--- a/Theoretical_task_in_the_first_part_of_the_course_JC.docx
+++ b/Theoretical_task_in_the_first_part_of_the_course_JC.docx
@@ -572,11 +572,6 @@
     </w:p>
     <w:p>
       <w:pPr>
-        <w:pStyle w:val="a4"/>
-        <w:numPr>
-          <w:ilvl w:val="0"/>
-          <w:numId w:val="6"/>
-        </w:numPr>
         <w:spacing w:after="0" w:line="240" w:lineRule="auto"/>
         <w:rPr>
           <w:rFonts w:ascii="Times New Roman" w:eastAsia="Times New Roman" w:hAnsi="Times New Roman" w:cs="Times New Roman"/>
@@ -606,11 +601,6 @@
     </w:p>
     <w:p>
       <w:pPr>
-        <w:pStyle w:val="a4"/>
-        <w:numPr>
-          <w:ilvl w:val="0"/>
-          <w:numId w:val="6"/>
-        </w:numPr>
         <w:spacing w:after="0" w:line="240" w:lineRule="auto"/>
         <w:rPr>
           <w:rFonts w:ascii="Times New Roman" w:eastAsia="Times New Roman" w:hAnsi="Times New Roman" w:cs="Times New Roman"/>
@@ -632,10 +622,6 @@
     </w:p>
     <w:p>
       <w:pPr>
-        <w:numPr>
-          <w:ilvl w:val="0"/>
-          <w:numId w:val="6"/>
-        </w:numPr>
         <w:spacing w:after="0" w:line="240" w:lineRule="auto"/>
         <w:textAlignment w:val="baseline"/>
         <w:rPr>
@@ -670,11 +656,6 @@
     </w:p>
     <w:p>
       <w:pPr>
-        <w:pStyle w:val="a4"/>
-        <w:numPr>
-          <w:ilvl w:val="0"/>
-          <w:numId w:val="7"/>
-        </w:numPr>
         <w:spacing w:after="0" w:line="240" w:lineRule="auto"/>
         <w:rPr>
           <w:rFonts w:ascii="Times New Roman" w:eastAsia="Times New Roman" w:hAnsi="Times New Roman" w:cs="Times New Roman"/>
@@ -704,11 +685,6 @@
     </w:p>
     <w:p>
       <w:pPr>
-        <w:pStyle w:val="a4"/>
-        <w:numPr>
-          <w:ilvl w:val="0"/>
-          <w:numId w:val="7"/>
-        </w:numPr>
         <w:spacing w:after="0" w:line="240" w:lineRule="auto"/>
         <w:rPr>
           <w:rFonts w:ascii="Times New Roman" w:eastAsia="Times New Roman" w:hAnsi="Times New Roman" w:cs="Times New Roman"/>
@@ -730,10 +706,6 @@
     </w:p>
     <w:p>
       <w:pPr>
-        <w:numPr>
-          <w:ilvl w:val="0"/>
-          <w:numId w:val="7"/>
-        </w:numPr>
         <w:spacing w:after="0" w:line="240" w:lineRule="auto"/>
         <w:textAlignment w:val="baseline"/>
         <w:rPr>
@@ -768,11 +740,6 @@
     </w:p>
     <w:p>
       <w:pPr>
-        <w:pStyle w:val="a4"/>
-        <w:numPr>
-          <w:ilvl w:val="0"/>
-          <w:numId w:val="8"/>
-        </w:numPr>
         <w:spacing w:after="0" w:line="240" w:lineRule="auto"/>
         <w:rPr>
           <w:rFonts w:ascii="Times New Roman" w:eastAsia="Times New Roman" w:hAnsi="Times New Roman" w:cs="Times New Roman"/>
@@ -802,11 +769,6 @@
     </w:p>
     <w:p>
       <w:pPr>
-        <w:pStyle w:val="a4"/>
-        <w:numPr>
-          <w:ilvl w:val="0"/>
-          <w:numId w:val="8"/>
-        </w:numPr>
         <w:spacing w:after="0" w:line="240" w:lineRule="auto"/>
         <w:rPr>
           <w:rFonts w:ascii="Times New Roman" w:eastAsia="Times New Roman" w:hAnsi="Times New Roman" w:cs="Times New Roman"/>
@@ -828,10 +790,6 @@
     </w:p>
     <w:p>
       <w:pPr>
-        <w:numPr>
-          <w:ilvl w:val="0"/>
-          <w:numId w:val="8"/>
-        </w:numPr>
         <w:spacing w:after="0" w:line="240" w:lineRule="auto"/>
         <w:textAlignment w:val="baseline"/>
         <w:rPr>
@@ -867,10 +825,6 @@
     <w:p>
       <w:pPr>
         <w:pStyle w:val="a4"/>
-        <w:numPr>
-          <w:ilvl w:val="0"/>
-          <w:numId w:val="9"/>
-        </w:numPr>
         <w:spacing w:after="0" w:line="240" w:lineRule="auto"/>
         <w:rPr>
           <w:rFonts w:ascii="Times New Roman" w:eastAsia="Times New Roman" w:hAnsi="Times New Roman" w:cs="Times New Roman"/>
@@ -901,10 +855,6 @@
     <w:p>
       <w:pPr>
         <w:pStyle w:val="a4"/>
-        <w:numPr>
-          <w:ilvl w:val="0"/>
-          <w:numId w:val="9"/>
-        </w:numPr>
         <w:spacing w:after="0" w:line="240" w:lineRule="auto"/>
         <w:rPr>
           <w:rFonts w:ascii="Times New Roman" w:eastAsia="Times New Roman" w:hAnsi="Times New Roman" w:cs="Times New Roman"/>
@@ -926,10 +876,6 @@
     </w:p>
     <w:p>
       <w:pPr>
-        <w:numPr>
-          <w:ilvl w:val="0"/>
-          <w:numId w:val="9"/>
-        </w:numPr>
         <w:spacing w:after="0" w:line="240" w:lineRule="auto"/>
         <w:textAlignment w:val="baseline"/>
         <w:rPr>
@@ -965,10 +911,6 @@
     <w:p>
       <w:pPr>
         <w:pStyle w:val="a4"/>
-        <w:numPr>
-          <w:ilvl w:val="0"/>
-          <w:numId w:val="10"/>
-        </w:numPr>
         <w:spacing w:after="0" w:line="240" w:lineRule="auto"/>
         <w:rPr>
           <w:rFonts w:ascii="Times New Roman" w:eastAsia="Times New Roman" w:hAnsi="Times New Roman" w:cs="Times New Roman"/>
@@ -999,10 +941,6 @@
     <w:p>
       <w:pPr>
         <w:pStyle w:val="a4"/>
-        <w:numPr>
-          <w:ilvl w:val="0"/>
-          <w:numId w:val="10"/>
-        </w:numPr>
         <w:spacing w:after="0" w:line="240" w:lineRule="auto"/>
         <w:rPr>
           <w:rFonts w:ascii="Times New Roman" w:eastAsia="Times New Roman" w:hAnsi="Times New Roman" w:cs="Times New Roman"/>
@@ -1024,10 +962,6 @@
     </w:p>
     <w:p>
       <w:pPr>
-        <w:numPr>
-          <w:ilvl w:val="0"/>
-          <w:numId w:val="10"/>
-        </w:numPr>
         <w:spacing w:after="0" w:line="240" w:lineRule="auto"/>
         <w:textAlignment w:val="baseline"/>
         <w:rPr>
@@ -1063,10 +997,6 @@
     <w:p>
       <w:pPr>
         <w:pStyle w:val="a4"/>
-        <w:numPr>
-          <w:ilvl w:val="0"/>
-          <w:numId w:val="11"/>
-        </w:numPr>
         <w:spacing w:after="0" w:line="240" w:lineRule="auto"/>
         <w:rPr>
           <w:rFonts w:ascii="Times New Roman" w:eastAsia="Times New Roman" w:hAnsi="Times New Roman" w:cs="Times New Roman"/>
@@ -1097,10 +1027,6 @@
     <w:p>
       <w:pPr>
         <w:pStyle w:val="a4"/>
-        <w:numPr>
-          <w:ilvl w:val="0"/>
-          <w:numId w:val="11"/>
-        </w:numPr>
         <w:spacing w:after="0" w:line="240" w:lineRule="auto"/>
         <w:rPr>
           <w:rFonts w:ascii="Times New Roman" w:eastAsia="Times New Roman" w:hAnsi="Times New Roman" w:cs="Times New Roman"/>
@@ -1122,10 +1048,6 @@
     </w:p>
     <w:p>
       <w:pPr>
-        <w:numPr>
-          <w:ilvl w:val="0"/>
-          <w:numId w:val="11"/>
-        </w:numPr>
         <w:spacing w:after="0" w:line="240" w:lineRule="auto"/>
         <w:textAlignment w:val="baseline"/>
         <w:rPr>
@@ -1161,10 +1083,6 @@
     <w:p>
       <w:pPr>
         <w:pStyle w:val="a4"/>
-        <w:numPr>
-          <w:ilvl w:val="0"/>
-          <w:numId w:val="12"/>
-        </w:numPr>
         <w:spacing w:after="0" w:line="240" w:lineRule="auto"/>
         <w:rPr>
           <w:rFonts w:ascii="Times New Roman" w:eastAsia="Times New Roman" w:hAnsi="Times New Roman" w:cs="Times New Roman"/>
@@ -1195,10 +1113,6 @@
     <w:p>
       <w:pPr>
         <w:pStyle w:val="a4"/>
-        <w:numPr>
-          <w:ilvl w:val="0"/>
-          <w:numId w:val="12"/>
-        </w:numPr>
         <w:spacing w:after="0" w:line="240" w:lineRule="auto"/>
         <w:rPr>
           <w:rFonts w:ascii="Times New Roman" w:eastAsia="Times New Roman" w:hAnsi="Times New Roman" w:cs="Times New Roman"/>
@@ -1215,24 +1129,8 @@
           <w:color w:val="000000"/>
           <w:lang w:eastAsia="ru-RU"/>
         </w:rPr>
-        <w:lastRenderedPageBreak/>
         <w:t>Источник.</w:t>
       </w:r>
-    </w:p>
-    <w:p>
-      <w:pPr>
-        <w:numPr>
-          <w:ilvl w:val="0"/>
-          <w:numId w:val="12"/>
-        </w:numPr>
-        <w:spacing w:after="0" w:line="240" w:lineRule="auto"/>
-        <w:textAlignment w:val="baseline"/>
-        <w:rPr>
-          <w:rFonts w:ascii="Arial" w:eastAsia="Times New Roman" w:hAnsi="Arial" w:cs="Arial"/>
-          <w:color w:val="000000"/>
-          <w:lang w:eastAsia="ru-RU"/>
-        </w:rPr>
-      </w:pPr>
     </w:p>
     <w:p>
       <w:pPr>
@@ -1254,16 +1152,13 @@
           <w:color w:val="000000"/>
           <w:lang w:eastAsia="ru-RU"/>
         </w:rPr>
+        <w:lastRenderedPageBreak/>
         <w:t>Дайте определение массива.</w:t>
       </w:r>
     </w:p>
     <w:p>
       <w:pPr>
         <w:pStyle w:val="a4"/>
-        <w:numPr>
-          <w:ilvl w:val="0"/>
-          <w:numId w:val="13"/>
-        </w:numPr>
         <w:spacing w:after="0" w:line="240" w:lineRule="auto"/>
         <w:rPr>
           <w:rFonts w:ascii="Times New Roman" w:eastAsia="Times New Roman" w:hAnsi="Times New Roman" w:cs="Times New Roman"/>
@@ -1294,10 +1189,6 @@
     <w:p>
       <w:pPr>
         <w:pStyle w:val="a4"/>
-        <w:numPr>
-          <w:ilvl w:val="0"/>
-          <w:numId w:val="13"/>
-        </w:numPr>
         <w:spacing w:after="0" w:line="240" w:lineRule="auto"/>
         <w:rPr>
           <w:rFonts w:ascii="Times New Roman" w:eastAsia="Times New Roman" w:hAnsi="Times New Roman" w:cs="Times New Roman"/>
@@ -1319,10 +1210,6 @@
     </w:p>
     <w:p>
       <w:pPr>
-        <w:numPr>
-          <w:ilvl w:val="0"/>
-          <w:numId w:val="13"/>
-        </w:numPr>
         <w:spacing w:after="0" w:line="240" w:lineRule="auto"/>
         <w:textAlignment w:val="baseline"/>
         <w:rPr>
@@ -1354,14 +1241,18 @@
         </w:rPr>
         <w:t xml:space="preserve">Назовите 3 этапа создания массива. Какие действия выполняет JVM на каждом </w:t>
       </w:r>
+      <w:r>
+        <w:rPr>
+          <w:rFonts w:ascii="Arial" w:eastAsia="Times New Roman" w:hAnsi="Arial" w:cs="Arial"/>
+          <w:color w:val="000000"/>
+          <w:lang w:eastAsia="ru-RU"/>
+        </w:rPr>
+        <w:t>этапе?</w:t>
+      </w:r>
     </w:p>
     <w:p>
       <w:pPr>
         <w:pStyle w:val="a4"/>
-        <w:numPr>
-          <w:ilvl w:val="0"/>
-          <w:numId w:val="14"/>
-        </w:numPr>
         <w:spacing w:after="0" w:line="240" w:lineRule="auto"/>
         <w:rPr>
           <w:rFonts w:ascii="Times New Roman" w:eastAsia="Times New Roman" w:hAnsi="Times New Roman" w:cs="Times New Roman"/>
@@ -1392,10 +1283,6 @@
     <w:p>
       <w:pPr>
         <w:pStyle w:val="a4"/>
-        <w:numPr>
-          <w:ilvl w:val="0"/>
-          <w:numId w:val="14"/>
-        </w:numPr>
         <w:spacing w:after="0" w:line="240" w:lineRule="auto"/>
         <w:rPr>
           <w:rFonts w:ascii="Times New Roman" w:eastAsia="Times New Roman" w:hAnsi="Times New Roman" w:cs="Times New Roman"/>
@@ -1417,26 +1304,14 @@
     </w:p>
     <w:p>
       <w:pPr>
-        <w:numPr>
-          <w:ilvl w:val="0"/>
-          <w:numId w:val="14"/>
-        </w:numPr>
-        <w:spacing w:after="0" w:line="240" w:lineRule="auto"/>
-        <w:textAlignment w:val="baseline"/>
-        <w:rPr>
-          <w:rFonts w:ascii="Arial" w:eastAsia="Times New Roman" w:hAnsi="Arial" w:cs="Arial"/>
-          <w:color w:val="000000"/>
-          <w:lang w:eastAsia="ru-RU"/>
-        </w:rPr>
-      </w:pPr>
-      <w:r>
-        <w:rPr>
-          <w:rFonts w:ascii="Arial" w:eastAsia="Times New Roman" w:hAnsi="Arial" w:cs="Arial"/>
-          <w:color w:val="000000"/>
-          <w:lang w:eastAsia="ru-RU"/>
-        </w:rPr>
-        <w:t>этапе?</w:t>
-      </w:r>
+        <w:spacing w:after="0" w:line="240" w:lineRule="auto"/>
+        <w:textAlignment w:val="baseline"/>
+        <w:rPr>
+          <w:rFonts w:ascii="Arial" w:eastAsia="Times New Roman" w:hAnsi="Arial" w:cs="Arial"/>
+          <w:color w:val="000000"/>
+          <w:lang w:eastAsia="ru-RU"/>
+        </w:rPr>
+      </w:pPr>
     </w:p>
     <w:p>
       <w:pPr>
@@ -1464,10 +1339,6 @@
     <w:p>
       <w:pPr>
         <w:pStyle w:val="a4"/>
-        <w:numPr>
-          <w:ilvl w:val="0"/>
-          <w:numId w:val="15"/>
-        </w:numPr>
         <w:spacing w:after="0" w:line="240" w:lineRule="auto"/>
         <w:rPr>
           <w:rFonts w:ascii="Times New Roman" w:eastAsia="Times New Roman" w:hAnsi="Times New Roman" w:cs="Times New Roman"/>
@@ -1498,10 +1369,6 @@
     <w:p>
       <w:pPr>
         <w:pStyle w:val="a4"/>
-        <w:numPr>
-          <w:ilvl w:val="0"/>
-          <w:numId w:val="15"/>
-        </w:numPr>
         <w:spacing w:after="0" w:line="240" w:lineRule="auto"/>
         <w:rPr>
           <w:rFonts w:ascii="Times New Roman" w:eastAsia="Times New Roman" w:hAnsi="Times New Roman" w:cs="Times New Roman"/>
@@ -1523,10 +1390,6 @@
     </w:p>
     <w:p>
       <w:pPr>
-        <w:numPr>
-          <w:ilvl w:val="0"/>
-          <w:numId w:val="15"/>
-        </w:numPr>
         <w:spacing w:after="0" w:line="240" w:lineRule="auto"/>
         <w:textAlignment w:val="baseline"/>
         <w:rPr>
@@ -1562,10 +1425,6 @@
     <w:p>
       <w:pPr>
         <w:pStyle w:val="a4"/>
-        <w:numPr>
-          <w:ilvl w:val="0"/>
-          <w:numId w:val="16"/>
-        </w:numPr>
         <w:spacing w:after="0" w:line="240" w:lineRule="auto"/>
         <w:rPr>
           <w:rFonts w:ascii="Times New Roman" w:eastAsia="Times New Roman" w:hAnsi="Times New Roman" w:cs="Times New Roman"/>
@@ -1596,10 +1455,6 @@
     <w:p>
       <w:pPr>
         <w:pStyle w:val="a4"/>
-        <w:numPr>
-          <w:ilvl w:val="0"/>
-          <w:numId w:val="16"/>
-        </w:numPr>
         <w:spacing w:after="0" w:line="240" w:lineRule="auto"/>
         <w:rPr>
           <w:rFonts w:ascii="Times New Roman" w:eastAsia="Times New Roman" w:hAnsi="Times New Roman" w:cs="Times New Roman"/>
@@ -1621,10 +1476,6 @@
     </w:p>
     <w:p>
       <w:pPr>
-        <w:numPr>
-          <w:ilvl w:val="0"/>
-          <w:numId w:val="16"/>
-        </w:numPr>
         <w:spacing w:after="0" w:line="240" w:lineRule="auto"/>
         <w:textAlignment w:val="baseline"/>
         <w:rPr>
@@ -1782,10 +1633,6 @@
     <w:p>
       <w:pPr>
         <w:pStyle w:val="a4"/>
-        <w:numPr>
-          <w:ilvl w:val="0"/>
-          <w:numId w:val="18"/>
-        </w:numPr>
         <w:spacing w:after="0" w:line="240" w:lineRule="auto"/>
         <w:rPr>
           <w:rFonts w:ascii="Times New Roman" w:eastAsia="Times New Roman" w:hAnsi="Times New Roman" w:cs="Times New Roman"/>
@@ -1816,10 +1663,6 @@
     <w:p>
       <w:pPr>
         <w:pStyle w:val="a4"/>
-        <w:numPr>
-          <w:ilvl w:val="0"/>
-          <w:numId w:val="18"/>
-        </w:numPr>
         <w:spacing w:after="0" w:line="240" w:lineRule="auto"/>
         <w:rPr>
           <w:rFonts w:ascii="Times New Roman" w:eastAsia="Times New Roman" w:hAnsi="Times New Roman" w:cs="Times New Roman"/>
@@ -1841,10 +1684,6 @@
     </w:p>
     <w:p>
       <w:pPr>
-        <w:numPr>
-          <w:ilvl w:val="0"/>
-          <w:numId w:val="18"/>
-        </w:numPr>
         <w:spacing w:after="0" w:line="240" w:lineRule="auto"/>
         <w:textAlignment w:val="baseline"/>
         <w:rPr>
@@ -1898,10 +1737,6 @@
     <w:p>
       <w:pPr>
         <w:pStyle w:val="a4"/>
-        <w:numPr>
-          <w:ilvl w:val="0"/>
-          <w:numId w:val="19"/>
-        </w:numPr>
         <w:spacing w:after="0" w:line="240" w:lineRule="auto"/>
         <w:rPr>
           <w:rFonts w:ascii="Times New Roman" w:eastAsia="Times New Roman" w:hAnsi="Times New Roman" w:cs="Times New Roman"/>
@@ -1932,10 +1767,6 @@
     <w:p>
       <w:pPr>
         <w:pStyle w:val="a4"/>
-        <w:numPr>
-          <w:ilvl w:val="0"/>
-          <w:numId w:val="19"/>
-        </w:numPr>
         <w:spacing w:after="0" w:line="240" w:lineRule="auto"/>
         <w:rPr>
           <w:rFonts w:ascii="Times New Roman" w:eastAsia="Times New Roman" w:hAnsi="Times New Roman" w:cs="Times New Roman"/>
@@ -1957,10 +1788,6 @@
     </w:p>
     <w:p>
       <w:pPr>
-        <w:numPr>
-          <w:ilvl w:val="0"/>
-          <w:numId w:val="19"/>
-        </w:numPr>
         <w:spacing w:after="0" w:line="240" w:lineRule="auto"/>
         <w:textAlignment w:val="baseline"/>
         <w:rPr>
@@ -2024,10 +1851,6 @@
     <w:p>
       <w:pPr>
         <w:pStyle w:val="a4"/>
-        <w:numPr>
-          <w:ilvl w:val="0"/>
-          <w:numId w:val="20"/>
-        </w:numPr>
         <w:spacing w:after="0" w:line="240" w:lineRule="auto"/>
         <w:rPr>
           <w:rFonts w:ascii="Times New Roman" w:eastAsia="Times New Roman" w:hAnsi="Times New Roman" w:cs="Times New Roman"/>
@@ -2058,10 +1881,6 @@
     <w:p>
       <w:pPr>
         <w:pStyle w:val="a4"/>
-        <w:numPr>
-          <w:ilvl w:val="0"/>
-          <w:numId w:val="20"/>
-        </w:numPr>
         <w:spacing w:after="0" w:line="240" w:lineRule="auto"/>
         <w:rPr>
           <w:rFonts w:ascii="Times New Roman" w:eastAsia="Times New Roman" w:hAnsi="Times New Roman" w:cs="Times New Roman"/>
@@ -2083,10 +1902,6 @@
     </w:p>
     <w:p>
       <w:pPr>
-        <w:numPr>
-          <w:ilvl w:val="0"/>
-          <w:numId w:val="20"/>
-        </w:numPr>
         <w:spacing w:after="0" w:line="240" w:lineRule="auto"/>
         <w:textAlignment w:val="baseline"/>
         <w:rPr>
@@ -2122,10 +1937,6 @@
     <w:p>
       <w:pPr>
         <w:pStyle w:val="a4"/>
-        <w:numPr>
-          <w:ilvl w:val="0"/>
-          <w:numId w:val="21"/>
-        </w:numPr>
         <w:spacing w:after="0" w:line="240" w:lineRule="auto"/>
         <w:rPr>
           <w:rFonts w:ascii="Times New Roman" w:eastAsia="Times New Roman" w:hAnsi="Times New Roman" w:cs="Times New Roman"/>
@@ -2156,10 +1967,6 @@
     <w:p>
       <w:pPr>
         <w:pStyle w:val="a4"/>
-        <w:numPr>
-          <w:ilvl w:val="0"/>
-          <w:numId w:val="21"/>
-        </w:numPr>
         <w:spacing w:after="0" w:line="240" w:lineRule="auto"/>
         <w:rPr>
           <w:rFonts w:ascii="Times New Roman" w:eastAsia="Times New Roman" w:hAnsi="Times New Roman" w:cs="Times New Roman"/>
@@ -2181,10 +1988,6 @@
     </w:p>
     <w:p>
       <w:pPr>
-        <w:numPr>
-          <w:ilvl w:val="0"/>
-          <w:numId w:val="21"/>
-        </w:numPr>
         <w:spacing w:after="0" w:line="240" w:lineRule="auto"/>
         <w:textAlignment w:val="baseline"/>
         <w:rPr>
@@ -2220,10 +2023,6 @@
     <w:p>
       <w:pPr>
         <w:pStyle w:val="a4"/>
-        <w:numPr>
-          <w:ilvl w:val="0"/>
-          <w:numId w:val="22"/>
-        </w:numPr>
         <w:spacing w:after="0" w:line="240" w:lineRule="auto"/>
         <w:rPr>
           <w:rFonts w:ascii="Times New Roman" w:eastAsia="Times New Roman" w:hAnsi="Times New Roman" w:cs="Times New Roman"/>
@@ -2254,10 +2053,6 @@
     <w:p>
       <w:pPr>
         <w:pStyle w:val="a4"/>
-        <w:numPr>
-          <w:ilvl w:val="0"/>
-          <w:numId w:val="22"/>
-        </w:numPr>
         <w:spacing w:after="0" w:line="240" w:lineRule="auto"/>
         <w:rPr>
           <w:rFonts w:ascii="Times New Roman" w:eastAsia="Times New Roman" w:hAnsi="Times New Roman" w:cs="Times New Roman"/>
@@ -2279,10 +2074,6 @@
     </w:p>
     <w:p>
       <w:pPr>
-        <w:numPr>
-          <w:ilvl w:val="0"/>
-          <w:numId w:val="22"/>
-        </w:numPr>
         <w:spacing w:after="0" w:line="240" w:lineRule="auto"/>
         <w:textAlignment w:val="baseline"/>
         <w:rPr>
@@ -2318,10 +2109,6 @@
     <w:p>
       <w:pPr>
         <w:pStyle w:val="a4"/>
-        <w:numPr>
-          <w:ilvl w:val="0"/>
-          <w:numId w:val="23"/>
-        </w:numPr>
         <w:spacing w:after="0" w:line="240" w:lineRule="auto"/>
         <w:rPr>
           <w:rFonts w:ascii="Times New Roman" w:eastAsia="Times New Roman" w:hAnsi="Times New Roman" w:cs="Times New Roman"/>
@@ -2352,10 +2139,6 @@
     <w:p>
       <w:pPr>
         <w:pStyle w:val="a4"/>
-        <w:numPr>
-          <w:ilvl w:val="0"/>
-          <w:numId w:val="23"/>
-        </w:numPr>
         <w:spacing w:after="0" w:line="240" w:lineRule="auto"/>
         <w:rPr>
           <w:rFonts w:ascii="Times New Roman" w:eastAsia="Times New Roman" w:hAnsi="Times New Roman" w:cs="Times New Roman"/>
@@ -2377,10 +2160,6 @@
     </w:p>
     <w:p>
       <w:pPr>
-        <w:numPr>
-          <w:ilvl w:val="0"/>
-          <w:numId w:val="23"/>
-        </w:numPr>
         <w:spacing w:after="0" w:line="240" w:lineRule="auto"/>
         <w:textAlignment w:val="baseline"/>
         <w:rPr>
@@ -2416,10 +2195,6 @@
     <w:p>
       <w:pPr>
         <w:pStyle w:val="a4"/>
-        <w:numPr>
-          <w:ilvl w:val="0"/>
-          <w:numId w:val="24"/>
-        </w:numPr>
         <w:spacing w:after="0" w:line="240" w:lineRule="auto"/>
         <w:rPr>
           <w:rFonts w:ascii="Times New Roman" w:eastAsia="Times New Roman" w:hAnsi="Times New Roman" w:cs="Times New Roman"/>
@@ -2450,10 +2225,6 @@
     <w:p>
       <w:pPr>
         <w:pStyle w:val="a4"/>
-        <w:numPr>
-          <w:ilvl w:val="0"/>
-          <w:numId w:val="24"/>
-        </w:numPr>
         <w:spacing w:after="0" w:line="240" w:lineRule="auto"/>
         <w:rPr>
           <w:rFonts w:ascii="Times New Roman" w:eastAsia="Times New Roman" w:hAnsi="Times New Roman" w:cs="Times New Roman"/>
@@ -2475,10 +2246,6 @@
     </w:p>
     <w:p>
       <w:pPr>
-        <w:numPr>
-          <w:ilvl w:val="0"/>
-          <w:numId w:val="24"/>
-        </w:numPr>
         <w:spacing w:after="0" w:line="240" w:lineRule="auto"/>
         <w:textAlignment w:val="baseline"/>
         <w:rPr>
@@ -2514,10 +2281,6 @@
     <w:p>
       <w:pPr>
         <w:pStyle w:val="a4"/>
-        <w:numPr>
-          <w:ilvl w:val="0"/>
-          <w:numId w:val="25"/>
-        </w:numPr>
         <w:spacing w:after="0" w:line="240" w:lineRule="auto"/>
         <w:rPr>
           <w:rFonts w:ascii="Times New Roman" w:eastAsia="Times New Roman" w:hAnsi="Times New Roman" w:cs="Times New Roman"/>
@@ -2548,10 +2311,6 @@
     <w:p>
       <w:pPr>
         <w:pStyle w:val="a4"/>
-        <w:numPr>
-          <w:ilvl w:val="0"/>
-          <w:numId w:val="25"/>
-        </w:numPr>
         <w:spacing w:after="0" w:line="240" w:lineRule="auto"/>
         <w:rPr>
           <w:rFonts w:ascii="Times New Roman" w:eastAsia="Times New Roman" w:hAnsi="Times New Roman" w:cs="Times New Roman"/>
@@ -2573,10 +2332,6 @@
     </w:p>
     <w:p>
       <w:pPr>
-        <w:numPr>
-          <w:ilvl w:val="0"/>
-          <w:numId w:val="25"/>
-        </w:numPr>
         <w:spacing w:after="0" w:line="240" w:lineRule="auto"/>
         <w:textAlignment w:val="baseline"/>
         <w:rPr>
@@ -2606,8 +2361,99 @@
           <w:color w:val="000000"/>
           <w:lang w:eastAsia="ru-RU"/>
         </w:rPr>
+        <w:t>Какие модификаторы необходимы для определения константы:</w:t>
+      </w:r>
+    </w:p>
+    <w:p>
+      <w:pPr>
+        <w:spacing w:after="0" w:line="240" w:lineRule="auto"/>
+        <w:ind w:left="720"/>
+        <w:rPr>
+          <w:rFonts w:ascii="Times New Roman" w:eastAsia="Times New Roman" w:hAnsi="Times New Roman" w:cs="Times New Roman"/>
+          <w:sz w:val="24"/>
+          <w:szCs w:val="24"/>
+          <w:lang w:eastAsia="ru-RU"/>
+        </w:rPr>
+      </w:pPr>
+      <w:r>
+        <w:rPr>
+          <w:rFonts w:ascii="Arial" w:eastAsia="Times New Roman" w:hAnsi="Arial" w:cs="Arial"/>
+          <w:color w:val="000000"/>
+          <w:lang w:eastAsia="ru-RU"/>
+        </w:rPr>
+        <w:t>1. Класса,</w:t>
+      </w:r>
+    </w:p>
+    <w:p>
+      <w:pPr>
+        <w:spacing w:after="0" w:line="240" w:lineRule="auto"/>
+        <w:ind w:left="720"/>
+        <w:rPr>
+          <w:rFonts w:ascii="Arial" w:eastAsia="Times New Roman" w:hAnsi="Arial" w:cs="Arial"/>
+          <w:color w:val="000000"/>
+          <w:lang w:eastAsia="ru-RU"/>
+        </w:rPr>
+      </w:pPr>
+      <w:r>
+        <w:rPr>
+          <w:rFonts w:ascii="Arial" w:eastAsia="Times New Roman" w:hAnsi="Arial" w:cs="Arial"/>
+          <w:color w:val="000000"/>
+          <w:lang w:eastAsia="ru-RU"/>
+        </w:rPr>
+        <w:t>2. экземпляра класса?</w:t>
+      </w:r>
+    </w:p>
+    <w:p>
+      <w:pPr>
+        <w:pStyle w:val="a4"/>
+        <w:spacing w:after="0" w:line="240" w:lineRule="auto"/>
+        <w:rPr>
+          <w:rFonts w:ascii="Times New Roman" w:eastAsia="Times New Roman" w:hAnsi="Times New Roman" w:cs="Times New Roman"/>
+          <w:sz w:val="24"/>
+          <w:szCs w:val="24"/>
+          <w:lang w:eastAsia="ru-RU"/>
+        </w:rPr>
+      </w:pPr>
+      <w:r>
+        <w:rPr>
+          <w:rFonts w:ascii="Arial" w:eastAsia="Times New Roman" w:hAnsi="Arial" w:cs="Arial"/>
+          <w:b/>
+          <w:bCs/>
+          <w:color w:val="000000"/>
+          <w:lang w:eastAsia="ru-RU"/>
+        </w:rPr>
         <w:lastRenderedPageBreak/>
-        <w:t>Какие модификаторы необходимы для определения константы:</w:t>
+        <w:t>Ответ.</w:t>
+      </w:r>
+      <w:r>
+        <w:rPr>
+          <w:rFonts w:ascii="Arial" w:eastAsia="Times New Roman" w:hAnsi="Arial" w:cs="Arial"/>
+          <w:color w:val="000000"/>
+          <w:lang w:eastAsia="ru-RU"/>
+        </w:rPr>
+        <w:t xml:space="preserve"> </w:t>
+      </w:r>
+    </w:p>
+    <w:p>
+      <w:pPr>
+        <w:pStyle w:val="a4"/>
+        <w:spacing w:after="0" w:line="240" w:lineRule="auto"/>
+        <w:rPr>
+          <w:rFonts w:ascii="Times New Roman" w:eastAsia="Times New Roman" w:hAnsi="Times New Roman" w:cs="Times New Roman"/>
+          <w:sz w:val="24"/>
+          <w:szCs w:val="24"/>
+          <w:lang w:eastAsia="ru-RU"/>
+        </w:rPr>
+      </w:pPr>
+      <w:r>
+        <w:rPr>
+          <w:rFonts w:ascii="Arial" w:eastAsia="Times New Roman" w:hAnsi="Arial" w:cs="Arial"/>
+          <w:b/>
+          <w:bCs/>
+          <w:color w:val="000000"/>
+          <w:lang w:eastAsia="ru-RU"/>
+        </w:rPr>
+        <w:t>Источник.</w:t>
       </w:r>
     </w:p>
     <w:p>
@@ -2621,34 +2467,6 @@
           <w:lang w:eastAsia="ru-RU"/>
         </w:rPr>
       </w:pPr>
-      <w:r>
-        <w:rPr>
-          <w:rFonts w:ascii="Arial" w:eastAsia="Times New Roman" w:hAnsi="Arial" w:cs="Arial"/>
-          <w:color w:val="000000"/>
-          <w:lang w:eastAsia="ru-RU"/>
-        </w:rPr>
-        <w:t>1. Класса,</w:t>
-      </w:r>
-    </w:p>
-    <w:p>
-      <w:pPr>
-        <w:spacing w:after="0" w:line="240" w:lineRule="auto"/>
-        <w:ind w:left="720"/>
-        <w:rPr>
-          <w:rFonts w:ascii="Times New Roman" w:eastAsia="Times New Roman" w:hAnsi="Times New Roman" w:cs="Times New Roman"/>
-          <w:sz w:val="24"/>
-          <w:szCs w:val="24"/>
-          <w:lang w:eastAsia="ru-RU"/>
-        </w:rPr>
-      </w:pPr>
-      <w:r>
-        <w:rPr>
-          <w:rFonts w:ascii="Arial" w:eastAsia="Times New Roman" w:hAnsi="Arial" w:cs="Arial"/>
-          <w:color w:val="000000"/>
-          <w:lang w:eastAsia="ru-RU"/>
-        </w:rPr>
-        <w:t>2. экземпляра класса?</w:t>
-      </w:r>
     </w:p>
     <w:p>
       <w:pPr>
@@ -2676,10 +2494,6 @@
     <w:p>
       <w:pPr>
         <w:pStyle w:val="a4"/>
-        <w:numPr>
-          <w:ilvl w:val="0"/>
-          <w:numId w:val="27"/>
-        </w:numPr>
         <w:spacing w:after="0" w:line="240" w:lineRule="auto"/>
         <w:rPr>
           <w:rFonts w:ascii="Times New Roman" w:eastAsia="Times New Roman" w:hAnsi="Times New Roman" w:cs="Times New Roman"/>
@@ -2710,10 +2524,6 @@
     <w:p>
       <w:pPr>
         <w:pStyle w:val="a4"/>
-        <w:numPr>
-          <w:ilvl w:val="0"/>
-          <w:numId w:val="27"/>
-        </w:numPr>
         <w:spacing w:after="0" w:line="240" w:lineRule="auto"/>
         <w:rPr>
           <w:rFonts w:ascii="Times New Roman" w:eastAsia="Times New Roman" w:hAnsi="Times New Roman" w:cs="Times New Roman"/>
@@ -2735,10 +2545,6 @@
     </w:p>
     <w:p>
       <w:pPr>
-        <w:numPr>
-          <w:ilvl w:val="0"/>
-          <w:numId w:val="27"/>
-        </w:numPr>
         <w:spacing w:after="0" w:line="240" w:lineRule="auto"/>
         <w:textAlignment w:val="baseline"/>
         <w:rPr>
@@ -2774,10 +2580,6 @@
     <w:p>
       <w:pPr>
         <w:pStyle w:val="a4"/>
-        <w:numPr>
-          <w:ilvl w:val="0"/>
-          <w:numId w:val="28"/>
-        </w:numPr>
         <w:spacing w:after="0" w:line="240" w:lineRule="auto"/>
         <w:rPr>
           <w:rFonts w:ascii="Times New Roman" w:eastAsia="Times New Roman" w:hAnsi="Times New Roman" w:cs="Times New Roman"/>
@@ -2808,10 +2610,6 @@
     <w:p>
       <w:pPr>
         <w:pStyle w:val="a4"/>
-        <w:numPr>
-          <w:ilvl w:val="0"/>
-          <w:numId w:val="28"/>
-        </w:numPr>
         <w:spacing w:after="0" w:line="240" w:lineRule="auto"/>
         <w:rPr>
           <w:rFonts w:ascii="Times New Roman" w:eastAsia="Times New Roman" w:hAnsi="Times New Roman" w:cs="Times New Roman"/>
@@ -2833,10 +2631,6 @@
     </w:p>
     <w:p>
       <w:pPr>
-        <w:numPr>
-          <w:ilvl w:val="0"/>
-          <w:numId w:val="28"/>
-        </w:numPr>
         <w:spacing w:after="0" w:line="240" w:lineRule="auto"/>
         <w:textAlignment w:val="baseline"/>
         <w:rPr>
@@ -2866,18 +2660,71 @@
           <w:color w:val="000000"/>
           <w:lang w:eastAsia="ru-RU"/>
         </w:rPr>
-        <w:t xml:space="preserve">Как и в каком месте можно вызвать из одного конструктора другой конструктор </w:t>
-      </w:r>
-      <w:bookmarkStart w:id="0" w:name="_GoBack"/>
-      <w:bookmarkEnd w:id="0"/>
-      <w:r>
-        <w:rPr>
-          <w:rFonts w:ascii="Arial" w:eastAsia="Times New Roman" w:hAnsi="Arial" w:cs="Arial"/>
-          <w:color w:val="000000"/>
-          <w:lang w:eastAsia="ru-RU"/>
-        </w:rPr>
-        <w:t>этого же класса?</w:t>
-      </w:r>
+        <w:t>Как и в каком месте можно вызвать из одного конструктора другой конструктор этого же класса?</w:t>
+      </w:r>
+    </w:p>
+    <w:p>
+      <w:pPr>
+        <w:pStyle w:val="a4"/>
+        <w:spacing w:after="0" w:line="240" w:lineRule="auto"/>
+        <w:rPr>
+          <w:rFonts w:ascii="Times New Roman" w:eastAsia="Times New Roman" w:hAnsi="Times New Roman" w:cs="Times New Roman"/>
+          <w:sz w:val="24"/>
+          <w:szCs w:val="24"/>
+          <w:lang w:eastAsia="ru-RU"/>
+        </w:rPr>
+      </w:pPr>
+      <w:r>
+        <w:rPr>
+          <w:rFonts w:ascii="Arial" w:eastAsia="Times New Roman" w:hAnsi="Arial" w:cs="Arial"/>
+          <w:b/>
+          <w:bCs/>
+          <w:color w:val="000000"/>
+          <w:lang w:eastAsia="ru-RU"/>
+        </w:rPr>
+        <w:t>Ответ.</w:t>
+      </w:r>
+      <w:r>
+        <w:rPr>
+          <w:rFonts w:ascii="Arial" w:eastAsia="Times New Roman" w:hAnsi="Arial" w:cs="Arial"/>
+          <w:color w:val="000000"/>
+          <w:lang w:eastAsia="ru-RU"/>
+        </w:rPr>
+        <w:t xml:space="preserve"> </w:t>
+      </w:r>
+    </w:p>
+    <w:p>
+      <w:pPr>
+        <w:pStyle w:val="a4"/>
+        <w:spacing w:after="0" w:line="240" w:lineRule="auto"/>
+        <w:rPr>
+          <w:rFonts w:ascii="Times New Roman" w:eastAsia="Times New Roman" w:hAnsi="Times New Roman" w:cs="Times New Roman"/>
+          <w:sz w:val="24"/>
+          <w:szCs w:val="24"/>
+          <w:lang w:eastAsia="ru-RU"/>
+        </w:rPr>
+      </w:pPr>
+      <w:r>
+        <w:rPr>
+          <w:rFonts w:ascii="Arial" w:eastAsia="Times New Roman" w:hAnsi="Arial" w:cs="Arial"/>
+          <w:b/>
+          <w:bCs/>
+          <w:color w:val="000000"/>
+          <w:lang w:eastAsia="ru-RU"/>
+        </w:rPr>
+        <w:t>Источник.</w:t>
+      </w:r>
+    </w:p>
+    <w:p>
+      <w:pPr>
+        <w:spacing w:after="0" w:line="240" w:lineRule="auto"/>
+        <w:textAlignment w:val="baseline"/>
+        <w:rPr>
+          <w:rFonts w:ascii="Arial" w:eastAsia="Times New Roman" w:hAnsi="Arial" w:cs="Arial"/>
+          <w:color w:val="000000"/>
+          <w:lang w:eastAsia="ru-RU"/>
+        </w:rPr>
+      </w:pPr>
     </w:p>
     <w:p>
       <w:pPr>
@@ -2904,6 +2751,69 @@
     </w:p>
     <w:p>
       <w:pPr>
+        <w:pStyle w:val="a4"/>
+        <w:spacing w:after="0" w:line="240" w:lineRule="auto"/>
+        <w:rPr>
+          <w:rFonts w:ascii="Times New Roman" w:eastAsia="Times New Roman" w:hAnsi="Times New Roman" w:cs="Times New Roman"/>
+          <w:sz w:val="24"/>
+          <w:szCs w:val="24"/>
+          <w:lang w:eastAsia="ru-RU"/>
+        </w:rPr>
+      </w:pPr>
+      <w:r>
+        <w:rPr>
+          <w:rFonts w:ascii="Arial" w:eastAsia="Times New Roman" w:hAnsi="Arial" w:cs="Arial"/>
+          <w:b/>
+          <w:bCs/>
+          <w:color w:val="000000"/>
+          <w:lang w:eastAsia="ru-RU"/>
+        </w:rPr>
+        <w:t>Ответ.</w:t>
+      </w:r>
+      <w:r>
+        <w:rPr>
+          <w:rFonts w:ascii="Arial" w:eastAsia="Times New Roman" w:hAnsi="Arial" w:cs="Arial"/>
+          <w:color w:val="000000"/>
+          <w:lang w:eastAsia="ru-RU"/>
+        </w:rPr>
+        <w:t xml:space="preserve"> </w:t>
+      </w:r>
+    </w:p>
+    <w:p>
+      <w:pPr>
+        <w:pStyle w:val="a4"/>
+        <w:spacing w:after="0" w:line="240" w:lineRule="auto"/>
+        <w:rPr>
+          <w:rFonts w:ascii="Times New Roman" w:eastAsia="Times New Roman" w:hAnsi="Times New Roman" w:cs="Times New Roman"/>
+          <w:sz w:val="24"/>
+          <w:szCs w:val="24"/>
+          <w:lang w:eastAsia="ru-RU"/>
+        </w:rPr>
+      </w:pPr>
+      <w:r>
+        <w:rPr>
+          <w:rFonts w:ascii="Arial" w:eastAsia="Times New Roman" w:hAnsi="Arial" w:cs="Arial"/>
+          <w:b/>
+          <w:bCs/>
+          <w:color w:val="000000"/>
+          <w:lang w:eastAsia="ru-RU"/>
+        </w:rPr>
+        <w:t>Источник.</w:t>
+      </w:r>
+    </w:p>
+    <w:p>
+      <w:pPr>
+        <w:spacing w:after="0" w:line="240" w:lineRule="auto"/>
+        <w:textAlignment w:val="baseline"/>
+        <w:rPr>
+          <w:rFonts w:ascii="Arial" w:eastAsia="Times New Roman" w:hAnsi="Arial" w:cs="Arial"/>
+          <w:color w:val="000000"/>
+          <w:lang w:eastAsia="ru-RU"/>
+        </w:rPr>
+      </w:pPr>
+    </w:p>
+    <w:p>
+      <w:pPr>
         <w:numPr>
           <w:ilvl w:val="0"/>
           <w:numId w:val="31"/>
@@ -2927,6 +2837,69 @@
     </w:p>
     <w:p>
       <w:pPr>
+        <w:pStyle w:val="a4"/>
+        <w:spacing w:after="0" w:line="240" w:lineRule="auto"/>
+        <w:rPr>
+          <w:rFonts w:ascii="Times New Roman" w:eastAsia="Times New Roman" w:hAnsi="Times New Roman" w:cs="Times New Roman"/>
+          <w:sz w:val="24"/>
+          <w:szCs w:val="24"/>
+          <w:lang w:eastAsia="ru-RU"/>
+        </w:rPr>
+      </w:pPr>
+      <w:r>
+        <w:rPr>
+          <w:rFonts w:ascii="Arial" w:eastAsia="Times New Roman" w:hAnsi="Arial" w:cs="Arial"/>
+          <w:b/>
+          <w:bCs/>
+          <w:color w:val="000000"/>
+          <w:lang w:eastAsia="ru-RU"/>
+        </w:rPr>
+        <w:t>Ответ.</w:t>
+      </w:r>
+      <w:r>
+        <w:rPr>
+          <w:rFonts w:ascii="Arial" w:eastAsia="Times New Roman" w:hAnsi="Arial" w:cs="Arial"/>
+          <w:color w:val="000000"/>
+          <w:lang w:eastAsia="ru-RU"/>
+        </w:rPr>
+        <w:t xml:space="preserve"> </w:t>
+      </w:r>
+    </w:p>
+    <w:p>
+      <w:pPr>
+        <w:pStyle w:val="a4"/>
+        <w:spacing w:after="0" w:line="240" w:lineRule="auto"/>
+        <w:rPr>
+          <w:rFonts w:ascii="Times New Roman" w:eastAsia="Times New Roman" w:hAnsi="Times New Roman" w:cs="Times New Roman"/>
+          <w:sz w:val="24"/>
+          <w:szCs w:val="24"/>
+          <w:lang w:eastAsia="ru-RU"/>
+        </w:rPr>
+      </w:pPr>
+      <w:r>
+        <w:rPr>
+          <w:rFonts w:ascii="Arial" w:eastAsia="Times New Roman" w:hAnsi="Arial" w:cs="Arial"/>
+          <w:b/>
+          <w:bCs/>
+          <w:color w:val="000000"/>
+          <w:lang w:eastAsia="ru-RU"/>
+        </w:rPr>
+        <w:t>Источник.</w:t>
+      </w:r>
+    </w:p>
+    <w:p>
+      <w:pPr>
+        <w:spacing w:after="0" w:line="240" w:lineRule="auto"/>
+        <w:textAlignment w:val="baseline"/>
+        <w:rPr>
+          <w:rFonts w:ascii="Arial" w:eastAsia="Times New Roman" w:hAnsi="Arial" w:cs="Arial"/>
+          <w:color w:val="000000"/>
+          <w:lang w:eastAsia="ru-RU"/>
+        </w:rPr>
+      </w:pPr>
+    </w:p>
+    <w:p>
+      <w:pPr>
         <w:numPr>
           <w:ilvl w:val="0"/>
           <w:numId w:val="32"/>
@@ -2999,9 +2972,8 @@
         <w:spacing w:after="0" w:line="240" w:lineRule="auto"/>
         <w:ind w:left="720"/>
         <w:rPr>
-          <w:rFonts w:ascii="Times New Roman" w:eastAsia="Times New Roman" w:hAnsi="Times New Roman" w:cs="Times New Roman"/>
-          <w:sz w:val="24"/>
-          <w:szCs w:val="24"/>
+          <w:rFonts w:ascii="Arial" w:eastAsia="Times New Roman" w:hAnsi="Arial" w:cs="Arial"/>
+          <w:color w:val="000000"/>
           <w:lang w:eastAsia="ru-RU"/>
         </w:rPr>
       </w:pPr>
@@ -3013,6 +2985,68 @@
         </w:rPr>
         <w:t>Обоснуйте ответ.</w:t>
       </w:r>
+    </w:p>
+    <w:p>
+      <w:pPr>
+        <w:spacing w:after="0" w:line="240" w:lineRule="auto"/>
+        <w:rPr>
+          <w:rFonts w:ascii="Times New Roman" w:eastAsia="Times New Roman" w:hAnsi="Times New Roman" w:cs="Times New Roman"/>
+          <w:sz w:val="24"/>
+          <w:szCs w:val="24"/>
+          <w:lang w:eastAsia="ru-RU"/>
+        </w:rPr>
+      </w:pPr>
+      <w:r>
+        <w:rPr>
+          <w:rFonts w:ascii="Arial" w:eastAsia="Times New Roman" w:hAnsi="Arial" w:cs="Arial"/>
+          <w:b/>
+          <w:bCs/>
+          <w:color w:val="000000"/>
+          <w:lang w:eastAsia="ru-RU"/>
+        </w:rPr>
+        <w:t>Ответ.</w:t>
+      </w:r>
+      <w:r>
+        <w:rPr>
+          <w:rFonts w:ascii="Arial" w:eastAsia="Times New Roman" w:hAnsi="Arial" w:cs="Arial"/>
+          <w:color w:val="000000"/>
+          <w:lang w:eastAsia="ru-RU"/>
+        </w:rPr>
+        <w:t xml:space="preserve"> </w:t>
+      </w:r>
+    </w:p>
+    <w:p>
+      <w:pPr>
+        <w:spacing w:after="0" w:line="240" w:lineRule="auto"/>
+        <w:rPr>
+          <w:rFonts w:ascii="Times New Roman" w:eastAsia="Times New Roman" w:hAnsi="Times New Roman" w:cs="Times New Roman"/>
+          <w:sz w:val="24"/>
+          <w:szCs w:val="24"/>
+          <w:lang w:eastAsia="ru-RU"/>
+        </w:rPr>
+      </w:pPr>
+      <w:r>
+        <w:rPr>
+          <w:rFonts w:ascii="Arial" w:eastAsia="Times New Roman" w:hAnsi="Arial" w:cs="Arial"/>
+          <w:b/>
+          <w:bCs/>
+          <w:color w:val="000000"/>
+          <w:lang w:eastAsia="ru-RU"/>
+        </w:rPr>
+        <w:t>Источник.</w:t>
+      </w:r>
+    </w:p>
+    <w:p>
+      <w:pPr>
+        <w:spacing w:after="0" w:line="240" w:lineRule="auto"/>
+        <w:ind w:left="720"/>
+        <w:rPr>
+          <w:rFonts w:ascii="Times New Roman" w:eastAsia="Times New Roman" w:hAnsi="Times New Roman" w:cs="Times New Roman"/>
+          <w:sz w:val="24"/>
+          <w:szCs w:val="24"/>
+          <w:lang w:eastAsia="ru-RU"/>
+        </w:rPr>
+      </w:pPr>
     </w:p>
     <w:p>
       <w:pPr>
@@ -3039,6 +3073,69 @@
     </w:p>
     <w:p>
       <w:pPr>
+        <w:pStyle w:val="a4"/>
+        <w:spacing w:after="0" w:line="240" w:lineRule="auto"/>
+        <w:rPr>
+          <w:rFonts w:ascii="Times New Roman" w:eastAsia="Times New Roman" w:hAnsi="Times New Roman" w:cs="Times New Roman"/>
+          <w:sz w:val="24"/>
+          <w:szCs w:val="24"/>
+          <w:lang w:eastAsia="ru-RU"/>
+        </w:rPr>
+      </w:pPr>
+      <w:r>
+        <w:rPr>
+          <w:rFonts w:ascii="Arial" w:eastAsia="Times New Roman" w:hAnsi="Arial" w:cs="Arial"/>
+          <w:b/>
+          <w:bCs/>
+          <w:color w:val="000000"/>
+          <w:lang w:eastAsia="ru-RU"/>
+        </w:rPr>
+        <w:t>Ответ.</w:t>
+      </w:r>
+      <w:r>
+        <w:rPr>
+          <w:rFonts w:ascii="Arial" w:eastAsia="Times New Roman" w:hAnsi="Arial" w:cs="Arial"/>
+          <w:color w:val="000000"/>
+          <w:lang w:eastAsia="ru-RU"/>
+        </w:rPr>
+        <w:t xml:space="preserve"> </w:t>
+      </w:r>
+    </w:p>
+    <w:p>
+      <w:pPr>
+        <w:pStyle w:val="a4"/>
+        <w:spacing w:after="0" w:line="240" w:lineRule="auto"/>
+        <w:rPr>
+          <w:rFonts w:ascii="Times New Roman" w:eastAsia="Times New Roman" w:hAnsi="Times New Roman" w:cs="Times New Roman"/>
+          <w:sz w:val="24"/>
+          <w:szCs w:val="24"/>
+          <w:lang w:eastAsia="ru-RU"/>
+        </w:rPr>
+      </w:pPr>
+      <w:r>
+        <w:rPr>
+          <w:rFonts w:ascii="Arial" w:eastAsia="Times New Roman" w:hAnsi="Arial" w:cs="Arial"/>
+          <w:b/>
+          <w:bCs/>
+          <w:color w:val="000000"/>
+          <w:lang w:eastAsia="ru-RU"/>
+        </w:rPr>
+        <w:t>Источник.</w:t>
+      </w:r>
+    </w:p>
+    <w:p>
+      <w:pPr>
+        <w:spacing w:after="0" w:line="240" w:lineRule="auto"/>
+        <w:textAlignment w:val="baseline"/>
+        <w:rPr>
+          <w:rFonts w:ascii="Arial" w:eastAsia="Times New Roman" w:hAnsi="Arial" w:cs="Arial"/>
+          <w:color w:val="000000"/>
+          <w:lang w:eastAsia="ru-RU"/>
+        </w:rPr>
+      </w:pPr>
+    </w:p>
+    <w:p>
+      <w:pPr>
         <w:numPr>
           <w:ilvl w:val="0"/>
           <w:numId w:val="34"/>
@@ -3065,9 +3162,8 @@
         <w:spacing w:after="0" w:line="240" w:lineRule="auto"/>
         <w:ind w:left="720"/>
         <w:rPr>
-          <w:rFonts w:ascii="Times New Roman" w:eastAsia="Times New Roman" w:hAnsi="Times New Roman" w:cs="Times New Roman"/>
-          <w:sz w:val="24"/>
-          <w:szCs w:val="24"/>
+          <w:rFonts w:ascii="Arial" w:eastAsia="Times New Roman" w:hAnsi="Arial" w:cs="Arial"/>
+          <w:color w:val="000000"/>
           <w:lang w:eastAsia="ru-RU"/>
         </w:rPr>
       </w:pPr>
@@ -3079,6 +3175,68 @@
         </w:rPr>
         <w:t>Если да, то приведите примеры.</w:t>
       </w:r>
+    </w:p>
+    <w:p>
+      <w:pPr>
+        <w:spacing w:after="0" w:line="240" w:lineRule="auto"/>
+        <w:rPr>
+          <w:rFonts w:ascii="Times New Roman" w:eastAsia="Times New Roman" w:hAnsi="Times New Roman" w:cs="Times New Roman"/>
+          <w:sz w:val="24"/>
+          <w:szCs w:val="24"/>
+          <w:lang w:eastAsia="ru-RU"/>
+        </w:rPr>
+      </w:pPr>
+      <w:r>
+        <w:rPr>
+          <w:rFonts w:ascii="Arial" w:eastAsia="Times New Roman" w:hAnsi="Arial" w:cs="Arial"/>
+          <w:b/>
+          <w:bCs/>
+          <w:color w:val="000000"/>
+          <w:lang w:eastAsia="ru-RU"/>
+        </w:rPr>
+        <w:t>Ответ.</w:t>
+      </w:r>
+      <w:r>
+        <w:rPr>
+          <w:rFonts w:ascii="Arial" w:eastAsia="Times New Roman" w:hAnsi="Arial" w:cs="Arial"/>
+          <w:color w:val="000000"/>
+          <w:lang w:eastAsia="ru-RU"/>
+        </w:rPr>
+        <w:t xml:space="preserve"> </w:t>
+      </w:r>
+    </w:p>
+    <w:p>
+      <w:pPr>
+        <w:spacing w:after="0" w:line="240" w:lineRule="auto"/>
+        <w:rPr>
+          <w:rFonts w:ascii="Times New Roman" w:eastAsia="Times New Roman" w:hAnsi="Times New Roman" w:cs="Times New Roman"/>
+          <w:sz w:val="24"/>
+          <w:szCs w:val="24"/>
+          <w:lang w:eastAsia="ru-RU"/>
+        </w:rPr>
+      </w:pPr>
+      <w:r>
+        <w:rPr>
+          <w:rFonts w:ascii="Arial" w:eastAsia="Times New Roman" w:hAnsi="Arial" w:cs="Arial"/>
+          <w:b/>
+          <w:bCs/>
+          <w:color w:val="000000"/>
+          <w:lang w:eastAsia="ru-RU"/>
+        </w:rPr>
+        <w:t>Источник.</w:t>
+      </w:r>
+    </w:p>
+    <w:p>
+      <w:pPr>
+        <w:spacing w:after="0" w:line="240" w:lineRule="auto"/>
+        <w:ind w:left="720"/>
+        <w:rPr>
+          <w:rFonts w:ascii="Times New Roman" w:eastAsia="Times New Roman" w:hAnsi="Times New Roman" w:cs="Times New Roman"/>
+          <w:sz w:val="24"/>
+          <w:szCs w:val="24"/>
+          <w:lang w:eastAsia="ru-RU"/>
+        </w:rPr>
+      </w:pPr>
     </w:p>
     <w:p>
       <w:pPr>
@@ -3249,6 +3407,8 @@
           <w:lang w:eastAsia="ru-RU"/>
         </w:rPr>
       </w:pPr>
+      <w:bookmarkStart w:id="0" w:name="_GoBack"/>
+      <w:bookmarkEnd w:id="0"/>
       <w:r>
         <w:rPr>
           <w:rFonts w:ascii="Arial" w:eastAsia="Times New Roman" w:hAnsi="Arial" w:cs="Arial"/>
@@ -3576,6 +3736,7 @@
           <w:color w:val="000000"/>
           <w:lang w:eastAsia="ru-RU"/>
         </w:rPr>
+        <w:lastRenderedPageBreak/>
         <w:t xml:space="preserve">Как реализован метод </w:t>
       </w:r>
       <w:proofErr w:type="spellStart"/>
@@ -4120,7 +4281,6 @@
           <w:color w:val="000000"/>
           <w:lang w:eastAsia="ru-RU"/>
         </w:rPr>
-        <w:lastRenderedPageBreak/>
         <w:t xml:space="preserve">С помощью какого механизма реализуется полиморфизм в </w:t>
       </w:r>
       <w:proofErr w:type="spellStart"/>
@@ -7629,7 +7789,6 @@
   <w:style w:type="character" w:default="1" w:styleId="a0">
     <w:name w:val="Default Paragraph Font"/>
     <w:uiPriority w:val="1"/>
-    <w:semiHidden/>
     <w:unhideWhenUsed/>
   </w:style>
   <w:style w:type="table" w:default="1" w:styleId="a1">

--- a/Theoretical_task_in_the_first_part_of_the_course_JC.docx
+++ b/Theoretical_task_in_the_first_part_of_the_course_JC.docx
@@ -129,16 +129,14 @@
         </w:rPr>
         <w:t xml:space="preserve">Что такое технология </w:t>
       </w:r>
-      <w:proofErr w:type="spellStart"/>
-      <w:r>
-        <w:rPr>
-          <w:rFonts w:ascii="Arial" w:eastAsia="Times New Roman" w:hAnsi="Arial" w:cs="Arial"/>
-          <w:color w:val="000000"/>
-          <w:lang w:eastAsia="ru-RU"/>
+      <w:r>
+        <w:rPr>
+          <w:rFonts w:ascii="Arial" w:eastAsia="Times New Roman" w:hAnsi="Arial" w:cs="Arial"/>
+          <w:color w:val="000000"/>
+          <w:lang w:val="en-US" w:eastAsia="ru-RU"/>
         </w:rPr>
         <w:t>Java</w:t>
       </w:r>
-      <w:proofErr w:type="spellEnd"/>
       <w:r>
         <w:rPr>
           <w:rFonts w:ascii="Arial" w:eastAsia="Times New Roman" w:hAnsi="Arial" w:cs="Arial"/>
@@ -176,6 +174,94 @@
         </w:rPr>
         <w:t xml:space="preserve"> </w:t>
       </w:r>
+      <w:r>
+        <w:rPr>
+          <w:rFonts w:ascii="Arial" w:eastAsia="Times New Roman" w:hAnsi="Arial" w:cs="Arial"/>
+          <w:color w:val="000000"/>
+          <w:lang w:val="en-US" w:eastAsia="ru-RU"/>
+        </w:rPr>
+        <w:t>Java</w:t>
+      </w:r>
+      <w:r>
+        <w:rPr>
+          <w:rFonts w:ascii="Arial" w:eastAsia="Times New Roman" w:hAnsi="Arial" w:cs="Arial"/>
+          <w:color w:val="000000"/>
+          <w:lang w:eastAsia="ru-RU"/>
+        </w:rPr>
+        <w:t xml:space="preserve"> является </w:t>
+      </w:r>
+      <w:r>
+        <w:rPr>
+          <w:rFonts w:ascii="Arial" w:eastAsia="Times New Roman" w:hAnsi="Arial" w:cs="Arial"/>
+          <w:color w:val="000000"/>
+          <w:lang w:eastAsia="ru-RU"/>
+        </w:rPr>
+        <w:t xml:space="preserve">одновременно языком программирования и платформой. Технология </w:t>
+      </w:r>
+      <w:r>
+        <w:rPr>
+          <w:rFonts w:ascii="Arial" w:eastAsia="Times New Roman" w:hAnsi="Arial" w:cs="Arial"/>
+          <w:color w:val="000000"/>
+          <w:lang w:val="en-US" w:eastAsia="ru-RU"/>
+        </w:rPr>
+        <w:t>Java</w:t>
+      </w:r>
+      <w:r>
+        <w:rPr>
+          <w:rFonts w:ascii="Arial" w:eastAsia="Times New Roman" w:hAnsi="Arial" w:cs="Arial"/>
+          <w:color w:val="000000"/>
+          <w:lang w:eastAsia="ru-RU"/>
+        </w:rPr>
+        <w:t xml:space="preserve"> это </w:t>
+      </w:r>
+      <w:r>
+        <w:rPr>
+          <w:rFonts w:ascii="Arial" w:eastAsia="Times New Roman" w:hAnsi="Arial" w:cs="Arial"/>
+          <w:color w:val="000000"/>
+          <w:lang w:eastAsia="ru-RU"/>
+        </w:rPr>
+        <w:t xml:space="preserve">комплекс технологий, состоящий из высокоуровневого строго типизированного объектно-ориентированного языка программирования, компилятора в байт код, виртуальной машины (интерпретатора в машинный код). Технология </w:t>
+      </w:r>
+      <w:r>
+        <w:rPr>
+          <w:rFonts w:ascii="Arial" w:eastAsia="Times New Roman" w:hAnsi="Arial" w:cs="Arial"/>
+          <w:color w:val="000000"/>
+          <w:lang w:val="en-US" w:eastAsia="ru-RU"/>
+        </w:rPr>
+        <w:t>Java</w:t>
+      </w:r>
+      <w:r>
+        <w:rPr>
+          <w:rFonts w:ascii="Arial" w:eastAsia="Times New Roman" w:hAnsi="Arial" w:cs="Arial"/>
+          <w:color w:val="000000"/>
+          <w:lang w:eastAsia="ru-RU"/>
+        </w:rPr>
+        <w:t xml:space="preserve"> </w:t>
+      </w:r>
+      <w:r>
+        <w:rPr>
+          <w:rFonts w:ascii="Arial" w:eastAsia="Times New Roman" w:hAnsi="Arial" w:cs="Arial"/>
+          <w:color w:val="000000"/>
+          <w:lang w:eastAsia="ru-RU"/>
+        </w:rPr>
+        <w:t xml:space="preserve">позволяет один код использовать на любом устройстве для которого существует виртуальная машина </w:t>
+      </w:r>
+      <w:r>
+        <w:rPr>
+          <w:rFonts w:ascii="Arial" w:eastAsia="Times New Roman" w:hAnsi="Arial" w:cs="Arial"/>
+          <w:color w:val="000000"/>
+          <w:lang w:val="en-US" w:eastAsia="ru-RU"/>
+        </w:rPr>
+        <w:t>Java</w:t>
+      </w:r>
+      <w:r>
+        <w:rPr>
+          <w:rFonts w:ascii="Arial" w:eastAsia="Times New Roman" w:hAnsi="Arial" w:cs="Arial"/>
+          <w:color w:val="000000"/>
+          <w:lang w:eastAsia="ru-RU"/>
+        </w:rPr>
+        <w:t>.</w:t>
+      </w:r>
     </w:p>
     <w:p>
       <w:pPr>
@@ -197,6 +283,26 @@
         </w:rPr>
         <w:t>Источник.</w:t>
       </w:r>
+      <w:r>
+        <w:rPr>
+          <w:rFonts w:ascii="Arial" w:eastAsia="Times New Roman" w:hAnsi="Arial" w:cs="Arial"/>
+          <w:b/>
+          <w:bCs/>
+          <w:color w:val="000000"/>
+          <w:lang w:eastAsia="ru-RU"/>
+        </w:rPr>
+        <w:t xml:space="preserve"> </w:t>
+      </w:r>
+      <w:hyperlink r:id="rId5" w:history="1">
+        <w:r>
+          <w:rPr>
+            <w:rStyle w:val="a5"/>
+          </w:rPr>
+          <w:t>https://www.ibm.com/developerworks/ru/java/newto/</w:t>
+        </w:r>
+      </w:hyperlink>
+      <w:bookmarkStart w:id="0" w:name="_GoBack"/>
+      <w:bookmarkEnd w:id="0"/>
     </w:p>
     <w:p>
       <w:pPr>
@@ -1043,6 +1149,7 @@
           <w:color w:val="000000"/>
           <w:lang w:eastAsia="ru-RU"/>
         </w:rPr>
+        <w:lastRenderedPageBreak/>
         <w:t>Источник.</w:t>
       </w:r>
     </w:p>
@@ -1152,7 +1259,6 @@
           <w:color w:val="000000"/>
           <w:lang w:eastAsia="ru-RU"/>
         </w:rPr>
-        <w:lastRenderedPageBreak/>
         <w:t>Дайте определение массива.</w:t>
       </w:r>
     </w:p>
@@ -2327,6 +2433,7 @@
           <w:color w:val="000000"/>
           <w:lang w:eastAsia="ru-RU"/>
         </w:rPr>
+        <w:lastRenderedPageBreak/>
         <w:t>Источник.</w:t>
       </w:r>
     </w:p>
@@ -2422,7 +2529,6 @@
           <w:color w:val="000000"/>
           <w:lang w:eastAsia="ru-RU"/>
         </w:rPr>
-        <w:lastRenderedPageBreak/>
         <w:t>Ответ.</w:t>
       </w:r>
       <w:r>
@@ -3407,8 +3513,6 @@
           <w:lang w:eastAsia="ru-RU"/>
         </w:rPr>
       </w:pPr>
-      <w:bookmarkStart w:id="0" w:name="_GoBack"/>
-      <w:bookmarkEnd w:id="0"/>
       <w:r>
         <w:rPr>
           <w:rFonts w:ascii="Arial" w:eastAsia="Times New Roman" w:hAnsi="Arial" w:cs="Arial"/>
@@ -3525,6 +3629,7 @@
           <w:color w:val="000000"/>
           <w:lang w:eastAsia="ru-RU"/>
         </w:rPr>
+        <w:lastRenderedPageBreak/>
         <w:t xml:space="preserve">Для чего предназначен метод </w:t>
       </w:r>
       <w:proofErr w:type="spellStart"/>
@@ -3736,7 +3841,6 @@
           <w:color w:val="000000"/>
           <w:lang w:eastAsia="ru-RU"/>
         </w:rPr>
-        <w:lastRenderedPageBreak/>
         <w:t xml:space="preserve">Как реализован метод </w:t>
       </w:r>
       <w:proofErr w:type="spellStart"/>
@@ -7840,6 +7944,18 @@
       <w:contextualSpacing/>
     </w:pPr>
   </w:style>
+  <w:style w:type="character" w:styleId="a5">
+    <w:name w:val="Hyperlink"/>
+    <w:basedOn w:val="a0"/>
+    <w:uiPriority w:val="99"/>
+    <w:semiHidden/>
+    <w:unhideWhenUsed/>
+    <w:rsid w:val="000B1B2E"/>
+    <w:rPr>
+      <w:color w:val="0000FF"/>
+      <w:u w:val="single"/>
+    </w:rPr>
+  </w:style>
 </w:styles>
 </file>
 

--- a/Theoretical_task_in_the_first_part_of_the_course_JC.docx
+++ b/Theoretical_task_in_the_first_part_of_the_course_JC.docx
@@ -301,8 +301,6 @@
           <w:t>https://www.ibm.com/developerworks/ru/java/newto/</w:t>
         </w:r>
       </w:hyperlink>
-      <w:bookmarkStart w:id="0" w:name="_GoBack"/>
-      <w:bookmarkEnd w:id="0"/>
     </w:p>
     <w:p>
       <w:pPr>
@@ -361,34 +359,176 @@
       <w:r>
         <w:rPr>
           <w:rFonts w:ascii="Arial" w:eastAsia="Times New Roman" w:hAnsi="Arial" w:cs="Arial"/>
+          <w:bCs/>
+          <w:color w:val="000000"/>
+          <w:lang w:eastAsia="ru-RU"/>
+        </w:rPr>
+        <w:t xml:space="preserve"> </w:t>
+      </w:r>
+      <w:r>
+        <w:rPr>
+          <w:rFonts w:ascii="Arial" w:eastAsia="Times New Roman" w:hAnsi="Arial" w:cs="Arial"/>
+          <w:bCs/>
+          <w:color w:val="000000"/>
+          <w:lang w:val="en-US" w:eastAsia="ru-RU"/>
+        </w:rPr>
+        <w:t>Java</w:t>
+      </w:r>
+      <w:r>
+        <w:rPr>
+          <w:rFonts w:ascii="Arial" w:eastAsia="Times New Roman" w:hAnsi="Arial" w:cs="Arial"/>
+          <w:bCs/>
+          <w:color w:val="000000"/>
+          <w:lang w:eastAsia="ru-RU"/>
+        </w:rPr>
+        <w:t xml:space="preserve"> </w:t>
+      </w:r>
+      <w:r>
+        <w:rPr>
+          <w:rFonts w:ascii="Arial" w:eastAsia="Times New Roman" w:hAnsi="Arial" w:cs="Arial"/>
+          <w:bCs/>
+          <w:color w:val="000000"/>
+          <w:lang w:val="en-US" w:eastAsia="ru-RU"/>
+        </w:rPr>
+        <w:t>Virtual</w:t>
+      </w:r>
+      <w:r>
+        <w:rPr>
+          <w:rFonts w:ascii="Arial" w:eastAsia="Times New Roman" w:hAnsi="Arial" w:cs="Arial"/>
+          <w:bCs/>
+          <w:color w:val="000000"/>
+          <w:lang w:eastAsia="ru-RU"/>
+        </w:rPr>
+        <w:t xml:space="preserve"> </w:t>
+      </w:r>
+      <w:r>
+        <w:rPr>
+          <w:rFonts w:ascii="Arial" w:eastAsia="Times New Roman" w:hAnsi="Arial" w:cs="Arial"/>
+          <w:bCs/>
+          <w:color w:val="000000"/>
+          <w:lang w:val="en-US" w:eastAsia="ru-RU"/>
+        </w:rPr>
+        <w:t>Machine</w:t>
+      </w:r>
+      <w:r>
+        <w:rPr>
+          <w:rFonts w:ascii="Arial" w:eastAsia="Times New Roman" w:hAnsi="Arial" w:cs="Arial"/>
+          <w:bCs/>
+          <w:color w:val="000000"/>
+          <w:lang w:eastAsia="ru-RU"/>
+        </w:rPr>
+        <w:t xml:space="preserve"> </w:t>
+      </w:r>
+      <w:r>
+        <w:rPr>
+          <w:rFonts w:ascii="Arial" w:eastAsia="Times New Roman" w:hAnsi="Arial" w:cs="Arial"/>
+          <w:bCs/>
+          <w:color w:val="000000"/>
+          <w:lang w:eastAsia="ru-RU"/>
+        </w:rPr>
+        <w:t xml:space="preserve">(Виртуальная машина </w:t>
+      </w:r>
+      <w:r>
+        <w:rPr>
+          <w:rFonts w:ascii="Arial" w:eastAsia="Times New Roman" w:hAnsi="Arial" w:cs="Arial"/>
+          <w:bCs/>
+          <w:color w:val="000000"/>
+          <w:lang w:val="en-US" w:eastAsia="ru-RU"/>
+        </w:rPr>
+        <w:t>Java</w:t>
+      </w:r>
+      <w:r>
+        <w:rPr>
+          <w:rFonts w:ascii="Arial" w:eastAsia="Times New Roman" w:hAnsi="Arial" w:cs="Arial"/>
+          <w:bCs/>
+          <w:color w:val="000000"/>
+          <w:lang w:eastAsia="ru-RU"/>
+        </w:rPr>
+        <w:t xml:space="preserve">). Основная часть исполняющей системы </w:t>
+      </w:r>
+      <w:r>
+        <w:rPr>
+          <w:rFonts w:ascii="Arial" w:eastAsia="Times New Roman" w:hAnsi="Arial" w:cs="Arial"/>
+          <w:bCs/>
+          <w:color w:val="000000"/>
+          <w:lang w:val="en-US" w:eastAsia="ru-RU"/>
+        </w:rPr>
+        <w:t>Java</w:t>
+      </w:r>
+      <w:r>
+        <w:rPr>
+          <w:rFonts w:ascii="Arial" w:eastAsia="Times New Roman" w:hAnsi="Arial" w:cs="Arial"/>
+          <w:bCs/>
+          <w:color w:val="000000"/>
+          <w:lang w:eastAsia="ru-RU"/>
+        </w:rPr>
+        <w:t xml:space="preserve">. </w:t>
+      </w:r>
+      <w:r>
+        <w:rPr>
+          <w:rFonts w:ascii="Arial" w:eastAsia="Times New Roman" w:hAnsi="Arial" w:cs="Arial"/>
+          <w:bCs/>
+          <w:color w:val="000000"/>
+          <w:lang w:val="en-US" w:eastAsia="ru-RU"/>
+        </w:rPr>
+        <w:t>JVM</w:t>
+      </w:r>
+      <w:r>
+        <w:rPr>
+          <w:rFonts w:ascii="Arial" w:eastAsia="Times New Roman" w:hAnsi="Arial" w:cs="Arial"/>
+          <w:bCs/>
+          <w:color w:val="000000"/>
+          <w:lang w:eastAsia="ru-RU"/>
+        </w:rPr>
+        <w:t xml:space="preserve"> </w:t>
+      </w:r>
+      <w:r>
+        <w:rPr>
+          <w:rFonts w:ascii="Arial" w:eastAsia="Times New Roman" w:hAnsi="Arial" w:cs="Arial"/>
+          <w:bCs/>
+          <w:color w:val="000000"/>
+          <w:lang w:eastAsia="ru-RU"/>
+        </w:rPr>
+        <w:t>интерпретирует и выполняет байт код ранее скомпилированный из исходного кода программы.</w:t>
+      </w:r>
+    </w:p>
+    <w:p>
+      <w:pPr>
+        <w:spacing w:after="0" w:line="240" w:lineRule="auto"/>
+        <w:rPr>
+          <w:rFonts w:ascii="Times New Roman" w:eastAsia="Times New Roman" w:hAnsi="Times New Roman" w:cs="Times New Roman"/>
+          <w:sz w:val="24"/>
+          <w:szCs w:val="24"/>
+          <w:lang w:eastAsia="ru-RU"/>
+        </w:rPr>
+      </w:pPr>
+      <w:r>
+        <w:rPr>
+          <w:rFonts w:ascii="Arial" w:eastAsia="Times New Roman" w:hAnsi="Arial" w:cs="Arial"/>
           <w:b/>
           <w:bCs/>
           <w:color w:val="000000"/>
           <w:lang w:eastAsia="ru-RU"/>
         </w:rPr>
+        <w:t>Источник.</w:t>
+      </w:r>
+      <w:r>
+        <w:rPr>
+          <w:rFonts w:ascii="Arial" w:eastAsia="Times New Roman" w:hAnsi="Arial" w:cs="Arial"/>
+          <w:bCs/>
+          <w:color w:val="000000"/>
+          <w:lang w:eastAsia="ru-RU"/>
+        </w:rPr>
         <w:t xml:space="preserve"> </w:t>
       </w:r>
-    </w:p>
-    <w:p>
-      <w:pPr>
-        <w:spacing w:after="0" w:line="240" w:lineRule="auto"/>
-        <w:rPr>
-          <w:rFonts w:ascii="Times New Roman" w:eastAsia="Times New Roman" w:hAnsi="Times New Roman" w:cs="Times New Roman"/>
-          <w:sz w:val="24"/>
-          <w:szCs w:val="24"/>
-          <w:lang w:eastAsia="ru-RU"/>
-        </w:rPr>
-      </w:pPr>
-      <w:r>
-        <w:rPr>
-          <w:rFonts w:ascii="Arial" w:eastAsia="Times New Roman" w:hAnsi="Arial" w:cs="Arial"/>
-          <w:b/>
-          <w:bCs/>
-          <w:color w:val="000000"/>
-          <w:lang w:eastAsia="ru-RU"/>
-        </w:rPr>
-        <w:t>Источник.</w:t>
-      </w:r>
+      <w:hyperlink r:id="rId6" w:history="1">
+        <w:r>
+          <w:rPr>
+            <w:rStyle w:val="a5"/>
+          </w:rPr>
+          <w:t>https://ru.wikipedia.org/wiki/Java_Virtual_Machine</w:t>
+        </w:r>
+      </w:hyperlink>
     </w:p>
     <w:p>
       <w:pPr>
@@ -452,6 +592,8 @@
         </w:rPr>
         <w:t xml:space="preserve"> </w:t>
       </w:r>
+      <w:bookmarkStart w:id="0" w:name="_GoBack"/>
+      <w:bookmarkEnd w:id="0"/>
     </w:p>
     <w:p>
       <w:pPr>
@@ -1097,6 +1239,7 @@
           <w:color w:val="000000"/>
           <w:lang w:eastAsia="ru-RU"/>
         </w:rPr>
+        <w:lastRenderedPageBreak/>
         <w:t>В какой области памяти хранятся ссылки на объекты?</w:t>
       </w:r>
     </w:p>
@@ -1149,7 +1292,6 @@
           <w:color w:val="000000"/>
           <w:lang w:eastAsia="ru-RU"/>
         </w:rPr>
-        <w:lastRenderedPageBreak/>
         <w:t>Источник.</w:t>
       </w:r>
     </w:p>
@@ -2381,6 +2523,7 @@
           <w:color w:val="000000"/>
           <w:lang w:eastAsia="ru-RU"/>
         </w:rPr>
+        <w:lastRenderedPageBreak/>
         <w:t>Какие уровни доступа есть у членов класса?</w:t>
       </w:r>
     </w:p>
@@ -2433,7 +2576,6 @@
           <w:color w:val="000000"/>
           <w:lang w:eastAsia="ru-RU"/>
         </w:rPr>
-        <w:lastRenderedPageBreak/>
         <w:t>Источник.</w:t>
       </w:r>
     </w:p>
@@ -3583,6 +3725,7 @@
           <w:color w:val="000000"/>
           <w:lang w:eastAsia="ru-RU"/>
         </w:rPr>
+        <w:lastRenderedPageBreak/>
         <w:t>Почему нельзя объявить статическое поле внутри метода?</w:t>
       </w:r>
     </w:p>
@@ -3629,7 +3772,6 @@
           <w:color w:val="000000"/>
           <w:lang w:eastAsia="ru-RU"/>
         </w:rPr>
-        <w:lastRenderedPageBreak/>
         <w:t xml:space="preserve">Для чего предназначен метод </w:t>
       </w:r>
       <w:proofErr w:type="spellStart"/>

--- a/Theoretical_task_in_the_first_part_of_the_course_JC.docx
+++ b/Theoretical_task_in_the_first_part_of_the_course_JC.docx
@@ -592,29 +592,254 @@
         </w:rPr>
         <w:t xml:space="preserve"> </w:t>
       </w:r>
+      <w:r>
+        <w:rPr>
+          <w:rFonts w:ascii="Arial" w:eastAsia="Times New Roman" w:hAnsi="Arial" w:cs="Arial"/>
+          <w:color w:val="000000"/>
+          <w:lang w:val="en-US" w:eastAsia="ru-RU"/>
+        </w:rPr>
+        <w:t>Java</w:t>
+      </w:r>
+      <w:r>
+        <w:rPr>
+          <w:rFonts w:ascii="Arial" w:eastAsia="Times New Roman" w:hAnsi="Arial" w:cs="Arial"/>
+          <w:color w:val="000000"/>
+          <w:lang w:eastAsia="ru-RU"/>
+        </w:rPr>
+        <w:t xml:space="preserve"> </w:t>
+      </w:r>
+      <w:r>
+        <w:rPr>
+          <w:rFonts w:ascii="Arial" w:eastAsia="Times New Roman" w:hAnsi="Arial" w:cs="Arial"/>
+          <w:color w:val="000000"/>
+          <w:lang w:val="en-US" w:eastAsia="ru-RU"/>
+        </w:rPr>
+        <w:t>Development</w:t>
+      </w:r>
+      <w:r>
+        <w:rPr>
+          <w:rFonts w:ascii="Arial" w:eastAsia="Times New Roman" w:hAnsi="Arial" w:cs="Arial"/>
+          <w:color w:val="000000"/>
+          <w:lang w:eastAsia="ru-RU"/>
+        </w:rPr>
+        <w:t xml:space="preserve"> </w:t>
+      </w:r>
+      <w:r>
+        <w:rPr>
+          <w:rFonts w:ascii="Arial" w:eastAsia="Times New Roman" w:hAnsi="Arial" w:cs="Arial"/>
+          <w:color w:val="000000"/>
+          <w:lang w:val="en-US" w:eastAsia="ru-RU"/>
+        </w:rPr>
+        <w:t>Kit</w:t>
+      </w:r>
+      <w:r>
+        <w:rPr>
+          <w:rFonts w:ascii="Arial" w:eastAsia="Times New Roman" w:hAnsi="Arial" w:cs="Arial"/>
+          <w:color w:val="000000"/>
+          <w:lang w:eastAsia="ru-RU"/>
+        </w:rPr>
+        <w:t xml:space="preserve"> (</w:t>
+      </w:r>
+      <w:r>
+        <w:rPr>
+          <w:rFonts w:ascii="Arial" w:eastAsia="Times New Roman" w:hAnsi="Arial" w:cs="Arial"/>
+          <w:color w:val="000000"/>
+          <w:lang w:eastAsia="ru-RU"/>
+        </w:rPr>
+        <w:t>комплект</w:t>
+      </w:r>
+      <w:r>
+        <w:rPr>
+          <w:rFonts w:ascii="Arial" w:eastAsia="Times New Roman" w:hAnsi="Arial" w:cs="Arial"/>
+          <w:color w:val="000000"/>
+          <w:lang w:eastAsia="ru-RU"/>
+        </w:rPr>
+        <w:t xml:space="preserve"> </w:t>
+      </w:r>
+      <w:r>
+        <w:rPr>
+          <w:rFonts w:ascii="Arial" w:eastAsia="Times New Roman" w:hAnsi="Arial" w:cs="Arial"/>
+          <w:color w:val="000000"/>
+          <w:lang w:eastAsia="ru-RU"/>
+        </w:rPr>
+        <w:t>разработки</w:t>
+      </w:r>
+      <w:r>
+        <w:rPr>
+          <w:rFonts w:ascii="Arial" w:eastAsia="Times New Roman" w:hAnsi="Arial" w:cs="Arial"/>
+          <w:color w:val="000000"/>
+          <w:lang w:eastAsia="ru-RU"/>
+        </w:rPr>
+        <w:t xml:space="preserve"> </w:t>
+      </w:r>
+      <w:r>
+        <w:rPr>
+          <w:rFonts w:ascii="Arial" w:eastAsia="Times New Roman" w:hAnsi="Arial" w:cs="Arial"/>
+          <w:color w:val="000000"/>
+          <w:lang w:val="en-US" w:eastAsia="ru-RU"/>
+        </w:rPr>
+        <w:t>Java</w:t>
+      </w:r>
+      <w:r>
+        <w:rPr>
+          <w:rFonts w:ascii="Arial" w:eastAsia="Times New Roman" w:hAnsi="Arial" w:cs="Arial"/>
+          <w:color w:val="000000"/>
+          <w:lang w:eastAsia="ru-RU"/>
+        </w:rPr>
+        <w:t>). Бесплатно распространяемый комплект разработчика приложений на языке</w:t>
+      </w:r>
+      <w:r>
+        <w:rPr>
+          <w:rFonts w:ascii="Arial" w:eastAsia="Times New Roman" w:hAnsi="Arial" w:cs="Arial"/>
+          <w:color w:val="000000"/>
+          <w:lang w:eastAsia="ru-RU"/>
+        </w:rPr>
+        <w:t xml:space="preserve"> </w:t>
+      </w:r>
+      <w:r>
+        <w:rPr>
+          <w:rFonts w:ascii="Arial" w:eastAsia="Times New Roman" w:hAnsi="Arial" w:cs="Arial"/>
+          <w:color w:val="000000"/>
+          <w:lang w:val="en-US" w:eastAsia="ru-RU"/>
+        </w:rPr>
+        <w:t>Java</w:t>
+      </w:r>
+      <w:r>
+        <w:rPr>
+          <w:rFonts w:ascii="Arial" w:eastAsia="Times New Roman" w:hAnsi="Arial" w:cs="Arial"/>
+          <w:color w:val="000000"/>
+          <w:lang w:eastAsia="ru-RU"/>
+        </w:rPr>
+        <w:t xml:space="preserve"> включающий в себя компилятор (</w:t>
+      </w:r>
+      <w:r>
+        <w:rPr>
+          <w:rFonts w:ascii="Arial" w:eastAsia="Times New Roman" w:hAnsi="Arial" w:cs="Arial"/>
+          <w:color w:val="000000"/>
+          <w:lang w:val="en-US" w:eastAsia="ru-RU"/>
+        </w:rPr>
+        <w:t>javac</w:t>
+      </w:r>
+      <w:r>
+        <w:rPr>
+          <w:rFonts w:ascii="Arial" w:eastAsia="Times New Roman" w:hAnsi="Arial" w:cs="Arial"/>
+          <w:color w:val="000000"/>
+          <w:lang w:eastAsia="ru-RU"/>
+        </w:rPr>
+        <w:t>)</w:t>
+      </w:r>
+      <w:r>
+        <w:rPr>
+          <w:rFonts w:ascii="Arial" w:eastAsia="Times New Roman" w:hAnsi="Arial" w:cs="Arial"/>
+          <w:color w:val="000000"/>
+          <w:lang w:eastAsia="ru-RU"/>
+        </w:rPr>
+        <w:t>,</w:t>
+      </w:r>
+      <w:r>
+        <w:rPr>
+          <w:rFonts w:ascii="Arial" w:eastAsia="Times New Roman" w:hAnsi="Arial" w:cs="Arial"/>
+          <w:color w:val="000000"/>
+          <w:lang w:eastAsia="ru-RU"/>
+        </w:rPr>
+        <w:t xml:space="preserve"> стандартные библиотеки классов</w:t>
+      </w:r>
+      <w:r>
+        <w:rPr>
+          <w:rFonts w:ascii="Arial" w:eastAsia="Times New Roman" w:hAnsi="Arial" w:cs="Arial"/>
+          <w:color w:val="000000"/>
+          <w:lang w:eastAsia="ru-RU"/>
+        </w:rPr>
+        <w:t>,</w:t>
+      </w:r>
+      <w:r>
+        <w:rPr>
+          <w:rFonts w:ascii="Arial" w:eastAsia="Times New Roman" w:hAnsi="Arial" w:cs="Arial"/>
+          <w:color w:val="000000"/>
+          <w:lang w:eastAsia="ru-RU"/>
+        </w:rPr>
+        <w:t xml:space="preserve"> примеры</w:t>
+      </w:r>
+      <w:r>
+        <w:rPr>
+          <w:rFonts w:ascii="Arial" w:eastAsia="Times New Roman" w:hAnsi="Arial" w:cs="Arial"/>
+          <w:color w:val="000000"/>
+          <w:lang w:eastAsia="ru-RU"/>
+        </w:rPr>
+        <w:t>,</w:t>
+      </w:r>
+      <w:r>
+        <w:rPr>
+          <w:rFonts w:ascii="Arial" w:eastAsia="Times New Roman" w:hAnsi="Arial" w:cs="Arial"/>
+          <w:color w:val="000000"/>
+          <w:lang w:eastAsia="ru-RU"/>
+        </w:rPr>
+        <w:t xml:space="preserve"> документацию</w:t>
+      </w:r>
+      <w:r>
+        <w:rPr>
+          <w:rFonts w:ascii="Arial" w:eastAsia="Times New Roman" w:hAnsi="Arial" w:cs="Arial"/>
+          <w:color w:val="000000"/>
+          <w:lang w:eastAsia="ru-RU"/>
+        </w:rPr>
+        <w:t>,</w:t>
+      </w:r>
+      <w:r>
+        <w:rPr>
+          <w:rFonts w:ascii="Arial" w:eastAsia="Times New Roman" w:hAnsi="Arial" w:cs="Arial"/>
+          <w:color w:val="000000"/>
+          <w:lang w:eastAsia="ru-RU"/>
+        </w:rPr>
+        <w:t xml:space="preserve"> различные утилиты и исполнительную систему </w:t>
+      </w:r>
+      <w:r>
+        <w:rPr>
+          <w:rFonts w:ascii="Arial" w:eastAsia="Times New Roman" w:hAnsi="Arial" w:cs="Arial"/>
+          <w:color w:val="000000"/>
+          <w:lang w:val="en-US" w:eastAsia="ru-RU"/>
+        </w:rPr>
+        <w:t>JRE</w:t>
+      </w:r>
+      <w:r>
+        <w:rPr>
+          <w:rFonts w:ascii="Arial" w:eastAsia="Times New Roman" w:hAnsi="Arial" w:cs="Arial"/>
+          <w:color w:val="000000"/>
+          <w:lang w:eastAsia="ru-RU"/>
+        </w:rPr>
+        <w:t>.</w:t>
+      </w:r>
+    </w:p>
+    <w:p>
+      <w:pPr>
+        <w:spacing w:after="0" w:line="240" w:lineRule="auto"/>
+        <w:rPr>
+          <w:rFonts w:ascii="Times New Roman" w:eastAsia="Times New Roman" w:hAnsi="Times New Roman" w:cs="Times New Roman"/>
+          <w:sz w:val="24"/>
+          <w:szCs w:val="24"/>
+          <w:lang w:eastAsia="ru-RU"/>
+        </w:rPr>
+      </w:pPr>
+      <w:r>
+        <w:rPr>
+          <w:rFonts w:ascii="Arial" w:eastAsia="Times New Roman" w:hAnsi="Arial" w:cs="Arial"/>
+          <w:b/>
+          <w:bCs/>
+          <w:color w:val="000000"/>
+          <w:lang w:eastAsia="ru-RU"/>
+        </w:rPr>
+        <w:t>Источник.</w:t>
+      </w:r>
+      <w:r>
+        <w:rPr>
+          <w:rFonts w:ascii="Arial" w:eastAsia="Times New Roman" w:hAnsi="Arial" w:cs="Arial"/>
+          <w:bCs/>
+          <w:color w:val="000000"/>
+          <w:lang w:eastAsia="ru-RU"/>
+        </w:rPr>
+        <w:t xml:space="preserve"> Первая лекция.</w:t>
+      </w:r>
       <w:bookmarkStart w:id="0" w:name="_GoBack"/>
       <w:bookmarkEnd w:id="0"/>
-    </w:p>
-    <w:p>
-      <w:pPr>
-        <w:spacing w:after="0" w:line="240" w:lineRule="auto"/>
-        <w:rPr>
-          <w:rFonts w:ascii="Times New Roman" w:eastAsia="Times New Roman" w:hAnsi="Times New Roman" w:cs="Times New Roman"/>
-          <w:sz w:val="24"/>
-          <w:szCs w:val="24"/>
-          <w:lang w:eastAsia="ru-RU"/>
-        </w:rPr>
-      </w:pPr>
-      <w:r>
-        <w:rPr>
-          <w:rFonts w:ascii="Arial" w:eastAsia="Times New Roman" w:hAnsi="Arial" w:cs="Arial"/>
-          <w:b/>
-          <w:bCs/>
-          <w:color w:val="000000"/>
-          <w:lang w:eastAsia="ru-RU"/>
-        </w:rPr>
-        <w:t>Источник.</w:t>
-      </w:r>
     </w:p>
     <w:p>
       <w:pPr>
@@ -1175,6 +1400,7 @@
           <w:color w:val="000000"/>
           <w:lang w:eastAsia="ru-RU"/>
         </w:rPr>
+        <w:lastRenderedPageBreak/>
         <w:t>Ответ.</w:t>
       </w:r>
       <w:r>
@@ -1239,7 +1465,6 @@
           <w:color w:val="000000"/>
           <w:lang w:eastAsia="ru-RU"/>
         </w:rPr>
-        <w:lastRenderedPageBreak/>
         <w:t>В какой области памяти хранятся ссылки на объекты?</w:t>
       </w:r>
     </w:p>
@@ -1753,25 +1978,7 @@
           <w:color w:val="000000"/>
           <w:lang w:eastAsia="ru-RU"/>
         </w:rPr>
-        <w:t xml:space="preserve">Какая структура у </w:t>
-      </w:r>
-      <w:proofErr w:type="spellStart"/>
-      <w:r>
-        <w:rPr>
-          <w:rFonts w:ascii="Arial" w:eastAsia="Times New Roman" w:hAnsi="Arial" w:cs="Arial"/>
-          <w:color w:val="000000"/>
-          <w:lang w:eastAsia="ru-RU"/>
-        </w:rPr>
-        <w:t>java</w:t>
-      </w:r>
-      <w:proofErr w:type="spellEnd"/>
-      <w:r>
-        <w:rPr>
-          <w:rFonts w:ascii="Arial" w:eastAsia="Times New Roman" w:hAnsi="Arial" w:cs="Arial"/>
-          <w:color w:val="000000"/>
-          <w:lang w:eastAsia="ru-RU"/>
-        </w:rPr>
-        <w:t>-файла (внутренности класса не указывать)?</w:t>
+        <w:t>Какая структура у java-файла (внутренности класса не указывать)?</w:t>
       </w:r>
     </w:p>
     <w:p>
@@ -1961,25 +2168,7 @@
           <w:color w:val="000000"/>
           <w:lang w:eastAsia="ru-RU"/>
         </w:rPr>
-        <w:t xml:space="preserve">Для чего предназначен оператор </w:t>
-      </w:r>
-      <w:proofErr w:type="spellStart"/>
-      <w:r>
-        <w:rPr>
-          <w:rFonts w:ascii="Arial" w:eastAsia="Times New Roman" w:hAnsi="Arial" w:cs="Arial"/>
-          <w:color w:val="000000"/>
-          <w:lang w:eastAsia="ru-RU"/>
-        </w:rPr>
-        <w:t>import</w:t>
-      </w:r>
-      <w:proofErr w:type="spellEnd"/>
-      <w:r>
-        <w:rPr>
-          <w:rFonts w:ascii="Arial" w:eastAsia="Times New Roman" w:hAnsi="Arial" w:cs="Arial"/>
-          <w:color w:val="000000"/>
-          <w:lang w:eastAsia="ru-RU"/>
-        </w:rPr>
-        <w:t>?</w:t>
+        <w:t>Для чего предназначен оператор import?</w:t>
       </w:r>
     </w:p>
     <w:p>
@@ -2065,35 +2254,7 @@
           <w:color w:val="000000"/>
           <w:lang w:eastAsia="ru-RU"/>
         </w:rPr>
-        <w:t xml:space="preserve">Может ли в классе быть два и более метода </w:t>
-      </w:r>
-      <w:proofErr w:type="spellStart"/>
-      <w:proofErr w:type="gramStart"/>
-      <w:r>
-        <w:rPr>
-          <w:rFonts w:ascii="Arial" w:eastAsia="Times New Roman" w:hAnsi="Arial" w:cs="Arial"/>
-          <w:color w:val="000000"/>
-          <w:lang w:eastAsia="ru-RU"/>
-        </w:rPr>
-        <w:t>main</w:t>
-      </w:r>
-      <w:proofErr w:type="spellEnd"/>
-      <w:r>
-        <w:rPr>
-          <w:rFonts w:ascii="Arial" w:eastAsia="Times New Roman" w:hAnsi="Arial" w:cs="Arial"/>
-          <w:color w:val="000000"/>
-          <w:lang w:eastAsia="ru-RU"/>
-        </w:rPr>
-        <w:t>(</w:t>
-      </w:r>
-      <w:proofErr w:type="gramEnd"/>
-      <w:r>
-        <w:rPr>
-          <w:rFonts w:ascii="Arial" w:eastAsia="Times New Roman" w:hAnsi="Arial" w:cs="Arial"/>
-          <w:color w:val="000000"/>
-          <w:lang w:eastAsia="ru-RU"/>
-        </w:rPr>
-        <w:t>)?</w:t>
+        <w:t>Может ли в классе быть два и более метода main()?</w:t>
       </w:r>
     </w:p>
     <w:p>
@@ -2459,6 +2620,7 @@
           <w:color w:val="000000"/>
           <w:lang w:eastAsia="ru-RU"/>
         </w:rPr>
+        <w:lastRenderedPageBreak/>
         <w:t>Ответ.</w:t>
       </w:r>
       <w:r>
@@ -2523,7 +2685,6 @@
           <w:color w:val="000000"/>
           <w:lang w:eastAsia="ru-RU"/>
         </w:rPr>
-        <w:lastRenderedPageBreak/>
         <w:t>Какие уровни доступа есть у членов класса?</w:t>
       </w:r>
     </w:p>
@@ -3166,53 +3327,7 @@
           <w:color w:val="000000"/>
           <w:lang w:eastAsia="ru-RU"/>
         </w:rPr>
-        <w:t xml:space="preserve">Можно ли одновременно использовать конструкции </w:t>
-      </w:r>
-      <w:proofErr w:type="spellStart"/>
-      <w:proofErr w:type="gramStart"/>
-      <w:r>
-        <w:rPr>
-          <w:rFonts w:ascii="Arial" w:eastAsia="Times New Roman" w:hAnsi="Arial" w:cs="Arial"/>
-          <w:color w:val="000000"/>
-          <w:lang w:eastAsia="ru-RU"/>
-        </w:rPr>
-        <w:t>this</w:t>
-      </w:r>
-      <w:proofErr w:type="spellEnd"/>
-      <w:r>
-        <w:rPr>
-          <w:rFonts w:ascii="Arial" w:eastAsia="Times New Roman" w:hAnsi="Arial" w:cs="Arial"/>
-          <w:color w:val="000000"/>
-          <w:lang w:eastAsia="ru-RU"/>
-        </w:rPr>
-        <w:t>(</w:t>
-      </w:r>
-      <w:proofErr w:type="gramEnd"/>
-      <w:r>
-        <w:rPr>
-          <w:rFonts w:ascii="Arial" w:eastAsia="Times New Roman" w:hAnsi="Arial" w:cs="Arial"/>
-          <w:color w:val="000000"/>
-          <w:lang w:eastAsia="ru-RU"/>
-        </w:rPr>
-        <w:t xml:space="preserve">) и </w:t>
-      </w:r>
-      <w:proofErr w:type="spellStart"/>
-      <w:r>
-        <w:rPr>
-          <w:rFonts w:ascii="Arial" w:eastAsia="Times New Roman" w:hAnsi="Arial" w:cs="Arial"/>
-          <w:color w:val="000000"/>
-          <w:lang w:eastAsia="ru-RU"/>
-        </w:rPr>
-        <w:t>super</w:t>
-      </w:r>
-      <w:proofErr w:type="spellEnd"/>
-      <w:r>
-        <w:rPr>
-          <w:rFonts w:ascii="Arial" w:eastAsia="Times New Roman" w:hAnsi="Arial" w:cs="Arial"/>
-          <w:color w:val="000000"/>
-          <w:lang w:eastAsia="ru-RU"/>
-        </w:rPr>
-        <w:t>() в одном и том же конструкторе?</w:t>
+        <w:t>Можно ли одновременно использовать конструкции this() и super() в одном и том же конструкторе?</w:t>
       </w:r>
     </w:p>
     <w:p>
@@ -3638,6 +3753,7 @@
           <w:color w:val="000000"/>
           <w:lang w:eastAsia="ru-RU"/>
         </w:rPr>
+        <w:lastRenderedPageBreak/>
         <w:t>Что входит в сигнатуру метода?</w:t>
       </w:r>
     </w:p>
@@ -3661,25 +3777,7 @@
           <w:color w:val="000000"/>
           <w:lang w:eastAsia="ru-RU"/>
         </w:rPr>
-        <w:t xml:space="preserve">Что значит ключевое слово </w:t>
-      </w:r>
-      <w:proofErr w:type="spellStart"/>
-      <w:r>
-        <w:rPr>
-          <w:rFonts w:ascii="Arial" w:eastAsia="Times New Roman" w:hAnsi="Arial" w:cs="Arial"/>
-          <w:color w:val="000000"/>
-          <w:lang w:eastAsia="ru-RU"/>
-        </w:rPr>
-        <w:t>native</w:t>
-      </w:r>
-      <w:proofErr w:type="spellEnd"/>
-      <w:r>
-        <w:rPr>
-          <w:rFonts w:ascii="Arial" w:eastAsia="Times New Roman" w:hAnsi="Arial" w:cs="Arial"/>
-          <w:color w:val="000000"/>
-          <w:lang w:eastAsia="ru-RU"/>
-        </w:rPr>
-        <w:t>?</w:t>
+        <w:t>Что значит ключевое слово native?</w:t>
       </w:r>
     </w:p>
     <w:p>
@@ -3725,7 +3823,6 @@
           <w:color w:val="000000"/>
           <w:lang w:eastAsia="ru-RU"/>
         </w:rPr>
-        <w:lastRenderedPageBreak/>
         <w:t>Почему нельзя объявить статическое поле внутри метода?</w:t>
       </w:r>
     </w:p>
@@ -3772,35 +3869,7 @@
           <w:color w:val="000000"/>
           <w:lang w:eastAsia="ru-RU"/>
         </w:rPr>
-        <w:t xml:space="preserve">Для чего предназначен метод </w:t>
-      </w:r>
-      <w:proofErr w:type="spellStart"/>
-      <w:proofErr w:type="gramStart"/>
-      <w:r>
-        <w:rPr>
-          <w:rFonts w:ascii="Arial" w:eastAsia="Times New Roman" w:hAnsi="Arial" w:cs="Arial"/>
-          <w:color w:val="000000"/>
-          <w:lang w:eastAsia="ru-RU"/>
-        </w:rPr>
-        <w:t>toString</w:t>
-      </w:r>
-      <w:proofErr w:type="spellEnd"/>
-      <w:r>
-        <w:rPr>
-          <w:rFonts w:ascii="Arial" w:eastAsia="Times New Roman" w:hAnsi="Arial" w:cs="Arial"/>
-          <w:color w:val="000000"/>
-          <w:lang w:eastAsia="ru-RU"/>
-        </w:rPr>
-        <w:t>(</w:t>
-      </w:r>
-      <w:proofErr w:type="gramEnd"/>
-      <w:r>
-        <w:rPr>
-          <w:rFonts w:ascii="Arial" w:eastAsia="Times New Roman" w:hAnsi="Arial" w:cs="Arial"/>
-          <w:color w:val="000000"/>
-          <w:lang w:eastAsia="ru-RU"/>
-        </w:rPr>
-        <w:t>)?</w:t>
+        <w:t>Для чего предназначен метод toString()?</w:t>
       </w:r>
     </w:p>
     <w:p>
@@ -3843,53 +3912,7 @@
           <w:color w:val="000000"/>
           <w:lang w:eastAsia="ru-RU"/>
         </w:rPr>
-        <w:t xml:space="preserve">Как реализован метод </w:t>
-      </w:r>
-      <w:proofErr w:type="spellStart"/>
-      <w:proofErr w:type="gramStart"/>
-      <w:r>
-        <w:rPr>
-          <w:rFonts w:ascii="Arial" w:eastAsia="Times New Roman" w:hAnsi="Arial" w:cs="Arial"/>
-          <w:color w:val="000000"/>
-          <w:lang w:eastAsia="ru-RU"/>
-        </w:rPr>
-        <w:t>toString</w:t>
-      </w:r>
-      <w:proofErr w:type="spellEnd"/>
-      <w:r>
-        <w:rPr>
-          <w:rFonts w:ascii="Arial" w:eastAsia="Times New Roman" w:hAnsi="Arial" w:cs="Arial"/>
-          <w:color w:val="000000"/>
-          <w:lang w:eastAsia="ru-RU"/>
-        </w:rPr>
-        <w:t>(</w:t>
-      </w:r>
-      <w:proofErr w:type="gramEnd"/>
-      <w:r>
-        <w:rPr>
-          <w:rFonts w:ascii="Arial" w:eastAsia="Times New Roman" w:hAnsi="Arial" w:cs="Arial"/>
-          <w:color w:val="000000"/>
-          <w:lang w:eastAsia="ru-RU"/>
-        </w:rPr>
-        <w:t xml:space="preserve">) в классе </w:t>
-      </w:r>
-      <w:proofErr w:type="spellStart"/>
-      <w:r>
-        <w:rPr>
-          <w:rFonts w:ascii="Arial" w:eastAsia="Times New Roman" w:hAnsi="Arial" w:cs="Arial"/>
-          <w:color w:val="000000"/>
-          <w:lang w:eastAsia="ru-RU"/>
-        </w:rPr>
-        <w:t>Object</w:t>
-      </w:r>
-      <w:proofErr w:type="spellEnd"/>
-      <w:r>
-        <w:rPr>
-          <w:rFonts w:ascii="Arial" w:eastAsia="Times New Roman" w:hAnsi="Arial" w:cs="Arial"/>
-          <w:color w:val="000000"/>
-          <w:lang w:eastAsia="ru-RU"/>
-        </w:rPr>
-        <w:t>?</w:t>
+        <w:t>Как реализован метод toString() в классе Object?</w:t>
       </w:r>
     </w:p>
     <w:p>
@@ -3912,35 +3935,7 @@
           <w:color w:val="000000"/>
           <w:lang w:eastAsia="ru-RU"/>
         </w:rPr>
-        <w:t xml:space="preserve">Для чего предназначен метод </w:t>
-      </w:r>
-      <w:proofErr w:type="spellStart"/>
-      <w:proofErr w:type="gramStart"/>
-      <w:r>
-        <w:rPr>
-          <w:rFonts w:ascii="Arial" w:eastAsia="Times New Roman" w:hAnsi="Arial" w:cs="Arial"/>
-          <w:color w:val="000000"/>
-          <w:lang w:eastAsia="ru-RU"/>
-        </w:rPr>
-        <w:t>equals</w:t>
-      </w:r>
-      <w:proofErr w:type="spellEnd"/>
-      <w:r>
-        <w:rPr>
-          <w:rFonts w:ascii="Arial" w:eastAsia="Times New Roman" w:hAnsi="Arial" w:cs="Arial"/>
-          <w:color w:val="000000"/>
-          <w:lang w:eastAsia="ru-RU"/>
-        </w:rPr>
-        <w:t>(</w:t>
-      </w:r>
-      <w:proofErr w:type="gramEnd"/>
-      <w:r>
-        <w:rPr>
-          <w:rFonts w:ascii="Arial" w:eastAsia="Times New Roman" w:hAnsi="Arial" w:cs="Arial"/>
-          <w:color w:val="000000"/>
-          <w:lang w:eastAsia="ru-RU"/>
-        </w:rPr>
-        <w:t>)?</w:t>
+        <w:t>Для чего предназначен метод equals()?</w:t>
       </w:r>
     </w:p>
     <w:p>
@@ -3983,53 +3978,7 @@
           <w:color w:val="000000"/>
           <w:lang w:eastAsia="ru-RU"/>
         </w:rPr>
-        <w:t xml:space="preserve">Как реализован метод </w:t>
-      </w:r>
-      <w:proofErr w:type="spellStart"/>
-      <w:proofErr w:type="gramStart"/>
-      <w:r>
-        <w:rPr>
-          <w:rFonts w:ascii="Arial" w:eastAsia="Times New Roman" w:hAnsi="Arial" w:cs="Arial"/>
-          <w:color w:val="000000"/>
-          <w:lang w:eastAsia="ru-RU"/>
-        </w:rPr>
-        <w:t>equals</w:t>
-      </w:r>
-      <w:proofErr w:type="spellEnd"/>
-      <w:r>
-        <w:rPr>
-          <w:rFonts w:ascii="Arial" w:eastAsia="Times New Roman" w:hAnsi="Arial" w:cs="Arial"/>
-          <w:color w:val="000000"/>
-          <w:lang w:eastAsia="ru-RU"/>
-        </w:rPr>
-        <w:t>(</w:t>
-      </w:r>
-      <w:proofErr w:type="gramEnd"/>
-      <w:r>
-        <w:rPr>
-          <w:rFonts w:ascii="Arial" w:eastAsia="Times New Roman" w:hAnsi="Arial" w:cs="Arial"/>
-          <w:color w:val="000000"/>
-          <w:lang w:eastAsia="ru-RU"/>
-        </w:rPr>
-        <w:t xml:space="preserve">) в классе </w:t>
-      </w:r>
-      <w:proofErr w:type="spellStart"/>
-      <w:r>
-        <w:rPr>
-          <w:rFonts w:ascii="Arial" w:eastAsia="Times New Roman" w:hAnsi="Arial" w:cs="Arial"/>
-          <w:color w:val="000000"/>
-          <w:lang w:eastAsia="ru-RU"/>
-        </w:rPr>
-        <w:t>Object</w:t>
-      </w:r>
-      <w:proofErr w:type="spellEnd"/>
-      <w:r>
-        <w:rPr>
-          <w:rFonts w:ascii="Arial" w:eastAsia="Times New Roman" w:hAnsi="Arial" w:cs="Arial"/>
-          <w:color w:val="000000"/>
-          <w:lang w:eastAsia="ru-RU"/>
-        </w:rPr>
-        <w:t>?</w:t>
+        <w:t>Как реализован метод equals() в классе Object?</w:t>
       </w:r>
     </w:p>
     <w:p>
@@ -4052,35 +4001,7 @@
           <w:color w:val="000000"/>
           <w:lang w:eastAsia="ru-RU"/>
         </w:rPr>
-        <w:t xml:space="preserve">В чем различие между методом </w:t>
-      </w:r>
-      <w:proofErr w:type="spellStart"/>
-      <w:proofErr w:type="gramStart"/>
-      <w:r>
-        <w:rPr>
-          <w:rFonts w:ascii="Arial" w:eastAsia="Times New Roman" w:hAnsi="Arial" w:cs="Arial"/>
-          <w:color w:val="000000"/>
-          <w:lang w:eastAsia="ru-RU"/>
-        </w:rPr>
-        <w:t>equals</w:t>
-      </w:r>
-      <w:proofErr w:type="spellEnd"/>
-      <w:r>
-        <w:rPr>
-          <w:rFonts w:ascii="Arial" w:eastAsia="Times New Roman" w:hAnsi="Arial" w:cs="Arial"/>
-          <w:color w:val="000000"/>
-          <w:lang w:eastAsia="ru-RU"/>
-        </w:rPr>
-        <w:t>(</w:t>
-      </w:r>
-      <w:proofErr w:type="gramEnd"/>
-      <w:r>
-        <w:rPr>
-          <w:rFonts w:ascii="Arial" w:eastAsia="Times New Roman" w:hAnsi="Arial" w:cs="Arial"/>
-          <w:color w:val="000000"/>
-          <w:lang w:eastAsia="ru-RU"/>
-        </w:rPr>
-        <w:t>) и операции ==?</w:t>
+        <w:t>В чем различие между методом equals() и операции ==?</w:t>
       </w:r>
     </w:p>
     <w:p>
@@ -4100,35 +4021,7 @@
           <w:color w:val="000000"/>
           <w:lang w:eastAsia="ru-RU"/>
         </w:rPr>
-        <w:t xml:space="preserve">В каких случаях применение метода </w:t>
-      </w:r>
-      <w:proofErr w:type="spellStart"/>
-      <w:proofErr w:type="gramStart"/>
-      <w:r>
-        <w:rPr>
-          <w:rFonts w:ascii="Arial" w:eastAsia="Times New Roman" w:hAnsi="Arial" w:cs="Arial"/>
-          <w:color w:val="000000"/>
-          <w:lang w:eastAsia="ru-RU"/>
-        </w:rPr>
-        <w:t>equals</w:t>
-      </w:r>
-      <w:proofErr w:type="spellEnd"/>
-      <w:r>
-        <w:rPr>
-          <w:rFonts w:ascii="Arial" w:eastAsia="Times New Roman" w:hAnsi="Arial" w:cs="Arial"/>
-          <w:color w:val="000000"/>
-          <w:lang w:eastAsia="ru-RU"/>
-        </w:rPr>
-        <w:t>(</w:t>
-      </w:r>
-      <w:proofErr w:type="gramEnd"/>
-      <w:r>
-        <w:rPr>
-          <w:rFonts w:ascii="Arial" w:eastAsia="Times New Roman" w:hAnsi="Arial" w:cs="Arial"/>
-          <w:color w:val="000000"/>
-          <w:lang w:eastAsia="ru-RU"/>
-        </w:rPr>
-        <w:t>) и операции == эквивалентно?</w:t>
+        <w:t>В каких случаях применение метода equals() и операции == эквивалентно?</w:t>
       </w:r>
     </w:p>
     <w:p>
@@ -4151,43 +4044,7 @@
           <w:color w:val="000000"/>
           <w:lang w:eastAsia="ru-RU"/>
         </w:rPr>
-        <w:t xml:space="preserve">Что такое </w:t>
-      </w:r>
-      <w:proofErr w:type="spellStart"/>
-      <w:r>
-        <w:rPr>
-          <w:rFonts w:ascii="Arial" w:eastAsia="Times New Roman" w:hAnsi="Arial" w:cs="Arial"/>
-          <w:color w:val="000000"/>
-          <w:lang w:eastAsia="ru-RU"/>
-        </w:rPr>
-        <w:t>garbage</w:t>
-      </w:r>
-      <w:proofErr w:type="spellEnd"/>
-      <w:r>
-        <w:rPr>
-          <w:rFonts w:ascii="Arial" w:eastAsia="Times New Roman" w:hAnsi="Arial" w:cs="Arial"/>
-          <w:color w:val="000000"/>
-          <w:lang w:eastAsia="ru-RU"/>
-        </w:rPr>
-        <w:t xml:space="preserve"> </w:t>
-      </w:r>
-      <w:proofErr w:type="spellStart"/>
-      <w:r>
-        <w:rPr>
-          <w:rFonts w:ascii="Arial" w:eastAsia="Times New Roman" w:hAnsi="Arial" w:cs="Arial"/>
-          <w:color w:val="000000"/>
-          <w:lang w:eastAsia="ru-RU"/>
-        </w:rPr>
-        <w:t>collection</w:t>
-      </w:r>
-      <w:proofErr w:type="spellEnd"/>
-      <w:r>
-        <w:rPr>
-          <w:rFonts w:ascii="Arial" w:eastAsia="Times New Roman" w:hAnsi="Arial" w:cs="Arial"/>
-          <w:color w:val="000000"/>
-          <w:lang w:eastAsia="ru-RU"/>
-        </w:rPr>
-        <w:t>?</w:t>
+        <w:t>Что такое garbage collection?</w:t>
       </w:r>
     </w:p>
     <w:p>
@@ -4210,35 +4067,7 @@
           <w:color w:val="000000"/>
           <w:lang w:eastAsia="ru-RU"/>
         </w:rPr>
-        <w:t xml:space="preserve">Для чего предназначен метод </w:t>
-      </w:r>
-      <w:proofErr w:type="spellStart"/>
-      <w:proofErr w:type="gramStart"/>
-      <w:r>
-        <w:rPr>
-          <w:rFonts w:ascii="Arial" w:eastAsia="Times New Roman" w:hAnsi="Arial" w:cs="Arial"/>
-          <w:color w:val="000000"/>
-          <w:lang w:eastAsia="ru-RU"/>
-        </w:rPr>
-        <w:t>finalize</w:t>
-      </w:r>
-      <w:proofErr w:type="spellEnd"/>
-      <w:r>
-        <w:rPr>
-          <w:rFonts w:ascii="Arial" w:eastAsia="Times New Roman" w:hAnsi="Arial" w:cs="Arial"/>
-          <w:color w:val="000000"/>
-          <w:lang w:eastAsia="ru-RU"/>
-        </w:rPr>
-        <w:t>(</w:t>
-      </w:r>
-      <w:proofErr w:type="gramEnd"/>
-      <w:r>
-        <w:rPr>
-          <w:rFonts w:ascii="Arial" w:eastAsia="Times New Roman" w:hAnsi="Arial" w:cs="Arial"/>
-          <w:color w:val="000000"/>
-          <w:lang w:eastAsia="ru-RU"/>
-        </w:rPr>
-        <w:t>)?</w:t>
+        <w:t>Для чего предназначен метод finalize()?</w:t>
       </w:r>
     </w:p>
     <w:p>
@@ -4284,43 +4113,7 @@
           <w:color w:val="000000"/>
           <w:lang w:eastAsia="ru-RU"/>
         </w:rPr>
-        <w:t xml:space="preserve">Что такое </w:t>
-      </w:r>
-      <w:proofErr w:type="spellStart"/>
-      <w:r>
-        <w:rPr>
-          <w:rFonts w:ascii="Arial" w:eastAsia="Times New Roman" w:hAnsi="Arial" w:cs="Arial"/>
-          <w:color w:val="000000"/>
-          <w:lang w:eastAsia="ru-RU"/>
-        </w:rPr>
-        <w:t>autoboxing</w:t>
-      </w:r>
-      <w:proofErr w:type="spellEnd"/>
-      <w:r>
-        <w:rPr>
-          <w:rFonts w:ascii="Arial" w:eastAsia="Times New Roman" w:hAnsi="Arial" w:cs="Arial"/>
-          <w:color w:val="000000"/>
-          <w:lang w:eastAsia="ru-RU"/>
-        </w:rPr>
-        <w:t xml:space="preserve"> и </w:t>
-      </w:r>
-      <w:proofErr w:type="spellStart"/>
-      <w:r>
-        <w:rPr>
-          <w:rFonts w:ascii="Arial" w:eastAsia="Times New Roman" w:hAnsi="Arial" w:cs="Arial"/>
-          <w:color w:val="000000"/>
-          <w:lang w:eastAsia="ru-RU"/>
-        </w:rPr>
-        <w:t>unboxing</w:t>
-      </w:r>
-      <w:proofErr w:type="spellEnd"/>
-      <w:r>
-        <w:rPr>
-          <w:rFonts w:ascii="Arial" w:eastAsia="Times New Roman" w:hAnsi="Arial" w:cs="Arial"/>
-          <w:color w:val="000000"/>
-          <w:lang w:eastAsia="ru-RU"/>
-        </w:rPr>
-        <w:t>?</w:t>
+        <w:t>Что такое autoboxing и unboxing?</w:t>
       </w:r>
     </w:p>
     <w:p>
@@ -4527,25 +4320,7 @@
           <w:color w:val="000000"/>
           <w:lang w:eastAsia="ru-RU"/>
         </w:rPr>
-        <w:t xml:space="preserve">С помощью какого механизма реализуется полиморфизм в </w:t>
-      </w:r>
-      <w:proofErr w:type="spellStart"/>
-      <w:r>
-        <w:rPr>
-          <w:rFonts w:ascii="Arial" w:eastAsia="Times New Roman" w:hAnsi="Arial" w:cs="Arial"/>
-          <w:color w:val="000000"/>
-          <w:lang w:eastAsia="ru-RU"/>
-        </w:rPr>
-        <w:t>Java</w:t>
-      </w:r>
-      <w:proofErr w:type="spellEnd"/>
-      <w:r>
-        <w:rPr>
-          <w:rFonts w:ascii="Arial" w:eastAsia="Times New Roman" w:hAnsi="Arial" w:cs="Arial"/>
-          <w:color w:val="000000"/>
-          <w:lang w:eastAsia="ru-RU"/>
-        </w:rPr>
-        <w:t>?</w:t>
+        <w:t>С помощью какого механизма реализуется полиморфизм в Java?</w:t>
       </w:r>
     </w:p>
     <w:p>
@@ -4568,53 +4343,7 @@
           <w:color w:val="000000"/>
           <w:lang w:eastAsia="ru-RU"/>
         </w:rPr>
-        <w:t xml:space="preserve">В чем заключается отличие сравнения принадлежности к классу через операцию </w:t>
-      </w:r>
-      <w:proofErr w:type="spellStart"/>
-      <w:r>
-        <w:rPr>
-          <w:rFonts w:ascii="Arial" w:eastAsia="Times New Roman" w:hAnsi="Arial" w:cs="Arial"/>
-          <w:color w:val="000000"/>
-          <w:lang w:eastAsia="ru-RU"/>
-        </w:rPr>
-        <w:t>instanceof</w:t>
-      </w:r>
-      <w:proofErr w:type="spellEnd"/>
-      <w:r>
-        <w:rPr>
-          <w:rFonts w:ascii="Arial" w:eastAsia="Times New Roman" w:hAnsi="Arial" w:cs="Arial"/>
-          <w:color w:val="000000"/>
-          <w:lang w:eastAsia="ru-RU"/>
-        </w:rPr>
-        <w:t xml:space="preserve"> и метод </w:t>
-      </w:r>
-      <w:proofErr w:type="spellStart"/>
-      <w:proofErr w:type="gramStart"/>
-      <w:r>
-        <w:rPr>
-          <w:rFonts w:ascii="Arial" w:eastAsia="Times New Roman" w:hAnsi="Arial" w:cs="Arial"/>
-          <w:color w:val="000000"/>
-          <w:lang w:eastAsia="ru-RU"/>
-        </w:rPr>
-        <w:t>getClass</w:t>
-      </w:r>
-      <w:proofErr w:type="spellEnd"/>
-      <w:r>
-        <w:rPr>
-          <w:rFonts w:ascii="Arial" w:eastAsia="Times New Roman" w:hAnsi="Arial" w:cs="Arial"/>
-          <w:color w:val="000000"/>
-          <w:lang w:eastAsia="ru-RU"/>
-        </w:rPr>
-        <w:t>(</w:t>
-      </w:r>
-      <w:proofErr w:type="gramEnd"/>
-      <w:r>
-        <w:rPr>
-          <w:rFonts w:ascii="Arial" w:eastAsia="Times New Roman" w:hAnsi="Arial" w:cs="Arial"/>
-          <w:color w:val="000000"/>
-          <w:lang w:eastAsia="ru-RU"/>
-        </w:rPr>
-        <w:t>)?</w:t>
+        <w:t>В чем заключается отличие сравнения принадлежности к классу через операцию instanceof и метод getClass()?</w:t>
       </w:r>
     </w:p>
     <w:p>
@@ -5042,35 +4771,7 @@
           <w:color w:val="000000"/>
           <w:lang w:eastAsia="ru-RU"/>
         </w:rPr>
-        <w:t xml:space="preserve">Как образуются имена вложенных и </w:t>
-      </w:r>
-      <w:proofErr w:type="gramStart"/>
-      <w:r>
-        <w:rPr>
-          <w:rFonts w:ascii="Arial" w:eastAsia="Times New Roman" w:hAnsi="Arial" w:cs="Arial"/>
-          <w:color w:val="000000"/>
-          <w:lang w:eastAsia="ru-RU"/>
-        </w:rPr>
-        <w:t>внутренних .</w:t>
-      </w:r>
-      <w:proofErr w:type="spellStart"/>
-      <w:r>
-        <w:rPr>
-          <w:rFonts w:ascii="Arial" w:eastAsia="Times New Roman" w:hAnsi="Arial" w:cs="Arial"/>
-          <w:color w:val="000000"/>
-          <w:lang w:eastAsia="ru-RU"/>
-        </w:rPr>
-        <w:t>class</w:t>
-      </w:r>
-      <w:proofErr w:type="spellEnd"/>
-      <w:proofErr w:type="gramEnd"/>
-      <w:r>
-        <w:rPr>
-          <w:rFonts w:ascii="Arial" w:eastAsia="Times New Roman" w:hAnsi="Arial" w:cs="Arial"/>
-          <w:color w:val="000000"/>
-          <w:lang w:eastAsia="ru-RU"/>
-        </w:rPr>
-        <w:t>-файлов после компиляции?</w:t>
+        <w:t>Как образуются имена вложенных и внутренних .class-файлов после компиляции?</w:t>
       </w:r>
     </w:p>
     <w:p>
@@ -5113,25 +4814,7 @@
           <w:color w:val="000000"/>
           <w:lang w:eastAsia="ru-RU"/>
         </w:rPr>
-        <w:t xml:space="preserve">В какой версии </w:t>
-      </w:r>
-      <w:proofErr w:type="spellStart"/>
-      <w:r>
-        <w:rPr>
-          <w:rFonts w:ascii="Arial" w:eastAsia="Times New Roman" w:hAnsi="Arial" w:cs="Arial"/>
-          <w:color w:val="000000"/>
-          <w:lang w:eastAsia="ru-RU"/>
-        </w:rPr>
-        <w:t>Java</w:t>
-      </w:r>
-      <w:proofErr w:type="spellEnd"/>
-      <w:r>
-        <w:rPr>
-          <w:rFonts w:ascii="Arial" w:eastAsia="Times New Roman" w:hAnsi="Arial" w:cs="Arial"/>
-          <w:color w:val="000000"/>
-          <w:lang w:eastAsia="ru-RU"/>
-        </w:rPr>
-        <w:t xml:space="preserve"> появились параметризованные типы?</w:t>
+        <w:t>В какой версии Java появились параметризованные типы?</w:t>
       </w:r>
     </w:p>
     <w:p>
@@ -5177,25 +4860,8 @@
           <w:color w:val="000000"/>
           <w:lang w:eastAsia="ru-RU"/>
         </w:rPr>
-        <w:t xml:space="preserve">Почему нельзя создать </w:t>
-      </w:r>
-      <w:proofErr w:type="spellStart"/>
-      <w:r>
-        <w:rPr>
-          <w:rFonts w:ascii="Arial" w:eastAsia="Times New Roman" w:hAnsi="Arial" w:cs="Arial"/>
-          <w:color w:val="000000"/>
-          <w:lang w:eastAsia="ru-RU"/>
-        </w:rPr>
-        <w:t>generic</w:t>
-      </w:r>
-      <w:proofErr w:type="spellEnd"/>
-      <w:r>
-        <w:rPr>
-          <w:rFonts w:ascii="Arial" w:eastAsia="Times New Roman" w:hAnsi="Arial" w:cs="Arial"/>
-          <w:color w:val="000000"/>
-          <w:lang w:eastAsia="ru-RU"/>
-        </w:rPr>
-        <w:t>-поле?</w:t>
+        <w:lastRenderedPageBreak/>
+        <w:t>Почему нельзя создать generic-поле?</w:t>
       </w:r>
     </w:p>
     <w:p>
@@ -5215,25 +4881,7 @@
           <w:color w:val="000000"/>
           <w:lang w:eastAsia="ru-RU"/>
         </w:rPr>
-        <w:t xml:space="preserve">Почему статический метод не может иметь </w:t>
-      </w:r>
-      <w:proofErr w:type="spellStart"/>
-      <w:r>
-        <w:rPr>
-          <w:rFonts w:ascii="Arial" w:eastAsia="Times New Roman" w:hAnsi="Arial" w:cs="Arial"/>
-          <w:color w:val="000000"/>
-          <w:lang w:eastAsia="ru-RU"/>
-        </w:rPr>
-        <w:t>generic</w:t>
-      </w:r>
-      <w:proofErr w:type="spellEnd"/>
-      <w:r>
-        <w:rPr>
-          <w:rFonts w:ascii="Arial" w:eastAsia="Times New Roman" w:hAnsi="Arial" w:cs="Arial"/>
-          <w:color w:val="000000"/>
-          <w:lang w:eastAsia="ru-RU"/>
-        </w:rPr>
-        <w:t>-параметр?</w:t>
+        <w:t>Почему статический метод не может иметь generic-параметр?</w:t>
       </w:r>
     </w:p>
     <w:p/>

--- a/Theoretical_task_in_the_first_part_of_the_course_JC.docx
+++ b/Theoretical_task_in_the_first_part_of_the_course_JC.docx
@@ -838,8 +838,6 @@
         </w:rPr>
         <w:t xml:space="preserve"> Первая лекция.</w:t>
       </w:r>
-      <w:bookmarkStart w:id="0" w:name="_GoBack"/>
-      <w:bookmarkEnd w:id="0"/>
     </w:p>
     <w:p>
       <w:pPr>
@@ -903,6 +901,134 @@
         </w:rPr>
         <w:t xml:space="preserve"> </w:t>
       </w:r>
+      <w:r>
+        <w:rPr>
+          <w:rFonts w:ascii="Arial" w:eastAsia="Times New Roman" w:hAnsi="Arial" w:cs="Arial"/>
+          <w:color w:val="000000"/>
+          <w:lang w:val="en-US" w:eastAsia="ru-RU"/>
+        </w:rPr>
+        <w:t>Java</w:t>
+      </w:r>
+      <w:r>
+        <w:rPr>
+          <w:rFonts w:ascii="Arial" w:eastAsia="Times New Roman" w:hAnsi="Arial" w:cs="Arial"/>
+          <w:color w:val="000000"/>
+          <w:lang w:eastAsia="ru-RU"/>
+        </w:rPr>
+        <w:t xml:space="preserve"> </w:t>
+      </w:r>
+      <w:r>
+        <w:rPr>
+          <w:rFonts w:ascii="Arial" w:eastAsia="Times New Roman" w:hAnsi="Arial" w:cs="Arial"/>
+          <w:color w:val="000000"/>
+          <w:lang w:val="en-US" w:eastAsia="ru-RU"/>
+        </w:rPr>
+        <w:t>Runtime</w:t>
+      </w:r>
+      <w:r>
+        <w:rPr>
+          <w:rFonts w:ascii="Arial" w:eastAsia="Times New Roman" w:hAnsi="Arial" w:cs="Arial"/>
+          <w:color w:val="000000"/>
+          <w:lang w:eastAsia="ru-RU"/>
+        </w:rPr>
+        <w:t xml:space="preserve"> </w:t>
+      </w:r>
+      <w:r>
+        <w:rPr>
+          <w:rFonts w:ascii="Arial" w:eastAsia="Times New Roman" w:hAnsi="Arial" w:cs="Arial"/>
+          <w:color w:val="000000"/>
+          <w:lang w:val="en-US" w:eastAsia="ru-RU"/>
+        </w:rPr>
+        <w:t>Environment</w:t>
+      </w:r>
+      <w:r>
+        <w:rPr>
+          <w:rFonts w:ascii="Arial" w:eastAsia="Times New Roman" w:hAnsi="Arial" w:cs="Arial"/>
+          <w:color w:val="000000"/>
+          <w:lang w:eastAsia="ru-RU"/>
+        </w:rPr>
+        <w:t xml:space="preserve"> (</w:t>
+      </w:r>
+      <w:r>
+        <w:rPr>
+          <w:rFonts w:ascii="Arial" w:eastAsia="Times New Roman" w:hAnsi="Arial" w:cs="Arial"/>
+          <w:color w:val="000000"/>
+          <w:lang w:eastAsia="ru-RU"/>
+        </w:rPr>
+        <w:t xml:space="preserve">исполняющая система </w:t>
+      </w:r>
+      <w:r>
+        <w:rPr>
+          <w:rFonts w:ascii="Arial" w:eastAsia="Times New Roman" w:hAnsi="Arial" w:cs="Arial"/>
+          <w:color w:val="000000"/>
+          <w:lang w:val="en-US" w:eastAsia="ru-RU"/>
+        </w:rPr>
+        <w:t>Java</w:t>
+      </w:r>
+      <w:r>
+        <w:rPr>
+          <w:rFonts w:ascii="Arial" w:eastAsia="Times New Roman" w:hAnsi="Arial" w:cs="Arial"/>
+          <w:color w:val="000000"/>
+          <w:lang w:eastAsia="ru-RU"/>
+        </w:rPr>
+        <w:t>).</w:t>
+      </w:r>
+      <w:r>
+        <w:rPr>
+          <w:rFonts w:ascii="Arial" w:eastAsia="Times New Roman" w:hAnsi="Arial" w:cs="Arial"/>
+          <w:color w:val="000000"/>
+          <w:lang w:eastAsia="ru-RU"/>
+        </w:rPr>
+        <w:t xml:space="preserve"> </w:t>
+      </w:r>
+      <w:r>
+        <w:rPr>
+          <w:rFonts w:ascii="Arial" w:eastAsia="Times New Roman" w:hAnsi="Arial" w:cs="Arial"/>
+          <w:color w:val="000000"/>
+          <w:lang w:eastAsia="ru-RU"/>
+        </w:rPr>
+        <w:t xml:space="preserve">Минимальная реализация виртуальной машины, необходимая для исполнения </w:t>
+      </w:r>
+      <w:r>
+        <w:rPr>
+          <w:rFonts w:ascii="Arial" w:eastAsia="Times New Roman" w:hAnsi="Arial" w:cs="Arial"/>
+          <w:color w:val="000000"/>
+          <w:lang w:val="en-US" w:eastAsia="ru-RU"/>
+        </w:rPr>
+        <w:t>Java</w:t>
+      </w:r>
+      <w:r>
+        <w:rPr>
+          <w:rFonts w:ascii="Arial" w:eastAsia="Times New Roman" w:hAnsi="Arial" w:cs="Arial"/>
+          <w:color w:val="000000"/>
+          <w:lang w:eastAsia="ru-RU"/>
+        </w:rPr>
+        <w:t>-</w:t>
+      </w:r>
+      <w:r>
+        <w:rPr>
+          <w:rFonts w:ascii="Arial" w:eastAsia="Times New Roman" w:hAnsi="Arial" w:cs="Arial"/>
+          <w:color w:val="000000"/>
+          <w:lang w:eastAsia="ru-RU"/>
+        </w:rPr>
+        <w:t xml:space="preserve">приложений. Состоит из </w:t>
+      </w:r>
+      <w:r>
+        <w:rPr>
+          <w:rFonts w:ascii="Arial" w:eastAsia="Times New Roman" w:hAnsi="Arial" w:cs="Arial"/>
+          <w:color w:val="000000"/>
+          <w:lang w:val="en-US" w:eastAsia="ru-RU"/>
+        </w:rPr>
+        <w:t xml:space="preserve">JVM </w:t>
+      </w:r>
+      <w:r>
+        <w:rPr>
+          <w:rFonts w:ascii="Arial" w:eastAsia="Times New Roman" w:hAnsi="Arial" w:cs="Arial"/>
+          <w:color w:val="000000"/>
+          <w:lang w:eastAsia="ru-RU"/>
+        </w:rPr>
+        <w:t>и библиотек.</w:t>
+      </w:r>
     </w:p>
     <w:p>
       <w:pPr>
@@ -924,6 +1050,17 @@
         </w:rPr>
         <w:t>Источник.</w:t>
       </w:r>
+      <w:r>
+        <w:rPr>
+          <w:rFonts w:ascii="Arial" w:eastAsia="Times New Roman" w:hAnsi="Arial" w:cs="Arial"/>
+          <w:bCs/>
+          <w:color w:val="000000"/>
+          <w:lang w:eastAsia="ru-RU"/>
+        </w:rPr>
+        <w:t xml:space="preserve"> Первая лекция.</w:t>
+      </w:r>
+      <w:bookmarkStart w:id="0" w:name="_GoBack"/>
+      <w:bookmarkEnd w:id="0"/>
     </w:p>
     <w:p>
       <w:pPr>
@@ -1400,7 +1537,6 @@
           <w:color w:val="000000"/>
           <w:lang w:eastAsia="ru-RU"/>
         </w:rPr>
-        <w:lastRenderedPageBreak/>
         <w:t>Ответ.</w:t>
       </w:r>
       <w:r>
@@ -2620,7 +2756,6 @@
           <w:color w:val="000000"/>
           <w:lang w:eastAsia="ru-RU"/>
         </w:rPr>
-        <w:lastRenderedPageBreak/>
         <w:t>Ответ.</w:t>
       </w:r>
       <w:r>
@@ -3710,6 +3845,7 @@
           <w:color w:val="000000"/>
           <w:lang w:eastAsia="ru-RU"/>
         </w:rPr>
+        <w:lastRenderedPageBreak/>
         <w:t>Перечислите случаи, когда используется логический блок?</w:t>
       </w:r>
     </w:p>
@@ -3753,7 +3889,6 @@
           <w:color w:val="000000"/>
           <w:lang w:eastAsia="ru-RU"/>
         </w:rPr>
-        <w:lastRenderedPageBreak/>
         <w:t>Что входит в сигнатуру метода?</w:t>
       </w:r>
     </w:p>
@@ -4814,6 +4949,7 @@
           <w:color w:val="000000"/>
           <w:lang w:eastAsia="ru-RU"/>
         </w:rPr>
+        <w:lastRenderedPageBreak/>
         <w:t>В какой версии Java появились параметризованные типы?</w:t>
       </w:r>
     </w:p>
@@ -4860,7 +4996,6 @@
           <w:color w:val="000000"/>
           <w:lang w:eastAsia="ru-RU"/>
         </w:rPr>
-        <w:lastRenderedPageBreak/>
         <w:t>Почему нельзя создать generic-поле?</w:t>
       </w:r>
     </w:p>

--- a/Theoretical_task_in_the_first_part_of_the_course_JC.docx
+++ b/Theoretical_task_in_the_first_part_of_the_course_JC.docx
@@ -836,7 +836,25 @@
           <w:color w:val="000000"/>
           <w:lang w:eastAsia="ru-RU"/>
         </w:rPr>
-        <w:t xml:space="preserve"> Первая лекция.</w:t>
+        <w:t xml:space="preserve"> </w:t>
+      </w:r>
+      <w:r>
+        <w:rPr>
+          <w:rFonts w:ascii="Arial" w:eastAsia="Times New Roman" w:hAnsi="Arial" w:cs="Arial"/>
+          <w:bCs/>
+          <w:color w:val="000000"/>
+          <w:lang w:eastAsia="ru-RU"/>
+        </w:rPr>
+        <w:t>Лекция 1</w:t>
+      </w:r>
+      <w:r>
+        <w:rPr>
+          <w:rFonts w:ascii="Arial" w:eastAsia="Times New Roman" w:hAnsi="Arial" w:cs="Arial"/>
+          <w:bCs/>
+          <w:color w:val="000000"/>
+          <w:lang w:eastAsia="ru-RU"/>
+        </w:rPr>
+        <w:t>.</w:t>
       </w:r>
     </w:p>
     <w:p>
@@ -1057,10 +1075,26 @@
           <w:color w:val="000000"/>
           <w:lang w:eastAsia="ru-RU"/>
         </w:rPr>
-        <w:t xml:space="preserve"> Первая лекция.</w:t>
-      </w:r>
-      <w:bookmarkStart w:id="0" w:name="_GoBack"/>
-      <w:bookmarkEnd w:id="0"/>
+        <w:t xml:space="preserve"> </w:t>
+      </w:r>
+      <w:r>
+        <w:rPr>
+          <w:rFonts w:ascii="Arial" w:eastAsia="Times New Roman" w:hAnsi="Arial" w:cs="Arial"/>
+          <w:bCs/>
+          <w:color w:val="000000"/>
+          <w:lang w:eastAsia="ru-RU"/>
+        </w:rPr>
+        <w:t>Лекция 1</w:t>
+      </w:r>
+      <w:r>
+        <w:rPr>
+          <w:rFonts w:ascii="Arial" w:eastAsia="Times New Roman" w:hAnsi="Arial" w:cs="Arial"/>
+          <w:bCs/>
+          <w:color w:val="000000"/>
+          <w:lang w:eastAsia="ru-RU"/>
+        </w:rPr>
+        <w:t>.</w:t>
+      </w:r>
     </w:p>
     <w:p>
       <w:pPr>
@@ -1100,10 +1134,9 @@
       <w:pPr>
         <w:spacing w:after="0" w:line="240" w:lineRule="auto"/>
         <w:rPr>
-          <w:rFonts w:ascii="Times New Roman" w:eastAsia="Times New Roman" w:hAnsi="Times New Roman" w:cs="Times New Roman"/>
-          <w:sz w:val="24"/>
-          <w:szCs w:val="24"/>
-          <w:lang w:eastAsia="ru-RU"/>
+          <w:rFonts w:ascii="Arial" w:eastAsia="Times New Roman" w:hAnsi="Arial" w:cs="Arial"/>
+          <w:color w:val="000000"/>
+          <w:lang w:val="en-US" w:eastAsia="ru-RU"/>
         </w:rPr>
       </w:pPr>
       <w:r>
@@ -1114,16 +1147,236 @@
           <w:color w:val="000000"/>
           <w:lang w:eastAsia="ru-RU"/>
         </w:rPr>
-        <w:t>Ответ.</w:t>
-      </w:r>
-      <w:r>
-        <w:rPr>
-          <w:rFonts w:ascii="Arial" w:eastAsia="Times New Roman" w:hAnsi="Arial" w:cs="Arial"/>
-          <w:color w:val="000000"/>
-          <w:lang w:eastAsia="ru-RU"/>
+        <w:t>Ответ</w:t>
+      </w:r>
+      <w:r>
+        <w:rPr>
+          <w:rFonts w:ascii="Arial" w:eastAsia="Times New Roman" w:hAnsi="Arial" w:cs="Arial"/>
+          <w:b/>
+          <w:bCs/>
+          <w:color w:val="000000"/>
+          <w:lang w:val="en-US" w:eastAsia="ru-RU"/>
+        </w:rPr>
+        <w:t>.</w:t>
+      </w:r>
+      <w:r>
+        <w:rPr>
+          <w:rFonts w:ascii="Arial" w:eastAsia="Times New Roman" w:hAnsi="Arial" w:cs="Arial"/>
+          <w:color w:val="000000"/>
+          <w:lang w:val="en-US" w:eastAsia="ru-RU"/>
         </w:rPr>
         <w:t xml:space="preserve"> </w:t>
       </w:r>
+      <w:r>
+        <w:rPr>
+          <w:rFonts w:ascii="Arial" w:eastAsia="Times New Roman" w:hAnsi="Arial" w:cs="Arial"/>
+          <w:color w:val="000000"/>
+          <w:lang w:eastAsia="ru-RU"/>
+        </w:rPr>
+        <w:t>Целочисленные</w:t>
+      </w:r>
+      <w:r>
+        <w:rPr>
+          <w:rFonts w:ascii="Arial" w:eastAsia="Times New Roman" w:hAnsi="Arial" w:cs="Arial"/>
+          <w:color w:val="000000"/>
+          <w:lang w:val="en-US" w:eastAsia="ru-RU"/>
+        </w:rPr>
+        <w:t xml:space="preserve">: </w:t>
+      </w:r>
+      <w:r>
+        <w:rPr>
+          <w:rFonts w:ascii="Arial" w:eastAsia="Times New Roman" w:hAnsi="Arial" w:cs="Arial"/>
+          <w:color w:val="000000"/>
+          <w:lang w:val="en-US" w:eastAsia="ru-RU"/>
+        </w:rPr>
+        <w:t>byte (1), short (2), int (4), long (8)</w:t>
+      </w:r>
+      <w:r>
+        <w:rPr>
+          <w:rFonts w:ascii="Arial" w:eastAsia="Times New Roman" w:hAnsi="Arial" w:cs="Arial"/>
+          <w:color w:val="000000"/>
+          <w:lang w:val="en-US" w:eastAsia="ru-RU"/>
+        </w:rPr>
+        <w:t>.</w:t>
+      </w:r>
+    </w:p>
+    <w:p>
+      <w:pPr>
+        <w:spacing w:after="0" w:line="240" w:lineRule="auto"/>
+        <w:ind w:firstLine="708"/>
+        <w:rPr>
+          <w:rFonts w:ascii="Arial" w:eastAsia="Times New Roman" w:hAnsi="Arial" w:cs="Arial"/>
+          <w:color w:val="000000"/>
+          <w:lang w:eastAsia="ru-RU"/>
+        </w:rPr>
+      </w:pPr>
+      <w:r>
+        <w:rPr>
+          <w:rFonts w:ascii="Arial" w:eastAsia="Times New Roman" w:hAnsi="Arial" w:cs="Arial"/>
+          <w:color w:val="000000"/>
+          <w:lang w:eastAsia="ru-RU"/>
+        </w:rPr>
+        <w:t xml:space="preserve">Вещественные </w:t>
+      </w:r>
+      <w:r>
+        <w:rPr>
+          <w:rFonts w:ascii="Arial" w:eastAsia="Times New Roman" w:hAnsi="Arial" w:cs="Arial"/>
+          <w:color w:val="000000"/>
+          <w:lang w:val="en-US" w:eastAsia="ru-RU"/>
+        </w:rPr>
+        <w:t>float</w:t>
+      </w:r>
+      <w:r>
+        <w:rPr>
+          <w:rFonts w:ascii="Arial" w:eastAsia="Times New Roman" w:hAnsi="Arial" w:cs="Arial"/>
+          <w:color w:val="000000"/>
+          <w:lang w:eastAsia="ru-RU"/>
+        </w:rPr>
+        <w:t xml:space="preserve"> (4), </w:t>
+      </w:r>
+      <w:r>
+        <w:rPr>
+          <w:rFonts w:ascii="Arial" w:eastAsia="Times New Roman" w:hAnsi="Arial" w:cs="Arial"/>
+          <w:color w:val="000000"/>
+          <w:lang w:val="en-US" w:eastAsia="ru-RU"/>
+        </w:rPr>
+        <w:t>double</w:t>
+      </w:r>
+      <w:r>
+        <w:rPr>
+          <w:rFonts w:ascii="Arial" w:eastAsia="Times New Roman" w:hAnsi="Arial" w:cs="Arial"/>
+          <w:color w:val="000000"/>
+          <w:lang w:eastAsia="ru-RU"/>
+        </w:rPr>
+        <w:t xml:space="preserve"> (8)</w:t>
+      </w:r>
+      <w:r>
+        <w:rPr>
+          <w:rFonts w:ascii="Arial" w:eastAsia="Times New Roman" w:hAnsi="Arial" w:cs="Arial"/>
+          <w:color w:val="000000"/>
+          <w:lang w:eastAsia="ru-RU"/>
+        </w:rPr>
+        <w:t>.</w:t>
+      </w:r>
+    </w:p>
+    <w:p>
+      <w:pPr>
+        <w:spacing w:after="0" w:line="240" w:lineRule="auto"/>
+        <w:ind w:firstLine="708"/>
+        <w:rPr>
+          <w:rFonts w:ascii="Arial" w:eastAsia="Times New Roman" w:hAnsi="Arial" w:cs="Arial"/>
+          <w:color w:val="000000"/>
+          <w:lang w:eastAsia="ru-RU"/>
+        </w:rPr>
+      </w:pPr>
+      <w:r>
+        <w:rPr>
+          <w:rFonts w:ascii="Arial" w:eastAsia="Times New Roman" w:hAnsi="Arial" w:cs="Arial"/>
+          <w:color w:val="000000"/>
+          <w:lang w:eastAsia="ru-RU"/>
+        </w:rPr>
+        <w:t>Символьные</w:t>
+      </w:r>
+      <w:r>
+        <w:rPr>
+          <w:rFonts w:ascii="Arial" w:eastAsia="Times New Roman" w:hAnsi="Arial" w:cs="Arial"/>
+          <w:color w:val="000000"/>
+          <w:lang w:eastAsia="ru-RU"/>
+        </w:rPr>
+        <w:t xml:space="preserve"> </w:t>
+      </w:r>
+      <w:r>
+        <w:rPr>
+          <w:rFonts w:ascii="Arial" w:eastAsia="Times New Roman" w:hAnsi="Arial" w:cs="Arial"/>
+          <w:color w:val="000000"/>
+          <w:lang w:val="en-US" w:eastAsia="ru-RU"/>
+        </w:rPr>
+        <w:t>char</w:t>
+      </w:r>
+      <w:r>
+        <w:rPr>
+          <w:rFonts w:ascii="Arial" w:eastAsia="Times New Roman" w:hAnsi="Arial" w:cs="Arial"/>
+          <w:color w:val="000000"/>
+          <w:lang w:eastAsia="ru-RU"/>
+        </w:rPr>
+        <w:t xml:space="preserve"> (2)</w:t>
+      </w:r>
+      <w:r>
+        <w:rPr>
+          <w:rFonts w:ascii="Arial" w:eastAsia="Times New Roman" w:hAnsi="Arial" w:cs="Arial"/>
+          <w:color w:val="000000"/>
+          <w:lang w:eastAsia="ru-RU"/>
+        </w:rPr>
+        <w:t>.</w:t>
+      </w:r>
+    </w:p>
+    <w:p>
+      <w:pPr>
+        <w:spacing w:after="0" w:line="240" w:lineRule="auto"/>
+        <w:ind w:firstLine="708"/>
+        <w:rPr>
+          <w:rFonts w:ascii="Times New Roman" w:eastAsia="Times New Roman" w:hAnsi="Times New Roman" w:cs="Times New Roman"/>
+          <w:sz w:val="24"/>
+          <w:szCs w:val="24"/>
+          <w:lang w:eastAsia="ru-RU"/>
+        </w:rPr>
+      </w:pPr>
+      <w:r>
+        <w:rPr>
+          <w:rFonts w:ascii="Arial" w:eastAsia="Times New Roman" w:hAnsi="Arial" w:cs="Arial"/>
+          <w:color w:val="000000"/>
+          <w:lang w:eastAsia="ru-RU"/>
+        </w:rPr>
+        <w:t xml:space="preserve">Логические </w:t>
+      </w:r>
+      <w:r>
+        <w:rPr>
+          <w:rFonts w:ascii="Arial" w:eastAsia="Times New Roman" w:hAnsi="Arial" w:cs="Arial"/>
+          <w:color w:val="000000"/>
+          <w:lang w:val="en-US" w:eastAsia="ru-RU"/>
+        </w:rPr>
+        <w:t>boolean</w:t>
+      </w:r>
+      <w:r>
+        <w:rPr>
+          <w:rFonts w:ascii="Arial" w:eastAsia="Times New Roman" w:hAnsi="Arial" w:cs="Arial"/>
+          <w:color w:val="000000"/>
+          <w:lang w:eastAsia="ru-RU"/>
+        </w:rPr>
+        <w:t xml:space="preserve"> (</w:t>
+      </w:r>
+      <w:r>
+        <w:rPr>
+          <w:rFonts w:ascii="Arial" w:eastAsia="Times New Roman" w:hAnsi="Arial" w:cs="Arial"/>
+          <w:color w:val="000000"/>
+          <w:lang w:val="en-US" w:eastAsia="ru-RU"/>
+        </w:rPr>
+        <w:t>true</w:t>
+      </w:r>
+      <w:r>
+        <w:rPr>
+          <w:rFonts w:ascii="Arial" w:eastAsia="Times New Roman" w:hAnsi="Arial" w:cs="Arial"/>
+          <w:color w:val="000000"/>
+          <w:lang w:eastAsia="ru-RU"/>
+        </w:rPr>
+        <w:t xml:space="preserve">, </w:t>
+      </w:r>
+      <w:r>
+        <w:rPr>
+          <w:rFonts w:ascii="Arial" w:eastAsia="Times New Roman" w:hAnsi="Arial" w:cs="Arial"/>
+          <w:color w:val="000000"/>
+          <w:lang w:val="en-US" w:eastAsia="ru-RU"/>
+        </w:rPr>
+        <w:t>false</w:t>
+      </w:r>
+      <w:r>
+        <w:rPr>
+          <w:rFonts w:ascii="Arial" w:eastAsia="Times New Roman" w:hAnsi="Arial" w:cs="Arial"/>
+          <w:color w:val="000000"/>
+          <w:lang w:eastAsia="ru-RU"/>
+        </w:rPr>
+        <w:t>).</w:t>
+      </w:r>
     </w:p>
     <w:p>
       <w:pPr>
@@ -1145,6 +1398,35 @@
         </w:rPr>
         <w:t>Источник.</w:t>
       </w:r>
+      <w:r>
+        <w:rPr>
+          <w:rFonts w:ascii="Arial" w:eastAsia="Times New Roman" w:hAnsi="Arial" w:cs="Arial"/>
+          <w:bCs/>
+          <w:color w:val="000000"/>
+          <w:lang w:val="en-US" w:eastAsia="ru-RU"/>
+        </w:rPr>
+        <w:t xml:space="preserve"> </w:t>
+      </w:r>
+      <w:r>
+        <w:rPr>
+          <w:rFonts w:ascii="Arial" w:eastAsia="Times New Roman" w:hAnsi="Arial" w:cs="Arial"/>
+          <w:bCs/>
+          <w:color w:val="000000"/>
+          <w:lang w:eastAsia="ru-RU"/>
+        </w:rPr>
+        <w:t>Лекция 2</w:t>
+      </w:r>
+      <w:r>
+        <w:rPr>
+          <w:rFonts w:ascii="Arial" w:eastAsia="Times New Roman" w:hAnsi="Arial" w:cs="Arial"/>
+          <w:bCs/>
+          <w:color w:val="000000"/>
+          <w:lang w:eastAsia="ru-RU"/>
+        </w:rPr>
+        <w:t>.</w:t>
+      </w:r>
+      <w:bookmarkStart w:id="0" w:name="_GoBack"/>
+      <w:bookmarkEnd w:id="0"/>
     </w:p>
     <w:p>
       <w:pPr>
@@ -1429,6 +1711,7 @@
           <w:color w:val="000000"/>
           <w:lang w:eastAsia="ru-RU"/>
         </w:rPr>
+        <w:lastRenderedPageBreak/>
         <w:t>В какой области памяти хранятся аргументы метода?</w:t>
       </w:r>
     </w:p>
@@ -2648,6 +2931,7 @@
           <w:color w:val="000000"/>
           <w:lang w:eastAsia="ru-RU"/>
         </w:rPr>
+        <w:lastRenderedPageBreak/>
         <w:t>Что является членами класса?</w:t>
       </w:r>
     </w:p>
@@ -3779,6 +4063,7 @@
           <w:color w:val="000000"/>
           <w:lang w:eastAsia="ru-RU"/>
         </w:rPr>
+        <w:lastRenderedPageBreak/>
         <w:t>Какой тип возвращаемого конструктором значения?</w:t>
       </w:r>
     </w:p>
@@ -3845,7 +4130,6 @@
           <w:color w:val="000000"/>
           <w:lang w:eastAsia="ru-RU"/>
         </w:rPr>
-        <w:lastRenderedPageBreak/>
         <w:t>Перечислите случаи, когда используется логический блок?</w:t>
       </w:r>
     </w:p>
@@ -4883,6 +5167,7 @@
           <w:color w:val="000000"/>
           <w:lang w:eastAsia="ru-RU"/>
         </w:rPr>
+        <w:lastRenderedPageBreak/>
         <w:t>Что представляют собой элементы перечисления?</w:t>
       </w:r>
     </w:p>
@@ -4949,7 +5234,6 @@
           <w:color w:val="000000"/>
           <w:lang w:eastAsia="ru-RU"/>
         </w:rPr>
-        <w:lastRenderedPageBreak/>
         <w:t>В какой версии Java появились параметризованные типы?</w:t>
       </w:r>
     </w:p>

--- a/Theoretical_task_in_the_first_part_of_the_course_JC.docx
+++ b/Theoretical_task_in_the_first_part_of_the_course_JC.docx
@@ -1425,8 +1425,6 @@
         </w:rPr>
         <w:t>.</w:t>
       </w:r>
-      <w:bookmarkStart w:id="0" w:name="_GoBack"/>
-      <w:bookmarkEnd w:id="0"/>
     </w:p>
     <w:p>
       <w:pPr>
@@ -1490,6 +1488,14 @@
         </w:rPr>
         <w:t xml:space="preserve"> </w:t>
       </w:r>
+      <w:r>
+        <w:rPr>
+          <w:rFonts w:ascii="Arial" w:eastAsia="Times New Roman" w:hAnsi="Arial" w:cs="Arial"/>
+          <w:color w:val="000000"/>
+          <w:lang w:eastAsia="ru-RU"/>
+        </w:rPr>
+        <w:t>Символьную переменную можно инициализировать двумя одиночными кавычками, пустыми или содержащими один любой символьный, цифровой или непечатный символ, или юникс представление любого из них.</w:t>
+      </w:r>
     </w:p>
     <w:p>
       <w:pPr>
@@ -1511,6 +1517,17 @@
         </w:rPr>
         <w:t>Источник.</w:t>
       </w:r>
+      <w:r>
+        <w:rPr>
+          <w:rFonts w:ascii="Arial" w:eastAsia="Times New Roman" w:hAnsi="Arial" w:cs="Arial"/>
+          <w:bCs/>
+          <w:color w:val="000000"/>
+          <w:lang w:eastAsia="ru-RU"/>
+        </w:rPr>
+        <w:t xml:space="preserve"> Лекция 2.</w:t>
+      </w:r>
+      <w:bookmarkStart w:id="0" w:name="_GoBack"/>
+      <w:bookmarkEnd w:id="0"/>
     </w:p>
     <w:p>
       <w:pPr>
@@ -1677,6 +1694,7 @@
           <w:color w:val="000000"/>
           <w:lang w:eastAsia="ru-RU"/>
         </w:rPr>
+        <w:lastRenderedPageBreak/>
         <w:t>Источник.</w:t>
       </w:r>
     </w:p>
@@ -1711,7 +1729,6 @@
           <w:color w:val="000000"/>
           <w:lang w:eastAsia="ru-RU"/>
         </w:rPr>
-        <w:lastRenderedPageBreak/>
         <w:t>В какой области памяти хранятся аргументы метода?</w:t>
       </w:r>
     </w:p>
@@ -2897,6 +2914,7 @@
           <w:color w:val="000000"/>
           <w:lang w:eastAsia="ru-RU"/>
         </w:rPr>
+        <w:lastRenderedPageBreak/>
         <w:t>Источник.</w:t>
       </w:r>
     </w:p>
@@ -2931,7 +2949,6 @@
           <w:color w:val="000000"/>
           <w:lang w:eastAsia="ru-RU"/>
         </w:rPr>
-        <w:lastRenderedPageBreak/>
         <w:t>Что является членами класса?</w:t>
       </w:r>
     </w:p>
@@ -4063,7 +4080,6 @@
           <w:color w:val="000000"/>
           <w:lang w:eastAsia="ru-RU"/>
         </w:rPr>
-        <w:lastRenderedPageBreak/>
         <w:t>Какой тип возвращаемого конструктором значения?</w:t>
       </w:r>
     </w:p>
@@ -5121,6 +5137,7 @@
           <w:color w:val="000000"/>
           <w:lang w:eastAsia="ru-RU"/>
         </w:rPr>
+        <w:lastRenderedPageBreak/>
         <w:t>Можно ли определить экземпляр вложенного класса, не определяя экземпляры внешнего класса?</w:t>
       </w:r>
     </w:p>
@@ -5167,7 +5184,6 @@
           <w:color w:val="000000"/>
           <w:lang w:eastAsia="ru-RU"/>
         </w:rPr>
-        <w:lastRenderedPageBreak/>
         <w:t>Что представляют собой элементы перечисления?</w:t>
       </w:r>
     </w:p>

--- a/Theoretical_task_in_the_first_part_of_the_course_JC.docx
+++ b/Theoretical_task_in_the_first_part_of_the_course_JC.docx
@@ -712,6 +712,7 @@
         </w:rPr>
         <w:t xml:space="preserve"> включающий в себя компилятор (</w:t>
       </w:r>
+      <w:proofErr w:type="spellStart"/>
       <w:r>
         <w:rPr>
           <w:rFonts w:ascii="Arial" w:eastAsia="Times New Roman" w:hAnsi="Arial" w:cs="Arial"/>
@@ -720,6 +721,7 @@
         </w:rPr>
         <w:t>javac</w:t>
       </w:r>
+      <w:proofErr w:type="spellEnd"/>
       <w:r>
         <w:rPr>
           <w:rFonts w:ascii="Arial" w:eastAsia="Times New Roman" w:hAnsi="Arial" w:cs="Arial"/>
@@ -1189,7 +1191,25 @@
           <w:color w:val="000000"/>
           <w:lang w:val="en-US" w:eastAsia="ru-RU"/>
         </w:rPr>
-        <w:t>byte (1), short (2), int (4), long (8)</w:t>
+        <w:t xml:space="preserve">byte (1), short (2), </w:t>
+      </w:r>
+      <w:proofErr w:type="spellStart"/>
+      <w:r>
+        <w:rPr>
+          <w:rFonts w:ascii="Arial" w:eastAsia="Times New Roman" w:hAnsi="Arial" w:cs="Arial"/>
+          <w:color w:val="000000"/>
+          <w:lang w:val="en-US" w:eastAsia="ru-RU"/>
+        </w:rPr>
+        <w:t>int</w:t>
+      </w:r>
+      <w:proofErr w:type="spellEnd"/>
+      <w:r>
+        <w:rPr>
+          <w:rFonts w:ascii="Arial" w:eastAsia="Times New Roman" w:hAnsi="Arial" w:cs="Arial"/>
+          <w:color w:val="000000"/>
+          <w:lang w:val="en-US" w:eastAsia="ru-RU"/>
+        </w:rPr>
+        <w:t xml:space="preserve"> (4), long (8)</w:t>
       </w:r>
       <w:r>
         <w:rPr>
@@ -1329,6 +1349,7 @@
         </w:rPr>
         <w:t xml:space="preserve">Логические </w:t>
       </w:r>
+      <w:proofErr w:type="spellStart"/>
       <w:r>
         <w:rPr>
           <w:rFonts w:ascii="Arial" w:eastAsia="Times New Roman" w:hAnsi="Arial" w:cs="Arial"/>
@@ -1337,6 +1358,7 @@
         </w:rPr>
         <w:t>boolean</w:t>
       </w:r>
+      <w:proofErr w:type="spellEnd"/>
       <w:r>
         <w:rPr>
           <w:rFonts w:ascii="Arial" w:eastAsia="Times New Roman" w:hAnsi="Arial" w:cs="Arial"/>
@@ -1494,7 +1516,25 @@
           <w:color w:val="000000"/>
           <w:lang w:eastAsia="ru-RU"/>
         </w:rPr>
-        <w:t>Символьную переменную можно инициализировать двумя одиночными кавычками, пустыми или содержащими один любой символьный, цифровой или непечатный символ, или юникс представление любого из них.</w:t>
+        <w:t xml:space="preserve">Символьную переменную можно инициализировать двумя одиночными кавычками, пустыми или содержащими один любой символьный, цифровой или непечатный символ, или </w:t>
+      </w:r>
+      <w:proofErr w:type="spellStart"/>
+      <w:r>
+        <w:rPr>
+          <w:rFonts w:ascii="Arial" w:eastAsia="Times New Roman" w:hAnsi="Arial" w:cs="Arial"/>
+          <w:color w:val="000000"/>
+          <w:lang w:eastAsia="ru-RU"/>
+        </w:rPr>
+        <w:t>юникс</w:t>
+      </w:r>
+      <w:proofErr w:type="spellEnd"/>
+      <w:r>
+        <w:rPr>
+          <w:rFonts w:ascii="Arial" w:eastAsia="Times New Roman" w:hAnsi="Arial" w:cs="Arial"/>
+          <w:color w:val="000000"/>
+          <w:lang w:eastAsia="ru-RU"/>
+        </w:rPr>
+        <w:t xml:space="preserve"> представление любого из них.</w:t>
       </w:r>
     </w:p>
     <w:p>
@@ -1526,8 +1566,6 @@
         </w:rPr>
         <w:t xml:space="preserve"> Лекция 2.</w:t>
       </w:r>
-      <w:bookmarkStart w:id="0" w:name="_GoBack"/>
-      <w:bookmarkEnd w:id="0"/>
     </w:p>
     <w:p>
       <w:pPr>
@@ -1591,6 +1629,14 @@
         </w:rPr>
         <w:t xml:space="preserve"> </w:t>
       </w:r>
+      <w:r>
+        <w:rPr>
+          <w:rFonts w:ascii="Arial" w:eastAsia="Times New Roman" w:hAnsi="Arial" w:cs="Arial"/>
+          <w:color w:val="000000"/>
+          <w:lang w:eastAsia="ru-RU"/>
+        </w:rPr>
+        <w:t>Объекта, локальные, класса (статическая переменная объекта)</w:t>
+      </w:r>
     </w:p>
     <w:p>
       <w:pPr>
@@ -1612,6 +1658,25 @@
         </w:rPr>
         <w:t>Источник.</w:t>
       </w:r>
+      <w:r>
+        <w:rPr>
+          <w:rFonts w:ascii="Arial" w:eastAsia="Times New Roman" w:hAnsi="Arial" w:cs="Arial"/>
+          <w:bCs/>
+          <w:color w:val="000000"/>
+          <w:lang w:eastAsia="ru-RU"/>
+        </w:rPr>
+        <w:t xml:space="preserve"> </w:t>
+      </w:r>
+      <w:hyperlink r:id="rId7" w:history="1">
+        <w:r>
+          <w:rPr>
+            <w:rStyle w:val="a5"/>
+          </w:rPr>
+          <w:t>https://javarush.ru/groups/posts/2630-prostihe-peremennihe-v-java-i-konstantih</w:t>
+        </w:r>
+      </w:hyperlink>
+      <w:bookmarkStart w:id="0" w:name="_GoBack"/>
+      <w:bookmarkEnd w:id="0"/>
     </w:p>
     <w:p>
       <w:pPr>
@@ -2414,7 +2479,25 @@
           <w:color w:val="000000"/>
           <w:lang w:eastAsia="ru-RU"/>
         </w:rPr>
-        <w:t>Какая структура у java-файла (внутренности класса не указывать)?</w:t>
+        <w:t xml:space="preserve">Какая структура у </w:t>
+      </w:r>
+      <w:proofErr w:type="spellStart"/>
+      <w:r>
+        <w:rPr>
+          <w:rFonts w:ascii="Arial" w:eastAsia="Times New Roman" w:hAnsi="Arial" w:cs="Arial"/>
+          <w:color w:val="000000"/>
+          <w:lang w:eastAsia="ru-RU"/>
+        </w:rPr>
+        <w:t>java</w:t>
+      </w:r>
+      <w:proofErr w:type="spellEnd"/>
+      <w:r>
+        <w:rPr>
+          <w:rFonts w:ascii="Arial" w:eastAsia="Times New Roman" w:hAnsi="Arial" w:cs="Arial"/>
+          <w:color w:val="000000"/>
+          <w:lang w:eastAsia="ru-RU"/>
+        </w:rPr>
+        <w:t>-файла (внутренности класса не указывать)?</w:t>
       </w:r>
     </w:p>
     <w:p>
@@ -2604,7 +2687,25 @@
           <w:color w:val="000000"/>
           <w:lang w:eastAsia="ru-RU"/>
         </w:rPr>
-        <w:t>Для чего предназначен оператор import?</w:t>
+        <w:t xml:space="preserve">Для чего предназначен оператор </w:t>
+      </w:r>
+      <w:proofErr w:type="spellStart"/>
+      <w:r>
+        <w:rPr>
+          <w:rFonts w:ascii="Arial" w:eastAsia="Times New Roman" w:hAnsi="Arial" w:cs="Arial"/>
+          <w:color w:val="000000"/>
+          <w:lang w:eastAsia="ru-RU"/>
+        </w:rPr>
+        <w:t>import</w:t>
+      </w:r>
+      <w:proofErr w:type="spellEnd"/>
+      <w:r>
+        <w:rPr>
+          <w:rFonts w:ascii="Arial" w:eastAsia="Times New Roman" w:hAnsi="Arial" w:cs="Arial"/>
+          <w:color w:val="000000"/>
+          <w:lang w:eastAsia="ru-RU"/>
+        </w:rPr>
+        <w:t>?</w:t>
       </w:r>
     </w:p>
     <w:p>
@@ -2690,7 +2791,35 @@
           <w:color w:val="000000"/>
           <w:lang w:eastAsia="ru-RU"/>
         </w:rPr>
-        <w:t>Может ли в классе быть два и более метода main()?</w:t>
+        <w:t xml:space="preserve">Может ли в классе быть два и более метода </w:t>
+      </w:r>
+      <w:proofErr w:type="spellStart"/>
+      <w:proofErr w:type="gramStart"/>
+      <w:r>
+        <w:rPr>
+          <w:rFonts w:ascii="Arial" w:eastAsia="Times New Roman" w:hAnsi="Arial" w:cs="Arial"/>
+          <w:color w:val="000000"/>
+          <w:lang w:eastAsia="ru-RU"/>
+        </w:rPr>
+        <w:t>main</w:t>
+      </w:r>
+      <w:proofErr w:type="spellEnd"/>
+      <w:r>
+        <w:rPr>
+          <w:rFonts w:ascii="Arial" w:eastAsia="Times New Roman" w:hAnsi="Arial" w:cs="Arial"/>
+          <w:color w:val="000000"/>
+          <w:lang w:eastAsia="ru-RU"/>
+        </w:rPr>
+        <w:t>(</w:t>
+      </w:r>
+      <w:proofErr w:type="gramEnd"/>
+      <w:r>
+        <w:rPr>
+          <w:rFonts w:ascii="Arial" w:eastAsia="Times New Roman" w:hAnsi="Arial" w:cs="Arial"/>
+          <w:color w:val="000000"/>
+          <w:lang w:eastAsia="ru-RU"/>
+        </w:rPr>
+        <w:t>)?</w:t>
       </w:r>
     </w:p>
     <w:p>
@@ -3763,7 +3892,53 @@
           <w:color w:val="000000"/>
           <w:lang w:eastAsia="ru-RU"/>
         </w:rPr>
-        <w:t>Можно ли одновременно использовать конструкции this() и super() в одном и том же конструкторе?</w:t>
+        <w:t xml:space="preserve">Можно ли одновременно использовать конструкции </w:t>
+      </w:r>
+      <w:proofErr w:type="spellStart"/>
+      <w:proofErr w:type="gramStart"/>
+      <w:r>
+        <w:rPr>
+          <w:rFonts w:ascii="Arial" w:eastAsia="Times New Roman" w:hAnsi="Arial" w:cs="Arial"/>
+          <w:color w:val="000000"/>
+          <w:lang w:eastAsia="ru-RU"/>
+        </w:rPr>
+        <w:t>this</w:t>
+      </w:r>
+      <w:proofErr w:type="spellEnd"/>
+      <w:r>
+        <w:rPr>
+          <w:rFonts w:ascii="Arial" w:eastAsia="Times New Roman" w:hAnsi="Arial" w:cs="Arial"/>
+          <w:color w:val="000000"/>
+          <w:lang w:eastAsia="ru-RU"/>
+        </w:rPr>
+        <w:t>(</w:t>
+      </w:r>
+      <w:proofErr w:type="gramEnd"/>
+      <w:r>
+        <w:rPr>
+          <w:rFonts w:ascii="Arial" w:eastAsia="Times New Roman" w:hAnsi="Arial" w:cs="Arial"/>
+          <w:color w:val="000000"/>
+          <w:lang w:eastAsia="ru-RU"/>
+        </w:rPr>
+        <w:t xml:space="preserve">) и </w:t>
+      </w:r>
+      <w:proofErr w:type="spellStart"/>
+      <w:r>
+        <w:rPr>
+          <w:rFonts w:ascii="Arial" w:eastAsia="Times New Roman" w:hAnsi="Arial" w:cs="Arial"/>
+          <w:color w:val="000000"/>
+          <w:lang w:eastAsia="ru-RU"/>
+        </w:rPr>
+        <w:t>super</w:t>
+      </w:r>
+      <w:proofErr w:type="spellEnd"/>
+      <w:r>
+        <w:rPr>
+          <w:rFonts w:ascii="Arial" w:eastAsia="Times New Roman" w:hAnsi="Arial" w:cs="Arial"/>
+          <w:color w:val="000000"/>
+          <w:lang w:eastAsia="ru-RU"/>
+        </w:rPr>
+        <w:t>() в одном и том же конструкторе?</w:t>
       </w:r>
     </w:p>
     <w:p>
@@ -4212,7 +4387,25 @@
           <w:color w:val="000000"/>
           <w:lang w:eastAsia="ru-RU"/>
         </w:rPr>
-        <w:t>Что значит ключевое слово native?</w:t>
+        <w:t xml:space="preserve">Что значит ключевое слово </w:t>
+      </w:r>
+      <w:proofErr w:type="spellStart"/>
+      <w:r>
+        <w:rPr>
+          <w:rFonts w:ascii="Arial" w:eastAsia="Times New Roman" w:hAnsi="Arial" w:cs="Arial"/>
+          <w:color w:val="000000"/>
+          <w:lang w:eastAsia="ru-RU"/>
+        </w:rPr>
+        <w:t>native</w:t>
+      </w:r>
+      <w:proofErr w:type="spellEnd"/>
+      <w:r>
+        <w:rPr>
+          <w:rFonts w:ascii="Arial" w:eastAsia="Times New Roman" w:hAnsi="Arial" w:cs="Arial"/>
+          <w:color w:val="000000"/>
+          <w:lang w:eastAsia="ru-RU"/>
+        </w:rPr>
+        <w:t>?</w:t>
       </w:r>
     </w:p>
     <w:p>
@@ -4304,7 +4497,35 @@
           <w:color w:val="000000"/>
           <w:lang w:eastAsia="ru-RU"/>
         </w:rPr>
-        <w:t>Для чего предназначен метод toString()?</w:t>
+        <w:t xml:space="preserve">Для чего предназначен метод </w:t>
+      </w:r>
+      <w:proofErr w:type="spellStart"/>
+      <w:proofErr w:type="gramStart"/>
+      <w:r>
+        <w:rPr>
+          <w:rFonts w:ascii="Arial" w:eastAsia="Times New Roman" w:hAnsi="Arial" w:cs="Arial"/>
+          <w:color w:val="000000"/>
+          <w:lang w:eastAsia="ru-RU"/>
+        </w:rPr>
+        <w:t>toString</w:t>
+      </w:r>
+      <w:proofErr w:type="spellEnd"/>
+      <w:r>
+        <w:rPr>
+          <w:rFonts w:ascii="Arial" w:eastAsia="Times New Roman" w:hAnsi="Arial" w:cs="Arial"/>
+          <w:color w:val="000000"/>
+          <w:lang w:eastAsia="ru-RU"/>
+        </w:rPr>
+        <w:t>(</w:t>
+      </w:r>
+      <w:proofErr w:type="gramEnd"/>
+      <w:r>
+        <w:rPr>
+          <w:rFonts w:ascii="Arial" w:eastAsia="Times New Roman" w:hAnsi="Arial" w:cs="Arial"/>
+          <w:color w:val="000000"/>
+          <w:lang w:eastAsia="ru-RU"/>
+        </w:rPr>
+        <w:t>)?</w:t>
       </w:r>
     </w:p>
     <w:p>
@@ -4347,7 +4568,53 @@
           <w:color w:val="000000"/>
           <w:lang w:eastAsia="ru-RU"/>
         </w:rPr>
-        <w:t>Как реализован метод toString() в классе Object?</w:t>
+        <w:t xml:space="preserve">Как реализован метод </w:t>
+      </w:r>
+      <w:proofErr w:type="spellStart"/>
+      <w:proofErr w:type="gramStart"/>
+      <w:r>
+        <w:rPr>
+          <w:rFonts w:ascii="Arial" w:eastAsia="Times New Roman" w:hAnsi="Arial" w:cs="Arial"/>
+          <w:color w:val="000000"/>
+          <w:lang w:eastAsia="ru-RU"/>
+        </w:rPr>
+        <w:t>toString</w:t>
+      </w:r>
+      <w:proofErr w:type="spellEnd"/>
+      <w:r>
+        <w:rPr>
+          <w:rFonts w:ascii="Arial" w:eastAsia="Times New Roman" w:hAnsi="Arial" w:cs="Arial"/>
+          <w:color w:val="000000"/>
+          <w:lang w:eastAsia="ru-RU"/>
+        </w:rPr>
+        <w:t>(</w:t>
+      </w:r>
+      <w:proofErr w:type="gramEnd"/>
+      <w:r>
+        <w:rPr>
+          <w:rFonts w:ascii="Arial" w:eastAsia="Times New Roman" w:hAnsi="Arial" w:cs="Arial"/>
+          <w:color w:val="000000"/>
+          <w:lang w:eastAsia="ru-RU"/>
+        </w:rPr>
+        <w:t xml:space="preserve">) в классе </w:t>
+      </w:r>
+      <w:proofErr w:type="spellStart"/>
+      <w:r>
+        <w:rPr>
+          <w:rFonts w:ascii="Arial" w:eastAsia="Times New Roman" w:hAnsi="Arial" w:cs="Arial"/>
+          <w:color w:val="000000"/>
+          <w:lang w:eastAsia="ru-RU"/>
+        </w:rPr>
+        <w:t>Object</w:t>
+      </w:r>
+      <w:proofErr w:type="spellEnd"/>
+      <w:r>
+        <w:rPr>
+          <w:rFonts w:ascii="Arial" w:eastAsia="Times New Roman" w:hAnsi="Arial" w:cs="Arial"/>
+          <w:color w:val="000000"/>
+          <w:lang w:eastAsia="ru-RU"/>
+        </w:rPr>
+        <w:t>?</w:t>
       </w:r>
     </w:p>
     <w:p>
@@ -4370,7 +4637,35 @@
           <w:color w:val="000000"/>
           <w:lang w:eastAsia="ru-RU"/>
         </w:rPr>
-        <w:t>Для чего предназначен метод equals()?</w:t>
+        <w:t xml:space="preserve">Для чего предназначен метод </w:t>
+      </w:r>
+      <w:proofErr w:type="spellStart"/>
+      <w:proofErr w:type="gramStart"/>
+      <w:r>
+        <w:rPr>
+          <w:rFonts w:ascii="Arial" w:eastAsia="Times New Roman" w:hAnsi="Arial" w:cs="Arial"/>
+          <w:color w:val="000000"/>
+          <w:lang w:eastAsia="ru-RU"/>
+        </w:rPr>
+        <w:t>equals</w:t>
+      </w:r>
+      <w:proofErr w:type="spellEnd"/>
+      <w:r>
+        <w:rPr>
+          <w:rFonts w:ascii="Arial" w:eastAsia="Times New Roman" w:hAnsi="Arial" w:cs="Arial"/>
+          <w:color w:val="000000"/>
+          <w:lang w:eastAsia="ru-RU"/>
+        </w:rPr>
+        <w:t>(</w:t>
+      </w:r>
+      <w:proofErr w:type="gramEnd"/>
+      <w:r>
+        <w:rPr>
+          <w:rFonts w:ascii="Arial" w:eastAsia="Times New Roman" w:hAnsi="Arial" w:cs="Arial"/>
+          <w:color w:val="000000"/>
+          <w:lang w:eastAsia="ru-RU"/>
+        </w:rPr>
+        <w:t>)?</w:t>
       </w:r>
     </w:p>
     <w:p>
@@ -4413,7 +4708,53 @@
           <w:color w:val="000000"/>
           <w:lang w:eastAsia="ru-RU"/>
         </w:rPr>
-        <w:t>Как реализован метод equals() в классе Object?</w:t>
+        <w:t xml:space="preserve">Как реализован метод </w:t>
+      </w:r>
+      <w:proofErr w:type="spellStart"/>
+      <w:proofErr w:type="gramStart"/>
+      <w:r>
+        <w:rPr>
+          <w:rFonts w:ascii="Arial" w:eastAsia="Times New Roman" w:hAnsi="Arial" w:cs="Arial"/>
+          <w:color w:val="000000"/>
+          <w:lang w:eastAsia="ru-RU"/>
+        </w:rPr>
+        <w:t>equals</w:t>
+      </w:r>
+      <w:proofErr w:type="spellEnd"/>
+      <w:r>
+        <w:rPr>
+          <w:rFonts w:ascii="Arial" w:eastAsia="Times New Roman" w:hAnsi="Arial" w:cs="Arial"/>
+          <w:color w:val="000000"/>
+          <w:lang w:eastAsia="ru-RU"/>
+        </w:rPr>
+        <w:t>(</w:t>
+      </w:r>
+      <w:proofErr w:type="gramEnd"/>
+      <w:r>
+        <w:rPr>
+          <w:rFonts w:ascii="Arial" w:eastAsia="Times New Roman" w:hAnsi="Arial" w:cs="Arial"/>
+          <w:color w:val="000000"/>
+          <w:lang w:eastAsia="ru-RU"/>
+        </w:rPr>
+        <w:t xml:space="preserve">) в классе </w:t>
+      </w:r>
+      <w:proofErr w:type="spellStart"/>
+      <w:r>
+        <w:rPr>
+          <w:rFonts w:ascii="Arial" w:eastAsia="Times New Roman" w:hAnsi="Arial" w:cs="Arial"/>
+          <w:color w:val="000000"/>
+          <w:lang w:eastAsia="ru-RU"/>
+        </w:rPr>
+        <w:t>Object</w:t>
+      </w:r>
+      <w:proofErr w:type="spellEnd"/>
+      <w:r>
+        <w:rPr>
+          <w:rFonts w:ascii="Arial" w:eastAsia="Times New Roman" w:hAnsi="Arial" w:cs="Arial"/>
+          <w:color w:val="000000"/>
+          <w:lang w:eastAsia="ru-RU"/>
+        </w:rPr>
+        <w:t>?</w:t>
       </w:r>
     </w:p>
     <w:p>
@@ -4436,7 +4777,35 @@
           <w:color w:val="000000"/>
           <w:lang w:eastAsia="ru-RU"/>
         </w:rPr>
-        <w:t>В чем различие между методом equals() и операции ==?</w:t>
+        <w:t xml:space="preserve">В чем различие между методом </w:t>
+      </w:r>
+      <w:proofErr w:type="spellStart"/>
+      <w:proofErr w:type="gramStart"/>
+      <w:r>
+        <w:rPr>
+          <w:rFonts w:ascii="Arial" w:eastAsia="Times New Roman" w:hAnsi="Arial" w:cs="Arial"/>
+          <w:color w:val="000000"/>
+          <w:lang w:eastAsia="ru-RU"/>
+        </w:rPr>
+        <w:t>equals</w:t>
+      </w:r>
+      <w:proofErr w:type="spellEnd"/>
+      <w:r>
+        <w:rPr>
+          <w:rFonts w:ascii="Arial" w:eastAsia="Times New Roman" w:hAnsi="Arial" w:cs="Arial"/>
+          <w:color w:val="000000"/>
+          <w:lang w:eastAsia="ru-RU"/>
+        </w:rPr>
+        <w:t>(</w:t>
+      </w:r>
+      <w:proofErr w:type="gramEnd"/>
+      <w:r>
+        <w:rPr>
+          <w:rFonts w:ascii="Arial" w:eastAsia="Times New Roman" w:hAnsi="Arial" w:cs="Arial"/>
+          <w:color w:val="000000"/>
+          <w:lang w:eastAsia="ru-RU"/>
+        </w:rPr>
+        <w:t>) и операции ==?</w:t>
       </w:r>
     </w:p>
     <w:p>
@@ -4456,7 +4825,35 @@
           <w:color w:val="000000"/>
           <w:lang w:eastAsia="ru-RU"/>
         </w:rPr>
-        <w:t>В каких случаях применение метода equals() и операции == эквивалентно?</w:t>
+        <w:t xml:space="preserve">В каких случаях применение метода </w:t>
+      </w:r>
+      <w:proofErr w:type="spellStart"/>
+      <w:proofErr w:type="gramStart"/>
+      <w:r>
+        <w:rPr>
+          <w:rFonts w:ascii="Arial" w:eastAsia="Times New Roman" w:hAnsi="Arial" w:cs="Arial"/>
+          <w:color w:val="000000"/>
+          <w:lang w:eastAsia="ru-RU"/>
+        </w:rPr>
+        <w:t>equals</w:t>
+      </w:r>
+      <w:proofErr w:type="spellEnd"/>
+      <w:r>
+        <w:rPr>
+          <w:rFonts w:ascii="Arial" w:eastAsia="Times New Roman" w:hAnsi="Arial" w:cs="Arial"/>
+          <w:color w:val="000000"/>
+          <w:lang w:eastAsia="ru-RU"/>
+        </w:rPr>
+        <w:t>(</w:t>
+      </w:r>
+      <w:proofErr w:type="gramEnd"/>
+      <w:r>
+        <w:rPr>
+          <w:rFonts w:ascii="Arial" w:eastAsia="Times New Roman" w:hAnsi="Arial" w:cs="Arial"/>
+          <w:color w:val="000000"/>
+          <w:lang w:eastAsia="ru-RU"/>
+        </w:rPr>
+        <w:t>) и операции == эквивалентно?</w:t>
       </w:r>
     </w:p>
     <w:p>
@@ -4479,7 +4876,43 @@
           <w:color w:val="000000"/>
           <w:lang w:eastAsia="ru-RU"/>
         </w:rPr>
-        <w:t>Что такое garbage collection?</w:t>
+        <w:t xml:space="preserve">Что такое </w:t>
+      </w:r>
+      <w:proofErr w:type="spellStart"/>
+      <w:r>
+        <w:rPr>
+          <w:rFonts w:ascii="Arial" w:eastAsia="Times New Roman" w:hAnsi="Arial" w:cs="Arial"/>
+          <w:color w:val="000000"/>
+          <w:lang w:eastAsia="ru-RU"/>
+        </w:rPr>
+        <w:t>garbage</w:t>
+      </w:r>
+      <w:proofErr w:type="spellEnd"/>
+      <w:r>
+        <w:rPr>
+          <w:rFonts w:ascii="Arial" w:eastAsia="Times New Roman" w:hAnsi="Arial" w:cs="Arial"/>
+          <w:color w:val="000000"/>
+          <w:lang w:eastAsia="ru-RU"/>
+        </w:rPr>
+        <w:t xml:space="preserve"> </w:t>
+      </w:r>
+      <w:proofErr w:type="spellStart"/>
+      <w:r>
+        <w:rPr>
+          <w:rFonts w:ascii="Arial" w:eastAsia="Times New Roman" w:hAnsi="Arial" w:cs="Arial"/>
+          <w:color w:val="000000"/>
+          <w:lang w:eastAsia="ru-RU"/>
+        </w:rPr>
+        <w:t>collection</w:t>
+      </w:r>
+      <w:proofErr w:type="spellEnd"/>
+      <w:r>
+        <w:rPr>
+          <w:rFonts w:ascii="Arial" w:eastAsia="Times New Roman" w:hAnsi="Arial" w:cs="Arial"/>
+          <w:color w:val="000000"/>
+          <w:lang w:eastAsia="ru-RU"/>
+        </w:rPr>
+        <w:t>?</w:t>
       </w:r>
     </w:p>
     <w:p>
@@ -4502,7 +4935,35 @@
           <w:color w:val="000000"/>
           <w:lang w:eastAsia="ru-RU"/>
         </w:rPr>
-        <w:t>Для чего предназначен метод finalize()?</w:t>
+        <w:t xml:space="preserve">Для чего предназначен метод </w:t>
+      </w:r>
+      <w:proofErr w:type="spellStart"/>
+      <w:proofErr w:type="gramStart"/>
+      <w:r>
+        <w:rPr>
+          <w:rFonts w:ascii="Arial" w:eastAsia="Times New Roman" w:hAnsi="Arial" w:cs="Arial"/>
+          <w:color w:val="000000"/>
+          <w:lang w:eastAsia="ru-RU"/>
+        </w:rPr>
+        <w:t>finalize</w:t>
+      </w:r>
+      <w:proofErr w:type="spellEnd"/>
+      <w:r>
+        <w:rPr>
+          <w:rFonts w:ascii="Arial" w:eastAsia="Times New Roman" w:hAnsi="Arial" w:cs="Arial"/>
+          <w:color w:val="000000"/>
+          <w:lang w:eastAsia="ru-RU"/>
+        </w:rPr>
+        <w:t>(</w:t>
+      </w:r>
+      <w:proofErr w:type="gramEnd"/>
+      <w:r>
+        <w:rPr>
+          <w:rFonts w:ascii="Arial" w:eastAsia="Times New Roman" w:hAnsi="Arial" w:cs="Arial"/>
+          <w:color w:val="000000"/>
+          <w:lang w:eastAsia="ru-RU"/>
+        </w:rPr>
+        <w:t>)?</w:t>
       </w:r>
     </w:p>
     <w:p>
@@ -4548,7 +5009,43 @@
           <w:color w:val="000000"/>
           <w:lang w:eastAsia="ru-RU"/>
         </w:rPr>
-        <w:t>Что такое autoboxing и unboxing?</w:t>
+        <w:t xml:space="preserve">Что такое </w:t>
+      </w:r>
+      <w:proofErr w:type="spellStart"/>
+      <w:r>
+        <w:rPr>
+          <w:rFonts w:ascii="Arial" w:eastAsia="Times New Roman" w:hAnsi="Arial" w:cs="Arial"/>
+          <w:color w:val="000000"/>
+          <w:lang w:eastAsia="ru-RU"/>
+        </w:rPr>
+        <w:t>autoboxing</w:t>
+      </w:r>
+      <w:proofErr w:type="spellEnd"/>
+      <w:r>
+        <w:rPr>
+          <w:rFonts w:ascii="Arial" w:eastAsia="Times New Roman" w:hAnsi="Arial" w:cs="Arial"/>
+          <w:color w:val="000000"/>
+          <w:lang w:eastAsia="ru-RU"/>
+        </w:rPr>
+        <w:t xml:space="preserve"> и </w:t>
+      </w:r>
+      <w:proofErr w:type="spellStart"/>
+      <w:r>
+        <w:rPr>
+          <w:rFonts w:ascii="Arial" w:eastAsia="Times New Roman" w:hAnsi="Arial" w:cs="Arial"/>
+          <w:color w:val="000000"/>
+          <w:lang w:eastAsia="ru-RU"/>
+        </w:rPr>
+        <w:t>unboxing</w:t>
+      </w:r>
+      <w:proofErr w:type="spellEnd"/>
+      <w:r>
+        <w:rPr>
+          <w:rFonts w:ascii="Arial" w:eastAsia="Times New Roman" w:hAnsi="Arial" w:cs="Arial"/>
+          <w:color w:val="000000"/>
+          <w:lang w:eastAsia="ru-RU"/>
+        </w:rPr>
+        <w:t>?</w:t>
       </w:r>
     </w:p>
     <w:p>
@@ -4755,7 +5252,25 @@
           <w:color w:val="000000"/>
           <w:lang w:eastAsia="ru-RU"/>
         </w:rPr>
-        <w:t>С помощью какого механизма реализуется полиморфизм в Java?</w:t>
+        <w:t xml:space="preserve">С помощью какого механизма реализуется полиморфизм в </w:t>
+      </w:r>
+      <w:proofErr w:type="spellStart"/>
+      <w:r>
+        <w:rPr>
+          <w:rFonts w:ascii="Arial" w:eastAsia="Times New Roman" w:hAnsi="Arial" w:cs="Arial"/>
+          <w:color w:val="000000"/>
+          <w:lang w:eastAsia="ru-RU"/>
+        </w:rPr>
+        <w:t>Java</w:t>
+      </w:r>
+      <w:proofErr w:type="spellEnd"/>
+      <w:r>
+        <w:rPr>
+          <w:rFonts w:ascii="Arial" w:eastAsia="Times New Roman" w:hAnsi="Arial" w:cs="Arial"/>
+          <w:color w:val="000000"/>
+          <w:lang w:eastAsia="ru-RU"/>
+        </w:rPr>
+        <w:t>?</w:t>
       </w:r>
     </w:p>
     <w:p>
@@ -4778,7 +5293,53 @@
           <w:color w:val="000000"/>
           <w:lang w:eastAsia="ru-RU"/>
         </w:rPr>
-        <w:t>В чем заключается отличие сравнения принадлежности к классу через операцию instanceof и метод getClass()?</w:t>
+        <w:t xml:space="preserve">В чем заключается отличие сравнения принадлежности к классу через операцию </w:t>
+      </w:r>
+      <w:proofErr w:type="spellStart"/>
+      <w:r>
+        <w:rPr>
+          <w:rFonts w:ascii="Arial" w:eastAsia="Times New Roman" w:hAnsi="Arial" w:cs="Arial"/>
+          <w:color w:val="000000"/>
+          <w:lang w:eastAsia="ru-RU"/>
+        </w:rPr>
+        <w:t>instanceof</w:t>
+      </w:r>
+      <w:proofErr w:type="spellEnd"/>
+      <w:r>
+        <w:rPr>
+          <w:rFonts w:ascii="Arial" w:eastAsia="Times New Roman" w:hAnsi="Arial" w:cs="Arial"/>
+          <w:color w:val="000000"/>
+          <w:lang w:eastAsia="ru-RU"/>
+        </w:rPr>
+        <w:t xml:space="preserve"> и метод </w:t>
+      </w:r>
+      <w:proofErr w:type="spellStart"/>
+      <w:proofErr w:type="gramStart"/>
+      <w:r>
+        <w:rPr>
+          <w:rFonts w:ascii="Arial" w:eastAsia="Times New Roman" w:hAnsi="Arial" w:cs="Arial"/>
+          <w:color w:val="000000"/>
+          <w:lang w:eastAsia="ru-RU"/>
+        </w:rPr>
+        <w:t>getClass</w:t>
+      </w:r>
+      <w:proofErr w:type="spellEnd"/>
+      <w:r>
+        <w:rPr>
+          <w:rFonts w:ascii="Arial" w:eastAsia="Times New Roman" w:hAnsi="Arial" w:cs="Arial"/>
+          <w:color w:val="000000"/>
+          <w:lang w:eastAsia="ru-RU"/>
+        </w:rPr>
+        <w:t>(</w:t>
+      </w:r>
+      <w:proofErr w:type="gramEnd"/>
+      <w:r>
+        <w:rPr>
+          <w:rFonts w:ascii="Arial" w:eastAsia="Times New Roman" w:hAnsi="Arial" w:cs="Arial"/>
+          <w:color w:val="000000"/>
+          <w:lang w:eastAsia="ru-RU"/>
+        </w:rPr>
+        <w:t>)?</w:t>
       </w:r>
     </w:p>
     <w:p>
@@ -5207,7 +5768,35 @@
           <w:color w:val="000000"/>
           <w:lang w:eastAsia="ru-RU"/>
         </w:rPr>
-        <w:t>Как образуются имена вложенных и внутренних .class-файлов после компиляции?</w:t>
+        <w:t xml:space="preserve">Как образуются имена вложенных и </w:t>
+      </w:r>
+      <w:proofErr w:type="gramStart"/>
+      <w:r>
+        <w:rPr>
+          <w:rFonts w:ascii="Arial" w:eastAsia="Times New Roman" w:hAnsi="Arial" w:cs="Arial"/>
+          <w:color w:val="000000"/>
+          <w:lang w:eastAsia="ru-RU"/>
+        </w:rPr>
+        <w:t>внутренних .</w:t>
+      </w:r>
+      <w:proofErr w:type="spellStart"/>
+      <w:r>
+        <w:rPr>
+          <w:rFonts w:ascii="Arial" w:eastAsia="Times New Roman" w:hAnsi="Arial" w:cs="Arial"/>
+          <w:color w:val="000000"/>
+          <w:lang w:eastAsia="ru-RU"/>
+        </w:rPr>
+        <w:t>class</w:t>
+      </w:r>
+      <w:proofErr w:type="spellEnd"/>
+      <w:proofErr w:type="gramEnd"/>
+      <w:r>
+        <w:rPr>
+          <w:rFonts w:ascii="Arial" w:eastAsia="Times New Roman" w:hAnsi="Arial" w:cs="Arial"/>
+          <w:color w:val="000000"/>
+          <w:lang w:eastAsia="ru-RU"/>
+        </w:rPr>
+        <w:t>-файлов после компиляции?</w:t>
       </w:r>
     </w:p>
     <w:p>
@@ -5250,7 +5839,25 @@
           <w:color w:val="000000"/>
           <w:lang w:eastAsia="ru-RU"/>
         </w:rPr>
-        <w:t>В какой версии Java появились параметризованные типы?</w:t>
+        <w:t xml:space="preserve">В какой версии </w:t>
+      </w:r>
+      <w:proofErr w:type="spellStart"/>
+      <w:r>
+        <w:rPr>
+          <w:rFonts w:ascii="Arial" w:eastAsia="Times New Roman" w:hAnsi="Arial" w:cs="Arial"/>
+          <w:color w:val="000000"/>
+          <w:lang w:eastAsia="ru-RU"/>
+        </w:rPr>
+        <w:t>Java</w:t>
+      </w:r>
+      <w:proofErr w:type="spellEnd"/>
+      <w:r>
+        <w:rPr>
+          <w:rFonts w:ascii="Arial" w:eastAsia="Times New Roman" w:hAnsi="Arial" w:cs="Arial"/>
+          <w:color w:val="000000"/>
+          <w:lang w:eastAsia="ru-RU"/>
+        </w:rPr>
+        <w:t xml:space="preserve"> появились параметризованные типы?</w:t>
       </w:r>
     </w:p>
     <w:p>
@@ -5296,7 +5903,25 @@
           <w:color w:val="000000"/>
           <w:lang w:eastAsia="ru-RU"/>
         </w:rPr>
-        <w:t>Почему нельзя создать generic-поле?</w:t>
+        <w:t xml:space="preserve">Почему нельзя создать </w:t>
+      </w:r>
+      <w:proofErr w:type="spellStart"/>
+      <w:r>
+        <w:rPr>
+          <w:rFonts w:ascii="Arial" w:eastAsia="Times New Roman" w:hAnsi="Arial" w:cs="Arial"/>
+          <w:color w:val="000000"/>
+          <w:lang w:eastAsia="ru-RU"/>
+        </w:rPr>
+        <w:t>generic</w:t>
+      </w:r>
+      <w:proofErr w:type="spellEnd"/>
+      <w:r>
+        <w:rPr>
+          <w:rFonts w:ascii="Arial" w:eastAsia="Times New Roman" w:hAnsi="Arial" w:cs="Arial"/>
+          <w:color w:val="000000"/>
+          <w:lang w:eastAsia="ru-RU"/>
+        </w:rPr>
+        <w:t>-поле?</w:t>
       </w:r>
     </w:p>
     <w:p>
@@ -5316,7 +5941,25 @@
           <w:color w:val="000000"/>
           <w:lang w:eastAsia="ru-RU"/>
         </w:rPr>
-        <w:t>Почему статический метод не может иметь generic-параметр?</w:t>
+        <w:t xml:space="preserve">Почему статический метод не может иметь </w:t>
+      </w:r>
+      <w:proofErr w:type="spellStart"/>
+      <w:r>
+        <w:rPr>
+          <w:rFonts w:ascii="Arial" w:eastAsia="Times New Roman" w:hAnsi="Arial" w:cs="Arial"/>
+          <w:color w:val="000000"/>
+          <w:lang w:eastAsia="ru-RU"/>
+        </w:rPr>
+        <w:t>generic</w:t>
+      </w:r>
+      <w:proofErr w:type="spellEnd"/>
+      <w:r>
+        <w:rPr>
+          <w:rFonts w:ascii="Arial" w:eastAsia="Times New Roman" w:hAnsi="Arial" w:cs="Arial"/>
+          <w:color w:val="000000"/>
+          <w:lang w:eastAsia="ru-RU"/>
+        </w:rPr>
+        <w:t>-параметр?</w:t>
       </w:r>
     </w:p>
     <w:p/>

--- a/Theoretical_task_in_the_first_part_of_the_course_JC.docx
+++ b/Theoretical_task_in_the_first_part_of_the_course_JC.docx
@@ -1675,8 +1675,6 @@
           <w:t>https://javarush.ru/groups/posts/2630-prostihe-peremennihe-v-java-i-konstantih</w:t>
         </w:r>
       </w:hyperlink>
-      <w:bookmarkStart w:id="0" w:name="_GoBack"/>
-      <w:bookmarkEnd w:id="0"/>
     </w:p>
     <w:p>
       <w:pPr>
@@ -1740,6 +1738,16 @@
         </w:rPr>
         <w:t xml:space="preserve"> </w:t>
       </w:r>
+      <w:r>
+        <w:rPr>
+          <w:rFonts w:ascii="Arial" w:eastAsia="Times New Roman" w:hAnsi="Arial" w:cs="Arial"/>
+          <w:color w:val="000000"/>
+          <w:lang w:eastAsia="ru-RU"/>
+        </w:rPr>
+        <w:t>В стэке.</w:t>
+      </w:r>
+      <w:bookmarkStart w:id="0" w:name="_GoBack"/>
+      <w:bookmarkEnd w:id="0"/>
     </w:p>
     <w:p>
       <w:pPr>
@@ -1762,6 +1770,23 @@
         <w:lastRenderedPageBreak/>
         <w:t>Источник.</w:t>
       </w:r>
+      <w:r>
+        <w:rPr>
+          <w:rFonts w:ascii="Arial" w:eastAsia="Times New Roman" w:hAnsi="Arial" w:cs="Arial"/>
+          <w:bCs/>
+          <w:color w:val="000000"/>
+          <w:lang w:eastAsia="ru-RU"/>
+        </w:rPr>
+        <w:t xml:space="preserve"> </w:t>
+      </w:r>
+      <w:hyperlink r:id="rId8" w:history="1">
+        <w:r>
+          <w:rPr>
+            <w:rStyle w:val="a5"/>
+          </w:rPr>
+          <w:t>https://ru.stackoverflow.com/questions/980439/%D0%92-%D0%BA%D0%B0%D0%BA%D0%BE%D0%B9-%D0%BE%D0%B1%D0%BB%D0%B0%D1%81%D1%82%D0%B8-%D0%BF%D0%B0%D0%BC%D1%8F%D1%82%D0%B8-%D1%85%D1%80%D0%B0%D0%BD%D1%8F%D1%82%D1%81%D1%8F-%D0%BF%D0%B5%D1%80%D0%B5%D0%BC%D0%B5%D0%BD%D0%BD%D1%8B%D0%B5-%D0%B2-java</w:t>
+        </w:r>
+      </w:hyperlink>
     </w:p>
     <w:p>
       <w:pPr>
@@ -2927,6 +2952,7 @@
           <w:color w:val="000000"/>
           <w:lang w:eastAsia="ru-RU"/>
         </w:rPr>
+        <w:lastRenderedPageBreak/>
         <w:t>Ответ.</w:t>
       </w:r>
       <w:r>
@@ -3043,7 +3069,6 @@
           <w:color w:val="000000"/>
           <w:lang w:eastAsia="ru-RU"/>
         </w:rPr>
-        <w:lastRenderedPageBreak/>
         <w:t>Источник.</w:t>
       </w:r>
     </w:p>
@@ -5606,6 +5631,7 @@
           <w:color w:val="000000"/>
           <w:lang w:eastAsia="ru-RU"/>
         </w:rPr>
+        <w:lastRenderedPageBreak/>
         <w:t>Какие уровни доступа применяются к таким классам?</w:t>
       </w:r>
     </w:p>
@@ -5698,7 +5724,6 @@
           <w:color w:val="000000"/>
           <w:lang w:eastAsia="ru-RU"/>
         </w:rPr>
-        <w:lastRenderedPageBreak/>
         <w:t>Можно ли определить экземпляр вложенного класса, не определяя экземпляры внешнего класса?</w:t>
       </w:r>
     </w:p>

--- a/Theoretical_task_in_the_first_part_of_the_course_JC.docx
+++ b/Theoretical_task_in_the_first_part_of_the_course_JC.docx
@@ -1744,10 +1744,26 @@
           <w:color w:val="000000"/>
           <w:lang w:eastAsia="ru-RU"/>
         </w:rPr>
-        <w:t>В стэке.</w:t>
-      </w:r>
-      <w:bookmarkStart w:id="0" w:name="_GoBack"/>
-      <w:bookmarkEnd w:id="0"/>
+        <w:t xml:space="preserve">В </w:t>
+      </w:r>
+      <w:proofErr w:type="spellStart"/>
+      <w:r>
+        <w:rPr>
+          <w:rFonts w:ascii="Arial" w:eastAsia="Times New Roman" w:hAnsi="Arial" w:cs="Arial"/>
+          <w:color w:val="000000"/>
+          <w:lang w:eastAsia="ru-RU"/>
+        </w:rPr>
+        <w:t>стэке</w:t>
+      </w:r>
+      <w:proofErr w:type="spellEnd"/>
+      <w:r>
+        <w:rPr>
+          <w:rFonts w:ascii="Arial" w:eastAsia="Times New Roman" w:hAnsi="Arial" w:cs="Arial"/>
+          <w:color w:val="000000"/>
+          <w:lang w:eastAsia="ru-RU"/>
+        </w:rPr>
+        <w:t>.</w:t>
+      </w:r>
     </w:p>
     <w:p>
       <w:pPr>
@@ -1824,7 +1840,6 @@
     </w:p>
     <w:p>
       <w:pPr>
-        <w:pStyle w:val="a4"/>
         <w:spacing w:after="0" w:line="240" w:lineRule="auto"/>
         <w:rPr>
           <w:rFonts w:ascii="Times New Roman" w:eastAsia="Times New Roman" w:hAnsi="Times New Roman" w:cs="Times New Roman"/>
@@ -1851,10 +1866,35 @@
         </w:rPr>
         <w:t xml:space="preserve"> </w:t>
       </w:r>
-    </w:p>
-    <w:p>
-      <w:pPr>
-        <w:pStyle w:val="a4"/>
+      <w:r>
+        <w:rPr>
+          <w:rFonts w:ascii="Arial" w:eastAsia="Times New Roman" w:hAnsi="Arial" w:cs="Arial"/>
+          <w:color w:val="000000"/>
+          <w:lang w:eastAsia="ru-RU"/>
+        </w:rPr>
+        <w:t xml:space="preserve">В </w:t>
+      </w:r>
+      <w:proofErr w:type="spellStart"/>
+      <w:r>
+        <w:rPr>
+          <w:rFonts w:ascii="Arial" w:eastAsia="Times New Roman" w:hAnsi="Arial" w:cs="Arial"/>
+          <w:color w:val="000000"/>
+          <w:lang w:eastAsia="ru-RU"/>
+        </w:rPr>
+        <w:t>стэке</w:t>
+      </w:r>
+      <w:proofErr w:type="spellEnd"/>
+      <w:r>
+        <w:rPr>
+          <w:rFonts w:ascii="Arial" w:eastAsia="Times New Roman" w:hAnsi="Arial" w:cs="Arial"/>
+          <w:color w:val="000000"/>
+          <w:lang w:eastAsia="ru-RU"/>
+        </w:rPr>
+        <w:t>.</w:t>
+      </w:r>
+    </w:p>
+    <w:p>
+      <w:pPr>
         <w:spacing w:after="0" w:line="240" w:lineRule="auto"/>
         <w:rPr>
           <w:rFonts w:ascii="Times New Roman" w:eastAsia="Times New Roman" w:hAnsi="Times New Roman" w:cs="Times New Roman"/>
@@ -1873,6 +1913,23 @@
         </w:rPr>
         <w:t>Источник.</w:t>
       </w:r>
+      <w:r>
+        <w:rPr>
+          <w:rFonts w:ascii="Arial" w:eastAsia="Times New Roman" w:hAnsi="Arial" w:cs="Arial"/>
+          <w:bCs/>
+          <w:color w:val="000000"/>
+          <w:lang w:eastAsia="ru-RU"/>
+        </w:rPr>
+        <w:t xml:space="preserve"> </w:t>
+      </w:r>
+      <w:hyperlink r:id="rId9" w:history="1">
+        <w:r>
+          <w:rPr>
+            <w:rStyle w:val="a5"/>
+          </w:rPr>
+          <w:t>https://topjava.ru/blog/stack-and-heap-in-java</w:t>
+        </w:r>
+      </w:hyperlink>
     </w:p>
     <w:p>
       <w:pPr>
@@ -1910,7 +1967,6 @@
     </w:p>
     <w:p>
       <w:pPr>
-        <w:pStyle w:val="a4"/>
         <w:spacing w:after="0" w:line="240" w:lineRule="auto"/>
         <w:rPr>
           <w:rFonts w:ascii="Times New Roman" w:eastAsia="Times New Roman" w:hAnsi="Times New Roman" w:cs="Times New Roman"/>
@@ -1940,7 +1996,6 @@
     </w:p>
     <w:p>
       <w:pPr>
-        <w:pStyle w:val="a4"/>
         <w:spacing w:after="0" w:line="240" w:lineRule="auto"/>
         <w:rPr>
           <w:rFonts w:ascii="Times New Roman" w:eastAsia="Times New Roman" w:hAnsi="Times New Roman" w:cs="Times New Roman"/>
@@ -1996,7 +2051,6 @@
     </w:p>
     <w:p>
       <w:pPr>
-        <w:pStyle w:val="a4"/>
         <w:spacing w:after="0" w:line="240" w:lineRule="auto"/>
         <w:rPr>
           <w:rFonts w:ascii="Times New Roman" w:eastAsia="Times New Roman" w:hAnsi="Times New Roman" w:cs="Times New Roman"/>
@@ -2026,7 +2080,6 @@
     </w:p>
     <w:p>
       <w:pPr>
-        <w:pStyle w:val="a4"/>
         <w:spacing w:after="0" w:line="240" w:lineRule="auto"/>
         <w:rPr>
           <w:rFonts w:ascii="Times New Roman" w:eastAsia="Times New Roman" w:hAnsi="Times New Roman" w:cs="Times New Roman"/>
@@ -2082,7 +2135,6 @@
     </w:p>
     <w:p>
       <w:pPr>
-        <w:pStyle w:val="a4"/>
         <w:spacing w:after="0" w:line="240" w:lineRule="auto"/>
         <w:rPr>
           <w:rFonts w:ascii="Times New Roman" w:eastAsia="Times New Roman" w:hAnsi="Times New Roman" w:cs="Times New Roman"/>
@@ -2112,7 +2164,28 @@
     </w:p>
     <w:p>
       <w:pPr>
-        <w:pStyle w:val="a4"/>
+        <w:spacing w:after="0" w:line="240" w:lineRule="auto"/>
+        <w:rPr>
+          <w:rFonts w:ascii="Arial" w:eastAsia="Times New Roman" w:hAnsi="Arial" w:cs="Arial"/>
+          <w:b/>
+          <w:bCs/>
+          <w:color w:val="000000"/>
+          <w:lang w:eastAsia="ru-RU"/>
+        </w:rPr>
+      </w:pPr>
+      <w:r>
+        <w:rPr>
+          <w:rFonts w:ascii="Arial" w:eastAsia="Times New Roman" w:hAnsi="Arial" w:cs="Arial"/>
+          <w:b/>
+          <w:bCs/>
+          <w:color w:val="000000"/>
+          <w:lang w:eastAsia="ru-RU"/>
+        </w:rPr>
+        <w:t>Источник.</w:t>
+      </w:r>
+    </w:p>
+    <w:p>
+      <w:pPr>
         <w:spacing w:after="0" w:line="240" w:lineRule="auto"/>
         <w:rPr>
           <w:rFonts w:ascii="Times New Roman" w:eastAsia="Times New Roman" w:hAnsi="Times New Roman" w:cs="Times New Roman"/>
@@ -2121,16 +2194,6 @@
           <w:lang w:eastAsia="ru-RU"/>
         </w:rPr>
       </w:pPr>
-      <w:r>
-        <w:rPr>
-          <w:rFonts w:ascii="Arial" w:eastAsia="Times New Roman" w:hAnsi="Arial" w:cs="Arial"/>
-          <w:b/>
-          <w:bCs/>
-          <w:color w:val="000000"/>
-          <w:lang w:eastAsia="ru-RU"/>
-        </w:rPr>
-        <w:t>Источник.</w:t>
-      </w:r>
     </w:p>
     <w:p>
       <w:pPr>
@@ -2157,7 +2220,6 @@
     </w:p>
     <w:p>
       <w:pPr>
-        <w:pStyle w:val="a4"/>
         <w:spacing w:after="0" w:line="240" w:lineRule="auto"/>
         <w:rPr>
           <w:rFonts w:ascii="Times New Roman" w:eastAsia="Times New Roman" w:hAnsi="Times New Roman" w:cs="Times New Roman"/>
@@ -2187,7 +2249,6 @@
     </w:p>
     <w:p>
       <w:pPr>
-        <w:pStyle w:val="a4"/>
         <w:spacing w:after="0" w:line="240" w:lineRule="auto"/>
         <w:rPr>
           <w:rFonts w:ascii="Times New Roman" w:eastAsia="Times New Roman" w:hAnsi="Times New Roman" w:cs="Times New Roman"/>
@@ -2251,7 +2312,6 @@
     </w:p>
     <w:p>
       <w:pPr>
-        <w:pStyle w:val="a4"/>
         <w:spacing w:after="0" w:line="240" w:lineRule="auto"/>
         <w:rPr>
           <w:rFonts w:ascii="Times New Roman" w:eastAsia="Times New Roman" w:hAnsi="Times New Roman" w:cs="Times New Roman"/>
@@ -2281,7 +2341,6 @@
     </w:p>
     <w:p>
       <w:pPr>
-        <w:pStyle w:val="a4"/>
         <w:spacing w:after="0" w:line="240" w:lineRule="auto"/>
         <w:rPr>
           <w:rFonts w:ascii="Times New Roman" w:eastAsia="Times New Roman" w:hAnsi="Times New Roman" w:cs="Times New Roman"/>
@@ -2337,7 +2396,6 @@
     </w:p>
     <w:p>
       <w:pPr>
-        <w:pStyle w:val="a4"/>
         <w:spacing w:after="0" w:line="240" w:lineRule="auto"/>
         <w:rPr>
           <w:rFonts w:ascii="Times New Roman" w:eastAsia="Times New Roman" w:hAnsi="Times New Roman" w:cs="Times New Roman"/>
@@ -2367,7 +2425,6 @@
     </w:p>
     <w:p>
       <w:pPr>
-        <w:pStyle w:val="a4"/>
         <w:spacing w:after="0" w:line="240" w:lineRule="auto"/>
         <w:rPr>
           <w:rFonts w:ascii="Times New Roman" w:eastAsia="Times New Roman" w:hAnsi="Times New Roman" w:cs="Times New Roman"/>
@@ -2423,7 +2480,6 @@
     </w:p>
     <w:p>
       <w:pPr>
-        <w:pStyle w:val="a4"/>
         <w:spacing w:after="0" w:line="240" w:lineRule="auto"/>
         <w:rPr>
           <w:rFonts w:ascii="Times New Roman" w:eastAsia="Times New Roman" w:hAnsi="Times New Roman" w:cs="Times New Roman"/>
@@ -2453,7 +2509,6 @@
     </w:p>
     <w:p>
       <w:pPr>
-        <w:pStyle w:val="a4"/>
         <w:spacing w:after="0" w:line="240" w:lineRule="auto"/>
         <w:rPr>
           <w:rFonts w:ascii="Times New Roman" w:eastAsia="Times New Roman" w:hAnsi="Times New Roman" w:cs="Times New Roman"/>
@@ -2597,7 +2652,6 @@
     <w:p>
       <w:pPr>
         <w:spacing w:after="0" w:line="240" w:lineRule="auto"/>
-        <w:ind w:left="720"/>
         <w:rPr>
           <w:rFonts w:ascii="Times New Roman" w:eastAsia="Times New Roman" w:hAnsi="Times New Roman" w:cs="Times New Roman"/>
           <w:sz w:val="24"/>
@@ -2631,7 +2685,6 @@
     </w:p>
     <w:p>
       <w:pPr>
-        <w:pStyle w:val="a4"/>
         <w:spacing w:after="0" w:line="240" w:lineRule="auto"/>
         <w:rPr>
           <w:rFonts w:ascii="Times New Roman" w:eastAsia="Times New Roman" w:hAnsi="Times New Roman" w:cs="Times New Roman"/>
@@ -2661,7 +2714,6 @@
     </w:p>
     <w:p>
       <w:pPr>
-        <w:pStyle w:val="a4"/>
         <w:spacing w:after="0" w:line="240" w:lineRule="auto"/>
         <w:rPr>
           <w:rFonts w:ascii="Times New Roman" w:eastAsia="Times New Roman" w:hAnsi="Times New Roman" w:cs="Times New Roman"/>
@@ -2735,7 +2787,6 @@
     </w:p>
     <w:p>
       <w:pPr>
-        <w:pStyle w:val="a4"/>
         <w:spacing w:after="0" w:line="240" w:lineRule="auto"/>
         <w:rPr>
           <w:rFonts w:ascii="Times New Roman" w:eastAsia="Times New Roman" w:hAnsi="Times New Roman" w:cs="Times New Roman"/>
@@ -2765,7 +2816,6 @@
     </w:p>
     <w:p>
       <w:pPr>
-        <w:pStyle w:val="a4"/>
         <w:spacing w:after="0" w:line="240" w:lineRule="auto"/>
         <w:rPr>
           <w:rFonts w:ascii="Times New Roman" w:eastAsia="Times New Roman" w:hAnsi="Times New Roman" w:cs="Times New Roman"/>
@@ -2849,7 +2899,6 @@
     </w:p>
     <w:p>
       <w:pPr>
-        <w:pStyle w:val="a4"/>
         <w:spacing w:after="0" w:line="240" w:lineRule="auto"/>
         <w:rPr>
           <w:rFonts w:ascii="Times New Roman" w:eastAsia="Times New Roman" w:hAnsi="Times New Roman" w:cs="Times New Roman"/>
@@ -2879,7 +2928,6 @@
     </w:p>
     <w:p>
       <w:pPr>
-        <w:pStyle w:val="a4"/>
         <w:spacing w:after="0" w:line="240" w:lineRule="auto"/>
         <w:rPr>
           <w:rFonts w:ascii="Times New Roman" w:eastAsia="Times New Roman" w:hAnsi="Times New Roman" w:cs="Times New Roman"/>
@@ -2935,7 +2983,6 @@
     </w:p>
     <w:p>
       <w:pPr>
-        <w:pStyle w:val="a4"/>
         <w:spacing w:after="0" w:line="240" w:lineRule="auto"/>
         <w:rPr>
           <w:rFonts w:ascii="Times New Roman" w:eastAsia="Times New Roman" w:hAnsi="Times New Roman" w:cs="Times New Roman"/>
@@ -2952,7 +2999,6 @@
           <w:color w:val="000000"/>
           <w:lang w:eastAsia="ru-RU"/>
         </w:rPr>
-        <w:lastRenderedPageBreak/>
         <w:t>Ответ.</w:t>
       </w:r>
       <w:r>
@@ -2966,7 +3012,6 @@
     </w:p>
     <w:p>
       <w:pPr>
-        <w:pStyle w:val="a4"/>
         <w:spacing w:after="0" w:line="240" w:lineRule="auto"/>
         <w:rPr>
           <w:rFonts w:ascii="Times New Roman" w:eastAsia="Times New Roman" w:hAnsi="Times New Roman" w:cs="Times New Roman"/>
@@ -3022,7 +3067,6 @@
     </w:p>
     <w:p>
       <w:pPr>
-        <w:pStyle w:val="a4"/>
         <w:spacing w:after="0" w:line="240" w:lineRule="auto"/>
         <w:rPr>
           <w:rFonts w:ascii="Times New Roman" w:eastAsia="Times New Roman" w:hAnsi="Times New Roman" w:cs="Times New Roman"/>
@@ -3052,7 +3096,6 @@
     </w:p>
     <w:p>
       <w:pPr>
-        <w:pStyle w:val="a4"/>
         <w:spacing w:after="0" w:line="240" w:lineRule="auto"/>
         <w:rPr>
           <w:rFonts w:ascii="Times New Roman" w:eastAsia="Times New Roman" w:hAnsi="Times New Roman" w:cs="Times New Roman"/>
@@ -3108,7 +3151,6 @@
     </w:p>
     <w:p>
       <w:pPr>
-        <w:pStyle w:val="a4"/>
         <w:spacing w:after="0" w:line="240" w:lineRule="auto"/>
         <w:rPr>
           <w:rFonts w:ascii="Times New Roman" w:eastAsia="Times New Roman" w:hAnsi="Times New Roman" w:cs="Times New Roman"/>
@@ -3138,7 +3180,6 @@
     </w:p>
     <w:p>
       <w:pPr>
-        <w:pStyle w:val="a4"/>
         <w:spacing w:after="0" w:line="240" w:lineRule="auto"/>
         <w:rPr>
           <w:rFonts w:ascii="Times New Roman" w:eastAsia="Times New Roman" w:hAnsi="Times New Roman" w:cs="Times New Roman"/>
@@ -3194,7 +3235,6 @@
     </w:p>
     <w:p>
       <w:pPr>
-        <w:pStyle w:val="a4"/>
         <w:spacing w:after="0" w:line="240" w:lineRule="auto"/>
         <w:rPr>
           <w:rFonts w:ascii="Times New Roman" w:eastAsia="Times New Roman" w:hAnsi="Times New Roman" w:cs="Times New Roman"/>
@@ -3224,7 +3264,6 @@
     </w:p>
     <w:p>
       <w:pPr>
-        <w:pStyle w:val="a4"/>
         <w:spacing w:after="0" w:line="240" w:lineRule="auto"/>
         <w:rPr>
           <w:rFonts w:ascii="Times New Roman" w:eastAsia="Times New Roman" w:hAnsi="Times New Roman" w:cs="Times New Roman"/>
@@ -3280,7 +3319,6 @@
     </w:p>
     <w:p>
       <w:pPr>
-        <w:pStyle w:val="a4"/>
         <w:spacing w:after="0" w:line="240" w:lineRule="auto"/>
         <w:rPr>
           <w:rFonts w:ascii="Times New Roman" w:eastAsia="Times New Roman" w:hAnsi="Times New Roman" w:cs="Times New Roman"/>
@@ -3310,7 +3348,6 @@
     </w:p>
     <w:p>
       <w:pPr>
-        <w:pStyle w:val="a4"/>
         <w:spacing w:after="0" w:line="240" w:lineRule="auto"/>
         <w:rPr>
           <w:rFonts w:ascii="Times New Roman" w:eastAsia="Times New Roman" w:hAnsi="Times New Roman" w:cs="Times New Roman"/>
@@ -3405,7 +3442,6 @@
     </w:p>
     <w:p>
       <w:pPr>
-        <w:pStyle w:val="a4"/>
         <w:spacing w:after="0" w:line="240" w:lineRule="auto"/>
         <w:rPr>
           <w:rFonts w:ascii="Times New Roman" w:eastAsia="Times New Roman" w:hAnsi="Times New Roman" w:cs="Times New Roman"/>
@@ -3435,7 +3471,6 @@
     </w:p>
     <w:p>
       <w:pPr>
-        <w:pStyle w:val="a4"/>
         <w:spacing w:after="0" w:line="240" w:lineRule="auto"/>
         <w:rPr>
           <w:rFonts w:ascii="Times New Roman" w:eastAsia="Times New Roman" w:hAnsi="Times New Roman" w:cs="Times New Roman"/>
@@ -3458,7 +3493,6 @@
     <w:p>
       <w:pPr>
         <w:spacing w:after="0" w:line="240" w:lineRule="auto"/>
-        <w:ind w:left="720"/>
         <w:rPr>
           <w:rFonts w:ascii="Times New Roman" w:eastAsia="Times New Roman" w:hAnsi="Times New Roman" w:cs="Times New Roman"/>
           <w:sz w:val="24"/>
@@ -3492,7 +3526,6 @@
     </w:p>
     <w:p>
       <w:pPr>
-        <w:pStyle w:val="a4"/>
         <w:spacing w:after="0" w:line="240" w:lineRule="auto"/>
         <w:rPr>
           <w:rFonts w:ascii="Times New Roman" w:eastAsia="Times New Roman" w:hAnsi="Times New Roman" w:cs="Times New Roman"/>
@@ -3522,7 +3555,6 @@
     </w:p>
     <w:p>
       <w:pPr>
-        <w:pStyle w:val="a4"/>
         <w:spacing w:after="0" w:line="240" w:lineRule="auto"/>
         <w:rPr>
           <w:rFonts w:ascii="Times New Roman" w:eastAsia="Times New Roman" w:hAnsi="Times New Roman" w:cs="Times New Roman"/>
@@ -3578,7 +3610,6 @@
     </w:p>
     <w:p>
       <w:pPr>
-        <w:pStyle w:val="a4"/>
         <w:spacing w:after="0" w:line="240" w:lineRule="auto"/>
         <w:rPr>
           <w:rFonts w:ascii="Times New Roman" w:eastAsia="Times New Roman" w:hAnsi="Times New Roman" w:cs="Times New Roman"/>
@@ -3608,7 +3639,6 @@
     </w:p>
     <w:p>
       <w:pPr>
-        <w:pStyle w:val="a4"/>
         <w:spacing w:after="0" w:line="240" w:lineRule="auto"/>
         <w:rPr>
           <w:rFonts w:ascii="Times New Roman" w:eastAsia="Times New Roman" w:hAnsi="Times New Roman" w:cs="Times New Roman"/>
@@ -3664,7 +3694,6 @@
     </w:p>
     <w:p>
       <w:pPr>
-        <w:pStyle w:val="a4"/>
         <w:spacing w:after="0" w:line="240" w:lineRule="auto"/>
         <w:rPr>
           <w:rFonts w:ascii="Times New Roman" w:eastAsia="Times New Roman" w:hAnsi="Times New Roman" w:cs="Times New Roman"/>
@@ -3694,7 +3723,6 @@
     </w:p>
     <w:p>
       <w:pPr>
-        <w:pStyle w:val="a4"/>
         <w:spacing w:after="0" w:line="240" w:lineRule="auto"/>
         <w:rPr>
           <w:rFonts w:ascii="Times New Roman" w:eastAsia="Times New Roman" w:hAnsi="Times New Roman" w:cs="Times New Roman"/>
@@ -3750,7 +3778,6 @@
     </w:p>
     <w:p>
       <w:pPr>
-        <w:pStyle w:val="a4"/>
         <w:spacing w:after="0" w:line="240" w:lineRule="auto"/>
         <w:rPr>
           <w:rFonts w:ascii="Times New Roman" w:eastAsia="Times New Roman" w:hAnsi="Times New Roman" w:cs="Times New Roman"/>
@@ -3780,7 +3807,6 @@
     </w:p>
     <w:p>
       <w:pPr>
-        <w:pStyle w:val="a4"/>
         <w:spacing w:after="0" w:line="240" w:lineRule="auto"/>
         <w:rPr>
           <w:rFonts w:ascii="Times New Roman" w:eastAsia="Times New Roman" w:hAnsi="Times New Roman" w:cs="Times New Roman"/>
@@ -3836,7 +3862,6 @@
     </w:p>
     <w:p>
       <w:pPr>
-        <w:pStyle w:val="a4"/>
         <w:spacing w:after="0" w:line="240" w:lineRule="auto"/>
         <w:rPr>
           <w:rFonts w:ascii="Times New Roman" w:eastAsia="Times New Roman" w:hAnsi="Times New Roman" w:cs="Times New Roman"/>
@@ -3866,7 +3891,6 @@
     </w:p>
     <w:p>
       <w:pPr>
-        <w:pStyle w:val="a4"/>
         <w:spacing w:after="0" w:line="240" w:lineRule="auto"/>
         <w:rPr>
           <w:rFonts w:ascii="Times New Roman" w:eastAsia="Times New Roman" w:hAnsi="Times New Roman" w:cs="Times New Roman"/>
@@ -4038,7 +4062,6 @@
     <w:p>
       <w:pPr>
         <w:spacing w:after="0" w:line="240" w:lineRule="auto"/>
-        <w:ind w:left="720"/>
         <w:rPr>
           <w:rFonts w:ascii="Times New Roman" w:eastAsia="Times New Roman" w:hAnsi="Times New Roman" w:cs="Times New Roman"/>
           <w:sz w:val="24"/>
@@ -4072,7 +4095,6 @@
     </w:p>
     <w:p>
       <w:pPr>
-        <w:pStyle w:val="a4"/>
         <w:spacing w:after="0" w:line="240" w:lineRule="auto"/>
         <w:rPr>
           <w:rFonts w:ascii="Times New Roman" w:eastAsia="Times New Roman" w:hAnsi="Times New Roman" w:cs="Times New Roman"/>
@@ -4089,6 +4111,7 @@
           <w:color w:val="000000"/>
           <w:lang w:eastAsia="ru-RU"/>
         </w:rPr>
+        <w:lastRenderedPageBreak/>
         <w:t>Ответ.</w:t>
       </w:r>
       <w:r>
@@ -4102,7 +4125,6 @@
     </w:p>
     <w:p>
       <w:pPr>
-        <w:pStyle w:val="a4"/>
         <w:spacing w:after="0" w:line="240" w:lineRule="auto"/>
         <w:rPr>
           <w:rFonts w:ascii="Times New Roman" w:eastAsia="Times New Roman" w:hAnsi="Times New Roman" w:cs="Times New Roman"/>
@@ -4228,7 +4250,6 @@
     <w:p>
       <w:pPr>
         <w:spacing w:after="0" w:line="240" w:lineRule="auto"/>
-        <w:ind w:left="720"/>
         <w:rPr>
           <w:rFonts w:ascii="Times New Roman" w:eastAsia="Times New Roman" w:hAnsi="Times New Roman" w:cs="Times New Roman"/>
           <w:sz w:val="24"/>
@@ -4383,6 +4404,8 @@
           <w:lang w:eastAsia="ru-RU"/>
         </w:rPr>
       </w:pPr>
+      <w:bookmarkStart w:id="0" w:name="_GoBack"/>
+      <w:bookmarkEnd w:id="0"/>
       <w:r>
         <w:rPr>
           <w:rFonts w:ascii="Arial" w:eastAsia="Times New Roman" w:hAnsi="Arial" w:cs="Arial"/>
@@ -5585,6 +5608,7 @@
           <w:color w:val="000000"/>
           <w:lang w:eastAsia="ru-RU"/>
         </w:rPr>
+        <w:lastRenderedPageBreak/>
         <w:t>На какие две группы разделяются классы, объявленные внутри другого класса?</w:t>
       </w:r>
     </w:p>
@@ -5631,7 +5655,6 @@
           <w:color w:val="000000"/>
           <w:lang w:eastAsia="ru-RU"/>
         </w:rPr>
-        <w:lastRenderedPageBreak/>
         <w:t>Какие уровни доступа применяются к таким классам?</w:t>
       </w:r>
     </w:p>

--- a/Theoretical_task_in_the_first_part_of_the_course_JC.docx
+++ b/Theoretical_task_in_the_first_part_of_the_course_JC.docx
@@ -1993,6 +1993,14 @@
         </w:rPr>
         <w:t xml:space="preserve"> </w:t>
       </w:r>
+      <w:r>
+        <w:rPr>
+          <w:rFonts w:ascii="Arial" w:eastAsia="Times New Roman" w:hAnsi="Arial" w:cs="Arial"/>
+          <w:color w:val="000000"/>
+          <w:lang w:eastAsia="ru-RU"/>
+        </w:rPr>
+        <w:t>В куче.</w:t>
+      </w:r>
     </w:p>
     <w:p>
       <w:pPr>
@@ -2014,6 +2022,25 @@
         </w:rPr>
         <w:t>Источник.</w:t>
       </w:r>
+      <w:r>
+        <w:rPr>
+          <w:rFonts w:ascii="Arial" w:eastAsia="Times New Roman" w:hAnsi="Arial" w:cs="Arial"/>
+          <w:bCs/>
+          <w:color w:val="000000"/>
+          <w:lang w:eastAsia="ru-RU"/>
+        </w:rPr>
+        <w:t xml:space="preserve"> </w:t>
+      </w:r>
+      <w:hyperlink r:id="rId10" w:history="1">
+        <w:r>
+          <w:rPr>
+            <w:rStyle w:val="a5"/>
+          </w:rPr>
+          <w:t>https://topjava.ru/blog/stack-and-heap-in-java</w:t>
+        </w:r>
+      </w:hyperlink>
+      <w:bookmarkStart w:id="0" w:name="_GoBack"/>
+      <w:bookmarkEnd w:id="0"/>
     </w:p>
     <w:p>
       <w:pPr>
@@ -4404,8 +4431,6 @@
           <w:lang w:eastAsia="ru-RU"/>
         </w:rPr>
       </w:pPr>
-      <w:bookmarkStart w:id="0" w:name="_GoBack"/>
-      <w:bookmarkEnd w:id="0"/>
       <w:r>
         <w:rPr>
           <w:rFonts w:ascii="Arial" w:eastAsia="Times New Roman" w:hAnsi="Arial" w:cs="Arial"/>

--- a/Theoretical_task_in_the_first_part_of_the_course_JC.docx
+++ b/Theoretical_task_in_the_first_part_of_the_course_JC.docx
@@ -2032,6 +2032,133 @@
         <w:t xml:space="preserve"> </w:t>
       </w:r>
       <w:hyperlink r:id="rId10" w:history="1">
+        <w:r>
+          <w:rPr>
+            <w:rStyle w:val="a5"/>
+          </w:rPr>
+          <w:t>https://topjava.ru/blog/stack-and-heap-in-java</w:t>
+        </w:r>
+      </w:hyperlink>
+    </w:p>
+    <w:p>
+      <w:pPr>
+        <w:spacing w:after="0" w:line="240" w:lineRule="auto"/>
+        <w:textAlignment w:val="baseline"/>
+        <w:rPr>
+          <w:rFonts w:ascii="Arial" w:eastAsia="Times New Roman" w:hAnsi="Arial" w:cs="Arial"/>
+          <w:color w:val="000000"/>
+          <w:lang w:eastAsia="ru-RU"/>
+        </w:rPr>
+      </w:pPr>
+    </w:p>
+    <w:p>
+      <w:pPr>
+        <w:numPr>
+          <w:ilvl w:val="0"/>
+          <w:numId w:val="11"/>
+        </w:numPr>
+        <w:spacing w:after="0" w:line="240" w:lineRule="auto"/>
+        <w:textAlignment w:val="baseline"/>
+        <w:rPr>
+          <w:rFonts w:ascii="Arial" w:eastAsia="Times New Roman" w:hAnsi="Arial" w:cs="Arial"/>
+          <w:color w:val="000000"/>
+          <w:lang w:eastAsia="ru-RU"/>
+        </w:rPr>
+      </w:pPr>
+      <w:r>
+        <w:rPr>
+          <w:rFonts w:ascii="Arial" w:eastAsia="Times New Roman" w:hAnsi="Arial" w:cs="Arial"/>
+          <w:color w:val="000000"/>
+          <w:lang w:eastAsia="ru-RU"/>
+        </w:rPr>
+        <w:t>В какой области памяти хранятся ссылки на объекты?</w:t>
+      </w:r>
+    </w:p>
+    <w:p>
+      <w:pPr>
+        <w:spacing w:after="0" w:line="240" w:lineRule="auto"/>
+        <w:rPr>
+          <w:rFonts w:ascii="Times New Roman" w:eastAsia="Times New Roman" w:hAnsi="Times New Roman" w:cs="Times New Roman"/>
+          <w:sz w:val="24"/>
+          <w:szCs w:val="24"/>
+          <w:lang w:eastAsia="ru-RU"/>
+        </w:rPr>
+      </w:pPr>
+      <w:r>
+        <w:rPr>
+          <w:rFonts w:ascii="Arial" w:eastAsia="Times New Roman" w:hAnsi="Arial" w:cs="Arial"/>
+          <w:b/>
+          <w:bCs/>
+          <w:color w:val="000000"/>
+          <w:lang w:eastAsia="ru-RU"/>
+        </w:rPr>
+        <w:t>Ответ.</w:t>
+      </w:r>
+      <w:r>
+        <w:rPr>
+          <w:rFonts w:ascii="Arial" w:eastAsia="Times New Roman" w:hAnsi="Arial" w:cs="Arial"/>
+          <w:color w:val="000000"/>
+          <w:lang w:eastAsia="ru-RU"/>
+        </w:rPr>
+        <w:t xml:space="preserve"> </w:t>
+      </w:r>
+      <w:r>
+        <w:rPr>
+          <w:rFonts w:ascii="Arial" w:eastAsia="Times New Roman" w:hAnsi="Arial" w:cs="Arial"/>
+          <w:color w:val="000000"/>
+          <w:lang w:eastAsia="ru-RU"/>
+        </w:rPr>
+        <w:t xml:space="preserve">В </w:t>
+      </w:r>
+      <w:proofErr w:type="spellStart"/>
+      <w:r>
+        <w:rPr>
+          <w:rFonts w:ascii="Arial" w:eastAsia="Times New Roman" w:hAnsi="Arial" w:cs="Arial"/>
+          <w:color w:val="000000"/>
+          <w:lang w:eastAsia="ru-RU"/>
+        </w:rPr>
+        <w:t>стэке</w:t>
+      </w:r>
+      <w:proofErr w:type="spellEnd"/>
+      <w:r>
+        <w:rPr>
+          <w:rFonts w:ascii="Arial" w:eastAsia="Times New Roman" w:hAnsi="Arial" w:cs="Arial"/>
+          <w:color w:val="000000"/>
+          <w:lang w:eastAsia="ru-RU"/>
+        </w:rPr>
+        <w:t>.</w:t>
+      </w:r>
+    </w:p>
+    <w:p>
+      <w:pPr>
+        <w:spacing w:after="0" w:line="240" w:lineRule="auto"/>
+        <w:rPr>
+          <w:rFonts w:ascii="Times New Roman" w:eastAsia="Times New Roman" w:hAnsi="Times New Roman" w:cs="Times New Roman"/>
+          <w:sz w:val="24"/>
+          <w:szCs w:val="24"/>
+          <w:lang w:eastAsia="ru-RU"/>
+        </w:rPr>
+      </w:pPr>
+      <w:r>
+        <w:rPr>
+          <w:rFonts w:ascii="Arial" w:eastAsia="Times New Roman" w:hAnsi="Arial" w:cs="Arial"/>
+          <w:b/>
+          <w:bCs/>
+          <w:color w:val="000000"/>
+          <w:lang w:eastAsia="ru-RU"/>
+        </w:rPr>
+        <w:t>Источник.</w:t>
+      </w:r>
+      <w:r>
+        <w:rPr>
+          <w:rFonts w:ascii="Arial" w:eastAsia="Times New Roman" w:hAnsi="Arial" w:cs="Arial"/>
+          <w:bCs/>
+          <w:color w:val="000000"/>
+          <w:lang w:eastAsia="ru-RU"/>
+        </w:rPr>
+        <w:t xml:space="preserve"> </w:t>
+      </w:r>
+      <w:hyperlink r:id="rId11" w:history="1">
         <w:r>
           <w:rPr>
             <w:rStyle w:val="a5"/>
@@ -2041,90 +2168,6 @@
       </w:hyperlink>
       <w:bookmarkStart w:id="0" w:name="_GoBack"/>
       <w:bookmarkEnd w:id="0"/>
-    </w:p>
-    <w:p>
-      <w:pPr>
-        <w:spacing w:after="0" w:line="240" w:lineRule="auto"/>
-        <w:textAlignment w:val="baseline"/>
-        <w:rPr>
-          <w:rFonts w:ascii="Arial" w:eastAsia="Times New Roman" w:hAnsi="Arial" w:cs="Arial"/>
-          <w:color w:val="000000"/>
-          <w:lang w:eastAsia="ru-RU"/>
-        </w:rPr>
-      </w:pPr>
-    </w:p>
-    <w:p>
-      <w:pPr>
-        <w:numPr>
-          <w:ilvl w:val="0"/>
-          <w:numId w:val="11"/>
-        </w:numPr>
-        <w:spacing w:after="0" w:line="240" w:lineRule="auto"/>
-        <w:textAlignment w:val="baseline"/>
-        <w:rPr>
-          <w:rFonts w:ascii="Arial" w:eastAsia="Times New Roman" w:hAnsi="Arial" w:cs="Arial"/>
-          <w:color w:val="000000"/>
-          <w:lang w:eastAsia="ru-RU"/>
-        </w:rPr>
-      </w:pPr>
-      <w:r>
-        <w:rPr>
-          <w:rFonts w:ascii="Arial" w:eastAsia="Times New Roman" w:hAnsi="Arial" w:cs="Arial"/>
-          <w:color w:val="000000"/>
-          <w:lang w:eastAsia="ru-RU"/>
-        </w:rPr>
-        <w:t>В какой области памяти хранятся ссылки на объекты?</w:t>
-      </w:r>
-    </w:p>
-    <w:p>
-      <w:pPr>
-        <w:spacing w:after="0" w:line="240" w:lineRule="auto"/>
-        <w:rPr>
-          <w:rFonts w:ascii="Times New Roman" w:eastAsia="Times New Roman" w:hAnsi="Times New Roman" w:cs="Times New Roman"/>
-          <w:sz w:val="24"/>
-          <w:szCs w:val="24"/>
-          <w:lang w:eastAsia="ru-RU"/>
-        </w:rPr>
-      </w:pPr>
-      <w:r>
-        <w:rPr>
-          <w:rFonts w:ascii="Arial" w:eastAsia="Times New Roman" w:hAnsi="Arial" w:cs="Arial"/>
-          <w:b/>
-          <w:bCs/>
-          <w:color w:val="000000"/>
-          <w:lang w:eastAsia="ru-RU"/>
-        </w:rPr>
-        <w:t>Ответ.</w:t>
-      </w:r>
-      <w:r>
-        <w:rPr>
-          <w:rFonts w:ascii="Arial" w:eastAsia="Times New Roman" w:hAnsi="Arial" w:cs="Arial"/>
-          <w:color w:val="000000"/>
-          <w:lang w:eastAsia="ru-RU"/>
-        </w:rPr>
-        <w:t xml:space="preserve"> </w:t>
-      </w:r>
-    </w:p>
-    <w:p>
-      <w:pPr>
-        <w:spacing w:after="0" w:line="240" w:lineRule="auto"/>
-        <w:rPr>
-          <w:rFonts w:ascii="Times New Roman" w:eastAsia="Times New Roman" w:hAnsi="Times New Roman" w:cs="Times New Roman"/>
-          <w:sz w:val="24"/>
-          <w:szCs w:val="24"/>
-          <w:lang w:eastAsia="ru-RU"/>
-        </w:rPr>
-      </w:pPr>
-      <w:r>
-        <w:rPr>
-          <w:rFonts w:ascii="Arial" w:eastAsia="Times New Roman" w:hAnsi="Arial" w:cs="Arial"/>
-          <w:b/>
-          <w:bCs/>
-          <w:color w:val="000000"/>
-          <w:lang w:eastAsia="ru-RU"/>
-        </w:rPr>
-        <w:t>Источник.</w:t>
-      </w:r>
     </w:p>
     <w:p>
       <w:pPr>

--- a/Theoretical_task_in_the_first_part_of_the_course_JC.docx
+++ b/Theoretical_task_in_the_first_part_of_the_course_JC.docx
@@ -2159,6 +2159,115 @@
         <w:t xml:space="preserve"> </w:t>
       </w:r>
       <w:hyperlink r:id="rId11" w:history="1">
+        <w:r>
+          <w:rPr>
+            <w:rStyle w:val="a5"/>
+          </w:rPr>
+          <w:t>https://topjava.ru/blog/stack-and-heap-in-java</w:t>
+        </w:r>
+      </w:hyperlink>
+    </w:p>
+    <w:p>
+      <w:pPr>
+        <w:spacing w:after="0" w:line="240" w:lineRule="auto"/>
+        <w:textAlignment w:val="baseline"/>
+        <w:rPr>
+          <w:rFonts w:ascii="Arial" w:eastAsia="Times New Roman" w:hAnsi="Arial" w:cs="Arial"/>
+          <w:color w:val="000000"/>
+          <w:lang w:eastAsia="ru-RU"/>
+        </w:rPr>
+      </w:pPr>
+    </w:p>
+    <w:p>
+      <w:pPr>
+        <w:numPr>
+          <w:ilvl w:val="0"/>
+          <w:numId w:val="12"/>
+        </w:numPr>
+        <w:spacing w:after="0" w:line="240" w:lineRule="auto"/>
+        <w:textAlignment w:val="baseline"/>
+        <w:rPr>
+          <w:rFonts w:ascii="Arial" w:eastAsia="Times New Roman" w:hAnsi="Arial" w:cs="Arial"/>
+          <w:color w:val="000000"/>
+          <w:lang w:eastAsia="ru-RU"/>
+        </w:rPr>
+      </w:pPr>
+      <w:r>
+        <w:rPr>
+          <w:rFonts w:ascii="Arial" w:eastAsia="Times New Roman" w:hAnsi="Arial" w:cs="Arial"/>
+          <w:color w:val="000000"/>
+          <w:lang w:eastAsia="ru-RU"/>
+        </w:rPr>
+        <w:t>В какой области памяти хранятся массивы?</w:t>
+      </w:r>
+    </w:p>
+    <w:p>
+      <w:pPr>
+        <w:spacing w:after="0" w:line="240" w:lineRule="auto"/>
+        <w:rPr>
+          <w:rFonts w:ascii="Times New Roman" w:eastAsia="Times New Roman" w:hAnsi="Times New Roman" w:cs="Times New Roman"/>
+          <w:sz w:val="24"/>
+          <w:szCs w:val="24"/>
+          <w:lang w:eastAsia="ru-RU"/>
+        </w:rPr>
+      </w:pPr>
+      <w:r>
+        <w:rPr>
+          <w:rFonts w:ascii="Arial" w:eastAsia="Times New Roman" w:hAnsi="Arial" w:cs="Arial"/>
+          <w:b/>
+          <w:bCs/>
+          <w:color w:val="000000"/>
+          <w:lang w:eastAsia="ru-RU"/>
+        </w:rPr>
+        <w:t>Ответ.</w:t>
+      </w:r>
+      <w:r>
+        <w:rPr>
+          <w:rFonts w:ascii="Arial" w:eastAsia="Times New Roman" w:hAnsi="Arial" w:cs="Arial"/>
+          <w:color w:val="000000"/>
+          <w:lang w:eastAsia="ru-RU"/>
+        </w:rPr>
+        <w:t xml:space="preserve"> </w:t>
+      </w:r>
+      <w:r>
+        <w:rPr>
+          <w:rFonts w:ascii="Arial" w:eastAsia="Times New Roman" w:hAnsi="Arial" w:cs="Arial"/>
+          <w:color w:val="000000"/>
+          <w:lang w:eastAsia="ru-RU"/>
+        </w:rPr>
+        <w:t>В куче. Так как являются объектами.</w:t>
+      </w:r>
+    </w:p>
+    <w:p>
+      <w:pPr>
+        <w:spacing w:after="0" w:line="240" w:lineRule="auto"/>
+        <w:rPr>
+          <w:rFonts w:ascii="Arial" w:eastAsia="Times New Roman" w:hAnsi="Arial" w:cs="Arial"/>
+          <w:bCs/>
+          <w:color w:val="000000"/>
+          <w:lang w:eastAsia="ru-RU"/>
+        </w:rPr>
+      </w:pPr>
+      <w:r>
+        <w:rPr>
+          <w:rFonts w:ascii="Arial" w:eastAsia="Times New Roman" w:hAnsi="Arial" w:cs="Arial"/>
+          <w:b/>
+          <w:bCs/>
+          <w:color w:val="000000"/>
+          <w:lang w:eastAsia="ru-RU"/>
+        </w:rPr>
+        <w:t>Источник.</w:t>
+      </w:r>
+      <w:r>
+        <w:rPr>
+          <w:rFonts w:ascii="Arial" w:eastAsia="Times New Roman" w:hAnsi="Arial" w:cs="Arial"/>
+          <w:bCs/>
+          <w:color w:val="000000"/>
+          <w:lang w:eastAsia="ru-RU"/>
+        </w:rPr>
+        <w:t xml:space="preserve"> </w:t>
+      </w:r>
+      <w:hyperlink r:id="rId12" w:history="1">
         <w:r>
           <w:rPr>
             <w:rStyle w:val="a5"/>
@@ -2168,91 +2277,6 @@
       </w:hyperlink>
       <w:bookmarkStart w:id="0" w:name="_GoBack"/>
       <w:bookmarkEnd w:id="0"/>
-    </w:p>
-    <w:p>
-      <w:pPr>
-        <w:spacing w:after="0" w:line="240" w:lineRule="auto"/>
-        <w:textAlignment w:val="baseline"/>
-        <w:rPr>
-          <w:rFonts w:ascii="Arial" w:eastAsia="Times New Roman" w:hAnsi="Arial" w:cs="Arial"/>
-          <w:color w:val="000000"/>
-          <w:lang w:eastAsia="ru-RU"/>
-        </w:rPr>
-      </w:pPr>
-    </w:p>
-    <w:p>
-      <w:pPr>
-        <w:numPr>
-          <w:ilvl w:val="0"/>
-          <w:numId w:val="12"/>
-        </w:numPr>
-        <w:spacing w:after="0" w:line="240" w:lineRule="auto"/>
-        <w:textAlignment w:val="baseline"/>
-        <w:rPr>
-          <w:rFonts w:ascii="Arial" w:eastAsia="Times New Roman" w:hAnsi="Arial" w:cs="Arial"/>
-          <w:color w:val="000000"/>
-          <w:lang w:eastAsia="ru-RU"/>
-        </w:rPr>
-      </w:pPr>
-      <w:r>
-        <w:rPr>
-          <w:rFonts w:ascii="Arial" w:eastAsia="Times New Roman" w:hAnsi="Arial" w:cs="Arial"/>
-          <w:color w:val="000000"/>
-          <w:lang w:eastAsia="ru-RU"/>
-        </w:rPr>
-        <w:t>В какой области памяти хранятся массивы?</w:t>
-      </w:r>
-    </w:p>
-    <w:p>
-      <w:pPr>
-        <w:spacing w:after="0" w:line="240" w:lineRule="auto"/>
-        <w:rPr>
-          <w:rFonts w:ascii="Times New Roman" w:eastAsia="Times New Roman" w:hAnsi="Times New Roman" w:cs="Times New Roman"/>
-          <w:sz w:val="24"/>
-          <w:szCs w:val="24"/>
-          <w:lang w:eastAsia="ru-RU"/>
-        </w:rPr>
-      </w:pPr>
-      <w:r>
-        <w:rPr>
-          <w:rFonts w:ascii="Arial" w:eastAsia="Times New Roman" w:hAnsi="Arial" w:cs="Arial"/>
-          <w:b/>
-          <w:bCs/>
-          <w:color w:val="000000"/>
-          <w:lang w:eastAsia="ru-RU"/>
-        </w:rPr>
-        <w:t>Ответ.</w:t>
-      </w:r>
-      <w:r>
-        <w:rPr>
-          <w:rFonts w:ascii="Arial" w:eastAsia="Times New Roman" w:hAnsi="Arial" w:cs="Arial"/>
-          <w:color w:val="000000"/>
-          <w:lang w:eastAsia="ru-RU"/>
-        </w:rPr>
-        <w:t xml:space="preserve"> </w:t>
-      </w:r>
-    </w:p>
-    <w:p>
-      <w:pPr>
-        <w:spacing w:after="0" w:line="240" w:lineRule="auto"/>
-        <w:rPr>
-          <w:rFonts w:ascii="Arial" w:eastAsia="Times New Roman" w:hAnsi="Arial" w:cs="Arial"/>
-          <w:b/>
-          <w:bCs/>
-          <w:color w:val="000000"/>
-          <w:lang w:eastAsia="ru-RU"/>
-        </w:rPr>
-      </w:pPr>
-      <w:r>
-        <w:rPr>
-          <w:rFonts w:ascii="Arial" w:eastAsia="Times New Roman" w:hAnsi="Arial" w:cs="Arial"/>
-          <w:b/>
-          <w:bCs/>
-          <w:color w:val="000000"/>
-          <w:lang w:eastAsia="ru-RU"/>
-        </w:rPr>
-        <w:t>Источник.</w:t>
-      </w:r>
     </w:p>
     <w:p>
       <w:pPr>

--- a/Theoretical_task_in_the_first_part_of_the_course_JC.docx
+++ b/Theoretical_task_in_the_first_part_of_the_course_JC.docx
@@ -2275,8 +2275,6 @@
           <w:t>https://topjava.ru/blog/stack-and-heap-in-java</w:t>
         </w:r>
       </w:hyperlink>
-      <w:bookmarkStart w:id="0" w:name="_GoBack"/>
-      <w:bookmarkEnd w:id="0"/>
     </w:p>
     <w:p>
       <w:pPr>
@@ -2340,6 +2338,14 @@
         </w:rPr>
         <w:t xml:space="preserve"> </w:t>
       </w:r>
+      <w:r>
+        <w:rPr>
+          <w:rFonts w:ascii="Arial" w:eastAsia="Times New Roman" w:hAnsi="Arial" w:cs="Arial"/>
+          <w:color w:val="000000"/>
+          <w:lang w:eastAsia="ru-RU"/>
+        </w:rPr>
+        <w:t>Массив — это конечная последовательность однотипных элементов, доступ к объектам осуществляется по их индексу в массиве.</w:t>
+      </w:r>
     </w:p>
     <w:p>
       <w:pPr>
@@ -2361,6 +2367,17 @@
         </w:rPr>
         <w:t>Источник.</w:t>
       </w:r>
+      <w:r>
+        <w:rPr>
+          <w:rFonts w:ascii="Arial" w:eastAsia="Times New Roman" w:hAnsi="Arial" w:cs="Arial"/>
+          <w:bCs/>
+          <w:color w:val="000000"/>
+          <w:lang w:eastAsia="ru-RU"/>
+        </w:rPr>
+        <w:t xml:space="preserve"> Лекция 4</w:t>
+      </w:r>
+      <w:bookmarkStart w:id="0" w:name="_GoBack"/>
+      <w:bookmarkEnd w:id="0"/>
     </w:p>
     <w:p>
       <w:pPr>
@@ -3038,6 +3055,7 @@
           <w:color w:val="000000"/>
           <w:lang w:eastAsia="ru-RU"/>
         </w:rPr>
+        <w:lastRenderedPageBreak/>
         <w:t>Источник.</w:t>
       </w:r>
     </w:p>
@@ -4184,6 +4202,7 @@
           <w:color w:val="000000"/>
           <w:lang w:eastAsia="ru-RU"/>
         </w:rPr>
+        <w:lastRenderedPageBreak/>
         <w:t>Может ли быть приватный уровень доступа у конструктора? Если да, то для каких целей он необходим?</w:t>
       </w:r>
     </w:p>
@@ -4205,7 +4224,6 @@
           <w:color w:val="000000"/>
           <w:lang w:eastAsia="ru-RU"/>
         </w:rPr>
-        <w:lastRenderedPageBreak/>
         <w:t>Ответ.</w:t>
       </w:r>
       <w:r>
@@ -5677,6 +5695,7 @@
           <w:color w:val="000000"/>
           <w:lang w:eastAsia="ru-RU"/>
         </w:rPr>
+        <w:lastRenderedPageBreak/>
         <w:t>Можно ли объявить метод одновременно финальным и абстрактным? Поясните ответ.</w:t>
       </w:r>
     </w:p>
@@ -5700,7 +5719,6 @@
           <w:color w:val="000000"/>
           <w:lang w:eastAsia="ru-RU"/>
         </w:rPr>
-        <w:lastRenderedPageBreak/>
         <w:t>На какие две группы разделяются классы, объявленные внутри другого класса?</w:t>
       </w:r>
     </w:p>

--- a/Theoretical_task_in_the_first_part_of_the_course_JC.docx
+++ b/Theoretical_task_in_the_first_part_of_the_course_JC.docx
@@ -2376,8 +2376,6 @@
         </w:rPr>
         <w:t xml:space="preserve"> Лекция 4</w:t>
       </w:r>
-      <w:bookmarkStart w:id="0" w:name="_GoBack"/>
-      <w:bookmarkEnd w:id="0"/>
     </w:p>
     <w:p>
       <w:pPr>
@@ -2425,6 +2423,61 @@
       <w:pPr>
         <w:spacing w:after="0" w:line="240" w:lineRule="auto"/>
         <w:rPr>
+          <w:rFonts w:ascii="Arial" w:eastAsia="Times New Roman" w:hAnsi="Arial" w:cs="Arial"/>
+          <w:color w:val="000000"/>
+          <w:lang w:eastAsia="ru-RU"/>
+        </w:rPr>
+      </w:pPr>
+      <w:r>
+        <w:rPr>
+          <w:rFonts w:ascii="Arial" w:eastAsia="Times New Roman" w:hAnsi="Arial" w:cs="Arial"/>
+          <w:b/>
+          <w:bCs/>
+          <w:color w:val="000000"/>
+          <w:lang w:eastAsia="ru-RU"/>
+        </w:rPr>
+        <w:t>Ответ.</w:t>
+      </w:r>
+      <w:r>
+        <w:rPr>
+          <w:rFonts w:ascii="Arial" w:eastAsia="Times New Roman" w:hAnsi="Arial" w:cs="Arial"/>
+          <w:color w:val="000000"/>
+          <w:lang w:eastAsia="ru-RU"/>
+        </w:rPr>
+        <w:t xml:space="preserve"> </w:t>
+      </w:r>
+      <w:r>
+        <w:rPr>
+          <w:rFonts w:ascii="Arial" w:eastAsia="Times New Roman" w:hAnsi="Arial" w:cs="Arial"/>
+          <w:color w:val="000000"/>
+          <w:lang w:eastAsia="ru-RU"/>
+        </w:rPr>
+        <w:t>Объявление. Определяется переменная ссылочного типа на массив, содержащая тип массива.</w:t>
+      </w:r>
+    </w:p>
+    <w:p>
+      <w:pPr>
+        <w:spacing w:after="0" w:line="240" w:lineRule="auto"/>
+        <w:rPr>
+          <w:rFonts w:ascii="Arial" w:eastAsia="Times New Roman" w:hAnsi="Arial" w:cs="Arial"/>
+          <w:color w:val="000000"/>
+          <w:lang w:eastAsia="ru-RU"/>
+        </w:rPr>
+      </w:pPr>
+      <w:r>
+        <w:rPr>
+          <w:rFonts w:ascii="Arial" w:eastAsia="Times New Roman" w:hAnsi="Arial" w:cs="Arial"/>
+          <w:color w:val="000000"/>
+          <w:lang w:eastAsia="ru-RU"/>
+        </w:rPr>
+        <w:tab/>
+        <w:t>Создание. Указывается количество элементов массива, выделяется память и переменной присваивается ссылка.</w:t>
+      </w:r>
+    </w:p>
+    <w:p>
+      <w:pPr>
+        <w:spacing w:after="0" w:line="240" w:lineRule="auto"/>
+        <w:rPr>
           <w:rFonts w:ascii="Times New Roman" w:eastAsia="Times New Roman" w:hAnsi="Times New Roman" w:cs="Times New Roman"/>
           <w:sz w:val="24"/>
           <w:szCs w:val="24"/>
@@ -2434,21 +2487,14 @@
       <w:r>
         <w:rPr>
           <w:rFonts w:ascii="Arial" w:eastAsia="Times New Roman" w:hAnsi="Arial" w:cs="Arial"/>
-          <w:b/>
-          <w:bCs/>
-          <w:color w:val="000000"/>
-          <w:lang w:eastAsia="ru-RU"/>
-        </w:rPr>
-        <w:t>Ответ.</w:t>
-      </w:r>
-      <w:r>
-        <w:rPr>
-          <w:rFonts w:ascii="Arial" w:eastAsia="Times New Roman" w:hAnsi="Arial" w:cs="Arial"/>
-          <w:color w:val="000000"/>
-          <w:lang w:eastAsia="ru-RU"/>
-        </w:rPr>
-        <w:t xml:space="preserve"> </w:t>
-      </w:r>
+          <w:color w:val="000000"/>
+          <w:lang w:eastAsia="ru-RU"/>
+        </w:rPr>
+        <w:tab/>
+        <w:t>Инициализация. Каждому элементу массива задаётся значение, указанное при инициализации либо по умолчанию.</w:t>
+      </w:r>
+      <w:bookmarkStart w:id="0" w:name="_GoBack"/>
+      <w:bookmarkEnd w:id="0"/>
     </w:p>
     <w:p>
       <w:pPr>
@@ -2470,6 +2516,23 @@
         </w:rPr>
         <w:t>Источник.</w:t>
       </w:r>
+      <w:r>
+        <w:rPr>
+          <w:rFonts w:ascii="Arial" w:eastAsia="Times New Roman" w:hAnsi="Arial" w:cs="Arial"/>
+          <w:bCs/>
+          <w:color w:val="000000"/>
+          <w:lang w:eastAsia="ru-RU"/>
+        </w:rPr>
+        <w:t xml:space="preserve"> </w:t>
+      </w:r>
+      <w:hyperlink r:id="rId13" w:history="1">
+        <w:r>
+          <w:rPr>
+            <w:rStyle w:val="a5"/>
+          </w:rPr>
+          <w:t>http://pr0java.blogspot.com/2015/05/1.html</w:t>
+        </w:r>
+      </w:hyperlink>
     </w:p>
     <w:p>
       <w:pPr>
@@ -2914,6 +2977,7 @@
           <w:color w:val="000000"/>
           <w:lang w:eastAsia="ru-RU"/>
         </w:rPr>
+        <w:lastRenderedPageBreak/>
         <w:t>Ответ.</w:t>
       </w:r>
       <w:r>
@@ -3055,7 +3119,6 @@
           <w:color w:val="000000"/>
           <w:lang w:eastAsia="ru-RU"/>
         </w:rPr>
-        <w:lastRenderedPageBreak/>
         <w:t>Источник.</w:t>
       </w:r>
     </w:p>
@@ -4118,6 +4181,7 @@
           <w:color w:val="000000"/>
           <w:lang w:eastAsia="ru-RU"/>
         </w:rPr>
+        <w:lastRenderedPageBreak/>
         <w:t>Обоснуйте ответ.</w:t>
       </w:r>
     </w:p>
@@ -4202,7 +4266,6 @@
           <w:color w:val="000000"/>
           <w:lang w:eastAsia="ru-RU"/>
         </w:rPr>
-        <w:lastRenderedPageBreak/>
         <w:t>Может ли быть приватный уровень доступа у конструктора? Если да, то для каких целей он необходим?</w:t>
       </w:r>
     </w:p>
@@ -5649,6 +5712,7 @@
           <w:color w:val="000000"/>
           <w:lang w:eastAsia="ru-RU"/>
         </w:rPr>
+        <w:lastRenderedPageBreak/>
         <w:t>Можно ли создать экземпляр класса, у которого есть абстрактный метод? Если да, то зачем?</w:t>
       </w:r>
     </w:p>
@@ -5695,7 +5759,6 @@
           <w:color w:val="000000"/>
           <w:lang w:eastAsia="ru-RU"/>
         </w:rPr>
-        <w:lastRenderedPageBreak/>
         <w:t>Можно ли объявить метод одновременно финальным и абстрактным? Поясните ответ.</w:t>
       </w:r>
     </w:p>

--- a/Theoretical_task_in_the_first_part_of_the_course_JC.docx
+++ b/Theoretical_task_in_the_first_part_of_the_course_JC.docx
@@ -2493,8 +2493,6 @@
         <w:tab/>
         <w:t>Инициализация. Каждому элементу массива задаётся значение, указанное при инициализации либо по умолчанию.</w:t>
       </w:r>
-      <w:bookmarkStart w:id="0" w:name="_GoBack"/>
-      <w:bookmarkEnd w:id="0"/>
     </w:p>
     <w:p>
       <w:pPr>
@@ -2570,6 +2568,203 @@
     </w:p>
     <w:p>
       <w:pPr>
+        <w:rPr>
+          <w:rFonts w:ascii="Arial" w:eastAsia="Times New Roman" w:hAnsi="Arial" w:cs="Arial"/>
+          <w:color w:val="000000"/>
+          <w:lang w:val="en-US" w:eastAsia="ru-RU"/>
+        </w:rPr>
+      </w:pPr>
+      <w:r>
+        <w:rPr>
+          <w:rFonts w:ascii="Arial" w:eastAsia="Times New Roman" w:hAnsi="Arial" w:cs="Arial"/>
+          <w:b/>
+          <w:bCs/>
+          <w:color w:val="000000"/>
+          <w:lang w:eastAsia="ru-RU"/>
+        </w:rPr>
+        <w:t>Ответ</w:t>
+      </w:r>
+      <w:r>
+        <w:rPr>
+          <w:rFonts w:ascii="Arial" w:eastAsia="Times New Roman" w:hAnsi="Arial" w:cs="Arial"/>
+          <w:b/>
+          <w:bCs/>
+          <w:color w:val="000000"/>
+          <w:lang w:val="en-US" w:eastAsia="ru-RU"/>
+        </w:rPr>
+        <w:t>.</w:t>
+      </w:r>
+      <w:r>
+        <w:rPr>
+          <w:lang w:val="en-US"/>
+        </w:rPr>
+        <w:t xml:space="preserve"> </w:t>
+      </w:r>
+      <w:proofErr w:type="spellStart"/>
+      <w:proofErr w:type="gramStart"/>
+      <w:r>
+        <w:rPr>
+          <w:rFonts w:ascii="Arial" w:eastAsia="Times New Roman" w:hAnsi="Arial" w:cs="Arial"/>
+          <w:color w:val="000000"/>
+          <w:lang w:val="en-US" w:eastAsia="ru-RU"/>
+        </w:rPr>
+        <w:t>int</w:t>
+      </w:r>
+      <w:proofErr w:type="spellEnd"/>
+      <w:r>
+        <w:rPr>
+          <w:rFonts w:ascii="Arial" w:eastAsia="Times New Roman" w:hAnsi="Arial" w:cs="Arial"/>
+          <w:color w:val="000000"/>
+          <w:lang w:val="en-US" w:eastAsia="ru-RU"/>
+        </w:rPr>
+        <w:t>[</w:t>
+      </w:r>
+      <w:proofErr w:type="gramEnd"/>
+      <w:r>
+        <w:rPr>
+          <w:rFonts w:ascii="Arial" w:eastAsia="Times New Roman" w:hAnsi="Arial" w:cs="Arial"/>
+          <w:color w:val="000000"/>
+          <w:lang w:val="en-US" w:eastAsia="ru-RU"/>
+        </w:rPr>
+        <w:t xml:space="preserve">] a = new </w:t>
+      </w:r>
+      <w:proofErr w:type="spellStart"/>
+      <w:r>
+        <w:rPr>
+          <w:rFonts w:ascii="Arial" w:eastAsia="Times New Roman" w:hAnsi="Arial" w:cs="Arial"/>
+          <w:color w:val="000000"/>
+          <w:lang w:val="en-US" w:eastAsia="ru-RU"/>
+        </w:rPr>
+        <w:t>int</w:t>
+      </w:r>
+      <w:proofErr w:type="spellEnd"/>
+      <w:r>
+        <w:rPr>
+          <w:rFonts w:ascii="Arial" w:eastAsia="Times New Roman" w:hAnsi="Arial" w:cs="Arial"/>
+          <w:color w:val="000000"/>
+          <w:lang w:val="en-US" w:eastAsia="ru-RU"/>
+        </w:rPr>
+        <w:t>[3];</w:t>
+      </w:r>
+    </w:p>
+    <w:p>
+      <w:pPr>
+        <w:rPr>
+          <w:rFonts w:ascii="Arial" w:eastAsia="Times New Roman" w:hAnsi="Arial" w:cs="Arial"/>
+          <w:color w:val="000000"/>
+          <w:lang w:val="en-US" w:eastAsia="ru-RU"/>
+        </w:rPr>
+      </w:pPr>
+      <w:r>
+        <w:rPr>
+          <w:rFonts w:ascii="Arial" w:eastAsia="Times New Roman" w:hAnsi="Arial" w:cs="Arial"/>
+          <w:color w:val="000000"/>
+          <w:lang w:val="en-US" w:eastAsia="ru-RU"/>
+        </w:rPr>
+        <w:tab/>
+      </w:r>
+      <w:proofErr w:type="spellStart"/>
+      <w:proofErr w:type="gramStart"/>
+      <w:r>
+        <w:rPr>
+          <w:rFonts w:ascii="Arial" w:eastAsia="Times New Roman" w:hAnsi="Arial" w:cs="Arial"/>
+          <w:color w:val="000000"/>
+          <w:lang w:val="en-US" w:eastAsia="ru-RU"/>
+        </w:rPr>
+        <w:t>int</w:t>
+      </w:r>
+      <w:proofErr w:type="spellEnd"/>
+      <w:r>
+        <w:rPr>
+          <w:rFonts w:ascii="Arial" w:eastAsia="Times New Roman" w:hAnsi="Arial" w:cs="Arial"/>
+          <w:color w:val="000000"/>
+          <w:lang w:val="en-US" w:eastAsia="ru-RU"/>
+        </w:rPr>
+        <w:t>[</w:t>
+      </w:r>
+      <w:proofErr w:type="gramEnd"/>
+      <w:r>
+        <w:rPr>
+          <w:rFonts w:ascii="Arial" w:eastAsia="Times New Roman" w:hAnsi="Arial" w:cs="Arial"/>
+          <w:color w:val="000000"/>
+          <w:lang w:val="en-US" w:eastAsia="ru-RU"/>
+        </w:rPr>
+        <w:t xml:space="preserve">] b = new </w:t>
+      </w:r>
+      <w:proofErr w:type="spellStart"/>
+      <w:r>
+        <w:rPr>
+          <w:rFonts w:ascii="Arial" w:eastAsia="Times New Roman" w:hAnsi="Arial" w:cs="Arial"/>
+          <w:color w:val="000000"/>
+          <w:lang w:val="en-US" w:eastAsia="ru-RU"/>
+        </w:rPr>
+        <w:t>int</w:t>
+      </w:r>
+      <w:proofErr w:type="spellEnd"/>
+      <w:r>
+        <w:rPr>
+          <w:rFonts w:ascii="Arial" w:eastAsia="Times New Roman" w:hAnsi="Arial" w:cs="Arial"/>
+          <w:color w:val="000000"/>
+          <w:lang w:val="en-US" w:eastAsia="ru-RU"/>
+        </w:rPr>
+        <w:t>[]{1,3,4};</w:t>
+      </w:r>
+    </w:p>
+    <w:p>
+      <w:pPr>
+        <w:rPr>
+          <w:rFonts w:ascii="Arial" w:eastAsia="Times New Roman" w:hAnsi="Arial" w:cs="Arial"/>
+          <w:color w:val="000000"/>
+          <w:lang w:eastAsia="ru-RU"/>
+        </w:rPr>
+      </w:pPr>
+      <w:r>
+        <w:rPr>
+          <w:rFonts w:ascii="Arial" w:eastAsia="Times New Roman" w:hAnsi="Arial" w:cs="Arial"/>
+          <w:color w:val="000000"/>
+          <w:lang w:val="en-US" w:eastAsia="ru-RU"/>
+        </w:rPr>
+        <w:tab/>
+      </w:r>
+      <w:proofErr w:type="spellStart"/>
+      <w:proofErr w:type="gramStart"/>
+      <w:r>
+        <w:rPr>
+          <w:rFonts w:ascii="Arial" w:eastAsia="Times New Roman" w:hAnsi="Arial" w:cs="Arial"/>
+          <w:color w:val="000000"/>
+          <w:lang w:val="en-US" w:eastAsia="ru-RU"/>
+        </w:rPr>
+        <w:t>int</w:t>
+      </w:r>
+      <w:proofErr w:type="spellEnd"/>
+      <w:proofErr w:type="gramEnd"/>
+      <w:r>
+        <w:rPr>
+          <w:rFonts w:ascii="Arial" w:eastAsia="Times New Roman" w:hAnsi="Arial" w:cs="Arial"/>
+          <w:color w:val="000000"/>
+          <w:lang w:eastAsia="ru-RU"/>
+        </w:rPr>
+        <w:t xml:space="preserve">[] </w:t>
+      </w:r>
+      <w:r>
+        <w:rPr>
+          <w:rFonts w:ascii="Arial" w:eastAsia="Times New Roman" w:hAnsi="Arial" w:cs="Arial"/>
+          <w:color w:val="000000"/>
+          <w:lang w:val="en-US" w:eastAsia="ru-RU"/>
+        </w:rPr>
+        <w:t>c</w:t>
+      </w:r>
+      <w:r>
+        <w:rPr>
+          <w:rFonts w:ascii="Arial" w:eastAsia="Times New Roman" w:hAnsi="Arial" w:cs="Arial"/>
+          <w:color w:val="000000"/>
+          <w:lang w:eastAsia="ru-RU"/>
+        </w:rPr>
+        <w:t xml:space="preserve"> = {1,3,4};</w:t>
+      </w:r>
+    </w:p>
+    <w:p>
+      <w:pPr>
         <w:spacing w:after="0" w:line="240" w:lineRule="auto"/>
         <w:rPr>
           <w:rFonts w:ascii="Times New Roman" w:eastAsia="Times New Roman" w:hAnsi="Times New Roman" w:cs="Times New Roman"/>
@@ -2578,24 +2773,6 @@
           <w:lang w:eastAsia="ru-RU"/>
         </w:rPr>
       </w:pPr>
-      <w:r>
-        <w:rPr>
-          <w:rFonts w:ascii="Arial" w:eastAsia="Times New Roman" w:hAnsi="Arial" w:cs="Arial"/>
-          <w:b/>
-          <w:bCs/>
-          <w:color w:val="000000"/>
-          <w:lang w:eastAsia="ru-RU"/>
-        </w:rPr>
-        <w:t>Ответ.</w:t>
-      </w:r>
-      <w:r>
-        <w:rPr>
-          <w:rFonts w:ascii="Arial" w:eastAsia="Times New Roman" w:hAnsi="Arial" w:cs="Arial"/>
-          <w:color w:val="000000"/>
-          <w:lang w:eastAsia="ru-RU"/>
-        </w:rPr>
-        <w:t xml:space="preserve"> </w:t>
-      </w:r>
     </w:p>
     <w:p>
       <w:pPr>
@@ -2617,6 +2794,35 @@
         </w:rPr>
         <w:t>Источник.</w:t>
       </w:r>
+      <w:r>
+        <w:rPr>
+          <w:rFonts w:ascii="Arial" w:eastAsia="Times New Roman" w:hAnsi="Arial" w:cs="Arial"/>
+          <w:bCs/>
+          <w:color w:val="000000"/>
+          <w:lang w:eastAsia="ru-RU"/>
+        </w:rPr>
+        <w:t xml:space="preserve"> </w:t>
+      </w:r>
+      <w:r>
+        <w:fldChar w:fldCharType="begin"/>
+      </w:r>
+      <w:r>
+        <w:instrText xml:space="preserve"> HYPERLINK "http://pr0java.blogspot.com/2015/05/1.html" </w:instrText>
+      </w:r>
+      <w:r>
+        <w:fldChar w:fldCharType="separate"/>
+      </w:r>
+      <w:r>
+        <w:rPr>
+          <w:rStyle w:val="a5"/>
+        </w:rPr>
+        <w:t>http://pr0java.blogspot.com/2015/05/1.html</w:t>
+      </w:r>
+      <w:r>
+        <w:fldChar w:fldCharType="end"/>
+      </w:r>
+      <w:bookmarkStart w:id="0" w:name="_GoBack"/>
+      <w:bookmarkEnd w:id="0"/>
     </w:p>
     <w:p>
       <w:pPr>
@@ -2854,6 +3060,7 @@
           <w:color w:val="000000"/>
           <w:lang w:eastAsia="ru-RU"/>
         </w:rPr>
+        <w:lastRenderedPageBreak/>
         <w:t>Для чего предназначены пакеты? Как выглядит полное имя класса?</w:t>
       </w:r>
     </w:p>
@@ -2977,7 +3184,6 @@
           <w:color w:val="000000"/>
           <w:lang w:eastAsia="ru-RU"/>
         </w:rPr>
-        <w:lastRenderedPageBreak/>
         <w:t>Ответ.</w:t>
       </w:r>
       <w:r>
@@ -4053,6 +4259,7 @@
           <w:color w:val="000000"/>
           <w:lang w:eastAsia="ru-RU"/>
         </w:rPr>
+        <w:lastRenderedPageBreak/>
         <w:t>Ответ.</w:t>
       </w:r>
       <w:r>
@@ -4181,7 +4388,6 @@
           <w:color w:val="000000"/>
           <w:lang w:eastAsia="ru-RU"/>
         </w:rPr>
-        <w:lastRenderedPageBreak/>
         <w:t>Обоснуйте ответ.</w:t>
       </w:r>
     </w:p>
@@ -5606,6 +5812,7 @@
           <w:color w:val="000000"/>
           <w:lang w:eastAsia="ru-RU"/>
         </w:rPr>
+        <w:lastRenderedPageBreak/>
         <w:t>Можно ли в интерфейсе </w:t>
       </w:r>
     </w:p>
@@ -5712,7 +5919,6 @@
           <w:color w:val="000000"/>
           <w:lang w:eastAsia="ru-RU"/>
         </w:rPr>
-        <w:lastRenderedPageBreak/>
         <w:t>Можно ли создать экземпляр класса, у которого есть абстрактный метод? Если да, то зачем?</w:t>
       </w:r>
     </w:p>
@@ -9045,6 +9251,56 @@
       <w:u w:val="single"/>
     </w:rPr>
   </w:style>
+  <w:style w:type="paragraph" w:styleId="HTML">
+    <w:name w:val="HTML Preformatted"/>
+    <w:basedOn w:val="a"/>
+    <w:link w:val="HTML0"/>
+    <w:uiPriority w:val="99"/>
+    <w:semiHidden/>
+    <w:unhideWhenUsed/>
+    <w:rsid w:val="00661E2A"/>
+    <w:pPr>
+      <w:tabs>
+        <w:tab w:val="left" w:pos="916"/>
+        <w:tab w:val="left" w:pos="1832"/>
+        <w:tab w:val="left" w:pos="2748"/>
+        <w:tab w:val="left" w:pos="3664"/>
+        <w:tab w:val="left" w:pos="4580"/>
+        <w:tab w:val="left" w:pos="5496"/>
+        <w:tab w:val="left" w:pos="6412"/>
+        <w:tab w:val="left" w:pos="7328"/>
+        <w:tab w:val="left" w:pos="8244"/>
+        <w:tab w:val="left" w:pos="9160"/>
+        <w:tab w:val="left" w:pos="10076"/>
+        <w:tab w:val="left" w:pos="10992"/>
+        <w:tab w:val="left" w:pos="11908"/>
+        <w:tab w:val="left" w:pos="12824"/>
+        <w:tab w:val="left" w:pos="13740"/>
+        <w:tab w:val="left" w:pos="14656"/>
+      </w:tabs>
+      <w:spacing w:after="0" w:line="240" w:lineRule="auto"/>
+    </w:pPr>
+    <w:rPr>
+      <w:rFonts w:ascii="Courier New" w:eastAsia="Times New Roman" w:hAnsi="Courier New" w:cs="Courier New"/>
+      <w:sz w:val="20"/>
+      <w:szCs w:val="20"/>
+      <w:lang w:eastAsia="ru-RU"/>
+    </w:rPr>
+  </w:style>
+  <w:style w:type="character" w:customStyle="1" w:styleId="HTML0">
+    <w:name w:val="Стандартный HTML Знак"/>
+    <w:basedOn w:val="a0"/>
+    <w:link w:val="HTML"/>
+    <w:uiPriority w:val="99"/>
+    <w:semiHidden/>
+    <w:rsid w:val="00661E2A"/>
+    <w:rPr>
+      <w:rFonts w:ascii="Courier New" w:eastAsia="Times New Roman" w:hAnsi="Courier New" w:cs="Courier New"/>
+      <w:sz w:val="20"/>
+      <w:szCs w:val="20"/>
+      <w:lang w:eastAsia="ru-RU"/>
+    </w:rPr>
+  </w:style>
 </w:styles>
 </file>
 

--- a/Theoretical_task_in_the_first_part_of_the_course_JC.docx
+++ b/Theoretical_task_in_the_first_part_of_the_course_JC.docx
@@ -2737,6 +2737,14 @@
         <w:t>int</w:t>
       </w:r>
       <w:proofErr w:type="spellEnd"/>
+      <w:r>
+        <w:rPr>
+          <w:rFonts w:ascii="Arial" w:eastAsia="Times New Roman" w:hAnsi="Arial" w:cs="Arial"/>
+          <w:color w:val="000000"/>
+          <w:lang w:eastAsia="ru-RU"/>
+        </w:rPr>
+        <w:t>[</w:t>
+      </w:r>
       <w:proofErr w:type="gramEnd"/>
       <w:r>
         <w:rPr>
@@ -2744,7 +2752,7 @@
           <w:color w:val="000000"/>
           <w:lang w:eastAsia="ru-RU"/>
         </w:rPr>
-        <w:t xml:space="preserve">[] </w:t>
+        <w:t xml:space="preserve">] </w:t>
       </w:r>
       <w:r>
         <w:rPr>
@@ -2803,26 +2811,14 @@
         </w:rPr>
         <w:t xml:space="preserve"> </w:t>
       </w:r>
-      <w:r>
-        <w:fldChar w:fldCharType="begin"/>
-      </w:r>
-      <w:r>
-        <w:instrText xml:space="preserve"> HYPERLINK "http://pr0java.blogspot.com/2015/05/1.html" </w:instrText>
-      </w:r>
-      <w:r>
-        <w:fldChar w:fldCharType="separate"/>
-      </w:r>
-      <w:r>
-        <w:rPr>
-          <w:rStyle w:val="a5"/>
-        </w:rPr>
-        <w:t>http://pr0java.blogspot.com/2015/05/1.html</w:t>
-      </w:r>
-      <w:r>
-        <w:fldChar w:fldCharType="end"/>
-      </w:r>
-      <w:bookmarkStart w:id="0" w:name="_GoBack"/>
-      <w:bookmarkEnd w:id="0"/>
+      <w:hyperlink r:id="rId14" w:history="1">
+        <w:r>
+          <w:rPr>
+            <w:rStyle w:val="a5"/>
+          </w:rPr>
+          <w:t>http://pr0java.blogspot.com/2015/05/1.html</w:t>
+        </w:r>
+      </w:hyperlink>
     </w:p>
     <w:p>
       <w:pPr>
@@ -2886,6 +2882,14 @@
         </w:rPr>
         <w:t xml:space="preserve"> </w:t>
       </w:r>
+      <w:r>
+        <w:rPr>
+          <w:rFonts w:ascii="Arial" w:eastAsia="Times New Roman" w:hAnsi="Arial" w:cs="Arial"/>
+          <w:color w:val="000000"/>
+          <w:lang w:eastAsia="ru-RU"/>
+        </w:rPr>
+        <w:t>Двумерный массив представляет собой массив однотипных массивов. Многомерный массив состоит из массива однотипных массивов, содержащих в себе так же однотипные массивы до последнего уровня. В последнем уровне массивов содержатся значения.</w:t>
+      </w:r>
     </w:p>
     <w:p>
       <w:pPr>
@@ -2907,6 +2911,25 @@
         </w:rPr>
         <w:t>Источник.</w:t>
       </w:r>
+      <w:r>
+        <w:rPr>
+          <w:rFonts w:ascii="Arial" w:eastAsia="Times New Roman" w:hAnsi="Arial" w:cs="Arial"/>
+          <w:bCs/>
+          <w:color w:val="000000"/>
+          <w:lang w:eastAsia="ru-RU"/>
+        </w:rPr>
+        <w:t xml:space="preserve"> </w:t>
+      </w:r>
+      <w:hyperlink r:id="rId15" w:history="1">
+        <w:r>
+          <w:rPr>
+            <w:rStyle w:val="a5"/>
+          </w:rPr>
+          <w:t>http://pr0java.blogspot.com/2015/05/3.html</w:t>
+        </w:r>
+      </w:hyperlink>
+      <w:bookmarkStart w:id="0" w:name="_GoBack"/>
+      <w:bookmarkEnd w:id="0"/>
     </w:p>
     <w:p>
       <w:pPr>
@@ -2997,6 +3020,7 @@
           <w:color w:val="000000"/>
           <w:lang w:eastAsia="ru-RU"/>
         </w:rPr>
+        <w:lastRenderedPageBreak/>
         <w:t>Ответ.</w:t>
       </w:r>
       <w:r>
@@ -3060,7 +3084,6 @@
           <w:color w:val="000000"/>
           <w:lang w:eastAsia="ru-RU"/>
         </w:rPr>
-        <w:lastRenderedPageBreak/>
         <w:t>Для чего предназначены пакеты? Как выглядит полное имя класса?</w:t>
       </w:r>
     </w:p>
@@ -4259,7 +4282,6 @@
           <w:color w:val="000000"/>
           <w:lang w:eastAsia="ru-RU"/>
         </w:rPr>
-        <w:lastRenderedPageBreak/>
         <w:t>Ответ.</w:t>
       </w:r>
       <w:r>
@@ -5720,6 +5742,7 @@
           <w:color w:val="000000"/>
           <w:lang w:eastAsia="ru-RU"/>
         </w:rPr>
+        <w:lastRenderedPageBreak/>
         <w:t xml:space="preserve">В чем заключается отличие сравнения принадлежности к классу через операцию </w:t>
       </w:r>
       <w:proofErr w:type="spellStart"/>
@@ -5812,7 +5835,6 @@
           <w:color w:val="000000"/>
           <w:lang w:eastAsia="ru-RU"/>
         </w:rPr>
-        <w:lastRenderedPageBreak/>
         <w:t>Можно ли в интерфейсе </w:t>
       </w:r>
     </w:p>

--- a/Theoretical_task_in_the_first_part_of_the_course_JC.docx
+++ b/Theoretical_task_in_the_first_part_of_the_course_JC.docx
@@ -1425,7 +1425,7 @@
           <w:rFonts w:ascii="Arial" w:eastAsia="Times New Roman" w:hAnsi="Arial" w:cs="Arial"/>
           <w:bCs/>
           <w:color w:val="000000"/>
-          <w:lang w:val="en-US" w:eastAsia="ru-RU"/>
+          <w:lang w:eastAsia="ru-RU"/>
         </w:rPr>
         <w:t xml:space="preserve"> </w:t>
       </w:r>
@@ -2715,7 +2715,7 @@
         <w:rPr>
           <w:rFonts w:ascii="Arial" w:eastAsia="Times New Roman" w:hAnsi="Arial" w:cs="Arial"/>
           <w:color w:val="000000"/>
-          <w:lang w:eastAsia="ru-RU"/>
+          <w:lang w:val="en-US" w:eastAsia="ru-RU"/>
         </w:rPr>
       </w:pPr>
       <w:r>
@@ -2741,7 +2741,7 @@
         <w:rPr>
           <w:rFonts w:ascii="Arial" w:eastAsia="Times New Roman" w:hAnsi="Arial" w:cs="Arial"/>
           <w:color w:val="000000"/>
-          <w:lang w:eastAsia="ru-RU"/>
+          <w:lang w:val="en-US" w:eastAsia="ru-RU"/>
         </w:rPr>
         <w:t>[</w:t>
       </w:r>
@@ -2750,7 +2750,7 @@
         <w:rPr>
           <w:rFonts w:ascii="Arial" w:eastAsia="Times New Roman" w:hAnsi="Arial" w:cs="Arial"/>
           <w:color w:val="000000"/>
-          <w:lang w:eastAsia="ru-RU"/>
+          <w:lang w:val="en-US" w:eastAsia="ru-RU"/>
         </w:rPr>
         <w:t xml:space="preserve">] </w:t>
       </w:r>
@@ -2766,7 +2766,7 @@
         <w:rPr>
           <w:rFonts w:ascii="Arial" w:eastAsia="Times New Roman" w:hAnsi="Arial" w:cs="Arial"/>
           <w:color w:val="000000"/>
-          <w:lang w:eastAsia="ru-RU"/>
+          <w:lang w:val="en-US" w:eastAsia="ru-RU"/>
         </w:rPr>
         <w:t xml:space="preserve"> = {1,3,4};</w:t>
       </w:r>
@@ -2778,7 +2778,7 @@
           <w:rFonts w:ascii="Times New Roman" w:eastAsia="Times New Roman" w:hAnsi="Times New Roman" w:cs="Times New Roman"/>
           <w:sz w:val="24"/>
           <w:szCs w:val="24"/>
-          <w:lang w:eastAsia="ru-RU"/>
+          <w:lang w:val="en-US" w:eastAsia="ru-RU"/>
         </w:rPr>
       </w:pPr>
     </w:p>
@@ -2928,8 +2928,6 @@
           <w:t>http://pr0java.blogspot.com/2015/05/3.html</w:t>
         </w:r>
       </w:hyperlink>
-      <w:bookmarkStart w:id="0" w:name="_GoBack"/>
-      <w:bookmarkEnd w:id="0"/>
     </w:p>
     <w:p>
       <w:pPr>
@@ -3006,12 +3004,155 @@
       <w:pPr>
         <w:spacing w:after="0" w:line="240" w:lineRule="auto"/>
         <w:rPr>
+          <w:rFonts w:ascii="Arial" w:eastAsia="Times New Roman" w:hAnsi="Arial" w:cs="Arial"/>
+          <w:color w:val="000000"/>
+          <w:lang w:eastAsia="ru-RU"/>
+        </w:rPr>
+      </w:pPr>
+      <w:r>
+        <w:rPr>
+          <w:rFonts w:ascii="Arial" w:eastAsia="Times New Roman" w:hAnsi="Arial" w:cs="Arial"/>
+          <w:b/>
+          <w:bCs/>
+          <w:color w:val="000000"/>
+          <w:lang w:eastAsia="ru-RU"/>
+        </w:rPr>
+        <w:lastRenderedPageBreak/>
+        <w:t>Ответ.</w:t>
+      </w:r>
+      <w:r>
+        <w:rPr>
+          <w:rFonts w:ascii="Arial" w:eastAsia="Times New Roman" w:hAnsi="Arial" w:cs="Arial"/>
+          <w:color w:val="000000"/>
+          <w:lang w:eastAsia="ru-RU"/>
+        </w:rPr>
+        <w:t xml:space="preserve"> </w:t>
+      </w:r>
+      <w:r>
+        <w:rPr>
+          <w:rFonts w:ascii="Arial" w:eastAsia="Times New Roman" w:hAnsi="Arial" w:cs="Arial"/>
+          <w:color w:val="000000"/>
+          <w:lang w:val="en-US" w:eastAsia="ru-RU"/>
+        </w:rPr>
+        <w:t>Java</w:t>
+      </w:r>
+      <w:r>
+        <w:rPr>
+          <w:rFonts w:ascii="Arial" w:eastAsia="Times New Roman" w:hAnsi="Arial" w:cs="Arial"/>
+          <w:color w:val="000000"/>
+          <w:lang w:eastAsia="ru-RU"/>
+        </w:rPr>
+        <w:t xml:space="preserve"> файл </w:t>
+      </w:r>
+      <w:r>
+        <w:rPr>
+          <w:rFonts w:ascii="Arial" w:eastAsia="Times New Roman" w:hAnsi="Arial" w:cs="Arial"/>
+          <w:color w:val="000000"/>
+          <w:lang w:eastAsia="ru-RU"/>
+        </w:rPr>
+        <w:t>должен содержать указание пакета, в котором находится файл (</w:t>
+      </w:r>
+      <w:r>
+        <w:rPr>
+          <w:rFonts w:ascii="Arial" w:eastAsia="Times New Roman" w:hAnsi="Arial" w:cs="Arial"/>
+          <w:color w:val="000000"/>
+          <w:lang w:val="en-US" w:eastAsia="ru-RU"/>
+        </w:rPr>
+        <w:t>package</w:t>
+      </w:r>
+      <w:r>
+        <w:rPr>
+          <w:rFonts w:ascii="Arial" w:eastAsia="Times New Roman" w:hAnsi="Arial" w:cs="Arial"/>
+          <w:color w:val="000000"/>
+          <w:lang w:eastAsia="ru-RU"/>
+        </w:rPr>
+        <w:t xml:space="preserve">. </w:t>
+      </w:r>
+      <w:r>
+        <w:rPr>
+          <w:rFonts w:ascii="Arial" w:eastAsia="Times New Roman" w:hAnsi="Arial" w:cs="Arial"/>
+          <w:color w:val="000000"/>
+          <w:lang w:eastAsia="ru-RU"/>
+        </w:rPr>
+        <w:t>Обязательный элемент за исключением случая, когда файл лежит в корне проекта. Далее указываются импортируемые классы (</w:t>
+      </w:r>
+      <w:r>
+        <w:rPr>
+          <w:rFonts w:ascii="Arial" w:eastAsia="Times New Roman" w:hAnsi="Arial" w:cs="Arial"/>
+          <w:color w:val="000000"/>
+          <w:lang w:val="en-US" w:eastAsia="ru-RU"/>
+        </w:rPr>
+        <w:t>import</w:t>
+      </w:r>
+      <w:r>
+        <w:rPr>
+          <w:rFonts w:ascii="Arial" w:eastAsia="Times New Roman" w:hAnsi="Arial" w:cs="Arial"/>
+          <w:color w:val="000000"/>
+          <w:lang w:eastAsia="ru-RU"/>
+        </w:rPr>
+        <w:t xml:space="preserve">. </w:t>
+      </w:r>
+      <w:r>
+        <w:rPr>
+          <w:rFonts w:ascii="Arial" w:eastAsia="Times New Roman" w:hAnsi="Arial" w:cs="Arial"/>
+          <w:color w:val="000000"/>
+          <w:lang w:eastAsia="ru-RU"/>
+        </w:rPr>
+        <w:t>Не обязательный элемент</w:t>
+      </w:r>
+      <w:r>
+        <w:rPr>
+          <w:rFonts w:ascii="Arial" w:eastAsia="Times New Roman" w:hAnsi="Arial" w:cs="Arial"/>
+          <w:color w:val="000000"/>
+          <w:lang w:eastAsia="ru-RU"/>
+        </w:rPr>
+        <w:t>)</w:t>
+      </w:r>
+      <w:r>
+        <w:rPr>
+          <w:rFonts w:ascii="Arial" w:eastAsia="Times New Roman" w:hAnsi="Arial" w:cs="Arial"/>
+          <w:color w:val="000000"/>
+          <w:lang w:eastAsia="ru-RU"/>
+        </w:rPr>
+        <w:t>. Далее записывается сам класс, классов в одном файле может быть несколько (</w:t>
+      </w:r>
+      <w:r>
+        <w:rPr>
+          <w:rFonts w:ascii="Arial" w:eastAsia="Times New Roman" w:hAnsi="Arial" w:cs="Arial"/>
+          <w:color w:val="000000"/>
+          <w:lang w:val="en-US" w:eastAsia="ru-RU"/>
+        </w:rPr>
+        <w:t>class</w:t>
+      </w:r>
+      <w:r>
+        <w:rPr>
+          <w:rFonts w:ascii="Arial" w:eastAsia="Times New Roman" w:hAnsi="Arial" w:cs="Arial"/>
+          <w:color w:val="000000"/>
+          <w:lang w:eastAsia="ru-RU"/>
+        </w:rPr>
+        <w:t xml:space="preserve">. </w:t>
+      </w:r>
+      <w:r>
+        <w:rPr>
+          <w:rFonts w:ascii="Arial" w:eastAsia="Times New Roman" w:hAnsi="Arial" w:cs="Arial"/>
+          <w:color w:val="000000"/>
+          <w:lang w:eastAsia="ru-RU"/>
+        </w:rPr>
+        <w:t>Обязательный элемент, желательно не создавать несколько классов в одном файле.)</w:t>
+      </w:r>
+    </w:p>
+    <w:p>
+      <w:pPr>
+        <w:spacing w:after="0" w:line="240" w:lineRule="auto"/>
+        <w:rPr>
           <w:rFonts w:ascii="Times New Roman" w:eastAsia="Times New Roman" w:hAnsi="Times New Roman" w:cs="Times New Roman"/>
           <w:sz w:val="24"/>
           <w:szCs w:val="24"/>
           <w:lang w:eastAsia="ru-RU"/>
         </w:rPr>
       </w:pPr>
+      <w:bookmarkStart w:id="0" w:name="_GoBack"/>
+      <w:bookmarkEnd w:id="0"/>
       <w:r>
         <w:rPr>
           <w:rFonts w:ascii="Arial" w:eastAsia="Times New Roman" w:hAnsi="Arial" w:cs="Arial"/>
@@ -3020,37 +3161,28 @@
           <w:color w:val="000000"/>
           <w:lang w:eastAsia="ru-RU"/>
         </w:rPr>
-        <w:lastRenderedPageBreak/>
-        <w:t>Ответ.</w:t>
-      </w:r>
-      <w:r>
-        <w:rPr>
-          <w:rFonts w:ascii="Arial" w:eastAsia="Times New Roman" w:hAnsi="Arial" w:cs="Arial"/>
-          <w:color w:val="000000"/>
-          <w:lang w:eastAsia="ru-RU"/>
-        </w:rPr>
+        <w:t>Источник.</w:t>
+      </w:r>
+      <w:r>
         <w:t xml:space="preserve"> </w:t>
       </w:r>
-    </w:p>
-    <w:p>
-      <w:pPr>
-        <w:spacing w:after="0" w:line="240" w:lineRule="auto"/>
-        <w:rPr>
-          <w:rFonts w:ascii="Times New Roman" w:eastAsia="Times New Roman" w:hAnsi="Times New Roman" w:cs="Times New Roman"/>
-          <w:sz w:val="24"/>
-          <w:szCs w:val="24"/>
-          <w:lang w:eastAsia="ru-RU"/>
-        </w:rPr>
-      </w:pPr>
-      <w:r>
-        <w:rPr>
-          <w:rFonts w:ascii="Arial" w:eastAsia="Times New Roman" w:hAnsi="Arial" w:cs="Arial"/>
-          <w:b/>
-          <w:bCs/>
-          <w:color w:val="000000"/>
-          <w:lang w:eastAsia="ru-RU"/>
-        </w:rPr>
-        <w:t>Источник.</w:t>
+      <w:r>
+        <w:fldChar w:fldCharType="begin"/>
+      </w:r>
+      <w:r>
+        <w:instrText xml:space="preserve"> HYPERLINK "http://www.myshared.ru/slide/653672/" </w:instrText>
+      </w:r>
+      <w:r>
+        <w:fldChar w:fldCharType="separate"/>
+      </w:r>
+      <w:r>
+        <w:rPr>
+          <w:rStyle w:val="a5"/>
+        </w:rPr>
+        <w:t>http://www.myshared.ru/slide/653672/</w:t>
+      </w:r>
+      <w:r>
+        <w:fldChar w:fldCharType="end"/>
       </w:r>
     </w:p>
     <w:p>
@@ -5632,6 +5764,7 @@
           <w:color w:val="000000"/>
           <w:lang w:eastAsia="ru-RU"/>
         </w:rPr>
+        <w:lastRenderedPageBreak/>
         <w:t>Можно ли переопределить метод в подклассе? Можно ли его перегрузить в подклассе?</w:t>
       </w:r>
     </w:p>
@@ -5742,7 +5875,6 @@
           <w:color w:val="000000"/>
           <w:lang w:eastAsia="ru-RU"/>
         </w:rPr>
-        <w:lastRenderedPageBreak/>
         <w:t xml:space="preserve">В чем заключается отличие сравнения принадлежности к классу через операцию </w:t>
       </w:r>
       <w:proofErr w:type="spellStart"/>
@@ -9210,6 +9342,7 @@
   <w:style w:type="character" w:default="1" w:styleId="a0">
     <w:name w:val="Default Paragraph Font"/>
     <w:uiPriority w:val="1"/>
+    <w:semiHidden/>
     <w:unhideWhenUsed/>
   </w:style>
   <w:style w:type="table" w:default="1" w:styleId="a1">

--- a/Theoretical_task_in_the_first_part_of_the_course_JC.docx
+++ b/Theoretical_task_in_the_first_part_of_the_course_JC.docx
@@ -3066,6 +3066,14 @@
           <w:color w:val="000000"/>
           <w:lang w:eastAsia="ru-RU"/>
         </w:rPr>
+        <w:t xml:space="preserve"> ..</w:t>
+      </w:r>
+      <w:r>
+        <w:rPr>
+          <w:rFonts w:ascii="Arial" w:eastAsia="Times New Roman" w:hAnsi="Arial" w:cs="Arial"/>
+          <w:color w:val="000000"/>
+          <w:lang w:eastAsia="ru-RU"/>
+        </w:rPr>
         <w:t xml:space="preserve">. </w:t>
       </w:r>
       <w:r>
@@ -3074,7 +3082,23 @@
           <w:color w:val="000000"/>
           <w:lang w:eastAsia="ru-RU"/>
         </w:rPr>
-        <w:t>Обязательный элемент за исключением случая, когда файл лежит в корне проекта. Далее указываются импортируемые классы (</w:t>
+        <w:t>Обязательный элемент за исключением случая, когда файл лежит в корне проекта</w:t>
+      </w:r>
+      <w:r>
+        <w:rPr>
+          <w:rFonts w:ascii="Arial" w:eastAsia="Times New Roman" w:hAnsi="Arial" w:cs="Arial"/>
+          <w:color w:val="000000"/>
+          <w:lang w:eastAsia="ru-RU"/>
+        </w:rPr>
+        <w:t>)</w:t>
+      </w:r>
+      <w:r>
+        <w:rPr>
+          <w:rFonts w:ascii="Arial" w:eastAsia="Times New Roman" w:hAnsi="Arial" w:cs="Arial"/>
+          <w:color w:val="000000"/>
+          <w:lang w:eastAsia="ru-RU"/>
+        </w:rPr>
+        <w:t>. Далее указываются импортируемые классы (</w:t>
       </w:r>
       <w:r>
         <w:rPr>
@@ -3090,6 +3114,70 @@
           <w:color w:val="000000"/>
           <w:lang w:eastAsia="ru-RU"/>
         </w:rPr>
+        <w:t>…</w:t>
+      </w:r>
+      <w:r>
+        <w:rPr>
+          <w:rFonts w:ascii="Arial" w:eastAsia="Times New Roman" w:hAnsi="Arial" w:cs="Arial"/>
+          <w:color w:val="000000"/>
+          <w:lang w:eastAsia="ru-RU"/>
+        </w:rPr>
+        <w:t xml:space="preserve"> </w:t>
+      </w:r>
+      <w:r>
+        <w:rPr>
+          <w:rFonts w:ascii="Arial" w:eastAsia="Times New Roman" w:hAnsi="Arial" w:cs="Arial"/>
+          <w:color w:val="000000"/>
+          <w:lang w:eastAsia="ru-RU"/>
+        </w:rPr>
+        <w:t>Не обязательный элемент</w:t>
+      </w:r>
+      <w:r>
+        <w:rPr>
+          <w:rFonts w:ascii="Arial" w:eastAsia="Times New Roman" w:hAnsi="Arial" w:cs="Arial"/>
+          <w:color w:val="000000"/>
+          <w:lang w:eastAsia="ru-RU"/>
+        </w:rPr>
+        <w:t>)</w:t>
+      </w:r>
+      <w:r>
+        <w:rPr>
+          <w:rFonts w:ascii="Arial" w:eastAsia="Times New Roman" w:hAnsi="Arial" w:cs="Arial"/>
+          <w:color w:val="000000"/>
+          <w:lang w:eastAsia="ru-RU"/>
+        </w:rPr>
+        <w:t>. Далее записывается</w:t>
+      </w:r>
+      <w:r>
+        <w:rPr>
+          <w:rFonts w:ascii="Arial" w:eastAsia="Times New Roman" w:hAnsi="Arial" w:cs="Arial"/>
+          <w:color w:val="000000"/>
+          <w:lang w:eastAsia="ru-RU"/>
+        </w:rPr>
+        <w:t xml:space="preserve"> идентификатор доступа (не обязательно)</w:t>
+      </w:r>
+      <w:r>
+        <w:rPr>
+          <w:rFonts w:ascii="Arial" w:eastAsia="Times New Roman" w:hAnsi="Arial" w:cs="Arial"/>
+          <w:color w:val="000000"/>
+          <w:lang w:eastAsia="ru-RU"/>
+        </w:rPr>
+        <w:t xml:space="preserve"> сам класс, классов в одном файле может быть несколько (</w:t>
+      </w:r>
+      <w:r>
+        <w:rPr>
+          <w:rFonts w:ascii="Arial" w:eastAsia="Times New Roman" w:hAnsi="Arial" w:cs="Arial"/>
+          <w:color w:val="000000"/>
+          <w:lang w:val="en-US" w:eastAsia="ru-RU"/>
+        </w:rPr>
+        <w:t>class</w:t>
+      </w:r>
+      <w:r>
+        <w:rPr>
+          <w:rFonts w:ascii="Arial" w:eastAsia="Times New Roman" w:hAnsi="Arial" w:cs="Arial"/>
+          <w:color w:val="000000"/>
+          <w:lang w:eastAsia="ru-RU"/>
+        </w:rPr>
         <w:t xml:space="preserve">. </w:t>
       </w:r>
       <w:r>
@@ -3098,47 +3186,15 @@
           <w:color w:val="000000"/>
           <w:lang w:eastAsia="ru-RU"/>
         </w:rPr>
-        <w:t>Не обязательный элемент</w:t>
-      </w:r>
-      <w:r>
-        <w:rPr>
-          <w:rFonts w:ascii="Arial" w:eastAsia="Times New Roman" w:hAnsi="Arial" w:cs="Arial"/>
-          <w:color w:val="000000"/>
-          <w:lang w:eastAsia="ru-RU"/>
-        </w:rPr>
-        <w:t>)</w:t>
-      </w:r>
-      <w:r>
-        <w:rPr>
-          <w:rFonts w:ascii="Arial" w:eastAsia="Times New Roman" w:hAnsi="Arial" w:cs="Arial"/>
-          <w:color w:val="000000"/>
-          <w:lang w:eastAsia="ru-RU"/>
-        </w:rPr>
-        <w:t>. Далее записывается сам класс, классов в одном файле может быть несколько (</w:t>
-      </w:r>
-      <w:r>
-        <w:rPr>
-          <w:rFonts w:ascii="Arial" w:eastAsia="Times New Roman" w:hAnsi="Arial" w:cs="Arial"/>
-          <w:color w:val="000000"/>
-          <w:lang w:val="en-US" w:eastAsia="ru-RU"/>
-        </w:rPr>
-        <w:t>class</w:t>
-      </w:r>
-      <w:r>
-        <w:rPr>
-          <w:rFonts w:ascii="Arial" w:eastAsia="Times New Roman" w:hAnsi="Arial" w:cs="Arial"/>
-          <w:color w:val="000000"/>
-          <w:lang w:eastAsia="ru-RU"/>
-        </w:rPr>
-        <w:t xml:space="preserve">. </w:t>
-      </w:r>
-      <w:r>
-        <w:rPr>
-          <w:rFonts w:ascii="Arial" w:eastAsia="Times New Roman" w:hAnsi="Arial" w:cs="Arial"/>
-          <w:color w:val="000000"/>
-          <w:lang w:eastAsia="ru-RU"/>
-        </w:rPr>
-        <w:t>Обязательный элемент, желательно не создавать несколько классов в одном файле.)</w:t>
+        <w:t>Обязательный элемент, желательно не создавать несколько классов в одном файле)</w:t>
+      </w:r>
+      <w:r>
+        <w:rPr>
+          <w:rFonts w:ascii="Arial" w:eastAsia="Times New Roman" w:hAnsi="Arial" w:cs="Arial"/>
+          <w:color w:val="000000"/>
+          <w:lang w:eastAsia="ru-RU"/>
+        </w:rPr>
+        <w:t>, идентификатор класса (обязательный).</w:t>
       </w:r>
     </w:p>
     <w:p>
@@ -3151,8 +3207,6 @@
           <w:lang w:eastAsia="ru-RU"/>
         </w:rPr>
       </w:pPr>
-      <w:bookmarkStart w:id="0" w:name="_GoBack"/>
-      <w:bookmarkEnd w:id="0"/>
       <w:r>
         <w:rPr>
           <w:rFonts w:ascii="Arial" w:eastAsia="Times New Roman" w:hAnsi="Arial" w:cs="Arial"/>
@@ -3166,24 +3220,14 @@
       <w:r>
         <w:t xml:space="preserve"> </w:t>
       </w:r>
-      <w:r>
-        <w:fldChar w:fldCharType="begin"/>
-      </w:r>
-      <w:r>
-        <w:instrText xml:space="preserve"> HYPERLINK "http://www.myshared.ru/slide/653672/" </w:instrText>
-      </w:r>
-      <w:r>
-        <w:fldChar w:fldCharType="separate"/>
-      </w:r>
-      <w:r>
-        <w:rPr>
-          <w:rStyle w:val="a5"/>
-        </w:rPr>
-        <w:t>http://www.myshared.ru/slide/653672/</w:t>
-      </w:r>
-      <w:r>
-        <w:fldChar w:fldCharType="end"/>
-      </w:r>
+      <w:hyperlink r:id="rId16" w:history="1">
+        <w:r>
+          <w:rPr>
+            <w:rStyle w:val="a5"/>
+          </w:rPr>
+          <w:t>http://www.myshared.ru/slide/653672/</w:t>
+        </w:r>
+      </w:hyperlink>
     </w:p>
     <w:p>
       <w:pPr>
@@ -3247,6 +3291,136 @@
         </w:rPr>
         <w:t xml:space="preserve"> </w:t>
       </w:r>
+      <w:r>
+        <w:rPr>
+          <w:rFonts w:ascii="Arial" w:eastAsia="Times New Roman" w:hAnsi="Arial" w:cs="Arial"/>
+          <w:color w:val="000000"/>
+          <w:lang w:eastAsia="ru-RU"/>
+        </w:rPr>
+        <w:t>Пакеты используются для логической группировки классов, создания пространства имён и ограничения доступа к классам.</w:t>
+      </w:r>
+      <w:r>
+        <w:rPr>
+          <w:rFonts w:ascii="Arial" w:eastAsia="Times New Roman" w:hAnsi="Arial" w:cs="Arial"/>
+          <w:color w:val="000000"/>
+          <w:lang w:eastAsia="ru-RU"/>
+        </w:rPr>
+        <w:t xml:space="preserve"> </w:t>
+      </w:r>
+      <w:r>
+        <w:rPr>
+          <w:rFonts w:ascii="Arial" w:eastAsia="Times New Roman" w:hAnsi="Arial" w:cs="Arial"/>
+          <w:color w:val="000000"/>
+          <w:lang w:eastAsia="ru-RU"/>
+        </w:rPr>
+        <w:t>П</w:t>
+      </w:r>
+      <w:r>
+        <w:rPr>
+          <w:rFonts w:ascii="Arial" w:eastAsia="Times New Roman" w:hAnsi="Arial" w:cs="Arial"/>
+          <w:color w:val="000000"/>
+          <w:lang w:eastAsia="ru-RU"/>
+        </w:rPr>
+        <w:t>олное имя класса состоит из</w:t>
+      </w:r>
+      <w:r>
+        <w:rPr>
+          <w:rFonts w:ascii="Arial" w:eastAsia="Times New Roman" w:hAnsi="Arial" w:cs="Arial"/>
+          <w:color w:val="000000"/>
+          <w:lang w:eastAsia="ru-RU"/>
+        </w:rPr>
+        <w:t xml:space="preserve"> пакет</w:t>
+      </w:r>
+      <w:r>
+        <w:rPr>
+          <w:rFonts w:ascii="Arial" w:eastAsia="Times New Roman" w:hAnsi="Arial" w:cs="Arial"/>
+          <w:color w:val="000000"/>
+          <w:lang w:eastAsia="ru-RU"/>
+        </w:rPr>
+        <w:t xml:space="preserve">а </w:t>
+      </w:r>
+      <w:r>
+        <w:rPr>
+          <w:rFonts w:ascii="Arial" w:eastAsia="Times New Roman" w:hAnsi="Arial" w:cs="Arial"/>
+          <w:color w:val="000000"/>
+          <w:lang w:eastAsia="ru-RU"/>
+        </w:rPr>
+        <w:t>им</w:t>
+      </w:r>
+      <w:r>
+        <w:rPr>
+          <w:rFonts w:ascii="Arial" w:eastAsia="Times New Roman" w:hAnsi="Arial" w:cs="Arial"/>
+          <w:color w:val="000000"/>
+          <w:lang w:eastAsia="ru-RU"/>
+        </w:rPr>
+        <w:t>ени</w:t>
+      </w:r>
+      <w:bookmarkStart w:id="0" w:name="_GoBack"/>
+      <w:bookmarkEnd w:id="0"/>
+      <w:r>
+        <w:rPr>
+          <w:rFonts w:ascii="Arial" w:eastAsia="Times New Roman" w:hAnsi="Arial" w:cs="Arial"/>
+          <w:color w:val="000000"/>
+          <w:lang w:eastAsia="ru-RU"/>
+        </w:rPr>
+        <w:t xml:space="preserve"> самого класса все это записывается через точку, например, «</w:t>
+      </w:r>
+      <w:r>
+        <w:rPr>
+          <w:rFonts w:ascii="Arial" w:eastAsia="Times New Roman" w:hAnsi="Arial" w:cs="Arial"/>
+          <w:color w:val="000000"/>
+          <w:lang w:val="en-US" w:eastAsia="ru-RU"/>
+        </w:rPr>
+        <w:t>java</w:t>
+      </w:r>
+      <w:r>
+        <w:rPr>
+          <w:rFonts w:ascii="Arial" w:eastAsia="Times New Roman" w:hAnsi="Arial" w:cs="Arial"/>
+          <w:color w:val="000000"/>
+          <w:lang w:eastAsia="ru-RU"/>
+        </w:rPr>
+        <w:t>.</w:t>
+      </w:r>
+      <w:r>
+        <w:rPr>
+          <w:rFonts w:ascii="Arial" w:eastAsia="Times New Roman" w:hAnsi="Arial" w:cs="Arial"/>
+          <w:color w:val="000000"/>
+          <w:lang w:val="en-US" w:eastAsia="ru-RU"/>
+        </w:rPr>
+        <w:t>util</w:t>
+      </w:r>
+      <w:r>
+        <w:rPr>
+          <w:rFonts w:ascii="Arial" w:eastAsia="Times New Roman" w:hAnsi="Arial" w:cs="Arial"/>
+          <w:color w:val="000000"/>
+          <w:lang w:eastAsia="ru-RU"/>
+        </w:rPr>
+        <w:t>.</w:t>
+      </w:r>
+      <w:r>
+        <w:rPr>
+          <w:rFonts w:ascii="Arial" w:eastAsia="Times New Roman" w:hAnsi="Arial" w:cs="Arial"/>
+          <w:color w:val="000000"/>
+          <w:lang w:val="en-US" w:eastAsia="ru-RU"/>
+        </w:rPr>
+        <w:t>Collections</w:t>
+      </w:r>
+      <w:r>
+        <w:rPr>
+          <w:rFonts w:ascii="Arial" w:eastAsia="Times New Roman" w:hAnsi="Arial" w:cs="Arial"/>
+          <w:color w:val="000000"/>
+          <w:lang w:eastAsia="ru-RU"/>
+        </w:rPr>
+        <w:t>»</w:t>
+      </w:r>
+      <w:r>
+        <w:rPr>
+          <w:rFonts w:ascii="Arial" w:eastAsia="Times New Roman" w:hAnsi="Arial" w:cs="Arial"/>
+          <w:color w:val="000000"/>
+          <w:lang w:eastAsia="ru-RU"/>
+        </w:rPr>
+        <w:t>.</w:t>
+      </w:r>
     </w:p>
     <w:p>
       <w:pPr>
@@ -3267,6 +3441,24 @@
           <w:lang w:eastAsia="ru-RU"/>
         </w:rPr>
         <w:t>Источник.</w:t>
+      </w:r>
+      <w:r>
+        <w:rPr>
+          <w:rFonts w:ascii="Arial" w:eastAsia="Times New Roman" w:hAnsi="Arial" w:cs="Arial"/>
+          <w:bCs/>
+          <w:color w:val="000000"/>
+          <w:lang w:eastAsia="ru-RU"/>
+        </w:rPr>
+        <w:t xml:space="preserve"> </w:t>
+      </w:r>
+      <w:r>
+        <w:rPr>
+          <w:rFonts w:ascii="Arial" w:eastAsia="Times New Roman" w:hAnsi="Arial" w:cs="Arial"/>
+          <w:bCs/>
+          <w:color w:val="000000"/>
+          <w:lang w:eastAsia="ru-RU"/>
+        </w:rPr>
+        <w:t>Лекция 5.</w:t>
       </w:r>
     </w:p>
     <w:p>
@@ -4225,6 +4417,7 @@
           <w:color w:val="000000"/>
           <w:lang w:eastAsia="ru-RU"/>
         </w:rPr>
+        <w:lastRenderedPageBreak/>
         <w:t>Как и в каком месте можно вызвать из одного конструктора другой конструктор этого же класса?</w:t>
       </w:r>
     </w:p>
@@ -5718,6 +5911,7 @@
           <w:color w:val="000000"/>
           <w:lang w:eastAsia="ru-RU"/>
         </w:rPr>
+        <w:lastRenderedPageBreak/>
         <w:t>Для каких целей необходим интерфейс, в котором не объявлено ни одного метода?</w:t>
       </w:r>
     </w:p>
@@ -5764,7 +5958,6 @@
           <w:color w:val="000000"/>
           <w:lang w:eastAsia="ru-RU"/>
         </w:rPr>
-        <w:lastRenderedPageBreak/>
         <w:t>Можно ли переопределить метод в подклассе? Можно ли его перегрузить в подклассе?</w:t>
       </w:r>
     </w:p>

--- a/Theoretical_task_in_the_first_part_of_the_course_JC.docx
+++ b/Theoretical_task_in_the_first_part_of_the_course_JC.docx
@@ -3355,8 +3355,6 @@
         </w:rPr>
         <w:t>ени</w:t>
       </w:r>
-      <w:bookmarkStart w:id="0" w:name="_GoBack"/>
-      <w:bookmarkEnd w:id="0"/>
       <w:r>
         <w:rPr>
           <w:rFonts w:ascii="Arial" w:eastAsia="Times New Roman" w:hAnsi="Arial" w:cs="Arial"/>
@@ -3541,6 +3539,14 @@
         </w:rPr>
         <w:t xml:space="preserve"> </w:t>
       </w:r>
+      <w:r>
+        <w:rPr>
+          <w:rFonts w:ascii="Arial" w:eastAsia="Times New Roman" w:hAnsi="Arial" w:cs="Arial"/>
+          <w:color w:val="000000"/>
+          <w:lang w:eastAsia="ru-RU"/>
+        </w:rPr>
+        <w:t>Для импорта классов из других пакетов в текущий файл.</w:t>
+      </w:r>
     </w:p>
     <w:p>
       <w:pPr>
@@ -3562,6 +3568,26 @@
         </w:rPr>
         <w:t>Источник.</w:t>
       </w:r>
+      <w:r>
+        <w:rPr>
+          <w:rFonts w:ascii="Arial" w:eastAsia="Times New Roman" w:hAnsi="Arial" w:cs="Arial"/>
+          <w:b/>
+          <w:bCs/>
+          <w:color w:val="000000"/>
+          <w:lang w:eastAsia="ru-RU"/>
+        </w:rPr>
+        <w:t xml:space="preserve"> </w:t>
+      </w:r>
+      <w:hyperlink r:id="rId17" w:history="1">
+        <w:r>
+          <w:rPr>
+            <w:rStyle w:val="a5"/>
+          </w:rPr>
+          <w:t>https://pro-java.ru/java-dlya-nachinayushhix/import-paketov-v-java/</w:t>
+        </w:r>
+      </w:hyperlink>
+      <w:bookmarkStart w:id="0" w:name="_GoBack"/>
+      <w:bookmarkEnd w:id="0"/>
     </w:p>
     <w:p>
       <w:pPr>

--- a/Theoretical_task_in_the_first_part_of_the_course_JC.docx
+++ b/Theoretical_task_in_the_first_part_of_the_course_JC.docx
@@ -3586,8 +3586,6 @@
           <w:t>https://pro-java.ru/java-dlya-nachinayushhix/import-paketov-v-java/</w:t>
         </w:r>
       </w:hyperlink>
-      <w:bookmarkStart w:id="0" w:name="_GoBack"/>
-      <w:bookmarkEnd w:id="0"/>
     </w:p>
     <w:p>
       <w:pPr>
@@ -3674,10 +3672,261 @@
       <w:r>
         <w:rPr>
           <w:rFonts w:ascii="Arial" w:eastAsia="Times New Roman" w:hAnsi="Arial" w:cs="Arial"/>
+          <w:b/>
+          <w:bCs/>
           <w:color w:val="000000"/>
           <w:lang w:eastAsia="ru-RU"/>
         </w:rPr>
         <w:t xml:space="preserve"> </w:t>
+      </w:r>
+      <w:r>
+        <w:rPr>
+          <w:rFonts w:ascii="Arial" w:eastAsia="Times New Roman" w:hAnsi="Arial" w:cs="Arial"/>
+          <w:bCs/>
+          <w:color w:val="000000"/>
+          <w:lang w:eastAsia="ru-RU"/>
+        </w:rPr>
+        <w:t xml:space="preserve">Метод </w:t>
+      </w:r>
+      <w:r>
+        <w:rPr>
+          <w:rFonts w:ascii="Arial" w:eastAsia="Times New Roman" w:hAnsi="Arial" w:cs="Arial"/>
+          <w:bCs/>
+          <w:color w:val="000000"/>
+          <w:lang w:val="en-US" w:eastAsia="ru-RU"/>
+        </w:rPr>
+        <w:t>main</w:t>
+      </w:r>
+      <w:r>
+        <w:rPr>
+          <w:rFonts w:ascii="Arial" w:eastAsia="Times New Roman" w:hAnsi="Arial" w:cs="Arial"/>
+          <w:bCs/>
+          <w:color w:val="000000"/>
+          <w:lang w:eastAsia="ru-RU"/>
+        </w:rPr>
+        <w:t xml:space="preserve"> </w:t>
+      </w:r>
+      <w:r>
+        <w:rPr>
+          <w:rFonts w:ascii="Arial" w:eastAsia="Times New Roman" w:hAnsi="Arial" w:cs="Arial"/>
+          <w:bCs/>
+          <w:color w:val="000000"/>
+          <w:lang w:eastAsia="ru-RU"/>
+        </w:rPr>
+        <w:t xml:space="preserve">с которым может работать </w:t>
+      </w:r>
+      <w:r>
+        <w:rPr>
+          <w:rFonts w:ascii="Arial" w:eastAsia="Times New Roman" w:hAnsi="Arial" w:cs="Arial"/>
+          <w:bCs/>
+          <w:color w:val="000000"/>
+          <w:lang w:val="en-US" w:eastAsia="ru-RU"/>
+        </w:rPr>
+        <w:t>JVM</w:t>
+      </w:r>
+      <w:r>
+        <w:rPr>
+          <w:rFonts w:ascii="Arial" w:eastAsia="Times New Roman" w:hAnsi="Arial" w:cs="Arial"/>
+          <w:bCs/>
+          <w:color w:val="000000"/>
+          <w:lang w:eastAsia="ru-RU"/>
+        </w:rPr>
+        <w:t xml:space="preserve"> может быть только один</w:t>
+      </w:r>
+      <w:r>
+        <w:rPr>
+          <w:rFonts w:ascii="Arial" w:eastAsia="Times New Roman" w:hAnsi="Arial" w:cs="Arial"/>
+          <w:bCs/>
+          <w:color w:val="000000"/>
+          <w:lang w:eastAsia="ru-RU"/>
+        </w:rPr>
+        <w:t>,</w:t>
+      </w:r>
+      <w:r>
+        <w:rPr>
+          <w:rFonts w:ascii="Arial" w:eastAsia="Times New Roman" w:hAnsi="Arial" w:cs="Arial"/>
+          <w:bCs/>
+          <w:color w:val="000000"/>
+          <w:lang w:eastAsia="ru-RU"/>
+        </w:rPr>
+        <w:t xml:space="preserve"> он должен иметь такой заголовок: «</w:t>
+      </w:r>
+      <w:r>
+        <w:rPr>
+          <w:rFonts w:ascii="Arial" w:eastAsia="Times New Roman" w:hAnsi="Arial" w:cs="Arial"/>
+          <w:bCs/>
+          <w:color w:val="000000"/>
+          <w:lang w:val="en-US" w:eastAsia="ru-RU"/>
+        </w:rPr>
+        <w:t>public</w:t>
+      </w:r>
+      <w:r>
+        <w:rPr>
+          <w:rFonts w:ascii="Arial" w:eastAsia="Times New Roman" w:hAnsi="Arial" w:cs="Arial"/>
+          <w:bCs/>
+          <w:color w:val="000000"/>
+          <w:lang w:eastAsia="ru-RU"/>
+        </w:rPr>
+        <w:t xml:space="preserve"> </w:t>
+      </w:r>
+      <w:r>
+        <w:rPr>
+          <w:rFonts w:ascii="Arial" w:eastAsia="Times New Roman" w:hAnsi="Arial" w:cs="Arial"/>
+          <w:bCs/>
+          <w:color w:val="000000"/>
+          <w:lang w:val="en-US" w:eastAsia="ru-RU"/>
+        </w:rPr>
+        <w:t>static</w:t>
+      </w:r>
+      <w:r>
+        <w:rPr>
+          <w:rFonts w:ascii="Arial" w:eastAsia="Times New Roman" w:hAnsi="Arial" w:cs="Arial"/>
+          <w:bCs/>
+          <w:color w:val="000000"/>
+          <w:lang w:eastAsia="ru-RU"/>
+        </w:rPr>
+        <w:t xml:space="preserve"> </w:t>
+      </w:r>
+      <w:r>
+        <w:rPr>
+          <w:rFonts w:ascii="Arial" w:eastAsia="Times New Roman" w:hAnsi="Arial" w:cs="Arial"/>
+          <w:bCs/>
+          <w:color w:val="000000"/>
+          <w:lang w:val="en-US" w:eastAsia="ru-RU"/>
+        </w:rPr>
+        <w:t>void</w:t>
+      </w:r>
+      <w:r>
+        <w:rPr>
+          <w:rFonts w:ascii="Arial" w:eastAsia="Times New Roman" w:hAnsi="Arial" w:cs="Arial"/>
+          <w:bCs/>
+          <w:color w:val="000000"/>
+          <w:lang w:eastAsia="ru-RU"/>
+        </w:rPr>
+        <w:t xml:space="preserve"> </w:t>
+      </w:r>
+      <w:r>
+        <w:rPr>
+          <w:rFonts w:ascii="Arial" w:eastAsia="Times New Roman" w:hAnsi="Arial" w:cs="Arial"/>
+          <w:bCs/>
+          <w:color w:val="000000"/>
+          <w:lang w:val="en-US" w:eastAsia="ru-RU"/>
+        </w:rPr>
+        <w:t>main</w:t>
+      </w:r>
+      <w:r>
+        <w:rPr>
+          <w:rFonts w:ascii="Arial" w:eastAsia="Times New Roman" w:hAnsi="Arial" w:cs="Arial"/>
+          <w:bCs/>
+          <w:color w:val="000000"/>
+          <w:lang w:eastAsia="ru-RU"/>
+        </w:rPr>
+        <w:t>(</w:t>
+      </w:r>
+      <w:proofErr w:type="gramStart"/>
+      <w:r>
+        <w:rPr>
+          <w:rFonts w:ascii="Arial" w:eastAsia="Times New Roman" w:hAnsi="Arial" w:cs="Arial"/>
+          <w:bCs/>
+          <w:color w:val="000000"/>
+          <w:lang w:val="en-US" w:eastAsia="ru-RU"/>
+        </w:rPr>
+        <w:t>String</w:t>
+      </w:r>
+      <w:r>
+        <w:rPr>
+          <w:rFonts w:ascii="Arial" w:eastAsia="Times New Roman" w:hAnsi="Arial" w:cs="Arial"/>
+          <w:bCs/>
+          <w:color w:val="000000"/>
+          <w:lang w:eastAsia="ru-RU"/>
+        </w:rPr>
+        <w:t>[</w:t>
+      </w:r>
+      <w:proofErr w:type="gramEnd"/>
+      <w:r>
+        <w:rPr>
+          <w:rFonts w:ascii="Arial" w:eastAsia="Times New Roman" w:hAnsi="Arial" w:cs="Arial"/>
+          <w:bCs/>
+          <w:color w:val="000000"/>
+          <w:lang w:eastAsia="ru-RU"/>
+        </w:rPr>
+        <w:t xml:space="preserve">] </w:t>
+      </w:r>
+      <w:proofErr w:type="spellStart"/>
+      <w:r>
+        <w:rPr>
+          <w:rFonts w:ascii="Arial" w:eastAsia="Times New Roman" w:hAnsi="Arial" w:cs="Arial"/>
+          <w:bCs/>
+          <w:color w:val="000000"/>
+          <w:lang w:val="en-US" w:eastAsia="ru-RU"/>
+        </w:rPr>
+        <w:t>args</w:t>
+      </w:r>
+      <w:proofErr w:type="spellEnd"/>
+      <w:r>
+        <w:rPr>
+          <w:rFonts w:ascii="Arial" w:eastAsia="Times New Roman" w:hAnsi="Arial" w:cs="Arial"/>
+          <w:bCs/>
+          <w:color w:val="000000"/>
+          <w:lang w:eastAsia="ru-RU"/>
+        </w:rPr>
+        <w:t>)</w:t>
+      </w:r>
+      <w:r>
+        <w:rPr>
+          <w:rFonts w:ascii="Arial" w:eastAsia="Times New Roman" w:hAnsi="Arial" w:cs="Arial"/>
+          <w:bCs/>
+          <w:color w:val="000000"/>
+          <w:lang w:eastAsia="ru-RU"/>
+        </w:rPr>
+        <w:t>»</w:t>
+      </w:r>
+      <w:r>
+        <w:rPr>
+          <w:rFonts w:ascii="Arial" w:eastAsia="Times New Roman" w:hAnsi="Arial" w:cs="Arial"/>
+          <w:bCs/>
+          <w:color w:val="000000"/>
+          <w:lang w:eastAsia="ru-RU"/>
+        </w:rPr>
+        <w:t xml:space="preserve">, однако </w:t>
+      </w:r>
+      <w:r>
+        <w:rPr>
+          <w:rFonts w:ascii="Arial" w:eastAsia="Times New Roman" w:hAnsi="Arial" w:cs="Arial"/>
+          <w:bCs/>
+          <w:color w:val="000000"/>
+          <w:lang w:val="en-US" w:eastAsia="ru-RU"/>
+        </w:rPr>
+        <w:t>main</w:t>
+      </w:r>
+      <w:r>
+        <w:rPr>
+          <w:rFonts w:ascii="Arial" w:eastAsia="Times New Roman" w:hAnsi="Arial" w:cs="Arial"/>
+          <w:bCs/>
+          <w:color w:val="000000"/>
+          <w:lang w:eastAsia="ru-RU"/>
+        </w:rPr>
+        <w:t xml:space="preserve"> </w:t>
+      </w:r>
+      <w:r>
+        <w:rPr>
+          <w:rFonts w:ascii="Arial" w:eastAsia="Times New Roman" w:hAnsi="Arial" w:cs="Arial"/>
+          <w:bCs/>
+          <w:color w:val="000000"/>
+          <w:lang w:eastAsia="ru-RU"/>
+        </w:rPr>
+        <w:t>тож</w:t>
+      </w:r>
+      <w:bookmarkStart w:id="0" w:name="_GoBack"/>
+      <w:bookmarkEnd w:id="0"/>
+      <w:r>
+        <w:rPr>
+          <w:rFonts w:ascii="Arial" w:eastAsia="Times New Roman" w:hAnsi="Arial" w:cs="Arial"/>
+          <w:bCs/>
+          <w:color w:val="000000"/>
+          <w:lang w:eastAsia="ru-RU"/>
+        </w:rPr>
+        <w:t>е метод и тоже может перегружаться. Да, может.</w:t>
       </w:r>
     </w:p>
     <w:p>
@@ -3700,6 +3949,23 @@
         </w:rPr>
         <w:t>Источник.</w:t>
       </w:r>
+      <w:r>
+        <w:rPr>
+          <w:rFonts w:ascii="Arial" w:eastAsia="Times New Roman" w:hAnsi="Arial" w:cs="Arial"/>
+          <w:bCs/>
+          <w:color w:val="000000"/>
+          <w:lang w:eastAsia="ru-RU"/>
+        </w:rPr>
+        <w:t xml:space="preserve"> </w:t>
+      </w:r>
+      <w:hyperlink r:id="rId18" w:history="1">
+        <w:r>
+          <w:rPr>
+            <w:rStyle w:val="a5"/>
+          </w:rPr>
+          <w:t>http://zonakoda.ru/vsyo-o-metode-main.html</w:t>
+        </w:r>
+      </w:hyperlink>
     </w:p>
     <w:p>
       <w:pPr>
@@ -4443,7 +4709,6 @@
           <w:color w:val="000000"/>
           <w:lang w:eastAsia="ru-RU"/>
         </w:rPr>
-        <w:lastRenderedPageBreak/>
         <w:t>Как и в каком месте можно вызвать из одного конструктора другой конструктор этого же класса?</w:t>
       </w:r>
     </w:p>

--- a/Theoretical_task_in_the_first_part_of_the_course_JC.docx
+++ b/Theoretical_task_in_the_first_part_of_the_course_JC.docx
@@ -712,7 +712,6 @@
         </w:rPr>
         <w:t xml:space="preserve"> включающий в себя компилятор (</w:t>
       </w:r>
-      <w:proofErr w:type="spellStart"/>
       <w:r>
         <w:rPr>
           <w:rFonts w:ascii="Arial" w:eastAsia="Times New Roman" w:hAnsi="Arial" w:cs="Arial"/>
@@ -721,7 +720,6 @@
         </w:rPr>
         <w:t>javac</w:t>
       </w:r>
-      <w:proofErr w:type="spellEnd"/>
       <w:r>
         <w:rPr>
           <w:rFonts w:ascii="Arial" w:eastAsia="Times New Roman" w:hAnsi="Arial" w:cs="Arial"/>
@@ -1191,25 +1189,7 @@
           <w:color w:val="000000"/>
           <w:lang w:val="en-US" w:eastAsia="ru-RU"/>
         </w:rPr>
-        <w:t xml:space="preserve">byte (1), short (2), </w:t>
-      </w:r>
-      <w:proofErr w:type="spellStart"/>
-      <w:r>
-        <w:rPr>
-          <w:rFonts w:ascii="Arial" w:eastAsia="Times New Roman" w:hAnsi="Arial" w:cs="Arial"/>
-          <w:color w:val="000000"/>
-          <w:lang w:val="en-US" w:eastAsia="ru-RU"/>
-        </w:rPr>
-        <w:t>int</w:t>
-      </w:r>
-      <w:proofErr w:type="spellEnd"/>
-      <w:r>
-        <w:rPr>
-          <w:rFonts w:ascii="Arial" w:eastAsia="Times New Roman" w:hAnsi="Arial" w:cs="Arial"/>
-          <w:color w:val="000000"/>
-          <w:lang w:val="en-US" w:eastAsia="ru-RU"/>
-        </w:rPr>
-        <w:t xml:space="preserve"> (4), long (8)</w:t>
+        <w:t>byte (1), short (2), int (4), long (8)</w:t>
       </w:r>
       <w:r>
         <w:rPr>
@@ -1349,7 +1329,6 @@
         </w:rPr>
         <w:t xml:space="preserve">Логические </w:t>
       </w:r>
-      <w:proofErr w:type="spellStart"/>
       <w:r>
         <w:rPr>
           <w:rFonts w:ascii="Arial" w:eastAsia="Times New Roman" w:hAnsi="Arial" w:cs="Arial"/>
@@ -1358,7 +1337,6 @@
         </w:rPr>
         <w:t>boolean</w:t>
       </w:r>
-      <w:proofErr w:type="spellEnd"/>
       <w:r>
         <w:rPr>
           <w:rFonts w:ascii="Arial" w:eastAsia="Times New Roman" w:hAnsi="Arial" w:cs="Arial"/>
@@ -1516,25 +1494,7 @@
           <w:color w:val="000000"/>
           <w:lang w:eastAsia="ru-RU"/>
         </w:rPr>
-        <w:t xml:space="preserve">Символьную переменную можно инициализировать двумя одиночными кавычками, пустыми или содержащими один любой символьный, цифровой или непечатный символ, или </w:t>
-      </w:r>
-      <w:proofErr w:type="spellStart"/>
-      <w:r>
-        <w:rPr>
-          <w:rFonts w:ascii="Arial" w:eastAsia="Times New Roman" w:hAnsi="Arial" w:cs="Arial"/>
-          <w:color w:val="000000"/>
-          <w:lang w:eastAsia="ru-RU"/>
-        </w:rPr>
-        <w:t>юникс</w:t>
-      </w:r>
-      <w:proofErr w:type="spellEnd"/>
-      <w:r>
-        <w:rPr>
-          <w:rFonts w:ascii="Arial" w:eastAsia="Times New Roman" w:hAnsi="Arial" w:cs="Arial"/>
-          <w:color w:val="000000"/>
-          <w:lang w:eastAsia="ru-RU"/>
-        </w:rPr>
-        <w:t xml:space="preserve"> представление любого из них.</w:t>
+        <w:t>Символьную переменную можно инициализировать двумя одиночными кавычками, пустыми или содержащими один любой символьный, цифровой или непечатный символ, или юникс представление любого из них.</w:t>
       </w:r>
     </w:p>
     <w:p>
@@ -1744,25 +1704,7 @@
           <w:color w:val="000000"/>
           <w:lang w:eastAsia="ru-RU"/>
         </w:rPr>
-        <w:t xml:space="preserve">В </w:t>
-      </w:r>
-      <w:proofErr w:type="spellStart"/>
-      <w:r>
-        <w:rPr>
-          <w:rFonts w:ascii="Arial" w:eastAsia="Times New Roman" w:hAnsi="Arial" w:cs="Arial"/>
-          <w:color w:val="000000"/>
-          <w:lang w:eastAsia="ru-RU"/>
-        </w:rPr>
-        <w:t>стэке</w:t>
-      </w:r>
-      <w:proofErr w:type="spellEnd"/>
-      <w:r>
-        <w:rPr>
-          <w:rFonts w:ascii="Arial" w:eastAsia="Times New Roman" w:hAnsi="Arial" w:cs="Arial"/>
-          <w:color w:val="000000"/>
-          <w:lang w:eastAsia="ru-RU"/>
-        </w:rPr>
-        <w:t>.</w:t>
+        <w:t>В стэке.</w:t>
       </w:r>
     </w:p>
     <w:p>
@@ -1872,25 +1814,7 @@
           <w:color w:val="000000"/>
           <w:lang w:eastAsia="ru-RU"/>
         </w:rPr>
-        <w:t xml:space="preserve">В </w:t>
-      </w:r>
-      <w:proofErr w:type="spellStart"/>
-      <w:r>
-        <w:rPr>
-          <w:rFonts w:ascii="Arial" w:eastAsia="Times New Roman" w:hAnsi="Arial" w:cs="Arial"/>
-          <w:color w:val="000000"/>
-          <w:lang w:eastAsia="ru-RU"/>
-        </w:rPr>
-        <w:t>стэке</w:t>
-      </w:r>
-      <w:proofErr w:type="spellEnd"/>
-      <w:r>
-        <w:rPr>
-          <w:rFonts w:ascii="Arial" w:eastAsia="Times New Roman" w:hAnsi="Arial" w:cs="Arial"/>
-          <w:color w:val="000000"/>
-          <w:lang w:eastAsia="ru-RU"/>
-        </w:rPr>
-        <w:t>.</w:t>
+        <w:t>В стэке.</w:t>
       </w:r>
     </w:p>
     <w:p>
@@ -2108,25 +2032,7 @@
           <w:color w:val="000000"/>
           <w:lang w:eastAsia="ru-RU"/>
         </w:rPr>
-        <w:t xml:space="preserve">В </w:t>
-      </w:r>
-      <w:proofErr w:type="spellStart"/>
-      <w:r>
-        <w:rPr>
-          <w:rFonts w:ascii="Arial" w:eastAsia="Times New Roman" w:hAnsi="Arial" w:cs="Arial"/>
-          <w:color w:val="000000"/>
-          <w:lang w:eastAsia="ru-RU"/>
-        </w:rPr>
-        <w:t>стэке</w:t>
-      </w:r>
-      <w:proofErr w:type="spellEnd"/>
-      <w:r>
-        <w:rPr>
-          <w:rFonts w:ascii="Arial" w:eastAsia="Times New Roman" w:hAnsi="Arial" w:cs="Arial"/>
-          <w:color w:val="000000"/>
-          <w:lang w:eastAsia="ru-RU"/>
-        </w:rPr>
-        <w:t>.</w:t>
+        <w:t>В стэке.</w:t>
       </w:r>
     </w:p>
     <w:p>
@@ -2600,159 +2506,71 @@
         </w:rPr>
         <w:t xml:space="preserve"> </w:t>
       </w:r>
-      <w:proofErr w:type="spellStart"/>
-      <w:proofErr w:type="gramStart"/>
       <w:r>
         <w:rPr>
           <w:rFonts w:ascii="Arial" w:eastAsia="Times New Roman" w:hAnsi="Arial" w:cs="Arial"/>
           <w:color w:val="000000"/>
           <w:lang w:val="en-US" w:eastAsia="ru-RU"/>
         </w:rPr>
+        <w:t>int[] a = new int[3];</w:t>
+      </w:r>
+    </w:p>
+    <w:p>
+      <w:pPr>
+        <w:rPr>
+          <w:rFonts w:ascii="Arial" w:eastAsia="Times New Roman" w:hAnsi="Arial" w:cs="Arial"/>
+          <w:color w:val="000000"/>
+          <w:lang w:val="en-US" w:eastAsia="ru-RU"/>
+        </w:rPr>
+      </w:pPr>
+      <w:r>
+        <w:rPr>
+          <w:rFonts w:ascii="Arial" w:eastAsia="Times New Roman" w:hAnsi="Arial" w:cs="Arial"/>
+          <w:color w:val="000000"/>
+          <w:lang w:val="en-US" w:eastAsia="ru-RU"/>
+        </w:rPr>
+        <w:tab/>
+      </w:r>
+      <w:r>
+        <w:rPr>
+          <w:rFonts w:ascii="Arial" w:eastAsia="Times New Roman" w:hAnsi="Arial" w:cs="Arial"/>
+          <w:color w:val="000000"/>
+          <w:lang w:val="en-US" w:eastAsia="ru-RU"/>
+        </w:rPr>
+        <w:t>int[] b = new int[]{1,3,4};</w:t>
+      </w:r>
+    </w:p>
+    <w:p>
+      <w:pPr>
+        <w:rPr>
+          <w:rFonts w:ascii="Arial" w:eastAsia="Times New Roman" w:hAnsi="Arial" w:cs="Arial"/>
+          <w:color w:val="000000"/>
+          <w:lang w:val="en-US" w:eastAsia="ru-RU"/>
+        </w:rPr>
+      </w:pPr>
+      <w:r>
+        <w:rPr>
+          <w:rFonts w:ascii="Arial" w:eastAsia="Times New Roman" w:hAnsi="Arial" w:cs="Arial"/>
+          <w:color w:val="000000"/>
+          <w:lang w:val="en-US" w:eastAsia="ru-RU"/>
+        </w:rPr>
+        <w:tab/>
+      </w:r>
+      <w:r>
+        <w:rPr>
+          <w:rFonts w:ascii="Arial" w:eastAsia="Times New Roman" w:hAnsi="Arial" w:cs="Arial"/>
+          <w:color w:val="000000"/>
+          <w:lang w:val="en-US" w:eastAsia="ru-RU"/>
+        </w:rPr>
         <w:t>int</w:t>
       </w:r>
-      <w:proofErr w:type="spellEnd"/>
       <w:r>
         <w:rPr>
           <w:rFonts w:ascii="Arial" w:eastAsia="Times New Roman" w:hAnsi="Arial" w:cs="Arial"/>
           <w:color w:val="000000"/>
           <w:lang w:val="en-US" w:eastAsia="ru-RU"/>
         </w:rPr>
-        <w:t>[</w:t>
-      </w:r>
-      <w:proofErr w:type="gramEnd"/>
-      <w:r>
-        <w:rPr>
-          <w:rFonts w:ascii="Arial" w:eastAsia="Times New Roman" w:hAnsi="Arial" w:cs="Arial"/>
-          <w:color w:val="000000"/>
-          <w:lang w:val="en-US" w:eastAsia="ru-RU"/>
-        </w:rPr>
-        <w:t xml:space="preserve">] a = new </w:t>
-      </w:r>
-      <w:proofErr w:type="spellStart"/>
-      <w:r>
-        <w:rPr>
-          <w:rFonts w:ascii="Arial" w:eastAsia="Times New Roman" w:hAnsi="Arial" w:cs="Arial"/>
-          <w:color w:val="000000"/>
-          <w:lang w:val="en-US" w:eastAsia="ru-RU"/>
-        </w:rPr>
-        <w:t>int</w:t>
-      </w:r>
-      <w:proofErr w:type="spellEnd"/>
-      <w:r>
-        <w:rPr>
-          <w:rFonts w:ascii="Arial" w:eastAsia="Times New Roman" w:hAnsi="Arial" w:cs="Arial"/>
-          <w:color w:val="000000"/>
-          <w:lang w:val="en-US" w:eastAsia="ru-RU"/>
-        </w:rPr>
-        <w:t>[3];</w:t>
-      </w:r>
-    </w:p>
-    <w:p>
-      <w:pPr>
-        <w:rPr>
-          <w:rFonts w:ascii="Arial" w:eastAsia="Times New Roman" w:hAnsi="Arial" w:cs="Arial"/>
-          <w:color w:val="000000"/>
-          <w:lang w:val="en-US" w:eastAsia="ru-RU"/>
-        </w:rPr>
-      </w:pPr>
-      <w:r>
-        <w:rPr>
-          <w:rFonts w:ascii="Arial" w:eastAsia="Times New Roman" w:hAnsi="Arial" w:cs="Arial"/>
-          <w:color w:val="000000"/>
-          <w:lang w:val="en-US" w:eastAsia="ru-RU"/>
-        </w:rPr>
-        <w:tab/>
-      </w:r>
-      <w:proofErr w:type="spellStart"/>
-      <w:proofErr w:type="gramStart"/>
-      <w:r>
-        <w:rPr>
-          <w:rFonts w:ascii="Arial" w:eastAsia="Times New Roman" w:hAnsi="Arial" w:cs="Arial"/>
-          <w:color w:val="000000"/>
-          <w:lang w:val="en-US" w:eastAsia="ru-RU"/>
-        </w:rPr>
-        <w:t>int</w:t>
-      </w:r>
-      <w:proofErr w:type="spellEnd"/>
-      <w:r>
-        <w:rPr>
-          <w:rFonts w:ascii="Arial" w:eastAsia="Times New Roman" w:hAnsi="Arial" w:cs="Arial"/>
-          <w:color w:val="000000"/>
-          <w:lang w:val="en-US" w:eastAsia="ru-RU"/>
-        </w:rPr>
-        <w:t>[</w:t>
-      </w:r>
-      <w:proofErr w:type="gramEnd"/>
-      <w:r>
-        <w:rPr>
-          <w:rFonts w:ascii="Arial" w:eastAsia="Times New Roman" w:hAnsi="Arial" w:cs="Arial"/>
-          <w:color w:val="000000"/>
-          <w:lang w:val="en-US" w:eastAsia="ru-RU"/>
-        </w:rPr>
-        <w:t xml:space="preserve">] b = new </w:t>
-      </w:r>
-      <w:proofErr w:type="spellStart"/>
-      <w:r>
-        <w:rPr>
-          <w:rFonts w:ascii="Arial" w:eastAsia="Times New Roman" w:hAnsi="Arial" w:cs="Arial"/>
-          <w:color w:val="000000"/>
-          <w:lang w:val="en-US" w:eastAsia="ru-RU"/>
-        </w:rPr>
-        <w:t>int</w:t>
-      </w:r>
-      <w:proofErr w:type="spellEnd"/>
-      <w:r>
-        <w:rPr>
-          <w:rFonts w:ascii="Arial" w:eastAsia="Times New Roman" w:hAnsi="Arial" w:cs="Arial"/>
-          <w:color w:val="000000"/>
-          <w:lang w:val="en-US" w:eastAsia="ru-RU"/>
-        </w:rPr>
-        <w:t>[]{1,3,4};</w:t>
-      </w:r>
-    </w:p>
-    <w:p>
-      <w:pPr>
-        <w:rPr>
-          <w:rFonts w:ascii="Arial" w:eastAsia="Times New Roman" w:hAnsi="Arial" w:cs="Arial"/>
-          <w:color w:val="000000"/>
-          <w:lang w:val="en-US" w:eastAsia="ru-RU"/>
-        </w:rPr>
-      </w:pPr>
-      <w:r>
-        <w:rPr>
-          <w:rFonts w:ascii="Arial" w:eastAsia="Times New Roman" w:hAnsi="Arial" w:cs="Arial"/>
-          <w:color w:val="000000"/>
-          <w:lang w:val="en-US" w:eastAsia="ru-RU"/>
-        </w:rPr>
-        <w:tab/>
-      </w:r>
-      <w:proofErr w:type="spellStart"/>
-      <w:proofErr w:type="gramStart"/>
-      <w:r>
-        <w:rPr>
-          <w:rFonts w:ascii="Arial" w:eastAsia="Times New Roman" w:hAnsi="Arial" w:cs="Arial"/>
-          <w:color w:val="000000"/>
-          <w:lang w:val="en-US" w:eastAsia="ru-RU"/>
-        </w:rPr>
-        <w:t>int</w:t>
-      </w:r>
-      <w:proofErr w:type="spellEnd"/>
-      <w:r>
-        <w:rPr>
-          <w:rFonts w:ascii="Arial" w:eastAsia="Times New Roman" w:hAnsi="Arial" w:cs="Arial"/>
-          <w:color w:val="000000"/>
-          <w:lang w:val="en-US" w:eastAsia="ru-RU"/>
-        </w:rPr>
-        <w:t>[</w:t>
-      </w:r>
-      <w:proofErr w:type="gramEnd"/>
-      <w:r>
-        <w:rPr>
-          <w:rFonts w:ascii="Arial" w:eastAsia="Times New Roman" w:hAnsi="Arial" w:cs="Arial"/>
-          <w:color w:val="000000"/>
-          <w:lang w:val="en-US" w:eastAsia="ru-RU"/>
-        </w:rPr>
-        <w:t xml:space="preserve">] </w:t>
+        <w:t xml:space="preserve">[] </w:t>
       </w:r>
       <w:r>
         <w:rPr>
@@ -2960,25 +2778,7 @@
           <w:color w:val="000000"/>
           <w:lang w:eastAsia="ru-RU"/>
         </w:rPr>
-        <w:t xml:space="preserve">Какая структура у </w:t>
-      </w:r>
-      <w:proofErr w:type="spellStart"/>
-      <w:r>
-        <w:rPr>
-          <w:rFonts w:ascii="Arial" w:eastAsia="Times New Roman" w:hAnsi="Arial" w:cs="Arial"/>
-          <w:color w:val="000000"/>
-          <w:lang w:eastAsia="ru-RU"/>
-        </w:rPr>
-        <w:t>java</w:t>
-      </w:r>
-      <w:proofErr w:type="spellEnd"/>
-      <w:r>
-        <w:rPr>
-          <w:rFonts w:ascii="Arial" w:eastAsia="Times New Roman" w:hAnsi="Arial" w:cs="Arial"/>
-          <w:color w:val="000000"/>
-          <w:lang w:eastAsia="ru-RU"/>
-        </w:rPr>
-        <w:t>-файла (внутренности класса не указывать)?</w:t>
+        <w:t>Какая структура у java-файла (внутренности класса не указывать)?</w:t>
       </w:r>
     </w:p>
     <w:p>
@@ -3490,25 +3290,7 @@
           <w:color w:val="000000"/>
           <w:lang w:eastAsia="ru-RU"/>
         </w:rPr>
-        <w:t xml:space="preserve">Для чего предназначен оператор </w:t>
-      </w:r>
-      <w:proofErr w:type="spellStart"/>
-      <w:r>
-        <w:rPr>
-          <w:rFonts w:ascii="Arial" w:eastAsia="Times New Roman" w:hAnsi="Arial" w:cs="Arial"/>
-          <w:color w:val="000000"/>
-          <w:lang w:eastAsia="ru-RU"/>
-        </w:rPr>
-        <w:t>import</w:t>
-      </w:r>
-      <w:proofErr w:type="spellEnd"/>
-      <w:r>
-        <w:rPr>
-          <w:rFonts w:ascii="Arial" w:eastAsia="Times New Roman" w:hAnsi="Arial" w:cs="Arial"/>
-          <w:color w:val="000000"/>
-          <w:lang w:eastAsia="ru-RU"/>
-        </w:rPr>
-        <w:t>?</w:t>
+        <w:t>Для чего предназначен оператор import?</w:t>
       </w:r>
     </w:p>
     <w:p>
@@ -3618,35 +3400,7 @@
           <w:color w:val="000000"/>
           <w:lang w:eastAsia="ru-RU"/>
         </w:rPr>
-        <w:t xml:space="preserve">Может ли в классе быть два и более метода </w:t>
-      </w:r>
-      <w:proofErr w:type="spellStart"/>
-      <w:proofErr w:type="gramStart"/>
-      <w:r>
-        <w:rPr>
-          <w:rFonts w:ascii="Arial" w:eastAsia="Times New Roman" w:hAnsi="Arial" w:cs="Arial"/>
-          <w:color w:val="000000"/>
-          <w:lang w:eastAsia="ru-RU"/>
-        </w:rPr>
-        <w:t>main</w:t>
-      </w:r>
-      <w:proofErr w:type="spellEnd"/>
-      <w:r>
-        <w:rPr>
-          <w:rFonts w:ascii="Arial" w:eastAsia="Times New Roman" w:hAnsi="Arial" w:cs="Arial"/>
-          <w:color w:val="000000"/>
-          <w:lang w:eastAsia="ru-RU"/>
-        </w:rPr>
-        <w:t>(</w:t>
-      </w:r>
-      <w:proofErr w:type="gramEnd"/>
-      <w:r>
-        <w:rPr>
-          <w:rFonts w:ascii="Arial" w:eastAsia="Times New Roman" w:hAnsi="Arial" w:cs="Arial"/>
-          <w:color w:val="000000"/>
-          <w:lang w:eastAsia="ru-RU"/>
-        </w:rPr>
-        <w:t>)?</w:t>
+        <w:t>Может ли в классе быть два и более метода main()?</w:t>
       </w:r>
     </w:p>
     <w:p>
@@ -3823,7 +3577,6 @@
         </w:rPr>
         <w:t>(</w:t>
       </w:r>
-      <w:proofErr w:type="gramStart"/>
       <w:r>
         <w:rPr>
           <w:rFonts w:ascii="Arial" w:eastAsia="Times New Roman" w:hAnsi="Arial" w:cs="Arial"/>
@@ -3840,19 +3593,8 @@
           <w:color w:val="000000"/>
           <w:lang w:eastAsia="ru-RU"/>
         </w:rPr>
-        <w:t>[</w:t>
-      </w:r>
-      <w:proofErr w:type="gramEnd"/>
-      <w:r>
-        <w:rPr>
-          <w:rFonts w:ascii="Arial" w:eastAsia="Times New Roman" w:hAnsi="Arial" w:cs="Arial"/>
-          <w:bCs/>
-          <w:color w:val="000000"/>
-          <w:lang w:eastAsia="ru-RU"/>
-        </w:rPr>
-        <w:t xml:space="preserve">] </w:t>
-      </w:r>
-      <w:proofErr w:type="spellStart"/>
+        <w:t xml:space="preserve">[] </w:t>
+      </w:r>
       <w:r>
         <w:rPr>
           <w:rFonts w:ascii="Arial" w:eastAsia="Times New Roman" w:hAnsi="Arial" w:cs="Arial"/>
@@ -3862,7 +3604,6 @@
         </w:rPr>
         <w:t>args</w:t>
       </w:r>
-      <w:proofErr w:type="spellEnd"/>
       <w:r>
         <w:rPr>
           <w:rFonts w:ascii="Arial" w:eastAsia="Times New Roman" w:hAnsi="Arial" w:cs="Arial"/>
@@ -3915,18 +3656,7 @@
           <w:color w:val="000000"/>
           <w:lang w:eastAsia="ru-RU"/>
         </w:rPr>
-        <w:t>тож</w:t>
-      </w:r>
-      <w:bookmarkStart w:id="0" w:name="_GoBack"/>
-      <w:bookmarkEnd w:id="0"/>
-      <w:r>
-        <w:rPr>
-          <w:rFonts w:ascii="Arial" w:eastAsia="Times New Roman" w:hAnsi="Arial" w:cs="Arial"/>
-          <w:bCs/>
-          <w:color w:val="000000"/>
-          <w:lang w:eastAsia="ru-RU"/>
-        </w:rPr>
-        <w:t>е метод и тоже может перегружаться. Да, может.</w:t>
+        <w:t>тоже метод и тоже может перегружаться. Да, может.</w:t>
       </w:r>
     </w:p>
     <w:p>
@@ -4029,6 +3759,56 @@
         </w:rPr>
         <w:t xml:space="preserve"> </w:t>
       </w:r>
+      <w:r>
+        <w:rPr>
+          <w:rFonts w:ascii="Arial" w:eastAsia="Times New Roman" w:hAnsi="Arial" w:cs="Arial"/>
+          <w:color w:val="000000"/>
+          <w:lang w:eastAsia="ru-RU"/>
+        </w:rPr>
+        <w:t>Однострочные, многострочные и документация</w:t>
+      </w:r>
+      <w:r>
+        <w:rPr>
+          <w:rFonts w:ascii="Arial" w:eastAsia="Times New Roman" w:hAnsi="Arial" w:cs="Arial"/>
+          <w:color w:val="000000"/>
+          <w:lang w:eastAsia="ru-RU"/>
+        </w:rPr>
+        <w:t xml:space="preserve"> (</w:t>
+      </w:r>
+      <w:r>
+        <w:rPr>
+          <w:rFonts w:ascii="Arial" w:eastAsia="Times New Roman" w:hAnsi="Arial" w:cs="Arial"/>
+          <w:color w:val="000000"/>
+          <w:lang w:val="en-US" w:eastAsia="ru-RU"/>
+        </w:rPr>
+        <w:t>doc-к</w:t>
+      </w:r>
+      <w:r>
+        <w:rPr>
+          <w:rFonts w:ascii="Arial" w:eastAsia="Times New Roman" w:hAnsi="Arial" w:cs="Arial"/>
+          <w:color w:val="000000"/>
+          <w:lang w:eastAsia="ru-RU"/>
+        </w:rPr>
+        <w:t>омментарии</w:t>
+      </w:r>
+      <w:bookmarkStart w:id="0" w:name="_GoBack"/>
+      <w:bookmarkEnd w:id="0"/>
+      <w:r>
+        <w:rPr>
+          <w:rFonts w:ascii="Arial" w:eastAsia="Times New Roman" w:hAnsi="Arial" w:cs="Arial"/>
+          <w:color w:val="000000"/>
+          <w:lang w:eastAsia="ru-RU"/>
+        </w:rPr>
+        <w:t>)</w:t>
+      </w:r>
+      <w:r>
+        <w:rPr>
+          <w:rFonts w:ascii="Arial" w:eastAsia="Times New Roman" w:hAnsi="Arial" w:cs="Arial"/>
+          <w:color w:val="000000"/>
+          <w:lang w:eastAsia="ru-RU"/>
+        </w:rPr>
+        <w:t>.</w:t>
+      </w:r>
     </w:p>
     <w:p>
       <w:pPr>
@@ -4050,6 +3830,24 @@
         </w:rPr>
         <w:t>Источник.</w:t>
       </w:r>
+      <w:r>
+        <w:rPr>
+          <w:rFonts w:ascii="Arial" w:eastAsia="Times New Roman" w:hAnsi="Arial" w:cs="Arial"/>
+          <w:b/>
+          <w:bCs/>
+          <w:color w:val="000000"/>
+          <w:lang w:eastAsia="ru-RU"/>
+        </w:rPr>
+        <w:t xml:space="preserve"> </w:t>
+      </w:r>
+      <w:hyperlink r:id="rId19" w:anchor="%D0%90%D0%BD%D0%BD%D0%BE%D1%82%D0%B0%D1%86%D0%B8%D0%B8" w:history="1">
+        <w:r>
+          <w:rPr>
+            <w:rStyle w:val="a5"/>
+          </w:rPr>
+          <w:t>https://ru.wikipedia.org/wiki/%D0%9A%D0%BE%D0%BC%D0%BC%D0%B5%D0%BD%D1%82%D0%B0%D1%80%D0%B8%D0%B8_(%D0%BF%D1%80%D0%BE%D0%B3%D1%80%D0%B0%D0%BC%D0%BC%D0%B8%D1%80%D0%BE%D0%B2%D0%B0%D0%BD%D0%B8%D0%B5)#%D0%90%D0%BD%D0%BD%D0%BE%D1%82%D0%B0%D1%86%D0%B8%D0%B8</w:t>
+        </w:r>
+      </w:hyperlink>
     </w:p>
     <w:p>
       <w:pPr>
@@ -4591,6 +4389,7 @@
           <w:color w:val="000000"/>
           <w:lang w:eastAsia="ru-RU"/>
         </w:rPr>
+        <w:lastRenderedPageBreak/>
         <w:t>Источник.</w:t>
       </w:r>
     </w:p>
@@ -4961,53 +4760,7 @@
           <w:color w:val="000000"/>
           <w:lang w:eastAsia="ru-RU"/>
         </w:rPr>
-        <w:t xml:space="preserve">Можно ли одновременно использовать конструкции </w:t>
-      </w:r>
-      <w:proofErr w:type="spellStart"/>
-      <w:proofErr w:type="gramStart"/>
-      <w:r>
-        <w:rPr>
-          <w:rFonts w:ascii="Arial" w:eastAsia="Times New Roman" w:hAnsi="Arial" w:cs="Arial"/>
-          <w:color w:val="000000"/>
-          <w:lang w:eastAsia="ru-RU"/>
-        </w:rPr>
-        <w:t>this</w:t>
-      </w:r>
-      <w:proofErr w:type="spellEnd"/>
-      <w:r>
-        <w:rPr>
-          <w:rFonts w:ascii="Arial" w:eastAsia="Times New Roman" w:hAnsi="Arial" w:cs="Arial"/>
-          <w:color w:val="000000"/>
-          <w:lang w:eastAsia="ru-RU"/>
-        </w:rPr>
-        <w:t>(</w:t>
-      </w:r>
-      <w:proofErr w:type="gramEnd"/>
-      <w:r>
-        <w:rPr>
-          <w:rFonts w:ascii="Arial" w:eastAsia="Times New Roman" w:hAnsi="Arial" w:cs="Arial"/>
-          <w:color w:val="000000"/>
-          <w:lang w:eastAsia="ru-RU"/>
-        </w:rPr>
-        <w:t xml:space="preserve">) и </w:t>
-      </w:r>
-      <w:proofErr w:type="spellStart"/>
-      <w:r>
-        <w:rPr>
-          <w:rFonts w:ascii="Arial" w:eastAsia="Times New Roman" w:hAnsi="Arial" w:cs="Arial"/>
-          <w:color w:val="000000"/>
-          <w:lang w:eastAsia="ru-RU"/>
-        </w:rPr>
-        <w:t>super</w:t>
-      </w:r>
-      <w:proofErr w:type="spellEnd"/>
-      <w:r>
-        <w:rPr>
-          <w:rFonts w:ascii="Arial" w:eastAsia="Times New Roman" w:hAnsi="Arial" w:cs="Arial"/>
-          <w:color w:val="000000"/>
-          <w:lang w:eastAsia="ru-RU"/>
-        </w:rPr>
-        <w:t>() в одном и том же конструкторе?</w:t>
+        <w:t>Можно ли одновременно использовать конструкции this() и super() в одном и том же конструкторе?</w:t>
       </w:r>
     </w:p>
     <w:p>
@@ -5452,25 +5205,7 @@
           <w:color w:val="000000"/>
           <w:lang w:eastAsia="ru-RU"/>
         </w:rPr>
-        <w:t xml:space="preserve">Что значит ключевое слово </w:t>
-      </w:r>
-      <w:proofErr w:type="spellStart"/>
-      <w:r>
-        <w:rPr>
-          <w:rFonts w:ascii="Arial" w:eastAsia="Times New Roman" w:hAnsi="Arial" w:cs="Arial"/>
-          <w:color w:val="000000"/>
-          <w:lang w:eastAsia="ru-RU"/>
-        </w:rPr>
-        <w:t>native</w:t>
-      </w:r>
-      <w:proofErr w:type="spellEnd"/>
-      <w:r>
-        <w:rPr>
-          <w:rFonts w:ascii="Arial" w:eastAsia="Times New Roman" w:hAnsi="Arial" w:cs="Arial"/>
-          <w:color w:val="000000"/>
-          <w:lang w:eastAsia="ru-RU"/>
-        </w:rPr>
-        <w:t>?</w:t>
+        <w:t>Что значит ключевое слово native?</w:t>
       </w:r>
     </w:p>
     <w:p>
@@ -5562,35 +5297,7 @@
           <w:color w:val="000000"/>
           <w:lang w:eastAsia="ru-RU"/>
         </w:rPr>
-        <w:t xml:space="preserve">Для чего предназначен метод </w:t>
-      </w:r>
-      <w:proofErr w:type="spellStart"/>
-      <w:proofErr w:type="gramStart"/>
-      <w:r>
-        <w:rPr>
-          <w:rFonts w:ascii="Arial" w:eastAsia="Times New Roman" w:hAnsi="Arial" w:cs="Arial"/>
-          <w:color w:val="000000"/>
-          <w:lang w:eastAsia="ru-RU"/>
-        </w:rPr>
-        <w:t>toString</w:t>
-      </w:r>
-      <w:proofErr w:type="spellEnd"/>
-      <w:r>
-        <w:rPr>
-          <w:rFonts w:ascii="Arial" w:eastAsia="Times New Roman" w:hAnsi="Arial" w:cs="Arial"/>
-          <w:color w:val="000000"/>
-          <w:lang w:eastAsia="ru-RU"/>
-        </w:rPr>
-        <w:t>(</w:t>
-      </w:r>
-      <w:proofErr w:type="gramEnd"/>
-      <w:r>
-        <w:rPr>
-          <w:rFonts w:ascii="Arial" w:eastAsia="Times New Roman" w:hAnsi="Arial" w:cs="Arial"/>
-          <w:color w:val="000000"/>
-          <w:lang w:eastAsia="ru-RU"/>
-        </w:rPr>
-        <w:t>)?</w:t>
+        <w:t>Для чего предназначен метод toString()?</w:t>
       </w:r>
     </w:p>
     <w:p>
@@ -5633,53 +5340,7 @@
           <w:color w:val="000000"/>
           <w:lang w:eastAsia="ru-RU"/>
         </w:rPr>
-        <w:t xml:space="preserve">Как реализован метод </w:t>
-      </w:r>
-      <w:proofErr w:type="spellStart"/>
-      <w:proofErr w:type="gramStart"/>
-      <w:r>
-        <w:rPr>
-          <w:rFonts w:ascii="Arial" w:eastAsia="Times New Roman" w:hAnsi="Arial" w:cs="Arial"/>
-          <w:color w:val="000000"/>
-          <w:lang w:eastAsia="ru-RU"/>
-        </w:rPr>
-        <w:t>toString</w:t>
-      </w:r>
-      <w:proofErr w:type="spellEnd"/>
-      <w:r>
-        <w:rPr>
-          <w:rFonts w:ascii="Arial" w:eastAsia="Times New Roman" w:hAnsi="Arial" w:cs="Arial"/>
-          <w:color w:val="000000"/>
-          <w:lang w:eastAsia="ru-RU"/>
-        </w:rPr>
-        <w:t>(</w:t>
-      </w:r>
-      <w:proofErr w:type="gramEnd"/>
-      <w:r>
-        <w:rPr>
-          <w:rFonts w:ascii="Arial" w:eastAsia="Times New Roman" w:hAnsi="Arial" w:cs="Arial"/>
-          <w:color w:val="000000"/>
-          <w:lang w:eastAsia="ru-RU"/>
-        </w:rPr>
-        <w:t xml:space="preserve">) в классе </w:t>
-      </w:r>
-      <w:proofErr w:type="spellStart"/>
-      <w:r>
-        <w:rPr>
-          <w:rFonts w:ascii="Arial" w:eastAsia="Times New Roman" w:hAnsi="Arial" w:cs="Arial"/>
-          <w:color w:val="000000"/>
-          <w:lang w:eastAsia="ru-RU"/>
-        </w:rPr>
-        <w:t>Object</w:t>
-      </w:r>
-      <w:proofErr w:type="spellEnd"/>
-      <w:r>
-        <w:rPr>
-          <w:rFonts w:ascii="Arial" w:eastAsia="Times New Roman" w:hAnsi="Arial" w:cs="Arial"/>
-          <w:color w:val="000000"/>
-          <w:lang w:eastAsia="ru-RU"/>
-        </w:rPr>
-        <w:t>?</w:t>
+        <w:t>Как реализован метод toString() в классе Object?</w:t>
       </w:r>
     </w:p>
     <w:p>
@@ -5702,35 +5363,7 @@
           <w:color w:val="000000"/>
           <w:lang w:eastAsia="ru-RU"/>
         </w:rPr>
-        <w:t xml:space="preserve">Для чего предназначен метод </w:t>
-      </w:r>
-      <w:proofErr w:type="spellStart"/>
-      <w:proofErr w:type="gramStart"/>
-      <w:r>
-        <w:rPr>
-          <w:rFonts w:ascii="Arial" w:eastAsia="Times New Roman" w:hAnsi="Arial" w:cs="Arial"/>
-          <w:color w:val="000000"/>
-          <w:lang w:eastAsia="ru-RU"/>
-        </w:rPr>
-        <w:t>equals</w:t>
-      </w:r>
-      <w:proofErr w:type="spellEnd"/>
-      <w:r>
-        <w:rPr>
-          <w:rFonts w:ascii="Arial" w:eastAsia="Times New Roman" w:hAnsi="Arial" w:cs="Arial"/>
-          <w:color w:val="000000"/>
-          <w:lang w:eastAsia="ru-RU"/>
-        </w:rPr>
-        <w:t>(</w:t>
-      </w:r>
-      <w:proofErr w:type="gramEnd"/>
-      <w:r>
-        <w:rPr>
-          <w:rFonts w:ascii="Arial" w:eastAsia="Times New Roman" w:hAnsi="Arial" w:cs="Arial"/>
-          <w:color w:val="000000"/>
-          <w:lang w:eastAsia="ru-RU"/>
-        </w:rPr>
-        <w:t>)?</w:t>
+        <w:t>Для чего предназначен метод equals()?</w:t>
       </w:r>
     </w:p>
     <w:p>
@@ -5773,53 +5406,7 @@
           <w:color w:val="000000"/>
           <w:lang w:eastAsia="ru-RU"/>
         </w:rPr>
-        <w:t xml:space="preserve">Как реализован метод </w:t>
-      </w:r>
-      <w:proofErr w:type="spellStart"/>
-      <w:proofErr w:type="gramStart"/>
-      <w:r>
-        <w:rPr>
-          <w:rFonts w:ascii="Arial" w:eastAsia="Times New Roman" w:hAnsi="Arial" w:cs="Arial"/>
-          <w:color w:val="000000"/>
-          <w:lang w:eastAsia="ru-RU"/>
-        </w:rPr>
-        <w:t>equals</w:t>
-      </w:r>
-      <w:proofErr w:type="spellEnd"/>
-      <w:r>
-        <w:rPr>
-          <w:rFonts w:ascii="Arial" w:eastAsia="Times New Roman" w:hAnsi="Arial" w:cs="Arial"/>
-          <w:color w:val="000000"/>
-          <w:lang w:eastAsia="ru-RU"/>
-        </w:rPr>
-        <w:t>(</w:t>
-      </w:r>
-      <w:proofErr w:type="gramEnd"/>
-      <w:r>
-        <w:rPr>
-          <w:rFonts w:ascii="Arial" w:eastAsia="Times New Roman" w:hAnsi="Arial" w:cs="Arial"/>
-          <w:color w:val="000000"/>
-          <w:lang w:eastAsia="ru-RU"/>
-        </w:rPr>
-        <w:t xml:space="preserve">) в классе </w:t>
-      </w:r>
-      <w:proofErr w:type="spellStart"/>
-      <w:r>
-        <w:rPr>
-          <w:rFonts w:ascii="Arial" w:eastAsia="Times New Roman" w:hAnsi="Arial" w:cs="Arial"/>
-          <w:color w:val="000000"/>
-          <w:lang w:eastAsia="ru-RU"/>
-        </w:rPr>
-        <w:t>Object</w:t>
-      </w:r>
-      <w:proofErr w:type="spellEnd"/>
-      <w:r>
-        <w:rPr>
-          <w:rFonts w:ascii="Arial" w:eastAsia="Times New Roman" w:hAnsi="Arial" w:cs="Arial"/>
-          <w:color w:val="000000"/>
-          <w:lang w:eastAsia="ru-RU"/>
-        </w:rPr>
-        <w:t>?</w:t>
+        <w:t>Как реализован метод equals() в классе Object?</w:t>
       </w:r>
     </w:p>
     <w:p>
@@ -5842,35 +5429,7 @@
           <w:color w:val="000000"/>
           <w:lang w:eastAsia="ru-RU"/>
         </w:rPr>
-        <w:t xml:space="preserve">В чем различие между методом </w:t>
-      </w:r>
-      <w:proofErr w:type="spellStart"/>
-      <w:proofErr w:type="gramStart"/>
-      <w:r>
-        <w:rPr>
-          <w:rFonts w:ascii="Arial" w:eastAsia="Times New Roman" w:hAnsi="Arial" w:cs="Arial"/>
-          <w:color w:val="000000"/>
-          <w:lang w:eastAsia="ru-RU"/>
-        </w:rPr>
-        <w:t>equals</w:t>
-      </w:r>
-      <w:proofErr w:type="spellEnd"/>
-      <w:r>
-        <w:rPr>
-          <w:rFonts w:ascii="Arial" w:eastAsia="Times New Roman" w:hAnsi="Arial" w:cs="Arial"/>
-          <w:color w:val="000000"/>
-          <w:lang w:eastAsia="ru-RU"/>
-        </w:rPr>
-        <w:t>(</w:t>
-      </w:r>
-      <w:proofErr w:type="gramEnd"/>
-      <w:r>
-        <w:rPr>
-          <w:rFonts w:ascii="Arial" w:eastAsia="Times New Roman" w:hAnsi="Arial" w:cs="Arial"/>
-          <w:color w:val="000000"/>
-          <w:lang w:eastAsia="ru-RU"/>
-        </w:rPr>
-        <w:t>) и операции ==?</w:t>
+        <w:t>В чем различие между методом equals() и операции ==?</w:t>
       </w:r>
     </w:p>
     <w:p>
@@ -5890,35 +5449,7 @@
           <w:color w:val="000000"/>
           <w:lang w:eastAsia="ru-RU"/>
         </w:rPr>
-        <w:t xml:space="preserve">В каких случаях применение метода </w:t>
-      </w:r>
-      <w:proofErr w:type="spellStart"/>
-      <w:proofErr w:type="gramStart"/>
-      <w:r>
-        <w:rPr>
-          <w:rFonts w:ascii="Arial" w:eastAsia="Times New Roman" w:hAnsi="Arial" w:cs="Arial"/>
-          <w:color w:val="000000"/>
-          <w:lang w:eastAsia="ru-RU"/>
-        </w:rPr>
-        <w:t>equals</w:t>
-      </w:r>
-      <w:proofErr w:type="spellEnd"/>
-      <w:r>
-        <w:rPr>
-          <w:rFonts w:ascii="Arial" w:eastAsia="Times New Roman" w:hAnsi="Arial" w:cs="Arial"/>
-          <w:color w:val="000000"/>
-          <w:lang w:eastAsia="ru-RU"/>
-        </w:rPr>
-        <w:t>(</w:t>
-      </w:r>
-      <w:proofErr w:type="gramEnd"/>
-      <w:r>
-        <w:rPr>
-          <w:rFonts w:ascii="Arial" w:eastAsia="Times New Roman" w:hAnsi="Arial" w:cs="Arial"/>
-          <w:color w:val="000000"/>
-          <w:lang w:eastAsia="ru-RU"/>
-        </w:rPr>
-        <w:t>) и операции == эквивалентно?</w:t>
+        <w:t>В каких случаях применение метода equals() и операции == эквивалентно?</w:t>
       </w:r>
     </w:p>
     <w:p>
@@ -5941,43 +5472,7 @@
           <w:color w:val="000000"/>
           <w:lang w:eastAsia="ru-RU"/>
         </w:rPr>
-        <w:t xml:space="preserve">Что такое </w:t>
-      </w:r>
-      <w:proofErr w:type="spellStart"/>
-      <w:r>
-        <w:rPr>
-          <w:rFonts w:ascii="Arial" w:eastAsia="Times New Roman" w:hAnsi="Arial" w:cs="Arial"/>
-          <w:color w:val="000000"/>
-          <w:lang w:eastAsia="ru-RU"/>
-        </w:rPr>
-        <w:t>garbage</w:t>
-      </w:r>
-      <w:proofErr w:type="spellEnd"/>
-      <w:r>
-        <w:rPr>
-          <w:rFonts w:ascii="Arial" w:eastAsia="Times New Roman" w:hAnsi="Arial" w:cs="Arial"/>
-          <w:color w:val="000000"/>
-          <w:lang w:eastAsia="ru-RU"/>
-        </w:rPr>
-        <w:t xml:space="preserve"> </w:t>
-      </w:r>
-      <w:proofErr w:type="spellStart"/>
-      <w:r>
-        <w:rPr>
-          <w:rFonts w:ascii="Arial" w:eastAsia="Times New Roman" w:hAnsi="Arial" w:cs="Arial"/>
-          <w:color w:val="000000"/>
-          <w:lang w:eastAsia="ru-RU"/>
-        </w:rPr>
-        <w:t>collection</w:t>
-      </w:r>
-      <w:proofErr w:type="spellEnd"/>
-      <w:r>
-        <w:rPr>
-          <w:rFonts w:ascii="Arial" w:eastAsia="Times New Roman" w:hAnsi="Arial" w:cs="Arial"/>
-          <w:color w:val="000000"/>
-          <w:lang w:eastAsia="ru-RU"/>
-        </w:rPr>
-        <w:t>?</w:t>
+        <w:t>Что такое garbage collection?</w:t>
       </w:r>
     </w:p>
     <w:p>
@@ -6000,35 +5495,7 @@
           <w:color w:val="000000"/>
           <w:lang w:eastAsia="ru-RU"/>
         </w:rPr>
-        <w:t xml:space="preserve">Для чего предназначен метод </w:t>
-      </w:r>
-      <w:proofErr w:type="spellStart"/>
-      <w:proofErr w:type="gramStart"/>
-      <w:r>
-        <w:rPr>
-          <w:rFonts w:ascii="Arial" w:eastAsia="Times New Roman" w:hAnsi="Arial" w:cs="Arial"/>
-          <w:color w:val="000000"/>
-          <w:lang w:eastAsia="ru-RU"/>
-        </w:rPr>
-        <w:t>finalize</w:t>
-      </w:r>
-      <w:proofErr w:type="spellEnd"/>
-      <w:r>
-        <w:rPr>
-          <w:rFonts w:ascii="Arial" w:eastAsia="Times New Roman" w:hAnsi="Arial" w:cs="Arial"/>
-          <w:color w:val="000000"/>
-          <w:lang w:eastAsia="ru-RU"/>
-        </w:rPr>
-        <w:t>(</w:t>
-      </w:r>
-      <w:proofErr w:type="gramEnd"/>
-      <w:r>
-        <w:rPr>
-          <w:rFonts w:ascii="Arial" w:eastAsia="Times New Roman" w:hAnsi="Arial" w:cs="Arial"/>
-          <w:color w:val="000000"/>
-          <w:lang w:eastAsia="ru-RU"/>
-        </w:rPr>
-        <w:t>)?</w:t>
+        <w:t>Для чего предназначен метод finalize()?</w:t>
       </w:r>
     </w:p>
     <w:p>
@@ -6051,6 +5518,7 @@
           <w:color w:val="000000"/>
           <w:lang w:eastAsia="ru-RU"/>
         </w:rPr>
+        <w:lastRenderedPageBreak/>
         <w:t>Для чего предназначены оболочечные классы?</w:t>
       </w:r>
     </w:p>
@@ -6074,43 +5542,7 @@
           <w:color w:val="000000"/>
           <w:lang w:eastAsia="ru-RU"/>
         </w:rPr>
-        <w:t xml:space="preserve">Что такое </w:t>
-      </w:r>
-      <w:proofErr w:type="spellStart"/>
-      <w:r>
-        <w:rPr>
-          <w:rFonts w:ascii="Arial" w:eastAsia="Times New Roman" w:hAnsi="Arial" w:cs="Arial"/>
-          <w:color w:val="000000"/>
-          <w:lang w:eastAsia="ru-RU"/>
-        </w:rPr>
-        <w:t>autoboxing</w:t>
-      </w:r>
-      <w:proofErr w:type="spellEnd"/>
-      <w:r>
-        <w:rPr>
-          <w:rFonts w:ascii="Arial" w:eastAsia="Times New Roman" w:hAnsi="Arial" w:cs="Arial"/>
-          <w:color w:val="000000"/>
-          <w:lang w:eastAsia="ru-RU"/>
-        </w:rPr>
-        <w:t xml:space="preserve"> и </w:t>
-      </w:r>
-      <w:proofErr w:type="spellStart"/>
-      <w:r>
-        <w:rPr>
-          <w:rFonts w:ascii="Arial" w:eastAsia="Times New Roman" w:hAnsi="Arial" w:cs="Arial"/>
-          <w:color w:val="000000"/>
-          <w:lang w:eastAsia="ru-RU"/>
-        </w:rPr>
-        <w:t>unboxing</w:t>
-      </w:r>
-      <w:proofErr w:type="spellEnd"/>
-      <w:r>
-        <w:rPr>
-          <w:rFonts w:ascii="Arial" w:eastAsia="Times New Roman" w:hAnsi="Arial" w:cs="Arial"/>
-          <w:color w:val="000000"/>
-          <w:lang w:eastAsia="ru-RU"/>
-        </w:rPr>
-        <w:t>?</w:t>
+        <w:t>Что такое autoboxing и unboxing?</w:t>
       </w:r>
     </w:p>
     <w:p>
@@ -6202,7 +5634,6 @@
           <w:color w:val="000000"/>
           <w:lang w:eastAsia="ru-RU"/>
         </w:rPr>
-        <w:lastRenderedPageBreak/>
         <w:t>Для каких целей необходим интерфейс, в котором не объявлено ни одного метода?</w:t>
       </w:r>
     </w:p>
@@ -6318,25 +5749,7 @@
           <w:color w:val="000000"/>
           <w:lang w:eastAsia="ru-RU"/>
         </w:rPr>
-        <w:t xml:space="preserve">С помощью какого механизма реализуется полиморфизм в </w:t>
-      </w:r>
-      <w:proofErr w:type="spellStart"/>
-      <w:r>
-        <w:rPr>
-          <w:rFonts w:ascii="Arial" w:eastAsia="Times New Roman" w:hAnsi="Arial" w:cs="Arial"/>
-          <w:color w:val="000000"/>
-          <w:lang w:eastAsia="ru-RU"/>
-        </w:rPr>
-        <w:t>Java</w:t>
-      </w:r>
-      <w:proofErr w:type="spellEnd"/>
-      <w:r>
-        <w:rPr>
-          <w:rFonts w:ascii="Arial" w:eastAsia="Times New Roman" w:hAnsi="Arial" w:cs="Arial"/>
-          <w:color w:val="000000"/>
-          <w:lang w:eastAsia="ru-RU"/>
-        </w:rPr>
-        <w:t>?</w:t>
+        <w:t>С помощью какого механизма реализуется полиморфизм в Java?</w:t>
       </w:r>
     </w:p>
     <w:p>
@@ -6359,53 +5772,7 @@
           <w:color w:val="000000"/>
           <w:lang w:eastAsia="ru-RU"/>
         </w:rPr>
-        <w:t xml:space="preserve">В чем заключается отличие сравнения принадлежности к классу через операцию </w:t>
-      </w:r>
-      <w:proofErr w:type="spellStart"/>
-      <w:r>
-        <w:rPr>
-          <w:rFonts w:ascii="Arial" w:eastAsia="Times New Roman" w:hAnsi="Arial" w:cs="Arial"/>
-          <w:color w:val="000000"/>
-          <w:lang w:eastAsia="ru-RU"/>
-        </w:rPr>
-        <w:t>instanceof</w:t>
-      </w:r>
-      <w:proofErr w:type="spellEnd"/>
-      <w:r>
-        <w:rPr>
-          <w:rFonts w:ascii="Arial" w:eastAsia="Times New Roman" w:hAnsi="Arial" w:cs="Arial"/>
-          <w:color w:val="000000"/>
-          <w:lang w:eastAsia="ru-RU"/>
-        </w:rPr>
-        <w:t xml:space="preserve"> и метод </w:t>
-      </w:r>
-      <w:proofErr w:type="spellStart"/>
-      <w:proofErr w:type="gramStart"/>
-      <w:r>
-        <w:rPr>
-          <w:rFonts w:ascii="Arial" w:eastAsia="Times New Roman" w:hAnsi="Arial" w:cs="Arial"/>
-          <w:color w:val="000000"/>
-          <w:lang w:eastAsia="ru-RU"/>
-        </w:rPr>
-        <w:t>getClass</w:t>
-      </w:r>
-      <w:proofErr w:type="spellEnd"/>
-      <w:r>
-        <w:rPr>
-          <w:rFonts w:ascii="Arial" w:eastAsia="Times New Roman" w:hAnsi="Arial" w:cs="Arial"/>
-          <w:color w:val="000000"/>
-          <w:lang w:eastAsia="ru-RU"/>
-        </w:rPr>
-        <w:t>(</w:t>
-      </w:r>
-      <w:proofErr w:type="gramEnd"/>
-      <w:r>
-        <w:rPr>
-          <w:rFonts w:ascii="Arial" w:eastAsia="Times New Roman" w:hAnsi="Arial" w:cs="Arial"/>
-          <w:color w:val="000000"/>
-          <w:lang w:eastAsia="ru-RU"/>
-        </w:rPr>
-        <w:t>)?</w:t>
+        <w:t>В чем заключается отличие сравнения принадлежности к классу через операцию instanceof и метод getClass()?</w:t>
       </w:r>
     </w:p>
     <w:p>
@@ -6833,35 +6200,7 @@
           <w:color w:val="000000"/>
           <w:lang w:eastAsia="ru-RU"/>
         </w:rPr>
-        <w:t xml:space="preserve">Как образуются имена вложенных и </w:t>
-      </w:r>
-      <w:proofErr w:type="gramStart"/>
-      <w:r>
-        <w:rPr>
-          <w:rFonts w:ascii="Arial" w:eastAsia="Times New Roman" w:hAnsi="Arial" w:cs="Arial"/>
-          <w:color w:val="000000"/>
-          <w:lang w:eastAsia="ru-RU"/>
-        </w:rPr>
-        <w:t>внутренних .</w:t>
-      </w:r>
-      <w:proofErr w:type="spellStart"/>
-      <w:r>
-        <w:rPr>
-          <w:rFonts w:ascii="Arial" w:eastAsia="Times New Roman" w:hAnsi="Arial" w:cs="Arial"/>
-          <w:color w:val="000000"/>
-          <w:lang w:eastAsia="ru-RU"/>
-        </w:rPr>
-        <w:t>class</w:t>
-      </w:r>
-      <w:proofErr w:type="spellEnd"/>
-      <w:proofErr w:type="gramEnd"/>
-      <w:r>
-        <w:rPr>
-          <w:rFonts w:ascii="Arial" w:eastAsia="Times New Roman" w:hAnsi="Arial" w:cs="Arial"/>
-          <w:color w:val="000000"/>
-          <w:lang w:eastAsia="ru-RU"/>
-        </w:rPr>
-        <w:t>-файлов после компиляции?</w:t>
+        <w:t>Как образуются имена вложенных и внутренних .class-файлов после компиляции?</w:t>
       </w:r>
     </w:p>
     <w:p>
@@ -6904,25 +6243,7 @@
           <w:color w:val="000000"/>
           <w:lang w:eastAsia="ru-RU"/>
         </w:rPr>
-        <w:t xml:space="preserve">В какой версии </w:t>
-      </w:r>
-      <w:proofErr w:type="spellStart"/>
-      <w:r>
-        <w:rPr>
-          <w:rFonts w:ascii="Arial" w:eastAsia="Times New Roman" w:hAnsi="Arial" w:cs="Arial"/>
-          <w:color w:val="000000"/>
-          <w:lang w:eastAsia="ru-RU"/>
-        </w:rPr>
-        <w:t>Java</w:t>
-      </w:r>
-      <w:proofErr w:type="spellEnd"/>
-      <w:r>
-        <w:rPr>
-          <w:rFonts w:ascii="Arial" w:eastAsia="Times New Roman" w:hAnsi="Arial" w:cs="Arial"/>
-          <w:color w:val="000000"/>
-          <w:lang w:eastAsia="ru-RU"/>
-        </w:rPr>
-        <w:t xml:space="preserve"> появились параметризованные типы?</w:t>
+        <w:t>В какой версии Java появились параметризованные типы?</w:t>
       </w:r>
     </w:p>
     <w:p>
@@ -6968,25 +6289,7 @@
           <w:color w:val="000000"/>
           <w:lang w:eastAsia="ru-RU"/>
         </w:rPr>
-        <w:t xml:space="preserve">Почему нельзя создать </w:t>
-      </w:r>
-      <w:proofErr w:type="spellStart"/>
-      <w:r>
-        <w:rPr>
-          <w:rFonts w:ascii="Arial" w:eastAsia="Times New Roman" w:hAnsi="Arial" w:cs="Arial"/>
-          <w:color w:val="000000"/>
-          <w:lang w:eastAsia="ru-RU"/>
-        </w:rPr>
-        <w:t>generic</w:t>
-      </w:r>
-      <w:proofErr w:type="spellEnd"/>
-      <w:r>
-        <w:rPr>
-          <w:rFonts w:ascii="Arial" w:eastAsia="Times New Roman" w:hAnsi="Arial" w:cs="Arial"/>
-          <w:color w:val="000000"/>
-          <w:lang w:eastAsia="ru-RU"/>
-        </w:rPr>
-        <w:t>-поле?</w:t>
+        <w:t>Почему нельзя создать generic-поле?</w:t>
       </w:r>
     </w:p>
     <w:p>
@@ -7006,25 +6309,7 @@
           <w:color w:val="000000"/>
           <w:lang w:eastAsia="ru-RU"/>
         </w:rPr>
-        <w:t xml:space="preserve">Почему статический метод не может иметь </w:t>
-      </w:r>
-      <w:proofErr w:type="spellStart"/>
-      <w:r>
-        <w:rPr>
-          <w:rFonts w:ascii="Arial" w:eastAsia="Times New Roman" w:hAnsi="Arial" w:cs="Arial"/>
-          <w:color w:val="000000"/>
-          <w:lang w:eastAsia="ru-RU"/>
-        </w:rPr>
-        <w:t>generic</w:t>
-      </w:r>
-      <w:proofErr w:type="spellEnd"/>
-      <w:r>
-        <w:rPr>
-          <w:rFonts w:ascii="Arial" w:eastAsia="Times New Roman" w:hAnsi="Arial" w:cs="Arial"/>
-          <w:color w:val="000000"/>
-          <w:lang w:eastAsia="ru-RU"/>
-        </w:rPr>
-        <w:t>-параметр?</w:t>
+        <w:t>Почему статический метод не может иметь generic-параметр?</w:t>
       </w:r>
     </w:p>
     <w:p/>

--- a/Theoretical_task_in_the_first_part_of_the_course_JC.docx
+++ b/Theoretical_task_in_the_first_part_of_the_course_JC.docx
@@ -3781,25 +3781,23 @@
           <w:color w:val="000000"/>
           <w:lang w:val="en-US" w:eastAsia="ru-RU"/>
         </w:rPr>
-        <w:t>doc-к</w:t>
-      </w:r>
-      <w:r>
-        <w:rPr>
-          <w:rFonts w:ascii="Arial" w:eastAsia="Times New Roman" w:hAnsi="Arial" w:cs="Arial"/>
-          <w:color w:val="000000"/>
-          <w:lang w:eastAsia="ru-RU"/>
-        </w:rPr>
-        <w:t>омментарии</w:t>
-      </w:r>
-      <w:bookmarkStart w:id="0" w:name="_GoBack"/>
-      <w:bookmarkEnd w:id="0"/>
-      <w:r>
-        <w:rPr>
-          <w:rFonts w:ascii="Arial" w:eastAsia="Times New Roman" w:hAnsi="Arial" w:cs="Arial"/>
-          <w:color w:val="000000"/>
-          <w:lang w:eastAsia="ru-RU"/>
-        </w:rPr>
-        <w:t>)</w:t>
+        <w:t>doc</w:t>
+      </w:r>
+      <w:r>
+        <w:rPr>
+          <w:rFonts w:ascii="Arial" w:eastAsia="Times New Roman" w:hAnsi="Arial" w:cs="Arial"/>
+          <w:color w:val="000000"/>
+          <w:lang w:eastAsia="ru-RU"/>
+        </w:rPr>
+        <w:t>-к</w:t>
+      </w:r>
+      <w:r>
+        <w:rPr>
+          <w:rFonts w:ascii="Arial" w:eastAsia="Times New Roman" w:hAnsi="Arial" w:cs="Arial"/>
+          <w:color w:val="000000"/>
+          <w:lang w:eastAsia="ru-RU"/>
+        </w:rPr>
+        <w:t>омментарии)</w:t>
       </w:r>
       <w:r>
         <w:rPr>
@@ -3890,7 +3888,7 @@
           <w:rFonts w:ascii="Times New Roman" w:eastAsia="Times New Roman" w:hAnsi="Times New Roman" w:cs="Times New Roman"/>
           <w:sz w:val="24"/>
           <w:szCs w:val="24"/>
-          <w:lang w:eastAsia="ru-RU"/>
+          <w:lang w:val="en-US" w:eastAsia="ru-RU"/>
         </w:rPr>
       </w:pPr>
       <w:r>
@@ -3911,6 +3909,16 @@
         </w:rPr>
         <w:t xml:space="preserve"> </w:t>
       </w:r>
+      <w:r>
+        <w:rPr>
+          <w:rFonts w:ascii="Arial" w:eastAsia="Times New Roman" w:hAnsi="Arial" w:cs="Arial"/>
+          <w:color w:val="000000"/>
+          <w:lang w:val="en-US" w:eastAsia="ru-RU"/>
+        </w:rPr>
+        <w:t>Public, default.</w:t>
+      </w:r>
+      <w:bookmarkStart w:id="0" w:name="_GoBack"/>
+      <w:bookmarkEnd w:id="0"/>
     </w:p>
     <w:p>
       <w:pPr>
@@ -3932,6 +3940,24 @@
         </w:rPr>
         <w:t>Источник.</w:t>
       </w:r>
+      <w:r>
+        <w:rPr>
+          <w:rFonts w:ascii="Arial" w:eastAsia="Times New Roman" w:hAnsi="Arial" w:cs="Arial"/>
+          <w:b/>
+          <w:bCs/>
+          <w:color w:val="000000"/>
+          <w:lang w:eastAsia="ru-RU"/>
+        </w:rPr>
+        <w:t xml:space="preserve"> </w:t>
+      </w:r>
+      <w:hyperlink r:id="rId20" w:history="1">
+        <w:r>
+          <w:rPr>
+            <w:rStyle w:val="a5"/>
+          </w:rPr>
+          <w:t>https://javarush.ru/groups/posts/1988-modifikatorih-dostupa-private-protected-default-public</w:t>
+        </w:r>
+      </w:hyperlink>
     </w:p>
     <w:p>
       <w:pPr>
@@ -4360,6 +4386,7 @@
           <w:color w:val="000000"/>
           <w:lang w:eastAsia="ru-RU"/>
         </w:rPr>
+        <w:lastRenderedPageBreak/>
         <w:t>Ответ.</w:t>
       </w:r>
       <w:r>
@@ -4389,7 +4416,6 @@
           <w:color w:val="000000"/>
           <w:lang w:eastAsia="ru-RU"/>
         </w:rPr>
-        <w:lastRenderedPageBreak/>
         <w:t>Источник.</w:t>
       </w:r>
     </w:p>
@@ -5495,6 +5521,7 @@
           <w:color w:val="000000"/>
           <w:lang w:eastAsia="ru-RU"/>
         </w:rPr>
+        <w:lastRenderedPageBreak/>
         <w:t>Для чего предназначен метод finalize()?</w:t>
       </w:r>
     </w:p>
@@ -5518,7 +5545,6 @@
           <w:color w:val="000000"/>
           <w:lang w:eastAsia="ru-RU"/>
         </w:rPr>
-        <w:lastRenderedPageBreak/>
         <w:t>Для чего предназначены оболочечные классы?</w:t>
       </w:r>
     </w:p>

--- a/Theoretical_task_in_the_first_part_of_the_course_JC.docx
+++ b/Theoretical_task_in_the_first_part_of_the_course_JC.docx
@@ -712,6 +712,7 @@
         </w:rPr>
         <w:t xml:space="preserve"> включающий в себя компилятор (</w:t>
       </w:r>
+      <w:proofErr w:type="spellStart"/>
       <w:r>
         <w:rPr>
           <w:rFonts w:ascii="Arial" w:eastAsia="Times New Roman" w:hAnsi="Arial" w:cs="Arial"/>
@@ -720,6 +721,7 @@
         </w:rPr>
         <w:t>javac</w:t>
       </w:r>
+      <w:proofErr w:type="spellEnd"/>
       <w:r>
         <w:rPr>
           <w:rFonts w:ascii="Arial" w:eastAsia="Times New Roman" w:hAnsi="Arial" w:cs="Arial"/>
@@ -1189,7 +1191,25 @@
           <w:color w:val="000000"/>
           <w:lang w:val="en-US" w:eastAsia="ru-RU"/>
         </w:rPr>
-        <w:t>byte (1), short (2), int (4), long (8)</w:t>
+        <w:t xml:space="preserve">byte (1), short (2), </w:t>
+      </w:r>
+      <w:proofErr w:type="spellStart"/>
+      <w:r>
+        <w:rPr>
+          <w:rFonts w:ascii="Arial" w:eastAsia="Times New Roman" w:hAnsi="Arial" w:cs="Arial"/>
+          <w:color w:val="000000"/>
+          <w:lang w:val="en-US" w:eastAsia="ru-RU"/>
+        </w:rPr>
+        <w:t>int</w:t>
+      </w:r>
+      <w:proofErr w:type="spellEnd"/>
+      <w:r>
+        <w:rPr>
+          <w:rFonts w:ascii="Arial" w:eastAsia="Times New Roman" w:hAnsi="Arial" w:cs="Arial"/>
+          <w:color w:val="000000"/>
+          <w:lang w:val="en-US" w:eastAsia="ru-RU"/>
+        </w:rPr>
+        <w:t xml:space="preserve"> (4), long (8)</w:t>
       </w:r>
       <w:r>
         <w:rPr>
@@ -1329,6 +1349,7 @@
         </w:rPr>
         <w:t xml:space="preserve">Логические </w:t>
       </w:r>
+      <w:proofErr w:type="spellStart"/>
       <w:r>
         <w:rPr>
           <w:rFonts w:ascii="Arial" w:eastAsia="Times New Roman" w:hAnsi="Arial" w:cs="Arial"/>
@@ -1337,6 +1358,7 @@
         </w:rPr>
         <w:t>boolean</w:t>
       </w:r>
+      <w:proofErr w:type="spellEnd"/>
       <w:r>
         <w:rPr>
           <w:rFonts w:ascii="Arial" w:eastAsia="Times New Roman" w:hAnsi="Arial" w:cs="Arial"/>
@@ -1494,7 +1516,25 @@
           <w:color w:val="000000"/>
           <w:lang w:eastAsia="ru-RU"/>
         </w:rPr>
-        <w:t>Символьную переменную можно инициализировать двумя одиночными кавычками, пустыми или содержащими один любой символьный, цифровой или непечатный символ, или юникс представление любого из них.</w:t>
+        <w:t xml:space="preserve">Символьную переменную можно инициализировать двумя одиночными кавычками, пустыми или содержащими один любой символьный, цифровой или непечатный символ, или </w:t>
+      </w:r>
+      <w:proofErr w:type="spellStart"/>
+      <w:r>
+        <w:rPr>
+          <w:rFonts w:ascii="Arial" w:eastAsia="Times New Roman" w:hAnsi="Arial" w:cs="Arial"/>
+          <w:color w:val="000000"/>
+          <w:lang w:eastAsia="ru-RU"/>
+        </w:rPr>
+        <w:t>юникс</w:t>
+      </w:r>
+      <w:proofErr w:type="spellEnd"/>
+      <w:r>
+        <w:rPr>
+          <w:rFonts w:ascii="Arial" w:eastAsia="Times New Roman" w:hAnsi="Arial" w:cs="Arial"/>
+          <w:color w:val="000000"/>
+          <w:lang w:eastAsia="ru-RU"/>
+        </w:rPr>
+        <w:t xml:space="preserve"> представление любого из них.</w:t>
       </w:r>
     </w:p>
     <w:p>
@@ -1704,7 +1744,25 @@
           <w:color w:val="000000"/>
           <w:lang w:eastAsia="ru-RU"/>
         </w:rPr>
-        <w:t>В стэке.</w:t>
+        <w:t xml:space="preserve">В </w:t>
+      </w:r>
+      <w:proofErr w:type="spellStart"/>
+      <w:r>
+        <w:rPr>
+          <w:rFonts w:ascii="Arial" w:eastAsia="Times New Roman" w:hAnsi="Arial" w:cs="Arial"/>
+          <w:color w:val="000000"/>
+          <w:lang w:eastAsia="ru-RU"/>
+        </w:rPr>
+        <w:t>стэке</w:t>
+      </w:r>
+      <w:proofErr w:type="spellEnd"/>
+      <w:r>
+        <w:rPr>
+          <w:rFonts w:ascii="Arial" w:eastAsia="Times New Roman" w:hAnsi="Arial" w:cs="Arial"/>
+          <w:color w:val="000000"/>
+          <w:lang w:eastAsia="ru-RU"/>
+        </w:rPr>
+        <w:t>.</w:t>
       </w:r>
     </w:p>
     <w:p>
@@ -1814,7 +1872,25 @@
           <w:color w:val="000000"/>
           <w:lang w:eastAsia="ru-RU"/>
         </w:rPr>
-        <w:t>В стэке.</w:t>
+        <w:t xml:space="preserve">В </w:t>
+      </w:r>
+      <w:proofErr w:type="spellStart"/>
+      <w:r>
+        <w:rPr>
+          <w:rFonts w:ascii="Arial" w:eastAsia="Times New Roman" w:hAnsi="Arial" w:cs="Arial"/>
+          <w:color w:val="000000"/>
+          <w:lang w:eastAsia="ru-RU"/>
+        </w:rPr>
+        <w:t>стэке</w:t>
+      </w:r>
+      <w:proofErr w:type="spellEnd"/>
+      <w:r>
+        <w:rPr>
+          <w:rFonts w:ascii="Arial" w:eastAsia="Times New Roman" w:hAnsi="Arial" w:cs="Arial"/>
+          <w:color w:val="000000"/>
+          <w:lang w:eastAsia="ru-RU"/>
+        </w:rPr>
+        <w:t>.</w:t>
       </w:r>
     </w:p>
     <w:p>
@@ -2032,7 +2108,25 @@
           <w:color w:val="000000"/>
           <w:lang w:eastAsia="ru-RU"/>
         </w:rPr>
-        <w:t>В стэке.</w:t>
+        <w:t xml:space="preserve">В </w:t>
+      </w:r>
+      <w:proofErr w:type="spellStart"/>
+      <w:r>
+        <w:rPr>
+          <w:rFonts w:ascii="Arial" w:eastAsia="Times New Roman" w:hAnsi="Arial" w:cs="Arial"/>
+          <w:color w:val="000000"/>
+          <w:lang w:eastAsia="ru-RU"/>
+        </w:rPr>
+        <w:t>стэке</w:t>
+      </w:r>
+      <w:proofErr w:type="spellEnd"/>
+      <w:r>
+        <w:rPr>
+          <w:rFonts w:ascii="Arial" w:eastAsia="Times New Roman" w:hAnsi="Arial" w:cs="Arial"/>
+          <w:color w:val="000000"/>
+          <w:lang w:eastAsia="ru-RU"/>
+        </w:rPr>
+        <w:t>.</w:t>
       </w:r>
     </w:p>
     <w:p>
@@ -2506,56 +2600,134 @@
         </w:rPr>
         <w:t xml:space="preserve"> </w:t>
       </w:r>
+      <w:proofErr w:type="spellStart"/>
+      <w:proofErr w:type="gramStart"/>
       <w:r>
         <w:rPr>
           <w:rFonts w:ascii="Arial" w:eastAsia="Times New Roman" w:hAnsi="Arial" w:cs="Arial"/>
           <w:color w:val="000000"/>
           <w:lang w:val="en-US" w:eastAsia="ru-RU"/>
         </w:rPr>
-        <w:t>int[] a = new int[3];</w:t>
-      </w:r>
-    </w:p>
-    <w:p>
-      <w:pPr>
+        <w:t>int</w:t>
+      </w:r>
+      <w:proofErr w:type="spellEnd"/>
+      <w:r>
         <w:rPr>
           <w:rFonts w:ascii="Arial" w:eastAsia="Times New Roman" w:hAnsi="Arial" w:cs="Arial"/>
           <w:color w:val="000000"/>
           <w:lang w:val="en-US" w:eastAsia="ru-RU"/>
         </w:rPr>
-      </w:pPr>
+        <w:t>[</w:t>
+      </w:r>
+      <w:proofErr w:type="gramEnd"/>
       <w:r>
         <w:rPr>
           <w:rFonts w:ascii="Arial" w:eastAsia="Times New Roman" w:hAnsi="Arial" w:cs="Arial"/>
           <w:color w:val="000000"/>
           <w:lang w:val="en-US" w:eastAsia="ru-RU"/>
         </w:rPr>
+        <w:t xml:space="preserve">] a = new </w:t>
+      </w:r>
+      <w:proofErr w:type="spellStart"/>
+      <w:r>
+        <w:rPr>
+          <w:rFonts w:ascii="Arial" w:eastAsia="Times New Roman" w:hAnsi="Arial" w:cs="Arial"/>
+          <w:color w:val="000000"/>
+          <w:lang w:val="en-US" w:eastAsia="ru-RU"/>
+        </w:rPr>
+        <w:t>int</w:t>
+      </w:r>
+      <w:proofErr w:type="spellEnd"/>
+      <w:r>
+        <w:rPr>
+          <w:rFonts w:ascii="Arial" w:eastAsia="Times New Roman" w:hAnsi="Arial" w:cs="Arial"/>
+          <w:color w:val="000000"/>
+          <w:lang w:val="en-US" w:eastAsia="ru-RU"/>
+        </w:rPr>
+        <w:t>[3];</w:t>
+      </w:r>
+    </w:p>
+    <w:p>
+      <w:pPr>
+        <w:rPr>
+          <w:rFonts w:ascii="Arial" w:eastAsia="Times New Roman" w:hAnsi="Arial" w:cs="Arial"/>
+          <w:color w:val="000000"/>
+          <w:lang w:val="en-US" w:eastAsia="ru-RU"/>
+        </w:rPr>
+      </w:pPr>
+      <w:r>
+        <w:rPr>
+          <w:rFonts w:ascii="Arial" w:eastAsia="Times New Roman" w:hAnsi="Arial" w:cs="Arial"/>
+          <w:color w:val="000000"/>
+          <w:lang w:val="en-US" w:eastAsia="ru-RU"/>
+        </w:rPr>
         <w:tab/>
       </w:r>
+      <w:proofErr w:type="spellStart"/>
+      <w:proofErr w:type="gramStart"/>
       <w:r>
         <w:rPr>
           <w:rFonts w:ascii="Arial" w:eastAsia="Times New Roman" w:hAnsi="Arial" w:cs="Arial"/>
           <w:color w:val="000000"/>
           <w:lang w:val="en-US" w:eastAsia="ru-RU"/>
         </w:rPr>
-        <w:t>int[] b = new int[]{1,3,4};</w:t>
-      </w:r>
-    </w:p>
-    <w:p>
-      <w:pPr>
+        <w:t>int</w:t>
+      </w:r>
+      <w:proofErr w:type="spellEnd"/>
+      <w:r>
         <w:rPr>
           <w:rFonts w:ascii="Arial" w:eastAsia="Times New Roman" w:hAnsi="Arial" w:cs="Arial"/>
           <w:color w:val="000000"/>
           <w:lang w:val="en-US" w:eastAsia="ru-RU"/>
         </w:rPr>
-      </w:pPr>
+        <w:t>[</w:t>
+      </w:r>
+      <w:proofErr w:type="gramEnd"/>
       <w:r>
         <w:rPr>
           <w:rFonts w:ascii="Arial" w:eastAsia="Times New Roman" w:hAnsi="Arial" w:cs="Arial"/>
           <w:color w:val="000000"/>
           <w:lang w:val="en-US" w:eastAsia="ru-RU"/>
         </w:rPr>
+        <w:t xml:space="preserve">] b = new </w:t>
+      </w:r>
+      <w:proofErr w:type="spellStart"/>
+      <w:r>
+        <w:rPr>
+          <w:rFonts w:ascii="Arial" w:eastAsia="Times New Roman" w:hAnsi="Arial" w:cs="Arial"/>
+          <w:color w:val="000000"/>
+          <w:lang w:val="en-US" w:eastAsia="ru-RU"/>
+        </w:rPr>
+        <w:t>int</w:t>
+      </w:r>
+      <w:proofErr w:type="spellEnd"/>
+      <w:r>
+        <w:rPr>
+          <w:rFonts w:ascii="Arial" w:eastAsia="Times New Roman" w:hAnsi="Arial" w:cs="Arial"/>
+          <w:color w:val="000000"/>
+          <w:lang w:val="en-US" w:eastAsia="ru-RU"/>
+        </w:rPr>
+        <w:t>[]{1,3,4};</w:t>
+      </w:r>
+    </w:p>
+    <w:p>
+      <w:pPr>
+        <w:rPr>
+          <w:rFonts w:ascii="Arial" w:eastAsia="Times New Roman" w:hAnsi="Arial" w:cs="Arial"/>
+          <w:color w:val="000000"/>
+          <w:lang w:val="en-US" w:eastAsia="ru-RU"/>
+        </w:rPr>
+      </w:pPr>
+      <w:r>
+        <w:rPr>
+          <w:rFonts w:ascii="Arial" w:eastAsia="Times New Roman" w:hAnsi="Arial" w:cs="Arial"/>
+          <w:color w:val="000000"/>
+          <w:lang w:val="en-US" w:eastAsia="ru-RU"/>
+        </w:rPr>
         <w:tab/>
       </w:r>
+      <w:proofErr w:type="spellStart"/>
+      <w:proofErr w:type="gramStart"/>
       <w:r>
         <w:rPr>
           <w:rFonts w:ascii="Arial" w:eastAsia="Times New Roman" w:hAnsi="Arial" w:cs="Arial"/>
@@ -2564,13 +2736,23 @@
         </w:rPr>
         <w:t>int</w:t>
       </w:r>
+      <w:proofErr w:type="spellEnd"/>
       <w:r>
         <w:rPr>
           <w:rFonts w:ascii="Arial" w:eastAsia="Times New Roman" w:hAnsi="Arial" w:cs="Arial"/>
           <w:color w:val="000000"/>
           <w:lang w:val="en-US" w:eastAsia="ru-RU"/>
         </w:rPr>
-        <w:t xml:space="preserve">[] </w:t>
+        <w:t>[</w:t>
+      </w:r>
+      <w:proofErr w:type="gramEnd"/>
+      <w:r>
+        <w:rPr>
+          <w:rFonts w:ascii="Arial" w:eastAsia="Times New Roman" w:hAnsi="Arial" w:cs="Arial"/>
+          <w:color w:val="000000"/>
+          <w:lang w:val="en-US" w:eastAsia="ru-RU"/>
+        </w:rPr>
+        <w:t xml:space="preserve">] </w:t>
       </w:r>
       <w:r>
         <w:rPr>
@@ -2778,7 +2960,25 @@
           <w:color w:val="000000"/>
           <w:lang w:eastAsia="ru-RU"/>
         </w:rPr>
-        <w:t>Какая структура у java-файла (внутренности класса не указывать)?</w:t>
+        <w:t xml:space="preserve">Какая структура у </w:t>
+      </w:r>
+      <w:proofErr w:type="spellStart"/>
+      <w:r>
+        <w:rPr>
+          <w:rFonts w:ascii="Arial" w:eastAsia="Times New Roman" w:hAnsi="Arial" w:cs="Arial"/>
+          <w:color w:val="000000"/>
+          <w:lang w:eastAsia="ru-RU"/>
+        </w:rPr>
+        <w:t>java</w:t>
+      </w:r>
+      <w:proofErr w:type="spellEnd"/>
+      <w:r>
+        <w:rPr>
+          <w:rFonts w:ascii="Arial" w:eastAsia="Times New Roman" w:hAnsi="Arial" w:cs="Arial"/>
+          <w:color w:val="000000"/>
+          <w:lang w:eastAsia="ru-RU"/>
+        </w:rPr>
+        <w:t>-файла (внутренности класса не указывать)?</w:t>
       </w:r>
     </w:p>
     <w:p>
@@ -3290,7 +3490,25 @@
           <w:color w:val="000000"/>
           <w:lang w:eastAsia="ru-RU"/>
         </w:rPr>
-        <w:t>Для чего предназначен оператор import?</w:t>
+        <w:t xml:space="preserve">Для чего предназначен оператор </w:t>
+      </w:r>
+      <w:proofErr w:type="spellStart"/>
+      <w:r>
+        <w:rPr>
+          <w:rFonts w:ascii="Arial" w:eastAsia="Times New Roman" w:hAnsi="Arial" w:cs="Arial"/>
+          <w:color w:val="000000"/>
+          <w:lang w:eastAsia="ru-RU"/>
+        </w:rPr>
+        <w:t>import</w:t>
+      </w:r>
+      <w:proofErr w:type="spellEnd"/>
+      <w:r>
+        <w:rPr>
+          <w:rFonts w:ascii="Arial" w:eastAsia="Times New Roman" w:hAnsi="Arial" w:cs="Arial"/>
+          <w:color w:val="000000"/>
+          <w:lang w:eastAsia="ru-RU"/>
+        </w:rPr>
+        <w:t>?</w:t>
       </w:r>
     </w:p>
     <w:p>
@@ -3400,7 +3618,35 @@
           <w:color w:val="000000"/>
           <w:lang w:eastAsia="ru-RU"/>
         </w:rPr>
-        <w:t>Может ли в классе быть два и более метода main()?</w:t>
+        <w:t xml:space="preserve">Может ли в классе быть два и более метода </w:t>
+      </w:r>
+      <w:proofErr w:type="spellStart"/>
+      <w:proofErr w:type="gramStart"/>
+      <w:r>
+        <w:rPr>
+          <w:rFonts w:ascii="Arial" w:eastAsia="Times New Roman" w:hAnsi="Arial" w:cs="Arial"/>
+          <w:color w:val="000000"/>
+          <w:lang w:eastAsia="ru-RU"/>
+        </w:rPr>
+        <w:t>main</w:t>
+      </w:r>
+      <w:proofErr w:type="spellEnd"/>
+      <w:r>
+        <w:rPr>
+          <w:rFonts w:ascii="Arial" w:eastAsia="Times New Roman" w:hAnsi="Arial" w:cs="Arial"/>
+          <w:color w:val="000000"/>
+          <w:lang w:eastAsia="ru-RU"/>
+        </w:rPr>
+        <w:t>(</w:t>
+      </w:r>
+      <w:proofErr w:type="gramEnd"/>
+      <w:r>
+        <w:rPr>
+          <w:rFonts w:ascii="Arial" w:eastAsia="Times New Roman" w:hAnsi="Arial" w:cs="Arial"/>
+          <w:color w:val="000000"/>
+          <w:lang w:eastAsia="ru-RU"/>
+        </w:rPr>
+        <w:t>)?</w:t>
       </w:r>
     </w:p>
     <w:p>
@@ -3577,6 +3823,7 @@
         </w:rPr>
         <w:t>(</w:t>
       </w:r>
+      <w:proofErr w:type="gramStart"/>
       <w:r>
         <w:rPr>
           <w:rFonts w:ascii="Arial" w:eastAsia="Times New Roman" w:hAnsi="Arial" w:cs="Arial"/>
@@ -3593,8 +3840,19 @@
           <w:color w:val="000000"/>
           <w:lang w:eastAsia="ru-RU"/>
         </w:rPr>
-        <w:t xml:space="preserve">[] </w:t>
-      </w:r>
+        <w:t>[</w:t>
+      </w:r>
+      <w:proofErr w:type="gramEnd"/>
+      <w:r>
+        <w:rPr>
+          <w:rFonts w:ascii="Arial" w:eastAsia="Times New Roman" w:hAnsi="Arial" w:cs="Arial"/>
+          <w:bCs/>
+          <w:color w:val="000000"/>
+          <w:lang w:eastAsia="ru-RU"/>
+        </w:rPr>
+        <w:t xml:space="preserve">] </w:t>
+      </w:r>
+      <w:proofErr w:type="spellStart"/>
       <w:r>
         <w:rPr>
           <w:rFonts w:ascii="Arial" w:eastAsia="Times New Roman" w:hAnsi="Arial" w:cs="Arial"/>
@@ -3604,6 +3862,7 @@
         </w:rPr>
         <w:t>args</w:t>
       </w:r>
+      <w:proofErr w:type="spellEnd"/>
       <w:r>
         <w:rPr>
           <w:rFonts w:ascii="Arial" w:eastAsia="Times New Roman" w:hAnsi="Arial" w:cs="Arial"/>
@@ -3917,8 +4176,6 @@
         </w:rPr>
         <w:t>Public, default.</w:t>
       </w:r>
-      <w:bookmarkStart w:id="0" w:name="_GoBack"/>
-      <w:bookmarkEnd w:id="0"/>
     </w:p>
     <w:p>
       <w:pPr>
@@ -4021,6 +4278,14 @@
         </w:rPr>
         <w:t xml:space="preserve"> </w:t>
       </w:r>
+      <w:r>
+        <w:rPr>
+          <w:rFonts w:ascii="Arial" w:eastAsia="Times New Roman" w:hAnsi="Arial" w:cs="Arial"/>
+          <w:color w:val="000000"/>
+          <w:lang w:eastAsia="ru-RU"/>
+        </w:rPr>
+        <w:t>Поля, методы, вложенные классы и вложенные интерфейсы.</w:t>
+      </w:r>
     </w:p>
     <w:p>
       <w:pPr>
@@ -4042,6 +4307,25 @@
         </w:rPr>
         <w:t>Источник.</w:t>
       </w:r>
+      <w:r>
+        <w:rPr>
+          <w:rFonts w:ascii="Arial" w:eastAsia="Times New Roman" w:hAnsi="Arial" w:cs="Arial"/>
+          <w:bCs/>
+          <w:color w:val="000000"/>
+          <w:lang w:eastAsia="ru-RU"/>
+        </w:rPr>
+        <w:t xml:space="preserve"> </w:t>
+      </w:r>
+      <w:hyperlink r:id="rId21" w:history="1">
+        <w:r>
+          <w:rPr>
+            <w:rStyle w:val="a5"/>
+          </w:rPr>
+          <w:t>http://src-code.net/chleny-klassa-java/</w:t>
+        </w:r>
+      </w:hyperlink>
+      <w:bookmarkStart w:id="0" w:name="_GoBack"/>
+      <w:bookmarkEnd w:id="0"/>
     </w:p>
     <w:p>
       <w:pPr>
@@ -4786,7 +5070,53 @@
           <w:color w:val="000000"/>
           <w:lang w:eastAsia="ru-RU"/>
         </w:rPr>
-        <w:t>Можно ли одновременно использовать конструкции this() и super() в одном и том же конструкторе?</w:t>
+        <w:t xml:space="preserve">Можно ли одновременно использовать конструкции </w:t>
+      </w:r>
+      <w:proofErr w:type="spellStart"/>
+      <w:proofErr w:type="gramStart"/>
+      <w:r>
+        <w:rPr>
+          <w:rFonts w:ascii="Arial" w:eastAsia="Times New Roman" w:hAnsi="Arial" w:cs="Arial"/>
+          <w:color w:val="000000"/>
+          <w:lang w:eastAsia="ru-RU"/>
+        </w:rPr>
+        <w:t>this</w:t>
+      </w:r>
+      <w:proofErr w:type="spellEnd"/>
+      <w:r>
+        <w:rPr>
+          <w:rFonts w:ascii="Arial" w:eastAsia="Times New Roman" w:hAnsi="Arial" w:cs="Arial"/>
+          <w:color w:val="000000"/>
+          <w:lang w:eastAsia="ru-RU"/>
+        </w:rPr>
+        <w:t>(</w:t>
+      </w:r>
+      <w:proofErr w:type="gramEnd"/>
+      <w:r>
+        <w:rPr>
+          <w:rFonts w:ascii="Arial" w:eastAsia="Times New Roman" w:hAnsi="Arial" w:cs="Arial"/>
+          <w:color w:val="000000"/>
+          <w:lang w:eastAsia="ru-RU"/>
+        </w:rPr>
+        <w:t xml:space="preserve">) и </w:t>
+      </w:r>
+      <w:proofErr w:type="spellStart"/>
+      <w:r>
+        <w:rPr>
+          <w:rFonts w:ascii="Arial" w:eastAsia="Times New Roman" w:hAnsi="Arial" w:cs="Arial"/>
+          <w:color w:val="000000"/>
+          <w:lang w:eastAsia="ru-RU"/>
+        </w:rPr>
+        <w:t>super</w:t>
+      </w:r>
+      <w:proofErr w:type="spellEnd"/>
+      <w:r>
+        <w:rPr>
+          <w:rFonts w:ascii="Arial" w:eastAsia="Times New Roman" w:hAnsi="Arial" w:cs="Arial"/>
+          <w:color w:val="000000"/>
+          <w:lang w:eastAsia="ru-RU"/>
+        </w:rPr>
+        <w:t>() в одном и том же конструкторе?</w:t>
       </w:r>
     </w:p>
     <w:p>
@@ -5231,7 +5561,25 @@
           <w:color w:val="000000"/>
           <w:lang w:eastAsia="ru-RU"/>
         </w:rPr>
-        <w:t>Что значит ключевое слово native?</w:t>
+        <w:t xml:space="preserve">Что значит ключевое слово </w:t>
+      </w:r>
+      <w:proofErr w:type="spellStart"/>
+      <w:r>
+        <w:rPr>
+          <w:rFonts w:ascii="Arial" w:eastAsia="Times New Roman" w:hAnsi="Arial" w:cs="Arial"/>
+          <w:color w:val="000000"/>
+          <w:lang w:eastAsia="ru-RU"/>
+        </w:rPr>
+        <w:t>native</w:t>
+      </w:r>
+      <w:proofErr w:type="spellEnd"/>
+      <w:r>
+        <w:rPr>
+          <w:rFonts w:ascii="Arial" w:eastAsia="Times New Roman" w:hAnsi="Arial" w:cs="Arial"/>
+          <w:color w:val="000000"/>
+          <w:lang w:eastAsia="ru-RU"/>
+        </w:rPr>
+        <w:t>?</w:t>
       </w:r>
     </w:p>
     <w:p>
@@ -5323,7 +5671,35 @@
           <w:color w:val="000000"/>
           <w:lang w:eastAsia="ru-RU"/>
         </w:rPr>
-        <w:t>Для чего предназначен метод toString()?</w:t>
+        <w:t xml:space="preserve">Для чего предназначен метод </w:t>
+      </w:r>
+      <w:proofErr w:type="spellStart"/>
+      <w:proofErr w:type="gramStart"/>
+      <w:r>
+        <w:rPr>
+          <w:rFonts w:ascii="Arial" w:eastAsia="Times New Roman" w:hAnsi="Arial" w:cs="Arial"/>
+          <w:color w:val="000000"/>
+          <w:lang w:eastAsia="ru-RU"/>
+        </w:rPr>
+        <w:t>toString</w:t>
+      </w:r>
+      <w:proofErr w:type="spellEnd"/>
+      <w:r>
+        <w:rPr>
+          <w:rFonts w:ascii="Arial" w:eastAsia="Times New Roman" w:hAnsi="Arial" w:cs="Arial"/>
+          <w:color w:val="000000"/>
+          <w:lang w:eastAsia="ru-RU"/>
+        </w:rPr>
+        <w:t>(</w:t>
+      </w:r>
+      <w:proofErr w:type="gramEnd"/>
+      <w:r>
+        <w:rPr>
+          <w:rFonts w:ascii="Arial" w:eastAsia="Times New Roman" w:hAnsi="Arial" w:cs="Arial"/>
+          <w:color w:val="000000"/>
+          <w:lang w:eastAsia="ru-RU"/>
+        </w:rPr>
+        <w:t>)?</w:t>
       </w:r>
     </w:p>
     <w:p>
@@ -5366,7 +5742,53 @@
           <w:color w:val="000000"/>
           <w:lang w:eastAsia="ru-RU"/>
         </w:rPr>
-        <w:t>Как реализован метод toString() в классе Object?</w:t>
+        <w:t xml:space="preserve">Как реализован метод </w:t>
+      </w:r>
+      <w:proofErr w:type="spellStart"/>
+      <w:proofErr w:type="gramStart"/>
+      <w:r>
+        <w:rPr>
+          <w:rFonts w:ascii="Arial" w:eastAsia="Times New Roman" w:hAnsi="Arial" w:cs="Arial"/>
+          <w:color w:val="000000"/>
+          <w:lang w:eastAsia="ru-RU"/>
+        </w:rPr>
+        <w:t>toString</w:t>
+      </w:r>
+      <w:proofErr w:type="spellEnd"/>
+      <w:r>
+        <w:rPr>
+          <w:rFonts w:ascii="Arial" w:eastAsia="Times New Roman" w:hAnsi="Arial" w:cs="Arial"/>
+          <w:color w:val="000000"/>
+          <w:lang w:eastAsia="ru-RU"/>
+        </w:rPr>
+        <w:t>(</w:t>
+      </w:r>
+      <w:proofErr w:type="gramEnd"/>
+      <w:r>
+        <w:rPr>
+          <w:rFonts w:ascii="Arial" w:eastAsia="Times New Roman" w:hAnsi="Arial" w:cs="Arial"/>
+          <w:color w:val="000000"/>
+          <w:lang w:eastAsia="ru-RU"/>
+        </w:rPr>
+        <w:t xml:space="preserve">) в классе </w:t>
+      </w:r>
+      <w:proofErr w:type="spellStart"/>
+      <w:r>
+        <w:rPr>
+          <w:rFonts w:ascii="Arial" w:eastAsia="Times New Roman" w:hAnsi="Arial" w:cs="Arial"/>
+          <w:color w:val="000000"/>
+          <w:lang w:eastAsia="ru-RU"/>
+        </w:rPr>
+        <w:t>Object</w:t>
+      </w:r>
+      <w:proofErr w:type="spellEnd"/>
+      <w:r>
+        <w:rPr>
+          <w:rFonts w:ascii="Arial" w:eastAsia="Times New Roman" w:hAnsi="Arial" w:cs="Arial"/>
+          <w:color w:val="000000"/>
+          <w:lang w:eastAsia="ru-RU"/>
+        </w:rPr>
+        <w:t>?</w:t>
       </w:r>
     </w:p>
     <w:p>
@@ -5389,7 +5811,35 @@
           <w:color w:val="000000"/>
           <w:lang w:eastAsia="ru-RU"/>
         </w:rPr>
-        <w:t>Для чего предназначен метод equals()?</w:t>
+        <w:t xml:space="preserve">Для чего предназначен метод </w:t>
+      </w:r>
+      <w:proofErr w:type="spellStart"/>
+      <w:proofErr w:type="gramStart"/>
+      <w:r>
+        <w:rPr>
+          <w:rFonts w:ascii="Arial" w:eastAsia="Times New Roman" w:hAnsi="Arial" w:cs="Arial"/>
+          <w:color w:val="000000"/>
+          <w:lang w:eastAsia="ru-RU"/>
+        </w:rPr>
+        <w:t>equals</w:t>
+      </w:r>
+      <w:proofErr w:type="spellEnd"/>
+      <w:r>
+        <w:rPr>
+          <w:rFonts w:ascii="Arial" w:eastAsia="Times New Roman" w:hAnsi="Arial" w:cs="Arial"/>
+          <w:color w:val="000000"/>
+          <w:lang w:eastAsia="ru-RU"/>
+        </w:rPr>
+        <w:t>(</w:t>
+      </w:r>
+      <w:proofErr w:type="gramEnd"/>
+      <w:r>
+        <w:rPr>
+          <w:rFonts w:ascii="Arial" w:eastAsia="Times New Roman" w:hAnsi="Arial" w:cs="Arial"/>
+          <w:color w:val="000000"/>
+          <w:lang w:eastAsia="ru-RU"/>
+        </w:rPr>
+        <w:t>)?</w:t>
       </w:r>
     </w:p>
     <w:p>
@@ -5432,7 +5882,53 @@
           <w:color w:val="000000"/>
           <w:lang w:eastAsia="ru-RU"/>
         </w:rPr>
-        <w:t>Как реализован метод equals() в классе Object?</w:t>
+        <w:t xml:space="preserve">Как реализован метод </w:t>
+      </w:r>
+      <w:proofErr w:type="spellStart"/>
+      <w:proofErr w:type="gramStart"/>
+      <w:r>
+        <w:rPr>
+          <w:rFonts w:ascii="Arial" w:eastAsia="Times New Roman" w:hAnsi="Arial" w:cs="Arial"/>
+          <w:color w:val="000000"/>
+          <w:lang w:eastAsia="ru-RU"/>
+        </w:rPr>
+        <w:t>equals</w:t>
+      </w:r>
+      <w:proofErr w:type="spellEnd"/>
+      <w:r>
+        <w:rPr>
+          <w:rFonts w:ascii="Arial" w:eastAsia="Times New Roman" w:hAnsi="Arial" w:cs="Arial"/>
+          <w:color w:val="000000"/>
+          <w:lang w:eastAsia="ru-RU"/>
+        </w:rPr>
+        <w:t>(</w:t>
+      </w:r>
+      <w:proofErr w:type="gramEnd"/>
+      <w:r>
+        <w:rPr>
+          <w:rFonts w:ascii="Arial" w:eastAsia="Times New Roman" w:hAnsi="Arial" w:cs="Arial"/>
+          <w:color w:val="000000"/>
+          <w:lang w:eastAsia="ru-RU"/>
+        </w:rPr>
+        <w:t xml:space="preserve">) в классе </w:t>
+      </w:r>
+      <w:proofErr w:type="spellStart"/>
+      <w:r>
+        <w:rPr>
+          <w:rFonts w:ascii="Arial" w:eastAsia="Times New Roman" w:hAnsi="Arial" w:cs="Arial"/>
+          <w:color w:val="000000"/>
+          <w:lang w:eastAsia="ru-RU"/>
+        </w:rPr>
+        <w:t>Object</w:t>
+      </w:r>
+      <w:proofErr w:type="spellEnd"/>
+      <w:r>
+        <w:rPr>
+          <w:rFonts w:ascii="Arial" w:eastAsia="Times New Roman" w:hAnsi="Arial" w:cs="Arial"/>
+          <w:color w:val="000000"/>
+          <w:lang w:eastAsia="ru-RU"/>
+        </w:rPr>
+        <w:t>?</w:t>
       </w:r>
     </w:p>
     <w:p>
@@ -5455,7 +5951,35 @@
           <w:color w:val="000000"/>
           <w:lang w:eastAsia="ru-RU"/>
         </w:rPr>
-        <w:t>В чем различие между методом equals() и операции ==?</w:t>
+        <w:t xml:space="preserve">В чем различие между методом </w:t>
+      </w:r>
+      <w:proofErr w:type="spellStart"/>
+      <w:proofErr w:type="gramStart"/>
+      <w:r>
+        <w:rPr>
+          <w:rFonts w:ascii="Arial" w:eastAsia="Times New Roman" w:hAnsi="Arial" w:cs="Arial"/>
+          <w:color w:val="000000"/>
+          <w:lang w:eastAsia="ru-RU"/>
+        </w:rPr>
+        <w:t>equals</w:t>
+      </w:r>
+      <w:proofErr w:type="spellEnd"/>
+      <w:r>
+        <w:rPr>
+          <w:rFonts w:ascii="Arial" w:eastAsia="Times New Roman" w:hAnsi="Arial" w:cs="Arial"/>
+          <w:color w:val="000000"/>
+          <w:lang w:eastAsia="ru-RU"/>
+        </w:rPr>
+        <w:t>(</w:t>
+      </w:r>
+      <w:proofErr w:type="gramEnd"/>
+      <w:r>
+        <w:rPr>
+          <w:rFonts w:ascii="Arial" w:eastAsia="Times New Roman" w:hAnsi="Arial" w:cs="Arial"/>
+          <w:color w:val="000000"/>
+          <w:lang w:eastAsia="ru-RU"/>
+        </w:rPr>
+        <w:t>) и операции ==?</w:t>
       </w:r>
     </w:p>
     <w:p>
@@ -5475,7 +5999,35 @@
           <w:color w:val="000000"/>
           <w:lang w:eastAsia="ru-RU"/>
         </w:rPr>
-        <w:t>В каких случаях применение метода equals() и операции == эквивалентно?</w:t>
+        <w:t xml:space="preserve">В каких случаях применение метода </w:t>
+      </w:r>
+      <w:proofErr w:type="spellStart"/>
+      <w:proofErr w:type="gramStart"/>
+      <w:r>
+        <w:rPr>
+          <w:rFonts w:ascii="Arial" w:eastAsia="Times New Roman" w:hAnsi="Arial" w:cs="Arial"/>
+          <w:color w:val="000000"/>
+          <w:lang w:eastAsia="ru-RU"/>
+        </w:rPr>
+        <w:t>equals</w:t>
+      </w:r>
+      <w:proofErr w:type="spellEnd"/>
+      <w:r>
+        <w:rPr>
+          <w:rFonts w:ascii="Arial" w:eastAsia="Times New Roman" w:hAnsi="Arial" w:cs="Arial"/>
+          <w:color w:val="000000"/>
+          <w:lang w:eastAsia="ru-RU"/>
+        </w:rPr>
+        <w:t>(</w:t>
+      </w:r>
+      <w:proofErr w:type="gramEnd"/>
+      <w:r>
+        <w:rPr>
+          <w:rFonts w:ascii="Arial" w:eastAsia="Times New Roman" w:hAnsi="Arial" w:cs="Arial"/>
+          <w:color w:val="000000"/>
+          <w:lang w:eastAsia="ru-RU"/>
+        </w:rPr>
+        <w:t>) и операции == эквивалентно?</w:t>
       </w:r>
     </w:p>
     <w:p>
@@ -5498,7 +6050,43 @@
           <w:color w:val="000000"/>
           <w:lang w:eastAsia="ru-RU"/>
         </w:rPr>
-        <w:t>Что такое garbage collection?</w:t>
+        <w:t xml:space="preserve">Что такое </w:t>
+      </w:r>
+      <w:proofErr w:type="spellStart"/>
+      <w:r>
+        <w:rPr>
+          <w:rFonts w:ascii="Arial" w:eastAsia="Times New Roman" w:hAnsi="Arial" w:cs="Arial"/>
+          <w:color w:val="000000"/>
+          <w:lang w:eastAsia="ru-RU"/>
+        </w:rPr>
+        <w:t>garbage</w:t>
+      </w:r>
+      <w:proofErr w:type="spellEnd"/>
+      <w:r>
+        <w:rPr>
+          <w:rFonts w:ascii="Arial" w:eastAsia="Times New Roman" w:hAnsi="Arial" w:cs="Arial"/>
+          <w:color w:val="000000"/>
+          <w:lang w:eastAsia="ru-RU"/>
+        </w:rPr>
+        <w:t xml:space="preserve"> </w:t>
+      </w:r>
+      <w:proofErr w:type="spellStart"/>
+      <w:r>
+        <w:rPr>
+          <w:rFonts w:ascii="Arial" w:eastAsia="Times New Roman" w:hAnsi="Arial" w:cs="Arial"/>
+          <w:color w:val="000000"/>
+          <w:lang w:eastAsia="ru-RU"/>
+        </w:rPr>
+        <w:t>collection</w:t>
+      </w:r>
+      <w:proofErr w:type="spellEnd"/>
+      <w:r>
+        <w:rPr>
+          <w:rFonts w:ascii="Arial" w:eastAsia="Times New Roman" w:hAnsi="Arial" w:cs="Arial"/>
+          <w:color w:val="000000"/>
+          <w:lang w:eastAsia="ru-RU"/>
+        </w:rPr>
+        <w:t>?</w:t>
       </w:r>
     </w:p>
     <w:p>
@@ -5522,7 +6110,35 @@
           <w:lang w:eastAsia="ru-RU"/>
         </w:rPr>
         <w:lastRenderedPageBreak/>
-        <w:t>Для чего предназначен метод finalize()?</w:t>
+        <w:t xml:space="preserve">Для чего предназначен метод </w:t>
+      </w:r>
+      <w:proofErr w:type="spellStart"/>
+      <w:proofErr w:type="gramStart"/>
+      <w:r>
+        <w:rPr>
+          <w:rFonts w:ascii="Arial" w:eastAsia="Times New Roman" w:hAnsi="Arial" w:cs="Arial"/>
+          <w:color w:val="000000"/>
+          <w:lang w:eastAsia="ru-RU"/>
+        </w:rPr>
+        <w:t>finalize</w:t>
+      </w:r>
+      <w:proofErr w:type="spellEnd"/>
+      <w:r>
+        <w:rPr>
+          <w:rFonts w:ascii="Arial" w:eastAsia="Times New Roman" w:hAnsi="Arial" w:cs="Arial"/>
+          <w:color w:val="000000"/>
+          <w:lang w:eastAsia="ru-RU"/>
+        </w:rPr>
+        <w:t>(</w:t>
+      </w:r>
+      <w:proofErr w:type="gramEnd"/>
+      <w:r>
+        <w:rPr>
+          <w:rFonts w:ascii="Arial" w:eastAsia="Times New Roman" w:hAnsi="Arial" w:cs="Arial"/>
+          <w:color w:val="000000"/>
+          <w:lang w:eastAsia="ru-RU"/>
+        </w:rPr>
+        <w:t>)?</w:t>
       </w:r>
     </w:p>
     <w:p>
@@ -5568,7 +6184,43 @@
           <w:color w:val="000000"/>
           <w:lang w:eastAsia="ru-RU"/>
         </w:rPr>
-        <w:t>Что такое autoboxing и unboxing?</w:t>
+        <w:t xml:space="preserve">Что такое </w:t>
+      </w:r>
+      <w:proofErr w:type="spellStart"/>
+      <w:r>
+        <w:rPr>
+          <w:rFonts w:ascii="Arial" w:eastAsia="Times New Roman" w:hAnsi="Arial" w:cs="Arial"/>
+          <w:color w:val="000000"/>
+          <w:lang w:eastAsia="ru-RU"/>
+        </w:rPr>
+        <w:t>autoboxing</w:t>
+      </w:r>
+      <w:proofErr w:type="spellEnd"/>
+      <w:r>
+        <w:rPr>
+          <w:rFonts w:ascii="Arial" w:eastAsia="Times New Roman" w:hAnsi="Arial" w:cs="Arial"/>
+          <w:color w:val="000000"/>
+          <w:lang w:eastAsia="ru-RU"/>
+        </w:rPr>
+        <w:t xml:space="preserve"> и </w:t>
+      </w:r>
+      <w:proofErr w:type="spellStart"/>
+      <w:r>
+        <w:rPr>
+          <w:rFonts w:ascii="Arial" w:eastAsia="Times New Roman" w:hAnsi="Arial" w:cs="Arial"/>
+          <w:color w:val="000000"/>
+          <w:lang w:eastAsia="ru-RU"/>
+        </w:rPr>
+        <w:t>unboxing</w:t>
+      </w:r>
+      <w:proofErr w:type="spellEnd"/>
+      <w:r>
+        <w:rPr>
+          <w:rFonts w:ascii="Arial" w:eastAsia="Times New Roman" w:hAnsi="Arial" w:cs="Arial"/>
+          <w:color w:val="000000"/>
+          <w:lang w:eastAsia="ru-RU"/>
+        </w:rPr>
+        <w:t>?</w:t>
       </w:r>
     </w:p>
     <w:p>
@@ -5775,7 +6427,25 @@
           <w:color w:val="000000"/>
           <w:lang w:eastAsia="ru-RU"/>
         </w:rPr>
-        <w:t>С помощью какого механизма реализуется полиморфизм в Java?</w:t>
+        <w:t xml:space="preserve">С помощью какого механизма реализуется полиморфизм в </w:t>
+      </w:r>
+      <w:proofErr w:type="spellStart"/>
+      <w:r>
+        <w:rPr>
+          <w:rFonts w:ascii="Arial" w:eastAsia="Times New Roman" w:hAnsi="Arial" w:cs="Arial"/>
+          <w:color w:val="000000"/>
+          <w:lang w:eastAsia="ru-RU"/>
+        </w:rPr>
+        <w:t>Java</w:t>
+      </w:r>
+      <w:proofErr w:type="spellEnd"/>
+      <w:r>
+        <w:rPr>
+          <w:rFonts w:ascii="Arial" w:eastAsia="Times New Roman" w:hAnsi="Arial" w:cs="Arial"/>
+          <w:color w:val="000000"/>
+          <w:lang w:eastAsia="ru-RU"/>
+        </w:rPr>
+        <w:t>?</w:t>
       </w:r>
     </w:p>
     <w:p>
@@ -5798,7 +6468,53 @@
           <w:color w:val="000000"/>
           <w:lang w:eastAsia="ru-RU"/>
         </w:rPr>
-        <w:t>В чем заключается отличие сравнения принадлежности к классу через операцию instanceof и метод getClass()?</w:t>
+        <w:t xml:space="preserve">В чем заключается отличие сравнения принадлежности к классу через операцию </w:t>
+      </w:r>
+      <w:proofErr w:type="spellStart"/>
+      <w:r>
+        <w:rPr>
+          <w:rFonts w:ascii="Arial" w:eastAsia="Times New Roman" w:hAnsi="Arial" w:cs="Arial"/>
+          <w:color w:val="000000"/>
+          <w:lang w:eastAsia="ru-RU"/>
+        </w:rPr>
+        <w:t>instanceof</w:t>
+      </w:r>
+      <w:proofErr w:type="spellEnd"/>
+      <w:r>
+        <w:rPr>
+          <w:rFonts w:ascii="Arial" w:eastAsia="Times New Roman" w:hAnsi="Arial" w:cs="Arial"/>
+          <w:color w:val="000000"/>
+          <w:lang w:eastAsia="ru-RU"/>
+        </w:rPr>
+        <w:t xml:space="preserve"> и метод </w:t>
+      </w:r>
+      <w:proofErr w:type="spellStart"/>
+      <w:proofErr w:type="gramStart"/>
+      <w:r>
+        <w:rPr>
+          <w:rFonts w:ascii="Arial" w:eastAsia="Times New Roman" w:hAnsi="Arial" w:cs="Arial"/>
+          <w:color w:val="000000"/>
+          <w:lang w:eastAsia="ru-RU"/>
+        </w:rPr>
+        <w:t>getClass</w:t>
+      </w:r>
+      <w:proofErr w:type="spellEnd"/>
+      <w:r>
+        <w:rPr>
+          <w:rFonts w:ascii="Arial" w:eastAsia="Times New Roman" w:hAnsi="Arial" w:cs="Arial"/>
+          <w:color w:val="000000"/>
+          <w:lang w:eastAsia="ru-RU"/>
+        </w:rPr>
+        <w:t>(</w:t>
+      </w:r>
+      <w:proofErr w:type="gramEnd"/>
+      <w:r>
+        <w:rPr>
+          <w:rFonts w:ascii="Arial" w:eastAsia="Times New Roman" w:hAnsi="Arial" w:cs="Arial"/>
+          <w:color w:val="000000"/>
+          <w:lang w:eastAsia="ru-RU"/>
+        </w:rPr>
+        <w:t>)?</w:t>
       </w:r>
     </w:p>
     <w:p>
@@ -6226,7 +6942,35 @@
           <w:color w:val="000000"/>
           <w:lang w:eastAsia="ru-RU"/>
         </w:rPr>
-        <w:t>Как образуются имена вложенных и внутренних .class-файлов после компиляции?</w:t>
+        <w:t xml:space="preserve">Как образуются имена вложенных и </w:t>
+      </w:r>
+      <w:proofErr w:type="gramStart"/>
+      <w:r>
+        <w:rPr>
+          <w:rFonts w:ascii="Arial" w:eastAsia="Times New Roman" w:hAnsi="Arial" w:cs="Arial"/>
+          <w:color w:val="000000"/>
+          <w:lang w:eastAsia="ru-RU"/>
+        </w:rPr>
+        <w:t>внутренних .</w:t>
+      </w:r>
+      <w:proofErr w:type="spellStart"/>
+      <w:r>
+        <w:rPr>
+          <w:rFonts w:ascii="Arial" w:eastAsia="Times New Roman" w:hAnsi="Arial" w:cs="Arial"/>
+          <w:color w:val="000000"/>
+          <w:lang w:eastAsia="ru-RU"/>
+        </w:rPr>
+        <w:t>class</w:t>
+      </w:r>
+      <w:proofErr w:type="spellEnd"/>
+      <w:proofErr w:type="gramEnd"/>
+      <w:r>
+        <w:rPr>
+          <w:rFonts w:ascii="Arial" w:eastAsia="Times New Roman" w:hAnsi="Arial" w:cs="Arial"/>
+          <w:color w:val="000000"/>
+          <w:lang w:eastAsia="ru-RU"/>
+        </w:rPr>
+        <w:t>-файлов после компиляции?</w:t>
       </w:r>
     </w:p>
     <w:p>
@@ -6269,7 +7013,25 @@
           <w:color w:val="000000"/>
           <w:lang w:eastAsia="ru-RU"/>
         </w:rPr>
-        <w:t>В какой версии Java появились параметризованные типы?</w:t>
+        <w:t xml:space="preserve">В какой версии </w:t>
+      </w:r>
+      <w:proofErr w:type="spellStart"/>
+      <w:r>
+        <w:rPr>
+          <w:rFonts w:ascii="Arial" w:eastAsia="Times New Roman" w:hAnsi="Arial" w:cs="Arial"/>
+          <w:color w:val="000000"/>
+          <w:lang w:eastAsia="ru-RU"/>
+        </w:rPr>
+        <w:t>Java</w:t>
+      </w:r>
+      <w:proofErr w:type="spellEnd"/>
+      <w:r>
+        <w:rPr>
+          <w:rFonts w:ascii="Arial" w:eastAsia="Times New Roman" w:hAnsi="Arial" w:cs="Arial"/>
+          <w:color w:val="000000"/>
+          <w:lang w:eastAsia="ru-RU"/>
+        </w:rPr>
+        <w:t xml:space="preserve"> появились параметризованные типы?</w:t>
       </w:r>
     </w:p>
     <w:p>
@@ -6315,7 +7077,25 @@
           <w:color w:val="000000"/>
           <w:lang w:eastAsia="ru-RU"/>
         </w:rPr>
-        <w:t>Почему нельзя создать generic-поле?</w:t>
+        <w:t xml:space="preserve">Почему нельзя создать </w:t>
+      </w:r>
+      <w:proofErr w:type="spellStart"/>
+      <w:r>
+        <w:rPr>
+          <w:rFonts w:ascii="Arial" w:eastAsia="Times New Roman" w:hAnsi="Arial" w:cs="Arial"/>
+          <w:color w:val="000000"/>
+          <w:lang w:eastAsia="ru-RU"/>
+        </w:rPr>
+        <w:t>generic</w:t>
+      </w:r>
+      <w:proofErr w:type="spellEnd"/>
+      <w:r>
+        <w:rPr>
+          <w:rFonts w:ascii="Arial" w:eastAsia="Times New Roman" w:hAnsi="Arial" w:cs="Arial"/>
+          <w:color w:val="000000"/>
+          <w:lang w:eastAsia="ru-RU"/>
+        </w:rPr>
+        <w:t>-поле?</w:t>
       </w:r>
     </w:p>
     <w:p>
@@ -6335,7 +7115,25 @@
           <w:color w:val="000000"/>
           <w:lang w:eastAsia="ru-RU"/>
         </w:rPr>
-        <w:t>Почему статический метод не может иметь generic-параметр?</w:t>
+        <w:t xml:space="preserve">Почему статический метод не может иметь </w:t>
+      </w:r>
+      <w:proofErr w:type="spellStart"/>
+      <w:r>
+        <w:rPr>
+          <w:rFonts w:ascii="Arial" w:eastAsia="Times New Roman" w:hAnsi="Arial" w:cs="Arial"/>
+          <w:color w:val="000000"/>
+          <w:lang w:eastAsia="ru-RU"/>
+        </w:rPr>
+        <w:t>generic</w:t>
+      </w:r>
+      <w:proofErr w:type="spellEnd"/>
+      <w:r>
+        <w:rPr>
+          <w:rFonts w:ascii="Arial" w:eastAsia="Times New Roman" w:hAnsi="Arial" w:cs="Arial"/>
+          <w:color w:val="000000"/>
+          <w:lang w:eastAsia="ru-RU"/>
+        </w:rPr>
+        <w:t>-параметр?</w:t>
       </w:r>
     </w:p>
     <w:p/>

--- a/Theoretical_task_in_the_first_part_of_the_course_JC.docx
+++ b/Theoretical_task_in_the_first_part_of_the_course_JC.docx
@@ -4324,8 +4324,6 @@
           <w:t>http://src-code.net/chleny-klassa-java/</w:t>
         </w:r>
       </w:hyperlink>
-      <w:bookmarkStart w:id="0" w:name="_GoBack"/>
-      <w:bookmarkEnd w:id="0"/>
     </w:p>
     <w:p>
       <w:pPr>
@@ -4389,6 +4387,14 @@
         </w:rPr>
         <w:t xml:space="preserve"> </w:t>
       </w:r>
+      <w:r>
+        <w:rPr>
+          <w:rFonts w:ascii="Arial" w:eastAsia="Times New Roman" w:hAnsi="Arial" w:cs="Arial"/>
+          <w:color w:val="000000"/>
+          <w:lang w:eastAsia="ru-RU"/>
+        </w:rPr>
+        <w:t>Логические блоки.</w:t>
+      </w:r>
     </w:p>
     <w:p>
       <w:pPr>
@@ -4410,6 +4416,19 @@
         </w:rPr>
         <w:t>Источник.</w:t>
       </w:r>
+      <w:r>
+        <w:t xml:space="preserve"> </w:t>
+      </w:r>
+      <w:hyperlink r:id="rId22" w:history="1">
+        <w:r>
+          <w:rPr>
+            <w:rStyle w:val="a5"/>
+          </w:rPr>
+          <w:t>http://java-online.ru/java-class.xhtml</w:t>
+        </w:r>
+      </w:hyperlink>
+      <w:bookmarkStart w:id="0" w:name="_GoBack"/>
+      <w:bookmarkEnd w:id="0"/>
     </w:p>
     <w:p>
       <w:pPr>

--- a/Theoretical_task_in_the_first_part_of_the_course_JC.docx
+++ b/Theoretical_task_in_the_first_part_of_the_course_JC.docx
@@ -712,7 +712,6 @@
         </w:rPr>
         <w:t xml:space="preserve"> включающий в себя компилятор (</w:t>
       </w:r>
-      <w:proofErr w:type="spellStart"/>
       <w:r>
         <w:rPr>
           <w:rFonts w:ascii="Arial" w:eastAsia="Times New Roman" w:hAnsi="Arial" w:cs="Arial"/>
@@ -721,7 +720,6 @@
         </w:rPr>
         <w:t>javac</w:t>
       </w:r>
-      <w:proofErr w:type="spellEnd"/>
       <w:r>
         <w:rPr>
           <w:rFonts w:ascii="Arial" w:eastAsia="Times New Roman" w:hAnsi="Arial" w:cs="Arial"/>
@@ -1191,25 +1189,7 @@
           <w:color w:val="000000"/>
           <w:lang w:val="en-US" w:eastAsia="ru-RU"/>
         </w:rPr>
-        <w:t xml:space="preserve">byte (1), short (2), </w:t>
-      </w:r>
-      <w:proofErr w:type="spellStart"/>
-      <w:r>
-        <w:rPr>
-          <w:rFonts w:ascii="Arial" w:eastAsia="Times New Roman" w:hAnsi="Arial" w:cs="Arial"/>
-          <w:color w:val="000000"/>
-          <w:lang w:val="en-US" w:eastAsia="ru-RU"/>
-        </w:rPr>
-        <w:t>int</w:t>
-      </w:r>
-      <w:proofErr w:type="spellEnd"/>
-      <w:r>
-        <w:rPr>
-          <w:rFonts w:ascii="Arial" w:eastAsia="Times New Roman" w:hAnsi="Arial" w:cs="Arial"/>
-          <w:color w:val="000000"/>
-          <w:lang w:val="en-US" w:eastAsia="ru-RU"/>
-        </w:rPr>
-        <w:t xml:space="preserve"> (4), long (8)</w:t>
+        <w:t>byte (1), short (2), int (4), long (8)</w:t>
       </w:r>
       <w:r>
         <w:rPr>
@@ -1349,7 +1329,6 @@
         </w:rPr>
         <w:t xml:space="preserve">Логические </w:t>
       </w:r>
-      <w:proofErr w:type="spellStart"/>
       <w:r>
         <w:rPr>
           <w:rFonts w:ascii="Arial" w:eastAsia="Times New Roman" w:hAnsi="Arial" w:cs="Arial"/>
@@ -1358,7 +1337,6 @@
         </w:rPr>
         <w:t>boolean</w:t>
       </w:r>
-      <w:proofErr w:type="spellEnd"/>
       <w:r>
         <w:rPr>
           <w:rFonts w:ascii="Arial" w:eastAsia="Times New Roman" w:hAnsi="Arial" w:cs="Arial"/>
@@ -1516,25 +1494,7 @@
           <w:color w:val="000000"/>
           <w:lang w:eastAsia="ru-RU"/>
         </w:rPr>
-        <w:t xml:space="preserve">Символьную переменную можно инициализировать двумя одиночными кавычками, пустыми или содержащими один любой символьный, цифровой или непечатный символ, или </w:t>
-      </w:r>
-      <w:proofErr w:type="spellStart"/>
-      <w:r>
-        <w:rPr>
-          <w:rFonts w:ascii="Arial" w:eastAsia="Times New Roman" w:hAnsi="Arial" w:cs="Arial"/>
-          <w:color w:val="000000"/>
-          <w:lang w:eastAsia="ru-RU"/>
-        </w:rPr>
-        <w:t>юникс</w:t>
-      </w:r>
-      <w:proofErr w:type="spellEnd"/>
-      <w:r>
-        <w:rPr>
-          <w:rFonts w:ascii="Arial" w:eastAsia="Times New Roman" w:hAnsi="Arial" w:cs="Arial"/>
-          <w:color w:val="000000"/>
-          <w:lang w:eastAsia="ru-RU"/>
-        </w:rPr>
-        <w:t xml:space="preserve"> представление любого из них.</w:t>
+        <w:t>Символьную переменную можно инициализировать двумя одиночными кавычками, пустыми или содержащими один любой символьный, цифровой или непечатный символ, или юникс представление любого из них.</w:t>
       </w:r>
     </w:p>
     <w:p>
@@ -1744,25 +1704,7 @@
           <w:color w:val="000000"/>
           <w:lang w:eastAsia="ru-RU"/>
         </w:rPr>
-        <w:t xml:space="preserve">В </w:t>
-      </w:r>
-      <w:proofErr w:type="spellStart"/>
-      <w:r>
-        <w:rPr>
-          <w:rFonts w:ascii="Arial" w:eastAsia="Times New Roman" w:hAnsi="Arial" w:cs="Arial"/>
-          <w:color w:val="000000"/>
-          <w:lang w:eastAsia="ru-RU"/>
-        </w:rPr>
-        <w:t>стэке</w:t>
-      </w:r>
-      <w:proofErr w:type="spellEnd"/>
-      <w:r>
-        <w:rPr>
-          <w:rFonts w:ascii="Arial" w:eastAsia="Times New Roman" w:hAnsi="Arial" w:cs="Arial"/>
-          <w:color w:val="000000"/>
-          <w:lang w:eastAsia="ru-RU"/>
-        </w:rPr>
-        <w:t>.</w:t>
+        <w:t>В стэке.</w:t>
       </w:r>
     </w:p>
     <w:p>
@@ -1872,25 +1814,7 @@
           <w:color w:val="000000"/>
           <w:lang w:eastAsia="ru-RU"/>
         </w:rPr>
-        <w:t xml:space="preserve">В </w:t>
-      </w:r>
-      <w:proofErr w:type="spellStart"/>
-      <w:r>
-        <w:rPr>
-          <w:rFonts w:ascii="Arial" w:eastAsia="Times New Roman" w:hAnsi="Arial" w:cs="Arial"/>
-          <w:color w:val="000000"/>
-          <w:lang w:eastAsia="ru-RU"/>
-        </w:rPr>
-        <w:t>стэке</w:t>
-      </w:r>
-      <w:proofErr w:type="spellEnd"/>
-      <w:r>
-        <w:rPr>
-          <w:rFonts w:ascii="Arial" w:eastAsia="Times New Roman" w:hAnsi="Arial" w:cs="Arial"/>
-          <w:color w:val="000000"/>
-          <w:lang w:eastAsia="ru-RU"/>
-        </w:rPr>
-        <w:t>.</w:t>
+        <w:t>В стэке.</w:t>
       </w:r>
     </w:p>
     <w:p>
@@ -2108,25 +2032,7 @@
           <w:color w:val="000000"/>
           <w:lang w:eastAsia="ru-RU"/>
         </w:rPr>
-        <w:t xml:space="preserve">В </w:t>
-      </w:r>
-      <w:proofErr w:type="spellStart"/>
-      <w:r>
-        <w:rPr>
-          <w:rFonts w:ascii="Arial" w:eastAsia="Times New Roman" w:hAnsi="Arial" w:cs="Arial"/>
-          <w:color w:val="000000"/>
-          <w:lang w:eastAsia="ru-RU"/>
-        </w:rPr>
-        <w:t>стэке</w:t>
-      </w:r>
-      <w:proofErr w:type="spellEnd"/>
-      <w:r>
-        <w:rPr>
-          <w:rFonts w:ascii="Arial" w:eastAsia="Times New Roman" w:hAnsi="Arial" w:cs="Arial"/>
-          <w:color w:val="000000"/>
-          <w:lang w:eastAsia="ru-RU"/>
-        </w:rPr>
-        <w:t>.</w:t>
+        <w:t>В стэке.</w:t>
       </w:r>
     </w:p>
     <w:p>
@@ -2600,159 +2506,71 @@
         </w:rPr>
         <w:t xml:space="preserve"> </w:t>
       </w:r>
-      <w:proofErr w:type="spellStart"/>
-      <w:proofErr w:type="gramStart"/>
       <w:r>
         <w:rPr>
           <w:rFonts w:ascii="Arial" w:eastAsia="Times New Roman" w:hAnsi="Arial" w:cs="Arial"/>
           <w:color w:val="000000"/>
           <w:lang w:val="en-US" w:eastAsia="ru-RU"/>
         </w:rPr>
+        <w:t>int[] a = new int[3];</w:t>
+      </w:r>
+    </w:p>
+    <w:p>
+      <w:pPr>
+        <w:rPr>
+          <w:rFonts w:ascii="Arial" w:eastAsia="Times New Roman" w:hAnsi="Arial" w:cs="Arial"/>
+          <w:color w:val="000000"/>
+          <w:lang w:val="en-US" w:eastAsia="ru-RU"/>
+        </w:rPr>
+      </w:pPr>
+      <w:r>
+        <w:rPr>
+          <w:rFonts w:ascii="Arial" w:eastAsia="Times New Roman" w:hAnsi="Arial" w:cs="Arial"/>
+          <w:color w:val="000000"/>
+          <w:lang w:val="en-US" w:eastAsia="ru-RU"/>
+        </w:rPr>
+        <w:tab/>
+      </w:r>
+      <w:r>
+        <w:rPr>
+          <w:rFonts w:ascii="Arial" w:eastAsia="Times New Roman" w:hAnsi="Arial" w:cs="Arial"/>
+          <w:color w:val="000000"/>
+          <w:lang w:val="en-US" w:eastAsia="ru-RU"/>
+        </w:rPr>
+        <w:t>int[] b = new int[]{1,3,4};</w:t>
+      </w:r>
+    </w:p>
+    <w:p>
+      <w:pPr>
+        <w:rPr>
+          <w:rFonts w:ascii="Arial" w:eastAsia="Times New Roman" w:hAnsi="Arial" w:cs="Arial"/>
+          <w:color w:val="000000"/>
+          <w:lang w:val="en-US" w:eastAsia="ru-RU"/>
+        </w:rPr>
+      </w:pPr>
+      <w:r>
+        <w:rPr>
+          <w:rFonts w:ascii="Arial" w:eastAsia="Times New Roman" w:hAnsi="Arial" w:cs="Arial"/>
+          <w:color w:val="000000"/>
+          <w:lang w:val="en-US" w:eastAsia="ru-RU"/>
+        </w:rPr>
+        <w:tab/>
+      </w:r>
+      <w:r>
+        <w:rPr>
+          <w:rFonts w:ascii="Arial" w:eastAsia="Times New Roman" w:hAnsi="Arial" w:cs="Arial"/>
+          <w:color w:val="000000"/>
+          <w:lang w:val="en-US" w:eastAsia="ru-RU"/>
+        </w:rPr>
         <w:t>int</w:t>
       </w:r>
-      <w:proofErr w:type="spellEnd"/>
       <w:r>
         <w:rPr>
           <w:rFonts w:ascii="Arial" w:eastAsia="Times New Roman" w:hAnsi="Arial" w:cs="Arial"/>
           <w:color w:val="000000"/>
           <w:lang w:val="en-US" w:eastAsia="ru-RU"/>
         </w:rPr>
-        <w:t>[</w:t>
-      </w:r>
-      <w:proofErr w:type="gramEnd"/>
-      <w:r>
-        <w:rPr>
-          <w:rFonts w:ascii="Arial" w:eastAsia="Times New Roman" w:hAnsi="Arial" w:cs="Arial"/>
-          <w:color w:val="000000"/>
-          <w:lang w:val="en-US" w:eastAsia="ru-RU"/>
-        </w:rPr>
-        <w:t xml:space="preserve">] a = new </w:t>
-      </w:r>
-      <w:proofErr w:type="spellStart"/>
-      <w:r>
-        <w:rPr>
-          <w:rFonts w:ascii="Arial" w:eastAsia="Times New Roman" w:hAnsi="Arial" w:cs="Arial"/>
-          <w:color w:val="000000"/>
-          <w:lang w:val="en-US" w:eastAsia="ru-RU"/>
-        </w:rPr>
-        <w:t>int</w:t>
-      </w:r>
-      <w:proofErr w:type="spellEnd"/>
-      <w:r>
-        <w:rPr>
-          <w:rFonts w:ascii="Arial" w:eastAsia="Times New Roman" w:hAnsi="Arial" w:cs="Arial"/>
-          <w:color w:val="000000"/>
-          <w:lang w:val="en-US" w:eastAsia="ru-RU"/>
-        </w:rPr>
-        <w:t>[3];</w:t>
-      </w:r>
-    </w:p>
-    <w:p>
-      <w:pPr>
-        <w:rPr>
-          <w:rFonts w:ascii="Arial" w:eastAsia="Times New Roman" w:hAnsi="Arial" w:cs="Arial"/>
-          <w:color w:val="000000"/>
-          <w:lang w:val="en-US" w:eastAsia="ru-RU"/>
-        </w:rPr>
-      </w:pPr>
-      <w:r>
-        <w:rPr>
-          <w:rFonts w:ascii="Arial" w:eastAsia="Times New Roman" w:hAnsi="Arial" w:cs="Arial"/>
-          <w:color w:val="000000"/>
-          <w:lang w:val="en-US" w:eastAsia="ru-RU"/>
-        </w:rPr>
-        <w:tab/>
-      </w:r>
-      <w:proofErr w:type="spellStart"/>
-      <w:proofErr w:type="gramStart"/>
-      <w:r>
-        <w:rPr>
-          <w:rFonts w:ascii="Arial" w:eastAsia="Times New Roman" w:hAnsi="Arial" w:cs="Arial"/>
-          <w:color w:val="000000"/>
-          <w:lang w:val="en-US" w:eastAsia="ru-RU"/>
-        </w:rPr>
-        <w:t>int</w:t>
-      </w:r>
-      <w:proofErr w:type="spellEnd"/>
-      <w:r>
-        <w:rPr>
-          <w:rFonts w:ascii="Arial" w:eastAsia="Times New Roman" w:hAnsi="Arial" w:cs="Arial"/>
-          <w:color w:val="000000"/>
-          <w:lang w:val="en-US" w:eastAsia="ru-RU"/>
-        </w:rPr>
-        <w:t>[</w:t>
-      </w:r>
-      <w:proofErr w:type="gramEnd"/>
-      <w:r>
-        <w:rPr>
-          <w:rFonts w:ascii="Arial" w:eastAsia="Times New Roman" w:hAnsi="Arial" w:cs="Arial"/>
-          <w:color w:val="000000"/>
-          <w:lang w:val="en-US" w:eastAsia="ru-RU"/>
-        </w:rPr>
-        <w:t xml:space="preserve">] b = new </w:t>
-      </w:r>
-      <w:proofErr w:type="spellStart"/>
-      <w:r>
-        <w:rPr>
-          <w:rFonts w:ascii="Arial" w:eastAsia="Times New Roman" w:hAnsi="Arial" w:cs="Arial"/>
-          <w:color w:val="000000"/>
-          <w:lang w:val="en-US" w:eastAsia="ru-RU"/>
-        </w:rPr>
-        <w:t>int</w:t>
-      </w:r>
-      <w:proofErr w:type="spellEnd"/>
-      <w:r>
-        <w:rPr>
-          <w:rFonts w:ascii="Arial" w:eastAsia="Times New Roman" w:hAnsi="Arial" w:cs="Arial"/>
-          <w:color w:val="000000"/>
-          <w:lang w:val="en-US" w:eastAsia="ru-RU"/>
-        </w:rPr>
-        <w:t>[]{1,3,4};</w:t>
-      </w:r>
-    </w:p>
-    <w:p>
-      <w:pPr>
-        <w:rPr>
-          <w:rFonts w:ascii="Arial" w:eastAsia="Times New Roman" w:hAnsi="Arial" w:cs="Arial"/>
-          <w:color w:val="000000"/>
-          <w:lang w:val="en-US" w:eastAsia="ru-RU"/>
-        </w:rPr>
-      </w:pPr>
-      <w:r>
-        <w:rPr>
-          <w:rFonts w:ascii="Arial" w:eastAsia="Times New Roman" w:hAnsi="Arial" w:cs="Arial"/>
-          <w:color w:val="000000"/>
-          <w:lang w:val="en-US" w:eastAsia="ru-RU"/>
-        </w:rPr>
-        <w:tab/>
-      </w:r>
-      <w:proofErr w:type="spellStart"/>
-      <w:proofErr w:type="gramStart"/>
-      <w:r>
-        <w:rPr>
-          <w:rFonts w:ascii="Arial" w:eastAsia="Times New Roman" w:hAnsi="Arial" w:cs="Arial"/>
-          <w:color w:val="000000"/>
-          <w:lang w:val="en-US" w:eastAsia="ru-RU"/>
-        </w:rPr>
-        <w:t>int</w:t>
-      </w:r>
-      <w:proofErr w:type="spellEnd"/>
-      <w:r>
-        <w:rPr>
-          <w:rFonts w:ascii="Arial" w:eastAsia="Times New Roman" w:hAnsi="Arial" w:cs="Arial"/>
-          <w:color w:val="000000"/>
-          <w:lang w:val="en-US" w:eastAsia="ru-RU"/>
-        </w:rPr>
-        <w:t>[</w:t>
-      </w:r>
-      <w:proofErr w:type="gramEnd"/>
-      <w:r>
-        <w:rPr>
-          <w:rFonts w:ascii="Arial" w:eastAsia="Times New Roman" w:hAnsi="Arial" w:cs="Arial"/>
-          <w:color w:val="000000"/>
-          <w:lang w:val="en-US" w:eastAsia="ru-RU"/>
-        </w:rPr>
-        <w:t xml:space="preserve">] </w:t>
+        <w:t xml:space="preserve">[] </w:t>
       </w:r>
       <w:r>
         <w:rPr>
@@ -2960,25 +2778,7 @@
           <w:color w:val="000000"/>
           <w:lang w:eastAsia="ru-RU"/>
         </w:rPr>
-        <w:t xml:space="preserve">Какая структура у </w:t>
-      </w:r>
-      <w:proofErr w:type="spellStart"/>
-      <w:r>
-        <w:rPr>
-          <w:rFonts w:ascii="Arial" w:eastAsia="Times New Roman" w:hAnsi="Arial" w:cs="Arial"/>
-          <w:color w:val="000000"/>
-          <w:lang w:eastAsia="ru-RU"/>
-        </w:rPr>
-        <w:t>java</w:t>
-      </w:r>
-      <w:proofErr w:type="spellEnd"/>
-      <w:r>
-        <w:rPr>
-          <w:rFonts w:ascii="Arial" w:eastAsia="Times New Roman" w:hAnsi="Arial" w:cs="Arial"/>
-          <w:color w:val="000000"/>
-          <w:lang w:eastAsia="ru-RU"/>
-        </w:rPr>
-        <w:t>-файла (внутренности класса не указывать)?</w:t>
+        <w:t>Какая структура у java-файла (внутренности класса не указывать)?</w:t>
       </w:r>
     </w:p>
     <w:p>
@@ -3490,25 +3290,7 @@
           <w:color w:val="000000"/>
           <w:lang w:eastAsia="ru-RU"/>
         </w:rPr>
-        <w:t xml:space="preserve">Для чего предназначен оператор </w:t>
-      </w:r>
-      <w:proofErr w:type="spellStart"/>
-      <w:r>
-        <w:rPr>
-          <w:rFonts w:ascii="Arial" w:eastAsia="Times New Roman" w:hAnsi="Arial" w:cs="Arial"/>
-          <w:color w:val="000000"/>
-          <w:lang w:eastAsia="ru-RU"/>
-        </w:rPr>
-        <w:t>import</w:t>
-      </w:r>
-      <w:proofErr w:type="spellEnd"/>
-      <w:r>
-        <w:rPr>
-          <w:rFonts w:ascii="Arial" w:eastAsia="Times New Roman" w:hAnsi="Arial" w:cs="Arial"/>
-          <w:color w:val="000000"/>
-          <w:lang w:eastAsia="ru-RU"/>
-        </w:rPr>
-        <w:t>?</w:t>
+        <w:t>Для чего предназначен оператор import?</w:t>
       </w:r>
     </w:p>
     <w:p>
@@ -3618,35 +3400,7 @@
           <w:color w:val="000000"/>
           <w:lang w:eastAsia="ru-RU"/>
         </w:rPr>
-        <w:t xml:space="preserve">Может ли в классе быть два и более метода </w:t>
-      </w:r>
-      <w:proofErr w:type="spellStart"/>
-      <w:proofErr w:type="gramStart"/>
-      <w:r>
-        <w:rPr>
-          <w:rFonts w:ascii="Arial" w:eastAsia="Times New Roman" w:hAnsi="Arial" w:cs="Arial"/>
-          <w:color w:val="000000"/>
-          <w:lang w:eastAsia="ru-RU"/>
-        </w:rPr>
-        <w:t>main</w:t>
-      </w:r>
-      <w:proofErr w:type="spellEnd"/>
-      <w:r>
-        <w:rPr>
-          <w:rFonts w:ascii="Arial" w:eastAsia="Times New Roman" w:hAnsi="Arial" w:cs="Arial"/>
-          <w:color w:val="000000"/>
-          <w:lang w:eastAsia="ru-RU"/>
-        </w:rPr>
-        <w:t>(</w:t>
-      </w:r>
-      <w:proofErr w:type="gramEnd"/>
-      <w:r>
-        <w:rPr>
-          <w:rFonts w:ascii="Arial" w:eastAsia="Times New Roman" w:hAnsi="Arial" w:cs="Arial"/>
-          <w:color w:val="000000"/>
-          <w:lang w:eastAsia="ru-RU"/>
-        </w:rPr>
-        <w:t>)?</w:t>
+        <w:t>Может ли в классе быть два и более метода main()?</w:t>
       </w:r>
     </w:p>
     <w:p>
@@ -3823,7 +3577,6 @@
         </w:rPr>
         <w:t>(</w:t>
       </w:r>
-      <w:proofErr w:type="gramStart"/>
       <w:r>
         <w:rPr>
           <w:rFonts w:ascii="Arial" w:eastAsia="Times New Roman" w:hAnsi="Arial" w:cs="Arial"/>
@@ -3840,19 +3593,8 @@
           <w:color w:val="000000"/>
           <w:lang w:eastAsia="ru-RU"/>
         </w:rPr>
-        <w:t>[</w:t>
-      </w:r>
-      <w:proofErr w:type="gramEnd"/>
-      <w:r>
-        <w:rPr>
-          <w:rFonts w:ascii="Arial" w:eastAsia="Times New Roman" w:hAnsi="Arial" w:cs="Arial"/>
-          <w:bCs/>
-          <w:color w:val="000000"/>
-          <w:lang w:eastAsia="ru-RU"/>
-        </w:rPr>
-        <w:t xml:space="preserve">] </w:t>
-      </w:r>
-      <w:proofErr w:type="spellStart"/>
+        <w:t xml:space="preserve">[] </w:t>
+      </w:r>
       <w:r>
         <w:rPr>
           <w:rFonts w:ascii="Arial" w:eastAsia="Times New Roman" w:hAnsi="Arial" w:cs="Arial"/>
@@ -3862,7 +3604,6 @@
         </w:rPr>
         <w:t>args</w:t>
       </w:r>
-      <w:proofErr w:type="spellEnd"/>
       <w:r>
         <w:rPr>
           <w:rFonts w:ascii="Arial" w:eastAsia="Times New Roman" w:hAnsi="Arial" w:cs="Arial"/>
@@ -4427,8 +4168,6 @@
           <w:t>http://java-online.ru/java-class.xhtml</w:t>
         </w:r>
       </w:hyperlink>
-      <w:bookmarkStart w:id="0" w:name="_GoBack"/>
-      <w:bookmarkEnd w:id="0"/>
     </w:p>
     <w:p>
       <w:pPr>
@@ -4471,7 +4210,7 @@
           <w:rFonts w:ascii="Times New Roman" w:eastAsia="Times New Roman" w:hAnsi="Times New Roman" w:cs="Times New Roman"/>
           <w:sz w:val="24"/>
           <w:szCs w:val="24"/>
-          <w:lang w:eastAsia="ru-RU"/>
+          <w:lang w:val="en-US" w:eastAsia="ru-RU"/>
         </w:rPr>
       </w:pPr>
       <w:r>
@@ -4482,26 +4221,46 @@
           <w:color w:val="000000"/>
           <w:lang w:eastAsia="ru-RU"/>
         </w:rPr>
-        <w:t>Ответ.</w:t>
-      </w:r>
-      <w:r>
-        <w:rPr>
-          <w:rFonts w:ascii="Arial" w:eastAsia="Times New Roman" w:hAnsi="Arial" w:cs="Arial"/>
-          <w:color w:val="000000"/>
-          <w:lang w:eastAsia="ru-RU"/>
+        <w:t>Ответ</w:t>
+      </w:r>
+      <w:r>
+        <w:rPr>
+          <w:rFonts w:ascii="Arial" w:eastAsia="Times New Roman" w:hAnsi="Arial" w:cs="Arial"/>
+          <w:b/>
+          <w:bCs/>
+          <w:color w:val="000000"/>
+          <w:lang w:val="en-US" w:eastAsia="ru-RU"/>
+        </w:rPr>
+        <w:t>.</w:t>
+      </w:r>
+      <w:r>
+        <w:rPr>
+          <w:rFonts w:ascii="Arial" w:eastAsia="Times New Roman" w:hAnsi="Arial" w:cs="Arial"/>
+          <w:color w:val="000000"/>
+          <w:lang w:val="en-US" w:eastAsia="ru-RU"/>
         </w:rPr>
         <w:t xml:space="preserve"> </w:t>
       </w:r>
-    </w:p>
-    <w:p>
-      <w:pPr>
-        <w:spacing w:after="0" w:line="240" w:lineRule="auto"/>
-        <w:rPr>
-          <w:rFonts w:ascii="Times New Roman" w:eastAsia="Times New Roman" w:hAnsi="Times New Roman" w:cs="Times New Roman"/>
-          <w:sz w:val="24"/>
-          <w:szCs w:val="24"/>
-          <w:lang w:eastAsia="ru-RU"/>
-        </w:rPr>
+      <w:r>
+        <w:rPr>
+          <w:rFonts w:ascii="Arial" w:eastAsia="Times New Roman" w:hAnsi="Arial" w:cs="Arial"/>
+          <w:color w:val="000000"/>
+          <w:lang w:val="en-US" w:eastAsia="ru-RU"/>
+        </w:rPr>
+        <w:t>private</w:t>
+      </w:r>
+      <w:r>
+        <w:rPr>
+          <w:rFonts w:ascii="Arial" w:eastAsia="Times New Roman" w:hAnsi="Arial" w:cs="Arial"/>
+          <w:color w:val="000000"/>
+          <w:lang w:val="en-US" w:eastAsia="ru-RU"/>
+        </w:rPr>
+        <w:t>, default, protected, public.</w:t>
+      </w:r>
+    </w:p>
+    <w:p>
+      <w:pPr>
+        <w:spacing w:after="0" w:line="240" w:lineRule="auto"/>
       </w:pPr>
       <w:r>
         <w:rPr>
@@ -4513,6 +4272,11 @@
         </w:rPr>
         <w:t>Источник.</w:t>
       </w:r>
+      <w:r>
+        <w:t xml:space="preserve"> Лекция 5.</w:t>
+      </w:r>
+      <w:bookmarkStart w:id="0" w:name="_GoBack"/>
+      <w:bookmarkEnd w:id="0"/>
     </w:p>
     <w:p>
       <w:pPr>
@@ -5089,53 +4853,7 @@
           <w:color w:val="000000"/>
           <w:lang w:eastAsia="ru-RU"/>
         </w:rPr>
-        <w:t xml:space="preserve">Можно ли одновременно использовать конструкции </w:t>
-      </w:r>
-      <w:proofErr w:type="spellStart"/>
-      <w:proofErr w:type="gramStart"/>
-      <w:r>
-        <w:rPr>
-          <w:rFonts w:ascii="Arial" w:eastAsia="Times New Roman" w:hAnsi="Arial" w:cs="Arial"/>
-          <w:color w:val="000000"/>
-          <w:lang w:eastAsia="ru-RU"/>
-        </w:rPr>
-        <w:t>this</w:t>
-      </w:r>
-      <w:proofErr w:type="spellEnd"/>
-      <w:r>
-        <w:rPr>
-          <w:rFonts w:ascii="Arial" w:eastAsia="Times New Roman" w:hAnsi="Arial" w:cs="Arial"/>
-          <w:color w:val="000000"/>
-          <w:lang w:eastAsia="ru-RU"/>
-        </w:rPr>
-        <w:t>(</w:t>
-      </w:r>
-      <w:proofErr w:type="gramEnd"/>
-      <w:r>
-        <w:rPr>
-          <w:rFonts w:ascii="Arial" w:eastAsia="Times New Roman" w:hAnsi="Arial" w:cs="Arial"/>
-          <w:color w:val="000000"/>
-          <w:lang w:eastAsia="ru-RU"/>
-        </w:rPr>
-        <w:t xml:space="preserve">) и </w:t>
-      </w:r>
-      <w:proofErr w:type="spellStart"/>
-      <w:r>
-        <w:rPr>
-          <w:rFonts w:ascii="Arial" w:eastAsia="Times New Roman" w:hAnsi="Arial" w:cs="Arial"/>
-          <w:color w:val="000000"/>
-          <w:lang w:eastAsia="ru-RU"/>
-        </w:rPr>
-        <w:t>super</w:t>
-      </w:r>
-      <w:proofErr w:type="spellEnd"/>
-      <w:r>
-        <w:rPr>
-          <w:rFonts w:ascii="Arial" w:eastAsia="Times New Roman" w:hAnsi="Arial" w:cs="Arial"/>
-          <w:color w:val="000000"/>
-          <w:lang w:eastAsia="ru-RU"/>
-        </w:rPr>
-        <w:t>() в одном и том же конструкторе?</w:t>
+        <w:t>Можно ли одновременно использовать конструкции this() и super() в одном и том же конструкторе?</w:t>
       </w:r>
     </w:p>
     <w:p>
@@ -5580,25 +5298,7 @@
           <w:color w:val="000000"/>
           <w:lang w:eastAsia="ru-RU"/>
         </w:rPr>
-        <w:t xml:space="preserve">Что значит ключевое слово </w:t>
-      </w:r>
-      <w:proofErr w:type="spellStart"/>
-      <w:r>
-        <w:rPr>
-          <w:rFonts w:ascii="Arial" w:eastAsia="Times New Roman" w:hAnsi="Arial" w:cs="Arial"/>
-          <w:color w:val="000000"/>
-          <w:lang w:eastAsia="ru-RU"/>
-        </w:rPr>
-        <w:t>native</w:t>
-      </w:r>
-      <w:proofErr w:type="spellEnd"/>
-      <w:r>
-        <w:rPr>
-          <w:rFonts w:ascii="Arial" w:eastAsia="Times New Roman" w:hAnsi="Arial" w:cs="Arial"/>
-          <w:color w:val="000000"/>
-          <w:lang w:eastAsia="ru-RU"/>
-        </w:rPr>
-        <w:t>?</w:t>
+        <w:t>Что значит ключевое слово native?</w:t>
       </w:r>
     </w:p>
     <w:p>
@@ -5690,35 +5390,7 @@
           <w:color w:val="000000"/>
           <w:lang w:eastAsia="ru-RU"/>
         </w:rPr>
-        <w:t xml:space="preserve">Для чего предназначен метод </w:t>
-      </w:r>
-      <w:proofErr w:type="spellStart"/>
-      <w:proofErr w:type="gramStart"/>
-      <w:r>
-        <w:rPr>
-          <w:rFonts w:ascii="Arial" w:eastAsia="Times New Roman" w:hAnsi="Arial" w:cs="Arial"/>
-          <w:color w:val="000000"/>
-          <w:lang w:eastAsia="ru-RU"/>
-        </w:rPr>
-        <w:t>toString</w:t>
-      </w:r>
-      <w:proofErr w:type="spellEnd"/>
-      <w:r>
-        <w:rPr>
-          <w:rFonts w:ascii="Arial" w:eastAsia="Times New Roman" w:hAnsi="Arial" w:cs="Arial"/>
-          <w:color w:val="000000"/>
-          <w:lang w:eastAsia="ru-RU"/>
-        </w:rPr>
-        <w:t>(</w:t>
-      </w:r>
-      <w:proofErr w:type="gramEnd"/>
-      <w:r>
-        <w:rPr>
-          <w:rFonts w:ascii="Arial" w:eastAsia="Times New Roman" w:hAnsi="Arial" w:cs="Arial"/>
-          <w:color w:val="000000"/>
-          <w:lang w:eastAsia="ru-RU"/>
-        </w:rPr>
-        <w:t>)?</w:t>
+        <w:t>Для чего предназначен метод toString()?</w:t>
       </w:r>
     </w:p>
     <w:p>
@@ -5761,53 +5433,7 @@
           <w:color w:val="000000"/>
           <w:lang w:eastAsia="ru-RU"/>
         </w:rPr>
-        <w:t xml:space="preserve">Как реализован метод </w:t>
-      </w:r>
-      <w:proofErr w:type="spellStart"/>
-      <w:proofErr w:type="gramStart"/>
-      <w:r>
-        <w:rPr>
-          <w:rFonts w:ascii="Arial" w:eastAsia="Times New Roman" w:hAnsi="Arial" w:cs="Arial"/>
-          <w:color w:val="000000"/>
-          <w:lang w:eastAsia="ru-RU"/>
-        </w:rPr>
-        <w:t>toString</w:t>
-      </w:r>
-      <w:proofErr w:type="spellEnd"/>
-      <w:r>
-        <w:rPr>
-          <w:rFonts w:ascii="Arial" w:eastAsia="Times New Roman" w:hAnsi="Arial" w:cs="Arial"/>
-          <w:color w:val="000000"/>
-          <w:lang w:eastAsia="ru-RU"/>
-        </w:rPr>
-        <w:t>(</w:t>
-      </w:r>
-      <w:proofErr w:type="gramEnd"/>
-      <w:r>
-        <w:rPr>
-          <w:rFonts w:ascii="Arial" w:eastAsia="Times New Roman" w:hAnsi="Arial" w:cs="Arial"/>
-          <w:color w:val="000000"/>
-          <w:lang w:eastAsia="ru-RU"/>
-        </w:rPr>
-        <w:t xml:space="preserve">) в классе </w:t>
-      </w:r>
-      <w:proofErr w:type="spellStart"/>
-      <w:r>
-        <w:rPr>
-          <w:rFonts w:ascii="Arial" w:eastAsia="Times New Roman" w:hAnsi="Arial" w:cs="Arial"/>
-          <w:color w:val="000000"/>
-          <w:lang w:eastAsia="ru-RU"/>
-        </w:rPr>
-        <w:t>Object</w:t>
-      </w:r>
-      <w:proofErr w:type="spellEnd"/>
-      <w:r>
-        <w:rPr>
-          <w:rFonts w:ascii="Arial" w:eastAsia="Times New Roman" w:hAnsi="Arial" w:cs="Arial"/>
-          <w:color w:val="000000"/>
-          <w:lang w:eastAsia="ru-RU"/>
-        </w:rPr>
-        <w:t>?</w:t>
+        <w:t>Как реализован метод toString() в классе Object?</w:t>
       </w:r>
     </w:p>
     <w:p>
@@ -5830,35 +5456,7 @@
           <w:color w:val="000000"/>
           <w:lang w:eastAsia="ru-RU"/>
         </w:rPr>
-        <w:t xml:space="preserve">Для чего предназначен метод </w:t>
-      </w:r>
-      <w:proofErr w:type="spellStart"/>
-      <w:proofErr w:type="gramStart"/>
-      <w:r>
-        <w:rPr>
-          <w:rFonts w:ascii="Arial" w:eastAsia="Times New Roman" w:hAnsi="Arial" w:cs="Arial"/>
-          <w:color w:val="000000"/>
-          <w:lang w:eastAsia="ru-RU"/>
-        </w:rPr>
-        <w:t>equals</w:t>
-      </w:r>
-      <w:proofErr w:type="spellEnd"/>
-      <w:r>
-        <w:rPr>
-          <w:rFonts w:ascii="Arial" w:eastAsia="Times New Roman" w:hAnsi="Arial" w:cs="Arial"/>
-          <w:color w:val="000000"/>
-          <w:lang w:eastAsia="ru-RU"/>
-        </w:rPr>
-        <w:t>(</w:t>
-      </w:r>
-      <w:proofErr w:type="gramEnd"/>
-      <w:r>
-        <w:rPr>
-          <w:rFonts w:ascii="Arial" w:eastAsia="Times New Roman" w:hAnsi="Arial" w:cs="Arial"/>
-          <w:color w:val="000000"/>
-          <w:lang w:eastAsia="ru-RU"/>
-        </w:rPr>
-        <w:t>)?</w:t>
+        <w:t>Для чего предназначен метод equals()?</w:t>
       </w:r>
     </w:p>
     <w:p>
@@ -5901,53 +5499,7 @@
           <w:color w:val="000000"/>
           <w:lang w:eastAsia="ru-RU"/>
         </w:rPr>
-        <w:t xml:space="preserve">Как реализован метод </w:t>
-      </w:r>
-      <w:proofErr w:type="spellStart"/>
-      <w:proofErr w:type="gramStart"/>
-      <w:r>
-        <w:rPr>
-          <w:rFonts w:ascii="Arial" w:eastAsia="Times New Roman" w:hAnsi="Arial" w:cs="Arial"/>
-          <w:color w:val="000000"/>
-          <w:lang w:eastAsia="ru-RU"/>
-        </w:rPr>
-        <w:t>equals</w:t>
-      </w:r>
-      <w:proofErr w:type="spellEnd"/>
-      <w:r>
-        <w:rPr>
-          <w:rFonts w:ascii="Arial" w:eastAsia="Times New Roman" w:hAnsi="Arial" w:cs="Arial"/>
-          <w:color w:val="000000"/>
-          <w:lang w:eastAsia="ru-RU"/>
-        </w:rPr>
-        <w:t>(</w:t>
-      </w:r>
-      <w:proofErr w:type="gramEnd"/>
-      <w:r>
-        <w:rPr>
-          <w:rFonts w:ascii="Arial" w:eastAsia="Times New Roman" w:hAnsi="Arial" w:cs="Arial"/>
-          <w:color w:val="000000"/>
-          <w:lang w:eastAsia="ru-RU"/>
-        </w:rPr>
-        <w:t xml:space="preserve">) в классе </w:t>
-      </w:r>
-      <w:proofErr w:type="spellStart"/>
-      <w:r>
-        <w:rPr>
-          <w:rFonts w:ascii="Arial" w:eastAsia="Times New Roman" w:hAnsi="Arial" w:cs="Arial"/>
-          <w:color w:val="000000"/>
-          <w:lang w:eastAsia="ru-RU"/>
-        </w:rPr>
-        <w:t>Object</w:t>
-      </w:r>
-      <w:proofErr w:type="spellEnd"/>
-      <w:r>
-        <w:rPr>
-          <w:rFonts w:ascii="Arial" w:eastAsia="Times New Roman" w:hAnsi="Arial" w:cs="Arial"/>
-          <w:color w:val="000000"/>
-          <w:lang w:eastAsia="ru-RU"/>
-        </w:rPr>
-        <w:t>?</w:t>
+        <w:t>Как реализован метод equals() в классе Object?</w:t>
       </w:r>
     </w:p>
     <w:p>
@@ -5970,35 +5522,7 @@
           <w:color w:val="000000"/>
           <w:lang w:eastAsia="ru-RU"/>
         </w:rPr>
-        <w:t xml:space="preserve">В чем различие между методом </w:t>
-      </w:r>
-      <w:proofErr w:type="spellStart"/>
-      <w:proofErr w:type="gramStart"/>
-      <w:r>
-        <w:rPr>
-          <w:rFonts w:ascii="Arial" w:eastAsia="Times New Roman" w:hAnsi="Arial" w:cs="Arial"/>
-          <w:color w:val="000000"/>
-          <w:lang w:eastAsia="ru-RU"/>
-        </w:rPr>
-        <w:t>equals</w:t>
-      </w:r>
-      <w:proofErr w:type="spellEnd"/>
-      <w:r>
-        <w:rPr>
-          <w:rFonts w:ascii="Arial" w:eastAsia="Times New Roman" w:hAnsi="Arial" w:cs="Arial"/>
-          <w:color w:val="000000"/>
-          <w:lang w:eastAsia="ru-RU"/>
-        </w:rPr>
-        <w:t>(</w:t>
-      </w:r>
-      <w:proofErr w:type="gramEnd"/>
-      <w:r>
-        <w:rPr>
-          <w:rFonts w:ascii="Arial" w:eastAsia="Times New Roman" w:hAnsi="Arial" w:cs="Arial"/>
-          <w:color w:val="000000"/>
-          <w:lang w:eastAsia="ru-RU"/>
-        </w:rPr>
-        <w:t>) и операции ==?</w:t>
+        <w:t>В чем различие между методом equals() и операции ==?</w:t>
       </w:r>
     </w:p>
     <w:p>
@@ -6018,35 +5542,7 @@
           <w:color w:val="000000"/>
           <w:lang w:eastAsia="ru-RU"/>
         </w:rPr>
-        <w:t xml:space="preserve">В каких случаях применение метода </w:t>
-      </w:r>
-      <w:proofErr w:type="spellStart"/>
-      <w:proofErr w:type="gramStart"/>
-      <w:r>
-        <w:rPr>
-          <w:rFonts w:ascii="Arial" w:eastAsia="Times New Roman" w:hAnsi="Arial" w:cs="Arial"/>
-          <w:color w:val="000000"/>
-          <w:lang w:eastAsia="ru-RU"/>
-        </w:rPr>
-        <w:t>equals</w:t>
-      </w:r>
-      <w:proofErr w:type="spellEnd"/>
-      <w:r>
-        <w:rPr>
-          <w:rFonts w:ascii="Arial" w:eastAsia="Times New Roman" w:hAnsi="Arial" w:cs="Arial"/>
-          <w:color w:val="000000"/>
-          <w:lang w:eastAsia="ru-RU"/>
-        </w:rPr>
-        <w:t>(</w:t>
-      </w:r>
-      <w:proofErr w:type="gramEnd"/>
-      <w:r>
-        <w:rPr>
-          <w:rFonts w:ascii="Arial" w:eastAsia="Times New Roman" w:hAnsi="Arial" w:cs="Arial"/>
-          <w:color w:val="000000"/>
-          <w:lang w:eastAsia="ru-RU"/>
-        </w:rPr>
-        <w:t>) и операции == эквивалентно?</w:t>
+        <w:t>В каких случаях применение метода equals() и операции == эквивалентно?</w:t>
       </w:r>
     </w:p>
     <w:p>
@@ -6069,43 +5565,7 @@
           <w:color w:val="000000"/>
           <w:lang w:eastAsia="ru-RU"/>
         </w:rPr>
-        <w:t xml:space="preserve">Что такое </w:t>
-      </w:r>
-      <w:proofErr w:type="spellStart"/>
-      <w:r>
-        <w:rPr>
-          <w:rFonts w:ascii="Arial" w:eastAsia="Times New Roman" w:hAnsi="Arial" w:cs="Arial"/>
-          <w:color w:val="000000"/>
-          <w:lang w:eastAsia="ru-RU"/>
-        </w:rPr>
-        <w:t>garbage</w:t>
-      </w:r>
-      <w:proofErr w:type="spellEnd"/>
-      <w:r>
-        <w:rPr>
-          <w:rFonts w:ascii="Arial" w:eastAsia="Times New Roman" w:hAnsi="Arial" w:cs="Arial"/>
-          <w:color w:val="000000"/>
-          <w:lang w:eastAsia="ru-RU"/>
-        </w:rPr>
-        <w:t xml:space="preserve"> </w:t>
-      </w:r>
-      <w:proofErr w:type="spellStart"/>
-      <w:r>
-        <w:rPr>
-          <w:rFonts w:ascii="Arial" w:eastAsia="Times New Roman" w:hAnsi="Arial" w:cs="Arial"/>
-          <w:color w:val="000000"/>
-          <w:lang w:eastAsia="ru-RU"/>
-        </w:rPr>
-        <w:t>collection</w:t>
-      </w:r>
-      <w:proofErr w:type="spellEnd"/>
-      <w:r>
-        <w:rPr>
-          <w:rFonts w:ascii="Arial" w:eastAsia="Times New Roman" w:hAnsi="Arial" w:cs="Arial"/>
-          <w:color w:val="000000"/>
-          <w:lang w:eastAsia="ru-RU"/>
-        </w:rPr>
-        <w:t>?</w:t>
+        <w:t>Что такое garbage collection?</w:t>
       </w:r>
     </w:p>
     <w:p>
@@ -6129,35 +5589,7 @@
           <w:lang w:eastAsia="ru-RU"/>
         </w:rPr>
         <w:lastRenderedPageBreak/>
-        <w:t xml:space="preserve">Для чего предназначен метод </w:t>
-      </w:r>
-      <w:proofErr w:type="spellStart"/>
-      <w:proofErr w:type="gramStart"/>
-      <w:r>
-        <w:rPr>
-          <w:rFonts w:ascii="Arial" w:eastAsia="Times New Roman" w:hAnsi="Arial" w:cs="Arial"/>
-          <w:color w:val="000000"/>
-          <w:lang w:eastAsia="ru-RU"/>
-        </w:rPr>
-        <w:t>finalize</w:t>
-      </w:r>
-      <w:proofErr w:type="spellEnd"/>
-      <w:r>
-        <w:rPr>
-          <w:rFonts w:ascii="Arial" w:eastAsia="Times New Roman" w:hAnsi="Arial" w:cs="Arial"/>
-          <w:color w:val="000000"/>
-          <w:lang w:eastAsia="ru-RU"/>
-        </w:rPr>
-        <w:t>(</w:t>
-      </w:r>
-      <w:proofErr w:type="gramEnd"/>
-      <w:r>
-        <w:rPr>
-          <w:rFonts w:ascii="Arial" w:eastAsia="Times New Roman" w:hAnsi="Arial" w:cs="Arial"/>
-          <w:color w:val="000000"/>
-          <w:lang w:eastAsia="ru-RU"/>
-        </w:rPr>
-        <w:t>)?</w:t>
+        <w:t>Для чего предназначен метод finalize()?</w:t>
       </w:r>
     </w:p>
     <w:p>
@@ -6203,43 +5635,7 @@
           <w:color w:val="000000"/>
           <w:lang w:eastAsia="ru-RU"/>
         </w:rPr>
-        <w:t xml:space="preserve">Что такое </w:t>
-      </w:r>
-      <w:proofErr w:type="spellStart"/>
-      <w:r>
-        <w:rPr>
-          <w:rFonts w:ascii="Arial" w:eastAsia="Times New Roman" w:hAnsi="Arial" w:cs="Arial"/>
-          <w:color w:val="000000"/>
-          <w:lang w:eastAsia="ru-RU"/>
-        </w:rPr>
-        <w:t>autoboxing</w:t>
-      </w:r>
-      <w:proofErr w:type="spellEnd"/>
-      <w:r>
-        <w:rPr>
-          <w:rFonts w:ascii="Arial" w:eastAsia="Times New Roman" w:hAnsi="Arial" w:cs="Arial"/>
-          <w:color w:val="000000"/>
-          <w:lang w:eastAsia="ru-RU"/>
-        </w:rPr>
-        <w:t xml:space="preserve"> и </w:t>
-      </w:r>
-      <w:proofErr w:type="spellStart"/>
-      <w:r>
-        <w:rPr>
-          <w:rFonts w:ascii="Arial" w:eastAsia="Times New Roman" w:hAnsi="Arial" w:cs="Arial"/>
-          <w:color w:val="000000"/>
-          <w:lang w:eastAsia="ru-RU"/>
-        </w:rPr>
-        <w:t>unboxing</w:t>
-      </w:r>
-      <w:proofErr w:type="spellEnd"/>
-      <w:r>
-        <w:rPr>
-          <w:rFonts w:ascii="Arial" w:eastAsia="Times New Roman" w:hAnsi="Arial" w:cs="Arial"/>
-          <w:color w:val="000000"/>
-          <w:lang w:eastAsia="ru-RU"/>
-        </w:rPr>
-        <w:t>?</w:t>
+        <w:t>Что такое autoboxing и unboxing?</w:t>
       </w:r>
     </w:p>
     <w:p>
@@ -6446,25 +5842,7 @@
           <w:color w:val="000000"/>
           <w:lang w:eastAsia="ru-RU"/>
         </w:rPr>
-        <w:t xml:space="preserve">С помощью какого механизма реализуется полиморфизм в </w:t>
-      </w:r>
-      <w:proofErr w:type="spellStart"/>
-      <w:r>
-        <w:rPr>
-          <w:rFonts w:ascii="Arial" w:eastAsia="Times New Roman" w:hAnsi="Arial" w:cs="Arial"/>
-          <w:color w:val="000000"/>
-          <w:lang w:eastAsia="ru-RU"/>
-        </w:rPr>
-        <w:t>Java</w:t>
-      </w:r>
-      <w:proofErr w:type="spellEnd"/>
-      <w:r>
-        <w:rPr>
-          <w:rFonts w:ascii="Arial" w:eastAsia="Times New Roman" w:hAnsi="Arial" w:cs="Arial"/>
-          <w:color w:val="000000"/>
-          <w:lang w:eastAsia="ru-RU"/>
-        </w:rPr>
-        <w:t>?</w:t>
+        <w:t>С помощью какого механизма реализуется полиморфизм в Java?</w:t>
       </w:r>
     </w:p>
     <w:p>
@@ -6487,53 +5865,7 @@
           <w:color w:val="000000"/>
           <w:lang w:eastAsia="ru-RU"/>
         </w:rPr>
-        <w:t xml:space="preserve">В чем заключается отличие сравнения принадлежности к классу через операцию </w:t>
-      </w:r>
-      <w:proofErr w:type="spellStart"/>
-      <w:r>
-        <w:rPr>
-          <w:rFonts w:ascii="Arial" w:eastAsia="Times New Roman" w:hAnsi="Arial" w:cs="Arial"/>
-          <w:color w:val="000000"/>
-          <w:lang w:eastAsia="ru-RU"/>
-        </w:rPr>
-        <w:t>instanceof</w:t>
-      </w:r>
-      <w:proofErr w:type="spellEnd"/>
-      <w:r>
-        <w:rPr>
-          <w:rFonts w:ascii="Arial" w:eastAsia="Times New Roman" w:hAnsi="Arial" w:cs="Arial"/>
-          <w:color w:val="000000"/>
-          <w:lang w:eastAsia="ru-RU"/>
-        </w:rPr>
-        <w:t xml:space="preserve"> и метод </w:t>
-      </w:r>
-      <w:proofErr w:type="spellStart"/>
-      <w:proofErr w:type="gramStart"/>
-      <w:r>
-        <w:rPr>
-          <w:rFonts w:ascii="Arial" w:eastAsia="Times New Roman" w:hAnsi="Arial" w:cs="Arial"/>
-          <w:color w:val="000000"/>
-          <w:lang w:eastAsia="ru-RU"/>
-        </w:rPr>
-        <w:t>getClass</w:t>
-      </w:r>
-      <w:proofErr w:type="spellEnd"/>
-      <w:r>
-        <w:rPr>
-          <w:rFonts w:ascii="Arial" w:eastAsia="Times New Roman" w:hAnsi="Arial" w:cs="Arial"/>
-          <w:color w:val="000000"/>
-          <w:lang w:eastAsia="ru-RU"/>
-        </w:rPr>
-        <w:t>(</w:t>
-      </w:r>
-      <w:proofErr w:type="gramEnd"/>
-      <w:r>
-        <w:rPr>
-          <w:rFonts w:ascii="Arial" w:eastAsia="Times New Roman" w:hAnsi="Arial" w:cs="Arial"/>
-          <w:color w:val="000000"/>
-          <w:lang w:eastAsia="ru-RU"/>
-        </w:rPr>
-        <w:t>)?</w:t>
+        <w:t>В чем заключается отличие сравнения принадлежности к классу через операцию instanceof и метод getClass()?</w:t>
       </w:r>
     </w:p>
     <w:p>
@@ -6961,35 +6293,7 @@
           <w:color w:val="000000"/>
           <w:lang w:eastAsia="ru-RU"/>
         </w:rPr>
-        <w:t xml:space="preserve">Как образуются имена вложенных и </w:t>
-      </w:r>
-      <w:proofErr w:type="gramStart"/>
-      <w:r>
-        <w:rPr>
-          <w:rFonts w:ascii="Arial" w:eastAsia="Times New Roman" w:hAnsi="Arial" w:cs="Arial"/>
-          <w:color w:val="000000"/>
-          <w:lang w:eastAsia="ru-RU"/>
-        </w:rPr>
-        <w:t>внутренних .</w:t>
-      </w:r>
-      <w:proofErr w:type="spellStart"/>
-      <w:r>
-        <w:rPr>
-          <w:rFonts w:ascii="Arial" w:eastAsia="Times New Roman" w:hAnsi="Arial" w:cs="Arial"/>
-          <w:color w:val="000000"/>
-          <w:lang w:eastAsia="ru-RU"/>
-        </w:rPr>
-        <w:t>class</w:t>
-      </w:r>
-      <w:proofErr w:type="spellEnd"/>
-      <w:proofErr w:type="gramEnd"/>
-      <w:r>
-        <w:rPr>
-          <w:rFonts w:ascii="Arial" w:eastAsia="Times New Roman" w:hAnsi="Arial" w:cs="Arial"/>
-          <w:color w:val="000000"/>
-          <w:lang w:eastAsia="ru-RU"/>
-        </w:rPr>
-        <w:t>-файлов после компиляции?</w:t>
+        <w:t>Как образуются имена вложенных и внутренних .class-файлов после компиляции?</w:t>
       </w:r>
     </w:p>
     <w:p>
@@ -7032,25 +6336,7 @@
           <w:color w:val="000000"/>
           <w:lang w:eastAsia="ru-RU"/>
         </w:rPr>
-        <w:t xml:space="preserve">В какой версии </w:t>
-      </w:r>
-      <w:proofErr w:type="spellStart"/>
-      <w:r>
-        <w:rPr>
-          <w:rFonts w:ascii="Arial" w:eastAsia="Times New Roman" w:hAnsi="Arial" w:cs="Arial"/>
-          <w:color w:val="000000"/>
-          <w:lang w:eastAsia="ru-RU"/>
-        </w:rPr>
-        <w:t>Java</w:t>
-      </w:r>
-      <w:proofErr w:type="spellEnd"/>
-      <w:r>
-        <w:rPr>
-          <w:rFonts w:ascii="Arial" w:eastAsia="Times New Roman" w:hAnsi="Arial" w:cs="Arial"/>
-          <w:color w:val="000000"/>
-          <w:lang w:eastAsia="ru-RU"/>
-        </w:rPr>
-        <w:t xml:space="preserve"> появились параметризованные типы?</w:t>
+        <w:t>В какой версии Java появились параметризованные типы?</w:t>
       </w:r>
     </w:p>
     <w:p>
@@ -7096,25 +6382,7 @@
           <w:color w:val="000000"/>
           <w:lang w:eastAsia="ru-RU"/>
         </w:rPr>
-        <w:t xml:space="preserve">Почему нельзя создать </w:t>
-      </w:r>
-      <w:proofErr w:type="spellStart"/>
-      <w:r>
-        <w:rPr>
-          <w:rFonts w:ascii="Arial" w:eastAsia="Times New Roman" w:hAnsi="Arial" w:cs="Arial"/>
-          <w:color w:val="000000"/>
-          <w:lang w:eastAsia="ru-RU"/>
-        </w:rPr>
-        <w:t>generic</w:t>
-      </w:r>
-      <w:proofErr w:type="spellEnd"/>
-      <w:r>
-        <w:rPr>
-          <w:rFonts w:ascii="Arial" w:eastAsia="Times New Roman" w:hAnsi="Arial" w:cs="Arial"/>
-          <w:color w:val="000000"/>
-          <w:lang w:eastAsia="ru-RU"/>
-        </w:rPr>
-        <w:t>-поле?</w:t>
+        <w:t>Почему нельзя создать generic-поле?</w:t>
       </w:r>
     </w:p>
     <w:p>
@@ -7134,25 +6402,7 @@
           <w:color w:val="000000"/>
           <w:lang w:eastAsia="ru-RU"/>
         </w:rPr>
-        <w:t xml:space="preserve">Почему статический метод не может иметь </w:t>
-      </w:r>
-      <w:proofErr w:type="spellStart"/>
-      <w:r>
-        <w:rPr>
-          <w:rFonts w:ascii="Arial" w:eastAsia="Times New Roman" w:hAnsi="Arial" w:cs="Arial"/>
-          <w:color w:val="000000"/>
-          <w:lang w:eastAsia="ru-RU"/>
-        </w:rPr>
-        <w:t>generic</w:t>
-      </w:r>
-      <w:proofErr w:type="spellEnd"/>
-      <w:r>
-        <w:rPr>
-          <w:rFonts w:ascii="Arial" w:eastAsia="Times New Roman" w:hAnsi="Arial" w:cs="Arial"/>
-          <w:color w:val="000000"/>
-          <w:lang w:eastAsia="ru-RU"/>
-        </w:rPr>
-        <w:t>-параметр?</w:t>
+        <w:t>Почему статический метод не может иметь generic-параметр?</w:t>
       </w:r>
     </w:p>
     <w:p/>
@@ -9954,7 +9204,6 @@
   <w:style w:type="character" w:default="1" w:styleId="a0">
     <w:name w:val="Default Paragraph Font"/>
     <w:uiPriority w:val="1"/>
-    <w:semiHidden/>
     <w:unhideWhenUsed/>
   </w:style>
   <w:style w:type="table" w:default="1" w:styleId="a1">

--- a/Theoretical_task_in_the_first_part_of_the_course_JC.docx
+++ b/Theoretical_task_in_the_first_part_of_the_course_JC.docx
@@ -4275,8 +4275,6 @@
       <w:r>
         <w:t xml:space="preserve"> Лекция 5.</w:t>
       </w:r>
-      <w:bookmarkStart w:id="0" w:name="_GoBack"/>
-      <w:bookmarkEnd w:id="0"/>
     </w:p>
     <w:p>
       <w:pPr>
@@ -4358,7 +4356,7 @@
           <w:rFonts w:ascii="Times New Roman" w:eastAsia="Times New Roman" w:hAnsi="Times New Roman" w:cs="Times New Roman"/>
           <w:sz w:val="24"/>
           <w:szCs w:val="24"/>
-          <w:lang w:eastAsia="ru-RU"/>
+          <w:lang w:val="en-US" w:eastAsia="ru-RU"/>
         </w:rPr>
       </w:pPr>
       <w:r>
@@ -4379,12 +4377,29 @@
         </w:rPr>
         <w:t xml:space="preserve"> </w:t>
       </w:r>
+      <w:r>
+        <w:rPr>
+          <w:rFonts w:ascii="Arial" w:eastAsia="Times New Roman" w:hAnsi="Arial" w:cs="Arial"/>
+          <w:color w:val="000000"/>
+          <w:lang w:eastAsia="ru-RU"/>
+        </w:rPr>
+        <w:t xml:space="preserve">1. </w:t>
+      </w:r>
+      <w:r>
+        <w:rPr>
+          <w:rFonts w:ascii="Arial" w:eastAsia="Times New Roman" w:hAnsi="Arial" w:cs="Arial"/>
+          <w:color w:val="000000"/>
+          <w:lang w:val="en-US" w:eastAsia="ru-RU"/>
+        </w:rPr>
+        <w:t>final static; 2. final.</w:t>
+      </w:r>
     </w:p>
     <w:p>
       <w:pPr>
         <w:spacing w:after="0" w:line="240" w:lineRule="auto"/>
         <w:rPr>
           <w:rFonts w:ascii="Times New Roman" w:eastAsia="Times New Roman" w:hAnsi="Times New Roman" w:cs="Times New Roman"/>
+          <w:b/>
           <w:sz w:val="24"/>
           <w:szCs w:val="24"/>
           <w:lang w:eastAsia="ru-RU"/>
@@ -4400,6 +4415,35 @@
         </w:rPr>
         <w:t>Источник.</w:t>
       </w:r>
+      <w:r>
+        <w:rPr>
+          <w:rFonts w:ascii="Arial" w:eastAsia="Times New Roman" w:hAnsi="Arial" w:cs="Arial"/>
+          <w:bCs/>
+          <w:color w:val="000000"/>
+          <w:lang w:val="en-US" w:eastAsia="ru-RU"/>
+        </w:rPr>
+        <w:t xml:space="preserve"> </w:t>
+      </w:r>
+      <w:r>
+        <w:rPr>
+          <w:rFonts w:ascii="Arial" w:eastAsia="Times New Roman" w:hAnsi="Arial" w:cs="Arial"/>
+          <w:bCs/>
+          <w:color w:val="000000"/>
+          <w:lang w:eastAsia="ru-RU"/>
+        </w:rPr>
+        <w:t xml:space="preserve"> Лекция</w:t>
+      </w:r>
+      <w:r>
+        <w:rPr>
+          <w:rFonts w:ascii="Arial" w:eastAsia="Times New Roman" w:hAnsi="Arial" w:cs="Arial"/>
+          <w:bCs/>
+          <w:color w:val="000000"/>
+          <w:lang w:eastAsia="ru-RU"/>
+        </w:rPr>
+        <w:t xml:space="preserve"> 5.</w:t>
+      </w:r>
+      <w:bookmarkStart w:id="0" w:name="_GoBack"/>
+      <w:bookmarkEnd w:id="0"/>
     </w:p>
     <w:p>
       <w:pPr>

--- a/Theoretical_task_in_the_first_part_of_the_course_JC.docx
+++ b/Theoretical_task_in_the_first_part_of_the_course_JC.docx
@@ -712,6 +712,7 @@
         </w:rPr>
         <w:t xml:space="preserve"> включающий в себя компилятор (</w:t>
       </w:r>
+      <w:proofErr w:type="spellStart"/>
       <w:r>
         <w:rPr>
           <w:rFonts w:ascii="Arial" w:eastAsia="Times New Roman" w:hAnsi="Arial" w:cs="Arial"/>
@@ -720,6 +721,7 @@
         </w:rPr>
         <w:t>javac</w:t>
       </w:r>
+      <w:proofErr w:type="spellEnd"/>
       <w:r>
         <w:rPr>
           <w:rFonts w:ascii="Arial" w:eastAsia="Times New Roman" w:hAnsi="Arial" w:cs="Arial"/>
@@ -1189,7 +1191,25 @@
           <w:color w:val="000000"/>
           <w:lang w:val="en-US" w:eastAsia="ru-RU"/>
         </w:rPr>
-        <w:t>byte (1), short (2), int (4), long (8)</w:t>
+        <w:t xml:space="preserve">byte (1), short (2), </w:t>
+      </w:r>
+      <w:proofErr w:type="spellStart"/>
+      <w:r>
+        <w:rPr>
+          <w:rFonts w:ascii="Arial" w:eastAsia="Times New Roman" w:hAnsi="Arial" w:cs="Arial"/>
+          <w:color w:val="000000"/>
+          <w:lang w:val="en-US" w:eastAsia="ru-RU"/>
+        </w:rPr>
+        <w:t>int</w:t>
+      </w:r>
+      <w:proofErr w:type="spellEnd"/>
+      <w:r>
+        <w:rPr>
+          <w:rFonts w:ascii="Arial" w:eastAsia="Times New Roman" w:hAnsi="Arial" w:cs="Arial"/>
+          <w:color w:val="000000"/>
+          <w:lang w:val="en-US" w:eastAsia="ru-RU"/>
+        </w:rPr>
+        <w:t xml:space="preserve"> (4), long (8)</w:t>
       </w:r>
       <w:r>
         <w:rPr>
@@ -1329,6 +1349,7 @@
         </w:rPr>
         <w:t xml:space="preserve">Логические </w:t>
       </w:r>
+      <w:proofErr w:type="spellStart"/>
       <w:r>
         <w:rPr>
           <w:rFonts w:ascii="Arial" w:eastAsia="Times New Roman" w:hAnsi="Arial" w:cs="Arial"/>
@@ -1337,6 +1358,7 @@
         </w:rPr>
         <w:t>boolean</w:t>
       </w:r>
+      <w:proofErr w:type="spellEnd"/>
       <w:r>
         <w:rPr>
           <w:rFonts w:ascii="Arial" w:eastAsia="Times New Roman" w:hAnsi="Arial" w:cs="Arial"/>
@@ -1494,7 +1516,25 @@
           <w:color w:val="000000"/>
           <w:lang w:eastAsia="ru-RU"/>
         </w:rPr>
-        <w:t>Символьную переменную можно инициализировать двумя одиночными кавычками, пустыми или содержащими один любой символьный, цифровой или непечатный символ, или юникс представление любого из них.</w:t>
+        <w:t xml:space="preserve">Символьную переменную можно инициализировать двумя одиночными кавычками, пустыми или содержащими один любой символьный, цифровой или непечатный символ, или </w:t>
+      </w:r>
+      <w:proofErr w:type="spellStart"/>
+      <w:r>
+        <w:rPr>
+          <w:rFonts w:ascii="Arial" w:eastAsia="Times New Roman" w:hAnsi="Arial" w:cs="Arial"/>
+          <w:color w:val="000000"/>
+          <w:lang w:eastAsia="ru-RU"/>
+        </w:rPr>
+        <w:t>юникс</w:t>
+      </w:r>
+      <w:proofErr w:type="spellEnd"/>
+      <w:r>
+        <w:rPr>
+          <w:rFonts w:ascii="Arial" w:eastAsia="Times New Roman" w:hAnsi="Arial" w:cs="Arial"/>
+          <w:color w:val="000000"/>
+          <w:lang w:eastAsia="ru-RU"/>
+        </w:rPr>
+        <w:t xml:space="preserve"> представление любого из них.</w:t>
       </w:r>
     </w:p>
     <w:p>
@@ -1704,7 +1744,25 @@
           <w:color w:val="000000"/>
           <w:lang w:eastAsia="ru-RU"/>
         </w:rPr>
-        <w:t>В стэке.</w:t>
+        <w:t xml:space="preserve">В </w:t>
+      </w:r>
+      <w:proofErr w:type="spellStart"/>
+      <w:r>
+        <w:rPr>
+          <w:rFonts w:ascii="Arial" w:eastAsia="Times New Roman" w:hAnsi="Arial" w:cs="Arial"/>
+          <w:color w:val="000000"/>
+          <w:lang w:eastAsia="ru-RU"/>
+        </w:rPr>
+        <w:t>стэке</w:t>
+      </w:r>
+      <w:proofErr w:type="spellEnd"/>
+      <w:r>
+        <w:rPr>
+          <w:rFonts w:ascii="Arial" w:eastAsia="Times New Roman" w:hAnsi="Arial" w:cs="Arial"/>
+          <w:color w:val="000000"/>
+          <w:lang w:eastAsia="ru-RU"/>
+        </w:rPr>
+        <w:t>.</w:t>
       </w:r>
     </w:p>
     <w:p>
@@ -1814,7 +1872,25 @@
           <w:color w:val="000000"/>
           <w:lang w:eastAsia="ru-RU"/>
         </w:rPr>
-        <w:t>В стэке.</w:t>
+        <w:t xml:space="preserve">В </w:t>
+      </w:r>
+      <w:proofErr w:type="spellStart"/>
+      <w:r>
+        <w:rPr>
+          <w:rFonts w:ascii="Arial" w:eastAsia="Times New Roman" w:hAnsi="Arial" w:cs="Arial"/>
+          <w:color w:val="000000"/>
+          <w:lang w:eastAsia="ru-RU"/>
+        </w:rPr>
+        <w:t>стэке</w:t>
+      </w:r>
+      <w:proofErr w:type="spellEnd"/>
+      <w:r>
+        <w:rPr>
+          <w:rFonts w:ascii="Arial" w:eastAsia="Times New Roman" w:hAnsi="Arial" w:cs="Arial"/>
+          <w:color w:val="000000"/>
+          <w:lang w:eastAsia="ru-RU"/>
+        </w:rPr>
+        <w:t>.</w:t>
       </w:r>
     </w:p>
     <w:p>
@@ -2032,7 +2108,25 @@
           <w:color w:val="000000"/>
           <w:lang w:eastAsia="ru-RU"/>
         </w:rPr>
-        <w:t>В стэке.</w:t>
+        <w:t xml:space="preserve">В </w:t>
+      </w:r>
+      <w:proofErr w:type="spellStart"/>
+      <w:r>
+        <w:rPr>
+          <w:rFonts w:ascii="Arial" w:eastAsia="Times New Roman" w:hAnsi="Arial" w:cs="Arial"/>
+          <w:color w:val="000000"/>
+          <w:lang w:eastAsia="ru-RU"/>
+        </w:rPr>
+        <w:t>стэке</w:t>
+      </w:r>
+      <w:proofErr w:type="spellEnd"/>
+      <w:r>
+        <w:rPr>
+          <w:rFonts w:ascii="Arial" w:eastAsia="Times New Roman" w:hAnsi="Arial" w:cs="Arial"/>
+          <w:color w:val="000000"/>
+          <w:lang w:eastAsia="ru-RU"/>
+        </w:rPr>
+        <w:t>.</w:t>
       </w:r>
     </w:p>
     <w:p>
@@ -2506,56 +2600,134 @@
         </w:rPr>
         <w:t xml:space="preserve"> </w:t>
       </w:r>
+      <w:proofErr w:type="spellStart"/>
+      <w:proofErr w:type="gramStart"/>
       <w:r>
         <w:rPr>
           <w:rFonts w:ascii="Arial" w:eastAsia="Times New Roman" w:hAnsi="Arial" w:cs="Arial"/>
           <w:color w:val="000000"/>
           <w:lang w:val="en-US" w:eastAsia="ru-RU"/>
         </w:rPr>
-        <w:t>int[] a = new int[3];</w:t>
-      </w:r>
-    </w:p>
-    <w:p>
-      <w:pPr>
+        <w:t>int</w:t>
+      </w:r>
+      <w:proofErr w:type="spellEnd"/>
+      <w:r>
         <w:rPr>
           <w:rFonts w:ascii="Arial" w:eastAsia="Times New Roman" w:hAnsi="Arial" w:cs="Arial"/>
           <w:color w:val="000000"/>
           <w:lang w:val="en-US" w:eastAsia="ru-RU"/>
         </w:rPr>
-      </w:pPr>
+        <w:t>[</w:t>
+      </w:r>
+      <w:proofErr w:type="gramEnd"/>
       <w:r>
         <w:rPr>
           <w:rFonts w:ascii="Arial" w:eastAsia="Times New Roman" w:hAnsi="Arial" w:cs="Arial"/>
           <w:color w:val="000000"/>
           <w:lang w:val="en-US" w:eastAsia="ru-RU"/>
         </w:rPr>
+        <w:t xml:space="preserve">] a = new </w:t>
+      </w:r>
+      <w:proofErr w:type="spellStart"/>
+      <w:r>
+        <w:rPr>
+          <w:rFonts w:ascii="Arial" w:eastAsia="Times New Roman" w:hAnsi="Arial" w:cs="Arial"/>
+          <w:color w:val="000000"/>
+          <w:lang w:val="en-US" w:eastAsia="ru-RU"/>
+        </w:rPr>
+        <w:t>int</w:t>
+      </w:r>
+      <w:proofErr w:type="spellEnd"/>
+      <w:r>
+        <w:rPr>
+          <w:rFonts w:ascii="Arial" w:eastAsia="Times New Roman" w:hAnsi="Arial" w:cs="Arial"/>
+          <w:color w:val="000000"/>
+          <w:lang w:val="en-US" w:eastAsia="ru-RU"/>
+        </w:rPr>
+        <w:t>[3];</w:t>
+      </w:r>
+    </w:p>
+    <w:p>
+      <w:pPr>
+        <w:rPr>
+          <w:rFonts w:ascii="Arial" w:eastAsia="Times New Roman" w:hAnsi="Arial" w:cs="Arial"/>
+          <w:color w:val="000000"/>
+          <w:lang w:val="en-US" w:eastAsia="ru-RU"/>
+        </w:rPr>
+      </w:pPr>
+      <w:r>
+        <w:rPr>
+          <w:rFonts w:ascii="Arial" w:eastAsia="Times New Roman" w:hAnsi="Arial" w:cs="Arial"/>
+          <w:color w:val="000000"/>
+          <w:lang w:val="en-US" w:eastAsia="ru-RU"/>
+        </w:rPr>
         <w:tab/>
       </w:r>
+      <w:proofErr w:type="spellStart"/>
+      <w:proofErr w:type="gramStart"/>
       <w:r>
         <w:rPr>
           <w:rFonts w:ascii="Arial" w:eastAsia="Times New Roman" w:hAnsi="Arial" w:cs="Arial"/>
           <w:color w:val="000000"/>
           <w:lang w:val="en-US" w:eastAsia="ru-RU"/>
         </w:rPr>
-        <w:t>int[] b = new int[]{1,3,4};</w:t>
-      </w:r>
-    </w:p>
-    <w:p>
-      <w:pPr>
+        <w:t>int</w:t>
+      </w:r>
+      <w:proofErr w:type="spellEnd"/>
+      <w:r>
         <w:rPr>
           <w:rFonts w:ascii="Arial" w:eastAsia="Times New Roman" w:hAnsi="Arial" w:cs="Arial"/>
           <w:color w:val="000000"/>
           <w:lang w:val="en-US" w:eastAsia="ru-RU"/>
         </w:rPr>
-      </w:pPr>
+        <w:t>[</w:t>
+      </w:r>
+      <w:proofErr w:type="gramEnd"/>
       <w:r>
         <w:rPr>
           <w:rFonts w:ascii="Arial" w:eastAsia="Times New Roman" w:hAnsi="Arial" w:cs="Arial"/>
           <w:color w:val="000000"/>
           <w:lang w:val="en-US" w:eastAsia="ru-RU"/>
         </w:rPr>
+        <w:t xml:space="preserve">] b = new </w:t>
+      </w:r>
+      <w:proofErr w:type="spellStart"/>
+      <w:r>
+        <w:rPr>
+          <w:rFonts w:ascii="Arial" w:eastAsia="Times New Roman" w:hAnsi="Arial" w:cs="Arial"/>
+          <w:color w:val="000000"/>
+          <w:lang w:val="en-US" w:eastAsia="ru-RU"/>
+        </w:rPr>
+        <w:t>int</w:t>
+      </w:r>
+      <w:proofErr w:type="spellEnd"/>
+      <w:r>
+        <w:rPr>
+          <w:rFonts w:ascii="Arial" w:eastAsia="Times New Roman" w:hAnsi="Arial" w:cs="Arial"/>
+          <w:color w:val="000000"/>
+          <w:lang w:val="en-US" w:eastAsia="ru-RU"/>
+        </w:rPr>
+        <w:t>[]{1,3,4};</w:t>
+      </w:r>
+    </w:p>
+    <w:p>
+      <w:pPr>
+        <w:rPr>
+          <w:rFonts w:ascii="Arial" w:eastAsia="Times New Roman" w:hAnsi="Arial" w:cs="Arial"/>
+          <w:color w:val="000000"/>
+          <w:lang w:val="en-US" w:eastAsia="ru-RU"/>
+        </w:rPr>
+      </w:pPr>
+      <w:r>
+        <w:rPr>
+          <w:rFonts w:ascii="Arial" w:eastAsia="Times New Roman" w:hAnsi="Arial" w:cs="Arial"/>
+          <w:color w:val="000000"/>
+          <w:lang w:val="en-US" w:eastAsia="ru-RU"/>
+        </w:rPr>
         <w:tab/>
       </w:r>
+      <w:proofErr w:type="spellStart"/>
+      <w:proofErr w:type="gramStart"/>
       <w:r>
         <w:rPr>
           <w:rFonts w:ascii="Arial" w:eastAsia="Times New Roman" w:hAnsi="Arial" w:cs="Arial"/>
@@ -2564,13 +2736,23 @@
         </w:rPr>
         <w:t>int</w:t>
       </w:r>
+      <w:proofErr w:type="spellEnd"/>
       <w:r>
         <w:rPr>
           <w:rFonts w:ascii="Arial" w:eastAsia="Times New Roman" w:hAnsi="Arial" w:cs="Arial"/>
           <w:color w:val="000000"/>
           <w:lang w:val="en-US" w:eastAsia="ru-RU"/>
         </w:rPr>
-        <w:t xml:space="preserve">[] </w:t>
+        <w:t>[</w:t>
+      </w:r>
+      <w:proofErr w:type="gramEnd"/>
+      <w:r>
+        <w:rPr>
+          <w:rFonts w:ascii="Arial" w:eastAsia="Times New Roman" w:hAnsi="Arial" w:cs="Arial"/>
+          <w:color w:val="000000"/>
+          <w:lang w:val="en-US" w:eastAsia="ru-RU"/>
+        </w:rPr>
+        <w:t xml:space="preserve">] </w:t>
       </w:r>
       <w:r>
         <w:rPr>
@@ -2778,7 +2960,25 @@
           <w:color w:val="000000"/>
           <w:lang w:eastAsia="ru-RU"/>
         </w:rPr>
-        <w:t>Какая структура у java-файла (внутренности класса не указывать)?</w:t>
+        <w:t xml:space="preserve">Какая структура у </w:t>
+      </w:r>
+      <w:proofErr w:type="spellStart"/>
+      <w:r>
+        <w:rPr>
+          <w:rFonts w:ascii="Arial" w:eastAsia="Times New Roman" w:hAnsi="Arial" w:cs="Arial"/>
+          <w:color w:val="000000"/>
+          <w:lang w:eastAsia="ru-RU"/>
+        </w:rPr>
+        <w:t>java</w:t>
+      </w:r>
+      <w:proofErr w:type="spellEnd"/>
+      <w:r>
+        <w:rPr>
+          <w:rFonts w:ascii="Arial" w:eastAsia="Times New Roman" w:hAnsi="Arial" w:cs="Arial"/>
+          <w:color w:val="000000"/>
+          <w:lang w:eastAsia="ru-RU"/>
+        </w:rPr>
+        <w:t>-файла (внутренности класса не указывать)?</w:t>
       </w:r>
     </w:p>
     <w:p>
@@ -3290,7 +3490,25 @@
           <w:color w:val="000000"/>
           <w:lang w:eastAsia="ru-RU"/>
         </w:rPr>
-        <w:t>Для чего предназначен оператор import?</w:t>
+        <w:t xml:space="preserve">Для чего предназначен оператор </w:t>
+      </w:r>
+      <w:proofErr w:type="spellStart"/>
+      <w:r>
+        <w:rPr>
+          <w:rFonts w:ascii="Arial" w:eastAsia="Times New Roman" w:hAnsi="Arial" w:cs="Arial"/>
+          <w:color w:val="000000"/>
+          <w:lang w:eastAsia="ru-RU"/>
+        </w:rPr>
+        <w:t>import</w:t>
+      </w:r>
+      <w:proofErr w:type="spellEnd"/>
+      <w:r>
+        <w:rPr>
+          <w:rFonts w:ascii="Arial" w:eastAsia="Times New Roman" w:hAnsi="Arial" w:cs="Arial"/>
+          <w:color w:val="000000"/>
+          <w:lang w:eastAsia="ru-RU"/>
+        </w:rPr>
+        <w:t>?</w:t>
       </w:r>
     </w:p>
     <w:p>
@@ -3400,7 +3618,35 @@
           <w:color w:val="000000"/>
           <w:lang w:eastAsia="ru-RU"/>
         </w:rPr>
-        <w:t>Может ли в классе быть два и более метода main()?</w:t>
+        <w:t xml:space="preserve">Может ли в классе быть два и более метода </w:t>
+      </w:r>
+      <w:proofErr w:type="spellStart"/>
+      <w:proofErr w:type="gramStart"/>
+      <w:r>
+        <w:rPr>
+          <w:rFonts w:ascii="Arial" w:eastAsia="Times New Roman" w:hAnsi="Arial" w:cs="Arial"/>
+          <w:color w:val="000000"/>
+          <w:lang w:eastAsia="ru-RU"/>
+        </w:rPr>
+        <w:t>main</w:t>
+      </w:r>
+      <w:proofErr w:type="spellEnd"/>
+      <w:r>
+        <w:rPr>
+          <w:rFonts w:ascii="Arial" w:eastAsia="Times New Roman" w:hAnsi="Arial" w:cs="Arial"/>
+          <w:color w:val="000000"/>
+          <w:lang w:eastAsia="ru-RU"/>
+        </w:rPr>
+        <w:t>(</w:t>
+      </w:r>
+      <w:proofErr w:type="gramEnd"/>
+      <w:r>
+        <w:rPr>
+          <w:rFonts w:ascii="Arial" w:eastAsia="Times New Roman" w:hAnsi="Arial" w:cs="Arial"/>
+          <w:color w:val="000000"/>
+          <w:lang w:eastAsia="ru-RU"/>
+        </w:rPr>
+        <w:t>)?</w:t>
       </w:r>
     </w:p>
     <w:p>
@@ -3577,6 +3823,7 @@
         </w:rPr>
         <w:t>(</w:t>
       </w:r>
+      <w:proofErr w:type="gramStart"/>
       <w:r>
         <w:rPr>
           <w:rFonts w:ascii="Arial" w:eastAsia="Times New Roman" w:hAnsi="Arial" w:cs="Arial"/>
@@ -3593,8 +3840,19 @@
           <w:color w:val="000000"/>
           <w:lang w:eastAsia="ru-RU"/>
         </w:rPr>
-        <w:t xml:space="preserve">[] </w:t>
-      </w:r>
+        <w:t>[</w:t>
+      </w:r>
+      <w:proofErr w:type="gramEnd"/>
+      <w:r>
+        <w:rPr>
+          <w:rFonts w:ascii="Arial" w:eastAsia="Times New Roman" w:hAnsi="Arial" w:cs="Arial"/>
+          <w:bCs/>
+          <w:color w:val="000000"/>
+          <w:lang w:eastAsia="ru-RU"/>
+        </w:rPr>
+        <w:t xml:space="preserve">] </w:t>
+      </w:r>
+      <w:proofErr w:type="spellStart"/>
       <w:r>
         <w:rPr>
           <w:rFonts w:ascii="Arial" w:eastAsia="Times New Roman" w:hAnsi="Arial" w:cs="Arial"/>
@@ -3604,6 +3862,7 @@
         </w:rPr>
         <w:t>args</w:t>
       </w:r>
+      <w:proofErr w:type="spellEnd"/>
       <w:r>
         <w:rPr>
           <w:rFonts w:ascii="Arial" w:eastAsia="Times New Roman" w:hAnsi="Arial" w:cs="Arial"/>
@@ -4381,17 +4640,27 @@
         <w:rPr>
           <w:rFonts w:ascii="Arial" w:eastAsia="Times New Roman" w:hAnsi="Arial" w:cs="Arial"/>
           <w:color w:val="000000"/>
-          <w:lang w:eastAsia="ru-RU"/>
+          <w:lang w:val="en-US" w:eastAsia="ru-RU"/>
         </w:rPr>
         <w:t xml:space="preserve">1. </w:t>
       </w:r>
+      <w:proofErr w:type="gramStart"/>
       <w:r>
         <w:rPr>
           <w:rFonts w:ascii="Arial" w:eastAsia="Times New Roman" w:hAnsi="Arial" w:cs="Arial"/>
           <w:color w:val="000000"/>
           <w:lang w:val="en-US" w:eastAsia="ru-RU"/>
         </w:rPr>
-        <w:t>final static; 2. final.</w:t>
+        <w:t>final</w:t>
+      </w:r>
+      <w:proofErr w:type="gramEnd"/>
+      <w:r>
+        <w:rPr>
+          <w:rFonts w:ascii="Arial" w:eastAsia="Times New Roman" w:hAnsi="Arial" w:cs="Arial"/>
+          <w:color w:val="000000"/>
+          <w:lang w:val="en-US" w:eastAsia="ru-RU"/>
+        </w:rPr>
+        <w:t xml:space="preserve"> static; 2. final.</w:t>
       </w:r>
     </w:p>
     <w:p>
@@ -4402,7 +4671,7 @@
           <w:b/>
           <w:sz w:val="24"/>
           <w:szCs w:val="24"/>
-          <w:lang w:eastAsia="ru-RU"/>
+          <w:lang w:val="en-US" w:eastAsia="ru-RU"/>
         </w:rPr>
       </w:pPr>
       <w:r>
@@ -4413,15 +4682,25 @@
           <w:color w:val="000000"/>
           <w:lang w:eastAsia="ru-RU"/>
         </w:rPr>
-        <w:t>Источник.</w:t>
-      </w:r>
-      <w:r>
-        <w:rPr>
-          <w:rFonts w:ascii="Arial" w:eastAsia="Times New Roman" w:hAnsi="Arial" w:cs="Arial"/>
+        <w:t>Источник</w:t>
+      </w:r>
+      <w:r>
+        <w:rPr>
+          <w:rFonts w:ascii="Arial" w:eastAsia="Times New Roman" w:hAnsi="Arial" w:cs="Arial"/>
+          <w:b/>
           <w:bCs/>
           <w:color w:val="000000"/>
           <w:lang w:val="en-US" w:eastAsia="ru-RU"/>
         </w:rPr>
+        <w:t>.</w:t>
+      </w:r>
+      <w:r>
+        <w:rPr>
+          <w:rFonts w:ascii="Arial" w:eastAsia="Times New Roman" w:hAnsi="Arial" w:cs="Arial"/>
+          <w:bCs/>
+          <w:color w:val="000000"/>
+          <w:lang w:val="en-US" w:eastAsia="ru-RU"/>
+        </w:rPr>
         <w:t xml:space="preserve"> </w:t>
       </w:r>
       <w:r>
@@ -4429,21 +4708,28 @@
           <w:rFonts w:ascii="Arial" w:eastAsia="Times New Roman" w:hAnsi="Arial" w:cs="Arial"/>
           <w:bCs/>
           <w:color w:val="000000"/>
-          <w:lang w:eastAsia="ru-RU"/>
-        </w:rPr>
-        <w:t xml:space="preserve"> Лекция</w:t>
-      </w:r>
-      <w:r>
-        <w:rPr>
-          <w:rFonts w:ascii="Arial" w:eastAsia="Times New Roman" w:hAnsi="Arial" w:cs="Arial"/>
-          <w:bCs/>
-          <w:color w:val="000000"/>
-          <w:lang w:eastAsia="ru-RU"/>
+          <w:lang w:val="en-US" w:eastAsia="ru-RU"/>
+        </w:rPr>
+        <w:t xml:space="preserve"> </w:t>
+      </w:r>
+      <w:r>
+        <w:rPr>
+          <w:rFonts w:ascii="Arial" w:eastAsia="Times New Roman" w:hAnsi="Arial" w:cs="Arial"/>
+          <w:bCs/>
+          <w:color w:val="000000"/>
+          <w:lang w:eastAsia="ru-RU"/>
+        </w:rPr>
+        <w:t>Лекция</w:t>
+      </w:r>
+      <w:r>
+        <w:rPr>
+          <w:rFonts w:ascii="Arial" w:eastAsia="Times New Roman" w:hAnsi="Arial" w:cs="Arial"/>
+          <w:bCs/>
+          <w:color w:val="000000"/>
+          <w:lang w:val="en-US" w:eastAsia="ru-RU"/>
         </w:rPr>
         <w:t xml:space="preserve"> 5.</w:t>
       </w:r>
-      <w:bookmarkStart w:id="0" w:name="_GoBack"/>
-      <w:bookmarkEnd w:id="0"/>
     </w:p>
     <w:p>
       <w:pPr>
@@ -4452,7 +4738,7 @@
           <w:rFonts w:ascii="Times New Roman" w:eastAsia="Times New Roman" w:hAnsi="Times New Roman" w:cs="Times New Roman"/>
           <w:sz w:val="24"/>
           <w:szCs w:val="24"/>
-          <w:lang w:eastAsia="ru-RU"/>
+          <w:lang w:val="en-US" w:eastAsia="ru-RU"/>
         </w:rPr>
       </w:pPr>
     </w:p>
@@ -4508,6 +4794,30 @@
         </w:rPr>
         <w:t xml:space="preserve"> </w:t>
       </w:r>
+      <w:r>
+        <w:rPr>
+          <w:rFonts w:ascii="Arial" w:eastAsia="Times New Roman" w:hAnsi="Arial" w:cs="Arial"/>
+          <w:color w:val="000000"/>
+          <w:lang w:eastAsia="ru-RU"/>
+        </w:rPr>
+        <w:t>Внутри класса может быть не определено ни одного конструктора</w:t>
+      </w:r>
+      <w:r>
+        <w:rPr>
+          <w:rFonts w:ascii="Arial" w:eastAsia="Times New Roman" w:hAnsi="Arial" w:cs="Arial"/>
+          <w:color w:val="000000"/>
+          <w:lang w:eastAsia="ru-RU"/>
+        </w:rPr>
+        <w:t>,</w:t>
+      </w:r>
+      <w:r>
+        <w:rPr>
+          <w:rFonts w:ascii="Arial" w:eastAsia="Times New Roman" w:hAnsi="Arial" w:cs="Arial"/>
+          <w:color w:val="000000"/>
+          <w:lang w:eastAsia="ru-RU"/>
+        </w:rPr>
+        <w:t xml:space="preserve"> тогда у него будет конструктор по умолчанию.</w:t>
+      </w:r>
     </w:p>
     <w:p>
       <w:pPr>
@@ -4529,6 +4839,44 @@
         </w:rPr>
         <w:t>Источник.</w:t>
       </w:r>
+      <w:r>
+        <w:rPr>
+          <w:rFonts w:ascii="Arial" w:eastAsia="Times New Roman" w:hAnsi="Arial" w:cs="Arial"/>
+          <w:bCs/>
+          <w:color w:val="000000"/>
+          <w:lang w:eastAsia="ru-RU"/>
+        </w:rPr>
+        <w:t xml:space="preserve"> Книга «</w:t>
+      </w:r>
+      <w:r>
+        <w:rPr>
+          <w:rFonts w:ascii="Arial" w:eastAsia="Times New Roman" w:hAnsi="Arial" w:cs="Arial"/>
+          <w:bCs/>
+          <w:color w:val="000000"/>
+          <w:lang w:val="en-US" w:eastAsia="ru-RU"/>
+        </w:rPr>
+        <w:t>Java</w:t>
+      </w:r>
+      <w:r>
+        <w:rPr>
+          <w:rFonts w:ascii="Arial" w:eastAsia="Times New Roman" w:hAnsi="Arial" w:cs="Arial"/>
+          <w:bCs/>
+          <w:color w:val="000000"/>
+          <w:lang w:eastAsia="ru-RU"/>
+        </w:rPr>
+        <w:t xml:space="preserve"> 8</w:t>
+      </w:r>
+      <w:r>
+        <w:rPr>
+          <w:rFonts w:ascii="Arial" w:eastAsia="Times New Roman" w:hAnsi="Arial" w:cs="Arial"/>
+          <w:bCs/>
+          <w:color w:val="000000"/>
+          <w:lang w:eastAsia="ru-RU"/>
+        </w:rPr>
+        <w:t>» Шилдт Г. Стр. 170</w:t>
+      </w:r>
+      <w:bookmarkStart w:id="0" w:name="_GoBack"/>
+      <w:bookmarkEnd w:id="0"/>
     </w:p>
     <w:p>
       <w:pPr>
@@ -4897,7 +5245,53 @@
           <w:color w:val="000000"/>
           <w:lang w:eastAsia="ru-RU"/>
         </w:rPr>
-        <w:t>Можно ли одновременно использовать конструкции this() и super() в одном и том же конструкторе?</w:t>
+        <w:t xml:space="preserve">Можно ли одновременно использовать конструкции </w:t>
+      </w:r>
+      <w:proofErr w:type="spellStart"/>
+      <w:proofErr w:type="gramStart"/>
+      <w:r>
+        <w:rPr>
+          <w:rFonts w:ascii="Arial" w:eastAsia="Times New Roman" w:hAnsi="Arial" w:cs="Arial"/>
+          <w:color w:val="000000"/>
+          <w:lang w:eastAsia="ru-RU"/>
+        </w:rPr>
+        <w:t>this</w:t>
+      </w:r>
+      <w:proofErr w:type="spellEnd"/>
+      <w:r>
+        <w:rPr>
+          <w:rFonts w:ascii="Arial" w:eastAsia="Times New Roman" w:hAnsi="Arial" w:cs="Arial"/>
+          <w:color w:val="000000"/>
+          <w:lang w:eastAsia="ru-RU"/>
+        </w:rPr>
+        <w:t>(</w:t>
+      </w:r>
+      <w:proofErr w:type="gramEnd"/>
+      <w:r>
+        <w:rPr>
+          <w:rFonts w:ascii="Arial" w:eastAsia="Times New Roman" w:hAnsi="Arial" w:cs="Arial"/>
+          <w:color w:val="000000"/>
+          <w:lang w:eastAsia="ru-RU"/>
+        </w:rPr>
+        <w:t xml:space="preserve">) и </w:t>
+      </w:r>
+      <w:proofErr w:type="spellStart"/>
+      <w:r>
+        <w:rPr>
+          <w:rFonts w:ascii="Arial" w:eastAsia="Times New Roman" w:hAnsi="Arial" w:cs="Arial"/>
+          <w:color w:val="000000"/>
+          <w:lang w:eastAsia="ru-RU"/>
+        </w:rPr>
+        <w:t>super</w:t>
+      </w:r>
+      <w:proofErr w:type="spellEnd"/>
+      <w:r>
+        <w:rPr>
+          <w:rFonts w:ascii="Arial" w:eastAsia="Times New Roman" w:hAnsi="Arial" w:cs="Arial"/>
+          <w:color w:val="000000"/>
+          <w:lang w:eastAsia="ru-RU"/>
+        </w:rPr>
+        <w:t>() в одном и том же конструкторе?</w:t>
       </w:r>
     </w:p>
     <w:p>
@@ -5342,7 +5736,25 @@
           <w:color w:val="000000"/>
           <w:lang w:eastAsia="ru-RU"/>
         </w:rPr>
-        <w:t>Что значит ключевое слово native?</w:t>
+        <w:t xml:space="preserve">Что значит ключевое слово </w:t>
+      </w:r>
+      <w:proofErr w:type="spellStart"/>
+      <w:r>
+        <w:rPr>
+          <w:rFonts w:ascii="Arial" w:eastAsia="Times New Roman" w:hAnsi="Arial" w:cs="Arial"/>
+          <w:color w:val="000000"/>
+          <w:lang w:eastAsia="ru-RU"/>
+        </w:rPr>
+        <w:t>native</w:t>
+      </w:r>
+      <w:proofErr w:type="spellEnd"/>
+      <w:r>
+        <w:rPr>
+          <w:rFonts w:ascii="Arial" w:eastAsia="Times New Roman" w:hAnsi="Arial" w:cs="Arial"/>
+          <w:color w:val="000000"/>
+          <w:lang w:eastAsia="ru-RU"/>
+        </w:rPr>
+        <w:t>?</w:t>
       </w:r>
     </w:p>
     <w:p>
@@ -5434,7 +5846,35 @@
           <w:color w:val="000000"/>
           <w:lang w:eastAsia="ru-RU"/>
         </w:rPr>
-        <w:t>Для чего предназначен метод toString()?</w:t>
+        <w:t xml:space="preserve">Для чего предназначен метод </w:t>
+      </w:r>
+      <w:proofErr w:type="spellStart"/>
+      <w:proofErr w:type="gramStart"/>
+      <w:r>
+        <w:rPr>
+          <w:rFonts w:ascii="Arial" w:eastAsia="Times New Roman" w:hAnsi="Arial" w:cs="Arial"/>
+          <w:color w:val="000000"/>
+          <w:lang w:eastAsia="ru-RU"/>
+        </w:rPr>
+        <w:t>toString</w:t>
+      </w:r>
+      <w:proofErr w:type="spellEnd"/>
+      <w:r>
+        <w:rPr>
+          <w:rFonts w:ascii="Arial" w:eastAsia="Times New Roman" w:hAnsi="Arial" w:cs="Arial"/>
+          <w:color w:val="000000"/>
+          <w:lang w:eastAsia="ru-RU"/>
+        </w:rPr>
+        <w:t>(</w:t>
+      </w:r>
+      <w:proofErr w:type="gramEnd"/>
+      <w:r>
+        <w:rPr>
+          <w:rFonts w:ascii="Arial" w:eastAsia="Times New Roman" w:hAnsi="Arial" w:cs="Arial"/>
+          <w:color w:val="000000"/>
+          <w:lang w:eastAsia="ru-RU"/>
+        </w:rPr>
+        <w:t>)?</w:t>
       </w:r>
     </w:p>
     <w:p>
@@ -5477,7 +5917,53 @@
           <w:color w:val="000000"/>
           <w:lang w:eastAsia="ru-RU"/>
         </w:rPr>
-        <w:t>Как реализован метод toString() в классе Object?</w:t>
+        <w:t xml:space="preserve">Как реализован метод </w:t>
+      </w:r>
+      <w:proofErr w:type="spellStart"/>
+      <w:proofErr w:type="gramStart"/>
+      <w:r>
+        <w:rPr>
+          <w:rFonts w:ascii="Arial" w:eastAsia="Times New Roman" w:hAnsi="Arial" w:cs="Arial"/>
+          <w:color w:val="000000"/>
+          <w:lang w:eastAsia="ru-RU"/>
+        </w:rPr>
+        <w:t>toString</w:t>
+      </w:r>
+      <w:proofErr w:type="spellEnd"/>
+      <w:r>
+        <w:rPr>
+          <w:rFonts w:ascii="Arial" w:eastAsia="Times New Roman" w:hAnsi="Arial" w:cs="Arial"/>
+          <w:color w:val="000000"/>
+          <w:lang w:eastAsia="ru-RU"/>
+        </w:rPr>
+        <w:t>(</w:t>
+      </w:r>
+      <w:proofErr w:type="gramEnd"/>
+      <w:r>
+        <w:rPr>
+          <w:rFonts w:ascii="Arial" w:eastAsia="Times New Roman" w:hAnsi="Arial" w:cs="Arial"/>
+          <w:color w:val="000000"/>
+          <w:lang w:eastAsia="ru-RU"/>
+        </w:rPr>
+        <w:t xml:space="preserve">) в классе </w:t>
+      </w:r>
+      <w:proofErr w:type="spellStart"/>
+      <w:r>
+        <w:rPr>
+          <w:rFonts w:ascii="Arial" w:eastAsia="Times New Roman" w:hAnsi="Arial" w:cs="Arial"/>
+          <w:color w:val="000000"/>
+          <w:lang w:eastAsia="ru-RU"/>
+        </w:rPr>
+        <w:t>Object</w:t>
+      </w:r>
+      <w:proofErr w:type="spellEnd"/>
+      <w:r>
+        <w:rPr>
+          <w:rFonts w:ascii="Arial" w:eastAsia="Times New Roman" w:hAnsi="Arial" w:cs="Arial"/>
+          <w:color w:val="000000"/>
+          <w:lang w:eastAsia="ru-RU"/>
+        </w:rPr>
+        <w:t>?</w:t>
       </w:r>
     </w:p>
     <w:p>
@@ -5500,7 +5986,35 @@
           <w:color w:val="000000"/>
           <w:lang w:eastAsia="ru-RU"/>
         </w:rPr>
-        <w:t>Для чего предназначен метод equals()?</w:t>
+        <w:t xml:space="preserve">Для чего предназначен метод </w:t>
+      </w:r>
+      <w:proofErr w:type="spellStart"/>
+      <w:proofErr w:type="gramStart"/>
+      <w:r>
+        <w:rPr>
+          <w:rFonts w:ascii="Arial" w:eastAsia="Times New Roman" w:hAnsi="Arial" w:cs="Arial"/>
+          <w:color w:val="000000"/>
+          <w:lang w:eastAsia="ru-RU"/>
+        </w:rPr>
+        <w:t>equals</w:t>
+      </w:r>
+      <w:proofErr w:type="spellEnd"/>
+      <w:r>
+        <w:rPr>
+          <w:rFonts w:ascii="Arial" w:eastAsia="Times New Roman" w:hAnsi="Arial" w:cs="Arial"/>
+          <w:color w:val="000000"/>
+          <w:lang w:eastAsia="ru-RU"/>
+        </w:rPr>
+        <w:t>(</w:t>
+      </w:r>
+      <w:proofErr w:type="gramEnd"/>
+      <w:r>
+        <w:rPr>
+          <w:rFonts w:ascii="Arial" w:eastAsia="Times New Roman" w:hAnsi="Arial" w:cs="Arial"/>
+          <w:color w:val="000000"/>
+          <w:lang w:eastAsia="ru-RU"/>
+        </w:rPr>
+        <w:t>)?</w:t>
       </w:r>
     </w:p>
     <w:p>
@@ -5543,7 +6057,53 @@
           <w:color w:val="000000"/>
           <w:lang w:eastAsia="ru-RU"/>
         </w:rPr>
-        <w:t>Как реализован метод equals() в классе Object?</w:t>
+        <w:t xml:space="preserve">Как реализован метод </w:t>
+      </w:r>
+      <w:proofErr w:type="spellStart"/>
+      <w:proofErr w:type="gramStart"/>
+      <w:r>
+        <w:rPr>
+          <w:rFonts w:ascii="Arial" w:eastAsia="Times New Roman" w:hAnsi="Arial" w:cs="Arial"/>
+          <w:color w:val="000000"/>
+          <w:lang w:eastAsia="ru-RU"/>
+        </w:rPr>
+        <w:t>equals</w:t>
+      </w:r>
+      <w:proofErr w:type="spellEnd"/>
+      <w:r>
+        <w:rPr>
+          <w:rFonts w:ascii="Arial" w:eastAsia="Times New Roman" w:hAnsi="Arial" w:cs="Arial"/>
+          <w:color w:val="000000"/>
+          <w:lang w:eastAsia="ru-RU"/>
+        </w:rPr>
+        <w:t>(</w:t>
+      </w:r>
+      <w:proofErr w:type="gramEnd"/>
+      <w:r>
+        <w:rPr>
+          <w:rFonts w:ascii="Arial" w:eastAsia="Times New Roman" w:hAnsi="Arial" w:cs="Arial"/>
+          <w:color w:val="000000"/>
+          <w:lang w:eastAsia="ru-RU"/>
+        </w:rPr>
+        <w:t xml:space="preserve">) в классе </w:t>
+      </w:r>
+      <w:proofErr w:type="spellStart"/>
+      <w:r>
+        <w:rPr>
+          <w:rFonts w:ascii="Arial" w:eastAsia="Times New Roman" w:hAnsi="Arial" w:cs="Arial"/>
+          <w:color w:val="000000"/>
+          <w:lang w:eastAsia="ru-RU"/>
+        </w:rPr>
+        <w:t>Object</w:t>
+      </w:r>
+      <w:proofErr w:type="spellEnd"/>
+      <w:r>
+        <w:rPr>
+          <w:rFonts w:ascii="Arial" w:eastAsia="Times New Roman" w:hAnsi="Arial" w:cs="Arial"/>
+          <w:color w:val="000000"/>
+          <w:lang w:eastAsia="ru-RU"/>
+        </w:rPr>
+        <w:t>?</w:t>
       </w:r>
     </w:p>
     <w:p>
@@ -5566,7 +6126,35 @@
           <w:color w:val="000000"/>
           <w:lang w:eastAsia="ru-RU"/>
         </w:rPr>
-        <w:t>В чем различие между методом equals() и операции ==?</w:t>
+        <w:t xml:space="preserve">В чем различие между методом </w:t>
+      </w:r>
+      <w:proofErr w:type="spellStart"/>
+      <w:proofErr w:type="gramStart"/>
+      <w:r>
+        <w:rPr>
+          <w:rFonts w:ascii="Arial" w:eastAsia="Times New Roman" w:hAnsi="Arial" w:cs="Arial"/>
+          <w:color w:val="000000"/>
+          <w:lang w:eastAsia="ru-RU"/>
+        </w:rPr>
+        <w:t>equals</w:t>
+      </w:r>
+      <w:proofErr w:type="spellEnd"/>
+      <w:r>
+        <w:rPr>
+          <w:rFonts w:ascii="Arial" w:eastAsia="Times New Roman" w:hAnsi="Arial" w:cs="Arial"/>
+          <w:color w:val="000000"/>
+          <w:lang w:eastAsia="ru-RU"/>
+        </w:rPr>
+        <w:t>(</w:t>
+      </w:r>
+      <w:proofErr w:type="gramEnd"/>
+      <w:r>
+        <w:rPr>
+          <w:rFonts w:ascii="Arial" w:eastAsia="Times New Roman" w:hAnsi="Arial" w:cs="Arial"/>
+          <w:color w:val="000000"/>
+          <w:lang w:eastAsia="ru-RU"/>
+        </w:rPr>
+        <w:t>) и операции ==?</w:t>
       </w:r>
     </w:p>
     <w:p>
@@ -5586,7 +6174,35 @@
           <w:color w:val="000000"/>
           <w:lang w:eastAsia="ru-RU"/>
         </w:rPr>
-        <w:t>В каких случаях применение метода equals() и операции == эквивалентно?</w:t>
+        <w:t xml:space="preserve">В каких случаях применение метода </w:t>
+      </w:r>
+      <w:proofErr w:type="spellStart"/>
+      <w:proofErr w:type="gramStart"/>
+      <w:r>
+        <w:rPr>
+          <w:rFonts w:ascii="Arial" w:eastAsia="Times New Roman" w:hAnsi="Arial" w:cs="Arial"/>
+          <w:color w:val="000000"/>
+          <w:lang w:eastAsia="ru-RU"/>
+        </w:rPr>
+        <w:t>equals</w:t>
+      </w:r>
+      <w:proofErr w:type="spellEnd"/>
+      <w:r>
+        <w:rPr>
+          <w:rFonts w:ascii="Arial" w:eastAsia="Times New Roman" w:hAnsi="Arial" w:cs="Arial"/>
+          <w:color w:val="000000"/>
+          <w:lang w:eastAsia="ru-RU"/>
+        </w:rPr>
+        <w:t>(</w:t>
+      </w:r>
+      <w:proofErr w:type="gramEnd"/>
+      <w:r>
+        <w:rPr>
+          <w:rFonts w:ascii="Arial" w:eastAsia="Times New Roman" w:hAnsi="Arial" w:cs="Arial"/>
+          <w:color w:val="000000"/>
+          <w:lang w:eastAsia="ru-RU"/>
+        </w:rPr>
+        <w:t>) и операции == эквивалентно?</w:t>
       </w:r>
     </w:p>
     <w:p>
@@ -5609,7 +6225,44 @@
           <w:color w:val="000000"/>
           <w:lang w:eastAsia="ru-RU"/>
         </w:rPr>
-        <w:t>Что такое garbage collection?</w:t>
+        <w:lastRenderedPageBreak/>
+        <w:t xml:space="preserve">Что такое </w:t>
+      </w:r>
+      <w:proofErr w:type="spellStart"/>
+      <w:r>
+        <w:rPr>
+          <w:rFonts w:ascii="Arial" w:eastAsia="Times New Roman" w:hAnsi="Arial" w:cs="Arial"/>
+          <w:color w:val="000000"/>
+          <w:lang w:eastAsia="ru-RU"/>
+        </w:rPr>
+        <w:t>garbage</w:t>
+      </w:r>
+      <w:proofErr w:type="spellEnd"/>
+      <w:r>
+        <w:rPr>
+          <w:rFonts w:ascii="Arial" w:eastAsia="Times New Roman" w:hAnsi="Arial" w:cs="Arial"/>
+          <w:color w:val="000000"/>
+          <w:lang w:eastAsia="ru-RU"/>
+        </w:rPr>
+        <w:t xml:space="preserve"> </w:t>
+      </w:r>
+      <w:proofErr w:type="spellStart"/>
+      <w:r>
+        <w:rPr>
+          <w:rFonts w:ascii="Arial" w:eastAsia="Times New Roman" w:hAnsi="Arial" w:cs="Arial"/>
+          <w:color w:val="000000"/>
+          <w:lang w:eastAsia="ru-RU"/>
+        </w:rPr>
+        <w:t>collection</w:t>
+      </w:r>
+      <w:proofErr w:type="spellEnd"/>
+      <w:r>
+        <w:rPr>
+          <w:rFonts w:ascii="Arial" w:eastAsia="Times New Roman" w:hAnsi="Arial" w:cs="Arial"/>
+          <w:color w:val="000000"/>
+          <w:lang w:eastAsia="ru-RU"/>
+        </w:rPr>
+        <w:t>?</w:t>
       </w:r>
     </w:p>
     <w:p>
@@ -5632,8 +6285,35 @@
           <w:color w:val="000000"/>
           <w:lang w:eastAsia="ru-RU"/>
         </w:rPr>
-        <w:lastRenderedPageBreak/>
-        <w:t>Для чего предназначен метод finalize()?</w:t>
+        <w:t xml:space="preserve">Для чего предназначен метод </w:t>
+      </w:r>
+      <w:proofErr w:type="spellStart"/>
+      <w:proofErr w:type="gramStart"/>
+      <w:r>
+        <w:rPr>
+          <w:rFonts w:ascii="Arial" w:eastAsia="Times New Roman" w:hAnsi="Arial" w:cs="Arial"/>
+          <w:color w:val="000000"/>
+          <w:lang w:eastAsia="ru-RU"/>
+        </w:rPr>
+        <w:t>finalize</w:t>
+      </w:r>
+      <w:proofErr w:type="spellEnd"/>
+      <w:r>
+        <w:rPr>
+          <w:rFonts w:ascii="Arial" w:eastAsia="Times New Roman" w:hAnsi="Arial" w:cs="Arial"/>
+          <w:color w:val="000000"/>
+          <w:lang w:eastAsia="ru-RU"/>
+        </w:rPr>
+        <w:t>(</w:t>
+      </w:r>
+      <w:proofErr w:type="gramEnd"/>
+      <w:r>
+        <w:rPr>
+          <w:rFonts w:ascii="Arial" w:eastAsia="Times New Roman" w:hAnsi="Arial" w:cs="Arial"/>
+          <w:color w:val="000000"/>
+          <w:lang w:eastAsia="ru-RU"/>
+        </w:rPr>
+        <w:t>)?</w:t>
       </w:r>
     </w:p>
     <w:p>
@@ -5679,7 +6359,43 @@
           <w:color w:val="000000"/>
           <w:lang w:eastAsia="ru-RU"/>
         </w:rPr>
-        <w:t>Что такое autoboxing и unboxing?</w:t>
+        <w:t xml:space="preserve">Что такое </w:t>
+      </w:r>
+      <w:proofErr w:type="spellStart"/>
+      <w:r>
+        <w:rPr>
+          <w:rFonts w:ascii="Arial" w:eastAsia="Times New Roman" w:hAnsi="Arial" w:cs="Arial"/>
+          <w:color w:val="000000"/>
+          <w:lang w:eastAsia="ru-RU"/>
+        </w:rPr>
+        <w:t>autoboxing</w:t>
+      </w:r>
+      <w:proofErr w:type="spellEnd"/>
+      <w:r>
+        <w:rPr>
+          <w:rFonts w:ascii="Arial" w:eastAsia="Times New Roman" w:hAnsi="Arial" w:cs="Arial"/>
+          <w:color w:val="000000"/>
+          <w:lang w:eastAsia="ru-RU"/>
+        </w:rPr>
+        <w:t xml:space="preserve"> и </w:t>
+      </w:r>
+      <w:proofErr w:type="spellStart"/>
+      <w:r>
+        <w:rPr>
+          <w:rFonts w:ascii="Arial" w:eastAsia="Times New Roman" w:hAnsi="Arial" w:cs="Arial"/>
+          <w:color w:val="000000"/>
+          <w:lang w:eastAsia="ru-RU"/>
+        </w:rPr>
+        <w:t>unboxing</w:t>
+      </w:r>
+      <w:proofErr w:type="spellEnd"/>
+      <w:r>
+        <w:rPr>
+          <w:rFonts w:ascii="Arial" w:eastAsia="Times New Roman" w:hAnsi="Arial" w:cs="Arial"/>
+          <w:color w:val="000000"/>
+          <w:lang w:eastAsia="ru-RU"/>
+        </w:rPr>
+        <w:t>?</w:t>
       </w:r>
     </w:p>
     <w:p>
@@ -5886,7 +6602,25 @@
           <w:color w:val="000000"/>
           <w:lang w:eastAsia="ru-RU"/>
         </w:rPr>
-        <w:t>С помощью какого механизма реализуется полиморфизм в Java?</w:t>
+        <w:t xml:space="preserve">С помощью какого механизма реализуется полиморфизм в </w:t>
+      </w:r>
+      <w:proofErr w:type="spellStart"/>
+      <w:r>
+        <w:rPr>
+          <w:rFonts w:ascii="Arial" w:eastAsia="Times New Roman" w:hAnsi="Arial" w:cs="Arial"/>
+          <w:color w:val="000000"/>
+          <w:lang w:eastAsia="ru-RU"/>
+        </w:rPr>
+        <w:t>Java</w:t>
+      </w:r>
+      <w:proofErr w:type="spellEnd"/>
+      <w:r>
+        <w:rPr>
+          <w:rFonts w:ascii="Arial" w:eastAsia="Times New Roman" w:hAnsi="Arial" w:cs="Arial"/>
+          <w:color w:val="000000"/>
+          <w:lang w:eastAsia="ru-RU"/>
+        </w:rPr>
+        <w:t>?</w:t>
       </w:r>
     </w:p>
     <w:p>
@@ -5909,7 +6643,53 @@
           <w:color w:val="000000"/>
           <w:lang w:eastAsia="ru-RU"/>
         </w:rPr>
-        <w:t>В чем заключается отличие сравнения принадлежности к классу через операцию instanceof и метод getClass()?</w:t>
+        <w:t xml:space="preserve">В чем заключается отличие сравнения принадлежности к классу через операцию </w:t>
+      </w:r>
+      <w:proofErr w:type="spellStart"/>
+      <w:r>
+        <w:rPr>
+          <w:rFonts w:ascii="Arial" w:eastAsia="Times New Roman" w:hAnsi="Arial" w:cs="Arial"/>
+          <w:color w:val="000000"/>
+          <w:lang w:eastAsia="ru-RU"/>
+        </w:rPr>
+        <w:t>instanceof</w:t>
+      </w:r>
+      <w:proofErr w:type="spellEnd"/>
+      <w:r>
+        <w:rPr>
+          <w:rFonts w:ascii="Arial" w:eastAsia="Times New Roman" w:hAnsi="Arial" w:cs="Arial"/>
+          <w:color w:val="000000"/>
+          <w:lang w:eastAsia="ru-RU"/>
+        </w:rPr>
+        <w:t xml:space="preserve"> и метод </w:t>
+      </w:r>
+      <w:proofErr w:type="spellStart"/>
+      <w:proofErr w:type="gramStart"/>
+      <w:r>
+        <w:rPr>
+          <w:rFonts w:ascii="Arial" w:eastAsia="Times New Roman" w:hAnsi="Arial" w:cs="Arial"/>
+          <w:color w:val="000000"/>
+          <w:lang w:eastAsia="ru-RU"/>
+        </w:rPr>
+        <w:t>getClass</w:t>
+      </w:r>
+      <w:proofErr w:type="spellEnd"/>
+      <w:r>
+        <w:rPr>
+          <w:rFonts w:ascii="Arial" w:eastAsia="Times New Roman" w:hAnsi="Arial" w:cs="Arial"/>
+          <w:color w:val="000000"/>
+          <w:lang w:eastAsia="ru-RU"/>
+        </w:rPr>
+        <w:t>(</w:t>
+      </w:r>
+      <w:proofErr w:type="gramEnd"/>
+      <w:r>
+        <w:rPr>
+          <w:rFonts w:ascii="Arial" w:eastAsia="Times New Roman" w:hAnsi="Arial" w:cs="Arial"/>
+          <w:color w:val="000000"/>
+          <w:lang w:eastAsia="ru-RU"/>
+        </w:rPr>
+        <w:t>)?</w:t>
       </w:r>
     </w:p>
     <w:p>
@@ -6337,7 +7117,35 @@
           <w:color w:val="000000"/>
           <w:lang w:eastAsia="ru-RU"/>
         </w:rPr>
-        <w:t>Как образуются имена вложенных и внутренних .class-файлов после компиляции?</w:t>
+        <w:t xml:space="preserve">Как образуются имена вложенных и </w:t>
+      </w:r>
+      <w:proofErr w:type="gramStart"/>
+      <w:r>
+        <w:rPr>
+          <w:rFonts w:ascii="Arial" w:eastAsia="Times New Roman" w:hAnsi="Arial" w:cs="Arial"/>
+          <w:color w:val="000000"/>
+          <w:lang w:eastAsia="ru-RU"/>
+        </w:rPr>
+        <w:t>внутренних .</w:t>
+      </w:r>
+      <w:proofErr w:type="spellStart"/>
+      <w:r>
+        <w:rPr>
+          <w:rFonts w:ascii="Arial" w:eastAsia="Times New Roman" w:hAnsi="Arial" w:cs="Arial"/>
+          <w:color w:val="000000"/>
+          <w:lang w:eastAsia="ru-RU"/>
+        </w:rPr>
+        <w:t>class</w:t>
+      </w:r>
+      <w:proofErr w:type="spellEnd"/>
+      <w:proofErr w:type="gramEnd"/>
+      <w:r>
+        <w:rPr>
+          <w:rFonts w:ascii="Arial" w:eastAsia="Times New Roman" w:hAnsi="Arial" w:cs="Arial"/>
+          <w:color w:val="000000"/>
+          <w:lang w:eastAsia="ru-RU"/>
+        </w:rPr>
+        <w:t>-файлов после компиляции?</w:t>
       </w:r>
     </w:p>
     <w:p>
@@ -6380,7 +7188,25 @@
           <w:color w:val="000000"/>
           <w:lang w:eastAsia="ru-RU"/>
         </w:rPr>
-        <w:t>В какой версии Java появились параметризованные типы?</w:t>
+        <w:t xml:space="preserve">В какой версии </w:t>
+      </w:r>
+      <w:proofErr w:type="spellStart"/>
+      <w:r>
+        <w:rPr>
+          <w:rFonts w:ascii="Arial" w:eastAsia="Times New Roman" w:hAnsi="Arial" w:cs="Arial"/>
+          <w:color w:val="000000"/>
+          <w:lang w:eastAsia="ru-RU"/>
+        </w:rPr>
+        <w:t>Java</w:t>
+      </w:r>
+      <w:proofErr w:type="spellEnd"/>
+      <w:r>
+        <w:rPr>
+          <w:rFonts w:ascii="Arial" w:eastAsia="Times New Roman" w:hAnsi="Arial" w:cs="Arial"/>
+          <w:color w:val="000000"/>
+          <w:lang w:eastAsia="ru-RU"/>
+        </w:rPr>
+        <w:t xml:space="preserve"> появились параметризованные типы?</w:t>
       </w:r>
     </w:p>
     <w:p>
@@ -6426,7 +7252,25 @@
           <w:color w:val="000000"/>
           <w:lang w:eastAsia="ru-RU"/>
         </w:rPr>
-        <w:t>Почему нельзя создать generic-поле?</w:t>
+        <w:t xml:space="preserve">Почему нельзя создать </w:t>
+      </w:r>
+      <w:proofErr w:type="spellStart"/>
+      <w:r>
+        <w:rPr>
+          <w:rFonts w:ascii="Arial" w:eastAsia="Times New Roman" w:hAnsi="Arial" w:cs="Arial"/>
+          <w:color w:val="000000"/>
+          <w:lang w:eastAsia="ru-RU"/>
+        </w:rPr>
+        <w:t>generic</w:t>
+      </w:r>
+      <w:proofErr w:type="spellEnd"/>
+      <w:r>
+        <w:rPr>
+          <w:rFonts w:ascii="Arial" w:eastAsia="Times New Roman" w:hAnsi="Arial" w:cs="Arial"/>
+          <w:color w:val="000000"/>
+          <w:lang w:eastAsia="ru-RU"/>
+        </w:rPr>
+        <w:t>-поле?</w:t>
       </w:r>
     </w:p>
     <w:p>
@@ -6446,7 +7290,25 @@
           <w:color w:val="000000"/>
           <w:lang w:eastAsia="ru-RU"/>
         </w:rPr>
-        <w:t>Почему статический метод не может иметь generic-параметр?</w:t>
+        <w:t xml:space="preserve">Почему статический метод не может иметь </w:t>
+      </w:r>
+      <w:proofErr w:type="spellStart"/>
+      <w:r>
+        <w:rPr>
+          <w:rFonts w:ascii="Arial" w:eastAsia="Times New Roman" w:hAnsi="Arial" w:cs="Arial"/>
+          <w:color w:val="000000"/>
+          <w:lang w:eastAsia="ru-RU"/>
+        </w:rPr>
+        <w:t>generic</w:t>
+      </w:r>
+      <w:proofErr w:type="spellEnd"/>
+      <w:r>
+        <w:rPr>
+          <w:rFonts w:ascii="Arial" w:eastAsia="Times New Roman" w:hAnsi="Arial" w:cs="Arial"/>
+          <w:color w:val="000000"/>
+          <w:lang w:eastAsia="ru-RU"/>
+        </w:rPr>
+        <w:t>-параметр?</w:t>
       </w:r>
     </w:p>
     <w:p/>

--- a/Theoretical_task_in_the_first_part_of_the_course_JC.docx
+++ b/Theoretical_task_in_the_first_part_of_the_course_JC.docx
@@ -712,7 +712,6 @@
         </w:rPr>
         <w:t xml:space="preserve"> включающий в себя компилятор (</w:t>
       </w:r>
-      <w:proofErr w:type="spellStart"/>
       <w:r>
         <w:rPr>
           <w:rFonts w:ascii="Arial" w:eastAsia="Times New Roman" w:hAnsi="Arial" w:cs="Arial"/>
@@ -721,7 +720,6 @@
         </w:rPr>
         <w:t>javac</w:t>
       </w:r>
-      <w:proofErr w:type="spellEnd"/>
       <w:r>
         <w:rPr>
           <w:rFonts w:ascii="Arial" w:eastAsia="Times New Roman" w:hAnsi="Arial" w:cs="Arial"/>
@@ -1191,25 +1189,7 @@
           <w:color w:val="000000"/>
           <w:lang w:val="en-US" w:eastAsia="ru-RU"/>
         </w:rPr>
-        <w:t xml:space="preserve">byte (1), short (2), </w:t>
-      </w:r>
-      <w:proofErr w:type="spellStart"/>
-      <w:r>
-        <w:rPr>
-          <w:rFonts w:ascii="Arial" w:eastAsia="Times New Roman" w:hAnsi="Arial" w:cs="Arial"/>
-          <w:color w:val="000000"/>
-          <w:lang w:val="en-US" w:eastAsia="ru-RU"/>
-        </w:rPr>
-        <w:t>int</w:t>
-      </w:r>
-      <w:proofErr w:type="spellEnd"/>
-      <w:r>
-        <w:rPr>
-          <w:rFonts w:ascii="Arial" w:eastAsia="Times New Roman" w:hAnsi="Arial" w:cs="Arial"/>
-          <w:color w:val="000000"/>
-          <w:lang w:val="en-US" w:eastAsia="ru-RU"/>
-        </w:rPr>
-        <w:t xml:space="preserve"> (4), long (8)</w:t>
+        <w:t>byte (1), short (2), int (4), long (8)</w:t>
       </w:r>
       <w:r>
         <w:rPr>
@@ -1349,7 +1329,6 @@
         </w:rPr>
         <w:t xml:space="preserve">Логические </w:t>
       </w:r>
-      <w:proofErr w:type="spellStart"/>
       <w:r>
         <w:rPr>
           <w:rFonts w:ascii="Arial" w:eastAsia="Times New Roman" w:hAnsi="Arial" w:cs="Arial"/>
@@ -1358,7 +1337,6 @@
         </w:rPr>
         <w:t>boolean</w:t>
       </w:r>
-      <w:proofErr w:type="spellEnd"/>
       <w:r>
         <w:rPr>
           <w:rFonts w:ascii="Arial" w:eastAsia="Times New Roman" w:hAnsi="Arial" w:cs="Arial"/>
@@ -1516,25 +1494,7 @@
           <w:color w:val="000000"/>
           <w:lang w:eastAsia="ru-RU"/>
         </w:rPr>
-        <w:t xml:space="preserve">Символьную переменную можно инициализировать двумя одиночными кавычками, пустыми или содержащими один любой символьный, цифровой или непечатный символ, или </w:t>
-      </w:r>
-      <w:proofErr w:type="spellStart"/>
-      <w:r>
-        <w:rPr>
-          <w:rFonts w:ascii="Arial" w:eastAsia="Times New Roman" w:hAnsi="Arial" w:cs="Arial"/>
-          <w:color w:val="000000"/>
-          <w:lang w:eastAsia="ru-RU"/>
-        </w:rPr>
-        <w:t>юникс</w:t>
-      </w:r>
-      <w:proofErr w:type="spellEnd"/>
-      <w:r>
-        <w:rPr>
-          <w:rFonts w:ascii="Arial" w:eastAsia="Times New Roman" w:hAnsi="Arial" w:cs="Arial"/>
-          <w:color w:val="000000"/>
-          <w:lang w:eastAsia="ru-RU"/>
-        </w:rPr>
-        <w:t xml:space="preserve"> представление любого из них.</w:t>
+        <w:t>Символьную переменную можно инициализировать двумя одиночными кавычками, пустыми или содержащими один любой символьный, цифровой или непечатный символ, или юникс представление любого из них.</w:t>
       </w:r>
     </w:p>
     <w:p>
@@ -1744,25 +1704,7 @@
           <w:color w:val="000000"/>
           <w:lang w:eastAsia="ru-RU"/>
         </w:rPr>
-        <w:t xml:space="preserve">В </w:t>
-      </w:r>
-      <w:proofErr w:type="spellStart"/>
-      <w:r>
-        <w:rPr>
-          <w:rFonts w:ascii="Arial" w:eastAsia="Times New Roman" w:hAnsi="Arial" w:cs="Arial"/>
-          <w:color w:val="000000"/>
-          <w:lang w:eastAsia="ru-RU"/>
-        </w:rPr>
-        <w:t>стэке</w:t>
-      </w:r>
-      <w:proofErr w:type="spellEnd"/>
-      <w:r>
-        <w:rPr>
-          <w:rFonts w:ascii="Arial" w:eastAsia="Times New Roman" w:hAnsi="Arial" w:cs="Arial"/>
-          <w:color w:val="000000"/>
-          <w:lang w:eastAsia="ru-RU"/>
-        </w:rPr>
-        <w:t>.</w:t>
+        <w:t>В стэке.</w:t>
       </w:r>
     </w:p>
     <w:p>
@@ -1872,25 +1814,7 @@
           <w:color w:val="000000"/>
           <w:lang w:eastAsia="ru-RU"/>
         </w:rPr>
-        <w:t xml:space="preserve">В </w:t>
-      </w:r>
-      <w:proofErr w:type="spellStart"/>
-      <w:r>
-        <w:rPr>
-          <w:rFonts w:ascii="Arial" w:eastAsia="Times New Roman" w:hAnsi="Arial" w:cs="Arial"/>
-          <w:color w:val="000000"/>
-          <w:lang w:eastAsia="ru-RU"/>
-        </w:rPr>
-        <w:t>стэке</w:t>
-      </w:r>
-      <w:proofErr w:type="spellEnd"/>
-      <w:r>
-        <w:rPr>
-          <w:rFonts w:ascii="Arial" w:eastAsia="Times New Roman" w:hAnsi="Arial" w:cs="Arial"/>
-          <w:color w:val="000000"/>
-          <w:lang w:eastAsia="ru-RU"/>
-        </w:rPr>
-        <w:t>.</w:t>
+        <w:t>В стэке.</w:t>
       </w:r>
     </w:p>
     <w:p>
@@ -2108,25 +2032,7 @@
           <w:color w:val="000000"/>
           <w:lang w:eastAsia="ru-RU"/>
         </w:rPr>
-        <w:t xml:space="preserve">В </w:t>
-      </w:r>
-      <w:proofErr w:type="spellStart"/>
-      <w:r>
-        <w:rPr>
-          <w:rFonts w:ascii="Arial" w:eastAsia="Times New Roman" w:hAnsi="Arial" w:cs="Arial"/>
-          <w:color w:val="000000"/>
-          <w:lang w:eastAsia="ru-RU"/>
-        </w:rPr>
-        <w:t>стэке</w:t>
-      </w:r>
-      <w:proofErr w:type="spellEnd"/>
-      <w:r>
-        <w:rPr>
-          <w:rFonts w:ascii="Arial" w:eastAsia="Times New Roman" w:hAnsi="Arial" w:cs="Arial"/>
-          <w:color w:val="000000"/>
-          <w:lang w:eastAsia="ru-RU"/>
-        </w:rPr>
-        <w:t>.</w:t>
+        <w:t>В стэке.</w:t>
       </w:r>
     </w:p>
     <w:p>
@@ -2600,159 +2506,71 @@
         </w:rPr>
         <w:t xml:space="preserve"> </w:t>
       </w:r>
-      <w:proofErr w:type="spellStart"/>
-      <w:proofErr w:type="gramStart"/>
       <w:r>
         <w:rPr>
           <w:rFonts w:ascii="Arial" w:eastAsia="Times New Roman" w:hAnsi="Arial" w:cs="Arial"/>
           <w:color w:val="000000"/>
           <w:lang w:val="en-US" w:eastAsia="ru-RU"/>
         </w:rPr>
+        <w:t>int[] a = new int[3];</w:t>
+      </w:r>
+    </w:p>
+    <w:p>
+      <w:pPr>
+        <w:rPr>
+          <w:rFonts w:ascii="Arial" w:eastAsia="Times New Roman" w:hAnsi="Arial" w:cs="Arial"/>
+          <w:color w:val="000000"/>
+          <w:lang w:val="en-US" w:eastAsia="ru-RU"/>
+        </w:rPr>
+      </w:pPr>
+      <w:r>
+        <w:rPr>
+          <w:rFonts w:ascii="Arial" w:eastAsia="Times New Roman" w:hAnsi="Arial" w:cs="Arial"/>
+          <w:color w:val="000000"/>
+          <w:lang w:val="en-US" w:eastAsia="ru-RU"/>
+        </w:rPr>
+        <w:tab/>
+      </w:r>
+      <w:r>
+        <w:rPr>
+          <w:rFonts w:ascii="Arial" w:eastAsia="Times New Roman" w:hAnsi="Arial" w:cs="Arial"/>
+          <w:color w:val="000000"/>
+          <w:lang w:val="en-US" w:eastAsia="ru-RU"/>
+        </w:rPr>
+        <w:t>int[] b = new int[]{1,3,4};</w:t>
+      </w:r>
+    </w:p>
+    <w:p>
+      <w:pPr>
+        <w:rPr>
+          <w:rFonts w:ascii="Arial" w:eastAsia="Times New Roman" w:hAnsi="Arial" w:cs="Arial"/>
+          <w:color w:val="000000"/>
+          <w:lang w:val="en-US" w:eastAsia="ru-RU"/>
+        </w:rPr>
+      </w:pPr>
+      <w:r>
+        <w:rPr>
+          <w:rFonts w:ascii="Arial" w:eastAsia="Times New Roman" w:hAnsi="Arial" w:cs="Arial"/>
+          <w:color w:val="000000"/>
+          <w:lang w:val="en-US" w:eastAsia="ru-RU"/>
+        </w:rPr>
+        <w:tab/>
+      </w:r>
+      <w:r>
+        <w:rPr>
+          <w:rFonts w:ascii="Arial" w:eastAsia="Times New Roman" w:hAnsi="Arial" w:cs="Arial"/>
+          <w:color w:val="000000"/>
+          <w:lang w:val="en-US" w:eastAsia="ru-RU"/>
+        </w:rPr>
         <w:t>int</w:t>
       </w:r>
-      <w:proofErr w:type="spellEnd"/>
       <w:r>
         <w:rPr>
           <w:rFonts w:ascii="Arial" w:eastAsia="Times New Roman" w:hAnsi="Arial" w:cs="Arial"/>
           <w:color w:val="000000"/>
           <w:lang w:val="en-US" w:eastAsia="ru-RU"/>
         </w:rPr>
-        <w:t>[</w:t>
-      </w:r>
-      <w:proofErr w:type="gramEnd"/>
-      <w:r>
-        <w:rPr>
-          <w:rFonts w:ascii="Arial" w:eastAsia="Times New Roman" w:hAnsi="Arial" w:cs="Arial"/>
-          <w:color w:val="000000"/>
-          <w:lang w:val="en-US" w:eastAsia="ru-RU"/>
-        </w:rPr>
-        <w:t xml:space="preserve">] a = new </w:t>
-      </w:r>
-      <w:proofErr w:type="spellStart"/>
-      <w:r>
-        <w:rPr>
-          <w:rFonts w:ascii="Arial" w:eastAsia="Times New Roman" w:hAnsi="Arial" w:cs="Arial"/>
-          <w:color w:val="000000"/>
-          <w:lang w:val="en-US" w:eastAsia="ru-RU"/>
-        </w:rPr>
-        <w:t>int</w:t>
-      </w:r>
-      <w:proofErr w:type="spellEnd"/>
-      <w:r>
-        <w:rPr>
-          <w:rFonts w:ascii="Arial" w:eastAsia="Times New Roman" w:hAnsi="Arial" w:cs="Arial"/>
-          <w:color w:val="000000"/>
-          <w:lang w:val="en-US" w:eastAsia="ru-RU"/>
-        </w:rPr>
-        <w:t>[3];</w:t>
-      </w:r>
-    </w:p>
-    <w:p>
-      <w:pPr>
-        <w:rPr>
-          <w:rFonts w:ascii="Arial" w:eastAsia="Times New Roman" w:hAnsi="Arial" w:cs="Arial"/>
-          <w:color w:val="000000"/>
-          <w:lang w:val="en-US" w:eastAsia="ru-RU"/>
-        </w:rPr>
-      </w:pPr>
-      <w:r>
-        <w:rPr>
-          <w:rFonts w:ascii="Arial" w:eastAsia="Times New Roman" w:hAnsi="Arial" w:cs="Arial"/>
-          <w:color w:val="000000"/>
-          <w:lang w:val="en-US" w:eastAsia="ru-RU"/>
-        </w:rPr>
-        <w:tab/>
-      </w:r>
-      <w:proofErr w:type="spellStart"/>
-      <w:proofErr w:type="gramStart"/>
-      <w:r>
-        <w:rPr>
-          <w:rFonts w:ascii="Arial" w:eastAsia="Times New Roman" w:hAnsi="Arial" w:cs="Arial"/>
-          <w:color w:val="000000"/>
-          <w:lang w:val="en-US" w:eastAsia="ru-RU"/>
-        </w:rPr>
-        <w:t>int</w:t>
-      </w:r>
-      <w:proofErr w:type="spellEnd"/>
-      <w:r>
-        <w:rPr>
-          <w:rFonts w:ascii="Arial" w:eastAsia="Times New Roman" w:hAnsi="Arial" w:cs="Arial"/>
-          <w:color w:val="000000"/>
-          <w:lang w:val="en-US" w:eastAsia="ru-RU"/>
-        </w:rPr>
-        <w:t>[</w:t>
-      </w:r>
-      <w:proofErr w:type="gramEnd"/>
-      <w:r>
-        <w:rPr>
-          <w:rFonts w:ascii="Arial" w:eastAsia="Times New Roman" w:hAnsi="Arial" w:cs="Arial"/>
-          <w:color w:val="000000"/>
-          <w:lang w:val="en-US" w:eastAsia="ru-RU"/>
-        </w:rPr>
-        <w:t xml:space="preserve">] b = new </w:t>
-      </w:r>
-      <w:proofErr w:type="spellStart"/>
-      <w:r>
-        <w:rPr>
-          <w:rFonts w:ascii="Arial" w:eastAsia="Times New Roman" w:hAnsi="Arial" w:cs="Arial"/>
-          <w:color w:val="000000"/>
-          <w:lang w:val="en-US" w:eastAsia="ru-RU"/>
-        </w:rPr>
-        <w:t>int</w:t>
-      </w:r>
-      <w:proofErr w:type="spellEnd"/>
-      <w:r>
-        <w:rPr>
-          <w:rFonts w:ascii="Arial" w:eastAsia="Times New Roman" w:hAnsi="Arial" w:cs="Arial"/>
-          <w:color w:val="000000"/>
-          <w:lang w:val="en-US" w:eastAsia="ru-RU"/>
-        </w:rPr>
-        <w:t>[]{1,3,4};</w:t>
-      </w:r>
-    </w:p>
-    <w:p>
-      <w:pPr>
-        <w:rPr>
-          <w:rFonts w:ascii="Arial" w:eastAsia="Times New Roman" w:hAnsi="Arial" w:cs="Arial"/>
-          <w:color w:val="000000"/>
-          <w:lang w:val="en-US" w:eastAsia="ru-RU"/>
-        </w:rPr>
-      </w:pPr>
-      <w:r>
-        <w:rPr>
-          <w:rFonts w:ascii="Arial" w:eastAsia="Times New Roman" w:hAnsi="Arial" w:cs="Arial"/>
-          <w:color w:val="000000"/>
-          <w:lang w:val="en-US" w:eastAsia="ru-RU"/>
-        </w:rPr>
-        <w:tab/>
-      </w:r>
-      <w:proofErr w:type="spellStart"/>
-      <w:proofErr w:type="gramStart"/>
-      <w:r>
-        <w:rPr>
-          <w:rFonts w:ascii="Arial" w:eastAsia="Times New Roman" w:hAnsi="Arial" w:cs="Arial"/>
-          <w:color w:val="000000"/>
-          <w:lang w:val="en-US" w:eastAsia="ru-RU"/>
-        </w:rPr>
-        <w:t>int</w:t>
-      </w:r>
-      <w:proofErr w:type="spellEnd"/>
-      <w:r>
-        <w:rPr>
-          <w:rFonts w:ascii="Arial" w:eastAsia="Times New Roman" w:hAnsi="Arial" w:cs="Arial"/>
-          <w:color w:val="000000"/>
-          <w:lang w:val="en-US" w:eastAsia="ru-RU"/>
-        </w:rPr>
-        <w:t>[</w:t>
-      </w:r>
-      <w:proofErr w:type="gramEnd"/>
-      <w:r>
-        <w:rPr>
-          <w:rFonts w:ascii="Arial" w:eastAsia="Times New Roman" w:hAnsi="Arial" w:cs="Arial"/>
-          <w:color w:val="000000"/>
-          <w:lang w:val="en-US" w:eastAsia="ru-RU"/>
-        </w:rPr>
-        <w:t xml:space="preserve">] </w:t>
+        <w:t xml:space="preserve">[] </w:t>
       </w:r>
       <w:r>
         <w:rPr>
@@ -2960,25 +2778,7 @@
           <w:color w:val="000000"/>
           <w:lang w:eastAsia="ru-RU"/>
         </w:rPr>
-        <w:t xml:space="preserve">Какая структура у </w:t>
-      </w:r>
-      <w:proofErr w:type="spellStart"/>
-      <w:r>
-        <w:rPr>
-          <w:rFonts w:ascii="Arial" w:eastAsia="Times New Roman" w:hAnsi="Arial" w:cs="Arial"/>
-          <w:color w:val="000000"/>
-          <w:lang w:eastAsia="ru-RU"/>
-        </w:rPr>
-        <w:t>java</w:t>
-      </w:r>
-      <w:proofErr w:type="spellEnd"/>
-      <w:r>
-        <w:rPr>
-          <w:rFonts w:ascii="Arial" w:eastAsia="Times New Roman" w:hAnsi="Arial" w:cs="Arial"/>
-          <w:color w:val="000000"/>
-          <w:lang w:eastAsia="ru-RU"/>
-        </w:rPr>
-        <w:t>-файла (внутренности класса не указывать)?</w:t>
+        <w:t>Какая структура у java-файла (внутренности класса не указывать)?</w:t>
       </w:r>
     </w:p>
     <w:p>
@@ -3490,25 +3290,7 @@
           <w:color w:val="000000"/>
           <w:lang w:eastAsia="ru-RU"/>
         </w:rPr>
-        <w:t xml:space="preserve">Для чего предназначен оператор </w:t>
-      </w:r>
-      <w:proofErr w:type="spellStart"/>
-      <w:r>
-        <w:rPr>
-          <w:rFonts w:ascii="Arial" w:eastAsia="Times New Roman" w:hAnsi="Arial" w:cs="Arial"/>
-          <w:color w:val="000000"/>
-          <w:lang w:eastAsia="ru-RU"/>
-        </w:rPr>
-        <w:t>import</w:t>
-      </w:r>
-      <w:proofErr w:type="spellEnd"/>
-      <w:r>
-        <w:rPr>
-          <w:rFonts w:ascii="Arial" w:eastAsia="Times New Roman" w:hAnsi="Arial" w:cs="Arial"/>
-          <w:color w:val="000000"/>
-          <w:lang w:eastAsia="ru-RU"/>
-        </w:rPr>
-        <w:t>?</w:t>
+        <w:t>Для чего предназначен оператор import?</w:t>
       </w:r>
     </w:p>
     <w:p>
@@ -3618,35 +3400,7 @@
           <w:color w:val="000000"/>
           <w:lang w:eastAsia="ru-RU"/>
         </w:rPr>
-        <w:t xml:space="preserve">Может ли в классе быть два и более метода </w:t>
-      </w:r>
-      <w:proofErr w:type="spellStart"/>
-      <w:proofErr w:type="gramStart"/>
-      <w:r>
-        <w:rPr>
-          <w:rFonts w:ascii="Arial" w:eastAsia="Times New Roman" w:hAnsi="Arial" w:cs="Arial"/>
-          <w:color w:val="000000"/>
-          <w:lang w:eastAsia="ru-RU"/>
-        </w:rPr>
-        <w:t>main</w:t>
-      </w:r>
-      <w:proofErr w:type="spellEnd"/>
-      <w:r>
-        <w:rPr>
-          <w:rFonts w:ascii="Arial" w:eastAsia="Times New Roman" w:hAnsi="Arial" w:cs="Arial"/>
-          <w:color w:val="000000"/>
-          <w:lang w:eastAsia="ru-RU"/>
-        </w:rPr>
-        <w:t>(</w:t>
-      </w:r>
-      <w:proofErr w:type="gramEnd"/>
-      <w:r>
-        <w:rPr>
-          <w:rFonts w:ascii="Arial" w:eastAsia="Times New Roman" w:hAnsi="Arial" w:cs="Arial"/>
-          <w:color w:val="000000"/>
-          <w:lang w:eastAsia="ru-RU"/>
-        </w:rPr>
-        <w:t>)?</w:t>
+        <w:t>Может ли в классе быть два и более метода main()?</w:t>
       </w:r>
     </w:p>
     <w:p>
@@ -3823,7 +3577,6 @@
         </w:rPr>
         <w:t>(</w:t>
       </w:r>
-      <w:proofErr w:type="gramStart"/>
       <w:r>
         <w:rPr>
           <w:rFonts w:ascii="Arial" w:eastAsia="Times New Roman" w:hAnsi="Arial" w:cs="Arial"/>
@@ -3840,19 +3593,8 @@
           <w:color w:val="000000"/>
           <w:lang w:eastAsia="ru-RU"/>
         </w:rPr>
-        <w:t>[</w:t>
-      </w:r>
-      <w:proofErr w:type="gramEnd"/>
-      <w:r>
-        <w:rPr>
-          <w:rFonts w:ascii="Arial" w:eastAsia="Times New Roman" w:hAnsi="Arial" w:cs="Arial"/>
-          <w:bCs/>
-          <w:color w:val="000000"/>
-          <w:lang w:eastAsia="ru-RU"/>
-        </w:rPr>
-        <w:t xml:space="preserve">] </w:t>
-      </w:r>
-      <w:proofErr w:type="spellStart"/>
+        <w:t xml:space="preserve">[] </w:t>
+      </w:r>
       <w:r>
         <w:rPr>
           <w:rFonts w:ascii="Arial" w:eastAsia="Times New Roman" w:hAnsi="Arial" w:cs="Arial"/>
@@ -3862,7 +3604,6 @@
         </w:rPr>
         <w:t>args</w:t>
       </w:r>
-      <w:proofErr w:type="spellEnd"/>
       <w:r>
         <w:rPr>
           <w:rFonts w:ascii="Arial" w:eastAsia="Times New Roman" w:hAnsi="Arial" w:cs="Arial"/>
@@ -4644,23 +4385,13 @@
         </w:rPr>
         <w:t xml:space="preserve">1. </w:t>
       </w:r>
-      <w:proofErr w:type="gramStart"/>
       <w:r>
         <w:rPr>
           <w:rFonts w:ascii="Arial" w:eastAsia="Times New Roman" w:hAnsi="Arial" w:cs="Arial"/>
           <w:color w:val="000000"/>
           <w:lang w:val="en-US" w:eastAsia="ru-RU"/>
         </w:rPr>
-        <w:t>final</w:t>
-      </w:r>
-      <w:proofErr w:type="gramEnd"/>
-      <w:r>
-        <w:rPr>
-          <w:rFonts w:ascii="Arial" w:eastAsia="Times New Roman" w:hAnsi="Arial" w:cs="Arial"/>
-          <w:color w:val="000000"/>
-          <w:lang w:val="en-US" w:eastAsia="ru-RU"/>
-        </w:rPr>
-        <w:t xml:space="preserve"> static; 2. final.</w:t>
+        <w:t>final static; 2. final.</w:t>
       </w:r>
     </w:p>
     <w:p>
@@ -4875,8 +4606,6 @@
         </w:rPr>
         <w:t>» Шилдт Г. Стр. 170</w:t>
       </w:r>
-      <w:bookmarkStart w:id="0" w:name="_GoBack"/>
-      <w:bookmarkEnd w:id="0"/>
     </w:p>
     <w:p>
       <w:pPr>
@@ -4940,6 +4669,46 @@
         </w:rPr>
         <w:t xml:space="preserve"> </w:t>
       </w:r>
+      <w:r>
+        <w:rPr>
+          <w:rFonts w:ascii="Arial" w:eastAsia="Times New Roman" w:hAnsi="Arial" w:cs="Arial"/>
+          <w:color w:val="000000"/>
+          <w:lang w:eastAsia="ru-RU"/>
+        </w:rPr>
+        <w:t>У конструктора не указывается тип возвращаемых данных, идентификатор конструктора всегда совпадает с идентификатором класса, вызывается только с помощью оператора «</w:t>
+      </w:r>
+      <w:r>
+        <w:rPr>
+          <w:rFonts w:ascii="Arial" w:eastAsia="Times New Roman" w:hAnsi="Arial" w:cs="Arial"/>
+          <w:color w:val="000000"/>
+          <w:lang w:val="en-US" w:eastAsia="ru-RU"/>
+        </w:rPr>
+        <w:t>new</w:t>
+      </w:r>
+      <w:r>
+        <w:rPr>
+          <w:rFonts w:ascii="Arial" w:eastAsia="Times New Roman" w:hAnsi="Arial" w:cs="Arial"/>
+          <w:color w:val="000000"/>
+          <w:lang w:eastAsia="ru-RU"/>
+        </w:rPr>
+        <w:t>»</w:t>
+      </w:r>
+      <w:r>
+        <w:rPr>
+          <w:rFonts w:ascii="Arial" w:eastAsia="Times New Roman" w:hAnsi="Arial" w:cs="Arial"/>
+          <w:color w:val="000000"/>
+          <w:lang w:eastAsia="ru-RU"/>
+        </w:rPr>
+        <w:t xml:space="preserve"> </w:t>
+      </w:r>
+      <w:r>
+        <w:rPr>
+          <w:rFonts w:ascii="Arial" w:eastAsia="Times New Roman" w:hAnsi="Arial" w:cs="Arial"/>
+          <w:color w:val="000000"/>
+          <w:lang w:eastAsia="ru-RU"/>
+        </w:rPr>
+        <w:t>при создании объекта.</w:t>
+      </w:r>
     </w:p>
     <w:p>
       <w:pPr>
@@ -4961,6 +4730,62 @@
         </w:rPr>
         <w:t>Источник.</w:t>
       </w:r>
+      <w:r>
+        <w:rPr>
+          <w:rFonts w:ascii="Arial" w:eastAsia="Times New Roman" w:hAnsi="Arial" w:cs="Arial"/>
+          <w:bCs/>
+          <w:color w:val="000000"/>
+          <w:lang w:eastAsia="ru-RU"/>
+        </w:rPr>
+        <w:t xml:space="preserve"> </w:t>
+      </w:r>
+      <w:r>
+        <w:rPr>
+          <w:rFonts w:ascii="Arial" w:eastAsia="Times New Roman" w:hAnsi="Arial" w:cs="Arial"/>
+          <w:bCs/>
+          <w:color w:val="000000"/>
+          <w:lang w:eastAsia="ru-RU"/>
+        </w:rPr>
+        <w:t>Книга «</w:t>
+      </w:r>
+      <w:r>
+        <w:rPr>
+          <w:rFonts w:ascii="Arial" w:eastAsia="Times New Roman" w:hAnsi="Arial" w:cs="Arial"/>
+          <w:bCs/>
+          <w:color w:val="000000"/>
+          <w:lang w:val="en-US" w:eastAsia="ru-RU"/>
+        </w:rPr>
+        <w:t>Java</w:t>
+      </w:r>
+      <w:r>
+        <w:rPr>
+          <w:rFonts w:ascii="Arial" w:eastAsia="Times New Roman" w:hAnsi="Arial" w:cs="Arial"/>
+          <w:bCs/>
+          <w:color w:val="000000"/>
+          <w:lang w:eastAsia="ru-RU"/>
+        </w:rPr>
+        <w:t xml:space="preserve"> 8</w:t>
+      </w:r>
+      <w:r>
+        <w:rPr>
+          <w:rFonts w:ascii="Arial" w:eastAsia="Times New Roman" w:hAnsi="Arial" w:cs="Arial"/>
+          <w:bCs/>
+          <w:color w:val="000000"/>
+          <w:lang w:eastAsia="ru-RU"/>
+        </w:rPr>
+        <w:t xml:space="preserve">» Шилдт Г. Стр. </w:t>
+      </w:r>
+      <w:r>
+        <w:rPr>
+          <w:rFonts w:ascii="Arial" w:eastAsia="Times New Roman" w:hAnsi="Arial" w:cs="Arial"/>
+          <w:bCs/>
+          <w:color w:val="000000"/>
+          <w:lang w:eastAsia="ru-RU"/>
+        </w:rPr>
+        <w:t>168</w:t>
+      </w:r>
+      <w:bookmarkStart w:id="0" w:name="_GoBack"/>
+      <w:bookmarkEnd w:id="0"/>
     </w:p>
     <w:p>
       <w:pPr>
@@ -5245,53 +5070,7 @@
           <w:color w:val="000000"/>
           <w:lang w:eastAsia="ru-RU"/>
         </w:rPr>
-        <w:t xml:space="preserve">Можно ли одновременно использовать конструкции </w:t>
-      </w:r>
-      <w:proofErr w:type="spellStart"/>
-      <w:proofErr w:type="gramStart"/>
-      <w:r>
-        <w:rPr>
-          <w:rFonts w:ascii="Arial" w:eastAsia="Times New Roman" w:hAnsi="Arial" w:cs="Arial"/>
-          <w:color w:val="000000"/>
-          <w:lang w:eastAsia="ru-RU"/>
-        </w:rPr>
-        <w:t>this</w:t>
-      </w:r>
-      <w:proofErr w:type="spellEnd"/>
-      <w:r>
-        <w:rPr>
-          <w:rFonts w:ascii="Arial" w:eastAsia="Times New Roman" w:hAnsi="Arial" w:cs="Arial"/>
-          <w:color w:val="000000"/>
-          <w:lang w:eastAsia="ru-RU"/>
-        </w:rPr>
-        <w:t>(</w:t>
-      </w:r>
-      <w:proofErr w:type="gramEnd"/>
-      <w:r>
-        <w:rPr>
-          <w:rFonts w:ascii="Arial" w:eastAsia="Times New Roman" w:hAnsi="Arial" w:cs="Arial"/>
-          <w:color w:val="000000"/>
-          <w:lang w:eastAsia="ru-RU"/>
-        </w:rPr>
-        <w:t xml:space="preserve">) и </w:t>
-      </w:r>
-      <w:proofErr w:type="spellStart"/>
-      <w:r>
-        <w:rPr>
-          <w:rFonts w:ascii="Arial" w:eastAsia="Times New Roman" w:hAnsi="Arial" w:cs="Arial"/>
-          <w:color w:val="000000"/>
-          <w:lang w:eastAsia="ru-RU"/>
-        </w:rPr>
-        <w:t>super</w:t>
-      </w:r>
-      <w:proofErr w:type="spellEnd"/>
-      <w:r>
-        <w:rPr>
-          <w:rFonts w:ascii="Arial" w:eastAsia="Times New Roman" w:hAnsi="Arial" w:cs="Arial"/>
-          <w:color w:val="000000"/>
-          <w:lang w:eastAsia="ru-RU"/>
-        </w:rPr>
-        <w:t>() в одном и том же конструкторе?</w:t>
+        <w:t>Можно ли одновременно использовать конструкции this() и super() в одном и том же конструкторе?</w:t>
       </w:r>
     </w:p>
     <w:p>
@@ -5736,25 +5515,7 @@
           <w:color w:val="000000"/>
           <w:lang w:eastAsia="ru-RU"/>
         </w:rPr>
-        <w:t xml:space="preserve">Что значит ключевое слово </w:t>
-      </w:r>
-      <w:proofErr w:type="spellStart"/>
-      <w:r>
-        <w:rPr>
-          <w:rFonts w:ascii="Arial" w:eastAsia="Times New Roman" w:hAnsi="Arial" w:cs="Arial"/>
-          <w:color w:val="000000"/>
-          <w:lang w:eastAsia="ru-RU"/>
-        </w:rPr>
-        <w:t>native</w:t>
-      </w:r>
-      <w:proofErr w:type="spellEnd"/>
-      <w:r>
-        <w:rPr>
-          <w:rFonts w:ascii="Arial" w:eastAsia="Times New Roman" w:hAnsi="Arial" w:cs="Arial"/>
-          <w:color w:val="000000"/>
-          <w:lang w:eastAsia="ru-RU"/>
-        </w:rPr>
-        <w:t>?</w:t>
+        <w:t>Что значит ключевое слово native?</w:t>
       </w:r>
     </w:p>
     <w:p>
@@ -5846,35 +5607,7 @@
           <w:color w:val="000000"/>
           <w:lang w:eastAsia="ru-RU"/>
         </w:rPr>
-        <w:t xml:space="preserve">Для чего предназначен метод </w:t>
-      </w:r>
-      <w:proofErr w:type="spellStart"/>
-      <w:proofErr w:type="gramStart"/>
-      <w:r>
-        <w:rPr>
-          <w:rFonts w:ascii="Arial" w:eastAsia="Times New Roman" w:hAnsi="Arial" w:cs="Arial"/>
-          <w:color w:val="000000"/>
-          <w:lang w:eastAsia="ru-RU"/>
-        </w:rPr>
-        <w:t>toString</w:t>
-      </w:r>
-      <w:proofErr w:type="spellEnd"/>
-      <w:r>
-        <w:rPr>
-          <w:rFonts w:ascii="Arial" w:eastAsia="Times New Roman" w:hAnsi="Arial" w:cs="Arial"/>
-          <w:color w:val="000000"/>
-          <w:lang w:eastAsia="ru-RU"/>
-        </w:rPr>
-        <w:t>(</w:t>
-      </w:r>
-      <w:proofErr w:type="gramEnd"/>
-      <w:r>
-        <w:rPr>
-          <w:rFonts w:ascii="Arial" w:eastAsia="Times New Roman" w:hAnsi="Arial" w:cs="Arial"/>
-          <w:color w:val="000000"/>
-          <w:lang w:eastAsia="ru-RU"/>
-        </w:rPr>
-        <w:t>)?</w:t>
+        <w:t>Для чего предназначен метод toString()?</w:t>
       </w:r>
     </w:p>
     <w:p>
@@ -5917,53 +5650,7 @@
           <w:color w:val="000000"/>
           <w:lang w:eastAsia="ru-RU"/>
         </w:rPr>
-        <w:t xml:space="preserve">Как реализован метод </w:t>
-      </w:r>
-      <w:proofErr w:type="spellStart"/>
-      <w:proofErr w:type="gramStart"/>
-      <w:r>
-        <w:rPr>
-          <w:rFonts w:ascii="Arial" w:eastAsia="Times New Roman" w:hAnsi="Arial" w:cs="Arial"/>
-          <w:color w:val="000000"/>
-          <w:lang w:eastAsia="ru-RU"/>
-        </w:rPr>
-        <w:t>toString</w:t>
-      </w:r>
-      <w:proofErr w:type="spellEnd"/>
-      <w:r>
-        <w:rPr>
-          <w:rFonts w:ascii="Arial" w:eastAsia="Times New Roman" w:hAnsi="Arial" w:cs="Arial"/>
-          <w:color w:val="000000"/>
-          <w:lang w:eastAsia="ru-RU"/>
-        </w:rPr>
-        <w:t>(</w:t>
-      </w:r>
-      <w:proofErr w:type="gramEnd"/>
-      <w:r>
-        <w:rPr>
-          <w:rFonts w:ascii="Arial" w:eastAsia="Times New Roman" w:hAnsi="Arial" w:cs="Arial"/>
-          <w:color w:val="000000"/>
-          <w:lang w:eastAsia="ru-RU"/>
-        </w:rPr>
-        <w:t xml:space="preserve">) в классе </w:t>
-      </w:r>
-      <w:proofErr w:type="spellStart"/>
-      <w:r>
-        <w:rPr>
-          <w:rFonts w:ascii="Arial" w:eastAsia="Times New Roman" w:hAnsi="Arial" w:cs="Arial"/>
-          <w:color w:val="000000"/>
-          <w:lang w:eastAsia="ru-RU"/>
-        </w:rPr>
-        <w:t>Object</w:t>
-      </w:r>
-      <w:proofErr w:type="spellEnd"/>
-      <w:r>
-        <w:rPr>
-          <w:rFonts w:ascii="Arial" w:eastAsia="Times New Roman" w:hAnsi="Arial" w:cs="Arial"/>
-          <w:color w:val="000000"/>
-          <w:lang w:eastAsia="ru-RU"/>
-        </w:rPr>
-        <w:t>?</w:t>
+        <w:t>Как реализован метод toString() в классе Object?</w:t>
       </w:r>
     </w:p>
     <w:p>
@@ -5986,35 +5673,7 @@
           <w:color w:val="000000"/>
           <w:lang w:eastAsia="ru-RU"/>
         </w:rPr>
-        <w:t xml:space="preserve">Для чего предназначен метод </w:t>
-      </w:r>
-      <w:proofErr w:type="spellStart"/>
-      <w:proofErr w:type="gramStart"/>
-      <w:r>
-        <w:rPr>
-          <w:rFonts w:ascii="Arial" w:eastAsia="Times New Roman" w:hAnsi="Arial" w:cs="Arial"/>
-          <w:color w:val="000000"/>
-          <w:lang w:eastAsia="ru-RU"/>
-        </w:rPr>
-        <w:t>equals</w:t>
-      </w:r>
-      <w:proofErr w:type="spellEnd"/>
-      <w:r>
-        <w:rPr>
-          <w:rFonts w:ascii="Arial" w:eastAsia="Times New Roman" w:hAnsi="Arial" w:cs="Arial"/>
-          <w:color w:val="000000"/>
-          <w:lang w:eastAsia="ru-RU"/>
-        </w:rPr>
-        <w:t>(</w:t>
-      </w:r>
-      <w:proofErr w:type="gramEnd"/>
-      <w:r>
-        <w:rPr>
-          <w:rFonts w:ascii="Arial" w:eastAsia="Times New Roman" w:hAnsi="Arial" w:cs="Arial"/>
-          <w:color w:val="000000"/>
-          <w:lang w:eastAsia="ru-RU"/>
-        </w:rPr>
-        <w:t>)?</w:t>
+        <w:t>Для чего предназначен метод equals()?</w:t>
       </w:r>
     </w:p>
     <w:p>
@@ -6057,53 +5716,7 @@
           <w:color w:val="000000"/>
           <w:lang w:eastAsia="ru-RU"/>
         </w:rPr>
-        <w:t xml:space="preserve">Как реализован метод </w:t>
-      </w:r>
-      <w:proofErr w:type="spellStart"/>
-      <w:proofErr w:type="gramStart"/>
-      <w:r>
-        <w:rPr>
-          <w:rFonts w:ascii="Arial" w:eastAsia="Times New Roman" w:hAnsi="Arial" w:cs="Arial"/>
-          <w:color w:val="000000"/>
-          <w:lang w:eastAsia="ru-RU"/>
-        </w:rPr>
-        <w:t>equals</w:t>
-      </w:r>
-      <w:proofErr w:type="spellEnd"/>
-      <w:r>
-        <w:rPr>
-          <w:rFonts w:ascii="Arial" w:eastAsia="Times New Roman" w:hAnsi="Arial" w:cs="Arial"/>
-          <w:color w:val="000000"/>
-          <w:lang w:eastAsia="ru-RU"/>
-        </w:rPr>
-        <w:t>(</w:t>
-      </w:r>
-      <w:proofErr w:type="gramEnd"/>
-      <w:r>
-        <w:rPr>
-          <w:rFonts w:ascii="Arial" w:eastAsia="Times New Roman" w:hAnsi="Arial" w:cs="Arial"/>
-          <w:color w:val="000000"/>
-          <w:lang w:eastAsia="ru-RU"/>
-        </w:rPr>
-        <w:t xml:space="preserve">) в классе </w:t>
-      </w:r>
-      <w:proofErr w:type="spellStart"/>
-      <w:r>
-        <w:rPr>
-          <w:rFonts w:ascii="Arial" w:eastAsia="Times New Roman" w:hAnsi="Arial" w:cs="Arial"/>
-          <w:color w:val="000000"/>
-          <w:lang w:eastAsia="ru-RU"/>
-        </w:rPr>
-        <w:t>Object</w:t>
-      </w:r>
-      <w:proofErr w:type="spellEnd"/>
-      <w:r>
-        <w:rPr>
-          <w:rFonts w:ascii="Arial" w:eastAsia="Times New Roman" w:hAnsi="Arial" w:cs="Arial"/>
-          <w:color w:val="000000"/>
-          <w:lang w:eastAsia="ru-RU"/>
-        </w:rPr>
-        <w:t>?</w:t>
+        <w:t>Как реализован метод equals() в классе Object?</w:t>
       </w:r>
     </w:p>
     <w:p>
@@ -6126,35 +5739,8 @@
           <w:color w:val="000000"/>
           <w:lang w:eastAsia="ru-RU"/>
         </w:rPr>
-        <w:t xml:space="preserve">В чем различие между методом </w:t>
-      </w:r>
-      <w:proofErr w:type="spellStart"/>
-      <w:proofErr w:type="gramStart"/>
-      <w:r>
-        <w:rPr>
-          <w:rFonts w:ascii="Arial" w:eastAsia="Times New Roman" w:hAnsi="Arial" w:cs="Arial"/>
-          <w:color w:val="000000"/>
-          <w:lang w:eastAsia="ru-RU"/>
-        </w:rPr>
-        <w:t>equals</w:t>
-      </w:r>
-      <w:proofErr w:type="spellEnd"/>
-      <w:r>
-        <w:rPr>
-          <w:rFonts w:ascii="Arial" w:eastAsia="Times New Roman" w:hAnsi="Arial" w:cs="Arial"/>
-          <w:color w:val="000000"/>
-          <w:lang w:eastAsia="ru-RU"/>
-        </w:rPr>
-        <w:t>(</w:t>
-      </w:r>
-      <w:proofErr w:type="gramEnd"/>
-      <w:r>
-        <w:rPr>
-          <w:rFonts w:ascii="Arial" w:eastAsia="Times New Roman" w:hAnsi="Arial" w:cs="Arial"/>
-          <w:color w:val="000000"/>
-          <w:lang w:eastAsia="ru-RU"/>
-        </w:rPr>
-        <w:t>) и операции ==?</w:t>
+        <w:lastRenderedPageBreak/>
+        <w:t>В чем различие между методом equals() и операции ==?</w:t>
       </w:r>
     </w:p>
     <w:p>
@@ -6174,35 +5760,7 @@
           <w:color w:val="000000"/>
           <w:lang w:eastAsia="ru-RU"/>
         </w:rPr>
-        <w:t xml:space="preserve">В каких случаях применение метода </w:t>
-      </w:r>
-      <w:proofErr w:type="spellStart"/>
-      <w:proofErr w:type="gramStart"/>
-      <w:r>
-        <w:rPr>
-          <w:rFonts w:ascii="Arial" w:eastAsia="Times New Roman" w:hAnsi="Arial" w:cs="Arial"/>
-          <w:color w:val="000000"/>
-          <w:lang w:eastAsia="ru-RU"/>
-        </w:rPr>
-        <w:t>equals</w:t>
-      </w:r>
-      <w:proofErr w:type="spellEnd"/>
-      <w:r>
-        <w:rPr>
-          <w:rFonts w:ascii="Arial" w:eastAsia="Times New Roman" w:hAnsi="Arial" w:cs="Arial"/>
-          <w:color w:val="000000"/>
-          <w:lang w:eastAsia="ru-RU"/>
-        </w:rPr>
-        <w:t>(</w:t>
-      </w:r>
-      <w:proofErr w:type="gramEnd"/>
-      <w:r>
-        <w:rPr>
-          <w:rFonts w:ascii="Arial" w:eastAsia="Times New Roman" w:hAnsi="Arial" w:cs="Arial"/>
-          <w:color w:val="000000"/>
-          <w:lang w:eastAsia="ru-RU"/>
-        </w:rPr>
-        <w:t>) и операции == эквивалентно?</w:t>
+        <w:t>В каких случаях применение метода equals() и операции == эквивалентно?</w:t>
       </w:r>
     </w:p>
     <w:p>
@@ -6225,44 +5783,7 @@
           <w:color w:val="000000"/>
           <w:lang w:eastAsia="ru-RU"/>
         </w:rPr>
-        <w:lastRenderedPageBreak/>
-        <w:t xml:space="preserve">Что такое </w:t>
-      </w:r>
-      <w:proofErr w:type="spellStart"/>
-      <w:r>
-        <w:rPr>
-          <w:rFonts w:ascii="Arial" w:eastAsia="Times New Roman" w:hAnsi="Arial" w:cs="Arial"/>
-          <w:color w:val="000000"/>
-          <w:lang w:eastAsia="ru-RU"/>
-        </w:rPr>
-        <w:t>garbage</w:t>
-      </w:r>
-      <w:proofErr w:type="spellEnd"/>
-      <w:r>
-        <w:rPr>
-          <w:rFonts w:ascii="Arial" w:eastAsia="Times New Roman" w:hAnsi="Arial" w:cs="Arial"/>
-          <w:color w:val="000000"/>
-          <w:lang w:eastAsia="ru-RU"/>
-        </w:rPr>
-        <w:t xml:space="preserve"> </w:t>
-      </w:r>
-      <w:proofErr w:type="spellStart"/>
-      <w:r>
-        <w:rPr>
-          <w:rFonts w:ascii="Arial" w:eastAsia="Times New Roman" w:hAnsi="Arial" w:cs="Arial"/>
-          <w:color w:val="000000"/>
-          <w:lang w:eastAsia="ru-RU"/>
-        </w:rPr>
-        <w:t>collection</w:t>
-      </w:r>
-      <w:proofErr w:type="spellEnd"/>
-      <w:r>
-        <w:rPr>
-          <w:rFonts w:ascii="Arial" w:eastAsia="Times New Roman" w:hAnsi="Arial" w:cs="Arial"/>
-          <w:color w:val="000000"/>
-          <w:lang w:eastAsia="ru-RU"/>
-        </w:rPr>
-        <w:t>?</w:t>
+        <w:t>Что такое garbage collection?</w:t>
       </w:r>
     </w:p>
     <w:p>
@@ -6285,35 +5806,7 @@
           <w:color w:val="000000"/>
           <w:lang w:eastAsia="ru-RU"/>
         </w:rPr>
-        <w:t xml:space="preserve">Для чего предназначен метод </w:t>
-      </w:r>
-      <w:proofErr w:type="spellStart"/>
-      <w:proofErr w:type="gramStart"/>
-      <w:r>
-        <w:rPr>
-          <w:rFonts w:ascii="Arial" w:eastAsia="Times New Roman" w:hAnsi="Arial" w:cs="Arial"/>
-          <w:color w:val="000000"/>
-          <w:lang w:eastAsia="ru-RU"/>
-        </w:rPr>
-        <w:t>finalize</w:t>
-      </w:r>
-      <w:proofErr w:type="spellEnd"/>
-      <w:r>
-        <w:rPr>
-          <w:rFonts w:ascii="Arial" w:eastAsia="Times New Roman" w:hAnsi="Arial" w:cs="Arial"/>
-          <w:color w:val="000000"/>
-          <w:lang w:eastAsia="ru-RU"/>
-        </w:rPr>
-        <w:t>(</w:t>
-      </w:r>
-      <w:proofErr w:type="gramEnd"/>
-      <w:r>
-        <w:rPr>
-          <w:rFonts w:ascii="Arial" w:eastAsia="Times New Roman" w:hAnsi="Arial" w:cs="Arial"/>
-          <w:color w:val="000000"/>
-          <w:lang w:eastAsia="ru-RU"/>
-        </w:rPr>
-        <w:t>)?</w:t>
+        <w:t>Для чего предназначен метод finalize()?</w:t>
       </w:r>
     </w:p>
     <w:p>
@@ -6359,43 +5852,7 @@
           <w:color w:val="000000"/>
           <w:lang w:eastAsia="ru-RU"/>
         </w:rPr>
-        <w:t xml:space="preserve">Что такое </w:t>
-      </w:r>
-      <w:proofErr w:type="spellStart"/>
-      <w:r>
-        <w:rPr>
-          <w:rFonts w:ascii="Arial" w:eastAsia="Times New Roman" w:hAnsi="Arial" w:cs="Arial"/>
-          <w:color w:val="000000"/>
-          <w:lang w:eastAsia="ru-RU"/>
-        </w:rPr>
-        <w:t>autoboxing</w:t>
-      </w:r>
-      <w:proofErr w:type="spellEnd"/>
-      <w:r>
-        <w:rPr>
-          <w:rFonts w:ascii="Arial" w:eastAsia="Times New Roman" w:hAnsi="Arial" w:cs="Arial"/>
-          <w:color w:val="000000"/>
-          <w:lang w:eastAsia="ru-RU"/>
-        </w:rPr>
-        <w:t xml:space="preserve"> и </w:t>
-      </w:r>
-      <w:proofErr w:type="spellStart"/>
-      <w:r>
-        <w:rPr>
-          <w:rFonts w:ascii="Arial" w:eastAsia="Times New Roman" w:hAnsi="Arial" w:cs="Arial"/>
-          <w:color w:val="000000"/>
-          <w:lang w:eastAsia="ru-RU"/>
-        </w:rPr>
-        <w:t>unboxing</w:t>
-      </w:r>
-      <w:proofErr w:type="spellEnd"/>
-      <w:r>
-        <w:rPr>
-          <w:rFonts w:ascii="Arial" w:eastAsia="Times New Roman" w:hAnsi="Arial" w:cs="Arial"/>
-          <w:color w:val="000000"/>
-          <w:lang w:eastAsia="ru-RU"/>
-        </w:rPr>
-        <w:t>?</w:t>
+        <w:t>Что такое autoboxing и unboxing?</w:t>
       </w:r>
     </w:p>
     <w:p>
@@ -6602,25 +6059,7 @@
           <w:color w:val="000000"/>
           <w:lang w:eastAsia="ru-RU"/>
         </w:rPr>
-        <w:t xml:space="preserve">С помощью какого механизма реализуется полиморфизм в </w:t>
-      </w:r>
-      <w:proofErr w:type="spellStart"/>
-      <w:r>
-        <w:rPr>
-          <w:rFonts w:ascii="Arial" w:eastAsia="Times New Roman" w:hAnsi="Arial" w:cs="Arial"/>
-          <w:color w:val="000000"/>
-          <w:lang w:eastAsia="ru-RU"/>
-        </w:rPr>
-        <w:t>Java</w:t>
-      </w:r>
-      <w:proofErr w:type="spellEnd"/>
-      <w:r>
-        <w:rPr>
-          <w:rFonts w:ascii="Arial" w:eastAsia="Times New Roman" w:hAnsi="Arial" w:cs="Arial"/>
-          <w:color w:val="000000"/>
-          <w:lang w:eastAsia="ru-RU"/>
-        </w:rPr>
-        <w:t>?</w:t>
+        <w:t>С помощью какого механизма реализуется полиморфизм в Java?</w:t>
       </w:r>
     </w:p>
     <w:p>
@@ -6643,53 +6082,7 @@
           <w:color w:val="000000"/>
           <w:lang w:eastAsia="ru-RU"/>
         </w:rPr>
-        <w:t xml:space="preserve">В чем заключается отличие сравнения принадлежности к классу через операцию </w:t>
-      </w:r>
-      <w:proofErr w:type="spellStart"/>
-      <w:r>
-        <w:rPr>
-          <w:rFonts w:ascii="Arial" w:eastAsia="Times New Roman" w:hAnsi="Arial" w:cs="Arial"/>
-          <w:color w:val="000000"/>
-          <w:lang w:eastAsia="ru-RU"/>
-        </w:rPr>
-        <w:t>instanceof</w:t>
-      </w:r>
-      <w:proofErr w:type="spellEnd"/>
-      <w:r>
-        <w:rPr>
-          <w:rFonts w:ascii="Arial" w:eastAsia="Times New Roman" w:hAnsi="Arial" w:cs="Arial"/>
-          <w:color w:val="000000"/>
-          <w:lang w:eastAsia="ru-RU"/>
-        </w:rPr>
-        <w:t xml:space="preserve"> и метод </w:t>
-      </w:r>
-      <w:proofErr w:type="spellStart"/>
-      <w:proofErr w:type="gramStart"/>
-      <w:r>
-        <w:rPr>
-          <w:rFonts w:ascii="Arial" w:eastAsia="Times New Roman" w:hAnsi="Arial" w:cs="Arial"/>
-          <w:color w:val="000000"/>
-          <w:lang w:eastAsia="ru-RU"/>
-        </w:rPr>
-        <w:t>getClass</w:t>
-      </w:r>
-      <w:proofErr w:type="spellEnd"/>
-      <w:r>
-        <w:rPr>
-          <w:rFonts w:ascii="Arial" w:eastAsia="Times New Roman" w:hAnsi="Arial" w:cs="Arial"/>
-          <w:color w:val="000000"/>
-          <w:lang w:eastAsia="ru-RU"/>
-        </w:rPr>
-        <w:t>(</w:t>
-      </w:r>
-      <w:proofErr w:type="gramEnd"/>
-      <w:r>
-        <w:rPr>
-          <w:rFonts w:ascii="Arial" w:eastAsia="Times New Roman" w:hAnsi="Arial" w:cs="Arial"/>
-          <w:color w:val="000000"/>
-          <w:lang w:eastAsia="ru-RU"/>
-        </w:rPr>
-        <w:t>)?</w:t>
+        <w:t>В чем заключается отличие сравнения принадлежности к классу через операцию instanceof и метод getClass()?</w:t>
       </w:r>
     </w:p>
     <w:p>
@@ -7117,35 +6510,7 @@
           <w:color w:val="000000"/>
           <w:lang w:eastAsia="ru-RU"/>
         </w:rPr>
-        <w:t xml:space="preserve">Как образуются имена вложенных и </w:t>
-      </w:r>
-      <w:proofErr w:type="gramStart"/>
-      <w:r>
-        <w:rPr>
-          <w:rFonts w:ascii="Arial" w:eastAsia="Times New Roman" w:hAnsi="Arial" w:cs="Arial"/>
-          <w:color w:val="000000"/>
-          <w:lang w:eastAsia="ru-RU"/>
-        </w:rPr>
-        <w:t>внутренних .</w:t>
-      </w:r>
-      <w:proofErr w:type="spellStart"/>
-      <w:r>
-        <w:rPr>
-          <w:rFonts w:ascii="Arial" w:eastAsia="Times New Roman" w:hAnsi="Arial" w:cs="Arial"/>
-          <w:color w:val="000000"/>
-          <w:lang w:eastAsia="ru-RU"/>
-        </w:rPr>
-        <w:t>class</w:t>
-      </w:r>
-      <w:proofErr w:type="spellEnd"/>
-      <w:proofErr w:type="gramEnd"/>
-      <w:r>
-        <w:rPr>
-          <w:rFonts w:ascii="Arial" w:eastAsia="Times New Roman" w:hAnsi="Arial" w:cs="Arial"/>
-          <w:color w:val="000000"/>
-          <w:lang w:eastAsia="ru-RU"/>
-        </w:rPr>
-        <w:t>-файлов после компиляции?</w:t>
+        <w:t>Как образуются имена вложенных и внутренних .class-файлов после компиляции?</w:t>
       </w:r>
     </w:p>
     <w:p>
@@ -7188,25 +6553,7 @@
           <w:color w:val="000000"/>
           <w:lang w:eastAsia="ru-RU"/>
         </w:rPr>
-        <w:t xml:space="preserve">В какой версии </w:t>
-      </w:r>
-      <w:proofErr w:type="spellStart"/>
-      <w:r>
-        <w:rPr>
-          <w:rFonts w:ascii="Arial" w:eastAsia="Times New Roman" w:hAnsi="Arial" w:cs="Arial"/>
-          <w:color w:val="000000"/>
-          <w:lang w:eastAsia="ru-RU"/>
-        </w:rPr>
-        <w:t>Java</w:t>
-      </w:r>
-      <w:proofErr w:type="spellEnd"/>
-      <w:r>
-        <w:rPr>
-          <w:rFonts w:ascii="Arial" w:eastAsia="Times New Roman" w:hAnsi="Arial" w:cs="Arial"/>
-          <w:color w:val="000000"/>
-          <w:lang w:eastAsia="ru-RU"/>
-        </w:rPr>
-        <w:t xml:space="preserve"> появились параметризованные типы?</w:t>
+        <w:t>В какой версии Java появились параметризованные типы?</w:t>
       </w:r>
     </w:p>
     <w:p>
@@ -7252,25 +6599,7 @@
           <w:color w:val="000000"/>
           <w:lang w:eastAsia="ru-RU"/>
         </w:rPr>
-        <w:t xml:space="preserve">Почему нельзя создать </w:t>
-      </w:r>
-      <w:proofErr w:type="spellStart"/>
-      <w:r>
-        <w:rPr>
-          <w:rFonts w:ascii="Arial" w:eastAsia="Times New Roman" w:hAnsi="Arial" w:cs="Arial"/>
-          <w:color w:val="000000"/>
-          <w:lang w:eastAsia="ru-RU"/>
-        </w:rPr>
-        <w:t>generic</w:t>
-      </w:r>
-      <w:proofErr w:type="spellEnd"/>
-      <w:r>
-        <w:rPr>
-          <w:rFonts w:ascii="Arial" w:eastAsia="Times New Roman" w:hAnsi="Arial" w:cs="Arial"/>
-          <w:color w:val="000000"/>
-          <w:lang w:eastAsia="ru-RU"/>
-        </w:rPr>
-        <w:t>-поле?</w:t>
+        <w:t>Почему нельзя создать generic-поле?</w:t>
       </w:r>
     </w:p>
     <w:p>
@@ -7290,25 +6619,7 @@
           <w:color w:val="000000"/>
           <w:lang w:eastAsia="ru-RU"/>
         </w:rPr>
-        <w:t xml:space="preserve">Почему статический метод не может иметь </w:t>
-      </w:r>
-      <w:proofErr w:type="spellStart"/>
-      <w:r>
-        <w:rPr>
-          <w:rFonts w:ascii="Arial" w:eastAsia="Times New Roman" w:hAnsi="Arial" w:cs="Arial"/>
-          <w:color w:val="000000"/>
-          <w:lang w:eastAsia="ru-RU"/>
-        </w:rPr>
-        <w:t>generic</w:t>
-      </w:r>
-      <w:proofErr w:type="spellEnd"/>
-      <w:r>
-        <w:rPr>
-          <w:rFonts w:ascii="Arial" w:eastAsia="Times New Roman" w:hAnsi="Arial" w:cs="Arial"/>
-          <w:color w:val="000000"/>
-          <w:lang w:eastAsia="ru-RU"/>
-        </w:rPr>
-        <w:t>-параметр?</w:t>
+        <w:t>Почему статический метод не может иметь generic-параметр?</w:t>
       </w:r>
     </w:p>
     <w:p/>

--- a/Theoretical_task_in_the_first_part_of_the_course_JC.docx
+++ b/Theoretical_task_in_the_first_part_of_the_course_JC.docx
@@ -4784,8 +4784,6 @@
         </w:rPr>
         <w:t>168</w:t>
       </w:r>
-      <w:bookmarkStart w:id="0" w:name="_GoBack"/>
-      <w:bookmarkEnd w:id="0"/>
     </w:p>
     <w:p>
       <w:pPr>
@@ -4828,7 +4826,7 @@
           <w:rFonts w:ascii="Times New Roman" w:eastAsia="Times New Roman" w:hAnsi="Times New Roman" w:cs="Times New Roman"/>
           <w:sz w:val="24"/>
           <w:szCs w:val="24"/>
-          <w:lang w:eastAsia="ru-RU"/>
+          <w:lang w:val="en-US" w:eastAsia="ru-RU"/>
         </w:rPr>
       </w:pPr>
       <w:r>
@@ -4849,6 +4847,72 @@
         </w:rPr>
         <w:t xml:space="preserve"> </w:t>
       </w:r>
+      <w:r>
+        <w:rPr>
+          <w:rFonts w:ascii="Arial" w:eastAsia="Times New Roman" w:hAnsi="Arial" w:cs="Arial"/>
+          <w:color w:val="000000"/>
+          <w:lang w:eastAsia="ru-RU"/>
+        </w:rPr>
+        <w:t>С помощью слова «</w:t>
+      </w:r>
+      <w:r>
+        <w:rPr>
+          <w:rFonts w:ascii="Arial" w:eastAsia="Times New Roman" w:hAnsi="Arial" w:cs="Arial"/>
+          <w:color w:val="000000"/>
+          <w:lang w:val="en-US" w:eastAsia="ru-RU"/>
+        </w:rPr>
+        <w:t>this</w:t>
+      </w:r>
+      <w:r>
+        <w:rPr>
+          <w:rFonts w:ascii="Arial" w:eastAsia="Times New Roman" w:hAnsi="Arial" w:cs="Arial"/>
+          <w:color w:val="000000"/>
+          <w:lang w:eastAsia="ru-RU"/>
+        </w:rPr>
+        <w:t>»</w:t>
+      </w:r>
+      <w:r>
+        <w:rPr>
+          <w:rFonts w:ascii="Arial" w:eastAsia="Times New Roman" w:hAnsi="Arial" w:cs="Arial"/>
+          <w:color w:val="000000"/>
+          <w:lang w:eastAsia="ru-RU"/>
+        </w:rPr>
+        <w:t xml:space="preserve"> </w:t>
+      </w:r>
+      <w:r>
+        <w:rPr>
+          <w:rFonts w:ascii="Arial" w:eastAsia="Times New Roman" w:hAnsi="Arial" w:cs="Arial"/>
+          <w:color w:val="000000"/>
+          <w:lang w:eastAsia="ru-RU"/>
+        </w:rPr>
+        <w:t>можно вызвать один конструктор в самом начале другого конструктора. (</w:t>
+      </w:r>
+      <w:r>
+        <w:rPr>
+          <w:rFonts w:ascii="Arial" w:eastAsia="Times New Roman" w:hAnsi="Arial" w:cs="Arial"/>
+          <w:color w:val="000000"/>
+          <w:lang w:val="en-US" w:eastAsia="ru-RU"/>
+        </w:rPr>
+        <w:t>this</w:t>
+      </w:r>
+      <w:r>
+        <w:rPr>
+          <w:rFonts w:ascii="Arial" w:eastAsia="Times New Roman" w:hAnsi="Arial" w:cs="Arial"/>
+          <w:color w:val="000000"/>
+          <w:lang w:eastAsia="ru-RU"/>
+        </w:rPr>
+        <w:t>())</w:t>
+      </w:r>
+      <w:r>
+        <w:rPr>
+          <w:rFonts w:ascii="Arial" w:eastAsia="Times New Roman" w:hAnsi="Arial" w:cs="Arial"/>
+          <w:color w:val="000000"/>
+          <w:lang w:val="en-US" w:eastAsia="ru-RU"/>
+        </w:rPr>
+        <w:t>.</w:t>
+      </w:r>
+      <w:bookmarkStart w:id="0" w:name="_GoBack"/>
+      <w:bookmarkEnd w:id="0"/>
     </w:p>
     <w:p>
       <w:pPr>
@@ -4869,6 +4933,25 @@
           <w:lang w:eastAsia="ru-RU"/>
         </w:rPr>
         <w:t>Источник.</w:t>
+      </w:r>
+      <w:r>
+        <w:rPr>
+          <w:rFonts w:ascii="Arial" w:eastAsia="Times New Roman" w:hAnsi="Arial" w:cs="Arial"/>
+          <w:b/>
+          <w:bCs/>
+          <w:color w:val="000000"/>
+          <w:lang w:eastAsia="ru-RU"/>
+        </w:rPr>
+        <w:t xml:space="preserve"> </w:t>
+      </w:r>
+      <w:r>
+        <w:rPr>
+          <w:rFonts w:ascii="Arial" w:eastAsia="Times New Roman" w:hAnsi="Arial" w:cs="Arial"/>
+          <w:bCs/>
+          <w:color w:val="000000"/>
+          <w:lang w:eastAsia="ru-RU"/>
+        </w:rPr>
+        <w:t>Лекция 7.</w:t>
       </w:r>
     </w:p>
     <w:p>
@@ -4954,6 +5037,15 @@
         </w:rPr>
         <w:t>Источник.</w:t>
       </w:r>
+      <w:r>
+        <w:rPr>
+          <w:rFonts w:ascii="Arial" w:eastAsia="Times New Roman" w:hAnsi="Arial" w:cs="Arial"/>
+          <w:bCs/>
+          <w:color w:val="000000"/>
+          <w:lang w:eastAsia="ru-RU"/>
+        </w:rPr>
+        <w:t xml:space="preserve"> </w:t>
+      </w:r>
     </w:p>
     <w:p>
       <w:pPr>
@@ -5716,6 +5808,7 @@
           <w:color w:val="000000"/>
           <w:lang w:eastAsia="ru-RU"/>
         </w:rPr>
+        <w:lastRenderedPageBreak/>
         <w:t>Как реализован метод equals() в классе Object?</w:t>
       </w:r>
     </w:p>
@@ -5739,7 +5832,6 @@
           <w:color w:val="000000"/>
           <w:lang w:eastAsia="ru-RU"/>
         </w:rPr>
-        <w:lastRenderedPageBreak/>
         <w:t>В чем различие между методом equals() и операции ==?</w:t>
       </w:r>
     </w:p>

--- a/Theoretical_task_in_the_first_part_of_the_course_JC.docx
+++ b/Theoretical_task_in_the_first_part_of_the_course_JC.docx
@@ -712,6 +712,7 @@
         </w:rPr>
         <w:t xml:space="preserve"> включающий в себя компилятор (</w:t>
       </w:r>
+      <w:proofErr w:type="spellStart"/>
       <w:r>
         <w:rPr>
           <w:rFonts w:ascii="Arial" w:eastAsia="Times New Roman" w:hAnsi="Arial" w:cs="Arial"/>
@@ -720,6 +721,7 @@
         </w:rPr>
         <w:t>javac</w:t>
       </w:r>
+      <w:proofErr w:type="spellEnd"/>
       <w:r>
         <w:rPr>
           <w:rFonts w:ascii="Arial" w:eastAsia="Times New Roman" w:hAnsi="Arial" w:cs="Arial"/>
@@ -1189,7 +1191,25 @@
           <w:color w:val="000000"/>
           <w:lang w:val="en-US" w:eastAsia="ru-RU"/>
         </w:rPr>
-        <w:t>byte (1), short (2), int (4), long (8)</w:t>
+        <w:t xml:space="preserve">byte (1), short (2), </w:t>
+      </w:r>
+      <w:proofErr w:type="spellStart"/>
+      <w:r>
+        <w:rPr>
+          <w:rFonts w:ascii="Arial" w:eastAsia="Times New Roman" w:hAnsi="Arial" w:cs="Arial"/>
+          <w:color w:val="000000"/>
+          <w:lang w:val="en-US" w:eastAsia="ru-RU"/>
+        </w:rPr>
+        <w:t>int</w:t>
+      </w:r>
+      <w:proofErr w:type="spellEnd"/>
+      <w:r>
+        <w:rPr>
+          <w:rFonts w:ascii="Arial" w:eastAsia="Times New Roman" w:hAnsi="Arial" w:cs="Arial"/>
+          <w:color w:val="000000"/>
+          <w:lang w:val="en-US" w:eastAsia="ru-RU"/>
+        </w:rPr>
+        <w:t xml:space="preserve"> (4), long (8)</w:t>
       </w:r>
       <w:r>
         <w:rPr>
@@ -1329,6 +1349,7 @@
         </w:rPr>
         <w:t xml:space="preserve">Логические </w:t>
       </w:r>
+      <w:proofErr w:type="spellStart"/>
       <w:r>
         <w:rPr>
           <w:rFonts w:ascii="Arial" w:eastAsia="Times New Roman" w:hAnsi="Arial" w:cs="Arial"/>
@@ -1337,6 +1358,7 @@
         </w:rPr>
         <w:t>boolean</w:t>
       </w:r>
+      <w:proofErr w:type="spellEnd"/>
       <w:r>
         <w:rPr>
           <w:rFonts w:ascii="Arial" w:eastAsia="Times New Roman" w:hAnsi="Arial" w:cs="Arial"/>
@@ -1494,7 +1516,25 @@
           <w:color w:val="000000"/>
           <w:lang w:eastAsia="ru-RU"/>
         </w:rPr>
-        <w:t>Символьную переменную можно инициализировать двумя одиночными кавычками, пустыми или содержащими один любой символьный, цифровой или непечатный символ, или юникс представление любого из них.</w:t>
+        <w:t xml:space="preserve">Символьную переменную можно инициализировать двумя одиночными кавычками, пустыми или содержащими один любой символьный, цифровой или непечатный символ, или </w:t>
+      </w:r>
+      <w:proofErr w:type="spellStart"/>
+      <w:r>
+        <w:rPr>
+          <w:rFonts w:ascii="Arial" w:eastAsia="Times New Roman" w:hAnsi="Arial" w:cs="Arial"/>
+          <w:color w:val="000000"/>
+          <w:lang w:eastAsia="ru-RU"/>
+        </w:rPr>
+        <w:t>юникс</w:t>
+      </w:r>
+      <w:proofErr w:type="spellEnd"/>
+      <w:r>
+        <w:rPr>
+          <w:rFonts w:ascii="Arial" w:eastAsia="Times New Roman" w:hAnsi="Arial" w:cs="Arial"/>
+          <w:color w:val="000000"/>
+          <w:lang w:eastAsia="ru-RU"/>
+        </w:rPr>
+        <w:t xml:space="preserve"> представление любого из них.</w:t>
       </w:r>
     </w:p>
     <w:p>
@@ -1704,7 +1744,25 @@
           <w:color w:val="000000"/>
           <w:lang w:eastAsia="ru-RU"/>
         </w:rPr>
-        <w:t>В стэке.</w:t>
+        <w:t xml:space="preserve">В </w:t>
+      </w:r>
+      <w:proofErr w:type="spellStart"/>
+      <w:r>
+        <w:rPr>
+          <w:rFonts w:ascii="Arial" w:eastAsia="Times New Roman" w:hAnsi="Arial" w:cs="Arial"/>
+          <w:color w:val="000000"/>
+          <w:lang w:eastAsia="ru-RU"/>
+        </w:rPr>
+        <w:t>стэке</w:t>
+      </w:r>
+      <w:proofErr w:type="spellEnd"/>
+      <w:r>
+        <w:rPr>
+          <w:rFonts w:ascii="Arial" w:eastAsia="Times New Roman" w:hAnsi="Arial" w:cs="Arial"/>
+          <w:color w:val="000000"/>
+          <w:lang w:eastAsia="ru-RU"/>
+        </w:rPr>
+        <w:t>.</w:t>
       </w:r>
     </w:p>
     <w:p>
@@ -1814,7 +1872,25 @@
           <w:color w:val="000000"/>
           <w:lang w:eastAsia="ru-RU"/>
         </w:rPr>
-        <w:t>В стэке.</w:t>
+        <w:t xml:space="preserve">В </w:t>
+      </w:r>
+      <w:proofErr w:type="spellStart"/>
+      <w:r>
+        <w:rPr>
+          <w:rFonts w:ascii="Arial" w:eastAsia="Times New Roman" w:hAnsi="Arial" w:cs="Arial"/>
+          <w:color w:val="000000"/>
+          <w:lang w:eastAsia="ru-RU"/>
+        </w:rPr>
+        <w:t>стэке</w:t>
+      </w:r>
+      <w:proofErr w:type="spellEnd"/>
+      <w:r>
+        <w:rPr>
+          <w:rFonts w:ascii="Arial" w:eastAsia="Times New Roman" w:hAnsi="Arial" w:cs="Arial"/>
+          <w:color w:val="000000"/>
+          <w:lang w:eastAsia="ru-RU"/>
+        </w:rPr>
+        <w:t>.</w:t>
       </w:r>
     </w:p>
     <w:p>
@@ -2032,7 +2108,25 @@
           <w:color w:val="000000"/>
           <w:lang w:eastAsia="ru-RU"/>
         </w:rPr>
-        <w:t>В стэке.</w:t>
+        <w:t xml:space="preserve">В </w:t>
+      </w:r>
+      <w:proofErr w:type="spellStart"/>
+      <w:r>
+        <w:rPr>
+          <w:rFonts w:ascii="Arial" w:eastAsia="Times New Roman" w:hAnsi="Arial" w:cs="Arial"/>
+          <w:color w:val="000000"/>
+          <w:lang w:eastAsia="ru-RU"/>
+        </w:rPr>
+        <w:t>стэке</w:t>
+      </w:r>
+      <w:proofErr w:type="spellEnd"/>
+      <w:r>
+        <w:rPr>
+          <w:rFonts w:ascii="Arial" w:eastAsia="Times New Roman" w:hAnsi="Arial" w:cs="Arial"/>
+          <w:color w:val="000000"/>
+          <w:lang w:eastAsia="ru-RU"/>
+        </w:rPr>
+        <w:t>.</w:t>
       </w:r>
     </w:p>
     <w:p>
@@ -2506,56 +2600,134 @@
         </w:rPr>
         <w:t xml:space="preserve"> </w:t>
       </w:r>
+      <w:proofErr w:type="spellStart"/>
+      <w:proofErr w:type="gramStart"/>
       <w:r>
         <w:rPr>
           <w:rFonts w:ascii="Arial" w:eastAsia="Times New Roman" w:hAnsi="Arial" w:cs="Arial"/>
           <w:color w:val="000000"/>
           <w:lang w:val="en-US" w:eastAsia="ru-RU"/>
         </w:rPr>
-        <w:t>int[] a = new int[3];</w:t>
-      </w:r>
-    </w:p>
-    <w:p>
-      <w:pPr>
+        <w:t>int</w:t>
+      </w:r>
+      <w:proofErr w:type="spellEnd"/>
+      <w:r>
         <w:rPr>
           <w:rFonts w:ascii="Arial" w:eastAsia="Times New Roman" w:hAnsi="Arial" w:cs="Arial"/>
           <w:color w:val="000000"/>
           <w:lang w:val="en-US" w:eastAsia="ru-RU"/>
         </w:rPr>
-      </w:pPr>
+        <w:t>[</w:t>
+      </w:r>
+      <w:proofErr w:type="gramEnd"/>
       <w:r>
         <w:rPr>
           <w:rFonts w:ascii="Arial" w:eastAsia="Times New Roman" w:hAnsi="Arial" w:cs="Arial"/>
           <w:color w:val="000000"/>
           <w:lang w:val="en-US" w:eastAsia="ru-RU"/>
         </w:rPr>
+        <w:t xml:space="preserve">] a = new </w:t>
+      </w:r>
+      <w:proofErr w:type="spellStart"/>
+      <w:r>
+        <w:rPr>
+          <w:rFonts w:ascii="Arial" w:eastAsia="Times New Roman" w:hAnsi="Arial" w:cs="Arial"/>
+          <w:color w:val="000000"/>
+          <w:lang w:val="en-US" w:eastAsia="ru-RU"/>
+        </w:rPr>
+        <w:t>int</w:t>
+      </w:r>
+      <w:proofErr w:type="spellEnd"/>
+      <w:r>
+        <w:rPr>
+          <w:rFonts w:ascii="Arial" w:eastAsia="Times New Roman" w:hAnsi="Arial" w:cs="Arial"/>
+          <w:color w:val="000000"/>
+          <w:lang w:val="en-US" w:eastAsia="ru-RU"/>
+        </w:rPr>
+        <w:t>[3];</w:t>
+      </w:r>
+    </w:p>
+    <w:p>
+      <w:pPr>
+        <w:rPr>
+          <w:rFonts w:ascii="Arial" w:eastAsia="Times New Roman" w:hAnsi="Arial" w:cs="Arial"/>
+          <w:color w:val="000000"/>
+          <w:lang w:val="en-US" w:eastAsia="ru-RU"/>
+        </w:rPr>
+      </w:pPr>
+      <w:r>
+        <w:rPr>
+          <w:rFonts w:ascii="Arial" w:eastAsia="Times New Roman" w:hAnsi="Arial" w:cs="Arial"/>
+          <w:color w:val="000000"/>
+          <w:lang w:val="en-US" w:eastAsia="ru-RU"/>
+        </w:rPr>
         <w:tab/>
       </w:r>
+      <w:proofErr w:type="spellStart"/>
+      <w:proofErr w:type="gramStart"/>
       <w:r>
         <w:rPr>
           <w:rFonts w:ascii="Arial" w:eastAsia="Times New Roman" w:hAnsi="Arial" w:cs="Arial"/>
           <w:color w:val="000000"/>
           <w:lang w:val="en-US" w:eastAsia="ru-RU"/>
         </w:rPr>
-        <w:t>int[] b = new int[]{1,3,4};</w:t>
-      </w:r>
-    </w:p>
-    <w:p>
-      <w:pPr>
+        <w:t>int</w:t>
+      </w:r>
+      <w:proofErr w:type="spellEnd"/>
+      <w:r>
         <w:rPr>
           <w:rFonts w:ascii="Arial" w:eastAsia="Times New Roman" w:hAnsi="Arial" w:cs="Arial"/>
           <w:color w:val="000000"/>
           <w:lang w:val="en-US" w:eastAsia="ru-RU"/>
         </w:rPr>
-      </w:pPr>
+        <w:t>[</w:t>
+      </w:r>
+      <w:proofErr w:type="gramEnd"/>
       <w:r>
         <w:rPr>
           <w:rFonts w:ascii="Arial" w:eastAsia="Times New Roman" w:hAnsi="Arial" w:cs="Arial"/>
           <w:color w:val="000000"/>
           <w:lang w:val="en-US" w:eastAsia="ru-RU"/>
         </w:rPr>
+        <w:t xml:space="preserve">] b = new </w:t>
+      </w:r>
+      <w:proofErr w:type="spellStart"/>
+      <w:r>
+        <w:rPr>
+          <w:rFonts w:ascii="Arial" w:eastAsia="Times New Roman" w:hAnsi="Arial" w:cs="Arial"/>
+          <w:color w:val="000000"/>
+          <w:lang w:val="en-US" w:eastAsia="ru-RU"/>
+        </w:rPr>
+        <w:t>int</w:t>
+      </w:r>
+      <w:proofErr w:type="spellEnd"/>
+      <w:r>
+        <w:rPr>
+          <w:rFonts w:ascii="Arial" w:eastAsia="Times New Roman" w:hAnsi="Arial" w:cs="Arial"/>
+          <w:color w:val="000000"/>
+          <w:lang w:val="en-US" w:eastAsia="ru-RU"/>
+        </w:rPr>
+        <w:t>[]{1,3,4};</w:t>
+      </w:r>
+    </w:p>
+    <w:p>
+      <w:pPr>
+        <w:rPr>
+          <w:rFonts w:ascii="Arial" w:eastAsia="Times New Roman" w:hAnsi="Arial" w:cs="Arial"/>
+          <w:color w:val="000000"/>
+          <w:lang w:val="en-US" w:eastAsia="ru-RU"/>
+        </w:rPr>
+      </w:pPr>
+      <w:r>
+        <w:rPr>
+          <w:rFonts w:ascii="Arial" w:eastAsia="Times New Roman" w:hAnsi="Arial" w:cs="Arial"/>
+          <w:color w:val="000000"/>
+          <w:lang w:val="en-US" w:eastAsia="ru-RU"/>
+        </w:rPr>
         <w:tab/>
       </w:r>
+      <w:proofErr w:type="spellStart"/>
+      <w:proofErr w:type="gramStart"/>
       <w:r>
         <w:rPr>
           <w:rFonts w:ascii="Arial" w:eastAsia="Times New Roman" w:hAnsi="Arial" w:cs="Arial"/>
@@ -2564,13 +2736,23 @@
         </w:rPr>
         <w:t>int</w:t>
       </w:r>
+      <w:proofErr w:type="spellEnd"/>
       <w:r>
         <w:rPr>
           <w:rFonts w:ascii="Arial" w:eastAsia="Times New Roman" w:hAnsi="Arial" w:cs="Arial"/>
           <w:color w:val="000000"/>
           <w:lang w:val="en-US" w:eastAsia="ru-RU"/>
         </w:rPr>
-        <w:t xml:space="preserve">[] </w:t>
+        <w:t>[</w:t>
+      </w:r>
+      <w:proofErr w:type="gramEnd"/>
+      <w:r>
+        <w:rPr>
+          <w:rFonts w:ascii="Arial" w:eastAsia="Times New Roman" w:hAnsi="Arial" w:cs="Arial"/>
+          <w:color w:val="000000"/>
+          <w:lang w:val="en-US" w:eastAsia="ru-RU"/>
+        </w:rPr>
+        <w:t xml:space="preserve">] </w:t>
       </w:r>
       <w:r>
         <w:rPr>
@@ -2778,7 +2960,25 @@
           <w:color w:val="000000"/>
           <w:lang w:eastAsia="ru-RU"/>
         </w:rPr>
-        <w:t>Какая структура у java-файла (внутренности класса не указывать)?</w:t>
+        <w:t xml:space="preserve">Какая структура у </w:t>
+      </w:r>
+      <w:proofErr w:type="spellStart"/>
+      <w:r>
+        <w:rPr>
+          <w:rFonts w:ascii="Arial" w:eastAsia="Times New Roman" w:hAnsi="Arial" w:cs="Arial"/>
+          <w:color w:val="000000"/>
+          <w:lang w:eastAsia="ru-RU"/>
+        </w:rPr>
+        <w:t>java</w:t>
+      </w:r>
+      <w:proofErr w:type="spellEnd"/>
+      <w:r>
+        <w:rPr>
+          <w:rFonts w:ascii="Arial" w:eastAsia="Times New Roman" w:hAnsi="Arial" w:cs="Arial"/>
+          <w:color w:val="000000"/>
+          <w:lang w:eastAsia="ru-RU"/>
+        </w:rPr>
+        <w:t>-файла (внутренности класса не указывать)?</w:t>
       </w:r>
     </w:p>
     <w:p>
@@ -3290,7 +3490,25 @@
           <w:color w:val="000000"/>
           <w:lang w:eastAsia="ru-RU"/>
         </w:rPr>
-        <w:t>Для чего предназначен оператор import?</w:t>
+        <w:t xml:space="preserve">Для чего предназначен оператор </w:t>
+      </w:r>
+      <w:proofErr w:type="spellStart"/>
+      <w:r>
+        <w:rPr>
+          <w:rFonts w:ascii="Arial" w:eastAsia="Times New Roman" w:hAnsi="Arial" w:cs="Arial"/>
+          <w:color w:val="000000"/>
+          <w:lang w:eastAsia="ru-RU"/>
+        </w:rPr>
+        <w:t>import</w:t>
+      </w:r>
+      <w:proofErr w:type="spellEnd"/>
+      <w:r>
+        <w:rPr>
+          <w:rFonts w:ascii="Arial" w:eastAsia="Times New Roman" w:hAnsi="Arial" w:cs="Arial"/>
+          <w:color w:val="000000"/>
+          <w:lang w:eastAsia="ru-RU"/>
+        </w:rPr>
+        <w:t>?</w:t>
       </w:r>
     </w:p>
     <w:p>
@@ -3400,7 +3618,35 @@
           <w:color w:val="000000"/>
           <w:lang w:eastAsia="ru-RU"/>
         </w:rPr>
-        <w:t>Может ли в классе быть два и более метода main()?</w:t>
+        <w:t xml:space="preserve">Может ли в классе быть два и более метода </w:t>
+      </w:r>
+      <w:proofErr w:type="spellStart"/>
+      <w:proofErr w:type="gramStart"/>
+      <w:r>
+        <w:rPr>
+          <w:rFonts w:ascii="Arial" w:eastAsia="Times New Roman" w:hAnsi="Arial" w:cs="Arial"/>
+          <w:color w:val="000000"/>
+          <w:lang w:eastAsia="ru-RU"/>
+        </w:rPr>
+        <w:t>main</w:t>
+      </w:r>
+      <w:proofErr w:type="spellEnd"/>
+      <w:r>
+        <w:rPr>
+          <w:rFonts w:ascii="Arial" w:eastAsia="Times New Roman" w:hAnsi="Arial" w:cs="Arial"/>
+          <w:color w:val="000000"/>
+          <w:lang w:eastAsia="ru-RU"/>
+        </w:rPr>
+        <w:t>(</w:t>
+      </w:r>
+      <w:proofErr w:type="gramEnd"/>
+      <w:r>
+        <w:rPr>
+          <w:rFonts w:ascii="Arial" w:eastAsia="Times New Roman" w:hAnsi="Arial" w:cs="Arial"/>
+          <w:color w:val="000000"/>
+          <w:lang w:eastAsia="ru-RU"/>
+        </w:rPr>
+        <w:t>)?</w:t>
       </w:r>
     </w:p>
     <w:p>
@@ -3577,6 +3823,7 @@
         </w:rPr>
         <w:t>(</w:t>
       </w:r>
+      <w:proofErr w:type="gramStart"/>
       <w:r>
         <w:rPr>
           <w:rFonts w:ascii="Arial" w:eastAsia="Times New Roman" w:hAnsi="Arial" w:cs="Arial"/>
@@ -3593,8 +3840,19 @@
           <w:color w:val="000000"/>
           <w:lang w:eastAsia="ru-RU"/>
         </w:rPr>
-        <w:t xml:space="preserve">[] </w:t>
-      </w:r>
+        <w:t>[</w:t>
+      </w:r>
+      <w:proofErr w:type="gramEnd"/>
+      <w:r>
+        <w:rPr>
+          <w:rFonts w:ascii="Arial" w:eastAsia="Times New Roman" w:hAnsi="Arial" w:cs="Arial"/>
+          <w:bCs/>
+          <w:color w:val="000000"/>
+          <w:lang w:eastAsia="ru-RU"/>
+        </w:rPr>
+        <w:t xml:space="preserve">] </w:t>
+      </w:r>
+      <w:proofErr w:type="spellStart"/>
       <w:r>
         <w:rPr>
           <w:rFonts w:ascii="Arial" w:eastAsia="Times New Roman" w:hAnsi="Arial" w:cs="Arial"/>
@@ -3604,6 +3862,7 @@
         </w:rPr>
         <w:t>args</w:t>
       </w:r>
+      <w:proofErr w:type="spellEnd"/>
       <w:r>
         <w:rPr>
           <w:rFonts w:ascii="Arial" w:eastAsia="Times New Roman" w:hAnsi="Arial" w:cs="Arial"/>
@@ -3888,26 +4147,42 @@
           <w:rFonts w:ascii="Times New Roman" w:eastAsia="Times New Roman" w:hAnsi="Times New Roman" w:cs="Times New Roman"/>
           <w:sz w:val="24"/>
           <w:szCs w:val="24"/>
+          <w:lang w:eastAsia="ru-RU"/>
+        </w:rPr>
+      </w:pPr>
+      <w:r>
+        <w:rPr>
+          <w:rFonts w:ascii="Arial" w:eastAsia="Times New Roman" w:hAnsi="Arial" w:cs="Arial"/>
+          <w:b/>
+          <w:bCs/>
+          <w:color w:val="000000"/>
+          <w:lang w:eastAsia="ru-RU"/>
+        </w:rPr>
+        <w:t>Ответ.</w:t>
+      </w:r>
+      <w:r>
+        <w:rPr>
+          <w:rFonts w:ascii="Arial" w:eastAsia="Times New Roman" w:hAnsi="Arial" w:cs="Arial"/>
+          <w:color w:val="000000"/>
+          <w:lang w:eastAsia="ru-RU"/>
+        </w:rPr>
+        <w:t xml:space="preserve"> </w:t>
+      </w:r>
+      <w:r>
+        <w:rPr>
+          <w:rFonts w:ascii="Arial" w:eastAsia="Times New Roman" w:hAnsi="Arial" w:cs="Arial"/>
+          <w:color w:val="000000"/>
           <w:lang w:val="en-US" w:eastAsia="ru-RU"/>
         </w:rPr>
-      </w:pPr>
-      <w:r>
-        <w:rPr>
-          <w:rFonts w:ascii="Arial" w:eastAsia="Times New Roman" w:hAnsi="Arial" w:cs="Arial"/>
-          <w:b/>
-          <w:bCs/>
-          <w:color w:val="000000"/>
-          <w:lang w:eastAsia="ru-RU"/>
-        </w:rPr>
-        <w:t>Ответ.</w:t>
-      </w:r>
-      <w:r>
-        <w:rPr>
-          <w:rFonts w:ascii="Arial" w:eastAsia="Times New Roman" w:hAnsi="Arial" w:cs="Arial"/>
-          <w:color w:val="000000"/>
-          <w:lang w:eastAsia="ru-RU"/>
-        </w:rPr>
-        <w:t xml:space="preserve"> </w:t>
+        <w:t>Public</w:t>
+      </w:r>
+      <w:r>
+        <w:rPr>
+          <w:rFonts w:ascii="Arial" w:eastAsia="Times New Roman" w:hAnsi="Arial" w:cs="Arial"/>
+          <w:color w:val="000000"/>
+          <w:lang w:eastAsia="ru-RU"/>
+        </w:rPr>
+        <w:t xml:space="preserve">, </w:t>
       </w:r>
       <w:r>
         <w:rPr>
@@ -3915,7 +4190,15 @@
           <w:color w:val="000000"/>
           <w:lang w:val="en-US" w:eastAsia="ru-RU"/>
         </w:rPr>
-        <w:t>Public, default.</w:t>
+        <w:t>default</w:t>
+      </w:r>
+      <w:r>
+        <w:rPr>
+          <w:rFonts w:ascii="Arial" w:eastAsia="Times New Roman" w:hAnsi="Arial" w:cs="Arial"/>
+          <w:color w:val="000000"/>
+          <w:lang w:eastAsia="ru-RU"/>
+        </w:rPr>
+        <w:t>.</w:t>
       </w:r>
     </w:p>
     <w:p>
@@ -4356,18 +4639,42 @@
           <w:rFonts w:ascii="Times New Roman" w:eastAsia="Times New Roman" w:hAnsi="Times New Roman" w:cs="Times New Roman"/>
           <w:sz w:val="24"/>
           <w:szCs w:val="24"/>
+          <w:lang w:eastAsia="ru-RU"/>
+        </w:rPr>
+      </w:pPr>
+      <w:r>
+        <w:rPr>
+          <w:rFonts w:ascii="Arial" w:eastAsia="Times New Roman" w:hAnsi="Arial" w:cs="Arial"/>
+          <w:b/>
+          <w:bCs/>
+          <w:color w:val="000000"/>
+          <w:lang w:eastAsia="ru-RU"/>
+        </w:rPr>
+        <w:t>Ответ.</w:t>
+      </w:r>
+      <w:r>
+        <w:rPr>
+          <w:rFonts w:ascii="Arial" w:eastAsia="Times New Roman" w:hAnsi="Arial" w:cs="Arial"/>
+          <w:color w:val="000000"/>
+          <w:lang w:eastAsia="ru-RU"/>
+        </w:rPr>
+        <w:t xml:space="preserve"> </w:t>
+      </w:r>
+      <w:r>
+        <w:rPr>
+          <w:rFonts w:ascii="Arial" w:eastAsia="Times New Roman" w:hAnsi="Arial" w:cs="Arial"/>
+          <w:color w:val="000000"/>
+          <w:lang w:eastAsia="ru-RU"/>
+        </w:rPr>
+        <w:t xml:space="preserve">1. </w:t>
+      </w:r>
+      <w:r>
+        <w:rPr>
+          <w:rFonts w:ascii="Arial" w:eastAsia="Times New Roman" w:hAnsi="Arial" w:cs="Arial"/>
+          <w:color w:val="000000"/>
           <w:lang w:val="en-US" w:eastAsia="ru-RU"/>
         </w:rPr>
-      </w:pPr>
-      <w:r>
-        <w:rPr>
-          <w:rFonts w:ascii="Arial" w:eastAsia="Times New Roman" w:hAnsi="Arial" w:cs="Arial"/>
-          <w:b/>
-          <w:bCs/>
-          <w:color w:val="000000"/>
-          <w:lang w:eastAsia="ru-RU"/>
-        </w:rPr>
-        <w:t>Ответ.</w:t>
+        <w:t>final</w:t>
       </w:r>
       <w:r>
         <w:rPr>
@@ -4383,7 +4690,15 @@
           <w:color w:val="000000"/>
           <w:lang w:val="en-US" w:eastAsia="ru-RU"/>
         </w:rPr>
-        <w:t xml:space="preserve">1. </w:t>
+        <w:t>static</w:t>
+      </w:r>
+      <w:r>
+        <w:rPr>
+          <w:rFonts w:ascii="Arial" w:eastAsia="Times New Roman" w:hAnsi="Arial" w:cs="Arial"/>
+          <w:color w:val="000000"/>
+          <w:lang w:eastAsia="ru-RU"/>
+        </w:rPr>
+        <w:t xml:space="preserve">; 2. </w:t>
       </w:r>
       <w:r>
         <w:rPr>
@@ -4391,7 +4706,15 @@
           <w:color w:val="000000"/>
           <w:lang w:val="en-US" w:eastAsia="ru-RU"/>
         </w:rPr>
-        <w:t>final static; 2. final.</w:t>
+        <w:t>final</w:t>
+      </w:r>
+      <w:r>
+        <w:rPr>
+          <w:rFonts w:ascii="Arial" w:eastAsia="Times New Roman" w:hAnsi="Arial" w:cs="Arial"/>
+          <w:color w:val="000000"/>
+          <w:lang w:eastAsia="ru-RU"/>
+        </w:rPr>
+        <w:t>.</w:t>
       </w:r>
     </w:p>
     <w:p>
@@ -4737,16 +5060,7 @@
           <w:color w:val="000000"/>
           <w:lang w:eastAsia="ru-RU"/>
         </w:rPr>
-        <w:t xml:space="preserve"> </w:t>
-      </w:r>
-      <w:r>
-        <w:rPr>
-          <w:rFonts w:ascii="Arial" w:eastAsia="Times New Roman" w:hAnsi="Arial" w:cs="Arial"/>
-          <w:bCs/>
-          <w:color w:val="000000"/>
-          <w:lang w:eastAsia="ru-RU"/>
-        </w:rPr>
-        <w:t>Книга «</w:t>
+        <w:t xml:space="preserve"> Книга «</w:t>
       </w:r>
       <w:r>
         <w:rPr>
@@ -4773,16 +5087,7 @@
           <w:color w:val="000000"/>
           <w:lang w:eastAsia="ru-RU"/>
         </w:rPr>
-        <w:t xml:space="preserve">» Шилдт Г. Стр. </w:t>
-      </w:r>
-      <w:r>
-        <w:rPr>
-          <w:rFonts w:ascii="Arial" w:eastAsia="Times New Roman" w:hAnsi="Arial" w:cs="Arial"/>
-          <w:bCs/>
-          <w:color w:val="000000"/>
-          <w:lang w:eastAsia="ru-RU"/>
-        </w:rPr>
-        <w:t>168</w:t>
+        <w:t>» Шилдт Г. Стр. 168</w:t>
       </w:r>
     </w:p>
     <w:p>
@@ -4911,8 +5216,6 @@
         </w:rPr>
         <w:t>.</w:t>
       </w:r>
-      <w:bookmarkStart w:id="0" w:name="_GoBack"/>
-      <w:bookmarkEnd w:id="0"/>
     </w:p>
     <w:p>
       <w:pPr>
@@ -4969,7 +5272,7 @@
       <w:pPr>
         <w:numPr>
           <w:ilvl w:val="0"/>
-          <w:numId w:val="30"/>
+          <w:numId w:val="82"/>
         </w:numPr>
         <w:spacing w:after="0" w:line="240" w:lineRule="auto"/>
         <w:textAlignment w:val="baseline"/>
@@ -5014,7 +5317,39 @@
           <w:color w:val="000000"/>
           <w:lang w:eastAsia="ru-RU"/>
         </w:rPr>
-        <w:t xml:space="preserve"> </w:t>
+        <w:t xml:space="preserve"> С помощью слова «</w:t>
+      </w:r>
+      <w:r>
+        <w:rPr>
+          <w:rFonts w:ascii="Arial" w:eastAsia="Times New Roman" w:hAnsi="Arial" w:cs="Arial"/>
+          <w:color w:val="000000"/>
+          <w:lang w:val="en-US" w:eastAsia="ru-RU"/>
+        </w:rPr>
+        <w:t>super</w:t>
+      </w:r>
+      <w:r>
+        <w:rPr>
+          <w:rFonts w:ascii="Arial" w:eastAsia="Times New Roman" w:hAnsi="Arial" w:cs="Arial"/>
+          <w:color w:val="000000"/>
+          <w:lang w:eastAsia="ru-RU"/>
+        </w:rPr>
+        <w:t>» можно вызвать конструктор суперкласса в самом начале конструктора. (</w:t>
+      </w:r>
+      <w:r>
+        <w:rPr>
+          <w:rFonts w:ascii="Arial" w:eastAsia="Times New Roman" w:hAnsi="Arial" w:cs="Arial"/>
+          <w:color w:val="000000"/>
+          <w:lang w:val="en-US" w:eastAsia="ru-RU"/>
+        </w:rPr>
+        <w:t>super</w:t>
+      </w:r>
+      <w:r>
+        <w:rPr>
+          <w:rFonts w:ascii="Arial" w:eastAsia="Times New Roman" w:hAnsi="Arial" w:cs="Arial"/>
+          <w:color w:val="000000"/>
+          <w:lang w:eastAsia="ru-RU"/>
+        </w:rPr>
+        <w:t>()).</w:t>
       </w:r>
     </w:p>
     <w:p>
@@ -5044,7 +5379,7 @@
           <w:color w:val="000000"/>
           <w:lang w:eastAsia="ru-RU"/>
         </w:rPr>
-        <w:t xml:space="preserve"> </w:t>
+        <w:t xml:space="preserve"> Лекция 7.</w:t>
       </w:r>
     </w:p>
     <w:p>
@@ -5057,6 +5392,8 @@
           <w:lang w:eastAsia="ru-RU"/>
         </w:rPr>
       </w:pPr>
+      <w:bookmarkStart w:id="0" w:name="_GoBack"/>
+      <w:bookmarkEnd w:id="0"/>
     </w:p>
     <w:p>
       <w:pPr>
@@ -5162,7 +5499,53 @@
           <w:color w:val="000000"/>
           <w:lang w:eastAsia="ru-RU"/>
         </w:rPr>
-        <w:t>Можно ли одновременно использовать конструкции this() и super() в одном и том же конструкторе?</w:t>
+        <w:t xml:space="preserve">Можно ли одновременно использовать конструкции </w:t>
+      </w:r>
+      <w:proofErr w:type="spellStart"/>
+      <w:proofErr w:type="gramStart"/>
+      <w:r>
+        <w:rPr>
+          <w:rFonts w:ascii="Arial" w:eastAsia="Times New Roman" w:hAnsi="Arial" w:cs="Arial"/>
+          <w:color w:val="000000"/>
+          <w:lang w:eastAsia="ru-RU"/>
+        </w:rPr>
+        <w:t>this</w:t>
+      </w:r>
+      <w:proofErr w:type="spellEnd"/>
+      <w:r>
+        <w:rPr>
+          <w:rFonts w:ascii="Arial" w:eastAsia="Times New Roman" w:hAnsi="Arial" w:cs="Arial"/>
+          <w:color w:val="000000"/>
+          <w:lang w:eastAsia="ru-RU"/>
+        </w:rPr>
+        <w:t>(</w:t>
+      </w:r>
+      <w:proofErr w:type="gramEnd"/>
+      <w:r>
+        <w:rPr>
+          <w:rFonts w:ascii="Arial" w:eastAsia="Times New Roman" w:hAnsi="Arial" w:cs="Arial"/>
+          <w:color w:val="000000"/>
+          <w:lang w:eastAsia="ru-RU"/>
+        </w:rPr>
+        <w:t xml:space="preserve">) и </w:t>
+      </w:r>
+      <w:proofErr w:type="spellStart"/>
+      <w:r>
+        <w:rPr>
+          <w:rFonts w:ascii="Arial" w:eastAsia="Times New Roman" w:hAnsi="Arial" w:cs="Arial"/>
+          <w:color w:val="000000"/>
+          <w:lang w:eastAsia="ru-RU"/>
+        </w:rPr>
+        <w:t>super</w:t>
+      </w:r>
+      <w:proofErr w:type="spellEnd"/>
+      <w:r>
+        <w:rPr>
+          <w:rFonts w:ascii="Arial" w:eastAsia="Times New Roman" w:hAnsi="Arial" w:cs="Arial"/>
+          <w:color w:val="000000"/>
+          <w:lang w:eastAsia="ru-RU"/>
+        </w:rPr>
+        <w:t>() в одном и том же конструкторе?</w:t>
       </w:r>
     </w:p>
     <w:p>
@@ -5607,7 +5990,25 @@
           <w:color w:val="000000"/>
           <w:lang w:eastAsia="ru-RU"/>
         </w:rPr>
-        <w:t>Что значит ключевое слово native?</w:t>
+        <w:t xml:space="preserve">Что значит ключевое слово </w:t>
+      </w:r>
+      <w:proofErr w:type="spellStart"/>
+      <w:r>
+        <w:rPr>
+          <w:rFonts w:ascii="Arial" w:eastAsia="Times New Roman" w:hAnsi="Arial" w:cs="Arial"/>
+          <w:color w:val="000000"/>
+          <w:lang w:eastAsia="ru-RU"/>
+        </w:rPr>
+        <w:t>native</w:t>
+      </w:r>
+      <w:proofErr w:type="spellEnd"/>
+      <w:r>
+        <w:rPr>
+          <w:rFonts w:ascii="Arial" w:eastAsia="Times New Roman" w:hAnsi="Arial" w:cs="Arial"/>
+          <w:color w:val="000000"/>
+          <w:lang w:eastAsia="ru-RU"/>
+        </w:rPr>
+        <w:t>?</w:t>
       </w:r>
     </w:p>
     <w:p>
@@ -5699,7 +6100,35 @@
           <w:color w:val="000000"/>
           <w:lang w:eastAsia="ru-RU"/>
         </w:rPr>
-        <w:t>Для чего предназначен метод toString()?</w:t>
+        <w:t xml:space="preserve">Для чего предназначен метод </w:t>
+      </w:r>
+      <w:proofErr w:type="spellStart"/>
+      <w:proofErr w:type="gramStart"/>
+      <w:r>
+        <w:rPr>
+          <w:rFonts w:ascii="Arial" w:eastAsia="Times New Roman" w:hAnsi="Arial" w:cs="Arial"/>
+          <w:color w:val="000000"/>
+          <w:lang w:eastAsia="ru-RU"/>
+        </w:rPr>
+        <w:t>toString</w:t>
+      </w:r>
+      <w:proofErr w:type="spellEnd"/>
+      <w:r>
+        <w:rPr>
+          <w:rFonts w:ascii="Arial" w:eastAsia="Times New Roman" w:hAnsi="Arial" w:cs="Arial"/>
+          <w:color w:val="000000"/>
+          <w:lang w:eastAsia="ru-RU"/>
+        </w:rPr>
+        <w:t>(</w:t>
+      </w:r>
+      <w:proofErr w:type="gramEnd"/>
+      <w:r>
+        <w:rPr>
+          <w:rFonts w:ascii="Arial" w:eastAsia="Times New Roman" w:hAnsi="Arial" w:cs="Arial"/>
+          <w:color w:val="000000"/>
+          <w:lang w:eastAsia="ru-RU"/>
+        </w:rPr>
+        <w:t>)?</w:t>
       </w:r>
     </w:p>
     <w:p>
@@ -5742,7 +6171,53 @@
           <w:color w:val="000000"/>
           <w:lang w:eastAsia="ru-RU"/>
         </w:rPr>
-        <w:t>Как реализован метод toString() в классе Object?</w:t>
+        <w:t xml:space="preserve">Как реализован метод </w:t>
+      </w:r>
+      <w:proofErr w:type="spellStart"/>
+      <w:proofErr w:type="gramStart"/>
+      <w:r>
+        <w:rPr>
+          <w:rFonts w:ascii="Arial" w:eastAsia="Times New Roman" w:hAnsi="Arial" w:cs="Arial"/>
+          <w:color w:val="000000"/>
+          <w:lang w:eastAsia="ru-RU"/>
+        </w:rPr>
+        <w:t>toString</w:t>
+      </w:r>
+      <w:proofErr w:type="spellEnd"/>
+      <w:r>
+        <w:rPr>
+          <w:rFonts w:ascii="Arial" w:eastAsia="Times New Roman" w:hAnsi="Arial" w:cs="Arial"/>
+          <w:color w:val="000000"/>
+          <w:lang w:eastAsia="ru-RU"/>
+        </w:rPr>
+        <w:t>(</w:t>
+      </w:r>
+      <w:proofErr w:type="gramEnd"/>
+      <w:r>
+        <w:rPr>
+          <w:rFonts w:ascii="Arial" w:eastAsia="Times New Roman" w:hAnsi="Arial" w:cs="Arial"/>
+          <w:color w:val="000000"/>
+          <w:lang w:eastAsia="ru-RU"/>
+        </w:rPr>
+        <w:t xml:space="preserve">) в классе </w:t>
+      </w:r>
+      <w:proofErr w:type="spellStart"/>
+      <w:r>
+        <w:rPr>
+          <w:rFonts w:ascii="Arial" w:eastAsia="Times New Roman" w:hAnsi="Arial" w:cs="Arial"/>
+          <w:color w:val="000000"/>
+          <w:lang w:eastAsia="ru-RU"/>
+        </w:rPr>
+        <w:t>Object</w:t>
+      </w:r>
+      <w:proofErr w:type="spellEnd"/>
+      <w:r>
+        <w:rPr>
+          <w:rFonts w:ascii="Arial" w:eastAsia="Times New Roman" w:hAnsi="Arial" w:cs="Arial"/>
+          <w:color w:val="000000"/>
+          <w:lang w:eastAsia="ru-RU"/>
+        </w:rPr>
+        <w:t>?</w:t>
       </w:r>
     </w:p>
     <w:p>
@@ -5765,7 +6240,35 @@
           <w:color w:val="000000"/>
           <w:lang w:eastAsia="ru-RU"/>
         </w:rPr>
-        <w:t>Для чего предназначен метод equals()?</w:t>
+        <w:t xml:space="preserve">Для чего предназначен метод </w:t>
+      </w:r>
+      <w:proofErr w:type="spellStart"/>
+      <w:proofErr w:type="gramStart"/>
+      <w:r>
+        <w:rPr>
+          <w:rFonts w:ascii="Arial" w:eastAsia="Times New Roman" w:hAnsi="Arial" w:cs="Arial"/>
+          <w:color w:val="000000"/>
+          <w:lang w:eastAsia="ru-RU"/>
+        </w:rPr>
+        <w:t>equals</w:t>
+      </w:r>
+      <w:proofErr w:type="spellEnd"/>
+      <w:r>
+        <w:rPr>
+          <w:rFonts w:ascii="Arial" w:eastAsia="Times New Roman" w:hAnsi="Arial" w:cs="Arial"/>
+          <w:color w:val="000000"/>
+          <w:lang w:eastAsia="ru-RU"/>
+        </w:rPr>
+        <w:t>(</w:t>
+      </w:r>
+      <w:proofErr w:type="gramEnd"/>
+      <w:r>
+        <w:rPr>
+          <w:rFonts w:ascii="Arial" w:eastAsia="Times New Roman" w:hAnsi="Arial" w:cs="Arial"/>
+          <w:color w:val="000000"/>
+          <w:lang w:eastAsia="ru-RU"/>
+        </w:rPr>
+        <w:t>)?</w:t>
       </w:r>
     </w:p>
     <w:p>
@@ -5785,6 +6288,7 @@
           <w:color w:val="000000"/>
           <w:lang w:eastAsia="ru-RU"/>
         </w:rPr>
+        <w:lastRenderedPageBreak/>
         <w:t>В каких случаях он вызывается?</w:t>
       </w:r>
     </w:p>
@@ -5808,8 +6312,53 @@
           <w:color w:val="000000"/>
           <w:lang w:eastAsia="ru-RU"/>
         </w:rPr>
-        <w:lastRenderedPageBreak/>
-        <w:t>Как реализован метод equals() в классе Object?</w:t>
+        <w:t xml:space="preserve">Как реализован метод </w:t>
+      </w:r>
+      <w:proofErr w:type="spellStart"/>
+      <w:proofErr w:type="gramStart"/>
+      <w:r>
+        <w:rPr>
+          <w:rFonts w:ascii="Arial" w:eastAsia="Times New Roman" w:hAnsi="Arial" w:cs="Arial"/>
+          <w:color w:val="000000"/>
+          <w:lang w:eastAsia="ru-RU"/>
+        </w:rPr>
+        <w:t>equals</w:t>
+      </w:r>
+      <w:proofErr w:type="spellEnd"/>
+      <w:r>
+        <w:rPr>
+          <w:rFonts w:ascii="Arial" w:eastAsia="Times New Roman" w:hAnsi="Arial" w:cs="Arial"/>
+          <w:color w:val="000000"/>
+          <w:lang w:eastAsia="ru-RU"/>
+        </w:rPr>
+        <w:t>(</w:t>
+      </w:r>
+      <w:proofErr w:type="gramEnd"/>
+      <w:r>
+        <w:rPr>
+          <w:rFonts w:ascii="Arial" w:eastAsia="Times New Roman" w:hAnsi="Arial" w:cs="Arial"/>
+          <w:color w:val="000000"/>
+          <w:lang w:eastAsia="ru-RU"/>
+        </w:rPr>
+        <w:t xml:space="preserve">) в классе </w:t>
+      </w:r>
+      <w:proofErr w:type="spellStart"/>
+      <w:r>
+        <w:rPr>
+          <w:rFonts w:ascii="Arial" w:eastAsia="Times New Roman" w:hAnsi="Arial" w:cs="Arial"/>
+          <w:color w:val="000000"/>
+          <w:lang w:eastAsia="ru-RU"/>
+        </w:rPr>
+        <w:t>Object</w:t>
+      </w:r>
+      <w:proofErr w:type="spellEnd"/>
+      <w:r>
+        <w:rPr>
+          <w:rFonts w:ascii="Arial" w:eastAsia="Times New Roman" w:hAnsi="Arial" w:cs="Arial"/>
+          <w:color w:val="000000"/>
+          <w:lang w:eastAsia="ru-RU"/>
+        </w:rPr>
+        <w:t>?</w:t>
       </w:r>
     </w:p>
     <w:p>
@@ -5832,7 +6381,35 @@
           <w:color w:val="000000"/>
           <w:lang w:eastAsia="ru-RU"/>
         </w:rPr>
-        <w:t>В чем различие между методом equals() и операции ==?</w:t>
+        <w:t xml:space="preserve">В чем различие между методом </w:t>
+      </w:r>
+      <w:proofErr w:type="spellStart"/>
+      <w:proofErr w:type="gramStart"/>
+      <w:r>
+        <w:rPr>
+          <w:rFonts w:ascii="Arial" w:eastAsia="Times New Roman" w:hAnsi="Arial" w:cs="Arial"/>
+          <w:color w:val="000000"/>
+          <w:lang w:eastAsia="ru-RU"/>
+        </w:rPr>
+        <w:t>equals</w:t>
+      </w:r>
+      <w:proofErr w:type="spellEnd"/>
+      <w:r>
+        <w:rPr>
+          <w:rFonts w:ascii="Arial" w:eastAsia="Times New Roman" w:hAnsi="Arial" w:cs="Arial"/>
+          <w:color w:val="000000"/>
+          <w:lang w:eastAsia="ru-RU"/>
+        </w:rPr>
+        <w:t>(</w:t>
+      </w:r>
+      <w:proofErr w:type="gramEnd"/>
+      <w:r>
+        <w:rPr>
+          <w:rFonts w:ascii="Arial" w:eastAsia="Times New Roman" w:hAnsi="Arial" w:cs="Arial"/>
+          <w:color w:val="000000"/>
+          <w:lang w:eastAsia="ru-RU"/>
+        </w:rPr>
+        <w:t>) и операции ==?</w:t>
       </w:r>
     </w:p>
     <w:p>
@@ -5852,7 +6429,35 @@
           <w:color w:val="000000"/>
           <w:lang w:eastAsia="ru-RU"/>
         </w:rPr>
-        <w:t>В каких случаях применение метода equals() и операции == эквивалентно?</w:t>
+        <w:t xml:space="preserve">В каких случаях применение метода </w:t>
+      </w:r>
+      <w:proofErr w:type="spellStart"/>
+      <w:proofErr w:type="gramStart"/>
+      <w:r>
+        <w:rPr>
+          <w:rFonts w:ascii="Arial" w:eastAsia="Times New Roman" w:hAnsi="Arial" w:cs="Arial"/>
+          <w:color w:val="000000"/>
+          <w:lang w:eastAsia="ru-RU"/>
+        </w:rPr>
+        <w:t>equals</w:t>
+      </w:r>
+      <w:proofErr w:type="spellEnd"/>
+      <w:r>
+        <w:rPr>
+          <w:rFonts w:ascii="Arial" w:eastAsia="Times New Roman" w:hAnsi="Arial" w:cs="Arial"/>
+          <w:color w:val="000000"/>
+          <w:lang w:eastAsia="ru-RU"/>
+        </w:rPr>
+        <w:t>(</w:t>
+      </w:r>
+      <w:proofErr w:type="gramEnd"/>
+      <w:r>
+        <w:rPr>
+          <w:rFonts w:ascii="Arial" w:eastAsia="Times New Roman" w:hAnsi="Arial" w:cs="Arial"/>
+          <w:color w:val="000000"/>
+          <w:lang w:eastAsia="ru-RU"/>
+        </w:rPr>
+        <w:t>) и операции == эквивалентно?</w:t>
       </w:r>
     </w:p>
     <w:p>
@@ -5875,7 +6480,43 @@
           <w:color w:val="000000"/>
           <w:lang w:eastAsia="ru-RU"/>
         </w:rPr>
-        <w:t>Что такое garbage collection?</w:t>
+        <w:t xml:space="preserve">Что такое </w:t>
+      </w:r>
+      <w:proofErr w:type="spellStart"/>
+      <w:r>
+        <w:rPr>
+          <w:rFonts w:ascii="Arial" w:eastAsia="Times New Roman" w:hAnsi="Arial" w:cs="Arial"/>
+          <w:color w:val="000000"/>
+          <w:lang w:eastAsia="ru-RU"/>
+        </w:rPr>
+        <w:t>garbage</w:t>
+      </w:r>
+      <w:proofErr w:type="spellEnd"/>
+      <w:r>
+        <w:rPr>
+          <w:rFonts w:ascii="Arial" w:eastAsia="Times New Roman" w:hAnsi="Arial" w:cs="Arial"/>
+          <w:color w:val="000000"/>
+          <w:lang w:eastAsia="ru-RU"/>
+        </w:rPr>
+        <w:t xml:space="preserve"> </w:t>
+      </w:r>
+      <w:proofErr w:type="spellStart"/>
+      <w:r>
+        <w:rPr>
+          <w:rFonts w:ascii="Arial" w:eastAsia="Times New Roman" w:hAnsi="Arial" w:cs="Arial"/>
+          <w:color w:val="000000"/>
+          <w:lang w:eastAsia="ru-RU"/>
+        </w:rPr>
+        <w:t>collection</w:t>
+      </w:r>
+      <w:proofErr w:type="spellEnd"/>
+      <w:r>
+        <w:rPr>
+          <w:rFonts w:ascii="Arial" w:eastAsia="Times New Roman" w:hAnsi="Arial" w:cs="Arial"/>
+          <w:color w:val="000000"/>
+          <w:lang w:eastAsia="ru-RU"/>
+        </w:rPr>
+        <w:t>?</w:t>
       </w:r>
     </w:p>
     <w:p>
@@ -5898,7 +6539,35 @@
           <w:color w:val="000000"/>
           <w:lang w:eastAsia="ru-RU"/>
         </w:rPr>
-        <w:t>Для чего предназначен метод finalize()?</w:t>
+        <w:t xml:space="preserve">Для чего предназначен метод </w:t>
+      </w:r>
+      <w:proofErr w:type="spellStart"/>
+      <w:proofErr w:type="gramStart"/>
+      <w:r>
+        <w:rPr>
+          <w:rFonts w:ascii="Arial" w:eastAsia="Times New Roman" w:hAnsi="Arial" w:cs="Arial"/>
+          <w:color w:val="000000"/>
+          <w:lang w:eastAsia="ru-RU"/>
+        </w:rPr>
+        <w:t>finalize</w:t>
+      </w:r>
+      <w:proofErr w:type="spellEnd"/>
+      <w:r>
+        <w:rPr>
+          <w:rFonts w:ascii="Arial" w:eastAsia="Times New Roman" w:hAnsi="Arial" w:cs="Arial"/>
+          <w:color w:val="000000"/>
+          <w:lang w:eastAsia="ru-RU"/>
+        </w:rPr>
+        <w:t>(</w:t>
+      </w:r>
+      <w:proofErr w:type="gramEnd"/>
+      <w:r>
+        <w:rPr>
+          <w:rFonts w:ascii="Arial" w:eastAsia="Times New Roman" w:hAnsi="Arial" w:cs="Arial"/>
+          <w:color w:val="000000"/>
+          <w:lang w:eastAsia="ru-RU"/>
+        </w:rPr>
+        <w:t>)?</w:t>
       </w:r>
     </w:p>
     <w:p>
@@ -5944,7 +6613,43 @@
           <w:color w:val="000000"/>
           <w:lang w:eastAsia="ru-RU"/>
         </w:rPr>
-        <w:t>Что такое autoboxing и unboxing?</w:t>
+        <w:t xml:space="preserve">Что такое </w:t>
+      </w:r>
+      <w:proofErr w:type="spellStart"/>
+      <w:r>
+        <w:rPr>
+          <w:rFonts w:ascii="Arial" w:eastAsia="Times New Roman" w:hAnsi="Arial" w:cs="Arial"/>
+          <w:color w:val="000000"/>
+          <w:lang w:eastAsia="ru-RU"/>
+        </w:rPr>
+        <w:t>autoboxing</w:t>
+      </w:r>
+      <w:proofErr w:type="spellEnd"/>
+      <w:r>
+        <w:rPr>
+          <w:rFonts w:ascii="Arial" w:eastAsia="Times New Roman" w:hAnsi="Arial" w:cs="Arial"/>
+          <w:color w:val="000000"/>
+          <w:lang w:eastAsia="ru-RU"/>
+        </w:rPr>
+        <w:t xml:space="preserve"> и </w:t>
+      </w:r>
+      <w:proofErr w:type="spellStart"/>
+      <w:r>
+        <w:rPr>
+          <w:rFonts w:ascii="Arial" w:eastAsia="Times New Roman" w:hAnsi="Arial" w:cs="Arial"/>
+          <w:color w:val="000000"/>
+          <w:lang w:eastAsia="ru-RU"/>
+        </w:rPr>
+        <w:t>unboxing</w:t>
+      </w:r>
+      <w:proofErr w:type="spellEnd"/>
+      <w:r>
+        <w:rPr>
+          <w:rFonts w:ascii="Arial" w:eastAsia="Times New Roman" w:hAnsi="Arial" w:cs="Arial"/>
+          <w:color w:val="000000"/>
+          <w:lang w:eastAsia="ru-RU"/>
+        </w:rPr>
+        <w:t>?</w:t>
       </w:r>
     </w:p>
     <w:p>
@@ -6151,7 +6856,25 @@
           <w:color w:val="000000"/>
           <w:lang w:eastAsia="ru-RU"/>
         </w:rPr>
-        <w:t>С помощью какого механизма реализуется полиморфизм в Java?</w:t>
+        <w:t xml:space="preserve">С помощью какого механизма реализуется полиморфизм в </w:t>
+      </w:r>
+      <w:proofErr w:type="spellStart"/>
+      <w:r>
+        <w:rPr>
+          <w:rFonts w:ascii="Arial" w:eastAsia="Times New Roman" w:hAnsi="Arial" w:cs="Arial"/>
+          <w:color w:val="000000"/>
+          <w:lang w:eastAsia="ru-RU"/>
+        </w:rPr>
+        <w:t>Java</w:t>
+      </w:r>
+      <w:proofErr w:type="spellEnd"/>
+      <w:r>
+        <w:rPr>
+          <w:rFonts w:ascii="Arial" w:eastAsia="Times New Roman" w:hAnsi="Arial" w:cs="Arial"/>
+          <w:color w:val="000000"/>
+          <w:lang w:eastAsia="ru-RU"/>
+        </w:rPr>
+        <w:t>?</w:t>
       </w:r>
     </w:p>
     <w:p>
@@ -6174,7 +6897,53 @@
           <w:color w:val="000000"/>
           <w:lang w:eastAsia="ru-RU"/>
         </w:rPr>
-        <w:t>В чем заключается отличие сравнения принадлежности к классу через операцию instanceof и метод getClass()?</w:t>
+        <w:t xml:space="preserve">В чем заключается отличие сравнения принадлежности к классу через операцию </w:t>
+      </w:r>
+      <w:proofErr w:type="spellStart"/>
+      <w:r>
+        <w:rPr>
+          <w:rFonts w:ascii="Arial" w:eastAsia="Times New Roman" w:hAnsi="Arial" w:cs="Arial"/>
+          <w:color w:val="000000"/>
+          <w:lang w:eastAsia="ru-RU"/>
+        </w:rPr>
+        <w:t>instanceof</w:t>
+      </w:r>
+      <w:proofErr w:type="spellEnd"/>
+      <w:r>
+        <w:rPr>
+          <w:rFonts w:ascii="Arial" w:eastAsia="Times New Roman" w:hAnsi="Arial" w:cs="Arial"/>
+          <w:color w:val="000000"/>
+          <w:lang w:eastAsia="ru-RU"/>
+        </w:rPr>
+        <w:t xml:space="preserve"> и метод </w:t>
+      </w:r>
+      <w:proofErr w:type="spellStart"/>
+      <w:proofErr w:type="gramStart"/>
+      <w:r>
+        <w:rPr>
+          <w:rFonts w:ascii="Arial" w:eastAsia="Times New Roman" w:hAnsi="Arial" w:cs="Arial"/>
+          <w:color w:val="000000"/>
+          <w:lang w:eastAsia="ru-RU"/>
+        </w:rPr>
+        <w:t>getClass</w:t>
+      </w:r>
+      <w:proofErr w:type="spellEnd"/>
+      <w:r>
+        <w:rPr>
+          <w:rFonts w:ascii="Arial" w:eastAsia="Times New Roman" w:hAnsi="Arial" w:cs="Arial"/>
+          <w:color w:val="000000"/>
+          <w:lang w:eastAsia="ru-RU"/>
+        </w:rPr>
+        <w:t>(</w:t>
+      </w:r>
+      <w:proofErr w:type="gramEnd"/>
+      <w:r>
+        <w:rPr>
+          <w:rFonts w:ascii="Arial" w:eastAsia="Times New Roman" w:hAnsi="Arial" w:cs="Arial"/>
+          <w:color w:val="000000"/>
+          <w:lang w:eastAsia="ru-RU"/>
+        </w:rPr>
+        <w:t>)?</w:t>
       </w:r>
     </w:p>
     <w:p>
@@ -6602,7 +7371,35 @@
           <w:color w:val="000000"/>
           <w:lang w:eastAsia="ru-RU"/>
         </w:rPr>
-        <w:t>Как образуются имена вложенных и внутренних .class-файлов после компиляции?</w:t>
+        <w:t xml:space="preserve">Как образуются имена вложенных и </w:t>
+      </w:r>
+      <w:proofErr w:type="gramStart"/>
+      <w:r>
+        <w:rPr>
+          <w:rFonts w:ascii="Arial" w:eastAsia="Times New Roman" w:hAnsi="Arial" w:cs="Arial"/>
+          <w:color w:val="000000"/>
+          <w:lang w:eastAsia="ru-RU"/>
+        </w:rPr>
+        <w:t>внутренних .</w:t>
+      </w:r>
+      <w:proofErr w:type="spellStart"/>
+      <w:r>
+        <w:rPr>
+          <w:rFonts w:ascii="Arial" w:eastAsia="Times New Roman" w:hAnsi="Arial" w:cs="Arial"/>
+          <w:color w:val="000000"/>
+          <w:lang w:eastAsia="ru-RU"/>
+        </w:rPr>
+        <w:t>class</w:t>
+      </w:r>
+      <w:proofErr w:type="spellEnd"/>
+      <w:proofErr w:type="gramEnd"/>
+      <w:r>
+        <w:rPr>
+          <w:rFonts w:ascii="Arial" w:eastAsia="Times New Roman" w:hAnsi="Arial" w:cs="Arial"/>
+          <w:color w:val="000000"/>
+          <w:lang w:eastAsia="ru-RU"/>
+        </w:rPr>
+        <w:t>-файлов после компиляции?</w:t>
       </w:r>
     </w:p>
     <w:p>
@@ -6645,7 +7442,25 @@
           <w:color w:val="000000"/>
           <w:lang w:eastAsia="ru-RU"/>
         </w:rPr>
-        <w:t>В какой версии Java появились параметризованные типы?</w:t>
+        <w:t xml:space="preserve">В какой версии </w:t>
+      </w:r>
+      <w:proofErr w:type="spellStart"/>
+      <w:r>
+        <w:rPr>
+          <w:rFonts w:ascii="Arial" w:eastAsia="Times New Roman" w:hAnsi="Arial" w:cs="Arial"/>
+          <w:color w:val="000000"/>
+          <w:lang w:eastAsia="ru-RU"/>
+        </w:rPr>
+        <w:t>Java</w:t>
+      </w:r>
+      <w:proofErr w:type="spellEnd"/>
+      <w:r>
+        <w:rPr>
+          <w:rFonts w:ascii="Arial" w:eastAsia="Times New Roman" w:hAnsi="Arial" w:cs="Arial"/>
+          <w:color w:val="000000"/>
+          <w:lang w:eastAsia="ru-RU"/>
+        </w:rPr>
+        <w:t xml:space="preserve"> появились параметризованные типы?</w:t>
       </w:r>
     </w:p>
     <w:p>
@@ -6691,7 +7506,25 @@
           <w:color w:val="000000"/>
           <w:lang w:eastAsia="ru-RU"/>
         </w:rPr>
-        <w:t>Почему нельзя создать generic-поле?</w:t>
+        <w:t xml:space="preserve">Почему нельзя создать </w:t>
+      </w:r>
+      <w:proofErr w:type="spellStart"/>
+      <w:r>
+        <w:rPr>
+          <w:rFonts w:ascii="Arial" w:eastAsia="Times New Roman" w:hAnsi="Arial" w:cs="Arial"/>
+          <w:color w:val="000000"/>
+          <w:lang w:eastAsia="ru-RU"/>
+        </w:rPr>
+        <w:t>generic</w:t>
+      </w:r>
+      <w:proofErr w:type="spellEnd"/>
+      <w:r>
+        <w:rPr>
+          <w:rFonts w:ascii="Arial" w:eastAsia="Times New Roman" w:hAnsi="Arial" w:cs="Arial"/>
+          <w:color w:val="000000"/>
+          <w:lang w:eastAsia="ru-RU"/>
+        </w:rPr>
+        <w:t>-поле?</w:t>
       </w:r>
     </w:p>
     <w:p>
@@ -6711,7 +7544,25 @@
           <w:color w:val="000000"/>
           <w:lang w:eastAsia="ru-RU"/>
         </w:rPr>
-        <w:t>Почему статический метод не может иметь generic-параметр?</w:t>
+        <w:t xml:space="preserve">Почему статический метод не может иметь </w:t>
+      </w:r>
+      <w:proofErr w:type="spellStart"/>
+      <w:r>
+        <w:rPr>
+          <w:rFonts w:ascii="Arial" w:eastAsia="Times New Roman" w:hAnsi="Arial" w:cs="Arial"/>
+          <w:color w:val="000000"/>
+          <w:lang w:eastAsia="ru-RU"/>
+        </w:rPr>
+        <w:t>generic</w:t>
+      </w:r>
+      <w:proofErr w:type="spellEnd"/>
+      <w:r>
+        <w:rPr>
+          <w:rFonts w:ascii="Arial" w:eastAsia="Times New Roman" w:hAnsi="Arial" w:cs="Arial"/>
+          <w:color w:val="000000"/>
+          <w:lang w:eastAsia="ru-RU"/>
+        </w:rPr>
+        <w:t>-параметр?</w:t>
       </w:r>
     </w:p>
     <w:p/>
@@ -9112,6 +9963,44 @@
       </w:lvl>
     </w:lvlOverride>
   </w:num>
+  <w:num w:numId="82">
+    <w:abstractNumId w:val="5"/>
+    <w:lvlOverride w:ilvl="0">
+      <w:lvl w:ilvl="0">
+        <w:start w:val="27"/>
+        <w:numFmt w:val="decimal"/>
+        <w:lvlText w:val="%1."/>
+        <w:lvlJc w:val="left"/>
+        <w:pPr>
+          <w:ind w:left="0" w:firstLine="0"/>
+        </w:pPr>
+      </w:lvl>
+    </w:lvlOverride>
+    <w:lvlOverride w:ilvl="1">
+      <w:startOverride w:val="1"/>
+    </w:lvlOverride>
+    <w:lvlOverride w:ilvl="2">
+      <w:startOverride w:val="1"/>
+    </w:lvlOverride>
+    <w:lvlOverride w:ilvl="3">
+      <w:startOverride w:val="1"/>
+    </w:lvlOverride>
+    <w:lvlOverride w:ilvl="4">
+      <w:startOverride w:val="1"/>
+    </w:lvlOverride>
+    <w:lvlOverride w:ilvl="5">
+      <w:startOverride w:val="1"/>
+    </w:lvlOverride>
+    <w:lvlOverride w:ilvl="6">
+      <w:startOverride w:val="1"/>
+    </w:lvlOverride>
+    <w:lvlOverride w:ilvl="7">
+      <w:startOverride w:val="1"/>
+    </w:lvlOverride>
+    <w:lvlOverride w:ilvl="8">
+      <w:startOverride w:val="1"/>
+    </w:lvlOverride>
+  </w:num>
   <w:numIdMacAtCleanup w:val="81"/>
 </w:numbering>
 </file>
@@ -9513,6 +10402,7 @@
   <w:style w:type="character" w:default="1" w:styleId="a0">
     <w:name w:val="Default Paragraph Font"/>
     <w:uiPriority w:val="1"/>
+    <w:semiHidden/>
     <w:unhideWhenUsed/>
   </w:style>
   <w:style w:type="table" w:default="1" w:styleId="a1">

--- a/Theoretical_task_in_the_first_part_of_the_course_JC.docx
+++ b/Theoretical_task_in_the_first_part_of_the_course_JC.docx
@@ -712,7 +712,6 @@
         </w:rPr>
         <w:t xml:space="preserve"> включающий в себя компилятор (</w:t>
       </w:r>
-      <w:proofErr w:type="spellStart"/>
       <w:r>
         <w:rPr>
           <w:rFonts w:ascii="Arial" w:eastAsia="Times New Roman" w:hAnsi="Arial" w:cs="Arial"/>
@@ -721,7 +720,6 @@
         </w:rPr>
         <w:t>javac</w:t>
       </w:r>
-      <w:proofErr w:type="spellEnd"/>
       <w:r>
         <w:rPr>
           <w:rFonts w:ascii="Arial" w:eastAsia="Times New Roman" w:hAnsi="Arial" w:cs="Arial"/>
@@ -1191,25 +1189,7 @@
           <w:color w:val="000000"/>
           <w:lang w:val="en-US" w:eastAsia="ru-RU"/>
         </w:rPr>
-        <w:t xml:space="preserve">byte (1), short (2), </w:t>
-      </w:r>
-      <w:proofErr w:type="spellStart"/>
-      <w:r>
-        <w:rPr>
-          <w:rFonts w:ascii="Arial" w:eastAsia="Times New Roman" w:hAnsi="Arial" w:cs="Arial"/>
-          <w:color w:val="000000"/>
-          <w:lang w:val="en-US" w:eastAsia="ru-RU"/>
-        </w:rPr>
-        <w:t>int</w:t>
-      </w:r>
-      <w:proofErr w:type="spellEnd"/>
-      <w:r>
-        <w:rPr>
-          <w:rFonts w:ascii="Arial" w:eastAsia="Times New Roman" w:hAnsi="Arial" w:cs="Arial"/>
-          <w:color w:val="000000"/>
-          <w:lang w:val="en-US" w:eastAsia="ru-RU"/>
-        </w:rPr>
-        <w:t xml:space="preserve"> (4), long (8)</w:t>
+        <w:t>byte (1), short (2), int (4), long (8)</w:t>
       </w:r>
       <w:r>
         <w:rPr>
@@ -1349,7 +1329,6 @@
         </w:rPr>
         <w:t xml:space="preserve">Логические </w:t>
       </w:r>
-      <w:proofErr w:type="spellStart"/>
       <w:r>
         <w:rPr>
           <w:rFonts w:ascii="Arial" w:eastAsia="Times New Roman" w:hAnsi="Arial" w:cs="Arial"/>
@@ -1358,7 +1337,6 @@
         </w:rPr>
         <w:t>boolean</w:t>
       </w:r>
-      <w:proofErr w:type="spellEnd"/>
       <w:r>
         <w:rPr>
           <w:rFonts w:ascii="Arial" w:eastAsia="Times New Roman" w:hAnsi="Arial" w:cs="Arial"/>
@@ -1516,25 +1494,7 @@
           <w:color w:val="000000"/>
           <w:lang w:eastAsia="ru-RU"/>
         </w:rPr>
-        <w:t xml:space="preserve">Символьную переменную можно инициализировать двумя одиночными кавычками, пустыми или содержащими один любой символьный, цифровой или непечатный символ, или </w:t>
-      </w:r>
-      <w:proofErr w:type="spellStart"/>
-      <w:r>
-        <w:rPr>
-          <w:rFonts w:ascii="Arial" w:eastAsia="Times New Roman" w:hAnsi="Arial" w:cs="Arial"/>
-          <w:color w:val="000000"/>
-          <w:lang w:eastAsia="ru-RU"/>
-        </w:rPr>
-        <w:t>юникс</w:t>
-      </w:r>
-      <w:proofErr w:type="spellEnd"/>
-      <w:r>
-        <w:rPr>
-          <w:rFonts w:ascii="Arial" w:eastAsia="Times New Roman" w:hAnsi="Arial" w:cs="Arial"/>
-          <w:color w:val="000000"/>
-          <w:lang w:eastAsia="ru-RU"/>
-        </w:rPr>
-        <w:t xml:space="preserve"> представление любого из них.</w:t>
+        <w:t>Символьную переменную можно инициализировать двумя одиночными кавычками, пустыми или содержащими один любой символьный, цифровой или непечатный символ, или юникс представление любого из них.</w:t>
       </w:r>
     </w:p>
     <w:p>
@@ -1744,25 +1704,7 @@
           <w:color w:val="000000"/>
           <w:lang w:eastAsia="ru-RU"/>
         </w:rPr>
-        <w:t xml:space="preserve">В </w:t>
-      </w:r>
-      <w:proofErr w:type="spellStart"/>
-      <w:r>
-        <w:rPr>
-          <w:rFonts w:ascii="Arial" w:eastAsia="Times New Roman" w:hAnsi="Arial" w:cs="Arial"/>
-          <w:color w:val="000000"/>
-          <w:lang w:eastAsia="ru-RU"/>
-        </w:rPr>
-        <w:t>стэке</w:t>
-      </w:r>
-      <w:proofErr w:type="spellEnd"/>
-      <w:r>
-        <w:rPr>
-          <w:rFonts w:ascii="Arial" w:eastAsia="Times New Roman" w:hAnsi="Arial" w:cs="Arial"/>
-          <w:color w:val="000000"/>
-          <w:lang w:eastAsia="ru-RU"/>
-        </w:rPr>
-        <w:t>.</w:t>
+        <w:t>В стэке.</w:t>
       </w:r>
     </w:p>
     <w:p>
@@ -1872,25 +1814,7 @@
           <w:color w:val="000000"/>
           <w:lang w:eastAsia="ru-RU"/>
         </w:rPr>
-        <w:t xml:space="preserve">В </w:t>
-      </w:r>
-      <w:proofErr w:type="spellStart"/>
-      <w:r>
-        <w:rPr>
-          <w:rFonts w:ascii="Arial" w:eastAsia="Times New Roman" w:hAnsi="Arial" w:cs="Arial"/>
-          <w:color w:val="000000"/>
-          <w:lang w:eastAsia="ru-RU"/>
-        </w:rPr>
-        <w:t>стэке</w:t>
-      </w:r>
-      <w:proofErr w:type="spellEnd"/>
-      <w:r>
-        <w:rPr>
-          <w:rFonts w:ascii="Arial" w:eastAsia="Times New Roman" w:hAnsi="Arial" w:cs="Arial"/>
-          <w:color w:val="000000"/>
-          <w:lang w:eastAsia="ru-RU"/>
-        </w:rPr>
-        <w:t>.</w:t>
+        <w:t>В стэке.</w:t>
       </w:r>
     </w:p>
     <w:p>
@@ -2108,25 +2032,7 @@
           <w:color w:val="000000"/>
           <w:lang w:eastAsia="ru-RU"/>
         </w:rPr>
-        <w:t xml:space="preserve">В </w:t>
-      </w:r>
-      <w:proofErr w:type="spellStart"/>
-      <w:r>
-        <w:rPr>
-          <w:rFonts w:ascii="Arial" w:eastAsia="Times New Roman" w:hAnsi="Arial" w:cs="Arial"/>
-          <w:color w:val="000000"/>
-          <w:lang w:eastAsia="ru-RU"/>
-        </w:rPr>
-        <w:t>стэке</w:t>
-      </w:r>
-      <w:proofErr w:type="spellEnd"/>
-      <w:r>
-        <w:rPr>
-          <w:rFonts w:ascii="Arial" w:eastAsia="Times New Roman" w:hAnsi="Arial" w:cs="Arial"/>
-          <w:color w:val="000000"/>
-          <w:lang w:eastAsia="ru-RU"/>
-        </w:rPr>
-        <w:t>.</w:t>
+        <w:t>В стэке.</w:t>
       </w:r>
     </w:p>
     <w:p>
@@ -2600,159 +2506,71 @@
         </w:rPr>
         <w:t xml:space="preserve"> </w:t>
       </w:r>
-      <w:proofErr w:type="spellStart"/>
-      <w:proofErr w:type="gramStart"/>
       <w:r>
         <w:rPr>
           <w:rFonts w:ascii="Arial" w:eastAsia="Times New Roman" w:hAnsi="Arial" w:cs="Arial"/>
           <w:color w:val="000000"/>
           <w:lang w:val="en-US" w:eastAsia="ru-RU"/>
         </w:rPr>
+        <w:t>int[] a = new int[3];</w:t>
+      </w:r>
+    </w:p>
+    <w:p>
+      <w:pPr>
+        <w:rPr>
+          <w:rFonts w:ascii="Arial" w:eastAsia="Times New Roman" w:hAnsi="Arial" w:cs="Arial"/>
+          <w:color w:val="000000"/>
+          <w:lang w:val="en-US" w:eastAsia="ru-RU"/>
+        </w:rPr>
+      </w:pPr>
+      <w:r>
+        <w:rPr>
+          <w:rFonts w:ascii="Arial" w:eastAsia="Times New Roman" w:hAnsi="Arial" w:cs="Arial"/>
+          <w:color w:val="000000"/>
+          <w:lang w:val="en-US" w:eastAsia="ru-RU"/>
+        </w:rPr>
+        <w:tab/>
+      </w:r>
+      <w:r>
+        <w:rPr>
+          <w:rFonts w:ascii="Arial" w:eastAsia="Times New Roman" w:hAnsi="Arial" w:cs="Arial"/>
+          <w:color w:val="000000"/>
+          <w:lang w:val="en-US" w:eastAsia="ru-RU"/>
+        </w:rPr>
+        <w:t>int[] b = new int[]{1,3,4};</w:t>
+      </w:r>
+    </w:p>
+    <w:p>
+      <w:pPr>
+        <w:rPr>
+          <w:rFonts w:ascii="Arial" w:eastAsia="Times New Roman" w:hAnsi="Arial" w:cs="Arial"/>
+          <w:color w:val="000000"/>
+          <w:lang w:val="en-US" w:eastAsia="ru-RU"/>
+        </w:rPr>
+      </w:pPr>
+      <w:r>
+        <w:rPr>
+          <w:rFonts w:ascii="Arial" w:eastAsia="Times New Roman" w:hAnsi="Arial" w:cs="Arial"/>
+          <w:color w:val="000000"/>
+          <w:lang w:val="en-US" w:eastAsia="ru-RU"/>
+        </w:rPr>
+        <w:tab/>
+      </w:r>
+      <w:r>
+        <w:rPr>
+          <w:rFonts w:ascii="Arial" w:eastAsia="Times New Roman" w:hAnsi="Arial" w:cs="Arial"/>
+          <w:color w:val="000000"/>
+          <w:lang w:val="en-US" w:eastAsia="ru-RU"/>
+        </w:rPr>
         <w:t>int</w:t>
       </w:r>
-      <w:proofErr w:type="spellEnd"/>
       <w:r>
         <w:rPr>
           <w:rFonts w:ascii="Arial" w:eastAsia="Times New Roman" w:hAnsi="Arial" w:cs="Arial"/>
           <w:color w:val="000000"/>
           <w:lang w:val="en-US" w:eastAsia="ru-RU"/>
         </w:rPr>
-        <w:t>[</w:t>
-      </w:r>
-      <w:proofErr w:type="gramEnd"/>
-      <w:r>
-        <w:rPr>
-          <w:rFonts w:ascii="Arial" w:eastAsia="Times New Roman" w:hAnsi="Arial" w:cs="Arial"/>
-          <w:color w:val="000000"/>
-          <w:lang w:val="en-US" w:eastAsia="ru-RU"/>
-        </w:rPr>
-        <w:t xml:space="preserve">] a = new </w:t>
-      </w:r>
-      <w:proofErr w:type="spellStart"/>
-      <w:r>
-        <w:rPr>
-          <w:rFonts w:ascii="Arial" w:eastAsia="Times New Roman" w:hAnsi="Arial" w:cs="Arial"/>
-          <w:color w:val="000000"/>
-          <w:lang w:val="en-US" w:eastAsia="ru-RU"/>
-        </w:rPr>
-        <w:t>int</w:t>
-      </w:r>
-      <w:proofErr w:type="spellEnd"/>
-      <w:r>
-        <w:rPr>
-          <w:rFonts w:ascii="Arial" w:eastAsia="Times New Roman" w:hAnsi="Arial" w:cs="Arial"/>
-          <w:color w:val="000000"/>
-          <w:lang w:val="en-US" w:eastAsia="ru-RU"/>
-        </w:rPr>
-        <w:t>[3];</w:t>
-      </w:r>
-    </w:p>
-    <w:p>
-      <w:pPr>
-        <w:rPr>
-          <w:rFonts w:ascii="Arial" w:eastAsia="Times New Roman" w:hAnsi="Arial" w:cs="Arial"/>
-          <w:color w:val="000000"/>
-          <w:lang w:val="en-US" w:eastAsia="ru-RU"/>
-        </w:rPr>
-      </w:pPr>
-      <w:r>
-        <w:rPr>
-          <w:rFonts w:ascii="Arial" w:eastAsia="Times New Roman" w:hAnsi="Arial" w:cs="Arial"/>
-          <w:color w:val="000000"/>
-          <w:lang w:val="en-US" w:eastAsia="ru-RU"/>
-        </w:rPr>
-        <w:tab/>
-      </w:r>
-      <w:proofErr w:type="spellStart"/>
-      <w:proofErr w:type="gramStart"/>
-      <w:r>
-        <w:rPr>
-          <w:rFonts w:ascii="Arial" w:eastAsia="Times New Roman" w:hAnsi="Arial" w:cs="Arial"/>
-          <w:color w:val="000000"/>
-          <w:lang w:val="en-US" w:eastAsia="ru-RU"/>
-        </w:rPr>
-        <w:t>int</w:t>
-      </w:r>
-      <w:proofErr w:type="spellEnd"/>
-      <w:r>
-        <w:rPr>
-          <w:rFonts w:ascii="Arial" w:eastAsia="Times New Roman" w:hAnsi="Arial" w:cs="Arial"/>
-          <w:color w:val="000000"/>
-          <w:lang w:val="en-US" w:eastAsia="ru-RU"/>
-        </w:rPr>
-        <w:t>[</w:t>
-      </w:r>
-      <w:proofErr w:type="gramEnd"/>
-      <w:r>
-        <w:rPr>
-          <w:rFonts w:ascii="Arial" w:eastAsia="Times New Roman" w:hAnsi="Arial" w:cs="Arial"/>
-          <w:color w:val="000000"/>
-          <w:lang w:val="en-US" w:eastAsia="ru-RU"/>
-        </w:rPr>
-        <w:t xml:space="preserve">] b = new </w:t>
-      </w:r>
-      <w:proofErr w:type="spellStart"/>
-      <w:r>
-        <w:rPr>
-          <w:rFonts w:ascii="Arial" w:eastAsia="Times New Roman" w:hAnsi="Arial" w:cs="Arial"/>
-          <w:color w:val="000000"/>
-          <w:lang w:val="en-US" w:eastAsia="ru-RU"/>
-        </w:rPr>
-        <w:t>int</w:t>
-      </w:r>
-      <w:proofErr w:type="spellEnd"/>
-      <w:r>
-        <w:rPr>
-          <w:rFonts w:ascii="Arial" w:eastAsia="Times New Roman" w:hAnsi="Arial" w:cs="Arial"/>
-          <w:color w:val="000000"/>
-          <w:lang w:val="en-US" w:eastAsia="ru-RU"/>
-        </w:rPr>
-        <w:t>[]{1,3,4};</w:t>
-      </w:r>
-    </w:p>
-    <w:p>
-      <w:pPr>
-        <w:rPr>
-          <w:rFonts w:ascii="Arial" w:eastAsia="Times New Roman" w:hAnsi="Arial" w:cs="Arial"/>
-          <w:color w:val="000000"/>
-          <w:lang w:val="en-US" w:eastAsia="ru-RU"/>
-        </w:rPr>
-      </w:pPr>
-      <w:r>
-        <w:rPr>
-          <w:rFonts w:ascii="Arial" w:eastAsia="Times New Roman" w:hAnsi="Arial" w:cs="Arial"/>
-          <w:color w:val="000000"/>
-          <w:lang w:val="en-US" w:eastAsia="ru-RU"/>
-        </w:rPr>
-        <w:tab/>
-      </w:r>
-      <w:proofErr w:type="spellStart"/>
-      <w:proofErr w:type="gramStart"/>
-      <w:r>
-        <w:rPr>
-          <w:rFonts w:ascii="Arial" w:eastAsia="Times New Roman" w:hAnsi="Arial" w:cs="Arial"/>
-          <w:color w:val="000000"/>
-          <w:lang w:val="en-US" w:eastAsia="ru-RU"/>
-        </w:rPr>
-        <w:t>int</w:t>
-      </w:r>
-      <w:proofErr w:type="spellEnd"/>
-      <w:r>
-        <w:rPr>
-          <w:rFonts w:ascii="Arial" w:eastAsia="Times New Roman" w:hAnsi="Arial" w:cs="Arial"/>
-          <w:color w:val="000000"/>
-          <w:lang w:val="en-US" w:eastAsia="ru-RU"/>
-        </w:rPr>
-        <w:t>[</w:t>
-      </w:r>
-      <w:proofErr w:type="gramEnd"/>
-      <w:r>
-        <w:rPr>
-          <w:rFonts w:ascii="Arial" w:eastAsia="Times New Roman" w:hAnsi="Arial" w:cs="Arial"/>
-          <w:color w:val="000000"/>
-          <w:lang w:val="en-US" w:eastAsia="ru-RU"/>
-        </w:rPr>
-        <w:t xml:space="preserve">] </w:t>
+        <w:t xml:space="preserve">[] </w:t>
       </w:r>
       <w:r>
         <w:rPr>
@@ -2960,25 +2778,7 @@
           <w:color w:val="000000"/>
           <w:lang w:eastAsia="ru-RU"/>
         </w:rPr>
-        <w:t xml:space="preserve">Какая структура у </w:t>
-      </w:r>
-      <w:proofErr w:type="spellStart"/>
-      <w:r>
-        <w:rPr>
-          <w:rFonts w:ascii="Arial" w:eastAsia="Times New Roman" w:hAnsi="Arial" w:cs="Arial"/>
-          <w:color w:val="000000"/>
-          <w:lang w:eastAsia="ru-RU"/>
-        </w:rPr>
-        <w:t>java</w:t>
-      </w:r>
-      <w:proofErr w:type="spellEnd"/>
-      <w:r>
-        <w:rPr>
-          <w:rFonts w:ascii="Arial" w:eastAsia="Times New Roman" w:hAnsi="Arial" w:cs="Arial"/>
-          <w:color w:val="000000"/>
-          <w:lang w:eastAsia="ru-RU"/>
-        </w:rPr>
-        <w:t>-файла (внутренности класса не указывать)?</w:t>
+        <w:t>Какая структура у java-файла (внутренности класса не указывать)?</w:t>
       </w:r>
     </w:p>
     <w:p>
@@ -3490,25 +3290,7 @@
           <w:color w:val="000000"/>
           <w:lang w:eastAsia="ru-RU"/>
         </w:rPr>
-        <w:t xml:space="preserve">Для чего предназначен оператор </w:t>
-      </w:r>
-      <w:proofErr w:type="spellStart"/>
-      <w:r>
-        <w:rPr>
-          <w:rFonts w:ascii="Arial" w:eastAsia="Times New Roman" w:hAnsi="Arial" w:cs="Arial"/>
-          <w:color w:val="000000"/>
-          <w:lang w:eastAsia="ru-RU"/>
-        </w:rPr>
-        <w:t>import</w:t>
-      </w:r>
-      <w:proofErr w:type="spellEnd"/>
-      <w:r>
-        <w:rPr>
-          <w:rFonts w:ascii="Arial" w:eastAsia="Times New Roman" w:hAnsi="Arial" w:cs="Arial"/>
-          <w:color w:val="000000"/>
-          <w:lang w:eastAsia="ru-RU"/>
-        </w:rPr>
-        <w:t>?</w:t>
+        <w:t>Для чего предназначен оператор import?</w:t>
       </w:r>
     </w:p>
     <w:p>
@@ -3618,35 +3400,7 @@
           <w:color w:val="000000"/>
           <w:lang w:eastAsia="ru-RU"/>
         </w:rPr>
-        <w:t xml:space="preserve">Может ли в классе быть два и более метода </w:t>
-      </w:r>
-      <w:proofErr w:type="spellStart"/>
-      <w:proofErr w:type="gramStart"/>
-      <w:r>
-        <w:rPr>
-          <w:rFonts w:ascii="Arial" w:eastAsia="Times New Roman" w:hAnsi="Arial" w:cs="Arial"/>
-          <w:color w:val="000000"/>
-          <w:lang w:eastAsia="ru-RU"/>
-        </w:rPr>
-        <w:t>main</w:t>
-      </w:r>
-      <w:proofErr w:type="spellEnd"/>
-      <w:r>
-        <w:rPr>
-          <w:rFonts w:ascii="Arial" w:eastAsia="Times New Roman" w:hAnsi="Arial" w:cs="Arial"/>
-          <w:color w:val="000000"/>
-          <w:lang w:eastAsia="ru-RU"/>
-        </w:rPr>
-        <w:t>(</w:t>
-      </w:r>
-      <w:proofErr w:type="gramEnd"/>
-      <w:r>
-        <w:rPr>
-          <w:rFonts w:ascii="Arial" w:eastAsia="Times New Roman" w:hAnsi="Arial" w:cs="Arial"/>
-          <w:color w:val="000000"/>
-          <w:lang w:eastAsia="ru-RU"/>
-        </w:rPr>
-        <w:t>)?</w:t>
+        <w:t>Может ли в классе быть два и более метода main()?</w:t>
       </w:r>
     </w:p>
     <w:p>
@@ -3823,7 +3577,6 @@
         </w:rPr>
         <w:t>(</w:t>
       </w:r>
-      <w:proofErr w:type="gramStart"/>
       <w:r>
         <w:rPr>
           <w:rFonts w:ascii="Arial" w:eastAsia="Times New Roman" w:hAnsi="Arial" w:cs="Arial"/>
@@ -3840,19 +3593,8 @@
           <w:color w:val="000000"/>
           <w:lang w:eastAsia="ru-RU"/>
         </w:rPr>
-        <w:t>[</w:t>
-      </w:r>
-      <w:proofErr w:type="gramEnd"/>
-      <w:r>
-        <w:rPr>
-          <w:rFonts w:ascii="Arial" w:eastAsia="Times New Roman" w:hAnsi="Arial" w:cs="Arial"/>
-          <w:bCs/>
-          <w:color w:val="000000"/>
-          <w:lang w:eastAsia="ru-RU"/>
-        </w:rPr>
-        <w:t xml:space="preserve">] </w:t>
-      </w:r>
-      <w:proofErr w:type="spellStart"/>
+        <w:t xml:space="preserve">[] </w:t>
+      </w:r>
       <w:r>
         <w:rPr>
           <w:rFonts w:ascii="Arial" w:eastAsia="Times New Roman" w:hAnsi="Arial" w:cs="Arial"/>
@@ -3862,7 +3604,6 @@
         </w:rPr>
         <w:t>args</w:t>
       </w:r>
-      <w:proofErr w:type="spellEnd"/>
       <w:r>
         <w:rPr>
           <w:rFonts w:ascii="Arial" w:eastAsia="Times New Roman" w:hAnsi="Arial" w:cs="Arial"/>
@@ -4417,7 +4158,23 @@
           <w:color w:val="000000"/>
           <w:lang w:eastAsia="ru-RU"/>
         </w:rPr>
-        <w:t>Логические блоки.</w:t>
+        <w:t>Логические блоки</w:t>
+      </w:r>
+      <w:r>
+        <w:rPr>
+          <w:rFonts w:ascii="Arial" w:eastAsia="Times New Roman" w:hAnsi="Arial" w:cs="Arial"/>
+          <w:color w:val="000000"/>
+          <w:lang w:eastAsia="ru-RU"/>
+        </w:rPr>
+        <w:t>, конструктор</w:t>
+      </w:r>
+      <w:r>
+        <w:rPr>
+          <w:rFonts w:ascii="Arial" w:eastAsia="Times New Roman" w:hAnsi="Arial" w:cs="Arial"/>
+          <w:color w:val="000000"/>
+          <w:lang w:eastAsia="ru-RU"/>
+        </w:rPr>
+        <w:t>.</w:t>
       </w:r>
     </w:p>
     <w:p>
@@ -5247,15 +5004,14 @@
         </w:rPr>
         <w:t xml:space="preserve"> </w:t>
       </w:r>
-      <w:r>
-        <w:rPr>
-          <w:rFonts w:ascii="Arial" w:eastAsia="Times New Roman" w:hAnsi="Arial" w:cs="Arial"/>
-          <w:bCs/>
-          <w:color w:val="000000"/>
-          <w:lang w:eastAsia="ru-RU"/>
-        </w:rPr>
-        <w:t>Лекция 7.</w:t>
-      </w:r>
+      <w:hyperlink r:id="rId23" w:history="1">
+        <w:r>
+          <w:rPr>
+            <w:rStyle w:val="a5"/>
+          </w:rPr>
+          <w:t>https://javarush.ru/groups/posts/1391-konstruktorih-klassov-java-jdk-15</w:t>
+        </w:r>
+      </w:hyperlink>
     </w:p>
     <w:p>
       <w:pPr>
@@ -5379,21 +5135,27 @@
           <w:color w:val="000000"/>
           <w:lang w:eastAsia="ru-RU"/>
         </w:rPr>
-        <w:t xml:space="preserve"> Лекция 7.</w:t>
-      </w:r>
-    </w:p>
-    <w:p>
-      <w:pPr>
-        <w:spacing w:after="0" w:line="240" w:lineRule="auto"/>
-        <w:textAlignment w:val="baseline"/>
-        <w:rPr>
-          <w:rFonts w:ascii="Arial" w:eastAsia="Times New Roman" w:hAnsi="Arial" w:cs="Arial"/>
-          <w:color w:val="000000"/>
-          <w:lang w:eastAsia="ru-RU"/>
-        </w:rPr>
-      </w:pPr>
-      <w:bookmarkStart w:id="0" w:name="_GoBack"/>
-      <w:bookmarkEnd w:id="0"/>
+        <w:t xml:space="preserve"> </w:t>
+      </w:r>
+      <w:hyperlink r:id="rId24" w:history="1">
+        <w:r>
+          <w:rPr>
+            <w:rStyle w:val="a5"/>
+          </w:rPr>
+          <w:t>https://javarush.ru/groups/posts/1391-konstruktorih-klassov-java-jdk-15</w:t>
+        </w:r>
+      </w:hyperlink>
+    </w:p>
+    <w:p>
+      <w:pPr>
+        <w:spacing w:after="0" w:line="240" w:lineRule="auto"/>
+        <w:textAlignment w:val="baseline"/>
+        <w:rPr>
+          <w:rFonts w:ascii="Arial" w:eastAsia="Times New Roman" w:hAnsi="Arial" w:cs="Arial"/>
+          <w:color w:val="000000"/>
+          <w:lang w:eastAsia="ru-RU"/>
+        </w:rPr>
+      </w:pPr>
     </w:p>
     <w:p>
       <w:pPr>
@@ -5446,6 +5208,16 @@
         </w:rPr>
         <w:t xml:space="preserve"> </w:t>
       </w:r>
+      <w:r>
+        <w:rPr>
+          <w:rFonts w:ascii="Arial" w:eastAsia="Times New Roman" w:hAnsi="Arial" w:cs="Arial"/>
+          <w:color w:val="000000"/>
+          <w:lang w:eastAsia="ru-RU"/>
+        </w:rPr>
+        <w:t>Добавляет в начало конструктора вызов конструктора суперкласса.</w:t>
+      </w:r>
+      <w:bookmarkStart w:id="0" w:name="_GoBack"/>
+      <w:bookmarkEnd w:id="0"/>
     </w:p>
     <w:p>
       <w:pPr>
@@ -5467,6 +5239,23 @@
         </w:rPr>
         <w:t>Источник.</w:t>
       </w:r>
+      <w:r>
+        <w:rPr>
+          <w:rFonts w:ascii="Arial" w:eastAsia="Times New Roman" w:hAnsi="Arial" w:cs="Arial"/>
+          <w:bCs/>
+          <w:color w:val="000000"/>
+          <w:lang w:eastAsia="ru-RU"/>
+        </w:rPr>
+        <w:t xml:space="preserve"> </w:t>
+      </w:r>
+      <w:hyperlink r:id="rId25" w:history="1">
+        <w:r>
+          <w:rPr>
+            <w:rStyle w:val="a5"/>
+          </w:rPr>
+          <w:t>https://javarush.ru/groups/posts/1391-konstruktorih-klassov-java-jdk-15</w:t>
+        </w:r>
+      </w:hyperlink>
     </w:p>
     <w:p>
       <w:pPr>
@@ -5499,53 +5288,7 @@
           <w:color w:val="000000"/>
           <w:lang w:eastAsia="ru-RU"/>
         </w:rPr>
-        <w:t xml:space="preserve">Можно ли одновременно использовать конструкции </w:t>
-      </w:r>
-      <w:proofErr w:type="spellStart"/>
-      <w:proofErr w:type="gramStart"/>
-      <w:r>
-        <w:rPr>
-          <w:rFonts w:ascii="Arial" w:eastAsia="Times New Roman" w:hAnsi="Arial" w:cs="Arial"/>
-          <w:color w:val="000000"/>
-          <w:lang w:eastAsia="ru-RU"/>
-        </w:rPr>
-        <w:t>this</w:t>
-      </w:r>
-      <w:proofErr w:type="spellEnd"/>
-      <w:r>
-        <w:rPr>
-          <w:rFonts w:ascii="Arial" w:eastAsia="Times New Roman" w:hAnsi="Arial" w:cs="Arial"/>
-          <w:color w:val="000000"/>
-          <w:lang w:eastAsia="ru-RU"/>
-        </w:rPr>
-        <w:t>(</w:t>
-      </w:r>
-      <w:proofErr w:type="gramEnd"/>
-      <w:r>
-        <w:rPr>
-          <w:rFonts w:ascii="Arial" w:eastAsia="Times New Roman" w:hAnsi="Arial" w:cs="Arial"/>
-          <w:color w:val="000000"/>
-          <w:lang w:eastAsia="ru-RU"/>
-        </w:rPr>
-        <w:t xml:space="preserve">) и </w:t>
-      </w:r>
-      <w:proofErr w:type="spellStart"/>
-      <w:r>
-        <w:rPr>
-          <w:rFonts w:ascii="Arial" w:eastAsia="Times New Roman" w:hAnsi="Arial" w:cs="Arial"/>
-          <w:color w:val="000000"/>
-          <w:lang w:eastAsia="ru-RU"/>
-        </w:rPr>
-        <w:t>super</w:t>
-      </w:r>
-      <w:proofErr w:type="spellEnd"/>
-      <w:r>
-        <w:rPr>
-          <w:rFonts w:ascii="Arial" w:eastAsia="Times New Roman" w:hAnsi="Arial" w:cs="Arial"/>
-          <w:color w:val="000000"/>
-          <w:lang w:eastAsia="ru-RU"/>
-        </w:rPr>
-        <w:t>() в одном и том же конструкторе?</w:t>
+        <w:t>Можно ли одновременно использовать конструкции this() и super() в одном и том же конструкторе?</w:t>
       </w:r>
     </w:p>
     <w:p>
@@ -5990,25 +5733,7 @@
           <w:color w:val="000000"/>
           <w:lang w:eastAsia="ru-RU"/>
         </w:rPr>
-        <w:t xml:space="preserve">Что значит ключевое слово </w:t>
-      </w:r>
-      <w:proofErr w:type="spellStart"/>
-      <w:r>
-        <w:rPr>
-          <w:rFonts w:ascii="Arial" w:eastAsia="Times New Roman" w:hAnsi="Arial" w:cs="Arial"/>
-          <w:color w:val="000000"/>
-          <w:lang w:eastAsia="ru-RU"/>
-        </w:rPr>
-        <w:t>native</w:t>
-      </w:r>
-      <w:proofErr w:type="spellEnd"/>
-      <w:r>
-        <w:rPr>
-          <w:rFonts w:ascii="Arial" w:eastAsia="Times New Roman" w:hAnsi="Arial" w:cs="Arial"/>
-          <w:color w:val="000000"/>
-          <w:lang w:eastAsia="ru-RU"/>
-        </w:rPr>
-        <w:t>?</w:t>
+        <w:t>Что значит ключевое слово native?</w:t>
       </w:r>
     </w:p>
     <w:p>
@@ -6100,35 +5825,7 @@
           <w:color w:val="000000"/>
           <w:lang w:eastAsia="ru-RU"/>
         </w:rPr>
-        <w:t xml:space="preserve">Для чего предназначен метод </w:t>
-      </w:r>
-      <w:proofErr w:type="spellStart"/>
-      <w:proofErr w:type="gramStart"/>
-      <w:r>
-        <w:rPr>
-          <w:rFonts w:ascii="Arial" w:eastAsia="Times New Roman" w:hAnsi="Arial" w:cs="Arial"/>
-          <w:color w:val="000000"/>
-          <w:lang w:eastAsia="ru-RU"/>
-        </w:rPr>
-        <w:t>toString</w:t>
-      </w:r>
-      <w:proofErr w:type="spellEnd"/>
-      <w:r>
-        <w:rPr>
-          <w:rFonts w:ascii="Arial" w:eastAsia="Times New Roman" w:hAnsi="Arial" w:cs="Arial"/>
-          <w:color w:val="000000"/>
-          <w:lang w:eastAsia="ru-RU"/>
-        </w:rPr>
-        <w:t>(</w:t>
-      </w:r>
-      <w:proofErr w:type="gramEnd"/>
-      <w:r>
-        <w:rPr>
-          <w:rFonts w:ascii="Arial" w:eastAsia="Times New Roman" w:hAnsi="Arial" w:cs="Arial"/>
-          <w:color w:val="000000"/>
-          <w:lang w:eastAsia="ru-RU"/>
-        </w:rPr>
-        <w:t>)?</w:t>
+        <w:t>Для чего предназначен метод toString()?</w:t>
       </w:r>
     </w:p>
     <w:p>
@@ -6171,53 +5868,7 @@
           <w:color w:val="000000"/>
           <w:lang w:eastAsia="ru-RU"/>
         </w:rPr>
-        <w:t xml:space="preserve">Как реализован метод </w:t>
-      </w:r>
-      <w:proofErr w:type="spellStart"/>
-      <w:proofErr w:type="gramStart"/>
-      <w:r>
-        <w:rPr>
-          <w:rFonts w:ascii="Arial" w:eastAsia="Times New Roman" w:hAnsi="Arial" w:cs="Arial"/>
-          <w:color w:val="000000"/>
-          <w:lang w:eastAsia="ru-RU"/>
-        </w:rPr>
-        <w:t>toString</w:t>
-      </w:r>
-      <w:proofErr w:type="spellEnd"/>
-      <w:r>
-        <w:rPr>
-          <w:rFonts w:ascii="Arial" w:eastAsia="Times New Roman" w:hAnsi="Arial" w:cs="Arial"/>
-          <w:color w:val="000000"/>
-          <w:lang w:eastAsia="ru-RU"/>
-        </w:rPr>
-        <w:t>(</w:t>
-      </w:r>
-      <w:proofErr w:type="gramEnd"/>
-      <w:r>
-        <w:rPr>
-          <w:rFonts w:ascii="Arial" w:eastAsia="Times New Roman" w:hAnsi="Arial" w:cs="Arial"/>
-          <w:color w:val="000000"/>
-          <w:lang w:eastAsia="ru-RU"/>
-        </w:rPr>
-        <w:t xml:space="preserve">) в классе </w:t>
-      </w:r>
-      <w:proofErr w:type="spellStart"/>
-      <w:r>
-        <w:rPr>
-          <w:rFonts w:ascii="Arial" w:eastAsia="Times New Roman" w:hAnsi="Arial" w:cs="Arial"/>
-          <w:color w:val="000000"/>
-          <w:lang w:eastAsia="ru-RU"/>
-        </w:rPr>
-        <w:t>Object</w:t>
-      </w:r>
-      <w:proofErr w:type="spellEnd"/>
-      <w:r>
-        <w:rPr>
-          <w:rFonts w:ascii="Arial" w:eastAsia="Times New Roman" w:hAnsi="Arial" w:cs="Arial"/>
-          <w:color w:val="000000"/>
-          <w:lang w:eastAsia="ru-RU"/>
-        </w:rPr>
-        <w:t>?</w:t>
+        <w:t>Как реализован метод toString() в классе Object?</w:t>
       </w:r>
     </w:p>
     <w:p>
@@ -6240,35 +5891,7 @@
           <w:color w:val="000000"/>
           <w:lang w:eastAsia="ru-RU"/>
         </w:rPr>
-        <w:t xml:space="preserve">Для чего предназначен метод </w:t>
-      </w:r>
-      <w:proofErr w:type="spellStart"/>
-      <w:proofErr w:type="gramStart"/>
-      <w:r>
-        <w:rPr>
-          <w:rFonts w:ascii="Arial" w:eastAsia="Times New Roman" w:hAnsi="Arial" w:cs="Arial"/>
-          <w:color w:val="000000"/>
-          <w:lang w:eastAsia="ru-RU"/>
-        </w:rPr>
-        <w:t>equals</w:t>
-      </w:r>
-      <w:proofErr w:type="spellEnd"/>
-      <w:r>
-        <w:rPr>
-          <w:rFonts w:ascii="Arial" w:eastAsia="Times New Roman" w:hAnsi="Arial" w:cs="Arial"/>
-          <w:color w:val="000000"/>
-          <w:lang w:eastAsia="ru-RU"/>
-        </w:rPr>
-        <w:t>(</w:t>
-      </w:r>
-      <w:proofErr w:type="gramEnd"/>
-      <w:r>
-        <w:rPr>
-          <w:rFonts w:ascii="Arial" w:eastAsia="Times New Roman" w:hAnsi="Arial" w:cs="Arial"/>
-          <w:color w:val="000000"/>
-          <w:lang w:eastAsia="ru-RU"/>
-        </w:rPr>
-        <w:t>)?</w:t>
+        <w:t>Для чего предназначен метод equals()?</w:t>
       </w:r>
     </w:p>
     <w:p>
@@ -6312,53 +5935,7 @@
           <w:color w:val="000000"/>
           <w:lang w:eastAsia="ru-RU"/>
         </w:rPr>
-        <w:t xml:space="preserve">Как реализован метод </w:t>
-      </w:r>
-      <w:proofErr w:type="spellStart"/>
-      <w:proofErr w:type="gramStart"/>
-      <w:r>
-        <w:rPr>
-          <w:rFonts w:ascii="Arial" w:eastAsia="Times New Roman" w:hAnsi="Arial" w:cs="Arial"/>
-          <w:color w:val="000000"/>
-          <w:lang w:eastAsia="ru-RU"/>
-        </w:rPr>
-        <w:t>equals</w:t>
-      </w:r>
-      <w:proofErr w:type="spellEnd"/>
-      <w:r>
-        <w:rPr>
-          <w:rFonts w:ascii="Arial" w:eastAsia="Times New Roman" w:hAnsi="Arial" w:cs="Arial"/>
-          <w:color w:val="000000"/>
-          <w:lang w:eastAsia="ru-RU"/>
-        </w:rPr>
-        <w:t>(</w:t>
-      </w:r>
-      <w:proofErr w:type="gramEnd"/>
-      <w:r>
-        <w:rPr>
-          <w:rFonts w:ascii="Arial" w:eastAsia="Times New Roman" w:hAnsi="Arial" w:cs="Arial"/>
-          <w:color w:val="000000"/>
-          <w:lang w:eastAsia="ru-RU"/>
-        </w:rPr>
-        <w:t xml:space="preserve">) в классе </w:t>
-      </w:r>
-      <w:proofErr w:type="spellStart"/>
-      <w:r>
-        <w:rPr>
-          <w:rFonts w:ascii="Arial" w:eastAsia="Times New Roman" w:hAnsi="Arial" w:cs="Arial"/>
-          <w:color w:val="000000"/>
-          <w:lang w:eastAsia="ru-RU"/>
-        </w:rPr>
-        <w:t>Object</w:t>
-      </w:r>
-      <w:proofErr w:type="spellEnd"/>
-      <w:r>
-        <w:rPr>
-          <w:rFonts w:ascii="Arial" w:eastAsia="Times New Roman" w:hAnsi="Arial" w:cs="Arial"/>
-          <w:color w:val="000000"/>
-          <w:lang w:eastAsia="ru-RU"/>
-        </w:rPr>
-        <w:t>?</w:t>
+        <w:t>Как реализован метод equals() в классе Object?</w:t>
       </w:r>
     </w:p>
     <w:p>
@@ -6381,35 +5958,7 @@
           <w:color w:val="000000"/>
           <w:lang w:eastAsia="ru-RU"/>
         </w:rPr>
-        <w:t xml:space="preserve">В чем различие между методом </w:t>
-      </w:r>
-      <w:proofErr w:type="spellStart"/>
-      <w:proofErr w:type="gramStart"/>
-      <w:r>
-        <w:rPr>
-          <w:rFonts w:ascii="Arial" w:eastAsia="Times New Roman" w:hAnsi="Arial" w:cs="Arial"/>
-          <w:color w:val="000000"/>
-          <w:lang w:eastAsia="ru-RU"/>
-        </w:rPr>
-        <w:t>equals</w:t>
-      </w:r>
-      <w:proofErr w:type="spellEnd"/>
-      <w:r>
-        <w:rPr>
-          <w:rFonts w:ascii="Arial" w:eastAsia="Times New Roman" w:hAnsi="Arial" w:cs="Arial"/>
-          <w:color w:val="000000"/>
-          <w:lang w:eastAsia="ru-RU"/>
-        </w:rPr>
-        <w:t>(</w:t>
-      </w:r>
-      <w:proofErr w:type="gramEnd"/>
-      <w:r>
-        <w:rPr>
-          <w:rFonts w:ascii="Arial" w:eastAsia="Times New Roman" w:hAnsi="Arial" w:cs="Arial"/>
-          <w:color w:val="000000"/>
-          <w:lang w:eastAsia="ru-RU"/>
-        </w:rPr>
-        <w:t>) и операции ==?</w:t>
+        <w:t>В чем различие между методом equals() и операции ==?</w:t>
       </w:r>
     </w:p>
     <w:p>
@@ -6429,35 +5978,7 @@
           <w:color w:val="000000"/>
           <w:lang w:eastAsia="ru-RU"/>
         </w:rPr>
-        <w:t xml:space="preserve">В каких случаях применение метода </w:t>
-      </w:r>
-      <w:proofErr w:type="spellStart"/>
-      <w:proofErr w:type="gramStart"/>
-      <w:r>
-        <w:rPr>
-          <w:rFonts w:ascii="Arial" w:eastAsia="Times New Roman" w:hAnsi="Arial" w:cs="Arial"/>
-          <w:color w:val="000000"/>
-          <w:lang w:eastAsia="ru-RU"/>
-        </w:rPr>
-        <w:t>equals</w:t>
-      </w:r>
-      <w:proofErr w:type="spellEnd"/>
-      <w:r>
-        <w:rPr>
-          <w:rFonts w:ascii="Arial" w:eastAsia="Times New Roman" w:hAnsi="Arial" w:cs="Arial"/>
-          <w:color w:val="000000"/>
-          <w:lang w:eastAsia="ru-RU"/>
-        </w:rPr>
-        <w:t>(</w:t>
-      </w:r>
-      <w:proofErr w:type="gramEnd"/>
-      <w:r>
-        <w:rPr>
-          <w:rFonts w:ascii="Arial" w:eastAsia="Times New Roman" w:hAnsi="Arial" w:cs="Arial"/>
-          <w:color w:val="000000"/>
-          <w:lang w:eastAsia="ru-RU"/>
-        </w:rPr>
-        <w:t>) и операции == эквивалентно?</w:t>
+        <w:t>В каких случаях применение метода equals() и операции == эквивалентно?</w:t>
       </w:r>
     </w:p>
     <w:p>
@@ -6480,43 +6001,7 @@
           <w:color w:val="000000"/>
           <w:lang w:eastAsia="ru-RU"/>
         </w:rPr>
-        <w:t xml:space="preserve">Что такое </w:t>
-      </w:r>
-      <w:proofErr w:type="spellStart"/>
-      <w:r>
-        <w:rPr>
-          <w:rFonts w:ascii="Arial" w:eastAsia="Times New Roman" w:hAnsi="Arial" w:cs="Arial"/>
-          <w:color w:val="000000"/>
-          <w:lang w:eastAsia="ru-RU"/>
-        </w:rPr>
-        <w:t>garbage</w:t>
-      </w:r>
-      <w:proofErr w:type="spellEnd"/>
-      <w:r>
-        <w:rPr>
-          <w:rFonts w:ascii="Arial" w:eastAsia="Times New Roman" w:hAnsi="Arial" w:cs="Arial"/>
-          <w:color w:val="000000"/>
-          <w:lang w:eastAsia="ru-RU"/>
-        </w:rPr>
-        <w:t xml:space="preserve"> </w:t>
-      </w:r>
-      <w:proofErr w:type="spellStart"/>
-      <w:r>
-        <w:rPr>
-          <w:rFonts w:ascii="Arial" w:eastAsia="Times New Roman" w:hAnsi="Arial" w:cs="Arial"/>
-          <w:color w:val="000000"/>
-          <w:lang w:eastAsia="ru-RU"/>
-        </w:rPr>
-        <w:t>collection</w:t>
-      </w:r>
-      <w:proofErr w:type="spellEnd"/>
-      <w:r>
-        <w:rPr>
-          <w:rFonts w:ascii="Arial" w:eastAsia="Times New Roman" w:hAnsi="Arial" w:cs="Arial"/>
-          <w:color w:val="000000"/>
-          <w:lang w:eastAsia="ru-RU"/>
-        </w:rPr>
-        <w:t>?</w:t>
+        <w:t>Что такое garbage collection?</w:t>
       </w:r>
     </w:p>
     <w:p>
@@ -6539,35 +6024,7 @@
           <w:color w:val="000000"/>
           <w:lang w:eastAsia="ru-RU"/>
         </w:rPr>
-        <w:t xml:space="preserve">Для чего предназначен метод </w:t>
-      </w:r>
-      <w:proofErr w:type="spellStart"/>
-      <w:proofErr w:type="gramStart"/>
-      <w:r>
-        <w:rPr>
-          <w:rFonts w:ascii="Arial" w:eastAsia="Times New Roman" w:hAnsi="Arial" w:cs="Arial"/>
-          <w:color w:val="000000"/>
-          <w:lang w:eastAsia="ru-RU"/>
-        </w:rPr>
-        <w:t>finalize</w:t>
-      </w:r>
-      <w:proofErr w:type="spellEnd"/>
-      <w:r>
-        <w:rPr>
-          <w:rFonts w:ascii="Arial" w:eastAsia="Times New Roman" w:hAnsi="Arial" w:cs="Arial"/>
-          <w:color w:val="000000"/>
-          <w:lang w:eastAsia="ru-RU"/>
-        </w:rPr>
-        <w:t>(</w:t>
-      </w:r>
-      <w:proofErr w:type="gramEnd"/>
-      <w:r>
-        <w:rPr>
-          <w:rFonts w:ascii="Arial" w:eastAsia="Times New Roman" w:hAnsi="Arial" w:cs="Arial"/>
-          <w:color w:val="000000"/>
-          <w:lang w:eastAsia="ru-RU"/>
-        </w:rPr>
-        <w:t>)?</w:t>
+        <w:t>Для чего предназначен метод finalize()?</w:t>
       </w:r>
     </w:p>
     <w:p>
@@ -6613,43 +6070,7 @@
           <w:color w:val="000000"/>
           <w:lang w:eastAsia="ru-RU"/>
         </w:rPr>
-        <w:t xml:space="preserve">Что такое </w:t>
-      </w:r>
-      <w:proofErr w:type="spellStart"/>
-      <w:r>
-        <w:rPr>
-          <w:rFonts w:ascii="Arial" w:eastAsia="Times New Roman" w:hAnsi="Arial" w:cs="Arial"/>
-          <w:color w:val="000000"/>
-          <w:lang w:eastAsia="ru-RU"/>
-        </w:rPr>
-        <w:t>autoboxing</w:t>
-      </w:r>
-      <w:proofErr w:type="spellEnd"/>
-      <w:r>
-        <w:rPr>
-          <w:rFonts w:ascii="Arial" w:eastAsia="Times New Roman" w:hAnsi="Arial" w:cs="Arial"/>
-          <w:color w:val="000000"/>
-          <w:lang w:eastAsia="ru-RU"/>
-        </w:rPr>
-        <w:t xml:space="preserve"> и </w:t>
-      </w:r>
-      <w:proofErr w:type="spellStart"/>
-      <w:r>
-        <w:rPr>
-          <w:rFonts w:ascii="Arial" w:eastAsia="Times New Roman" w:hAnsi="Arial" w:cs="Arial"/>
-          <w:color w:val="000000"/>
-          <w:lang w:eastAsia="ru-RU"/>
-        </w:rPr>
-        <w:t>unboxing</w:t>
-      </w:r>
-      <w:proofErr w:type="spellEnd"/>
-      <w:r>
-        <w:rPr>
-          <w:rFonts w:ascii="Arial" w:eastAsia="Times New Roman" w:hAnsi="Arial" w:cs="Arial"/>
-          <w:color w:val="000000"/>
-          <w:lang w:eastAsia="ru-RU"/>
-        </w:rPr>
-        <w:t>?</w:t>
+        <w:t>Что такое autoboxing и unboxing?</w:t>
       </w:r>
     </w:p>
     <w:p>
@@ -6856,25 +6277,7 @@
           <w:color w:val="000000"/>
           <w:lang w:eastAsia="ru-RU"/>
         </w:rPr>
-        <w:t xml:space="preserve">С помощью какого механизма реализуется полиморфизм в </w:t>
-      </w:r>
-      <w:proofErr w:type="spellStart"/>
-      <w:r>
-        <w:rPr>
-          <w:rFonts w:ascii="Arial" w:eastAsia="Times New Roman" w:hAnsi="Arial" w:cs="Arial"/>
-          <w:color w:val="000000"/>
-          <w:lang w:eastAsia="ru-RU"/>
-        </w:rPr>
-        <w:t>Java</w:t>
-      </w:r>
-      <w:proofErr w:type="spellEnd"/>
-      <w:r>
-        <w:rPr>
-          <w:rFonts w:ascii="Arial" w:eastAsia="Times New Roman" w:hAnsi="Arial" w:cs="Arial"/>
-          <w:color w:val="000000"/>
-          <w:lang w:eastAsia="ru-RU"/>
-        </w:rPr>
-        <w:t>?</w:t>
+        <w:t>С помощью какого механизма реализуется полиморфизм в Java?</w:t>
       </w:r>
     </w:p>
     <w:p>
@@ -6897,53 +6300,7 @@
           <w:color w:val="000000"/>
           <w:lang w:eastAsia="ru-RU"/>
         </w:rPr>
-        <w:t xml:space="preserve">В чем заключается отличие сравнения принадлежности к классу через операцию </w:t>
-      </w:r>
-      <w:proofErr w:type="spellStart"/>
-      <w:r>
-        <w:rPr>
-          <w:rFonts w:ascii="Arial" w:eastAsia="Times New Roman" w:hAnsi="Arial" w:cs="Arial"/>
-          <w:color w:val="000000"/>
-          <w:lang w:eastAsia="ru-RU"/>
-        </w:rPr>
-        <w:t>instanceof</w:t>
-      </w:r>
-      <w:proofErr w:type="spellEnd"/>
-      <w:r>
-        <w:rPr>
-          <w:rFonts w:ascii="Arial" w:eastAsia="Times New Roman" w:hAnsi="Arial" w:cs="Arial"/>
-          <w:color w:val="000000"/>
-          <w:lang w:eastAsia="ru-RU"/>
-        </w:rPr>
-        <w:t xml:space="preserve"> и метод </w:t>
-      </w:r>
-      <w:proofErr w:type="spellStart"/>
-      <w:proofErr w:type="gramStart"/>
-      <w:r>
-        <w:rPr>
-          <w:rFonts w:ascii="Arial" w:eastAsia="Times New Roman" w:hAnsi="Arial" w:cs="Arial"/>
-          <w:color w:val="000000"/>
-          <w:lang w:eastAsia="ru-RU"/>
-        </w:rPr>
-        <w:t>getClass</w:t>
-      </w:r>
-      <w:proofErr w:type="spellEnd"/>
-      <w:r>
-        <w:rPr>
-          <w:rFonts w:ascii="Arial" w:eastAsia="Times New Roman" w:hAnsi="Arial" w:cs="Arial"/>
-          <w:color w:val="000000"/>
-          <w:lang w:eastAsia="ru-RU"/>
-        </w:rPr>
-        <w:t>(</w:t>
-      </w:r>
-      <w:proofErr w:type="gramEnd"/>
-      <w:r>
-        <w:rPr>
-          <w:rFonts w:ascii="Arial" w:eastAsia="Times New Roman" w:hAnsi="Arial" w:cs="Arial"/>
-          <w:color w:val="000000"/>
-          <w:lang w:eastAsia="ru-RU"/>
-        </w:rPr>
-        <w:t>)?</w:t>
+        <w:t>В чем заключается отличие сравнения принадлежности к классу через операцию instanceof и метод getClass()?</w:t>
       </w:r>
     </w:p>
     <w:p>
@@ -7371,35 +6728,7 @@
           <w:color w:val="000000"/>
           <w:lang w:eastAsia="ru-RU"/>
         </w:rPr>
-        <w:t xml:space="preserve">Как образуются имена вложенных и </w:t>
-      </w:r>
-      <w:proofErr w:type="gramStart"/>
-      <w:r>
-        <w:rPr>
-          <w:rFonts w:ascii="Arial" w:eastAsia="Times New Roman" w:hAnsi="Arial" w:cs="Arial"/>
-          <w:color w:val="000000"/>
-          <w:lang w:eastAsia="ru-RU"/>
-        </w:rPr>
-        <w:t>внутренних .</w:t>
-      </w:r>
-      <w:proofErr w:type="spellStart"/>
-      <w:r>
-        <w:rPr>
-          <w:rFonts w:ascii="Arial" w:eastAsia="Times New Roman" w:hAnsi="Arial" w:cs="Arial"/>
-          <w:color w:val="000000"/>
-          <w:lang w:eastAsia="ru-RU"/>
-        </w:rPr>
-        <w:t>class</w:t>
-      </w:r>
-      <w:proofErr w:type="spellEnd"/>
-      <w:proofErr w:type="gramEnd"/>
-      <w:r>
-        <w:rPr>
-          <w:rFonts w:ascii="Arial" w:eastAsia="Times New Roman" w:hAnsi="Arial" w:cs="Arial"/>
-          <w:color w:val="000000"/>
-          <w:lang w:eastAsia="ru-RU"/>
-        </w:rPr>
-        <w:t>-файлов после компиляции?</w:t>
+        <w:t>Как образуются имена вложенных и внутренних .class-файлов после компиляции?</w:t>
       </w:r>
     </w:p>
     <w:p>
@@ -7442,25 +6771,7 @@
           <w:color w:val="000000"/>
           <w:lang w:eastAsia="ru-RU"/>
         </w:rPr>
-        <w:t xml:space="preserve">В какой версии </w:t>
-      </w:r>
-      <w:proofErr w:type="spellStart"/>
-      <w:r>
-        <w:rPr>
-          <w:rFonts w:ascii="Arial" w:eastAsia="Times New Roman" w:hAnsi="Arial" w:cs="Arial"/>
-          <w:color w:val="000000"/>
-          <w:lang w:eastAsia="ru-RU"/>
-        </w:rPr>
-        <w:t>Java</w:t>
-      </w:r>
-      <w:proofErr w:type="spellEnd"/>
-      <w:r>
-        <w:rPr>
-          <w:rFonts w:ascii="Arial" w:eastAsia="Times New Roman" w:hAnsi="Arial" w:cs="Arial"/>
-          <w:color w:val="000000"/>
-          <w:lang w:eastAsia="ru-RU"/>
-        </w:rPr>
-        <w:t xml:space="preserve"> появились параметризованные типы?</w:t>
+        <w:t>В какой версии Java появились параметризованные типы?</w:t>
       </w:r>
     </w:p>
     <w:p>
@@ -7506,25 +6817,7 @@
           <w:color w:val="000000"/>
           <w:lang w:eastAsia="ru-RU"/>
         </w:rPr>
-        <w:t xml:space="preserve">Почему нельзя создать </w:t>
-      </w:r>
-      <w:proofErr w:type="spellStart"/>
-      <w:r>
-        <w:rPr>
-          <w:rFonts w:ascii="Arial" w:eastAsia="Times New Roman" w:hAnsi="Arial" w:cs="Arial"/>
-          <w:color w:val="000000"/>
-          <w:lang w:eastAsia="ru-RU"/>
-        </w:rPr>
-        <w:t>generic</w:t>
-      </w:r>
-      <w:proofErr w:type="spellEnd"/>
-      <w:r>
-        <w:rPr>
-          <w:rFonts w:ascii="Arial" w:eastAsia="Times New Roman" w:hAnsi="Arial" w:cs="Arial"/>
-          <w:color w:val="000000"/>
-          <w:lang w:eastAsia="ru-RU"/>
-        </w:rPr>
-        <w:t>-поле?</w:t>
+        <w:t>Почему нельзя создать generic-поле?</w:t>
       </w:r>
     </w:p>
     <w:p>
@@ -7544,25 +6837,7 @@
           <w:color w:val="000000"/>
           <w:lang w:eastAsia="ru-RU"/>
         </w:rPr>
-        <w:t xml:space="preserve">Почему статический метод не может иметь </w:t>
-      </w:r>
-      <w:proofErr w:type="spellStart"/>
-      <w:r>
-        <w:rPr>
-          <w:rFonts w:ascii="Arial" w:eastAsia="Times New Roman" w:hAnsi="Arial" w:cs="Arial"/>
-          <w:color w:val="000000"/>
-          <w:lang w:eastAsia="ru-RU"/>
-        </w:rPr>
-        <w:t>generic</w:t>
-      </w:r>
-      <w:proofErr w:type="spellEnd"/>
-      <w:r>
-        <w:rPr>
-          <w:rFonts w:ascii="Arial" w:eastAsia="Times New Roman" w:hAnsi="Arial" w:cs="Arial"/>
-          <w:color w:val="000000"/>
-          <w:lang w:eastAsia="ru-RU"/>
-        </w:rPr>
-        <w:t>-параметр?</w:t>
+        <w:t>Почему статический метод не может иметь generic-параметр?</w:t>
       </w:r>
     </w:p>
     <w:p/>

--- a/Theoretical_task_in_the_first_part_of_the_course_JC.docx
+++ b/Theoretical_task_in_the_first_part_of_the_course_JC.docx
@@ -712,6 +712,7 @@
         </w:rPr>
         <w:t xml:space="preserve"> включающий в себя компилятор (</w:t>
       </w:r>
+      <w:proofErr w:type="spellStart"/>
       <w:r>
         <w:rPr>
           <w:rFonts w:ascii="Arial" w:eastAsia="Times New Roman" w:hAnsi="Arial" w:cs="Arial"/>
@@ -720,6 +721,7 @@
         </w:rPr>
         <w:t>javac</w:t>
       </w:r>
+      <w:proofErr w:type="spellEnd"/>
       <w:r>
         <w:rPr>
           <w:rFonts w:ascii="Arial" w:eastAsia="Times New Roman" w:hAnsi="Arial" w:cs="Arial"/>
@@ -1189,7 +1191,25 @@
           <w:color w:val="000000"/>
           <w:lang w:val="en-US" w:eastAsia="ru-RU"/>
         </w:rPr>
-        <w:t>byte (1), short (2), int (4), long (8)</w:t>
+        <w:t xml:space="preserve">byte (1), short (2), </w:t>
+      </w:r>
+      <w:proofErr w:type="spellStart"/>
+      <w:r>
+        <w:rPr>
+          <w:rFonts w:ascii="Arial" w:eastAsia="Times New Roman" w:hAnsi="Arial" w:cs="Arial"/>
+          <w:color w:val="000000"/>
+          <w:lang w:val="en-US" w:eastAsia="ru-RU"/>
+        </w:rPr>
+        <w:t>int</w:t>
+      </w:r>
+      <w:proofErr w:type="spellEnd"/>
+      <w:r>
+        <w:rPr>
+          <w:rFonts w:ascii="Arial" w:eastAsia="Times New Roman" w:hAnsi="Arial" w:cs="Arial"/>
+          <w:color w:val="000000"/>
+          <w:lang w:val="en-US" w:eastAsia="ru-RU"/>
+        </w:rPr>
+        <w:t xml:space="preserve"> (4), long (8)</w:t>
       </w:r>
       <w:r>
         <w:rPr>
@@ -1329,6 +1349,7 @@
         </w:rPr>
         <w:t xml:space="preserve">Логические </w:t>
       </w:r>
+      <w:proofErr w:type="spellStart"/>
       <w:r>
         <w:rPr>
           <w:rFonts w:ascii="Arial" w:eastAsia="Times New Roman" w:hAnsi="Arial" w:cs="Arial"/>
@@ -1337,6 +1358,7 @@
         </w:rPr>
         <w:t>boolean</w:t>
       </w:r>
+      <w:proofErr w:type="spellEnd"/>
       <w:r>
         <w:rPr>
           <w:rFonts w:ascii="Arial" w:eastAsia="Times New Roman" w:hAnsi="Arial" w:cs="Arial"/>
@@ -1494,7 +1516,25 @@
           <w:color w:val="000000"/>
           <w:lang w:eastAsia="ru-RU"/>
         </w:rPr>
-        <w:t>Символьную переменную можно инициализировать двумя одиночными кавычками, пустыми или содержащими один любой символьный, цифровой или непечатный символ, или юникс представление любого из них.</w:t>
+        <w:t xml:space="preserve">Символьную переменную можно инициализировать двумя одиночными кавычками, пустыми или содержащими один любой символьный, цифровой или непечатный символ, или </w:t>
+      </w:r>
+      <w:proofErr w:type="spellStart"/>
+      <w:r>
+        <w:rPr>
+          <w:rFonts w:ascii="Arial" w:eastAsia="Times New Roman" w:hAnsi="Arial" w:cs="Arial"/>
+          <w:color w:val="000000"/>
+          <w:lang w:eastAsia="ru-RU"/>
+        </w:rPr>
+        <w:t>юникс</w:t>
+      </w:r>
+      <w:proofErr w:type="spellEnd"/>
+      <w:r>
+        <w:rPr>
+          <w:rFonts w:ascii="Arial" w:eastAsia="Times New Roman" w:hAnsi="Arial" w:cs="Arial"/>
+          <w:color w:val="000000"/>
+          <w:lang w:eastAsia="ru-RU"/>
+        </w:rPr>
+        <w:t xml:space="preserve"> представление любого из них.</w:t>
       </w:r>
     </w:p>
     <w:p>
@@ -1704,7 +1744,25 @@
           <w:color w:val="000000"/>
           <w:lang w:eastAsia="ru-RU"/>
         </w:rPr>
-        <w:t>В стэке.</w:t>
+        <w:t xml:space="preserve">В </w:t>
+      </w:r>
+      <w:proofErr w:type="spellStart"/>
+      <w:r>
+        <w:rPr>
+          <w:rFonts w:ascii="Arial" w:eastAsia="Times New Roman" w:hAnsi="Arial" w:cs="Arial"/>
+          <w:color w:val="000000"/>
+          <w:lang w:eastAsia="ru-RU"/>
+        </w:rPr>
+        <w:t>стэке</w:t>
+      </w:r>
+      <w:proofErr w:type="spellEnd"/>
+      <w:r>
+        <w:rPr>
+          <w:rFonts w:ascii="Arial" w:eastAsia="Times New Roman" w:hAnsi="Arial" w:cs="Arial"/>
+          <w:color w:val="000000"/>
+          <w:lang w:eastAsia="ru-RU"/>
+        </w:rPr>
+        <w:t>.</w:t>
       </w:r>
     </w:p>
     <w:p>
@@ -1814,7 +1872,25 @@
           <w:color w:val="000000"/>
           <w:lang w:eastAsia="ru-RU"/>
         </w:rPr>
-        <w:t>В стэке.</w:t>
+        <w:t xml:space="preserve">В </w:t>
+      </w:r>
+      <w:proofErr w:type="spellStart"/>
+      <w:r>
+        <w:rPr>
+          <w:rFonts w:ascii="Arial" w:eastAsia="Times New Roman" w:hAnsi="Arial" w:cs="Arial"/>
+          <w:color w:val="000000"/>
+          <w:lang w:eastAsia="ru-RU"/>
+        </w:rPr>
+        <w:t>стэке</w:t>
+      </w:r>
+      <w:proofErr w:type="spellEnd"/>
+      <w:r>
+        <w:rPr>
+          <w:rFonts w:ascii="Arial" w:eastAsia="Times New Roman" w:hAnsi="Arial" w:cs="Arial"/>
+          <w:color w:val="000000"/>
+          <w:lang w:eastAsia="ru-RU"/>
+        </w:rPr>
+        <w:t>.</w:t>
       </w:r>
     </w:p>
     <w:p>
@@ -2032,7 +2108,25 @@
           <w:color w:val="000000"/>
           <w:lang w:eastAsia="ru-RU"/>
         </w:rPr>
-        <w:t>В стэке.</w:t>
+        <w:t xml:space="preserve">В </w:t>
+      </w:r>
+      <w:proofErr w:type="spellStart"/>
+      <w:r>
+        <w:rPr>
+          <w:rFonts w:ascii="Arial" w:eastAsia="Times New Roman" w:hAnsi="Arial" w:cs="Arial"/>
+          <w:color w:val="000000"/>
+          <w:lang w:eastAsia="ru-RU"/>
+        </w:rPr>
+        <w:t>стэке</w:t>
+      </w:r>
+      <w:proofErr w:type="spellEnd"/>
+      <w:r>
+        <w:rPr>
+          <w:rFonts w:ascii="Arial" w:eastAsia="Times New Roman" w:hAnsi="Arial" w:cs="Arial"/>
+          <w:color w:val="000000"/>
+          <w:lang w:eastAsia="ru-RU"/>
+        </w:rPr>
+        <w:t>.</w:t>
       </w:r>
     </w:p>
     <w:p>
@@ -2506,56 +2600,134 @@
         </w:rPr>
         <w:t xml:space="preserve"> </w:t>
       </w:r>
+      <w:proofErr w:type="spellStart"/>
+      <w:proofErr w:type="gramStart"/>
       <w:r>
         <w:rPr>
           <w:rFonts w:ascii="Arial" w:eastAsia="Times New Roman" w:hAnsi="Arial" w:cs="Arial"/>
           <w:color w:val="000000"/>
           <w:lang w:val="en-US" w:eastAsia="ru-RU"/>
         </w:rPr>
-        <w:t>int[] a = new int[3];</w:t>
-      </w:r>
-    </w:p>
-    <w:p>
-      <w:pPr>
+        <w:t>int</w:t>
+      </w:r>
+      <w:proofErr w:type="spellEnd"/>
+      <w:r>
         <w:rPr>
           <w:rFonts w:ascii="Arial" w:eastAsia="Times New Roman" w:hAnsi="Arial" w:cs="Arial"/>
           <w:color w:val="000000"/>
           <w:lang w:val="en-US" w:eastAsia="ru-RU"/>
         </w:rPr>
-      </w:pPr>
+        <w:t>[</w:t>
+      </w:r>
+      <w:proofErr w:type="gramEnd"/>
       <w:r>
         <w:rPr>
           <w:rFonts w:ascii="Arial" w:eastAsia="Times New Roman" w:hAnsi="Arial" w:cs="Arial"/>
           <w:color w:val="000000"/>
           <w:lang w:val="en-US" w:eastAsia="ru-RU"/>
         </w:rPr>
+        <w:t xml:space="preserve">] a = new </w:t>
+      </w:r>
+      <w:proofErr w:type="spellStart"/>
+      <w:r>
+        <w:rPr>
+          <w:rFonts w:ascii="Arial" w:eastAsia="Times New Roman" w:hAnsi="Arial" w:cs="Arial"/>
+          <w:color w:val="000000"/>
+          <w:lang w:val="en-US" w:eastAsia="ru-RU"/>
+        </w:rPr>
+        <w:t>int</w:t>
+      </w:r>
+      <w:proofErr w:type="spellEnd"/>
+      <w:r>
+        <w:rPr>
+          <w:rFonts w:ascii="Arial" w:eastAsia="Times New Roman" w:hAnsi="Arial" w:cs="Arial"/>
+          <w:color w:val="000000"/>
+          <w:lang w:val="en-US" w:eastAsia="ru-RU"/>
+        </w:rPr>
+        <w:t>[3];</w:t>
+      </w:r>
+    </w:p>
+    <w:p>
+      <w:pPr>
+        <w:rPr>
+          <w:rFonts w:ascii="Arial" w:eastAsia="Times New Roman" w:hAnsi="Arial" w:cs="Arial"/>
+          <w:color w:val="000000"/>
+          <w:lang w:val="en-US" w:eastAsia="ru-RU"/>
+        </w:rPr>
+      </w:pPr>
+      <w:r>
+        <w:rPr>
+          <w:rFonts w:ascii="Arial" w:eastAsia="Times New Roman" w:hAnsi="Arial" w:cs="Arial"/>
+          <w:color w:val="000000"/>
+          <w:lang w:val="en-US" w:eastAsia="ru-RU"/>
+        </w:rPr>
         <w:tab/>
       </w:r>
+      <w:proofErr w:type="spellStart"/>
+      <w:proofErr w:type="gramStart"/>
       <w:r>
         <w:rPr>
           <w:rFonts w:ascii="Arial" w:eastAsia="Times New Roman" w:hAnsi="Arial" w:cs="Arial"/>
           <w:color w:val="000000"/>
           <w:lang w:val="en-US" w:eastAsia="ru-RU"/>
         </w:rPr>
-        <w:t>int[] b = new int[]{1,3,4};</w:t>
-      </w:r>
-    </w:p>
-    <w:p>
-      <w:pPr>
+        <w:t>int</w:t>
+      </w:r>
+      <w:proofErr w:type="spellEnd"/>
+      <w:r>
         <w:rPr>
           <w:rFonts w:ascii="Arial" w:eastAsia="Times New Roman" w:hAnsi="Arial" w:cs="Arial"/>
           <w:color w:val="000000"/>
           <w:lang w:val="en-US" w:eastAsia="ru-RU"/>
         </w:rPr>
-      </w:pPr>
+        <w:t>[</w:t>
+      </w:r>
+      <w:proofErr w:type="gramEnd"/>
       <w:r>
         <w:rPr>
           <w:rFonts w:ascii="Arial" w:eastAsia="Times New Roman" w:hAnsi="Arial" w:cs="Arial"/>
           <w:color w:val="000000"/>
           <w:lang w:val="en-US" w:eastAsia="ru-RU"/>
         </w:rPr>
+        <w:t xml:space="preserve">] b = new </w:t>
+      </w:r>
+      <w:proofErr w:type="spellStart"/>
+      <w:r>
+        <w:rPr>
+          <w:rFonts w:ascii="Arial" w:eastAsia="Times New Roman" w:hAnsi="Arial" w:cs="Arial"/>
+          <w:color w:val="000000"/>
+          <w:lang w:val="en-US" w:eastAsia="ru-RU"/>
+        </w:rPr>
+        <w:t>int</w:t>
+      </w:r>
+      <w:proofErr w:type="spellEnd"/>
+      <w:r>
+        <w:rPr>
+          <w:rFonts w:ascii="Arial" w:eastAsia="Times New Roman" w:hAnsi="Arial" w:cs="Arial"/>
+          <w:color w:val="000000"/>
+          <w:lang w:val="en-US" w:eastAsia="ru-RU"/>
+        </w:rPr>
+        <w:t>[]{1,3,4};</w:t>
+      </w:r>
+    </w:p>
+    <w:p>
+      <w:pPr>
+        <w:rPr>
+          <w:rFonts w:ascii="Arial" w:eastAsia="Times New Roman" w:hAnsi="Arial" w:cs="Arial"/>
+          <w:color w:val="000000"/>
+          <w:lang w:val="en-US" w:eastAsia="ru-RU"/>
+        </w:rPr>
+      </w:pPr>
+      <w:r>
+        <w:rPr>
+          <w:rFonts w:ascii="Arial" w:eastAsia="Times New Roman" w:hAnsi="Arial" w:cs="Arial"/>
+          <w:color w:val="000000"/>
+          <w:lang w:val="en-US" w:eastAsia="ru-RU"/>
+        </w:rPr>
         <w:tab/>
       </w:r>
+      <w:proofErr w:type="spellStart"/>
+      <w:proofErr w:type="gramStart"/>
       <w:r>
         <w:rPr>
           <w:rFonts w:ascii="Arial" w:eastAsia="Times New Roman" w:hAnsi="Arial" w:cs="Arial"/>
@@ -2564,13 +2736,23 @@
         </w:rPr>
         <w:t>int</w:t>
       </w:r>
+      <w:proofErr w:type="spellEnd"/>
       <w:r>
         <w:rPr>
           <w:rFonts w:ascii="Arial" w:eastAsia="Times New Roman" w:hAnsi="Arial" w:cs="Arial"/>
           <w:color w:val="000000"/>
           <w:lang w:val="en-US" w:eastAsia="ru-RU"/>
         </w:rPr>
-        <w:t xml:space="preserve">[] </w:t>
+        <w:t>[</w:t>
+      </w:r>
+      <w:proofErr w:type="gramEnd"/>
+      <w:r>
+        <w:rPr>
+          <w:rFonts w:ascii="Arial" w:eastAsia="Times New Roman" w:hAnsi="Arial" w:cs="Arial"/>
+          <w:color w:val="000000"/>
+          <w:lang w:val="en-US" w:eastAsia="ru-RU"/>
+        </w:rPr>
+        <w:t xml:space="preserve">] </w:t>
       </w:r>
       <w:r>
         <w:rPr>
@@ -2778,7 +2960,25 @@
           <w:color w:val="000000"/>
           <w:lang w:eastAsia="ru-RU"/>
         </w:rPr>
-        <w:t>Какая структура у java-файла (внутренности класса не указывать)?</w:t>
+        <w:t xml:space="preserve">Какая структура у </w:t>
+      </w:r>
+      <w:proofErr w:type="spellStart"/>
+      <w:r>
+        <w:rPr>
+          <w:rFonts w:ascii="Arial" w:eastAsia="Times New Roman" w:hAnsi="Arial" w:cs="Arial"/>
+          <w:color w:val="000000"/>
+          <w:lang w:eastAsia="ru-RU"/>
+        </w:rPr>
+        <w:t>java</w:t>
+      </w:r>
+      <w:proofErr w:type="spellEnd"/>
+      <w:r>
+        <w:rPr>
+          <w:rFonts w:ascii="Arial" w:eastAsia="Times New Roman" w:hAnsi="Arial" w:cs="Arial"/>
+          <w:color w:val="000000"/>
+          <w:lang w:eastAsia="ru-RU"/>
+        </w:rPr>
+        <w:t>-файла (внутренности класса не указывать)?</w:t>
       </w:r>
     </w:p>
     <w:p>
@@ -3290,7 +3490,25 @@
           <w:color w:val="000000"/>
           <w:lang w:eastAsia="ru-RU"/>
         </w:rPr>
-        <w:t>Для чего предназначен оператор import?</w:t>
+        <w:t xml:space="preserve">Для чего предназначен оператор </w:t>
+      </w:r>
+      <w:proofErr w:type="spellStart"/>
+      <w:r>
+        <w:rPr>
+          <w:rFonts w:ascii="Arial" w:eastAsia="Times New Roman" w:hAnsi="Arial" w:cs="Arial"/>
+          <w:color w:val="000000"/>
+          <w:lang w:eastAsia="ru-RU"/>
+        </w:rPr>
+        <w:t>import</w:t>
+      </w:r>
+      <w:proofErr w:type="spellEnd"/>
+      <w:r>
+        <w:rPr>
+          <w:rFonts w:ascii="Arial" w:eastAsia="Times New Roman" w:hAnsi="Arial" w:cs="Arial"/>
+          <w:color w:val="000000"/>
+          <w:lang w:eastAsia="ru-RU"/>
+        </w:rPr>
+        <w:t>?</w:t>
       </w:r>
     </w:p>
     <w:p>
@@ -3400,7 +3618,35 @@
           <w:color w:val="000000"/>
           <w:lang w:eastAsia="ru-RU"/>
         </w:rPr>
-        <w:t>Может ли в классе быть два и более метода main()?</w:t>
+        <w:t xml:space="preserve">Может ли в классе быть два и более метода </w:t>
+      </w:r>
+      <w:proofErr w:type="spellStart"/>
+      <w:proofErr w:type="gramStart"/>
+      <w:r>
+        <w:rPr>
+          <w:rFonts w:ascii="Arial" w:eastAsia="Times New Roman" w:hAnsi="Arial" w:cs="Arial"/>
+          <w:color w:val="000000"/>
+          <w:lang w:eastAsia="ru-RU"/>
+        </w:rPr>
+        <w:t>main</w:t>
+      </w:r>
+      <w:proofErr w:type="spellEnd"/>
+      <w:r>
+        <w:rPr>
+          <w:rFonts w:ascii="Arial" w:eastAsia="Times New Roman" w:hAnsi="Arial" w:cs="Arial"/>
+          <w:color w:val="000000"/>
+          <w:lang w:eastAsia="ru-RU"/>
+        </w:rPr>
+        <w:t>(</w:t>
+      </w:r>
+      <w:proofErr w:type="gramEnd"/>
+      <w:r>
+        <w:rPr>
+          <w:rFonts w:ascii="Arial" w:eastAsia="Times New Roman" w:hAnsi="Arial" w:cs="Arial"/>
+          <w:color w:val="000000"/>
+          <w:lang w:eastAsia="ru-RU"/>
+        </w:rPr>
+        <w:t>)?</w:t>
       </w:r>
     </w:p>
     <w:p>
@@ -3577,6 +3823,7 @@
         </w:rPr>
         <w:t>(</w:t>
       </w:r>
+      <w:proofErr w:type="gramStart"/>
       <w:r>
         <w:rPr>
           <w:rFonts w:ascii="Arial" w:eastAsia="Times New Roman" w:hAnsi="Arial" w:cs="Arial"/>
@@ -3593,8 +3840,19 @@
           <w:color w:val="000000"/>
           <w:lang w:eastAsia="ru-RU"/>
         </w:rPr>
-        <w:t xml:space="preserve">[] </w:t>
-      </w:r>
+        <w:t>[</w:t>
+      </w:r>
+      <w:proofErr w:type="gramEnd"/>
+      <w:r>
+        <w:rPr>
+          <w:rFonts w:ascii="Arial" w:eastAsia="Times New Roman" w:hAnsi="Arial" w:cs="Arial"/>
+          <w:bCs/>
+          <w:color w:val="000000"/>
+          <w:lang w:eastAsia="ru-RU"/>
+        </w:rPr>
+        <w:t xml:space="preserve">] </w:t>
+      </w:r>
+      <w:proofErr w:type="spellStart"/>
       <w:r>
         <w:rPr>
           <w:rFonts w:ascii="Arial" w:eastAsia="Times New Roman" w:hAnsi="Arial" w:cs="Arial"/>
@@ -3604,6 +3862,7 @@
         </w:rPr>
         <w:t>args</w:t>
       </w:r>
+      <w:proofErr w:type="spellEnd"/>
       <w:r>
         <w:rPr>
           <w:rFonts w:ascii="Arial" w:eastAsia="Times New Roman" w:hAnsi="Arial" w:cs="Arial"/>
@@ -5216,8 +5475,6 @@
         </w:rPr>
         <w:t>Добавляет в начало конструктора вызов конструктора суперкласса.</w:t>
       </w:r>
-      <w:bookmarkStart w:id="0" w:name="_GoBack"/>
-      <w:bookmarkEnd w:id="0"/>
     </w:p>
     <w:p>
       <w:pPr>
@@ -5288,7 +5545,53 @@
           <w:color w:val="000000"/>
           <w:lang w:eastAsia="ru-RU"/>
         </w:rPr>
-        <w:t>Можно ли одновременно использовать конструкции this() и super() в одном и том же конструкторе?</w:t>
+        <w:t xml:space="preserve">Можно ли одновременно использовать конструкции </w:t>
+      </w:r>
+      <w:proofErr w:type="spellStart"/>
+      <w:proofErr w:type="gramStart"/>
+      <w:r>
+        <w:rPr>
+          <w:rFonts w:ascii="Arial" w:eastAsia="Times New Roman" w:hAnsi="Arial" w:cs="Arial"/>
+          <w:color w:val="000000"/>
+          <w:lang w:eastAsia="ru-RU"/>
+        </w:rPr>
+        <w:t>this</w:t>
+      </w:r>
+      <w:proofErr w:type="spellEnd"/>
+      <w:r>
+        <w:rPr>
+          <w:rFonts w:ascii="Arial" w:eastAsia="Times New Roman" w:hAnsi="Arial" w:cs="Arial"/>
+          <w:color w:val="000000"/>
+          <w:lang w:eastAsia="ru-RU"/>
+        </w:rPr>
+        <w:t>(</w:t>
+      </w:r>
+      <w:proofErr w:type="gramEnd"/>
+      <w:r>
+        <w:rPr>
+          <w:rFonts w:ascii="Arial" w:eastAsia="Times New Roman" w:hAnsi="Arial" w:cs="Arial"/>
+          <w:color w:val="000000"/>
+          <w:lang w:eastAsia="ru-RU"/>
+        </w:rPr>
+        <w:t xml:space="preserve">) и </w:t>
+      </w:r>
+      <w:proofErr w:type="spellStart"/>
+      <w:r>
+        <w:rPr>
+          <w:rFonts w:ascii="Arial" w:eastAsia="Times New Roman" w:hAnsi="Arial" w:cs="Arial"/>
+          <w:color w:val="000000"/>
+          <w:lang w:eastAsia="ru-RU"/>
+        </w:rPr>
+        <w:t>super</w:t>
+      </w:r>
+      <w:proofErr w:type="spellEnd"/>
+      <w:r>
+        <w:rPr>
+          <w:rFonts w:ascii="Arial" w:eastAsia="Times New Roman" w:hAnsi="Arial" w:cs="Arial"/>
+          <w:color w:val="000000"/>
+          <w:lang w:eastAsia="ru-RU"/>
+        </w:rPr>
+        <w:t>() в одном и том же конструкторе?</w:t>
       </w:r>
     </w:p>
     <w:p>
@@ -5317,7 +5620,7 @@
           <w:rFonts w:ascii="Times New Roman" w:eastAsia="Times New Roman" w:hAnsi="Times New Roman" w:cs="Times New Roman"/>
           <w:sz w:val="24"/>
           <w:szCs w:val="24"/>
-          <w:lang w:eastAsia="ru-RU"/>
+          <w:lang w:val="en-US" w:eastAsia="ru-RU"/>
         </w:rPr>
       </w:pPr>
       <w:r>
@@ -5337,6 +5640,14 @@
           <w:lang w:eastAsia="ru-RU"/>
         </w:rPr>
         <w:t xml:space="preserve"> </w:t>
+      </w:r>
+      <w:r>
+        <w:rPr>
+          <w:rFonts w:ascii="Arial" w:eastAsia="Times New Roman" w:hAnsi="Arial" w:cs="Arial"/>
+          <w:color w:val="000000"/>
+          <w:lang w:eastAsia="ru-RU"/>
+        </w:rPr>
+        <w:t>Нельзя. Каждая из этих конструкций должна стоять первой в конструкторе, обе первыми быть не могут.</w:t>
       </w:r>
     </w:p>
     <w:p>
@@ -5359,6 +5670,23 @@
         </w:rPr>
         <w:t>Источник.</w:t>
       </w:r>
+      <w:r>
+        <w:rPr>
+          <w:rFonts w:ascii="Arial" w:eastAsia="Times New Roman" w:hAnsi="Arial" w:cs="Arial"/>
+          <w:bCs/>
+          <w:color w:val="000000"/>
+          <w:lang w:eastAsia="ru-RU"/>
+        </w:rPr>
+        <w:t xml:space="preserve"> </w:t>
+      </w:r>
+      <w:hyperlink r:id="rId26" w:history="1">
+        <w:r>
+          <w:rPr>
+            <w:rStyle w:val="a5"/>
+          </w:rPr>
+          <w:t>https://javarush.ru/groups/posts/1391-konstruktorih-klassov-java-jdk-15</w:t>
+        </w:r>
+      </w:hyperlink>
     </w:p>
     <w:p>
       <w:pPr>
@@ -5398,6 +5726,78 @@
       <w:pPr>
         <w:spacing w:after="0" w:line="240" w:lineRule="auto"/>
         <w:rPr>
+          <w:rFonts w:ascii="Arial" w:eastAsia="Times New Roman" w:hAnsi="Arial" w:cs="Arial"/>
+          <w:color w:val="000000"/>
+          <w:lang w:eastAsia="ru-RU"/>
+        </w:rPr>
+      </w:pPr>
+      <w:r>
+        <w:rPr>
+          <w:rFonts w:ascii="Arial" w:eastAsia="Times New Roman" w:hAnsi="Arial" w:cs="Arial"/>
+          <w:b/>
+          <w:bCs/>
+          <w:color w:val="000000"/>
+          <w:lang w:eastAsia="ru-RU"/>
+        </w:rPr>
+        <w:t>Ответ.</w:t>
+      </w:r>
+      <w:r>
+        <w:rPr>
+          <w:rFonts w:ascii="Arial" w:eastAsia="Times New Roman" w:hAnsi="Arial" w:cs="Arial"/>
+          <w:color w:val="000000"/>
+          <w:lang w:eastAsia="ru-RU"/>
+        </w:rPr>
+        <w:t xml:space="preserve"> </w:t>
+      </w:r>
+      <w:r>
+        <w:rPr>
+          <w:rFonts w:ascii="Arial" w:eastAsia="Times New Roman" w:hAnsi="Arial" w:cs="Arial"/>
+          <w:color w:val="000000"/>
+          <w:lang w:eastAsia="ru-RU"/>
+        </w:rPr>
+        <w:t>Да.</w:t>
+      </w:r>
+    </w:p>
+    <w:p>
+      <w:pPr>
+        <w:spacing w:after="0" w:line="240" w:lineRule="auto"/>
+        <w:rPr>
+          <w:rFonts w:ascii="Arial" w:eastAsia="Times New Roman" w:hAnsi="Arial" w:cs="Arial"/>
+          <w:color w:val="000000"/>
+          <w:lang w:eastAsia="ru-RU"/>
+        </w:rPr>
+      </w:pPr>
+      <w:r>
+        <w:rPr>
+          <w:rFonts w:ascii="Arial" w:eastAsia="Times New Roman" w:hAnsi="Arial" w:cs="Arial"/>
+          <w:color w:val="000000"/>
+          <w:lang w:eastAsia="ru-RU"/>
+        </w:rPr>
+        <w:t xml:space="preserve">- Для создания только одного объекта через публичный статический метод этого класса. </w:t>
+      </w:r>
+    </w:p>
+    <w:p>
+      <w:pPr>
+        <w:spacing w:after="0" w:line="240" w:lineRule="auto"/>
+        <w:rPr>
+          <w:rFonts w:ascii="Arial" w:eastAsia="Times New Roman" w:hAnsi="Arial" w:cs="Arial"/>
+          <w:color w:val="000000"/>
+          <w:lang w:eastAsia="ru-RU"/>
+        </w:rPr>
+      </w:pPr>
+      <w:r>
+        <w:rPr>
+          <w:rFonts w:ascii="Arial" w:eastAsia="Times New Roman" w:hAnsi="Arial" w:cs="Arial"/>
+          <w:color w:val="000000"/>
+          <w:lang w:eastAsia="ru-RU"/>
+        </w:rPr>
+        <w:t>- При создании статического класса, для запрета создания его экземпляра.</w:t>
+      </w:r>
+    </w:p>
+    <w:p>
+      <w:pPr>
+        <w:spacing w:after="0" w:line="240" w:lineRule="auto"/>
+        <w:rPr>
           <w:rFonts w:ascii="Times New Roman" w:eastAsia="Times New Roman" w:hAnsi="Times New Roman" w:cs="Times New Roman"/>
           <w:sz w:val="24"/>
           <w:szCs w:val="24"/>
@@ -5412,37 +5812,25 @@
           <w:color w:val="000000"/>
           <w:lang w:eastAsia="ru-RU"/>
         </w:rPr>
-        <w:t>Ответ.</w:t>
-      </w:r>
-      <w:r>
-        <w:rPr>
-          <w:rFonts w:ascii="Arial" w:eastAsia="Times New Roman" w:hAnsi="Arial" w:cs="Arial"/>
+        <w:t>Источник.</w:t>
+      </w:r>
+      <w:r>
+        <w:rPr>
+          <w:rFonts w:ascii="Arial" w:eastAsia="Times New Roman" w:hAnsi="Arial" w:cs="Arial"/>
+          <w:bCs/>
           <w:color w:val="000000"/>
           <w:lang w:eastAsia="ru-RU"/>
         </w:rPr>
         <w:t xml:space="preserve"> </w:t>
       </w:r>
-    </w:p>
-    <w:p>
-      <w:pPr>
-        <w:spacing w:after="0" w:line="240" w:lineRule="auto"/>
-        <w:rPr>
-          <w:rFonts w:ascii="Times New Roman" w:eastAsia="Times New Roman" w:hAnsi="Times New Roman" w:cs="Times New Roman"/>
-          <w:sz w:val="24"/>
-          <w:szCs w:val="24"/>
-          <w:lang w:eastAsia="ru-RU"/>
-        </w:rPr>
-      </w:pPr>
-      <w:r>
-        <w:rPr>
-          <w:rFonts w:ascii="Arial" w:eastAsia="Times New Roman" w:hAnsi="Arial" w:cs="Arial"/>
-          <w:b/>
-          <w:bCs/>
-          <w:color w:val="000000"/>
-          <w:lang w:eastAsia="ru-RU"/>
-        </w:rPr>
-        <w:t>Источник.</w:t>
-      </w:r>
+      <w:hyperlink r:id="rId27" w:history="1">
+        <w:r>
+          <w:rPr>
+            <w:rStyle w:val="a5"/>
+          </w:rPr>
+          <w:t>http://www.quizful.net/interview/java/private-constructor-singleton</w:t>
+        </w:r>
+      </w:hyperlink>
     </w:p>
     <w:p>
       <w:pPr>
@@ -5477,6 +5865,8 @@
         </w:rPr>
         <w:t>Можно ли наследовать конструктор?</w:t>
       </w:r>
+      <w:bookmarkStart w:id="0" w:name="_GoBack"/>
+      <w:bookmarkEnd w:id="0"/>
     </w:p>
     <w:p>
       <w:pPr>
@@ -5733,7 +6123,25 @@
           <w:color w:val="000000"/>
           <w:lang w:eastAsia="ru-RU"/>
         </w:rPr>
-        <w:t>Что значит ключевое слово native?</w:t>
+        <w:t xml:space="preserve">Что значит ключевое слово </w:t>
+      </w:r>
+      <w:proofErr w:type="spellStart"/>
+      <w:r>
+        <w:rPr>
+          <w:rFonts w:ascii="Arial" w:eastAsia="Times New Roman" w:hAnsi="Arial" w:cs="Arial"/>
+          <w:color w:val="000000"/>
+          <w:lang w:eastAsia="ru-RU"/>
+        </w:rPr>
+        <w:t>native</w:t>
+      </w:r>
+      <w:proofErr w:type="spellEnd"/>
+      <w:r>
+        <w:rPr>
+          <w:rFonts w:ascii="Arial" w:eastAsia="Times New Roman" w:hAnsi="Arial" w:cs="Arial"/>
+          <w:color w:val="000000"/>
+          <w:lang w:eastAsia="ru-RU"/>
+        </w:rPr>
+        <w:t>?</w:t>
       </w:r>
     </w:p>
     <w:p>
@@ -5825,7 +6233,35 @@
           <w:color w:val="000000"/>
           <w:lang w:eastAsia="ru-RU"/>
         </w:rPr>
-        <w:t>Для чего предназначен метод toString()?</w:t>
+        <w:t xml:space="preserve">Для чего предназначен метод </w:t>
+      </w:r>
+      <w:proofErr w:type="spellStart"/>
+      <w:proofErr w:type="gramStart"/>
+      <w:r>
+        <w:rPr>
+          <w:rFonts w:ascii="Arial" w:eastAsia="Times New Roman" w:hAnsi="Arial" w:cs="Arial"/>
+          <w:color w:val="000000"/>
+          <w:lang w:eastAsia="ru-RU"/>
+        </w:rPr>
+        <w:t>toString</w:t>
+      </w:r>
+      <w:proofErr w:type="spellEnd"/>
+      <w:r>
+        <w:rPr>
+          <w:rFonts w:ascii="Arial" w:eastAsia="Times New Roman" w:hAnsi="Arial" w:cs="Arial"/>
+          <w:color w:val="000000"/>
+          <w:lang w:eastAsia="ru-RU"/>
+        </w:rPr>
+        <w:t>(</w:t>
+      </w:r>
+      <w:proofErr w:type="gramEnd"/>
+      <w:r>
+        <w:rPr>
+          <w:rFonts w:ascii="Arial" w:eastAsia="Times New Roman" w:hAnsi="Arial" w:cs="Arial"/>
+          <w:color w:val="000000"/>
+          <w:lang w:eastAsia="ru-RU"/>
+        </w:rPr>
+        <w:t>)?</w:t>
       </w:r>
     </w:p>
     <w:p>
@@ -5845,6 +6281,7 @@
           <w:color w:val="000000"/>
           <w:lang w:eastAsia="ru-RU"/>
         </w:rPr>
+        <w:lastRenderedPageBreak/>
         <w:t>В каких случаях он вызывается?</w:t>
       </w:r>
     </w:p>
@@ -5868,7 +6305,53 @@
           <w:color w:val="000000"/>
           <w:lang w:eastAsia="ru-RU"/>
         </w:rPr>
-        <w:t>Как реализован метод toString() в классе Object?</w:t>
+        <w:t xml:space="preserve">Как реализован метод </w:t>
+      </w:r>
+      <w:proofErr w:type="spellStart"/>
+      <w:proofErr w:type="gramStart"/>
+      <w:r>
+        <w:rPr>
+          <w:rFonts w:ascii="Arial" w:eastAsia="Times New Roman" w:hAnsi="Arial" w:cs="Arial"/>
+          <w:color w:val="000000"/>
+          <w:lang w:eastAsia="ru-RU"/>
+        </w:rPr>
+        <w:t>toString</w:t>
+      </w:r>
+      <w:proofErr w:type="spellEnd"/>
+      <w:r>
+        <w:rPr>
+          <w:rFonts w:ascii="Arial" w:eastAsia="Times New Roman" w:hAnsi="Arial" w:cs="Arial"/>
+          <w:color w:val="000000"/>
+          <w:lang w:eastAsia="ru-RU"/>
+        </w:rPr>
+        <w:t>(</w:t>
+      </w:r>
+      <w:proofErr w:type="gramEnd"/>
+      <w:r>
+        <w:rPr>
+          <w:rFonts w:ascii="Arial" w:eastAsia="Times New Roman" w:hAnsi="Arial" w:cs="Arial"/>
+          <w:color w:val="000000"/>
+          <w:lang w:eastAsia="ru-RU"/>
+        </w:rPr>
+        <w:t xml:space="preserve">) в классе </w:t>
+      </w:r>
+      <w:proofErr w:type="spellStart"/>
+      <w:r>
+        <w:rPr>
+          <w:rFonts w:ascii="Arial" w:eastAsia="Times New Roman" w:hAnsi="Arial" w:cs="Arial"/>
+          <w:color w:val="000000"/>
+          <w:lang w:eastAsia="ru-RU"/>
+        </w:rPr>
+        <w:t>Object</w:t>
+      </w:r>
+      <w:proofErr w:type="spellEnd"/>
+      <w:r>
+        <w:rPr>
+          <w:rFonts w:ascii="Arial" w:eastAsia="Times New Roman" w:hAnsi="Arial" w:cs="Arial"/>
+          <w:color w:val="000000"/>
+          <w:lang w:eastAsia="ru-RU"/>
+        </w:rPr>
+        <w:t>?</w:t>
       </w:r>
     </w:p>
     <w:p>
@@ -5891,7 +6374,35 @@
           <w:color w:val="000000"/>
           <w:lang w:eastAsia="ru-RU"/>
         </w:rPr>
-        <w:t>Для чего предназначен метод equals()?</w:t>
+        <w:t xml:space="preserve">Для чего предназначен метод </w:t>
+      </w:r>
+      <w:proofErr w:type="spellStart"/>
+      <w:proofErr w:type="gramStart"/>
+      <w:r>
+        <w:rPr>
+          <w:rFonts w:ascii="Arial" w:eastAsia="Times New Roman" w:hAnsi="Arial" w:cs="Arial"/>
+          <w:color w:val="000000"/>
+          <w:lang w:eastAsia="ru-RU"/>
+        </w:rPr>
+        <w:t>equals</w:t>
+      </w:r>
+      <w:proofErr w:type="spellEnd"/>
+      <w:r>
+        <w:rPr>
+          <w:rFonts w:ascii="Arial" w:eastAsia="Times New Roman" w:hAnsi="Arial" w:cs="Arial"/>
+          <w:color w:val="000000"/>
+          <w:lang w:eastAsia="ru-RU"/>
+        </w:rPr>
+        <w:t>(</w:t>
+      </w:r>
+      <w:proofErr w:type="gramEnd"/>
+      <w:r>
+        <w:rPr>
+          <w:rFonts w:ascii="Arial" w:eastAsia="Times New Roman" w:hAnsi="Arial" w:cs="Arial"/>
+          <w:color w:val="000000"/>
+          <w:lang w:eastAsia="ru-RU"/>
+        </w:rPr>
+        <w:t>)?</w:t>
       </w:r>
     </w:p>
     <w:p>
@@ -5911,7 +6422,6 @@
           <w:color w:val="000000"/>
           <w:lang w:eastAsia="ru-RU"/>
         </w:rPr>
-        <w:lastRenderedPageBreak/>
         <w:t>В каких случаях он вызывается?</w:t>
       </w:r>
     </w:p>
@@ -5935,7 +6445,53 @@
           <w:color w:val="000000"/>
           <w:lang w:eastAsia="ru-RU"/>
         </w:rPr>
-        <w:t>Как реализован метод equals() в классе Object?</w:t>
+        <w:t xml:space="preserve">Как реализован метод </w:t>
+      </w:r>
+      <w:proofErr w:type="spellStart"/>
+      <w:proofErr w:type="gramStart"/>
+      <w:r>
+        <w:rPr>
+          <w:rFonts w:ascii="Arial" w:eastAsia="Times New Roman" w:hAnsi="Arial" w:cs="Arial"/>
+          <w:color w:val="000000"/>
+          <w:lang w:eastAsia="ru-RU"/>
+        </w:rPr>
+        <w:t>equals</w:t>
+      </w:r>
+      <w:proofErr w:type="spellEnd"/>
+      <w:r>
+        <w:rPr>
+          <w:rFonts w:ascii="Arial" w:eastAsia="Times New Roman" w:hAnsi="Arial" w:cs="Arial"/>
+          <w:color w:val="000000"/>
+          <w:lang w:eastAsia="ru-RU"/>
+        </w:rPr>
+        <w:t>(</w:t>
+      </w:r>
+      <w:proofErr w:type="gramEnd"/>
+      <w:r>
+        <w:rPr>
+          <w:rFonts w:ascii="Arial" w:eastAsia="Times New Roman" w:hAnsi="Arial" w:cs="Arial"/>
+          <w:color w:val="000000"/>
+          <w:lang w:eastAsia="ru-RU"/>
+        </w:rPr>
+        <w:t xml:space="preserve">) в классе </w:t>
+      </w:r>
+      <w:proofErr w:type="spellStart"/>
+      <w:r>
+        <w:rPr>
+          <w:rFonts w:ascii="Arial" w:eastAsia="Times New Roman" w:hAnsi="Arial" w:cs="Arial"/>
+          <w:color w:val="000000"/>
+          <w:lang w:eastAsia="ru-RU"/>
+        </w:rPr>
+        <w:t>Object</w:t>
+      </w:r>
+      <w:proofErr w:type="spellEnd"/>
+      <w:r>
+        <w:rPr>
+          <w:rFonts w:ascii="Arial" w:eastAsia="Times New Roman" w:hAnsi="Arial" w:cs="Arial"/>
+          <w:color w:val="000000"/>
+          <w:lang w:eastAsia="ru-RU"/>
+        </w:rPr>
+        <w:t>?</w:t>
       </w:r>
     </w:p>
     <w:p>
@@ -5958,7 +6514,35 @@
           <w:color w:val="000000"/>
           <w:lang w:eastAsia="ru-RU"/>
         </w:rPr>
-        <w:t>В чем различие между методом equals() и операции ==?</w:t>
+        <w:t xml:space="preserve">В чем различие между методом </w:t>
+      </w:r>
+      <w:proofErr w:type="spellStart"/>
+      <w:proofErr w:type="gramStart"/>
+      <w:r>
+        <w:rPr>
+          <w:rFonts w:ascii="Arial" w:eastAsia="Times New Roman" w:hAnsi="Arial" w:cs="Arial"/>
+          <w:color w:val="000000"/>
+          <w:lang w:eastAsia="ru-RU"/>
+        </w:rPr>
+        <w:t>equals</w:t>
+      </w:r>
+      <w:proofErr w:type="spellEnd"/>
+      <w:r>
+        <w:rPr>
+          <w:rFonts w:ascii="Arial" w:eastAsia="Times New Roman" w:hAnsi="Arial" w:cs="Arial"/>
+          <w:color w:val="000000"/>
+          <w:lang w:eastAsia="ru-RU"/>
+        </w:rPr>
+        <w:t>(</w:t>
+      </w:r>
+      <w:proofErr w:type="gramEnd"/>
+      <w:r>
+        <w:rPr>
+          <w:rFonts w:ascii="Arial" w:eastAsia="Times New Roman" w:hAnsi="Arial" w:cs="Arial"/>
+          <w:color w:val="000000"/>
+          <w:lang w:eastAsia="ru-RU"/>
+        </w:rPr>
+        <w:t>) и операции ==?</w:t>
       </w:r>
     </w:p>
     <w:p>
@@ -5978,7 +6562,35 @@
           <w:color w:val="000000"/>
           <w:lang w:eastAsia="ru-RU"/>
         </w:rPr>
-        <w:t>В каких случаях применение метода equals() и операции == эквивалентно?</w:t>
+        <w:t xml:space="preserve">В каких случаях применение метода </w:t>
+      </w:r>
+      <w:proofErr w:type="spellStart"/>
+      <w:proofErr w:type="gramStart"/>
+      <w:r>
+        <w:rPr>
+          <w:rFonts w:ascii="Arial" w:eastAsia="Times New Roman" w:hAnsi="Arial" w:cs="Arial"/>
+          <w:color w:val="000000"/>
+          <w:lang w:eastAsia="ru-RU"/>
+        </w:rPr>
+        <w:t>equals</w:t>
+      </w:r>
+      <w:proofErr w:type="spellEnd"/>
+      <w:r>
+        <w:rPr>
+          <w:rFonts w:ascii="Arial" w:eastAsia="Times New Roman" w:hAnsi="Arial" w:cs="Arial"/>
+          <w:color w:val="000000"/>
+          <w:lang w:eastAsia="ru-RU"/>
+        </w:rPr>
+        <w:t>(</w:t>
+      </w:r>
+      <w:proofErr w:type="gramEnd"/>
+      <w:r>
+        <w:rPr>
+          <w:rFonts w:ascii="Arial" w:eastAsia="Times New Roman" w:hAnsi="Arial" w:cs="Arial"/>
+          <w:color w:val="000000"/>
+          <w:lang w:eastAsia="ru-RU"/>
+        </w:rPr>
+        <w:t>) и операции == эквивалентно?</w:t>
       </w:r>
     </w:p>
     <w:p>
@@ -6001,7 +6613,43 @@
           <w:color w:val="000000"/>
           <w:lang w:eastAsia="ru-RU"/>
         </w:rPr>
-        <w:t>Что такое garbage collection?</w:t>
+        <w:t xml:space="preserve">Что такое </w:t>
+      </w:r>
+      <w:proofErr w:type="spellStart"/>
+      <w:r>
+        <w:rPr>
+          <w:rFonts w:ascii="Arial" w:eastAsia="Times New Roman" w:hAnsi="Arial" w:cs="Arial"/>
+          <w:color w:val="000000"/>
+          <w:lang w:eastAsia="ru-RU"/>
+        </w:rPr>
+        <w:t>garbage</w:t>
+      </w:r>
+      <w:proofErr w:type="spellEnd"/>
+      <w:r>
+        <w:rPr>
+          <w:rFonts w:ascii="Arial" w:eastAsia="Times New Roman" w:hAnsi="Arial" w:cs="Arial"/>
+          <w:color w:val="000000"/>
+          <w:lang w:eastAsia="ru-RU"/>
+        </w:rPr>
+        <w:t xml:space="preserve"> </w:t>
+      </w:r>
+      <w:proofErr w:type="spellStart"/>
+      <w:r>
+        <w:rPr>
+          <w:rFonts w:ascii="Arial" w:eastAsia="Times New Roman" w:hAnsi="Arial" w:cs="Arial"/>
+          <w:color w:val="000000"/>
+          <w:lang w:eastAsia="ru-RU"/>
+        </w:rPr>
+        <w:t>collection</w:t>
+      </w:r>
+      <w:proofErr w:type="spellEnd"/>
+      <w:r>
+        <w:rPr>
+          <w:rFonts w:ascii="Arial" w:eastAsia="Times New Roman" w:hAnsi="Arial" w:cs="Arial"/>
+          <w:color w:val="000000"/>
+          <w:lang w:eastAsia="ru-RU"/>
+        </w:rPr>
+        <w:t>?</w:t>
       </w:r>
     </w:p>
     <w:p>
@@ -6024,7 +6672,35 @@
           <w:color w:val="000000"/>
           <w:lang w:eastAsia="ru-RU"/>
         </w:rPr>
-        <w:t>Для чего предназначен метод finalize()?</w:t>
+        <w:t xml:space="preserve">Для чего предназначен метод </w:t>
+      </w:r>
+      <w:proofErr w:type="spellStart"/>
+      <w:proofErr w:type="gramStart"/>
+      <w:r>
+        <w:rPr>
+          <w:rFonts w:ascii="Arial" w:eastAsia="Times New Roman" w:hAnsi="Arial" w:cs="Arial"/>
+          <w:color w:val="000000"/>
+          <w:lang w:eastAsia="ru-RU"/>
+        </w:rPr>
+        <w:t>finalize</w:t>
+      </w:r>
+      <w:proofErr w:type="spellEnd"/>
+      <w:r>
+        <w:rPr>
+          <w:rFonts w:ascii="Arial" w:eastAsia="Times New Roman" w:hAnsi="Arial" w:cs="Arial"/>
+          <w:color w:val="000000"/>
+          <w:lang w:eastAsia="ru-RU"/>
+        </w:rPr>
+        <w:t>(</w:t>
+      </w:r>
+      <w:proofErr w:type="gramEnd"/>
+      <w:r>
+        <w:rPr>
+          <w:rFonts w:ascii="Arial" w:eastAsia="Times New Roman" w:hAnsi="Arial" w:cs="Arial"/>
+          <w:color w:val="000000"/>
+          <w:lang w:eastAsia="ru-RU"/>
+        </w:rPr>
+        <w:t>)?</w:t>
       </w:r>
     </w:p>
     <w:p>
@@ -6070,7 +6746,43 @@
           <w:color w:val="000000"/>
           <w:lang w:eastAsia="ru-RU"/>
         </w:rPr>
-        <w:t>Что такое autoboxing и unboxing?</w:t>
+        <w:t xml:space="preserve">Что такое </w:t>
+      </w:r>
+      <w:proofErr w:type="spellStart"/>
+      <w:r>
+        <w:rPr>
+          <w:rFonts w:ascii="Arial" w:eastAsia="Times New Roman" w:hAnsi="Arial" w:cs="Arial"/>
+          <w:color w:val="000000"/>
+          <w:lang w:eastAsia="ru-RU"/>
+        </w:rPr>
+        <w:t>autoboxing</w:t>
+      </w:r>
+      <w:proofErr w:type="spellEnd"/>
+      <w:r>
+        <w:rPr>
+          <w:rFonts w:ascii="Arial" w:eastAsia="Times New Roman" w:hAnsi="Arial" w:cs="Arial"/>
+          <w:color w:val="000000"/>
+          <w:lang w:eastAsia="ru-RU"/>
+        </w:rPr>
+        <w:t xml:space="preserve"> и </w:t>
+      </w:r>
+      <w:proofErr w:type="spellStart"/>
+      <w:r>
+        <w:rPr>
+          <w:rFonts w:ascii="Arial" w:eastAsia="Times New Roman" w:hAnsi="Arial" w:cs="Arial"/>
+          <w:color w:val="000000"/>
+          <w:lang w:eastAsia="ru-RU"/>
+        </w:rPr>
+        <w:t>unboxing</w:t>
+      </w:r>
+      <w:proofErr w:type="spellEnd"/>
+      <w:r>
+        <w:rPr>
+          <w:rFonts w:ascii="Arial" w:eastAsia="Times New Roman" w:hAnsi="Arial" w:cs="Arial"/>
+          <w:color w:val="000000"/>
+          <w:lang w:eastAsia="ru-RU"/>
+        </w:rPr>
+        <w:t>?</w:t>
       </w:r>
     </w:p>
     <w:p>
@@ -6277,7 +6989,25 @@
           <w:color w:val="000000"/>
           <w:lang w:eastAsia="ru-RU"/>
         </w:rPr>
-        <w:t>С помощью какого механизма реализуется полиморфизм в Java?</w:t>
+        <w:t xml:space="preserve">С помощью какого механизма реализуется полиморфизм в </w:t>
+      </w:r>
+      <w:proofErr w:type="spellStart"/>
+      <w:r>
+        <w:rPr>
+          <w:rFonts w:ascii="Arial" w:eastAsia="Times New Roman" w:hAnsi="Arial" w:cs="Arial"/>
+          <w:color w:val="000000"/>
+          <w:lang w:eastAsia="ru-RU"/>
+        </w:rPr>
+        <w:t>Java</w:t>
+      </w:r>
+      <w:proofErr w:type="spellEnd"/>
+      <w:r>
+        <w:rPr>
+          <w:rFonts w:ascii="Arial" w:eastAsia="Times New Roman" w:hAnsi="Arial" w:cs="Arial"/>
+          <w:color w:val="000000"/>
+          <w:lang w:eastAsia="ru-RU"/>
+        </w:rPr>
+        <w:t>?</w:t>
       </w:r>
     </w:p>
     <w:p>
@@ -6300,7 +7030,53 @@
           <w:color w:val="000000"/>
           <w:lang w:eastAsia="ru-RU"/>
         </w:rPr>
-        <w:t>В чем заключается отличие сравнения принадлежности к классу через операцию instanceof и метод getClass()?</w:t>
+        <w:t xml:space="preserve">В чем заключается отличие сравнения принадлежности к классу через операцию </w:t>
+      </w:r>
+      <w:proofErr w:type="spellStart"/>
+      <w:r>
+        <w:rPr>
+          <w:rFonts w:ascii="Arial" w:eastAsia="Times New Roman" w:hAnsi="Arial" w:cs="Arial"/>
+          <w:color w:val="000000"/>
+          <w:lang w:eastAsia="ru-RU"/>
+        </w:rPr>
+        <w:t>instanceof</w:t>
+      </w:r>
+      <w:proofErr w:type="spellEnd"/>
+      <w:r>
+        <w:rPr>
+          <w:rFonts w:ascii="Arial" w:eastAsia="Times New Roman" w:hAnsi="Arial" w:cs="Arial"/>
+          <w:color w:val="000000"/>
+          <w:lang w:eastAsia="ru-RU"/>
+        </w:rPr>
+        <w:t xml:space="preserve"> и метод </w:t>
+      </w:r>
+      <w:proofErr w:type="spellStart"/>
+      <w:proofErr w:type="gramStart"/>
+      <w:r>
+        <w:rPr>
+          <w:rFonts w:ascii="Arial" w:eastAsia="Times New Roman" w:hAnsi="Arial" w:cs="Arial"/>
+          <w:color w:val="000000"/>
+          <w:lang w:eastAsia="ru-RU"/>
+        </w:rPr>
+        <w:t>getClass</w:t>
+      </w:r>
+      <w:proofErr w:type="spellEnd"/>
+      <w:r>
+        <w:rPr>
+          <w:rFonts w:ascii="Arial" w:eastAsia="Times New Roman" w:hAnsi="Arial" w:cs="Arial"/>
+          <w:color w:val="000000"/>
+          <w:lang w:eastAsia="ru-RU"/>
+        </w:rPr>
+        <w:t>(</w:t>
+      </w:r>
+      <w:proofErr w:type="gramEnd"/>
+      <w:r>
+        <w:rPr>
+          <w:rFonts w:ascii="Arial" w:eastAsia="Times New Roman" w:hAnsi="Arial" w:cs="Arial"/>
+          <w:color w:val="000000"/>
+          <w:lang w:eastAsia="ru-RU"/>
+        </w:rPr>
+        <w:t>)?</w:t>
       </w:r>
     </w:p>
     <w:p>
@@ -6728,7 +7504,35 @@
           <w:color w:val="000000"/>
           <w:lang w:eastAsia="ru-RU"/>
         </w:rPr>
-        <w:t>Как образуются имена вложенных и внутренних .class-файлов после компиляции?</w:t>
+        <w:t xml:space="preserve">Как образуются имена вложенных и </w:t>
+      </w:r>
+      <w:proofErr w:type="gramStart"/>
+      <w:r>
+        <w:rPr>
+          <w:rFonts w:ascii="Arial" w:eastAsia="Times New Roman" w:hAnsi="Arial" w:cs="Arial"/>
+          <w:color w:val="000000"/>
+          <w:lang w:eastAsia="ru-RU"/>
+        </w:rPr>
+        <w:t>внутренних .</w:t>
+      </w:r>
+      <w:proofErr w:type="spellStart"/>
+      <w:r>
+        <w:rPr>
+          <w:rFonts w:ascii="Arial" w:eastAsia="Times New Roman" w:hAnsi="Arial" w:cs="Arial"/>
+          <w:color w:val="000000"/>
+          <w:lang w:eastAsia="ru-RU"/>
+        </w:rPr>
+        <w:t>class</w:t>
+      </w:r>
+      <w:proofErr w:type="spellEnd"/>
+      <w:proofErr w:type="gramEnd"/>
+      <w:r>
+        <w:rPr>
+          <w:rFonts w:ascii="Arial" w:eastAsia="Times New Roman" w:hAnsi="Arial" w:cs="Arial"/>
+          <w:color w:val="000000"/>
+          <w:lang w:eastAsia="ru-RU"/>
+        </w:rPr>
+        <w:t>-файлов после компиляции?</w:t>
       </w:r>
     </w:p>
     <w:p>
@@ -6771,7 +7575,25 @@
           <w:color w:val="000000"/>
           <w:lang w:eastAsia="ru-RU"/>
         </w:rPr>
-        <w:t>В какой версии Java появились параметризованные типы?</w:t>
+        <w:t xml:space="preserve">В какой версии </w:t>
+      </w:r>
+      <w:proofErr w:type="spellStart"/>
+      <w:r>
+        <w:rPr>
+          <w:rFonts w:ascii="Arial" w:eastAsia="Times New Roman" w:hAnsi="Arial" w:cs="Arial"/>
+          <w:color w:val="000000"/>
+          <w:lang w:eastAsia="ru-RU"/>
+        </w:rPr>
+        <w:t>Java</w:t>
+      </w:r>
+      <w:proofErr w:type="spellEnd"/>
+      <w:r>
+        <w:rPr>
+          <w:rFonts w:ascii="Arial" w:eastAsia="Times New Roman" w:hAnsi="Arial" w:cs="Arial"/>
+          <w:color w:val="000000"/>
+          <w:lang w:eastAsia="ru-RU"/>
+        </w:rPr>
+        <w:t xml:space="preserve"> появились параметризованные типы?</w:t>
       </w:r>
     </w:p>
     <w:p>
@@ -6817,7 +7639,25 @@
           <w:color w:val="000000"/>
           <w:lang w:eastAsia="ru-RU"/>
         </w:rPr>
-        <w:t>Почему нельзя создать generic-поле?</w:t>
+        <w:t xml:space="preserve">Почему нельзя создать </w:t>
+      </w:r>
+      <w:proofErr w:type="spellStart"/>
+      <w:r>
+        <w:rPr>
+          <w:rFonts w:ascii="Arial" w:eastAsia="Times New Roman" w:hAnsi="Arial" w:cs="Arial"/>
+          <w:color w:val="000000"/>
+          <w:lang w:eastAsia="ru-RU"/>
+        </w:rPr>
+        <w:t>generic</w:t>
+      </w:r>
+      <w:proofErr w:type="spellEnd"/>
+      <w:r>
+        <w:rPr>
+          <w:rFonts w:ascii="Arial" w:eastAsia="Times New Roman" w:hAnsi="Arial" w:cs="Arial"/>
+          <w:color w:val="000000"/>
+          <w:lang w:eastAsia="ru-RU"/>
+        </w:rPr>
+        <w:t>-поле?</w:t>
       </w:r>
     </w:p>
     <w:p>
@@ -6837,7 +7677,25 @@
           <w:color w:val="000000"/>
           <w:lang w:eastAsia="ru-RU"/>
         </w:rPr>
-        <w:t>Почему статический метод не может иметь generic-параметр?</w:t>
+        <w:t xml:space="preserve">Почему статический метод не может иметь </w:t>
+      </w:r>
+      <w:proofErr w:type="spellStart"/>
+      <w:r>
+        <w:rPr>
+          <w:rFonts w:ascii="Arial" w:eastAsia="Times New Roman" w:hAnsi="Arial" w:cs="Arial"/>
+          <w:color w:val="000000"/>
+          <w:lang w:eastAsia="ru-RU"/>
+        </w:rPr>
+        <w:t>generic</w:t>
+      </w:r>
+      <w:proofErr w:type="spellEnd"/>
+      <w:r>
+        <w:rPr>
+          <w:rFonts w:ascii="Arial" w:eastAsia="Times New Roman" w:hAnsi="Arial" w:cs="Arial"/>
+          <w:color w:val="000000"/>
+          <w:lang w:eastAsia="ru-RU"/>
+        </w:rPr>
+        <w:t>-параметр?</w:t>
       </w:r>
     </w:p>
     <w:p/>

--- a/Theoretical_task_in_the_first_part_of_the_course_JC.docx
+++ b/Theoretical_task_in_the_first_part_of_the_course_JC.docx
@@ -5147,18 +5147,50 @@
           <w:rFonts w:ascii="Times New Roman" w:eastAsia="Times New Roman" w:hAnsi="Times New Roman" w:cs="Times New Roman"/>
           <w:sz w:val="24"/>
           <w:szCs w:val="24"/>
+          <w:lang w:eastAsia="ru-RU"/>
+        </w:rPr>
+      </w:pPr>
+      <w:r>
+        <w:rPr>
+          <w:rFonts w:ascii="Arial" w:eastAsia="Times New Roman" w:hAnsi="Arial" w:cs="Arial"/>
+          <w:b/>
+          <w:bCs/>
+          <w:color w:val="000000"/>
+          <w:lang w:eastAsia="ru-RU"/>
+        </w:rPr>
+        <w:t>Ответ.</w:t>
+      </w:r>
+      <w:r>
+        <w:rPr>
+          <w:rFonts w:ascii="Arial" w:eastAsia="Times New Roman" w:hAnsi="Arial" w:cs="Arial"/>
+          <w:color w:val="000000"/>
+          <w:lang w:eastAsia="ru-RU"/>
+        </w:rPr>
+        <w:t xml:space="preserve"> </w:t>
+      </w:r>
+      <w:r>
+        <w:rPr>
+          <w:rFonts w:ascii="Arial" w:eastAsia="Times New Roman" w:hAnsi="Arial" w:cs="Arial"/>
+          <w:color w:val="000000"/>
+          <w:lang w:eastAsia="ru-RU"/>
+        </w:rPr>
+        <w:t>С помощью слова «</w:t>
+      </w:r>
+      <w:r>
+        <w:rPr>
+          <w:rFonts w:ascii="Arial" w:eastAsia="Times New Roman" w:hAnsi="Arial" w:cs="Arial"/>
+          <w:color w:val="000000"/>
           <w:lang w:val="en-US" w:eastAsia="ru-RU"/>
         </w:rPr>
-      </w:pPr>
-      <w:r>
-        <w:rPr>
-          <w:rFonts w:ascii="Arial" w:eastAsia="Times New Roman" w:hAnsi="Arial" w:cs="Arial"/>
-          <w:b/>
-          <w:bCs/>
-          <w:color w:val="000000"/>
-          <w:lang w:eastAsia="ru-RU"/>
-        </w:rPr>
-        <w:t>Ответ.</w:t>
+        <w:t>this</w:t>
+      </w:r>
+      <w:r>
+        <w:rPr>
+          <w:rFonts w:ascii="Arial" w:eastAsia="Times New Roman" w:hAnsi="Arial" w:cs="Arial"/>
+          <w:color w:val="000000"/>
+          <w:lang w:eastAsia="ru-RU"/>
+        </w:rPr>
+        <w:t>»</w:t>
       </w:r>
       <w:r>
         <w:rPr>
@@ -5174,7 +5206,7 @@
           <w:color w:val="000000"/>
           <w:lang w:eastAsia="ru-RU"/>
         </w:rPr>
-        <w:t>С помощью слова «</w:t>
+        <w:t>можно вызвать один конструктор в самом начале другого конструктора. (</w:t>
       </w:r>
       <w:r>
         <w:rPr>
@@ -5190,45 +5222,13 @@
           <w:color w:val="000000"/>
           <w:lang w:eastAsia="ru-RU"/>
         </w:rPr>
-        <w:t>»</w:t>
-      </w:r>
-      <w:r>
-        <w:rPr>
-          <w:rFonts w:ascii="Arial" w:eastAsia="Times New Roman" w:hAnsi="Arial" w:cs="Arial"/>
-          <w:color w:val="000000"/>
-          <w:lang w:eastAsia="ru-RU"/>
-        </w:rPr>
-        <w:t xml:space="preserve"> </w:t>
-      </w:r>
-      <w:r>
-        <w:rPr>
-          <w:rFonts w:ascii="Arial" w:eastAsia="Times New Roman" w:hAnsi="Arial" w:cs="Arial"/>
-          <w:color w:val="000000"/>
-          <w:lang w:eastAsia="ru-RU"/>
-        </w:rPr>
-        <w:t>можно вызвать один конструктор в самом начале другого конструктора. (</w:t>
-      </w:r>
-      <w:r>
-        <w:rPr>
-          <w:rFonts w:ascii="Arial" w:eastAsia="Times New Roman" w:hAnsi="Arial" w:cs="Arial"/>
-          <w:color w:val="000000"/>
-          <w:lang w:val="en-US" w:eastAsia="ru-RU"/>
-        </w:rPr>
-        <w:t>this</w:t>
-      </w:r>
-      <w:r>
-        <w:rPr>
-          <w:rFonts w:ascii="Arial" w:eastAsia="Times New Roman" w:hAnsi="Arial" w:cs="Arial"/>
-          <w:color w:val="000000"/>
-          <w:lang w:eastAsia="ru-RU"/>
-        </w:rPr>
         <w:t>())</w:t>
       </w:r>
       <w:r>
         <w:rPr>
           <w:rFonts w:ascii="Arial" w:eastAsia="Times New Roman" w:hAnsi="Arial" w:cs="Arial"/>
           <w:color w:val="000000"/>
-          <w:lang w:val="en-US" w:eastAsia="ru-RU"/>
+          <w:lang w:eastAsia="ru-RU"/>
         </w:rPr>
         <w:t>.</w:t>
       </w:r>
@@ -5620,7 +5620,7 @@
           <w:rFonts w:ascii="Times New Roman" w:eastAsia="Times New Roman" w:hAnsi="Times New Roman" w:cs="Times New Roman"/>
           <w:sz w:val="24"/>
           <w:szCs w:val="24"/>
-          <w:lang w:val="en-US" w:eastAsia="ru-RU"/>
+          <w:lang w:eastAsia="ru-RU"/>
         </w:rPr>
       </w:pPr>
       <w:r>
@@ -5865,8 +5865,6 @@
         </w:rPr>
         <w:t>Можно ли наследовать конструктор?</w:t>
       </w:r>
-      <w:bookmarkStart w:id="0" w:name="_GoBack"/>
-      <w:bookmarkEnd w:id="0"/>
     </w:p>
     <w:p>
       <w:pPr>
@@ -5973,6 +5971,56 @@
     </w:p>
     <w:p>
       <w:pPr>
+        <w:spacing w:after="0" w:line="240" w:lineRule="auto"/>
+        <w:rPr>
+          <w:rFonts w:ascii="Times New Roman" w:eastAsia="Times New Roman" w:hAnsi="Times New Roman" w:cs="Times New Roman"/>
+          <w:sz w:val="24"/>
+          <w:szCs w:val="24"/>
+          <w:lang w:eastAsia="ru-RU"/>
+        </w:rPr>
+      </w:pPr>
+      <w:r>
+        <w:rPr>
+          <w:rFonts w:ascii="Arial" w:eastAsia="Times New Roman" w:hAnsi="Arial" w:cs="Arial"/>
+          <w:b/>
+          <w:bCs/>
+          <w:color w:val="000000"/>
+          <w:lang w:eastAsia="ru-RU"/>
+        </w:rPr>
+        <w:t>Ответ.</w:t>
+      </w:r>
+      <w:r>
+        <w:rPr>
+          <w:rFonts w:ascii="Arial" w:eastAsia="Times New Roman" w:hAnsi="Arial" w:cs="Arial"/>
+          <w:color w:val="000000"/>
+          <w:lang w:eastAsia="ru-RU"/>
+        </w:rPr>
+        <w:t xml:space="preserve"> </w:t>
+      </w:r>
+    </w:p>
+    <w:p>
+      <w:pPr>
+        <w:spacing w:after="0" w:line="240" w:lineRule="auto"/>
+        <w:textAlignment w:val="baseline"/>
+        <w:rPr>
+          <w:rFonts w:ascii="Arial" w:eastAsia="Times New Roman" w:hAnsi="Arial" w:cs="Arial"/>
+          <w:color w:val="000000"/>
+          <w:lang w:eastAsia="ru-RU"/>
+        </w:rPr>
+      </w:pPr>
+      <w:r>
+        <w:rPr>
+          <w:rFonts w:ascii="Arial" w:eastAsia="Times New Roman" w:hAnsi="Arial" w:cs="Arial"/>
+          <w:b/>
+          <w:bCs/>
+          <w:color w:val="000000"/>
+          <w:lang w:eastAsia="ru-RU"/>
+        </w:rPr>
+        <w:t>Источник.</w:t>
+      </w:r>
+    </w:p>
+    <w:p>
+      <w:pPr>
         <w:numPr>
           <w:ilvl w:val="0"/>
           <w:numId w:val="36"/>
@@ -5996,6 +6044,56 @@
     </w:p>
     <w:p>
       <w:pPr>
+        <w:spacing w:after="0" w:line="240" w:lineRule="auto"/>
+        <w:rPr>
+          <w:rFonts w:ascii="Times New Roman" w:eastAsia="Times New Roman" w:hAnsi="Times New Roman" w:cs="Times New Roman"/>
+          <w:sz w:val="24"/>
+          <w:szCs w:val="24"/>
+          <w:lang w:eastAsia="ru-RU"/>
+        </w:rPr>
+      </w:pPr>
+      <w:r>
+        <w:rPr>
+          <w:rFonts w:ascii="Arial" w:eastAsia="Times New Roman" w:hAnsi="Arial" w:cs="Arial"/>
+          <w:b/>
+          <w:bCs/>
+          <w:color w:val="000000"/>
+          <w:lang w:eastAsia="ru-RU"/>
+        </w:rPr>
+        <w:t>Ответ.</w:t>
+      </w:r>
+      <w:r>
+        <w:rPr>
+          <w:rFonts w:ascii="Arial" w:eastAsia="Times New Roman" w:hAnsi="Arial" w:cs="Arial"/>
+          <w:color w:val="000000"/>
+          <w:lang w:eastAsia="ru-RU"/>
+        </w:rPr>
+        <w:t xml:space="preserve"> </w:t>
+      </w:r>
+    </w:p>
+    <w:p>
+      <w:pPr>
+        <w:spacing w:after="0" w:line="240" w:lineRule="auto"/>
+        <w:textAlignment w:val="baseline"/>
+        <w:rPr>
+          <w:rFonts w:ascii="Arial" w:eastAsia="Times New Roman" w:hAnsi="Arial" w:cs="Arial"/>
+          <w:color w:val="000000"/>
+          <w:lang w:eastAsia="ru-RU"/>
+        </w:rPr>
+      </w:pPr>
+      <w:r>
+        <w:rPr>
+          <w:rFonts w:ascii="Arial" w:eastAsia="Times New Roman" w:hAnsi="Arial" w:cs="Arial"/>
+          <w:b/>
+          <w:bCs/>
+          <w:color w:val="000000"/>
+          <w:lang w:eastAsia="ru-RU"/>
+        </w:rPr>
+        <w:t>Источник.</w:t>
+      </w:r>
+    </w:p>
+    <w:p>
+      <w:pPr>
         <w:numPr>
           <w:ilvl w:val="0"/>
           <w:numId w:val="37"/>
@@ -6022,6 +6120,24 @@
         <w:spacing w:after="0" w:line="240" w:lineRule="auto"/>
         <w:ind w:left="720"/>
         <w:rPr>
+          <w:rFonts w:ascii="Arial" w:eastAsia="Times New Roman" w:hAnsi="Arial" w:cs="Arial"/>
+          <w:color w:val="000000"/>
+          <w:lang w:eastAsia="ru-RU"/>
+        </w:rPr>
+      </w:pPr>
+      <w:r>
+        <w:rPr>
+          <w:rFonts w:ascii="Arial" w:eastAsia="Times New Roman" w:hAnsi="Arial" w:cs="Arial"/>
+          <w:color w:val="000000"/>
+          <w:lang w:eastAsia="ru-RU"/>
+        </w:rPr>
+        <w:t>В каких случаях можно обойтись без него. Если можно, то каким образом?</w:t>
+      </w:r>
+    </w:p>
+    <w:p>
+      <w:pPr>
+        <w:spacing w:after="0" w:line="240" w:lineRule="auto"/>
+        <w:rPr>
           <w:rFonts w:ascii="Times New Roman" w:eastAsia="Times New Roman" w:hAnsi="Times New Roman" w:cs="Times New Roman"/>
           <w:sz w:val="24"/>
           <w:szCs w:val="24"/>
@@ -6031,10 +6147,41 @@
       <w:r>
         <w:rPr>
           <w:rFonts w:ascii="Arial" w:eastAsia="Times New Roman" w:hAnsi="Arial" w:cs="Arial"/>
-          <w:color w:val="000000"/>
-          <w:lang w:eastAsia="ru-RU"/>
-        </w:rPr>
-        <w:t>В каких случаях можно обойтись без него. Если можно, то каким образом?</w:t>
+          <w:b/>
+          <w:bCs/>
+          <w:color w:val="000000"/>
+          <w:lang w:eastAsia="ru-RU"/>
+        </w:rPr>
+        <w:t>Ответ.</w:t>
+      </w:r>
+      <w:r>
+        <w:rPr>
+          <w:rFonts w:ascii="Arial" w:eastAsia="Times New Roman" w:hAnsi="Arial" w:cs="Arial"/>
+          <w:color w:val="000000"/>
+          <w:lang w:eastAsia="ru-RU"/>
+        </w:rPr>
+        <w:t xml:space="preserve"> </w:t>
+      </w:r>
+    </w:p>
+    <w:p>
+      <w:pPr>
+        <w:spacing w:after="0" w:line="240" w:lineRule="auto"/>
+        <w:rPr>
+          <w:rFonts w:ascii="Times New Roman" w:eastAsia="Times New Roman" w:hAnsi="Times New Roman" w:cs="Times New Roman"/>
+          <w:sz w:val="24"/>
+          <w:szCs w:val="24"/>
+          <w:lang w:eastAsia="ru-RU"/>
+        </w:rPr>
+      </w:pPr>
+      <w:r>
+        <w:rPr>
+          <w:rFonts w:ascii="Arial" w:eastAsia="Times New Roman" w:hAnsi="Arial" w:cs="Arial"/>
+          <w:b/>
+          <w:bCs/>
+          <w:color w:val="000000"/>
+          <w:lang w:eastAsia="ru-RU"/>
+        </w:rPr>
+        <w:t>Источник.</w:t>
       </w:r>
     </w:p>
     <w:p>
@@ -6065,6 +6212,24 @@
         <w:spacing w:after="0" w:line="240" w:lineRule="auto"/>
         <w:ind w:left="720"/>
         <w:rPr>
+          <w:rFonts w:ascii="Arial" w:eastAsia="Times New Roman" w:hAnsi="Arial" w:cs="Arial"/>
+          <w:color w:val="000000"/>
+          <w:lang w:eastAsia="ru-RU"/>
+        </w:rPr>
+      </w:pPr>
+      <w:r>
+        <w:rPr>
+          <w:rFonts w:ascii="Arial" w:eastAsia="Times New Roman" w:hAnsi="Arial" w:cs="Arial"/>
+          <w:color w:val="000000"/>
+          <w:lang w:eastAsia="ru-RU"/>
+        </w:rPr>
+        <w:t>В каких случаях можно обойтись без него. Если можно, то каким образом?</w:t>
+      </w:r>
+    </w:p>
+    <w:p>
+      <w:pPr>
+        <w:spacing w:after="0" w:line="240" w:lineRule="auto"/>
+        <w:rPr>
           <w:rFonts w:ascii="Times New Roman" w:eastAsia="Times New Roman" w:hAnsi="Times New Roman" w:cs="Times New Roman"/>
           <w:sz w:val="24"/>
           <w:szCs w:val="24"/>
@@ -6074,10 +6239,42 @@
       <w:r>
         <w:rPr>
           <w:rFonts w:ascii="Arial" w:eastAsia="Times New Roman" w:hAnsi="Arial" w:cs="Arial"/>
-          <w:color w:val="000000"/>
-          <w:lang w:eastAsia="ru-RU"/>
-        </w:rPr>
-        <w:t>В каких случаях можно обойтись без него. Если можно, то каким образом?</w:t>
+          <w:b/>
+          <w:bCs/>
+          <w:color w:val="000000"/>
+          <w:lang w:eastAsia="ru-RU"/>
+        </w:rPr>
+        <w:lastRenderedPageBreak/>
+        <w:t>Ответ.</w:t>
+      </w:r>
+      <w:r>
+        <w:rPr>
+          <w:rFonts w:ascii="Arial" w:eastAsia="Times New Roman" w:hAnsi="Arial" w:cs="Arial"/>
+          <w:color w:val="000000"/>
+          <w:lang w:eastAsia="ru-RU"/>
+        </w:rPr>
+        <w:t xml:space="preserve"> </w:t>
+      </w:r>
+    </w:p>
+    <w:p>
+      <w:pPr>
+        <w:spacing w:after="0" w:line="240" w:lineRule="auto"/>
+        <w:rPr>
+          <w:rFonts w:ascii="Times New Roman" w:eastAsia="Times New Roman" w:hAnsi="Times New Roman" w:cs="Times New Roman"/>
+          <w:sz w:val="24"/>
+          <w:szCs w:val="24"/>
+          <w:lang w:eastAsia="ru-RU"/>
+        </w:rPr>
+      </w:pPr>
+      <w:r>
+        <w:rPr>
+          <w:rFonts w:ascii="Arial" w:eastAsia="Times New Roman" w:hAnsi="Arial" w:cs="Arial"/>
+          <w:b/>
+          <w:bCs/>
+          <w:color w:val="000000"/>
+          <w:lang w:eastAsia="ru-RU"/>
+        </w:rPr>
+        <w:t>Источник.</w:t>
       </w:r>
     </w:p>
     <w:p>
@@ -6105,6 +6302,56 @@
     </w:p>
     <w:p>
       <w:pPr>
+        <w:spacing w:after="0" w:line="240" w:lineRule="auto"/>
+        <w:rPr>
+          <w:rFonts w:ascii="Times New Roman" w:eastAsia="Times New Roman" w:hAnsi="Times New Roman" w:cs="Times New Roman"/>
+          <w:sz w:val="24"/>
+          <w:szCs w:val="24"/>
+          <w:lang w:eastAsia="ru-RU"/>
+        </w:rPr>
+      </w:pPr>
+      <w:r>
+        <w:rPr>
+          <w:rFonts w:ascii="Arial" w:eastAsia="Times New Roman" w:hAnsi="Arial" w:cs="Arial"/>
+          <w:b/>
+          <w:bCs/>
+          <w:color w:val="000000"/>
+          <w:lang w:eastAsia="ru-RU"/>
+        </w:rPr>
+        <w:t>Ответ.</w:t>
+      </w:r>
+      <w:r>
+        <w:rPr>
+          <w:rFonts w:ascii="Arial" w:eastAsia="Times New Roman" w:hAnsi="Arial" w:cs="Arial"/>
+          <w:color w:val="000000"/>
+          <w:lang w:eastAsia="ru-RU"/>
+        </w:rPr>
+        <w:t xml:space="preserve"> </w:t>
+      </w:r>
+    </w:p>
+    <w:p>
+      <w:pPr>
+        <w:spacing w:after="0" w:line="240" w:lineRule="auto"/>
+        <w:textAlignment w:val="baseline"/>
+        <w:rPr>
+          <w:rFonts w:ascii="Arial" w:eastAsia="Times New Roman" w:hAnsi="Arial" w:cs="Arial"/>
+          <w:color w:val="000000"/>
+          <w:lang w:eastAsia="ru-RU"/>
+        </w:rPr>
+      </w:pPr>
+      <w:r>
+        <w:rPr>
+          <w:rFonts w:ascii="Arial" w:eastAsia="Times New Roman" w:hAnsi="Arial" w:cs="Arial"/>
+          <w:b/>
+          <w:bCs/>
+          <w:color w:val="000000"/>
+          <w:lang w:eastAsia="ru-RU"/>
+        </w:rPr>
+        <w:t>Источник.</w:t>
+      </w:r>
+    </w:p>
+    <w:p>
+      <w:pPr>
         <w:numPr>
           <w:ilvl w:val="0"/>
           <w:numId w:val="40"/>
@@ -6146,6 +6393,56 @@
     </w:p>
     <w:p>
       <w:pPr>
+        <w:spacing w:after="0" w:line="240" w:lineRule="auto"/>
+        <w:rPr>
+          <w:rFonts w:ascii="Times New Roman" w:eastAsia="Times New Roman" w:hAnsi="Times New Roman" w:cs="Times New Roman"/>
+          <w:sz w:val="24"/>
+          <w:szCs w:val="24"/>
+          <w:lang w:eastAsia="ru-RU"/>
+        </w:rPr>
+      </w:pPr>
+      <w:r>
+        <w:rPr>
+          <w:rFonts w:ascii="Arial" w:eastAsia="Times New Roman" w:hAnsi="Arial" w:cs="Arial"/>
+          <w:b/>
+          <w:bCs/>
+          <w:color w:val="000000"/>
+          <w:lang w:eastAsia="ru-RU"/>
+        </w:rPr>
+        <w:t>Ответ.</w:t>
+      </w:r>
+      <w:r>
+        <w:rPr>
+          <w:rFonts w:ascii="Arial" w:eastAsia="Times New Roman" w:hAnsi="Arial" w:cs="Arial"/>
+          <w:color w:val="000000"/>
+          <w:lang w:eastAsia="ru-RU"/>
+        </w:rPr>
+        <w:t xml:space="preserve"> </w:t>
+      </w:r>
+    </w:p>
+    <w:p>
+      <w:pPr>
+        <w:spacing w:after="0" w:line="240" w:lineRule="auto"/>
+        <w:textAlignment w:val="baseline"/>
+        <w:rPr>
+          <w:rFonts w:ascii="Arial" w:eastAsia="Times New Roman" w:hAnsi="Arial" w:cs="Arial"/>
+          <w:color w:val="000000"/>
+          <w:lang w:eastAsia="ru-RU"/>
+        </w:rPr>
+      </w:pPr>
+      <w:r>
+        <w:rPr>
+          <w:rFonts w:ascii="Arial" w:eastAsia="Times New Roman" w:hAnsi="Arial" w:cs="Arial"/>
+          <w:b/>
+          <w:bCs/>
+          <w:color w:val="000000"/>
+          <w:lang w:eastAsia="ru-RU"/>
+        </w:rPr>
+        <w:t>Источник.</w:t>
+      </w:r>
+    </w:p>
+    <w:p>
+      <w:pPr>
         <w:numPr>
           <w:ilvl w:val="0"/>
           <w:numId w:val="41"/>
@@ -6169,6 +6466,56 @@
     </w:p>
     <w:p>
       <w:pPr>
+        <w:spacing w:after="0" w:line="240" w:lineRule="auto"/>
+        <w:rPr>
+          <w:rFonts w:ascii="Times New Roman" w:eastAsia="Times New Roman" w:hAnsi="Times New Roman" w:cs="Times New Roman"/>
+          <w:sz w:val="24"/>
+          <w:szCs w:val="24"/>
+          <w:lang w:eastAsia="ru-RU"/>
+        </w:rPr>
+      </w:pPr>
+      <w:r>
+        <w:rPr>
+          <w:rFonts w:ascii="Arial" w:eastAsia="Times New Roman" w:hAnsi="Arial" w:cs="Arial"/>
+          <w:b/>
+          <w:bCs/>
+          <w:color w:val="000000"/>
+          <w:lang w:eastAsia="ru-RU"/>
+        </w:rPr>
+        <w:t>Ответ.</w:t>
+      </w:r>
+      <w:r>
+        <w:rPr>
+          <w:rFonts w:ascii="Arial" w:eastAsia="Times New Roman" w:hAnsi="Arial" w:cs="Arial"/>
+          <w:color w:val="000000"/>
+          <w:lang w:eastAsia="ru-RU"/>
+        </w:rPr>
+        <w:t xml:space="preserve"> </w:t>
+      </w:r>
+    </w:p>
+    <w:p>
+      <w:pPr>
+        <w:spacing w:after="0" w:line="240" w:lineRule="auto"/>
+        <w:textAlignment w:val="baseline"/>
+        <w:rPr>
+          <w:rFonts w:ascii="Arial" w:eastAsia="Times New Roman" w:hAnsi="Arial" w:cs="Arial"/>
+          <w:color w:val="000000"/>
+          <w:lang w:eastAsia="ru-RU"/>
+        </w:rPr>
+      </w:pPr>
+      <w:r>
+        <w:rPr>
+          <w:rFonts w:ascii="Arial" w:eastAsia="Times New Roman" w:hAnsi="Arial" w:cs="Arial"/>
+          <w:b/>
+          <w:bCs/>
+          <w:color w:val="000000"/>
+          <w:lang w:eastAsia="ru-RU"/>
+        </w:rPr>
+        <w:t>Источник.</w:t>
+      </w:r>
+    </w:p>
+    <w:p>
+      <w:pPr>
         <w:numPr>
           <w:ilvl w:val="0"/>
           <w:numId w:val="42"/>
@@ -6192,6 +6539,56 @@
     </w:p>
     <w:p>
       <w:pPr>
+        <w:spacing w:after="0" w:line="240" w:lineRule="auto"/>
+        <w:rPr>
+          <w:rFonts w:ascii="Times New Roman" w:eastAsia="Times New Roman" w:hAnsi="Times New Roman" w:cs="Times New Roman"/>
+          <w:sz w:val="24"/>
+          <w:szCs w:val="24"/>
+          <w:lang w:eastAsia="ru-RU"/>
+        </w:rPr>
+      </w:pPr>
+      <w:r>
+        <w:rPr>
+          <w:rFonts w:ascii="Arial" w:eastAsia="Times New Roman" w:hAnsi="Arial" w:cs="Arial"/>
+          <w:b/>
+          <w:bCs/>
+          <w:color w:val="000000"/>
+          <w:lang w:eastAsia="ru-RU"/>
+        </w:rPr>
+        <w:t>Ответ.</w:t>
+      </w:r>
+      <w:r>
+        <w:rPr>
+          <w:rFonts w:ascii="Arial" w:eastAsia="Times New Roman" w:hAnsi="Arial" w:cs="Arial"/>
+          <w:color w:val="000000"/>
+          <w:lang w:eastAsia="ru-RU"/>
+        </w:rPr>
+        <w:t xml:space="preserve"> </w:t>
+      </w:r>
+    </w:p>
+    <w:p>
+      <w:pPr>
+        <w:spacing w:after="0" w:line="240" w:lineRule="auto"/>
+        <w:textAlignment w:val="baseline"/>
+        <w:rPr>
+          <w:rFonts w:ascii="Arial" w:eastAsia="Times New Roman" w:hAnsi="Arial" w:cs="Arial"/>
+          <w:color w:val="000000"/>
+          <w:lang w:eastAsia="ru-RU"/>
+        </w:rPr>
+      </w:pPr>
+      <w:r>
+        <w:rPr>
+          <w:rFonts w:ascii="Arial" w:eastAsia="Times New Roman" w:hAnsi="Arial" w:cs="Arial"/>
+          <w:b/>
+          <w:bCs/>
+          <w:color w:val="000000"/>
+          <w:lang w:eastAsia="ru-RU"/>
+        </w:rPr>
+        <w:t>Источник.</w:t>
+      </w:r>
+    </w:p>
+    <w:p>
+      <w:pPr>
         <w:numPr>
           <w:ilvl w:val="0"/>
           <w:numId w:val="43"/>
@@ -6215,6 +6612,56 @@
     </w:p>
     <w:p>
       <w:pPr>
+        <w:spacing w:after="0" w:line="240" w:lineRule="auto"/>
+        <w:rPr>
+          <w:rFonts w:ascii="Times New Roman" w:eastAsia="Times New Roman" w:hAnsi="Times New Roman" w:cs="Times New Roman"/>
+          <w:sz w:val="24"/>
+          <w:szCs w:val="24"/>
+          <w:lang w:eastAsia="ru-RU"/>
+        </w:rPr>
+      </w:pPr>
+      <w:r>
+        <w:rPr>
+          <w:rFonts w:ascii="Arial" w:eastAsia="Times New Roman" w:hAnsi="Arial" w:cs="Arial"/>
+          <w:b/>
+          <w:bCs/>
+          <w:color w:val="000000"/>
+          <w:lang w:eastAsia="ru-RU"/>
+        </w:rPr>
+        <w:t>Ответ.</w:t>
+      </w:r>
+      <w:r>
+        <w:rPr>
+          <w:rFonts w:ascii="Arial" w:eastAsia="Times New Roman" w:hAnsi="Arial" w:cs="Arial"/>
+          <w:color w:val="000000"/>
+          <w:lang w:eastAsia="ru-RU"/>
+        </w:rPr>
+        <w:t xml:space="preserve"> </w:t>
+      </w:r>
+    </w:p>
+    <w:p>
+      <w:pPr>
+        <w:spacing w:after="0" w:line="240" w:lineRule="auto"/>
+        <w:textAlignment w:val="baseline"/>
+        <w:rPr>
+          <w:rFonts w:ascii="Arial" w:eastAsia="Times New Roman" w:hAnsi="Arial" w:cs="Arial"/>
+          <w:color w:val="000000"/>
+          <w:lang w:eastAsia="ru-RU"/>
+        </w:rPr>
+      </w:pPr>
+      <w:r>
+        <w:rPr>
+          <w:rFonts w:ascii="Arial" w:eastAsia="Times New Roman" w:hAnsi="Arial" w:cs="Arial"/>
+          <w:b/>
+          <w:bCs/>
+          <w:color w:val="000000"/>
+          <w:lang w:eastAsia="ru-RU"/>
+        </w:rPr>
+        <w:t>Источник.</w:t>
+      </w:r>
+    </w:p>
+    <w:p>
+      <w:pPr>
         <w:numPr>
           <w:ilvl w:val="0"/>
           <w:numId w:val="44"/>
@@ -6269,6 +6716,24 @@
         <w:spacing w:after="0" w:line="240" w:lineRule="auto"/>
         <w:ind w:left="720"/>
         <w:rPr>
+          <w:rFonts w:ascii="Arial" w:eastAsia="Times New Roman" w:hAnsi="Arial" w:cs="Arial"/>
+          <w:color w:val="000000"/>
+          <w:lang w:eastAsia="ru-RU"/>
+        </w:rPr>
+      </w:pPr>
+      <w:r>
+        <w:rPr>
+          <w:rFonts w:ascii="Arial" w:eastAsia="Times New Roman" w:hAnsi="Arial" w:cs="Arial"/>
+          <w:color w:val="000000"/>
+          <w:lang w:eastAsia="ru-RU"/>
+        </w:rPr>
+        <w:t>В каких случаях он вызывается?</w:t>
+      </w:r>
+    </w:p>
+    <w:p>
+      <w:pPr>
+        <w:spacing w:after="0" w:line="240" w:lineRule="auto"/>
+        <w:rPr>
           <w:rFonts w:ascii="Times New Roman" w:eastAsia="Times New Roman" w:hAnsi="Times New Roman" w:cs="Times New Roman"/>
           <w:sz w:val="24"/>
           <w:szCs w:val="24"/>
@@ -6278,11 +6743,41 @@
       <w:r>
         <w:rPr>
           <w:rFonts w:ascii="Arial" w:eastAsia="Times New Roman" w:hAnsi="Arial" w:cs="Arial"/>
-          <w:color w:val="000000"/>
-          <w:lang w:eastAsia="ru-RU"/>
-        </w:rPr>
-        <w:lastRenderedPageBreak/>
-        <w:t>В каких случаях он вызывается?</w:t>
+          <w:b/>
+          <w:bCs/>
+          <w:color w:val="000000"/>
+          <w:lang w:eastAsia="ru-RU"/>
+        </w:rPr>
+        <w:t>Ответ.</w:t>
+      </w:r>
+      <w:r>
+        <w:rPr>
+          <w:rFonts w:ascii="Arial" w:eastAsia="Times New Roman" w:hAnsi="Arial" w:cs="Arial"/>
+          <w:color w:val="000000"/>
+          <w:lang w:eastAsia="ru-RU"/>
+        </w:rPr>
+        <w:t xml:space="preserve"> </w:t>
+      </w:r>
+    </w:p>
+    <w:p>
+      <w:pPr>
+        <w:spacing w:after="0" w:line="240" w:lineRule="auto"/>
+        <w:rPr>
+          <w:rFonts w:ascii="Times New Roman" w:eastAsia="Times New Roman" w:hAnsi="Times New Roman" w:cs="Times New Roman"/>
+          <w:sz w:val="24"/>
+          <w:szCs w:val="24"/>
+          <w:lang w:eastAsia="ru-RU"/>
+        </w:rPr>
+      </w:pPr>
+      <w:r>
+        <w:rPr>
+          <w:rFonts w:ascii="Arial" w:eastAsia="Times New Roman" w:hAnsi="Arial" w:cs="Arial"/>
+          <w:b/>
+          <w:bCs/>
+          <w:color w:val="000000"/>
+          <w:lang w:eastAsia="ru-RU"/>
+        </w:rPr>
+        <w:t>Источник.</w:t>
       </w:r>
     </w:p>
     <w:p>
@@ -6356,6 +6851,56 @@
     </w:p>
     <w:p>
       <w:pPr>
+        <w:spacing w:after="0" w:line="240" w:lineRule="auto"/>
+        <w:rPr>
+          <w:rFonts w:ascii="Times New Roman" w:eastAsia="Times New Roman" w:hAnsi="Times New Roman" w:cs="Times New Roman"/>
+          <w:sz w:val="24"/>
+          <w:szCs w:val="24"/>
+          <w:lang w:eastAsia="ru-RU"/>
+        </w:rPr>
+      </w:pPr>
+      <w:r>
+        <w:rPr>
+          <w:rFonts w:ascii="Arial" w:eastAsia="Times New Roman" w:hAnsi="Arial" w:cs="Arial"/>
+          <w:b/>
+          <w:bCs/>
+          <w:color w:val="000000"/>
+          <w:lang w:eastAsia="ru-RU"/>
+        </w:rPr>
+        <w:t>Ответ.</w:t>
+      </w:r>
+      <w:r>
+        <w:rPr>
+          <w:rFonts w:ascii="Arial" w:eastAsia="Times New Roman" w:hAnsi="Arial" w:cs="Arial"/>
+          <w:color w:val="000000"/>
+          <w:lang w:eastAsia="ru-RU"/>
+        </w:rPr>
+        <w:t xml:space="preserve"> </w:t>
+      </w:r>
+    </w:p>
+    <w:p>
+      <w:pPr>
+        <w:spacing w:after="0" w:line="240" w:lineRule="auto"/>
+        <w:textAlignment w:val="baseline"/>
+        <w:rPr>
+          <w:rFonts w:ascii="Arial" w:eastAsia="Times New Roman" w:hAnsi="Arial" w:cs="Arial"/>
+          <w:color w:val="000000"/>
+          <w:lang w:eastAsia="ru-RU"/>
+        </w:rPr>
+      </w:pPr>
+      <w:r>
+        <w:rPr>
+          <w:rFonts w:ascii="Arial" w:eastAsia="Times New Roman" w:hAnsi="Arial" w:cs="Arial"/>
+          <w:b/>
+          <w:bCs/>
+          <w:color w:val="000000"/>
+          <w:lang w:eastAsia="ru-RU"/>
+        </w:rPr>
+        <w:t>Источник.</w:t>
+      </w:r>
+    </w:p>
+    <w:p>
+      <w:pPr>
         <w:numPr>
           <w:ilvl w:val="0"/>
           <w:numId w:val="46"/>
@@ -6410,6 +6955,24 @@
         <w:spacing w:after="0" w:line="240" w:lineRule="auto"/>
         <w:ind w:left="720"/>
         <w:rPr>
+          <w:rFonts w:ascii="Arial" w:eastAsia="Times New Roman" w:hAnsi="Arial" w:cs="Arial"/>
+          <w:color w:val="000000"/>
+          <w:lang w:eastAsia="ru-RU"/>
+        </w:rPr>
+      </w:pPr>
+      <w:r>
+        <w:rPr>
+          <w:rFonts w:ascii="Arial" w:eastAsia="Times New Roman" w:hAnsi="Arial" w:cs="Arial"/>
+          <w:color w:val="000000"/>
+          <w:lang w:eastAsia="ru-RU"/>
+        </w:rPr>
+        <w:t>В каких случаях он вызывается?</w:t>
+      </w:r>
+    </w:p>
+    <w:p>
+      <w:pPr>
+        <w:spacing w:after="0" w:line="240" w:lineRule="auto"/>
+        <w:rPr>
           <w:rFonts w:ascii="Times New Roman" w:eastAsia="Times New Roman" w:hAnsi="Times New Roman" w:cs="Times New Roman"/>
           <w:sz w:val="24"/>
           <w:szCs w:val="24"/>
@@ -6419,10 +6982,41 @@
       <w:r>
         <w:rPr>
           <w:rFonts w:ascii="Arial" w:eastAsia="Times New Roman" w:hAnsi="Arial" w:cs="Arial"/>
-          <w:color w:val="000000"/>
-          <w:lang w:eastAsia="ru-RU"/>
-        </w:rPr>
-        <w:t>В каких случаях он вызывается?</w:t>
+          <w:b/>
+          <w:bCs/>
+          <w:color w:val="000000"/>
+          <w:lang w:eastAsia="ru-RU"/>
+        </w:rPr>
+        <w:t>Ответ.</w:t>
+      </w:r>
+      <w:r>
+        <w:rPr>
+          <w:rFonts w:ascii="Arial" w:eastAsia="Times New Roman" w:hAnsi="Arial" w:cs="Arial"/>
+          <w:color w:val="000000"/>
+          <w:lang w:eastAsia="ru-RU"/>
+        </w:rPr>
+        <w:t xml:space="preserve"> </w:t>
+      </w:r>
+    </w:p>
+    <w:p>
+      <w:pPr>
+        <w:spacing w:after="0" w:line="240" w:lineRule="auto"/>
+        <w:rPr>
+          <w:rFonts w:ascii="Times New Roman" w:eastAsia="Times New Roman" w:hAnsi="Times New Roman" w:cs="Times New Roman"/>
+          <w:sz w:val="24"/>
+          <w:szCs w:val="24"/>
+          <w:lang w:eastAsia="ru-RU"/>
+        </w:rPr>
+      </w:pPr>
+      <w:r>
+        <w:rPr>
+          <w:rFonts w:ascii="Arial" w:eastAsia="Times New Roman" w:hAnsi="Arial" w:cs="Arial"/>
+          <w:b/>
+          <w:bCs/>
+          <w:color w:val="000000"/>
+          <w:lang w:eastAsia="ru-RU"/>
+        </w:rPr>
+        <w:t>Источник.</w:t>
       </w:r>
     </w:p>
     <w:p>
@@ -6496,6 +7090,56 @@
     </w:p>
     <w:p>
       <w:pPr>
+        <w:spacing w:after="0" w:line="240" w:lineRule="auto"/>
+        <w:rPr>
+          <w:rFonts w:ascii="Times New Roman" w:eastAsia="Times New Roman" w:hAnsi="Times New Roman" w:cs="Times New Roman"/>
+          <w:sz w:val="24"/>
+          <w:szCs w:val="24"/>
+          <w:lang w:eastAsia="ru-RU"/>
+        </w:rPr>
+      </w:pPr>
+      <w:r>
+        <w:rPr>
+          <w:rFonts w:ascii="Arial" w:eastAsia="Times New Roman" w:hAnsi="Arial" w:cs="Arial"/>
+          <w:b/>
+          <w:bCs/>
+          <w:color w:val="000000"/>
+          <w:lang w:eastAsia="ru-RU"/>
+        </w:rPr>
+        <w:t>Ответ.</w:t>
+      </w:r>
+      <w:r>
+        <w:rPr>
+          <w:rFonts w:ascii="Arial" w:eastAsia="Times New Roman" w:hAnsi="Arial" w:cs="Arial"/>
+          <w:color w:val="000000"/>
+          <w:lang w:eastAsia="ru-RU"/>
+        </w:rPr>
+        <w:t xml:space="preserve"> </w:t>
+      </w:r>
+    </w:p>
+    <w:p>
+      <w:pPr>
+        <w:spacing w:after="0" w:line="240" w:lineRule="auto"/>
+        <w:textAlignment w:val="baseline"/>
+        <w:rPr>
+          <w:rFonts w:ascii="Arial" w:eastAsia="Times New Roman" w:hAnsi="Arial" w:cs="Arial"/>
+          <w:color w:val="000000"/>
+          <w:lang w:eastAsia="ru-RU"/>
+        </w:rPr>
+      </w:pPr>
+      <w:r>
+        <w:rPr>
+          <w:rFonts w:ascii="Arial" w:eastAsia="Times New Roman" w:hAnsi="Arial" w:cs="Arial"/>
+          <w:b/>
+          <w:bCs/>
+          <w:color w:val="000000"/>
+          <w:lang w:eastAsia="ru-RU"/>
+        </w:rPr>
+        <w:t>Источник.</w:t>
+      </w:r>
+    </w:p>
+    <w:p>
+      <w:pPr>
         <w:numPr>
           <w:ilvl w:val="0"/>
           <w:numId w:val="48"/>
@@ -6550,6 +7194,52 @@
         <w:spacing w:after="0" w:line="240" w:lineRule="auto"/>
         <w:ind w:left="720"/>
         <w:rPr>
+          <w:rFonts w:ascii="Arial" w:eastAsia="Times New Roman" w:hAnsi="Arial" w:cs="Arial"/>
+          <w:color w:val="000000"/>
+          <w:lang w:eastAsia="ru-RU"/>
+        </w:rPr>
+      </w:pPr>
+      <w:r>
+        <w:rPr>
+          <w:rFonts w:ascii="Arial" w:eastAsia="Times New Roman" w:hAnsi="Arial" w:cs="Arial"/>
+          <w:color w:val="000000"/>
+          <w:lang w:eastAsia="ru-RU"/>
+        </w:rPr>
+        <w:t xml:space="preserve">В каких случаях применение метода </w:t>
+      </w:r>
+      <w:proofErr w:type="spellStart"/>
+      <w:proofErr w:type="gramStart"/>
+      <w:r>
+        <w:rPr>
+          <w:rFonts w:ascii="Arial" w:eastAsia="Times New Roman" w:hAnsi="Arial" w:cs="Arial"/>
+          <w:color w:val="000000"/>
+          <w:lang w:eastAsia="ru-RU"/>
+        </w:rPr>
+        <w:t>equals</w:t>
+      </w:r>
+      <w:proofErr w:type="spellEnd"/>
+      <w:r>
+        <w:rPr>
+          <w:rFonts w:ascii="Arial" w:eastAsia="Times New Roman" w:hAnsi="Arial" w:cs="Arial"/>
+          <w:color w:val="000000"/>
+          <w:lang w:eastAsia="ru-RU"/>
+        </w:rPr>
+        <w:t>(</w:t>
+      </w:r>
+      <w:proofErr w:type="gramEnd"/>
+      <w:r>
+        <w:rPr>
+          <w:rFonts w:ascii="Arial" w:eastAsia="Times New Roman" w:hAnsi="Arial" w:cs="Arial"/>
+          <w:color w:val="000000"/>
+          <w:lang w:eastAsia="ru-RU"/>
+        </w:rPr>
+        <w:t>) и операции == эквивалентно?</w:t>
+      </w:r>
+    </w:p>
+    <w:p>
+      <w:pPr>
+        <w:spacing w:after="0" w:line="240" w:lineRule="auto"/>
+        <w:rPr>
           <w:rFonts w:ascii="Times New Roman" w:eastAsia="Times New Roman" w:hAnsi="Times New Roman" w:cs="Times New Roman"/>
           <w:sz w:val="24"/>
           <w:szCs w:val="24"/>
@@ -6559,38 +7249,41 @@
       <w:r>
         <w:rPr>
           <w:rFonts w:ascii="Arial" w:eastAsia="Times New Roman" w:hAnsi="Arial" w:cs="Arial"/>
-          <w:color w:val="000000"/>
-          <w:lang w:eastAsia="ru-RU"/>
-        </w:rPr>
-        <w:t xml:space="preserve">В каких случаях применение метода </w:t>
-      </w:r>
-      <w:proofErr w:type="spellStart"/>
-      <w:proofErr w:type="gramStart"/>
-      <w:r>
-        <w:rPr>
-          <w:rFonts w:ascii="Arial" w:eastAsia="Times New Roman" w:hAnsi="Arial" w:cs="Arial"/>
-          <w:color w:val="000000"/>
-          <w:lang w:eastAsia="ru-RU"/>
-        </w:rPr>
-        <w:t>equals</w:t>
-      </w:r>
-      <w:proofErr w:type="spellEnd"/>
-      <w:r>
-        <w:rPr>
-          <w:rFonts w:ascii="Arial" w:eastAsia="Times New Roman" w:hAnsi="Arial" w:cs="Arial"/>
-          <w:color w:val="000000"/>
-          <w:lang w:eastAsia="ru-RU"/>
-        </w:rPr>
-        <w:t>(</w:t>
-      </w:r>
-      <w:proofErr w:type="gramEnd"/>
-      <w:r>
-        <w:rPr>
-          <w:rFonts w:ascii="Arial" w:eastAsia="Times New Roman" w:hAnsi="Arial" w:cs="Arial"/>
-          <w:color w:val="000000"/>
-          <w:lang w:eastAsia="ru-RU"/>
-        </w:rPr>
-        <w:t>) и операции == эквивалентно?</w:t>
+          <w:b/>
+          <w:bCs/>
+          <w:color w:val="000000"/>
+          <w:lang w:eastAsia="ru-RU"/>
+        </w:rPr>
+        <w:t>Ответ.</w:t>
+      </w:r>
+      <w:r>
+        <w:rPr>
+          <w:rFonts w:ascii="Arial" w:eastAsia="Times New Roman" w:hAnsi="Arial" w:cs="Arial"/>
+          <w:color w:val="000000"/>
+          <w:lang w:eastAsia="ru-RU"/>
+        </w:rPr>
+        <w:t xml:space="preserve"> </w:t>
+      </w:r>
+    </w:p>
+    <w:p>
+      <w:pPr>
+        <w:spacing w:after="0" w:line="240" w:lineRule="auto"/>
+        <w:rPr>
+          <w:rFonts w:ascii="Times New Roman" w:eastAsia="Times New Roman" w:hAnsi="Times New Roman" w:cs="Times New Roman"/>
+          <w:sz w:val="24"/>
+          <w:szCs w:val="24"/>
+          <w:lang w:eastAsia="ru-RU"/>
+        </w:rPr>
+      </w:pPr>
+      <w:r>
+        <w:rPr>
+          <w:rFonts w:ascii="Arial" w:eastAsia="Times New Roman" w:hAnsi="Arial" w:cs="Arial"/>
+          <w:b/>
+          <w:bCs/>
+          <w:color w:val="000000"/>
+          <w:lang w:eastAsia="ru-RU"/>
+        </w:rPr>
+        <w:t>Источник.</w:t>
       </w:r>
     </w:p>
     <w:p>
@@ -6654,6 +7347,56 @@
     </w:p>
     <w:p>
       <w:pPr>
+        <w:spacing w:after="0" w:line="240" w:lineRule="auto"/>
+        <w:rPr>
+          <w:rFonts w:ascii="Times New Roman" w:eastAsia="Times New Roman" w:hAnsi="Times New Roman" w:cs="Times New Roman"/>
+          <w:sz w:val="24"/>
+          <w:szCs w:val="24"/>
+          <w:lang w:eastAsia="ru-RU"/>
+        </w:rPr>
+      </w:pPr>
+      <w:r>
+        <w:rPr>
+          <w:rFonts w:ascii="Arial" w:eastAsia="Times New Roman" w:hAnsi="Arial" w:cs="Arial"/>
+          <w:b/>
+          <w:bCs/>
+          <w:color w:val="000000"/>
+          <w:lang w:eastAsia="ru-RU"/>
+        </w:rPr>
+        <w:t>Ответ.</w:t>
+      </w:r>
+      <w:r>
+        <w:rPr>
+          <w:rFonts w:ascii="Arial" w:eastAsia="Times New Roman" w:hAnsi="Arial" w:cs="Arial"/>
+          <w:color w:val="000000"/>
+          <w:lang w:eastAsia="ru-RU"/>
+        </w:rPr>
+        <w:t xml:space="preserve"> </w:t>
+      </w:r>
+    </w:p>
+    <w:p>
+      <w:pPr>
+        <w:spacing w:after="0" w:line="240" w:lineRule="auto"/>
+        <w:textAlignment w:val="baseline"/>
+        <w:rPr>
+          <w:rFonts w:ascii="Arial" w:eastAsia="Times New Roman" w:hAnsi="Arial" w:cs="Arial"/>
+          <w:color w:val="000000"/>
+          <w:lang w:eastAsia="ru-RU"/>
+        </w:rPr>
+      </w:pPr>
+      <w:r>
+        <w:rPr>
+          <w:rFonts w:ascii="Arial" w:eastAsia="Times New Roman" w:hAnsi="Arial" w:cs="Arial"/>
+          <w:b/>
+          <w:bCs/>
+          <w:color w:val="000000"/>
+          <w:lang w:eastAsia="ru-RU"/>
+        </w:rPr>
+        <w:t>Источник.</w:t>
+      </w:r>
+    </w:p>
+    <w:p>
+      <w:pPr>
         <w:numPr>
           <w:ilvl w:val="0"/>
           <w:numId w:val="50"/>
@@ -6705,6 +7448,56 @@
     </w:p>
     <w:p>
       <w:pPr>
+        <w:spacing w:after="0" w:line="240" w:lineRule="auto"/>
+        <w:rPr>
+          <w:rFonts w:ascii="Times New Roman" w:eastAsia="Times New Roman" w:hAnsi="Times New Roman" w:cs="Times New Roman"/>
+          <w:sz w:val="24"/>
+          <w:szCs w:val="24"/>
+          <w:lang w:eastAsia="ru-RU"/>
+        </w:rPr>
+      </w:pPr>
+      <w:r>
+        <w:rPr>
+          <w:rFonts w:ascii="Arial" w:eastAsia="Times New Roman" w:hAnsi="Arial" w:cs="Arial"/>
+          <w:b/>
+          <w:bCs/>
+          <w:color w:val="000000"/>
+          <w:lang w:eastAsia="ru-RU"/>
+        </w:rPr>
+        <w:t>Ответ.</w:t>
+      </w:r>
+      <w:r>
+        <w:rPr>
+          <w:rFonts w:ascii="Arial" w:eastAsia="Times New Roman" w:hAnsi="Arial" w:cs="Arial"/>
+          <w:color w:val="000000"/>
+          <w:lang w:eastAsia="ru-RU"/>
+        </w:rPr>
+        <w:t xml:space="preserve"> </w:t>
+      </w:r>
+    </w:p>
+    <w:p>
+      <w:pPr>
+        <w:spacing w:after="0" w:line="240" w:lineRule="auto"/>
+        <w:textAlignment w:val="baseline"/>
+        <w:rPr>
+          <w:rFonts w:ascii="Arial" w:eastAsia="Times New Roman" w:hAnsi="Arial" w:cs="Arial"/>
+          <w:color w:val="000000"/>
+          <w:lang w:eastAsia="ru-RU"/>
+        </w:rPr>
+      </w:pPr>
+      <w:r>
+        <w:rPr>
+          <w:rFonts w:ascii="Arial" w:eastAsia="Times New Roman" w:hAnsi="Arial" w:cs="Arial"/>
+          <w:b/>
+          <w:bCs/>
+          <w:color w:val="000000"/>
+          <w:lang w:eastAsia="ru-RU"/>
+        </w:rPr>
+        <w:t>Источник.</w:t>
+      </w:r>
+    </w:p>
+    <w:p>
+      <w:pPr>
         <w:numPr>
           <w:ilvl w:val="0"/>
           <w:numId w:val="51"/>
@@ -6728,6 +7521,56 @@
     </w:p>
     <w:p>
       <w:pPr>
+        <w:spacing w:after="0" w:line="240" w:lineRule="auto"/>
+        <w:rPr>
+          <w:rFonts w:ascii="Times New Roman" w:eastAsia="Times New Roman" w:hAnsi="Times New Roman" w:cs="Times New Roman"/>
+          <w:sz w:val="24"/>
+          <w:szCs w:val="24"/>
+          <w:lang w:eastAsia="ru-RU"/>
+        </w:rPr>
+      </w:pPr>
+      <w:r>
+        <w:rPr>
+          <w:rFonts w:ascii="Arial" w:eastAsia="Times New Roman" w:hAnsi="Arial" w:cs="Arial"/>
+          <w:b/>
+          <w:bCs/>
+          <w:color w:val="000000"/>
+          <w:lang w:eastAsia="ru-RU"/>
+        </w:rPr>
+        <w:t>Ответ.</w:t>
+      </w:r>
+      <w:r>
+        <w:rPr>
+          <w:rFonts w:ascii="Arial" w:eastAsia="Times New Roman" w:hAnsi="Arial" w:cs="Arial"/>
+          <w:color w:val="000000"/>
+          <w:lang w:eastAsia="ru-RU"/>
+        </w:rPr>
+        <w:t xml:space="preserve"> </w:t>
+      </w:r>
+    </w:p>
+    <w:p>
+      <w:pPr>
+        <w:spacing w:after="0" w:line="240" w:lineRule="auto"/>
+        <w:textAlignment w:val="baseline"/>
+        <w:rPr>
+          <w:rFonts w:ascii="Arial" w:eastAsia="Times New Roman" w:hAnsi="Arial" w:cs="Arial"/>
+          <w:color w:val="000000"/>
+          <w:lang w:eastAsia="ru-RU"/>
+        </w:rPr>
+      </w:pPr>
+      <w:r>
+        <w:rPr>
+          <w:rFonts w:ascii="Arial" w:eastAsia="Times New Roman" w:hAnsi="Arial" w:cs="Arial"/>
+          <w:b/>
+          <w:bCs/>
+          <w:color w:val="000000"/>
+          <w:lang w:eastAsia="ru-RU"/>
+        </w:rPr>
+        <w:t>Источник.</w:t>
+      </w:r>
+    </w:p>
+    <w:p>
+      <w:pPr>
         <w:numPr>
           <w:ilvl w:val="0"/>
           <w:numId w:val="52"/>
@@ -6787,6 +7630,56 @@
     </w:p>
     <w:p>
       <w:pPr>
+        <w:spacing w:after="0" w:line="240" w:lineRule="auto"/>
+        <w:rPr>
+          <w:rFonts w:ascii="Times New Roman" w:eastAsia="Times New Roman" w:hAnsi="Times New Roman" w:cs="Times New Roman"/>
+          <w:sz w:val="24"/>
+          <w:szCs w:val="24"/>
+          <w:lang w:eastAsia="ru-RU"/>
+        </w:rPr>
+      </w:pPr>
+      <w:r>
+        <w:rPr>
+          <w:rFonts w:ascii="Arial" w:eastAsia="Times New Roman" w:hAnsi="Arial" w:cs="Arial"/>
+          <w:b/>
+          <w:bCs/>
+          <w:color w:val="000000"/>
+          <w:lang w:eastAsia="ru-RU"/>
+        </w:rPr>
+        <w:t>Ответ.</w:t>
+      </w:r>
+      <w:r>
+        <w:rPr>
+          <w:rFonts w:ascii="Arial" w:eastAsia="Times New Roman" w:hAnsi="Arial" w:cs="Arial"/>
+          <w:color w:val="000000"/>
+          <w:lang w:eastAsia="ru-RU"/>
+        </w:rPr>
+        <w:t xml:space="preserve"> </w:t>
+      </w:r>
+    </w:p>
+    <w:p>
+      <w:pPr>
+        <w:spacing w:after="0" w:line="240" w:lineRule="auto"/>
+        <w:textAlignment w:val="baseline"/>
+        <w:rPr>
+          <w:rFonts w:ascii="Arial" w:eastAsia="Times New Roman" w:hAnsi="Arial" w:cs="Arial"/>
+          <w:color w:val="000000"/>
+          <w:lang w:eastAsia="ru-RU"/>
+        </w:rPr>
+      </w:pPr>
+      <w:r>
+        <w:rPr>
+          <w:rFonts w:ascii="Arial" w:eastAsia="Times New Roman" w:hAnsi="Arial" w:cs="Arial"/>
+          <w:b/>
+          <w:bCs/>
+          <w:color w:val="000000"/>
+          <w:lang w:eastAsia="ru-RU"/>
+        </w:rPr>
+        <w:t>Источник.</w:t>
+      </w:r>
+    </w:p>
+    <w:p>
+      <w:pPr>
         <w:numPr>
           <w:ilvl w:val="0"/>
           <w:numId w:val="53"/>
@@ -6810,6 +7703,56 @@
     </w:p>
     <w:p>
       <w:pPr>
+        <w:spacing w:after="0" w:line="240" w:lineRule="auto"/>
+        <w:rPr>
+          <w:rFonts w:ascii="Times New Roman" w:eastAsia="Times New Roman" w:hAnsi="Times New Roman" w:cs="Times New Roman"/>
+          <w:sz w:val="24"/>
+          <w:szCs w:val="24"/>
+          <w:lang w:eastAsia="ru-RU"/>
+        </w:rPr>
+      </w:pPr>
+      <w:r>
+        <w:rPr>
+          <w:rFonts w:ascii="Arial" w:eastAsia="Times New Roman" w:hAnsi="Arial" w:cs="Arial"/>
+          <w:b/>
+          <w:bCs/>
+          <w:color w:val="000000"/>
+          <w:lang w:eastAsia="ru-RU"/>
+        </w:rPr>
+        <w:t>Ответ.</w:t>
+      </w:r>
+      <w:r>
+        <w:rPr>
+          <w:rFonts w:ascii="Arial" w:eastAsia="Times New Roman" w:hAnsi="Arial" w:cs="Arial"/>
+          <w:color w:val="000000"/>
+          <w:lang w:eastAsia="ru-RU"/>
+        </w:rPr>
+        <w:t xml:space="preserve"> </w:t>
+      </w:r>
+    </w:p>
+    <w:p>
+      <w:pPr>
+        <w:spacing w:after="0" w:line="240" w:lineRule="auto"/>
+        <w:textAlignment w:val="baseline"/>
+        <w:rPr>
+          <w:rFonts w:ascii="Arial" w:eastAsia="Times New Roman" w:hAnsi="Arial" w:cs="Arial"/>
+          <w:color w:val="000000"/>
+          <w:lang w:eastAsia="ru-RU"/>
+        </w:rPr>
+      </w:pPr>
+      <w:r>
+        <w:rPr>
+          <w:rFonts w:ascii="Arial" w:eastAsia="Times New Roman" w:hAnsi="Arial" w:cs="Arial"/>
+          <w:b/>
+          <w:bCs/>
+          <w:color w:val="000000"/>
+          <w:lang w:eastAsia="ru-RU"/>
+        </w:rPr>
+        <w:t>Источник.</w:t>
+      </w:r>
+    </w:p>
+    <w:p>
+      <w:pPr>
         <w:numPr>
           <w:ilvl w:val="0"/>
           <w:numId w:val="54"/>
@@ -6833,6 +7776,56 @@
     </w:p>
     <w:p>
       <w:pPr>
+        <w:spacing w:after="0" w:line="240" w:lineRule="auto"/>
+        <w:rPr>
+          <w:rFonts w:ascii="Times New Roman" w:eastAsia="Times New Roman" w:hAnsi="Times New Roman" w:cs="Times New Roman"/>
+          <w:sz w:val="24"/>
+          <w:szCs w:val="24"/>
+          <w:lang w:eastAsia="ru-RU"/>
+        </w:rPr>
+      </w:pPr>
+      <w:r>
+        <w:rPr>
+          <w:rFonts w:ascii="Arial" w:eastAsia="Times New Roman" w:hAnsi="Arial" w:cs="Arial"/>
+          <w:b/>
+          <w:bCs/>
+          <w:color w:val="000000"/>
+          <w:lang w:eastAsia="ru-RU"/>
+        </w:rPr>
+        <w:t>Ответ.</w:t>
+      </w:r>
+      <w:r>
+        <w:rPr>
+          <w:rFonts w:ascii="Arial" w:eastAsia="Times New Roman" w:hAnsi="Arial" w:cs="Arial"/>
+          <w:color w:val="000000"/>
+          <w:lang w:eastAsia="ru-RU"/>
+        </w:rPr>
+        <w:t xml:space="preserve"> </w:t>
+      </w:r>
+    </w:p>
+    <w:p>
+      <w:pPr>
+        <w:spacing w:after="0" w:line="240" w:lineRule="auto"/>
+        <w:textAlignment w:val="baseline"/>
+        <w:rPr>
+          <w:rFonts w:ascii="Arial" w:eastAsia="Times New Roman" w:hAnsi="Arial" w:cs="Arial"/>
+          <w:color w:val="000000"/>
+          <w:lang w:eastAsia="ru-RU"/>
+        </w:rPr>
+      </w:pPr>
+      <w:r>
+        <w:rPr>
+          <w:rFonts w:ascii="Arial" w:eastAsia="Times New Roman" w:hAnsi="Arial" w:cs="Arial"/>
+          <w:b/>
+          <w:bCs/>
+          <w:color w:val="000000"/>
+          <w:lang w:eastAsia="ru-RU"/>
+        </w:rPr>
+        <w:t>Источник.</w:t>
+      </w:r>
+    </w:p>
+    <w:p>
+      <w:pPr>
         <w:numPr>
           <w:ilvl w:val="0"/>
           <w:numId w:val="55"/>
@@ -6856,6 +7849,56 @@
     </w:p>
     <w:p>
       <w:pPr>
+        <w:spacing w:after="0" w:line="240" w:lineRule="auto"/>
+        <w:rPr>
+          <w:rFonts w:ascii="Times New Roman" w:eastAsia="Times New Roman" w:hAnsi="Times New Roman" w:cs="Times New Roman"/>
+          <w:sz w:val="24"/>
+          <w:szCs w:val="24"/>
+          <w:lang w:eastAsia="ru-RU"/>
+        </w:rPr>
+      </w:pPr>
+      <w:r>
+        <w:rPr>
+          <w:rFonts w:ascii="Arial" w:eastAsia="Times New Roman" w:hAnsi="Arial" w:cs="Arial"/>
+          <w:b/>
+          <w:bCs/>
+          <w:color w:val="000000"/>
+          <w:lang w:eastAsia="ru-RU"/>
+        </w:rPr>
+        <w:t>Ответ.</w:t>
+      </w:r>
+      <w:r>
+        <w:rPr>
+          <w:rFonts w:ascii="Arial" w:eastAsia="Times New Roman" w:hAnsi="Arial" w:cs="Arial"/>
+          <w:color w:val="000000"/>
+          <w:lang w:eastAsia="ru-RU"/>
+        </w:rPr>
+        <w:t xml:space="preserve"> </w:t>
+      </w:r>
+    </w:p>
+    <w:p>
+      <w:pPr>
+        <w:spacing w:after="0" w:line="240" w:lineRule="auto"/>
+        <w:textAlignment w:val="baseline"/>
+        <w:rPr>
+          <w:rFonts w:ascii="Arial" w:eastAsia="Times New Roman" w:hAnsi="Arial" w:cs="Arial"/>
+          <w:color w:val="000000"/>
+          <w:lang w:eastAsia="ru-RU"/>
+        </w:rPr>
+      </w:pPr>
+      <w:r>
+        <w:rPr>
+          <w:rFonts w:ascii="Arial" w:eastAsia="Times New Roman" w:hAnsi="Arial" w:cs="Arial"/>
+          <w:b/>
+          <w:bCs/>
+          <w:color w:val="000000"/>
+          <w:lang w:eastAsia="ru-RU"/>
+        </w:rPr>
+        <w:t>Источник.</w:t>
+      </w:r>
+    </w:p>
+    <w:p>
+      <w:pPr>
         <w:numPr>
           <w:ilvl w:val="0"/>
           <w:numId w:val="56"/>
@@ -6874,7 +7917,58 @@
           <w:color w:val="000000"/>
           <w:lang w:eastAsia="ru-RU"/>
         </w:rPr>
+        <w:lastRenderedPageBreak/>
         <w:t>Для каких целей необходим интерфейс, в котором не объявлено ни одного метода?</w:t>
+      </w:r>
+    </w:p>
+    <w:p>
+      <w:pPr>
+        <w:spacing w:after="0" w:line="240" w:lineRule="auto"/>
+        <w:rPr>
+          <w:rFonts w:ascii="Times New Roman" w:eastAsia="Times New Roman" w:hAnsi="Times New Roman" w:cs="Times New Roman"/>
+          <w:sz w:val="24"/>
+          <w:szCs w:val="24"/>
+          <w:lang w:eastAsia="ru-RU"/>
+        </w:rPr>
+      </w:pPr>
+      <w:r>
+        <w:rPr>
+          <w:rFonts w:ascii="Arial" w:eastAsia="Times New Roman" w:hAnsi="Arial" w:cs="Arial"/>
+          <w:b/>
+          <w:bCs/>
+          <w:color w:val="000000"/>
+          <w:lang w:eastAsia="ru-RU"/>
+        </w:rPr>
+        <w:t>Ответ.</w:t>
+      </w:r>
+      <w:r>
+        <w:rPr>
+          <w:rFonts w:ascii="Arial" w:eastAsia="Times New Roman" w:hAnsi="Arial" w:cs="Arial"/>
+          <w:color w:val="000000"/>
+          <w:lang w:eastAsia="ru-RU"/>
+        </w:rPr>
+        <w:t xml:space="preserve"> </w:t>
+      </w:r>
+    </w:p>
+    <w:p>
+      <w:pPr>
+        <w:spacing w:after="0" w:line="240" w:lineRule="auto"/>
+        <w:textAlignment w:val="baseline"/>
+        <w:rPr>
+          <w:rFonts w:ascii="Arial" w:eastAsia="Times New Roman" w:hAnsi="Arial" w:cs="Arial"/>
+          <w:color w:val="000000"/>
+          <w:lang w:eastAsia="ru-RU"/>
+        </w:rPr>
+      </w:pPr>
+      <w:r>
+        <w:rPr>
+          <w:rFonts w:ascii="Arial" w:eastAsia="Times New Roman" w:hAnsi="Arial" w:cs="Arial"/>
+          <w:b/>
+          <w:bCs/>
+          <w:color w:val="000000"/>
+          <w:lang w:eastAsia="ru-RU"/>
+        </w:rPr>
+        <w:t>Источник.</w:t>
       </w:r>
     </w:p>
     <w:p>
@@ -6902,6 +7996,56 @@
     </w:p>
     <w:p>
       <w:pPr>
+        <w:spacing w:after="0" w:line="240" w:lineRule="auto"/>
+        <w:rPr>
+          <w:rFonts w:ascii="Times New Roman" w:eastAsia="Times New Roman" w:hAnsi="Times New Roman" w:cs="Times New Roman"/>
+          <w:sz w:val="24"/>
+          <w:szCs w:val="24"/>
+          <w:lang w:eastAsia="ru-RU"/>
+        </w:rPr>
+      </w:pPr>
+      <w:r>
+        <w:rPr>
+          <w:rFonts w:ascii="Arial" w:eastAsia="Times New Roman" w:hAnsi="Arial" w:cs="Arial"/>
+          <w:b/>
+          <w:bCs/>
+          <w:color w:val="000000"/>
+          <w:lang w:eastAsia="ru-RU"/>
+        </w:rPr>
+        <w:t>Ответ.</w:t>
+      </w:r>
+      <w:r>
+        <w:rPr>
+          <w:rFonts w:ascii="Arial" w:eastAsia="Times New Roman" w:hAnsi="Arial" w:cs="Arial"/>
+          <w:color w:val="000000"/>
+          <w:lang w:eastAsia="ru-RU"/>
+        </w:rPr>
+        <w:t xml:space="preserve"> </w:t>
+      </w:r>
+    </w:p>
+    <w:p>
+      <w:pPr>
+        <w:spacing w:after="0" w:line="240" w:lineRule="auto"/>
+        <w:textAlignment w:val="baseline"/>
+        <w:rPr>
+          <w:rFonts w:ascii="Arial" w:eastAsia="Times New Roman" w:hAnsi="Arial" w:cs="Arial"/>
+          <w:color w:val="000000"/>
+          <w:lang w:eastAsia="ru-RU"/>
+        </w:rPr>
+      </w:pPr>
+      <w:r>
+        <w:rPr>
+          <w:rFonts w:ascii="Arial" w:eastAsia="Times New Roman" w:hAnsi="Arial" w:cs="Arial"/>
+          <w:b/>
+          <w:bCs/>
+          <w:color w:val="000000"/>
+          <w:lang w:eastAsia="ru-RU"/>
+        </w:rPr>
+        <w:t>Источник.</w:t>
+      </w:r>
+    </w:p>
+    <w:p>
+      <w:pPr>
         <w:numPr>
           <w:ilvl w:val="0"/>
           <w:numId w:val="58"/>
@@ -6925,6 +8069,56 @@
     </w:p>
     <w:p>
       <w:pPr>
+        <w:spacing w:after="0" w:line="240" w:lineRule="auto"/>
+        <w:rPr>
+          <w:rFonts w:ascii="Times New Roman" w:eastAsia="Times New Roman" w:hAnsi="Times New Roman" w:cs="Times New Roman"/>
+          <w:sz w:val="24"/>
+          <w:szCs w:val="24"/>
+          <w:lang w:eastAsia="ru-RU"/>
+        </w:rPr>
+      </w:pPr>
+      <w:r>
+        <w:rPr>
+          <w:rFonts w:ascii="Arial" w:eastAsia="Times New Roman" w:hAnsi="Arial" w:cs="Arial"/>
+          <w:b/>
+          <w:bCs/>
+          <w:color w:val="000000"/>
+          <w:lang w:eastAsia="ru-RU"/>
+        </w:rPr>
+        <w:t>Ответ.</w:t>
+      </w:r>
+      <w:r>
+        <w:rPr>
+          <w:rFonts w:ascii="Arial" w:eastAsia="Times New Roman" w:hAnsi="Arial" w:cs="Arial"/>
+          <w:color w:val="000000"/>
+          <w:lang w:eastAsia="ru-RU"/>
+        </w:rPr>
+        <w:t xml:space="preserve"> </w:t>
+      </w:r>
+    </w:p>
+    <w:p>
+      <w:pPr>
+        <w:spacing w:after="0" w:line="240" w:lineRule="auto"/>
+        <w:textAlignment w:val="baseline"/>
+        <w:rPr>
+          <w:rFonts w:ascii="Arial" w:eastAsia="Times New Roman" w:hAnsi="Arial" w:cs="Arial"/>
+          <w:color w:val="000000"/>
+          <w:lang w:eastAsia="ru-RU"/>
+        </w:rPr>
+      </w:pPr>
+      <w:r>
+        <w:rPr>
+          <w:rFonts w:ascii="Arial" w:eastAsia="Times New Roman" w:hAnsi="Arial" w:cs="Arial"/>
+          <w:b/>
+          <w:bCs/>
+          <w:color w:val="000000"/>
+          <w:lang w:eastAsia="ru-RU"/>
+        </w:rPr>
+        <w:t>Источник.</w:t>
+      </w:r>
+    </w:p>
+    <w:p>
+      <w:pPr>
         <w:numPr>
           <w:ilvl w:val="0"/>
           <w:numId w:val="59"/>
@@ -6948,6 +8142,56 @@
     </w:p>
     <w:p>
       <w:pPr>
+        <w:spacing w:after="0" w:line="240" w:lineRule="auto"/>
+        <w:rPr>
+          <w:rFonts w:ascii="Times New Roman" w:eastAsia="Times New Roman" w:hAnsi="Times New Roman" w:cs="Times New Roman"/>
+          <w:sz w:val="24"/>
+          <w:szCs w:val="24"/>
+          <w:lang w:eastAsia="ru-RU"/>
+        </w:rPr>
+      </w:pPr>
+      <w:r>
+        <w:rPr>
+          <w:rFonts w:ascii="Arial" w:eastAsia="Times New Roman" w:hAnsi="Arial" w:cs="Arial"/>
+          <w:b/>
+          <w:bCs/>
+          <w:color w:val="000000"/>
+          <w:lang w:eastAsia="ru-RU"/>
+        </w:rPr>
+        <w:t>Ответ.</w:t>
+      </w:r>
+      <w:r>
+        <w:rPr>
+          <w:rFonts w:ascii="Arial" w:eastAsia="Times New Roman" w:hAnsi="Arial" w:cs="Arial"/>
+          <w:color w:val="000000"/>
+          <w:lang w:eastAsia="ru-RU"/>
+        </w:rPr>
+        <w:t xml:space="preserve"> </w:t>
+      </w:r>
+    </w:p>
+    <w:p>
+      <w:pPr>
+        <w:spacing w:after="0" w:line="240" w:lineRule="auto"/>
+        <w:textAlignment w:val="baseline"/>
+        <w:rPr>
+          <w:rFonts w:ascii="Arial" w:eastAsia="Times New Roman" w:hAnsi="Arial" w:cs="Arial"/>
+          <w:color w:val="000000"/>
+          <w:lang w:eastAsia="ru-RU"/>
+        </w:rPr>
+      </w:pPr>
+      <w:r>
+        <w:rPr>
+          <w:rFonts w:ascii="Arial" w:eastAsia="Times New Roman" w:hAnsi="Arial" w:cs="Arial"/>
+          <w:b/>
+          <w:bCs/>
+          <w:color w:val="000000"/>
+          <w:lang w:eastAsia="ru-RU"/>
+        </w:rPr>
+        <w:t>Источник.</w:t>
+      </w:r>
+    </w:p>
+    <w:p>
+      <w:pPr>
         <w:numPr>
           <w:ilvl w:val="0"/>
           <w:numId w:val="60"/>
@@ -6971,6 +8215,56 @@
     </w:p>
     <w:p>
       <w:pPr>
+        <w:spacing w:after="0" w:line="240" w:lineRule="auto"/>
+        <w:rPr>
+          <w:rFonts w:ascii="Times New Roman" w:eastAsia="Times New Roman" w:hAnsi="Times New Roman" w:cs="Times New Roman"/>
+          <w:sz w:val="24"/>
+          <w:szCs w:val="24"/>
+          <w:lang w:eastAsia="ru-RU"/>
+        </w:rPr>
+      </w:pPr>
+      <w:r>
+        <w:rPr>
+          <w:rFonts w:ascii="Arial" w:eastAsia="Times New Roman" w:hAnsi="Arial" w:cs="Arial"/>
+          <w:b/>
+          <w:bCs/>
+          <w:color w:val="000000"/>
+          <w:lang w:eastAsia="ru-RU"/>
+        </w:rPr>
+        <w:t>Ответ.</w:t>
+      </w:r>
+      <w:r>
+        <w:rPr>
+          <w:rFonts w:ascii="Arial" w:eastAsia="Times New Roman" w:hAnsi="Arial" w:cs="Arial"/>
+          <w:color w:val="000000"/>
+          <w:lang w:eastAsia="ru-RU"/>
+        </w:rPr>
+        <w:t xml:space="preserve"> </w:t>
+      </w:r>
+    </w:p>
+    <w:p>
+      <w:pPr>
+        <w:spacing w:after="0" w:line="240" w:lineRule="auto"/>
+        <w:textAlignment w:val="baseline"/>
+        <w:rPr>
+          <w:rFonts w:ascii="Arial" w:eastAsia="Times New Roman" w:hAnsi="Arial" w:cs="Arial"/>
+          <w:color w:val="000000"/>
+          <w:lang w:eastAsia="ru-RU"/>
+        </w:rPr>
+      </w:pPr>
+      <w:r>
+        <w:rPr>
+          <w:rFonts w:ascii="Arial" w:eastAsia="Times New Roman" w:hAnsi="Arial" w:cs="Arial"/>
+          <w:b/>
+          <w:bCs/>
+          <w:color w:val="000000"/>
+          <w:lang w:eastAsia="ru-RU"/>
+        </w:rPr>
+        <w:t>Источник.</w:t>
+      </w:r>
+    </w:p>
+    <w:p>
+      <w:pPr>
         <w:numPr>
           <w:ilvl w:val="0"/>
           <w:numId w:val="61"/>
@@ -7012,6 +8306,56 @@
     </w:p>
     <w:p>
       <w:pPr>
+        <w:spacing w:after="0" w:line="240" w:lineRule="auto"/>
+        <w:rPr>
+          <w:rFonts w:ascii="Times New Roman" w:eastAsia="Times New Roman" w:hAnsi="Times New Roman" w:cs="Times New Roman"/>
+          <w:sz w:val="24"/>
+          <w:szCs w:val="24"/>
+          <w:lang w:eastAsia="ru-RU"/>
+        </w:rPr>
+      </w:pPr>
+      <w:r>
+        <w:rPr>
+          <w:rFonts w:ascii="Arial" w:eastAsia="Times New Roman" w:hAnsi="Arial" w:cs="Arial"/>
+          <w:b/>
+          <w:bCs/>
+          <w:color w:val="000000"/>
+          <w:lang w:eastAsia="ru-RU"/>
+        </w:rPr>
+        <w:t>Ответ.</w:t>
+      </w:r>
+      <w:r>
+        <w:rPr>
+          <w:rFonts w:ascii="Arial" w:eastAsia="Times New Roman" w:hAnsi="Arial" w:cs="Arial"/>
+          <w:color w:val="000000"/>
+          <w:lang w:eastAsia="ru-RU"/>
+        </w:rPr>
+        <w:t xml:space="preserve"> </w:t>
+      </w:r>
+    </w:p>
+    <w:p>
+      <w:pPr>
+        <w:spacing w:after="0" w:line="240" w:lineRule="auto"/>
+        <w:textAlignment w:val="baseline"/>
+        <w:rPr>
+          <w:rFonts w:ascii="Arial" w:eastAsia="Times New Roman" w:hAnsi="Arial" w:cs="Arial"/>
+          <w:color w:val="000000"/>
+          <w:lang w:eastAsia="ru-RU"/>
+        </w:rPr>
+      </w:pPr>
+      <w:r>
+        <w:rPr>
+          <w:rFonts w:ascii="Arial" w:eastAsia="Times New Roman" w:hAnsi="Arial" w:cs="Arial"/>
+          <w:b/>
+          <w:bCs/>
+          <w:color w:val="000000"/>
+          <w:lang w:eastAsia="ru-RU"/>
+        </w:rPr>
+        <w:t>Источник.</w:t>
+      </w:r>
+    </w:p>
+    <w:p>
+      <w:pPr>
         <w:numPr>
           <w:ilvl w:val="0"/>
           <w:numId w:val="62"/>
@@ -7081,6 +8425,56 @@
     </w:p>
     <w:p>
       <w:pPr>
+        <w:spacing w:after="0" w:line="240" w:lineRule="auto"/>
+        <w:rPr>
+          <w:rFonts w:ascii="Times New Roman" w:eastAsia="Times New Roman" w:hAnsi="Times New Roman" w:cs="Times New Roman"/>
+          <w:sz w:val="24"/>
+          <w:szCs w:val="24"/>
+          <w:lang w:eastAsia="ru-RU"/>
+        </w:rPr>
+      </w:pPr>
+      <w:r>
+        <w:rPr>
+          <w:rFonts w:ascii="Arial" w:eastAsia="Times New Roman" w:hAnsi="Arial" w:cs="Arial"/>
+          <w:b/>
+          <w:bCs/>
+          <w:color w:val="000000"/>
+          <w:lang w:eastAsia="ru-RU"/>
+        </w:rPr>
+        <w:t>Ответ.</w:t>
+      </w:r>
+      <w:r>
+        <w:rPr>
+          <w:rFonts w:ascii="Arial" w:eastAsia="Times New Roman" w:hAnsi="Arial" w:cs="Arial"/>
+          <w:color w:val="000000"/>
+          <w:lang w:eastAsia="ru-RU"/>
+        </w:rPr>
+        <w:t xml:space="preserve"> </w:t>
+      </w:r>
+    </w:p>
+    <w:p>
+      <w:pPr>
+        <w:spacing w:after="0" w:line="240" w:lineRule="auto"/>
+        <w:textAlignment w:val="baseline"/>
+        <w:rPr>
+          <w:rFonts w:ascii="Arial" w:eastAsia="Times New Roman" w:hAnsi="Arial" w:cs="Arial"/>
+          <w:color w:val="000000"/>
+          <w:lang w:eastAsia="ru-RU"/>
+        </w:rPr>
+      </w:pPr>
+      <w:r>
+        <w:rPr>
+          <w:rFonts w:ascii="Arial" w:eastAsia="Times New Roman" w:hAnsi="Arial" w:cs="Arial"/>
+          <w:b/>
+          <w:bCs/>
+          <w:color w:val="000000"/>
+          <w:lang w:eastAsia="ru-RU"/>
+        </w:rPr>
+        <w:t>Источник.</w:t>
+      </w:r>
+    </w:p>
+    <w:p>
+      <w:pPr>
         <w:numPr>
           <w:ilvl w:val="0"/>
           <w:numId w:val="63"/>
@@ -7104,6 +8498,56 @@
     </w:p>
     <w:p>
       <w:pPr>
+        <w:spacing w:after="0" w:line="240" w:lineRule="auto"/>
+        <w:rPr>
+          <w:rFonts w:ascii="Times New Roman" w:eastAsia="Times New Roman" w:hAnsi="Times New Roman" w:cs="Times New Roman"/>
+          <w:sz w:val="24"/>
+          <w:szCs w:val="24"/>
+          <w:lang w:eastAsia="ru-RU"/>
+        </w:rPr>
+      </w:pPr>
+      <w:r>
+        <w:rPr>
+          <w:rFonts w:ascii="Arial" w:eastAsia="Times New Roman" w:hAnsi="Arial" w:cs="Arial"/>
+          <w:b/>
+          <w:bCs/>
+          <w:color w:val="000000"/>
+          <w:lang w:eastAsia="ru-RU"/>
+        </w:rPr>
+        <w:t>Ответ.</w:t>
+      </w:r>
+      <w:r>
+        <w:rPr>
+          <w:rFonts w:ascii="Arial" w:eastAsia="Times New Roman" w:hAnsi="Arial" w:cs="Arial"/>
+          <w:color w:val="000000"/>
+          <w:lang w:eastAsia="ru-RU"/>
+        </w:rPr>
+        <w:t xml:space="preserve"> </w:t>
+      </w:r>
+    </w:p>
+    <w:p>
+      <w:pPr>
+        <w:spacing w:after="0" w:line="240" w:lineRule="auto"/>
+        <w:textAlignment w:val="baseline"/>
+        <w:rPr>
+          <w:rFonts w:ascii="Arial" w:eastAsia="Times New Roman" w:hAnsi="Arial" w:cs="Arial"/>
+          <w:color w:val="000000"/>
+          <w:lang w:eastAsia="ru-RU"/>
+        </w:rPr>
+      </w:pPr>
+      <w:r>
+        <w:rPr>
+          <w:rFonts w:ascii="Arial" w:eastAsia="Times New Roman" w:hAnsi="Arial" w:cs="Arial"/>
+          <w:b/>
+          <w:bCs/>
+          <w:color w:val="000000"/>
+          <w:lang w:eastAsia="ru-RU"/>
+        </w:rPr>
+        <w:t>Источник.</w:t>
+      </w:r>
+    </w:p>
+    <w:p>
+      <w:pPr>
         <w:numPr>
           <w:ilvl w:val="0"/>
           <w:numId w:val="64"/>
@@ -7210,6 +8654,56 @@
     </w:p>
     <w:p>
       <w:pPr>
+        <w:spacing w:after="0" w:line="240" w:lineRule="auto"/>
+        <w:rPr>
+          <w:rFonts w:ascii="Times New Roman" w:eastAsia="Times New Roman" w:hAnsi="Times New Roman" w:cs="Times New Roman"/>
+          <w:sz w:val="24"/>
+          <w:szCs w:val="24"/>
+          <w:lang w:eastAsia="ru-RU"/>
+        </w:rPr>
+      </w:pPr>
+      <w:r>
+        <w:rPr>
+          <w:rFonts w:ascii="Arial" w:eastAsia="Times New Roman" w:hAnsi="Arial" w:cs="Arial"/>
+          <w:b/>
+          <w:bCs/>
+          <w:color w:val="000000"/>
+          <w:lang w:eastAsia="ru-RU"/>
+        </w:rPr>
+        <w:t>Ответ.</w:t>
+      </w:r>
+      <w:r>
+        <w:rPr>
+          <w:rFonts w:ascii="Arial" w:eastAsia="Times New Roman" w:hAnsi="Arial" w:cs="Arial"/>
+          <w:color w:val="000000"/>
+          <w:lang w:eastAsia="ru-RU"/>
+        </w:rPr>
+        <w:t xml:space="preserve"> </w:t>
+      </w:r>
+    </w:p>
+    <w:p>
+      <w:pPr>
+        <w:spacing w:after="0" w:line="240" w:lineRule="auto"/>
+        <w:textAlignment w:val="baseline"/>
+        <w:rPr>
+          <w:rFonts w:ascii="Arial" w:eastAsia="Times New Roman" w:hAnsi="Arial" w:cs="Arial"/>
+          <w:color w:val="000000"/>
+          <w:lang w:eastAsia="ru-RU"/>
+        </w:rPr>
+      </w:pPr>
+      <w:r>
+        <w:rPr>
+          <w:rFonts w:ascii="Arial" w:eastAsia="Times New Roman" w:hAnsi="Arial" w:cs="Arial"/>
+          <w:b/>
+          <w:bCs/>
+          <w:color w:val="000000"/>
+          <w:lang w:eastAsia="ru-RU"/>
+        </w:rPr>
+        <w:t>Источник.</w:t>
+      </w:r>
+    </w:p>
+    <w:p>
+      <w:pPr>
         <w:numPr>
           <w:ilvl w:val="0"/>
           <w:numId w:val="66"/>
@@ -7233,6 +8727,56 @@
     </w:p>
     <w:p>
       <w:pPr>
+        <w:spacing w:after="0" w:line="240" w:lineRule="auto"/>
+        <w:rPr>
+          <w:rFonts w:ascii="Times New Roman" w:eastAsia="Times New Roman" w:hAnsi="Times New Roman" w:cs="Times New Roman"/>
+          <w:sz w:val="24"/>
+          <w:szCs w:val="24"/>
+          <w:lang w:eastAsia="ru-RU"/>
+        </w:rPr>
+      </w:pPr>
+      <w:r>
+        <w:rPr>
+          <w:rFonts w:ascii="Arial" w:eastAsia="Times New Roman" w:hAnsi="Arial" w:cs="Arial"/>
+          <w:b/>
+          <w:bCs/>
+          <w:color w:val="000000"/>
+          <w:lang w:eastAsia="ru-RU"/>
+        </w:rPr>
+        <w:t>Ответ.</w:t>
+      </w:r>
+      <w:r>
+        <w:rPr>
+          <w:rFonts w:ascii="Arial" w:eastAsia="Times New Roman" w:hAnsi="Arial" w:cs="Arial"/>
+          <w:color w:val="000000"/>
+          <w:lang w:eastAsia="ru-RU"/>
+        </w:rPr>
+        <w:t xml:space="preserve"> </w:t>
+      </w:r>
+    </w:p>
+    <w:p>
+      <w:pPr>
+        <w:spacing w:after="0" w:line="240" w:lineRule="auto"/>
+        <w:textAlignment w:val="baseline"/>
+        <w:rPr>
+          <w:rFonts w:ascii="Arial" w:eastAsia="Times New Roman" w:hAnsi="Arial" w:cs="Arial"/>
+          <w:color w:val="000000"/>
+          <w:lang w:eastAsia="ru-RU"/>
+        </w:rPr>
+      </w:pPr>
+      <w:r>
+        <w:rPr>
+          <w:rFonts w:ascii="Arial" w:eastAsia="Times New Roman" w:hAnsi="Arial" w:cs="Arial"/>
+          <w:b/>
+          <w:bCs/>
+          <w:color w:val="000000"/>
+          <w:lang w:eastAsia="ru-RU"/>
+        </w:rPr>
+        <w:t>Источник.</w:t>
+      </w:r>
+    </w:p>
+    <w:p>
+      <w:pPr>
         <w:numPr>
           <w:ilvl w:val="0"/>
           <w:numId w:val="67"/>
@@ -7256,6 +8800,56 @@
     </w:p>
     <w:p>
       <w:pPr>
+        <w:spacing w:after="0" w:line="240" w:lineRule="auto"/>
+        <w:rPr>
+          <w:rFonts w:ascii="Times New Roman" w:eastAsia="Times New Roman" w:hAnsi="Times New Roman" w:cs="Times New Roman"/>
+          <w:sz w:val="24"/>
+          <w:szCs w:val="24"/>
+          <w:lang w:eastAsia="ru-RU"/>
+        </w:rPr>
+      </w:pPr>
+      <w:r>
+        <w:rPr>
+          <w:rFonts w:ascii="Arial" w:eastAsia="Times New Roman" w:hAnsi="Arial" w:cs="Arial"/>
+          <w:b/>
+          <w:bCs/>
+          <w:color w:val="000000"/>
+          <w:lang w:eastAsia="ru-RU"/>
+        </w:rPr>
+        <w:t>Ответ.</w:t>
+      </w:r>
+      <w:r>
+        <w:rPr>
+          <w:rFonts w:ascii="Arial" w:eastAsia="Times New Roman" w:hAnsi="Arial" w:cs="Arial"/>
+          <w:color w:val="000000"/>
+          <w:lang w:eastAsia="ru-RU"/>
+        </w:rPr>
+        <w:t xml:space="preserve"> </w:t>
+      </w:r>
+    </w:p>
+    <w:p>
+      <w:pPr>
+        <w:spacing w:after="0" w:line="240" w:lineRule="auto"/>
+        <w:textAlignment w:val="baseline"/>
+        <w:rPr>
+          <w:rFonts w:ascii="Arial" w:eastAsia="Times New Roman" w:hAnsi="Arial" w:cs="Arial"/>
+          <w:color w:val="000000"/>
+          <w:lang w:eastAsia="ru-RU"/>
+        </w:rPr>
+      </w:pPr>
+      <w:r>
+        <w:rPr>
+          <w:rFonts w:ascii="Arial" w:eastAsia="Times New Roman" w:hAnsi="Arial" w:cs="Arial"/>
+          <w:b/>
+          <w:bCs/>
+          <w:color w:val="000000"/>
+          <w:lang w:eastAsia="ru-RU"/>
+        </w:rPr>
+        <w:t>Источник.</w:t>
+      </w:r>
+    </w:p>
+    <w:p>
+      <w:pPr>
         <w:numPr>
           <w:ilvl w:val="0"/>
           <w:numId w:val="68"/>
@@ -7279,6 +8873,56 @@
     </w:p>
     <w:p>
       <w:pPr>
+        <w:spacing w:after="0" w:line="240" w:lineRule="auto"/>
+        <w:rPr>
+          <w:rFonts w:ascii="Times New Roman" w:eastAsia="Times New Roman" w:hAnsi="Times New Roman" w:cs="Times New Roman"/>
+          <w:sz w:val="24"/>
+          <w:szCs w:val="24"/>
+          <w:lang w:eastAsia="ru-RU"/>
+        </w:rPr>
+      </w:pPr>
+      <w:r>
+        <w:rPr>
+          <w:rFonts w:ascii="Arial" w:eastAsia="Times New Roman" w:hAnsi="Arial" w:cs="Arial"/>
+          <w:b/>
+          <w:bCs/>
+          <w:color w:val="000000"/>
+          <w:lang w:eastAsia="ru-RU"/>
+        </w:rPr>
+        <w:t>Ответ.</w:t>
+      </w:r>
+      <w:r>
+        <w:rPr>
+          <w:rFonts w:ascii="Arial" w:eastAsia="Times New Roman" w:hAnsi="Arial" w:cs="Arial"/>
+          <w:color w:val="000000"/>
+          <w:lang w:eastAsia="ru-RU"/>
+        </w:rPr>
+        <w:t xml:space="preserve"> </w:t>
+      </w:r>
+    </w:p>
+    <w:p>
+      <w:pPr>
+        <w:spacing w:after="0" w:line="240" w:lineRule="auto"/>
+        <w:textAlignment w:val="baseline"/>
+        <w:rPr>
+          <w:rFonts w:ascii="Arial" w:eastAsia="Times New Roman" w:hAnsi="Arial" w:cs="Arial"/>
+          <w:color w:val="000000"/>
+          <w:lang w:eastAsia="ru-RU"/>
+        </w:rPr>
+      </w:pPr>
+      <w:r>
+        <w:rPr>
+          <w:rFonts w:ascii="Arial" w:eastAsia="Times New Roman" w:hAnsi="Arial" w:cs="Arial"/>
+          <w:b/>
+          <w:bCs/>
+          <w:color w:val="000000"/>
+          <w:lang w:eastAsia="ru-RU"/>
+        </w:rPr>
+        <w:t>Источник.</w:t>
+      </w:r>
+    </w:p>
+    <w:p>
+      <w:pPr>
         <w:numPr>
           <w:ilvl w:val="0"/>
           <w:numId w:val="69"/>
@@ -7302,6 +8946,56 @@
     </w:p>
     <w:p>
       <w:pPr>
+        <w:spacing w:after="0" w:line="240" w:lineRule="auto"/>
+        <w:rPr>
+          <w:rFonts w:ascii="Times New Roman" w:eastAsia="Times New Roman" w:hAnsi="Times New Roman" w:cs="Times New Roman"/>
+          <w:sz w:val="24"/>
+          <w:szCs w:val="24"/>
+          <w:lang w:eastAsia="ru-RU"/>
+        </w:rPr>
+      </w:pPr>
+      <w:r>
+        <w:rPr>
+          <w:rFonts w:ascii="Arial" w:eastAsia="Times New Roman" w:hAnsi="Arial" w:cs="Arial"/>
+          <w:b/>
+          <w:bCs/>
+          <w:color w:val="000000"/>
+          <w:lang w:eastAsia="ru-RU"/>
+        </w:rPr>
+        <w:t>Ответ.</w:t>
+      </w:r>
+      <w:r>
+        <w:rPr>
+          <w:rFonts w:ascii="Arial" w:eastAsia="Times New Roman" w:hAnsi="Arial" w:cs="Arial"/>
+          <w:color w:val="000000"/>
+          <w:lang w:eastAsia="ru-RU"/>
+        </w:rPr>
+        <w:t xml:space="preserve"> </w:t>
+      </w:r>
+    </w:p>
+    <w:p>
+      <w:pPr>
+        <w:spacing w:after="0" w:line="240" w:lineRule="auto"/>
+        <w:textAlignment w:val="baseline"/>
+        <w:rPr>
+          <w:rFonts w:ascii="Arial" w:eastAsia="Times New Roman" w:hAnsi="Arial" w:cs="Arial"/>
+          <w:color w:val="000000"/>
+          <w:lang w:eastAsia="ru-RU"/>
+        </w:rPr>
+      </w:pPr>
+      <w:r>
+        <w:rPr>
+          <w:rFonts w:ascii="Arial" w:eastAsia="Times New Roman" w:hAnsi="Arial" w:cs="Arial"/>
+          <w:b/>
+          <w:bCs/>
+          <w:color w:val="000000"/>
+          <w:lang w:eastAsia="ru-RU"/>
+        </w:rPr>
+        <w:t>Источник.</w:t>
+      </w:r>
+    </w:p>
+    <w:p>
+      <w:pPr>
         <w:numPr>
           <w:ilvl w:val="0"/>
           <w:numId w:val="70"/>
@@ -7325,6 +9019,56 @@
     </w:p>
     <w:p>
       <w:pPr>
+        <w:spacing w:after="0" w:line="240" w:lineRule="auto"/>
+        <w:rPr>
+          <w:rFonts w:ascii="Times New Roman" w:eastAsia="Times New Roman" w:hAnsi="Times New Roman" w:cs="Times New Roman"/>
+          <w:sz w:val="24"/>
+          <w:szCs w:val="24"/>
+          <w:lang w:eastAsia="ru-RU"/>
+        </w:rPr>
+      </w:pPr>
+      <w:r>
+        <w:rPr>
+          <w:rFonts w:ascii="Arial" w:eastAsia="Times New Roman" w:hAnsi="Arial" w:cs="Arial"/>
+          <w:b/>
+          <w:bCs/>
+          <w:color w:val="000000"/>
+          <w:lang w:eastAsia="ru-RU"/>
+        </w:rPr>
+        <w:t>Ответ.</w:t>
+      </w:r>
+      <w:r>
+        <w:rPr>
+          <w:rFonts w:ascii="Arial" w:eastAsia="Times New Roman" w:hAnsi="Arial" w:cs="Arial"/>
+          <w:color w:val="000000"/>
+          <w:lang w:eastAsia="ru-RU"/>
+        </w:rPr>
+        <w:t xml:space="preserve"> </w:t>
+      </w:r>
+    </w:p>
+    <w:p>
+      <w:pPr>
+        <w:spacing w:after="0" w:line="240" w:lineRule="auto"/>
+        <w:textAlignment w:val="baseline"/>
+        <w:rPr>
+          <w:rFonts w:ascii="Arial" w:eastAsia="Times New Roman" w:hAnsi="Arial" w:cs="Arial"/>
+          <w:color w:val="000000"/>
+          <w:lang w:eastAsia="ru-RU"/>
+        </w:rPr>
+      </w:pPr>
+      <w:r>
+        <w:rPr>
+          <w:rFonts w:ascii="Arial" w:eastAsia="Times New Roman" w:hAnsi="Arial" w:cs="Arial"/>
+          <w:b/>
+          <w:bCs/>
+          <w:color w:val="000000"/>
+          <w:lang w:eastAsia="ru-RU"/>
+        </w:rPr>
+        <w:t>Источник.</w:t>
+      </w:r>
+    </w:p>
+    <w:p>
+      <w:pPr>
         <w:numPr>
           <w:ilvl w:val="0"/>
           <w:numId w:val="71"/>
@@ -7348,6 +9092,56 @@
     </w:p>
     <w:p>
       <w:pPr>
+        <w:spacing w:after="0" w:line="240" w:lineRule="auto"/>
+        <w:rPr>
+          <w:rFonts w:ascii="Times New Roman" w:eastAsia="Times New Roman" w:hAnsi="Times New Roman" w:cs="Times New Roman"/>
+          <w:sz w:val="24"/>
+          <w:szCs w:val="24"/>
+          <w:lang w:eastAsia="ru-RU"/>
+        </w:rPr>
+      </w:pPr>
+      <w:r>
+        <w:rPr>
+          <w:rFonts w:ascii="Arial" w:eastAsia="Times New Roman" w:hAnsi="Arial" w:cs="Arial"/>
+          <w:b/>
+          <w:bCs/>
+          <w:color w:val="000000"/>
+          <w:lang w:eastAsia="ru-RU"/>
+        </w:rPr>
+        <w:t>Ответ.</w:t>
+      </w:r>
+      <w:r>
+        <w:rPr>
+          <w:rFonts w:ascii="Arial" w:eastAsia="Times New Roman" w:hAnsi="Arial" w:cs="Arial"/>
+          <w:color w:val="000000"/>
+          <w:lang w:eastAsia="ru-RU"/>
+        </w:rPr>
+        <w:t xml:space="preserve"> </w:t>
+      </w:r>
+    </w:p>
+    <w:p>
+      <w:pPr>
+        <w:spacing w:after="0" w:line="240" w:lineRule="auto"/>
+        <w:textAlignment w:val="baseline"/>
+        <w:rPr>
+          <w:rFonts w:ascii="Arial" w:eastAsia="Times New Roman" w:hAnsi="Arial" w:cs="Arial"/>
+          <w:color w:val="000000"/>
+          <w:lang w:eastAsia="ru-RU"/>
+        </w:rPr>
+      </w:pPr>
+      <w:r>
+        <w:rPr>
+          <w:rFonts w:ascii="Arial" w:eastAsia="Times New Roman" w:hAnsi="Arial" w:cs="Arial"/>
+          <w:b/>
+          <w:bCs/>
+          <w:color w:val="000000"/>
+          <w:lang w:eastAsia="ru-RU"/>
+        </w:rPr>
+        <w:t>Источник.</w:t>
+      </w:r>
+    </w:p>
+    <w:p>
+      <w:pPr>
         <w:numPr>
           <w:ilvl w:val="0"/>
           <w:numId w:val="72"/>
@@ -7371,6 +9165,57 @@
     </w:p>
     <w:p>
       <w:pPr>
+        <w:spacing w:after="0" w:line="240" w:lineRule="auto"/>
+        <w:rPr>
+          <w:rFonts w:ascii="Times New Roman" w:eastAsia="Times New Roman" w:hAnsi="Times New Roman" w:cs="Times New Roman"/>
+          <w:sz w:val="24"/>
+          <w:szCs w:val="24"/>
+          <w:lang w:eastAsia="ru-RU"/>
+        </w:rPr>
+      </w:pPr>
+      <w:r>
+        <w:rPr>
+          <w:rFonts w:ascii="Arial" w:eastAsia="Times New Roman" w:hAnsi="Arial" w:cs="Arial"/>
+          <w:b/>
+          <w:bCs/>
+          <w:color w:val="000000"/>
+          <w:lang w:eastAsia="ru-RU"/>
+        </w:rPr>
+        <w:lastRenderedPageBreak/>
+        <w:t>Ответ.</w:t>
+      </w:r>
+      <w:r>
+        <w:rPr>
+          <w:rFonts w:ascii="Arial" w:eastAsia="Times New Roman" w:hAnsi="Arial" w:cs="Arial"/>
+          <w:color w:val="000000"/>
+          <w:lang w:eastAsia="ru-RU"/>
+        </w:rPr>
+        <w:t xml:space="preserve"> </w:t>
+      </w:r>
+    </w:p>
+    <w:p>
+      <w:pPr>
+        <w:spacing w:after="0" w:line="240" w:lineRule="auto"/>
+        <w:textAlignment w:val="baseline"/>
+        <w:rPr>
+          <w:rFonts w:ascii="Arial" w:eastAsia="Times New Roman" w:hAnsi="Arial" w:cs="Arial"/>
+          <w:color w:val="000000"/>
+          <w:lang w:eastAsia="ru-RU"/>
+        </w:rPr>
+      </w:pPr>
+      <w:r>
+        <w:rPr>
+          <w:rFonts w:ascii="Arial" w:eastAsia="Times New Roman" w:hAnsi="Arial" w:cs="Arial"/>
+          <w:b/>
+          <w:bCs/>
+          <w:color w:val="000000"/>
+          <w:lang w:eastAsia="ru-RU"/>
+        </w:rPr>
+        <w:t>Источник.</w:t>
+      </w:r>
+    </w:p>
+    <w:p>
+      <w:pPr>
         <w:numPr>
           <w:ilvl w:val="0"/>
           <w:numId w:val="73"/>
@@ -7394,6 +9239,56 @@
     </w:p>
     <w:p>
       <w:pPr>
+        <w:spacing w:after="0" w:line="240" w:lineRule="auto"/>
+        <w:rPr>
+          <w:rFonts w:ascii="Times New Roman" w:eastAsia="Times New Roman" w:hAnsi="Times New Roman" w:cs="Times New Roman"/>
+          <w:sz w:val="24"/>
+          <w:szCs w:val="24"/>
+          <w:lang w:eastAsia="ru-RU"/>
+        </w:rPr>
+      </w:pPr>
+      <w:r>
+        <w:rPr>
+          <w:rFonts w:ascii="Arial" w:eastAsia="Times New Roman" w:hAnsi="Arial" w:cs="Arial"/>
+          <w:b/>
+          <w:bCs/>
+          <w:color w:val="000000"/>
+          <w:lang w:eastAsia="ru-RU"/>
+        </w:rPr>
+        <w:t>Ответ.</w:t>
+      </w:r>
+      <w:r>
+        <w:rPr>
+          <w:rFonts w:ascii="Arial" w:eastAsia="Times New Roman" w:hAnsi="Arial" w:cs="Arial"/>
+          <w:color w:val="000000"/>
+          <w:lang w:eastAsia="ru-RU"/>
+        </w:rPr>
+        <w:t xml:space="preserve"> </w:t>
+      </w:r>
+    </w:p>
+    <w:p>
+      <w:pPr>
+        <w:spacing w:after="0" w:line="240" w:lineRule="auto"/>
+        <w:textAlignment w:val="baseline"/>
+        <w:rPr>
+          <w:rFonts w:ascii="Arial" w:eastAsia="Times New Roman" w:hAnsi="Arial" w:cs="Arial"/>
+          <w:color w:val="000000"/>
+          <w:lang w:eastAsia="ru-RU"/>
+        </w:rPr>
+      </w:pPr>
+      <w:r>
+        <w:rPr>
+          <w:rFonts w:ascii="Arial" w:eastAsia="Times New Roman" w:hAnsi="Arial" w:cs="Arial"/>
+          <w:b/>
+          <w:bCs/>
+          <w:color w:val="000000"/>
+          <w:lang w:eastAsia="ru-RU"/>
+        </w:rPr>
+        <w:t>Источник.</w:t>
+      </w:r>
+    </w:p>
+    <w:p>
+      <w:pPr>
         <w:numPr>
           <w:ilvl w:val="0"/>
           <w:numId w:val="74"/>
@@ -7417,6 +9312,56 @@
     </w:p>
     <w:p>
       <w:pPr>
+        <w:spacing w:after="0" w:line="240" w:lineRule="auto"/>
+        <w:rPr>
+          <w:rFonts w:ascii="Times New Roman" w:eastAsia="Times New Roman" w:hAnsi="Times New Roman" w:cs="Times New Roman"/>
+          <w:sz w:val="24"/>
+          <w:szCs w:val="24"/>
+          <w:lang w:eastAsia="ru-RU"/>
+        </w:rPr>
+      </w:pPr>
+      <w:r>
+        <w:rPr>
+          <w:rFonts w:ascii="Arial" w:eastAsia="Times New Roman" w:hAnsi="Arial" w:cs="Arial"/>
+          <w:b/>
+          <w:bCs/>
+          <w:color w:val="000000"/>
+          <w:lang w:eastAsia="ru-RU"/>
+        </w:rPr>
+        <w:t>Ответ.</w:t>
+      </w:r>
+      <w:r>
+        <w:rPr>
+          <w:rFonts w:ascii="Arial" w:eastAsia="Times New Roman" w:hAnsi="Arial" w:cs="Arial"/>
+          <w:color w:val="000000"/>
+          <w:lang w:eastAsia="ru-RU"/>
+        </w:rPr>
+        <w:t xml:space="preserve"> </w:t>
+      </w:r>
+    </w:p>
+    <w:p>
+      <w:pPr>
+        <w:spacing w:after="0" w:line="240" w:lineRule="auto"/>
+        <w:textAlignment w:val="baseline"/>
+        <w:rPr>
+          <w:rFonts w:ascii="Arial" w:eastAsia="Times New Roman" w:hAnsi="Arial" w:cs="Arial"/>
+          <w:color w:val="000000"/>
+          <w:lang w:eastAsia="ru-RU"/>
+        </w:rPr>
+      </w:pPr>
+      <w:r>
+        <w:rPr>
+          <w:rFonts w:ascii="Arial" w:eastAsia="Times New Roman" w:hAnsi="Arial" w:cs="Arial"/>
+          <w:b/>
+          <w:bCs/>
+          <w:color w:val="000000"/>
+          <w:lang w:eastAsia="ru-RU"/>
+        </w:rPr>
+        <w:t>Источник.</w:t>
+      </w:r>
+    </w:p>
+    <w:p>
+      <w:pPr>
         <w:numPr>
           <w:ilvl w:val="0"/>
           <w:numId w:val="75"/>
@@ -7440,6 +9385,56 @@
     </w:p>
     <w:p>
       <w:pPr>
+        <w:spacing w:after="0" w:line="240" w:lineRule="auto"/>
+        <w:rPr>
+          <w:rFonts w:ascii="Times New Roman" w:eastAsia="Times New Roman" w:hAnsi="Times New Roman" w:cs="Times New Roman"/>
+          <w:sz w:val="24"/>
+          <w:szCs w:val="24"/>
+          <w:lang w:eastAsia="ru-RU"/>
+        </w:rPr>
+      </w:pPr>
+      <w:r>
+        <w:rPr>
+          <w:rFonts w:ascii="Arial" w:eastAsia="Times New Roman" w:hAnsi="Arial" w:cs="Arial"/>
+          <w:b/>
+          <w:bCs/>
+          <w:color w:val="000000"/>
+          <w:lang w:eastAsia="ru-RU"/>
+        </w:rPr>
+        <w:t>Ответ.</w:t>
+      </w:r>
+      <w:r>
+        <w:rPr>
+          <w:rFonts w:ascii="Arial" w:eastAsia="Times New Roman" w:hAnsi="Arial" w:cs="Arial"/>
+          <w:color w:val="000000"/>
+          <w:lang w:eastAsia="ru-RU"/>
+        </w:rPr>
+        <w:t xml:space="preserve"> </w:t>
+      </w:r>
+    </w:p>
+    <w:p>
+      <w:pPr>
+        <w:spacing w:after="0" w:line="240" w:lineRule="auto"/>
+        <w:textAlignment w:val="baseline"/>
+        <w:rPr>
+          <w:rFonts w:ascii="Arial" w:eastAsia="Times New Roman" w:hAnsi="Arial" w:cs="Arial"/>
+          <w:color w:val="000000"/>
+          <w:lang w:eastAsia="ru-RU"/>
+        </w:rPr>
+      </w:pPr>
+      <w:r>
+        <w:rPr>
+          <w:rFonts w:ascii="Arial" w:eastAsia="Times New Roman" w:hAnsi="Arial" w:cs="Arial"/>
+          <w:b/>
+          <w:bCs/>
+          <w:color w:val="000000"/>
+          <w:lang w:eastAsia="ru-RU"/>
+        </w:rPr>
+        <w:t>Источник.</w:t>
+      </w:r>
+    </w:p>
+    <w:p>
+      <w:pPr>
         <w:numPr>
           <w:ilvl w:val="0"/>
           <w:numId w:val="76"/>
@@ -7463,6 +9458,56 @@
     </w:p>
     <w:p>
       <w:pPr>
+        <w:spacing w:after="0" w:line="240" w:lineRule="auto"/>
+        <w:rPr>
+          <w:rFonts w:ascii="Times New Roman" w:eastAsia="Times New Roman" w:hAnsi="Times New Roman" w:cs="Times New Roman"/>
+          <w:sz w:val="24"/>
+          <w:szCs w:val="24"/>
+          <w:lang w:eastAsia="ru-RU"/>
+        </w:rPr>
+      </w:pPr>
+      <w:r>
+        <w:rPr>
+          <w:rFonts w:ascii="Arial" w:eastAsia="Times New Roman" w:hAnsi="Arial" w:cs="Arial"/>
+          <w:b/>
+          <w:bCs/>
+          <w:color w:val="000000"/>
+          <w:lang w:eastAsia="ru-RU"/>
+        </w:rPr>
+        <w:t>Ответ.</w:t>
+      </w:r>
+      <w:r>
+        <w:rPr>
+          <w:rFonts w:ascii="Arial" w:eastAsia="Times New Roman" w:hAnsi="Arial" w:cs="Arial"/>
+          <w:color w:val="000000"/>
+          <w:lang w:eastAsia="ru-RU"/>
+        </w:rPr>
+        <w:t xml:space="preserve"> </w:t>
+      </w:r>
+    </w:p>
+    <w:p>
+      <w:pPr>
+        <w:spacing w:after="0" w:line="240" w:lineRule="auto"/>
+        <w:textAlignment w:val="baseline"/>
+        <w:rPr>
+          <w:rFonts w:ascii="Arial" w:eastAsia="Times New Roman" w:hAnsi="Arial" w:cs="Arial"/>
+          <w:color w:val="000000"/>
+          <w:lang w:eastAsia="ru-RU"/>
+        </w:rPr>
+      </w:pPr>
+      <w:r>
+        <w:rPr>
+          <w:rFonts w:ascii="Arial" w:eastAsia="Times New Roman" w:hAnsi="Arial" w:cs="Arial"/>
+          <w:b/>
+          <w:bCs/>
+          <w:color w:val="000000"/>
+          <w:lang w:eastAsia="ru-RU"/>
+        </w:rPr>
+        <w:t>Источник.</w:t>
+      </w:r>
+    </w:p>
+    <w:p>
+      <w:pPr>
         <w:numPr>
           <w:ilvl w:val="0"/>
           <w:numId w:val="77"/>
@@ -7486,6 +9531,56 @@
     </w:p>
     <w:p>
       <w:pPr>
+        <w:spacing w:after="0" w:line="240" w:lineRule="auto"/>
+        <w:rPr>
+          <w:rFonts w:ascii="Times New Roman" w:eastAsia="Times New Roman" w:hAnsi="Times New Roman" w:cs="Times New Roman"/>
+          <w:sz w:val="24"/>
+          <w:szCs w:val="24"/>
+          <w:lang w:eastAsia="ru-RU"/>
+        </w:rPr>
+      </w:pPr>
+      <w:r>
+        <w:rPr>
+          <w:rFonts w:ascii="Arial" w:eastAsia="Times New Roman" w:hAnsi="Arial" w:cs="Arial"/>
+          <w:b/>
+          <w:bCs/>
+          <w:color w:val="000000"/>
+          <w:lang w:eastAsia="ru-RU"/>
+        </w:rPr>
+        <w:t>Ответ.</w:t>
+      </w:r>
+      <w:r>
+        <w:rPr>
+          <w:rFonts w:ascii="Arial" w:eastAsia="Times New Roman" w:hAnsi="Arial" w:cs="Arial"/>
+          <w:color w:val="000000"/>
+          <w:lang w:eastAsia="ru-RU"/>
+        </w:rPr>
+        <w:t xml:space="preserve"> </w:t>
+      </w:r>
+    </w:p>
+    <w:p>
+      <w:pPr>
+        <w:spacing w:after="0" w:line="240" w:lineRule="auto"/>
+        <w:textAlignment w:val="baseline"/>
+        <w:rPr>
+          <w:rFonts w:ascii="Arial" w:eastAsia="Times New Roman" w:hAnsi="Arial" w:cs="Arial"/>
+          <w:color w:val="000000"/>
+          <w:lang w:eastAsia="ru-RU"/>
+        </w:rPr>
+      </w:pPr>
+      <w:r>
+        <w:rPr>
+          <w:rFonts w:ascii="Arial" w:eastAsia="Times New Roman" w:hAnsi="Arial" w:cs="Arial"/>
+          <w:b/>
+          <w:bCs/>
+          <w:color w:val="000000"/>
+          <w:lang w:eastAsia="ru-RU"/>
+        </w:rPr>
+        <w:t>Источник.</w:t>
+      </w:r>
+    </w:p>
+    <w:p>
+      <w:pPr>
         <w:numPr>
           <w:ilvl w:val="0"/>
           <w:numId w:val="78"/>
@@ -7540,6 +9635,24 @@
         <w:spacing w:after="0" w:line="240" w:lineRule="auto"/>
         <w:ind w:left="720"/>
         <w:rPr>
+          <w:rFonts w:ascii="Arial" w:eastAsia="Times New Roman" w:hAnsi="Arial" w:cs="Arial"/>
+          <w:color w:val="000000"/>
+          <w:lang w:eastAsia="ru-RU"/>
+        </w:rPr>
+      </w:pPr>
+      <w:r>
+        <w:rPr>
+          <w:rFonts w:ascii="Arial" w:eastAsia="Times New Roman" w:hAnsi="Arial" w:cs="Arial"/>
+          <w:color w:val="000000"/>
+          <w:lang w:eastAsia="ru-RU"/>
+        </w:rPr>
+        <w:t>Приведите примеры.</w:t>
+      </w:r>
+    </w:p>
+    <w:p>
+      <w:pPr>
+        <w:spacing w:after="0" w:line="240" w:lineRule="auto"/>
+        <w:rPr>
           <w:rFonts w:ascii="Times New Roman" w:eastAsia="Times New Roman" w:hAnsi="Times New Roman" w:cs="Times New Roman"/>
           <w:sz w:val="24"/>
           <w:szCs w:val="24"/>
@@ -7549,10 +9662,41 @@
       <w:r>
         <w:rPr>
           <w:rFonts w:ascii="Arial" w:eastAsia="Times New Roman" w:hAnsi="Arial" w:cs="Arial"/>
-          <w:color w:val="000000"/>
-          <w:lang w:eastAsia="ru-RU"/>
-        </w:rPr>
-        <w:t>Приведите примеры.</w:t>
+          <w:b/>
+          <w:bCs/>
+          <w:color w:val="000000"/>
+          <w:lang w:eastAsia="ru-RU"/>
+        </w:rPr>
+        <w:t>Ответ.</w:t>
+      </w:r>
+      <w:r>
+        <w:rPr>
+          <w:rFonts w:ascii="Arial" w:eastAsia="Times New Roman" w:hAnsi="Arial" w:cs="Arial"/>
+          <w:color w:val="000000"/>
+          <w:lang w:eastAsia="ru-RU"/>
+        </w:rPr>
+        <w:t xml:space="preserve"> </w:t>
+      </w:r>
+    </w:p>
+    <w:p>
+      <w:pPr>
+        <w:spacing w:after="0" w:line="240" w:lineRule="auto"/>
+        <w:rPr>
+          <w:rFonts w:ascii="Times New Roman" w:eastAsia="Times New Roman" w:hAnsi="Times New Roman" w:cs="Times New Roman"/>
+          <w:sz w:val="24"/>
+          <w:szCs w:val="24"/>
+          <w:lang w:eastAsia="ru-RU"/>
+        </w:rPr>
+      </w:pPr>
+      <w:r>
+        <w:rPr>
+          <w:rFonts w:ascii="Arial" w:eastAsia="Times New Roman" w:hAnsi="Arial" w:cs="Arial"/>
+          <w:b/>
+          <w:bCs/>
+          <w:color w:val="000000"/>
+          <w:lang w:eastAsia="ru-RU"/>
+        </w:rPr>
+        <w:t>Источник.</w:t>
       </w:r>
     </w:p>
     <w:p>
@@ -7598,6 +9742,56 @@
     </w:p>
     <w:p>
       <w:pPr>
+        <w:spacing w:after="0" w:line="240" w:lineRule="auto"/>
+        <w:rPr>
+          <w:rFonts w:ascii="Times New Roman" w:eastAsia="Times New Roman" w:hAnsi="Times New Roman" w:cs="Times New Roman"/>
+          <w:sz w:val="24"/>
+          <w:szCs w:val="24"/>
+          <w:lang w:eastAsia="ru-RU"/>
+        </w:rPr>
+      </w:pPr>
+      <w:r>
+        <w:rPr>
+          <w:rFonts w:ascii="Arial" w:eastAsia="Times New Roman" w:hAnsi="Arial" w:cs="Arial"/>
+          <w:b/>
+          <w:bCs/>
+          <w:color w:val="000000"/>
+          <w:lang w:eastAsia="ru-RU"/>
+        </w:rPr>
+        <w:t>Ответ.</w:t>
+      </w:r>
+      <w:r>
+        <w:rPr>
+          <w:rFonts w:ascii="Arial" w:eastAsia="Times New Roman" w:hAnsi="Arial" w:cs="Arial"/>
+          <w:color w:val="000000"/>
+          <w:lang w:eastAsia="ru-RU"/>
+        </w:rPr>
+        <w:t xml:space="preserve"> </w:t>
+      </w:r>
+    </w:p>
+    <w:p>
+      <w:pPr>
+        <w:spacing w:after="0" w:line="240" w:lineRule="auto"/>
+        <w:textAlignment w:val="baseline"/>
+        <w:rPr>
+          <w:rFonts w:ascii="Arial" w:eastAsia="Times New Roman" w:hAnsi="Arial" w:cs="Arial"/>
+          <w:color w:val="000000"/>
+          <w:lang w:eastAsia="ru-RU"/>
+        </w:rPr>
+      </w:pPr>
+      <w:r>
+        <w:rPr>
+          <w:rFonts w:ascii="Arial" w:eastAsia="Times New Roman" w:hAnsi="Arial" w:cs="Arial"/>
+          <w:b/>
+          <w:bCs/>
+          <w:color w:val="000000"/>
+          <w:lang w:eastAsia="ru-RU"/>
+        </w:rPr>
+        <w:t>Источник.</w:t>
+      </w:r>
+    </w:p>
+    <w:p>
+      <w:pPr>
         <w:numPr>
           <w:ilvl w:val="0"/>
           <w:numId w:val="80"/>
@@ -7621,6 +9815,56 @@
     </w:p>
     <w:p>
       <w:pPr>
+        <w:spacing w:after="0" w:line="240" w:lineRule="auto"/>
+        <w:rPr>
+          <w:rFonts w:ascii="Times New Roman" w:eastAsia="Times New Roman" w:hAnsi="Times New Roman" w:cs="Times New Roman"/>
+          <w:sz w:val="24"/>
+          <w:szCs w:val="24"/>
+          <w:lang w:eastAsia="ru-RU"/>
+        </w:rPr>
+      </w:pPr>
+      <w:r>
+        <w:rPr>
+          <w:rFonts w:ascii="Arial" w:eastAsia="Times New Roman" w:hAnsi="Arial" w:cs="Arial"/>
+          <w:b/>
+          <w:bCs/>
+          <w:color w:val="000000"/>
+          <w:lang w:eastAsia="ru-RU"/>
+        </w:rPr>
+        <w:t>Ответ.</w:t>
+      </w:r>
+      <w:r>
+        <w:rPr>
+          <w:rFonts w:ascii="Arial" w:eastAsia="Times New Roman" w:hAnsi="Arial" w:cs="Arial"/>
+          <w:color w:val="000000"/>
+          <w:lang w:eastAsia="ru-RU"/>
+        </w:rPr>
+        <w:t xml:space="preserve"> </w:t>
+      </w:r>
+    </w:p>
+    <w:p>
+      <w:pPr>
+        <w:spacing w:after="0" w:line="240" w:lineRule="auto"/>
+        <w:textAlignment w:val="baseline"/>
+        <w:rPr>
+          <w:rFonts w:ascii="Arial" w:eastAsia="Times New Roman" w:hAnsi="Arial" w:cs="Arial"/>
+          <w:color w:val="000000"/>
+          <w:lang w:eastAsia="ru-RU"/>
+        </w:rPr>
+      </w:pPr>
+      <w:r>
+        <w:rPr>
+          <w:rFonts w:ascii="Arial" w:eastAsia="Times New Roman" w:hAnsi="Arial" w:cs="Arial"/>
+          <w:b/>
+          <w:bCs/>
+          <w:color w:val="000000"/>
+          <w:lang w:eastAsia="ru-RU"/>
+        </w:rPr>
+        <w:t>Источник.</w:t>
+      </w:r>
+    </w:p>
+    <w:p>
+      <w:pPr>
         <w:numPr>
           <w:ilvl w:val="0"/>
           <w:numId w:val="81"/>
@@ -7663,7 +9907,6 @@
     <w:p>
       <w:pPr>
         <w:spacing w:after="0" w:line="240" w:lineRule="auto"/>
-        <w:ind w:left="720"/>
         <w:rPr>
           <w:rFonts w:ascii="Times New Roman" w:eastAsia="Times New Roman" w:hAnsi="Times New Roman" w:cs="Times New Roman"/>
           <w:sz w:val="24"/>
@@ -7674,6 +9917,60 @@
       <w:r>
         <w:rPr>
           <w:rFonts w:ascii="Arial" w:eastAsia="Times New Roman" w:hAnsi="Arial" w:cs="Arial"/>
+          <w:b/>
+          <w:bCs/>
+          <w:color w:val="000000"/>
+          <w:lang w:eastAsia="ru-RU"/>
+        </w:rPr>
+        <w:t>Ответ.</w:t>
+      </w:r>
+      <w:r>
+        <w:rPr>
+          <w:rFonts w:ascii="Arial" w:eastAsia="Times New Roman" w:hAnsi="Arial" w:cs="Arial"/>
+          <w:color w:val="000000"/>
+          <w:lang w:eastAsia="ru-RU"/>
+        </w:rPr>
+        <w:t xml:space="preserve"> </w:t>
+      </w:r>
+    </w:p>
+    <w:p>
+      <w:pPr>
+        <w:spacing w:after="0" w:line="240" w:lineRule="auto"/>
+        <w:textAlignment w:val="baseline"/>
+        <w:rPr>
+          <w:rFonts w:ascii="Arial" w:eastAsia="Times New Roman" w:hAnsi="Arial" w:cs="Arial"/>
+          <w:color w:val="000000"/>
+          <w:lang w:eastAsia="ru-RU"/>
+        </w:rPr>
+      </w:pPr>
+      <w:r>
+        <w:rPr>
+          <w:rFonts w:ascii="Arial" w:eastAsia="Times New Roman" w:hAnsi="Arial" w:cs="Arial"/>
+          <w:b/>
+          <w:bCs/>
+          <w:color w:val="000000"/>
+          <w:lang w:eastAsia="ru-RU"/>
+        </w:rPr>
+        <w:t>Источник.</w:t>
+      </w:r>
+    </w:p>
+    <w:p>
+      <w:pPr>
+        <w:numPr>
+          <w:ilvl w:val="0"/>
+          <w:numId w:val="81"/>
+        </w:numPr>
+        <w:spacing w:after="0" w:line="240" w:lineRule="auto"/>
+        <w:textAlignment w:val="baseline"/>
+        <w:rPr>
+          <w:rFonts w:ascii="Arial" w:eastAsia="Times New Roman" w:hAnsi="Arial" w:cs="Arial"/>
+          <w:color w:val="000000"/>
+          <w:lang w:eastAsia="ru-RU"/>
+        </w:rPr>
+      </w:pPr>
+      <w:r>
+        <w:rPr>
+          <w:rFonts w:ascii="Arial" w:eastAsia="Times New Roman" w:hAnsi="Arial" w:cs="Arial"/>
           <w:color w:val="000000"/>
           <w:lang w:eastAsia="ru-RU"/>
         </w:rPr>
@@ -7698,7 +9995,58 @@
         <w:t>-параметр?</w:t>
       </w:r>
     </w:p>
-    <w:p/>
+    <w:p>
+      <w:pPr>
+        <w:spacing w:after="0" w:line="240" w:lineRule="auto"/>
+        <w:rPr>
+          <w:rFonts w:ascii="Times New Roman" w:eastAsia="Times New Roman" w:hAnsi="Times New Roman" w:cs="Times New Roman"/>
+          <w:sz w:val="24"/>
+          <w:szCs w:val="24"/>
+          <w:lang w:eastAsia="ru-RU"/>
+        </w:rPr>
+      </w:pPr>
+      <w:r>
+        <w:rPr>
+          <w:rFonts w:ascii="Arial" w:eastAsia="Times New Roman" w:hAnsi="Arial" w:cs="Arial"/>
+          <w:b/>
+          <w:bCs/>
+          <w:color w:val="000000"/>
+          <w:lang w:eastAsia="ru-RU"/>
+        </w:rPr>
+        <w:t>Ответ.</w:t>
+      </w:r>
+      <w:r>
+        <w:rPr>
+          <w:rFonts w:ascii="Arial" w:eastAsia="Times New Roman" w:hAnsi="Arial" w:cs="Arial"/>
+          <w:color w:val="000000"/>
+          <w:lang w:eastAsia="ru-RU"/>
+        </w:rPr>
+        <w:t xml:space="preserve"> </w:t>
+      </w:r>
+    </w:p>
+    <w:p>
+      <w:pPr>
+        <w:spacing w:after="0" w:line="240" w:lineRule="auto"/>
+        <w:textAlignment w:val="baseline"/>
+        <w:rPr>
+          <w:rFonts w:ascii="Arial" w:eastAsia="Times New Roman" w:hAnsi="Arial" w:cs="Arial"/>
+          <w:color w:val="000000"/>
+          <w:lang w:eastAsia="ru-RU"/>
+        </w:rPr>
+      </w:pPr>
+      <w:bookmarkStart w:id="0" w:name="_GoBack"/>
+      <w:bookmarkEnd w:id="0"/>
+      <w:r>
+        <w:rPr>
+          <w:rFonts w:ascii="Arial" w:eastAsia="Times New Roman" w:hAnsi="Arial" w:cs="Arial"/>
+          <w:b/>
+          <w:bCs/>
+          <w:color w:val="000000"/>
+          <w:lang w:eastAsia="ru-RU"/>
+        </w:rPr>
+        <w:t>Источник.</w:t>
+      </w:r>
+    </w:p>
     <w:sectPr>
       <w:pgSz w:w="11906" w:h="16838"/>
       <w:pgMar w:top="1134" w:right="850" w:bottom="1134" w:left="1701" w:header="708" w:footer="708" w:gutter="0"/>
@@ -10099,6 +12447,7 @@
   <w:num w:numId="82">
     <w:abstractNumId w:val="5"/>
     <w:lvlOverride w:ilvl="0">
+      <w:startOverride w:val="27"/>
       <w:lvl w:ilvl="0">
         <w:start w:val="27"/>
         <w:numFmt w:val="decimal"/>
@@ -10111,27 +12460,75 @@
     </w:lvlOverride>
     <w:lvlOverride w:ilvl="1">
       <w:startOverride w:val="1"/>
+      <w:lvl w:ilvl="1">
+        <w:start w:val="1"/>
+        <w:numFmt w:val="decimal"/>
+        <w:lvlText w:val=""/>
+        <w:lvlJc w:val="left"/>
+      </w:lvl>
     </w:lvlOverride>
     <w:lvlOverride w:ilvl="2">
       <w:startOverride w:val="1"/>
+      <w:lvl w:ilvl="2">
+        <w:start w:val="1"/>
+        <w:numFmt w:val="decimal"/>
+        <w:lvlText w:val=""/>
+        <w:lvlJc w:val="left"/>
+      </w:lvl>
     </w:lvlOverride>
     <w:lvlOverride w:ilvl="3">
       <w:startOverride w:val="1"/>
+      <w:lvl w:ilvl="3">
+        <w:start w:val="1"/>
+        <w:numFmt w:val="decimal"/>
+        <w:lvlText w:val=""/>
+        <w:lvlJc w:val="left"/>
+      </w:lvl>
     </w:lvlOverride>
     <w:lvlOverride w:ilvl="4">
       <w:startOverride w:val="1"/>
+      <w:lvl w:ilvl="4">
+        <w:start w:val="1"/>
+        <w:numFmt w:val="decimal"/>
+        <w:lvlText w:val=""/>
+        <w:lvlJc w:val="left"/>
+      </w:lvl>
     </w:lvlOverride>
     <w:lvlOverride w:ilvl="5">
       <w:startOverride w:val="1"/>
+      <w:lvl w:ilvl="5">
+        <w:start w:val="1"/>
+        <w:numFmt w:val="decimal"/>
+        <w:lvlText w:val=""/>
+        <w:lvlJc w:val="left"/>
+      </w:lvl>
     </w:lvlOverride>
     <w:lvlOverride w:ilvl="6">
       <w:startOverride w:val="1"/>
+      <w:lvl w:ilvl="6">
+        <w:start w:val="1"/>
+        <w:numFmt w:val="decimal"/>
+        <w:lvlText w:val=""/>
+        <w:lvlJc w:val="left"/>
+      </w:lvl>
     </w:lvlOverride>
     <w:lvlOverride w:ilvl="7">
       <w:startOverride w:val="1"/>
+      <w:lvl w:ilvl="7">
+        <w:start w:val="1"/>
+        <w:numFmt w:val="decimal"/>
+        <w:lvlText w:val=""/>
+        <w:lvlJc w:val="left"/>
+      </w:lvl>
     </w:lvlOverride>
     <w:lvlOverride w:ilvl="8">
       <w:startOverride w:val="1"/>
+      <w:lvl w:ilvl="8">
+        <w:start w:val="1"/>
+        <w:numFmt w:val="decimal"/>
+        <w:lvlText w:val=""/>
+        <w:lvlJc w:val="left"/>
+      </w:lvl>
     </w:lvlOverride>
   </w:num>
   <w:numIdMacAtCleanup w:val="81"/>

--- a/Theoretical_task_in_the_first_part_of_the_course_JC.docx
+++ b/Theoretical_task_in_the_first_part_of_the_course_JC.docx
@@ -5913,6 +5913,56 @@
         </w:rPr>
         <w:t xml:space="preserve"> </w:t>
       </w:r>
+      <w:r>
+        <w:rPr>
+          <w:rFonts w:ascii="Arial" w:eastAsia="Times New Roman" w:hAnsi="Arial" w:cs="Arial"/>
+          <w:color w:val="000000"/>
+          <w:lang w:eastAsia="ru-RU"/>
+        </w:rPr>
+        <w:t>Конструктор не является членом класса, по этому его нельзя наследовать, однако можно вызвать конструктор родителя при помощи «</w:t>
+      </w:r>
+      <w:proofErr w:type="gramStart"/>
+      <w:r>
+        <w:rPr>
+          <w:rFonts w:ascii="Arial" w:eastAsia="Times New Roman" w:hAnsi="Arial" w:cs="Arial"/>
+          <w:color w:val="000000"/>
+          <w:lang w:val="en-US" w:eastAsia="ru-RU"/>
+        </w:rPr>
+        <w:t>super</w:t>
+      </w:r>
+      <w:r>
+        <w:rPr>
+          <w:rFonts w:ascii="Arial" w:eastAsia="Times New Roman" w:hAnsi="Arial" w:cs="Arial"/>
+          <w:color w:val="000000"/>
+          <w:lang w:eastAsia="ru-RU"/>
+        </w:rPr>
+        <w:t>(</w:t>
+      </w:r>
+      <w:proofErr w:type="gramEnd"/>
+      <w:r>
+        <w:rPr>
+          <w:rFonts w:ascii="Arial" w:eastAsia="Times New Roman" w:hAnsi="Arial" w:cs="Arial"/>
+          <w:color w:val="000000"/>
+          <w:lang w:eastAsia="ru-RU"/>
+        </w:rPr>
+        <w:t>)</w:t>
+      </w:r>
+      <w:r>
+        <w:rPr>
+          <w:rFonts w:ascii="Arial" w:eastAsia="Times New Roman" w:hAnsi="Arial" w:cs="Arial"/>
+          <w:color w:val="000000"/>
+          <w:lang w:eastAsia="ru-RU"/>
+        </w:rPr>
+        <w:t>»</w:t>
+      </w:r>
+      <w:r>
+        <w:rPr>
+          <w:rFonts w:ascii="Arial" w:eastAsia="Times New Roman" w:hAnsi="Arial" w:cs="Arial"/>
+          <w:color w:val="000000"/>
+          <w:lang w:eastAsia="ru-RU"/>
+        </w:rPr>
+        <w:t>.</w:t>
+      </w:r>
     </w:p>
     <w:p>
       <w:pPr>
@@ -5934,6 +5984,17 @@
         </w:rPr>
         <w:t>Источник.</w:t>
       </w:r>
+      <w:r>
+        <w:t xml:space="preserve"> </w:t>
+      </w:r>
+      <w:hyperlink r:id="rId28" w:history="1">
+        <w:r>
+          <w:rPr>
+            <w:rStyle w:val="a5"/>
+          </w:rPr>
+          <w:t>http://proglang.su/java/inheritance</w:t>
+        </w:r>
+      </w:hyperlink>
     </w:p>
     <w:p>
       <w:pPr>
@@ -5976,34 +6037,53 @@
           <w:rFonts w:ascii="Times New Roman" w:eastAsia="Times New Roman" w:hAnsi="Times New Roman" w:cs="Times New Roman"/>
           <w:sz w:val="24"/>
           <w:szCs w:val="24"/>
-          <w:lang w:eastAsia="ru-RU"/>
-        </w:rPr>
-      </w:pPr>
-      <w:r>
-        <w:rPr>
-          <w:rFonts w:ascii="Arial" w:eastAsia="Times New Roman" w:hAnsi="Arial" w:cs="Arial"/>
-          <w:b/>
-          <w:bCs/>
-          <w:color w:val="000000"/>
-          <w:lang w:eastAsia="ru-RU"/>
-        </w:rPr>
-        <w:t>Ответ.</w:t>
-      </w:r>
-      <w:r>
-        <w:rPr>
-          <w:rFonts w:ascii="Arial" w:eastAsia="Times New Roman" w:hAnsi="Arial" w:cs="Arial"/>
-          <w:color w:val="000000"/>
-          <w:lang w:eastAsia="ru-RU"/>
+          <w:lang w:val="en-US" w:eastAsia="ru-RU"/>
+        </w:rPr>
+      </w:pPr>
+      <w:r>
+        <w:rPr>
+          <w:rFonts w:ascii="Arial" w:eastAsia="Times New Roman" w:hAnsi="Arial" w:cs="Arial"/>
+          <w:b/>
+          <w:bCs/>
+          <w:color w:val="000000"/>
+          <w:lang w:eastAsia="ru-RU"/>
+        </w:rPr>
+        <w:t>Ответ</w:t>
+      </w:r>
+      <w:r>
+        <w:rPr>
+          <w:rFonts w:ascii="Arial" w:eastAsia="Times New Roman" w:hAnsi="Arial" w:cs="Arial"/>
+          <w:b/>
+          <w:bCs/>
+          <w:color w:val="000000"/>
+          <w:lang w:val="en-US" w:eastAsia="ru-RU"/>
+        </w:rPr>
+        <w:t>.</w:t>
+      </w:r>
+      <w:r>
+        <w:rPr>
+          <w:rFonts w:ascii="Arial" w:eastAsia="Times New Roman" w:hAnsi="Arial" w:cs="Arial"/>
+          <w:color w:val="000000"/>
+          <w:lang w:val="en-US" w:eastAsia="ru-RU"/>
         </w:rPr>
         <w:t xml:space="preserve"> </w:t>
       </w:r>
-    </w:p>
-    <w:p>
-      <w:pPr>
-        <w:spacing w:after="0" w:line="240" w:lineRule="auto"/>
-        <w:textAlignment w:val="baseline"/>
-        <w:rPr>
-          <w:rFonts w:ascii="Arial" w:eastAsia="Times New Roman" w:hAnsi="Arial" w:cs="Arial"/>
+      <w:r>
+        <w:rPr>
+          <w:rFonts w:ascii="Arial" w:eastAsia="Times New Roman" w:hAnsi="Arial" w:cs="Arial"/>
+          <w:color w:val="000000"/>
+          <w:lang w:val="en-US" w:eastAsia="ru-RU"/>
+        </w:rPr>
+        <w:t>private, default, protected, public.</w:t>
+      </w:r>
+    </w:p>
+    <w:p>
+      <w:pPr>
+        <w:spacing w:after="0" w:line="240" w:lineRule="auto"/>
+        <w:textAlignment w:val="baseline"/>
+        <w:rPr>
+          <w:rFonts w:ascii="Arial" w:eastAsia="Times New Roman" w:hAnsi="Arial" w:cs="Arial"/>
+          <w:bCs/>
           <w:color w:val="000000"/>
           <w:lang w:eastAsia="ru-RU"/>
         </w:rPr>
@@ -6018,6 +6098,46 @@
         </w:rPr>
         <w:t>Источник.</w:t>
       </w:r>
+      <w:r>
+        <w:rPr>
+          <w:rFonts w:ascii="Arial" w:eastAsia="Times New Roman" w:hAnsi="Arial" w:cs="Arial"/>
+          <w:bCs/>
+          <w:color w:val="000000"/>
+          <w:lang w:eastAsia="ru-RU"/>
+        </w:rPr>
+        <w:t xml:space="preserve"> </w:t>
+      </w:r>
+      <w:r>
+        <w:fldChar w:fldCharType="begin"/>
+      </w:r>
+      <w:r>
+        <w:instrText xml:space="preserve"> HYPERLINK "https://javarush.ru/groups/posts/1391-konstruktorih-klassov-java-jdk-15" </w:instrText>
+      </w:r>
+      <w:r>
+        <w:fldChar w:fldCharType="separate"/>
+      </w:r>
+      <w:r>
+        <w:rPr>
+          <w:rStyle w:val="a5"/>
+        </w:rPr>
+        <w:t>https://javarush.ru/groups/posts/1391-konstruktorih-klassov-java-jdk-15</w:t>
+      </w:r>
+      <w:r>
+        <w:fldChar w:fldCharType="end"/>
+      </w:r>
+      <w:bookmarkStart w:id="0" w:name="_GoBack"/>
+      <w:bookmarkEnd w:id="0"/>
+    </w:p>
+    <w:p>
+      <w:pPr>
+        <w:spacing w:after="0" w:line="240" w:lineRule="auto"/>
+        <w:textAlignment w:val="baseline"/>
+        <w:rPr>
+          <w:rFonts w:ascii="Arial" w:eastAsia="Times New Roman" w:hAnsi="Arial" w:cs="Arial"/>
+          <w:color w:val="000000"/>
+          <w:lang w:eastAsia="ru-RU"/>
+        </w:rPr>
+      </w:pPr>
     </w:p>
     <w:p>
       <w:pPr>
@@ -6077,6 +6197,8 @@
         <w:textAlignment w:val="baseline"/>
         <w:rPr>
           <w:rFonts w:ascii="Arial" w:eastAsia="Times New Roman" w:hAnsi="Arial" w:cs="Arial"/>
+          <w:b/>
+          <w:bCs/>
           <w:color w:val="000000"/>
           <w:lang w:eastAsia="ru-RU"/>
         </w:rPr>
@@ -6091,6 +6213,17 @@
         </w:rPr>
         <w:t>Источник.</w:t>
       </w:r>
+    </w:p>
+    <w:p>
+      <w:pPr>
+        <w:spacing w:after="0" w:line="240" w:lineRule="auto"/>
+        <w:textAlignment w:val="baseline"/>
+        <w:rPr>
+          <w:rFonts w:ascii="Arial" w:eastAsia="Times New Roman" w:hAnsi="Arial" w:cs="Arial"/>
+          <w:color w:val="000000"/>
+          <w:lang w:eastAsia="ru-RU"/>
+        </w:rPr>
+      </w:pPr>
     </w:p>
     <w:p>
       <w:pPr>
@@ -6152,6 +6285,7 @@
           <w:color w:val="000000"/>
           <w:lang w:eastAsia="ru-RU"/>
         </w:rPr>
+        <w:lastRenderedPageBreak/>
         <w:t>Ответ.</w:t>
       </w:r>
       <w:r>
@@ -6161,6 +6295,28 @@
           <w:lang w:eastAsia="ru-RU"/>
         </w:rPr>
         <w:t xml:space="preserve"> </w:t>
+      </w:r>
+    </w:p>
+    <w:p>
+      <w:pPr>
+        <w:spacing w:after="0" w:line="240" w:lineRule="auto"/>
+        <w:rPr>
+          <w:rFonts w:ascii="Arial" w:eastAsia="Times New Roman" w:hAnsi="Arial" w:cs="Arial"/>
+          <w:b/>
+          <w:bCs/>
+          <w:color w:val="000000"/>
+          <w:lang w:eastAsia="ru-RU"/>
+        </w:rPr>
+      </w:pPr>
+      <w:r>
+        <w:rPr>
+          <w:rFonts w:ascii="Arial" w:eastAsia="Times New Roman" w:hAnsi="Arial" w:cs="Arial"/>
+          <w:b/>
+          <w:bCs/>
+          <w:color w:val="000000"/>
+          <w:lang w:eastAsia="ru-RU"/>
+        </w:rPr>
+        <w:t>Источник.</w:t>
       </w:r>
     </w:p>
     <w:p>
@@ -6173,16 +6329,6 @@
           <w:lang w:eastAsia="ru-RU"/>
         </w:rPr>
       </w:pPr>
-      <w:r>
-        <w:rPr>
-          <w:rFonts w:ascii="Arial" w:eastAsia="Times New Roman" w:hAnsi="Arial" w:cs="Arial"/>
-          <w:b/>
-          <w:bCs/>
-          <w:color w:val="000000"/>
-          <w:lang w:eastAsia="ru-RU"/>
-        </w:rPr>
-        <w:t>Источник.</w:t>
-      </w:r>
     </w:p>
     <w:p>
       <w:pPr>
@@ -6244,7 +6390,6 @@
           <w:color w:val="000000"/>
           <w:lang w:eastAsia="ru-RU"/>
         </w:rPr>
-        <w:lastRenderedPageBreak/>
         <w:t>Ответ.</w:t>
       </w:r>
       <w:r>
@@ -6254,6 +6399,28 @@
           <w:lang w:eastAsia="ru-RU"/>
         </w:rPr>
         <w:t xml:space="preserve"> </w:t>
+      </w:r>
+    </w:p>
+    <w:p>
+      <w:pPr>
+        <w:spacing w:after="0" w:line="240" w:lineRule="auto"/>
+        <w:rPr>
+          <w:rFonts w:ascii="Arial" w:eastAsia="Times New Roman" w:hAnsi="Arial" w:cs="Arial"/>
+          <w:b/>
+          <w:bCs/>
+          <w:color w:val="000000"/>
+          <w:lang w:eastAsia="ru-RU"/>
+        </w:rPr>
+      </w:pPr>
+      <w:r>
+        <w:rPr>
+          <w:rFonts w:ascii="Arial" w:eastAsia="Times New Roman" w:hAnsi="Arial" w:cs="Arial"/>
+          <w:b/>
+          <w:bCs/>
+          <w:color w:val="000000"/>
+          <w:lang w:eastAsia="ru-RU"/>
+        </w:rPr>
+        <w:t>Источник.</w:t>
       </w:r>
     </w:p>
     <w:p>
@@ -6266,16 +6433,6 @@
           <w:lang w:eastAsia="ru-RU"/>
         </w:rPr>
       </w:pPr>
-      <w:r>
-        <w:rPr>
-          <w:rFonts w:ascii="Arial" w:eastAsia="Times New Roman" w:hAnsi="Arial" w:cs="Arial"/>
-          <w:b/>
-          <w:bCs/>
-          <w:color w:val="000000"/>
-          <w:lang w:eastAsia="ru-RU"/>
-        </w:rPr>
-        <w:t>Источник.</w:t>
-      </w:r>
     </w:p>
     <w:p>
       <w:pPr>
@@ -6335,6 +6492,8 @@
         <w:textAlignment w:val="baseline"/>
         <w:rPr>
           <w:rFonts w:ascii="Arial" w:eastAsia="Times New Roman" w:hAnsi="Arial" w:cs="Arial"/>
+          <w:b/>
+          <w:bCs/>
           <w:color w:val="000000"/>
           <w:lang w:eastAsia="ru-RU"/>
         </w:rPr>
@@ -6349,6 +6508,17 @@
         </w:rPr>
         <w:t>Источник.</w:t>
       </w:r>
+    </w:p>
+    <w:p>
+      <w:pPr>
+        <w:spacing w:after="0" w:line="240" w:lineRule="auto"/>
+        <w:textAlignment w:val="baseline"/>
+        <w:rPr>
+          <w:rFonts w:ascii="Arial" w:eastAsia="Times New Roman" w:hAnsi="Arial" w:cs="Arial"/>
+          <w:color w:val="000000"/>
+          <w:lang w:eastAsia="ru-RU"/>
+        </w:rPr>
+      </w:pPr>
     </w:p>
     <w:p>
       <w:pPr>
@@ -6426,6 +6596,8 @@
         <w:textAlignment w:val="baseline"/>
         <w:rPr>
           <w:rFonts w:ascii="Arial" w:eastAsia="Times New Roman" w:hAnsi="Arial" w:cs="Arial"/>
+          <w:b/>
+          <w:bCs/>
           <w:color w:val="000000"/>
           <w:lang w:eastAsia="ru-RU"/>
         </w:rPr>
@@ -6440,6 +6612,17 @@
         </w:rPr>
         <w:t>Источник.</w:t>
       </w:r>
+    </w:p>
+    <w:p>
+      <w:pPr>
+        <w:spacing w:after="0" w:line="240" w:lineRule="auto"/>
+        <w:textAlignment w:val="baseline"/>
+        <w:rPr>
+          <w:rFonts w:ascii="Arial" w:eastAsia="Times New Roman" w:hAnsi="Arial" w:cs="Arial"/>
+          <w:color w:val="000000"/>
+          <w:lang w:eastAsia="ru-RU"/>
+        </w:rPr>
+      </w:pPr>
     </w:p>
     <w:p>
       <w:pPr>
@@ -6499,6 +6682,8 @@
         <w:textAlignment w:val="baseline"/>
         <w:rPr>
           <w:rFonts w:ascii="Arial" w:eastAsia="Times New Roman" w:hAnsi="Arial" w:cs="Arial"/>
+          <w:b/>
+          <w:bCs/>
           <w:color w:val="000000"/>
           <w:lang w:eastAsia="ru-RU"/>
         </w:rPr>
@@ -6513,6 +6698,17 @@
         </w:rPr>
         <w:t>Источник.</w:t>
       </w:r>
+    </w:p>
+    <w:p>
+      <w:pPr>
+        <w:spacing w:after="0" w:line="240" w:lineRule="auto"/>
+        <w:textAlignment w:val="baseline"/>
+        <w:rPr>
+          <w:rFonts w:ascii="Arial" w:eastAsia="Times New Roman" w:hAnsi="Arial" w:cs="Arial"/>
+          <w:color w:val="000000"/>
+          <w:lang w:eastAsia="ru-RU"/>
+        </w:rPr>
+      </w:pPr>
     </w:p>
     <w:p>
       <w:pPr>
@@ -6572,6 +6768,8 @@
         <w:textAlignment w:val="baseline"/>
         <w:rPr>
           <w:rFonts w:ascii="Arial" w:eastAsia="Times New Roman" w:hAnsi="Arial" w:cs="Arial"/>
+          <w:b/>
+          <w:bCs/>
           <w:color w:val="000000"/>
           <w:lang w:eastAsia="ru-RU"/>
         </w:rPr>
@@ -6586,6 +6784,17 @@
         </w:rPr>
         <w:t>Источник.</w:t>
       </w:r>
+    </w:p>
+    <w:p>
+      <w:pPr>
+        <w:spacing w:after="0" w:line="240" w:lineRule="auto"/>
+        <w:textAlignment w:val="baseline"/>
+        <w:rPr>
+          <w:rFonts w:ascii="Arial" w:eastAsia="Times New Roman" w:hAnsi="Arial" w:cs="Arial"/>
+          <w:color w:val="000000"/>
+          <w:lang w:eastAsia="ru-RU"/>
+        </w:rPr>
+      </w:pPr>
     </w:p>
     <w:p>
       <w:pPr>
@@ -6645,6 +6854,8 @@
         <w:textAlignment w:val="baseline"/>
         <w:rPr>
           <w:rFonts w:ascii="Arial" w:eastAsia="Times New Roman" w:hAnsi="Arial" w:cs="Arial"/>
+          <w:b/>
+          <w:bCs/>
           <w:color w:val="000000"/>
           <w:lang w:eastAsia="ru-RU"/>
         </w:rPr>
@@ -6659,6 +6870,17 @@
         </w:rPr>
         <w:t>Источник.</w:t>
       </w:r>
+    </w:p>
+    <w:p>
+      <w:pPr>
+        <w:spacing w:after="0" w:line="240" w:lineRule="auto"/>
+        <w:textAlignment w:val="baseline"/>
+        <w:rPr>
+          <w:rFonts w:ascii="Arial" w:eastAsia="Times New Roman" w:hAnsi="Arial" w:cs="Arial"/>
+          <w:color w:val="000000"/>
+          <w:lang w:eastAsia="ru-RU"/>
+        </w:rPr>
+      </w:pPr>
     </w:p>
     <w:p>
       <w:pPr>
@@ -6763,22 +6985,34 @@
       <w:pPr>
         <w:spacing w:after="0" w:line="240" w:lineRule="auto"/>
         <w:rPr>
+          <w:rFonts w:ascii="Arial" w:eastAsia="Times New Roman" w:hAnsi="Arial" w:cs="Arial"/>
+          <w:b/>
+          <w:bCs/>
+          <w:color w:val="000000"/>
+          <w:lang w:eastAsia="ru-RU"/>
+        </w:rPr>
+      </w:pPr>
+      <w:r>
+        <w:rPr>
+          <w:rFonts w:ascii="Arial" w:eastAsia="Times New Roman" w:hAnsi="Arial" w:cs="Arial"/>
+          <w:b/>
+          <w:bCs/>
+          <w:color w:val="000000"/>
+          <w:lang w:eastAsia="ru-RU"/>
+        </w:rPr>
+        <w:t>Источник.</w:t>
+      </w:r>
+    </w:p>
+    <w:p>
+      <w:pPr>
+        <w:spacing w:after="0" w:line="240" w:lineRule="auto"/>
+        <w:rPr>
           <w:rFonts w:ascii="Times New Roman" w:eastAsia="Times New Roman" w:hAnsi="Times New Roman" w:cs="Times New Roman"/>
           <w:sz w:val="24"/>
           <w:szCs w:val="24"/>
           <w:lang w:eastAsia="ru-RU"/>
         </w:rPr>
       </w:pPr>
-      <w:r>
-        <w:rPr>
-          <w:rFonts w:ascii="Arial" w:eastAsia="Times New Roman" w:hAnsi="Arial" w:cs="Arial"/>
-          <w:b/>
-          <w:bCs/>
-          <w:color w:val="000000"/>
-          <w:lang w:eastAsia="ru-RU"/>
-        </w:rPr>
-        <w:t>Источник.</w:t>
-      </w:r>
     </w:p>
     <w:p>
       <w:pPr>
@@ -6884,6 +7118,8 @@
         <w:textAlignment w:val="baseline"/>
         <w:rPr>
           <w:rFonts w:ascii="Arial" w:eastAsia="Times New Roman" w:hAnsi="Arial" w:cs="Arial"/>
+          <w:b/>
+          <w:bCs/>
           <w:color w:val="000000"/>
           <w:lang w:eastAsia="ru-RU"/>
         </w:rPr>
@@ -6898,6 +7134,17 @@
         </w:rPr>
         <w:t>Источник.</w:t>
       </w:r>
+    </w:p>
+    <w:p>
+      <w:pPr>
+        <w:spacing w:after="0" w:line="240" w:lineRule="auto"/>
+        <w:textAlignment w:val="baseline"/>
+        <w:rPr>
+          <w:rFonts w:ascii="Arial" w:eastAsia="Times New Roman" w:hAnsi="Arial" w:cs="Arial"/>
+          <w:color w:val="000000"/>
+          <w:lang w:eastAsia="ru-RU"/>
+        </w:rPr>
+      </w:pPr>
     </w:p>
     <w:p>
       <w:pPr>
@@ -7002,22 +7249,34 @@
       <w:pPr>
         <w:spacing w:after="0" w:line="240" w:lineRule="auto"/>
         <w:rPr>
+          <w:rFonts w:ascii="Arial" w:eastAsia="Times New Roman" w:hAnsi="Arial" w:cs="Arial"/>
+          <w:b/>
+          <w:bCs/>
+          <w:color w:val="000000"/>
+          <w:lang w:eastAsia="ru-RU"/>
+        </w:rPr>
+      </w:pPr>
+      <w:r>
+        <w:rPr>
+          <w:rFonts w:ascii="Arial" w:eastAsia="Times New Roman" w:hAnsi="Arial" w:cs="Arial"/>
+          <w:b/>
+          <w:bCs/>
+          <w:color w:val="000000"/>
+          <w:lang w:eastAsia="ru-RU"/>
+        </w:rPr>
+        <w:t>Источник.</w:t>
+      </w:r>
+    </w:p>
+    <w:p>
+      <w:pPr>
+        <w:spacing w:after="0" w:line="240" w:lineRule="auto"/>
+        <w:rPr>
           <w:rFonts w:ascii="Times New Roman" w:eastAsia="Times New Roman" w:hAnsi="Times New Roman" w:cs="Times New Roman"/>
           <w:sz w:val="24"/>
           <w:szCs w:val="24"/>
           <w:lang w:eastAsia="ru-RU"/>
         </w:rPr>
       </w:pPr>
-      <w:r>
-        <w:rPr>
-          <w:rFonts w:ascii="Arial" w:eastAsia="Times New Roman" w:hAnsi="Arial" w:cs="Arial"/>
-          <w:b/>
-          <w:bCs/>
-          <w:color w:val="000000"/>
-          <w:lang w:eastAsia="ru-RU"/>
-        </w:rPr>
-        <w:t>Источник.</w:t>
-      </w:r>
     </w:p>
     <w:p>
       <w:pPr>
@@ -7123,6 +7382,8 @@
         <w:textAlignment w:val="baseline"/>
         <w:rPr>
           <w:rFonts w:ascii="Arial" w:eastAsia="Times New Roman" w:hAnsi="Arial" w:cs="Arial"/>
+          <w:b/>
+          <w:bCs/>
           <w:color w:val="000000"/>
           <w:lang w:eastAsia="ru-RU"/>
         </w:rPr>
@@ -7137,6 +7398,17 @@
         </w:rPr>
         <w:t>Источник.</w:t>
       </w:r>
+    </w:p>
+    <w:p>
+      <w:pPr>
+        <w:spacing w:after="0" w:line="240" w:lineRule="auto"/>
+        <w:textAlignment w:val="baseline"/>
+        <w:rPr>
+          <w:rFonts w:ascii="Arial" w:eastAsia="Times New Roman" w:hAnsi="Arial" w:cs="Arial"/>
+          <w:color w:val="000000"/>
+          <w:lang w:eastAsia="ru-RU"/>
+        </w:rPr>
+      </w:pPr>
     </w:p>
     <w:p>
       <w:pPr>
@@ -7269,22 +7541,34 @@
       <w:pPr>
         <w:spacing w:after="0" w:line="240" w:lineRule="auto"/>
         <w:rPr>
+          <w:rFonts w:ascii="Arial" w:eastAsia="Times New Roman" w:hAnsi="Arial" w:cs="Arial"/>
+          <w:b/>
+          <w:bCs/>
+          <w:color w:val="000000"/>
+          <w:lang w:eastAsia="ru-RU"/>
+        </w:rPr>
+      </w:pPr>
+      <w:r>
+        <w:rPr>
+          <w:rFonts w:ascii="Arial" w:eastAsia="Times New Roman" w:hAnsi="Arial" w:cs="Arial"/>
+          <w:b/>
+          <w:bCs/>
+          <w:color w:val="000000"/>
+          <w:lang w:eastAsia="ru-RU"/>
+        </w:rPr>
+        <w:t>Источник.</w:t>
+      </w:r>
+    </w:p>
+    <w:p>
+      <w:pPr>
+        <w:spacing w:after="0" w:line="240" w:lineRule="auto"/>
+        <w:rPr>
           <w:rFonts w:ascii="Times New Roman" w:eastAsia="Times New Roman" w:hAnsi="Times New Roman" w:cs="Times New Roman"/>
           <w:sz w:val="24"/>
           <w:szCs w:val="24"/>
           <w:lang w:eastAsia="ru-RU"/>
         </w:rPr>
       </w:pPr>
-      <w:r>
-        <w:rPr>
-          <w:rFonts w:ascii="Arial" w:eastAsia="Times New Roman" w:hAnsi="Arial" w:cs="Arial"/>
-          <w:b/>
-          <w:bCs/>
-          <w:color w:val="000000"/>
-          <w:lang w:eastAsia="ru-RU"/>
-        </w:rPr>
-        <w:t>Источник.</w:t>
-      </w:r>
     </w:p>
     <w:p>
       <w:pPr>
@@ -7380,6 +7664,8 @@
         <w:textAlignment w:val="baseline"/>
         <w:rPr>
           <w:rFonts w:ascii="Arial" w:eastAsia="Times New Roman" w:hAnsi="Arial" w:cs="Arial"/>
+          <w:b/>
+          <w:bCs/>
           <w:color w:val="000000"/>
           <w:lang w:eastAsia="ru-RU"/>
         </w:rPr>
@@ -7394,6 +7680,17 @@
         </w:rPr>
         <w:t>Источник.</w:t>
       </w:r>
+    </w:p>
+    <w:p>
+      <w:pPr>
+        <w:spacing w:after="0" w:line="240" w:lineRule="auto"/>
+        <w:textAlignment w:val="baseline"/>
+        <w:rPr>
+          <w:rFonts w:ascii="Arial" w:eastAsia="Times New Roman" w:hAnsi="Arial" w:cs="Arial"/>
+          <w:color w:val="000000"/>
+          <w:lang w:eastAsia="ru-RU"/>
+        </w:rPr>
+      </w:pPr>
     </w:p>
     <w:p>
       <w:pPr>
@@ -7481,20 +7778,34 @@
         <w:textAlignment w:val="baseline"/>
         <w:rPr>
           <w:rFonts w:ascii="Arial" w:eastAsia="Times New Roman" w:hAnsi="Arial" w:cs="Arial"/>
-          <w:color w:val="000000"/>
-          <w:lang w:eastAsia="ru-RU"/>
-        </w:rPr>
-      </w:pPr>
-      <w:r>
-        <w:rPr>
-          <w:rFonts w:ascii="Arial" w:eastAsia="Times New Roman" w:hAnsi="Arial" w:cs="Arial"/>
-          <w:b/>
-          <w:bCs/>
-          <w:color w:val="000000"/>
-          <w:lang w:eastAsia="ru-RU"/>
-        </w:rPr>
+          <w:b/>
+          <w:bCs/>
+          <w:color w:val="000000"/>
+          <w:lang w:eastAsia="ru-RU"/>
+        </w:rPr>
+      </w:pPr>
+      <w:r>
+        <w:rPr>
+          <w:rFonts w:ascii="Arial" w:eastAsia="Times New Roman" w:hAnsi="Arial" w:cs="Arial"/>
+          <w:b/>
+          <w:bCs/>
+          <w:color w:val="000000"/>
+          <w:lang w:eastAsia="ru-RU"/>
+        </w:rPr>
+        <w:lastRenderedPageBreak/>
         <w:t>Источник.</w:t>
       </w:r>
+    </w:p>
+    <w:p>
+      <w:pPr>
+        <w:spacing w:after="0" w:line="240" w:lineRule="auto"/>
+        <w:textAlignment w:val="baseline"/>
+        <w:rPr>
+          <w:rFonts w:ascii="Arial" w:eastAsia="Times New Roman" w:hAnsi="Arial" w:cs="Arial"/>
+          <w:color w:val="000000"/>
+          <w:lang w:eastAsia="ru-RU"/>
+        </w:rPr>
+      </w:pPr>
     </w:p>
     <w:p>
       <w:pPr>
@@ -7554,6 +7865,8 @@
         <w:textAlignment w:val="baseline"/>
         <w:rPr>
           <w:rFonts w:ascii="Arial" w:eastAsia="Times New Roman" w:hAnsi="Arial" w:cs="Arial"/>
+          <w:b/>
+          <w:bCs/>
           <w:color w:val="000000"/>
           <w:lang w:eastAsia="ru-RU"/>
         </w:rPr>
@@ -7568,6 +7881,17 @@
         </w:rPr>
         <w:t>Источник.</w:t>
       </w:r>
+    </w:p>
+    <w:p>
+      <w:pPr>
+        <w:spacing w:after="0" w:line="240" w:lineRule="auto"/>
+        <w:textAlignment w:val="baseline"/>
+        <w:rPr>
+          <w:rFonts w:ascii="Arial" w:eastAsia="Times New Roman" w:hAnsi="Arial" w:cs="Arial"/>
+          <w:color w:val="000000"/>
+          <w:lang w:eastAsia="ru-RU"/>
+        </w:rPr>
+      </w:pPr>
     </w:p>
     <w:p>
       <w:pPr>
@@ -7663,6 +7987,8 @@
         <w:textAlignment w:val="baseline"/>
         <w:rPr>
           <w:rFonts w:ascii="Arial" w:eastAsia="Times New Roman" w:hAnsi="Arial" w:cs="Arial"/>
+          <w:b/>
+          <w:bCs/>
           <w:color w:val="000000"/>
           <w:lang w:eastAsia="ru-RU"/>
         </w:rPr>
@@ -7677,6 +8003,17 @@
         </w:rPr>
         <w:t>Источник.</w:t>
       </w:r>
+    </w:p>
+    <w:p>
+      <w:pPr>
+        <w:spacing w:after="0" w:line="240" w:lineRule="auto"/>
+        <w:textAlignment w:val="baseline"/>
+        <w:rPr>
+          <w:rFonts w:ascii="Arial" w:eastAsia="Times New Roman" w:hAnsi="Arial" w:cs="Arial"/>
+          <w:color w:val="000000"/>
+          <w:lang w:eastAsia="ru-RU"/>
+        </w:rPr>
+      </w:pPr>
     </w:p>
     <w:p>
       <w:pPr>
@@ -7736,6 +8073,8 @@
         <w:textAlignment w:val="baseline"/>
         <w:rPr>
           <w:rFonts w:ascii="Arial" w:eastAsia="Times New Roman" w:hAnsi="Arial" w:cs="Arial"/>
+          <w:b/>
+          <w:bCs/>
           <w:color w:val="000000"/>
           <w:lang w:eastAsia="ru-RU"/>
         </w:rPr>
@@ -7750,6 +8089,17 @@
         </w:rPr>
         <w:t>Источник.</w:t>
       </w:r>
+    </w:p>
+    <w:p>
+      <w:pPr>
+        <w:spacing w:after="0" w:line="240" w:lineRule="auto"/>
+        <w:textAlignment w:val="baseline"/>
+        <w:rPr>
+          <w:rFonts w:ascii="Arial" w:eastAsia="Times New Roman" w:hAnsi="Arial" w:cs="Arial"/>
+          <w:color w:val="000000"/>
+          <w:lang w:eastAsia="ru-RU"/>
+        </w:rPr>
+      </w:pPr>
     </w:p>
     <w:p>
       <w:pPr>
@@ -7809,6 +8159,8 @@
         <w:textAlignment w:val="baseline"/>
         <w:rPr>
           <w:rFonts w:ascii="Arial" w:eastAsia="Times New Roman" w:hAnsi="Arial" w:cs="Arial"/>
+          <w:b/>
+          <w:bCs/>
           <w:color w:val="000000"/>
           <w:lang w:eastAsia="ru-RU"/>
         </w:rPr>
@@ -7823,6 +8175,17 @@
         </w:rPr>
         <w:t>Источник.</w:t>
       </w:r>
+    </w:p>
+    <w:p>
+      <w:pPr>
+        <w:spacing w:after="0" w:line="240" w:lineRule="auto"/>
+        <w:textAlignment w:val="baseline"/>
+        <w:rPr>
+          <w:rFonts w:ascii="Arial" w:eastAsia="Times New Roman" w:hAnsi="Arial" w:cs="Arial"/>
+          <w:color w:val="000000"/>
+          <w:lang w:eastAsia="ru-RU"/>
+        </w:rPr>
+      </w:pPr>
     </w:p>
     <w:p>
       <w:pPr>
@@ -7882,6 +8245,8 @@
         <w:textAlignment w:val="baseline"/>
         <w:rPr>
           <w:rFonts w:ascii="Arial" w:eastAsia="Times New Roman" w:hAnsi="Arial" w:cs="Arial"/>
+          <w:b/>
+          <w:bCs/>
           <w:color w:val="000000"/>
           <w:lang w:eastAsia="ru-RU"/>
         </w:rPr>
@@ -7896,6 +8261,17 @@
         </w:rPr>
         <w:t>Источник.</w:t>
       </w:r>
+    </w:p>
+    <w:p>
+      <w:pPr>
+        <w:spacing w:after="0" w:line="240" w:lineRule="auto"/>
+        <w:textAlignment w:val="baseline"/>
+        <w:rPr>
+          <w:rFonts w:ascii="Arial" w:eastAsia="Times New Roman" w:hAnsi="Arial" w:cs="Arial"/>
+          <w:color w:val="000000"/>
+          <w:lang w:eastAsia="ru-RU"/>
+        </w:rPr>
+      </w:pPr>
     </w:p>
     <w:p>
       <w:pPr>
@@ -7917,7 +8293,6 @@
           <w:color w:val="000000"/>
           <w:lang w:eastAsia="ru-RU"/>
         </w:rPr>
-        <w:lastRenderedPageBreak/>
         <w:t>Для каких целей необходим интерфейс, в котором не объявлено ни одного метода?</w:t>
       </w:r>
     </w:p>
@@ -7956,6 +8331,8 @@
         <w:textAlignment w:val="baseline"/>
         <w:rPr>
           <w:rFonts w:ascii="Arial" w:eastAsia="Times New Roman" w:hAnsi="Arial" w:cs="Arial"/>
+          <w:b/>
+          <w:bCs/>
           <w:color w:val="000000"/>
           <w:lang w:eastAsia="ru-RU"/>
         </w:rPr>
@@ -7970,6 +8347,17 @@
         </w:rPr>
         <w:t>Источник.</w:t>
       </w:r>
+    </w:p>
+    <w:p>
+      <w:pPr>
+        <w:spacing w:after="0" w:line="240" w:lineRule="auto"/>
+        <w:textAlignment w:val="baseline"/>
+        <w:rPr>
+          <w:rFonts w:ascii="Arial" w:eastAsia="Times New Roman" w:hAnsi="Arial" w:cs="Arial"/>
+          <w:color w:val="000000"/>
+          <w:lang w:eastAsia="ru-RU"/>
+        </w:rPr>
+      </w:pPr>
     </w:p>
     <w:p>
       <w:pPr>
@@ -8029,6 +8417,8 @@
         <w:textAlignment w:val="baseline"/>
         <w:rPr>
           <w:rFonts w:ascii="Arial" w:eastAsia="Times New Roman" w:hAnsi="Arial" w:cs="Arial"/>
+          <w:b/>
+          <w:bCs/>
           <w:color w:val="000000"/>
           <w:lang w:eastAsia="ru-RU"/>
         </w:rPr>
@@ -8043,6 +8433,17 @@
         </w:rPr>
         <w:t>Источник.</w:t>
       </w:r>
+    </w:p>
+    <w:p>
+      <w:pPr>
+        <w:spacing w:after="0" w:line="240" w:lineRule="auto"/>
+        <w:textAlignment w:val="baseline"/>
+        <w:rPr>
+          <w:rFonts w:ascii="Arial" w:eastAsia="Times New Roman" w:hAnsi="Arial" w:cs="Arial"/>
+          <w:color w:val="000000"/>
+          <w:lang w:eastAsia="ru-RU"/>
+        </w:rPr>
+      </w:pPr>
     </w:p>
     <w:p>
       <w:pPr>
@@ -8102,6 +8503,8 @@
         <w:textAlignment w:val="baseline"/>
         <w:rPr>
           <w:rFonts w:ascii="Arial" w:eastAsia="Times New Roman" w:hAnsi="Arial" w:cs="Arial"/>
+          <w:b/>
+          <w:bCs/>
           <w:color w:val="000000"/>
           <w:lang w:eastAsia="ru-RU"/>
         </w:rPr>
@@ -8116,6 +8519,17 @@
         </w:rPr>
         <w:t>Источник.</w:t>
       </w:r>
+    </w:p>
+    <w:p>
+      <w:pPr>
+        <w:spacing w:after="0" w:line="240" w:lineRule="auto"/>
+        <w:textAlignment w:val="baseline"/>
+        <w:rPr>
+          <w:rFonts w:ascii="Arial" w:eastAsia="Times New Roman" w:hAnsi="Arial" w:cs="Arial"/>
+          <w:color w:val="000000"/>
+          <w:lang w:eastAsia="ru-RU"/>
+        </w:rPr>
+      </w:pPr>
     </w:p>
     <w:p>
       <w:pPr>
@@ -8175,6 +8589,8 @@
         <w:textAlignment w:val="baseline"/>
         <w:rPr>
           <w:rFonts w:ascii="Arial" w:eastAsia="Times New Roman" w:hAnsi="Arial" w:cs="Arial"/>
+          <w:b/>
+          <w:bCs/>
           <w:color w:val="000000"/>
           <w:lang w:eastAsia="ru-RU"/>
         </w:rPr>
@@ -8189,6 +8605,17 @@
         </w:rPr>
         <w:t>Источник.</w:t>
       </w:r>
+    </w:p>
+    <w:p>
+      <w:pPr>
+        <w:spacing w:after="0" w:line="240" w:lineRule="auto"/>
+        <w:textAlignment w:val="baseline"/>
+        <w:rPr>
+          <w:rFonts w:ascii="Arial" w:eastAsia="Times New Roman" w:hAnsi="Arial" w:cs="Arial"/>
+          <w:color w:val="000000"/>
+          <w:lang w:eastAsia="ru-RU"/>
+        </w:rPr>
+      </w:pPr>
     </w:p>
     <w:p>
       <w:pPr>
@@ -8248,6 +8675,8 @@
         <w:textAlignment w:val="baseline"/>
         <w:rPr>
           <w:rFonts w:ascii="Arial" w:eastAsia="Times New Roman" w:hAnsi="Arial" w:cs="Arial"/>
+          <w:b/>
+          <w:bCs/>
           <w:color w:val="000000"/>
           <w:lang w:eastAsia="ru-RU"/>
         </w:rPr>
@@ -8262,6 +8691,17 @@
         </w:rPr>
         <w:t>Источник.</w:t>
       </w:r>
+    </w:p>
+    <w:p>
+      <w:pPr>
+        <w:spacing w:after="0" w:line="240" w:lineRule="auto"/>
+        <w:textAlignment w:val="baseline"/>
+        <w:rPr>
+          <w:rFonts w:ascii="Arial" w:eastAsia="Times New Roman" w:hAnsi="Arial" w:cs="Arial"/>
+          <w:color w:val="000000"/>
+          <w:lang w:eastAsia="ru-RU"/>
+        </w:rPr>
+      </w:pPr>
     </w:p>
     <w:p>
       <w:pPr>
@@ -8339,6 +8779,8 @@
         <w:textAlignment w:val="baseline"/>
         <w:rPr>
           <w:rFonts w:ascii="Arial" w:eastAsia="Times New Roman" w:hAnsi="Arial" w:cs="Arial"/>
+          <w:b/>
+          <w:bCs/>
           <w:color w:val="000000"/>
           <w:lang w:eastAsia="ru-RU"/>
         </w:rPr>
@@ -8353,6 +8795,17 @@
         </w:rPr>
         <w:t>Источник.</w:t>
       </w:r>
+    </w:p>
+    <w:p>
+      <w:pPr>
+        <w:spacing w:after="0" w:line="240" w:lineRule="auto"/>
+        <w:textAlignment w:val="baseline"/>
+        <w:rPr>
+          <w:rFonts w:ascii="Arial" w:eastAsia="Times New Roman" w:hAnsi="Arial" w:cs="Arial"/>
+          <w:color w:val="000000"/>
+          <w:lang w:eastAsia="ru-RU"/>
+        </w:rPr>
+      </w:pPr>
     </w:p>
     <w:p>
       <w:pPr>
@@ -8458,6 +8911,8 @@
         <w:textAlignment w:val="baseline"/>
         <w:rPr>
           <w:rFonts w:ascii="Arial" w:eastAsia="Times New Roman" w:hAnsi="Arial" w:cs="Arial"/>
+          <w:b/>
+          <w:bCs/>
           <w:color w:val="000000"/>
           <w:lang w:eastAsia="ru-RU"/>
         </w:rPr>
@@ -8472,6 +8927,17 @@
         </w:rPr>
         <w:t>Источник.</w:t>
       </w:r>
+    </w:p>
+    <w:p>
+      <w:pPr>
+        <w:spacing w:after="0" w:line="240" w:lineRule="auto"/>
+        <w:textAlignment w:val="baseline"/>
+        <w:rPr>
+          <w:rFonts w:ascii="Arial" w:eastAsia="Times New Roman" w:hAnsi="Arial" w:cs="Arial"/>
+          <w:color w:val="000000"/>
+          <w:lang w:eastAsia="ru-RU"/>
+        </w:rPr>
+      </w:pPr>
     </w:p>
     <w:p>
       <w:pPr>
@@ -8531,6 +8997,8 @@
         <w:textAlignment w:val="baseline"/>
         <w:rPr>
           <w:rFonts w:ascii="Arial" w:eastAsia="Times New Roman" w:hAnsi="Arial" w:cs="Arial"/>
+          <w:b/>
+          <w:bCs/>
           <w:color w:val="000000"/>
           <w:lang w:eastAsia="ru-RU"/>
         </w:rPr>
@@ -8545,6 +9013,17 @@
         </w:rPr>
         <w:t>Источник.</w:t>
       </w:r>
+    </w:p>
+    <w:p>
+      <w:pPr>
+        <w:spacing w:after="0" w:line="240" w:lineRule="auto"/>
+        <w:textAlignment w:val="baseline"/>
+        <w:rPr>
+          <w:rFonts w:ascii="Arial" w:eastAsia="Times New Roman" w:hAnsi="Arial" w:cs="Arial"/>
+          <w:color w:val="000000"/>
+          <w:lang w:eastAsia="ru-RU"/>
+        </w:rPr>
+      </w:pPr>
     </w:p>
     <w:p>
       <w:pPr>
@@ -8614,6 +9093,24 @@
         <w:spacing w:after="0" w:line="240" w:lineRule="auto"/>
         <w:ind w:left="720"/>
         <w:rPr>
+          <w:rFonts w:ascii="Arial" w:eastAsia="Times New Roman" w:hAnsi="Arial" w:cs="Arial"/>
+          <w:color w:val="000000"/>
+          <w:lang w:eastAsia="ru-RU"/>
+        </w:rPr>
+      </w:pPr>
+      <w:r>
+        <w:rPr>
+          <w:rFonts w:ascii="Arial" w:eastAsia="Times New Roman" w:hAnsi="Arial" w:cs="Arial"/>
+          <w:color w:val="000000"/>
+          <w:lang w:eastAsia="ru-RU"/>
+        </w:rPr>
+        <w:t>3. определить конструктор?</w:t>
+      </w:r>
+    </w:p>
+    <w:p>
+      <w:pPr>
+        <w:spacing w:after="0" w:line="240" w:lineRule="auto"/>
+        <w:rPr>
           <w:rFonts w:ascii="Times New Roman" w:eastAsia="Times New Roman" w:hAnsi="Times New Roman" w:cs="Times New Roman"/>
           <w:sz w:val="24"/>
           <w:szCs w:val="24"/>
@@ -8623,11 +9120,56 @@
       <w:r>
         <w:rPr>
           <w:rFonts w:ascii="Arial" w:eastAsia="Times New Roman" w:hAnsi="Arial" w:cs="Arial"/>
-          <w:color w:val="000000"/>
-          <w:lang w:eastAsia="ru-RU"/>
-        </w:rPr>
-        <w:t>3. определить конструктор?</w:t>
-      </w:r>
+          <w:b/>
+          <w:bCs/>
+          <w:color w:val="000000"/>
+          <w:lang w:eastAsia="ru-RU"/>
+        </w:rPr>
+        <w:t>Ответ.</w:t>
+      </w:r>
+      <w:r>
+        <w:rPr>
+          <w:rFonts w:ascii="Arial" w:eastAsia="Times New Roman" w:hAnsi="Arial" w:cs="Arial"/>
+          <w:color w:val="000000"/>
+          <w:lang w:eastAsia="ru-RU"/>
+        </w:rPr>
+        <w:t xml:space="preserve"> </w:t>
+      </w:r>
+    </w:p>
+    <w:p>
+      <w:pPr>
+        <w:spacing w:after="0" w:line="240" w:lineRule="auto"/>
+        <w:textAlignment w:val="baseline"/>
+        <w:rPr>
+          <w:rFonts w:ascii="Arial" w:eastAsia="Times New Roman" w:hAnsi="Arial" w:cs="Arial"/>
+          <w:b/>
+          <w:bCs/>
+          <w:color w:val="000000"/>
+          <w:lang w:eastAsia="ru-RU"/>
+        </w:rPr>
+      </w:pPr>
+      <w:r>
+        <w:rPr>
+          <w:rFonts w:ascii="Arial" w:eastAsia="Times New Roman" w:hAnsi="Arial" w:cs="Arial"/>
+          <w:b/>
+          <w:bCs/>
+          <w:color w:val="000000"/>
+          <w:lang w:eastAsia="ru-RU"/>
+        </w:rPr>
+        <w:t>Источник.</w:t>
+      </w:r>
+    </w:p>
+    <w:p>
+      <w:pPr>
+        <w:spacing w:after="0" w:line="240" w:lineRule="auto"/>
+        <w:ind w:left="720"/>
+        <w:rPr>
+          <w:rFonts w:ascii="Times New Roman" w:eastAsia="Times New Roman" w:hAnsi="Times New Roman" w:cs="Times New Roman"/>
+          <w:sz w:val="24"/>
+          <w:szCs w:val="24"/>
+          <w:lang w:eastAsia="ru-RU"/>
+        </w:rPr>
+      </w:pPr>
     </w:p>
     <w:p>
       <w:pPr>
@@ -8687,6 +9229,8 @@
         <w:textAlignment w:val="baseline"/>
         <w:rPr>
           <w:rFonts w:ascii="Arial" w:eastAsia="Times New Roman" w:hAnsi="Arial" w:cs="Arial"/>
+          <w:b/>
+          <w:bCs/>
           <w:color w:val="000000"/>
           <w:lang w:eastAsia="ru-RU"/>
         </w:rPr>
@@ -8701,6 +9245,17 @@
         </w:rPr>
         <w:t>Источник.</w:t>
       </w:r>
+    </w:p>
+    <w:p>
+      <w:pPr>
+        <w:spacing w:after="0" w:line="240" w:lineRule="auto"/>
+        <w:textAlignment w:val="baseline"/>
+        <w:rPr>
+          <w:rFonts w:ascii="Arial" w:eastAsia="Times New Roman" w:hAnsi="Arial" w:cs="Arial"/>
+          <w:color w:val="000000"/>
+          <w:lang w:eastAsia="ru-RU"/>
+        </w:rPr>
+      </w:pPr>
     </w:p>
     <w:p>
       <w:pPr>
@@ -8760,6 +9315,8 @@
         <w:textAlignment w:val="baseline"/>
         <w:rPr>
           <w:rFonts w:ascii="Arial" w:eastAsia="Times New Roman" w:hAnsi="Arial" w:cs="Arial"/>
+          <w:b/>
+          <w:bCs/>
           <w:color w:val="000000"/>
           <w:lang w:eastAsia="ru-RU"/>
         </w:rPr>
@@ -8774,6 +9331,17 @@
         </w:rPr>
         <w:t>Источник.</w:t>
       </w:r>
+    </w:p>
+    <w:p>
+      <w:pPr>
+        <w:spacing w:after="0" w:line="240" w:lineRule="auto"/>
+        <w:textAlignment w:val="baseline"/>
+        <w:rPr>
+          <w:rFonts w:ascii="Arial" w:eastAsia="Times New Roman" w:hAnsi="Arial" w:cs="Arial"/>
+          <w:color w:val="000000"/>
+          <w:lang w:eastAsia="ru-RU"/>
+        </w:rPr>
+      </w:pPr>
     </w:p>
     <w:p>
       <w:pPr>
@@ -8833,6 +9401,8 @@
         <w:textAlignment w:val="baseline"/>
         <w:rPr>
           <w:rFonts w:ascii="Arial" w:eastAsia="Times New Roman" w:hAnsi="Arial" w:cs="Arial"/>
+          <w:b/>
+          <w:bCs/>
           <w:color w:val="000000"/>
           <w:lang w:eastAsia="ru-RU"/>
         </w:rPr>
@@ -8847,6 +9417,17 @@
         </w:rPr>
         <w:t>Источник.</w:t>
       </w:r>
+    </w:p>
+    <w:p>
+      <w:pPr>
+        <w:spacing w:after="0" w:line="240" w:lineRule="auto"/>
+        <w:textAlignment w:val="baseline"/>
+        <w:rPr>
+          <w:rFonts w:ascii="Arial" w:eastAsia="Times New Roman" w:hAnsi="Arial" w:cs="Arial"/>
+          <w:color w:val="000000"/>
+          <w:lang w:eastAsia="ru-RU"/>
+        </w:rPr>
+      </w:pPr>
     </w:p>
     <w:p>
       <w:pPr>
@@ -8906,6 +9487,8 @@
         <w:textAlignment w:val="baseline"/>
         <w:rPr>
           <w:rFonts w:ascii="Arial" w:eastAsia="Times New Roman" w:hAnsi="Arial" w:cs="Arial"/>
+          <w:b/>
+          <w:bCs/>
           <w:color w:val="000000"/>
           <w:lang w:eastAsia="ru-RU"/>
         </w:rPr>
@@ -8920,6 +9503,17 @@
         </w:rPr>
         <w:t>Источник.</w:t>
       </w:r>
+    </w:p>
+    <w:p>
+      <w:pPr>
+        <w:spacing w:after="0" w:line="240" w:lineRule="auto"/>
+        <w:textAlignment w:val="baseline"/>
+        <w:rPr>
+          <w:rFonts w:ascii="Arial" w:eastAsia="Times New Roman" w:hAnsi="Arial" w:cs="Arial"/>
+          <w:color w:val="000000"/>
+          <w:lang w:eastAsia="ru-RU"/>
+        </w:rPr>
+      </w:pPr>
     </w:p>
     <w:p>
       <w:pPr>
@@ -8979,6 +9573,8 @@
         <w:textAlignment w:val="baseline"/>
         <w:rPr>
           <w:rFonts w:ascii="Arial" w:eastAsia="Times New Roman" w:hAnsi="Arial" w:cs="Arial"/>
+          <w:b/>
+          <w:bCs/>
           <w:color w:val="000000"/>
           <w:lang w:eastAsia="ru-RU"/>
         </w:rPr>
@@ -8993,6 +9589,17 @@
         </w:rPr>
         <w:t>Источник.</w:t>
       </w:r>
+    </w:p>
+    <w:p>
+      <w:pPr>
+        <w:spacing w:after="0" w:line="240" w:lineRule="auto"/>
+        <w:textAlignment w:val="baseline"/>
+        <w:rPr>
+          <w:rFonts w:ascii="Arial" w:eastAsia="Times New Roman" w:hAnsi="Arial" w:cs="Arial"/>
+          <w:color w:val="000000"/>
+          <w:lang w:eastAsia="ru-RU"/>
+        </w:rPr>
+      </w:pPr>
     </w:p>
     <w:p>
       <w:pPr>
@@ -9052,6 +9659,8 @@
         <w:textAlignment w:val="baseline"/>
         <w:rPr>
           <w:rFonts w:ascii="Arial" w:eastAsia="Times New Roman" w:hAnsi="Arial" w:cs="Arial"/>
+          <w:b/>
+          <w:bCs/>
           <w:color w:val="000000"/>
           <w:lang w:eastAsia="ru-RU"/>
         </w:rPr>
@@ -9066,6 +9675,17 @@
         </w:rPr>
         <w:t>Источник.</w:t>
       </w:r>
+    </w:p>
+    <w:p>
+      <w:pPr>
+        <w:spacing w:after="0" w:line="240" w:lineRule="auto"/>
+        <w:textAlignment w:val="baseline"/>
+        <w:rPr>
+          <w:rFonts w:ascii="Arial" w:eastAsia="Times New Roman" w:hAnsi="Arial" w:cs="Arial"/>
+          <w:color w:val="000000"/>
+          <w:lang w:eastAsia="ru-RU"/>
+        </w:rPr>
+      </w:pPr>
     </w:p>
     <w:p>
       <w:pPr>
@@ -9125,6 +9745,8 @@
         <w:textAlignment w:val="baseline"/>
         <w:rPr>
           <w:rFonts w:ascii="Arial" w:eastAsia="Times New Roman" w:hAnsi="Arial" w:cs="Arial"/>
+          <w:b/>
+          <w:bCs/>
           <w:color w:val="000000"/>
           <w:lang w:eastAsia="ru-RU"/>
         </w:rPr>
@@ -9139,6 +9761,17 @@
         </w:rPr>
         <w:t>Источник.</w:t>
       </w:r>
+    </w:p>
+    <w:p>
+      <w:pPr>
+        <w:spacing w:after="0" w:line="240" w:lineRule="auto"/>
+        <w:textAlignment w:val="baseline"/>
+        <w:rPr>
+          <w:rFonts w:ascii="Arial" w:eastAsia="Times New Roman" w:hAnsi="Arial" w:cs="Arial"/>
+          <w:color w:val="000000"/>
+          <w:lang w:eastAsia="ru-RU"/>
+        </w:rPr>
+      </w:pPr>
     </w:p>
     <w:p>
       <w:pPr>
@@ -9181,7 +9814,6 @@
           <w:color w:val="000000"/>
           <w:lang w:eastAsia="ru-RU"/>
         </w:rPr>
-        <w:lastRenderedPageBreak/>
         <w:t>Ответ.</w:t>
       </w:r>
       <w:r>
@@ -9199,6 +9831,8 @@
         <w:textAlignment w:val="baseline"/>
         <w:rPr>
           <w:rFonts w:ascii="Arial" w:eastAsia="Times New Roman" w:hAnsi="Arial" w:cs="Arial"/>
+          <w:b/>
+          <w:bCs/>
           <w:color w:val="000000"/>
           <w:lang w:eastAsia="ru-RU"/>
         </w:rPr>
@@ -9213,6 +9847,17 @@
         </w:rPr>
         <w:t>Источник.</w:t>
       </w:r>
+    </w:p>
+    <w:p>
+      <w:pPr>
+        <w:spacing w:after="0" w:line="240" w:lineRule="auto"/>
+        <w:textAlignment w:val="baseline"/>
+        <w:rPr>
+          <w:rFonts w:ascii="Arial" w:eastAsia="Times New Roman" w:hAnsi="Arial" w:cs="Arial"/>
+          <w:color w:val="000000"/>
+          <w:lang w:eastAsia="ru-RU"/>
+        </w:rPr>
+      </w:pPr>
     </w:p>
     <w:p>
       <w:pPr>
@@ -9272,6 +9917,8 @@
         <w:textAlignment w:val="baseline"/>
         <w:rPr>
           <w:rFonts w:ascii="Arial" w:eastAsia="Times New Roman" w:hAnsi="Arial" w:cs="Arial"/>
+          <w:b/>
+          <w:bCs/>
           <w:color w:val="000000"/>
           <w:lang w:eastAsia="ru-RU"/>
         </w:rPr>
@@ -9286,6 +9933,17 @@
         </w:rPr>
         <w:t>Источник.</w:t>
       </w:r>
+    </w:p>
+    <w:p>
+      <w:pPr>
+        <w:spacing w:after="0" w:line="240" w:lineRule="auto"/>
+        <w:textAlignment w:val="baseline"/>
+        <w:rPr>
+          <w:rFonts w:ascii="Arial" w:eastAsia="Times New Roman" w:hAnsi="Arial" w:cs="Arial"/>
+          <w:color w:val="000000"/>
+          <w:lang w:eastAsia="ru-RU"/>
+        </w:rPr>
+      </w:pPr>
     </w:p>
     <w:p>
       <w:pPr>
@@ -9345,6 +10003,8 @@
         <w:textAlignment w:val="baseline"/>
         <w:rPr>
           <w:rFonts w:ascii="Arial" w:eastAsia="Times New Roman" w:hAnsi="Arial" w:cs="Arial"/>
+          <w:b/>
+          <w:bCs/>
           <w:color w:val="000000"/>
           <w:lang w:eastAsia="ru-RU"/>
         </w:rPr>
@@ -9359,6 +10019,17 @@
         </w:rPr>
         <w:t>Источник.</w:t>
       </w:r>
+    </w:p>
+    <w:p>
+      <w:pPr>
+        <w:spacing w:after="0" w:line="240" w:lineRule="auto"/>
+        <w:textAlignment w:val="baseline"/>
+        <w:rPr>
+          <w:rFonts w:ascii="Arial" w:eastAsia="Times New Roman" w:hAnsi="Arial" w:cs="Arial"/>
+          <w:color w:val="000000"/>
+          <w:lang w:eastAsia="ru-RU"/>
+        </w:rPr>
+      </w:pPr>
     </w:p>
     <w:p>
       <w:pPr>
@@ -9418,6 +10089,8 @@
         <w:textAlignment w:val="baseline"/>
         <w:rPr>
           <w:rFonts w:ascii="Arial" w:eastAsia="Times New Roman" w:hAnsi="Arial" w:cs="Arial"/>
+          <w:b/>
+          <w:bCs/>
           <w:color w:val="000000"/>
           <w:lang w:eastAsia="ru-RU"/>
         </w:rPr>
@@ -9432,6 +10105,17 @@
         </w:rPr>
         <w:t>Источник.</w:t>
       </w:r>
+    </w:p>
+    <w:p>
+      <w:pPr>
+        <w:spacing w:after="0" w:line="240" w:lineRule="auto"/>
+        <w:textAlignment w:val="baseline"/>
+        <w:rPr>
+          <w:rFonts w:ascii="Arial" w:eastAsia="Times New Roman" w:hAnsi="Arial" w:cs="Arial"/>
+          <w:color w:val="000000"/>
+          <w:lang w:eastAsia="ru-RU"/>
+        </w:rPr>
+      </w:pPr>
     </w:p>
     <w:p>
       <w:pPr>
@@ -9474,6 +10158,7 @@
           <w:color w:val="000000"/>
           <w:lang w:eastAsia="ru-RU"/>
         </w:rPr>
+        <w:lastRenderedPageBreak/>
         <w:t>Ответ.</w:t>
       </w:r>
       <w:r>
@@ -9491,6 +10176,8 @@
         <w:textAlignment w:val="baseline"/>
         <w:rPr>
           <w:rFonts w:ascii="Arial" w:eastAsia="Times New Roman" w:hAnsi="Arial" w:cs="Arial"/>
+          <w:b/>
+          <w:bCs/>
           <w:color w:val="000000"/>
           <w:lang w:eastAsia="ru-RU"/>
         </w:rPr>
@@ -9505,6 +10192,17 @@
         </w:rPr>
         <w:t>Источник.</w:t>
       </w:r>
+    </w:p>
+    <w:p>
+      <w:pPr>
+        <w:spacing w:after="0" w:line="240" w:lineRule="auto"/>
+        <w:textAlignment w:val="baseline"/>
+        <w:rPr>
+          <w:rFonts w:ascii="Arial" w:eastAsia="Times New Roman" w:hAnsi="Arial" w:cs="Arial"/>
+          <w:color w:val="000000"/>
+          <w:lang w:eastAsia="ru-RU"/>
+        </w:rPr>
+      </w:pPr>
     </w:p>
     <w:p>
       <w:pPr>
@@ -9564,6 +10262,8 @@
         <w:textAlignment w:val="baseline"/>
         <w:rPr>
           <w:rFonts w:ascii="Arial" w:eastAsia="Times New Roman" w:hAnsi="Arial" w:cs="Arial"/>
+          <w:b/>
+          <w:bCs/>
           <w:color w:val="000000"/>
           <w:lang w:eastAsia="ru-RU"/>
         </w:rPr>
@@ -9578,6 +10278,17 @@
         </w:rPr>
         <w:t>Источник.</w:t>
       </w:r>
+    </w:p>
+    <w:p>
+      <w:pPr>
+        <w:spacing w:after="0" w:line="240" w:lineRule="auto"/>
+        <w:textAlignment w:val="baseline"/>
+        <w:rPr>
+          <w:rFonts w:ascii="Arial" w:eastAsia="Times New Roman" w:hAnsi="Arial" w:cs="Arial"/>
+          <w:color w:val="000000"/>
+          <w:lang w:eastAsia="ru-RU"/>
+        </w:rPr>
+      </w:pPr>
     </w:p>
     <w:p>
       <w:pPr>
@@ -9682,22 +10393,34 @@
       <w:pPr>
         <w:spacing w:after="0" w:line="240" w:lineRule="auto"/>
         <w:rPr>
+          <w:rFonts w:ascii="Arial" w:eastAsia="Times New Roman" w:hAnsi="Arial" w:cs="Arial"/>
+          <w:b/>
+          <w:bCs/>
+          <w:color w:val="000000"/>
+          <w:lang w:eastAsia="ru-RU"/>
+        </w:rPr>
+      </w:pPr>
+      <w:r>
+        <w:rPr>
+          <w:rFonts w:ascii="Arial" w:eastAsia="Times New Roman" w:hAnsi="Arial" w:cs="Arial"/>
+          <w:b/>
+          <w:bCs/>
+          <w:color w:val="000000"/>
+          <w:lang w:eastAsia="ru-RU"/>
+        </w:rPr>
+        <w:t>Источник.</w:t>
+      </w:r>
+    </w:p>
+    <w:p>
+      <w:pPr>
+        <w:spacing w:after="0" w:line="240" w:lineRule="auto"/>
+        <w:rPr>
           <w:rFonts w:ascii="Times New Roman" w:eastAsia="Times New Roman" w:hAnsi="Times New Roman" w:cs="Times New Roman"/>
           <w:sz w:val="24"/>
           <w:szCs w:val="24"/>
           <w:lang w:eastAsia="ru-RU"/>
         </w:rPr>
       </w:pPr>
-      <w:r>
-        <w:rPr>
-          <w:rFonts w:ascii="Arial" w:eastAsia="Times New Roman" w:hAnsi="Arial" w:cs="Arial"/>
-          <w:b/>
-          <w:bCs/>
-          <w:color w:val="000000"/>
-          <w:lang w:eastAsia="ru-RU"/>
-        </w:rPr>
-        <w:t>Источник.</w:t>
-      </w:r>
     </w:p>
     <w:p>
       <w:pPr>
@@ -9775,6 +10498,8 @@
         <w:textAlignment w:val="baseline"/>
         <w:rPr>
           <w:rFonts w:ascii="Arial" w:eastAsia="Times New Roman" w:hAnsi="Arial" w:cs="Arial"/>
+          <w:b/>
+          <w:bCs/>
           <w:color w:val="000000"/>
           <w:lang w:eastAsia="ru-RU"/>
         </w:rPr>
@@ -9789,6 +10514,17 @@
         </w:rPr>
         <w:t>Источник.</w:t>
       </w:r>
+    </w:p>
+    <w:p>
+      <w:pPr>
+        <w:spacing w:after="0" w:line="240" w:lineRule="auto"/>
+        <w:textAlignment w:val="baseline"/>
+        <w:rPr>
+          <w:rFonts w:ascii="Arial" w:eastAsia="Times New Roman" w:hAnsi="Arial" w:cs="Arial"/>
+          <w:color w:val="000000"/>
+          <w:lang w:eastAsia="ru-RU"/>
+        </w:rPr>
+      </w:pPr>
     </w:p>
     <w:p>
       <w:pPr>
@@ -9848,6 +10584,8 @@
         <w:textAlignment w:val="baseline"/>
         <w:rPr>
           <w:rFonts w:ascii="Arial" w:eastAsia="Times New Roman" w:hAnsi="Arial" w:cs="Arial"/>
+          <w:b/>
+          <w:bCs/>
           <w:color w:val="000000"/>
           <w:lang w:eastAsia="ru-RU"/>
         </w:rPr>
@@ -9862,6 +10600,17 @@
         </w:rPr>
         <w:t>Источник.</w:t>
       </w:r>
+    </w:p>
+    <w:p>
+      <w:pPr>
+        <w:spacing w:after="0" w:line="240" w:lineRule="auto"/>
+        <w:textAlignment w:val="baseline"/>
+        <w:rPr>
+          <w:rFonts w:ascii="Arial" w:eastAsia="Times New Roman" w:hAnsi="Arial" w:cs="Arial"/>
+          <w:color w:val="000000"/>
+          <w:lang w:eastAsia="ru-RU"/>
+        </w:rPr>
+      </w:pPr>
     </w:p>
     <w:p>
       <w:pPr>
@@ -9939,6 +10688,8 @@
         <w:textAlignment w:val="baseline"/>
         <w:rPr>
           <w:rFonts w:ascii="Arial" w:eastAsia="Times New Roman" w:hAnsi="Arial" w:cs="Arial"/>
+          <w:b/>
+          <w:bCs/>
           <w:color w:val="000000"/>
           <w:lang w:eastAsia="ru-RU"/>
         </w:rPr>
@@ -9953,6 +10704,17 @@
         </w:rPr>
         <w:t>Источник.</w:t>
       </w:r>
+    </w:p>
+    <w:p>
+      <w:pPr>
+        <w:spacing w:after="0" w:line="240" w:lineRule="auto"/>
+        <w:textAlignment w:val="baseline"/>
+        <w:rPr>
+          <w:rFonts w:ascii="Arial" w:eastAsia="Times New Roman" w:hAnsi="Arial" w:cs="Arial"/>
+          <w:color w:val="000000"/>
+          <w:lang w:eastAsia="ru-RU"/>
+        </w:rPr>
+      </w:pPr>
     </w:p>
     <w:p>
       <w:pPr>
@@ -10034,8 +10796,6 @@
           <w:lang w:eastAsia="ru-RU"/>
         </w:rPr>
       </w:pPr>
-      <w:bookmarkStart w:id="0" w:name="_GoBack"/>
-      <w:bookmarkEnd w:id="0"/>
       <w:r>
         <w:rPr>
           <w:rFonts w:ascii="Arial" w:eastAsia="Times New Roman" w:hAnsi="Arial" w:cs="Arial"/>

--- a/Theoretical_task_in_the_first_part_of_the_course_JC.docx
+++ b/Theoretical_task_in_the_first_part_of_the_course_JC.docx
@@ -6107,26 +6107,14 @@
         </w:rPr>
         <w:t xml:space="preserve"> </w:t>
       </w:r>
-      <w:r>
-        <w:fldChar w:fldCharType="begin"/>
-      </w:r>
-      <w:r>
-        <w:instrText xml:space="preserve"> HYPERLINK "https://javarush.ru/groups/posts/1391-konstruktorih-klassov-java-jdk-15" </w:instrText>
-      </w:r>
-      <w:r>
-        <w:fldChar w:fldCharType="separate"/>
-      </w:r>
-      <w:r>
-        <w:rPr>
-          <w:rStyle w:val="a5"/>
-        </w:rPr>
-        <w:t>https://javarush.ru/groups/posts/1391-konstruktorih-klassov-java-jdk-15</w:t>
-      </w:r>
-      <w:r>
-        <w:fldChar w:fldCharType="end"/>
-      </w:r>
-      <w:bookmarkStart w:id="0" w:name="_GoBack"/>
-      <w:bookmarkEnd w:id="0"/>
+      <w:hyperlink r:id="rId29" w:history="1">
+        <w:r>
+          <w:rPr>
+            <w:rStyle w:val="a5"/>
+          </w:rPr>
+          <w:t>https://javarush.ru/groups/posts/1391-konstruktorih-klassov-java-jdk-15</w:t>
+        </w:r>
+      </w:hyperlink>
     </w:p>
     <w:p>
       <w:pPr>
@@ -6190,17 +6178,21 @@
         </w:rPr>
         <w:t xml:space="preserve"> </w:t>
       </w:r>
-    </w:p>
-    <w:p>
-      <w:pPr>
-        <w:spacing w:after="0" w:line="240" w:lineRule="auto"/>
-        <w:textAlignment w:val="baseline"/>
-        <w:rPr>
-          <w:rFonts w:ascii="Arial" w:eastAsia="Times New Roman" w:hAnsi="Arial" w:cs="Arial"/>
-          <w:b/>
-          <w:bCs/>
-          <w:color w:val="000000"/>
-          <w:lang w:eastAsia="ru-RU"/>
+      <w:r>
+        <w:rPr>
+          <w:rFonts w:ascii="Arial" w:eastAsia="Times New Roman" w:hAnsi="Arial" w:cs="Arial"/>
+          <w:color w:val="000000"/>
+          <w:lang w:eastAsia="ru-RU"/>
+        </w:rPr>
+        <w:t>Ссылочный тип текущего класса.</w:t>
+      </w:r>
+    </w:p>
+    <w:p>
+      <w:pPr>
+        <w:spacing w:after="0" w:line="240" w:lineRule="auto"/>
+        <w:textAlignment w:val="baseline"/>
+        <w:rPr>
+          <w:b/>
         </w:rPr>
       </w:pPr>
       <w:r>
@@ -6213,6 +6205,22 @@
         </w:rPr>
         <w:t>Источник.</w:t>
       </w:r>
+      <w:r>
+        <w:rPr>
+          <w:b/>
+        </w:rPr>
+        <w:t xml:space="preserve"> </w:t>
+      </w:r>
+      <w:hyperlink r:id="rId30" w:history="1">
+        <w:r>
+          <w:rPr>
+            <w:rStyle w:val="a5"/>
+          </w:rPr>
+          <w:t>https://javarush.ru/groups/posts/1391-konstruktorih-klassov-java-jdk-15</w:t>
+        </w:r>
+      </w:hyperlink>
+      <w:bookmarkStart w:id="0" w:name="_GoBack"/>
+      <w:bookmarkEnd w:id="0"/>
     </w:p>
     <w:p>
       <w:pPr>
@@ -13692,7 +13700,6 @@
   <w:style w:type="character" w:default="1" w:styleId="a0">
     <w:name w:val="Default Paragraph Font"/>
     <w:uiPriority w:val="1"/>
-    <w:semiHidden/>
     <w:unhideWhenUsed/>
   </w:style>
   <w:style w:type="table" w:default="1" w:styleId="a1">

--- a/Theoretical_task_in_the_first_part_of_the_course_JC.docx
+++ b/Theoretical_task_in_the_first_part_of_the_course_JC.docx
@@ -712,7 +712,6 @@
         </w:rPr>
         <w:t xml:space="preserve"> включающий в себя компилятор (</w:t>
       </w:r>
-      <w:proofErr w:type="spellStart"/>
       <w:r>
         <w:rPr>
           <w:rFonts w:ascii="Arial" w:eastAsia="Times New Roman" w:hAnsi="Arial" w:cs="Arial"/>
@@ -721,7 +720,6 @@
         </w:rPr>
         <w:t>javac</w:t>
       </w:r>
-      <w:proofErr w:type="spellEnd"/>
       <w:r>
         <w:rPr>
           <w:rFonts w:ascii="Arial" w:eastAsia="Times New Roman" w:hAnsi="Arial" w:cs="Arial"/>
@@ -1191,25 +1189,50 @@
           <w:color w:val="000000"/>
           <w:lang w:val="en-US" w:eastAsia="ru-RU"/>
         </w:rPr>
-        <w:t xml:space="preserve">byte (1), short (2), </w:t>
-      </w:r>
-      <w:proofErr w:type="spellStart"/>
+        <w:t>byte (1), short (2), int (4), long (8)</w:t>
+      </w:r>
       <w:r>
         <w:rPr>
           <w:rFonts w:ascii="Arial" w:eastAsia="Times New Roman" w:hAnsi="Arial" w:cs="Arial"/>
           <w:color w:val="000000"/>
           <w:lang w:val="en-US" w:eastAsia="ru-RU"/>
         </w:rPr>
-        <w:t>int</w:t>
-      </w:r>
-      <w:proofErr w:type="spellEnd"/>
+        <w:t>.</w:t>
+      </w:r>
+    </w:p>
+    <w:p>
+      <w:pPr>
+        <w:spacing w:after="0" w:line="240" w:lineRule="auto"/>
+        <w:ind w:firstLine="708"/>
+        <w:rPr>
+          <w:rFonts w:ascii="Arial" w:eastAsia="Times New Roman" w:hAnsi="Arial" w:cs="Arial"/>
+          <w:color w:val="000000"/>
+          <w:lang w:eastAsia="ru-RU"/>
+        </w:rPr>
+      </w:pPr>
+      <w:r>
+        <w:rPr>
+          <w:rFonts w:ascii="Arial" w:eastAsia="Times New Roman" w:hAnsi="Arial" w:cs="Arial"/>
+          <w:color w:val="000000"/>
+          <w:lang w:eastAsia="ru-RU"/>
+        </w:rPr>
+        <w:t xml:space="preserve">Вещественные </w:t>
+      </w:r>
       <w:r>
         <w:rPr>
           <w:rFonts w:ascii="Arial" w:eastAsia="Times New Roman" w:hAnsi="Arial" w:cs="Arial"/>
           <w:color w:val="000000"/>
           <w:lang w:val="en-US" w:eastAsia="ru-RU"/>
         </w:rPr>
-        <w:t xml:space="preserve"> (4), long (8)</w:t>
+        <w:t>float</w:t>
+      </w:r>
+      <w:r>
+        <w:rPr>
+          <w:rFonts w:ascii="Arial" w:eastAsia="Times New Roman" w:hAnsi="Arial" w:cs="Arial"/>
+          <w:color w:val="000000"/>
+          <w:lang w:eastAsia="ru-RU"/>
+        </w:rPr>
+        <w:t xml:space="preserve"> (4), </w:t>
       </w:r>
       <w:r>
         <w:rPr>
@@ -1217,6 +1240,22 @@
           <w:color w:val="000000"/>
           <w:lang w:val="en-US" w:eastAsia="ru-RU"/>
         </w:rPr>
+        <w:t>double</w:t>
+      </w:r>
+      <w:r>
+        <w:rPr>
+          <w:rFonts w:ascii="Arial" w:eastAsia="Times New Roman" w:hAnsi="Arial" w:cs="Arial"/>
+          <w:color w:val="000000"/>
+          <w:lang w:eastAsia="ru-RU"/>
+        </w:rPr>
+        <w:t xml:space="preserve"> (8)</w:t>
+      </w:r>
+      <w:r>
+        <w:rPr>
+          <w:rFonts w:ascii="Arial" w:eastAsia="Times New Roman" w:hAnsi="Arial" w:cs="Arial"/>
+          <w:color w:val="000000"/>
+          <w:lang w:eastAsia="ru-RU"/>
+        </w:rPr>
         <w:t>.</w:t>
       </w:r>
     </w:p>
@@ -1236,7 +1275,15 @@
           <w:color w:val="000000"/>
           <w:lang w:eastAsia="ru-RU"/>
         </w:rPr>
-        <w:t xml:space="preserve">Вещественные </w:t>
+        <w:t>Символьные</w:t>
+      </w:r>
+      <w:r>
+        <w:rPr>
+          <w:rFonts w:ascii="Arial" w:eastAsia="Times New Roman" w:hAnsi="Arial" w:cs="Arial"/>
+          <w:color w:val="000000"/>
+          <w:lang w:eastAsia="ru-RU"/>
+        </w:rPr>
+        <w:t xml:space="preserve"> </w:t>
       </w:r>
       <w:r>
         <w:rPr>
@@ -1244,15 +1291,43 @@
           <w:color w:val="000000"/>
           <w:lang w:val="en-US" w:eastAsia="ru-RU"/>
         </w:rPr>
-        <w:t>float</w:t>
-      </w:r>
-      <w:r>
-        <w:rPr>
-          <w:rFonts w:ascii="Arial" w:eastAsia="Times New Roman" w:hAnsi="Arial" w:cs="Arial"/>
-          <w:color w:val="000000"/>
-          <w:lang w:eastAsia="ru-RU"/>
-        </w:rPr>
-        <w:t xml:space="preserve"> (4), </w:t>
+        <w:t>char</w:t>
+      </w:r>
+      <w:r>
+        <w:rPr>
+          <w:rFonts w:ascii="Arial" w:eastAsia="Times New Roman" w:hAnsi="Arial" w:cs="Arial"/>
+          <w:color w:val="000000"/>
+          <w:lang w:eastAsia="ru-RU"/>
+        </w:rPr>
+        <w:t xml:space="preserve"> (2)</w:t>
+      </w:r>
+      <w:r>
+        <w:rPr>
+          <w:rFonts w:ascii="Arial" w:eastAsia="Times New Roman" w:hAnsi="Arial" w:cs="Arial"/>
+          <w:color w:val="000000"/>
+          <w:lang w:eastAsia="ru-RU"/>
+        </w:rPr>
+        <w:t>.</w:t>
+      </w:r>
+    </w:p>
+    <w:p>
+      <w:pPr>
+        <w:spacing w:after="0" w:line="240" w:lineRule="auto"/>
+        <w:ind w:firstLine="708"/>
+        <w:rPr>
+          <w:rFonts w:ascii="Times New Roman" w:eastAsia="Times New Roman" w:hAnsi="Times New Roman" w:cs="Times New Roman"/>
+          <w:sz w:val="24"/>
+          <w:szCs w:val="24"/>
+          <w:lang w:eastAsia="ru-RU"/>
+        </w:rPr>
+      </w:pPr>
+      <w:r>
+        <w:rPr>
+          <w:rFonts w:ascii="Arial" w:eastAsia="Times New Roman" w:hAnsi="Arial" w:cs="Arial"/>
+          <w:color w:val="000000"/>
+          <w:lang w:eastAsia="ru-RU"/>
+        </w:rPr>
+        <w:t xml:space="preserve">Логические </w:t>
       </w:r>
       <w:r>
         <w:rPr>
@@ -1260,105 +1335,8 @@
           <w:color w:val="000000"/>
           <w:lang w:val="en-US" w:eastAsia="ru-RU"/>
         </w:rPr>
-        <w:t>double</w:t>
-      </w:r>
-      <w:r>
-        <w:rPr>
-          <w:rFonts w:ascii="Arial" w:eastAsia="Times New Roman" w:hAnsi="Arial" w:cs="Arial"/>
-          <w:color w:val="000000"/>
-          <w:lang w:eastAsia="ru-RU"/>
-        </w:rPr>
-        <w:t xml:space="preserve"> (8)</w:t>
-      </w:r>
-      <w:r>
-        <w:rPr>
-          <w:rFonts w:ascii="Arial" w:eastAsia="Times New Roman" w:hAnsi="Arial" w:cs="Arial"/>
-          <w:color w:val="000000"/>
-          <w:lang w:eastAsia="ru-RU"/>
-        </w:rPr>
-        <w:t>.</w:t>
-      </w:r>
-    </w:p>
-    <w:p>
-      <w:pPr>
-        <w:spacing w:after="0" w:line="240" w:lineRule="auto"/>
-        <w:ind w:firstLine="708"/>
-        <w:rPr>
-          <w:rFonts w:ascii="Arial" w:eastAsia="Times New Roman" w:hAnsi="Arial" w:cs="Arial"/>
-          <w:color w:val="000000"/>
-          <w:lang w:eastAsia="ru-RU"/>
-        </w:rPr>
-      </w:pPr>
-      <w:r>
-        <w:rPr>
-          <w:rFonts w:ascii="Arial" w:eastAsia="Times New Roman" w:hAnsi="Arial" w:cs="Arial"/>
-          <w:color w:val="000000"/>
-          <w:lang w:eastAsia="ru-RU"/>
-        </w:rPr>
-        <w:t>Символьные</w:t>
-      </w:r>
-      <w:r>
-        <w:rPr>
-          <w:rFonts w:ascii="Arial" w:eastAsia="Times New Roman" w:hAnsi="Arial" w:cs="Arial"/>
-          <w:color w:val="000000"/>
-          <w:lang w:eastAsia="ru-RU"/>
-        </w:rPr>
-        <w:t xml:space="preserve"> </w:t>
-      </w:r>
-      <w:r>
-        <w:rPr>
-          <w:rFonts w:ascii="Arial" w:eastAsia="Times New Roman" w:hAnsi="Arial" w:cs="Arial"/>
-          <w:color w:val="000000"/>
-          <w:lang w:val="en-US" w:eastAsia="ru-RU"/>
-        </w:rPr>
-        <w:t>char</w:t>
-      </w:r>
-      <w:r>
-        <w:rPr>
-          <w:rFonts w:ascii="Arial" w:eastAsia="Times New Roman" w:hAnsi="Arial" w:cs="Arial"/>
-          <w:color w:val="000000"/>
-          <w:lang w:eastAsia="ru-RU"/>
-        </w:rPr>
-        <w:t xml:space="preserve"> (2)</w:t>
-      </w:r>
-      <w:r>
-        <w:rPr>
-          <w:rFonts w:ascii="Arial" w:eastAsia="Times New Roman" w:hAnsi="Arial" w:cs="Arial"/>
-          <w:color w:val="000000"/>
-          <w:lang w:eastAsia="ru-RU"/>
-        </w:rPr>
-        <w:t>.</w:t>
-      </w:r>
-    </w:p>
-    <w:p>
-      <w:pPr>
-        <w:spacing w:after="0" w:line="240" w:lineRule="auto"/>
-        <w:ind w:firstLine="708"/>
-        <w:rPr>
-          <w:rFonts w:ascii="Times New Roman" w:eastAsia="Times New Roman" w:hAnsi="Times New Roman" w:cs="Times New Roman"/>
-          <w:sz w:val="24"/>
-          <w:szCs w:val="24"/>
-          <w:lang w:eastAsia="ru-RU"/>
-        </w:rPr>
-      </w:pPr>
-      <w:r>
-        <w:rPr>
-          <w:rFonts w:ascii="Arial" w:eastAsia="Times New Roman" w:hAnsi="Arial" w:cs="Arial"/>
-          <w:color w:val="000000"/>
-          <w:lang w:eastAsia="ru-RU"/>
-        </w:rPr>
-        <w:t xml:space="preserve">Логические </w:t>
-      </w:r>
-      <w:proofErr w:type="spellStart"/>
-      <w:r>
-        <w:rPr>
-          <w:rFonts w:ascii="Arial" w:eastAsia="Times New Roman" w:hAnsi="Arial" w:cs="Arial"/>
-          <w:color w:val="000000"/>
-          <w:lang w:val="en-US" w:eastAsia="ru-RU"/>
-        </w:rPr>
         <w:t>boolean</w:t>
       </w:r>
-      <w:proofErr w:type="spellEnd"/>
       <w:r>
         <w:rPr>
           <w:rFonts w:ascii="Arial" w:eastAsia="Times New Roman" w:hAnsi="Arial" w:cs="Arial"/>
@@ -1516,25 +1494,7 @@
           <w:color w:val="000000"/>
           <w:lang w:eastAsia="ru-RU"/>
         </w:rPr>
-        <w:t xml:space="preserve">Символьную переменную можно инициализировать двумя одиночными кавычками, пустыми или содержащими один любой символьный, цифровой или непечатный символ, или </w:t>
-      </w:r>
-      <w:proofErr w:type="spellStart"/>
-      <w:r>
-        <w:rPr>
-          <w:rFonts w:ascii="Arial" w:eastAsia="Times New Roman" w:hAnsi="Arial" w:cs="Arial"/>
-          <w:color w:val="000000"/>
-          <w:lang w:eastAsia="ru-RU"/>
-        </w:rPr>
-        <w:t>юникс</w:t>
-      </w:r>
-      <w:proofErr w:type="spellEnd"/>
-      <w:r>
-        <w:rPr>
-          <w:rFonts w:ascii="Arial" w:eastAsia="Times New Roman" w:hAnsi="Arial" w:cs="Arial"/>
-          <w:color w:val="000000"/>
-          <w:lang w:eastAsia="ru-RU"/>
-        </w:rPr>
-        <w:t xml:space="preserve"> представление любого из них.</w:t>
+        <w:t>Символьную переменную можно инициализировать двумя одиночными кавычками, пустыми или содержащими один любой символьный, цифровой или непечатный символ, или юникс представление любого из них.</w:t>
       </w:r>
     </w:p>
     <w:p>
@@ -1744,25 +1704,7 @@
           <w:color w:val="000000"/>
           <w:lang w:eastAsia="ru-RU"/>
         </w:rPr>
-        <w:t xml:space="preserve">В </w:t>
-      </w:r>
-      <w:proofErr w:type="spellStart"/>
-      <w:r>
-        <w:rPr>
-          <w:rFonts w:ascii="Arial" w:eastAsia="Times New Roman" w:hAnsi="Arial" w:cs="Arial"/>
-          <w:color w:val="000000"/>
-          <w:lang w:eastAsia="ru-RU"/>
-        </w:rPr>
-        <w:t>стэке</w:t>
-      </w:r>
-      <w:proofErr w:type="spellEnd"/>
-      <w:r>
-        <w:rPr>
-          <w:rFonts w:ascii="Arial" w:eastAsia="Times New Roman" w:hAnsi="Arial" w:cs="Arial"/>
-          <w:color w:val="000000"/>
-          <w:lang w:eastAsia="ru-RU"/>
-        </w:rPr>
-        <w:t>.</w:t>
+        <w:t>В стэке.</w:t>
       </w:r>
     </w:p>
     <w:p>
@@ -1872,25 +1814,7 @@
           <w:color w:val="000000"/>
           <w:lang w:eastAsia="ru-RU"/>
         </w:rPr>
-        <w:t xml:space="preserve">В </w:t>
-      </w:r>
-      <w:proofErr w:type="spellStart"/>
-      <w:r>
-        <w:rPr>
-          <w:rFonts w:ascii="Arial" w:eastAsia="Times New Roman" w:hAnsi="Arial" w:cs="Arial"/>
-          <w:color w:val="000000"/>
-          <w:lang w:eastAsia="ru-RU"/>
-        </w:rPr>
-        <w:t>стэке</w:t>
-      </w:r>
-      <w:proofErr w:type="spellEnd"/>
-      <w:r>
-        <w:rPr>
-          <w:rFonts w:ascii="Arial" w:eastAsia="Times New Roman" w:hAnsi="Arial" w:cs="Arial"/>
-          <w:color w:val="000000"/>
-          <w:lang w:eastAsia="ru-RU"/>
-        </w:rPr>
-        <w:t>.</w:t>
+        <w:t>В стэке.</w:t>
       </w:r>
     </w:p>
     <w:p>
@@ -2108,25 +2032,7 @@
           <w:color w:val="000000"/>
           <w:lang w:eastAsia="ru-RU"/>
         </w:rPr>
-        <w:t xml:space="preserve">В </w:t>
-      </w:r>
-      <w:proofErr w:type="spellStart"/>
-      <w:r>
-        <w:rPr>
-          <w:rFonts w:ascii="Arial" w:eastAsia="Times New Roman" w:hAnsi="Arial" w:cs="Arial"/>
-          <w:color w:val="000000"/>
-          <w:lang w:eastAsia="ru-RU"/>
-        </w:rPr>
-        <w:t>стэке</w:t>
-      </w:r>
-      <w:proofErr w:type="spellEnd"/>
-      <w:r>
-        <w:rPr>
-          <w:rFonts w:ascii="Arial" w:eastAsia="Times New Roman" w:hAnsi="Arial" w:cs="Arial"/>
-          <w:color w:val="000000"/>
-          <w:lang w:eastAsia="ru-RU"/>
-        </w:rPr>
-        <w:t>.</w:t>
+        <w:t>В стэке.</w:t>
       </w:r>
     </w:p>
     <w:p>
@@ -2600,159 +2506,71 @@
         </w:rPr>
         <w:t xml:space="preserve"> </w:t>
       </w:r>
-      <w:proofErr w:type="spellStart"/>
-      <w:proofErr w:type="gramStart"/>
       <w:r>
         <w:rPr>
           <w:rFonts w:ascii="Arial" w:eastAsia="Times New Roman" w:hAnsi="Arial" w:cs="Arial"/>
           <w:color w:val="000000"/>
           <w:lang w:val="en-US" w:eastAsia="ru-RU"/>
         </w:rPr>
+        <w:t>int[] a = new int[3];</w:t>
+      </w:r>
+    </w:p>
+    <w:p>
+      <w:pPr>
+        <w:rPr>
+          <w:rFonts w:ascii="Arial" w:eastAsia="Times New Roman" w:hAnsi="Arial" w:cs="Arial"/>
+          <w:color w:val="000000"/>
+          <w:lang w:val="en-US" w:eastAsia="ru-RU"/>
+        </w:rPr>
+      </w:pPr>
+      <w:r>
+        <w:rPr>
+          <w:rFonts w:ascii="Arial" w:eastAsia="Times New Roman" w:hAnsi="Arial" w:cs="Arial"/>
+          <w:color w:val="000000"/>
+          <w:lang w:val="en-US" w:eastAsia="ru-RU"/>
+        </w:rPr>
+        <w:tab/>
+      </w:r>
+      <w:r>
+        <w:rPr>
+          <w:rFonts w:ascii="Arial" w:eastAsia="Times New Roman" w:hAnsi="Arial" w:cs="Arial"/>
+          <w:color w:val="000000"/>
+          <w:lang w:val="en-US" w:eastAsia="ru-RU"/>
+        </w:rPr>
+        <w:t>int[] b = new int[]{1,3,4};</w:t>
+      </w:r>
+    </w:p>
+    <w:p>
+      <w:pPr>
+        <w:rPr>
+          <w:rFonts w:ascii="Arial" w:eastAsia="Times New Roman" w:hAnsi="Arial" w:cs="Arial"/>
+          <w:color w:val="000000"/>
+          <w:lang w:val="en-US" w:eastAsia="ru-RU"/>
+        </w:rPr>
+      </w:pPr>
+      <w:r>
+        <w:rPr>
+          <w:rFonts w:ascii="Arial" w:eastAsia="Times New Roman" w:hAnsi="Arial" w:cs="Arial"/>
+          <w:color w:val="000000"/>
+          <w:lang w:val="en-US" w:eastAsia="ru-RU"/>
+        </w:rPr>
+        <w:tab/>
+      </w:r>
+      <w:r>
+        <w:rPr>
+          <w:rFonts w:ascii="Arial" w:eastAsia="Times New Roman" w:hAnsi="Arial" w:cs="Arial"/>
+          <w:color w:val="000000"/>
+          <w:lang w:val="en-US" w:eastAsia="ru-RU"/>
+        </w:rPr>
         <w:t>int</w:t>
       </w:r>
-      <w:proofErr w:type="spellEnd"/>
       <w:r>
         <w:rPr>
           <w:rFonts w:ascii="Arial" w:eastAsia="Times New Roman" w:hAnsi="Arial" w:cs="Arial"/>
           <w:color w:val="000000"/>
           <w:lang w:val="en-US" w:eastAsia="ru-RU"/>
         </w:rPr>
-        <w:t>[</w:t>
-      </w:r>
-      <w:proofErr w:type="gramEnd"/>
-      <w:r>
-        <w:rPr>
-          <w:rFonts w:ascii="Arial" w:eastAsia="Times New Roman" w:hAnsi="Arial" w:cs="Arial"/>
-          <w:color w:val="000000"/>
-          <w:lang w:val="en-US" w:eastAsia="ru-RU"/>
-        </w:rPr>
-        <w:t xml:space="preserve">] a = new </w:t>
-      </w:r>
-      <w:proofErr w:type="spellStart"/>
-      <w:r>
-        <w:rPr>
-          <w:rFonts w:ascii="Arial" w:eastAsia="Times New Roman" w:hAnsi="Arial" w:cs="Arial"/>
-          <w:color w:val="000000"/>
-          <w:lang w:val="en-US" w:eastAsia="ru-RU"/>
-        </w:rPr>
-        <w:t>int</w:t>
-      </w:r>
-      <w:proofErr w:type="spellEnd"/>
-      <w:r>
-        <w:rPr>
-          <w:rFonts w:ascii="Arial" w:eastAsia="Times New Roman" w:hAnsi="Arial" w:cs="Arial"/>
-          <w:color w:val="000000"/>
-          <w:lang w:val="en-US" w:eastAsia="ru-RU"/>
-        </w:rPr>
-        <w:t>[3];</w:t>
-      </w:r>
-    </w:p>
-    <w:p>
-      <w:pPr>
-        <w:rPr>
-          <w:rFonts w:ascii="Arial" w:eastAsia="Times New Roman" w:hAnsi="Arial" w:cs="Arial"/>
-          <w:color w:val="000000"/>
-          <w:lang w:val="en-US" w:eastAsia="ru-RU"/>
-        </w:rPr>
-      </w:pPr>
-      <w:r>
-        <w:rPr>
-          <w:rFonts w:ascii="Arial" w:eastAsia="Times New Roman" w:hAnsi="Arial" w:cs="Arial"/>
-          <w:color w:val="000000"/>
-          <w:lang w:val="en-US" w:eastAsia="ru-RU"/>
-        </w:rPr>
-        <w:tab/>
-      </w:r>
-      <w:proofErr w:type="spellStart"/>
-      <w:proofErr w:type="gramStart"/>
-      <w:r>
-        <w:rPr>
-          <w:rFonts w:ascii="Arial" w:eastAsia="Times New Roman" w:hAnsi="Arial" w:cs="Arial"/>
-          <w:color w:val="000000"/>
-          <w:lang w:val="en-US" w:eastAsia="ru-RU"/>
-        </w:rPr>
-        <w:t>int</w:t>
-      </w:r>
-      <w:proofErr w:type="spellEnd"/>
-      <w:r>
-        <w:rPr>
-          <w:rFonts w:ascii="Arial" w:eastAsia="Times New Roman" w:hAnsi="Arial" w:cs="Arial"/>
-          <w:color w:val="000000"/>
-          <w:lang w:val="en-US" w:eastAsia="ru-RU"/>
-        </w:rPr>
-        <w:t>[</w:t>
-      </w:r>
-      <w:proofErr w:type="gramEnd"/>
-      <w:r>
-        <w:rPr>
-          <w:rFonts w:ascii="Arial" w:eastAsia="Times New Roman" w:hAnsi="Arial" w:cs="Arial"/>
-          <w:color w:val="000000"/>
-          <w:lang w:val="en-US" w:eastAsia="ru-RU"/>
-        </w:rPr>
-        <w:t xml:space="preserve">] b = new </w:t>
-      </w:r>
-      <w:proofErr w:type="spellStart"/>
-      <w:r>
-        <w:rPr>
-          <w:rFonts w:ascii="Arial" w:eastAsia="Times New Roman" w:hAnsi="Arial" w:cs="Arial"/>
-          <w:color w:val="000000"/>
-          <w:lang w:val="en-US" w:eastAsia="ru-RU"/>
-        </w:rPr>
-        <w:t>int</w:t>
-      </w:r>
-      <w:proofErr w:type="spellEnd"/>
-      <w:r>
-        <w:rPr>
-          <w:rFonts w:ascii="Arial" w:eastAsia="Times New Roman" w:hAnsi="Arial" w:cs="Arial"/>
-          <w:color w:val="000000"/>
-          <w:lang w:val="en-US" w:eastAsia="ru-RU"/>
-        </w:rPr>
-        <w:t>[]{1,3,4};</w:t>
-      </w:r>
-    </w:p>
-    <w:p>
-      <w:pPr>
-        <w:rPr>
-          <w:rFonts w:ascii="Arial" w:eastAsia="Times New Roman" w:hAnsi="Arial" w:cs="Arial"/>
-          <w:color w:val="000000"/>
-          <w:lang w:val="en-US" w:eastAsia="ru-RU"/>
-        </w:rPr>
-      </w:pPr>
-      <w:r>
-        <w:rPr>
-          <w:rFonts w:ascii="Arial" w:eastAsia="Times New Roman" w:hAnsi="Arial" w:cs="Arial"/>
-          <w:color w:val="000000"/>
-          <w:lang w:val="en-US" w:eastAsia="ru-RU"/>
-        </w:rPr>
-        <w:tab/>
-      </w:r>
-      <w:proofErr w:type="spellStart"/>
-      <w:proofErr w:type="gramStart"/>
-      <w:r>
-        <w:rPr>
-          <w:rFonts w:ascii="Arial" w:eastAsia="Times New Roman" w:hAnsi="Arial" w:cs="Arial"/>
-          <w:color w:val="000000"/>
-          <w:lang w:val="en-US" w:eastAsia="ru-RU"/>
-        </w:rPr>
-        <w:t>int</w:t>
-      </w:r>
-      <w:proofErr w:type="spellEnd"/>
-      <w:r>
-        <w:rPr>
-          <w:rFonts w:ascii="Arial" w:eastAsia="Times New Roman" w:hAnsi="Arial" w:cs="Arial"/>
-          <w:color w:val="000000"/>
-          <w:lang w:val="en-US" w:eastAsia="ru-RU"/>
-        </w:rPr>
-        <w:t>[</w:t>
-      </w:r>
-      <w:proofErr w:type="gramEnd"/>
-      <w:r>
-        <w:rPr>
-          <w:rFonts w:ascii="Arial" w:eastAsia="Times New Roman" w:hAnsi="Arial" w:cs="Arial"/>
-          <w:color w:val="000000"/>
-          <w:lang w:val="en-US" w:eastAsia="ru-RU"/>
-        </w:rPr>
-        <w:t xml:space="preserve">] </w:t>
+        <w:t xml:space="preserve">[] </w:t>
       </w:r>
       <w:r>
         <w:rPr>
@@ -2960,25 +2778,7 @@
           <w:color w:val="000000"/>
           <w:lang w:eastAsia="ru-RU"/>
         </w:rPr>
-        <w:t xml:space="preserve">Какая структура у </w:t>
-      </w:r>
-      <w:proofErr w:type="spellStart"/>
-      <w:r>
-        <w:rPr>
-          <w:rFonts w:ascii="Arial" w:eastAsia="Times New Roman" w:hAnsi="Arial" w:cs="Arial"/>
-          <w:color w:val="000000"/>
-          <w:lang w:eastAsia="ru-RU"/>
-        </w:rPr>
-        <w:t>java</w:t>
-      </w:r>
-      <w:proofErr w:type="spellEnd"/>
-      <w:r>
-        <w:rPr>
-          <w:rFonts w:ascii="Arial" w:eastAsia="Times New Roman" w:hAnsi="Arial" w:cs="Arial"/>
-          <w:color w:val="000000"/>
-          <w:lang w:eastAsia="ru-RU"/>
-        </w:rPr>
-        <w:t>-файла (внутренности класса не указывать)?</w:t>
+        <w:t>Какая структура у java-файла (внутренности класса не указывать)?</w:t>
       </w:r>
     </w:p>
     <w:p>
@@ -3490,25 +3290,7 @@
           <w:color w:val="000000"/>
           <w:lang w:eastAsia="ru-RU"/>
         </w:rPr>
-        <w:t xml:space="preserve">Для чего предназначен оператор </w:t>
-      </w:r>
-      <w:proofErr w:type="spellStart"/>
-      <w:r>
-        <w:rPr>
-          <w:rFonts w:ascii="Arial" w:eastAsia="Times New Roman" w:hAnsi="Arial" w:cs="Arial"/>
-          <w:color w:val="000000"/>
-          <w:lang w:eastAsia="ru-RU"/>
-        </w:rPr>
-        <w:t>import</w:t>
-      </w:r>
-      <w:proofErr w:type="spellEnd"/>
-      <w:r>
-        <w:rPr>
-          <w:rFonts w:ascii="Arial" w:eastAsia="Times New Roman" w:hAnsi="Arial" w:cs="Arial"/>
-          <w:color w:val="000000"/>
-          <w:lang w:eastAsia="ru-RU"/>
-        </w:rPr>
-        <w:t>?</w:t>
+        <w:t>Для чего предназначен оператор import?</w:t>
       </w:r>
     </w:p>
     <w:p>
@@ -3618,76 +3400,183 @@
           <w:color w:val="000000"/>
           <w:lang w:eastAsia="ru-RU"/>
         </w:rPr>
-        <w:t xml:space="preserve">Может ли в классе быть два и более метода </w:t>
-      </w:r>
-      <w:proofErr w:type="spellStart"/>
-      <w:proofErr w:type="gramStart"/>
-      <w:r>
-        <w:rPr>
-          <w:rFonts w:ascii="Arial" w:eastAsia="Times New Roman" w:hAnsi="Arial" w:cs="Arial"/>
-          <w:color w:val="000000"/>
-          <w:lang w:eastAsia="ru-RU"/>
+        <w:t>Может ли в классе быть два и более метода main()?</w:t>
+      </w:r>
+    </w:p>
+    <w:p>
+      <w:pPr>
+        <w:spacing w:after="0" w:line="240" w:lineRule="auto"/>
+        <w:rPr>
+          <w:rFonts w:ascii="Times New Roman" w:eastAsia="Times New Roman" w:hAnsi="Times New Roman" w:cs="Times New Roman"/>
+          <w:sz w:val="24"/>
+          <w:szCs w:val="24"/>
+          <w:lang w:eastAsia="ru-RU"/>
+        </w:rPr>
+      </w:pPr>
+      <w:r>
+        <w:rPr>
+          <w:rFonts w:ascii="Arial" w:eastAsia="Times New Roman" w:hAnsi="Arial" w:cs="Arial"/>
+          <w:b/>
+          <w:bCs/>
+          <w:color w:val="000000"/>
+          <w:lang w:eastAsia="ru-RU"/>
+        </w:rPr>
+        <w:t>Ответ.</w:t>
+      </w:r>
+      <w:r>
+        <w:rPr>
+          <w:rFonts w:ascii="Arial" w:eastAsia="Times New Roman" w:hAnsi="Arial" w:cs="Arial"/>
+          <w:b/>
+          <w:bCs/>
+          <w:color w:val="000000"/>
+          <w:lang w:eastAsia="ru-RU"/>
+        </w:rPr>
+        <w:t xml:space="preserve"> </w:t>
+      </w:r>
+      <w:r>
+        <w:rPr>
+          <w:rFonts w:ascii="Arial" w:eastAsia="Times New Roman" w:hAnsi="Arial" w:cs="Arial"/>
+          <w:bCs/>
+          <w:color w:val="000000"/>
+          <w:lang w:eastAsia="ru-RU"/>
+        </w:rPr>
+        <w:t xml:space="preserve">Метод </w:t>
+      </w:r>
+      <w:r>
+        <w:rPr>
+          <w:rFonts w:ascii="Arial" w:eastAsia="Times New Roman" w:hAnsi="Arial" w:cs="Arial"/>
+          <w:bCs/>
+          <w:color w:val="000000"/>
+          <w:lang w:val="en-US" w:eastAsia="ru-RU"/>
         </w:rPr>
         <w:t>main</w:t>
       </w:r>
-      <w:proofErr w:type="spellEnd"/>
-      <w:r>
-        <w:rPr>
-          <w:rFonts w:ascii="Arial" w:eastAsia="Times New Roman" w:hAnsi="Arial" w:cs="Arial"/>
+      <w:r>
+        <w:rPr>
+          <w:rFonts w:ascii="Arial" w:eastAsia="Times New Roman" w:hAnsi="Arial" w:cs="Arial"/>
+          <w:bCs/>
+          <w:color w:val="000000"/>
+          <w:lang w:eastAsia="ru-RU"/>
+        </w:rPr>
+        <w:t xml:space="preserve"> </w:t>
+      </w:r>
+      <w:r>
+        <w:rPr>
+          <w:rFonts w:ascii="Arial" w:eastAsia="Times New Roman" w:hAnsi="Arial" w:cs="Arial"/>
+          <w:bCs/>
+          <w:color w:val="000000"/>
+          <w:lang w:eastAsia="ru-RU"/>
+        </w:rPr>
+        <w:t xml:space="preserve">с которым может работать </w:t>
+      </w:r>
+      <w:r>
+        <w:rPr>
+          <w:rFonts w:ascii="Arial" w:eastAsia="Times New Roman" w:hAnsi="Arial" w:cs="Arial"/>
+          <w:bCs/>
+          <w:color w:val="000000"/>
+          <w:lang w:val="en-US" w:eastAsia="ru-RU"/>
+        </w:rPr>
+        <w:t>JVM</w:t>
+      </w:r>
+      <w:r>
+        <w:rPr>
+          <w:rFonts w:ascii="Arial" w:eastAsia="Times New Roman" w:hAnsi="Arial" w:cs="Arial"/>
+          <w:bCs/>
+          <w:color w:val="000000"/>
+          <w:lang w:eastAsia="ru-RU"/>
+        </w:rPr>
+        <w:t xml:space="preserve"> может быть только один</w:t>
+      </w:r>
+      <w:r>
+        <w:rPr>
+          <w:rFonts w:ascii="Arial" w:eastAsia="Times New Roman" w:hAnsi="Arial" w:cs="Arial"/>
+          <w:bCs/>
+          <w:color w:val="000000"/>
+          <w:lang w:eastAsia="ru-RU"/>
+        </w:rPr>
+        <w:t>,</w:t>
+      </w:r>
+      <w:r>
+        <w:rPr>
+          <w:rFonts w:ascii="Arial" w:eastAsia="Times New Roman" w:hAnsi="Arial" w:cs="Arial"/>
+          <w:bCs/>
+          <w:color w:val="000000"/>
+          <w:lang w:eastAsia="ru-RU"/>
+        </w:rPr>
+        <w:t xml:space="preserve"> он должен иметь такой заголовок: «</w:t>
+      </w:r>
+      <w:r>
+        <w:rPr>
+          <w:rFonts w:ascii="Arial" w:eastAsia="Times New Roman" w:hAnsi="Arial" w:cs="Arial"/>
+          <w:bCs/>
+          <w:color w:val="000000"/>
+          <w:lang w:val="en-US" w:eastAsia="ru-RU"/>
+        </w:rPr>
+        <w:t>public</w:t>
+      </w:r>
+      <w:r>
+        <w:rPr>
+          <w:rFonts w:ascii="Arial" w:eastAsia="Times New Roman" w:hAnsi="Arial" w:cs="Arial"/>
+          <w:bCs/>
+          <w:color w:val="000000"/>
+          <w:lang w:eastAsia="ru-RU"/>
+        </w:rPr>
+        <w:t xml:space="preserve"> </w:t>
+      </w:r>
+      <w:r>
+        <w:rPr>
+          <w:rFonts w:ascii="Arial" w:eastAsia="Times New Roman" w:hAnsi="Arial" w:cs="Arial"/>
+          <w:bCs/>
+          <w:color w:val="000000"/>
+          <w:lang w:val="en-US" w:eastAsia="ru-RU"/>
+        </w:rPr>
+        <w:t>static</w:t>
+      </w:r>
+      <w:r>
+        <w:rPr>
+          <w:rFonts w:ascii="Arial" w:eastAsia="Times New Roman" w:hAnsi="Arial" w:cs="Arial"/>
+          <w:bCs/>
+          <w:color w:val="000000"/>
+          <w:lang w:eastAsia="ru-RU"/>
+        </w:rPr>
+        <w:t xml:space="preserve"> </w:t>
+      </w:r>
+      <w:r>
+        <w:rPr>
+          <w:rFonts w:ascii="Arial" w:eastAsia="Times New Roman" w:hAnsi="Arial" w:cs="Arial"/>
+          <w:bCs/>
+          <w:color w:val="000000"/>
+          <w:lang w:val="en-US" w:eastAsia="ru-RU"/>
+        </w:rPr>
+        <w:t>void</w:t>
+      </w:r>
+      <w:r>
+        <w:rPr>
+          <w:rFonts w:ascii="Arial" w:eastAsia="Times New Roman" w:hAnsi="Arial" w:cs="Arial"/>
+          <w:bCs/>
+          <w:color w:val="000000"/>
+          <w:lang w:eastAsia="ru-RU"/>
+        </w:rPr>
+        <w:t xml:space="preserve"> </w:t>
+      </w:r>
+      <w:r>
+        <w:rPr>
+          <w:rFonts w:ascii="Arial" w:eastAsia="Times New Roman" w:hAnsi="Arial" w:cs="Arial"/>
+          <w:bCs/>
+          <w:color w:val="000000"/>
+          <w:lang w:val="en-US" w:eastAsia="ru-RU"/>
+        </w:rPr>
+        <w:t>main</w:t>
+      </w:r>
+      <w:r>
+        <w:rPr>
+          <w:rFonts w:ascii="Arial" w:eastAsia="Times New Roman" w:hAnsi="Arial" w:cs="Arial"/>
+          <w:bCs/>
           <w:color w:val="000000"/>
           <w:lang w:eastAsia="ru-RU"/>
         </w:rPr>
         <w:t>(</w:t>
       </w:r>
-      <w:proofErr w:type="gramEnd"/>
-      <w:r>
-        <w:rPr>
-          <w:rFonts w:ascii="Arial" w:eastAsia="Times New Roman" w:hAnsi="Arial" w:cs="Arial"/>
-          <w:color w:val="000000"/>
-          <w:lang w:eastAsia="ru-RU"/>
-        </w:rPr>
-        <w:t>)?</w:t>
-      </w:r>
-    </w:p>
-    <w:p>
-      <w:pPr>
-        <w:spacing w:after="0" w:line="240" w:lineRule="auto"/>
-        <w:rPr>
-          <w:rFonts w:ascii="Times New Roman" w:eastAsia="Times New Roman" w:hAnsi="Times New Roman" w:cs="Times New Roman"/>
-          <w:sz w:val="24"/>
-          <w:szCs w:val="24"/>
-          <w:lang w:eastAsia="ru-RU"/>
-        </w:rPr>
-      </w:pPr>
-      <w:r>
-        <w:rPr>
-          <w:rFonts w:ascii="Arial" w:eastAsia="Times New Roman" w:hAnsi="Arial" w:cs="Arial"/>
-          <w:b/>
-          <w:bCs/>
-          <w:color w:val="000000"/>
-          <w:lang w:eastAsia="ru-RU"/>
-        </w:rPr>
-        <w:t>Ответ.</w:t>
-      </w:r>
-      <w:r>
-        <w:rPr>
-          <w:rFonts w:ascii="Arial" w:eastAsia="Times New Roman" w:hAnsi="Arial" w:cs="Arial"/>
-          <w:b/>
-          <w:bCs/>
-          <w:color w:val="000000"/>
-          <w:lang w:eastAsia="ru-RU"/>
-        </w:rPr>
-        <w:t xml:space="preserve"> </w:t>
-      </w:r>
-      <w:r>
-        <w:rPr>
-          <w:rFonts w:ascii="Arial" w:eastAsia="Times New Roman" w:hAnsi="Arial" w:cs="Arial"/>
-          <w:bCs/>
-          <w:color w:val="000000"/>
-          <w:lang w:eastAsia="ru-RU"/>
-        </w:rPr>
-        <w:t xml:space="preserve">Метод </w:t>
-      </w:r>
       <w:r>
         <w:rPr>
           <w:rFonts w:ascii="Arial" w:eastAsia="Times New Roman" w:hAnsi="Arial" w:cs="Arial"/>
@@ -3695,25 +3584,16 @@
           <w:color w:val="000000"/>
           <w:lang w:val="en-US" w:eastAsia="ru-RU"/>
         </w:rPr>
-        <w:t>main</w:t>
-      </w:r>
-      <w:r>
-        <w:rPr>
-          <w:rFonts w:ascii="Arial" w:eastAsia="Times New Roman" w:hAnsi="Arial" w:cs="Arial"/>
-          <w:bCs/>
-          <w:color w:val="000000"/>
-          <w:lang w:eastAsia="ru-RU"/>
-        </w:rPr>
-        <w:t xml:space="preserve"> </w:t>
-      </w:r>
-      <w:r>
-        <w:rPr>
-          <w:rFonts w:ascii="Arial" w:eastAsia="Times New Roman" w:hAnsi="Arial" w:cs="Arial"/>
-          <w:bCs/>
-          <w:color w:val="000000"/>
-          <w:lang w:eastAsia="ru-RU"/>
-        </w:rPr>
-        <w:t xml:space="preserve">с которым может работать </w:t>
+        <w:t>String</w:t>
+      </w:r>
+      <w:r>
+        <w:rPr>
+          <w:rFonts w:ascii="Arial" w:eastAsia="Times New Roman" w:hAnsi="Arial" w:cs="Arial"/>
+          <w:bCs/>
+          <w:color w:val="000000"/>
+          <w:lang w:eastAsia="ru-RU"/>
+        </w:rPr>
+        <w:t xml:space="preserve">[] </w:t>
       </w:r>
       <w:r>
         <w:rPr>
@@ -3722,147 +3602,8 @@
           <w:color w:val="000000"/>
           <w:lang w:val="en-US" w:eastAsia="ru-RU"/>
         </w:rPr>
-        <w:t>JVM</w:t>
-      </w:r>
-      <w:r>
-        <w:rPr>
-          <w:rFonts w:ascii="Arial" w:eastAsia="Times New Roman" w:hAnsi="Arial" w:cs="Arial"/>
-          <w:bCs/>
-          <w:color w:val="000000"/>
-          <w:lang w:eastAsia="ru-RU"/>
-        </w:rPr>
-        <w:t xml:space="preserve"> может быть только один</w:t>
-      </w:r>
-      <w:r>
-        <w:rPr>
-          <w:rFonts w:ascii="Arial" w:eastAsia="Times New Roman" w:hAnsi="Arial" w:cs="Arial"/>
-          <w:bCs/>
-          <w:color w:val="000000"/>
-          <w:lang w:eastAsia="ru-RU"/>
-        </w:rPr>
-        <w:t>,</w:t>
-      </w:r>
-      <w:r>
-        <w:rPr>
-          <w:rFonts w:ascii="Arial" w:eastAsia="Times New Roman" w:hAnsi="Arial" w:cs="Arial"/>
-          <w:bCs/>
-          <w:color w:val="000000"/>
-          <w:lang w:eastAsia="ru-RU"/>
-        </w:rPr>
-        <w:t xml:space="preserve"> он должен иметь такой заголовок: «</w:t>
-      </w:r>
-      <w:r>
-        <w:rPr>
-          <w:rFonts w:ascii="Arial" w:eastAsia="Times New Roman" w:hAnsi="Arial" w:cs="Arial"/>
-          <w:bCs/>
-          <w:color w:val="000000"/>
-          <w:lang w:val="en-US" w:eastAsia="ru-RU"/>
-        </w:rPr>
-        <w:t>public</w:t>
-      </w:r>
-      <w:r>
-        <w:rPr>
-          <w:rFonts w:ascii="Arial" w:eastAsia="Times New Roman" w:hAnsi="Arial" w:cs="Arial"/>
-          <w:bCs/>
-          <w:color w:val="000000"/>
-          <w:lang w:eastAsia="ru-RU"/>
-        </w:rPr>
-        <w:t xml:space="preserve"> </w:t>
-      </w:r>
-      <w:r>
-        <w:rPr>
-          <w:rFonts w:ascii="Arial" w:eastAsia="Times New Roman" w:hAnsi="Arial" w:cs="Arial"/>
-          <w:bCs/>
-          <w:color w:val="000000"/>
-          <w:lang w:val="en-US" w:eastAsia="ru-RU"/>
-        </w:rPr>
-        <w:t>static</w:t>
-      </w:r>
-      <w:r>
-        <w:rPr>
-          <w:rFonts w:ascii="Arial" w:eastAsia="Times New Roman" w:hAnsi="Arial" w:cs="Arial"/>
-          <w:bCs/>
-          <w:color w:val="000000"/>
-          <w:lang w:eastAsia="ru-RU"/>
-        </w:rPr>
-        <w:t xml:space="preserve"> </w:t>
-      </w:r>
-      <w:r>
-        <w:rPr>
-          <w:rFonts w:ascii="Arial" w:eastAsia="Times New Roman" w:hAnsi="Arial" w:cs="Arial"/>
-          <w:bCs/>
-          <w:color w:val="000000"/>
-          <w:lang w:val="en-US" w:eastAsia="ru-RU"/>
-        </w:rPr>
-        <w:t>void</w:t>
-      </w:r>
-      <w:r>
-        <w:rPr>
-          <w:rFonts w:ascii="Arial" w:eastAsia="Times New Roman" w:hAnsi="Arial" w:cs="Arial"/>
-          <w:bCs/>
-          <w:color w:val="000000"/>
-          <w:lang w:eastAsia="ru-RU"/>
-        </w:rPr>
-        <w:t xml:space="preserve"> </w:t>
-      </w:r>
-      <w:r>
-        <w:rPr>
-          <w:rFonts w:ascii="Arial" w:eastAsia="Times New Roman" w:hAnsi="Arial" w:cs="Arial"/>
-          <w:bCs/>
-          <w:color w:val="000000"/>
-          <w:lang w:val="en-US" w:eastAsia="ru-RU"/>
-        </w:rPr>
-        <w:t>main</w:t>
-      </w:r>
-      <w:r>
-        <w:rPr>
-          <w:rFonts w:ascii="Arial" w:eastAsia="Times New Roman" w:hAnsi="Arial" w:cs="Arial"/>
-          <w:bCs/>
-          <w:color w:val="000000"/>
-          <w:lang w:eastAsia="ru-RU"/>
-        </w:rPr>
-        <w:t>(</w:t>
-      </w:r>
-      <w:proofErr w:type="gramStart"/>
-      <w:r>
-        <w:rPr>
-          <w:rFonts w:ascii="Arial" w:eastAsia="Times New Roman" w:hAnsi="Arial" w:cs="Arial"/>
-          <w:bCs/>
-          <w:color w:val="000000"/>
-          <w:lang w:val="en-US" w:eastAsia="ru-RU"/>
-        </w:rPr>
-        <w:t>String</w:t>
-      </w:r>
-      <w:r>
-        <w:rPr>
-          <w:rFonts w:ascii="Arial" w:eastAsia="Times New Roman" w:hAnsi="Arial" w:cs="Arial"/>
-          <w:bCs/>
-          <w:color w:val="000000"/>
-          <w:lang w:eastAsia="ru-RU"/>
-        </w:rPr>
-        <w:t>[</w:t>
-      </w:r>
-      <w:proofErr w:type="gramEnd"/>
-      <w:r>
-        <w:rPr>
-          <w:rFonts w:ascii="Arial" w:eastAsia="Times New Roman" w:hAnsi="Arial" w:cs="Arial"/>
-          <w:bCs/>
-          <w:color w:val="000000"/>
-          <w:lang w:eastAsia="ru-RU"/>
-        </w:rPr>
-        <w:t xml:space="preserve">] </w:t>
-      </w:r>
-      <w:proofErr w:type="spellStart"/>
-      <w:r>
-        <w:rPr>
-          <w:rFonts w:ascii="Arial" w:eastAsia="Times New Roman" w:hAnsi="Arial" w:cs="Arial"/>
-          <w:bCs/>
-          <w:color w:val="000000"/>
-          <w:lang w:val="en-US" w:eastAsia="ru-RU"/>
-        </w:rPr>
         <w:t>args</w:t>
       </w:r>
-      <w:proofErr w:type="spellEnd"/>
       <w:r>
         <w:rPr>
           <w:rFonts w:ascii="Arial" w:eastAsia="Times New Roman" w:hAnsi="Arial" w:cs="Arial"/>
@@ -5545,53 +5286,7 @@
           <w:color w:val="000000"/>
           <w:lang w:eastAsia="ru-RU"/>
         </w:rPr>
-        <w:t xml:space="preserve">Можно ли одновременно использовать конструкции </w:t>
-      </w:r>
-      <w:proofErr w:type="spellStart"/>
-      <w:proofErr w:type="gramStart"/>
-      <w:r>
-        <w:rPr>
-          <w:rFonts w:ascii="Arial" w:eastAsia="Times New Roman" w:hAnsi="Arial" w:cs="Arial"/>
-          <w:color w:val="000000"/>
-          <w:lang w:eastAsia="ru-RU"/>
-        </w:rPr>
-        <w:t>this</w:t>
-      </w:r>
-      <w:proofErr w:type="spellEnd"/>
-      <w:r>
-        <w:rPr>
-          <w:rFonts w:ascii="Arial" w:eastAsia="Times New Roman" w:hAnsi="Arial" w:cs="Arial"/>
-          <w:color w:val="000000"/>
-          <w:lang w:eastAsia="ru-RU"/>
-        </w:rPr>
-        <w:t>(</w:t>
-      </w:r>
-      <w:proofErr w:type="gramEnd"/>
-      <w:r>
-        <w:rPr>
-          <w:rFonts w:ascii="Arial" w:eastAsia="Times New Roman" w:hAnsi="Arial" w:cs="Arial"/>
-          <w:color w:val="000000"/>
-          <w:lang w:eastAsia="ru-RU"/>
-        </w:rPr>
-        <w:t xml:space="preserve">) и </w:t>
-      </w:r>
-      <w:proofErr w:type="spellStart"/>
-      <w:r>
-        <w:rPr>
-          <w:rFonts w:ascii="Arial" w:eastAsia="Times New Roman" w:hAnsi="Arial" w:cs="Arial"/>
-          <w:color w:val="000000"/>
-          <w:lang w:eastAsia="ru-RU"/>
-        </w:rPr>
-        <w:t>super</w:t>
-      </w:r>
-      <w:proofErr w:type="spellEnd"/>
-      <w:r>
-        <w:rPr>
-          <w:rFonts w:ascii="Arial" w:eastAsia="Times New Roman" w:hAnsi="Arial" w:cs="Arial"/>
-          <w:color w:val="000000"/>
-          <w:lang w:eastAsia="ru-RU"/>
-        </w:rPr>
-        <w:t>() в одном и том же конструкторе?</w:t>
+        <w:t>Можно ли одновременно использовать конструкции this() и super() в одном и том же конструкторе?</w:t>
       </w:r>
     </w:p>
     <w:p>
@@ -5921,7 +5616,6 @@
         </w:rPr>
         <w:t>Конструктор не является членом класса, по этому его нельзя наследовать, однако можно вызвать конструктор родителя при помощи «</w:t>
       </w:r>
-      <w:proofErr w:type="gramStart"/>
       <w:r>
         <w:rPr>
           <w:rFonts w:ascii="Arial" w:eastAsia="Times New Roman" w:hAnsi="Arial" w:cs="Arial"/>
@@ -5936,16 +5630,7 @@
           <w:color w:val="000000"/>
           <w:lang w:eastAsia="ru-RU"/>
         </w:rPr>
-        <w:t>(</w:t>
-      </w:r>
-      <w:proofErr w:type="gramEnd"/>
-      <w:r>
-        <w:rPr>
-          <w:rFonts w:ascii="Arial" w:eastAsia="Times New Roman" w:hAnsi="Arial" w:cs="Arial"/>
-          <w:color w:val="000000"/>
-          <w:lang w:eastAsia="ru-RU"/>
-        </w:rPr>
-        <w:t>)</w:t>
+        <w:t>()</w:t>
       </w:r>
       <w:r>
         <w:rPr>
@@ -6219,8 +5904,6 @@
           <w:t>https://javarush.ru/groups/posts/1391-konstruktorih-klassov-java-jdk-15</w:t>
         </w:r>
       </w:hyperlink>
-      <w:bookmarkStart w:id="0" w:name="_GoBack"/>
-      <w:bookmarkEnd w:id="0"/>
     </w:p>
     <w:p>
       <w:pPr>
@@ -6304,13 +5987,70 @@
         </w:rPr>
         <w:t xml:space="preserve"> </w:t>
       </w:r>
-    </w:p>
-    <w:p>
-      <w:pPr>
-        <w:spacing w:after="0" w:line="240" w:lineRule="auto"/>
-        <w:rPr>
-          <w:rFonts w:ascii="Arial" w:eastAsia="Times New Roman" w:hAnsi="Arial" w:cs="Arial"/>
-          <w:b/>
+      <w:r>
+        <w:rPr>
+          <w:rFonts w:ascii="Arial" w:eastAsia="Times New Roman" w:hAnsi="Arial" w:cs="Arial"/>
+          <w:color w:val="000000"/>
+          <w:lang w:eastAsia="ru-RU"/>
+        </w:rPr>
+        <w:t>Статический</w:t>
+      </w:r>
+      <w:r>
+        <w:rPr>
+          <w:rFonts w:ascii="Arial" w:eastAsia="Times New Roman" w:hAnsi="Arial" w:cs="Arial"/>
+          <w:color w:val="000000"/>
+          <w:lang w:eastAsia="ru-RU"/>
+        </w:rPr>
+        <w:t xml:space="preserve"> блок используется для инициали</w:t>
+      </w:r>
+      <w:r>
+        <w:rPr>
+          <w:rFonts w:ascii="Arial" w:eastAsia="Times New Roman" w:hAnsi="Arial" w:cs="Arial"/>
+          <w:color w:val="000000"/>
+          <w:lang w:eastAsia="ru-RU"/>
+        </w:rPr>
+        <w:t xml:space="preserve">зации статических полей класса, позволяют </w:t>
+      </w:r>
+      <w:r>
+        <w:rPr>
+          <w:rFonts w:ascii="Arial" w:eastAsia="Times New Roman" w:hAnsi="Arial" w:cs="Arial"/>
+          <w:color w:val="000000"/>
+          <w:lang w:eastAsia="ru-RU"/>
+        </w:rPr>
+        <w:t>вызывать статические методы</w:t>
+      </w:r>
+      <w:r>
+        <w:rPr>
+          <w:rFonts w:ascii="Arial" w:eastAsia="Times New Roman" w:hAnsi="Arial" w:cs="Arial"/>
+          <w:color w:val="000000"/>
+          <w:lang w:eastAsia="ru-RU"/>
+        </w:rPr>
+        <w:t xml:space="preserve"> и выводить информацию</w:t>
+      </w:r>
+      <w:r>
+        <w:rPr>
+          <w:rFonts w:ascii="Arial" w:eastAsia="Times New Roman" w:hAnsi="Arial" w:cs="Arial"/>
+          <w:color w:val="000000"/>
+          <w:lang w:eastAsia="ru-RU"/>
+        </w:rPr>
+        <w:t>.</w:t>
+      </w:r>
+      <w:r>
+        <w:rPr>
+          <w:rFonts w:ascii="Arial" w:eastAsia="Times New Roman" w:hAnsi="Arial" w:cs="Arial"/>
+          <w:color w:val="000000"/>
+          <w:lang w:eastAsia="ru-RU"/>
+        </w:rPr>
+        <w:t xml:space="preserve"> Обойтись без статического блока можно, когда не требуется проверять условия для инициализации статических полей класса или выводить информацию. Инициализацию полей можно осуществлять сразу во время объявления или в конструкторе.</w:t>
+      </w:r>
+      <w:bookmarkStart w:id="0" w:name="_GoBack"/>
+      <w:bookmarkEnd w:id="0"/>
+    </w:p>
+    <w:p>
+      <w:pPr>
+        <w:spacing w:after="0" w:line="240" w:lineRule="auto"/>
+        <w:rPr>
+          <w:rFonts w:ascii="Arial" w:eastAsia="Times New Roman" w:hAnsi="Arial" w:cs="Arial"/>
           <w:bCs/>
           <w:color w:val="000000"/>
           <w:lang w:eastAsia="ru-RU"/>
@@ -6326,6 +6066,23 @@
         </w:rPr>
         <w:t>Источник.</w:t>
       </w:r>
+      <w:r>
+        <w:rPr>
+          <w:rFonts w:ascii="Arial" w:eastAsia="Times New Roman" w:hAnsi="Arial" w:cs="Arial"/>
+          <w:bCs/>
+          <w:color w:val="000000"/>
+          <w:lang w:eastAsia="ru-RU"/>
+        </w:rPr>
+        <w:t xml:space="preserve"> </w:t>
+      </w:r>
+      <w:hyperlink r:id="rId31" w:history="1">
+        <w:r>
+          <w:rPr>
+            <w:rStyle w:val="a5"/>
+          </w:rPr>
+          <w:t>http://javaway.info/chto-takoe-staticheskij-blok-i-staticheskaya-initsializatsiya-v-java/</w:t>
+        </w:r>
+      </w:hyperlink>
     </w:p>
     <w:p>
       <w:pPr>
@@ -6548,25 +6305,7 @@
           <w:color w:val="000000"/>
           <w:lang w:eastAsia="ru-RU"/>
         </w:rPr>
-        <w:t xml:space="preserve">Что значит ключевое слово </w:t>
-      </w:r>
-      <w:proofErr w:type="spellStart"/>
-      <w:r>
-        <w:rPr>
-          <w:rFonts w:ascii="Arial" w:eastAsia="Times New Roman" w:hAnsi="Arial" w:cs="Arial"/>
-          <w:color w:val="000000"/>
-          <w:lang w:eastAsia="ru-RU"/>
-        </w:rPr>
-        <w:t>native</w:t>
-      </w:r>
-      <w:proofErr w:type="spellEnd"/>
-      <w:r>
-        <w:rPr>
-          <w:rFonts w:ascii="Arial" w:eastAsia="Times New Roman" w:hAnsi="Arial" w:cs="Arial"/>
-          <w:color w:val="000000"/>
-          <w:lang w:eastAsia="ru-RU"/>
-        </w:rPr>
-        <w:t>?</w:t>
+        <w:t>Что значит ключевое слово native?</w:t>
       </w:r>
     </w:p>
     <w:p>
@@ -6910,35 +6649,7 @@
           <w:color w:val="000000"/>
           <w:lang w:eastAsia="ru-RU"/>
         </w:rPr>
-        <w:t xml:space="preserve">Для чего предназначен метод </w:t>
-      </w:r>
-      <w:proofErr w:type="spellStart"/>
-      <w:proofErr w:type="gramStart"/>
-      <w:r>
-        <w:rPr>
-          <w:rFonts w:ascii="Arial" w:eastAsia="Times New Roman" w:hAnsi="Arial" w:cs="Arial"/>
-          <w:color w:val="000000"/>
-          <w:lang w:eastAsia="ru-RU"/>
-        </w:rPr>
-        <w:t>toString</w:t>
-      </w:r>
-      <w:proofErr w:type="spellEnd"/>
-      <w:r>
-        <w:rPr>
-          <w:rFonts w:ascii="Arial" w:eastAsia="Times New Roman" w:hAnsi="Arial" w:cs="Arial"/>
-          <w:color w:val="000000"/>
-          <w:lang w:eastAsia="ru-RU"/>
-        </w:rPr>
-        <w:t>(</w:t>
-      </w:r>
-      <w:proofErr w:type="gramEnd"/>
-      <w:r>
-        <w:rPr>
-          <w:rFonts w:ascii="Arial" w:eastAsia="Times New Roman" w:hAnsi="Arial" w:cs="Arial"/>
-          <w:color w:val="000000"/>
-          <w:lang w:eastAsia="ru-RU"/>
-        </w:rPr>
-        <w:t>)?</w:t>
+        <w:t>Для чего предназначен метод toString()?</w:t>
       </w:r>
     </w:p>
     <w:p>
@@ -7042,53 +6753,7 @@
           <w:color w:val="000000"/>
           <w:lang w:eastAsia="ru-RU"/>
         </w:rPr>
-        <w:t xml:space="preserve">Как реализован метод </w:t>
-      </w:r>
-      <w:proofErr w:type="spellStart"/>
-      <w:proofErr w:type="gramStart"/>
-      <w:r>
-        <w:rPr>
-          <w:rFonts w:ascii="Arial" w:eastAsia="Times New Roman" w:hAnsi="Arial" w:cs="Arial"/>
-          <w:color w:val="000000"/>
-          <w:lang w:eastAsia="ru-RU"/>
-        </w:rPr>
-        <w:t>toString</w:t>
-      </w:r>
-      <w:proofErr w:type="spellEnd"/>
-      <w:r>
-        <w:rPr>
-          <w:rFonts w:ascii="Arial" w:eastAsia="Times New Roman" w:hAnsi="Arial" w:cs="Arial"/>
-          <w:color w:val="000000"/>
-          <w:lang w:eastAsia="ru-RU"/>
-        </w:rPr>
-        <w:t>(</w:t>
-      </w:r>
-      <w:proofErr w:type="gramEnd"/>
-      <w:r>
-        <w:rPr>
-          <w:rFonts w:ascii="Arial" w:eastAsia="Times New Roman" w:hAnsi="Arial" w:cs="Arial"/>
-          <w:color w:val="000000"/>
-          <w:lang w:eastAsia="ru-RU"/>
-        </w:rPr>
-        <w:t xml:space="preserve">) в классе </w:t>
-      </w:r>
-      <w:proofErr w:type="spellStart"/>
-      <w:r>
-        <w:rPr>
-          <w:rFonts w:ascii="Arial" w:eastAsia="Times New Roman" w:hAnsi="Arial" w:cs="Arial"/>
-          <w:color w:val="000000"/>
-          <w:lang w:eastAsia="ru-RU"/>
-        </w:rPr>
-        <w:t>Object</w:t>
-      </w:r>
-      <w:proofErr w:type="spellEnd"/>
-      <w:r>
-        <w:rPr>
-          <w:rFonts w:ascii="Arial" w:eastAsia="Times New Roman" w:hAnsi="Arial" w:cs="Arial"/>
-          <w:color w:val="000000"/>
-          <w:lang w:eastAsia="ru-RU"/>
-        </w:rPr>
-        <w:t>?</w:t>
+        <w:t>Как реализован метод toString() в классе Object?</w:t>
       </w:r>
     </w:p>
     <w:p>
@@ -7174,35 +6839,7 @@
           <w:color w:val="000000"/>
           <w:lang w:eastAsia="ru-RU"/>
         </w:rPr>
-        <w:t xml:space="preserve">Для чего предназначен метод </w:t>
-      </w:r>
-      <w:proofErr w:type="spellStart"/>
-      <w:proofErr w:type="gramStart"/>
-      <w:r>
-        <w:rPr>
-          <w:rFonts w:ascii="Arial" w:eastAsia="Times New Roman" w:hAnsi="Arial" w:cs="Arial"/>
-          <w:color w:val="000000"/>
-          <w:lang w:eastAsia="ru-RU"/>
-        </w:rPr>
-        <w:t>equals</w:t>
-      </w:r>
-      <w:proofErr w:type="spellEnd"/>
-      <w:r>
-        <w:rPr>
-          <w:rFonts w:ascii="Arial" w:eastAsia="Times New Roman" w:hAnsi="Arial" w:cs="Arial"/>
-          <w:color w:val="000000"/>
-          <w:lang w:eastAsia="ru-RU"/>
-        </w:rPr>
-        <w:t>(</w:t>
-      </w:r>
-      <w:proofErr w:type="gramEnd"/>
-      <w:r>
-        <w:rPr>
-          <w:rFonts w:ascii="Arial" w:eastAsia="Times New Roman" w:hAnsi="Arial" w:cs="Arial"/>
-          <w:color w:val="000000"/>
-          <w:lang w:eastAsia="ru-RU"/>
-        </w:rPr>
-        <w:t>)?</w:t>
+        <w:t>Для чего предназначен метод equals()?</w:t>
       </w:r>
     </w:p>
     <w:p>
@@ -7306,53 +6943,7 @@
           <w:color w:val="000000"/>
           <w:lang w:eastAsia="ru-RU"/>
         </w:rPr>
-        <w:t xml:space="preserve">Как реализован метод </w:t>
-      </w:r>
-      <w:proofErr w:type="spellStart"/>
-      <w:proofErr w:type="gramStart"/>
-      <w:r>
-        <w:rPr>
-          <w:rFonts w:ascii="Arial" w:eastAsia="Times New Roman" w:hAnsi="Arial" w:cs="Arial"/>
-          <w:color w:val="000000"/>
-          <w:lang w:eastAsia="ru-RU"/>
-        </w:rPr>
-        <w:t>equals</w:t>
-      </w:r>
-      <w:proofErr w:type="spellEnd"/>
-      <w:r>
-        <w:rPr>
-          <w:rFonts w:ascii="Arial" w:eastAsia="Times New Roman" w:hAnsi="Arial" w:cs="Arial"/>
-          <w:color w:val="000000"/>
-          <w:lang w:eastAsia="ru-RU"/>
-        </w:rPr>
-        <w:t>(</w:t>
-      </w:r>
-      <w:proofErr w:type="gramEnd"/>
-      <w:r>
-        <w:rPr>
-          <w:rFonts w:ascii="Arial" w:eastAsia="Times New Roman" w:hAnsi="Arial" w:cs="Arial"/>
-          <w:color w:val="000000"/>
-          <w:lang w:eastAsia="ru-RU"/>
-        </w:rPr>
-        <w:t xml:space="preserve">) в классе </w:t>
-      </w:r>
-      <w:proofErr w:type="spellStart"/>
-      <w:r>
-        <w:rPr>
-          <w:rFonts w:ascii="Arial" w:eastAsia="Times New Roman" w:hAnsi="Arial" w:cs="Arial"/>
-          <w:color w:val="000000"/>
-          <w:lang w:eastAsia="ru-RU"/>
-        </w:rPr>
-        <w:t>Object</w:t>
-      </w:r>
-      <w:proofErr w:type="spellEnd"/>
-      <w:r>
-        <w:rPr>
-          <w:rFonts w:ascii="Arial" w:eastAsia="Times New Roman" w:hAnsi="Arial" w:cs="Arial"/>
-          <w:color w:val="000000"/>
-          <w:lang w:eastAsia="ru-RU"/>
-        </w:rPr>
-        <w:t>?</w:t>
+        <w:t>Как реализован метод equals() в классе Object?</w:t>
       </w:r>
     </w:p>
     <w:p>
@@ -7438,35 +7029,7 @@
           <w:color w:val="000000"/>
           <w:lang w:eastAsia="ru-RU"/>
         </w:rPr>
-        <w:t xml:space="preserve">В чем различие между методом </w:t>
-      </w:r>
-      <w:proofErr w:type="spellStart"/>
-      <w:proofErr w:type="gramStart"/>
-      <w:r>
-        <w:rPr>
-          <w:rFonts w:ascii="Arial" w:eastAsia="Times New Roman" w:hAnsi="Arial" w:cs="Arial"/>
-          <w:color w:val="000000"/>
-          <w:lang w:eastAsia="ru-RU"/>
-        </w:rPr>
-        <w:t>equals</w:t>
-      </w:r>
-      <w:proofErr w:type="spellEnd"/>
-      <w:r>
-        <w:rPr>
-          <w:rFonts w:ascii="Arial" w:eastAsia="Times New Roman" w:hAnsi="Arial" w:cs="Arial"/>
-          <w:color w:val="000000"/>
-          <w:lang w:eastAsia="ru-RU"/>
-        </w:rPr>
-        <w:t>(</w:t>
-      </w:r>
-      <w:proofErr w:type="gramEnd"/>
-      <w:r>
-        <w:rPr>
-          <w:rFonts w:ascii="Arial" w:eastAsia="Times New Roman" w:hAnsi="Arial" w:cs="Arial"/>
-          <w:color w:val="000000"/>
-          <w:lang w:eastAsia="ru-RU"/>
-        </w:rPr>
-        <w:t>) и операции ==?</w:t>
+        <w:t>В чем различие между методом equals() и операции ==?</w:t>
       </w:r>
     </w:p>
     <w:p>
@@ -7485,35 +7048,7 @@
           <w:color w:val="000000"/>
           <w:lang w:eastAsia="ru-RU"/>
         </w:rPr>
-        <w:t xml:space="preserve">В каких случаях применение метода </w:t>
-      </w:r>
-      <w:proofErr w:type="spellStart"/>
-      <w:proofErr w:type="gramStart"/>
-      <w:r>
-        <w:rPr>
-          <w:rFonts w:ascii="Arial" w:eastAsia="Times New Roman" w:hAnsi="Arial" w:cs="Arial"/>
-          <w:color w:val="000000"/>
-          <w:lang w:eastAsia="ru-RU"/>
-        </w:rPr>
-        <w:t>equals</w:t>
-      </w:r>
-      <w:proofErr w:type="spellEnd"/>
-      <w:r>
-        <w:rPr>
-          <w:rFonts w:ascii="Arial" w:eastAsia="Times New Roman" w:hAnsi="Arial" w:cs="Arial"/>
-          <w:color w:val="000000"/>
-          <w:lang w:eastAsia="ru-RU"/>
-        </w:rPr>
-        <w:t>(</w:t>
-      </w:r>
-      <w:proofErr w:type="gramEnd"/>
-      <w:r>
-        <w:rPr>
-          <w:rFonts w:ascii="Arial" w:eastAsia="Times New Roman" w:hAnsi="Arial" w:cs="Arial"/>
-          <w:color w:val="000000"/>
-          <w:lang w:eastAsia="ru-RU"/>
-        </w:rPr>
-        <w:t>) и операции == эквивалентно?</w:t>
+        <w:t>В каких случаях применение метода equals() и операции == эквивалентно?</w:t>
       </w:r>
     </w:p>
     <w:p>
@@ -7598,43 +7133,7 @@
           <w:color w:val="000000"/>
           <w:lang w:eastAsia="ru-RU"/>
         </w:rPr>
-        <w:t xml:space="preserve">Что такое </w:t>
-      </w:r>
-      <w:proofErr w:type="spellStart"/>
-      <w:r>
-        <w:rPr>
-          <w:rFonts w:ascii="Arial" w:eastAsia="Times New Roman" w:hAnsi="Arial" w:cs="Arial"/>
-          <w:color w:val="000000"/>
-          <w:lang w:eastAsia="ru-RU"/>
-        </w:rPr>
-        <w:t>garbage</w:t>
-      </w:r>
-      <w:proofErr w:type="spellEnd"/>
-      <w:r>
-        <w:rPr>
-          <w:rFonts w:ascii="Arial" w:eastAsia="Times New Roman" w:hAnsi="Arial" w:cs="Arial"/>
-          <w:color w:val="000000"/>
-          <w:lang w:eastAsia="ru-RU"/>
-        </w:rPr>
-        <w:t xml:space="preserve"> </w:t>
-      </w:r>
-      <w:proofErr w:type="spellStart"/>
-      <w:r>
-        <w:rPr>
-          <w:rFonts w:ascii="Arial" w:eastAsia="Times New Roman" w:hAnsi="Arial" w:cs="Arial"/>
-          <w:color w:val="000000"/>
-          <w:lang w:eastAsia="ru-RU"/>
-        </w:rPr>
-        <w:t>collection</w:t>
-      </w:r>
-      <w:proofErr w:type="spellEnd"/>
-      <w:r>
-        <w:rPr>
-          <w:rFonts w:ascii="Arial" w:eastAsia="Times New Roman" w:hAnsi="Arial" w:cs="Arial"/>
-          <w:color w:val="000000"/>
-          <w:lang w:eastAsia="ru-RU"/>
-        </w:rPr>
-        <w:t>?</w:t>
+        <w:t>Что такое garbage collection?</w:t>
       </w:r>
     </w:p>
     <w:p>
@@ -7686,6 +7185,7 @@
           <w:color w:val="000000"/>
           <w:lang w:eastAsia="ru-RU"/>
         </w:rPr>
+        <w:lastRenderedPageBreak/>
         <w:t>Источник.</w:t>
       </w:r>
     </w:p>
@@ -7720,35 +7220,7 @@
           <w:color w:val="000000"/>
           <w:lang w:eastAsia="ru-RU"/>
         </w:rPr>
-        <w:t xml:space="preserve">Для чего предназначен метод </w:t>
-      </w:r>
-      <w:proofErr w:type="spellStart"/>
-      <w:proofErr w:type="gramStart"/>
-      <w:r>
-        <w:rPr>
-          <w:rFonts w:ascii="Arial" w:eastAsia="Times New Roman" w:hAnsi="Arial" w:cs="Arial"/>
-          <w:color w:val="000000"/>
-          <w:lang w:eastAsia="ru-RU"/>
-        </w:rPr>
-        <w:t>finalize</w:t>
-      </w:r>
-      <w:proofErr w:type="spellEnd"/>
-      <w:r>
-        <w:rPr>
-          <w:rFonts w:ascii="Arial" w:eastAsia="Times New Roman" w:hAnsi="Arial" w:cs="Arial"/>
-          <w:color w:val="000000"/>
-          <w:lang w:eastAsia="ru-RU"/>
-        </w:rPr>
-        <w:t>(</w:t>
-      </w:r>
-      <w:proofErr w:type="gramEnd"/>
-      <w:r>
-        <w:rPr>
-          <w:rFonts w:ascii="Arial" w:eastAsia="Times New Roman" w:hAnsi="Arial" w:cs="Arial"/>
-          <w:color w:val="000000"/>
-          <w:lang w:eastAsia="ru-RU"/>
-        </w:rPr>
-        <w:t>)?</w:t>
+        <w:t>Для чего предназначен метод finalize()?</w:t>
       </w:r>
     </w:p>
     <w:p>
@@ -7800,7 +7272,6 @@
           <w:color w:val="000000"/>
           <w:lang w:eastAsia="ru-RU"/>
         </w:rPr>
-        <w:lastRenderedPageBreak/>
         <w:t>Источник.</w:t>
       </w:r>
     </w:p>
@@ -7921,43 +7392,7 @@
           <w:color w:val="000000"/>
           <w:lang w:eastAsia="ru-RU"/>
         </w:rPr>
-        <w:t xml:space="preserve">Что такое </w:t>
-      </w:r>
-      <w:proofErr w:type="spellStart"/>
-      <w:r>
-        <w:rPr>
-          <w:rFonts w:ascii="Arial" w:eastAsia="Times New Roman" w:hAnsi="Arial" w:cs="Arial"/>
-          <w:color w:val="000000"/>
-          <w:lang w:eastAsia="ru-RU"/>
-        </w:rPr>
-        <w:t>autoboxing</w:t>
-      </w:r>
-      <w:proofErr w:type="spellEnd"/>
-      <w:r>
-        <w:rPr>
-          <w:rFonts w:ascii="Arial" w:eastAsia="Times New Roman" w:hAnsi="Arial" w:cs="Arial"/>
-          <w:color w:val="000000"/>
-          <w:lang w:eastAsia="ru-RU"/>
-        </w:rPr>
-        <w:t xml:space="preserve"> и </w:t>
-      </w:r>
-      <w:proofErr w:type="spellStart"/>
-      <w:r>
-        <w:rPr>
-          <w:rFonts w:ascii="Arial" w:eastAsia="Times New Roman" w:hAnsi="Arial" w:cs="Arial"/>
-          <w:color w:val="000000"/>
-          <w:lang w:eastAsia="ru-RU"/>
-        </w:rPr>
-        <w:t>unboxing</w:t>
-      </w:r>
-      <w:proofErr w:type="spellEnd"/>
-      <w:r>
-        <w:rPr>
-          <w:rFonts w:ascii="Arial" w:eastAsia="Times New Roman" w:hAnsi="Arial" w:cs="Arial"/>
-          <w:color w:val="000000"/>
-          <w:lang w:eastAsia="ru-RU"/>
-        </w:rPr>
-        <w:t>?</w:t>
+        <w:t>Что такое autoboxing и unboxing?</w:t>
       </w:r>
     </w:p>
     <w:p>
@@ -8731,25 +8166,7 @@
           <w:color w:val="000000"/>
           <w:lang w:eastAsia="ru-RU"/>
         </w:rPr>
-        <w:t xml:space="preserve">С помощью какого механизма реализуется полиморфизм в </w:t>
-      </w:r>
-      <w:proofErr w:type="spellStart"/>
-      <w:r>
-        <w:rPr>
-          <w:rFonts w:ascii="Arial" w:eastAsia="Times New Roman" w:hAnsi="Arial" w:cs="Arial"/>
-          <w:color w:val="000000"/>
-          <w:lang w:eastAsia="ru-RU"/>
-        </w:rPr>
-        <w:t>Java</w:t>
-      </w:r>
-      <w:proofErr w:type="spellEnd"/>
-      <w:r>
-        <w:rPr>
-          <w:rFonts w:ascii="Arial" w:eastAsia="Times New Roman" w:hAnsi="Arial" w:cs="Arial"/>
-          <w:color w:val="000000"/>
-          <w:lang w:eastAsia="ru-RU"/>
-        </w:rPr>
-        <w:t>?</w:t>
+        <w:t>С помощью какого механизма реализуется полиморфизм в Java?</w:t>
       </w:r>
     </w:p>
     <w:p>
@@ -8835,53 +8252,7 @@
           <w:color w:val="000000"/>
           <w:lang w:eastAsia="ru-RU"/>
         </w:rPr>
-        <w:t xml:space="preserve">В чем заключается отличие сравнения принадлежности к классу через операцию </w:t>
-      </w:r>
-      <w:proofErr w:type="spellStart"/>
-      <w:r>
-        <w:rPr>
-          <w:rFonts w:ascii="Arial" w:eastAsia="Times New Roman" w:hAnsi="Arial" w:cs="Arial"/>
-          <w:color w:val="000000"/>
-          <w:lang w:eastAsia="ru-RU"/>
-        </w:rPr>
-        <w:t>instanceof</w:t>
-      </w:r>
-      <w:proofErr w:type="spellEnd"/>
-      <w:r>
-        <w:rPr>
-          <w:rFonts w:ascii="Arial" w:eastAsia="Times New Roman" w:hAnsi="Arial" w:cs="Arial"/>
-          <w:color w:val="000000"/>
-          <w:lang w:eastAsia="ru-RU"/>
-        </w:rPr>
-        <w:t xml:space="preserve"> и метод </w:t>
-      </w:r>
-      <w:proofErr w:type="spellStart"/>
-      <w:proofErr w:type="gramStart"/>
-      <w:r>
-        <w:rPr>
-          <w:rFonts w:ascii="Arial" w:eastAsia="Times New Roman" w:hAnsi="Arial" w:cs="Arial"/>
-          <w:color w:val="000000"/>
-          <w:lang w:eastAsia="ru-RU"/>
-        </w:rPr>
-        <w:t>getClass</w:t>
-      </w:r>
-      <w:proofErr w:type="spellEnd"/>
-      <w:r>
-        <w:rPr>
-          <w:rFonts w:ascii="Arial" w:eastAsia="Times New Roman" w:hAnsi="Arial" w:cs="Arial"/>
-          <w:color w:val="000000"/>
-          <w:lang w:eastAsia="ru-RU"/>
-        </w:rPr>
-        <w:t>(</w:t>
-      </w:r>
-      <w:proofErr w:type="gramEnd"/>
-      <w:r>
-        <w:rPr>
-          <w:rFonts w:ascii="Arial" w:eastAsia="Times New Roman" w:hAnsi="Arial" w:cs="Arial"/>
-          <w:color w:val="000000"/>
-          <w:lang w:eastAsia="ru-RU"/>
-        </w:rPr>
-        <w:t>)?</w:t>
+        <w:t>В чем заключается отличие сравнения принадлежности к классу через операцию instanceof и метод getClass()?</w:t>
       </w:r>
     </w:p>
     <w:p>
@@ -10080,6 +9451,7 @@
           <w:color w:val="000000"/>
           <w:lang w:eastAsia="ru-RU"/>
         </w:rPr>
+        <w:lastRenderedPageBreak/>
         <w:t>Ответ.</w:t>
       </w:r>
       <w:r>
@@ -10166,7 +9538,6 @@
           <w:color w:val="000000"/>
           <w:lang w:eastAsia="ru-RU"/>
         </w:rPr>
-        <w:lastRenderedPageBreak/>
         <w:t>Ответ.</w:t>
       </w:r>
       <w:r>
@@ -10318,35 +9689,7 @@
           <w:color w:val="000000"/>
           <w:lang w:eastAsia="ru-RU"/>
         </w:rPr>
-        <w:t xml:space="preserve">Как образуются имена вложенных и </w:t>
-      </w:r>
-      <w:proofErr w:type="gramStart"/>
-      <w:r>
-        <w:rPr>
-          <w:rFonts w:ascii="Arial" w:eastAsia="Times New Roman" w:hAnsi="Arial" w:cs="Arial"/>
-          <w:color w:val="000000"/>
-          <w:lang w:eastAsia="ru-RU"/>
-        </w:rPr>
-        <w:t>внутренних .</w:t>
-      </w:r>
-      <w:proofErr w:type="spellStart"/>
-      <w:r>
-        <w:rPr>
-          <w:rFonts w:ascii="Arial" w:eastAsia="Times New Roman" w:hAnsi="Arial" w:cs="Arial"/>
-          <w:color w:val="000000"/>
-          <w:lang w:eastAsia="ru-RU"/>
-        </w:rPr>
-        <w:t>class</w:t>
-      </w:r>
-      <w:proofErr w:type="spellEnd"/>
-      <w:proofErr w:type="gramEnd"/>
-      <w:r>
-        <w:rPr>
-          <w:rFonts w:ascii="Arial" w:eastAsia="Times New Roman" w:hAnsi="Arial" w:cs="Arial"/>
-          <w:color w:val="000000"/>
-          <w:lang w:eastAsia="ru-RU"/>
-        </w:rPr>
-        <w:t>-файлов после компиляции?</w:t>
+        <w:t>Как образуются имена вложенных и внутренних .class-файлов после компиляции?</w:t>
       </w:r>
     </w:p>
     <w:p>
@@ -10450,25 +9793,7 @@
           <w:color w:val="000000"/>
           <w:lang w:eastAsia="ru-RU"/>
         </w:rPr>
-        <w:t xml:space="preserve">В какой версии </w:t>
-      </w:r>
-      <w:proofErr w:type="spellStart"/>
-      <w:r>
-        <w:rPr>
-          <w:rFonts w:ascii="Arial" w:eastAsia="Times New Roman" w:hAnsi="Arial" w:cs="Arial"/>
-          <w:color w:val="000000"/>
-          <w:lang w:eastAsia="ru-RU"/>
-        </w:rPr>
-        <w:t>Java</w:t>
-      </w:r>
-      <w:proofErr w:type="spellEnd"/>
-      <w:r>
-        <w:rPr>
-          <w:rFonts w:ascii="Arial" w:eastAsia="Times New Roman" w:hAnsi="Arial" w:cs="Arial"/>
-          <w:color w:val="000000"/>
-          <w:lang w:eastAsia="ru-RU"/>
-        </w:rPr>
-        <w:t xml:space="preserve"> появились параметризованные типы?</w:t>
+        <w:t>В какой версии Java появились параметризованные типы?</w:t>
       </w:r>
     </w:p>
     <w:p>
@@ -10640,25 +9965,7 @@
           <w:color w:val="000000"/>
           <w:lang w:eastAsia="ru-RU"/>
         </w:rPr>
-        <w:t xml:space="preserve">Почему нельзя создать </w:t>
-      </w:r>
-      <w:proofErr w:type="spellStart"/>
-      <w:r>
-        <w:rPr>
-          <w:rFonts w:ascii="Arial" w:eastAsia="Times New Roman" w:hAnsi="Arial" w:cs="Arial"/>
-          <w:color w:val="000000"/>
-          <w:lang w:eastAsia="ru-RU"/>
-        </w:rPr>
-        <w:t>generic</w:t>
-      </w:r>
-      <w:proofErr w:type="spellEnd"/>
-      <w:r>
-        <w:rPr>
-          <w:rFonts w:ascii="Arial" w:eastAsia="Times New Roman" w:hAnsi="Arial" w:cs="Arial"/>
-          <w:color w:val="000000"/>
-          <w:lang w:eastAsia="ru-RU"/>
-        </w:rPr>
-        <w:t>-поле?</w:t>
+        <w:t>Почему нельзя создать generic-поле?</w:t>
       </w:r>
     </w:p>
     <w:p>
@@ -10744,25 +10051,7 @@
           <w:color w:val="000000"/>
           <w:lang w:eastAsia="ru-RU"/>
         </w:rPr>
-        <w:t xml:space="preserve">Почему статический метод не может иметь </w:t>
-      </w:r>
-      <w:proofErr w:type="spellStart"/>
-      <w:r>
-        <w:rPr>
-          <w:rFonts w:ascii="Arial" w:eastAsia="Times New Roman" w:hAnsi="Arial" w:cs="Arial"/>
-          <w:color w:val="000000"/>
-          <w:lang w:eastAsia="ru-RU"/>
-        </w:rPr>
-        <w:t>generic</w:t>
-      </w:r>
-      <w:proofErr w:type="spellEnd"/>
-      <w:r>
-        <w:rPr>
-          <w:rFonts w:ascii="Arial" w:eastAsia="Times New Roman" w:hAnsi="Arial" w:cs="Arial"/>
-          <w:color w:val="000000"/>
-          <w:lang w:eastAsia="ru-RU"/>
-        </w:rPr>
-        <w:t>-параметр?</w:t>
+        <w:t>Почему статический метод не может иметь generic-параметр?</w:t>
       </w:r>
     </w:p>
     <w:p>

--- a/Theoretical_task_in_the_first_part_of_the_course_JC.docx
+++ b/Theoretical_task_in_the_first_part_of_the_course_JC.docx
@@ -712,6 +712,7 @@
         </w:rPr>
         <w:t xml:space="preserve"> включающий в себя компилятор (</w:t>
       </w:r>
+      <w:proofErr w:type="spellStart"/>
       <w:r>
         <w:rPr>
           <w:rFonts w:ascii="Arial" w:eastAsia="Times New Roman" w:hAnsi="Arial" w:cs="Arial"/>
@@ -720,6 +721,7 @@
         </w:rPr>
         <w:t>javac</w:t>
       </w:r>
+      <w:proofErr w:type="spellEnd"/>
       <w:r>
         <w:rPr>
           <w:rFonts w:ascii="Arial" w:eastAsia="Times New Roman" w:hAnsi="Arial" w:cs="Arial"/>
@@ -1189,7 +1191,25 @@
           <w:color w:val="000000"/>
           <w:lang w:val="en-US" w:eastAsia="ru-RU"/>
         </w:rPr>
-        <w:t>byte (1), short (2), int (4), long (8)</w:t>
+        <w:t xml:space="preserve">byte (1), short (2), </w:t>
+      </w:r>
+      <w:proofErr w:type="spellStart"/>
+      <w:r>
+        <w:rPr>
+          <w:rFonts w:ascii="Arial" w:eastAsia="Times New Roman" w:hAnsi="Arial" w:cs="Arial"/>
+          <w:color w:val="000000"/>
+          <w:lang w:val="en-US" w:eastAsia="ru-RU"/>
+        </w:rPr>
+        <w:t>int</w:t>
+      </w:r>
+      <w:proofErr w:type="spellEnd"/>
+      <w:r>
+        <w:rPr>
+          <w:rFonts w:ascii="Arial" w:eastAsia="Times New Roman" w:hAnsi="Arial" w:cs="Arial"/>
+          <w:color w:val="000000"/>
+          <w:lang w:val="en-US" w:eastAsia="ru-RU"/>
+        </w:rPr>
+        <w:t xml:space="preserve"> (4), long (8)</w:t>
       </w:r>
       <w:r>
         <w:rPr>
@@ -1329,6 +1349,7 @@
         </w:rPr>
         <w:t xml:space="preserve">Логические </w:t>
       </w:r>
+      <w:proofErr w:type="spellStart"/>
       <w:r>
         <w:rPr>
           <w:rFonts w:ascii="Arial" w:eastAsia="Times New Roman" w:hAnsi="Arial" w:cs="Arial"/>
@@ -1337,6 +1358,7 @@
         </w:rPr>
         <w:t>boolean</w:t>
       </w:r>
+      <w:proofErr w:type="spellEnd"/>
       <w:r>
         <w:rPr>
           <w:rFonts w:ascii="Arial" w:eastAsia="Times New Roman" w:hAnsi="Arial" w:cs="Arial"/>
@@ -1494,7 +1516,25 @@
           <w:color w:val="000000"/>
           <w:lang w:eastAsia="ru-RU"/>
         </w:rPr>
-        <w:t>Символьную переменную можно инициализировать двумя одиночными кавычками, пустыми или содержащими один любой символьный, цифровой или непечатный символ, или юникс представление любого из них.</w:t>
+        <w:t xml:space="preserve">Символьную переменную можно инициализировать двумя одиночными кавычками, пустыми или содержащими один любой символьный, цифровой или непечатный символ, или </w:t>
+      </w:r>
+      <w:proofErr w:type="spellStart"/>
+      <w:r>
+        <w:rPr>
+          <w:rFonts w:ascii="Arial" w:eastAsia="Times New Roman" w:hAnsi="Arial" w:cs="Arial"/>
+          <w:color w:val="000000"/>
+          <w:lang w:eastAsia="ru-RU"/>
+        </w:rPr>
+        <w:t>юникс</w:t>
+      </w:r>
+      <w:proofErr w:type="spellEnd"/>
+      <w:r>
+        <w:rPr>
+          <w:rFonts w:ascii="Arial" w:eastAsia="Times New Roman" w:hAnsi="Arial" w:cs="Arial"/>
+          <w:color w:val="000000"/>
+          <w:lang w:eastAsia="ru-RU"/>
+        </w:rPr>
+        <w:t xml:space="preserve"> представление любого из них.</w:t>
       </w:r>
     </w:p>
     <w:p>
@@ -1704,7 +1744,25 @@
           <w:color w:val="000000"/>
           <w:lang w:eastAsia="ru-RU"/>
         </w:rPr>
-        <w:t>В стэке.</w:t>
+        <w:t xml:space="preserve">В </w:t>
+      </w:r>
+      <w:proofErr w:type="spellStart"/>
+      <w:r>
+        <w:rPr>
+          <w:rFonts w:ascii="Arial" w:eastAsia="Times New Roman" w:hAnsi="Arial" w:cs="Arial"/>
+          <w:color w:val="000000"/>
+          <w:lang w:eastAsia="ru-RU"/>
+        </w:rPr>
+        <w:t>стэке</w:t>
+      </w:r>
+      <w:proofErr w:type="spellEnd"/>
+      <w:r>
+        <w:rPr>
+          <w:rFonts w:ascii="Arial" w:eastAsia="Times New Roman" w:hAnsi="Arial" w:cs="Arial"/>
+          <w:color w:val="000000"/>
+          <w:lang w:eastAsia="ru-RU"/>
+        </w:rPr>
+        <w:t>.</w:t>
       </w:r>
     </w:p>
     <w:p>
@@ -1814,7 +1872,25 @@
           <w:color w:val="000000"/>
           <w:lang w:eastAsia="ru-RU"/>
         </w:rPr>
-        <w:t>В стэке.</w:t>
+        <w:t xml:space="preserve">В </w:t>
+      </w:r>
+      <w:proofErr w:type="spellStart"/>
+      <w:r>
+        <w:rPr>
+          <w:rFonts w:ascii="Arial" w:eastAsia="Times New Roman" w:hAnsi="Arial" w:cs="Arial"/>
+          <w:color w:val="000000"/>
+          <w:lang w:eastAsia="ru-RU"/>
+        </w:rPr>
+        <w:t>стэке</w:t>
+      </w:r>
+      <w:proofErr w:type="spellEnd"/>
+      <w:r>
+        <w:rPr>
+          <w:rFonts w:ascii="Arial" w:eastAsia="Times New Roman" w:hAnsi="Arial" w:cs="Arial"/>
+          <w:color w:val="000000"/>
+          <w:lang w:eastAsia="ru-RU"/>
+        </w:rPr>
+        <w:t>.</w:t>
       </w:r>
     </w:p>
     <w:p>
@@ -2032,7 +2108,25 @@
           <w:color w:val="000000"/>
           <w:lang w:eastAsia="ru-RU"/>
         </w:rPr>
-        <w:t>В стэке.</w:t>
+        <w:t xml:space="preserve">В </w:t>
+      </w:r>
+      <w:proofErr w:type="spellStart"/>
+      <w:r>
+        <w:rPr>
+          <w:rFonts w:ascii="Arial" w:eastAsia="Times New Roman" w:hAnsi="Arial" w:cs="Arial"/>
+          <w:color w:val="000000"/>
+          <w:lang w:eastAsia="ru-RU"/>
+        </w:rPr>
+        <w:t>стэке</w:t>
+      </w:r>
+      <w:proofErr w:type="spellEnd"/>
+      <w:r>
+        <w:rPr>
+          <w:rFonts w:ascii="Arial" w:eastAsia="Times New Roman" w:hAnsi="Arial" w:cs="Arial"/>
+          <w:color w:val="000000"/>
+          <w:lang w:eastAsia="ru-RU"/>
+        </w:rPr>
+        <w:t>.</w:t>
       </w:r>
     </w:p>
     <w:p>
@@ -2506,56 +2600,134 @@
         </w:rPr>
         <w:t xml:space="preserve"> </w:t>
       </w:r>
+      <w:proofErr w:type="spellStart"/>
+      <w:proofErr w:type="gramStart"/>
       <w:r>
         <w:rPr>
           <w:rFonts w:ascii="Arial" w:eastAsia="Times New Roman" w:hAnsi="Arial" w:cs="Arial"/>
           <w:color w:val="000000"/>
           <w:lang w:val="en-US" w:eastAsia="ru-RU"/>
         </w:rPr>
-        <w:t>int[] a = new int[3];</w:t>
-      </w:r>
-    </w:p>
-    <w:p>
-      <w:pPr>
+        <w:t>int</w:t>
+      </w:r>
+      <w:proofErr w:type="spellEnd"/>
+      <w:r>
         <w:rPr>
           <w:rFonts w:ascii="Arial" w:eastAsia="Times New Roman" w:hAnsi="Arial" w:cs="Arial"/>
           <w:color w:val="000000"/>
           <w:lang w:val="en-US" w:eastAsia="ru-RU"/>
         </w:rPr>
-      </w:pPr>
+        <w:t>[</w:t>
+      </w:r>
+      <w:proofErr w:type="gramEnd"/>
       <w:r>
         <w:rPr>
           <w:rFonts w:ascii="Arial" w:eastAsia="Times New Roman" w:hAnsi="Arial" w:cs="Arial"/>
           <w:color w:val="000000"/>
           <w:lang w:val="en-US" w:eastAsia="ru-RU"/>
         </w:rPr>
+        <w:t xml:space="preserve">] a = new </w:t>
+      </w:r>
+      <w:proofErr w:type="spellStart"/>
+      <w:r>
+        <w:rPr>
+          <w:rFonts w:ascii="Arial" w:eastAsia="Times New Roman" w:hAnsi="Arial" w:cs="Arial"/>
+          <w:color w:val="000000"/>
+          <w:lang w:val="en-US" w:eastAsia="ru-RU"/>
+        </w:rPr>
+        <w:t>int</w:t>
+      </w:r>
+      <w:proofErr w:type="spellEnd"/>
+      <w:r>
+        <w:rPr>
+          <w:rFonts w:ascii="Arial" w:eastAsia="Times New Roman" w:hAnsi="Arial" w:cs="Arial"/>
+          <w:color w:val="000000"/>
+          <w:lang w:val="en-US" w:eastAsia="ru-RU"/>
+        </w:rPr>
+        <w:t>[3];</w:t>
+      </w:r>
+    </w:p>
+    <w:p>
+      <w:pPr>
+        <w:rPr>
+          <w:rFonts w:ascii="Arial" w:eastAsia="Times New Roman" w:hAnsi="Arial" w:cs="Arial"/>
+          <w:color w:val="000000"/>
+          <w:lang w:val="en-US" w:eastAsia="ru-RU"/>
+        </w:rPr>
+      </w:pPr>
+      <w:r>
+        <w:rPr>
+          <w:rFonts w:ascii="Arial" w:eastAsia="Times New Roman" w:hAnsi="Arial" w:cs="Arial"/>
+          <w:color w:val="000000"/>
+          <w:lang w:val="en-US" w:eastAsia="ru-RU"/>
+        </w:rPr>
         <w:tab/>
       </w:r>
+      <w:proofErr w:type="spellStart"/>
+      <w:proofErr w:type="gramStart"/>
       <w:r>
         <w:rPr>
           <w:rFonts w:ascii="Arial" w:eastAsia="Times New Roman" w:hAnsi="Arial" w:cs="Arial"/>
           <w:color w:val="000000"/>
           <w:lang w:val="en-US" w:eastAsia="ru-RU"/>
         </w:rPr>
-        <w:t>int[] b = new int[]{1,3,4};</w:t>
-      </w:r>
-    </w:p>
-    <w:p>
-      <w:pPr>
+        <w:t>int</w:t>
+      </w:r>
+      <w:proofErr w:type="spellEnd"/>
+      <w:r>
         <w:rPr>
           <w:rFonts w:ascii="Arial" w:eastAsia="Times New Roman" w:hAnsi="Arial" w:cs="Arial"/>
           <w:color w:val="000000"/>
           <w:lang w:val="en-US" w:eastAsia="ru-RU"/>
         </w:rPr>
-      </w:pPr>
+        <w:t>[</w:t>
+      </w:r>
+      <w:proofErr w:type="gramEnd"/>
       <w:r>
         <w:rPr>
           <w:rFonts w:ascii="Arial" w:eastAsia="Times New Roman" w:hAnsi="Arial" w:cs="Arial"/>
           <w:color w:val="000000"/>
           <w:lang w:val="en-US" w:eastAsia="ru-RU"/>
         </w:rPr>
+        <w:t xml:space="preserve">] b = new </w:t>
+      </w:r>
+      <w:proofErr w:type="spellStart"/>
+      <w:r>
+        <w:rPr>
+          <w:rFonts w:ascii="Arial" w:eastAsia="Times New Roman" w:hAnsi="Arial" w:cs="Arial"/>
+          <w:color w:val="000000"/>
+          <w:lang w:val="en-US" w:eastAsia="ru-RU"/>
+        </w:rPr>
+        <w:t>int</w:t>
+      </w:r>
+      <w:proofErr w:type="spellEnd"/>
+      <w:r>
+        <w:rPr>
+          <w:rFonts w:ascii="Arial" w:eastAsia="Times New Roman" w:hAnsi="Arial" w:cs="Arial"/>
+          <w:color w:val="000000"/>
+          <w:lang w:val="en-US" w:eastAsia="ru-RU"/>
+        </w:rPr>
+        <w:t>[]{1,3,4};</w:t>
+      </w:r>
+    </w:p>
+    <w:p>
+      <w:pPr>
+        <w:rPr>
+          <w:rFonts w:ascii="Arial" w:eastAsia="Times New Roman" w:hAnsi="Arial" w:cs="Arial"/>
+          <w:color w:val="000000"/>
+          <w:lang w:val="en-US" w:eastAsia="ru-RU"/>
+        </w:rPr>
+      </w:pPr>
+      <w:r>
+        <w:rPr>
+          <w:rFonts w:ascii="Arial" w:eastAsia="Times New Roman" w:hAnsi="Arial" w:cs="Arial"/>
+          <w:color w:val="000000"/>
+          <w:lang w:val="en-US" w:eastAsia="ru-RU"/>
+        </w:rPr>
         <w:tab/>
       </w:r>
+      <w:proofErr w:type="spellStart"/>
+      <w:proofErr w:type="gramStart"/>
       <w:r>
         <w:rPr>
           <w:rFonts w:ascii="Arial" w:eastAsia="Times New Roman" w:hAnsi="Arial" w:cs="Arial"/>
@@ -2564,13 +2736,23 @@
         </w:rPr>
         <w:t>int</w:t>
       </w:r>
+      <w:proofErr w:type="spellEnd"/>
       <w:r>
         <w:rPr>
           <w:rFonts w:ascii="Arial" w:eastAsia="Times New Roman" w:hAnsi="Arial" w:cs="Arial"/>
           <w:color w:val="000000"/>
           <w:lang w:val="en-US" w:eastAsia="ru-RU"/>
         </w:rPr>
-        <w:t xml:space="preserve">[] </w:t>
+        <w:t>[</w:t>
+      </w:r>
+      <w:proofErr w:type="gramEnd"/>
+      <w:r>
+        <w:rPr>
+          <w:rFonts w:ascii="Arial" w:eastAsia="Times New Roman" w:hAnsi="Arial" w:cs="Arial"/>
+          <w:color w:val="000000"/>
+          <w:lang w:val="en-US" w:eastAsia="ru-RU"/>
+        </w:rPr>
+        <w:t xml:space="preserve">] </w:t>
       </w:r>
       <w:r>
         <w:rPr>
@@ -2778,7 +2960,25 @@
           <w:color w:val="000000"/>
           <w:lang w:eastAsia="ru-RU"/>
         </w:rPr>
-        <w:t>Какая структура у java-файла (внутренности класса не указывать)?</w:t>
+        <w:t xml:space="preserve">Какая структура у </w:t>
+      </w:r>
+      <w:proofErr w:type="spellStart"/>
+      <w:r>
+        <w:rPr>
+          <w:rFonts w:ascii="Arial" w:eastAsia="Times New Roman" w:hAnsi="Arial" w:cs="Arial"/>
+          <w:color w:val="000000"/>
+          <w:lang w:eastAsia="ru-RU"/>
+        </w:rPr>
+        <w:t>java</w:t>
+      </w:r>
+      <w:proofErr w:type="spellEnd"/>
+      <w:r>
+        <w:rPr>
+          <w:rFonts w:ascii="Arial" w:eastAsia="Times New Roman" w:hAnsi="Arial" w:cs="Arial"/>
+          <w:color w:val="000000"/>
+          <w:lang w:eastAsia="ru-RU"/>
+        </w:rPr>
+        <w:t>-файла (внутренности класса не указывать)?</w:t>
       </w:r>
     </w:p>
     <w:p>
@@ -3290,7 +3490,25 @@
           <w:color w:val="000000"/>
           <w:lang w:eastAsia="ru-RU"/>
         </w:rPr>
-        <w:t>Для чего предназначен оператор import?</w:t>
+        <w:t xml:space="preserve">Для чего предназначен оператор </w:t>
+      </w:r>
+      <w:proofErr w:type="spellStart"/>
+      <w:r>
+        <w:rPr>
+          <w:rFonts w:ascii="Arial" w:eastAsia="Times New Roman" w:hAnsi="Arial" w:cs="Arial"/>
+          <w:color w:val="000000"/>
+          <w:lang w:eastAsia="ru-RU"/>
+        </w:rPr>
+        <w:t>import</w:t>
+      </w:r>
+      <w:proofErr w:type="spellEnd"/>
+      <w:r>
+        <w:rPr>
+          <w:rFonts w:ascii="Arial" w:eastAsia="Times New Roman" w:hAnsi="Arial" w:cs="Arial"/>
+          <w:color w:val="000000"/>
+          <w:lang w:eastAsia="ru-RU"/>
+        </w:rPr>
+        <w:t>?</w:t>
       </w:r>
     </w:p>
     <w:p>
@@ -3400,7 +3618,35 @@
           <w:color w:val="000000"/>
           <w:lang w:eastAsia="ru-RU"/>
         </w:rPr>
-        <w:t>Может ли в классе быть два и более метода main()?</w:t>
+        <w:t xml:space="preserve">Может ли в классе быть два и более метода </w:t>
+      </w:r>
+      <w:proofErr w:type="spellStart"/>
+      <w:proofErr w:type="gramStart"/>
+      <w:r>
+        <w:rPr>
+          <w:rFonts w:ascii="Arial" w:eastAsia="Times New Roman" w:hAnsi="Arial" w:cs="Arial"/>
+          <w:color w:val="000000"/>
+          <w:lang w:eastAsia="ru-RU"/>
+        </w:rPr>
+        <w:t>main</w:t>
+      </w:r>
+      <w:proofErr w:type="spellEnd"/>
+      <w:r>
+        <w:rPr>
+          <w:rFonts w:ascii="Arial" w:eastAsia="Times New Roman" w:hAnsi="Arial" w:cs="Arial"/>
+          <w:color w:val="000000"/>
+          <w:lang w:eastAsia="ru-RU"/>
+        </w:rPr>
+        <w:t>(</w:t>
+      </w:r>
+      <w:proofErr w:type="gramEnd"/>
+      <w:r>
+        <w:rPr>
+          <w:rFonts w:ascii="Arial" w:eastAsia="Times New Roman" w:hAnsi="Arial" w:cs="Arial"/>
+          <w:color w:val="000000"/>
+          <w:lang w:eastAsia="ru-RU"/>
+        </w:rPr>
+        <w:t>)?</w:t>
       </w:r>
     </w:p>
     <w:p>
@@ -3577,6 +3823,7 @@
         </w:rPr>
         <w:t>(</w:t>
       </w:r>
+      <w:proofErr w:type="gramStart"/>
       <w:r>
         <w:rPr>
           <w:rFonts w:ascii="Arial" w:eastAsia="Times New Roman" w:hAnsi="Arial" w:cs="Arial"/>
@@ -3593,8 +3840,19 @@
           <w:color w:val="000000"/>
           <w:lang w:eastAsia="ru-RU"/>
         </w:rPr>
-        <w:t xml:space="preserve">[] </w:t>
-      </w:r>
+        <w:t>[</w:t>
+      </w:r>
+      <w:proofErr w:type="gramEnd"/>
+      <w:r>
+        <w:rPr>
+          <w:rFonts w:ascii="Arial" w:eastAsia="Times New Roman" w:hAnsi="Arial" w:cs="Arial"/>
+          <w:bCs/>
+          <w:color w:val="000000"/>
+          <w:lang w:eastAsia="ru-RU"/>
+        </w:rPr>
+        <w:t xml:space="preserve">] </w:t>
+      </w:r>
+      <w:proofErr w:type="spellStart"/>
       <w:r>
         <w:rPr>
           <w:rFonts w:ascii="Arial" w:eastAsia="Times New Roman" w:hAnsi="Arial" w:cs="Arial"/>
@@ -3604,6 +3862,7 @@
         </w:rPr>
         <w:t>args</w:t>
       </w:r>
+      <w:proofErr w:type="spellEnd"/>
       <w:r>
         <w:rPr>
           <w:rFonts w:ascii="Arial" w:eastAsia="Times New Roman" w:hAnsi="Arial" w:cs="Arial"/>
@@ -5286,7 +5545,53 @@
           <w:color w:val="000000"/>
           <w:lang w:eastAsia="ru-RU"/>
         </w:rPr>
-        <w:t>Можно ли одновременно использовать конструкции this() и super() в одном и том же конструкторе?</w:t>
+        <w:t xml:space="preserve">Можно ли одновременно использовать конструкции </w:t>
+      </w:r>
+      <w:proofErr w:type="spellStart"/>
+      <w:proofErr w:type="gramStart"/>
+      <w:r>
+        <w:rPr>
+          <w:rFonts w:ascii="Arial" w:eastAsia="Times New Roman" w:hAnsi="Arial" w:cs="Arial"/>
+          <w:color w:val="000000"/>
+          <w:lang w:eastAsia="ru-RU"/>
+        </w:rPr>
+        <w:t>this</w:t>
+      </w:r>
+      <w:proofErr w:type="spellEnd"/>
+      <w:r>
+        <w:rPr>
+          <w:rFonts w:ascii="Arial" w:eastAsia="Times New Roman" w:hAnsi="Arial" w:cs="Arial"/>
+          <w:color w:val="000000"/>
+          <w:lang w:eastAsia="ru-RU"/>
+        </w:rPr>
+        <w:t>(</w:t>
+      </w:r>
+      <w:proofErr w:type="gramEnd"/>
+      <w:r>
+        <w:rPr>
+          <w:rFonts w:ascii="Arial" w:eastAsia="Times New Roman" w:hAnsi="Arial" w:cs="Arial"/>
+          <w:color w:val="000000"/>
+          <w:lang w:eastAsia="ru-RU"/>
+        </w:rPr>
+        <w:t xml:space="preserve">) и </w:t>
+      </w:r>
+      <w:proofErr w:type="spellStart"/>
+      <w:r>
+        <w:rPr>
+          <w:rFonts w:ascii="Arial" w:eastAsia="Times New Roman" w:hAnsi="Arial" w:cs="Arial"/>
+          <w:color w:val="000000"/>
+          <w:lang w:eastAsia="ru-RU"/>
+        </w:rPr>
+        <w:t>super</w:t>
+      </w:r>
+      <w:proofErr w:type="spellEnd"/>
+      <w:r>
+        <w:rPr>
+          <w:rFonts w:ascii="Arial" w:eastAsia="Times New Roman" w:hAnsi="Arial" w:cs="Arial"/>
+          <w:color w:val="000000"/>
+          <w:lang w:eastAsia="ru-RU"/>
+        </w:rPr>
+        <w:t>() в одном и том же конструкторе?</w:t>
       </w:r>
     </w:p>
     <w:p>
@@ -5616,6 +5921,7 @@
         </w:rPr>
         <w:t>Конструктор не является членом класса, по этому его нельзя наследовать, однако можно вызвать конструктор родителя при помощи «</w:t>
       </w:r>
+      <w:proofErr w:type="gramStart"/>
       <w:r>
         <w:rPr>
           <w:rFonts w:ascii="Arial" w:eastAsia="Times New Roman" w:hAnsi="Arial" w:cs="Arial"/>
@@ -5630,7 +5936,16 @@
           <w:color w:val="000000"/>
           <w:lang w:eastAsia="ru-RU"/>
         </w:rPr>
-        <w:t>()</w:t>
+        <w:t>(</w:t>
+      </w:r>
+      <w:proofErr w:type="gramEnd"/>
+      <w:r>
+        <w:rPr>
+          <w:rFonts w:ascii="Arial" w:eastAsia="Times New Roman" w:hAnsi="Arial" w:cs="Arial"/>
+          <w:color w:val="000000"/>
+          <w:lang w:eastAsia="ru-RU"/>
+        </w:rPr>
+        <w:t>)</w:t>
       </w:r>
       <w:r>
         <w:rPr>
@@ -6009,7 +6324,23 @@
           <w:color w:val="000000"/>
           <w:lang w:eastAsia="ru-RU"/>
         </w:rPr>
-        <w:t xml:space="preserve">зации статических полей класса, позволяют </w:t>
+        <w:t>зации статических полей</w:t>
+      </w:r>
+      <w:r>
+        <w:rPr>
+          <w:rFonts w:ascii="Arial" w:eastAsia="Times New Roman" w:hAnsi="Arial" w:cs="Arial"/>
+          <w:color w:val="000000"/>
+          <w:lang w:eastAsia="ru-RU"/>
+        </w:rPr>
+        <w:t xml:space="preserve"> (констант)</w:t>
+      </w:r>
+      <w:r>
+        <w:rPr>
+          <w:rFonts w:ascii="Arial" w:eastAsia="Times New Roman" w:hAnsi="Arial" w:cs="Arial"/>
+          <w:color w:val="000000"/>
+          <w:lang w:eastAsia="ru-RU"/>
+        </w:rPr>
+        <w:t xml:space="preserve"> класса, позволяют </w:t>
       </w:r>
       <w:r>
         <w:rPr>
@@ -6041,10 +6372,40 @@
           <w:color w:val="000000"/>
           <w:lang w:eastAsia="ru-RU"/>
         </w:rPr>
-        <w:t xml:space="preserve"> Обойтись без статического блока можно, когда не требуется проверять условия для инициализации статических полей класса или выводить информацию. Инициализацию полей можно осуществлять сразу во время объявления или в конструкторе.</w:t>
-      </w:r>
-      <w:bookmarkStart w:id="0" w:name="_GoBack"/>
-      <w:bookmarkEnd w:id="0"/>
+        <w:t xml:space="preserve"> Обойтись без статического блока можно, когда не требуется проверять условия для инициализации статических полей</w:t>
+      </w:r>
+      <w:r>
+        <w:rPr>
+          <w:rFonts w:ascii="Arial" w:eastAsia="Times New Roman" w:hAnsi="Arial" w:cs="Arial"/>
+          <w:color w:val="000000"/>
+          <w:lang w:eastAsia="ru-RU"/>
+        </w:rPr>
+        <w:t xml:space="preserve"> (констант)</w:t>
+      </w:r>
+      <w:r>
+        <w:rPr>
+          <w:rFonts w:ascii="Arial" w:eastAsia="Times New Roman" w:hAnsi="Arial" w:cs="Arial"/>
+          <w:color w:val="000000"/>
+          <w:lang w:eastAsia="ru-RU"/>
+        </w:rPr>
+        <w:t xml:space="preserve"> класса или выводить информацию. Инициализацию полей</w:t>
+      </w:r>
+      <w:r>
+        <w:rPr>
+          <w:rFonts w:ascii="Arial" w:eastAsia="Times New Roman" w:hAnsi="Arial" w:cs="Arial"/>
+          <w:color w:val="000000"/>
+          <w:lang w:eastAsia="ru-RU"/>
+        </w:rPr>
+        <w:t xml:space="preserve"> (констант)</w:t>
+      </w:r>
+      <w:r>
+        <w:rPr>
+          <w:rFonts w:ascii="Arial" w:eastAsia="Times New Roman" w:hAnsi="Arial" w:cs="Arial"/>
+          <w:color w:val="000000"/>
+          <w:lang w:eastAsia="ru-RU"/>
+        </w:rPr>
+        <w:t xml:space="preserve"> можно осуществлять сразу во время объявления или в конструкторе.</w:t>
+      </w:r>
     </w:p>
     <w:p>
       <w:pPr>
@@ -6165,13 +6526,70 @@
         </w:rPr>
         <w:t xml:space="preserve"> </w:t>
       </w:r>
-    </w:p>
-    <w:p>
-      <w:pPr>
-        <w:spacing w:after="0" w:line="240" w:lineRule="auto"/>
-        <w:rPr>
-          <w:rFonts w:ascii="Arial" w:eastAsia="Times New Roman" w:hAnsi="Arial" w:cs="Arial"/>
-          <w:b/>
+      <w:r>
+        <w:rPr>
+          <w:rFonts w:ascii="Arial" w:eastAsia="Times New Roman" w:hAnsi="Arial" w:cs="Arial"/>
+          <w:color w:val="000000"/>
+          <w:lang w:eastAsia="ru-RU"/>
+        </w:rPr>
+        <w:t>Логический</w:t>
+      </w:r>
+      <w:r>
+        <w:rPr>
+          <w:rFonts w:ascii="Arial" w:eastAsia="Times New Roman" w:hAnsi="Arial" w:cs="Arial"/>
+          <w:color w:val="000000"/>
+          <w:lang w:eastAsia="ru-RU"/>
+        </w:rPr>
+        <w:t xml:space="preserve"> блок используется для инициализации полей (констант) класса, позволяют вызывать методы и выводить информацию</w:t>
+      </w:r>
+      <w:r>
+        <w:rPr>
+          <w:rFonts w:ascii="Arial" w:eastAsia="Times New Roman" w:hAnsi="Arial" w:cs="Arial"/>
+          <w:color w:val="000000"/>
+          <w:lang w:eastAsia="ru-RU"/>
+        </w:rPr>
+        <w:t>.</w:t>
+      </w:r>
+      <w:r>
+        <w:rPr>
+          <w:rFonts w:ascii="Arial" w:eastAsia="Times New Roman" w:hAnsi="Arial" w:cs="Arial"/>
+          <w:color w:val="000000"/>
+          <w:lang w:eastAsia="ru-RU"/>
+        </w:rPr>
+        <w:t xml:space="preserve"> Обойтись без </w:t>
+      </w:r>
+      <w:r>
+        <w:rPr>
+          <w:rFonts w:ascii="Arial" w:eastAsia="Times New Roman" w:hAnsi="Arial" w:cs="Arial"/>
+          <w:color w:val="000000"/>
+          <w:lang w:eastAsia="ru-RU"/>
+        </w:rPr>
+        <w:t>логического</w:t>
+      </w:r>
+      <w:r>
+        <w:rPr>
+          <w:rFonts w:ascii="Arial" w:eastAsia="Times New Roman" w:hAnsi="Arial" w:cs="Arial"/>
+          <w:color w:val="000000"/>
+          <w:lang w:eastAsia="ru-RU"/>
+        </w:rPr>
+        <w:t xml:space="preserve"> блока можно, когда не требуется проверять условия для инициализации полей (констант) класса или выводить информацию. Инициализацию полей (констант) можно осуществлять сразу во время объявления или в конс</w:t>
+      </w:r>
+      <w:bookmarkStart w:id="0" w:name="_GoBack"/>
+      <w:bookmarkEnd w:id="0"/>
+      <w:r>
+        <w:rPr>
+          <w:rFonts w:ascii="Arial" w:eastAsia="Times New Roman" w:hAnsi="Arial" w:cs="Arial"/>
+          <w:color w:val="000000"/>
+          <w:lang w:eastAsia="ru-RU"/>
+        </w:rPr>
+        <w:t>трукторе.</w:t>
+      </w:r>
+    </w:p>
+    <w:p>
+      <w:pPr>
+        <w:spacing w:after="0" w:line="240" w:lineRule="auto"/>
+        <w:rPr>
+          <w:rFonts w:ascii="Arial" w:eastAsia="Times New Roman" w:hAnsi="Arial" w:cs="Arial"/>
           <w:bCs/>
           <w:color w:val="000000"/>
           <w:lang w:eastAsia="ru-RU"/>
@@ -6187,6 +6605,17 @@
         </w:rPr>
         <w:t>Источник.</w:t>
       </w:r>
+      <w:r>
+        <w:t xml:space="preserve"> </w:t>
+      </w:r>
+      <w:hyperlink r:id="rId32" w:history="1">
+        <w:r>
+          <w:rPr>
+            <w:rStyle w:val="a5"/>
+          </w:rPr>
+          <w:t>http://javaway.info/chto-takoe-staticheskij-blok-i-staticheskaya-initsializatsiya-v-java/</w:t>
+        </w:r>
+      </w:hyperlink>
     </w:p>
     <w:p>
       <w:pPr>
@@ -6305,7 +6734,25 @@
           <w:color w:val="000000"/>
           <w:lang w:eastAsia="ru-RU"/>
         </w:rPr>
-        <w:t>Что значит ключевое слово native?</w:t>
+        <w:t xml:space="preserve">Что значит ключевое слово </w:t>
+      </w:r>
+      <w:proofErr w:type="spellStart"/>
+      <w:r>
+        <w:rPr>
+          <w:rFonts w:ascii="Arial" w:eastAsia="Times New Roman" w:hAnsi="Arial" w:cs="Arial"/>
+          <w:color w:val="000000"/>
+          <w:lang w:eastAsia="ru-RU"/>
+        </w:rPr>
+        <w:t>native</w:t>
+      </w:r>
+      <w:proofErr w:type="spellEnd"/>
+      <w:r>
+        <w:rPr>
+          <w:rFonts w:ascii="Arial" w:eastAsia="Times New Roman" w:hAnsi="Arial" w:cs="Arial"/>
+          <w:color w:val="000000"/>
+          <w:lang w:eastAsia="ru-RU"/>
+        </w:rPr>
+        <w:t>?</w:t>
       </w:r>
     </w:p>
     <w:p>
@@ -6649,7 +7096,35 @@
           <w:color w:val="000000"/>
           <w:lang w:eastAsia="ru-RU"/>
         </w:rPr>
-        <w:t>Для чего предназначен метод toString()?</w:t>
+        <w:t xml:space="preserve">Для чего предназначен метод </w:t>
+      </w:r>
+      <w:proofErr w:type="spellStart"/>
+      <w:proofErr w:type="gramStart"/>
+      <w:r>
+        <w:rPr>
+          <w:rFonts w:ascii="Arial" w:eastAsia="Times New Roman" w:hAnsi="Arial" w:cs="Arial"/>
+          <w:color w:val="000000"/>
+          <w:lang w:eastAsia="ru-RU"/>
+        </w:rPr>
+        <w:t>toString</w:t>
+      </w:r>
+      <w:proofErr w:type="spellEnd"/>
+      <w:r>
+        <w:rPr>
+          <w:rFonts w:ascii="Arial" w:eastAsia="Times New Roman" w:hAnsi="Arial" w:cs="Arial"/>
+          <w:color w:val="000000"/>
+          <w:lang w:eastAsia="ru-RU"/>
+        </w:rPr>
+        <w:t>(</w:t>
+      </w:r>
+      <w:proofErr w:type="gramEnd"/>
+      <w:r>
+        <w:rPr>
+          <w:rFonts w:ascii="Arial" w:eastAsia="Times New Roman" w:hAnsi="Arial" w:cs="Arial"/>
+          <w:color w:val="000000"/>
+          <w:lang w:eastAsia="ru-RU"/>
+        </w:rPr>
+        <w:t>)?</w:t>
       </w:r>
     </w:p>
     <w:p>
@@ -6753,7 +7228,53 @@
           <w:color w:val="000000"/>
           <w:lang w:eastAsia="ru-RU"/>
         </w:rPr>
-        <w:t>Как реализован метод toString() в классе Object?</w:t>
+        <w:t xml:space="preserve">Как реализован метод </w:t>
+      </w:r>
+      <w:proofErr w:type="spellStart"/>
+      <w:proofErr w:type="gramStart"/>
+      <w:r>
+        <w:rPr>
+          <w:rFonts w:ascii="Arial" w:eastAsia="Times New Roman" w:hAnsi="Arial" w:cs="Arial"/>
+          <w:color w:val="000000"/>
+          <w:lang w:eastAsia="ru-RU"/>
+        </w:rPr>
+        <w:t>toString</w:t>
+      </w:r>
+      <w:proofErr w:type="spellEnd"/>
+      <w:r>
+        <w:rPr>
+          <w:rFonts w:ascii="Arial" w:eastAsia="Times New Roman" w:hAnsi="Arial" w:cs="Arial"/>
+          <w:color w:val="000000"/>
+          <w:lang w:eastAsia="ru-RU"/>
+        </w:rPr>
+        <w:t>(</w:t>
+      </w:r>
+      <w:proofErr w:type="gramEnd"/>
+      <w:r>
+        <w:rPr>
+          <w:rFonts w:ascii="Arial" w:eastAsia="Times New Roman" w:hAnsi="Arial" w:cs="Arial"/>
+          <w:color w:val="000000"/>
+          <w:lang w:eastAsia="ru-RU"/>
+        </w:rPr>
+        <w:t xml:space="preserve">) в классе </w:t>
+      </w:r>
+      <w:proofErr w:type="spellStart"/>
+      <w:r>
+        <w:rPr>
+          <w:rFonts w:ascii="Arial" w:eastAsia="Times New Roman" w:hAnsi="Arial" w:cs="Arial"/>
+          <w:color w:val="000000"/>
+          <w:lang w:eastAsia="ru-RU"/>
+        </w:rPr>
+        <w:t>Object</w:t>
+      </w:r>
+      <w:proofErr w:type="spellEnd"/>
+      <w:r>
+        <w:rPr>
+          <w:rFonts w:ascii="Arial" w:eastAsia="Times New Roman" w:hAnsi="Arial" w:cs="Arial"/>
+          <w:color w:val="000000"/>
+          <w:lang w:eastAsia="ru-RU"/>
+        </w:rPr>
+        <w:t>?</w:t>
       </w:r>
     </w:p>
     <w:p>
@@ -6839,7 +7360,35 @@
           <w:color w:val="000000"/>
           <w:lang w:eastAsia="ru-RU"/>
         </w:rPr>
-        <w:t>Для чего предназначен метод equals()?</w:t>
+        <w:t xml:space="preserve">Для чего предназначен метод </w:t>
+      </w:r>
+      <w:proofErr w:type="spellStart"/>
+      <w:proofErr w:type="gramStart"/>
+      <w:r>
+        <w:rPr>
+          <w:rFonts w:ascii="Arial" w:eastAsia="Times New Roman" w:hAnsi="Arial" w:cs="Arial"/>
+          <w:color w:val="000000"/>
+          <w:lang w:eastAsia="ru-RU"/>
+        </w:rPr>
+        <w:t>equals</w:t>
+      </w:r>
+      <w:proofErr w:type="spellEnd"/>
+      <w:r>
+        <w:rPr>
+          <w:rFonts w:ascii="Arial" w:eastAsia="Times New Roman" w:hAnsi="Arial" w:cs="Arial"/>
+          <w:color w:val="000000"/>
+          <w:lang w:eastAsia="ru-RU"/>
+        </w:rPr>
+        <w:t>(</w:t>
+      </w:r>
+      <w:proofErr w:type="gramEnd"/>
+      <w:r>
+        <w:rPr>
+          <w:rFonts w:ascii="Arial" w:eastAsia="Times New Roman" w:hAnsi="Arial" w:cs="Arial"/>
+          <w:color w:val="000000"/>
+          <w:lang w:eastAsia="ru-RU"/>
+        </w:rPr>
+        <w:t>)?</w:t>
       </w:r>
     </w:p>
     <w:p>
@@ -6943,7 +7492,53 @@
           <w:color w:val="000000"/>
           <w:lang w:eastAsia="ru-RU"/>
         </w:rPr>
-        <w:t>Как реализован метод equals() в классе Object?</w:t>
+        <w:t xml:space="preserve">Как реализован метод </w:t>
+      </w:r>
+      <w:proofErr w:type="spellStart"/>
+      <w:proofErr w:type="gramStart"/>
+      <w:r>
+        <w:rPr>
+          <w:rFonts w:ascii="Arial" w:eastAsia="Times New Roman" w:hAnsi="Arial" w:cs="Arial"/>
+          <w:color w:val="000000"/>
+          <w:lang w:eastAsia="ru-RU"/>
+        </w:rPr>
+        <w:t>equals</w:t>
+      </w:r>
+      <w:proofErr w:type="spellEnd"/>
+      <w:r>
+        <w:rPr>
+          <w:rFonts w:ascii="Arial" w:eastAsia="Times New Roman" w:hAnsi="Arial" w:cs="Arial"/>
+          <w:color w:val="000000"/>
+          <w:lang w:eastAsia="ru-RU"/>
+        </w:rPr>
+        <w:t>(</w:t>
+      </w:r>
+      <w:proofErr w:type="gramEnd"/>
+      <w:r>
+        <w:rPr>
+          <w:rFonts w:ascii="Arial" w:eastAsia="Times New Roman" w:hAnsi="Arial" w:cs="Arial"/>
+          <w:color w:val="000000"/>
+          <w:lang w:eastAsia="ru-RU"/>
+        </w:rPr>
+        <w:t xml:space="preserve">) в классе </w:t>
+      </w:r>
+      <w:proofErr w:type="spellStart"/>
+      <w:r>
+        <w:rPr>
+          <w:rFonts w:ascii="Arial" w:eastAsia="Times New Roman" w:hAnsi="Arial" w:cs="Arial"/>
+          <w:color w:val="000000"/>
+          <w:lang w:eastAsia="ru-RU"/>
+        </w:rPr>
+        <w:t>Object</w:t>
+      </w:r>
+      <w:proofErr w:type="spellEnd"/>
+      <w:r>
+        <w:rPr>
+          <w:rFonts w:ascii="Arial" w:eastAsia="Times New Roman" w:hAnsi="Arial" w:cs="Arial"/>
+          <w:color w:val="000000"/>
+          <w:lang w:eastAsia="ru-RU"/>
+        </w:rPr>
+        <w:t>?</w:t>
       </w:r>
     </w:p>
     <w:p>
@@ -7029,7 +7624,35 @@
           <w:color w:val="000000"/>
           <w:lang w:eastAsia="ru-RU"/>
         </w:rPr>
-        <w:t>В чем различие между методом equals() и операции ==?</w:t>
+        <w:t xml:space="preserve">В чем различие между методом </w:t>
+      </w:r>
+      <w:proofErr w:type="spellStart"/>
+      <w:proofErr w:type="gramStart"/>
+      <w:r>
+        <w:rPr>
+          <w:rFonts w:ascii="Arial" w:eastAsia="Times New Roman" w:hAnsi="Arial" w:cs="Arial"/>
+          <w:color w:val="000000"/>
+          <w:lang w:eastAsia="ru-RU"/>
+        </w:rPr>
+        <w:t>equals</w:t>
+      </w:r>
+      <w:proofErr w:type="spellEnd"/>
+      <w:r>
+        <w:rPr>
+          <w:rFonts w:ascii="Arial" w:eastAsia="Times New Roman" w:hAnsi="Arial" w:cs="Arial"/>
+          <w:color w:val="000000"/>
+          <w:lang w:eastAsia="ru-RU"/>
+        </w:rPr>
+        <w:t>(</w:t>
+      </w:r>
+      <w:proofErr w:type="gramEnd"/>
+      <w:r>
+        <w:rPr>
+          <w:rFonts w:ascii="Arial" w:eastAsia="Times New Roman" w:hAnsi="Arial" w:cs="Arial"/>
+          <w:color w:val="000000"/>
+          <w:lang w:eastAsia="ru-RU"/>
+        </w:rPr>
+        <w:t>) и операции ==?</w:t>
       </w:r>
     </w:p>
     <w:p>
@@ -7048,7 +7671,35 @@
           <w:color w:val="000000"/>
           <w:lang w:eastAsia="ru-RU"/>
         </w:rPr>
-        <w:t>В каких случаях применение метода equals() и операции == эквивалентно?</w:t>
+        <w:t xml:space="preserve">В каких случаях применение метода </w:t>
+      </w:r>
+      <w:proofErr w:type="spellStart"/>
+      <w:proofErr w:type="gramStart"/>
+      <w:r>
+        <w:rPr>
+          <w:rFonts w:ascii="Arial" w:eastAsia="Times New Roman" w:hAnsi="Arial" w:cs="Arial"/>
+          <w:color w:val="000000"/>
+          <w:lang w:eastAsia="ru-RU"/>
+        </w:rPr>
+        <w:t>equals</w:t>
+      </w:r>
+      <w:proofErr w:type="spellEnd"/>
+      <w:r>
+        <w:rPr>
+          <w:rFonts w:ascii="Arial" w:eastAsia="Times New Roman" w:hAnsi="Arial" w:cs="Arial"/>
+          <w:color w:val="000000"/>
+          <w:lang w:eastAsia="ru-RU"/>
+        </w:rPr>
+        <w:t>(</w:t>
+      </w:r>
+      <w:proofErr w:type="gramEnd"/>
+      <w:r>
+        <w:rPr>
+          <w:rFonts w:ascii="Arial" w:eastAsia="Times New Roman" w:hAnsi="Arial" w:cs="Arial"/>
+          <w:color w:val="000000"/>
+          <w:lang w:eastAsia="ru-RU"/>
+        </w:rPr>
+        <w:t>) и операции == эквивалентно?</w:t>
       </w:r>
     </w:p>
     <w:p>
@@ -7099,6 +7750,7 @@
           <w:color w:val="000000"/>
           <w:lang w:eastAsia="ru-RU"/>
         </w:rPr>
+        <w:lastRenderedPageBreak/>
         <w:t>Источник.</w:t>
       </w:r>
     </w:p>
@@ -7133,7 +7785,43 @@
           <w:color w:val="000000"/>
           <w:lang w:eastAsia="ru-RU"/>
         </w:rPr>
-        <w:t>Что такое garbage collection?</w:t>
+        <w:t xml:space="preserve">Что такое </w:t>
+      </w:r>
+      <w:proofErr w:type="spellStart"/>
+      <w:r>
+        <w:rPr>
+          <w:rFonts w:ascii="Arial" w:eastAsia="Times New Roman" w:hAnsi="Arial" w:cs="Arial"/>
+          <w:color w:val="000000"/>
+          <w:lang w:eastAsia="ru-RU"/>
+        </w:rPr>
+        <w:t>garbage</w:t>
+      </w:r>
+      <w:proofErr w:type="spellEnd"/>
+      <w:r>
+        <w:rPr>
+          <w:rFonts w:ascii="Arial" w:eastAsia="Times New Roman" w:hAnsi="Arial" w:cs="Arial"/>
+          <w:color w:val="000000"/>
+          <w:lang w:eastAsia="ru-RU"/>
+        </w:rPr>
+        <w:t xml:space="preserve"> </w:t>
+      </w:r>
+      <w:proofErr w:type="spellStart"/>
+      <w:r>
+        <w:rPr>
+          <w:rFonts w:ascii="Arial" w:eastAsia="Times New Roman" w:hAnsi="Arial" w:cs="Arial"/>
+          <w:color w:val="000000"/>
+          <w:lang w:eastAsia="ru-RU"/>
+        </w:rPr>
+        <w:t>collection</w:t>
+      </w:r>
+      <w:proofErr w:type="spellEnd"/>
+      <w:r>
+        <w:rPr>
+          <w:rFonts w:ascii="Arial" w:eastAsia="Times New Roman" w:hAnsi="Arial" w:cs="Arial"/>
+          <w:color w:val="000000"/>
+          <w:lang w:eastAsia="ru-RU"/>
+        </w:rPr>
+        <w:t>?</w:t>
       </w:r>
     </w:p>
     <w:p>
@@ -7185,7 +7873,6 @@
           <w:color w:val="000000"/>
           <w:lang w:eastAsia="ru-RU"/>
         </w:rPr>
-        <w:lastRenderedPageBreak/>
         <w:t>Источник.</w:t>
       </w:r>
     </w:p>
@@ -7220,7 +7907,35 @@
           <w:color w:val="000000"/>
           <w:lang w:eastAsia="ru-RU"/>
         </w:rPr>
-        <w:t>Для чего предназначен метод finalize()?</w:t>
+        <w:t xml:space="preserve">Для чего предназначен метод </w:t>
+      </w:r>
+      <w:proofErr w:type="spellStart"/>
+      <w:proofErr w:type="gramStart"/>
+      <w:r>
+        <w:rPr>
+          <w:rFonts w:ascii="Arial" w:eastAsia="Times New Roman" w:hAnsi="Arial" w:cs="Arial"/>
+          <w:color w:val="000000"/>
+          <w:lang w:eastAsia="ru-RU"/>
+        </w:rPr>
+        <w:t>finalize</w:t>
+      </w:r>
+      <w:proofErr w:type="spellEnd"/>
+      <w:r>
+        <w:rPr>
+          <w:rFonts w:ascii="Arial" w:eastAsia="Times New Roman" w:hAnsi="Arial" w:cs="Arial"/>
+          <w:color w:val="000000"/>
+          <w:lang w:eastAsia="ru-RU"/>
+        </w:rPr>
+        <w:t>(</w:t>
+      </w:r>
+      <w:proofErr w:type="gramEnd"/>
+      <w:r>
+        <w:rPr>
+          <w:rFonts w:ascii="Arial" w:eastAsia="Times New Roman" w:hAnsi="Arial" w:cs="Arial"/>
+          <w:color w:val="000000"/>
+          <w:lang w:eastAsia="ru-RU"/>
+        </w:rPr>
+        <w:t>)?</w:t>
       </w:r>
     </w:p>
     <w:p>
@@ -7392,7 +8107,43 @@
           <w:color w:val="000000"/>
           <w:lang w:eastAsia="ru-RU"/>
         </w:rPr>
-        <w:t>Что такое autoboxing и unboxing?</w:t>
+        <w:t xml:space="preserve">Что такое </w:t>
+      </w:r>
+      <w:proofErr w:type="spellStart"/>
+      <w:r>
+        <w:rPr>
+          <w:rFonts w:ascii="Arial" w:eastAsia="Times New Roman" w:hAnsi="Arial" w:cs="Arial"/>
+          <w:color w:val="000000"/>
+          <w:lang w:eastAsia="ru-RU"/>
+        </w:rPr>
+        <w:t>autoboxing</w:t>
+      </w:r>
+      <w:proofErr w:type="spellEnd"/>
+      <w:r>
+        <w:rPr>
+          <w:rFonts w:ascii="Arial" w:eastAsia="Times New Roman" w:hAnsi="Arial" w:cs="Arial"/>
+          <w:color w:val="000000"/>
+          <w:lang w:eastAsia="ru-RU"/>
+        </w:rPr>
+        <w:t xml:space="preserve"> и </w:t>
+      </w:r>
+      <w:proofErr w:type="spellStart"/>
+      <w:r>
+        <w:rPr>
+          <w:rFonts w:ascii="Arial" w:eastAsia="Times New Roman" w:hAnsi="Arial" w:cs="Arial"/>
+          <w:color w:val="000000"/>
+          <w:lang w:eastAsia="ru-RU"/>
+        </w:rPr>
+        <w:t>unboxing</w:t>
+      </w:r>
+      <w:proofErr w:type="spellEnd"/>
+      <w:r>
+        <w:rPr>
+          <w:rFonts w:ascii="Arial" w:eastAsia="Times New Roman" w:hAnsi="Arial" w:cs="Arial"/>
+          <w:color w:val="000000"/>
+          <w:lang w:eastAsia="ru-RU"/>
+        </w:rPr>
+        <w:t>?</w:t>
       </w:r>
     </w:p>
     <w:p>
@@ -8166,7 +8917,25 @@
           <w:color w:val="000000"/>
           <w:lang w:eastAsia="ru-RU"/>
         </w:rPr>
-        <w:t>С помощью какого механизма реализуется полиморфизм в Java?</w:t>
+        <w:t xml:space="preserve">С помощью какого механизма реализуется полиморфизм в </w:t>
+      </w:r>
+      <w:proofErr w:type="spellStart"/>
+      <w:r>
+        <w:rPr>
+          <w:rFonts w:ascii="Arial" w:eastAsia="Times New Roman" w:hAnsi="Arial" w:cs="Arial"/>
+          <w:color w:val="000000"/>
+          <w:lang w:eastAsia="ru-RU"/>
+        </w:rPr>
+        <w:t>Java</w:t>
+      </w:r>
+      <w:proofErr w:type="spellEnd"/>
+      <w:r>
+        <w:rPr>
+          <w:rFonts w:ascii="Arial" w:eastAsia="Times New Roman" w:hAnsi="Arial" w:cs="Arial"/>
+          <w:color w:val="000000"/>
+          <w:lang w:eastAsia="ru-RU"/>
+        </w:rPr>
+        <w:t>?</w:t>
       </w:r>
     </w:p>
     <w:p>
@@ -8252,7 +9021,54 @@
           <w:color w:val="000000"/>
           <w:lang w:eastAsia="ru-RU"/>
         </w:rPr>
-        <w:t>В чем заключается отличие сравнения принадлежности к классу через операцию instanceof и метод getClass()?</w:t>
+        <w:lastRenderedPageBreak/>
+        <w:t xml:space="preserve">В чем заключается отличие сравнения принадлежности к классу через операцию </w:t>
+      </w:r>
+      <w:proofErr w:type="spellStart"/>
+      <w:r>
+        <w:rPr>
+          <w:rFonts w:ascii="Arial" w:eastAsia="Times New Roman" w:hAnsi="Arial" w:cs="Arial"/>
+          <w:color w:val="000000"/>
+          <w:lang w:eastAsia="ru-RU"/>
+        </w:rPr>
+        <w:t>instanceof</w:t>
+      </w:r>
+      <w:proofErr w:type="spellEnd"/>
+      <w:r>
+        <w:rPr>
+          <w:rFonts w:ascii="Arial" w:eastAsia="Times New Roman" w:hAnsi="Arial" w:cs="Arial"/>
+          <w:color w:val="000000"/>
+          <w:lang w:eastAsia="ru-RU"/>
+        </w:rPr>
+        <w:t xml:space="preserve"> и метод </w:t>
+      </w:r>
+      <w:proofErr w:type="spellStart"/>
+      <w:proofErr w:type="gramStart"/>
+      <w:r>
+        <w:rPr>
+          <w:rFonts w:ascii="Arial" w:eastAsia="Times New Roman" w:hAnsi="Arial" w:cs="Arial"/>
+          <w:color w:val="000000"/>
+          <w:lang w:eastAsia="ru-RU"/>
+        </w:rPr>
+        <w:t>getClass</w:t>
+      </w:r>
+      <w:proofErr w:type="spellEnd"/>
+      <w:r>
+        <w:rPr>
+          <w:rFonts w:ascii="Arial" w:eastAsia="Times New Roman" w:hAnsi="Arial" w:cs="Arial"/>
+          <w:color w:val="000000"/>
+          <w:lang w:eastAsia="ru-RU"/>
+        </w:rPr>
+        <w:t>(</w:t>
+      </w:r>
+      <w:proofErr w:type="gramEnd"/>
+      <w:r>
+        <w:rPr>
+          <w:rFonts w:ascii="Arial" w:eastAsia="Times New Roman" w:hAnsi="Arial" w:cs="Arial"/>
+          <w:color w:val="000000"/>
+          <w:lang w:eastAsia="ru-RU"/>
+        </w:rPr>
+        <w:t>)?</w:t>
       </w:r>
     </w:p>
     <w:p>
@@ -9396,6 +10212,7 @@
           <w:color w:val="000000"/>
           <w:lang w:eastAsia="ru-RU"/>
         </w:rPr>
+        <w:lastRenderedPageBreak/>
         <w:t>Источник.</w:t>
       </w:r>
     </w:p>
@@ -9451,7 +10268,6 @@
           <w:color w:val="000000"/>
           <w:lang w:eastAsia="ru-RU"/>
         </w:rPr>
-        <w:lastRenderedPageBreak/>
         <w:t>Ответ.</w:t>
       </w:r>
       <w:r>
@@ -9689,7 +10505,35 @@
           <w:color w:val="000000"/>
           <w:lang w:eastAsia="ru-RU"/>
         </w:rPr>
-        <w:t>Как образуются имена вложенных и внутренних .class-файлов после компиляции?</w:t>
+        <w:t xml:space="preserve">Как образуются имена вложенных и </w:t>
+      </w:r>
+      <w:proofErr w:type="gramStart"/>
+      <w:r>
+        <w:rPr>
+          <w:rFonts w:ascii="Arial" w:eastAsia="Times New Roman" w:hAnsi="Arial" w:cs="Arial"/>
+          <w:color w:val="000000"/>
+          <w:lang w:eastAsia="ru-RU"/>
+        </w:rPr>
+        <w:t>внутренних .</w:t>
+      </w:r>
+      <w:proofErr w:type="spellStart"/>
+      <w:r>
+        <w:rPr>
+          <w:rFonts w:ascii="Arial" w:eastAsia="Times New Roman" w:hAnsi="Arial" w:cs="Arial"/>
+          <w:color w:val="000000"/>
+          <w:lang w:eastAsia="ru-RU"/>
+        </w:rPr>
+        <w:t>class</w:t>
+      </w:r>
+      <w:proofErr w:type="spellEnd"/>
+      <w:proofErr w:type="gramEnd"/>
+      <w:r>
+        <w:rPr>
+          <w:rFonts w:ascii="Arial" w:eastAsia="Times New Roman" w:hAnsi="Arial" w:cs="Arial"/>
+          <w:color w:val="000000"/>
+          <w:lang w:eastAsia="ru-RU"/>
+        </w:rPr>
+        <w:t>-файлов после компиляции?</w:t>
       </w:r>
     </w:p>
     <w:p>
@@ -9793,7 +10637,25 @@
           <w:color w:val="000000"/>
           <w:lang w:eastAsia="ru-RU"/>
         </w:rPr>
-        <w:t>В какой версии Java появились параметризованные типы?</w:t>
+        <w:t xml:space="preserve">В какой версии </w:t>
+      </w:r>
+      <w:proofErr w:type="spellStart"/>
+      <w:r>
+        <w:rPr>
+          <w:rFonts w:ascii="Arial" w:eastAsia="Times New Roman" w:hAnsi="Arial" w:cs="Arial"/>
+          <w:color w:val="000000"/>
+          <w:lang w:eastAsia="ru-RU"/>
+        </w:rPr>
+        <w:t>Java</w:t>
+      </w:r>
+      <w:proofErr w:type="spellEnd"/>
+      <w:r>
+        <w:rPr>
+          <w:rFonts w:ascii="Arial" w:eastAsia="Times New Roman" w:hAnsi="Arial" w:cs="Arial"/>
+          <w:color w:val="000000"/>
+          <w:lang w:eastAsia="ru-RU"/>
+        </w:rPr>
+        <w:t xml:space="preserve"> появились параметризованные типы?</w:t>
       </w:r>
     </w:p>
     <w:p>
@@ -9965,7 +10827,25 @@
           <w:color w:val="000000"/>
           <w:lang w:eastAsia="ru-RU"/>
         </w:rPr>
-        <w:t>Почему нельзя создать generic-поле?</w:t>
+        <w:t xml:space="preserve">Почему нельзя создать </w:t>
+      </w:r>
+      <w:proofErr w:type="spellStart"/>
+      <w:r>
+        <w:rPr>
+          <w:rFonts w:ascii="Arial" w:eastAsia="Times New Roman" w:hAnsi="Arial" w:cs="Arial"/>
+          <w:color w:val="000000"/>
+          <w:lang w:eastAsia="ru-RU"/>
+        </w:rPr>
+        <w:t>generic</w:t>
+      </w:r>
+      <w:proofErr w:type="spellEnd"/>
+      <w:r>
+        <w:rPr>
+          <w:rFonts w:ascii="Arial" w:eastAsia="Times New Roman" w:hAnsi="Arial" w:cs="Arial"/>
+          <w:color w:val="000000"/>
+          <w:lang w:eastAsia="ru-RU"/>
+        </w:rPr>
+        <w:t>-поле?</w:t>
       </w:r>
     </w:p>
     <w:p>
@@ -10051,7 +10931,25 @@
           <w:color w:val="000000"/>
           <w:lang w:eastAsia="ru-RU"/>
         </w:rPr>
-        <w:t>Почему статический метод не может иметь generic-параметр?</w:t>
+        <w:t xml:space="preserve">Почему статический метод не может иметь </w:t>
+      </w:r>
+      <w:proofErr w:type="spellStart"/>
+      <w:r>
+        <w:rPr>
+          <w:rFonts w:ascii="Arial" w:eastAsia="Times New Roman" w:hAnsi="Arial" w:cs="Arial"/>
+          <w:color w:val="000000"/>
+          <w:lang w:eastAsia="ru-RU"/>
+        </w:rPr>
+        <w:t>generic</w:t>
+      </w:r>
+      <w:proofErr w:type="spellEnd"/>
+      <w:r>
+        <w:rPr>
+          <w:rFonts w:ascii="Arial" w:eastAsia="Times New Roman" w:hAnsi="Arial" w:cs="Arial"/>
+          <w:color w:val="000000"/>
+          <w:lang w:eastAsia="ru-RU"/>
+        </w:rPr>
+        <w:t>-параметр?</w:t>
       </w:r>
     </w:p>
     <w:p>

--- a/Theoretical_task_in_the_first_part_of_the_course_JC.docx
+++ b/Theoretical_task_in_the_first_part_of_the_course_JC.docx
@@ -6572,17 +6572,7 @@
           <w:color w:val="000000"/>
           <w:lang w:eastAsia="ru-RU"/>
         </w:rPr>
-        <w:t xml:space="preserve"> блока можно, когда не требуется проверять условия для инициализации полей (констант) класса или выводить информацию. Инициализацию полей (констант) можно осуществлять сразу во время объявления или в конс</w:t>
-      </w:r>
-      <w:bookmarkStart w:id="0" w:name="_GoBack"/>
-      <w:bookmarkEnd w:id="0"/>
-      <w:r>
-        <w:rPr>
-          <w:rFonts w:ascii="Arial" w:eastAsia="Times New Roman" w:hAnsi="Arial" w:cs="Arial"/>
-          <w:color w:val="000000"/>
-          <w:lang w:eastAsia="ru-RU"/>
-        </w:rPr>
-        <w:t>трукторе.</w:t>
+        <w:t xml:space="preserve"> блока можно, когда не требуется проверять условия для инициализации полей (констант) класса или выводить информацию. Инициализацию полей (констант) можно осуществлять сразу во время объявления или в конструкторе.</w:t>
       </w:r>
     </w:p>
     <w:p>
@@ -6655,9 +6645,8 @@
       <w:pPr>
         <w:spacing w:after="0" w:line="240" w:lineRule="auto"/>
         <w:rPr>
-          <w:rFonts w:ascii="Times New Roman" w:eastAsia="Times New Roman" w:hAnsi="Times New Roman" w:cs="Times New Roman"/>
-          <w:sz w:val="24"/>
-          <w:szCs w:val="24"/>
+          <w:rFonts w:ascii="Arial" w:eastAsia="Times New Roman" w:hAnsi="Arial" w:cs="Arial"/>
+          <w:color w:val="000000"/>
           <w:lang w:eastAsia="ru-RU"/>
         </w:rPr>
       </w:pPr>
@@ -6679,14 +6668,23 @@
         </w:rPr>
         <w:t xml:space="preserve"> </w:t>
       </w:r>
-    </w:p>
-    <w:p>
-      <w:pPr>
-        <w:spacing w:after="0" w:line="240" w:lineRule="auto"/>
-        <w:textAlignment w:val="baseline"/>
-        <w:rPr>
-          <w:rFonts w:ascii="Arial" w:eastAsia="Times New Roman" w:hAnsi="Arial" w:cs="Arial"/>
-          <w:b/>
+      <w:r>
+        <w:rPr>
+          <w:rFonts w:ascii="Arial" w:eastAsia="Times New Roman" w:hAnsi="Arial" w:cs="Arial"/>
+          <w:color w:val="000000"/>
+          <w:lang w:eastAsia="ru-RU"/>
+        </w:rPr>
+        <w:t>Сигнатура метода — это имя метода плюс параметры (причем порядок параметров имеет значение). В сигнатуру метода не входит возвращаемое значение, а также бросаемые им исключения.</w:t>
+      </w:r>
+      <w:bookmarkStart w:id="0" w:name="_GoBack"/>
+      <w:bookmarkEnd w:id="0"/>
+    </w:p>
+    <w:p>
+      <w:pPr>
+        <w:spacing w:after="0" w:line="240" w:lineRule="auto"/>
+        <w:textAlignment w:val="baseline"/>
+        <w:rPr>
+          <w:rFonts w:ascii="Arial" w:eastAsia="Times New Roman" w:hAnsi="Arial" w:cs="Arial"/>
           <w:bCs/>
           <w:color w:val="000000"/>
           <w:lang w:eastAsia="ru-RU"/>
@@ -6702,6 +6700,23 @@
         </w:rPr>
         <w:t>Источник.</w:t>
       </w:r>
+      <w:r>
+        <w:rPr>
+          <w:rFonts w:ascii="Arial" w:eastAsia="Times New Roman" w:hAnsi="Arial" w:cs="Arial"/>
+          <w:bCs/>
+          <w:color w:val="000000"/>
+          <w:lang w:eastAsia="ru-RU"/>
+        </w:rPr>
+        <w:t xml:space="preserve"> </w:t>
+      </w:r>
+      <w:hyperlink r:id="rId33" w:history="1">
+        <w:r>
+          <w:rPr>
+            <w:rStyle w:val="a5"/>
+          </w:rPr>
+          <w:t>https://javarush.ru/groups/posts/1249-signatura-metoda</w:t>
+        </w:r>
+      </w:hyperlink>
     </w:p>
     <w:p>
       <w:pPr>
@@ -7671,6 +7686,7 @@
           <w:color w:val="000000"/>
           <w:lang w:eastAsia="ru-RU"/>
         </w:rPr>
+        <w:lastRenderedPageBreak/>
         <w:t xml:space="preserve">В каких случаях применение метода </w:t>
       </w:r>
       <w:proofErr w:type="spellStart"/>
@@ -7750,7 +7766,6 @@
           <w:color w:val="000000"/>
           <w:lang w:eastAsia="ru-RU"/>
         </w:rPr>
-        <w:lastRenderedPageBreak/>
         <w:t>Источник.</w:t>
       </w:r>
     </w:p>
@@ -8987,6 +9002,7 @@
           <w:color w:val="000000"/>
           <w:lang w:eastAsia="ru-RU"/>
         </w:rPr>
+        <w:lastRenderedPageBreak/>
         <w:t>Источник.</w:t>
       </w:r>
     </w:p>
@@ -9021,7 +9037,6 @@
           <w:color w:val="000000"/>
           <w:lang w:eastAsia="ru-RU"/>
         </w:rPr>
-        <w:lastRenderedPageBreak/>
         <w:t xml:space="preserve">В чем заключается отличие сравнения принадлежности к классу через операцию </w:t>
       </w:r>
       <w:proofErr w:type="spellStart"/>
@@ -10160,6 +10175,7 @@
           <w:color w:val="000000"/>
           <w:lang w:eastAsia="ru-RU"/>
         </w:rPr>
+        <w:lastRenderedPageBreak/>
         <w:t>Можно ли из внутреннего класса обратиться к экземпляру внешнего класса?</w:t>
       </w:r>
     </w:p>
@@ -10212,7 +10228,6 @@
           <w:color w:val="000000"/>
           <w:lang w:eastAsia="ru-RU"/>
         </w:rPr>
-        <w:lastRenderedPageBreak/>
         <w:t>Источник.</w:t>
       </w:r>
     </w:p>

--- a/Theoretical_task_in_the_first_part_of_the_course_JC.docx
+++ b/Theoretical_task_in_the_first_part_of_the_course_JC.docx
@@ -6676,8 +6676,6 @@
         </w:rPr>
         <w:t>Сигнатура метода — это имя метода плюс параметры (причем порядок параметров имеет значение). В сигнатуру метода не входит возвращаемое значение, а также бросаемые им исключения.</w:t>
       </w:r>
-      <w:bookmarkStart w:id="0" w:name="_GoBack"/>
-      <w:bookmarkEnd w:id="0"/>
     </w:p>
     <w:p>
       <w:pPr>
@@ -6772,40 +6770,280 @@
     </w:p>
     <w:p>
       <w:pPr>
-        <w:spacing w:after="0" w:line="240" w:lineRule="auto"/>
-        <w:rPr>
-          <w:rFonts w:ascii="Times New Roman" w:eastAsia="Times New Roman" w:hAnsi="Times New Roman" w:cs="Times New Roman"/>
-          <w:sz w:val="24"/>
-          <w:szCs w:val="24"/>
-          <w:lang w:eastAsia="ru-RU"/>
-        </w:rPr>
-      </w:pPr>
-      <w:r>
-        <w:rPr>
-          <w:rFonts w:ascii="Arial" w:eastAsia="Times New Roman" w:hAnsi="Arial" w:cs="Arial"/>
-          <w:b/>
-          <w:bCs/>
-          <w:color w:val="000000"/>
-          <w:lang w:eastAsia="ru-RU"/>
+        <w:pStyle w:val="a3"/>
+        <w:spacing w:before="0" w:beforeAutospacing="0" w:after="360" w:afterAutospacing="0"/>
+        <w:rPr>
+          <w:rFonts w:ascii="Helvetica" w:hAnsi="Helvetica" w:cs="Helvetica"/>
+          <w:color w:val="333333"/>
+          <w:sz w:val="23"/>
+          <w:szCs w:val="23"/>
+        </w:rPr>
+      </w:pPr>
+      <w:r>
+        <w:rPr>
+          <w:rFonts w:ascii="Arial" w:hAnsi="Arial" w:cs="Arial"/>
+          <w:b/>
+          <w:bCs/>
+          <w:color w:val="000000"/>
         </w:rPr>
         <w:t>Ответ.</w:t>
       </w:r>
       <w:r>
         <w:rPr>
-          <w:rFonts w:ascii="Arial" w:eastAsia="Times New Roman" w:hAnsi="Arial" w:cs="Arial"/>
-          <w:color w:val="000000"/>
-          <w:lang w:eastAsia="ru-RU"/>
+          <w:rFonts w:ascii="Arial" w:hAnsi="Arial" w:cs="Arial"/>
+          <w:color w:val="000000"/>
         </w:rPr>
         <w:t xml:space="preserve"> </w:t>
       </w:r>
-    </w:p>
-    <w:p>
-      <w:pPr>
-        <w:spacing w:after="0" w:line="240" w:lineRule="auto"/>
-        <w:textAlignment w:val="baseline"/>
-        <w:rPr>
-          <w:rFonts w:ascii="Arial" w:eastAsia="Times New Roman" w:hAnsi="Arial" w:cs="Arial"/>
-          <w:b/>
+      <w:r>
+        <w:rPr>
+          <w:rFonts w:ascii="Arial" w:hAnsi="Arial" w:cs="Arial"/>
+          <w:color w:val="000000"/>
+          <w:lang w:val="en-US"/>
+        </w:rPr>
+        <w:t>J</w:t>
+      </w:r>
+      <w:proofErr w:type="spellStart"/>
+      <w:r>
+        <w:rPr>
+          <w:rFonts w:ascii="Helvetica" w:hAnsi="Helvetica" w:cs="Helvetica"/>
+          <w:color w:val="333333"/>
+          <w:sz w:val="23"/>
+          <w:szCs w:val="23"/>
+        </w:rPr>
+        <w:t>ava</w:t>
+      </w:r>
+      <w:proofErr w:type="spellEnd"/>
+      <w:r>
+        <w:rPr>
+          <w:rFonts w:ascii="Helvetica" w:hAnsi="Helvetica" w:cs="Helvetica"/>
+          <w:color w:val="333333"/>
+          <w:sz w:val="23"/>
+          <w:szCs w:val="23"/>
+        </w:rPr>
+        <w:t xml:space="preserve"> </w:t>
+      </w:r>
+      <w:proofErr w:type="spellStart"/>
+      <w:r>
+        <w:rPr>
+          <w:rFonts w:ascii="Helvetica" w:hAnsi="Helvetica" w:cs="Helvetica"/>
+          <w:color w:val="333333"/>
+          <w:sz w:val="23"/>
+          <w:szCs w:val="23"/>
+        </w:rPr>
+        <w:t>Native</w:t>
+      </w:r>
+      <w:proofErr w:type="spellEnd"/>
+      <w:r>
+        <w:rPr>
+          <w:rFonts w:ascii="Helvetica" w:hAnsi="Helvetica" w:cs="Helvetica"/>
+          <w:color w:val="333333"/>
+          <w:sz w:val="23"/>
+          <w:szCs w:val="23"/>
+        </w:rPr>
+        <w:t xml:space="preserve"> </w:t>
+      </w:r>
+      <w:proofErr w:type="spellStart"/>
+      <w:r>
+        <w:rPr>
+          <w:rFonts w:ascii="Helvetica" w:hAnsi="Helvetica" w:cs="Helvetica"/>
+          <w:color w:val="333333"/>
+          <w:sz w:val="23"/>
+          <w:szCs w:val="23"/>
+        </w:rPr>
+        <w:t>Interface</w:t>
+      </w:r>
+      <w:proofErr w:type="spellEnd"/>
+      <w:r>
+        <w:rPr>
+          <w:rFonts w:ascii="Helvetica" w:hAnsi="Helvetica" w:cs="Helvetica"/>
+          <w:color w:val="333333"/>
+          <w:sz w:val="23"/>
+          <w:szCs w:val="23"/>
+        </w:rPr>
+        <w:t xml:space="preserve"> (JNI) — стандартный механизм для запуска кода, под управлением виртуальной машины </w:t>
+      </w:r>
+      <w:proofErr w:type="spellStart"/>
+      <w:r>
+        <w:rPr>
+          <w:rFonts w:ascii="Helvetica" w:hAnsi="Helvetica" w:cs="Helvetica"/>
+          <w:color w:val="333333"/>
+          <w:sz w:val="23"/>
+          <w:szCs w:val="23"/>
+        </w:rPr>
+        <w:t>Java</w:t>
+      </w:r>
+      <w:proofErr w:type="spellEnd"/>
+      <w:r>
+        <w:rPr>
+          <w:rFonts w:ascii="Helvetica" w:hAnsi="Helvetica" w:cs="Helvetica"/>
+          <w:color w:val="333333"/>
+          <w:sz w:val="23"/>
+          <w:szCs w:val="23"/>
+        </w:rPr>
+        <w:t xml:space="preserve"> (JVM), который написан на языках С/С++ или Ассемблера, и скомпонован в виде динамических библиотек, позволяет не использовать статическое связывание. Это даёт возможность вызова функции С/С++ из программы на </w:t>
+      </w:r>
+      <w:proofErr w:type="spellStart"/>
+      <w:r>
+        <w:rPr>
+          <w:rFonts w:ascii="Helvetica" w:hAnsi="Helvetica" w:cs="Helvetica"/>
+          <w:color w:val="333333"/>
+          <w:sz w:val="23"/>
+          <w:szCs w:val="23"/>
+        </w:rPr>
+        <w:t>Java</w:t>
+      </w:r>
+      <w:proofErr w:type="spellEnd"/>
+      <w:r>
+        <w:rPr>
+          <w:rFonts w:ascii="Helvetica" w:hAnsi="Helvetica" w:cs="Helvetica"/>
+          <w:color w:val="333333"/>
+          <w:sz w:val="23"/>
+          <w:szCs w:val="23"/>
+        </w:rPr>
+        <w:t>, и наоборот.</w:t>
+      </w:r>
+    </w:p>
+    <w:p>
+      <w:pPr>
+        <w:spacing w:after="360" w:line="240" w:lineRule="auto"/>
+        <w:rPr>
+          <w:rFonts w:ascii="Helvetica" w:eastAsia="Times New Roman" w:hAnsi="Helvetica" w:cs="Helvetica"/>
+          <w:color w:val="333333"/>
+          <w:sz w:val="23"/>
+          <w:szCs w:val="23"/>
+          <w:lang w:eastAsia="ru-RU"/>
+        </w:rPr>
+      </w:pPr>
+      <w:r>
+        <w:rPr>
+          <w:rFonts w:ascii="Helvetica" w:eastAsia="Times New Roman" w:hAnsi="Helvetica" w:cs="Helvetica"/>
+          <w:color w:val="333333"/>
+          <w:sz w:val="23"/>
+          <w:szCs w:val="23"/>
+          <w:lang w:eastAsia="ru-RU"/>
+        </w:rPr>
+        <w:t xml:space="preserve">Модификатор </w:t>
+      </w:r>
+      <w:proofErr w:type="spellStart"/>
+      <w:r>
+        <w:rPr>
+          <w:rFonts w:ascii="Helvetica" w:eastAsia="Times New Roman" w:hAnsi="Helvetica" w:cs="Helvetica"/>
+          <w:color w:val="333333"/>
+          <w:sz w:val="23"/>
+          <w:szCs w:val="23"/>
+          <w:lang w:eastAsia="ru-RU"/>
+        </w:rPr>
+        <w:t>native</w:t>
+      </w:r>
+      <w:proofErr w:type="spellEnd"/>
+      <w:r>
+        <w:rPr>
+          <w:rFonts w:ascii="Helvetica" w:eastAsia="Times New Roman" w:hAnsi="Helvetica" w:cs="Helvetica"/>
+          <w:color w:val="333333"/>
+          <w:sz w:val="23"/>
+          <w:szCs w:val="23"/>
+          <w:lang w:eastAsia="ru-RU"/>
+        </w:rPr>
+        <w:t xml:space="preserve"> сигнализирует о том, что метод реализован в </w:t>
+      </w:r>
+      <w:proofErr w:type="spellStart"/>
+      <w:r>
+        <w:rPr>
+          <w:rFonts w:ascii="Helvetica" w:eastAsia="Times New Roman" w:hAnsi="Helvetica" w:cs="Helvetica"/>
+          <w:color w:val="333333"/>
+          <w:sz w:val="23"/>
+          <w:szCs w:val="23"/>
+          <w:lang w:eastAsia="ru-RU"/>
+        </w:rPr>
+        <w:t>платформо</w:t>
+      </w:r>
+      <w:proofErr w:type="spellEnd"/>
+      <w:r>
+        <w:rPr>
+          <w:rFonts w:ascii="Helvetica" w:eastAsia="Times New Roman" w:hAnsi="Helvetica" w:cs="Helvetica"/>
+          <w:color w:val="333333"/>
+          <w:sz w:val="23"/>
+          <w:szCs w:val="23"/>
+          <w:lang w:eastAsia="ru-RU"/>
+        </w:rPr>
+        <w:t>-зависимом коде, часто на языке С.</w:t>
+      </w:r>
+    </w:p>
+    <w:p>
+      <w:pPr>
+        <w:spacing w:after="360" w:line="240" w:lineRule="auto"/>
+        <w:rPr>
+          <w:rFonts w:ascii="Helvetica" w:eastAsia="Times New Roman" w:hAnsi="Helvetica" w:cs="Helvetica"/>
+          <w:color w:val="333333"/>
+          <w:sz w:val="23"/>
+          <w:szCs w:val="23"/>
+          <w:lang w:eastAsia="ru-RU"/>
+        </w:rPr>
+      </w:pPr>
+      <w:r>
+        <w:rPr>
+          <w:rFonts w:ascii="Helvetica" w:eastAsia="Times New Roman" w:hAnsi="Helvetica" w:cs="Helvetica"/>
+          <w:color w:val="333333"/>
+          <w:sz w:val="23"/>
+          <w:szCs w:val="23"/>
+          <w:lang w:eastAsia="ru-RU"/>
+        </w:rPr>
+        <w:t>Этот модификатор может быть применен только к методам, но не классам и переменным.</w:t>
+      </w:r>
+    </w:p>
+    <w:p>
+      <w:pPr>
+        <w:spacing w:after="360" w:line="240" w:lineRule="auto"/>
+        <w:rPr>
+          <w:rFonts w:ascii="Helvetica" w:eastAsia="Times New Roman" w:hAnsi="Helvetica" w:cs="Helvetica"/>
+          <w:color w:val="333333"/>
+          <w:sz w:val="23"/>
+          <w:szCs w:val="23"/>
+          <w:lang w:eastAsia="ru-RU"/>
+        </w:rPr>
+      </w:pPr>
+      <w:bookmarkStart w:id="0" w:name="_GoBack"/>
+      <w:bookmarkEnd w:id="0"/>
+      <w:r>
+        <w:rPr>
+          <w:rFonts w:ascii="Helvetica" w:eastAsia="Times New Roman" w:hAnsi="Helvetica" w:cs="Helvetica"/>
+          <w:color w:val="333333"/>
+          <w:sz w:val="23"/>
+          <w:szCs w:val="23"/>
+          <w:lang w:eastAsia="ru-RU"/>
+        </w:rPr>
+        <w:t xml:space="preserve">Тело </w:t>
+      </w:r>
+      <w:proofErr w:type="spellStart"/>
+      <w:r>
+        <w:rPr>
+          <w:rFonts w:ascii="Helvetica" w:eastAsia="Times New Roman" w:hAnsi="Helvetica" w:cs="Helvetica"/>
+          <w:color w:val="333333"/>
+          <w:sz w:val="23"/>
+          <w:szCs w:val="23"/>
+          <w:lang w:eastAsia="ru-RU"/>
+        </w:rPr>
+        <w:t>нативного</w:t>
+      </w:r>
+      <w:proofErr w:type="spellEnd"/>
+      <w:r>
+        <w:rPr>
+          <w:rFonts w:ascii="Helvetica" w:eastAsia="Times New Roman" w:hAnsi="Helvetica" w:cs="Helvetica"/>
+          <w:color w:val="333333"/>
+          <w:sz w:val="23"/>
+          <w:szCs w:val="23"/>
+          <w:lang w:eastAsia="ru-RU"/>
+        </w:rPr>
+        <w:t xml:space="preserve"> метода должно заканчиваться на (;) как в абстрактных методах, идентифицируя то, что реализация опущена.</w:t>
+      </w:r>
+    </w:p>
+    <w:p>
+      <w:pPr>
+        <w:spacing w:after="0" w:line="240" w:lineRule="auto"/>
+        <w:textAlignment w:val="baseline"/>
+        <w:rPr>
+          <w:rFonts w:ascii="Arial" w:eastAsia="Times New Roman" w:hAnsi="Arial" w:cs="Arial"/>
           <w:bCs/>
           <w:color w:val="000000"/>
           <w:lang w:eastAsia="ru-RU"/>
@@ -6821,6 +7059,23 @@
         </w:rPr>
         <w:t>Источник.</w:t>
       </w:r>
+      <w:r>
+        <w:rPr>
+          <w:rFonts w:ascii="Arial" w:eastAsia="Times New Roman" w:hAnsi="Arial" w:cs="Arial"/>
+          <w:bCs/>
+          <w:color w:val="000000"/>
+          <w:lang w:eastAsia="ru-RU"/>
+        </w:rPr>
+        <w:t xml:space="preserve"> </w:t>
+      </w:r>
+      <w:hyperlink r:id="rId34" w:history="1">
+        <w:r>
+          <w:rPr>
+            <w:rStyle w:val="a5"/>
+          </w:rPr>
+          <w:t>http://www.quizful.net/interview/java/native-keyword</w:t>
+        </w:r>
+      </w:hyperlink>
     </w:p>
     <w:p>
       <w:pPr>
@@ -7179,6 +7434,7 @@
           <w:color w:val="000000"/>
           <w:lang w:eastAsia="ru-RU"/>
         </w:rPr>
+        <w:lastRenderedPageBreak/>
         <w:t>Ответ.</w:t>
       </w:r>
       <w:r>
@@ -7686,7 +7942,6 @@
           <w:color w:val="000000"/>
           <w:lang w:eastAsia="ru-RU"/>
         </w:rPr>
-        <w:lastRenderedPageBreak/>
         <w:t xml:space="preserve">В каких случаях применение метода </w:t>
       </w:r>
       <w:proofErr w:type="spellStart"/>
@@ -8640,6 +8895,7 @@
           <w:color w:val="000000"/>
           <w:lang w:eastAsia="ru-RU"/>
         </w:rPr>
+        <w:lastRenderedPageBreak/>
         <w:t>Источник.</w:t>
       </w:r>
     </w:p>
@@ -9002,7 +9258,6 @@
           <w:color w:val="000000"/>
           <w:lang w:eastAsia="ru-RU"/>
         </w:rPr>
-        <w:lastRenderedPageBreak/>
         <w:t>Источник.</w:t>
       </w:r>
     </w:p>
@@ -10175,7 +10430,6 @@
           <w:color w:val="000000"/>
           <w:lang w:eastAsia="ru-RU"/>
         </w:rPr>
-        <w:lastRenderedPageBreak/>
         <w:t>Можно ли из внутреннего класса обратиться к экземпляру внешнего класса?</w:t>
       </w:r>
     </w:p>

--- a/Theoretical_task_in_the_first_part_of_the_course_JC.docx
+++ b/Theoretical_task_in_the_first_part_of_the_course_JC.docx
@@ -7003,8 +7003,6 @@
           <w:lang w:eastAsia="ru-RU"/>
         </w:rPr>
       </w:pPr>
-      <w:bookmarkStart w:id="0" w:name="_GoBack"/>
-      <w:bookmarkEnd w:id="0"/>
       <w:r>
         <w:rPr>
           <w:rFonts w:ascii="Helvetica" w:eastAsia="Times New Roman" w:hAnsi="Helvetica" w:cs="Helvetica"/>
@@ -7139,14 +7137,29 @@
         </w:rPr>
         <w:t xml:space="preserve"> </w:t>
       </w:r>
-    </w:p>
-    <w:p>
-      <w:pPr>
-        <w:spacing w:after="0" w:line="240" w:lineRule="auto"/>
-        <w:textAlignment w:val="baseline"/>
-        <w:rPr>
-          <w:rFonts w:ascii="Arial" w:eastAsia="Times New Roman" w:hAnsi="Arial" w:cs="Arial"/>
-          <w:b/>
+      <w:r>
+        <w:rPr>
+          <w:rFonts w:ascii="Arial" w:eastAsia="Times New Roman" w:hAnsi="Arial" w:cs="Arial"/>
+          <w:color w:val="000000"/>
+          <w:lang w:eastAsia="ru-RU"/>
+        </w:rPr>
+        <w:t>К</w:t>
+      </w:r>
+      <w:r>
+        <w:rPr>
+          <w:rFonts w:ascii="Arial" w:eastAsia="Times New Roman" w:hAnsi="Arial" w:cs="Arial"/>
+          <w:color w:val="000000"/>
+          <w:lang w:eastAsia="ru-RU"/>
+        </w:rPr>
+        <w:t xml:space="preserve"> статическим.</w:t>
+      </w:r>
+    </w:p>
+    <w:p>
+      <w:pPr>
+        <w:spacing w:after="0" w:line="240" w:lineRule="auto"/>
+        <w:textAlignment w:val="baseline"/>
+        <w:rPr>
+          <w:rFonts w:ascii="Arial" w:eastAsia="Times New Roman" w:hAnsi="Arial" w:cs="Arial"/>
           <w:bCs/>
           <w:color w:val="000000"/>
           <w:lang w:eastAsia="ru-RU"/>
@@ -7162,6 +7175,25 @@
         </w:rPr>
         <w:t>Источник.</w:t>
       </w:r>
+      <w:r>
+        <w:rPr>
+          <w:rFonts w:ascii="Arial" w:eastAsia="Times New Roman" w:hAnsi="Arial" w:cs="Arial"/>
+          <w:bCs/>
+          <w:color w:val="000000"/>
+          <w:lang w:eastAsia="ru-RU"/>
+        </w:rPr>
+        <w:t xml:space="preserve"> </w:t>
+      </w:r>
+      <w:hyperlink r:id="rId35" w:history="1">
+        <w:r>
+          <w:rPr>
+            <w:rStyle w:val="a5"/>
+          </w:rPr>
+          <w:t>https://javarush.ru/groups/posts/modifikator-static-java</w:t>
+        </w:r>
+      </w:hyperlink>
+      <w:bookmarkStart w:id="0" w:name="_GoBack"/>
+      <w:bookmarkEnd w:id="0"/>
     </w:p>
     <w:p>
       <w:pPr>

--- a/Theoretical_task_in_the_first_part_of_the_course_JC.docx
+++ b/Theoretical_task_in_the_first_part_of_the_course_JC.docx
@@ -712,7 +712,6 @@
         </w:rPr>
         <w:t xml:space="preserve"> включающий в себя компилятор (</w:t>
       </w:r>
-      <w:proofErr w:type="spellStart"/>
       <w:r>
         <w:rPr>
           <w:rFonts w:ascii="Arial" w:eastAsia="Times New Roman" w:hAnsi="Arial" w:cs="Arial"/>
@@ -721,7 +720,6 @@
         </w:rPr>
         <w:t>javac</w:t>
       </w:r>
-      <w:proofErr w:type="spellEnd"/>
       <w:r>
         <w:rPr>
           <w:rFonts w:ascii="Arial" w:eastAsia="Times New Roman" w:hAnsi="Arial" w:cs="Arial"/>
@@ -1191,25 +1189,7 @@
           <w:color w:val="000000"/>
           <w:lang w:val="en-US" w:eastAsia="ru-RU"/>
         </w:rPr>
-        <w:t xml:space="preserve">byte (1), short (2), </w:t>
-      </w:r>
-      <w:proofErr w:type="spellStart"/>
-      <w:r>
-        <w:rPr>
-          <w:rFonts w:ascii="Arial" w:eastAsia="Times New Roman" w:hAnsi="Arial" w:cs="Arial"/>
-          <w:color w:val="000000"/>
-          <w:lang w:val="en-US" w:eastAsia="ru-RU"/>
-        </w:rPr>
-        <w:t>int</w:t>
-      </w:r>
-      <w:proofErr w:type="spellEnd"/>
-      <w:r>
-        <w:rPr>
-          <w:rFonts w:ascii="Arial" w:eastAsia="Times New Roman" w:hAnsi="Arial" w:cs="Arial"/>
-          <w:color w:val="000000"/>
-          <w:lang w:val="en-US" w:eastAsia="ru-RU"/>
-        </w:rPr>
-        <w:t xml:space="preserve"> (4), long (8)</w:t>
+        <w:t>byte (1), short (2), int (4), long (8)</w:t>
       </w:r>
       <w:r>
         <w:rPr>
@@ -1349,7 +1329,6 @@
         </w:rPr>
         <w:t xml:space="preserve">Логические </w:t>
       </w:r>
-      <w:proofErr w:type="spellStart"/>
       <w:r>
         <w:rPr>
           <w:rFonts w:ascii="Arial" w:eastAsia="Times New Roman" w:hAnsi="Arial" w:cs="Arial"/>
@@ -1358,7 +1337,6 @@
         </w:rPr>
         <w:t>boolean</w:t>
       </w:r>
-      <w:proofErr w:type="spellEnd"/>
       <w:r>
         <w:rPr>
           <w:rFonts w:ascii="Arial" w:eastAsia="Times New Roman" w:hAnsi="Arial" w:cs="Arial"/>
@@ -1516,25 +1494,7 @@
           <w:color w:val="000000"/>
           <w:lang w:eastAsia="ru-RU"/>
         </w:rPr>
-        <w:t xml:space="preserve">Символьную переменную можно инициализировать двумя одиночными кавычками, пустыми или содержащими один любой символьный, цифровой или непечатный символ, или </w:t>
-      </w:r>
-      <w:proofErr w:type="spellStart"/>
-      <w:r>
-        <w:rPr>
-          <w:rFonts w:ascii="Arial" w:eastAsia="Times New Roman" w:hAnsi="Arial" w:cs="Arial"/>
-          <w:color w:val="000000"/>
-          <w:lang w:eastAsia="ru-RU"/>
-        </w:rPr>
-        <w:t>юникс</w:t>
-      </w:r>
-      <w:proofErr w:type="spellEnd"/>
-      <w:r>
-        <w:rPr>
-          <w:rFonts w:ascii="Arial" w:eastAsia="Times New Roman" w:hAnsi="Arial" w:cs="Arial"/>
-          <w:color w:val="000000"/>
-          <w:lang w:eastAsia="ru-RU"/>
-        </w:rPr>
-        <w:t xml:space="preserve"> представление любого из них.</w:t>
+        <w:t>Символьную переменную можно инициализировать двумя одиночными кавычками, пустыми или содержащими один любой символьный, цифровой или непечатный символ, или юникс представление любого из них.</w:t>
       </w:r>
     </w:p>
     <w:p>
@@ -1744,25 +1704,7 @@
           <w:color w:val="000000"/>
           <w:lang w:eastAsia="ru-RU"/>
         </w:rPr>
-        <w:t xml:space="preserve">В </w:t>
-      </w:r>
-      <w:proofErr w:type="spellStart"/>
-      <w:r>
-        <w:rPr>
-          <w:rFonts w:ascii="Arial" w:eastAsia="Times New Roman" w:hAnsi="Arial" w:cs="Arial"/>
-          <w:color w:val="000000"/>
-          <w:lang w:eastAsia="ru-RU"/>
-        </w:rPr>
-        <w:t>стэке</w:t>
-      </w:r>
-      <w:proofErr w:type="spellEnd"/>
-      <w:r>
-        <w:rPr>
-          <w:rFonts w:ascii="Arial" w:eastAsia="Times New Roman" w:hAnsi="Arial" w:cs="Arial"/>
-          <w:color w:val="000000"/>
-          <w:lang w:eastAsia="ru-RU"/>
-        </w:rPr>
-        <w:t>.</w:t>
+        <w:t>В стэке.</w:t>
       </w:r>
     </w:p>
     <w:p>
@@ -1872,25 +1814,7 @@
           <w:color w:val="000000"/>
           <w:lang w:eastAsia="ru-RU"/>
         </w:rPr>
-        <w:t xml:space="preserve">В </w:t>
-      </w:r>
-      <w:proofErr w:type="spellStart"/>
-      <w:r>
-        <w:rPr>
-          <w:rFonts w:ascii="Arial" w:eastAsia="Times New Roman" w:hAnsi="Arial" w:cs="Arial"/>
-          <w:color w:val="000000"/>
-          <w:lang w:eastAsia="ru-RU"/>
-        </w:rPr>
-        <w:t>стэке</w:t>
-      </w:r>
-      <w:proofErr w:type="spellEnd"/>
-      <w:r>
-        <w:rPr>
-          <w:rFonts w:ascii="Arial" w:eastAsia="Times New Roman" w:hAnsi="Arial" w:cs="Arial"/>
-          <w:color w:val="000000"/>
-          <w:lang w:eastAsia="ru-RU"/>
-        </w:rPr>
-        <w:t>.</w:t>
+        <w:t>В стэке.</w:t>
       </w:r>
     </w:p>
     <w:p>
@@ -2108,25 +2032,7 @@
           <w:color w:val="000000"/>
           <w:lang w:eastAsia="ru-RU"/>
         </w:rPr>
-        <w:t xml:space="preserve">В </w:t>
-      </w:r>
-      <w:proofErr w:type="spellStart"/>
-      <w:r>
-        <w:rPr>
-          <w:rFonts w:ascii="Arial" w:eastAsia="Times New Roman" w:hAnsi="Arial" w:cs="Arial"/>
-          <w:color w:val="000000"/>
-          <w:lang w:eastAsia="ru-RU"/>
-        </w:rPr>
-        <w:t>стэке</w:t>
-      </w:r>
-      <w:proofErr w:type="spellEnd"/>
-      <w:r>
-        <w:rPr>
-          <w:rFonts w:ascii="Arial" w:eastAsia="Times New Roman" w:hAnsi="Arial" w:cs="Arial"/>
-          <w:color w:val="000000"/>
-          <w:lang w:eastAsia="ru-RU"/>
-        </w:rPr>
-        <w:t>.</w:t>
+        <w:t>В стэке.</w:t>
       </w:r>
     </w:p>
     <w:p>
@@ -2600,159 +2506,71 @@
         </w:rPr>
         <w:t xml:space="preserve"> </w:t>
       </w:r>
-      <w:proofErr w:type="spellStart"/>
-      <w:proofErr w:type="gramStart"/>
       <w:r>
         <w:rPr>
           <w:rFonts w:ascii="Arial" w:eastAsia="Times New Roman" w:hAnsi="Arial" w:cs="Arial"/>
           <w:color w:val="000000"/>
           <w:lang w:val="en-US" w:eastAsia="ru-RU"/>
         </w:rPr>
+        <w:t>int[] a = new int[3];</w:t>
+      </w:r>
+    </w:p>
+    <w:p>
+      <w:pPr>
+        <w:rPr>
+          <w:rFonts w:ascii="Arial" w:eastAsia="Times New Roman" w:hAnsi="Arial" w:cs="Arial"/>
+          <w:color w:val="000000"/>
+          <w:lang w:val="en-US" w:eastAsia="ru-RU"/>
+        </w:rPr>
+      </w:pPr>
+      <w:r>
+        <w:rPr>
+          <w:rFonts w:ascii="Arial" w:eastAsia="Times New Roman" w:hAnsi="Arial" w:cs="Arial"/>
+          <w:color w:val="000000"/>
+          <w:lang w:val="en-US" w:eastAsia="ru-RU"/>
+        </w:rPr>
+        <w:tab/>
+      </w:r>
+      <w:r>
+        <w:rPr>
+          <w:rFonts w:ascii="Arial" w:eastAsia="Times New Roman" w:hAnsi="Arial" w:cs="Arial"/>
+          <w:color w:val="000000"/>
+          <w:lang w:val="en-US" w:eastAsia="ru-RU"/>
+        </w:rPr>
+        <w:t>int[] b = new int[]{1,3,4};</w:t>
+      </w:r>
+    </w:p>
+    <w:p>
+      <w:pPr>
+        <w:rPr>
+          <w:rFonts w:ascii="Arial" w:eastAsia="Times New Roman" w:hAnsi="Arial" w:cs="Arial"/>
+          <w:color w:val="000000"/>
+          <w:lang w:val="en-US" w:eastAsia="ru-RU"/>
+        </w:rPr>
+      </w:pPr>
+      <w:r>
+        <w:rPr>
+          <w:rFonts w:ascii="Arial" w:eastAsia="Times New Roman" w:hAnsi="Arial" w:cs="Arial"/>
+          <w:color w:val="000000"/>
+          <w:lang w:val="en-US" w:eastAsia="ru-RU"/>
+        </w:rPr>
+        <w:tab/>
+      </w:r>
+      <w:r>
+        <w:rPr>
+          <w:rFonts w:ascii="Arial" w:eastAsia="Times New Roman" w:hAnsi="Arial" w:cs="Arial"/>
+          <w:color w:val="000000"/>
+          <w:lang w:val="en-US" w:eastAsia="ru-RU"/>
+        </w:rPr>
         <w:t>int</w:t>
       </w:r>
-      <w:proofErr w:type="spellEnd"/>
       <w:r>
         <w:rPr>
           <w:rFonts w:ascii="Arial" w:eastAsia="Times New Roman" w:hAnsi="Arial" w:cs="Arial"/>
           <w:color w:val="000000"/>
           <w:lang w:val="en-US" w:eastAsia="ru-RU"/>
         </w:rPr>
-        <w:t>[</w:t>
-      </w:r>
-      <w:proofErr w:type="gramEnd"/>
-      <w:r>
-        <w:rPr>
-          <w:rFonts w:ascii="Arial" w:eastAsia="Times New Roman" w:hAnsi="Arial" w:cs="Arial"/>
-          <w:color w:val="000000"/>
-          <w:lang w:val="en-US" w:eastAsia="ru-RU"/>
-        </w:rPr>
-        <w:t xml:space="preserve">] a = new </w:t>
-      </w:r>
-      <w:proofErr w:type="spellStart"/>
-      <w:r>
-        <w:rPr>
-          <w:rFonts w:ascii="Arial" w:eastAsia="Times New Roman" w:hAnsi="Arial" w:cs="Arial"/>
-          <w:color w:val="000000"/>
-          <w:lang w:val="en-US" w:eastAsia="ru-RU"/>
-        </w:rPr>
-        <w:t>int</w:t>
-      </w:r>
-      <w:proofErr w:type="spellEnd"/>
-      <w:r>
-        <w:rPr>
-          <w:rFonts w:ascii="Arial" w:eastAsia="Times New Roman" w:hAnsi="Arial" w:cs="Arial"/>
-          <w:color w:val="000000"/>
-          <w:lang w:val="en-US" w:eastAsia="ru-RU"/>
-        </w:rPr>
-        <w:t>[3];</w:t>
-      </w:r>
-    </w:p>
-    <w:p>
-      <w:pPr>
-        <w:rPr>
-          <w:rFonts w:ascii="Arial" w:eastAsia="Times New Roman" w:hAnsi="Arial" w:cs="Arial"/>
-          <w:color w:val="000000"/>
-          <w:lang w:val="en-US" w:eastAsia="ru-RU"/>
-        </w:rPr>
-      </w:pPr>
-      <w:r>
-        <w:rPr>
-          <w:rFonts w:ascii="Arial" w:eastAsia="Times New Roman" w:hAnsi="Arial" w:cs="Arial"/>
-          <w:color w:val="000000"/>
-          <w:lang w:val="en-US" w:eastAsia="ru-RU"/>
-        </w:rPr>
-        <w:tab/>
-      </w:r>
-      <w:proofErr w:type="spellStart"/>
-      <w:proofErr w:type="gramStart"/>
-      <w:r>
-        <w:rPr>
-          <w:rFonts w:ascii="Arial" w:eastAsia="Times New Roman" w:hAnsi="Arial" w:cs="Arial"/>
-          <w:color w:val="000000"/>
-          <w:lang w:val="en-US" w:eastAsia="ru-RU"/>
-        </w:rPr>
-        <w:t>int</w:t>
-      </w:r>
-      <w:proofErr w:type="spellEnd"/>
-      <w:r>
-        <w:rPr>
-          <w:rFonts w:ascii="Arial" w:eastAsia="Times New Roman" w:hAnsi="Arial" w:cs="Arial"/>
-          <w:color w:val="000000"/>
-          <w:lang w:val="en-US" w:eastAsia="ru-RU"/>
-        </w:rPr>
-        <w:t>[</w:t>
-      </w:r>
-      <w:proofErr w:type="gramEnd"/>
-      <w:r>
-        <w:rPr>
-          <w:rFonts w:ascii="Arial" w:eastAsia="Times New Roman" w:hAnsi="Arial" w:cs="Arial"/>
-          <w:color w:val="000000"/>
-          <w:lang w:val="en-US" w:eastAsia="ru-RU"/>
-        </w:rPr>
-        <w:t xml:space="preserve">] b = new </w:t>
-      </w:r>
-      <w:proofErr w:type="spellStart"/>
-      <w:r>
-        <w:rPr>
-          <w:rFonts w:ascii="Arial" w:eastAsia="Times New Roman" w:hAnsi="Arial" w:cs="Arial"/>
-          <w:color w:val="000000"/>
-          <w:lang w:val="en-US" w:eastAsia="ru-RU"/>
-        </w:rPr>
-        <w:t>int</w:t>
-      </w:r>
-      <w:proofErr w:type="spellEnd"/>
-      <w:r>
-        <w:rPr>
-          <w:rFonts w:ascii="Arial" w:eastAsia="Times New Roman" w:hAnsi="Arial" w:cs="Arial"/>
-          <w:color w:val="000000"/>
-          <w:lang w:val="en-US" w:eastAsia="ru-RU"/>
-        </w:rPr>
-        <w:t>[]{1,3,4};</w:t>
-      </w:r>
-    </w:p>
-    <w:p>
-      <w:pPr>
-        <w:rPr>
-          <w:rFonts w:ascii="Arial" w:eastAsia="Times New Roman" w:hAnsi="Arial" w:cs="Arial"/>
-          <w:color w:val="000000"/>
-          <w:lang w:val="en-US" w:eastAsia="ru-RU"/>
-        </w:rPr>
-      </w:pPr>
-      <w:r>
-        <w:rPr>
-          <w:rFonts w:ascii="Arial" w:eastAsia="Times New Roman" w:hAnsi="Arial" w:cs="Arial"/>
-          <w:color w:val="000000"/>
-          <w:lang w:val="en-US" w:eastAsia="ru-RU"/>
-        </w:rPr>
-        <w:tab/>
-      </w:r>
-      <w:proofErr w:type="spellStart"/>
-      <w:proofErr w:type="gramStart"/>
-      <w:r>
-        <w:rPr>
-          <w:rFonts w:ascii="Arial" w:eastAsia="Times New Roman" w:hAnsi="Arial" w:cs="Arial"/>
-          <w:color w:val="000000"/>
-          <w:lang w:val="en-US" w:eastAsia="ru-RU"/>
-        </w:rPr>
-        <w:t>int</w:t>
-      </w:r>
-      <w:proofErr w:type="spellEnd"/>
-      <w:r>
-        <w:rPr>
-          <w:rFonts w:ascii="Arial" w:eastAsia="Times New Roman" w:hAnsi="Arial" w:cs="Arial"/>
-          <w:color w:val="000000"/>
-          <w:lang w:val="en-US" w:eastAsia="ru-RU"/>
-        </w:rPr>
-        <w:t>[</w:t>
-      </w:r>
-      <w:proofErr w:type="gramEnd"/>
-      <w:r>
-        <w:rPr>
-          <w:rFonts w:ascii="Arial" w:eastAsia="Times New Roman" w:hAnsi="Arial" w:cs="Arial"/>
-          <w:color w:val="000000"/>
-          <w:lang w:val="en-US" w:eastAsia="ru-RU"/>
-        </w:rPr>
-        <w:t xml:space="preserve">] </w:t>
+        <w:t xml:space="preserve">[] </w:t>
       </w:r>
       <w:r>
         <w:rPr>
@@ -2960,25 +2778,7 @@
           <w:color w:val="000000"/>
           <w:lang w:eastAsia="ru-RU"/>
         </w:rPr>
-        <w:t xml:space="preserve">Какая структура у </w:t>
-      </w:r>
-      <w:proofErr w:type="spellStart"/>
-      <w:r>
-        <w:rPr>
-          <w:rFonts w:ascii="Arial" w:eastAsia="Times New Roman" w:hAnsi="Arial" w:cs="Arial"/>
-          <w:color w:val="000000"/>
-          <w:lang w:eastAsia="ru-RU"/>
-        </w:rPr>
-        <w:t>java</w:t>
-      </w:r>
-      <w:proofErr w:type="spellEnd"/>
-      <w:r>
-        <w:rPr>
-          <w:rFonts w:ascii="Arial" w:eastAsia="Times New Roman" w:hAnsi="Arial" w:cs="Arial"/>
-          <w:color w:val="000000"/>
-          <w:lang w:eastAsia="ru-RU"/>
-        </w:rPr>
-        <w:t>-файла (внутренности класса не указывать)?</w:t>
+        <w:t>Какая структура у java-файла (внутренности класса не указывать)?</w:t>
       </w:r>
     </w:p>
     <w:p>
@@ -3490,25 +3290,7 @@
           <w:color w:val="000000"/>
           <w:lang w:eastAsia="ru-RU"/>
         </w:rPr>
-        <w:t xml:space="preserve">Для чего предназначен оператор </w:t>
-      </w:r>
-      <w:proofErr w:type="spellStart"/>
-      <w:r>
-        <w:rPr>
-          <w:rFonts w:ascii="Arial" w:eastAsia="Times New Roman" w:hAnsi="Arial" w:cs="Arial"/>
-          <w:color w:val="000000"/>
-          <w:lang w:eastAsia="ru-RU"/>
-        </w:rPr>
-        <w:t>import</w:t>
-      </w:r>
-      <w:proofErr w:type="spellEnd"/>
-      <w:r>
-        <w:rPr>
-          <w:rFonts w:ascii="Arial" w:eastAsia="Times New Roman" w:hAnsi="Arial" w:cs="Arial"/>
-          <w:color w:val="000000"/>
-          <w:lang w:eastAsia="ru-RU"/>
-        </w:rPr>
-        <w:t>?</w:t>
+        <w:t>Для чего предназначен оператор import?</w:t>
       </w:r>
     </w:p>
     <w:p>
@@ -3618,35 +3400,7 @@
           <w:color w:val="000000"/>
           <w:lang w:eastAsia="ru-RU"/>
         </w:rPr>
-        <w:t xml:space="preserve">Может ли в классе быть два и более метода </w:t>
-      </w:r>
-      <w:proofErr w:type="spellStart"/>
-      <w:proofErr w:type="gramStart"/>
-      <w:r>
-        <w:rPr>
-          <w:rFonts w:ascii="Arial" w:eastAsia="Times New Roman" w:hAnsi="Arial" w:cs="Arial"/>
-          <w:color w:val="000000"/>
-          <w:lang w:eastAsia="ru-RU"/>
-        </w:rPr>
-        <w:t>main</w:t>
-      </w:r>
-      <w:proofErr w:type="spellEnd"/>
-      <w:r>
-        <w:rPr>
-          <w:rFonts w:ascii="Arial" w:eastAsia="Times New Roman" w:hAnsi="Arial" w:cs="Arial"/>
-          <w:color w:val="000000"/>
-          <w:lang w:eastAsia="ru-RU"/>
-        </w:rPr>
-        <w:t>(</w:t>
-      </w:r>
-      <w:proofErr w:type="gramEnd"/>
-      <w:r>
-        <w:rPr>
-          <w:rFonts w:ascii="Arial" w:eastAsia="Times New Roman" w:hAnsi="Arial" w:cs="Arial"/>
-          <w:color w:val="000000"/>
-          <w:lang w:eastAsia="ru-RU"/>
-        </w:rPr>
-        <w:t>)?</w:t>
+        <w:t>Может ли в классе быть два и более метода main()?</w:t>
       </w:r>
     </w:p>
     <w:p>
@@ -3823,7 +3577,6 @@
         </w:rPr>
         <w:t>(</w:t>
       </w:r>
-      <w:proofErr w:type="gramStart"/>
       <w:r>
         <w:rPr>
           <w:rFonts w:ascii="Arial" w:eastAsia="Times New Roman" w:hAnsi="Arial" w:cs="Arial"/>
@@ -3840,19 +3593,8 @@
           <w:color w:val="000000"/>
           <w:lang w:eastAsia="ru-RU"/>
         </w:rPr>
-        <w:t>[</w:t>
-      </w:r>
-      <w:proofErr w:type="gramEnd"/>
-      <w:r>
-        <w:rPr>
-          <w:rFonts w:ascii="Arial" w:eastAsia="Times New Roman" w:hAnsi="Arial" w:cs="Arial"/>
-          <w:bCs/>
-          <w:color w:val="000000"/>
-          <w:lang w:eastAsia="ru-RU"/>
-        </w:rPr>
-        <w:t xml:space="preserve">] </w:t>
-      </w:r>
-      <w:proofErr w:type="spellStart"/>
+        <w:t xml:space="preserve">[] </w:t>
+      </w:r>
       <w:r>
         <w:rPr>
           <w:rFonts w:ascii="Arial" w:eastAsia="Times New Roman" w:hAnsi="Arial" w:cs="Arial"/>
@@ -3862,7 +3604,6 @@
         </w:rPr>
         <w:t>args</w:t>
       </w:r>
-      <w:proofErr w:type="spellEnd"/>
       <w:r>
         <w:rPr>
           <w:rFonts w:ascii="Arial" w:eastAsia="Times New Roman" w:hAnsi="Arial" w:cs="Arial"/>
@@ -5545,53 +5286,7 @@
           <w:color w:val="000000"/>
           <w:lang w:eastAsia="ru-RU"/>
         </w:rPr>
-        <w:t xml:space="preserve">Можно ли одновременно использовать конструкции </w:t>
-      </w:r>
-      <w:proofErr w:type="spellStart"/>
-      <w:proofErr w:type="gramStart"/>
-      <w:r>
-        <w:rPr>
-          <w:rFonts w:ascii="Arial" w:eastAsia="Times New Roman" w:hAnsi="Arial" w:cs="Arial"/>
-          <w:color w:val="000000"/>
-          <w:lang w:eastAsia="ru-RU"/>
-        </w:rPr>
-        <w:t>this</w:t>
-      </w:r>
-      <w:proofErr w:type="spellEnd"/>
-      <w:r>
-        <w:rPr>
-          <w:rFonts w:ascii="Arial" w:eastAsia="Times New Roman" w:hAnsi="Arial" w:cs="Arial"/>
-          <w:color w:val="000000"/>
-          <w:lang w:eastAsia="ru-RU"/>
-        </w:rPr>
-        <w:t>(</w:t>
-      </w:r>
-      <w:proofErr w:type="gramEnd"/>
-      <w:r>
-        <w:rPr>
-          <w:rFonts w:ascii="Arial" w:eastAsia="Times New Roman" w:hAnsi="Arial" w:cs="Arial"/>
-          <w:color w:val="000000"/>
-          <w:lang w:eastAsia="ru-RU"/>
-        </w:rPr>
-        <w:t xml:space="preserve">) и </w:t>
-      </w:r>
-      <w:proofErr w:type="spellStart"/>
-      <w:r>
-        <w:rPr>
-          <w:rFonts w:ascii="Arial" w:eastAsia="Times New Roman" w:hAnsi="Arial" w:cs="Arial"/>
-          <w:color w:val="000000"/>
-          <w:lang w:eastAsia="ru-RU"/>
-        </w:rPr>
-        <w:t>super</w:t>
-      </w:r>
-      <w:proofErr w:type="spellEnd"/>
-      <w:r>
-        <w:rPr>
-          <w:rFonts w:ascii="Arial" w:eastAsia="Times New Roman" w:hAnsi="Arial" w:cs="Arial"/>
-          <w:color w:val="000000"/>
-          <w:lang w:eastAsia="ru-RU"/>
-        </w:rPr>
-        <w:t>() в одном и том же конструкторе?</w:t>
+        <w:t>Можно ли одновременно использовать конструкции this() и super() в одном и том же конструкторе?</w:t>
       </w:r>
     </w:p>
     <w:p>
@@ -5921,7 +5616,6 @@
         </w:rPr>
         <w:t>Конструктор не является членом класса, по этому его нельзя наследовать, однако можно вызвать конструктор родителя при помощи «</w:t>
       </w:r>
-      <w:proofErr w:type="gramStart"/>
       <w:r>
         <w:rPr>
           <w:rFonts w:ascii="Arial" w:eastAsia="Times New Roman" w:hAnsi="Arial" w:cs="Arial"/>
@@ -5936,16 +5630,7 @@
           <w:color w:val="000000"/>
           <w:lang w:eastAsia="ru-RU"/>
         </w:rPr>
-        <w:t>(</w:t>
-      </w:r>
-      <w:proofErr w:type="gramEnd"/>
-      <w:r>
-        <w:rPr>
-          <w:rFonts w:ascii="Arial" w:eastAsia="Times New Roman" w:hAnsi="Arial" w:cs="Arial"/>
-          <w:color w:val="000000"/>
-          <w:lang w:eastAsia="ru-RU"/>
-        </w:rPr>
-        <w:t>)</w:t>
+        <w:t>()</w:t>
       </w:r>
       <w:r>
         <w:rPr>
@@ -6532,15 +6217,7 @@
           <w:color w:val="000000"/>
           <w:lang w:eastAsia="ru-RU"/>
         </w:rPr>
-        <w:t>Логический</w:t>
-      </w:r>
-      <w:r>
-        <w:rPr>
-          <w:rFonts w:ascii="Arial" w:eastAsia="Times New Roman" w:hAnsi="Arial" w:cs="Arial"/>
-          <w:color w:val="000000"/>
-          <w:lang w:eastAsia="ru-RU"/>
-        </w:rPr>
-        <w:t xml:space="preserve"> блок используется для инициализации полей (констант) класса, позволяют вызывать методы и выводить информацию</w:t>
+        <w:t>Логический блок используется для инициализации полей (констант) класса, позволяют вызывать методы и выводить информацию</w:t>
       </w:r>
       <w:r>
         <w:rPr>
@@ -6556,23 +6233,7 @@
           <w:color w:val="000000"/>
           <w:lang w:eastAsia="ru-RU"/>
         </w:rPr>
-        <w:t xml:space="preserve"> Обойтись без </w:t>
-      </w:r>
-      <w:r>
-        <w:rPr>
-          <w:rFonts w:ascii="Arial" w:eastAsia="Times New Roman" w:hAnsi="Arial" w:cs="Arial"/>
-          <w:color w:val="000000"/>
-          <w:lang w:eastAsia="ru-RU"/>
-        </w:rPr>
-        <w:t>логического</w:t>
-      </w:r>
-      <w:r>
-        <w:rPr>
-          <w:rFonts w:ascii="Arial" w:eastAsia="Times New Roman" w:hAnsi="Arial" w:cs="Arial"/>
-          <w:color w:val="000000"/>
-          <w:lang w:eastAsia="ru-RU"/>
-        </w:rPr>
-        <w:t xml:space="preserve"> блока можно, когда не требуется проверять условия для инициализации полей (констант) класса или выводить информацию. Инициализацию полей (констант) можно осуществлять сразу во время объявления или в конструкторе.</w:t>
+        <w:t xml:space="preserve"> Обойтись без логического блока можно, когда не требуется проверять условия для инициализации полей (констант) класса или выводить информацию. Инициализацию полей (констант) можно осуществлять сразу во время объявления или в конструкторе.</w:t>
       </w:r>
     </w:p>
     <w:p>
@@ -6747,25 +6408,7 @@
           <w:color w:val="000000"/>
           <w:lang w:eastAsia="ru-RU"/>
         </w:rPr>
-        <w:t xml:space="preserve">Что значит ключевое слово </w:t>
-      </w:r>
-      <w:proofErr w:type="spellStart"/>
-      <w:r>
-        <w:rPr>
-          <w:rFonts w:ascii="Arial" w:eastAsia="Times New Roman" w:hAnsi="Arial" w:cs="Arial"/>
-          <w:color w:val="000000"/>
-          <w:lang w:eastAsia="ru-RU"/>
-        </w:rPr>
-        <w:t>native</w:t>
-      </w:r>
-      <w:proofErr w:type="spellEnd"/>
-      <w:r>
-        <w:rPr>
-          <w:rFonts w:ascii="Arial" w:eastAsia="Times New Roman" w:hAnsi="Arial" w:cs="Arial"/>
-          <w:color w:val="000000"/>
-          <w:lang w:eastAsia="ru-RU"/>
-        </w:rPr>
-        <w:t>?</w:t>
+        <w:t>Что значит ключевое слово native?</w:t>
       </w:r>
     </w:p>
     <w:p>
@@ -6803,7 +6446,6 @@
         </w:rPr>
         <w:t>J</w:t>
       </w:r>
-      <w:proofErr w:type="spellStart"/>
       <w:r>
         <w:rPr>
           <w:rFonts w:ascii="Helvetica" w:hAnsi="Helvetica" w:cs="Helvetica"/>
@@ -6811,97 +6453,7 @@
           <w:sz w:val="23"/>
           <w:szCs w:val="23"/>
         </w:rPr>
-        <w:t>ava</w:t>
-      </w:r>
-      <w:proofErr w:type="spellEnd"/>
-      <w:r>
-        <w:rPr>
-          <w:rFonts w:ascii="Helvetica" w:hAnsi="Helvetica" w:cs="Helvetica"/>
-          <w:color w:val="333333"/>
-          <w:sz w:val="23"/>
-          <w:szCs w:val="23"/>
-        </w:rPr>
-        <w:t xml:space="preserve"> </w:t>
-      </w:r>
-      <w:proofErr w:type="spellStart"/>
-      <w:r>
-        <w:rPr>
-          <w:rFonts w:ascii="Helvetica" w:hAnsi="Helvetica" w:cs="Helvetica"/>
-          <w:color w:val="333333"/>
-          <w:sz w:val="23"/>
-          <w:szCs w:val="23"/>
-        </w:rPr>
-        <w:t>Native</w:t>
-      </w:r>
-      <w:proofErr w:type="spellEnd"/>
-      <w:r>
-        <w:rPr>
-          <w:rFonts w:ascii="Helvetica" w:hAnsi="Helvetica" w:cs="Helvetica"/>
-          <w:color w:val="333333"/>
-          <w:sz w:val="23"/>
-          <w:szCs w:val="23"/>
-        </w:rPr>
-        <w:t xml:space="preserve"> </w:t>
-      </w:r>
-      <w:proofErr w:type="spellStart"/>
-      <w:r>
-        <w:rPr>
-          <w:rFonts w:ascii="Helvetica" w:hAnsi="Helvetica" w:cs="Helvetica"/>
-          <w:color w:val="333333"/>
-          <w:sz w:val="23"/>
-          <w:szCs w:val="23"/>
-        </w:rPr>
-        <w:t>Interface</w:t>
-      </w:r>
-      <w:proofErr w:type="spellEnd"/>
-      <w:r>
-        <w:rPr>
-          <w:rFonts w:ascii="Helvetica" w:hAnsi="Helvetica" w:cs="Helvetica"/>
-          <w:color w:val="333333"/>
-          <w:sz w:val="23"/>
-          <w:szCs w:val="23"/>
-        </w:rPr>
-        <w:t xml:space="preserve"> (JNI) — стандартный механизм для запуска кода, под управлением виртуальной машины </w:t>
-      </w:r>
-      <w:proofErr w:type="spellStart"/>
-      <w:r>
-        <w:rPr>
-          <w:rFonts w:ascii="Helvetica" w:hAnsi="Helvetica" w:cs="Helvetica"/>
-          <w:color w:val="333333"/>
-          <w:sz w:val="23"/>
-          <w:szCs w:val="23"/>
-        </w:rPr>
-        <w:t>Java</w:t>
-      </w:r>
-      <w:proofErr w:type="spellEnd"/>
-      <w:r>
-        <w:rPr>
-          <w:rFonts w:ascii="Helvetica" w:hAnsi="Helvetica" w:cs="Helvetica"/>
-          <w:color w:val="333333"/>
-          <w:sz w:val="23"/>
-          <w:szCs w:val="23"/>
-        </w:rPr>
-        <w:t xml:space="preserve"> (JVM), который написан на языках С/С++ или Ассемблера, и скомпонован в виде динамических библиотек, позволяет не использовать статическое связывание. Это даёт возможность вызова функции С/С++ из программы на </w:t>
-      </w:r>
-      <w:proofErr w:type="spellStart"/>
-      <w:r>
-        <w:rPr>
-          <w:rFonts w:ascii="Helvetica" w:hAnsi="Helvetica" w:cs="Helvetica"/>
-          <w:color w:val="333333"/>
-          <w:sz w:val="23"/>
-          <w:szCs w:val="23"/>
-        </w:rPr>
-        <w:t>Java</w:t>
-      </w:r>
-      <w:proofErr w:type="spellEnd"/>
-      <w:r>
-        <w:rPr>
-          <w:rFonts w:ascii="Helvetica" w:hAnsi="Helvetica" w:cs="Helvetica"/>
-          <w:color w:val="333333"/>
-          <w:sz w:val="23"/>
-          <w:szCs w:val="23"/>
-        </w:rPr>
-        <w:t>, и наоборот.</w:t>
+        <w:t>ava Native Interface (JNI) — стандартный механизм для запуска кода, под управлением виртуальной машины Java (JVM), который написан на языках С/С++ или Ассемблера, и скомпонован в виде динамических библиотек, позволяет не использовать статическое связывание. Это даёт возможность вызова функции С/С++ из программы на Java, и наоборот.</w:t>
       </w:r>
     </w:p>
     <w:p>
@@ -6923,10 +6475,12 @@
           <w:szCs w:val="23"/>
           <w:lang w:eastAsia="ru-RU"/>
         </w:rPr>
-        <w:t xml:space="preserve">Модификатор </w:t>
-      </w:r>
-      <w:proofErr w:type="spellStart"/>
-      <w:r>
+        <w:t>Модификатор native сигнализирует о том, что метод реализован в платформо-зависимом коде, часто на языке С.</w:t>
+      </w:r>
+    </w:p>
+    <w:p>
+      <w:pPr>
+        <w:spacing w:after="360" w:line="240" w:lineRule="auto"/>
         <w:rPr>
           <w:rFonts w:ascii="Helvetica" w:eastAsia="Times New Roman" w:hAnsi="Helvetica" w:cs="Helvetica"/>
           <w:color w:val="333333"/>
@@ -6934,9 +6488,7 @@
           <w:szCs w:val="23"/>
           <w:lang w:eastAsia="ru-RU"/>
         </w:rPr>
-        <w:t>native</w:t>
-      </w:r>
-      <w:proofErr w:type="spellEnd"/>
+      </w:pPr>
       <w:r>
         <w:rPr>
           <w:rFonts w:ascii="Helvetica" w:eastAsia="Times New Roman" w:hAnsi="Helvetica" w:cs="Helvetica"/>
@@ -6945,10 +6497,12 @@
           <w:szCs w:val="23"/>
           <w:lang w:eastAsia="ru-RU"/>
         </w:rPr>
-        <w:t xml:space="preserve"> сигнализирует о том, что метод реализован в </w:t>
-      </w:r>
-      <w:proofErr w:type="spellStart"/>
-      <w:r>
+        <w:t>Этот модификатор может быть применен только к методам, но не классам и переменным.</w:t>
+      </w:r>
+    </w:p>
+    <w:p>
+      <w:pPr>
+        <w:spacing w:after="360" w:line="240" w:lineRule="auto"/>
         <w:rPr>
           <w:rFonts w:ascii="Helvetica" w:eastAsia="Times New Roman" w:hAnsi="Helvetica" w:cs="Helvetica"/>
           <w:color w:val="333333"/>
@@ -6956,9 +6510,7 @@
           <w:szCs w:val="23"/>
           <w:lang w:eastAsia="ru-RU"/>
         </w:rPr>
-        <w:t>платформо</w:t>
-      </w:r>
-      <w:proofErr w:type="spellEnd"/>
+      </w:pPr>
       <w:r>
         <w:rPr>
           <w:rFonts w:ascii="Helvetica" w:eastAsia="Times New Roman" w:hAnsi="Helvetica" w:cs="Helvetica"/>
@@ -6967,73 +6519,7 @@
           <w:szCs w:val="23"/>
           <w:lang w:eastAsia="ru-RU"/>
         </w:rPr>
-        <w:t>-зависимом коде, часто на языке С.</w:t>
-      </w:r>
-    </w:p>
-    <w:p>
-      <w:pPr>
-        <w:spacing w:after="360" w:line="240" w:lineRule="auto"/>
-        <w:rPr>
-          <w:rFonts w:ascii="Helvetica" w:eastAsia="Times New Roman" w:hAnsi="Helvetica" w:cs="Helvetica"/>
-          <w:color w:val="333333"/>
-          <w:sz w:val="23"/>
-          <w:szCs w:val="23"/>
-          <w:lang w:eastAsia="ru-RU"/>
-        </w:rPr>
-      </w:pPr>
-      <w:r>
-        <w:rPr>
-          <w:rFonts w:ascii="Helvetica" w:eastAsia="Times New Roman" w:hAnsi="Helvetica" w:cs="Helvetica"/>
-          <w:color w:val="333333"/>
-          <w:sz w:val="23"/>
-          <w:szCs w:val="23"/>
-          <w:lang w:eastAsia="ru-RU"/>
-        </w:rPr>
-        <w:t>Этот модификатор может быть применен только к методам, но не классам и переменным.</w:t>
-      </w:r>
-    </w:p>
-    <w:p>
-      <w:pPr>
-        <w:spacing w:after="360" w:line="240" w:lineRule="auto"/>
-        <w:rPr>
-          <w:rFonts w:ascii="Helvetica" w:eastAsia="Times New Roman" w:hAnsi="Helvetica" w:cs="Helvetica"/>
-          <w:color w:val="333333"/>
-          <w:sz w:val="23"/>
-          <w:szCs w:val="23"/>
-          <w:lang w:eastAsia="ru-RU"/>
-        </w:rPr>
-      </w:pPr>
-      <w:r>
-        <w:rPr>
-          <w:rFonts w:ascii="Helvetica" w:eastAsia="Times New Roman" w:hAnsi="Helvetica" w:cs="Helvetica"/>
-          <w:color w:val="333333"/>
-          <w:sz w:val="23"/>
-          <w:szCs w:val="23"/>
-          <w:lang w:eastAsia="ru-RU"/>
-        </w:rPr>
-        <w:t xml:space="preserve">Тело </w:t>
-      </w:r>
-      <w:proofErr w:type="spellStart"/>
-      <w:r>
-        <w:rPr>
-          <w:rFonts w:ascii="Helvetica" w:eastAsia="Times New Roman" w:hAnsi="Helvetica" w:cs="Helvetica"/>
-          <w:color w:val="333333"/>
-          <w:sz w:val="23"/>
-          <w:szCs w:val="23"/>
-          <w:lang w:eastAsia="ru-RU"/>
-        </w:rPr>
-        <w:t>нативного</w:t>
-      </w:r>
-      <w:proofErr w:type="spellEnd"/>
-      <w:r>
-        <w:rPr>
-          <w:rFonts w:ascii="Helvetica" w:eastAsia="Times New Roman" w:hAnsi="Helvetica" w:cs="Helvetica"/>
-          <w:color w:val="333333"/>
-          <w:sz w:val="23"/>
-          <w:szCs w:val="23"/>
-          <w:lang w:eastAsia="ru-RU"/>
-        </w:rPr>
-        <w:t xml:space="preserve"> метода должно заканчиваться на (;) как в абстрактных методах, идентифицируя то, что реализация опущена.</w:t>
+        <w:t>Тело нативного метода должно заканчиваться на (;) как в абстрактных методах, идентифицируя то, что реализация опущена.</w:t>
       </w:r>
     </w:p>
     <w:p>
@@ -7192,8 +6678,6 @@
           <w:t>https://javarush.ru/groups/posts/modifikator-static-java</w:t>
         </w:r>
       </w:hyperlink>
-      <w:bookmarkStart w:id="0" w:name="_GoBack"/>
-      <w:bookmarkEnd w:id="0"/>
     </w:p>
     <w:p>
       <w:pPr>
@@ -7255,16 +6739,25 @@
           <w:color w:val="000000"/>
           <w:lang w:eastAsia="ru-RU"/>
         </w:rPr>
-        <w:t xml:space="preserve"> </w:t>
-      </w:r>
-    </w:p>
-    <w:p>
-      <w:pPr>
-        <w:spacing w:after="0" w:line="240" w:lineRule="auto"/>
-        <w:textAlignment w:val="baseline"/>
-        <w:rPr>
-          <w:rFonts w:ascii="Arial" w:eastAsia="Times New Roman" w:hAnsi="Arial" w:cs="Arial"/>
-          <w:b/>
+        <w:t xml:space="preserve"> Статическое поле принадлежит</w:t>
+      </w:r>
+      <w:bookmarkStart w:id="0" w:name="_GoBack"/>
+      <w:bookmarkEnd w:id="0"/>
+      <w:r>
+        <w:rPr>
+          <w:rFonts w:ascii="Arial" w:eastAsia="Times New Roman" w:hAnsi="Arial" w:cs="Arial"/>
+          <w:color w:val="000000"/>
+          <w:lang w:eastAsia="ru-RU"/>
+        </w:rPr>
+        <w:t xml:space="preserve"> классу, что противоречит локальной переменной.</w:t>
+      </w:r>
+    </w:p>
+    <w:p>
+      <w:pPr>
+        <w:spacing w:after="0" w:line="240" w:lineRule="auto"/>
+        <w:textAlignment w:val="baseline"/>
+        <w:rPr>
+          <w:rFonts w:ascii="Arial" w:eastAsia="Times New Roman" w:hAnsi="Arial" w:cs="Arial"/>
           <w:bCs/>
           <w:color w:val="000000"/>
           <w:lang w:eastAsia="ru-RU"/>
@@ -7280,6 +6773,23 @@
         </w:rPr>
         <w:t>Источник.</w:t>
       </w:r>
+      <w:r>
+        <w:rPr>
+          <w:rFonts w:ascii="Arial" w:eastAsia="Times New Roman" w:hAnsi="Arial" w:cs="Arial"/>
+          <w:bCs/>
+          <w:color w:val="000000"/>
+          <w:lang w:eastAsia="ru-RU"/>
+        </w:rPr>
+        <w:t xml:space="preserve"> </w:t>
+      </w:r>
+      <w:hyperlink r:id="rId36" w:history="1">
+        <w:r>
+          <w:rPr>
+            <w:rStyle w:val="a5"/>
+          </w:rPr>
+          <w:t>https://javarush.ru/groups/posts/modifikator-static-java</w:t>
+        </w:r>
+      </w:hyperlink>
     </w:p>
     <w:p>
       <w:pPr>
@@ -7398,35 +6908,7 @@
           <w:color w:val="000000"/>
           <w:lang w:eastAsia="ru-RU"/>
         </w:rPr>
-        <w:t xml:space="preserve">Для чего предназначен метод </w:t>
-      </w:r>
-      <w:proofErr w:type="spellStart"/>
-      <w:proofErr w:type="gramStart"/>
-      <w:r>
-        <w:rPr>
-          <w:rFonts w:ascii="Arial" w:eastAsia="Times New Roman" w:hAnsi="Arial" w:cs="Arial"/>
-          <w:color w:val="000000"/>
-          <w:lang w:eastAsia="ru-RU"/>
-        </w:rPr>
-        <w:t>toString</w:t>
-      </w:r>
-      <w:proofErr w:type="spellEnd"/>
-      <w:r>
-        <w:rPr>
-          <w:rFonts w:ascii="Arial" w:eastAsia="Times New Roman" w:hAnsi="Arial" w:cs="Arial"/>
-          <w:color w:val="000000"/>
-          <w:lang w:eastAsia="ru-RU"/>
-        </w:rPr>
-        <w:t>(</w:t>
-      </w:r>
-      <w:proofErr w:type="gramEnd"/>
-      <w:r>
-        <w:rPr>
-          <w:rFonts w:ascii="Arial" w:eastAsia="Times New Roman" w:hAnsi="Arial" w:cs="Arial"/>
-          <w:color w:val="000000"/>
-          <w:lang w:eastAsia="ru-RU"/>
-        </w:rPr>
-        <w:t>)?</w:t>
+        <w:t>Для чего предназначен метод toString()?</w:t>
       </w:r>
     </w:p>
     <w:p>
@@ -7531,53 +7013,7 @@
           <w:color w:val="000000"/>
           <w:lang w:eastAsia="ru-RU"/>
         </w:rPr>
-        <w:t xml:space="preserve">Как реализован метод </w:t>
-      </w:r>
-      <w:proofErr w:type="spellStart"/>
-      <w:proofErr w:type="gramStart"/>
-      <w:r>
-        <w:rPr>
-          <w:rFonts w:ascii="Arial" w:eastAsia="Times New Roman" w:hAnsi="Arial" w:cs="Arial"/>
-          <w:color w:val="000000"/>
-          <w:lang w:eastAsia="ru-RU"/>
-        </w:rPr>
-        <w:t>toString</w:t>
-      </w:r>
-      <w:proofErr w:type="spellEnd"/>
-      <w:r>
-        <w:rPr>
-          <w:rFonts w:ascii="Arial" w:eastAsia="Times New Roman" w:hAnsi="Arial" w:cs="Arial"/>
-          <w:color w:val="000000"/>
-          <w:lang w:eastAsia="ru-RU"/>
-        </w:rPr>
-        <w:t>(</w:t>
-      </w:r>
-      <w:proofErr w:type="gramEnd"/>
-      <w:r>
-        <w:rPr>
-          <w:rFonts w:ascii="Arial" w:eastAsia="Times New Roman" w:hAnsi="Arial" w:cs="Arial"/>
-          <w:color w:val="000000"/>
-          <w:lang w:eastAsia="ru-RU"/>
-        </w:rPr>
-        <w:t xml:space="preserve">) в классе </w:t>
-      </w:r>
-      <w:proofErr w:type="spellStart"/>
-      <w:r>
-        <w:rPr>
-          <w:rFonts w:ascii="Arial" w:eastAsia="Times New Roman" w:hAnsi="Arial" w:cs="Arial"/>
-          <w:color w:val="000000"/>
-          <w:lang w:eastAsia="ru-RU"/>
-        </w:rPr>
-        <w:t>Object</w:t>
-      </w:r>
-      <w:proofErr w:type="spellEnd"/>
-      <w:r>
-        <w:rPr>
-          <w:rFonts w:ascii="Arial" w:eastAsia="Times New Roman" w:hAnsi="Arial" w:cs="Arial"/>
-          <w:color w:val="000000"/>
-          <w:lang w:eastAsia="ru-RU"/>
-        </w:rPr>
-        <w:t>?</w:t>
+        <w:t>Как реализован метод toString() в классе Object?</w:t>
       </w:r>
     </w:p>
     <w:p>
@@ -7663,35 +7099,7 @@
           <w:color w:val="000000"/>
           <w:lang w:eastAsia="ru-RU"/>
         </w:rPr>
-        <w:t xml:space="preserve">Для чего предназначен метод </w:t>
-      </w:r>
-      <w:proofErr w:type="spellStart"/>
-      <w:proofErr w:type="gramStart"/>
-      <w:r>
-        <w:rPr>
-          <w:rFonts w:ascii="Arial" w:eastAsia="Times New Roman" w:hAnsi="Arial" w:cs="Arial"/>
-          <w:color w:val="000000"/>
-          <w:lang w:eastAsia="ru-RU"/>
-        </w:rPr>
-        <w:t>equals</w:t>
-      </w:r>
-      <w:proofErr w:type="spellEnd"/>
-      <w:r>
-        <w:rPr>
-          <w:rFonts w:ascii="Arial" w:eastAsia="Times New Roman" w:hAnsi="Arial" w:cs="Arial"/>
-          <w:color w:val="000000"/>
-          <w:lang w:eastAsia="ru-RU"/>
-        </w:rPr>
-        <w:t>(</w:t>
-      </w:r>
-      <w:proofErr w:type="gramEnd"/>
-      <w:r>
-        <w:rPr>
-          <w:rFonts w:ascii="Arial" w:eastAsia="Times New Roman" w:hAnsi="Arial" w:cs="Arial"/>
-          <w:color w:val="000000"/>
-          <w:lang w:eastAsia="ru-RU"/>
-        </w:rPr>
-        <w:t>)?</w:t>
+        <w:t>Для чего предназначен метод equals()?</w:t>
       </w:r>
     </w:p>
     <w:p>
@@ -7795,53 +7203,7 @@
           <w:color w:val="000000"/>
           <w:lang w:eastAsia="ru-RU"/>
         </w:rPr>
-        <w:t xml:space="preserve">Как реализован метод </w:t>
-      </w:r>
-      <w:proofErr w:type="spellStart"/>
-      <w:proofErr w:type="gramStart"/>
-      <w:r>
-        <w:rPr>
-          <w:rFonts w:ascii="Arial" w:eastAsia="Times New Roman" w:hAnsi="Arial" w:cs="Arial"/>
-          <w:color w:val="000000"/>
-          <w:lang w:eastAsia="ru-RU"/>
-        </w:rPr>
-        <w:t>equals</w:t>
-      </w:r>
-      <w:proofErr w:type="spellEnd"/>
-      <w:r>
-        <w:rPr>
-          <w:rFonts w:ascii="Arial" w:eastAsia="Times New Roman" w:hAnsi="Arial" w:cs="Arial"/>
-          <w:color w:val="000000"/>
-          <w:lang w:eastAsia="ru-RU"/>
-        </w:rPr>
-        <w:t>(</w:t>
-      </w:r>
-      <w:proofErr w:type="gramEnd"/>
-      <w:r>
-        <w:rPr>
-          <w:rFonts w:ascii="Arial" w:eastAsia="Times New Roman" w:hAnsi="Arial" w:cs="Arial"/>
-          <w:color w:val="000000"/>
-          <w:lang w:eastAsia="ru-RU"/>
-        </w:rPr>
-        <w:t xml:space="preserve">) в классе </w:t>
-      </w:r>
-      <w:proofErr w:type="spellStart"/>
-      <w:r>
-        <w:rPr>
-          <w:rFonts w:ascii="Arial" w:eastAsia="Times New Roman" w:hAnsi="Arial" w:cs="Arial"/>
-          <w:color w:val="000000"/>
-          <w:lang w:eastAsia="ru-RU"/>
-        </w:rPr>
-        <w:t>Object</w:t>
-      </w:r>
-      <w:proofErr w:type="spellEnd"/>
-      <w:r>
-        <w:rPr>
-          <w:rFonts w:ascii="Arial" w:eastAsia="Times New Roman" w:hAnsi="Arial" w:cs="Arial"/>
-          <w:color w:val="000000"/>
-          <w:lang w:eastAsia="ru-RU"/>
-        </w:rPr>
-        <w:t>?</w:t>
+        <w:t>Как реализован метод equals() в классе Object?</w:t>
       </w:r>
     </w:p>
     <w:p>
@@ -7927,35 +7289,7 @@
           <w:color w:val="000000"/>
           <w:lang w:eastAsia="ru-RU"/>
         </w:rPr>
-        <w:t xml:space="preserve">В чем различие между методом </w:t>
-      </w:r>
-      <w:proofErr w:type="spellStart"/>
-      <w:proofErr w:type="gramStart"/>
-      <w:r>
-        <w:rPr>
-          <w:rFonts w:ascii="Arial" w:eastAsia="Times New Roman" w:hAnsi="Arial" w:cs="Arial"/>
-          <w:color w:val="000000"/>
-          <w:lang w:eastAsia="ru-RU"/>
-        </w:rPr>
-        <w:t>equals</w:t>
-      </w:r>
-      <w:proofErr w:type="spellEnd"/>
-      <w:r>
-        <w:rPr>
-          <w:rFonts w:ascii="Arial" w:eastAsia="Times New Roman" w:hAnsi="Arial" w:cs="Arial"/>
-          <w:color w:val="000000"/>
-          <w:lang w:eastAsia="ru-RU"/>
-        </w:rPr>
-        <w:t>(</w:t>
-      </w:r>
-      <w:proofErr w:type="gramEnd"/>
-      <w:r>
-        <w:rPr>
-          <w:rFonts w:ascii="Arial" w:eastAsia="Times New Roman" w:hAnsi="Arial" w:cs="Arial"/>
-          <w:color w:val="000000"/>
-          <w:lang w:eastAsia="ru-RU"/>
-        </w:rPr>
-        <w:t>) и операции ==?</w:t>
+        <w:t>В чем различие между методом equals() и операции ==?</w:t>
       </w:r>
     </w:p>
     <w:p>
@@ -7974,35 +7308,7 @@
           <w:color w:val="000000"/>
           <w:lang w:eastAsia="ru-RU"/>
         </w:rPr>
-        <w:t xml:space="preserve">В каких случаях применение метода </w:t>
-      </w:r>
-      <w:proofErr w:type="spellStart"/>
-      <w:proofErr w:type="gramStart"/>
-      <w:r>
-        <w:rPr>
-          <w:rFonts w:ascii="Arial" w:eastAsia="Times New Roman" w:hAnsi="Arial" w:cs="Arial"/>
-          <w:color w:val="000000"/>
-          <w:lang w:eastAsia="ru-RU"/>
-        </w:rPr>
-        <w:t>equals</w:t>
-      </w:r>
-      <w:proofErr w:type="spellEnd"/>
-      <w:r>
-        <w:rPr>
-          <w:rFonts w:ascii="Arial" w:eastAsia="Times New Roman" w:hAnsi="Arial" w:cs="Arial"/>
-          <w:color w:val="000000"/>
-          <w:lang w:eastAsia="ru-RU"/>
-        </w:rPr>
-        <w:t>(</w:t>
-      </w:r>
-      <w:proofErr w:type="gramEnd"/>
-      <w:r>
-        <w:rPr>
-          <w:rFonts w:ascii="Arial" w:eastAsia="Times New Roman" w:hAnsi="Arial" w:cs="Arial"/>
-          <w:color w:val="000000"/>
-          <w:lang w:eastAsia="ru-RU"/>
-        </w:rPr>
-        <w:t>) и операции == эквивалентно?</w:t>
+        <w:t>В каких случаях применение метода equals() и операции == эквивалентно?</w:t>
       </w:r>
     </w:p>
     <w:p>
@@ -8087,43 +7393,7 @@
           <w:color w:val="000000"/>
           <w:lang w:eastAsia="ru-RU"/>
         </w:rPr>
-        <w:t xml:space="preserve">Что такое </w:t>
-      </w:r>
-      <w:proofErr w:type="spellStart"/>
-      <w:r>
-        <w:rPr>
-          <w:rFonts w:ascii="Arial" w:eastAsia="Times New Roman" w:hAnsi="Arial" w:cs="Arial"/>
-          <w:color w:val="000000"/>
-          <w:lang w:eastAsia="ru-RU"/>
-        </w:rPr>
-        <w:t>garbage</w:t>
-      </w:r>
-      <w:proofErr w:type="spellEnd"/>
-      <w:r>
-        <w:rPr>
-          <w:rFonts w:ascii="Arial" w:eastAsia="Times New Roman" w:hAnsi="Arial" w:cs="Arial"/>
-          <w:color w:val="000000"/>
-          <w:lang w:eastAsia="ru-RU"/>
-        </w:rPr>
-        <w:t xml:space="preserve"> </w:t>
-      </w:r>
-      <w:proofErr w:type="spellStart"/>
-      <w:r>
-        <w:rPr>
-          <w:rFonts w:ascii="Arial" w:eastAsia="Times New Roman" w:hAnsi="Arial" w:cs="Arial"/>
-          <w:color w:val="000000"/>
-          <w:lang w:eastAsia="ru-RU"/>
-        </w:rPr>
-        <w:t>collection</w:t>
-      </w:r>
-      <w:proofErr w:type="spellEnd"/>
-      <w:r>
-        <w:rPr>
-          <w:rFonts w:ascii="Arial" w:eastAsia="Times New Roman" w:hAnsi="Arial" w:cs="Arial"/>
-          <w:color w:val="000000"/>
-          <w:lang w:eastAsia="ru-RU"/>
-        </w:rPr>
-        <w:t>?</w:t>
+        <w:t>Что такое garbage collection?</w:t>
       </w:r>
     </w:p>
     <w:p>
@@ -8209,35 +7479,7 @@
           <w:color w:val="000000"/>
           <w:lang w:eastAsia="ru-RU"/>
         </w:rPr>
-        <w:t xml:space="preserve">Для чего предназначен метод </w:t>
-      </w:r>
-      <w:proofErr w:type="spellStart"/>
-      <w:proofErr w:type="gramStart"/>
-      <w:r>
-        <w:rPr>
-          <w:rFonts w:ascii="Arial" w:eastAsia="Times New Roman" w:hAnsi="Arial" w:cs="Arial"/>
-          <w:color w:val="000000"/>
-          <w:lang w:eastAsia="ru-RU"/>
-        </w:rPr>
-        <w:t>finalize</w:t>
-      </w:r>
-      <w:proofErr w:type="spellEnd"/>
-      <w:r>
-        <w:rPr>
-          <w:rFonts w:ascii="Arial" w:eastAsia="Times New Roman" w:hAnsi="Arial" w:cs="Arial"/>
-          <w:color w:val="000000"/>
-          <w:lang w:eastAsia="ru-RU"/>
-        </w:rPr>
-        <w:t>(</w:t>
-      </w:r>
-      <w:proofErr w:type="gramEnd"/>
-      <w:r>
-        <w:rPr>
-          <w:rFonts w:ascii="Arial" w:eastAsia="Times New Roman" w:hAnsi="Arial" w:cs="Arial"/>
-          <w:color w:val="000000"/>
-          <w:lang w:eastAsia="ru-RU"/>
-        </w:rPr>
-        <w:t>)?</w:t>
+        <w:t>Для чего предназначен метод finalize()?</w:t>
       </w:r>
     </w:p>
     <w:p>
@@ -8409,43 +7651,7 @@
           <w:color w:val="000000"/>
           <w:lang w:eastAsia="ru-RU"/>
         </w:rPr>
-        <w:t xml:space="preserve">Что такое </w:t>
-      </w:r>
-      <w:proofErr w:type="spellStart"/>
-      <w:r>
-        <w:rPr>
-          <w:rFonts w:ascii="Arial" w:eastAsia="Times New Roman" w:hAnsi="Arial" w:cs="Arial"/>
-          <w:color w:val="000000"/>
-          <w:lang w:eastAsia="ru-RU"/>
-        </w:rPr>
-        <w:t>autoboxing</w:t>
-      </w:r>
-      <w:proofErr w:type="spellEnd"/>
-      <w:r>
-        <w:rPr>
-          <w:rFonts w:ascii="Arial" w:eastAsia="Times New Roman" w:hAnsi="Arial" w:cs="Arial"/>
-          <w:color w:val="000000"/>
-          <w:lang w:eastAsia="ru-RU"/>
-        </w:rPr>
-        <w:t xml:space="preserve"> и </w:t>
-      </w:r>
-      <w:proofErr w:type="spellStart"/>
-      <w:r>
-        <w:rPr>
-          <w:rFonts w:ascii="Arial" w:eastAsia="Times New Roman" w:hAnsi="Arial" w:cs="Arial"/>
-          <w:color w:val="000000"/>
-          <w:lang w:eastAsia="ru-RU"/>
-        </w:rPr>
-        <w:t>unboxing</w:t>
-      </w:r>
-      <w:proofErr w:type="spellEnd"/>
-      <w:r>
-        <w:rPr>
-          <w:rFonts w:ascii="Arial" w:eastAsia="Times New Roman" w:hAnsi="Arial" w:cs="Arial"/>
-          <w:color w:val="000000"/>
-          <w:lang w:eastAsia="ru-RU"/>
-        </w:rPr>
-        <w:t>?</w:t>
+        <w:t>Что такое autoboxing и unboxing?</w:t>
       </w:r>
     </w:p>
     <w:p>
@@ -9220,25 +8426,7 @@
           <w:color w:val="000000"/>
           <w:lang w:eastAsia="ru-RU"/>
         </w:rPr>
-        <w:t xml:space="preserve">С помощью какого механизма реализуется полиморфизм в </w:t>
-      </w:r>
-      <w:proofErr w:type="spellStart"/>
-      <w:r>
-        <w:rPr>
-          <w:rFonts w:ascii="Arial" w:eastAsia="Times New Roman" w:hAnsi="Arial" w:cs="Arial"/>
-          <w:color w:val="000000"/>
-          <w:lang w:eastAsia="ru-RU"/>
-        </w:rPr>
-        <w:t>Java</w:t>
-      </w:r>
-      <w:proofErr w:type="spellEnd"/>
-      <w:r>
-        <w:rPr>
-          <w:rFonts w:ascii="Arial" w:eastAsia="Times New Roman" w:hAnsi="Arial" w:cs="Arial"/>
-          <w:color w:val="000000"/>
-          <w:lang w:eastAsia="ru-RU"/>
-        </w:rPr>
-        <w:t>?</w:t>
+        <w:t>С помощью какого механизма реализуется полиморфизм в Java?</w:t>
       </w:r>
     </w:p>
     <w:p>
@@ -9324,53 +8512,7 @@
           <w:color w:val="000000"/>
           <w:lang w:eastAsia="ru-RU"/>
         </w:rPr>
-        <w:t xml:space="preserve">В чем заключается отличие сравнения принадлежности к классу через операцию </w:t>
-      </w:r>
-      <w:proofErr w:type="spellStart"/>
-      <w:r>
-        <w:rPr>
-          <w:rFonts w:ascii="Arial" w:eastAsia="Times New Roman" w:hAnsi="Arial" w:cs="Arial"/>
-          <w:color w:val="000000"/>
-          <w:lang w:eastAsia="ru-RU"/>
-        </w:rPr>
-        <w:t>instanceof</w:t>
-      </w:r>
-      <w:proofErr w:type="spellEnd"/>
-      <w:r>
-        <w:rPr>
-          <w:rFonts w:ascii="Arial" w:eastAsia="Times New Roman" w:hAnsi="Arial" w:cs="Arial"/>
-          <w:color w:val="000000"/>
-          <w:lang w:eastAsia="ru-RU"/>
-        </w:rPr>
-        <w:t xml:space="preserve"> и метод </w:t>
-      </w:r>
-      <w:proofErr w:type="spellStart"/>
-      <w:proofErr w:type="gramStart"/>
-      <w:r>
-        <w:rPr>
-          <w:rFonts w:ascii="Arial" w:eastAsia="Times New Roman" w:hAnsi="Arial" w:cs="Arial"/>
-          <w:color w:val="000000"/>
-          <w:lang w:eastAsia="ru-RU"/>
-        </w:rPr>
-        <w:t>getClass</w:t>
-      </w:r>
-      <w:proofErr w:type="spellEnd"/>
-      <w:r>
-        <w:rPr>
-          <w:rFonts w:ascii="Arial" w:eastAsia="Times New Roman" w:hAnsi="Arial" w:cs="Arial"/>
-          <w:color w:val="000000"/>
-          <w:lang w:eastAsia="ru-RU"/>
-        </w:rPr>
-        <w:t>(</w:t>
-      </w:r>
-      <w:proofErr w:type="gramEnd"/>
-      <w:r>
-        <w:rPr>
-          <w:rFonts w:ascii="Arial" w:eastAsia="Times New Roman" w:hAnsi="Arial" w:cs="Arial"/>
-          <w:color w:val="000000"/>
-          <w:lang w:eastAsia="ru-RU"/>
-        </w:rPr>
-        <w:t>)?</w:t>
+        <w:t>В чем заключается отличие сравнения принадлежности к классу через операцию instanceof и метод getClass()?</w:t>
       </w:r>
     </w:p>
     <w:p>
@@ -10806,35 +9948,7 @@
           <w:color w:val="000000"/>
           <w:lang w:eastAsia="ru-RU"/>
         </w:rPr>
-        <w:t xml:space="preserve">Как образуются имена вложенных и </w:t>
-      </w:r>
-      <w:proofErr w:type="gramStart"/>
-      <w:r>
-        <w:rPr>
-          <w:rFonts w:ascii="Arial" w:eastAsia="Times New Roman" w:hAnsi="Arial" w:cs="Arial"/>
-          <w:color w:val="000000"/>
-          <w:lang w:eastAsia="ru-RU"/>
-        </w:rPr>
-        <w:t>внутренних .</w:t>
-      </w:r>
-      <w:proofErr w:type="spellStart"/>
-      <w:r>
-        <w:rPr>
-          <w:rFonts w:ascii="Arial" w:eastAsia="Times New Roman" w:hAnsi="Arial" w:cs="Arial"/>
-          <w:color w:val="000000"/>
-          <w:lang w:eastAsia="ru-RU"/>
-        </w:rPr>
-        <w:t>class</w:t>
-      </w:r>
-      <w:proofErr w:type="spellEnd"/>
-      <w:proofErr w:type="gramEnd"/>
-      <w:r>
-        <w:rPr>
-          <w:rFonts w:ascii="Arial" w:eastAsia="Times New Roman" w:hAnsi="Arial" w:cs="Arial"/>
-          <w:color w:val="000000"/>
-          <w:lang w:eastAsia="ru-RU"/>
-        </w:rPr>
-        <w:t>-файлов после компиляции?</w:t>
+        <w:t>Как образуются имена вложенных и внутренних .class-файлов после компиляции?</w:t>
       </w:r>
     </w:p>
     <w:p>
@@ -10938,25 +10052,7 @@
           <w:color w:val="000000"/>
           <w:lang w:eastAsia="ru-RU"/>
         </w:rPr>
-        <w:t xml:space="preserve">В какой версии </w:t>
-      </w:r>
-      <w:proofErr w:type="spellStart"/>
-      <w:r>
-        <w:rPr>
-          <w:rFonts w:ascii="Arial" w:eastAsia="Times New Roman" w:hAnsi="Arial" w:cs="Arial"/>
-          <w:color w:val="000000"/>
-          <w:lang w:eastAsia="ru-RU"/>
-        </w:rPr>
-        <w:t>Java</w:t>
-      </w:r>
-      <w:proofErr w:type="spellEnd"/>
-      <w:r>
-        <w:rPr>
-          <w:rFonts w:ascii="Arial" w:eastAsia="Times New Roman" w:hAnsi="Arial" w:cs="Arial"/>
-          <w:color w:val="000000"/>
-          <w:lang w:eastAsia="ru-RU"/>
-        </w:rPr>
-        <w:t xml:space="preserve"> появились параметризованные типы?</w:t>
+        <w:t>В какой версии Java появились параметризованные типы?</w:t>
       </w:r>
     </w:p>
     <w:p>
@@ -11128,25 +10224,7 @@
           <w:color w:val="000000"/>
           <w:lang w:eastAsia="ru-RU"/>
         </w:rPr>
-        <w:t xml:space="preserve">Почему нельзя создать </w:t>
-      </w:r>
-      <w:proofErr w:type="spellStart"/>
-      <w:r>
-        <w:rPr>
-          <w:rFonts w:ascii="Arial" w:eastAsia="Times New Roman" w:hAnsi="Arial" w:cs="Arial"/>
-          <w:color w:val="000000"/>
-          <w:lang w:eastAsia="ru-RU"/>
-        </w:rPr>
-        <w:t>generic</w:t>
-      </w:r>
-      <w:proofErr w:type="spellEnd"/>
-      <w:r>
-        <w:rPr>
-          <w:rFonts w:ascii="Arial" w:eastAsia="Times New Roman" w:hAnsi="Arial" w:cs="Arial"/>
-          <w:color w:val="000000"/>
-          <w:lang w:eastAsia="ru-RU"/>
-        </w:rPr>
-        <w:t>-поле?</w:t>
+        <w:t>Почему нельзя создать generic-поле?</w:t>
       </w:r>
     </w:p>
     <w:p>
@@ -11232,25 +10310,7 @@
           <w:color w:val="000000"/>
           <w:lang w:eastAsia="ru-RU"/>
         </w:rPr>
-        <w:t xml:space="preserve">Почему статический метод не может иметь </w:t>
-      </w:r>
-      <w:proofErr w:type="spellStart"/>
-      <w:r>
-        <w:rPr>
-          <w:rFonts w:ascii="Arial" w:eastAsia="Times New Roman" w:hAnsi="Arial" w:cs="Arial"/>
-          <w:color w:val="000000"/>
-          <w:lang w:eastAsia="ru-RU"/>
-        </w:rPr>
-        <w:t>generic</w:t>
-      </w:r>
-      <w:proofErr w:type="spellEnd"/>
-      <w:r>
-        <w:rPr>
-          <w:rFonts w:ascii="Arial" w:eastAsia="Times New Roman" w:hAnsi="Arial" w:cs="Arial"/>
-          <w:color w:val="000000"/>
-          <w:lang w:eastAsia="ru-RU"/>
-        </w:rPr>
-        <w:t>-параметр?</w:t>
+        <w:t>Почему статический метод не может иметь generic-параметр?</w:t>
       </w:r>
     </w:p>
     <w:p>
@@ -14188,6 +13248,7 @@
   <w:style w:type="character" w:default="1" w:styleId="a0">
     <w:name w:val="Default Paragraph Font"/>
     <w:uiPriority w:val="1"/>
+    <w:semiHidden/>
     <w:unhideWhenUsed/>
   </w:style>
   <w:style w:type="table" w:default="1" w:styleId="a1">

--- a/Theoretical_task_in_the_first_part_of_the_course_JC.docx
+++ b/Theoretical_task_in_the_first_part_of_the_course_JC.docx
@@ -712,6 +712,7 @@
         </w:rPr>
         <w:t xml:space="preserve"> включающий в себя компилятор (</w:t>
       </w:r>
+      <w:proofErr w:type="spellStart"/>
       <w:r>
         <w:rPr>
           <w:rFonts w:ascii="Arial" w:eastAsia="Times New Roman" w:hAnsi="Arial" w:cs="Arial"/>
@@ -720,6 +721,7 @@
         </w:rPr>
         <w:t>javac</w:t>
       </w:r>
+      <w:proofErr w:type="spellEnd"/>
       <w:r>
         <w:rPr>
           <w:rFonts w:ascii="Arial" w:eastAsia="Times New Roman" w:hAnsi="Arial" w:cs="Arial"/>
@@ -1189,7 +1191,25 @@
           <w:color w:val="000000"/>
           <w:lang w:val="en-US" w:eastAsia="ru-RU"/>
         </w:rPr>
-        <w:t>byte (1), short (2), int (4), long (8)</w:t>
+        <w:t xml:space="preserve">byte (1), short (2), </w:t>
+      </w:r>
+      <w:proofErr w:type="spellStart"/>
+      <w:r>
+        <w:rPr>
+          <w:rFonts w:ascii="Arial" w:eastAsia="Times New Roman" w:hAnsi="Arial" w:cs="Arial"/>
+          <w:color w:val="000000"/>
+          <w:lang w:val="en-US" w:eastAsia="ru-RU"/>
+        </w:rPr>
+        <w:t>int</w:t>
+      </w:r>
+      <w:proofErr w:type="spellEnd"/>
+      <w:r>
+        <w:rPr>
+          <w:rFonts w:ascii="Arial" w:eastAsia="Times New Roman" w:hAnsi="Arial" w:cs="Arial"/>
+          <w:color w:val="000000"/>
+          <w:lang w:val="en-US" w:eastAsia="ru-RU"/>
+        </w:rPr>
+        <w:t xml:space="preserve"> (4), long (8)</w:t>
       </w:r>
       <w:r>
         <w:rPr>
@@ -1329,6 +1349,7 @@
         </w:rPr>
         <w:t xml:space="preserve">Логические </w:t>
       </w:r>
+      <w:proofErr w:type="spellStart"/>
       <w:r>
         <w:rPr>
           <w:rFonts w:ascii="Arial" w:eastAsia="Times New Roman" w:hAnsi="Arial" w:cs="Arial"/>
@@ -1337,6 +1358,7 @@
         </w:rPr>
         <w:t>boolean</w:t>
       </w:r>
+      <w:proofErr w:type="spellEnd"/>
       <w:r>
         <w:rPr>
           <w:rFonts w:ascii="Arial" w:eastAsia="Times New Roman" w:hAnsi="Arial" w:cs="Arial"/>
@@ -1494,7 +1516,25 @@
           <w:color w:val="000000"/>
           <w:lang w:eastAsia="ru-RU"/>
         </w:rPr>
-        <w:t>Символьную переменную можно инициализировать двумя одиночными кавычками, пустыми или содержащими один любой символьный, цифровой или непечатный символ, или юникс представление любого из них.</w:t>
+        <w:t xml:space="preserve">Символьную переменную можно инициализировать двумя одиночными кавычками, пустыми или содержащими один любой символьный, цифровой или непечатный символ, или </w:t>
+      </w:r>
+      <w:proofErr w:type="spellStart"/>
+      <w:r>
+        <w:rPr>
+          <w:rFonts w:ascii="Arial" w:eastAsia="Times New Roman" w:hAnsi="Arial" w:cs="Arial"/>
+          <w:color w:val="000000"/>
+          <w:lang w:eastAsia="ru-RU"/>
+        </w:rPr>
+        <w:t>юникс</w:t>
+      </w:r>
+      <w:proofErr w:type="spellEnd"/>
+      <w:r>
+        <w:rPr>
+          <w:rFonts w:ascii="Arial" w:eastAsia="Times New Roman" w:hAnsi="Arial" w:cs="Arial"/>
+          <w:color w:val="000000"/>
+          <w:lang w:eastAsia="ru-RU"/>
+        </w:rPr>
+        <w:t xml:space="preserve"> представление любого из них.</w:t>
       </w:r>
     </w:p>
     <w:p>
@@ -1704,7 +1744,25 @@
           <w:color w:val="000000"/>
           <w:lang w:eastAsia="ru-RU"/>
         </w:rPr>
-        <w:t>В стэке.</w:t>
+        <w:t xml:space="preserve">В </w:t>
+      </w:r>
+      <w:proofErr w:type="spellStart"/>
+      <w:r>
+        <w:rPr>
+          <w:rFonts w:ascii="Arial" w:eastAsia="Times New Roman" w:hAnsi="Arial" w:cs="Arial"/>
+          <w:color w:val="000000"/>
+          <w:lang w:eastAsia="ru-RU"/>
+        </w:rPr>
+        <w:t>стэке</w:t>
+      </w:r>
+      <w:proofErr w:type="spellEnd"/>
+      <w:r>
+        <w:rPr>
+          <w:rFonts w:ascii="Arial" w:eastAsia="Times New Roman" w:hAnsi="Arial" w:cs="Arial"/>
+          <w:color w:val="000000"/>
+          <w:lang w:eastAsia="ru-RU"/>
+        </w:rPr>
+        <w:t>.</w:t>
       </w:r>
     </w:p>
     <w:p>
@@ -1814,7 +1872,25 @@
           <w:color w:val="000000"/>
           <w:lang w:eastAsia="ru-RU"/>
         </w:rPr>
-        <w:t>В стэке.</w:t>
+        <w:t xml:space="preserve">В </w:t>
+      </w:r>
+      <w:proofErr w:type="spellStart"/>
+      <w:r>
+        <w:rPr>
+          <w:rFonts w:ascii="Arial" w:eastAsia="Times New Roman" w:hAnsi="Arial" w:cs="Arial"/>
+          <w:color w:val="000000"/>
+          <w:lang w:eastAsia="ru-RU"/>
+        </w:rPr>
+        <w:t>стэке</w:t>
+      </w:r>
+      <w:proofErr w:type="spellEnd"/>
+      <w:r>
+        <w:rPr>
+          <w:rFonts w:ascii="Arial" w:eastAsia="Times New Roman" w:hAnsi="Arial" w:cs="Arial"/>
+          <w:color w:val="000000"/>
+          <w:lang w:eastAsia="ru-RU"/>
+        </w:rPr>
+        <w:t>.</w:t>
       </w:r>
     </w:p>
     <w:p>
@@ -2032,7 +2108,25 @@
           <w:color w:val="000000"/>
           <w:lang w:eastAsia="ru-RU"/>
         </w:rPr>
-        <w:t>В стэке.</w:t>
+        <w:t xml:space="preserve">В </w:t>
+      </w:r>
+      <w:proofErr w:type="spellStart"/>
+      <w:r>
+        <w:rPr>
+          <w:rFonts w:ascii="Arial" w:eastAsia="Times New Roman" w:hAnsi="Arial" w:cs="Arial"/>
+          <w:color w:val="000000"/>
+          <w:lang w:eastAsia="ru-RU"/>
+        </w:rPr>
+        <w:t>стэке</w:t>
+      </w:r>
+      <w:proofErr w:type="spellEnd"/>
+      <w:r>
+        <w:rPr>
+          <w:rFonts w:ascii="Arial" w:eastAsia="Times New Roman" w:hAnsi="Arial" w:cs="Arial"/>
+          <w:color w:val="000000"/>
+          <w:lang w:eastAsia="ru-RU"/>
+        </w:rPr>
+        <w:t>.</w:t>
       </w:r>
     </w:p>
     <w:p>
@@ -2506,56 +2600,134 @@
         </w:rPr>
         <w:t xml:space="preserve"> </w:t>
       </w:r>
+      <w:proofErr w:type="spellStart"/>
+      <w:proofErr w:type="gramStart"/>
       <w:r>
         <w:rPr>
           <w:rFonts w:ascii="Arial" w:eastAsia="Times New Roman" w:hAnsi="Arial" w:cs="Arial"/>
           <w:color w:val="000000"/>
           <w:lang w:val="en-US" w:eastAsia="ru-RU"/>
         </w:rPr>
-        <w:t>int[] a = new int[3];</w:t>
-      </w:r>
-    </w:p>
-    <w:p>
-      <w:pPr>
+        <w:t>int</w:t>
+      </w:r>
+      <w:proofErr w:type="spellEnd"/>
+      <w:r>
         <w:rPr>
           <w:rFonts w:ascii="Arial" w:eastAsia="Times New Roman" w:hAnsi="Arial" w:cs="Arial"/>
           <w:color w:val="000000"/>
           <w:lang w:val="en-US" w:eastAsia="ru-RU"/>
         </w:rPr>
-      </w:pPr>
+        <w:t>[</w:t>
+      </w:r>
+      <w:proofErr w:type="gramEnd"/>
       <w:r>
         <w:rPr>
           <w:rFonts w:ascii="Arial" w:eastAsia="Times New Roman" w:hAnsi="Arial" w:cs="Arial"/>
           <w:color w:val="000000"/>
           <w:lang w:val="en-US" w:eastAsia="ru-RU"/>
         </w:rPr>
+        <w:t xml:space="preserve">] a = new </w:t>
+      </w:r>
+      <w:proofErr w:type="spellStart"/>
+      <w:r>
+        <w:rPr>
+          <w:rFonts w:ascii="Arial" w:eastAsia="Times New Roman" w:hAnsi="Arial" w:cs="Arial"/>
+          <w:color w:val="000000"/>
+          <w:lang w:val="en-US" w:eastAsia="ru-RU"/>
+        </w:rPr>
+        <w:t>int</w:t>
+      </w:r>
+      <w:proofErr w:type="spellEnd"/>
+      <w:r>
+        <w:rPr>
+          <w:rFonts w:ascii="Arial" w:eastAsia="Times New Roman" w:hAnsi="Arial" w:cs="Arial"/>
+          <w:color w:val="000000"/>
+          <w:lang w:val="en-US" w:eastAsia="ru-RU"/>
+        </w:rPr>
+        <w:t>[3];</w:t>
+      </w:r>
+    </w:p>
+    <w:p>
+      <w:pPr>
+        <w:rPr>
+          <w:rFonts w:ascii="Arial" w:eastAsia="Times New Roman" w:hAnsi="Arial" w:cs="Arial"/>
+          <w:color w:val="000000"/>
+          <w:lang w:val="en-US" w:eastAsia="ru-RU"/>
+        </w:rPr>
+      </w:pPr>
+      <w:r>
+        <w:rPr>
+          <w:rFonts w:ascii="Arial" w:eastAsia="Times New Roman" w:hAnsi="Arial" w:cs="Arial"/>
+          <w:color w:val="000000"/>
+          <w:lang w:val="en-US" w:eastAsia="ru-RU"/>
+        </w:rPr>
         <w:tab/>
       </w:r>
+      <w:proofErr w:type="spellStart"/>
+      <w:proofErr w:type="gramStart"/>
       <w:r>
         <w:rPr>
           <w:rFonts w:ascii="Arial" w:eastAsia="Times New Roman" w:hAnsi="Arial" w:cs="Arial"/>
           <w:color w:val="000000"/>
           <w:lang w:val="en-US" w:eastAsia="ru-RU"/>
         </w:rPr>
-        <w:t>int[] b = new int[]{1,3,4};</w:t>
-      </w:r>
-    </w:p>
-    <w:p>
-      <w:pPr>
+        <w:t>int</w:t>
+      </w:r>
+      <w:proofErr w:type="spellEnd"/>
+      <w:r>
         <w:rPr>
           <w:rFonts w:ascii="Arial" w:eastAsia="Times New Roman" w:hAnsi="Arial" w:cs="Arial"/>
           <w:color w:val="000000"/>
           <w:lang w:val="en-US" w:eastAsia="ru-RU"/>
         </w:rPr>
-      </w:pPr>
+        <w:t>[</w:t>
+      </w:r>
+      <w:proofErr w:type="gramEnd"/>
       <w:r>
         <w:rPr>
           <w:rFonts w:ascii="Arial" w:eastAsia="Times New Roman" w:hAnsi="Arial" w:cs="Arial"/>
           <w:color w:val="000000"/>
           <w:lang w:val="en-US" w:eastAsia="ru-RU"/>
         </w:rPr>
+        <w:t xml:space="preserve">] b = new </w:t>
+      </w:r>
+      <w:proofErr w:type="spellStart"/>
+      <w:r>
+        <w:rPr>
+          <w:rFonts w:ascii="Arial" w:eastAsia="Times New Roman" w:hAnsi="Arial" w:cs="Arial"/>
+          <w:color w:val="000000"/>
+          <w:lang w:val="en-US" w:eastAsia="ru-RU"/>
+        </w:rPr>
+        <w:t>int</w:t>
+      </w:r>
+      <w:proofErr w:type="spellEnd"/>
+      <w:r>
+        <w:rPr>
+          <w:rFonts w:ascii="Arial" w:eastAsia="Times New Roman" w:hAnsi="Arial" w:cs="Arial"/>
+          <w:color w:val="000000"/>
+          <w:lang w:val="en-US" w:eastAsia="ru-RU"/>
+        </w:rPr>
+        <w:t>[]{1,3,4};</w:t>
+      </w:r>
+    </w:p>
+    <w:p>
+      <w:pPr>
+        <w:rPr>
+          <w:rFonts w:ascii="Arial" w:eastAsia="Times New Roman" w:hAnsi="Arial" w:cs="Arial"/>
+          <w:color w:val="000000"/>
+          <w:lang w:val="en-US" w:eastAsia="ru-RU"/>
+        </w:rPr>
+      </w:pPr>
+      <w:r>
+        <w:rPr>
+          <w:rFonts w:ascii="Arial" w:eastAsia="Times New Roman" w:hAnsi="Arial" w:cs="Arial"/>
+          <w:color w:val="000000"/>
+          <w:lang w:val="en-US" w:eastAsia="ru-RU"/>
+        </w:rPr>
         <w:tab/>
       </w:r>
+      <w:proofErr w:type="spellStart"/>
+      <w:proofErr w:type="gramStart"/>
       <w:r>
         <w:rPr>
           <w:rFonts w:ascii="Arial" w:eastAsia="Times New Roman" w:hAnsi="Arial" w:cs="Arial"/>
@@ -2564,13 +2736,23 @@
         </w:rPr>
         <w:t>int</w:t>
       </w:r>
+      <w:proofErr w:type="spellEnd"/>
       <w:r>
         <w:rPr>
           <w:rFonts w:ascii="Arial" w:eastAsia="Times New Roman" w:hAnsi="Arial" w:cs="Arial"/>
           <w:color w:val="000000"/>
           <w:lang w:val="en-US" w:eastAsia="ru-RU"/>
         </w:rPr>
-        <w:t xml:space="preserve">[] </w:t>
+        <w:t>[</w:t>
+      </w:r>
+      <w:proofErr w:type="gramEnd"/>
+      <w:r>
+        <w:rPr>
+          <w:rFonts w:ascii="Arial" w:eastAsia="Times New Roman" w:hAnsi="Arial" w:cs="Arial"/>
+          <w:color w:val="000000"/>
+          <w:lang w:val="en-US" w:eastAsia="ru-RU"/>
+        </w:rPr>
+        <w:t xml:space="preserve">] </w:t>
       </w:r>
       <w:r>
         <w:rPr>
@@ -2778,7 +2960,25 @@
           <w:color w:val="000000"/>
           <w:lang w:eastAsia="ru-RU"/>
         </w:rPr>
-        <w:t>Какая структура у java-файла (внутренности класса не указывать)?</w:t>
+        <w:t xml:space="preserve">Какая структура у </w:t>
+      </w:r>
+      <w:proofErr w:type="spellStart"/>
+      <w:r>
+        <w:rPr>
+          <w:rFonts w:ascii="Arial" w:eastAsia="Times New Roman" w:hAnsi="Arial" w:cs="Arial"/>
+          <w:color w:val="000000"/>
+          <w:lang w:eastAsia="ru-RU"/>
+        </w:rPr>
+        <w:t>java</w:t>
+      </w:r>
+      <w:proofErr w:type="spellEnd"/>
+      <w:r>
+        <w:rPr>
+          <w:rFonts w:ascii="Arial" w:eastAsia="Times New Roman" w:hAnsi="Arial" w:cs="Arial"/>
+          <w:color w:val="000000"/>
+          <w:lang w:eastAsia="ru-RU"/>
+        </w:rPr>
+        <w:t>-файла (внутренности класса не указывать)?</w:t>
       </w:r>
     </w:p>
     <w:p>
@@ -3290,7 +3490,25 @@
           <w:color w:val="000000"/>
           <w:lang w:eastAsia="ru-RU"/>
         </w:rPr>
-        <w:t>Для чего предназначен оператор import?</w:t>
+        <w:t xml:space="preserve">Для чего предназначен оператор </w:t>
+      </w:r>
+      <w:proofErr w:type="spellStart"/>
+      <w:r>
+        <w:rPr>
+          <w:rFonts w:ascii="Arial" w:eastAsia="Times New Roman" w:hAnsi="Arial" w:cs="Arial"/>
+          <w:color w:val="000000"/>
+          <w:lang w:eastAsia="ru-RU"/>
+        </w:rPr>
+        <w:t>import</w:t>
+      </w:r>
+      <w:proofErr w:type="spellEnd"/>
+      <w:r>
+        <w:rPr>
+          <w:rFonts w:ascii="Arial" w:eastAsia="Times New Roman" w:hAnsi="Arial" w:cs="Arial"/>
+          <w:color w:val="000000"/>
+          <w:lang w:eastAsia="ru-RU"/>
+        </w:rPr>
+        <w:t>?</w:t>
       </w:r>
     </w:p>
     <w:p>
@@ -3400,7 +3618,35 @@
           <w:color w:val="000000"/>
           <w:lang w:eastAsia="ru-RU"/>
         </w:rPr>
-        <w:t>Может ли в классе быть два и более метода main()?</w:t>
+        <w:t xml:space="preserve">Может ли в классе быть два и более метода </w:t>
+      </w:r>
+      <w:proofErr w:type="spellStart"/>
+      <w:proofErr w:type="gramStart"/>
+      <w:r>
+        <w:rPr>
+          <w:rFonts w:ascii="Arial" w:eastAsia="Times New Roman" w:hAnsi="Arial" w:cs="Arial"/>
+          <w:color w:val="000000"/>
+          <w:lang w:eastAsia="ru-RU"/>
+        </w:rPr>
+        <w:t>main</w:t>
+      </w:r>
+      <w:proofErr w:type="spellEnd"/>
+      <w:r>
+        <w:rPr>
+          <w:rFonts w:ascii="Arial" w:eastAsia="Times New Roman" w:hAnsi="Arial" w:cs="Arial"/>
+          <w:color w:val="000000"/>
+          <w:lang w:eastAsia="ru-RU"/>
+        </w:rPr>
+        <w:t>(</w:t>
+      </w:r>
+      <w:proofErr w:type="gramEnd"/>
+      <w:r>
+        <w:rPr>
+          <w:rFonts w:ascii="Arial" w:eastAsia="Times New Roman" w:hAnsi="Arial" w:cs="Arial"/>
+          <w:color w:val="000000"/>
+          <w:lang w:eastAsia="ru-RU"/>
+        </w:rPr>
+        <w:t>)?</w:t>
       </w:r>
     </w:p>
     <w:p>
@@ -3577,6 +3823,7 @@
         </w:rPr>
         <w:t>(</w:t>
       </w:r>
+      <w:proofErr w:type="gramStart"/>
       <w:r>
         <w:rPr>
           <w:rFonts w:ascii="Arial" w:eastAsia="Times New Roman" w:hAnsi="Arial" w:cs="Arial"/>
@@ -3593,8 +3840,19 @@
           <w:color w:val="000000"/>
           <w:lang w:eastAsia="ru-RU"/>
         </w:rPr>
-        <w:t xml:space="preserve">[] </w:t>
-      </w:r>
+        <w:t>[</w:t>
+      </w:r>
+      <w:proofErr w:type="gramEnd"/>
+      <w:r>
+        <w:rPr>
+          <w:rFonts w:ascii="Arial" w:eastAsia="Times New Roman" w:hAnsi="Arial" w:cs="Arial"/>
+          <w:bCs/>
+          <w:color w:val="000000"/>
+          <w:lang w:eastAsia="ru-RU"/>
+        </w:rPr>
+        <w:t xml:space="preserve">] </w:t>
+      </w:r>
+      <w:proofErr w:type="spellStart"/>
       <w:r>
         <w:rPr>
           <w:rFonts w:ascii="Arial" w:eastAsia="Times New Roman" w:hAnsi="Arial" w:cs="Arial"/>
@@ -3604,6 +3862,7 @@
         </w:rPr>
         <w:t>args</w:t>
       </w:r>
+      <w:proofErr w:type="spellEnd"/>
       <w:r>
         <w:rPr>
           <w:rFonts w:ascii="Arial" w:eastAsia="Times New Roman" w:hAnsi="Arial" w:cs="Arial"/>
@@ -5286,7 +5545,53 @@
           <w:color w:val="000000"/>
           <w:lang w:eastAsia="ru-RU"/>
         </w:rPr>
-        <w:t>Можно ли одновременно использовать конструкции this() и super() в одном и том же конструкторе?</w:t>
+        <w:t xml:space="preserve">Можно ли одновременно использовать конструкции </w:t>
+      </w:r>
+      <w:proofErr w:type="spellStart"/>
+      <w:proofErr w:type="gramStart"/>
+      <w:r>
+        <w:rPr>
+          <w:rFonts w:ascii="Arial" w:eastAsia="Times New Roman" w:hAnsi="Arial" w:cs="Arial"/>
+          <w:color w:val="000000"/>
+          <w:lang w:eastAsia="ru-RU"/>
+        </w:rPr>
+        <w:t>this</w:t>
+      </w:r>
+      <w:proofErr w:type="spellEnd"/>
+      <w:r>
+        <w:rPr>
+          <w:rFonts w:ascii="Arial" w:eastAsia="Times New Roman" w:hAnsi="Arial" w:cs="Arial"/>
+          <w:color w:val="000000"/>
+          <w:lang w:eastAsia="ru-RU"/>
+        </w:rPr>
+        <w:t>(</w:t>
+      </w:r>
+      <w:proofErr w:type="gramEnd"/>
+      <w:r>
+        <w:rPr>
+          <w:rFonts w:ascii="Arial" w:eastAsia="Times New Roman" w:hAnsi="Arial" w:cs="Arial"/>
+          <w:color w:val="000000"/>
+          <w:lang w:eastAsia="ru-RU"/>
+        </w:rPr>
+        <w:t xml:space="preserve">) и </w:t>
+      </w:r>
+      <w:proofErr w:type="spellStart"/>
+      <w:r>
+        <w:rPr>
+          <w:rFonts w:ascii="Arial" w:eastAsia="Times New Roman" w:hAnsi="Arial" w:cs="Arial"/>
+          <w:color w:val="000000"/>
+          <w:lang w:eastAsia="ru-RU"/>
+        </w:rPr>
+        <w:t>super</w:t>
+      </w:r>
+      <w:proofErr w:type="spellEnd"/>
+      <w:r>
+        <w:rPr>
+          <w:rFonts w:ascii="Arial" w:eastAsia="Times New Roman" w:hAnsi="Arial" w:cs="Arial"/>
+          <w:color w:val="000000"/>
+          <w:lang w:eastAsia="ru-RU"/>
+        </w:rPr>
+        <w:t>() в одном и том же конструкторе?</w:t>
       </w:r>
     </w:p>
     <w:p>
@@ -5616,6 +5921,7 @@
         </w:rPr>
         <w:t>Конструктор не является членом класса, по этому его нельзя наследовать, однако можно вызвать конструктор родителя при помощи «</w:t>
       </w:r>
+      <w:proofErr w:type="gramStart"/>
       <w:r>
         <w:rPr>
           <w:rFonts w:ascii="Arial" w:eastAsia="Times New Roman" w:hAnsi="Arial" w:cs="Arial"/>
@@ -5630,7 +5936,16 @@
           <w:color w:val="000000"/>
           <w:lang w:eastAsia="ru-RU"/>
         </w:rPr>
-        <w:t>()</w:t>
+        <w:t>(</w:t>
+      </w:r>
+      <w:proofErr w:type="gramEnd"/>
+      <w:r>
+        <w:rPr>
+          <w:rFonts w:ascii="Arial" w:eastAsia="Times New Roman" w:hAnsi="Arial" w:cs="Arial"/>
+          <w:color w:val="000000"/>
+          <w:lang w:eastAsia="ru-RU"/>
+        </w:rPr>
+        <w:t>)</w:t>
       </w:r>
       <w:r>
         <w:rPr>
@@ -6408,7 +6723,25 @@
           <w:color w:val="000000"/>
           <w:lang w:eastAsia="ru-RU"/>
         </w:rPr>
-        <w:t>Что значит ключевое слово native?</w:t>
+        <w:t xml:space="preserve">Что значит ключевое слово </w:t>
+      </w:r>
+      <w:proofErr w:type="spellStart"/>
+      <w:r>
+        <w:rPr>
+          <w:rFonts w:ascii="Arial" w:eastAsia="Times New Roman" w:hAnsi="Arial" w:cs="Arial"/>
+          <w:color w:val="000000"/>
+          <w:lang w:eastAsia="ru-RU"/>
+        </w:rPr>
+        <w:t>native</w:t>
+      </w:r>
+      <w:proofErr w:type="spellEnd"/>
+      <w:r>
+        <w:rPr>
+          <w:rFonts w:ascii="Arial" w:eastAsia="Times New Roman" w:hAnsi="Arial" w:cs="Arial"/>
+          <w:color w:val="000000"/>
+          <w:lang w:eastAsia="ru-RU"/>
+        </w:rPr>
+        <w:t>?</w:t>
       </w:r>
     </w:p>
     <w:p>
@@ -6446,6 +6779,7 @@
         </w:rPr>
         <w:t>J</w:t>
       </w:r>
+      <w:proofErr w:type="spellStart"/>
       <w:r>
         <w:rPr>
           <w:rFonts w:ascii="Helvetica" w:hAnsi="Helvetica" w:cs="Helvetica"/>
@@ -6453,7 +6787,97 @@
           <w:sz w:val="23"/>
           <w:szCs w:val="23"/>
         </w:rPr>
-        <w:t>ava Native Interface (JNI) — стандартный механизм для запуска кода, под управлением виртуальной машины Java (JVM), который написан на языках С/С++ или Ассемблера, и скомпонован в виде динамических библиотек, позволяет не использовать статическое связывание. Это даёт возможность вызова функции С/С++ из программы на Java, и наоборот.</w:t>
+        <w:t>ava</w:t>
+      </w:r>
+      <w:proofErr w:type="spellEnd"/>
+      <w:r>
+        <w:rPr>
+          <w:rFonts w:ascii="Helvetica" w:hAnsi="Helvetica" w:cs="Helvetica"/>
+          <w:color w:val="333333"/>
+          <w:sz w:val="23"/>
+          <w:szCs w:val="23"/>
+        </w:rPr>
+        <w:t xml:space="preserve"> </w:t>
+      </w:r>
+      <w:proofErr w:type="spellStart"/>
+      <w:r>
+        <w:rPr>
+          <w:rFonts w:ascii="Helvetica" w:hAnsi="Helvetica" w:cs="Helvetica"/>
+          <w:color w:val="333333"/>
+          <w:sz w:val="23"/>
+          <w:szCs w:val="23"/>
+        </w:rPr>
+        <w:t>Native</w:t>
+      </w:r>
+      <w:proofErr w:type="spellEnd"/>
+      <w:r>
+        <w:rPr>
+          <w:rFonts w:ascii="Helvetica" w:hAnsi="Helvetica" w:cs="Helvetica"/>
+          <w:color w:val="333333"/>
+          <w:sz w:val="23"/>
+          <w:szCs w:val="23"/>
+        </w:rPr>
+        <w:t xml:space="preserve"> </w:t>
+      </w:r>
+      <w:proofErr w:type="spellStart"/>
+      <w:r>
+        <w:rPr>
+          <w:rFonts w:ascii="Helvetica" w:hAnsi="Helvetica" w:cs="Helvetica"/>
+          <w:color w:val="333333"/>
+          <w:sz w:val="23"/>
+          <w:szCs w:val="23"/>
+        </w:rPr>
+        <w:t>Interface</w:t>
+      </w:r>
+      <w:proofErr w:type="spellEnd"/>
+      <w:r>
+        <w:rPr>
+          <w:rFonts w:ascii="Helvetica" w:hAnsi="Helvetica" w:cs="Helvetica"/>
+          <w:color w:val="333333"/>
+          <w:sz w:val="23"/>
+          <w:szCs w:val="23"/>
+        </w:rPr>
+        <w:t xml:space="preserve"> (JNI) — стандартный механизм для запуска кода, под управлением виртуальной машины </w:t>
+      </w:r>
+      <w:proofErr w:type="spellStart"/>
+      <w:r>
+        <w:rPr>
+          <w:rFonts w:ascii="Helvetica" w:hAnsi="Helvetica" w:cs="Helvetica"/>
+          <w:color w:val="333333"/>
+          <w:sz w:val="23"/>
+          <w:szCs w:val="23"/>
+        </w:rPr>
+        <w:t>Java</w:t>
+      </w:r>
+      <w:proofErr w:type="spellEnd"/>
+      <w:r>
+        <w:rPr>
+          <w:rFonts w:ascii="Helvetica" w:hAnsi="Helvetica" w:cs="Helvetica"/>
+          <w:color w:val="333333"/>
+          <w:sz w:val="23"/>
+          <w:szCs w:val="23"/>
+        </w:rPr>
+        <w:t xml:space="preserve"> (JVM), который написан на языках С/С++ или Ассемблера, и скомпонован в виде динамических библиотек, позволяет не использовать статическое связывание. Это даёт возможность вызова функции С/С++ из программы на </w:t>
+      </w:r>
+      <w:proofErr w:type="spellStart"/>
+      <w:r>
+        <w:rPr>
+          <w:rFonts w:ascii="Helvetica" w:hAnsi="Helvetica" w:cs="Helvetica"/>
+          <w:color w:val="333333"/>
+          <w:sz w:val="23"/>
+          <w:szCs w:val="23"/>
+        </w:rPr>
+        <w:t>Java</w:t>
+      </w:r>
+      <w:proofErr w:type="spellEnd"/>
+      <w:r>
+        <w:rPr>
+          <w:rFonts w:ascii="Helvetica" w:hAnsi="Helvetica" w:cs="Helvetica"/>
+          <w:color w:val="333333"/>
+          <w:sz w:val="23"/>
+          <w:szCs w:val="23"/>
+        </w:rPr>
+        <w:t>, и наоборот.</w:t>
       </w:r>
     </w:p>
     <w:p>
@@ -6475,12 +6899,10 @@
           <w:szCs w:val="23"/>
           <w:lang w:eastAsia="ru-RU"/>
         </w:rPr>
-        <w:t>Модификатор native сигнализирует о том, что метод реализован в платформо-зависимом коде, часто на языке С.</w:t>
-      </w:r>
-    </w:p>
-    <w:p>
-      <w:pPr>
-        <w:spacing w:after="360" w:line="240" w:lineRule="auto"/>
+        <w:t xml:space="preserve">Модификатор </w:t>
+      </w:r>
+      <w:proofErr w:type="spellStart"/>
+      <w:r>
         <w:rPr>
           <w:rFonts w:ascii="Helvetica" w:eastAsia="Times New Roman" w:hAnsi="Helvetica" w:cs="Helvetica"/>
           <w:color w:val="333333"/>
@@ -6488,7 +6910,9 @@
           <w:szCs w:val="23"/>
           <w:lang w:eastAsia="ru-RU"/>
         </w:rPr>
-      </w:pPr>
+        <w:t>native</w:t>
+      </w:r>
+      <w:proofErr w:type="spellEnd"/>
       <w:r>
         <w:rPr>
           <w:rFonts w:ascii="Helvetica" w:eastAsia="Times New Roman" w:hAnsi="Helvetica" w:cs="Helvetica"/>
@@ -6497,12 +6921,10 @@
           <w:szCs w:val="23"/>
           <w:lang w:eastAsia="ru-RU"/>
         </w:rPr>
-        <w:t>Этот модификатор может быть применен только к методам, но не классам и переменным.</w:t>
-      </w:r>
-    </w:p>
-    <w:p>
-      <w:pPr>
-        <w:spacing w:after="360" w:line="240" w:lineRule="auto"/>
+        <w:t xml:space="preserve"> сигнализирует о том, что метод реализован в </w:t>
+      </w:r>
+      <w:proofErr w:type="spellStart"/>
+      <w:r>
         <w:rPr>
           <w:rFonts w:ascii="Helvetica" w:eastAsia="Times New Roman" w:hAnsi="Helvetica" w:cs="Helvetica"/>
           <w:color w:val="333333"/>
@@ -6510,7 +6932,9 @@
           <w:szCs w:val="23"/>
           <w:lang w:eastAsia="ru-RU"/>
         </w:rPr>
-      </w:pPr>
+        <w:t>платформо</w:t>
+      </w:r>
+      <w:proofErr w:type="spellEnd"/>
       <w:r>
         <w:rPr>
           <w:rFonts w:ascii="Helvetica" w:eastAsia="Times New Roman" w:hAnsi="Helvetica" w:cs="Helvetica"/>
@@ -6519,7 +6943,73 @@
           <w:szCs w:val="23"/>
           <w:lang w:eastAsia="ru-RU"/>
         </w:rPr>
-        <w:t>Тело нативного метода должно заканчиваться на (;) как в абстрактных методах, идентифицируя то, что реализация опущена.</w:t>
+        <w:t>-зависимом коде, часто на языке С.</w:t>
+      </w:r>
+    </w:p>
+    <w:p>
+      <w:pPr>
+        <w:spacing w:after="360" w:line="240" w:lineRule="auto"/>
+        <w:rPr>
+          <w:rFonts w:ascii="Helvetica" w:eastAsia="Times New Roman" w:hAnsi="Helvetica" w:cs="Helvetica"/>
+          <w:color w:val="333333"/>
+          <w:sz w:val="23"/>
+          <w:szCs w:val="23"/>
+          <w:lang w:eastAsia="ru-RU"/>
+        </w:rPr>
+      </w:pPr>
+      <w:r>
+        <w:rPr>
+          <w:rFonts w:ascii="Helvetica" w:eastAsia="Times New Roman" w:hAnsi="Helvetica" w:cs="Helvetica"/>
+          <w:color w:val="333333"/>
+          <w:sz w:val="23"/>
+          <w:szCs w:val="23"/>
+          <w:lang w:eastAsia="ru-RU"/>
+        </w:rPr>
+        <w:t>Этот модификатор может быть применен только к методам, но не классам и переменным.</w:t>
+      </w:r>
+    </w:p>
+    <w:p>
+      <w:pPr>
+        <w:spacing w:after="360" w:line="240" w:lineRule="auto"/>
+        <w:rPr>
+          <w:rFonts w:ascii="Helvetica" w:eastAsia="Times New Roman" w:hAnsi="Helvetica" w:cs="Helvetica"/>
+          <w:color w:val="333333"/>
+          <w:sz w:val="23"/>
+          <w:szCs w:val="23"/>
+          <w:lang w:eastAsia="ru-RU"/>
+        </w:rPr>
+      </w:pPr>
+      <w:r>
+        <w:rPr>
+          <w:rFonts w:ascii="Helvetica" w:eastAsia="Times New Roman" w:hAnsi="Helvetica" w:cs="Helvetica"/>
+          <w:color w:val="333333"/>
+          <w:sz w:val="23"/>
+          <w:szCs w:val="23"/>
+          <w:lang w:eastAsia="ru-RU"/>
+        </w:rPr>
+        <w:t xml:space="preserve">Тело </w:t>
+      </w:r>
+      <w:proofErr w:type="spellStart"/>
+      <w:r>
+        <w:rPr>
+          <w:rFonts w:ascii="Helvetica" w:eastAsia="Times New Roman" w:hAnsi="Helvetica" w:cs="Helvetica"/>
+          <w:color w:val="333333"/>
+          <w:sz w:val="23"/>
+          <w:szCs w:val="23"/>
+          <w:lang w:eastAsia="ru-RU"/>
+        </w:rPr>
+        <w:t>нативного</w:t>
+      </w:r>
+      <w:proofErr w:type="spellEnd"/>
+      <w:r>
+        <w:rPr>
+          <w:rFonts w:ascii="Helvetica" w:eastAsia="Times New Roman" w:hAnsi="Helvetica" w:cs="Helvetica"/>
+          <w:color w:val="333333"/>
+          <w:sz w:val="23"/>
+          <w:szCs w:val="23"/>
+          <w:lang w:eastAsia="ru-RU"/>
+        </w:rPr>
+        <w:t xml:space="preserve"> метода должно заканчиваться на (;) как в абстрактных методах, идентифицируя то, что реализация опущена.</w:t>
       </w:r>
     </w:p>
     <w:p>
@@ -6739,17 +7229,7 @@
           <w:color w:val="000000"/>
           <w:lang w:eastAsia="ru-RU"/>
         </w:rPr>
-        <w:t xml:space="preserve"> Статическое поле принадлежит</w:t>
-      </w:r>
-      <w:bookmarkStart w:id="0" w:name="_GoBack"/>
-      <w:bookmarkEnd w:id="0"/>
-      <w:r>
-        <w:rPr>
-          <w:rFonts w:ascii="Arial" w:eastAsia="Times New Roman" w:hAnsi="Arial" w:cs="Arial"/>
-          <w:color w:val="000000"/>
-          <w:lang w:eastAsia="ru-RU"/>
-        </w:rPr>
-        <w:t xml:space="preserve"> классу, что противоречит локальной переменной.</w:t>
+        <w:t xml:space="preserve"> Статическое поле принадлежит классу, что противоречит локальной переменной.</w:t>
       </w:r>
     </w:p>
     <w:p>
@@ -6853,14 +7333,21 @@
         </w:rPr>
         <w:t xml:space="preserve"> </w:t>
       </w:r>
-    </w:p>
-    <w:p>
-      <w:pPr>
-        <w:spacing w:after="0" w:line="240" w:lineRule="auto"/>
-        <w:textAlignment w:val="baseline"/>
-        <w:rPr>
-          <w:rFonts w:ascii="Arial" w:eastAsia="Times New Roman" w:hAnsi="Arial" w:cs="Arial"/>
-          <w:b/>
+      <w:r>
+        <w:rPr>
+          <w:rFonts w:ascii="Arial" w:eastAsia="Times New Roman" w:hAnsi="Arial" w:cs="Arial"/>
+          <w:color w:val="000000"/>
+          <w:lang w:eastAsia="ru-RU"/>
+        </w:rPr>
+        <w:t>Статические блоки родителя, статические блоки текущего класса, логические блоки родителя, конструктор родителя, логические блоки текущего класса, конструктор текущего класса.</w:t>
+      </w:r>
+    </w:p>
+    <w:p>
+      <w:pPr>
+        <w:spacing w:after="0" w:line="240" w:lineRule="auto"/>
+        <w:textAlignment w:val="baseline"/>
+        <w:rPr>
+          <w:rFonts w:ascii="Arial" w:eastAsia="Times New Roman" w:hAnsi="Arial" w:cs="Arial"/>
           <w:bCs/>
           <w:color w:val="000000"/>
           <w:lang w:eastAsia="ru-RU"/>
@@ -6876,6 +7363,25 @@
         </w:rPr>
         <w:t>Источник.</w:t>
       </w:r>
+      <w:r>
+        <w:rPr>
+          <w:rFonts w:ascii="Arial" w:eastAsia="Times New Roman" w:hAnsi="Arial" w:cs="Arial"/>
+          <w:bCs/>
+          <w:color w:val="000000"/>
+          <w:lang w:eastAsia="ru-RU"/>
+        </w:rPr>
+        <w:t xml:space="preserve"> </w:t>
+      </w:r>
+      <w:hyperlink r:id="rId37" w:history="1">
+        <w:r>
+          <w:rPr>
+            <w:rStyle w:val="a5"/>
+          </w:rPr>
+          <w:t>https://javarush.ru/groups/posts/2137-porjadok-deystviy-pri-sozdanii-obhhekta</w:t>
+        </w:r>
+      </w:hyperlink>
+      <w:bookmarkStart w:id="0" w:name="_GoBack"/>
+      <w:bookmarkEnd w:id="0"/>
     </w:p>
     <w:p>
       <w:pPr>
@@ -6908,7 +7414,36 @@
           <w:color w:val="000000"/>
           <w:lang w:eastAsia="ru-RU"/>
         </w:rPr>
-        <w:t>Для чего предназначен метод toString()?</w:t>
+        <w:lastRenderedPageBreak/>
+        <w:t xml:space="preserve">Для чего предназначен метод </w:t>
+      </w:r>
+      <w:proofErr w:type="spellStart"/>
+      <w:proofErr w:type="gramStart"/>
+      <w:r>
+        <w:rPr>
+          <w:rFonts w:ascii="Arial" w:eastAsia="Times New Roman" w:hAnsi="Arial" w:cs="Arial"/>
+          <w:color w:val="000000"/>
+          <w:lang w:eastAsia="ru-RU"/>
+        </w:rPr>
+        <w:t>toString</w:t>
+      </w:r>
+      <w:proofErr w:type="spellEnd"/>
+      <w:r>
+        <w:rPr>
+          <w:rFonts w:ascii="Arial" w:eastAsia="Times New Roman" w:hAnsi="Arial" w:cs="Arial"/>
+          <w:color w:val="000000"/>
+          <w:lang w:eastAsia="ru-RU"/>
+        </w:rPr>
+        <w:t>(</w:t>
+      </w:r>
+      <w:proofErr w:type="gramEnd"/>
+      <w:r>
+        <w:rPr>
+          <w:rFonts w:ascii="Arial" w:eastAsia="Times New Roman" w:hAnsi="Arial" w:cs="Arial"/>
+          <w:color w:val="000000"/>
+          <w:lang w:eastAsia="ru-RU"/>
+        </w:rPr>
+        <w:t>)?</w:t>
       </w:r>
     </w:p>
     <w:p>
@@ -6948,7 +7483,6 @@
           <w:color w:val="000000"/>
           <w:lang w:eastAsia="ru-RU"/>
         </w:rPr>
-        <w:lastRenderedPageBreak/>
         <w:t>Ответ.</w:t>
       </w:r>
       <w:r>
@@ -7013,7 +7547,53 @@
           <w:color w:val="000000"/>
           <w:lang w:eastAsia="ru-RU"/>
         </w:rPr>
-        <w:t>Как реализован метод toString() в классе Object?</w:t>
+        <w:t xml:space="preserve">Как реализован метод </w:t>
+      </w:r>
+      <w:proofErr w:type="spellStart"/>
+      <w:proofErr w:type="gramStart"/>
+      <w:r>
+        <w:rPr>
+          <w:rFonts w:ascii="Arial" w:eastAsia="Times New Roman" w:hAnsi="Arial" w:cs="Arial"/>
+          <w:color w:val="000000"/>
+          <w:lang w:eastAsia="ru-RU"/>
+        </w:rPr>
+        <w:t>toString</w:t>
+      </w:r>
+      <w:proofErr w:type="spellEnd"/>
+      <w:r>
+        <w:rPr>
+          <w:rFonts w:ascii="Arial" w:eastAsia="Times New Roman" w:hAnsi="Arial" w:cs="Arial"/>
+          <w:color w:val="000000"/>
+          <w:lang w:eastAsia="ru-RU"/>
+        </w:rPr>
+        <w:t>(</w:t>
+      </w:r>
+      <w:proofErr w:type="gramEnd"/>
+      <w:r>
+        <w:rPr>
+          <w:rFonts w:ascii="Arial" w:eastAsia="Times New Roman" w:hAnsi="Arial" w:cs="Arial"/>
+          <w:color w:val="000000"/>
+          <w:lang w:eastAsia="ru-RU"/>
+        </w:rPr>
+        <w:t xml:space="preserve">) в классе </w:t>
+      </w:r>
+      <w:proofErr w:type="spellStart"/>
+      <w:r>
+        <w:rPr>
+          <w:rFonts w:ascii="Arial" w:eastAsia="Times New Roman" w:hAnsi="Arial" w:cs="Arial"/>
+          <w:color w:val="000000"/>
+          <w:lang w:eastAsia="ru-RU"/>
+        </w:rPr>
+        <w:t>Object</w:t>
+      </w:r>
+      <w:proofErr w:type="spellEnd"/>
+      <w:r>
+        <w:rPr>
+          <w:rFonts w:ascii="Arial" w:eastAsia="Times New Roman" w:hAnsi="Arial" w:cs="Arial"/>
+          <w:color w:val="000000"/>
+          <w:lang w:eastAsia="ru-RU"/>
+        </w:rPr>
+        <w:t>?</w:t>
       </w:r>
     </w:p>
     <w:p>
@@ -7099,7 +7679,35 @@
           <w:color w:val="000000"/>
           <w:lang w:eastAsia="ru-RU"/>
         </w:rPr>
-        <w:t>Для чего предназначен метод equals()?</w:t>
+        <w:t xml:space="preserve">Для чего предназначен метод </w:t>
+      </w:r>
+      <w:proofErr w:type="spellStart"/>
+      <w:proofErr w:type="gramStart"/>
+      <w:r>
+        <w:rPr>
+          <w:rFonts w:ascii="Arial" w:eastAsia="Times New Roman" w:hAnsi="Arial" w:cs="Arial"/>
+          <w:color w:val="000000"/>
+          <w:lang w:eastAsia="ru-RU"/>
+        </w:rPr>
+        <w:t>equals</w:t>
+      </w:r>
+      <w:proofErr w:type="spellEnd"/>
+      <w:r>
+        <w:rPr>
+          <w:rFonts w:ascii="Arial" w:eastAsia="Times New Roman" w:hAnsi="Arial" w:cs="Arial"/>
+          <w:color w:val="000000"/>
+          <w:lang w:eastAsia="ru-RU"/>
+        </w:rPr>
+        <w:t>(</w:t>
+      </w:r>
+      <w:proofErr w:type="gramEnd"/>
+      <w:r>
+        <w:rPr>
+          <w:rFonts w:ascii="Arial" w:eastAsia="Times New Roman" w:hAnsi="Arial" w:cs="Arial"/>
+          <w:color w:val="000000"/>
+          <w:lang w:eastAsia="ru-RU"/>
+        </w:rPr>
+        <w:t>)?</w:t>
       </w:r>
     </w:p>
     <w:p>
@@ -7203,7 +7811,53 @@
           <w:color w:val="000000"/>
           <w:lang w:eastAsia="ru-RU"/>
         </w:rPr>
-        <w:t>Как реализован метод equals() в классе Object?</w:t>
+        <w:t xml:space="preserve">Как реализован метод </w:t>
+      </w:r>
+      <w:proofErr w:type="spellStart"/>
+      <w:proofErr w:type="gramStart"/>
+      <w:r>
+        <w:rPr>
+          <w:rFonts w:ascii="Arial" w:eastAsia="Times New Roman" w:hAnsi="Arial" w:cs="Arial"/>
+          <w:color w:val="000000"/>
+          <w:lang w:eastAsia="ru-RU"/>
+        </w:rPr>
+        <w:t>equals</w:t>
+      </w:r>
+      <w:proofErr w:type="spellEnd"/>
+      <w:r>
+        <w:rPr>
+          <w:rFonts w:ascii="Arial" w:eastAsia="Times New Roman" w:hAnsi="Arial" w:cs="Arial"/>
+          <w:color w:val="000000"/>
+          <w:lang w:eastAsia="ru-RU"/>
+        </w:rPr>
+        <w:t>(</w:t>
+      </w:r>
+      <w:proofErr w:type="gramEnd"/>
+      <w:r>
+        <w:rPr>
+          <w:rFonts w:ascii="Arial" w:eastAsia="Times New Roman" w:hAnsi="Arial" w:cs="Arial"/>
+          <w:color w:val="000000"/>
+          <w:lang w:eastAsia="ru-RU"/>
+        </w:rPr>
+        <w:t xml:space="preserve">) в классе </w:t>
+      </w:r>
+      <w:proofErr w:type="spellStart"/>
+      <w:r>
+        <w:rPr>
+          <w:rFonts w:ascii="Arial" w:eastAsia="Times New Roman" w:hAnsi="Arial" w:cs="Arial"/>
+          <w:color w:val="000000"/>
+          <w:lang w:eastAsia="ru-RU"/>
+        </w:rPr>
+        <w:t>Object</w:t>
+      </w:r>
+      <w:proofErr w:type="spellEnd"/>
+      <w:r>
+        <w:rPr>
+          <w:rFonts w:ascii="Arial" w:eastAsia="Times New Roman" w:hAnsi="Arial" w:cs="Arial"/>
+          <w:color w:val="000000"/>
+          <w:lang w:eastAsia="ru-RU"/>
+        </w:rPr>
+        <w:t>?</w:t>
       </w:r>
     </w:p>
     <w:p>
@@ -7289,7 +7943,35 @@
           <w:color w:val="000000"/>
           <w:lang w:eastAsia="ru-RU"/>
         </w:rPr>
-        <w:t>В чем различие между методом equals() и операции ==?</w:t>
+        <w:t xml:space="preserve">В чем различие между методом </w:t>
+      </w:r>
+      <w:proofErr w:type="spellStart"/>
+      <w:proofErr w:type="gramStart"/>
+      <w:r>
+        <w:rPr>
+          <w:rFonts w:ascii="Arial" w:eastAsia="Times New Roman" w:hAnsi="Arial" w:cs="Arial"/>
+          <w:color w:val="000000"/>
+          <w:lang w:eastAsia="ru-RU"/>
+        </w:rPr>
+        <w:t>equals</w:t>
+      </w:r>
+      <w:proofErr w:type="spellEnd"/>
+      <w:r>
+        <w:rPr>
+          <w:rFonts w:ascii="Arial" w:eastAsia="Times New Roman" w:hAnsi="Arial" w:cs="Arial"/>
+          <w:color w:val="000000"/>
+          <w:lang w:eastAsia="ru-RU"/>
+        </w:rPr>
+        <w:t>(</w:t>
+      </w:r>
+      <w:proofErr w:type="gramEnd"/>
+      <w:r>
+        <w:rPr>
+          <w:rFonts w:ascii="Arial" w:eastAsia="Times New Roman" w:hAnsi="Arial" w:cs="Arial"/>
+          <w:color w:val="000000"/>
+          <w:lang w:eastAsia="ru-RU"/>
+        </w:rPr>
+        <w:t>) и операции ==?</w:t>
       </w:r>
     </w:p>
     <w:p>
@@ -7308,7 +7990,35 @@
           <w:color w:val="000000"/>
           <w:lang w:eastAsia="ru-RU"/>
         </w:rPr>
-        <w:t>В каких случаях применение метода equals() и операции == эквивалентно?</w:t>
+        <w:t xml:space="preserve">В каких случаях применение метода </w:t>
+      </w:r>
+      <w:proofErr w:type="spellStart"/>
+      <w:proofErr w:type="gramStart"/>
+      <w:r>
+        <w:rPr>
+          <w:rFonts w:ascii="Arial" w:eastAsia="Times New Roman" w:hAnsi="Arial" w:cs="Arial"/>
+          <w:color w:val="000000"/>
+          <w:lang w:eastAsia="ru-RU"/>
+        </w:rPr>
+        <w:t>equals</w:t>
+      </w:r>
+      <w:proofErr w:type="spellEnd"/>
+      <w:r>
+        <w:rPr>
+          <w:rFonts w:ascii="Arial" w:eastAsia="Times New Roman" w:hAnsi="Arial" w:cs="Arial"/>
+          <w:color w:val="000000"/>
+          <w:lang w:eastAsia="ru-RU"/>
+        </w:rPr>
+        <w:t>(</w:t>
+      </w:r>
+      <w:proofErr w:type="gramEnd"/>
+      <w:r>
+        <w:rPr>
+          <w:rFonts w:ascii="Arial" w:eastAsia="Times New Roman" w:hAnsi="Arial" w:cs="Arial"/>
+          <w:color w:val="000000"/>
+          <w:lang w:eastAsia="ru-RU"/>
+        </w:rPr>
+        <w:t>) и операции == эквивалентно?</w:t>
       </w:r>
     </w:p>
     <w:p>
@@ -7393,7 +8103,43 @@
           <w:color w:val="000000"/>
           <w:lang w:eastAsia="ru-RU"/>
         </w:rPr>
-        <w:t>Что такое garbage collection?</w:t>
+        <w:t xml:space="preserve">Что такое </w:t>
+      </w:r>
+      <w:proofErr w:type="spellStart"/>
+      <w:r>
+        <w:rPr>
+          <w:rFonts w:ascii="Arial" w:eastAsia="Times New Roman" w:hAnsi="Arial" w:cs="Arial"/>
+          <w:color w:val="000000"/>
+          <w:lang w:eastAsia="ru-RU"/>
+        </w:rPr>
+        <w:t>garbage</w:t>
+      </w:r>
+      <w:proofErr w:type="spellEnd"/>
+      <w:r>
+        <w:rPr>
+          <w:rFonts w:ascii="Arial" w:eastAsia="Times New Roman" w:hAnsi="Arial" w:cs="Arial"/>
+          <w:color w:val="000000"/>
+          <w:lang w:eastAsia="ru-RU"/>
+        </w:rPr>
+        <w:t xml:space="preserve"> </w:t>
+      </w:r>
+      <w:proofErr w:type="spellStart"/>
+      <w:r>
+        <w:rPr>
+          <w:rFonts w:ascii="Arial" w:eastAsia="Times New Roman" w:hAnsi="Arial" w:cs="Arial"/>
+          <w:color w:val="000000"/>
+          <w:lang w:eastAsia="ru-RU"/>
+        </w:rPr>
+        <w:t>collection</w:t>
+      </w:r>
+      <w:proofErr w:type="spellEnd"/>
+      <w:r>
+        <w:rPr>
+          <w:rFonts w:ascii="Arial" w:eastAsia="Times New Roman" w:hAnsi="Arial" w:cs="Arial"/>
+          <w:color w:val="000000"/>
+          <w:lang w:eastAsia="ru-RU"/>
+        </w:rPr>
+        <w:t>?</w:t>
       </w:r>
     </w:p>
     <w:p>
@@ -7479,7 +8225,35 @@
           <w:color w:val="000000"/>
           <w:lang w:eastAsia="ru-RU"/>
         </w:rPr>
-        <w:t>Для чего предназначен метод finalize()?</w:t>
+        <w:t xml:space="preserve">Для чего предназначен метод </w:t>
+      </w:r>
+      <w:proofErr w:type="spellStart"/>
+      <w:proofErr w:type="gramStart"/>
+      <w:r>
+        <w:rPr>
+          <w:rFonts w:ascii="Arial" w:eastAsia="Times New Roman" w:hAnsi="Arial" w:cs="Arial"/>
+          <w:color w:val="000000"/>
+          <w:lang w:eastAsia="ru-RU"/>
+        </w:rPr>
+        <w:t>finalize</w:t>
+      </w:r>
+      <w:proofErr w:type="spellEnd"/>
+      <w:r>
+        <w:rPr>
+          <w:rFonts w:ascii="Arial" w:eastAsia="Times New Roman" w:hAnsi="Arial" w:cs="Arial"/>
+          <w:color w:val="000000"/>
+          <w:lang w:eastAsia="ru-RU"/>
+        </w:rPr>
+        <w:t>(</w:t>
+      </w:r>
+      <w:proofErr w:type="gramEnd"/>
+      <w:r>
+        <w:rPr>
+          <w:rFonts w:ascii="Arial" w:eastAsia="Times New Roman" w:hAnsi="Arial" w:cs="Arial"/>
+          <w:color w:val="000000"/>
+          <w:lang w:eastAsia="ru-RU"/>
+        </w:rPr>
+        <w:t>)?</w:t>
       </w:r>
     </w:p>
     <w:p>
@@ -7651,7 +8425,43 @@
           <w:color w:val="000000"/>
           <w:lang w:eastAsia="ru-RU"/>
         </w:rPr>
-        <w:t>Что такое autoboxing и unboxing?</w:t>
+        <w:t xml:space="preserve">Что такое </w:t>
+      </w:r>
+      <w:proofErr w:type="spellStart"/>
+      <w:r>
+        <w:rPr>
+          <w:rFonts w:ascii="Arial" w:eastAsia="Times New Roman" w:hAnsi="Arial" w:cs="Arial"/>
+          <w:color w:val="000000"/>
+          <w:lang w:eastAsia="ru-RU"/>
+        </w:rPr>
+        <w:t>autoboxing</w:t>
+      </w:r>
+      <w:proofErr w:type="spellEnd"/>
+      <w:r>
+        <w:rPr>
+          <w:rFonts w:ascii="Arial" w:eastAsia="Times New Roman" w:hAnsi="Arial" w:cs="Arial"/>
+          <w:color w:val="000000"/>
+          <w:lang w:eastAsia="ru-RU"/>
+        </w:rPr>
+        <w:t xml:space="preserve"> и </w:t>
+      </w:r>
+      <w:proofErr w:type="spellStart"/>
+      <w:r>
+        <w:rPr>
+          <w:rFonts w:ascii="Arial" w:eastAsia="Times New Roman" w:hAnsi="Arial" w:cs="Arial"/>
+          <w:color w:val="000000"/>
+          <w:lang w:eastAsia="ru-RU"/>
+        </w:rPr>
+        <w:t>unboxing</w:t>
+      </w:r>
+      <w:proofErr w:type="spellEnd"/>
+      <w:r>
+        <w:rPr>
+          <w:rFonts w:ascii="Arial" w:eastAsia="Times New Roman" w:hAnsi="Arial" w:cs="Arial"/>
+          <w:color w:val="000000"/>
+          <w:lang w:eastAsia="ru-RU"/>
+        </w:rPr>
+        <w:t>?</w:t>
       </w:r>
     </w:p>
     <w:p>
@@ -8081,6 +8891,7 @@
           <w:color w:val="000000"/>
           <w:lang w:eastAsia="ru-RU"/>
         </w:rPr>
+        <w:lastRenderedPageBreak/>
         <w:t>Можно ли переопределить метод в том же самом классе? Можно ли его перегрузить в этом классе?</w:t>
       </w:r>
     </w:p>
@@ -8133,7 +8944,6 @@
           <w:color w:val="000000"/>
           <w:lang w:eastAsia="ru-RU"/>
         </w:rPr>
-        <w:lastRenderedPageBreak/>
         <w:t>Источник.</w:t>
       </w:r>
     </w:p>
@@ -8426,7 +9236,25 @@
           <w:color w:val="000000"/>
           <w:lang w:eastAsia="ru-RU"/>
         </w:rPr>
-        <w:t>С помощью какого механизма реализуется полиморфизм в Java?</w:t>
+        <w:t xml:space="preserve">С помощью какого механизма реализуется полиморфизм в </w:t>
+      </w:r>
+      <w:proofErr w:type="spellStart"/>
+      <w:r>
+        <w:rPr>
+          <w:rFonts w:ascii="Arial" w:eastAsia="Times New Roman" w:hAnsi="Arial" w:cs="Arial"/>
+          <w:color w:val="000000"/>
+          <w:lang w:eastAsia="ru-RU"/>
+        </w:rPr>
+        <w:t>Java</w:t>
+      </w:r>
+      <w:proofErr w:type="spellEnd"/>
+      <w:r>
+        <w:rPr>
+          <w:rFonts w:ascii="Arial" w:eastAsia="Times New Roman" w:hAnsi="Arial" w:cs="Arial"/>
+          <w:color w:val="000000"/>
+          <w:lang w:eastAsia="ru-RU"/>
+        </w:rPr>
+        <w:t>?</w:t>
       </w:r>
     </w:p>
     <w:p>
@@ -8512,7 +9340,53 @@
           <w:color w:val="000000"/>
           <w:lang w:eastAsia="ru-RU"/>
         </w:rPr>
-        <w:t>В чем заключается отличие сравнения принадлежности к классу через операцию instanceof и метод getClass()?</w:t>
+        <w:t xml:space="preserve">В чем заключается отличие сравнения принадлежности к классу через операцию </w:t>
+      </w:r>
+      <w:proofErr w:type="spellStart"/>
+      <w:r>
+        <w:rPr>
+          <w:rFonts w:ascii="Arial" w:eastAsia="Times New Roman" w:hAnsi="Arial" w:cs="Arial"/>
+          <w:color w:val="000000"/>
+          <w:lang w:eastAsia="ru-RU"/>
+        </w:rPr>
+        <w:t>instanceof</w:t>
+      </w:r>
+      <w:proofErr w:type="spellEnd"/>
+      <w:r>
+        <w:rPr>
+          <w:rFonts w:ascii="Arial" w:eastAsia="Times New Roman" w:hAnsi="Arial" w:cs="Arial"/>
+          <w:color w:val="000000"/>
+          <w:lang w:eastAsia="ru-RU"/>
+        </w:rPr>
+        <w:t xml:space="preserve"> и метод </w:t>
+      </w:r>
+      <w:proofErr w:type="spellStart"/>
+      <w:proofErr w:type="gramStart"/>
+      <w:r>
+        <w:rPr>
+          <w:rFonts w:ascii="Arial" w:eastAsia="Times New Roman" w:hAnsi="Arial" w:cs="Arial"/>
+          <w:color w:val="000000"/>
+          <w:lang w:eastAsia="ru-RU"/>
+        </w:rPr>
+        <w:t>getClass</w:t>
+      </w:r>
+      <w:proofErr w:type="spellEnd"/>
+      <w:r>
+        <w:rPr>
+          <w:rFonts w:ascii="Arial" w:eastAsia="Times New Roman" w:hAnsi="Arial" w:cs="Arial"/>
+          <w:color w:val="000000"/>
+          <w:lang w:eastAsia="ru-RU"/>
+        </w:rPr>
+        <w:t>(</w:t>
+      </w:r>
+      <w:proofErr w:type="gramEnd"/>
+      <w:r>
+        <w:rPr>
+          <w:rFonts w:ascii="Arial" w:eastAsia="Times New Roman" w:hAnsi="Arial" w:cs="Arial"/>
+          <w:color w:val="000000"/>
+          <w:lang w:eastAsia="ru-RU"/>
+        </w:rPr>
+        <w:t>)?</w:t>
       </w:r>
     </w:p>
     <w:p>
@@ -9174,6 +10048,7 @@
           <w:color w:val="000000"/>
           <w:lang w:eastAsia="ru-RU"/>
         </w:rPr>
+        <w:lastRenderedPageBreak/>
         <w:t>На какие две группы разделяются классы, объявленные внутри другого класса?</w:t>
       </w:r>
     </w:p>
@@ -9948,7 +10823,35 @@
           <w:color w:val="000000"/>
           <w:lang w:eastAsia="ru-RU"/>
         </w:rPr>
-        <w:t>Как образуются имена вложенных и внутренних .class-файлов после компиляции?</w:t>
+        <w:t xml:space="preserve">Как образуются имена вложенных и </w:t>
+      </w:r>
+      <w:proofErr w:type="gramStart"/>
+      <w:r>
+        <w:rPr>
+          <w:rFonts w:ascii="Arial" w:eastAsia="Times New Roman" w:hAnsi="Arial" w:cs="Arial"/>
+          <w:color w:val="000000"/>
+          <w:lang w:eastAsia="ru-RU"/>
+        </w:rPr>
+        <w:t>внутренних .</w:t>
+      </w:r>
+      <w:proofErr w:type="spellStart"/>
+      <w:r>
+        <w:rPr>
+          <w:rFonts w:ascii="Arial" w:eastAsia="Times New Roman" w:hAnsi="Arial" w:cs="Arial"/>
+          <w:color w:val="000000"/>
+          <w:lang w:eastAsia="ru-RU"/>
+        </w:rPr>
+        <w:t>class</w:t>
+      </w:r>
+      <w:proofErr w:type="spellEnd"/>
+      <w:proofErr w:type="gramEnd"/>
+      <w:r>
+        <w:rPr>
+          <w:rFonts w:ascii="Arial" w:eastAsia="Times New Roman" w:hAnsi="Arial" w:cs="Arial"/>
+          <w:color w:val="000000"/>
+          <w:lang w:eastAsia="ru-RU"/>
+        </w:rPr>
+        <w:t>-файлов после компиляции?</w:t>
       </w:r>
     </w:p>
     <w:p>
@@ -10052,7 +10955,25 @@
           <w:color w:val="000000"/>
           <w:lang w:eastAsia="ru-RU"/>
         </w:rPr>
-        <w:t>В какой версии Java появились параметризованные типы?</w:t>
+        <w:t xml:space="preserve">В какой версии </w:t>
+      </w:r>
+      <w:proofErr w:type="spellStart"/>
+      <w:r>
+        <w:rPr>
+          <w:rFonts w:ascii="Arial" w:eastAsia="Times New Roman" w:hAnsi="Arial" w:cs="Arial"/>
+          <w:color w:val="000000"/>
+          <w:lang w:eastAsia="ru-RU"/>
+        </w:rPr>
+        <w:t>Java</w:t>
+      </w:r>
+      <w:proofErr w:type="spellEnd"/>
+      <w:r>
+        <w:rPr>
+          <w:rFonts w:ascii="Arial" w:eastAsia="Times New Roman" w:hAnsi="Arial" w:cs="Arial"/>
+          <w:color w:val="000000"/>
+          <w:lang w:eastAsia="ru-RU"/>
+        </w:rPr>
+        <w:t xml:space="preserve"> появились параметризованные типы?</w:t>
       </w:r>
     </w:p>
     <w:p>
@@ -10224,7 +11145,25 @@
           <w:color w:val="000000"/>
           <w:lang w:eastAsia="ru-RU"/>
         </w:rPr>
-        <w:t>Почему нельзя создать generic-поле?</w:t>
+        <w:t xml:space="preserve">Почему нельзя создать </w:t>
+      </w:r>
+      <w:proofErr w:type="spellStart"/>
+      <w:r>
+        <w:rPr>
+          <w:rFonts w:ascii="Arial" w:eastAsia="Times New Roman" w:hAnsi="Arial" w:cs="Arial"/>
+          <w:color w:val="000000"/>
+          <w:lang w:eastAsia="ru-RU"/>
+        </w:rPr>
+        <w:t>generic</w:t>
+      </w:r>
+      <w:proofErr w:type="spellEnd"/>
+      <w:r>
+        <w:rPr>
+          <w:rFonts w:ascii="Arial" w:eastAsia="Times New Roman" w:hAnsi="Arial" w:cs="Arial"/>
+          <w:color w:val="000000"/>
+          <w:lang w:eastAsia="ru-RU"/>
+        </w:rPr>
+        <w:t>-поле?</w:t>
       </w:r>
     </w:p>
     <w:p>
@@ -10310,7 +11249,25 @@
           <w:color w:val="000000"/>
           <w:lang w:eastAsia="ru-RU"/>
         </w:rPr>
-        <w:t>Почему статический метод не может иметь generic-параметр?</w:t>
+        <w:t xml:space="preserve">Почему статический метод не может иметь </w:t>
+      </w:r>
+      <w:proofErr w:type="spellStart"/>
+      <w:r>
+        <w:rPr>
+          <w:rFonts w:ascii="Arial" w:eastAsia="Times New Roman" w:hAnsi="Arial" w:cs="Arial"/>
+          <w:color w:val="000000"/>
+          <w:lang w:eastAsia="ru-RU"/>
+        </w:rPr>
+        <w:t>generic</w:t>
+      </w:r>
+      <w:proofErr w:type="spellEnd"/>
+      <w:r>
+        <w:rPr>
+          <w:rFonts w:ascii="Arial" w:eastAsia="Times New Roman" w:hAnsi="Arial" w:cs="Arial"/>
+          <w:color w:val="000000"/>
+          <w:lang w:eastAsia="ru-RU"/>
+        </w:rPr>
+        <w:t>-параметр?</w:t>
       </w:r>
     </w:p>
     <w:p>

--- a/Theoretical_task_in_the_first_part_of_the_course_JC.docx
+++ b/Theoretical_task_in_the_first_part_of_the_course_JC.docx
@@ -7380,8 +7380,6 @@
           <w:t>https://javarush.ru/groups/posts/2137-porjadok-deystviy-pri-sozdanii-obhhekta</w:t>
         </w:r>
       </w:hyperlink>
-      <w:bookmarkStart w:id="0" w:name="_GoBack"/>
-      <w:bookmarkEnd w:id="0"/>
     </w:p>
     <w:p>
       <w:pPr>
@@ -7493,13 +7491,20 @@
         </w:rPr>
         <w:t xml:space="preserve"> </w:t>
       </w:r>
-    </w:p>
-    <w:p>
-      <w:pPr>
-        <w:spacing w:after="0" w:line="240" w:lineRule="auto"/>
-        <w:rPr>
-          <w:rFonts w:ascii="Arial" w:eastAsia="Times New Roman" w:hAnsi="Arial" w:cs="Arial"/>
-          <w:b/>
+      <w:r>
+        <w:rPr>
+          <w:rFonts w:ascii="Arial" w:eastAsia="Times New Roman" w:hAnsi="Arial" w:cs="Arial"/>
+          <w:color w:val="000000"/>
+          <w:lang w:eastAsia="ru-RU"/>
+        </w:rPr>
+        <w:t>Для преобразования объекта в строку. В случае необходимости предоставления данных объекта в виде строки.</w:t>
+      </w:r>
+    </w:p>
+    <w:p>
+      <w:pPr>
+        <w:spacing w:after="0" w:line="240" w:lineRule="auto"/>
+        <w:rPr>
+          <w:rFonts w:ascii="Arial" w:eastAsia="Times New Roman" w:hAnsi="Arial" w:cs="Arial"/>
           <w:bCs/>
           <w:color w:val="000000"/>
           <w:lang w:eastAsia="ru-RU"/>
@@ -7515,6 +7520,25 @@
         </w:rPr>
         <w:t>Источник.</w:t>
       </w:r>
+      <w:r>
+        <w:rPr>
+          <w:rFonts w:ascii="Arial" w:eastAsia="Times New Roman" w:hAnsi="Arial" w:cs="Arial"/>
+          <w:bCs/>
+          <w:color w:val="000000"/>
+          <w:lang w:eastAsia="ru-RU"/>
+        </w:rPr>
+        <w:t xml:space="preserve"> </w:t>
+      </w:r>
+      <w:hyperlink r:id="rId38" w:history="1">
+        <w:r>
+          <w:rPr>
+            <w:rStyle w:val="a5"/>
+          </w:rPr>
+          <w:t>https://javarush.ru/groups/posts/695-10-podskazok-po-pereopredeleniju-metoda-tostring-v-java-chastjh-1</w:t>
+        </w:r>
+      </w:hyperlink>
+      <w:bookmarkStart w:id="0" w:name="_GoBack"/>
+      <w:bookmarkEnd w:id="0"/>
     </w:p>
     <w:p>
       <w:pPr>
@@ -8891,7 +8915,6 @@
           <w:color w:val="000000"/>
           <w:lang w:eastAsia="ru-RU"/>
         </w:rPr>
-        <w:lastRenderedPageBreak/>
         <w:t>Можно ли переопределить метод в том же самом классе? Можно ли его перегрузить в этом классе?</w:t>
       </w:r>
     </w:p>
@@ -10048,7 +10071,6 @@
           <w:color w:val="000000"/>
           <w:lang w:eastAsia="ru-RU"/>
         </w:rPr>
-        <w:lastRenderedPageBreak/>
         <w:t>На какие две группы разделяются классы, объявленные внутри другого класса?</w:t>
       </w:r>
     </w:p>
@@ -11317,6 +11339,7 @@
           <w:color w:val="000000"/>
           <w:lang w:eastAsia="ru-RU"/>
         </w:rPr>
+        <w:lastRenderedPageBreak/>
         <w:t>Источник.</w:t>
       </w:r>
     </w:p>

--- a/Theoretical_task_in_the_first_part_of_the_course_JC.docx
+++ b/Theoretical_task_in_the_first_part_of_the_course_JC.docx
@@ -7537,8 +7537,6 @@
           <w:t>https://javarush.ru/groups/posts/695-10-podskazok-po-pereopredeleniju-metoda-tostring-v-java-chastjh-1</w:t>
         </w:r>
       </w:hyperlink>
-      <w:bookmarkStart w:id="0" w:name="_GoBack"/>
-      <w:bookmarkEnd w:id="0"/>
     </w:p>
     <w:p>
       <w:pPr>
@@ -7648,14 +7646,49 @@
         </w:rPr>
         <w:t xml:space="preserve"> </w:t>
       </w:r>
-    </w:p>
-    <w:p>
-      <w:pPr>
-        <w:spacing w:after="0" w:line="240" w:lineRule="auto"/>
-        <w:textAlignment w:val="baseline"/>
-        <w:rPr>
-          <w:rFonts w:ascii="Arial" w:eastAsia="Times New Roman" w:hAnsi="Arial" w:cs="Arial"/>
-          <w:b/>
+      <w:r>
+        <w:rPr>
+          <w:rFonts w:ascii="Arial" w:eastAsia="Times New Roman" w:hAnsi="Arial" w:cs="Arial"/>
+          <w:color w:val="000000"/>
+          <w:lang w:eastAsia="ru-RU"/>
+        </w:rPr>
+        <w:t>Он возвращает полное имя класса объекта (с пакетом), собаку</w:t>
+      </w:r>
+      <w:bookmarkStart w:id="0" w:name="_GoBack"/>
+      <w:bookmarkEnd w:id="0"/>
+      <w:r>
+        <w:rPr>
+          <w:rFonts w:ascii="Arial" w:eastAsia="Times New Roman" w:hAnsi="Arial" w:cs="Arial"/>
+          <w:color w:val="000000"/>
+          <w:lang w:eastAsia="ru-RU"/>
+        </w:rPr>
+        <w:t xml:space="preserve"> и </w:t>
+      </w:r>
+      <w:proofErr w:type="spellStart"/>
+      <w:r>
+        <w:rPr>
+          <w:rFonts w:ascii="Arial" w:eastAsia="Times New Roman" w:hAnsi="Arial" w:cs="Arial"/>
+          <w:color w:val="000000"/>
+          <w:lang w:eastAsia="ru-RU"/>
+        </w:rPr>
+        <w:t>хэшкод</w:t>
+      </w:r>
+      <w:proofErr w:type="spellEnd"/>
+      <w:r>
+        <w:rPr>
+          <w:rFonts w:ascii="Arial" w:eastAsia="Times New Roman" w:hAnsi="Arial" w:cs="Arial"/>
+          <w:color w:val="000000"/>
+          <w:lang w:eastAsia="ru-RU"/>
+        </w:rPr>
+        <w:t xml:space="preserve"> объекта в шестнадцатеричном представлении в виде строки.</w:t>
+      </w:r>
+    </w:p>
+    <w:p>
+      <w:pPr>
+        <w:spacing w:after="0" w:line="240" w:lineRule="auto"/>
+        <w:textAlignment w:val="baseline"/>
+        <w:rPr>
+          <w:rFonts w:ascii="Arial" w:eastAsia="Times New Roman" w:hAnsi="Arial" w:cs="Arial"/>
           <w:bCs/>
           <w:color w:val="000000"/>
           <w:lang w:eastAsia="ru-RU"/>
@@ -7671,6 +7704,23 @@
         </w:rPr>
         <w:t>Источник.</w:t>
       </w:r>
+      <w:r>
+        <w:rPr>
+          <w:rFonts w:ascii="Arial" w:eastAsia="Times New Roman" w:hAnsi="Arial" w:cs="Arial"/>
+          <w:bCs/>
+          <w:color w:val="000000"/>
+          <w:lang w:eastAsia="ru-RU"/>
+        </w:rPr>
+        <w:t xml:space="preserve"> </w:t>
+      </w:r>
+      <w:hyperlink r:id="rId39" w:history="1">
+        <w:r>
+          <w:rPr>
+            <w:rStyle w:val="a5"/>
+          </w:rPr>
+          <w:t>https://javarush.ru/groups/posts/695-10-podskazok-po-pereopredeleniju-metoda-tostring-v-java-chastjh-1</w:t>
+        </w:r>
+      </w:hyperlink>
     </w:p>
     <w:p>
       <w:pPr>
@@ -8850,6 +8900,7 @@
           <w:color w:val="000000"/>
           <w:lang w:eastAsia="ru-RU"/>
         </w:rPr>
+        <w:lastRenderedPageBreak/>
         <w:t>Ответ.</w:t>
       </w:r>
       <w:r>
@@ -10006,6 +10057,7 @@
           <w:color w:val="000000"/>
           <w:lang w:eastAsia="ru-RU"/>
         </w:rPr>
+        <w:lastRenderedPageBreak/>
         <w:t>Ответ.</w:t>
       </w:r>
       <w:r>
@@ -11271,6 +11323,7 @@
           <w:color w:val="000000"/>
           <w:lang w:eastAsia="ru-RU"/>
         </w:rPr>
+        <w:lastRenderedPageBreak/>
         <w:t xml:space="preserve">Почему статический метод не может иметь </w:t>
       </w:r>
       <w:proofErr w:type="spellStart"/>
@@ -11339,7 +11392,6 @@
           <w:color w:val="000000"/>
           <w:lang w:eastAsia="ru-RU"/>
         </w:rPr>
-        <w:lastRenderedPageBreak/>
         <w:t>Источник.</w:t>
       </w:r>
     </w:p>

--- a/Theoretical_task_in_the_first_part_of_the_course_JC.docx
+++ b/Theoretical_task_in_the_first_part_of_the_course_JC.docx
@@ -7652,17 +7652,7 @@
           <w:color w:val="000000"/>
           <w:lang w:eastAsia="ru-RU"/>
         </w:rPr>
-        <w:t>Он возвращает полное имя класса объекта (с пакетом), собаку</w:t>
-      </w:r>
-      <w:bookmarkStart w:id="0" w:name="_GoBack"/>
-      <w:bookmarkEnd w:id="0"/>
-      <w:r>
-        <w:rPr>
-          <w:rFonts w:ascii="Arial" w:eastAsia="Times New Roman" w:hAnsi="Arial" w:cs="Arial"/>
-          <w:color w:val="000000"/>
-          <w:lang w:eastAsia="ru-RU"/>
-        </w:rPr>
-        <w:t xml:space="preserve"> и </w:t>
+        <w:t xml:space="preserve">Он возвращает полное имя класса объекта (с пакетом), собаку и </w:t>
       </w:r>
       <w:proofErr w:type="spellStart"/>
       <w:r>
@@ -7831,13 +7821,20 @@
         </w:rPr>
         <w:t xml:space="preserve"> </w:t>
       </w:r>
-    </w:p>
-    <w:p>
-      <w:pPr>
-        <w:spacing w:after="0" w:line="240" w:lineRule="auto"/>
-        <w:rPr>
-          <w:rFonts w:ascii="Arial" w:eastAsia="Times New Roman" w:hAnsi="Arial" w:cs="Arial"/>
-          <w:b/>
+      <w:r>
+        <w:rPr>
+          <w:rFonts w:ascii="Arial" w:eastAsia="Times New Roman" w:hAnsi="Arial" w:cs="Arial"/>
+          <w:color w:val="000000"/>
+          <w:lang w:eastAsia="ru-RU"/>
+        </w:rPr>
+        <w:t>Метод предназначен для определения равенства двух объектов. Вызывается кода нужно сравнить значения полей объектов.</w:t>
+      </w:r>
+    </w:p>
+    <w:p>
+      <w:pPr>
+        <w:spacing w:after="0" w:line="240" w:lineRule="auto"/>
+        <w:rPr>
+          <w:rFonts w:ascii="Arial" w:eastAsia="Times New Roman" w:hAnsi="Arial" w:cs="Arial"/>
           <w:bCs/>
           <w:color w:val="000000"/>
           <w:lang w:eastAsia="ru-RU"/>
@@ -7853,6 +7850,25 @@
         </w:rPr>
         <w:t>Источник.</w:t>
       </w:r>
+      <w:r>
+        <w:rPr>
+          <w:rFonts w:ascii="Arial" w:eastAsia="Times New Roman" w:hAnsi="Arial" w:cs="Arial"/>
+          <w:bCs/>
+          <w:color w:val="000000"/>
+          <w:lang w:eastAsia="ru-RU"/>
+        </w:rPr>
+        <w:t xml:space="preserve"> </w:t>
+      </w:r>
+      <w:hyperlink r:id="rId40" w:history="1">
+        <w:r>
+          <w:rPr>
+            <w:rStyle w:val="a5"/>
+          </w:rPr>
+          <w:t>https://javarush.ru/groups/posts/equals-java-sravnenie-strok</w:t>
+        </w:r>
+      </w:hyperlink>
+      <w:bookmarkStart w:id="0" w:name="_GoBack"/>
+      <w:bookmarkEnd w:id="0"/>
     </w:p>
     <w:p>
       <w:pPr>
@@ -8879,6 +8895,7 @@
           <w:color w:val="000000"/>
           <w:lang w:eastAsia="ru-RU"/>
         </w:rPr>
+        <w:lastRenderedPageBreak/>
         <w:t>Для каких целей необходим интерфейс, в котором не объявлено ни одного метода?</w:t>
       </w:r>
     </w:p>
@@ -8900,7 +8917,6 @@
           <w:color w:val="000000"/>
           <w:lang w:eastAsia="ru-RU"/>
         </w:rPr>
-        <w:lastRenderedPageBreak/>
         <w:t>Ответ.</w:t>
       </w:r>
       <w:r>
@@ -10036,6 +10052,7 @@
           <w:color w:val="000000"/>
           <w:lang w:eastAsia="ru-RU"/>
         </w:rPr>
+        <w:lastRenderedPageBreak/>
         <w:t>Можно ли объявить метод одновременно финальным и абстрактным? Поясните ответ.</w:t>
       </w:r>
     </w:p>
@@ -10057,7 +10074,6 @@
           <w:color w:val="000000"/>
           <w:lang w:eastAsia="ru-RU"/>
         </w:rPr>
-        <w:lastRenderedPageBreak/>
         <w:t>Ответ.</w:t>
       </w:r>
       <w:r>
@@ -11289,6 +11305,7 @@
           <w:color w:val="000000"/>
           <w:lang w:eastAsia="ru-RU"/>
         </w:rPr>
+        <w:lastRenderedPageBreak/>
         <w:t>Источник.</w:t>
       </w:r>
     </w:p>
@@ -11323,7 +11340,6 @@
           <w:color w:val="000000"/>
           <w:lang w:eastAsia="ru-RU"/>
         </w:rPr>
-        <w:lastRenderedPageBreak/>
         <w:t xml:space="preserve">Почему статический метод не может иметь </w:t>
       </w:r>
       <w:proofErr w:type="spellStart"/>

--- a/Theoretical_task_in_the_first_part_of_the_course_JC.docx
+++ b/Theoretical_task_in_the_first_part_of_the_course_JC.docx
@@ -712,7 +712,6 @@
         </w:rPr>
         <w:t xml:space="preserve"> включающий в себя компилятор (</w:t>
       </w:r>
-      <w:proofErr w:type="spellStart"/>
       <w:r>
         <w:rPr>
           <w:rFonts w:ascii="Arial" w:eastAsia="Times New Roman" w:hAnsi="Arial" w:cs="Arial"/>
@@ -721,7 +720,6 @@
         </w:rPr>
         <w:t>javac</w:t>
       </w:r>
-      <w:proofErr w:type="spellEnd"/>
       <w:r>
         <w:rPr>
           <w:rFonts w:ascii="Arial" w:eastAsia="Times New Roman" w:hAnsi="Arial" w:cs="Arial"/>
@@ -1191,25 +1189,7 @@
           <w:color w:val="000000"/>
           <w:lang w:val="en-US" w:eastAsia="ru-RU"/>
         </w:rPr>
-        <w:t xml:space="preserve">byte (1), short (2), </w:t>
-      </w:r>
-      <w:proofErr w:type="spellStart"/>
-      <w:r>
-        <w:rPr>
-          <w:rFonts w:ascii="Arial" w:eastAsia="Times New Roman" w:hAnsi="Arial" w:cs="Arial"/>
-          <w:color w:val="000000"/>
-          <w:lang w:val="en-US" w:eastAsia="ru-RU"/>
-        </w:rPr>
-        <w:t>int</w:t>
-      </w:r>
-      <w:proofErr w:type="spellEnd"/>
-      <w:r>
-        <w:rPr>
-          <w:rFonts w:ascii="Arial" w:eastAsia="Times New Roman" w:hAnsi="Arial" w:cs="Arial"/>
-          <w:color w:val="000000"/>
-          <w:lang w:val="en-US" w:eastAsia="ru-RU"/>
-        </w:rPr>
-        <w:t xml:space="preserve"> (4), long (8)</w:t>
+        <w:t>byte (1), short (2), int (4), long (8)</w:t>
       </w:r>
       <w:r>
         <w:rPr>
@@ -1349,7 +1329,6 @@
         </w:rPr>
         <w:t xml:space="preserve">Логические </w:t>
       </w:r>
-      <w:proofErr w:type="spellStart"/>
       <w:r>
         <w:rPr>
           <w:rFonts w:ascii="Arial" w:eastAsia="Times New Roman" w:hAnsi="Arial" w:cs="Arial"/>
@@ -1358,7 +1337,6 @@
         </w:rPr>
         <w:t>boolean</w:t>
       </w:r>
-      <w:proofErr w:type="spellEnd"/>
       <w:r>
         <w:rPr>
           <w:rFonts w:ascii="Arial" w:eastAsia="Times New Roman" w:hAnsi="Arial" w:cs="Arial"/>
@@ -1516,25 +1494,7 @@
           <w:color w:val="000000"/>
           <w:lang w:eastAsia="ru-RU"/>
         </w:rPr>
-        <w:t xml:space="preserve">Символьную переменную можно инициализировать двумя одиночными кавычками, пустыми или содержащими один любой символьный, цифровой или непечатный символ, или </w:t>
-      </w:r>
-      <w:proofErr w:type="spellStart"/>
-      <w:r>
-        <w:rPr>
-          <w:rFonts w:ascii="Arial" w:eastAsia="Times New Roman" w:hAnsi="Arial" w:cs="Arial"/>
-          <w:color w:val="000000"/>
-          <w:lang w:eastAsia="ru-RU"/>
-        </w:rPr>
-        <w:t>юникс</w:t>
-      </w:r>
-      <w:proofErr w:type="spellEnd"/>
-      <w:r>
-        <w:rPr>
-          <w:rFonts w:ascii="Arial" w:eastAsia="Times New Roman" w:hAnsi="Arial" w:cs="Arial"/>
-          <w:color w:val="000000"/>
-          <w:lang w:eastAsia="ru-RU"/>
-        </w:rPr>
-        <w:t xml:space="preserve"> представление любого из них.</w:t>
+        <w:t>Символьную переменную можно инициализировать двумя одиночными кавычками, пустыми или содержащими один любой символьный, цифровой или непечатный символ, или юникс представление любого из них.</w:t>
       </w:r>
     </w:p>
     <w:p>
@@ -1744,25 +1704,7 @@
           <w:color w:val="000000"/>
           <w:lang w:eastAsia="ru-RU"/>
         </w:rPr>
-        <w:t xml:space="preserve">В </w:t>
-      </w:r>
-      <w:proofErr w:type="spellStart"/>
-      <w:r>
-        <w:rPr>
-          <w:rFonts w:ascii="Arial" w:eastAsia="Times New Roman" w:hAnsi="Arial" w:cs="Arial"/>
-          <w:color w:val="000000"/>
-          <w:lang w:eastAsia="ru-RU"/>
-        </w:rPr>
-        <w:t>стэке</w:t>
-      </w:r>
-      <w:proofErr w:type="spellEnd"/>
-      <w:r>
-        <w:rPr>
-          <w:rFonts w:ascii="Arial" w:eastAsia="Times New Roman" w:hAnsi="Arial" w:cs="Arial"/>
-          <w:color w:val="000000"/>
-          <w:lang w:eastAsia="ru-RU"/>
-        </w:rPr>
-        <w:t>.</w:t>
+        <w:t>В стэке.</w:t>
       </w:r>
     </w:p>
     <w:p>
@@ -1872,25 +1814,7 @@
           <w:color w:val="000000"/>
           <w:lang w:eastAsia="ru-RU"/>
         </w:rPr>
-        <w:t xml:space="preserve">В </w:t>
-      </w:r>
-      <w:proofErr w:type="spellStart"/>
-      <w:r>
-        <w:rPr>
-          <w:rFonts w:ascii="Arial" w:eastAsia="Times New Roman" w:hAnsi="Arial" w:cs="Arial"/>
-          <w:color w:val="000000"/>
-          <w:lang w:eastAsia="ru-RU"/>
-        </w:rPr>
-        <w:t>стэке</w:t>
-      </w:r>
-      <w:proofErr w:type="spellEnd"/>
-      <w:r>
-        <w:rPr>
-          <w:rFonts w:ascii="Arial" w:eastAsia="Times New Roman" w:hAnsi="Arial" w:cs="Arial"/>
-          <w:color w:val="000000"/>
-          <w:lang w:eastAsia="ru-RU"/>
-        </w:rPr>
-        <w:t>.</w:t>
+        <w:t>В стэке.</w:t>
       </w:r>
     </w:p>
     <w:p>
@@ -2108,25 +2032,7 @@
           <w:color w:val="000000"/>
           <w:lang w:eastAsia="ru-RU"/>
         </w:rPr>
-        <w:t xml:space="preserve">В </w:t>
-      </w:r>
-      <w:proofErr w:type="spellStart"/>
-      <w:r>
-        <w:rPr>
-          <w:rFonts w:ascii="Arial" w:eastAsia="Times New Roman" w:hAnsi="Arial" w:cs="Arial"/>
-          <w:color w:val="000000"/>
-          <w:lang w:eastAsia="ru-RU"/>
-        </w:rPr>
-        <w:t>стэке</w:t>
-      </w:r>
-      <w:proofErr w:type="spellEnd"/>
-      <w:r>
-        <w:rPr>
-          <w:rFonts w:ascii="Arial" w:eastAsia="Times New Roman" w:hAnsi="Arial" w:cs="Arial"/>
-          <w:color w:val="000000"/>
-          <w:lang w:eastAsia="ru-RU"/>
-        </w:rPr>
-        <w:t>.</w:t>
+        <w:t>В стэке.</w:t>
       </w:r>
     </w:p>
     <w:p>
@@ -2600,159 +2506,71 @@
         </w:rPr>
         <w:t xml:space="preserve"> </w:t>
       </w:r>
-      <w:proofErr w:type="spellStart"/>
-      <w:proofErr w:type="gramStart"/>
       <w:r>
         <w:rPr>
           <w:rFonts w:ascii="Arial" w:eastAsia="Times New Roman" w:hAnsi="Arial" w:cs="Arial"/>
           <w:color w:val="000000"/>
           <w:lang w:val="en-US" w:eastAsia="ru-RU"/>
         </w:rPr>
+        <w:t>int[] a = new int[3];</w:t>
+      </w:r>
+    </w:p>
+    <w:p>
+      <w:pPr>
+        <w:rPr>
+          <w:rFonts w:ascii="Arial" w:eastAsia="Times New Roman" w:hAnsi="Arial" w:cs="Arial"/>
+          <w:color w:val="000000"/>
+          <w:lang w:val="en-US" w:eastAsia="ru-RU"/>
+        </w:rPr>
+      </w:pPr>
+      <w:r>
+        <w:rPr>
+          <w:rFonts w:ascii="Arial" w:eastAsia="Times New Roman" w:hAnsi="Arial" w:cs="Arial"/>
+          <w:color w:val="000000"/>
+          <w:lang w:val="en-US" w:eastAsia="ru-RU"/>
+        </w:rPr>
+        <w:tab/>
+      </w:r>
+      <w:r>
+        <w:rPr>
+          <w:rFonts w:ascii="Arial" w:eastAsia="Times New Roman" w:hAnsi="Arial" w:cs="Arial"/>
+          <w:color w:val="000000"/>
+          <w:lang w:val="en-US" w:eastAsia="ru-RU"/>
+        </w:rPr>
+        <w:t>int[] b = new int[]{1,3,4};</w:t>
+      </w:r>
+    </w:p>
+    <w:p>
+      <w:pPr>
+        <w:rPr>
+          <w:rFonts w:ascii="Arial" w:eastAsia="Times New Roman" w:hAnsi="Arial" w:cs="Arial"/>
+          <w:color w:val="000000"/>
+          <w:lang w:val="en-US" w:eastAsia="ru-RU"/>
+        </w:rPr>
+      </w:pPr>
+      <w:r>
+        <w:rPr>
+          <w:rFonts w:ascii="Arial" w:eastAsia="Times New Roman" w:hAnsi="Arial" w:cs="Arial"/>
+          <w:color w:val="000000"/>
+          <w:lang w:val="en-US" w:eastAsia="ru-RU"/>
+        </w:rPr>
+        <w:tab/>
+      </w:r>
+      <w:r>
+        <w:rPr>
+          <w:rFonts w:ascii="Arial" w:eastAsia="Times New Roman" w:hAnsi="Arial" w:cs="Arial"/>
+          <w:color w:val="000000"/>
+          <w:lang w:val="en-US" w:eastAsia="ru-RU"/>
+        </w:rPr>
         <w:t>int</w:t>
       </w:r>
-      <w:proofErr w:type="spellEnd"/>
       <w:r>
         <w:rPr>
           <w:rFonts w:ascii="Arial" w:eastAsia="Times New Roman" w:hAnsi="Arial" w:cs="Arial"/>
           <w:color w:val="000000"/>
           <w:lang w:val="en-US" w:eastAsia="ru-RU"/>
         </w:rPr>
-        <w:t>[</w:t>
-      </w:r>
-      <w:proofErr w:type="gramEnd"/>
-      <w:r>
-        <w:rPr>
-          <w:rFonts w:ascii="Arial" w:eastAsia="Times New Roman" w:hAnsi="Arial" w:cs="Arial"/>
-          <w:color w:val="000000"/>
-          <w:lang w:val="en-US" w:eastAsia="ru-RU"/>
-        </w:rPr>
-        <w:t xml:space="preserve">] a = new </w:t>
-      </w:r>
-      <w:proofErr w:type="spellStart"/>
-      <w:r>
-        <w:rPr>
-          <w:rFonts w:ascii="Arial" w:eastAsia="Times New Roman" w:hAnsi="Arial" w:cs="Arial"/>
-          <w:color w:val="000000"/>
-          <w:lang w:val="en-US" w:eastAsia="ru-RU"/>
-        </w:rPr>
-        <w:t>int</w:t>
-      </w:r>
-      <w:proofErr w:type="spellEnd"/>
-      <w:r>
-        <w:rPr>
-          <w:rFonts w:ascii="Arial" w:eastAsia="Times New Roman" w:hAnsi="Arial" w:cs="Arial"/>
-          <w:color w:val="000000"/>
-          <w:lang w:val="en-US" w:eastAsia="ru-RU"/>
-        </w:rPr>
-        <w:t>[3];</w:t>
-      </w:r>
-    </w:p>
-    <w:p>
-      <w:pPr>
-        <w:rPr>
-          <w:rFonts w:ascii="Arial" w:eastAsia="Times New Roman" w:hAnsi="Arial" w:cs="Arial"/>
-          <w:color w:val="000000"/>
-          <w:lang w:val="en-US" w:eastAsia="ru-RU"/>
-        </w:rPr>
-      </w:pPr>
-      <w:r>
-        <w:rPr>
-          <w:rFonts w:ascii="Arial" w:eastAsia="Times New Roman" w:hAnsi="Arial" w:cs="Arial"/>
-          <w:color w:val="000000"/>
-          <w:lang w:val="en-US" w:eastAsia="ru-RU"/>
-        </w:rPr>
-        <w:tab/>
-      </w:r>
-      <w:proofErr w:type="spellStart"/>
-      <w:proofErr w:type="gramStart"/>
-      <w:r>
-        <w:rPr>
-          <w:rFonts w:ascii="Arial" w:eastAsia="Times New Roman" w:hAnsi="Arial" w:cs="Arial"/>
-          <w:color w:val="000000"/>
-          <w:lang w:val="en-US" w:eastAsia="ru-RU"/>
-        </w:rPr>
-        <w:t>int</w:t>
-      </w:r>
-      <w:proofErr w:type="spellEnd"/>
-      <w:r>
-        <w:rPr>
-          <w:rFonts w:ascii="Arial" w:eastAsia="Times New Roman" w:hAnsi="Arial" w:cs="Arial"/>
-          <w:color w:val="000000"/>
-          <w:lang w:val="en-US" w:eastAsia="ru-RU"/>
-        </w:rPr>
-        <w:t>[</w:t>
-      </w:r>
-      <w:proofErr w:type="gramEnd"/>
-      <w:r>
-        <w:rPr>
-          <w:rFonts w:ascii="Arial" w:eastAsia="Times New Roman" w:hAnsi="Arial" w:cs="Arial"/>
-          <w:color w:val="000000"/>
-          <w:lang w:val="en-US" w:eastAsia="ru-RU"/>
-        </w:rPr>
-        <w:t xml:space="preserve">] b = new </w:t>
-      </w:r>
-      <w:proofErr w:type="spellStart"/>
-      <w:r>
-        <w:rPr>
-          <w:rFonts w:ascii="Arial" w:eastAsia="Times New Roman" w:hAnsi="Arial" w:cs="Arial"/>
-          <w:color w:val="000000"/>
-          <w:lang w:val="en-US" w:eastAsia="ru-RU"/>
-        </w:rPr>
-        <w:t>int</w:t>
-      </w:r>
-      <w:proofErr w:type="spellEnd"/>
-      <w:r>
-        <w:rPr>
-          <w:rFonts w:ascii="Arial" w:eastAsia="Times New Roman" w:hAnsi="Arial" w:cs="Arial"/>
-          <w:color w:val="000000"/>
-          <w:lang w:val="en-US" w:eastAsia="ru-RU"/>
-        </w:rPr>
-        <w:t>[]{1,3,4};</w:t>
-      </w:r>
-    </w:p>
-    <w:p>
-      <w:pPr>
-        <w:rPr>
-          <w:rFonts w:ascii="Arial" w:eastAsia="Times New Roman" w:hAnsi="Arial" w:cs="Arial"/>
-          <w:color w:val="000000"/>
-          <w:lang w:val="en-US" w:eastAsia="ru-RU"/>
-        </w:rPr>
-      </w:pPr>
-      <w:r>
-        <w:rPr>
-          <w:rFonts w:ascii="Arial" w:eastAsia="Times New Roman" w:hAnsi="Arial" w:cs="Arial"/>
-          <w:color w:val="000000"/>
-          <w:lang w:val="en-US" w:eastAsia="ru-RU"/>
-        </w:rPr>
-        <w:tab/>
-      </w:r>
-      <w:proofErr w:type="spellStart"/>
-      <w:proofErr w:type="gramStart"/>
-      <w:r>
-        <w:rPr>
-          <w:rFonts w:ascii="Arial" w:eastAsia="Times New Roman" w:hAnsi="Arial" w:cs="Arial"/>
-          <w:color w:val="000000"/>
-          <w:lang w:val="en-US" w:eastAsia="ru-RU"/>
-        </w:rPr>
-        <w:t>int</w:t>
-      </w:r>
-      <w:proofErr w:type="spellEnd"/>
-      <w:r>
-        <w:rPr>
-          <w:rFonts w:ascii="Arial" w:eastAsia="Times New Roman" w:hAnsi="Arial" w:cs="Arial"/>
-          <w:color w:val="000000"/>
-          <w:lang w:val="en-US" w:eastAsia="ru-RU"/>
-        </w:rPr>
-        <w:t>[</w:t>
-      </w:r>
-      <w:proofErr w:type="gramEnd"/>
-      <w:r>
-        <w:rPr>
-          <w:rFonts w:ascii="Arial" w:eastAsia="Times New Roman" w:hAnsi="Arial" w:cs="Arial"/>
-          <w:color w:val="000000"/>
-          <w:lang w:val="en-US" w:eastAsia="ru-RU"/>
-        </w:rPr>
-        <w:t xml:space="preserve">] </w:t>
+        <w:t xml:space="preserve">[] </w:t>
       </w:r>
       <w:r>
         <w:rPr>
@@ -2960,25 +2778,7 @@
           <w:color w:val="000000"/>
           <w:lang w:eastAsia="ru-RU"/>
         </w:rPr>
-        <w:t xml:space="preserve">Какая структура у </w:t>
-      </w:r>
-      <w:proofErr w:type="spellStart"/>
-      <w:r>
-        <w:rPr>
-          <w:rFonts w:ascii="Arial" w:eastAsia="Times New Roman" w:hAnsi="Arial" w:cs="Arial"/>
-          <w:color w:val="000000"/>
-          <w:lang w:eastAsia="ru-RU"/>
-        </w:rPr>
-        <w:t>java</w:t>
-      </w:r>
-      <w:proofErr w:type="spellEnd"/>
-      <w:r>
-        <w:rPr>
-          <w:rFonts w:ascii="Arial" w:eastAsia="Times New Roman" w:hAnsi="Arial" w:cs="Arial"/>
-          <w:color w:val="000000"/>
-          <w:lang w:eastAsia="ru-RU"/>
-        </w:rPr>
-        <w:t>-файла (внутренности класса не указывать)?</w:t>
+        <w:t>Какая структура у java-файла (внутренности класса не указывать)?</w:t>
       </w:r>
     </w:p>
     <w:p>
@@ -3490,25 +3290,7 @@
           <w:color w:val="000000"/>
           <w:lang w:eastAsia="ru-RU"/>
         </w:rPr>
-        <w:t xml:space="preserve">Для чего предназначен оператор </w:t>
-      </w:r>
-      <w:proofErr w:type="spellStart"/>
-      <w:r>
-        <w:rPr>
-          <w:rFonts w:ascii="Arial" w:eastAsia="Times New Roman" w:hAnsi="Arial" w:cs="Arial"/>
-          <w:color w:val="000000"/>
-          <w:lang w:eastAsia="ru-RU"/>
-        </w:rPr>
-        <w:t>import</w:t>
-      </w:r>
-      <w:proofErr w:type="spellEnd"/>
-      <w:r>
-        <w:rPr>
-          <w:rFonts w:ascii="Arial" w:eastAsia="Times New Roman" w:hAnsi="Arial" w:cs="Arial"/>
-          <w:color w:val="000000"/>
-          <w:lang w:eastAsia="ru-RU"/>
-        </w:rPr>
-        <w:t>?</w:t>
+        <w:t>Для чего предназначен оператор import?</w:t>
       </w:r>
     </w:p>
     <w:p>
@@ -3618,35 +3400,7 @@
           <w:color w:val="000000"/>
           <w:lang w:eastAsia="ru-RU"/>
         </w:rPr>
-        <w:t xml:space="preserve">Может ли в классе быть два и более метода </w:t>
-      </w:r>
-      <w:proofErr w:type="spellStart"/>
-      <w:proofErr w:type="gramStart"/>
-      <w:r>
-        <w:rPr>
-          <w:rFonts w:ascii="Arial" w:eastAsia="Times New Roman" w:hAnsi="Arial" w:cs="Arial"/>
-          <w:color w:val="000000"/>
-          <w:lang w:eastAsia="ru-RU"/>
-        </w:rPr>
-        <w:t>main</w:t>
-      </w:r>
-      <w:proofErr w:type="spellEnd"/>
-      <w:r>
-        <w:rPr>
-          <w:rFonts w:ascii="Arial" w:eastAsia="Times New Roman" w:hAnsi="Arial" w:cs="Arial"/>
-          <w:color w:val="000000"/>
-          <w:lang w:eastAsia="ru-RU"/>
-        </w:rPr>
-        <w:t>(</w:t>
-      </w:r>
-      <w:proofErr w:type="gramEnd"/>
-      <w:r>
-        <w:rPr>
-          <w:rFonts w:ascii="Arial" w:eastAsia="Times New Roman" w:hAnsi="Arial" w:cs="Arial"/>
-          <w:color w:val="000000"/>
-          <w:lang w:eastAsia="ru-RU"/>
-        </w:rPr>
-        <w:t>)?</w:t>
+        <w:t>Может ли в классе быть два и более метода main()?</w:t>
       </w:r>
     </w:p>
     <w:p>
@@ -3823,7 +3577,6 @@
         </w:rPr>
         <w:t>(</w:t>
       </w:r>
-      <w:proofErr w:type="gramStart"/>
       <w:r>
         <w:rPr>
           <w:rFonts w:ascii="Arial" w:eastAsia="Times New Roman" w:hAnsi="Arial" w:cs="Arial"/>
@@ -3840,19 +3593,8 @@
           <w:color w:val="000000"/>
           <w:lang w:eastAsia="ru-RU"/>
         </w:rPr>
-        <w:t>[</w:t>
-      </w:r>
-      <w:proofErr w:type="gramEnd"/>
-      <w:r>
-        <w:rPr>
-          <w:rFonts w:ascii="Arial" w:eastAsia="Times New Roman" w:hAnsi="Arial" w:cs="Arial"/>
-          <w:bCs/>
-          <w:color w:val="000000"/>
-          <w:lang w:eastAsia="ru-RU"/>
-        </w:rPr>
-        <w:t xml:space="preserve">] </w:t>
-      </w:r>
-      <w:proofErr w:type="spellStart"/>
+        <w:t xml:space="preserve">[] </w:t>
+      </w:r>
       <w:r>
         <w:rPr>
           <w:rFonts w:ascii="Arial" w:eastAsia="Times New Roman" w:hAnsi="Arial" w:cs="Arial"/>
@@ -3862,7 +3604,6 @@
         </w:rPr>
         <w:t>args</w:t>
       </w:r>
-      <w:proofErr w:type="spellEnd"/>
       <w:r>
         <w:rPr>
           <w:rFonts w:ascii="Arial" w:eastAsia="Times New Roman" w:hAnsi="Arial" w:cs="Arial"/>
@@ -5545,53 +5286,7 @@
           <w:color w:val="000000"/>
           <w:lang w:eastAsia="ru-RU"/>
         </w:rPr>
-        <w:t xml:space="preserve">Можно ли одновременно использовать конструкции </w:t>
-      </w:r>
-      <w:proofErr w:type="spellStart"/>
-      <w:proofErr w:type="gramStart"/>
-      <w:r>
-        <w:rPr>
-          <w:rFonts w:ascii="Arial" w:eastAsia="Times New Roman" w:hAnsi="Arial" w:cs="Arial"/>
-          <w:color w:val="000000"/>
-          <w:lang w:eastAsia="ru-RU"/>
-        </w:rPr>
-        <w:t>this</w:t>
-      </w:r>
-      <w:proofErr w:type="spellEnd"/>
-      <w:r>
-        <w:rPr>
-          <w:rFonts w:ascii="Arial" w:eastAsia="Times New Roman" w:hAnsi="Arial" w:cs="Arial"/>
-          <w:color w:val="000000"/>
-          <w:lang w:eastAsia="ru-RU"/>
-        </w:rPr>
-        <w:t>(</w:t>
-      </w:r>
-      <w:proofErr w:type="gramEnd"/>
-      <w:r>
-        <w:rPr>
-          <w:rFonts w:ascii="Arial" w:eastAsia="Times New Roman" w:hAnsi="Arial" w:cs="Arial"/>
-          <w:color w:val="000000"/>
-          <w:lang w:eastAsia="ru-RU"/>
-        </w:rPr>
-        <w:t xml:space="preserve">) и </w:t>
-      </w:r>
-      <w:proofErr w:type="spellStart"/>
-      <w:r>
-        <w:rPr>
-          <w:rFonts w:ascii="Arial" w:eastAsia="Times New Roman" w:hAnsi="Arial" w:cs="Arial"/>
-          <w:color w:val="000000"/>
-          <w:lang w:eastAsia="ru-RU"/>
-        </w:rPr>
-        <w:t>super</w:t>
-      </w:r>
-      <w:proofErr w:type="spellEnd"/>
-      <w:r>
-        <w:rPr>
-          <w:rFonts w:ascii="Arial" w:eastAsia="Times New Roman" w:hAnsi="Arial" w:cs="Arial"/>
-          <w:color w:val="000000"/>
-          <w:lang w:eastAsia="ru-RU"/>
-        </w:rPr>
-        <w:t>() в одном и том же конструкторе?</w:t>
+        <w:t>Можно ли одновременно использовать конструкции this() и super() в одном и том же конструкторе?</w:t>
       </w:r>
     </w:p>
     <w:p>
@@ -5921,7 +5616,6 @@
         </w:rPr>
         <w:t>Конструктор не является членом класса, по этому его нельзя наследовать, однако можно вызвать конструктор родителя при помощи «</w:t>
       </w:r>
-      <w:proofErr w:type="gramStart"/>
       <w:r>
         <w:rPr>
           <w:rFonts w:ascii="Arial" w:eastAsia="Times New Roman" w:hAnsi="Arial" w:cs="Arial"/>
@@ -5936,16 +5630,7 @@
           <w:color w:val="000000"/>
           <w:lang w:eastAsia="ru-RU"/>
         </w:rPr>
-        <w:t>(</w:t>
-      </w:r>
-      <w:proofErr w:type="gramEnd"/>
-      <w:r>
-        <w:rPr>
-          <w:rFonts w:ascii="Arial" w:eastAsia="Times New Roman" w:hAnsi="Arial" w:cs="Arial"/>
-          <w:color w:val="000000"/>
-          <w:lang w:eastAsia="ru-RU"/>
-        </w:rPr>
-        <w:t>)</w:t>
+        <w:t>()</w:t>
       </w:r>
       <w:r>
         <w:rPr>
@@ -6723,25 +6408,7 @@
           <w:color w:val="000000"/>
           <w:lang w:eastAsia="ru-RU"/>
         </w:rPr>
-        <w:t xml:space="preserve">Что значит ключевое слово </w:t>
-      </w:r>
-      <w:proofErr w:type="spellStart"/>
-      <w:r>
-        <w:rPr>
-          <w:rFonts w:ascii="Arial" w:eastAsia="Times New Roman" w:hAnsi="Arial" w:cs="Arial"/>
-          <w:color w:val="000000"/>
-          <w:lang w:eastAsia="ru-RU"/>
-        </w:rPr>
-        <w:t>native</w:t>
-      </w:r>
-      <w:proofErr w:type="spellEnd"/>
-      <w:r>
-        <w:rPr>
-          <w:rFonts w:ascii="Arial" w:eastAsia="Times New Roman" w:hAnsi="Arial" w:cs="Arial"/>
-          <w:color w:val="000000"/>
-          <w:lang w:eastAsia="ru-RU"/>
-        </w:rPr>
-        <w:t>?</w:t>
+        <w:t>Что значит ключевое слово native?</w:t>
       </w:r>
     </w:p>
     <w:p>
@@ -6779,7 +6446,6 @@
         </w:rPr>
         <w:t>J</w:t>
       </w:r>
-      <w:proofErr w:type="spellStart"/>
       <w:r>
         <w:rPr>
           <w:rFonts w:ascii="Helvetica" w:hAnsi="Helvetica" w:cs="Helvetica"/>
@@ -6787,97 +6453,7 @@
           <w:sz w:val="23"/>
           <w:szCs w:val="23"/>
         </w:rPr>
-        <w:t>ava</w:t>
-      </w:r>
-      <w:proofErr w:type="spellEnd"/>
-      <w:r>
-        <w:rPr>
-          <w:rFonts w:ascii="Helvetica" w:hAnsi="Helvetica" w:cs="Helvetica"/>
-          <w:color w:val="333333"/>
-          <w:sz w:val="23"/>
-          <w:szCs w:val="23"/>
-        </w:rPr>
-        <w:t xml:space="preserve"> </w:t>
-      </w:r>
-      <w:proofErr w:type="spellStart"/>
-      <w:r>
-        <w:rPr>
-          <w:rFonts w:ascii="Helvetica" w:hAnsi="Helvetica" w:cs="Helvetica"/>
-          <w:color w:val="333333"/>
-          <w:sz w:val="23"/>
-          <w:szCs w:val="23"/>
-        </w:rPr>
-        <w:t>Native</w:t>
-      </w:r>
-      <w:proofErr w:type="spellEnd"/>
-      <w:r>
-        <w:rPr>
-          <w:rFonts w:ascii="Helvetica" w:hAnsi="Helvetica" w:cs="Helvetica"/>
-          <w:color w:val="333333"/>
-          <w:sz w:val="23"/>
-          <w:szCs w:val="23"/>
-        </w:rPr>
-        <w:t xml:space="preserve"> </w:t>
-      </w:r>
-      <w:proofErr w:type="spellStart"/>
-      <w:r>
-        <w:rPr>
-          <w:rFonts w:ascii="Helvetica" w:hAnsi="Helvetica" w:cs="Helvetica"/>
-          <w:color w:val="333333"/>
-          <w:sz w:val="23"/>
-          <w:szCs w:val="23"/>
-        </w:rPr>
-        <w:t>Interface</w:t>
-      </w:r>
-      <w:proofErr w:type="spellEnd"/>
-      <w:r>
-        <w:rPr>
-          <w:rFonts w:ascii="Helvetica" w:hAnsi="Helvetica" w:cs="Helvetica"/>
-          <w:color w:val="333333"/>
-          <w:sz w:val="23"/>
-          <w:szCs w:val="23"/>
-        </w:rPr>
-        <w:t xml:space="preserve"> (JNI) — стандартный механизм для запуска кода, под управлением виртуальной машины </w:t>
-      </w:r>
-      <w:proofErr w:type="spellStart"/>
-      <w:r>
-        <w:rPr>
-          <w:rFonts w:ascii="Helvetica" w:hAnsi="Helvetica" w:cs="Helvetica"/>
-          <w:color w:val="333333"/>
-          <w:sz w:val="23"/>
-          <w:szCs w:val="23"/>
-        </w:rPr>
-        <w:t>Java</w:t>
-      </w:r>
-      <w:proofErr w:type="spellEnd"/>
-      <w:r>
-        <w:rPr>
-          <w:rFonts w:ascii="Helvetica" w:hAnsi="Helvetica" w:cs="Helvetica"/>
-          <w:color w:val="333333"/>
-          <w:sz w:val="23"/>
-          <w:szCs w:val="23"/>
-        </w:rPr>
-        <w:t xml:space="preserve"> (JVM), который написан на языках С/С++ или Ассемблера, и скомпонован в виде динамических библиотек, позволяет не использовать статическое связывание. Это даёт возможность вызова функции С/С++ из программы на </w:t>
-      </w:r>
-      <w:proofErr w:type="spellStart"/>
-      <w:r>
-        <w:rPr>
-          <w:rFonts w:ascii="Helvetica" w:hAnsi="Helvetica" w:cs="Helvetica"/>
-          <w:color w:val="333333"/>
-          <w:sz w:val="23"/>
-          <w:szCs w:val="23"/>
-        </w:rPr>
-        <w:t>Java</w:t>
-      </w:r>
-      <w:proofErr w:type="spellEnd"/>
-      <w:r>
-        <w:rPr>
-          <w:rFonts w:ascii="Helvetica" w:hAnsi="Helvetica" w:cs="Helvetica"/>
-          <w:color w:val="333333"/>
-          <w:sz w:val="23"/>
-          <w:szCs w:val="23"/>
-        </w:rPr>
-        <w:t>, и наоборот.</w:t>
+        <w:t>ava Native Interface (JNI) — стандартный механизм для запуска кода, под управлением виртуальной машины Java (JVM), который написан на языках С/С++ или Ассемблера, и скомпонован в виде динамических библиотек, позволяет не использовать статическое связывание. Это даёт возможность вызова функции С/С++ из программы на Java, и наоборот.</w:t>
       </w:r>
     </w:p>
     <w:p>
@@ -6899,10 +6475,12 @@
           <w:szCs w:val="23"/>
           <w:lang w:eastAsia="ru-RU"/>
         </w:rPr>
-        <w:t xml:space="preserve">Модификатор </w:t>
-      </w:r>
-      <w:proofErr w:type="spellStart"/>
-      <w:r>
+        <w:t>Модификатор native сигнализирует о том, что метод реализован в платформо-зависимом коде, часто на языке С.</w:t>
+      </w:r>
+    </w:p>
+    <w:p>
+      <w:pPr>
+        <w:spacing w:after="360" w:line="240" w:lineRule="auto"/>
         <w:rPr>
           <w:rFonts w:ascii="Helvetica" w:eastAsia="Times New Roman" w:hAnsi="Helvetica" w:cs="Helvetica"/>
           <w:color w:val="333333"/>
@@ -6910,9 +6488,7 @@
           <w:szCs w:val="23"/>
           <w:lang w:eastAsia="ru-RU"/>
         </w:rPr>
-        <w:t>native</w:t>
-      </w:r>
-      <w:proofErr w:type="spellEnd"/>
+      </w:pPr>
       <w:r>
         <w:rPr>
           <w:rFonts w:ascii="Helvetica" w:eastAsia="Times New Roman" w:hAnsi="Helvetica" w:cs="Helvetica"/>
@@ -6921,10 +6497,12 @@
           <w:szCs w:val="23"/>
           <w:lang w:eastAsia="ru-RU"/>
         </w:rPr>
-        <w:t xml:space="preserve"> сигнализирует о том, что метод реализован в </w:t>
-      </w:r>
-      <w:proofErr w:type="spellStart"/>
-      <w:r>
+        <w:t>Этот модификатор может быть применен только к методам, но не классам и переменным.</w:t>
+      </w:r>
+    </w:p>
+    <w:p>
+      <w:pPr>
+        <w:spacing w:after="360" w:line="240" w:lineRule="auto"/>
         <w:rPr>
           <w:rFonts w:ascii="Helvetica" w:eastAsia="Times New Roman" w:hAnsi="Helvetica" w:cs="Helvetica"/>
           <w:color w:val="333333"/>
@@ -6932,9 +6510,7 @@
           <w:szCs w:val="23"/>
           <w:lang w:eastAsia="ru-RU"/>
         </w:rPr>
-        <w:t>платформо</w:t>
-      </w:r>
-      <w:proofErr w:type="spellEnd"/>
+      </w:pPr>
       <w:r>
         <w:rPr>
           <w:rFonts w:ascii="Helvetica" w:eastAsia="Times New Roman" w:hAnsi="Helvetica" w:cs="Helvetica"/>
@@ -6943,73 +6519,7 @@
           <w:szCs w:val="23"/>
           <w:lang w:eastAsia="ru-RU"/>
         </w:rPr>
-        <w:t>-зависимом коде, часто на языке С.</w:t>
-      </w:r>
-    </w:p>
-    <w:p>
-      <w:pPr>
-        <w:spacing w:after="360" w:line="240" w:lineRule="auto"/>
-        <w:rPr>
-          <w:rFonts w:ascii="Helvetica" w:eastAsia="Times New Roman" w:hAnsi="Helvetica" w:cs="Helvetica"/>
-          <w:color w:val="333333"/>
-          <w:sz w:val="23"/>
-          <w:szCs w:val="23"/>
-          <w:lang w:eastAsia="ru-RU"/>
-        </w:rPr>
-      </w:pPr>
-      <w:r>
-        <w:rPr>
-          <w:rFonts w:ascii="Helvetica" w:eastAsia="Times New Roman" w:hAnsi="Helvetica" w:cs="Helvetica"/>
-          <w:color w:val="333333"/>
-          <w:sz w:val="23"/>
-          <w:szCs w:val="23"/>
-          <w:lang w:eastAsia="ru-RU"/>
-        </w:rPr>
-        <w:t>Этот модификатор может быть применен только к методам, но не классам и переменным.</w:t>
-      </w:r>
-    </w:p>
-    <w:p>
-      <w:pPr>
-        <w:spacing w:after="360" w:line="240" w:lineRule="auto"/>
-        <w:rPr>
-          <w:rFonts w:ascii="Helvetica" w:eastAsia="Times New Roman" w:hAnsi="Helvetica" w:cs="Helvetica"/>
-          <w:color w:val="333333"/>
-          <w:sz w:val="23"/>
-          <w:szCs w:val="23"/>
-          <w:lang w:eastAsia="ru-RU"/>
-        </w:rPr>
-      </w:pPr>
-      <w:r>
-        <w:rPr>
-          <w:rFonts w:ascii="Helvetica" w:eastAsia="Times New Roman" w:hAnsi="Helvetica" w:cs="Helvetica"/>
-          <w:color w:val="333333"/>
-          <w:sz w:val="23"/>
-          <w:szCs w:val="23"/>
-          <w:lang w:eastAsia="ru-RU"/>
-        </w:rPr>
-        <w:t xml:space="preserve">Тело </w:t>
-      </w:r>
-      <w:proofErr w:type="spellStart"/>
-      <w:r>
-        <w:rPr>
-          <w:rFonts w:ascii="Helvetica" w:eastAsia="Times New Roman" w:hAnsi="Helvetica" w:cs="Helvetica"/>
-          <w:color w:val="333333"/>
-          <w:sz w:val="23"/>
-          <w:szCs w:val="23"/>
-          <w:lang w:eastAsia="ru-RU"/>
-        </w:rPr>
-        <w:t>нативного</w:t>
-      </w:r>
-      <w:proofErr w:type="spellEnd"/>
-      <w:r>
-        <w:rPr>
-          <w:rFonts w:ascii="Helvetica" w:eastAsia="Times New Roman" w:hAnsi="Helvetica" w:cs="Helvetica"/>
-          <w:color w:val="333333"/>
-          <w:sz w:val="23"/>
-          <w:szCs w:val="23"/>
-          <w:lang w:eastAsia="ru-RU"/>
-        </w:rPr>
-        <w:t xml:space="preserve"> метода должно заканчиваться на (;) как в абстрактных методах, идентифицируя то, что реализация опущена.</w:t>
+        <w:t>Тело нативного метода должно заканчиваться на (;) как в абстрактных методах, идентифицируя то, что реализация опущена.</w:t>
       </w:r>
     </w:p>
     <w:p>
@@ -7413,35 +6923,7 @@
           <w:lang w:eastAsia="ru-RU"/>
         </w:rPr>
         <w:lastRenderedPageBreak/>
-        <w:t xml:space="preserve">Для чего предназначен метод </w:t>
-      </w:r>
-      <w:proofErr w:type="spellStart"/>
-      <w:proofErr w:type="gramStart"/>
-      <w:r>
-        <w:rPr>
-          <w:rFonts w:ascii="Arial" w:eastAsia="Times New Roman" w:hAnsi="Arial" w:cs="Arial"/>
-          <w:color w:val="000000"/>
-          <w:lang w:eastAsia="ru-RU"/>
-        </w:rPr>
-        <w:t>toString</w:t>
-      </w:r>
-      <w:proofErr w:type="spellEnd"/>
-      <w:r>
-        <w:rPr>
-          <w:rFonts w:ascii="Arial" w:eastAsia="Times New Roman" w:hAnsi="Arial" w:cs="Arial"/>
-          <w:color w:val="000000"/>
-          <w:lang w:eastAsia="ru-RU"/>
-        </w:rPr>
-        <w:t>(</w:t>
-      </w:r>
-      <w:proofErr w:type="gramEnd"/>
-      <w:r>
-        <w:rPr>
-          <w:rFonts w:ascii="Arial" w:eastAsia="Times New Roman" w:hAnsi="Arial" w:cs="Arial"/>
-          <w:color w:val="000000"/>
-          <w:lang w:eastAsia="ru-RU"/>
-        </w:rPr>
-        <w:t>)?</w:t>
+        <w:t>Для чего предназначен метод toString()?</w:t>
       </w:r>
     </w:p>
     <w:p>
@@ -7569,53 +7051,7 @@
           <w:color w:val="000000"/>
           <w:lang w:eastAsia="ru-RU"/>
         </w:rPr>
-        <w:t xml:space="preserve">Как реализован метод </w:t>
-      </w:r>
-      <w:proofErr w:type="spellStart"/>
-      <w:proofErr w:type="gramStart"/>
-      <w:r>
-        <w:rPr>
-          <w:rFonts w:ascii="Arial" w:eastAsia="Times New Roman" w:hAnsi="Arial" w:cs="Arial"/>
-          <w:color w:val="000000"/>
-          <w:lang w:eastAsia="ru-RU"/>
-        </w:rPr>
-        <w:t>toString</w:t>
-      </w:r>
-      <w:proofErr w:type="spellEnd"/>
-      <w:r>
-        <w:rPr>
-          <w:rFonts w:ascii="Arial" w:eastAsia="Times New Roman" w:hAnsi="Arial" w:cs="Arial"/>
-          <w:color w:val="000000"/>
-          <w:lang w:eastAsia="ru-RU"/>
-        </w:rPr>
-        <w:t>(</w:t>
-      </w:r>
-      <w:proofErr w:type="gramEnd"/>
-      <w:r>
-        <w:rPr>
-          <w:rFonts w:ascii="Arial" w:eastAsia="Times New Roman" w:hAnsi="Arial" w:cs="Arial"/>
-          <w:color w:val="000000"/>
-          <w:lang w:eastAsia="ru-RU"/>
-        </w:rPr>
-        <w:t xml:space="preserve">) в классе </w:t>
-      </w:r>
-      <w:proofErr w:type="spellStart"/>
-      <w:r>
-        <w:rPr>
-          <w:rFonts w:ascii="Arial" w:eastAsia="Times New Roman" w:hAnsi="Arial" w:cs="Arial"/>
-          <w:color w:val="000000"/>
-          <w:lang w:eastAsia="ru-RU"/>
-        </w:rPr>
-        <w:t>Object</w:t>
-      </w:r>
-      <w:proofErr w:type="spellEnd"/>
-      <w:r>
-        <w:rPr>
-          <w:rFonts w:ascii="Arial" w:eastAsia="Times New Roman" w:hAnsi="Arial" w:cs="Arial"/>
-          <w:color w:val="000000"/>
-          <w:lang w:eastAsia="ru-RU"/>
-        </w:rPr>
-        <w:t>?</w:t>
+        <w:t>Как реализован метод toString() в классе Object?</w:t>
       </w:r>
     </w:p>
     <w:p>
@@ -7652,25 +7088,7 @@
           <w:color w:val="000000"/>
           <w:lang w:eastAsia="ru-RU"/>
         </w:rPr>
-        <w:t xml:space="preserve">Он возвращает полное имя класса объекта (с пакетом), собаку и </w:t>
-      </w:r>
-      <w:proofErr w:type="spellStart"/>
-      <w:r>
-        <w:rPr>
-          <w:rFonts w:ascii="Arial" w:eastAsia="Times New Roman" w:hAnsi="Arial" w:cs="Arial"/>
-          <w:color w:val="000000"/>
-          <w:lang w:eastAsia="ru-RU"/>
-        </w:rPr>
-        <w:t>хэшкод</w:t>
-      </w:r>
-      <w:proofErr w:type="spellEnd"/>
-      <w:r>
-        <w:rPr>
-          <w:rFonts w:ascii="Arial" w:eastAsia="Times New Roman" w:hAnsi="Arial" w:cs="Arial"/>
-          <w:color w:val="000000"/>
-          <w:lang w:eastAsia="ru-RU"/>
-        </w:rPr>
-        <w:t xml:space="preserve"> объекта в шестнадцатеричном представлении в виде строки.</w:t>
+        <w:t>Он возвращает полное имя класса объекта (с пакетом), собаку и хэшкод объекта в шестнадцатеричном представлении в виде строки.</w:t>
       </w:r>
     </w:p>
     <w:p>
@@ -7743,35 +7161,7 @@
           <w:color w:val="000000"/>
           <w:lang w:eastAsia="ru-RU"/>
         </w:rPr>
-        <w:t xml:space="preserve">Для чего предназначен метод </w:t>
-      </w:r>
-      <w:proofErr w:type="spellStart"/>
-      <w:proofErr w:type="gramStart"/>
-      <w:r>
-        <w:rPr>
-          <w:rFonts w:ascii="Arial" w:eastAsia="Times New Roman" w:hAnsi="Arial" w:cs="Arial"/>
-          <w:color w:val="000000"/>
-          <w:lang w:eastAsia="ru-RU"/>
-        </w:rPr>
-        <w:t>equals</w:t>
-      </w:r>
-      <w:proofErr w:type="spellEnd"/>
-      <w:r>
-        <w:rPr>
-          <w:rFonts w:ascii="Arial" w:eastAsia="Times New Roman" w:hAnsi="Arial" w:cs="Arial"/>
-          <w:color w:val="000000"/>
-          <w:lang w:eastAsia="ru-RU"/>
-        </w:rPr>
-        <w:t>(</w:t>
-      </w:r>
-      <w:proofErr w:type="gramEnd"/>
-      <w:r>
-        <w:rPr>
-          <w:rFonts w:ascii="Arial" w:eastAsia="Times New Roman" w:hAnsi="Arial" w:cs="Arial"/>
-          <w:color w:val="000000"/>
-          <w:lang w:eastAsia="ru-RU"/>
-        </w:rPr>
-        <w:t>)?</w:t>
+        <w:t>Для чего предназначен метод equals()?</w:t>
       </w:r>
     </w:p>
     <w:p>
@@ -7867,8 +7257,6 @@
           <w:t>https://javarush.ru/groups/posts/equals-java-sravnenie-strok</w:t>
         </w:r>
       </w:hyperlink>
-      <w:bookmarkStart w:id="0" w:name="_GoBack"/>
-      <w:bookmarkEnd w:id="0"/>
     </w:p>
     <w:p>
       <w:pPr>
@@ -7901,53 +7289,7 @@
           <w:color w:val="000000"/>
           <w:lang w:eastAsia="ru-RU"/>
         </w:rPr>
-        <w:t xml:space="preserve">Как реализован метод </w:t>
-      </w:r>
-      <w:proofErr w:type="spellStart"/>
-      <w:proofErr w:type="gramStart"/>
-      <w:r>
-        <w:rPr>
-          <w:rFonts w:ascii="Arial" w:eastAsia="Times New Roman" w:hAnsi="Arial" w:cs="Arial"/>
-          <w:color w:val="000000"/>
-          <w:lang w:eastAsia="ru-RU"/>
-        </w:rPr>
-        <w:t>equals</w:t>
-      </w:r>
-      <w:proofErr w:type="spellEnd"/>
-      <w:r>
-        <w:rPr>
-          <w:rFonts w:ascii="Arial" w:eastAsia="Times New Roman" w:hAnsi="Arial" w:cs="Arial"/>
-          <w:color w:val="000000"/>
-          <w:lang w:eastAsia="ru-RU"/>
-        </w:rPr>
-        <w:t>(</w:t>
-      </w:r>
-      <w:proofErr w:type="gramEnd"/>
-      <w:r>
-        <w:rPr>
-          <w:rFonts w:ascii="Arial" w:eastAsia="Times New Roman" w:hAnsi="Arial" w:cs="Arial"/>
-          <w:color w:val="000000"/>
-          <w:lang w:eastAsia="ru-RU"/>
-        </w:rPr>
-        <w:t xml:space="preserve">) в классе </w:t>
-      </w:r>
-      <w:proofErr w:type="spellStart"/>
-      <w:r>
-        <w:rPr>
-          <w:rFonts w:ascii="Arial" w:eastAsia="Times New Roman" w:hAnsi="Arial" w:cs="Arial"/>
-          <w:color w:val="000000"/>
-          <w:lang w:eastAsia="ru-RU"/>
-        </w:rPr>
-        <w:t>Object</w:t>
-      </w:r>
-      <w:proofErr w:type="spellEnd"/>
-      <w:r>
-        <w:rPr>
-          <w:rFonts w:ascii="Arial" w:eastAsia="Times New Roman" w:hAnsi="Arial" w:cs="Arial"/>
-          <w:color w:val="000000"/>
-          <w:lang w:eastAsia="ru-RU"/>
-        </w:rPr>
-        <w:t>?</w:t>
+        <w:t>Как реализован метод equals() в классе Object?</w:t>
       </w:r>
     </w:p>
     <w:p>
@@ -7978,14 +7320,23 @@
         </w:rPr>
         <w:t xml:space="preserve"> </w:t>
       </w:r>
-    </w:p>
-    <w:p>
-      <w:pPr>
-        <w:spacing w:after="0" w:line="240" w:lineRule="auto"/>
-        <w:textAlignment w:val="baseline"/>
-        <w:rPr>
-          <w:rFonts w:ascii="Arial" w:eastAsia="Times New Roman" w:hAnsi="Arial" w:cs="Arial"/>
-          <w:b/>
+      <w:r>
+        <w:rPr>
+          <w:rFonts w:ascii="Arial" w:eastAsia="Times New Roman" w:hAnsi="Arial" w:cs="Arial"/>
+          <w:color w:val="000000"/>
+          <w:lang w:eastAsia="ru-RU"/>
+        </w:rPr>
+        <w:t>Метод сравнивает ссылки двух объектов на равенство.</w:t>
+      </w:r>
+      <w:bookmarkStart w:id="0" w:name="_GoBack"/>
+      <w:bookmarkEnd w:id="0"/>
+    </w:p>
+    <w:p>
+      <w:pPr>
+        <w:spacing w:after="0" w:line="240" w:lineRule="auto"/>
+        <w:textAlignment w:val="baseline"/>
+        <w:rPr>
+          <w:rFonts w:ascii="Arial" w:eastAsia="Times New Roman" w:hAnsi="Arial" w:cs="Arial"/>
           <w:bCs/>
           <w:color w:val="000000"/>
           <w:lang w:eastAsia="ru-RU"/>
@@ -8001,6 +7352,23 @@
         </w:rPr>
         <w:t>Источник.</w:t>
       </w:r>
+      <w:r>
+        <w:rPr>
+          <w:rFonts w:ascii="Arial" w:eastAsia="Times New Roman" w:hAnsi="Arial" w:cs="Arial"/>
+          <w:bCs/>
+          <w:color w:val="000000"/>
+          <w:lang w:eastAsia="ru-RU"/>
+        </w:rPr>
+        <w:t xml:space="preserve"> </w:t>
+      </w:r>
+      <w:hyperlink r:id="rId41" w:history="1">
+        <w:r>
+          <w:rPr>
+            <w:rStyle w:val="a5"/>
+          </w:rPr>
+          <w:t>https://javarush.ru/groups/posts/equals-java-sravnenie-strok</w:t>
+        </w:r>
+      </w:hyperlink>
     </w:p>
     <w:p>
       <w:pPr>
@@ -8033,35 +7401,7 @@
           <w:color w:val="000000"/>
           <w:lang w:eastAsia="ru-RU"/>
         </w:rPr>
-        <w:t xml:space="preserve">В чем различие между методом </w:t>
-      </w:r>
-      <w:proofErr w:type="spellStart"/>
-      <w:proofErr w:type="gramStart"/>
-      <w:r>
-        <w:rPr>
-          <w:rFonts w:ascii="Arial" w:eastAsia="Times New Roman" w:hAnsi="Arial" w:cs="Arial"/>
-          <w:color w:val="000000"/>
-          <w:lang w:eastAsia="ru-RU"/>
-        </w:rPr>
-        <w:t>equals</w:t>
-      </w:r>
-      <w:proofErr w:type="spellEnd"/>
-      <w:r>
-        <w:rPr>
-          <w:rFonts w:ascii="Arial" w:eastAsia="Times New Roman" w:hAnsi="Arial" w:cs="Arial"/>
-          <w:color w:val="000000"/>
-          <w:lang w:eastAsia="ru-RU"/>
-        </w:rPr>
-        <w:t>(</w:t>
-      </w:r>
-      <w:proofErr w:type="gramEnd"/>
-      <w:r>
-        <w:rPr>
-          <w:rFonts w:ascii="Arial" w:eastAsia="Times New Roman" w:hAnsi="Arial" w:cs="Arial"/>
-          <w:color w:val="000000"/>
-          <w:lang w:eastAsia="ru-RU"/>
-        </w:rPr>
-        <w:t>) и операции ==?</w:t>
+        <w:t>В чем различие между методом equals() и операции ==?</w:t>
       </w:r>
     </w:p>
     <w:p>
@@ -8080,35 +7420,7 @@
           <w:color w:val="000000"/>
           <w:lang w:eastAsia="ru-RU"/>
         </w:rPr>
-        <w:t xml:space="preserve">В каких случаях применение метода </w:t>
-      </w:r>
-      <w:proofErr w:type="spellStart"/>
-      <w:proofErr w:type="gramStart"/>
-      <w:r>
-        <w:rPr>
-          <w:rFonts w:ascii="Arial" w:eastAsia="Times New Roman" w:hAnsi="Arial" w:cs="Arial"/>
-          <w:color w:val="000000"/>
-          <w:lang w:eastAsia="ru-RU"/>
-        </w:rPr>
-        <w:t>equals</w:t>
-      </w:r>
-      <w:proofErr w:type="spellEnd"/>
-      <w:r>
-        <w:rPr>
-          <w:rFonts w:ascii="Arial" w:eastAsia="Times New Roman" w:hAnsi="Arial" w:cs="Arial"/>
-          <w:color w:val="000000"/>
-          <w:lang w:eastAsia="ru-RU"/>
-        </w:rPr>
-        <w:t>(</w:t>
-      </w:r>
-      <w:proofErr w:type="gramEnd"/>
-      <w:r>
-        <w:rPr>
-          <w:rFonts w:ascii="Arial" w:eastAsia="Times New Roman" w:hAnsi="Arial" w:cs="Arial"/>
-          <w:color w:val="000000"/>
-          <w:lang w:eastAsia="ru-RU"/>
-        </w:rPr>
-        <w:t>) и операции == эквивалентно?</w:t>
+        <w:t>В каких случаях применение метода equals() и операции == эквивалентно?</w:t>
       </w:r>
     </w:p>
     <w:p>
@@ -8193,43 +7505,7 @@
           <w:color w:val="000000"/>
           <w:lang w:eastAsia="ru-RU"/>
         </w:rPr>
-        <w:t xml:space="preserve">Что такое </w:t>
-      </w:r>
-      <w:proofErr w:type="spellStart"/>
-      <w:r>
-        <w:rPr>
-          <w:rFonts w:ascii="Arial" w:eastAsia="Times New Roman" w:hAnsi="Arial" w:cs="Arial"/>
-          <w:color w:val="000000"/>
-          <w:lang w:eastAsia="ru-RU"/>
-        </w:rPr>
-        <w:t>garbage</w:t>
-      </w:r>
-      <w:proofErr w:type="spellEnd"/>
-      <w:r>
-        <w:rPr>
-          <w:rFonts w:ascii="Arial" w:eastAsia="Times New Roman" w:hAnsi="Arial" w:cs="Arial"/>
-          <w:color w:val="000000"/>
-          <w:lang w:eastAsia="ru-RU"/>
-        </w:rPr>
-        <w:t xml:space="preserve"> </w:t>
-      </w:r>
-      <w:proofErr w:type="spellStart"/>
-      <w:r>
-        <w:rPr>
-          <w:rFonts w:ascii="Arial" w:eastAsia="Times New Roman" w:hAnsi="Arial" w:cs="Arial"/>
-          <w:color w:val="000000"/>
-          <w:lang w:eastAsia="ru-RU"/>
-        </w:rPr>
-        <w:t>collection</w:t>
-      </w:r>
-      <w:proofErr w:type="spellEnd"/>
-      <w:r>
-        <w:rPr>
-          <w:rFonts w:ascii="Arial" w:eastAsia="Times New Roman" w:hAnsi="Arial" w:cs="Arial"/>
-          <w:color w:val="000000"/>
-          <w:lang w:eastAsia="ru-RU"/>
-        </w:rPr>
-        <w:t>?</w:t>
+        <w:t>Что такое garbage collection?</w:t>
       </w:r>
     </w:p>
     <w:p>
@@ -8315,35 +7591,7 @@
           <w:color w:val="000000"/>
           <w:lang w:eastAsia="ru-RU"/>
         </w:rPr>
-        <w:t xml:space="preserve">Для чего предназначен метод </w:t>
-      </w:r>
-      <w:proofErr w:type="spellStart"/>
-      <w:proofErr w:type="gramStart"/>
-      <w:r>
-        <w:rPr>
-          <w:rFonts w:ascii="Arial" w:eastAsia="Times New Roman" w:hAnsi="Arial" w:cs="Arial"/>
-          <w:color w:val="000000"/>
-          <w:lang w:eastAsia="ru-RU"/>
-        </w:rPr>
-        <w:t>finalize</w:t>
-      </w:r>
-      <w:proofErr w:type="spellEnd"/>
-      <w:r>
-        <w:rPr>
-          <w:rFonts w:ascii="Arial" w:eastAsia="Times New Roman" w:hAnsi="Arial" w:cs="Arial"/>
-          <w:color w:val="000000"/>
-          <w:lang w:eastAsia="ru-RU"/>
-        </w:rPr>
-        <w:t>(</w:t>
-      </w:r>
-      <w:proofErr w:type="gramEnd"/>
-      <w:r>
-        <w:rPr>
-          <w:rFonts w:ascii="Arial" w:eastAsia="Times New Roman" w:hAnsi="Arial" w:cs="Arial"/>
-          <w:color w:val="000000"/>
-          <w:lang w:eastAsia="ru-RU"/>
-        </w:rPr>
-        <w:t>)?</w:t>
+        <w:t>Для чего предназначен метод finalize()?</w:t>
       </w:r>
     </w:p>
     <w:p>
@@ -8515,43 +7763,7 @@
           <w:color w:val="000000"/>
           <w:lang w:eastAsia="ru-RU"/>
         </w:rPr>
-        <w:t xml:space="preserve">Что такое </w:t>
-      </w:r>
-      <w:proofErr w:type="spellStart"/>
-      <w:r>
-        <w:rPr>
-          <w:rFonts w:ascii="Arial" w:eastAsia="Times New Roman" w:hAnsi="Arial" w:cs="Arial"/>
-          <w:color w:val="000000"/>
-          <w:lang w:eastAsia="ru-RU"/>
-        </w:rPr>
-        <w:t>autoboxing</w:t>
-      </w:r>
-      <w:proofErr w:type="spellEnd"/>
-      <w:r>
-        <w:rPr>
-          <w:rFonts w:ascii="Arial" w:eastAsia="Times New Roman" w:hAnsi="Arial" w:cs="Arial"/>
-          <w:color w:val="000000"/>
-          <w:lang w:eastAsia="ru-RU"/>
-        </w:rPr>
-        <w:t xml:space="preserve"> и </w:t>
-      </w:r>
-      <w:proofErr w:type="spellStart"/>
-      <w:r>
-        <w:rPr>
-          <w:rFonts w:ascii="Arial" w:eastAsia="Times New Roman" w:hAnsi="Arial" w:cs="Arial"/>
-          <w:color w:val="000000"/>
-          <w:lang w:eastAsia="ru-RU"/>
-        </w:rPr>
-        <w:t>unboxing</w:t>
-      </w:r>
-      <w:proofErr w:type="spellEnd"/>
-      <w:r>
-        <w:rPr>
-          <w:rFonts w:ascii="Arial" w:eastAsia="Times New Roman" w:hAnsi="Arial" w:cs="Arial"/>
-          <w:color w:val="000000"/>
-          <w:lang w:eastAsia="ru-RU"/>
-        </w:rPr>
-        <w:t>?</w:t>
+        <w:t>Что такое autoboxing и unboxing?</w:t>
       </w:r>
     </w:p>
     <w:p>
@@ -9326,25 +8538,7 @@
           <w:color w:val="000000"/>
           <w:lang w:eastAsia="ru-RU"/>
         </w:rPr>
-        <w:t xml:space="preserve">С помощью какого механизма реализуется полиморфизм в </w:t>
-      </w:r>
-      <w:proofErr w:type="spellStart"/>
-      <w:r>
-        <w:rPr>
-          <w:rFonts w:ascii="Arial" w:eastAsia="Times New Roman" w:hAnsi="Arial" w:cs="Arial"/>
-          <w:color w:val="000000"/>
-          <w:lang w:eastAsia="ru-RU"/>
-        </w:rPr>
-        <w:t>Java</w:t>
-      </w:r>
-      <w:proofErr w:type="spellEnd"/>
-      <w:r>
-        <w:rPr>
-          <w:rFonts w:ascii="Arial" w:eastAsia="Times New Roman" w:hAnsi="Arial" w:cs="Arial"/>
-          <w:color w:val="000000"/>
-          <w:lang w:eastAsia="ru-RU"/>
-        </w:rPr>
-        <w:t>?</w:t>
+        <w:t>С помощью какого механизма реализуется полиморфизм в Java?</w:t>
       </w:r>
     </w:p>
     <w:p>
@@ -9430,53 +8624,7 @@
           <w:color w:val="000000"/>
           <w:lang w:eastAsia="ru-RU"/>
         </w:rPr>
-        <w:t xml:space="preserve">В чем заключается отличие сравнения принадлежности к классу через операцию </w:t>
-      </w:r>
-      <w:proofErr w:type="spellStart"/>
-      <w:r>
-        <w:rPr>
-          <w:rFonts w:ascii="Arial" w:eastAsia="Times New Roman" w:hAnsi="Arial" w:cs="Arial"/>
-          <w:color w:val="000000"/>
-          <w:lang w:eastAsia="ru-RU"/>
-        </w:rPr>
-        <w:t>instanceof</w:t>
-      </w:r>
-      <w:proofErr w:type="spellEnd"/>
-      <w:r>
-        <w:rPr>
-          <w:rFonts w:ascii="Arial" w:eastAsia="Times New Roman" w:hAnsi="Arial" w:cs="Arial"/>
-          <w:color w:val="000000"/>
-          <w:lang w:eastAsia="ru-RU"/>
-        </w:rPr>
-        <w:t xml:space="preserve"> и метод </w:t>
-      </w:r>
-      <w:proofErr w:type="spellStart"/>
-      <w:proofErr w:type="gramStart"/>
-      <w:r>
-        <w:rPr>
-          <w:rFonts w:ascii="Arial" w:eastAsia="Times New Roman" w:hAnsi="Arial" w:cs="Arial"/>
-          <w:color w:val="000000"/>
-          <w:lang w:eastAsia="ru-RU"/>
-        </w:rPr>
-        <w:t>getClass</w:t>
-      </w:r>
-      <w:proofErr w:type="spellEnd"/>
-      <w:r>
-        <w:rPr>
-          <w:rFonts w:ascii="Arial" w:eastAsia="Times New Roman" w:hAnsi="Arial" w:cs="Arial"/>
-          <w:color w:val="000000"/>
-          <w:lang w:eastAsia="ru-RU"/>
-        </w:rPr>
-        <w:t>(</w:t>
-      </w:r>
-      <w:proofErr w:type="gramEnd"/>
-      <w:r>
-        <w:rPr>
-          <w:rFonts w:ascii="Arial" w:eastAsia="Times New Roman" w:hAnsi="Arial" w:cs="Arial"/>
-          <w:color w:val="000000"/>
-          <w:lang w:eastAsia="ru-RU"/>
-        </w:rPr>
-        <w:t>)?</w:t>
+        <w:t>В чем заключается отличие сравнения принадлежности к классу через операцию instanceof и метод getClass()?</w:t>
       </w:r>
     </w:p>
     <w:p>
@@ -10913,35 +10061,7 @@
           <w:color w:val="000000"/>
           <w:lang w:eastAsia="ru-RU"/>
         </w:rPr>
-        <w:t xml:space="preserve">Как образуются имена вложенных и </w:t>
-      </w:r>
-      <w:proofErr w:type="gramStart"/>
-      <w:r>
-        <w:rPr>
-          <w:rFonts w:ascii="Arial" w:eastAsia="Times New Roman" w:hAnsi="Arial" w:cs="Arial"/>
-          <w:color w:val="000000"/>
-          <w:lang w:eastAsia="ru-RU"/>
-        </w:rPr>
-        <w:t>внутренних .</w:t>
-      </w:r>
-      <w:proofErr w:type="spellStart"/>
-      <w:r>
-        <w:rPr>
-          <w:rFonts w:ascii="Arial" w:eastAsia="Times New Roman" w:hAnsi="Arial" w:cs="Arial"/>
-          <w:color w:val="000000"/>
-          <w:lang w:eastAsia="ru-RU"/>
-        </w:rPr>
-        <w:t>class</w:t>
-      </w:r>
-      <w:proofErr w:type="spellEnd"/>
-      <w:proofErr w:type="gramEnd"/>
-      <w:r>
-        <w:rPr>
-          <w:rFonts w:ascii="Arial" w:eastAsia="Times New Roman" w:hAnsi="Arial" w:cs="Arial"/>
-          <w:color w:val="000000"/>
-          <w:lang w:eastAsia="ru-RU"/>
-        </w:rPr>
-        <w:t>-файлов после компиляции?</w:t>
+        <w:t>Как образуются имена вложенных и внутренних .class-файлов после компиляции?</w:t>
       </w:r>
     </w:p>
     <w:p>
@@ -11045,25 +10165,7 @@
           <w:color w:val="000000"/>
           <w:lang w:eastAsia="ru-RU"/>
         </w:rPr>
-        <w:t xml:space="preserve">В какой версии </w:t>
-      </w:r>
-      <w:proofErr w:type="spellStart"/>
-      <w:r>
-        <w:rPr>
-          <w:rFonts w:ascii="Arial" w:eastAsia="Times New Roman" w:hAnsi="Arial" w:cs="Arial"/>
-          <w:color w:val="000000"/>
-          <w:lang w:eastAsia="ru-RU"/>
-        </w:rPr>
-        <w:t>Java</w:t>
-      </w:r>
-      <w:proofErr w:type="spellEnd"/>
-      <w:r>
-        <w:rPr>
-          <w:rFonts w:ascii="Arial" w:eastAsia="Times New Roman" w:hAnsi="Arial" w:cs="Arial"/>
-          <w:color w:val="000000"/>
-          <w:lang w:eastAsia="ru-RU"/>
-        </w:rPr>
-        <w:t xml:space="preserve"> появились параметризованные типы?</w:t>
+        <w:t>В какой версии Java появились параметризованные типы?</w:t>
       </w:r>
     </w:p>
     <w:p>
@@ -11235,25 +10337,7 @@
           <w:color w:val="000000"/>
           <w:lang w:eastAsia="ru-RU"/>
         </w:rPr>
-        <w:t xml:space="preserve">Почему нельзя создать </w:t>
-      </w:r>
-      <w:proofErr w:type="spellStart"/>
-      <w:r>
-        <w:rPr>
-          <w:rFonts w:ascii="Arial" w:eastAsia="Times New Roman" w:hAnsi="Arial" w:cs="Arial"/>
-          <w:color w:val="000000"/>
-          <w:lang w:eastAsia="ru-RU"/>
-        </w:rPr>
-        <w:t>generic</w:t>
-      </w:r>
-      <w:proofErr w:type="spellEnd"/>
-      <w:r>
-        <w:rPr>
-          <w:rFonts w:ascii="Arial" w:eastAsia="Times New Roman" w:hAnsi="Arial" w:cs="Arial"/>
-          <w:color w:val="000000"/>
-          <w:lang w:eastAsia="ru-RU"/>
-        </w:rPr>
-        <w:t>-поле?</w:t>
+        <w:t>Почему нельзя создать generic-поле?</w:t>
       </w:r>
     </w:p>
     <w:p>
@@ -11340,25 +10424,7 @@
           <w:color w:val="000000"/>
           <w:lang w:eastAsia="ru-RU"/>
         </w:rPr>
-        <w:t xml:space="preserve">Почему статический метод не может иметь </w:t>
-      </w:r>
-      <w:proofErr w:type="spellStart"/>
-      <w:r>
-        <w:rPr>
-          <w:rFonts w:ascii="Arial" w:eastAsia="Times New Roman" w:hAnsi="Arial" w:cs="Arial"/>
-          <w:color w:val="000000"/>
-          <w:lang w:eastAsia="ru-RU"/>
-        </w:rPr>
-        <w:t>generic</w:t>
-      </w:r>
-      <w:proofErr w:type="spellEnd"/>
-      <w:r>
-        <w:rPr>
-          <w:rFonts w:ascii="Arial" w:eastAsia="Times New Roman" w:hAnsi="Arial" w:cs="Arial"/>
-          <w:color w:val="000000"/>
-          <w:lang w:eastAsia="ru-RU"/>
-        </w:rPr>
-        <w:t>-параметр?</w:t>
+        <w:t>Почему статический метод не может иметь generic-параметр?</w:t>
       </w:r>
     </w:p>
     <w:p>

--- a/Theoretical_task_in_the_first_part_of_the_course_JC.docx
+++ b/Theoretical_task_in_the_first_part_of_the_course_JC.docx
@@ -7328,8 +7328,6 @@
         </w:rPr>
         <w:t>Метод сравнивает ссылки двух объектов на равенство.</w:t>
       </w:r>
-      <w:bookmarkStart w:id="0" w:name="_GoBack"/>
-      <w:bookmarkEnd w:id="0"/>
     </w:p>
     <w:p>
       <w:pPr>
@@ -7451,13 +7449,102 @@
         </w:rPr>
         <w:t xml:space="preserve"> </w:t>
       </w:r>
-    </w:p>
-    <w:p>
-      <w:pPr>
-        <w:spacing w:after="0" w:line="240" w:lineRule="auto"/>
-        <w:rPr>
-          <w:rFonts w:ascii="Arial" w:eastAsia="Times New Roman" w:hAnsi="Arial" w:cs="Arial"/>
-          <w:b/>
+      <w:r>
+        <w:rPr>
+          <w:rFonts w:ascii="Arial" w:eastAsia="Times New Roman" w:hAnsi="Arial" w:cs="Arial"/>
+          <w:color w:val="000000"/>
+          <w:lang w:eastAsia="ru-RU"/>
+        </w:rPr>
+        <w:t xml:space="preserve">Метод </w:t>
+      </w:r>
+      <w:r>
+        <w:rPr>
+          <w:rFonts w:ascii="Arial" w:eastAsia="Times New Roman" w:hAnsi="Arial" w:cs="Arial"/>
+          <w:color w:val="000000"/>
+          <w:lang w:val="en-US" w:eastAsia="ru-RU"/>
+        </w:rPr>
+        <w:t>equals</w:t>
+      </w:r>
+      <w:r>
+        <w:rPr>
+          <w:rFonts w:ascii="Arial" w:eastAsia="Times New Roman" w:hAnsi="Arial" w:cs="Arial"/>
+          <w:color w:val="000000"/>
+          <w:lang w:eastAsia="ru-RU"/>
+        </w:rPr>
+        <w:t xml:space="preserve"> </w:t>
+      </w:r>
+      <w:r>
+        <w:rPr>
+          <w:rFonts w:ascii="Arial" w:eastAsia="Times New Roman" w:hAnsi="Arial" w:cs="Arial"/>
+          <w:color w:val="000000"/>
+          <w:lang w:eastAsia="ru-RU"/>
+        </w:rPr>
+        <w:t xml:space="preserve">сравнивает нужные поля объектов, а == сравнивает ссылки на объекты. Если метод </w:t>
+      </w:r>
+      <w:r>
+        <w:rPr>
+          <w:rFonts w:ascii="Arial" w:eastAsia="Times New Roman" w:hAnsi="Arial" w:cs="Arial"/>
+          <w:color w:val="000000"/>
+          <w:lang w:val="en-US" w:eastAsia="ru-RU"/>
+        </w:rPr>
+        <w:t>equals</w:t>
+      </w:r>
+      <w:r>
+        <w:rPr>
+          <w:rFonts w:ascii="Arial" w:eastAsia="Times New Roman" w:hAnsi="Arial" w:cs="Arial"/>
+          <w:color w:val="000000"/>
+          <w:lang w:eastAsia="ru-RU"/>
+        </w:rPr>
+        <w:t xml:space="preserve"> </w:t>
+      </w:r>
+      <w:r>
+        <w:rPr>
+          <w:rFonts w:ascii="Arial" w:eastAsia="Times New Roman" w:hAnsi="Arial" w:cs="Arial"/>
+          <w:color w:val="000000"/>
+          <w:lang w:eastAsia="ru-RU"/>
+        </w:rPr>
+        <w:t>не переопределён в текущем классе или его родителях, тогда используется метод из</w:t>
+      </w:r>
+      <w:r>
+        <w:rPr>
+          <w:rFonts w:ascii="Arial" w:eastAsia="Times New Roman" w:hAnsi="Arial" w:cs="Arial"/>
+          <w:color w:val="000000"/>
+          <w:lang w:eastAsia="ru-RU"/>
+        </w:rPr>
+        <w:t xml:space="preserve"> </w:t>
+      </w:r>
+      <w:r>
+        <w:rPr>
+          <w:rFonts w:ascii="Arial" w:eastAsia="Times New Roman" w:hAnsi="Arial" w:cs="Arial"/>
+          <w:color w:val="000000"/>
+          <w:lang w:eastAsia="ru-RU"/>
+        </w:rPr>
+        <w:t xml:space="preserve">класса </w:t>
+      </w:r>
+      <w:r>
+        <w:rPr>
+          <w:rFonts w:ascii="Arial" w:eastAsia="Times New Roman" w:hAnsi="Arial" w:cs="Arial"/>
+          <w:color w:val="000000"/>
+          <w:lang w:val="en-US" w:eastAsia="ru-RU"/>
+        </w:rPr>
+        <w:t>Object</w:t>
+      </w:r>
+      <w:r>
+        <w:rPr>
+          <w:rFonts w:ascii="Arial" w:eastAsia="Times New Roman" w:hAnsi="Arial" w:cs="Arial"/>
+          <w:color w:val="000000"/>
+          <w:lang w:eastAsia="ru-RU"/>
+        </w:rPr>
+        <w:t>, который выполняет сравнение при помощи оператора ==.</w:t>
+      </w:r>
+      <w:bookmarkStart w:id="0" w:name="_GoBack"/>
+      <w:bookmarkEnd w:id="0"/>
+    </w:p>
+    <w:p>
+      <w:pPr>
+        <w:spacing w:after="0" w:line="240" w:lineRule="auto"/>
+        <w:rPr>
+          <w:rFonts w:ascii="Arial" w:eastAsia="Times New Roman" w:hAnsi="Arial" w:cs="Arial"/>
           <w:bCs/>
           <w:color w:val="000000"/>
           <w:lang w:eastAsia="ru-RU"/>
@@ -7473,6 +7560,23 @@
         </w:rPr>
         <w:t>Источник.</w:t>
       </w:r>
+      <w:r>
+        <w:rPr>
+          <w:rFonts w:ascii="Arial" w:eastAsia="Times New Roman" w:hAnsi="Arial" w:cs="Arial"/>
+          <w:bCs/>
+          <w:color w:val="000000"/>
+          <w:lang w:eastAsia="ru-RU"/>
+        </w:rPr>
+        <w:t xml:space="preserve"> </w:t>
+      </w:r>
+      <w:hyperlink r:id="rId42" w:history="1">
+        <w:r>
+          <w:rPr>
+            <w:rStyle w:val="a5"/>
+          </w:rPr>
+          <w:t>https://javarush.ru/groups/posts/equals-java-sravnenie-strok</w:t>
+        </w:r>
+      </w:hyperlink>
     </w:p>
     <w:p>
       <w:pPr>
@@ -8042,6 +8146,7 @@
           <w:color w:val="000000"/>
           <w:lang w:eastAsia="ru-RU"/>
         </w:rPr>
+        <w:lastRenderedPageBreak/>
         <w:t>Ответ.</w:t>
       </w:r>
       <w:r>
@@ -8107,7 +8212,6 @@
           <w:color w:val="000000"/>
           <w:lang w:eastAsia="ru-RU"/>
         </w:rPr>
-        <w:lastRenderedPageBreak/>
         <w:t>Для каких целей необходим интерфейс, в котором не объявлено ни одного метода?</w:t>
       </w:r>
     </w:p>
@@ -9135,6 +9239,7 @@
           <w:color w:val="000000"/>
           <w:lang w:eastAsia="ru-RU"/>
         </w:rPr>
+        <w:lastRenderedPageBreak/>
         <w:t>Ответ.</w:t>
       </w:r>
       <w:r>
@@ -9200,7 +9305,6 @@
           <w:color w:val="000000"/>
           <w:lang w:eastAsia="ru-RU"/>
         </w:rPr>
-        <w:lastRenderedPageBreak/>
         <w:t>Можно ли объявить метод одновременно финальным и абстрактным? Поясните ответ.</w:t>
       </w:r>
     </w:p>
@@ -10389,7 +10493,6 @@
           <w:color w:val="000000"/>
           <w:lang w:eastAsia="ru-RU"/>
         </w:rPr>
-        <w:lastRenderedPageBreak/>
         <w:t>Источник.</w:t>
       </w:r>
     </w:p>

--- a/Theoretical_task_in_the_first_part_of_the_course_JC.docx
+++ b/Theoretical_task_in_the_first_part_of_the_course_JC.docx
@@ -712,6 +712,7 @@
         </w:rPr>
         <w:t xml:space="preserve"> включающий в себя компилятор (</w:t>
       </w:r>
+      <w:proofErr w:type="spellStart"/>
       <w:r>
         <w:rPr>
           <w:rFonts w:ascii="Arial" w:eastAsia="Times New Roman" w:hAnsi="Arial" w:cs="Arial"/>
@@ -720,6 +721,7 @@
         </w:rPr>
         <w:t>javac</w:t>
       </w:r>
+      <w:proofErr w:type="spellEnd"/>
       <w:r>
         <w:rPr>
           <w:rFonts w:ascii="Arial" w:eastAsia="Times New Roman" w:hAnsi="Arial" w:cs="Arial"/>
@@ -1189,7 +1191,25 @@
           <w:color w:val="000000"/>
           <w:lang w:val="en-US" w:eastAsia="ru-RU"/>
         </w:rPr>
-        <w:t>byte (1), short (2), int (4), long (8)</w:t>
+        <w:t xml:space="preserve">byte (1), short (2), </w:t>
+      </w:r>
+      <w:proofErr w:type="spellStart"/>
+      <w:r>
+        <w:rPr>
+          <w:rFonts w:ascii="Arial" w:eastAsia="Times New Roman" w:hAnsi="Arial" w:cs="Arial"/>
+          <w:color w:val="000000"/>
+          <w:lang w:val="en-US" w:eastAsia="ru-RU"/>
+        </w:rPr>
+        <w:t>int</w:t>
+      </w:r>
+      <w:proofErr w:type="spellEnd"/>
+      <w:r>
+        <w:rPr>
+          <w:rFonts w:ascii="Arial" w:eastAsia="Times New Roman" w:hAnsi="Arial" w:cs="Arial"/>
+          <w:color w:val="000000"/>
+          <w:lang w:val="en-US" w:eastAsia="ru-RU"/>
+        </w:rPr>
+        <w:t xml:space="preserve"> (4), long (8)</w:t>
       </w:r>
       <w:r>
         <w:rPr>
@@ -1329,6 +1349,7 @@
         </w:rPr>
         <w:t xml:space="preserve">Логические </w:t>
       </w:r>
+      <w:proofErr w:type="spellStart"/>
       <w:r>
         <w:rPr>
           <w:rFonts w:ascii="Arial" w:eastAsia="Times New Roman" w:hAnsi="Arial" w:cs="Arial"/>
@@ -1337,6 +1358,7 @@
         </w:rPr>
         <w:t>boolean</w:t>
       </w:r>
+      <w:proofErr w:type="spellEnd"/>
       <w:r>
         <w:rPr>
           <w:rFonts w:ascii="Arial" w:eastAsia="Times New Roman" w:hAnsi="Arial" w:cs="Arial"/>
@@ -1494,7 +1516,25 @@
           <w:color w:val="000000"/>
           <w:lang w:eastAsia="ru-RU"/>
         </w:rPr>
-        <w:t>Символьную переменную можно инициализировать двумя одиночными кавычками, пустыми или содержащими один любой символьный, цифровой или непечатный символ, или юникс представление любого из них.</w:t>
+        <w:t xml:space="preserve">Символьную переменную можно инициализировать двумя одиночными кавычками, пустыми или содержащими один любой символьный, цифровой или непечатный символ, или </w:t>
+      </w:r>
+      <w:proofErr w:type="spellStart"/>
+      <w:r>
+        <w:rPr>
+          <w:rFonts w:ascii="Arial" w:eastAsia="Times New Roman" w:hAnsi="Arial" w:cs="Arial"/>
+          <w:color w:val="000000"/>
+          <w:lang w:eastAsia="ru-RU"/>
+        </w:rPr>
+        <w:t>юникс</w:t>
+      </w:r>
+      <w:proofErr w:type="spellEnd"/>
+      <w:r>
+        <w:rPr>
+          <w:rFonts w:ascii="Arial" w:eastAsia="Times New Roman" w:hAnsi="Arial" w:cs="Arial"/>
+          <w:color w:val="000000"/>
+          <w:lang w:eastAsia="ru-RU"/>
+        </w:rPr>
+        <w:t xml:space="preserve"> представление любого из них.</w:t>
       </w:r>
     </w:p>
     <w:p>
@@ -1704,7 +1744,25 @@
           <w:color w:val="000000"/>
           <w:lang w:eastAsia="ru-RU"/>
         </w:rPr>
-        <w:t>В стэке.</w:t>
+        <w:t xml:space="preserve">В </w:t>
+      </w:r>
+      <w:proofErr w:type="spellStart"/>
+      <w:r>
+        <w:rPr>
+          <w:rFonts w:ascii="Arial" w:eastAsia="Times New Roman" w:hAnsi="Arial" w:cs="Arial"/>
+          <w:color w:val="000000"/>
+          <w:lang w:eastAsia="ru-RU"/>
+        </w:rPr>
+        <w:t>стэке</w:t>
+      </w:r>
+      <w:proofErr w:type="spellEnd"/>
+      <w:r>
+        <w:rPr>
+          <w:rFonts w:ascii="Arial" w:eastAsia="Times New Roman" w:hAnsi="Arial" w:cs="Arial"/>
+          <w:color w:val="000000"/>
+          <w:lang w:eastAsia="ru-RU"/>
+        </w:rPr>
+        <w:t>.</w:t>
       </w:r>
     </w:p>
     <w:p>
@@ -1814,7 +1872,25 @@
           <w:color w:val="000000"/>
           <w:lang w:eastAsia="ru-RU"/>
         </w:rPr>
-        <w:t>В стэке.</w:t>
+        <w:t xml:space="preserve">В </w:t>
+      </w:r>
+      <w:proofErr w:type="spellStart"/>
+      <w:r>
+        <w:rPr>
+          <w:rFonts w:ascii="Arial" w:eastAsia="Times New Roman" w:hAnsi="Arial" w:cs="Arial"/>
+          <w:color w:val="000000"/>
+          <w:lang w:eastAsia="ru-RU"/>
+        </w:rPr>
+        <w:t>стэке</w:t>
+      </w:r>
+      <w:proofErr w:type="spellEnd"/>
+      <w:r>
+        <w:rPr>
+          <w:rFonts w:ascii="Arial" w:eastAsia="Times New Roman" w:hAnsi="Arial" w:cs="Arial"/>
+          <w:color w:val="000000"/>
+          <w:lang w:eastAsia="ru-RU"/>
+        </w:rPr>
+        <w:t>.</w:t>
       </w:r>
     </w:p>
     <w:p>
@@ -2032,7 +2108,25 @@
           <w:color w:val="000000"/>
           <w:lang w:eastAsia="ru-RU"/>
         </w:rPr>
-        <w:t>В стэке.</w:t>
+        <w:t xml:space="preserve">В </w:t>
+      </w:r>
+      <w:proofErr w:type="spellStart"/>
+      <w:r>
+        <w:rPr>
+          <w:rFonts w:ascii="Arial" w:eastAsia="Times New Roman" w:hAnsi="Arial" w:cs="Arial"/>
+          <w:color w:val="000000"/>
+          <w:lang w:eastAsia="ru-RU"/>
+        </w:rPr>
+        <w:t>стэке</w:t>
+      </w:r>
+      <w:proofErr w:type="spellEnd"/>
+      <w:r>
+        <w:rPr>
+          <w:rFonts w:ascii="Arial" w:eastAsia="Times New Roman" w:hAnsi="Arial" w:cs="Arial"/>
+          <w:color w:val="000000"/>
+          <w:lang w:eastAsia="ru-RU"/>
+        </w:rPr>
+        <w:t>.</w:t>
       </w:r>
     </w:p>
     <w:p>
@@ -2506,56 +2600,134 @@
         </w:rPr>
         <w:t xml:space="preserve"> </w:t>
       </w:r>
+      <w:proofErr w:type="spellStart"/>
+      <w:proofErr w:type="gramStart"/>
       <w:r>
         <w:rPr>
           <w:rFonts w:ascii="Arial" w:eastAsia="Times New Roman" w:hAnsi="Arial" w:cs="Arial"/>
           <w:color w:val="000000"/>
           <w:lang w:val="en-US" w:eastAsia="ru-RU"/>
         </w:rPr>
-        <w:t>int[] a = new int[3];</w:t>
-      </w:r>
-    </w:p>
-    <w:p>
-      <w:pPr>
+        <w:t>int</w:t>
+      </w:r>
+      <w:proofErr w:type="spellEnd"/>
+      <w:r>
         <w:rPr>
           <w:rFonts w:ascii="Arial" w:eastAsia="Times New Roman" w:hAnsi="Arial" w:cs="Arial"/>
           <w:color w:val="000000"/>
           <w:lang w:val="en-US" w:eastAsia="ru-RU"/>
         </w:rPr>
-      </w:pPr>
+        <w:t>[</w:t>
+      </w:r>
+      <w:proofErr w:type="gramEnd"/>
       <w:r>
         <w:rPr>
           <w:rFonts w:ascii="Arial" w:eastAsia="Times New Roman" w:hAnsi="Arial" w:cs="Arial"/>
           <w:color w:val="000000"/>
           <w:lang w:val="en-US" w:eastAsia="ru-RU"/>
         </w:rPr>
+        <w:t xml:space="preserve">] a = new </w:t>
+      </w:r>
+      <w:proofErr w:type="spellStart"/>
+      <w:r>
+        <w:rPr>
+          <w:rFonts w:ascii="Arial" w:eastAsia="Times New Roman" w:hAnsi="Arial" w:cs="Arial"/>
+          <w:color w:val="000000"/>
+          <w:lang w:val="en-US" w:eastAsia="ru-RU"/>
+        </w:rPr>
+        <w:t>int</w:t>
+      </w:r>
+      <w:proofErr w:type="spellEnd"/>
+      <w:r>
+        <w:rPr>
+          <w:rFonts w:ascii="Arial" w:eastAsia="Times New Roman" w:hAnsi="Arial" w:cs="Arial"/>
+          <w:color w:val="000000"/>
+          <w:lang w:val="en-US" w:eastAsia="ru-RU"/>
+        </w:rPr>
+        <w:t>[3];</w:t>
+      </w:r>
+    </w:p>
+    <w:p>
+      <w:pPr>
+        <w:rPr>
+          <w:rFonts w:ascii="Arial" w:eastAsia="Times New Roman" w:hAnsi="Arial" w:cs="Arial"/>
+          <w:color w:val="000000"/>
+          <w:lang w:val="en-US" w:eastAsia="ru-RU"/>
+        </w:rPr>
+      </w:pPr>
+      <w:r>
+        <w:rPr>
+          <w:rFonts w:ascii="Arial" w:eastAsia="Times New Roman" w:hAnsi="Arial" w:cs="Arial"/>
+          <w:color w:val="000000"/>
+          <w:lang w:val="en-US" w:eastAsia="ru-RU"/>
+        </w:rPr>
         <w:tab/>
       </w:r>
+      <w:proofErr w:type="spellStart"/>
+      <w:proofErr w:type="gramStart"/>
       <w:r>
         <w:rPr>
           <w:rFonts w:ascii="Arial" w:eastAsia="Times New Roman" w:hAnsi="Arial" w:cs="Arial"/>
           <w:color w:val="000000"/>
           <w:lang w:val="en-US" w:eastAsia="ru-RU"/>
         </w:rPr>
-        <w:t>int[] b = new int[]{1,3,4};</w:t>
-      </w:r>
-    </w:p>
-    <w:p>
-      <w:pPr>
+        <w:t>int</w:t>
+      </w:r>
+      <w:proofErr w:type="spellEnd"/>
+      <w:r>
         <w:rPr>
           <w:rFonts w:ascii="Arial" w:eastAsia="Times New Roman" w:hAnsi="Arial" w:cs="Arial"/>
           <w:color w:val="000000"/>
           <w:lang w:val="en-US" w:eastAsia="ru-RU"/>
         </w:rPr>
-      </w:pPr>
+        <w:t>[</w:t>
+      </w:r>
+      <w:proofErr w:type="gramEnd"/>
       <w:r>
         <w:rPr>
           <w:rFonts w:ascii="Arial" w:eastAsia="Times New Roman" w:hAnsi="Arial" w:cs="Arial"/>
           <w:color w:val="000000"/>
           <w:lang w:val="en-US" w:eastAsia="ru-RU"/>
         </w:rPr>
+        <w:t xml:space="preserve">] b = new </w:t>
+      </w:r>
+      <w:proofErr w:type="spellStart"/>
+      <w:r>
+        <w:rPr>
+          <w:rFonts w:ascii="Arial" w:eastAsia="Times New Roman" w:hAnsi="Arial" w:cs="Arial"/>
+          <w:color w:val="000000"/>
+          <w:lang w:val="en-US" w:eastAsia="ru-RU"/>
+        </w:rPr>
+        <w:t>int</w:t>
+      </w:r>
+      <w:proofErr w:type="spellEnd"/>
+      <w:r>
+        <w:rPr>
+          <w:rFonts w:ascii="Arial" w:eastAsia="Times New Roman" w:hAnsi="Arial" w:cs="Arial"/>
+          <w:color w:val="000000"/>
+          <w:lang w:val="en-US" w:eastAsia="ru-RU"/>
+        </w:rPr>
+        <w:t>[]{1,3,4};</w:t>
+      </w:r>
+    </w:p>
+    <w:p>
+      <w:pPr>
+        <w:rPr>
+          <w:rFonts w:ascii="Arial" w:eastAsia="Times New Roman" w:hAnsi="Arial" w:cs="Arial"/>
+          <w:color w:val="000000"/>
+          <w:lang w:val="en-US" w:eastAsia="ru-RU"/>
+        </w:rPr>
+      </w:pPr>
+      <w:r>
+        <w:rPr>
+          <w:rFonts w:ascii="Arial" w:eastAsia="Times New Roman" w:hAnsi="Arial" w:cs="Arial"/>
+          <w:color w:val="000000"/>
+          <w:lang w:val="en-US" w:eastAsia="ru-RU"/>
+        </w:rPr>
         <w:tab/>
       </w:r>
+      <w:proofErr w:type="spellStart"/>
+      <w:proofErr w:type="gramStart"/>
       <w:r>
         <w:rPr>
           <w:rFonts w:ascii="Arial" w:eastAsia="Times New Roman" w:hAnsi="Arial" w:cs="Arial"/>
@@ -2564,13 +2736,23 @@
         </w:rPr>
         <w:t>int</w:t>
       </w:r>
+      <w:proofErr w:type="spellEnd"/>
       <w:r>
         <w:rPr>
           <w:rFonts w:ascii="Arial" w:eastAsia="Times New Roman" w:hAnsi="Arial" w:cs="Arial"/>
           <w:color w:val="000000"/>
           <w:lang w:val="en-US" w:eastAsia="ru-RU"/>
         </w:rPr>
-        <w:t xml:space="preserve">[] </w:t>
+        <w:t>[</w:t>
+      </w:r>
+      <w:proofErr w:type="gramEnd"/>
+      <w:r>
+        <w:rPr>
+          <w:rFonts w:ascii="Arial" w:eastAsia="Times New Roman" w:hAnsi="Arial" w:cs="Arial"/>
+          <w:color w:val="000000"/>
+          <w:lang w:val="en-US" w:eastAsia="ru-RU"/>
+        </w:rPr>
+        <w:t xml:space="preserve">] </w:t>
       </w:r>
       <w:r>
         <w:rPr>
@@ -2778,7 +2960,25 @@
           <w:color w:val="000000"/>
           <w:lang w:eastAsia="ru-RU"/>
         </w:rPr>
-        <w:t>Какая структура у java-файла (внутренности класса не указывать)?</w:t>
+        <w:t xml:space="preserve">Какая структура у </w:t>
+      </w:r>
+      <w:proofErr w:type="spellStart"/>
+      <w:r>
+        <w:rPr>
+          <w:rFonts w:ascii="Arial" w:eastAsia="Times New Roman" w:hAnsi="Arial" w:cs="Arial"/>
+          <w:color w:val="000000"/>
+          <w:lang w:eastAsia="ru-RU"/>
+        </w:rPr>
+        <w:t>java</w:t>
+      </w:r>
+      <w:proofErr w:type="spellEnd"/>
+      <w:r>
+        <w:rPr>
+          <w:rFonts w:ascii="Arial" w:eastAsia="Times New Roman" w:hAnsi="Arial" w:cs="Arial"/>
+          <w:color w:val="000000"/>
+          <w:lang w:eastAsia="ru-RU"/>
+        </w:rPr>
+        <w:t>-файла (внутренности класса не указывать)?</w:t>
       </w:r>
     </w:p>
     <w:p>
@@ -3290,7 +3490,25 @@
           <w:color w:val="000000"/>
           <w:lang w:eastAsia="ru-RU"/>
         </w:rPr>
-        <w:t>Для чего предназначен оператор import?</w:t>
+        <w:t xml:space="preserve">Для чего предназначен оператор </w:t>
+      </w:r>
+      <w:proofErr w:type="spellStart"/>
+      <w:r>
+        <w:rPr>
+          <w:rFonts w:ascii="Arial" w:eastAsia="Times New Roman" w:hAnsi="Arial" w:cs="Arial"/>
+          <w:color w:val="000000"/>
+          <w:lang w:eastAsia="ru-RU"/>
+        </w:rPr>
+        <w:t>import</w:t>
+      </w:r>
+      <w:proofErr w:type="spellEnd"/>
+      <w:r>
+        <w:rPr>
+          <w:rFonts w:ascii="Arial" w:eastAsia="Times New Roman" w:hAnsi="Arial" w:cs="Arial"/>
+          <w:color w:val="000000"/>
+          <w:lang w:eastAsia="ru-RU"/>
+        </w:rPr>
+        <w:t>?</w:t>
       </w:r>
     </w:p>
     <w:p>
@@ -3400,7 +3618,35 @@
           <w:color w:val="000000"/>
           <w:lang w:eastAsia="ru-RU"/>
         </w:rPr>
-        <w:t>Может ли в классе быть два и более метода main()?</w:t>
+        <w:t xml:space="preserve">Может ли в классе быть два и более метода </w:t>
+      </w:r>
+      <w:proofErr w:type="spellStart"/>
+      <w:proofErr w:type="gramStart"/>
+      <w:r>
+        <w:rPr>
+          <w:rFonts w:ascii="Arial" w:eastAsia="Times New Roman" w:hAnsi="Arial" w:cs="Arial"/>
+          <w:color w:val="000000"/>
+          <w:lang w:eastAsia="ru-RU"/>
+        </w:rPr>
+        <w:t>main</w:t>
+      </w:r>
+      <w:proofErr w:type="spellEnd"/>
+      <w:r>
+        <w:rPr>
+          <w:rFonts w:ascii="Arial" w:eastAsia="Times New Roman" w:hAnsi="Arial" w:cs="Arial"/>
+          <w:color w:val="000000"/>
+          <w:lang w:eastAsia="ru-RU"/>
+        </w:rPr>
+        <w:t>(</w:t>
+      </w:r>
+      <w:proofErr w:type="gramEnd"/>
+      <w:r>
+        <w:rPr>
+          <w:rFonts w:ascii="Arial" w:eastAsia="Times New Roman" w:hAnsi="Arial" w:cs="Arial"/>
+          <w:color w:val="000000"/>
+          <w:lang w:eastAsia="ru-RU"/>
+        </w:rPr>
+        <w:t>)?</w:t>
       </w:r>
     </w:p>
     <w:p>
@@ -3577,6 +3823,7 @@
         </w:rPr>
         <w:t>(</w:t>
       </w:r>
+      <w:proofErr w:type="gramStart"/>
       <w:r>
         <w:rPr>
           <w:rFonts w:ascii="Arial" w:eastAsia="Times New Roman" w:hAnsi="Arial" w:cs="Arial"/>
@@ -3593,8 +3840,19 @@
           <w:color w:val="000000"/>
           <w:lang w:eastAsia="ru-RU"/>
         </w:rPr>
-        <w:t xml:space="preserve">[] </w:t>
-      </w:r>
+        <w:t>[</w:t>
+      </w:r>
+      <w:proofErr w:type="gramEnd"/>
+      <w:r>
+        <w:rPr>
+          <w:rFonts w:ascii="Arial" w:eastAsia="Times New Roman" w:hAnsi="Arial" w:cs="Arial"/>
+          <w:bCs/>
+          <w:color w:val="000000"/>
+          <w:lang w:eastAsia="ru-RU"/>
+        </w:rPr>
+        <w:t xml:space="preserve">] </w:t>
+      </w:r>
+      <w:proofErr w:type="spellStart"/>
       <w:r>
         <w:rPr>
           <w:rFonts w:ascii="Arial" w:eastAsia="Times New Roman" w:hAnsi="Arial" w:cs="Arial"/>
@@ -3604,6 +3862,7 @@
         </w:rPr>
         <w:t>args</w:t>
       </w:r>
+      <w:proofErr w:type="spellEnd"/>
       <w:r>
         <w:rPr>
           <w:rFonts w:ascii="Arial" w:eastAsia="Times New Roman" w:hAnsi="Arial" w:cs="Arial"/>
@@ -5286,7 +5545,53 @@
           <w:color w:val="000000"/>
           <w:lang w:eastAsia="ru-RU"/>
         </w:rPr>
-        <w:t>Можно ли одновременно использовать конструкции this() и super() в одном и том же конструкторе?</w:t>
+        <w:t xml:space="preserve">Можно ли одновременно использовать конструкции </w:t>
+      </w:r>
+      <w:proofErr w:type="spellStart"/>
+      <w:proofErr w:type="gramStart"/>
+      <w:r>
+        <w:rPr>
+          <w:rFonts w:ascii="Arial" w:eastAsia="Times New Roman" w:hAnsi="Arial" w:cs="Arial"/>
+          <w:color w:val="000000"/>
+          <w:lang w:eastAsia="ru-RU"/>
+        </w:rPr>
+        <w:t>this</w:t>
+      </w:r>
+      <w:proofErr w:type="spellEnd"/>
+      <w:r>
+        <w:rPr>
+          <w:rFonts w:ascii="Arial" w:eastAsia="Times New Roman" w:hAnsi="Arial" w:cs="Arial"/>
+          <w:color w:val="000000"/>
+          <w:lang w:eastAsia="ru-RU"/>
+        </w:rPr>
+        <w:t>(</w:t>
+      </w:r>
+      <w:proofErr w:type="gramEnd"/>
+      <w:r>
+        <w:rPr>
+          <w:rFonts w:ascii="Arial" w:eastAsia="Times New Roman" w:hAnsi="Arial" w:cs="Arial"/>
+          <w:color w:val="000000"/>
+          <w:lang w:eastAsia="ru-RU"/>
+        </w:rPr>
+        <w:t xml:space="preserve">) и </w:t>
+      </w:r>
+      <w:proofErr w:type="spellStart"/>
+      <w:r>
+        <w:rPr>
+          <w:rFonts w:ascii="Arial" w:eastAsia="Times New Roman" w:hAnsi="Arial" w:cs="Arial"/>
+          <w:color w:val="000000"/>
+          <w:lang w:eastAsia="ru-RU"/>
+        </w:rPr>
+        <w:t>super</w:t>
+      </w:r>
+      <w:proofErr w:type="spellEnd"/>
+      <w:r>
+        <w:rPr>
+          <w:rFonts w:ascii="Arial" w:eastAsia="Times New Roman" w:hAnsi="Arial" w:cs="Arial"/>
+          <w:color w:val="000000"/>
+          <w:lang w:eastAsia="ru-RU"/>
+        </w:rPr>
+        <w:t>() в одном и том же конструкторе?</w:t>
       </w:r>
     </w:p>
     <w:p>
@@ -5616,6 +5921,7 @@
         </w:rPr>
         <w:t>Конструктор не является членом класса, по этому его нельзя наследовать, однако можно вызвать конструктор родителя при помощи «</w:t>
       </w:r>
+      <w:proofErr w:type="gramStart"/>
       <w:r>
         <w:rPr>
           <w:rFonts w:ascii="Arial" w:eastAsia="Times New Roman" w:hAnsi="Arial" w:cs="Arial"/>
@@ -5630,7 +5936,16 @@
           <w:color w:val="000000"/>
           <w:lang w:eastAsia="ru-RU"/>
         </w:rPr>
-        <w:t>()</w:t>
+        <w:t>(</w:t>
+      </w:r>
+      <w:proofErr w:type="gramEnd"/>
+      <w:r>
+        <w:rPr>
+          <w:rFonts w:ascii="Arial" w:eastAsia="Times New Roman" w:hAnsi="Arial" w:cs="Arial"/>
+          <w:color w:val="000000"/>
+          <w:lang w:eastAsia="ru-RU"/>
+        </w:rPr>
+        <w:t>)</w:t>
       </w:r>
       <w:r>
         <w:rPr>
@@ -6408,7 +6723,25 @@
           <w:color w:val="000000"/>
           <w:lang w:eastAsia="ru-RU"/>
         </w:rPr>
-        <w:t>Что значит ключевое слово native?</w:t>
+        <w:t xml:space="preserve">Что значит ключевое слово </w:t>
+      </w:r>
+      <w:proofErr w:type="spellStart"/>
+      <w:r>
+        <w:rPr>
+          <w:rFonts w:ascii="Arial" w:eastAsia="Times New Roman" w:hAnsi="Arial" w:cs="Arial"/>
+          <w:color w:val="000000"/>
+          <w:lang w:eastAsia="ru-RU"/>
+        </w:rPr>
+        <w:t>native</w:t>
+      </w:r>
+      <w:proofErr w:type="spellEnd"/>
+      <w:r>
+        <w:rPr>
+          <w:rFonts w:ascii="Arial" w:eastAsia="Times New Roman" w:hAnsi="Arial" w:cs="Arial"/>
+          <w:color w:val="000000"/>
+          <w:lang w:eastAsia="ru-RU"/>
+        </w:rPr>
+        <w:t>?</w:t>
       </w:r>
     </w:p>
     <w:p>
@@ -6446,6 +6779,7 @@
         </w:rPr>
         <w:t>J</w:t>
       </w:r>
+      <w:proofErr w:type="spellStart"/>
       <w:r>
         <w:rPr>
           <w:rFonts w:ascii="Helvetica" w:hAnsi="Helvetica" w:cs="Helvetica"/>
@@ -6453,7 +6787,97 @@
           <w:sz w:val="23"/>
           <w:szCs w:val="23"/>
         </w:rPr>
-        <w:t>ava Native Interface (JNI) — стандартный механизм для запуска кода, под управлением виртуальной машины Java (JVM), который написан на языках С/С++ или Ассемблера, и скомпонован в виде динамических библиотек, позволяет не использовать статическое связывание. Это даёт возможность вызова функции С/С++ из программы на Java, и наоборот.</w:t>
+        <w:t>ava</w:t>
+      </w:r>
+      <w:proofErr w:type="spellEnd"/>
+      <w:r>
+        <w:rPr>
+          <w:rFonts w:ascii="Helvetica" w:hAnsi="Helvetica" w:cs="Helvetica"/>
+          <w:color w:val="333333"/>
+          <w:sz w:val="23"/>
+          <w:szCs w:val="23"/>
+        </w:rPr>
+        <w:t xml:space="preserve"> </w:t>
+      </w:r>
+      <w:proofErr w:type="spellStart"/>
+      <w:r>
+        <w:rPr>
+          <w:rFonts w:ascii="Helvetica" w:hAnsi="Helvetica" w:cs="Helvetica"/>
+          <w:color w:val="333333"/>
+          <w:sz w:val="23"/>
+          <w:szCs w:val="23"/>
+        </w:rPr>
+        <w:t>Native</w:t>
+      </w:r>
+      <w:proofErr w:type="spellEnd"/>
+      <w:r>
+        <w:rPr>
+          <w:rFonts w:ascii="Helvetica" w:hAnsi="Helvetica" w:cs="Helvetica"/>
+          <w:color w:val="333333"/>
+          <w:sz w:val="23"/>
+          <w:szCs w:val="23"/>
+        </w:rPr>
+        <w:t xml:space="preserve"> </w:t>
+      </w:r>
+      <w:proofErr w:type="spellStart"/>
+      <w:r>
+        <w:rPr>
+          <w:rFonts w:ascii="Helvetica" w:hAnsi="Helvetica" w:cs="Helvetica"/>
+          <w:color w:val="333333"/>
+          <w:sz w:val="23"/>
+          <w:szCs w:val="23"/>
+        </w:rPr>
+        <w:t>Interface</w:t>
+      </w:r>
+      <w:proofErr w:type="spellEnd"/>
+      <w:r>
+        <w:rPr>
+          <w:rFonts w:ascii="Helvetica" w:hAnsi="Helvetica" w:cs="Helvetica"/>
+          <w:color w:val="333333"/>
+          <w:sz w:val="23"/>
+          <w:szCs w:val="23"/>
+        </w:rPr>
+        <w:t xml:space="preserve"> (JNI) — стандартный механизм для запуска кода, под управлением виртуальной машины </w:t>
+      </w:r>
+      <w:proofErr w:type="spellStart"/>
+      <w:r>
+        <w:rPr>
+          <w:rFonts w:ascii="Helvetica" w:hAnsi="Helvetica" w:cs="Helvetica"/>
+          <w:color w:val="333333"/>
+          <w:sz w:val="23"/>
+          <w:szCs w:val="23"/>
+        </w:rPr>
+        <w:t>Java</w:t>
+      </w:r>
+      <w:proofErr w:type="spellEnd"/>
+      <w:r>
+        <w:rPr>
+          <w:rFonts w:ascii="Helvetica" w:hAnsi="Helvetica" w:cs="Helvetica"/>
+          <w:color w:val="333333"/>
+          <w:sz w:val="23"/>
+          <w:szCs w:val="23"/>
+        </w:rPr>
+        <w:t xml:space="preserve"> (JVM), который написан на языках С/С++ или Ассемблера, и скомпонован в виде динамических библиотек, позволяет не использовать статическое связывание. Это даёт возможность вызова функции С/С++ из программы на </w:t>
+      </w:r>
+      <w:proofErr w:type="spellStart"/>
+      <w:r>
+        <w:rPr>
+          <w:rFonts w:ascii="Helvetica" w:hAnsi="Helvetica" w:cs="Helvetica"/>
+          <w:color w:val="333333"/>
+          <w:sz w:val="23"/>
+          <w:szCs w:val="23"/>
+        </w:rPr>
+        <w:t>Java</w:t>
+      </w:r>
+      <w:proofErr w:type="spellEnd"/>
+      <w:r>
+        <w:rPr>
+          <w:rFonts w:ascii="Helvetica" w:hAnsi="Helvetica" w:cs="Helvetica"/>
+          <w:color w:val="333333"/>
+          <w:sz w:val="23"/>
+          <w:szCs w:val="23"/>
+        </w:rPr>
+        <w:t>, и наоборот.</w:t>
       </w:r>
     </w:p>
     <w:p>
@@ -6475,12 +6899,10 @@
           <w:szCs w:val="23"/>
           <w:lang w:eastAsia="ru-RU"/>
         </w:rPr>
-        <w:t>Модификатор native сигнализирует о том, что метод реализован в платформо-зависимом коде, часто на языке С.</w:t>
-      </w:r>
-    </w:p>
-    <w:p>
-      <w:pPr>
-        <w:spacing w:after="360" w:line="240" w:lineRule="auto"/>
+        <w:t xml:space="preserve">Модификатор </w:t>
+      </w:r>
+      <w:proofErr w:type="spellStart"/>
+      <w:r>
         <w:rPr>
           <w:rFonts w:ascii="Helvetica" w:eastAsia="Times New Roman" w:hAnsi="Helvetica" w:cs="Helvetica"/>
           <w:color w:val="333333"/>
@@ -6488,7 +6910,9 @@
           <w:szCs w:val="23"/>
           <w:lang w:eastAsia="ru-RU"/>
         </w:rPr>
-      </w:pPr>
+        <w:t>native</w:t>
+      </w:r>
+      <w:proofErr w:type="spellEnd"/>
       <w:r>
         <w:rPr>
           <w:rFonts w:ascii="Helvetica" w:eastAsia="Times New Roman" w:hAnsi="Helvetica" w:cs="Helvetica"/>
@@ -6497,12 +6921,10 @@
           <w:szCs w:val="23"/>
           <w:lang w:eastAsia="ru-RU"/>
         </w:rPr>
-        <w:t>Этот модификатор может быть применен только к методам, но не классам и переменным.</w:t>
-      </w:r>
-    </w:p>
-    <w:p>
-      <w:pPr>
-        <w:spacing w:after="360" w:line="240" w:lineRule="auto"/>
+        <w:t xml:space="preserve"> сигнализирует о том, что метод реализован в </w:t>
+      </w:r>
+      <w:proofErr w:type="spellStart"/>
+      <w:r>
         <w:rPr>
           <w:rFonts w:ascii="Helvetica" w:eastAsia="Times New Roman" w:hAnsi="Helvetica" w:cs="Helvetica"/>
           <w:color w:val="333333"/>
@@ -6510,7 +6932,9 @@
           <w:szCs w:val="23"/>
           <w:lang w:eastAsia="ru-RU"/>
         </w:rPr>
-      </w:pPr>
+        <w:t>платформо</w:t>
+      </w:r>
+      <w:proofErr w:type="spellEnd"/>
       <w:r>
         <w:rPr>
           <w:rFonts w:ascii="Helvetica" w:eastAsia="Times New Roman" w:hAnsi="Helvetica" w:cs="Helvetica"/>
@@ -6519,7 +6943,73 @@
           <w:szCs w:val="23"/>
           <w:lang w:eastAsia="ru-RU"/>
         </w:rPr>
-        <w:t>Тело нативного метода должно заканчиваться на (;) как в абстрактных методах, идентифицируя то, что реализация опущена.</w:t>
+        <w:t>-зависимом коде, часто на языке С.</w:t>
+      </w:r>
+    </w:p>
+    <w:p>
+      <w:pPr>
+        <w:spacing w:after="360" w:line="240" w:lineRule="auto"/>
+        <w:rPr>
+          <w:rFonts w:ascii="Helvetica" w:eastAsia="Times New Roman" w:hAnsi="Helvetica" w:cs="Helvetica"/>
+          <w:color w:val="333333"/>
+          <w:sz w:val="23"/>
+          <w:szCs w:val="23"/>
+          <w:lang w:eastAsia="ru-RU"/>
+        </w:rPr>
+      </w:pPr>
+      <w:r>
+        <w:rPr>
+          <w:rFonts w:ascii="Helvetica" w:eastAsia="Times New Roman" w:hAnsi="Helvetica" w:cs="Helvetica"/>
+          <w:color w:val="333333"/>
+          <w:sz w:val="23"/>
+          <w:szCs w:val="23"/>
+          <w:lang w:eastAsia="ru-RU"/>
+        </w:rPr>
+        <w:t>Этот модификатор может быть применен только к методам, но не классам и переменным.</w:t>
+      </w:r>
+    </w:p>
+    <w:p>
+      <w:pPr>
+        <w:spacing w:after="360" w:line="240" w:lineRule="auto"/>
+        <w:rPr>
+          <w:rFonts w:ascii="Helvetica" w:eastAsia="Times New Roman" w:hAnsi="Helvetica" w:cs="Helvetica"/>
+          <w:color w:val="333333"/>
+          <w:sz w:val="23"/>
+          <w:szCs w:val="23"/>
+          <w:lang w:eastAsia="ru-RU"/>
+        </w:rPr>
+      </w:pPr>
+      <w:r>
+        <w:rPr>
+          <w:rFonts w:ascii="Helvetica" w:eastAsia="Times New Roman" w:hAnsi="Helvetica" w:cs="Helvetica"/>
+          <w:color w:val="333333"/>
+          <w:sz w:val="23"/>
+          <w:szCs w:val="23"/>
+          <w:lang w:eastAsia="ru-RU"/>
+        </w:rPr>
+        <w:t xml:space="preserve">Тело </w:t>
+      </w:r>
+      <w:proofErr w:type="spellStart"/>
+      <w:r>
+        <w:rPr>
+          <w:rFonts w:ascii="Helvetica" w:eastAsia="Times New Roman" w:hAnsi="Helvetica" w:cs="Helvetica"/>
+          <w:color w:val="333333"/>
+          <w:sz w:val="23"/>
+          <w:szCs w:val="23"/>
+          <w:lang w:eastAsia="ru-RU"/>
+        </w:rPr>
+        <w:t>нативного</w:t>
+      </w:r>
+      <w:proofErr w:type="spellEnd"/>
+      <w:r>
+        <w:rPr>
+          <w:rFonts w:ascii="Helvetica" w:eastAsia="Times New Roman" w:hAnsi="Helvetica" w:cs="Helvetica"/>
+          <w:color w:val="333333"/>
+          <w:sz w:val="23"/>
+          <w:szCs w:val="23"/>
+          <w:lang w:eastAsia="ru-RU"/>
+        </w:rPr>
+        <w:t xml:space="preserve"> метода должно заканчиваться на (;) как в абстрактных методах, идентифицируя то, что реализация опущена.</w:t>
       </w:r>
     </w:p>
     <w:p>
@@ -6923,7 +7413,35 @@
           <w:lang w:eastAsia="ru-RU"/>
         </w:rPr>
         <w:lastRenderedPageBreak/>
-        <w:t>Для чего предназначен метод toString()?</w:t>
+        <w:t xml:space="preserve">Для чего предназначен метод </w:t>
+      </w:r>
+      <w:proofErr w:type="spellStart"/>
+      <w:proofErr w:type="gramStart"/>
+      <w:r>
+        <w:rPr>
+          <w:rFonts w:ascii="Arial" w:eastAsia="Times New Roman" w:hAnsi="Arial" w:cs="Arial"/>
+          <w:color w:val="000000"/>
+          <w:lang w:eastAsia="ru-RU"/>
+        </w:rPr>
+        <w:t>toString</w:t>
+      </w:r>
+      <w:proofErr w:type="spellEnd"/>
+      <w:r>
+        <w:rPr>
+          <w:rFonts w:ascii="Arial" w:eastAsia="Times New Roman" w:hAnsi="Arial" w:cs="Arial"/>
+          <w:color w:val="000000"/>
+          <w:lang w:eastAsia="ru-RU"/>
+        </w:rPr>
+        <w:t>(</w:t>
+      </w:r>
+      <w:proofErr w:type="gramEnd"/>
+      <w:r>
+        <w:rPr>
+          <w:rFonts w:ascii="Arial" w:eastAsia="Times New Roman" w:hAnsi="Arial" w:cs="Arial"/>
+          <w:color w:val="000000"/>
+          <w:lang w:eastAsia="ru-RU"/>
+        </w:rPr>
+        <w:t>)?</w:t>
       </w:r>
     </w:p>
     <w:p>
@@ -7051,7 +7569,53 @@
           <w:color w:val="000000"/>
           <w:lang w:eastAsia="ru-RU"/>
         </w:rPr>
-        <w:t>Как реализован метод toString() в классе Object?</w:t>
+        <w:t xml:space="preserve">Как реализован метод </w:t>
+      </w:r>
+      <w:proofErr w:type="spellStart"/>
+      <w:proofErr w:type="gramStart"/>
+      <w:r>
+        <w:rPr>
+          <w:rFonts w:ascii="Arial" w:eastAsia="Times New Roman" w:hAnsi="Arial" w:cs="Arial"/>
+          <w:color w:val="000000"/>
+          <w:lang w:eastAsia="ru-RU"/>
+        </w:rPr>
+        <w:t>toString</w:t>
+      </w:r>
+      <w:proofErr w:type="spellEnd"/>
+      <w:r>
+        <w:rPr>
+          <w:rFonts w:ascii="Arial" w:eastAsia="Times New Roman" w:hAnsi="Arial" w:cs="Arial"/>
+          <w:color w:val="000000"/>
+          <w:lang w:eastAsia="ru-RU"/>
+        </w:rPr>
+        <w:t>(</w:t>
+      </w:r>
+      <w:proofErr w:type="gramEnd"/>
+      <w:r>
+        <w:rPr>
+          <w:rFonts w:ascii="Arial" w:eastAsia="Times New Roman" w:hAnsi="Arial" w:cs="Arial"/>
+          <w:color w:val="000000"/>
+          <w:lang w:eastAsia="ru-RU"/>
+        </w:rPr>
+        <w:t xml:space="preserve">) в классе </w:t>
+      </w:r>
+      <w:proofErr w:type="spellStart"/>
+      <w:r>
+        <w:rPr>
+          <w:rFonts w:ascii="Arial" w:eastAsia="Times New Roman" w:hAnsi="Arial" w:cs="Arial"/>
+          <w:color w:val="000000"/>
+          <w:lang w:eastAsia="ru-RU"/>
+        </w:rPr>
+        <w:t>Object</w:t>
+      </w:r>
+      <w:proofErr w:type="spellEnd"/>
+      <w:r>
+        <w:rPr>
+          <w:rFonts w:ascii="Arial" w:eastAsia="Times New Roman" w:hAnsi="Arial" w:cs="Arial"/>
+          <w:color w:val="000000"/>
+          <w:lang w:eastAsia="ru-RU"/>
+        </w:rPr>
+        <w:t>?</w:t>
       </w:r>
     </w:p>
     <w:p>
@@ -7088,7 +7652,25 @@
           <w:color w:val="000000"/>
           <w:lang w:eastAsia="ru-RU"/>
         </w:rPr>
-        <w:t>Он возвращает полное имя класса объекта (с пакетом), собаку и хэшкод объекта в шестнадцатеричном представлении в виде строки.</w:t>
+        <w:t xml:space="preserve">Он возвращает полное имя класса объекта (с пакетом), собаку и </w:t>
+      </w:r>
+      <w:proofErr w:type="spellStart"/>
+      <w:r>
+        <w:rPr>
+          <w:rFonts w:ascii="Arial" w:eastAsia="Times New Roman" w:hAnsi="Arial" w:cs="Arial"/>
+          <w:color w:val="000000"/>
+          <w:lang w:eastAsia="ru-RU"/>
+        </w:rPr>
+        <w:t>хэшкод</w:t>
+      </w:r>
+      <w:proofErr w:type="spellEnd"/>
+      <w:r>
+        <w:rPr>
+          <w:rFonts w:ascii="Arial" w:eastAsia="Times New Roman" w:hAnsi="Arial" w:cs="Arial"/>
+          <w:color w:val="000000"/>
+          <w:lang w:eastAsia="ru-RU"/>
+        </w:rPr>
+        <w:t xml:space="preserve"> объекта в шестнадцатеричном представлении в виде строки.</w:t>
       </w:r>
     </w:p>
     <w:p>
@@ -7161,7 +7743,35 @@
           <w:color w:val="000000"/>
           <w:lang w:eastAsia="ru-RU"/>
         </w:rPr>
-        <w:t>Для чего предназначен метод equals()?</w:t>
+        <w:t xml:space="preserve">Для чего предназначен метод </w:t>
+      </w:r>
+      <w:proofErr w:type="spellStart"/>
+      <w:proofErr w:type="gramStart"/>
+      <w:r>
+        <w:rPr>
+          <w:rFonts w:ascii="Arial" w:eastAsia="Times New Roman" w:hAnsi="Arial" w:cs="Arial"/>
+          <w:color w:val="000000"/>
+          <w:lang w:eastAsia="ru-RU"/>
+        </w:rPr>
+        <w:t>equals</w:t>
+      </w:r>
+      <w:proofErr w:type="spellEnd"/>
+      <w:r>
+        <w:rPr>
+          <w:rFonts w:ascii="Arial" w:eastAsia="Times New Roman" w:hAnsi="Arial" w:cs="Arial"/>
+          <w:color w:val="000000"/>
+          <w:lang w:eastAsia="ru-RU"/>
+        </w:rPr>
+        <w:t>(</w:t>
+      </w:r>
+      <w:proofErr w:type="gramEnd"/>
+      <w:r>
+        <w:rPr>
+          <w:rFonts w:ascii="Arial" w:eastAsia="Times New Roman" w:hAnsi="Arial" w:cs="Arial"/>
+          <w:color w:val="000000"/>
+          <w:lang w:eastAsia="ru-RU"/>
+        </w:rPr>
+        <w:t>)?</w:t>
       </w:r>
     </w:p>
     <w:p>
@@ -7289,7 +7899,53 @@
           <w:color w:val="000000"/>
           <w:lang w:eastAsia="ru-RU"/>
         </w:rPr>
-        <w:t>Как реализован метод equals() в классе Object?</w:t>
+        <w:t xml:space="preserve">Как реализован метод </w:t>
+      </w:r>
+      <w:proofErr w:type="spellStart"/>
+      <w:proofErr w:type="gramStart"/>
+      <w:r>
+        <w:rPr>
+          <w:rFonts w:ascii="Arial" w:eastAsia="Times New Roman" w:hAnsi="Arial" w:cs="Arial"/>
+          <w:color w:val="000000"/>
+          <w:lang w:eastAsia="ru-RU"/>
+        </w:rPr>
+        <w:t>equals</w:t>
+      </w:r>
+      <w:proofErr w:type="spellEnd"/>
+      <w:r>
+        <w:rPr>
+          <w:rFonts w:ascii="Arial" w:eastAsia="Times New Roman" w:hAnsi="Arial" w:cs="Arial"/>
+          <w:color w:val="000000"/>
+          <w:lang w:eastAsia="ru-RU"/>
+        </w:rPr>
+        <w:t>(</w:t>
+      </w:r>
+      <w:proofErr w:type="gramEnd"/>
+      <w:r>
+        <w:rPr>
+          <w:rFonts w:ascii="Arial" w:eastAsia="Times New Roman" w:hAnsi="Arial" w:cs="Arial"/>
+          <w:color w:val="000000"/>
+          <w:lang w:eastAsia="ru-RU"/>
+        </w:rPr>
+        <w:t xml:space="preserve">) в классе </w:t>
+      </w:r>
+      <w:proofErr w:type="spellStart"/>
+      <w:r>
+        <w:rPr>
+          <w:rFonts w:ascii="Arial" w:eastAsia="Times New Roman" w:hAnsi="Arial" w:cs="Arial"/>
+          <w:color w:val="000000"/>
+          <w:lang w:eastAsia="ru-RU"/>
+        </w:rPr>
+        <w:t>Object</w:t>
+      </w:r>
+      <w:proofErr w:type="spellEnd"/>
+      <w:r>
+        <w:rPr>
+          <w:rFonts w:ascii="Arial" w:eastAsia="Times New Roman" w:hAnsi="Arial" w:cs="Arial"/>
+          <w:color w:val="000000"/>
+          <w:lang w:eastAsia="ru-RU"/>
+        </w:rPr>
+        <w:t>?</w:t>
       </w:r>
     </w:p>
     <w:p>
@@ -7399,7 +8055,35 @@
           <w:color w:val="000000"/>
           <w:lang w:eastAsia="ru-RU"/>
         </w:rPr>
-        <w:t>В чем различие между методом equals() и операции ==?</w:t>
+        <w:t xml:space="preserve">В чем различие между методом </w:t>
+      </w:r>
+      <w:proofErr w:type="spellStart"/>
+      <w:proofErr w:type="gramStart"/>
+      <w:r>
+        <w:rPr>
+          <w:rFonts w:ascii="Arial" w:eastAsia="Times New Roman" w:hAnsi="Arial" w:cs="Arial"/>
+          <w:color w:val="000000"/>
+          <w:lang w:eastAsia="ru-RU"/>
+        </w:rPr>
+        <w:t>equals</w:t>
+      </w:r>
+      <w:proofErr w:type="spellEnd"/>
+      <w:r>
+        <w:rPr>
+          <w:rFonts w:ascii="Arial" w:eastAsia="Times New Roman" w:hAnsi="Arial" w:cs="Arial"/>
+          <w:color w:val="000000"/>
+          <w:lang w:eastAsia="ru-RU"/>
+        </w:rPr>
+        <w:t>(</w:t>
+      </w:r>
+      <w:proofErr w:type="gramEnd"/>
+      <w:r>
+        <w:rPr>
+          <w:rFonts w:ascii="Arial" w:eastAsia="Times New Roman" w:hAnsi="Arial" w:cs="Arial"/>
+          <w:color w:val="000000"/>
+          <w:lang w:eastAsia="ru-RU"/>
+        </w:rPr>
+        <w:t>) и операции ==?</w:t>
       </w:r>
     </w:p>
     <w:p>
@@ -7418,7 +8102,35 @@
           <w:color w:val="000000"/>
           <w:lang w:eastAsia="ru-RU"/>
         </w:rPr>
-        <w:t>В каких случаях применение метода equals() и операции == эквивалентно?</w:t>
+        <w:t xml:space="preserve">В каких случаях применение метода </w:t>
+      </w:r>
+      <w:proofErr w:type="spellStart"/>
+      <w:proofErr w:type="gramStart"/>
+      <w:r>
+        <w:rPr>
+          <w:rFonts w:ascii="Arial" w:eastAsia="Times New Roman" w:hAnsi="Arial" w:cs="Arial"/>
+          <w:color w:val="000000"/>
+          <w:lang w:eastAsia="ru-RU"/>
+        </w:rPr>
+        <w:t>equals</w:t>
+      </w:r>
+      <w:proofErr w:type="spellEnd"/>
+      <w:r>
+        <w:rPr>
+          <w:rFonts w:ascii="Arial" w:eastAsia="Times New Roman" w:hAnsi="Arial" w:cs="Arial"/>
+          <w:color w:val="000000"/>
+          <w:lang w:eastAsia="ru-RU"/>
+        </w:rPr>
+        <w:t>(</w:t>
+      </w:r>
+      <w:proofErr w:type="gramEnd"/>
+      <w:r>
+        <w:rPr>
+          <w:rFonts w:ascii="Arial" w:eastAsia="Times New Roman" w:hAnsi="Arial" w:cs="Arial"/>
+          <w:color w:val="000000"/>
+          <w:lang w:eastAsia="ru-RU"/>
+        </w:rPr>
+        <w:t>) и операции == эквивалентно?</w:t>
       </w:r>
     </w:p>
     <w:p>
@@ -7537,8 +8249,6 @@
         </w:rPr>
         <w:t>, который выполняет сравнение при помощи оператора ==.</w:t>
       </w:r>
-      <w:bookmarkStart w:id="0" w:name="_GoBack"/>
-      <w:bookmarkEnd w:id="0"/>
     </w:p>
     <w:p>
       <w:pPr>
@@ -7609,7 +8319,43 @@
           <w:color w:val="000000"/>
           <w:lang w:eastAsia="ru-RU"/>
         </w:rPr>
-        <w:t>Что такое garbage collection?</w:t>
+        <w:t xml:space="preserve">Что такое </w:t>
+      </w:r>
+      <w:proofErr w:type="spellStart"/>
+      <w:r>
+        <w:rPr>
+          <w:rFonts w:ascii="Arial" w:eastAsia="Times New Roman" w:hAnsi="Arial" w:cs="Arial"/>
+          <w:color w:val="000000"/>
+          <w:lang w:eastAsia="ru-RU"/>
+        </w:rPr>
+        <w:t>garbage</w:t>
+      </w:r>
+      <w:proofErr w:type="spellEnd"/>
+      <w:r>
+        <w:rPr>
+          <w:rFonts w:ascii="Arial" w:eastAsia="Times New Roman" w:hAnsi="Arial" w:cs="Arial"/>
+          <w:color w:val="000000"/>
+          <w:lang w:eastAsia="ru-RU"/>
+        </w:rPr>
+        <w:t xml:space="preserve"> </w:t>
+      </w:r>
+      <w:proofErr w:type="spellStart"/>
+      <w:r>
+        <w:rPr>
+          <w:rFonts w:ascii="Arial" w:eastAsia="Times New Roman" w:hAnsi="Arial" w:cs="Arial"/>
+          <w:color w:val="000000"/>
+          <w:lang w:eastAsia="ru-RU"/>
+        </w:rPr>
+        <w:t>collection</w:t>
+      </w:r>
+      <w:proofErr w:type="spellEnd"/>
+      <w:r>
+        <w:rPr>
+          <w:rFonts w:ascii="Arial" w:eastAsia="Times New Roman" w:hAnsi="Arial" w:cs="Arial"/>
+          <w:color w:val="000000"/>
+          <w:lang w:eastAsia="ru-RU"/>
+        </w:rPr>
+        <w:t>?</w:t>
       </w:r>
     </w:p>
     <w:p>
@@ -7640,14 +8386,21 @@
         </w:rPr>
         <w:t xml:space="preserve"> </w:t>
       </w:r>
-    </w:p>
-    <w:p>
-      <w:pPr>
-        <w:spacing w:after="0" w:line="240" w:lineRule="auto"/>
-        <w:textAlignment w:val="baseline"/>
-        <w:rPr>
-          <w:rFonts w:ascii="Arial" w:eastAsia="Times New Roman" w:hAnsi="Arial" w:cs="Arial"/>
-          <w:b/>
+      <w:r>
+        <w:rPr>
+          <w:rFonts w:ascii="Arial" w:eastAsia="Times New Roman" w:hAnsi="Arial" w:cs="Arial"/>
+          <w:color w:val="000000"/>
+          <w:lang w:eastAsia="ru-RU"/>
+        </w:rPr>
+        <w:t>Сборщик мусора.</w:t>
+      </w:r>
+    </w:p>
+    <w:p>
+      <w:pPr>
+        <w:spacing w:after="0" w:line="240" w:lineRule="auto"/>
+        <w:textAlignment w:val="baseline"/>
+        <w:rPr>
+          <w:rFonts w:ascii="Arial" w:eastAsia="Times New Roman" w:hAnsi="Arial" w:cs="Arial"/>
           <w:bCs/>
           <w:color w:val="000000"/>
           <w:lang w:eastAsia="ru-RU"/>
@@ -7663,6 +8416,25 @@
         </w:rPr>
         <w:t>Источник.</w:t>
       </w:r>
+      <w:r>
+        <w:rPr>
+          <w:rFonts w:ascii="Arial" w:eastAsia="Times New Roman" w:hAnsi="Arial" w:cs="Arial"/>
+          <w:bCs/>
+          <w:color w:val="000000"/>
+          <w:lang w:eastAsia="ru-RU"/>
+        </w:rPr>
+        <w:t xml:space="preserve"> </w:t>
+      </w:r>
+      <w:hyperlink r:id="rId43" w:history="1">
+        <w:r>
+          <w:rPr>
+            <w:rStyle w:val="a5"/>
+          </w:rPr>
+          <w:t>https://habr.com/ru/post/112676/</w:t>
+        </w:r>
+      </w:hyperlink>
+      <w:bookmarkStart w:id="0" w:name="_GoBack"/>
+      <w:bookmarkEnd w:id="0"/>
     </w:p>
     <w:p>
       <w:pPr>
@@ -7695,7 +8467,35 @@
           <w:color w:val="000000"/>
           <w:lang w:eastAsia="ru-RU"/>
         </w:rPr>
-        <w:t>Для чего предназначен метод finalize()?</w:t>
+        <w:t xml:space="preserve">Для чего предназначен метод </w:t>
+      </w:r>
+      <w:proofErr w:type="spellStart"/>
+      <w:proofErr w:type="gramStart"/>
+      <w:r>
+        <w:rPr>
+          <w:rFonts w:ascii="Arial" w:eastAsia="Times New Roman" w:hAnsi="Arial" w:cs="Arial"/>
+          <w:color w:val="000000"/>
+          <w:lang w:eastAsia="ru-RU"/>
+        </w:rPr>
+        <w:t>finalize</w:t>
+      </w:r>
+      <w:proofErr w:type="spellEnd"/>
+      <w:r>
+        <w:rPr>
+          <w:rFonts w:ascii="Arial" w:eastAsia="Times New Roman" w:hAnsi="Arial" w:cs="Arial"/>
+          <w:color w:val="000000"/>
+          <w:lang w:eastAsia="ru-RU"/>
+        </w:rPr>
+        <w:t>(</w:t>
+      </w:r>
+      <w:proofErr w:type="gramEnd"/>
+      <w:r>
+        <w:rPr>
+          <w:rFonts w:ascii="Arial" w:eastAsia="Times New Roman" w:hAnsi="Arial" w:cs="Arial"/>
+          <w:color w:val="000000"/>
+          <w:lang w:eastAsia="ru-RU"/>
+        </w:rPr>
+        <w:t>)?</w:t>
       </w:r>
     </w:p>
     <w:p>
@@ -7867,7 +8667,43 @@
           <w:color w:val="000000"/>
           <w:lang w:eastAsia="ru-RU"/>
         </w:rPr>
-        <w:t>Что такое autoboxing и unboxing?</w:t>
+        <w:t xml:space="preserve">Что такое </w:t>
+      </w:r>
+      <w:proofErr w:type="spellStart"/>
+      <w:r>
+        <w:rPr>
+          <w:rFonts w:ascii="Arial" w:eastAsia="Times New Roman" w:hAnsi="Arial" w:cs="Arial"/>
+          <w:color w:val="000000"/>
+          <w:lang w:eastAsia="ru-RU"/>
+        </w:rPr>
+        <w:t>autoboxing</w:t>
+      </w:r>
+      <w:proofErr w:type="spellEnd"/>
+      <w:r>
+        <w:rPr>
+          <w:rFonts w:ascii="Arial" w:eastAsia="Times New Roman" w:hAnsi="Arial" w:cs="Arial"/>
+          <w:color w:val="000000"/>
+          <w:lang w:eastAsia="ru-RU"/>
+        </w:rPr>
+        <w:t xml:space="preserve"> и </w:t>
+      </w:r>
+      <w:proofErr w:type="spellStart"/>
+      <w:r>
+        <w:rPr>
+          <w:rFonts w:ascii="Arial" w:eastAsia="Times New Roman" w:hAnsi="Arial" w:cs="Arial"/>
+          <w:color w:val="000000"/>
+          <w:lang w:eastAsia="ru-RU"/>
+        </w:rPr>
+        <w:t>unboxing</w:t>
+      </w:r>
+      <w:proofErr w:type="spellEnd"/>
+      <w:r>
+        <w:rPr>
+          <w:rFonts w:ascii="Arial" w:eastAsia="Times New Roman" w:hAnsi="Arial" w:cs="Arial"/>
+          <w:color w:val="000000"/>
+          <w:lang w:eastAsia="ru-RU"/>
+        </w:rPr>
+        <w:t>?</w:t>
       </w:r>
     </w:p>
     <w:p>
@@ -8642,7 +9478,25 @@
           <w:color w:val="000000"/>
           <w:lang w:eastAsia="ru-RU"/>
         </w:rPr>
-        <w:t>С помощью какого механизма реализуется полиморфизм в Java?</w:t>
+        <w:t xml:space="preserve">С помощью какого механизма реализуется полиморфизм в </w:t>
+      </w:r>
+      <w:proofErr w:type="spellStart"/>
+      <w:r>
+        <w:rPr>
+          <w:rFonts w:ascii="Arial" w:eastAsia="Times New Roman" w:hAnsi="Arial" w:cs="Arial"/>
+          <w:color w:val="000000"/>
+          <w:lang w:eastAsia="ru-RU"/>
+        </w:rPr>
+        <w:t>Java</w:t>
+      </w:r>
+      <w:proofErr w:type="spellEnd"/>
+      <w:r>
+        <w:rPr>
+          <w:rFonts w:ascii="Arial" w:eastAsia="Times New Roman" w:hAnsi="Arial" w:cs="Arial"/>
+          <w:color w:val="000000"/>
+          <w:lang w:eastAsia="ru-RU"/>
+        </w:rPr>
+        <w:t>?</w:t>
       </w:r>
     </w:p>
     <w:p>
@@ -8728,7 +9582,53 @@
           <w:color w:val="000000"/>
           <w:lang w:eastAsia="ru-RU"/>
         </w:rPr>
-        <w:t>В чем заключается отличие сравнения принадлежности к классу через операцию instanceof и метод getClass()?</w:t>
+        <w:t xml:space="preserve">В чем заключается отличие сравнения принадлежности к классу через операцию </w:t>
+      </w:r>
+      <w:proofErr w:type="spellStart"/>
+      <w:r>
+        <w:rPr>
+          <w:rFonts w:ascii="Arial" w:eastAsia="Times New Roman" w:hAnsi="Arial" w:cs="Arial"/>
+          <w:color w:val="000000"/>
+          <w:lang w:eastAsia="ru-RU"/>
+        </w:rPr>
+        <w:t>instanceof</w:t>
+      </w:r>
+      <w:proofErr w:type="spellEnd"/>
+      <w:r>
+        <w:rPr>
+          <w:rFonts w:ascii="Arial" w:eastAsia="Times New Roman" w:hAnsi="Arial" w:cs="Arial"/>
+          <w:color w:val="000000"/>
+          <w:lang w:eastAsia="ru-RU"/>
+        </w:rPr>
+        <w:t xml:space="preserve"> и метод </w:t>
+      </w:r>
+      <w:proofErr w:type="spellStart"/>
+      <w:proofErr w:type="gramStart"/>
+      <w:r>
+        <w:rPr>
+          <w:rFonts w:ascii="Arial" w:eastAsia="Times New Roman" w:hAnsi="Arial" w:cs="Arial"/>
+          <w:color w:val="000000"/>
+          <w:lang w:eastAsia="ru-RU"/>
+        </w:rPr>
+        <w:t>getClass</w:t>
+      </w:r>
+      <w:proofErr w:type="spellEnd"/>
+      <w:r>
+        <w:rPr>
+          <w:rFonts w:ascii="Arial" w:eastAsia="Times New Roman" w:hAnsi="Arial" w:cs="Arial"/>
+          <w:color w:val="000000"/>
+          <w:lang w:eastAsia="ru-RU"/>
+        </w:rPr>
+        <w:t>(</w:t>
+      </w:r>
+      <w:proofErr w:type="gramEnd"/>
+      <w:r>
+        <w:rPr>
+          <w:rFonts w:ascii="Arial" w:eastAsia="Times New Roman" w:hAnsi="Arial" w:cs="Arial"/>
+          <w:color w:val="000000"/>
+          <w:lang w:eastAsia="ru-RU"/>
+        </w:rPr>
+        <w:t>)?</w:t>
       </w:r>
     </w:p>
     <w:p>
@@ -10165,7 +11065,35 @@
           <w:color w:val="000000"/>
           <w:lang w:eastAsia="ru-RU"/>
         </w:rPr>
-        <w:t>Как образуются имена вложенных и внутренних .class-файлов после компиляции?</w:t>
+        <w:t xml:space="preserve">Как образуются имена вложенных и </w:t>
+      </w:r>
+      <w:proofErr w:type="gramStart"/>
+      <w:r>
+        <w:rPr>
+          <w:rFonts w:ascii="Arial" w:eastAsia="Times New Roman" w:hAnsi="Arial" w:cs="Arial"/>
+          <w:color w:val="000000"/>
+          <w:lang w:eastAsia="ru-RU"/>
+        </w:rPr>
+        <w:t>внутренних .</w:t>
+      </w:r>
+      <w:proofErr w:type="spellStart"/>
+      <w:r>
+        <w:rPr>
+          <w:rFonts w:ascii="Arial" w:eastAsia="Times New Roman" w:hAnsi="Arial" w:cs="Arial"/>
+          <w:color w:val="000000"/>
+          <w:lang w:eastAsia="ru-RU"/>
+        </w:rPr>
+        <w:t>class</w:t>
+      </w:r>
+      <w:proofErr w:type="spellEnd"/>
+      <w:proofErr w:type="gramEnd"/>
+      <w:r>
+        <w:rPr>
+          <w:rFonts w:ascii="Arial" w:eastAsia="Times New Roman" w:hAnsi="Arial" w:cs="Arial"/>
+          <w:color w:val="000000"/>
+          <w:lang w:eastAsia="ru-RU"/>
+        </w:rPr>
+        <w:t>-файлов после компиляции?</w:t>
       </w:r>
     </w:p>
     <w:p>
@@ -10269,7 +11197,25 @@
           <w:color w:val="000000"/>
           <w:lang w:eastAsia="ru-RU"/>
         </w:rPr>
-        <w:t>В какой версии Java появились параметризованные типы?</w:t>
+        <w:t xml:space="preserve">В какой версии </w:t>
+      </w:r>
+      <w:proofErr w:type="spellStart"/>
+      <w:r>
+        <w:rPr>
+          <w:rFonts w:ascii="Arial" w:eastAsia="Times New Roman" w:hAnsi="Arial" w:cs="Arial"/>
+          <w:color w:val="000000"/>
+          <w:lang w:eastAsia="ru-RU"/>
+        </w:rPr>
+        <w:t>Java</w:t>
+      </w:r>
+      <w:proofErr w:type="spellEnd"/>
+      <w:r>
+        <w:rPr>
+          <w:rFonts w:ascii="Arial" w:eastAsia="Times New Roman" w:hAnsi="Arial" w:cs="Arial"/>
+          <w:color w:val="000000"/>
+          <w:lang w:eastAsia="ru-RU"/>
+        </w:rPr>
+        <w:t xml:space="preserve"> появились параметризованные типы?</w:t>
       </w:r>
     </w:p>
     <w:p>
@@ -10441,7 +11387,25 @@
           <w:color w:val="000000"/>
           <w:lang w:eastAsia="ru-RU"/>
         </w:rPr>
-        <w:t>Почему нельзя создать generic-поле?</w:t>
+        <w:t xml:space="preserve">Почему нельзя создать </w:t>
+      </w:r>
+      <w:proofErr w:type="spellStart"/>
+      <w:r>
+        <w:rPr>
+          <w:rFonts w:ascii="Arial" w:eastAsia="Times New Roman" w:hAnsi="Arial" w:cs="Arial"/>
+          <w:color w:val="000000"/>
+          <w:lang w:eastAsia="ru-RU"/>
+        </w:rPr>
+        <w:t>generic</w:t>
+      </w:r>
+      <w:proofErr w:type="spellEnd"/>
+      <w:r>
+        <w:rPr>
+          <w:rFonts w:ascii="Arial" w:eastAsia="Times New Roman" w:hAnsi="Arial" w:cs="Arial"/>
+          <w:color w:val="000000"/>
+          <w:lang w:eastAsia="ru-RU"/>
+        </w:rPr>
+        <w:t>-поле?</w:t>
       </w:r>
     </w:p>
     <w:p>
@@ -10527,7 +11491,25 @@
           <w:color w:val="000000"/>
           <w:lang w:eastAsia="ru-RU"/>
         </w:rPr>
-        <w:t>Почему статический метод не может иметь generic-параметр?</w:t>
+        <w:t xml:space="preserve">Почему статический метод не может иметь </w:t>
+      </w:r>
+      <w:proofErr w:type="spellStart"/>
+      <w:r>
+        <w:rPr>
+          <w:rFonts w:ascii="Arial" w:eastAsia="Times New Roman" w:hAnsi="Arial" w:cs="Arial"/>
+          <w:color w:val="000000"/>
+          <w:lang w:eastAsia="ru-RU"/>
+        </w:rPr>
+        <w:t>generic</w:t>
+      </w:r>
+      <w:proofErr w:type="spellEnd"/>
+      <w:r>
+        <w:rPr>
+          <w:rFonts w:ascii="Arial" w:eastAsia="Times New Roman" w:hAnsi="Arial" w:cs="Arial"/>
+          <w:color w:val="000000"/>
+          <w:lang w:eastAsia="ru-RU"/>
+        </w:rPr>
+        <w:t>-параметр?</w:t>
       </w:r>
     </w:p>
     <w:p>

--- a/Theoretical_task_in_the_first_part_of_the_course_JC.docx
+++ b/Theoretical_task_in_the_first_part_of_the_course_JC.docx
@@ -8433,8 +8433,6 @@
           <w:t>https://habr.com/ru/post/112676/</w:t>
         </w:r>
       </w:hyperlink>
-      <w:bookmarkStart w:id="0" w:name="_GoBack"/>
-      <w:bookmarkEnd w:id="0"/>
     </w:p>
     <w:p>
       <w:pPr>
@@ -8526,14 +8524,41 @@
         </w:rPr>
         <w:t xml:space="preserve"> </w:t>
       </w:r>
-    </w:p>
-    <w:p>
-      <w:pPr>
-        <w:spacing w:after="0" w:line="240" w:lineRule="auto"/>
-        <w:textAlignment w:val="baseline"/>
-        <w:rPr>
-          <w:rFonts w:ascii="Arial" w:eastAsia="Times New Roman" w:hAnsi="Arial" w:cs="Arial"/>
-          <w:b/>
+      <w:r>
+        <w:rPr>
+          <w:rFonts w:ascii="Trebuchet MS" w:hAnsi="Trebuchet MS"/>
+          <w:color w:val="333333"/>
+          <w:shd w:val="clear" w:color="auto" w:fill="FFFFFF"/>
+        </w:rPr>
+        <w:t xml:space="preserve">Внутри метода </w:t>
+      </w:r>
+      <w:proofErr w:type="spellStart"/>
+      <w:r>
+        <w:rPr>
+          <w:rFonts w:ascii="Trebuchet MS" w:hAnsi="Trebuchet MS"/>
+          <w:color w:val="333333"/>
+          <w:shd w:val="clear" w:color="auto" w:fill="FFFFFF"/>
+        </w:rPr>
+        <w:t>finalize</w:t>
+      </w:r>
+      <w:proofErr w:type="spellEnd"/>
+      <w:r>
+        <w:rPr>
+          <w:rFonts w:ascii="Trebuchet MS" w:hAnsi="Trebuchet MS"/>
+          <w:color w:val="333333"/>
+          <w:shd w:val="clear" w:color="auto" w:fill="FFFFFF"/>
+        </w:rPr>
+        <w:t xml:space="preserve"> () нужно указать те действия, которые должны быть выполнены перед уничтожением объекта.</w:t>
+      </w:r>
+      <w:bookmarkStart w:id="0" w:name="_GoBack"/>
+      <w:bookmarkEnd w:id="0"/>
+    </w:p>
+    <w:p>
+      <w:pPr>
+        <w:spacing w:after="0" w:line="240" w:lineRule="auto"/>
+        <w:textAlignment w:val="baseline"/>
+        <w:rPr>
+          <w:rFonts w:ascii="Arial" w:eastAsia="Times New Roman" w:hAnsi="Arial" w:cs="Arial"/>
           <w:bCs/>
           <w:color w:val="000000"/>
           <w:lang w:eastAsia="ru-RU"/>
@@ -8549,6 +8574,23 @@
         </w:rPr>
         <w:t>Источник.</w:t>
       </w:r>
+      <w:r>
+        <w:rPr>
+          <w:rFonts w:ascii="Arial" w:eastAsia="Times New Roman" w:hAnsi="Arial" w:cs="Arial"/>
+          <w:bCs/>
+          <w:color w:val="000000"/>
+          <w:lang w:eastAsia="ru-RU"/>
+        </w:rPr>
+        <w:t xml:space="preserve"> </w:t>
+      </w:r>
+      <w:hyperlink r:id="rId44" w:history="1">
+        <w:r>
+          <w:rPr>
+            <w:rStyle w:val="a5"/>
+          </w:rPr>
+          <w:t>http://www.linkex.ru/java/finalize.php</w:t>
+        </w:r>
+      </w:hyperlink>
     </w:p>
     <w:p>
       <w:pPr>
@@ -8961,6 +9003,7 @@
           <w:color w:val="000000"/>
           <w:lang w:eastAsia="ru-RU"/>
         </w:rPr>
+        <w:lastRenderedPageBreak/>
         <w:t>Какой интерфейс является родительским для всех интерфейсов?</w:t>
       </w:r>
     </w:p>
@@ -8982,7 +9025,6 @@
           <w:color w:val="000000"/>
           <w:lang w:eastAsia="ru-RU"/>
         </w:rPr>
-        <w:lastRenderedPageBreak/>
         <w:t>Ответ.</w:t>
       </w:r>
       <w:r>
@@ -10118,6 +10160,7 @@
           <w:color w:val="000000"/>
           <w:lang w:eastAsia="ru-RU"/>
         </w:rPr>
+        <w:lastRenderedPageBreak/>
         <w:t>Должен ли иметь абстрактный класс хотя бы один абстрактный метод? Если нет, то зачем объявлять такой класс абстрактным?</w:t>
       </w:r>
     </w:p>
@@ -10139,7 +10182,6 @@
           <w:color w:val="000000"/>
           <w:lang w:eastAsia="ru-RU"/>
         </w:rPr>
-        <w:lastRenderedPageBreak/>
         <w:t>Ответ.</w:t>
       </w:r>
       <w:r>
@@ -11322,6 +11364,7 @@
           <w:color w:val="000000"/>
           <w:lang w:eastAsia="ru-RU"/>
         </w:rPr>
+        <w:lastRenderedPageBreak/>
         <w:t>Ответ.</w:t>
       </w:r>
       <w:r>

--- a/Theoretical_task_in_the_first_part_of_the_course_JC.docx
+++ b/Theoretical_task_in_the_first_part_of_the_course_JC.docx
@@ -8550,8 +8550,6 @@
         </w:rPr>
         <w:t xml:space="preserve"> () нужно указать те действия, которые должны быть выполнены перед уничтожением объекта.</w:t>
       </w:r>
-      <w:bookmarkStart w:id="0" w:name="_GoBack"/>
-      <w:bookmarkEnd w:id="0"/>
     </w:p>
     <w:p>
       <w:pPr>
@@ -8654,14 +8652,39 @@
         </w:rPr>
         <w:t xml:space="preserve"> </w:t>
       </w:r>
-    </w:p>
-    <w:p>
-      <w:pPr>
-        <w:spacing w:after="0" w:line="240" w:lineRule="auto"/>
-        <w:textAlignment w:val="baseline"/>
-        <w:rPr>
-          <w:rFonts w:ascii="Arial" w:eastAsia="Times New Roman" w:hAnsi="Arial" w:cs="Arial"/>
-          <w:b/>
+      <w:r>
+        <w:rPr>
+          <w:rFonts w:ascii="Arial" w:eastAsia="Times New Roman" w:hAnsi="Arial" w:cs="Arial"/>
+          <w:color w:val="000000"/>
+          <w:lang w:eastAsia="ru-RU"/>
+        </w:rPr>
+        <w:t xml:space="preserve">Оболочечные классы предназначены для создания </w:t>
+      </w:r>
+      <w:proofErr w:type="gramStart"/>
+      <w:r>
+        <w:rPr>
+          <w:rFonts w:ascii="Arial" w:eastAsia="Times New Roman" w:hAnsi="Arial" w:cs="Arial"/>
+          <w:color w:val="000000"/>
+          <w:lang w:eastAsia="ru-RU"/>
+        </w:rPr>
+        <w:t>ссылочных  типов</w:t>
+      </w:r>
+      <w:proofErr w:type="gramEnd"/>
+      <w:r>
+        <w:rPr>
+          <w:rFonts w:ascii="Arial" w:eastAsia="Times New Roman" w:hAnsi="Arial" w:cs="Arial"/>
+          <w:color w:val="000000"/>
+          <w:lang w:eastAsia="ru-RU"/>
+        </w:rPr>
+        <w:t xml:space="preserve"> данных для всех примитивных типов, а так же оболочечные классы имеют расширенный функционал по сравнению с примитивами.</w:t>
+      </w:r>
+    </w:p>
+    <w:p>
+      <w:pPr>
+        <w:spacing w:after="0" w:line="240" w:lineRule="auto"/>
+        <w:textAlignment w:val="baseline"/>
+        <w:rPr>
+          <w:rFonts w:ascii="Arial" w:eastAsia="Times New Roman" w:hAnsi="Arial" w:cs="Arial"/>
           <w:bCs/>
           <w:color w:val="000000"/>
           <w:lang w:eastAsia="ru-RU"/>
@@ -8677,6 +8700,25 @@
         </w:rPr>
         <w:t>Источник.</w:t>
       </w:r>
+      <w:r>
+        <w:rPr>
+          <w:rFonts w:ascii="Arial" w:eastAsia="Times New Roman" w:hAnsi="Arial" w:cs="Arial"/>
+          <w:bCs/>
+          <w:color w:val="000000"/>
+          <w:lang w:eastAsia="ru-RU"/>
+        </w:rPr>
+        <w:t xml:space="preserve"> </w:t>
+      </w:r>
+      <w:hyperlink r:id="rId45" w:history="1">
+        <w:r>
+          <w:rPr>
+            <w:rStyle w:val="a5"/>
+          </w:rPr>
+          <w:t>http://csaa.ru/obolochechnye-klassy-upakovka-boxing-i-raspakovka/</w:t>
+        </w:r>
+      </w:hyperlink>
+      <w:bookmarkStart w:id="0" w:name="_GoBack"/>
+      <w:bookmarkEnd w:id="0"/>
     </w:p>
     <w:p>
       <w:pPr>
@@ -8969,6 +9011,7 @@
           <w:color w:val="000000"/>
           <w:lang w:eastAsia="ru-RU"/>
         </w:rPr>
+        <w:lastRenderedPageBreak/>
         <w:t>Источник.</w:t>
       </w:r>
     </w:p>
@@ -9003,7 +9046,6 @@
           <w:color w:val="000000"/>
           <w:lang w:eastAsia="ru-RU"/>
         </w:rPr>
-        <w:lastRenderedPageBreak/>
         <w:t>Какой интерфейс является родительским для всех интерфейсов?</w:t>
       </w:r>
     </w:p>
@@ -10160,7 +10202,6 @@
           <w:color w:val="000000"/>
           <w:lang w:eastAsia="ru-RU"/>
         </w:rPr>
-        <w:lastRenderedPageBreak/>
         <w:t>Должен ли иметь абстрактный класс хотя бы один абстрактный метод? Если нет, то зачем объявлять такой класс абстрактным?</w:t>
       </w:r>
     </w:p>
@@ -11343,6 +11384,7 @@
           <w:color w:val="000000"/>
           <w:lang w:eastAsia="ru-RU"/>
         </w:rPr>
+        <w:lastRenderedPageBreak/>
         <w:t>Какие типы данных запрещены в качестве параметров классов?</w:t>
       </w:r>
     </w:p>
@@ -11364,7 +11406,6 @@
           <w:color w:val="000000"/>
           <w:lang w:eastAsia="ru-RU"/>
         </w:rPr>
-        <w:lastRenderedPageBreak/>
         <w:t>Ответ.</w:t>
       </w:r>
       <w:r>

--- a/Theoretical_task_in_the_first_part_of_the_course_JC.docx
+++ b/Theoretical_task_in_the_first_part_of_the_course_JC.docx
@@ -8660,23 +8660,37 @@
         </w:rPr>
         <w:t xml:space="preserve">Оболочечные классы предназначены для создания </w:t>
       </w:r>
-      <w:proofErr w:type="gramStart"/>
-      <w:r>
-        <w:rPr>
-          <w:rFonts w:ascii="Arial" w:eastAsia="Times New Roman" w:hAnsi="Arial" w:cs="Arial"/>
-          <w:color w:val="000000"/>
-          <w:lang w:eastAsia="ru-RU"/>
-        </w:rPr>
-        <w:t>ссылочных  типов</w:t>
-      </w:r>
-      <w:proofErr w:type="gramEnd"/>
-      <w:r>
-        <w:rPr>
-          <w:rFonts w:ascii="Arial" w:eastAsia="Times New Roman" w:hAnsi="Arial" w:cs="Arial"/>
-          <w:color w:val="000000"/>
-          <w:lang w:eastAsia="ru-RU"/>
-        </w:rPr>
-        <w:t xml:space="preserve"> данных для всех примитивных типов, а так же оболочечные классы имеют расширенный функционал по сравнению с примитивами.</w:t>
+      <w:r>
+        <w:rPr>
+          <w:rFonts w:ascii="Arial" w:eastAsia="Times New Roman" w:hAnsi="Arial" w:cs="Arial"/>
+          <w:color w:val="000000"/>
+          <w:lang w:eastAsia="ru-RU"/>
+        </w:rPr>
+        <w:t>ссылочных типов</w:t>
+      </w:r>
+      <w:r>
+        <w:rPr>
+          <w:rFonts w:ascii="Arial" w:eastAsia="Times New Roman" w:hAnsi="Arial" w:cs="Arial"/>
+          <w:color w:val="000000"/>
+          <w:lang w:eastAsia="ru-RU"/>
+        </w:rPr>
+        <w:t xml:space="preserve"> данных для всех примитивных типов, а </w:t>
+      </w:r>
+      <w:r>
+        <w:rPr>
+          <w:rFonts w:ascii="Arial" w:eastAsia="Times New Roman" w:hAnsi="Arial" w:cs="Arial"/>
+          <w:color w:val="000000"/>
+          <w:lang w:eastAsia="ru-RU"/>
+        </w:rPr>
+        <w:t>также</w:t>
+      </w:r>
+      <w:r>
+        <w:rPr>
+          <w:rFonts w:ascii="Arial" w:eastAsia="Times New Roman" w:hAnsi="Arial" w:cs="Arial"/>
+          <w:color w:val="000000"/>
+          <w:lang w:eastAsia="ru-RU"/>
+        </w:rPr>
+        <w:t xml:space="preserve"> оболочечные классы имеют расширенный функционал по сравнению с примитивами.</w:t>
       </w:r>
     </w:p>
     <w:p>
@@ -8717,8 +8731,6 @@
           <w:t>http://csaa.ru/obolochechnye-klassy-upakovka-boxing-i-raspakovka/</w:t>
         </w:r>
       </w:hyperlink>
-      <w:bookmarkStart w:id="0" w:name="_GoBack"/>
-      <w:bookmarkEnd w:id="0"/>
     </w:p>
     <w:p>
       <w:pPr>
@@ -8808,24 +8820,75 @@
           <w:color w:val="000000"/>
           <w:lang w:eastAsia="ru-RU"/>
         </w:rPr>
-        <w:t>Ответ.</w:t>
-      </w:r>
-      <w:r>
-        <w:rPr>
-          <w:rFonts w:ascii="Arial" w:eastAsia="Times New Roman" w:hAnsi="Arial" w:cs="Arial"/>
-          <w:color w:val="000000"/>
-          <w:lang w:eastAsia="ru-RU"/>
-        </w:rPr>
-        <w:t xml:space="preserve"> </w:t>
-      </w:r>
-    </w:p>
-    <w:p>
-      <w:pPr>
-        <w:spacing w:after="0" w:line="240" w:lineRule="auto"/>
-        <w:textAlignment w:val="baseline"/>
-        <w:rPr>
-          <w:rFonts w:ascii="Arial" w:eastAsia="Times New Roman" w:hAnsi="Arial" w:cs="Arial"/>
-          <w:b/>
+        <w:t>Ответ</w:t>
+      </w:r>
+      <w:r>
+        <w:rPr>
+          <w:rFonts w:ascii="Arial" w:eastAsia="Times New Roman" w:hAnsi="Arial" w:cs="Arial"/>
+          <w:color w:val="000000"/>
+          <w:lang w:eastAsia="ru-RU"/>
+        </w:rPr>
+        <w:t>.</w:t>
+      </w:r>
+      <w:r>
+        <w:rPr>
+          <w:rFonts w:ascii="Arial" w:eastAsia="Times New Roman" w:hAnsi="Arial" w:cs="Arial"/>
+          <w:color w:val="000000"/>
+          <w:lang w:eastAsia="ru-RU"/>
+        </w:rPr>
+        <w:t xml:space="preserve"> </w:t>
+      </w:r>
+      <w:proofErr w:type="spellStart"/>
+      <w:r>
+        <w:rPr>
+          <w:rFonts w:ascii="Arial" w:eastAsia="Times New Roman" w:hAnsi="Arial" w:cs="Arial"/>
+          <w:color w:val="000000"/>
+          <w:lang w:eastAsia="ru-RU"/>
+        </w:rPr>
+        <w:t>Автоупаковка</w:t>
+      </w:r>
+      <w:proofErr w:type="spellEnd"/>
+      <w:r>
+        <w:rPr>
+          <w:rFonts w:ascii="Arial" w:eastAsia="Times New Roman" w:hAnsi="Arial" w:cs="Arial"/>
+          <w:color w:val="000000"/>
+          <w:lang w:eastAsia="ru-RU"/>
+        </w:rPr>
+        <w:t xml:space="preserve"> и </w:t>
+      </w:r>
+      <w:r>
+        <w:rPr>
+          <w:rFonts w:ascii="Arial" w:eastAsia="Times New Roman" w:hAnsi="Arial" w:cs="Arial"/>
+          <w:color w:val="000000"/>
+          <w:lang w:eastAsia="ru-RU"/>
+        </w:rPr>
+        <w:t>распаковка — это</w:t>
+      </w:r>
+      <w:r>
+        <w:rPr>
+          <w:rFonts w:ascii="Arial" w:eastAsia="Times New Roman" w:hAnsi="Arial" w:cs="Arial"/>
+          <w:color w:val="000000"/>
+          <w:lang w:eastAsia="ru-RU"/>
+        </w:rPr>
+        <w:t xml:space="preserve"> функция преобразования примитивных типов в </w:t>
+      </w:r>
+      <w:bookmarkStart w:id="0" w:name="_GoBack"/>
+      <w:bookmarkEnd w:id="0"/>
+      <w:r>
+        <w:rPr>
+          <w:rFonts w:ascii="Arial" w:eastAsia="Times New Roman" w:hAnsi="Arial" w:cs="Arial"/>
+          <w:color w:val="000000"/>
+          <w:lang w:eastAsia="ru-RU"/>
+        </w:rPr>
+        <w:t>объектные и наоборот.</w:t>
+      </w:r>
+    </w:p>
+    <w:p>
+      <w:pPr>
+        <w:spacing w:after="0" w:line="240" w:lineRule="auto"/>
+        <w:textAlignment w:val="baseline"/>
+        <w:rPr>
+          <w:rFonts w:ascii="Arial" w:eastAsia="Times New Roman" w:hAnsi="Arial" w:cs="Arial"/>
           <w:bCs/>
           <w:color w:val="000000"/>
           <w:lang w:eastAsia="ru-RU"/>
@@ -8841,6 +8904,23 @@
         </w:rPr>
         <w:t>Источник.</w:t>
       </w:r>
+      <w:r>
+        <w:rPr>
+          <w:rFonts w:ascii="Arial" w:eastAsia="Times New Roman" w:hAnsi="Arial" w:cs="Arial"/>
+          <w:bCs/>
+          <w:color w:val="000000"/>
+          <w:lang w:eastAsia="ru-RU"/>
+        </w:rPr>
+        <w:t xml:space="preserve"> </w:t>
+      </w:r>
+      <w:hyperlink r:id="rId46" w:history="1">
+        <w:r>
+          <w:rPr>
+            <w:rStyle w:val="a5"/>
+          </w:rPr>
+          <w:t>https://javarush.ru/groups/posts/706-avtoupakovka-i-raspakovka-v-java</w:t>
+        </w:r>
+      </w:hyperlink>
     </w:p>
     <w:p>
       <w:pPr>
@@ -8980,6 +9060,7 @@
           <w:color w:val="000000"/>
           <w:lang w:eastAsia="ru-RU"/>
         </w:rPr>
+        <w:lastRenderedPageBreak/>
         <w:t>Ответ.</w:t>
       </w:r>
       <w:r>
@@ -9011,7 +9092,6 @@
           <w:color w:val="000000"/>
           <w:lang w:eastAsia="ru-RU"/>
         </w:rPr>
-        <w:lastRenderedPageBreak/>
         <w:t>Источник.</w:t>
       </w:r>
     </w:p>
@@ -10168,6 +10248,7 @@
           <w:color w:val="000000"/>
           <w:lang w:eastAsia="ru-RU"/>
         </w:rPr>
+        <w:lastRenderedPageBreak/>
         <w:t>Источник.</w:t>
       </w:r>
     </w:p>
@@ -11384,7 +11465,6 @@
           <w:color w:val="000000"/>
           <w:lang w:eastAsia="ru-RU"/>
         </w:rPr>
-        <w:lastRenderedPageBreak/>
         <w:t>Какие типы данных запрещены в качестве параметров классов?</w:t>
       </w:r>
     </w:p>

--- a/Theoretical_task_in_the_first_part_of_the_course_JC.docx
+++ b/Theoretical_task_in_the_first_part_of_the_course_JC.docx
@@ -8854,33 +8854,7 @@
           <w:color w:val="000000"/>
           <w:lang w:eastAsia="ru-RU"/>
         </w:rPr>
-        <w:t xml:space="preserve"> и </w:t>
-      </w:r>
-      <w:r>
-        <w:rPr>
-          <w:rFonts w:ascii="Arial" w:eastAsia="Times New Roman" w:hAnsi="Arial" w:cs="Arial"/>
-          <w:color w:val="000000"/>
-          <w:lang w:eastAsia="ru-RU"/>
-        </w:rPr>
-        <w:t>распаковка — это</w:t>
-      </w:r>
-      <w:r>
-        <w:rPr>
-          <w:rFonts w:ascii="Arial" w:eastAsia="Times New Roman" w:hAnsi="Arial" w:cs="Arial"/>
-          <w:color w:val="000000"/>
-          <w:lang w:eastAsia="ru-RU"/>
-        </w:rPr>
-        <w:t xml:space="preserve"> функция преобразования примитивных типов в </w:t>
-      </w:r>
-      <w:bookmarkStart w:id="0" w:name="_GoBack"/>
-      <w:bookmarkEnd w:id="0"/>
-      <w:r>
-        <w:rPr>
-          <w:rFonts w:ascii="Arial" w:eastAsia="Times New Roman" w:hAnsi="Arial" w:cs="Arial"/>
-          <w:color w:val="000000"/>
-          <w:lang w:eastAsia="ru-RU"/>
-        </w:rPr>
-        <w:t>объектные и наоборот.</w:t>
+        <w:t xml:space="preserve"> и распаковка — это функция преобразования примитивных типов в объектные и наоборот.</w:t>
       </w:r>
     </w:p>
     <w:p>
@@ -8963,7 +8937,7 @@
           <w:rFonts w:ascii="Times New Roman" w:eastAsia="Times New Roman" w:hAnsi="Times New Roman" w:cs="Times New Roman"/>
           <w:sz w:val="24"/>
           <w:szCs w:val="24"/>
-          <w:lang w:eastAsia="ru-RU"/>
+          <w:lang w:val="en-US" w:eastAsia="ru-RU"/>
         </w:rPr>
       </w:pPr>
       <w:r>
@@ -8984,14 +8958,21 @@
         </w:rPr>
         <w:t xml:space="preserve"> </w:t>
       </w:r>
-    </w:p>
-    <w:p>
-      <w:pPr>
-        <w:spacing w:after="0" w:line="240" w:lineRule="auto"/>
-        <w:textAlignment w:val="baseline"/>
-        <w:rPr>
-          <w:rFonts w:ascii="Arial" w:eastAsia="Times New Roman" w:hAnsi="Arial" w:cs="Arial"/>
-          <w:b/>
+      <w:r>
+        <w:rPr>
+          <w:rFonts w:ascii="Arial" w:eastAsia="Times New Roman" w:hAnsi="Arial" w:cs="Arial"/>
+          <w:color w:val="000000"/>
+          <w:lang w:val="en-US" w:eastAsia="ru-RU"/>
+        </w:rPr>
+        <w:t>Object.</w:t>
+      </w:r>
+    </w:p>
+    <w:p>
+      <w:pPr>
+        <w:spacing w:after="0" w:line="240" w:lineRule="auto"/>
+        <w:textAlignment w:val="baseline"/>
+        <w:rPr>
+          <w:rFonts w:ascii="Arial" w:eastAsia="Times New Roman" w:hAnsi="Arial" w:cs="Arial"/>
           <w:bCs/>
           <w:color w:val="000000"/>
           <w:lang w:eastAsia="ru-RU"/>
@@ -9007,6 +8988,25 @@
         </w:rPr>
         <w:t>Источник.</w:t>
       </w:r>
+      <w:r>
+        <w:rPr>
+          <w:rFonts w:ascii="Arial" w:eastAsia="Times New Roman" w:hAnsi="Arial" w:cs="Arial"/>
+          <w:bCs/>
+          <w:color w:val="000000"/>
+          <w:lang w:val="en-US" w:eastAsia="ru-RU"/>
+        </w:rPr>
+        <w:t xml:space="preserve"> </w:t>
+      </w:r>
+      <w:hyperlink r:id="rId47" w:history="1">
+        <w:r>
+          <w:rPr>
+            <w:rStyle w:val="a5"/>
+          </w:rPr>
+          <w:t>https://vertex-academy.com/tutorials/ru/pravila-nasledovaniya-v-java/</w:t>
+        </w:r>
+      </w:hyperlink>
+      <w:bookmarkStart w:id="0" w:name="_GoBack"/>
+      <w:bookmarkEnd w:id="0"/>
     </w:p>
     <w:p>
       <w:pPr>

--- a/Theoretical_task_in_the_first_part_of_the_course_JC.docx
+++ b/Theoretical_task_in_the_first_part_of_the_course_JC.docx
@@ -9005,8 +9005,6 @@
           <w:t>https://vertex-academy.com/tutorials/ru/pravila-nasledovaniya-v-java/</w:t>
         </w:r>
       </w:hyperlink>
-      <w:bookmarkStart w:id="0" w:name="_GoBack"/>
-      <w:bookmarkEnd w:id="0"/>
     </w:p>
     <w:p>
       <w:pPr>
@@ -9071,14 +9069,33 @@
         </w:rPr>
         <w:t xml:space="preserve"> </w:t>
       </w:r>
-    </w:p>
-    <w:p>
-      <w:pPr>
-        <w:spacing w:after="0" w:line="240" w:lineRule="auto"/>
-        <w:textAlignment w:val="baseline"/>
-        <w:rPr>
-          <w:rFonts w:ascii="Arial" w:eastAsia="Times New Roman" w:hAnsi="Arial" w:cs="Arial"/>
-          <w:b/>
+      <w:proofErr w:type="spellStart"/>
+      <w:r>
+        <w:rPr>
+          <w:rFonts w:ascii="Helvetica" w:hAnsi="Helvetica" w:cs="Helvetica"/>
+          <w:color w:val="333333"/>
+          <w:sz w:val="21"/>
+          <w:szCs w:val="21"/>
+        </w:rPr>
+        <w:t>java.lang.Enum</w:t>
+      </w:r>
+      <w:proofErr w:type="spellEnd"/>
+      <w:r>
+        <w:rPr>
+          <w:rFonts w:ascii="Helvetica" w:hAnsi="Helvetica" w:cs="Helvetica"/>
+          <w:color w:val="333333"/>
+          <w:sz w:val="21"/>
+          <w:szCs w:val="21"/>
+        </w:rPr>
+        <w:t>.</w:t>
+      </w:r>
+    </w:p>
+    <w:p>
+      <w:pPr>
+        <w:spacing w:after="0" w:line="240" w:lineRule="auto"/>
+        <w:textAlignment w:val="baseline"/>
+        <w:rPr>
+          <w:rFonts w:ascii="Arial" w:eastAsia="Times New Roman" w:hAnsi="Arial" w:cs="Arial"/>
           <w:bCs/>
           <w:color w:val="000000"/>
           <w:lang w:eastAsia="ru-RU"/>
@@ -9094,6 +9111,35 @@
         </w:rPr>
         <w:t>Источник.</w:t>
       </w:r>
+      <w:r>
+        <w:rPr>
+          <w:rFonts w:ascii="Arial" w:eastAsia="Times New Roman" w:hAnsi="Arial" w:cs="Arial"/>
+          <w:bCs/>
+          <w:color w:val="000000"/>
+          <w:lang w:eastAsia="ru-RU"/>
+        </w:rPr>
+        <w:t xml:space="preserve"> </w:t>
+      </w:r>
+      <w:r>
+        <w:fldChar w:fldCharType="begin"/>
+      </w:r>
+      <w:r>
+        <w:instrText xml:space="preserve"> HYPERLINK "http://www.quizful.net/post/java_enums" </w:instrText>
+      </w:r>
+      <w:r>
+        <w:fldChar w:fldCharType="separate"/>
+      </w:r>
+      <w:r>
+        <w:rPr>
+          <w:rStyle w:val="a5"/>
+        </w:rPr>
+        <w:t>http://www.quizful.net/post/java_enums</w:t>
+      </w:r>
+      <w:r>
+        <w:fldChar w:fldCharType="end"/>
+      </w:r>
+      <w:bookmarkStart w:id="0" w:name="_GoBack"/>
+      <w:bookmarkEnd w:id="0"/>
     </w:p>
     <w:p>
       <w:pPr>

--- a/Theoretical_task_in_the_first_part_of_the_course_JC.docx
+++ b/Theoretical_task_in_the_first_part_of_the_course_JC.docx
@@ -712,7 +712,6 @@
         </w:rPr>
         <w:t xml:space="preserve"> включающий в себя компилятор (</w:t>
       </w:r>
-      <w:proofErr w:type="spellStart"/>
       <w:r>
         <w:rPr>
           <w:rFonts w:ascii="Arial" w:eastAsia="Times New Roman" w:hAnsi="Arial" w:cs="Arial"/>
@@ -721,7 +720,6 @@
         </w:rPr>
         <w:t>javac</w:t>
       </w:r>
-      <w:proofErr w:type="spellEnd"/>
       <w:r>
         <w:rPr>
           <w:rFonts w:ascii="Arial" w:eastAsia="Times New Roman" w:hAnsi="Arial" w:cs="Arial"/>
@@ -1191,25 +1189,7 @@
           <w:color w:val="000000"/>
           <w:lang w:val="en-US" w:eastAsia="ru-RU"/>
         </w:rPr>
-        <w:t xml:space="preserve">byte (1), short (2), </w:t>
-      </w:r>
-      <w:proofErr w:type="spellStart"/>
-      <w:r>
-        <w:rPr>
-          <w:rFonts w:ascii="Arial" w:eastAsia="Times New Roman" w:hAnsi="Arial" w:cs="Arial"/>
-          <w:color w:val="000000"/>
-          <w:lang w:val="en-US" w:eastAsia="ru-RU"/>
-        </w:rPr>
-        <w:t>int</w:t>
-      </w:r>
-      <w:proofErr w:type="spellEnd"/>
-      <w:r>
-        <w:rPr>
-          <w:rFonts w:ascii="Arial" w:eastAsia="Times New Roman" w:hAnsi="Arial" w:cs="Arial"/>
-          <w:color w:val="000000"/>
-          <w:lang w:val="en-US" w:eastAsia="ru-RU"/>
-        </w:rPr>
-        <w:t xml:space="preserve"> (4), long (8)</w:t>
+        <w:t>byte (1), short (2), int (4), long (8)</w:t>
       </w:r>
       <w:r>
         <w:rPr>
@@ -1349,7 +1329,6 @@
         </w:rPr>
         <w:t xml:space="preserve">Логические </w:t>
       </w:r>
-      <w:proofErr w:type="spellStart"/>
       <w:r>
         <w:rPr>
           <w:rFonts w:ascii="Arial" w:eastAsia="Times New Roman" w:hAnsi="Arial" w:cs="Arial"/>
@@ -1358,7 +1337,6 @@
         </w:rPr>
         <w:t>boolean</w:t>
       </w:r>
-      <w:proofErr w:type="spellEnd"/>
       <w:r>
         <w:rPr>
           <w:rFonts w:ascii="Arial" w:eastAsia="Times New Roman" w:hAnsi="Arial" w:cs="Arial"/>
@@ -1516,25 +1494,7 @@
           <w:color w:val="000000"/>
           <w:lang w:eastAsia="ru-RU"/>
         </w:rPr>
-        <w:t xml:space="preserve">Символьную переменную можно инициализировать двумя одиночными кавычками, пустыми или содержащими один любой символьный, цифровой или непечатный символ, или </w:t>
-      </w:r>
-      <w:proofErr w:type="spellStart"/>
-      <w:r>
-        <w:rPr>
-          <w:rFonts w:ascii="Arial" w:eastAsia="Times New Roman" w:hAnsi="Arial" w:cs="Arial"/>
-          <w:color w:val="000000"/>
-          <w:lang w:eastAsia="ru-RU"/>
-        </w:rPr>
-        <w:t>юникс</w:t>
-      </w:r>
-      <w:proofErr w:type="spellEnd"/>
-      <w:r>
-        <w:rPr>
-          <w:rFonts w:ascii="Arial" w:eastAsia="Times New Roman" w:hAnsi="Arial" w:cs="Arial"/>
-          <w:color w:val="000000"/>
-          <w:lang w:eastAsia="ru-RU"/>
-        </w:rPr>
-        <w:t xml:space="preserve"> представление любого из них.</w:t>
+        <w:t>Символьную переменную можно инициализировать двумя одиночными кавычками, пустыми или содержащими один любой символьный, цифровой или непечатный символ, или юникс представление любого из них.</w:t>
       </w:r>
     </w:p>
     <w:p>
@@ -1744,25 +1704,7 @@
           <w:color w:val="000000"/>
           <w:lang w:eastAsia="ru-RU"/>
         </w:rPr>
-        <w:t xml:space="preserve">В </w:t>
-      </w:r>
-      <w:proofErr w:type="spellStart"/>
-      <w:r>
-        <w:rPr>
-          <w:rFonts w:ascii="Arial" w:eastAsia="Times New Roman" w:hAnsi="Arial" w:cs="Arial"/>
-          <w:color w:val="000000"/>
-          <w:lang w:eastAsia="ru-RU"/>
-        </w:rPr>
-        <w:t>стэке</w:t>
-      </w:r>
-      <w:proofErr w:type="spellEnd"/>
-      <w:r>
-        <w:rPr>
-          <w:rFonts w:ascii="Arial" w:eastAsia="Times New Roman" w:hAnsi="Arial" w:cs="Arial"/>
-          <w:color w:val="000000"/>
-          <w:lang w:eastAsia="ru-RU"/>
-        </w:rPr>
-        <w:t>.</w:t>
+        <w:t>В стэке.</w:t>
       </w:r>
     </w:p>
     <w:p>
@@ -1872,25 +1814,7 @@
           <w:color w:val="000000"/>
           <w:lang w:eastAsia="ru-RU"/>
         </w:rPr>
-        <w:t xml:space="preserve">В </w:t>
-      </w:r>
-      <w:proofErr w:type="spellStart"/>
-      <w:r>
-        <w:rPr>
-          <w:rFonts w:ascii="Arial" w:eastAsia="Times New Roman" w:hAnsi="Arial" w:cs="Arial"/>
-          <w:color w:val="000000"/>
-          <w:lang w:eastAsia="ru-RU"/>
-        </w:rPr>
-        <w:t>стэке</w:t>
-      </w:r>
-      <w:proofErr w:type="spellEnd"/>
-      <w:r>
-        <w:rPr>
-          <w:rFonts w:ascii="Arial" w:eastAsia="Times New Roman" w:hAnsi="Arial" w:cs="Arial"/>
-          <w:color w:val="000000"/>
-          <w:lang w:eastAsia="ru-RU"/>
-        </w:rPr>
-        <w:t>.</w:t>
+        <w:t>В стэке.</w:t>
       </w:r>
     </w:p>
     <w:p>
@@ -2108,25 +2032,7 @@
           <w:color w:val="000000"/>
           <w:lang w:eastAsia="ru-RU"/>
         </w:rPr>
-        <w:t xml:space="preserve">В </w:t>
-      </w:r>
-      <w:proofErr w:type="spellStart"/>
-      <w:r>
-        <w:rPr>
-          <w:rFonts w:ascii="Arial" w:eastAsia="Times New Roman" w:hAnsi="Arial" w:cs="Arial"/>
-          <w:color w:val="000000"/>
-          <w:lang w:eastAsia="ru-RU"/>
-        </w:rPr>
-        <w:t>стэке</w:t>
-      </w:r>
-      <w:proofErr w:type="spellEnd"/>
-      <w:r>
-        <w:rPr>
-          <w:rFonts w:ascii="Arial" w:eastAsia="Times New Roman" w:hAnsi="Arial" w:cs="Arial"/>
-          <w:color w:val="000000"/>
-          <w:lang w:eastAsia="ru-RU"/>
-        </w:rPr>
-        <w:t>.</w:t>
+        <w:t>В стэке.</w:t>
       </w:r>
     </w:p>
     <w:p>
@@ -2600,159 +2506,71 @@
         </w:rPr>
         <w:t xml:space="preserve"> </w:t>
       </w:r>
-      <w:proofErr w:type="spellStart"/>
-      <w:proofErr w:type="gramStart"/>
       <w:r>
         <w:rPr>
           <w:rFonts w:ascii="Arial" w:eastAsia="Times New Roman" w:hAnsi="Arial" w:cs="Arial"/>
           <w:color w:val="000000"/>
           <w:lang w:val="en-US" w:eastAsia="ru-RU"/>
         </w:rPr>
+        <w:t>int[] a = new int[3];</w:t>
+      </w:r>
+    </w:p>
+    <w:p>
+      <w:pPr>
+        <w:rPr>
+          <w:rFonts w:ascii="Arial" w:eastAsia="Times New Roman" w:hAnsi="Arial" w:cs="Arial"/>
+          <w:color w:val="000000"/>
+          <w:lang w:val="en-US" w:eastAsia="ru-RU"/>
+        </w:rPr>
+      </w:pPr>
+      <w:r>
+        <w:rPr>
+          <w:rFonts w:ascii="Arial" w:eastAsia="Times New Roman" w:hAnsi="Arial" w:cs="Arial"/>
+          <w:color w:val="000000"/>
+          <w:lang w:val="en-US" w:eastAsia="ru-RU"/>
+        </w:rPr>
+        <w:tab/>
+      </w:r>
+      <w:r>
+        <w:rPr>
+          <w:rFonts w:ascii="Arial" w:eastAsia="Times New Roman" w:hAnsi="Arial" w:cs="Arial"/>
+          <w:color w:val="000000"/>
+          <w:lang w:val="en-US" w:eastAsia="ru-RU"/>
+        </w:rPr>
+        <w:t>int[] b = new int[]{1,3,4};</w:t>
+      </w:r>
+    </w:p>
+    <w:p>
+      <w:pPr>
+        <w:rPr>
+          <w:rFonts w:ascii="Arial" w:eastAsia="Times New Roman" w:hAnsi="Arial" w:cs="Arial"/>
+          <w:color w:val="000000"/>
+          <w:lang w:val="en-US" w:eastAsia="ru-RU"/>
+        </w:rPr>
+      </w:pPr>
+      <w:r>
+        <w:rPr>
+          <w:rFonts w:ascii="Arial" w:eastAsia="Times New Roman" w:hAnsi="Arial" w:cs="Arial"/>
+          <w:color w:val="000000"/>
+          <w:lang w:val="en-US" w:eastAsia="ru-RU"/>
+        </w:rPr>
+        <w:tab/>
+      </w:r>
+      <w:r>
+        <w:rPr>
+          <w:rFonts w:ascii="Arial" w:eastAsia="Times New Roman" w:hAnsi="Arial" w:cs="Arial"/>
+          <w:color w:val="000000"/>
+          <w:lang w:val="en-US" w:eastAsia="ru-RU"/>
+        </w:rPr>
         <w:t>int</w:t>
       </w:r>
-      <w:proofErr w:type="spellEnd"/>
       <w:r>
         <w:rPr>
           <w:rFonts w:ascii="Arial" w:eastAsia="Times New Roman" w:hAnsi="Arial" w:cs="Arial"/>
           <w:color w:val="000000"/>
           <w:lang w:val="en-US" w:eastAsia="ru-RU"/>
         </w:rPr>
-        <w:t>[</w:t>
-      </w:r>
-      <w:proofErr w:type="gramEnd"/>
-      <w:r>
-        <w:rPr>
-          <w:rFonts w:ascii="Arial" w:eastAsia="Times New Roman" w:hAnsi="Arial" w:cs="Arial"/>
-          <w:color w:val="000000"/>
-          <w:lang w:val="en-US" w:eastAsia="ru-RU"/>
-        </w:rPr>
-        <w:t xml:space="preserve">] a = new </w:t>
-      </w:r>
-      <w:proofErr w:type="spellStart"/>
-      <w:r>
-        <w:rPr>
-          <w:rFonts w:ascii="Arial" w:eastAsia="Times New Roman" w:hAnsi="Arial" w:cs="Arial"/>
-          <w:color w:val="000000"/>
-          <w:lang w:val="en-US" w:eastAsia="ru-RU"/>
-        </w:rPr>
-        <w:t>int</w:t>
-      </w:r>
-      <w:proofErr w:type="spellEnd"/>
-      <w:r>
-        <w:rPr>
-          <w:rFonts w:ascii="Arial" w:eastAsia="Times New Roman" w:hAnsi="Arial" w:cs="Arial"/>
-          <w:color w:val="000000"/>
-          <w:lang w:val="en-US" w:eastAsia="ru-RU"/>
-        </w:rPr>
-        <w:t>[3];</w:t>
-      </w:r>
-    </w:p>
-    <w:p>
-      <w:pPr>
-        <w:rPr>
-          <w:rFonts w:ascii="Arial" w:eastAsia="Times New Roman" w:hAnsi="Arial" w:cs="Arial"/>
-          <w:color w:val="000000"/>
-          <w:lang w:val="en-US" w:eastAsia="ru-RU"/>
-        </w:rPr>
-      </w:pPr>
-      <w:r>
-        <w:rPr>
-          <w:rFonts w:ascii="Arial" w:eastAsia="Times New Roman" w:hAnsi="Arial" w:cs="Arial"/>
-          <w:color w:val="000000"/>
-          <w:lang w:val="en-US" w:eastAsia="ru-RU"/>
-        </w:rPr>
-        <w:tab/>
-      </w:r>
-      <w:proofErr w:type="spellStart"/>
-      <w:proofErr w:type="gramStart"/>
-      <w:r>
-        <w:rPr>
-          <w:rFonts w:ascii="Arial" w:eastAsia="Times New Roman" w:hAnsi="Arial" w:cs="Arial"/>
-          <w:color w:val="000000"/>
-          <w:lang w:val="en-US" w:eastAsia="ru-RU"/>
-        </w:rPr>
-        <w:t>int</w:t>
-      </w:r>
-      <w:proofErr w:type="spellEnd"/>
-      <w:r>
-        <w:rPr>
-          <w:rFonts w:ascii="Arial" w:eastAsia="Times New Roman" w:hAnsi="Arial" w:cs="Arial"/>
-          <w:color w:val="000000"/>
-          <w:lang w:val="en-US" w:eastAsia="ru-RU"/>
-        </w:rPr>
-        <w:t>[</w:t>
-      </w:r>
-      <w:proofErr w:type="gramEnd"/>
-      <w:r>
-        <w:rPr>
-          <w:rFonts w:ascii="Arial" w:eastAsia="Times New Roman" w:hAnsi="Arial" w:cs="Arial"/>
-          <w:color w:val="000000"/>
-          <w:lang w:val="en-US" w:eastAsia="ru-RU"/>
-        </w:rPr>
-        <w:t xml:space="preserve">] b = new </w:t>
-      </w:r>
-      <w:proofErr w:type="spellStart"/>
-      <w:r>
-        <w:rPr>
-          <w:rFonts w:ascii="Arial" w:eastAsia="Times New Roman" w:hAnsi="Arial" w:cs="Arial"/>
-          <w:color w:val="000000"/>
-          <w:lang w:val="en-US" w:eastAsia="ru-RU"/>
-        </w:rPr>
-        <w:t>int</w:t>
-      </w:r>
-      <w:proofErr w:type="spellEnd"/>
-      <w:r>
-        <w:rPr>
-          <w:rFonts w:ascii="Arial" w:eastAsia="Times New Roman" w:hAnsi="Arial" w:cs="Arial"/>
-          <w:color w:val="000000"/>
-          <w:lang w:val="en-US" w:eastAsia="ru-RU"/>
-        </w:rPr>
-        <w:t>[]{1,3,4};</w:t>
-      </w:r>
-    </w:p>
-    <w:p>
-      <w:pPr>
-        <w:rPr>
-          <w:rFonts w:ascii="Arial" w:eastAsia="Times New Roman" w:hAnsi="Arial" w:cs="Arial"/>
-          <w:color w:val="000000"/>
-          <w:lang w:val="en-US" w:eastAsia="ru-RU"/>
-        </w:rPr>
-      </w:pPr>
-      <w:r>
-        <w:rPr>
-          <w:rFonts w:ascii="Arial" w:eastAsia="Times New Roman" w:hAnsi="Arial" w:cs="Arial"/>
-          <w:color w:val="000000"/>
-          <w:lang w:val="en-US" w:eastAsia="ru-RU"/>
-        </w:rPr>
-        <w:tab/>
-      </w:r>
-      <w:proofErr w:type="spellStart"/>
-      <w:proofErr w:type="gramStart"/>
-      <w:r>
-        <w:rPr>
-          <w:rFonts w:ascii="Arial" w:eastAsia="Times New Roman" w:hAnsi="Arial" w:cs="Arial"/>
-          <w:color w:val="000000"/>
-          <w:lang w:val="en-US" w:eastAsia="ru-RU"/>
-        </w:rPr>
-        <w:t>int</w:t>
-      </w:r>
-      <w:proofErr w:type="spellEnd"/>
-      <w:r>
-        <w:rPr>
-          <w:rFonts w:ascii="Arial" w:eastAsia="Times New Roman" w:hAnsi="Arial" w:cs="Arial"/>
-          <w:color w:val="000000"/>
-          <w:lang w:val="en-US" w:eastAsia="ru-RU"/>
-        </w:rPr>
-        <w:t>[</w:t>
-      </w:r>
-      <w:proofErr w:type="gramEnd"/>
-      <w:r>
-        <w:rPr>
-          <w:rFonts w:ascii="Arial" w:eastAsia="Times New Roman" w:hAnsi="Arial" w:cs="Arial"/>
-          <w:color w:val="000000"/>
-          <w:lang w:val="en-US" w:eastAsia="ru-RU"/>
-        </w:rPr>
-        <w:t xml:space="preserve">] </w:t>
+        <w:t xml:space="preserve">[] </w:t>
       </w:r>
       <w:r>
         <w:rPr>
@@ -2960,25 +2778,7 @@
           <w:color w:val="000000"/>
           <w:lang w:eastAsia="ru-RU"/>
         </w:rPr>
-        <w:t xml:space="preserve">Какая структура у </w:t>
-      </w:r>
-      <w:proofErr w:type="spellStart"/>
-      <w:r>
-        <w:rPr>
-          <w:rFonts w:ascii="Arial" w:eastAsia="Times New Roman" w:hAnsi="Arial" w:cs="Arial"/>
-          <w:color w:val="000000"/>
-          <w:lang w:eastAsia="ru-RU"/>
-        </w:rPr>
-        <w:t>java</w:t>
-      </w:r>
-      <w:proofErr w:type="spellEnd"/>
-      <w:r>
-        <w:rPr>
-          <w:rFonts w:ascii="Arial" w:eastAsia="Times New Roman" w:hAnsi="Arial" w:cs="Arial"/>
-          <w:color w:val="000000"/>
-          <w:lang w:eastAsia="ru-RU"/>
-        </w:rPr>
-        <w:t>-файла (внутренности класса не указывать)?</w:t>
+        <w:t>Какая структура у java-файла (внутренности класса не указывать)?</w:t>
       </w:r>
     </w:p>
     <w:p>
@@ -3490,25 +3290,7 @@
           <w:color w:val="000000"/>
           <w:lang w:eastAsia="ru-RU"/>
         </w:rPr>
-        <w:t xml:space="preserve">Для чего предназначен оператор </w:t>
-      </w:r>
-      <w:proofErr w:type="spellStart"/>
-      <w:r>
-        <w:rPr>
-          <w:rFonts w:ascii="Arial" w:eastAsia="Times New Roman" w:hAnsi="Arial" w:cs="Arial"/>
-          <w:color w:val="000000"/>
-          <w:lang w:eastAsia="ru-RU"/>
-        </w:rPr>
-        <w:t>import</w:t>
-      </w:r>
-      <w:proofErr w:type="spellEnd"/>
-      <w:r>
-        <w:rPr>
-          <w:rFonts w:ascii="Arial" w:eastAsia="Times New Roman" w:hAnsi="Arial" w:cs="Arial"/>
-          <w:color w:val="000000"/>
-          <w:lang w:eastAsia="ru-RU"/>
-        </w:rPr>
-        <w:t>?</w:t>
+        <w:t>Для чего предназначен оператор import?</w:t>
       </w:r>
     </w:p>
     <w:p>
@@ -3618,35 +3400,7 @@
           <w:color w:val="000000"/>
           <w:lang w:eastAsia="ru-RU"/>
         </w:rPr>
-        <w:t xml:space="preserve">Может ли в классе быть два и более метода </w:t>
-      </w:r>
-      <w:proofErr w:type="spellStart"/>
-      <w:proofErr w:type="gramStart"/>
-      <w:r>
-        <w:rPr>
-          <w:rFonts w:ascii="Arial" w:eastAsia="Times New Roman" w:hAnsi="Arial" w:cs="Arial"/>
-          <w:color w:val="000000"/>
-          <w:lang w:eastAsia="ru-RU"/>
-        </w:rPr>
-        <w:t>main</w:t>
-      </w:r>
-      <w:proofErr w:type="spellEnd"/>
-      <w:r>
-        <w:rPr>
-          <w:rFonts w:ascii="Arial" w:eastAsia="Times New Roman" w:hAnsi="Arial" w:cs="Arial"/>
-          <w:color w:val="000000"/>
-          <w:lang w:eastAsia="ru-RU"/>
-        </w:rPr>
-        <w:t>(</w:t>
-      </w:r>
-      <w:proofErr w:type="gramEnd"/>
-      <w:r>
-        <w:rPr>
-          <w:rFonts w:ascii="Arial" w:eastAsia="Times New Roman" w:hAnsi="Arial" w:cs="Arial"/>
-          <w:color w:val="000000"/>
-          <w:lang w:eastAsia="ru-RU"/>
-        </w:rPr>
-        <w:t>)?</w:t>
+        <w:t>Может ли в классе быть два и более метода main()?</w:t>
       </w:r>
     </w:p>
     <w:p>
@@ -3823,7 +3577,6 @@
         </w:rPr>
         <w:t>(</w:t>
       </w:r>
-      <w:proofErr w:type="gramStart"/>
       <w:r>
         <w:rPr>
           <w:rFonts w:ascii="Arial" w:eastAsia="Times New Roman" w:hAnsi="Arial" w:cs="Arial"/>
@@ -3840,19 +3593,8 @@
           <w:color w:val="000000"/>
           <w:lang w:eastAsia="ru-RU"/>
         </w:rPr>
-        <w:t>[</w:t>
-      </w:r>
-      <w:proofErr w:type="gramEnd"/>
-      <w:r>
-        <w:rPr>
-          <w:rFonts w:ascii="Arial" w:eastAsia="Times New Roman" w:hAnsi="Arial" w:cs="Arial"/>
-          <w:bCs/>
-          <w:color w:val="000000"/>
-          <w:lang w:eastAsia="ru-RU"/>
-        </w:rPr>
-        <w:t xml:space="preserve">] </w:t>
-      </w:r>
-      <w:proofErr w:type="spellStart"/>
+        <w:t xml:space="preserve">[] </w:t>
+      </w:r>
       <w:r>
         <w:rPr>
           <w:rFonts w:ascii="Arial" w:eastAsia="Times New Roman" w:hAnsi="Arial" w:cs="Arial"/>
@@ -3862,7 +3604,6 @@
         </w:rPr>
         <w:t>args</w:t>
       </w:r>
-      <w:proofErr w:type="spellEnd"/>
       <w:r>
         <w:rPr>
           <w:rFonts w:ascii="Arial" w:eastAsia="Times New Roman" w:hAnsi="Arial" w:cs="Arial"/>
@@ -5545,53 +5286,7 @@
           <w:color w:val="000000"/>
           <w:lang w:eastAsia="ru-RU"/>
         </w:rPr>
-        <w:t xml:space="preserve">Можно ли одновременно использовать конструкции </w:t>
-      </w:r>
-      <w:proofErr w:type="spellStart"/>
-      <w:proofErr w:type="gramStart"/>
-      <w:r>
-        <w:rPr>
-          <w:rFonts w:ascii="Arial" w:eastAsia="Times New Roman" w:hAnsi="Arial" w:cs="Arial"/>
-          <w:color w:val="000000"/>
-          <w:lang w:eastAsia="ru-RU"/>
-        </w:rPr>
-        <w:t>this</w:t>
-      </w:r>
-      <w:proofErr w:type="spellEnd"/>
-      <w:r>
-        <w:rPr>
-          <w:rFonts w:ascii="Arial" w:eastAsia="Times New Roman" w:hAnsi="Arial" w:cs="Arial"/>
-          <w:color w:val="000000"/>
-          <w:lang w:eastAsia="ru-RU"/>
-        </w:rPr>
-        <w:t>(</w:t>
-      </w:r>
-      <w:proofErr w:type="gramEnd"/>
-      <w:r>
-        <w:rPr>
-          <w:rFonts w:ascii="Arial" w:eastAsia="Times New Roman" w:hAnsi="Arial" w:cs="Arial"/>
-          <w:color w:val="000000"/>
-          <w:lang w:eastAsia="ru-RU"/>
-        </w:rPr>
-        <w:t xml:space="preserve">) и </w:t>
-      </w:r>
-      <w:proofErr w:type="spellStart"/>
-      <w:r>
-        <w:rPr>
-          <w:rFonts w:ascii="Arial" w:eastAsia="Times New Roman" w:hAnsi="Arial" w:cs="Arial"/>
-          <w:color w:val="000000"/>
-          <w:lang w:eastAsia="ru-RU"/>
-        </w:rPr>
-        <w:t>super</w:t>
-      </w:r>
-      <w:proofErr w:type="spellEnd"/>
-      <w:r>
-        <w:rPr>
-          <w:rFonts w:ascii="Arial" w:eastAsia="Times New Roman" w:hAnsi="Arial" w:cs="Arial"/>
-          <w:color w:val="000000"/>
-          <w:lang w:eastAsia="ru-RU"/>
-        </w:rPr>
-        <w:t>() в одном и том же конструкторе?</w:t>
+        <w:t>Можно ли одновременно использовать конструкции this() и super() в одном и том же конструкторе?</w:t>
       </w:r>
     </w:p>
     <w:p>
@@ -5921,7 +5616,6 @@
         </w:rPr>
         <w:t>Конструктор не является членом класса, по этому его нельзя наследовать, однако можно вызвать конструктор родителя при помощи «</w:t>
       </w:r>
-      <w:proofErr w:type="gramStart"/>
       <w:r>
         <w:rPr>
           <w:rFonts w:ascii="Arial" w:eastAsia="Times New Roman" w:hAnsi="Arial" w:cs="Arial"/>
@@ -5936,16 +5630,7 @@
           <w:color w:val="000000"/>
           <w:lang w:eastAsia="ru-RU"/>
         </w:rPr>
-        <w:t>(</w:t>
-      </w:r>
-      <w:proofErr w:type="gramEnd"/>
-      <w:r>
-        <w:rPr>
-          <w:rFonts w:ascii="Arial" w:eastAsia="Times New Roman" w:hAnsi="Arial" w:cs="Arial"/>
-          <w:color w:val="000000"/>
-          <w:lang w:eastAsia="ru-RU"/>
-        </w:rPr>
-        <w:t>)</w:t>
+        <w:t>()</w:t>
       </w:r>
       <w:r>
         <w:rPr>
@@ -6723,25 +6408,7 @@
           <w:color w:val="000000"/>
           <w:lang w:eastAsia="ru-RU"/>
         </w:rPr>
-        <w:t xml:space="preserve">Что значит ключевое слово </w:t>
-      </w:r>
-      <w:proofErr w:type="spellStart"/>
-      <w:r>
-        <w:rPr>
-          <w:rFonts w:ascii="Arial" w:eastAsia="Times New Roman" w:hAnsi="Arial" w:cs="Arial"/>
-          <w:color w:val="000000"/>
-          <w:lang w:eastAsia="ru-RU"/>
-        </w:rPr>
-        <w:t>native</w:t>
-      </w:r>
-      <w:proofErr w:type="spellEnd"/>
-      <w:r>
-        <w:rPr>
-          <w:rFonts w:ascii="Arial" w:eastAsia="Times New Roman" w:hAnsi="Arial" w:cs="Arial"/>
-          <w:color w:val="000000"/>
-          <w:lang w:eastAsia="ru-RU"/>
-        </w:rPr>
-        <w:t>?</w:t>
+        <w:t>Что значит ключевое слово native?</w:t>
       </w:r>
     </w:p>
     <w:p>
@@ -6779,7 +6446,6 @@
         </w:rPr>
         <w:t>J</w:t>
       </w:r>
-      <w:proofErr w:type="spellStart"/>
       <w:r>
         <w:rPr>
           <w:rFonts w:ascii="Helvetica" w:hAnsi="Helvetica" w:cs="Helvetica"/>
@@ -6787,97 +6453,7 @@
           <w:sz w:val="23"/>
           <w:szCs w:val="23"/>
         </w:rPr>
-        <w:t>ava</w:t>
-      </w:r>
-      <w:proofErr w:type="spellEnd"/>
-      <w:r>
-        <w:rPr>
-          <w:rFonts w:ascii="Helvetica" w:hAnsi="Helvetica" w:cs="Helvetica"/>
-          <w:color w:val="333333"/>
-          <w:sz w:val="23"/>
-          <w:szCs w:val="23"/>
-        </w:rPr>
-        <w:t xml:space="preserve"> </w:t>
-      </w:r>
-      <w:proofErr w:type="spellStart"/>
-      <w:r>
-        <w:rPr>
-          <w:rFonts w:ascii="Helvetica" w:hAnsi="Helvetica" w:cs="Helvetica"/>
-          <w:color w:val="333333"/>
-          <w:sz w:val="23"/>
-          <w:szCs w:val="23"/>
-        </w:rPr>
-        <w:t>Native</w:t>
-      </w:r>
-      <w:proofErr w:type="spellEnd"/>
-      <w:r>
-        <w:rPr>
-          <w:rFonts w:ascii="Helvetica" w:hAnsi="Helvetica" w:cs="Helvetica"/>
-          <w:color w:val="333333"/>
-          <w:sz w:val="23"/>
-          <w:szCs w:val="23"/>
-        </w:rPr>
-        <w:t xml:space="preserve"> </w:t>
-      </w:r>
-      <w:proofErr w:type="spellStart"/>
-      <w:r>
-        <w:rPr>
-          <w:rFonts w:ascii="Helvetica" w:hAnsi="Helvetica" w:cs="Helvetica"/>
-          <w:color w:val="333333"/>
-          <w:sz w:val="23"/>
-          <w:szCs w:val="23"/>
-        </w:rPr>
-        <w:t>Interface</w:t>
-      </w:r>
-      <w:proofErr w:type="spellEnd"/>
-      <w:r>
-        <w:rPr>
-          <w:rFonts w:ascii="Helvetica" w:hAnsi="Helvetica" w:cs="Helvetica"/>
-          <w:color w:val="333333"/>
-          <w:sz w:val="23"/>
-          <w:szCs w:val="23"/>
-        </w:rPr>
-        <w:t xml:space="preserve"> (JNI) — стандартный механизм для запуска кода, под управлением виртуальной машины </w:t>
-      </w:r>
-      <w:proofErr w:type="spellStart"/>
-      <w:r>
-        <w:rPr>
-          <w:rFonts w:ascii="Helvetica" w:hAnsi="Helvetica" w:cs="Helvetica"/>
-          <w:color w:val="333333"/>
-          <w:sz w:val="23"/>
-          <w:szCs w:val="23"/>
-        </w:rPr>
-        <w:t>Java</w:t>
-      </w:r>
-      <w:proofErr w:type="spellEnd"/>
-      <w:r>
-        <w:rPr>
-          <w:rFonts w:ascii="Helvetica" w:hAnsi="Helvetica" w:cs="Helvetica"/>
-          <w:color w:val="333333"/>
-          <w:sz w:val="23"/>
-          <w:szCs w:val="23"/>
-        </w:rPr>
-        <w:t xml:space="preserve"> (JVM), который написан на языках С/С++ или Ассемблера, и скомпонован в виде динамических библиотек, позволяет не использовать статическое связывание. Это даёт возможность вызова функции С/С++ из программы на </w:t>
-      </w:r>
-      <w:proofErr w:type="spellStart"/>
-      <w:r>
-        <w:rPr>
-          <w:rFonts w:ascii="Helvetica" w:hAnsi="Helvetica" w:cs="Helvetica"/>
-          <w:color w:val="333333"/>
-          <w:sz w:val="23"/>
-          <w:szCs w:val="23"/>
-        </w:rPr>
-        <w:t>Java</w:t>
-      </w:r>
-      <w:proofErr w:type="spellEnd"/>
-      <w:r>
-        <w:rPr>
-          <w:rFonts w:ascii="Helvetica" w:hAnsi="Helvetica" w:cs="Helvetica"/>
-          <w:color w:val="333333"/>
-          <w:sz w:val="23"/>
-          <w:szCs w:val="23"/>
-        </w:rPr>
-        <w:t>, и наоборот.</w:t>
+        <w:t>ava Native Interface (JNI) — стандартный механизм для запуска кода, под управлением виртуальной машины Java (JVM), который написан на языках С/С++ или Ассемблера, и скомпонован в виде динамических библиотек, позволяет не использовать статическое связывание. Это даёт возможность вызова функции С/С++ из программы на Java, и наоборот.</w:t>
       </w:r>
     </w:p>
     <w:p>
@@ -6899,10 +6475,12 @@
           <w:szCs w:val="23"/>
           <w:lang w:eastAsia="ru-RU"/>
         </w:rPr>
-        <w:t xml:space="preserve">Модификатор </w:t>
-      </w:r>
-      <w:proofErr w:type="spellStart"/>
-      <w:r>
+        <w:t>Модификатор native сигнализирует о том, что метод реализован в платформо-зависимом коде, часто на языке С.</w:t>
+      </w:r>
+    </w:p>
+    <w:p>
+      <w:pPr>
+        <w:spacing w:after="360" w:line="240" w:lineRule="auto"/>
         <w:rPr>
           <w:rFonts w:ascii="Helvetica" w:eastAsia="Times New Roman" w:hAnsi="Helvetica" w:cs="Helvetica"/>
           <w:color w:val="333333"/>
@@ -6910,9 +6488,7 @@
           <w:szCs w:val="23"/>
           <w:lang w:eastAsia="ru-RU"/>
         </w:rPr>
-        <w:t>native</w:t>
-      </w:r>
-      <w:proofErr w:type="spellEnd"/>
+      </w:pPr>
       <w:r>
         <w:rPr>
           <w:rFonts w:ascii="Helvetica" w:eastAsia="Times New Roman" w:hAnsi="Helvetica" w:cs="Helvetica"/>
@@ -6921,10 +6497,12 @@
           <w:szCs w:val="23"/>
           <w:lang w:eastAsia="ru-RU"/>
         </w:rPr>
-        <w:t xml:space="preserve"> сигнализирует о том, что метод реализован в </w:t>
-      </w:r>
-      <w:proofErr w:type="spellStart"/>
-      <w:r>
+        <w:t>Этот модификатор может быть применен только к методам, но не классам и переменным.</w:t>
+      </w:r>
+    </w:p>
+    <w:p>
+      <w:pPr>
+        <w:spacing w:after="360" w:line="240" w:lineRule="auto"/>
         <w:rPr>
           <w:rFonts w:ascii="Helvetica" w:eastAsia="Times New Roman" w:hAnsi="Helvetica" w:cs="Helvetica"/>
           <w:color w:val="333333"/>
@@ -6932,9 +6510,7 @@
           <w:szCs w:val="23"/>
           <w:lang w:eastAsia="ru-RU"/>
         </w:rPr>
-        <w:t>платформо</w:t>
-      </w:r>
-      <w:proofErr w:type="spellEnd"/>
+      </w:pPr>
       <w:r>
         <w:rPr>
           <w:rFonts w:ascii="Helvetica" w:eastAsia="Times New Roman" w:hAnsi="Helvetica" w:cs="Helvetica"/>
@@ -6943,73 +6519,7 @@
           <w:szCs w:val="23"/>
           <w:lang w:eastAsia="ru-RU"/>
         </w:rPr>
-        <w:t>-зависимом коде, часто на языке С.</w:t>
-      </w:r>
-    </w:p>
-    <w:p>
-      <w:pPr>
-        <w:spacing w:after="360" w:line="240" w:lineRule="auto"/>
-        <w:rPr>
-          <w:rFonts w:ascii="Helvetica" w:eastAsia="Times New Roman" w:hAnsi="Helvetica" w:cs="Helvetica"/>
-          <w:color w:val="333333"/>
-          <w:sz w:val="23"/>
-          <w:szCs w:val="23"/>
-          <w:lang w:eastAsia="ru-RU"/>
-        </w:rPr>
-      </w:pPr>
-      <w:r>
-        <w:rPr>
-          <w:rFonts w:ascii="Helvetica" w:eastAsia="Times New Roman" w:hAnsi="Helvetica" w:cs="Helvetica"/>
-          <w:color w:val="333333"/>
-          <w:sz w:val="23"/>
-          <w:szCs w:val="23"/>
-          <w:lang w:eastAsia="ru-RU"/>
-        </w:rPr>
-        <w:t>Этот модификатор может быть применен только к методам, но не классам и переменным.</w:t>
-      </w:r>
-    </w:p>
-    <w:p>
-      <w:pPr>
-        <w:spacing w:after="360" w:line="240" w:lineRule="auto"/>
-        <w:rPr>
-          <w:rFonts w:ascii="Helvetica" w:eastAsia="Times New Roman" w:hAnsi="Helvetica" w:cs="Helvetica"/>
-          <w:color w:val="333333"/>
-          <w:sz w:val="23"/>
-          <w:szCs w:val="23"/>
-          <w:lang w:eastAsia="ru-RU"/>
-        </w:rPr>
-      </w:pPr>
-      <w:r>
-        <w:rPr>
-          <w:rFonts w:ascii="Helvetica" w:eastAsia="Times New Roman" w:hAnsi="Helvetica" w:cs="Helvetica"/>
-          <w:color w:val="333333"/>
-          <w:sz w:val="23"/>
-          <w:szCs w:val="23"/>
-          <w:lang w:eastAsia="ru-RU"/>
-        </w:rPr>
-        <w:t xml:space="preserve">Тело </w:t>
-      </w:r>
-      <w:proofErr w:type="spellStart"/>
-      <w:r>
-        <w:rPr>
-          <w:rFonts w:ascii="Helvetica" w:eastAsia="Times New Roman" w:hAnsi="Helvetica" w:cs="Helvetica"/>
-          <w:color w:val="333333"/>
-          <w:sz w:val="23"/>
-          <w:szCs w:val="23"/>
-          <w:lang w:eastAsia="ru-RU"/>
-        </w:rPr>
-        <w:t>нативного</w:t>
-      </w:r>
-      <w:proofErr w:type="spellEnd"/>
-      <w:r>
-        <w:rPr>
-          <w:rFonts w:ascii="Helvetica" w:eastAsia="Times New Roman" w:hAnsi="Helvetica" w:cs="Helvetica"/>
-          <w:color w:val="333333"/>
-          <w:sz w:val="23"/>
-          <w:szCs w:val="23"/>
-          <w:lang w:eastAsia="ru-RU"/>
-        </w:rPr>
-        <w:t xml:space="preserve"> метода должно заканчиваться на (;) как в абстрактных методах, идентифицируя то, что реализация опущена.</w:t>
+        <w:t>Тело нативного метода должно заканчиваться на (;) как в абстрактных методах, идентифицируя то, что реализация опущена.</w:t>
       </w:r>
     </w:p>
     <w:p>
@@ -7413,35 +6923,7 @@
           <w:lang w:eastAsia="ru-RU"/>
         </w:rPr>
         <w:lastRenderedPageBreak/>
-        <w:t xml:space="preserve">Для чего предназначен метод </w:t>
-      </w:r>
-      <w:proofErr w:type="spellStart"/>
-      <w:proofErr w:type="gramStart"/>
-      <w:r>
-        <w:rPr>
-          <w:rFonts w:ascii="Arial" w:eastAsia="Times New Roman" w:hAnsi="Arial" w:cs="Arial"/>
-          <w:color w:val="000000"/>
-          <w:lang w:eastAsia="ru-RU"/>
-        </w:rPr>
-        <w:t>toString</w:t>
-      </w:r>
-      <w:proofErr w:type="spellEnd"/>
-      <w:r>
-        <w:rPr>
-          <w:rFonts w:ascii="Arial" w:eastAsia="Times New Roman" w:hAnsi="Arial" w:cs="Arial"/>
-          <w:color w:val="000000"/>
-          <w:lang w:eastAsia="ru-RU"/>
-        </w:rPr>
-        <w:t>(</w:t>
-      </w:r>
-      <w:proofErr w:type="gramEnd"/>
-      <w:r>
-        <w:rPr>
-          <w:rFonts w:ascii="Arial" w:eastAsia="Times New Roman" w:hAnsi="Arial" w:cs="Arial"/>
-          <w:color w:val="000000"/>
-          <w:lang w:eastAsia="ru-RU"/>
-        </w:rPr>
-        <w:t>)?</w:t>
+        <w:t>Для чего предназначен метод toString()?</w:t>
       </w:r>
     </w:p>
     <w:p>
@@ -7569,53 +7051,7 @@
           <w:color w:val="000000"/>
           <w:lang w:eastAsia="ru-RU"/>
         </w:rPr>
-        <w:t xml:space="preserve">Как реализован метод </w:t>
-      </w:r>
-      <w:proofErr w:type="spellStart"/>
-      <w:proofErr w:type="gramStart"/>
-      <w:r>
-        <w:rPr>
-          <w:rFonts w:ascii="Arial" w:eastAsia="Times New Roman" w:hAnsi="Arial" w:cs="Arial"/>
-          <w:color w:val="000000"/>
-          <w:lang w:eastAsia="ru-RU"/>
-        </w:rPr>
-        <w:t>toString</w:t>
-      </w:r>
-      <w:proofErr w:type="spellEnd"/>
-      <w:r>
-        <w:rPr>
-          <w:rFonts w:ascii="Arial" w:eastAsia="Times New Roman" w:hAnsi="Arial" w:cs="Arial"/>
-          <w:color w:val="000000"/>
-          <w:lang w:eastAsia="ru-RU"/>
-        </w:rPr>
-        <w:t>(</w:t>
-      </w:r>
-      <w:proofErr w:type="gramEnd"/>
-      <w:r>
-        <w:rPr>
-          <w:rFonts w:ascii="Arial" w:eastAsia="Times New Roman" w:hAnsi="Arial" w:cs="Arial"/>
-          <w:color w:val="000000"/>
-          <w:lang w:eastAsia="ru-RU"/>
-        </w:rPr>
-        <w:t xml:space="preserve">) в классе </w:t>
-      </w:r>
-      <w:proofErr w:type="spellStart"/>
-      <w:r>
-        <w:rPr>
-          <w:rFonts w:ascii="Arial" w:eastAsia="Times New Roman" w:hAnsi="Arial" w:cs="Arial"/>
-          <w:color w:val="000000"/>
-          <w:lang w:eastAsia="ru-RU"/>
-        </w:rPr>
-        <w:t>Object</w:t>
-      </w:r>
-      <w:proofErr w:type="spellEnd"/>
-      <w:r>
-        <w:rPr>
-          <w:rFonts w:ascii="Arial" w:eastAsia="Times New Roman" w:hAnsi="Arial" w:cs="Arial"/>
-          <w:color w:val="000000"/>
-          <w:lang w:eastAsia="ru-RU"/>
-        </w:rPr>
-        <w:t>?</w:t>
+        <w:t>Как реализован метод toString() в классе Object?</w:t>
       </w:r>
     </w:p>
     <w:p>
@@ -7652,25 +7088,7 @@
           <w:color w:val="000000"/>
           <w:lang w:eastAsia="ru-RU"/>
         </w:rPr>
-        <w:t xml:space="preserve">Он возвращает полное имя класса объекта (с пакетом), собаку и </w:t>
-      </w:r>
-      <w:proofErr w:type="spellStart"/>
-      <w:r>
-        <w:rPr>
-          <w:rFonts w:ascii="Arial" w:eastAsia="Times New Roman" w:hAnsi="Arial" w:cs="Arial"/>
-          <w:color w:val="000000"/>
-          <w:lang w:eastAsia="ru-RU"/>
-        </w:rPr>
-        <w:t>хэшкод</w:t>
-      </w:r>
-      <w:proofErr w:type="spellEnd"/>
-      <w:r>
-        <w:rPr>
-          <w:rFonts w:ascii="Arial" w:eastAsia="Times New Roman" w:hAnsi="Arial" w:cs="Arial"/>
-          <w:color w:val="000000"/>
-          <w:lang w:eastAsia="ru-RU"/>
-        </w:rPr>
-        <w:t xml:space="preserve"> объекта в шестнадцатеричном представлении в виде строки.</w:t>
+        <w:t>Он возвращает полное имя класса объекта (с пакетом), собаку и хэшкод объекта в шестнадцатеричном представлении в виде строки.</w:t>
       </w:r>
     </w:p>
     <w:p>
@@ -7743,35 +7161,7 @@
           <w:color w:val="000000"/>
           <w:lang w:eastAsia="ru-RU"/>
         </w:rPr>
-        <w:t xml:space="preserve">Для чего предназначен метод </w:t>
-      </w:r>
-      <w:proofErr w:type="spellStart"/>
-      <w:proofErr w:type="gramStart"/>
-      <w:r>
-        <w:rPr>
-          <w:rFonts w:ascii="Arial" w:eastAsia="Times New Roman" w:hAnsi="Arial" w:cs="Arial"/>
-          <w:color w:val="000000"/>
-          <w:lang w:eastAsia="ru-RU"/>
-        </w:rPr>
-        <w:t>equals</w:t>
-      </w:r>
-      <w:proofErr w:type="spellEnd"/>
-      <w:r>
-        <w:rPr>
-          <w:rFonts w:ascii="Arial" w:eastAsia="Times New Roman" w:hAnsi="Arial" w:cs="Arial"/>
-          <w:color w:val="000000"/>
-          <w:lang w:eastAsia="ru-RU"/>
-        </w:rPr>
-        <w:t>(</w:t>
-      </w:r>
-      <w:proofErr w:type="gramEnd"/>
-      <w:r>
-        <w:rPr>
-          <w:rFonts w:ascii="Arial" w:eastAsia="Times New Roman" w:hAnsi="Arial" w:cs="Arial"/>
-          <w:color w:val="000000"/>
-          <w:lang w:eastAsia="ru-RU"/>
-        </w:rPr>
-        <w:t>)?</w:t>
+        <w:t>Для чего предназначен метод equals()?</w:t>
       </w:r>
     </w:p>
     <w:p>
@@ -7899,53 +7289,7 @@
           <w:color w:val="000000"/>
           <w:lang w:eastAsia="ru-RU"/>
         </w:rPr>
-        <w:t xml:space="preserve">Как реализован метод </w:t>
-      </w:r>
-      <w:proofErr w:type="spellStart"/>
-      <w:proofErr w:type="gramStart"/>
-      <w:r>
-        <w:rPr>
-          <w:rFonts w:ascii="Arial" w:eastAsia="Times New Roman" w:hAnsi="Arial" w:cs="Arial"/>
-          <w:color w:val="000000"/>
-          <w:lang w:eastAsia="ru-RU"/>
-        </w:rPr>
-        <w:t>equals</w:t>
-      </w:r>
-      <w:proofErr w:type="spellEnd"/>
-      <w:r>
-        <w:rPr>
-          <w:rFonts w:ascii="Arial" w:eastAsia="Times New Roman" w:hAnsi="Arial" w:cs="Arial"/>
-          <w:color w:val="000000"/>
-          <w:lang w:eastAsia="ru-RU"/>
-        </w:rPr>
-        <w:t>(</w:t>
-      </w:r>
-      <w:proofErr w:type="gramEnd"/>
-      <w:r>
-        <w:rPr>
-          <w:rFonts w:ascii="Arial" w:eastAsia="Times New Roman" w:hAnsi="Arial" w:cs="Arial"/>
-          <w:color w:val="000000"/>
-          <w:lang w:eastAsia="ru-RU"/>
-        </w:rPr>
-        <w:t xml:space="preserve">) в классе </w:t>
-      </w:r>
-      <w:proofErr w:type="spellStart"/>
-      <w:r>
-        <w:rPr>
-          <w:rFonts w:ascii="Arial" w:eastAsia="Times New Roman" w:hAnsi="Arial" w:cs="Arial"/>
-          <w:color w:val="000000"/>
-          <w:lang w:eastAsia="ru-RU"/>
-        </w:rPr>
-        <w:t>Object</w:t>
-      </w:r>
-      <w:proofErr w:type="spellEnd"/>
-      <w:r>
-        <w:rPr>
-          <w:rFonts w:ascii="Arial" w:eastAsia="Times New Roman" w:hAnsi="Arial" w:cs="Arial"/>
-          <w:color w:val="000000"/>
-          <w:lang w:eastAsia="ru-RU"/>
-        </w:rPr>
-        <w:t>?</w:t>
+        <w:t>Как реализован метод equals() в классе Object?</w:t>
       </w:r>
     </w:p>
     <w:p>
@@ -8055,35 +7399,7 @@
           <w:color w:val="000000"/>
           <w:lang w:eastAsia="ru-RU"/>
         </w:rPr>
-        <w:t xml:space="preserve">В чем различие между методом </w:t>
-      </w:r>
-      <w:proofErr w:type="spellStart"/>
-      <w:proofErr w:type="gramStart"/>
-      <w:r>
-        <w:rPr>
-          <w:rFonts w:ascii="Arial" w:eastAsia="Times New Roman" w:hAnsi="Arial" w:cs="Arial"/>
-          <w:color w:val="000000"/>
-          <w:lang w:eastAsia="ru-RU"/>
-        </w:rPr>
-        <w:t>equals</w:t>
-      </w:r>
-      <w:proofErr w:type="spellEnd"/>
-      <w:r>
-        <w:rPr>
-          <w:rFonts w:ascii="Arial" w:eastAsia="Times New Roman" w:hAnsi="Arial" w:cs="Arial"/>
-          <w:color w:val="000000"/>
-          <w:lang w:eastAsia="ru-RU"/>
-        </w:rPr>
-        <w:t>(</w:t>
-      </w:r>
-      <w:proofErr w:type="gramEnd"/>
-      <w:r>
-        <w:rPr>
-          <w:rFonts w:ascii="Arial" w:eastAsia="Times New Roman" w:hAnsi="Arial" w:cs="Arial"/>
-          <w:color w:val="000000"/>
-          <w:lang w:eastAsia="ru-RU"/>
-        </w:rPr>
-        <w:t>) и операции ==?</w:t>
+        <w:t>В чем различие между методом equals() и операции ==?</w:t>
       </w:r>
     </w:p>
     <w:p>
@@ -8102,35 +7418,7 @@
           <w:color w:val="000000"/>
           <w:lang w:eastAsia="ru-RU"/>
         </w:rPr>
-        <w:t xml:space="preserve">В каких случаях применение метода </w:t>
-      </w:r>
-      <w:proofErr w:type="spellStart"/>
-      <w:proofErr w:type="gramStart"/>
-      <w:r>
-        <w:rPr>
-          <w:rFonts w:ascii="Arial" w:eastAsia="Times New Roman" w:hAnsi="Arial" w:cs="Arial"/>
-          <w:color w:val="000000"/>
-          <w:lang w:eastAsia="ru-RU"/>
-        </w:rPr>
-        <w:t>equals</w:t>
-      </w:r>
-      <w:proofErr w:type="spellEnd"/>
-      <w:r>
-        <w:rPr>
-          <w:rFonts w:ascii="Arial" w:eastAsia="Times New Roman" w:hAnsi="Arial" w:cs="Arial"/>
-          <w:color w:val="000000"/>
-          <w:lang w:eastAsia="ru-RU"/>
-        </w:rPr>
-        <w:t>(</w:t>
-      </w:r>
-      <w:proofErr w:type="gramEnd"/>
-      <w:r>
-        <w:rPr>
-          <w:rFonts w:ascii="Arial" w:eastAsia="Times New Roman" w:hAnsi="Arial" w:cs="Arial"/>
-          <w:color w:val="000000"/>
-          <w:lang w:eastAsia="ru-RU"/>
-        </w:rPr>
-        <w:t>) и операции == эквивалентно?</w:t>
+        <w:t>В каких случаях применение метода equals() и операции == эквивалентно?</w:t>
       </w:r>
     </w:p>
     <w:p>
@@ -8319,43 +7607,7 @@
           <w:color w:val="000000"/>
           <w:lang w:eastAsia="ru-RU"/>
         </w:rPr>
-        <w:t xml:space="preserve">Что такое </w:t>
-      </w:r>
-      <w:proofErr w:type="spellStart"/>
-      <w:r>
-        <w:rPr>
-          <w:rFonts w:ascii="Arial" w:eastAsia="Times New Roman" w:hAnsi="Arial" w:cs="Arial"/>
-          <w:color w:val="000000"/>
-          <w:lang w:eastAsia="ru-RU"/>
-        </w:rPr>
-        <w:t>garbage</w:t>
-      </w:r>
-      <w:proofErr w:type="spellEnd"/>
-      <w:r>
-        <w:rPr>
-          <w:rFonts w:ascii="Arial" w:eastAsia="Times New Roman" w:hAnsi="Arial" w:cs="Arial"/>
-          <w:color w:val="000000"/>
-          <w:lang w:eastAsia="ru-RU"/>
-        </w:rPr>
-        <w:t xml:space="preserve"> </w:t>
-      </w:r>
-      <w:proofErr w:type="spellStart"/>
-      <w:r>
-        <w:rPr>
-          <w:rFonts w:ascii="Arial" w:eastAsia="Times New Roman" w:hAnsi="Arial" w:cs="Arial"/>
-          <w:color w:val="000000"/>
-          <w:lang w:eastAsia="ru-RU"/>
-        </w:rPr>
-        <w:t>collection</w:t>
-      </w:r>
-      <w:proofErr w:type="spellEnd"/>
-      <w:r>
-        <w:rPr>
-          <w:rFonts w:ascii="Arial" w:eastAsia="Times New Roman" w:hAnsi="Arial" w:cs="Arial"/>
-          <w:color w:val="000000"/>
-          <w:lang w:eastAsia="ru-RU"/>
-        </w:rPr>
-        <w:t>?</w:t>
+        <w:t>Что такое garbage collection?</w:t>
       </w:r>
     </w:p>
     <w:p>
@@ -8465,35 +7717,7 @@
           <w:color w:val="000000"/>
           <w:lang w:eastAsia="ru-RU"/>
         </w:rPr>
-        <w:t xml:space="preserve">Для чего предназначен метод </w:t>
-      </w:r>
-      <w:proofErr w:type="spellStart"/>
-      <w:proofErr w:type="gramStart"/>
-      <w:r>
-        <w:rPr>
-          <w:rFonts w:ascii="Arial" w:eastAsia="Times New Roman" w:hAnsi="Arial" w:cs="Arial"/>
-          <w:color w:val="000000"/>
-          <w:lang w:eastAsia="ru-RU"/>
-        </w:rPr>
-        <w:t>finalize</w:t>
-      </w:r>
-      <w:proofErr w:type="spellEnd"/>
-      <w:r>
-        <w:rPr>
-          <w:rFonts w:ascii="Arial" w:eastAsia="Times New Roman" w:hAnsi="Arial" w:cs="Arial"/>
-          <w:color w:val="000000"/>
-          <w:lang w:eastAsia="ru-RU"/>
-        </w:rPr>
-        <w:t>(</w:t>
-      </w:r>
-      <w:proofErr w:type="gramEnd"/>
-      <w:r>
-        <w:rPr>
-          <w:rFonts w:ascii="Arial" w:eastAsia="Times New Roman" w:hAnsi="Arial" w:cs="Arial"/>
-          <w:color w:val="000000"/>
-          <w:lang w:eastAsia="ru-RU"/>
-        </w:rPr>
-        <w:t>)?</w:t>
+        <w:t>Для чего предназначен метод finalize()?</w:t>
       </w:r>
     </w:p>
     <w:p>
@@ -8530,25 +7754,7 @@
           <w:color w:val="333333"/>
           <w:shd w:val="clear" w:color="auto" w:fill="FFFFFF"/>
         </w:rPr>
-        <w:t xml:space="preserve">Внутри метода </w:t>
-      </w:r>
-      <w:proofErr w:type="spellStart"/>
-      <w:r>
-        <w:rPr>
-          <w:rFonts w:ascii="Trebuchet MS" w:hAnsi="Trebuchet MS"/>
-          <w:color w:val="333333"/>
-          <w:shd w:val="clear" w:color="auto" w:fill="FFFFFF"/>
-        </w:rPr>
-        <w:t>finalize</w:t>
-      </w:r>
-      <w:proofErr w:type="spellEnd"/>
-      <w:r>
-        <w:rPr>
-          <w:rFonts w:ascii="Trebuchet MS" w:hAnsi="Trebuchet MS"/>
-          <w:color w:val="333333"/>
-          <w:shd w:val="clear" w:color="auto" w:fill="FFFFFF"/>
-        </w:rPr>
-        <w:t xml:space="preserve"> () нужно указать те действия, которые должны быть выполнены перед уничтожением объекта.</w:t>
+        <w:t>Внутри метода finalize () нужно указать те действия, которые должны быть выполнены перед уничтожением объекта.</w:t>
       </w:r>
     </w:p>
     <w:p>
@@ -8763,43 +7969,7 @@
           <w:color w:val="000000"/>
           <w:lang w:eastAsia="ru-RU"/>
         </w:rPr>
-        <w:t xml:space="preserve">Что такое </w:t>
-      </w:r>
-      <w:proofErr w:type="spellStart"/>
-      <w:r>
-        <w:rPr>
-          <w:rFonts w:ascii="Arial" w:eastAsia="Times New Roman" w:hAnsi="Arial" w:cs="Arial"/>
-          <w:color w:val="000000"/>
-          <w:lang w:eastAsia="ru-RU"/>
-        </w:rPr>
-        <w:t>autoboxing</w:t>
-      </w:r>
-      <w:proofErr w:type="spellEnd"/>
-      <w:r>
-        <w:rPr>
-          <w:rFonts w:ascii="Arial" w:eastAsia="Times New Roman" w:hAnsi="Arial" w:cs="Arial"/>
-          <w:color w:val="000000"/>
-          <w:lang w:eastAsia="ru-RU"/>
-        </w:rPr>
-        <w:t xml:space="preserve"> и </w:t>
-      </w:r>
-      <w:proofErr w:type="spellStart"/>
-      <w:r>
-        <w:rPr>
-          <w:rFonts w:ascii="Arial" w:eastAsia="Times New Roman" w:hAnsi="Arial" w:cs="Arial"/>
-          <w:color w:val="000000"/>
-          <w:lang w:eastAsia="ru-RU"/>
-        </w:rPr>
-        <w:t>unboxing</w:t>
-      </w:r>
-      <w:proofErr w:type="spellEnd"/>
-      <w:r>
-        <w:rPr>
-          <w:rFonts w:ascii="Arial" w:eastAsia="Times New Roman" w:hAnsi="Arial" w:cs="Arial"/>
-          <w:color w:val="000000"/>
-          <w:lang w:eastAsia="ru-RU"/>
-        </w:rPr>
-        <w:t>?</w:t>
+        <w:t>Что такое autoboxing и unboxing?</w:t>
       </w:r>
     </w:p>
     <w:p>
@@ -8838,23 +8008,13 @@
         </w:rPr>
         <w:t xml:space="preserve"> </w:t>
       </w:r>
-      <w:proofErr w:type="spellStart"/>
-      <w:r>
-        <w:rPr>
-          <w:rFonts w:ascii="Arial" w:eastAsia="Times New Roman" w:hAnsi="Arial" w:cs="Arial"/>
-          <w:color w:val="000000"/>
-          <w:lang w:eastAsia="ru-RU"/>
-        </w:rPr>
-        <w:t>Автоупаковка</w:t>
-      </w:r>
-      <w:proofErr w:type="spellEnd"/>
-      <w:r>
-        <w:rPr>
-          <w:rFonts w:ascii="Arial" w:eastAsia="Times New Roman" w:hAnsi="Arial" w:cs="Arial"/>
-          <w:color w:val="000000"/>
-          <w:lang w:eastAsia="ru-RU"/>
-        </w:rPr>
-        <w:t xml:space="preserve"> и распаковка — это функция преобразования примитивных типов в объектные и наоборот.</w:t>
+      <w:r>
+        <w:rPr>
+          <w:rFonts w:ascii="Arial" w:eastAsia="Times New Roman" w:hAnsi="Arial" w:cs="Arial"/>
+          <w:color w:val="000000"/>
+          <w:lang w:eastAsia="ru-RU"/>
+        </w:rPr>
+        <w:t>Автоупаковка и распаковка — это функция преобразования примитивных типов в объектные и наоборот.</w:t>
       </w:r>
     </w:p>
     <w:p>
@@ -9069,7 +8229,6 @@
         </w:rPr>
         <w:t xml:space="preserve"> </w:t>
       </w:r>
-      <w:proofErr w:type="spellStart"/>
       <w:r>
         <w:rPr>
           <w:rFonts w:ascii="Helvetica" w:hAnsi="Helvetica" w:cs="Helvetica"/>
@@ -9079,7 +8238,6 @@
         </w:rPr>
         <w:t>java.lang.Enum</w:t>
       </w:r>
-      <w:proofErr w:type="spellEnd"/>
       <w:r>
         <w:rPr>
           <w:rFonts w:ascii="Helvetica" w:hAnsi="Helvetica" w:cs="Helvetica"/>
@@ -9120,26 +8278,14 @@
         </w:rPr>
         <w:t xml:space="preserve"> </w:t>
       </w:r>
-      <w:r>
-        <w:fldChar w:fldCharType="begin"/>
-      </w:r>
-      <w:r>
-        <w:instrText xml:space="preserve"> HYPERLINK "http://www.quizful.net/post/java_enums" </w:instrText>
-      </w:r>
-      <w:r>
-        <w:fldChar w:fldCharType="separate"/>
-      </w:r>
-      <w:r>
-        <w:rPr>
-          <w:rStyle w:val="a5"/>
-        </w:rPr>
-        <w:t>http://www.quizful.net/post/java_enums</w:t>
-      </w:r>
-      <w:r>
-        <w:fldChar w:fldCharType="end"/>
-      </w:r>
-      <w:bookmarkStart w:id="0" w:name="_GoBack"/>
-      <w:bookmarkEnd w:id="0"/>
+      <w:hyperlink r:id="rId48" w:history="1">
+        <w:r>
+          <w:rPr>
+            <w:rStyle w:val="a5"/>
+          </w:rPr>
+          <w:t>http://www.quizful.net/post/java_enums</w:t>
+        </w:r>
+      </w:hyperlink>
     </w:p>
     <w:p>
       <w:pPr>
@@ -9179,9 +8325,8 @@
       <w:pPr>
         <w:spacing w:after="0" w:line="240" w:lineRule="auto"/>
         <w:rPr>
-          <w:rFonts w:ascii="Times New Roman" w:eastAsia="Times New Roman" w:hAnsi="Times New Roman" w:cs="Times New Roman"/>
-          <w:sz w:val="24"/>
-          <w:szCs w:val="24"/>
+          <w:rFonts w:ascii="Arial" w:eastAsia="Times New Roman" w:hAnsi="Arial" w:cs="Arial"/>
+          <w:color w:val="000000"/>
           <w:lang w:eastAsia="ru-RU"/>
         </w:rPr>
       </w:pPr>
@@ -9289,14 +8434,39 @@
         </w:rPr>
         <w:t xml:space="preserve"> </w:t>
       </w:r>
-    </w:p>
-    <w:p>
-      <w:pPr>
-        <w:spacing w:after="0" w:line="240" w:lineRule="auto"/>
-        <w:textAlignment w:val="baseline"/>
-        <w:rPr>
-          <w:rFonts w:ascii="Arial" w:eastAsia="Times New Roman" w:hAnsi="Arial" w:cs="Arial"/>
-          <w:b/>
+      <w:r>
+        <w:rPr>
+          <w:rFonts w:ascii="Arial" w:eastAsia="Times New Roman" w:hAnsi="Arial" w:cs="Arial"/>
+          <w:color w:val="000000"/>
+          <w:lang w:eastAsia="ru-RU"/>
+        </w:rPr>
+        <w:t>Обознач</w:t>
+      </w:r>
+      <w:r>
+        <w:rPr>
+          <w:rFonts w:ascii="Arial" w:eastAsia="Times New Roman" w:hAnsi="Arial" w:cs="Arial"/>
+          <w:color w:val="000000"/>
+          <w:lang w:eastAsia="ru-RU"/>
+        </w:rPr>
+        <w:t>ает</w:t>
+      </w:r>
+      <w:bookmarkStart w:id="0" w:name="_GoBack"/>
+      <w:bookmarkEnd w:id="0"/>
+      <w:r>
+        <w:rPr>
+          <w:rFonts w:ascii="Arial" w:eastAsia="Times New Roman" w:hAnsi="Arial" w:cs="Arial"/>
+          <w:color w:val="000000"/>
+          <w:lang w:eastAsia="ru-RU"/>
+        </w:rPr>
+        <w:t xml:space="preserve"> некоторое свойство или общий признак принадлежности будущих классов к некоторой группе.</w:t>
+      </w:r>
+    </w:p>
+    <w:p>
+      <w:pPr>
+        <w:spacing w:after="0" w:line="240" w:lineRule="auto"/>
+        <w:textAlignment w:val="baseline"/>
+        <w:rPr>
+          <w:rFonts w:ascii="Arial" w:eastAsia="Times New Roman" w:hAnsi="Arial" w:cs="Arial"/>
           <w:bCs/>
           <w:color w:val="000000"/>
           <w:lang w:eastAsia="ru-RU"/>
@@ -9312,6 +8482,23 @@
         </w:rPr>
         <w:t>Источник.</w:t>
       </w:r>
+      <w:r>
+        <w:rPr>
+          <w:rFonts w:ascii="Arial" w:eastAsia="Times New Roman" w:hAnsi="Arial" w:cs="Arial"/>
+          <w:bCs/>
+          <w:color w:val="000000"/>
+          <w:lang w:eastAsia="ru-RU"/>
+        </w:rPr>
+        <w:t xml:space="preserve"> </w:t>
+      </w:r>
+      <w:hyperlink r:id="rId49" w:history="1">
+        <w:r>
+          <w:rPr>
+            <w:rStyle w:val="a5"/>
+          </w:rPr>
+          <w:t>http://src-code.net/pustye-interfejsy-java/</w:t>
+        </w:r>
+      </w:hyperlink>
     </w:p>
     <w:p>
       <w:pPr>
@@ -9688,25 +8875,7 @@
           <w:color w:val="000000"/>
           <w:lang w:eastAsia="ru-RU"/>
         </w:rPr>
-        <w:t xml:space="preserve">С помощью какого механизма реализуется полиморфизм в </w:t>
-      </w:r>
-      <w:proofErr w:type="spellStart"/>
-      <w:r>
-        <w:rPr>
-          <w:rFonts w:ascii="Arial" w:eastAsia="Times New Roman" w:hAnsi="Arial" w:cs="Arial"/>
-          <w:color w:val="000000"/>
-          <w:lang w:eastAsia="ru-RU"/>
-        </w:rPr>
-        <w:t>Java</w:t>
-      </w:r>
-      <w:proofErr w:type="spellEnd"/>
-      <w:r>
-        <w:rPr>
-          <w:rFonts w:ascii="Arial" w:eastAsia="Times New Roman" w:hAnsi="Arial" w:cs="Arial"/>
-          <w:color w:val="000000"/>
-          <w:lang w:eastAsia="ru-RU"/>
-        </w:rPr>
-        <w:t>?</w:t>
+        <w:t>С помощью какого механизма реализуется полиморфизм в Java?</w:t>
       </w:r>
     </w:p>
     <w:p>
@@ -9792,53 +8961,7 @@
           <w:color w:val="000000"/>
           <w:lang w:eastAsia="ru-RU"/>
         </w:rPr>
-        <w:t xml:space="preserve">В чем заключается отличие сравнения принадлежности к классу через операцию </w:t>
-      </w:r>
-      <w:proofErr w:type="spellStart"/>
-      <w:r>
-        <w:rPr>
-          <w:rFonts w:ascii="Arial" w:eastAsia="Times New Roman" w:hAnsi="Arial" w:cs="Arial"/>
-          <w:color w:val="000000"/>
-          <w:lang w:eastAsia="ru-RU"/>
-        </w:rPr>
-        <w:t>instanceof</w:t>
-      </w:r>
-      <w:proofErr w:type="spellEnd"/>
-      <w:r>
-        <w:rPr>
-          <w:rFonts w:ascii="Arial" w:eastAsia="Times New Roman" w:hAnsi="Arial" w:cs="Arial"/>
-          <w:color w:val="000000"/>
-          <w:lang w:eastAsia="ru-RU"/>
-        </w:rPr>
-        <w:t xml:space="preserve"> и метод </w:t>
-      </w:r>
-      <w:proofErr w:type="spellStart"/>
-      <w:proofErr w:type="gramStart"/>
-      <w:r>
-        <w:rPr>
-          <w:rFonts w:ascii="Arial" w:eastAsia="Times New Roman" w:hAnsi="Arial" w:cs="Arial"/>
-          <w:color w:val="000000"/>
-          <w:lang w:eastAsia="ru-RU"/>
-        </w:rPr>
-        <w:t>getClass</w:t>
-      </w:r>
-      <w:proofErr w:type="spellEnd"/>
-      <w:r>
-        <w:rPr>
-          <w:rFonts w:ascii="Arial" w:eastAsia="Times New Roman" w:hAnsi="Arial" w:cs="Arial"/>
-          <w:color w:val="000000"/>
-          <w:lang w:eastAsia="ru-RU"/>
-        </w:rPr>
-        <w:t>(</w:t>
-      </w:r>
-      <w:proofErr w:type="gramEnd"/>
-      <w:r>
-        <w:rPr>
-          <w:rFonts w:ascii="Arial" w:eastAsia="Times New Roman" w:hAnsi="Arial" w:cs="Arial"/>
-          <w:color w:val="000000"/>
-          <w:lang w:eastAsia="ru-RU"/>
-        </w:rPr>
-        <w:t>)?</w:t>
+        <w:t>В чем заключается отличие сравнения принадлежности к классу через операцию instanceof и метод getClass()?</w:t>
       </w:r>
     </w:p>
     <w:p>
@@ -10263,6 +9386,7 @@
           <w:color w:val="000000"/>
           <w:lang w:eastAsia="ru-RU"/>
         </w:rPr>
+        <w:lastRenderedPageBreak/>
         <w:t>Ответ.</w:t>
       </w:r>
       <w:r>
@@ -10294,7 +9418,6 @@
           <w:color w:val="000000"/>
           <w:lang w:eastAsia="ru-RU"/>
         </w:rPr>
-        <w:lastRenderedPageBreak/>
         <w:t>Источник.</w:t>
       </w:r>
     </w:p>
@@ -11275,35 +10398,7 @@
           <w:color w:val="000000"/>
           <w:lang w:eastAsia="ru-RU"/>
         </w:rPr>
-        <w:t xml:space="preserve">Как образуются имена вложенных и </w:t>
-      </w:r>
-      <w:proofErr w:type="gramStart"/>
-      <w:r>
-        <w:rPr>
-          <w:rFonts w:ascii="Arial" w:eastAsia="Times New Roman" w:hAnsi="Arial" w:cs="Arial"/>
-          <w:color w:val="000000"/>
-          <w:lang w:eastAsia="ru-RU"/>
-        </w:rPr>
-        <w:t>внутренних .</w:t>
-      </w:r>
-      <w:proofErr w:type="spellStart"/>
-      <w:r>
-        <w:rPr>
-          <w:rFonts w:ascii="Arial" w:eastAsia="Times New Roman" w:hAnsi="Arial" w:cs="Arial"/>
-          <w:color w:val="000000"/>
-          <w:lang w:eastAsia="ru-RU"/>
-        </w:rPr>
-        <w:t>class</w:t>
-      </w:r>
-      <w:proofErr w:type="spellEnd"/>
-      <w:proofErr w:type="gramEnd"/>
-      <w:r>
-        <w:rPr>
-          <w:rFonts w:ascii="Arial" w:eastAsia="Times New Roman" w:hAnsi="Arial" w:cs="Arial"/>
-          <w:color w:val="000000"/>
-          <w:lang w:eastAsia="ru-RU"/>
-        </w:rPr>
-        <w:t>-файлов после компиляции?</w:t>
+        <w:t>Как образуются имена вложенных и внутренних .class-файлов после компиляции?</w:t>
       </w:r>
     </w:p>
     <w:p>
@@ -11407,25 +10502,7 @@
           <w:color w:val="000000"/>
           <w:lang w:eastAsia="ru-RU"/>
         </w:rPr>
-        <w:t xml:space="preserve">В какой версии </w:t>
-      </w:r>
-      <w:proofErr w:type="spellStart"/>
-      <w:r>
-        <w:rPr>
-          <w:rFonts w:ascii="Arial" w:eastAsia="Times New Roman" w:hAnsi="Arial" w:cs="Arial"/>
-          <w:color w:val="000000"/>
-          <w:lang w:eastAsia="ru-RU"/>
-        </w:rPr>
-        <w:t>Java</w:t>
-      </w:r>
-      <w:proofErr w:type="spellEnd"/>
-      <w:r>
-        <w:rPr>
-          <w:rFonts w:ascii="Arial" w:eastAsia="Times New Roman" w:hAnsi="Arial" w:cs="Arial"/>
-          <w:color w:val="000000"/>
-          <w:lang w:eastAsia="ru-RU"/>
-        </w:rPr>
-        <w:t xml:space="preserve"> появились параметризованные типы?</w:t>
+        <w:t>В какой версии Java появились параметризованные типы?</w:t>
       </w:r>
     </w:p>
     <w:p>
@@ -11477,6 +10554,7 @@
           <w:color w:val="000000"/>
           <w:lang w:eastAsia="ru-RU"/>
         </w:rPr>
+        <w:lastRenderedPageBreak/>
         <w:t>Источник.</w:t>
       </w:r>
     </w:p>
@@ -11597,25 +10675,7 @@
           <w:color w:val="000000"/>
           <w:lang w:eastAsia="ru-RU"/>
         </w:rPr>
-        <w:t xml:space="preserve">Почему нельзя создать </w:t>
-      </w:r>
-      <w:proofErr w:type="spellStart"/>
-      <w:r>
-        <w:rPr>
-          <w:rFonts w:ascii="Arial" w:eastAsia="Times New Roman" w:hAnsi="Arial" w:cs="Arial"/>
-          <w:color w:val="000000"/>
-          <w:lang w:eastAsia="ru-RU"/>
-        </w:rPr>
-        <w:t>generic</w:t>
-      </w:r>
-      <w:proofErr w:type="spellEnd"/>
-      <w:r>
-        <w:rPr>
-          <w:rFonts w:ascii="Arial" w:eastAsia="Times New Roman" w:hAnsi="Arial" w:cs="Arial"/>
-          <w:color w:val="000000"/>
-          <w:lang w:eastAsia="ru-RU"/>
-        </w:rPr>
-        <w:t>-поле?</w:t>
+        <w:t>Почему нельзя создать generic-поле?</w:t>
       </w:r>
     </w:p>
     <w:p>
@@ -11701,25 +10761,7 @@
           <w:color w:val="000000"/>
           <w:lang w:eastAsia="ru-RU"/>
         </w:rPr>
-        <w:t xml:space="preserve">Почему статический метод не может иметь </w:t>
-      </w:r>
-      <w:proofErr w:type="spellStart"/>
-      <w:r>
-        <w:rPr>
-          <w:rFonts w:ascii="Arial" w:eastAsia="Times New Roman" w:hAnsi="Arial" w:cs="Arial"/>
-          <w:color w:val="000000"/>
-          <w:lang w:eastAsia="ru-RU"/>
-        </w:rPr>
-        <w:t>generic</w:t>
-      </w:r>
-      <w:proofErr w:type="spellEnd"/>
-      <w:r>
-        <w:rPr>
-          <w:rFonts w:ascii="Arial" w:eastAsia="Times New Roman" w:hAnsi="Arial" w:cs="Arial"/>
-          <w:color w:val="000000"/>
-          <w:lang w:eastAsia="ru-RU"/>
-        </w:rPr>
-        <w:t>-параметр?</w:t>
+        <w:t>Почему статический метод не может иметь generic-параметр?</w:t>
       </w:r>
     </w:p>
     <w:p>

--- a/Theoretical_task_in_the_first_part_of_the_course_JC.docx
+++ b/Theoretical_task_in_the_first_part_of_the_course_JC.docx
@@ -8450,8 +8450,6 @@
         </w:rPr>
         <w:t>ает</w:t>
       </w:r>
-      <w:bookmarkStart w:id="0" w:name="_GoBack"/>
-      <w:bookmarkEnd w:id="0"/>
       <w:r>
         <w:rPr>
           <w:rFonts w:ascii="Arial" w:eastAsia="Times New Roman" w:hAnsi="Arial" w:cs="Arial"/>
@@ -8562,14 +8560,21 @@
         </w:rPr>
         <w:t xml:space="preserve"> </w:t>
       </w:r>
-    </w:p>
-    <w:p>
-      <w:pPr>
-        <w:spacing w:after="0" w:line="240" w:lineRule="auto"/>
-        <w:textAlignment w:val="baseline"/>
-        <w:rPr>
-          <w:rFonts w:ascii="Arial" w:eastAsia="Times New Roman" w:hAnsi="Arial" w:cs="Arial"/>
-          <w:b/>
+      <w:r>
+        <w:rPr>
+          <w:rFonts w:ascii="Arial" w:eastAsia="Times New Roman" w:hAnsi="Arial" w:cs="Arial"/>
+          <w:color w:val="000000"/>
+          <w:lang w:eastAsia="ru-RU"/>
+        </w:rPr>
+        <w:t>Переопределить метод в одном классе нельзя, перегрузить можно.</w:t>
+      </w:r>
+    </w:p>
+    <w:p>
+      <w:pPr>
+        <w:spacing w:after="0" w:line="240" w:lineRule="auto"/>
+        <w:textAlignment w:val="baseline"/>
+        <w:rPr>
+          <w:rFonts w:ascii="Arial" w:eastAsia="Times New Roman" w:hAnsi="Arial" w:cs="Arial"/>
           <w:bCs/>
           <w:color w:val="000000"/>
           <w:lang w:eastAsia="ru-RU"/>
@@ -8585,6 +8590,17 @@
         </w:rPr>
         <w:t>Источник.</w:t>
       </w:r>
+      <w:r>
+        <w:rPr>
+          <w:rFonts w:ascii="Arial" w:eastAsia="Times New Roman" w:hAnsi="Arial" w:cs="Arial"/>
+          <w:bCs/>
+          <w:color w:val="000000"/>
+          <w:lang w:eastAsia="ru-RU"/>
+        </w:rPr>
+        <w:t xml:space="preserve"> Лекция 7.</w:t>
+      </w:r>
+      <w:bookmarkStart w:id="0" w:name="_GoBack"/>
+      <w:bookmarkEnd w:id="0"/>
     </w:p>
     <w:p>
       <w:pPr>

--- a/Theoretical_task_in_the_first_part_of_the_course_JC.docx
+++ b/Theoretical_task_in_the_first_part_of_the_course_JC.docx
@@ -712,6 +712,7 @@
         </w:rPr>
         <w:t xml:space="preserve"> включающий в себя компилятор (</w:t>
       </w:r>
+      <w:proofErr w:type="spellStart"/>
       <w:r>
         <w:rPr>
           <w:rFonts w:ascii="Arial" w:eastAsia="Times New Roman" w:hAnsi="Arial" w:cs="Arial"/>
@@ -720,6 +721,7 @@
         </w:rPr>
         <w:t>javac</w:t>
       </w:r>
+      <w:proofErr w:type="spellEnd"/>
       <w:r>
         <w:rPr>
           <w:rFonts w:ascii="Arial" w:eastAsia="Times New Roman" w:hAnsi="Arial" w:cs="Arial"/>
@@ -1189,7 +1191,25 @@
           <w:color w:val="000000"/>
           <w:lang w:val="en-US" w:eastAsia="ru-RU"/>
         </w:rPr>
-        <w:t>byte (1), short (2), int (4), long (8)</w:t>
+        <w:t xml:space="preserve">byte (1), short (2), </w:t>
+      </w:r>
+      <w:proofErr w:type="spellStart"/>
+      <w:r>
+        <w:rPr>
+          <w:rFonts w:ascii="Arial" w:eastAsia="Times New Roman" w:hAnsi="Arial" w:cs="Arial"/>
+          <w:color w:val="000000"/>
+          <w:lang w:val="en-US" w:eastAsia="ru-RU"/>
+        </w:rPr>
+        <w:t>int</w:t>
+      </w:r>
+      <w:proofErr w:type="spellEnd"/>
+      <w:r>
+        <w:rPr>
+          <w:rFonts w:ascii="Arial" w:eastAsia="Times New Roman" w:hAnsi="Arial" w:cs="Arial"/>
+          <w:color w:val="000000"/>
+          <w:lang w:val="en-US" w:eastAsia="ru-RU"/>
+        </w:rPr>
+        <w:t xml:space="preserve"> (4), long (8)</w:t>
       </w:r>
       <w:r>
         <w:rPr>
@@ -1329,6 +1349,7 @@
         </w:rPr>
         <w:t xml:space="preserve">Логические </w:t>
       </w:r>
+      <w:proofErr w:type="spellStart"/>
       <w:r>
         <w:rPr>
           <w:rFonts w:ascii="Arial" w:eastAsia="Times New Roman" w:hAnsi="Arial" w:cs="Arial"/>
@@ -1337,6 +1358,7 @@
         </w:rPr>
         <w:t>boolean</w:t>
       </w:r>
+      <w:proofErr w:type="spellEnd"/>
       <w:r>
         <w:rPr>
           <w:rFonts w:ascii="Arial" w:eastAsia="Times New Roman" w:hAnsi="Arial" w:cs="Arial"/>
@@ -1494,7 +1516,25 @@
           <w:color w:val="000000"/>
           <w:lang w:eastAsia="ru-RU"/>
         </w:rPr>
-        <w:t>Символьную переменную можно инициализировать двумя одиночными кавычками, пустыми или содержащими один любой символьный, цифровой или непечатный символ, или юникс представление любого из них.</w:t>
+        <w:t xml:space="preserve">Символьную переменную можно инициализировать двумя одиночными кавычками, пустыми или содержащими один любой символьный, цифровой или непечатный символ, или </w:t>
+      </w:r>
+      <w:proofErr w:type="spellStart"/>
+      <w:r>
+        <w:rPr>
+          <w:rFonts w:ascii="Arial" w:eastAsia="Times New Roman" w:hAnsi="Arial" w:cs="Arial"/>
+          <w:color w:val="000000"/>
+          <w:lang w:eastAsia="ru-RU"/>
+        </w:rPr>
+        <w:t>юникс</w:t>
+      </w:r>
+      <w:proofErr w:type="spellEnd"/>
+      <w:r>
+        <w:rPr>
+          <w:rFonts w:ascii="Arial" w:eastAsia="Times New Roman" w:hAnsi="Arial" w:cs="Arial"/>
+          <w:color w:val="000000"/>
+          <w:lang w:eastAsia="ru-RU"/>
+        </w:rPr>
+        <w:t xml:space="preserve"> представление любого из них.</w:t>
       </w:r>
     </w:p>
     <w:p>
@@ -1704,7 +1744,25 @@
           <w:color w:val="000000"/>
           <w:lang w:eastAsia="ru-RU"/>
         </w:rPr>
-        <w:t>В стэке.</w:t>
+        <w:t xml:space="preserve">В </w:t>
+      </w:r>
+      <w:proofErr w:type="spellStart"/>
+      <w:r>
+        <w:rPr>
+          <w:rFonts w:ascii="Arial" w:eastAsia="Times New Roman" w:hAnsi="Arial" w:cs="Arial"/>
+          <w:color w:val="000000"/>
+          <w:lang w:eastAsia="ru-RU"/>
+        </w:rPr>
+        <w:t>стэке</w:t>
+      </w:r>
+      <w:proofErr w:type="spellEnd"/>
+      <w:r>
+        <w:rPr>
+          <w:rFonts w:ascii="Arial" w:eastAsia="Times New Roman" w:hAnsi="Arial" w:cs="Arial"/>
+          <w:color w:val="000000"/>
+          <w:lang w:eastAsia="ru-RU"/>
+        </w:rPr>
+        <w:t>.</w:t>
       </w:r>
     </w:p>
     <w:p>
@@ -1814,7 +1872,25 @@
           <w:color w:val="000000"/>
           <w:lang w:eastAsia="ru-RU"/>
         </w:rPr>
-        <w:t>В стэке.</w:t>
+        <w:t xml:space="preserve">В </w:t>
+      </w:r>
+      <w:proofErr w:type="spellStart"/>
+      <w:r>
+        <w:rPr>
+          <w:rFonts w:ascii="Arial" w:eastAsia="Times New Roman" w:hAnsi="Arial" w:cs="Arial"/>
+          <w:color w:val="000000"/>
+          <w:lang w:eastAsia="ru-RU"/>
+        </w:rPr>
+        <w:t>стэке</w:t>
+      </w:r>
+      <w:proofErr w:type="spellEnd"/>
+      <w:r>
+        <w:rPr>
+          <w:rFonts w:ascii="Arial" w:eastAsia="Times New Roman" w:hAnsi="Arial" w:cs="Arial"/>
+          <w:color w:val="000000"/>
+          <w:lang w:eastAsia="ru-RU"/>
+        </w:rPr>
+        <w:t>.</w:t>
       </w:r>
     </w:p>
     <w:p>
@@ -2032,7 +2108,25 @@
           <w:color w:val="000000"/>
           <w:lang w:eastAsia="ru-RU"/>
         </w:rPr>
-        <w:t>В стэке.</w:t>
+        <w:t xml:space="preserve">В </w:t>
+      </w:r>
+      <w:proofErr w:type="spellStart"/>
+      <w:r>
+        <w:rPr>
+          <w:rFonts w:ascii="Arial" w:eastAsia="Times New Roman" w:hAnsi="Arial" w:cs="Arial"/>
+          <w:color w:val="000000"/>
+          <w:lang w:eastAsia="ru-RU"/>
+        </w:rPr>
+        <w:t>стэке</w:t>
+      </w:r>
+      <w:proofErr w:type="spellEnd"/>
+      <w:r>
+        <w:rPr>
+          <w:rFonts w:ascii="Arial" w:eastAsia="Times New Roman" w:hAnsi="Arial" w:cs="Arial"/>
+          <w:color w:val="000000"/>
+          <w:lang w:eastAsia="ru-RU"/>
+        </w:rPr>
+        <w:t>.</w:t>
       </w:r>
     </w:p>
     <w:p>
@@ -2506,56 +2600,134 @@
         </w:rPr>
         <w:t xml:space="preserve"> </w:t>
       </w:r>
+      <w:proofErr w:type="spellStart"/>
+      <w:proofErr w:type="gramStart"/>
       <w:r>
         <w:rPr>
           <w:rFonts w:ascii="Arial" w:eastAsia="Times New Roman" w:hAnsi="Arial" w:cs="Arial"/>
           <w:color w:val="000000"/>
           <w:lang w:val="en-US" w:eastAsia="ru-RU"/>
         </w:rPr>
-        <w:t>int[] a = new int[3];</w:t>
-      </w:r>
-    </w:p>
-    <w:p>
-      <w:pPr>
+        <w:t>int</w:t>
+      </w:r>
+      <w:proofErr w:type="spellEnd"/>
+      <w:r>
         <w:rPr>
           <w:rFonts w:ascii="Arial" w:eastAsia="Times New Roman" w:hAnsi="Arial" w:cs="Arial"/>
           <w:color w:val="000000"/>
           <w:lang w:val="en-US" w:eastAsia="ru-RU"/>
         </w:rPr>
-      </w:pPr>
+        <w:t>[</w:t>
+      </w:r>
+      <w:proofErr w:type="gramEnd"/>
       <w:r>
         <w:rPr>
           <w:rFonts w:ascii="Arial" w:eastAsia="Times New Roman" w:hAnsi="Arial" w:cs="Arial"/>
           <w:color w:val="000000"/>
           <w:lang w:val="en-US" w:eastAsia="ru-RU"/>
         </w:rPr>
+        <w:t xml:space="preserve">] a = new </w:t>
+      </w:r>
+      <w:proofErr w:type="spellStart"/>
+      <w:r>
+        <w:rPr>
+          <w:rFonts w:ascii="Arial" w:eastAsia="Times New Roman" w:hAnsi="Arial" w:cs="Arial"/>
+          <w:color w:val="000000"/>
+          <w:lang w:val="en-US" w:eastAsia="ru-RU"/>
+        </w:rPr>
+        <w:t>int</w:t>
+      </w:r>
+      <w:proofErr w:type="spellEnd"/>
+      <w:r>
+        <w:rPr>
+          <w:rFonts w:ascii="Arial" w:eastAsia="Times New Roman" w:hAnsi="Arial" w:cs="Arial"/>
+          <w:color w:val="000000"/>
+          <w:lang w:val="en-US" w:eastAsia="ru-RU"/>
+        </w:rPr>
+        <w:t>[3];</w:t>
+      </w:r>
+    </w:p>
+    <w:p>
+      <w:pPr>
+        <w:rPr>
+          <w:rFonts w:ascii="Arial" w:eastAsia="Times New Roman" w:hAnsi="Arial" w:cs="Arial"/>
+          <w:color w:val="000000"/>
+          <w:lang w:val="en-US" w:eastAsia="ru-RU"/>
+        </w:rPr>
+      </w:pPr>
+      <w:r>
+        <w:rPr>
+          <w:rFonts w:ascii="Arial" w:eastAsia="Times New Roman" w:hAnsi="Arial" w:cs="Arial"/>
+          <w:color w:val="000000"/>
+          <w:lang w:val="en-US" w:eastAsia="ru-RU"/>
+        </w:rPr>
         <w:tab/>
       </w:r>
+      <w:proofErr w:type="spellStart"/>
+      <w:proofErr w:type="gramStart"/>
       <w:r>
         <w:rPr>
           <w:rFonts w:ascii="Arial" w:eastAsia="Times New Roman" w:hAnsi="Arial" w:cs="Arial"/>
           <w:color w:val="000000"/>
           <w:lang w:val="en-US" w:eastAsia="ru-RU"/>
         </w:rPr>
-        <w:t>int[] b = new int[]{1,3,4};</w:t>
-      </w:r>
-    </w:p>
-    <w:p>
-      <w:pPr>
+        <w:t>int</w:t>
+      </w:r>
+      <w:proofErr w:type="spellEnd"/>
+      <w:r>
         <w:rPr>
           <w:rFonts w:ascii="Arial" w:eastAsia="Times New Roman" w:hAnsi="Arial" w:cs="Arial"/>
           <w:color w:val="000000"/>
           <w:lang w:val="en-US" w:eastAsia="ru-RU"/>
         </w:rPr>
-      </w:pPr>
+        <w:t>[</w:t>
+      </w:r>
+      <w:proofErr w:type="gramEnd"/>
       <w:r>
         <w:rPr>
           <w:rFonts w:ascii="Arial" w:eastAsia="Times New Roman" w:hAnsi="Arial" w:cs="Arial"/>
           <w:color w:val="000000"/>
           <w:lang w:val="en-US" w:eastAsia="ru-RU"/>
         </w:rPr>
+        <w:t xml:space="preserve">] b = new </w:t>
+      </w:r>
+      <w:proofErr w:type="spellStart"/>
+      <w:r>
+        <w:rPr>
+          <w:rFonts w:ascii="Arial" w:eastAsia="Times New Roman" w:hAnsi="Arial" w:cs="Arial"/>
+          <w:color w:val="000000"/>
+          <w:lang w:val="en-US" w:eastAsia="ru-RU"/>
+        </w:rPr>
+        <w:t>int</w:t>
+      </w:r>
+      <w:proofErr w:type="spellEnd"/>
+      <w:r>
+        <w:rPr>
+          <w:rFonts w:ascii="Arial" w:eastAsia="Times New Roman" w:hAnsi="Arial" w:cs="Arial"/>
+          <w:color w:val="000000"/>
+          <w:lang w:val="en-US" w:eastAsia="ru-RU"/>
+        </w:rPr>
+        <w:t>[]{1,3,4};</w:t>
+      </w:r>
+    </w:p>
+    <w:p>
+      <w:pPr>
+        <w:rPr>
+          <w:rFonts w:ascii="Arial" w:eastAsia="Times New Roman" w:hAnsi="Arial" w:cs="Arial"/>
+          <w:color w:val="000000"/>
+          <w:lang w:val="en-US" w:eastAsia="ru-RU"/>
+        </w:rPr>
+      </w:pPr>
+      <w:r>
+        <w:rPr>
+          <w:rFonts w:ascii="Arial" w:eastAsia="Times New Roman" w:hAnsi="Arial" w:cs="Arial"/>
+          <w:color w:val="000000"/>
+          <w:lang w:val="en-US" w:eastAsia="ru-RU"/>
+        </w:rPr>
         <w:tab/>
       </w:r>
+      <w:proofErr w:type="spellStart"/>
+      <w:proofErr w:type="gramStart"/>
       <w:r>
         <w:rPr>
           <w:rFonts w:ascii="Arial" w:eastAsia="Times New Roman" w:hAnsi="Arial" w:cs="Arial"/>
@@ -2564,13 +2736,23 @@
         </w:rPr>
         <w:t>int</w:t>
       </w:r>
+      <w:proofErr w:type="spellEnd"/>
       <w:r>
         <w:rPr>
           <w:rFonts w:ascii="Arial" w:eastAsia="Times New Roman" w:hAnsi="Arial" w:cs="Arial"/>
           <w:color w:val="000000"/>
           <w:lang w:val="en-US" w:eastAsia="ru-RU"/>
         </w:rPr>
-        <w:t xml:space="preserve">[] </w:t>
+        <w:t>[</w:t>
+      </w:r>
+      <w:proofErr w:type="gramEnd"/>
+      <w:r>
+        <w:rPr>
+          <w:rFonts w:ascii="Arial" w:eastAsia="Times New Roman" w:hAnsi="Arial" w:cs="Arial"/>
+          <w:color w:val="000000"/>
+          <w:lang w:val="en-US" w:eastAsia="ru-RU"/>
+        </w:rPr>
+        <w:t xml:space="preserve">] </w:t>
       </w:r>
       <w:r>
         <w:rPr>
@@ -2778,7 +2960,25 @@
           <w:color w:val="000000"/>
           <w:lang w:eastAsia="ru-RU"/>
         </w:rPr>
-        <w:t>Какая структура у java-файла (внутренности класса не указывать)?</w:t>
+        <w:t xml:space="preserve">Какая структура у </w:t>
+      </w:r>
+      <w:proofErr w:type="spellStart"/>
+      <w:r>
+        <w:rPr>
+          <w:rFonts w:ascii="Arial" w:eastAsia="Times New Roman" w:hAnsi="Arial" w:cs="Arial"/>
+          <w:color w:val="000000"/>
+          <w:lang w:eastAsia="ru-RU"/>
+        </w:rPr>
+        <w:t>java</w:t>
+      </w:r>
+      <w:proofErr w:type="spellEnd"/>
+      <w:r>
+        <w:rPr>
+          <w:rFonts w:ascii="Arial" w:eastAsia="Times New Roman" w:hAnsi="Arial" w:cs="Arial"/>
+          <w:color w:val="000000"/>
+          <w:lang w:eastAsia="ru-RU"/>
+        </w:rPr>
+        <w:t>-файла (внутренности класса не указывать)?</w:t>
       </w:r>
     </w:p>
     <w:p>
@@ -3290,7 +3490,25 @@
           <w:color w:val="000000"/>
           <w:lang w:eastAsia="ru-RU"/>
         </w:rPr>
-        <w:t>Для чего предназначен оператор import?</w:t>
+        <w:t xml:space="preserve">Для чего предназначен оператор </w:t>
+      </w:r>
+      <w:proofErr w:type="spellStart"/>
+      <w:r>
+        <w:rPr>
+          <w:rFonts w:ascii="Arial" w:eastAsia="Times New Roman" w:hAnsi="Arial" w:cs="Arial"/>
+          <w:color w:val="000000"/>
+          <w:lang w:eastAsia="ru-RU"/>
+        </w:rPr>
+        <w:t>import</w:t>
+      </w:r>
+      <w:proofErr w:type="spellEnd"/>
+      <w:r>
+        <w:rPr>
+          <w:rFonts w:ascii="Arial" w:eastAsia="Times New Roman" w:hAnsi="Arial" w:cs="Arial"/>
+          <w:color w:val="000000"/>
+          <w:lang w:eastAsia="ru-RU"/>
+        </w:rPr>
+        <w:t>?</w:t>
       </w:r>
     </w:p>
     <w:p>
@@ -3400,7 +3618,35 @@
           <w:color w:val="000000"/>
           <w:lang w:eastAsia="ru-RU"/>
         </w:rPr>
-        <w:t>Может ли в классе быть два и более метода main()?</w:t>
+        <w:t xml:space="preserve">Может ли в классе быть два и более метода </w:t>
+      </w:r>
+      <w:proofErr w:type="spellStart"/>
+      <w:proofErr w:type="gramStart"/>
+      <w:r>
+        <w:rPr>
+          <w:rFonts w:ascii="Arial" w:eastAsia="Times New Roman" w:hAnsi="Arial" w:cs="Arial"/>
+          <w:color w:val="000000"/>
+          <w:lang w:eastAsia="ru-RU"/>
+        </w:rPr>
+        <w:t>main</w:t>
+      </w:r>
+      <w:proofErr w:type="spellEnd"/>
+      <w:r>
+        <w:rPr>
+          <w:rFonts w:ascii="Arial" w:eastAsia="Times New Roman" w:hAnsi="Arial" w:cs="Arial"/>
+          <w:color w:val="000000"/>
+          <w:lang w:eastAsia="ru-RU"/>
+        </w:rPr>
+        <w:t>(</w:t>
+      </w:r>
+      <w:proofErr w:type="gramEnd"/>
+      <w:r>
+        <w:rPr>
+          <w:rFonts w:ascii="Arial" w:eastAsia="Times New Roman" w:hAnsi="Arial" w:cs="Arial"/>
+          <w:color w:val="000000"/>
+          <w:lang w:eastAsia="ru-RU"/>
+        </w:rPr>
+        <w:t>)?</w:t>
       </w:r>
     </w:p>
     <w:p>
@@ -3577,6 +3823,7 @@
         </w:rPr>
         <w:t>(</w:t>
       </w:r>
+      <w:proofErr w:type="gramStart"/>
       <w:r>
         <w:rPr>
           <w:rFonts w:ascii="Arial" w:eastAsia="Times New Roman" w:hAnsi="Arial" w:cs="Arial"/>
@@ -3593,8 +3840,19 @@
           <w:color w:val="000000"/>
           <w:lang w:eastAsia="ru-RU"/>
         </w:rPr>
-        <w:t xml:space="preserve">[] </w:t>
-      </w:r>
+        <w:t>[</w:t>
+      </w:r>
+      <w:proofErr w:type="gramEnd"/>
+      <w:r>
+        <w:rPr>
+          <w:rFonts w:ascii="Arial" w:eastAsia="Times New Roman" w:hAnsi="Arial" w:cs="Arial"/>
+          <w:bCs/>
+          <w:color w:val="000000"/>
+          <w:lang w:eastAsia="ru-RU"/>
+        </w:rPr>
+        <w:t xml:space="preserve">] </w:t>
+      </w:r>
+      <w:proofErr w:type="spellStart"/>
       <w:r>
         <w:rPr>
           <w:rFonts w:ascii="Arial" w:eastAsia="Times New Roman" w:hAnsi="Arial" w:cs="Arial"/>
@@ -3604,6 +3862,7 @@
         </w:rPr>
         <w:t>args</w:t>
       </w:r>
+      <w:proofErr w:type="spellEnd"/>
       <w:r>
         <w:rPr>
           <w:rFonts w:ascii="Arial" w:eastAsia="Times New Roman" w:hAnsi="Arial" w:cs="Arial"/>
@@ -5286,7 +5545,53 @@
           <w:color w:val="000000"/>
           <w:lang w:eastAsia="ru-RU"/>
         </w:rPr>
-        <w:t>Можно ли одновременно использовать конструкции this() и super() в одном и том же конструкторе?</w:t>
+        <w:t xml:space="preserve">Можно ли одновременно использовать конструкции </w:t>
+      </w:r>
+      <w:proofErr w:type="spellStart"/>
+      <w:proofErr w:type="gramStart"/>
+      <w:r>
+        <w:rPr>
+          <w:rFonts w:ascii="Arial" w:eastAsia="Times New Roman" w:hAnsi="Arial" w:cs="Arial"/>
+          <w:color w:val="000000"/>
+          <w:lang w:eastAsia="ru-RU"/>
+        </w:rPr>
+        <w:t>this</w:t>
+      </w:r>
+      <w:proofErr w:type="spellEnd"/>
+      <w:r>
+        <w:rPr>
+          <w:rFonts w:ascii="Arial" w:eastAsia="Times New Roman" w:hAnsi="Arial" w:cs="Arial"/>
+          <w:color w:val="000000"/>
+          <w:lang w:eastAsia="ru-RU"/>
+        </w:rPr>
+        <w:t>(</w:t>
+      </w:r>
+      <w:proofErr w:type="gramEnd"/>
+      <w:r>
+        <w:rPr>
+          <w:rFonts w:ascii="Arial" w:eastAsia="Times New Roman" w:hAnsi="Arial" w:cs="Arial"/>
+          <w:color w:val="000000"/>
+          <w:lang w:eastAsia="ru-RU"/>
+        </w:rPr>
+        <w:t xml:space="preserve">) и </w:t>
+      </w:r>
+      <w:proofErr w:type="spellStart"/>
+      <w:r>
+        <w:rPr>
+          <w:rFonts w:ascii="Arial" w:eastAsia="Times New Roman" w:hAnsi="Arial" w:cs="Arial"/>
+          <w:color w:val="000000"/>
+          <w:lang w:eastAsia="ru-RU"/>
+        </w:rPr>
+        <w:t>super</w:t>
+      </w:r>
+      <w:proofErr w:type="spellEnd"/>
+      <w:r>
+        <w:rPr>
+          <w:rFonts w:ascii="Arial" w:eastAsia="Times New Roman" w:hAnsi="Arial" w:cs="Arial"/>
+          <w:color w:val="000000"/>
+          <w:lang w:eastAsia="ru-RU"/>
+        </w:rPr>
+        <w:t>() в одном и том же конструкторе?</w:t>
       </w:r>
     </w:p>
     <w:p>
@@ -5616,6 +5921,7 @@
         </w:rPr>
         <w:t>Конструктор не является членом класса, по этому его нельзя наследовать, однако можно вызвать конструктор родителя при помощи «</w:t>
       </w:r>
+      <w:proofErr w:type="gramStart"/>
       <w:r>
         <w:rPr>
           <w:rFonts w:ascii="Arial" w:eastAsia="Times New Roman" w:hAnsi="Arial" w:cs="Arial"/>
@@ -5630,7 +5936,16 @@
           <w:color w:val="000000"/>
           <w:lang w:eastAsia="ru-RU"/>
         </w:rPr>
-        <w:t>()</w:t>
+        <w:t>(</w:t>
+      </w:r>
+      <w:proofErr w:type="gramEnd"/>
+      <w:r>
+        <w:rPr>
+          <w:rFonts w:ascii="Arial" w:eastAsia="Times New Roman" w:hAnsi="Arial" w:cs="Arial"/>
+          <w:color w:val="000000"/>
+          <w:lang w:eastAsia="ru-RU"/>
+        </w:rPr>
+        <w:t>)</w:t>
       </w:r>
       <w:r>
         <w:rPr>
@@ -6408,7 +6723,25 @@
           <w:color w:val="000000"/>
           <w:lang w:eastAsia="ru-RU"/>
         </w:rPr>
-        <w:t>Что значит ключевое слово native?</w:t>
+        <w:t xml:space="preserve">Что значит ключевое слово </w:t>
+      </w:r>
+      <w:proofErr w:type="spellStart"/>
+      <w:r>
+        <w:rPr>
+          <w:rFonts w:ascii="Arial" w:eastAsia="Times New Roman" w:hAnsi="Arial" w:cs="Arial"/>
+          <w:color w:val="000000"/>
+          <w:lang w:eastAsia="ru-RU"/>
+        </w:rPr>
+        <w:t>native</w:t>
+      </w:r>
+      <w:proofErr w:type="spellEnd"/>
+      <w:r>
+        <w:rPr>
+          <w:rFonts w:ascii="Arial" w:eastAsia="Times New Roman" w:hAnsi="Arial" w:cs="Arial"/>
+          <w:color w:val="000000"/>
+          <w:lang w:eastAsia="ru-RU"/>
+        </w:rPr>
+        <w:t>?</w:t>
       </w:r>
     </w:p>
     <w:p>
@@ -6446,6 +6779,7 @@
         </w:rPr>
         <w:t>J</w:t>
       </w:r>
+      <w:proofErr w:type="spellStart"/>
       <w:r>
         <w:rPr>
           <w:rFonts w:ascii="Helvetica" w:hAnsi="Helvetica" w:cs="Helvetica"/>
@@ -6453,7 +6787,97 @@
           <w:sz w:val="23"/>
           <w:szCs w:val="23"/>
         </w:rPr>
-        <w:t>ava Native Interface (JNI) — стандартный механизм для запуска кода, под управлением виртуальной машины Java (JVM), который написан на языках С/С++ или Ассемблера, и скомпонован в виде динамических библиотек, позволяет не использовать статическое связывание. Это даёт возможность вызова функции С/С++ из программы на Java, и наоборот.</w:t>
+        <w:t>ava</w:t>
+      </w:r>
+      <w:proofErr w:type="spellEnd"/>
+      <w:r>
+        <w:rPr>
+          <w:rFonts w:ascii="Helvetica" w:hAnsi="Helvetica" w:cs="Helvetica"/>
+          <w:color w:val="333333"/>
+          <w:sz w:val="23"/>
+          <w:szCs w:val="23"/>
+        </w:rPr>
+        <w:t xml:space="preserve"> </w:t>
+      </w:r>
+      <w:proofErr w:type="spellStart"/>
+      <w:r>
+        <w:rPr>
+          <w:rFonts w:ascii="Helvetica" w:hAnsi="Helvetica" w:cs="Helvetica"/>
+          <w:color w:val="333333"/>
+          <w:sz w:val="23"/>
+          <w:szCs w:val="23"/>
+        </w:rPr>
+        <w:t>Native</w:t>
+      </w:r>
+      <w:proofErr w:type="spellEnd"/>
+      <w:r>
+        <w:rPr>
+          <w:rFonts w:ascii="Helvetica" w:hAnsi="Helvetica" w:cs="Helvetica"/>
+          <w:color w:val="333333"/>
+          <w:sz w:val="23"/>
+          <w:szCs w:val="23"/>
+        </w:rPr>
+        <w:t xml:space="preserve"> </w:t>
+      </w:r>
+      <w:proofErr w:type="spellStart"/>
+      <w:r>
+        <w:rPr>
+          <w:rFonts w:ascii="Helvetica" w:hAnsi="Helvetica" w:cs="Helvetica"/>
+          <w:color w:val="333333"/>
+          <w:sz w:val="23"/>
+          <w:szCs w:val="23"/>
+        </w:rPr>
+        <w:t>Interface</w:t>
+      </w:r>
+      <w:proofErr w:type="spellEnd"/>
+      <w:r>
+        <w:rPr>
+          <w:rFonts w:ascii="Helvetica" w:hAnsi="Helvetica" w:cs="Helvetica"/>
+          <w:color w:val="333333"/>
+          <w:sz w:val="23"/>
+          <w:szCs w:val="23"/>
+        </w:rPr>
+        <w:t xml:space="preserve"> (JNI) — стандартный механизм для запуска кода, под управлением виртуальной машины </w:t>
+      </w:r>
+      <w:proofErr w:type="spellStart"/>
+      <w:r>
+        <w:rPr>
+          <w:rFonts w:ascii="Helvetica" w:hAnsi="Helvetica" w:cs="Helvetica"/>
+          <w:color w:val="333333"/>
+          <w:sz w:val="23"/>
+          <w:szCs w:val="23"/>
+        </w:rPr>
+        <w:t>Java</w:t>
+      </w:r>
+      <w:proofErr w:type="spellEnd"/>
+      <w:r>
+        <w:rPr>
+          <w:rFonts w:ascii="Helvetica" w:hAnsi="Helvetica" w:cs="Helvetica"/>
+          <w:color w:val="333333"/>
+          <w:sz w:val="23"/>
+          <w:szCs w:val="23"/>
+        </w:rPr>
+        <w:t xml:space="preserve"> (JVM), который написан на языках С/С++ или Ассемблера, и скомпонован в виде динамических библиотек, позволяет не использовать статическое связывание. Это даёт возможность вызова функции С/С++ из программы на </w:t>
+      </w:r>
+      <w:proofErr w:type="spellStart"/>
+      <w:r>
+        <w:rPr>
+          <w:rFonts w:ascii="Helvetica" w:hAnsi="Helvetica" w:cs="Helvetica"/>
+          <w:color w:val="333333"/>
+          <w:sz w:val="23"/>
+          <w:szCs w:val="23"/>
+        </w:rPr>
+        <w:t>Java</w:t>
+      </w:r>
+      <w:proofErr w:type="spellEnd"/>
+      <w:r>
+        <w:rPr>
+          <w:rFonts w:ascii="Helvetica" w:hAnsi="Helvetica" w:cs="Helvetica"/>
+          <w:color w:val="333333"/>
+          <w:sz w:val="23"/>
+          <w:szCs w:val="23"/>
+        </w:rPr>
+        <w:t>, и наоборот.</w:t>
       </w:r>
     </w:p>
     <w:p>
@@ -6475,12 +6899,10 @@
           <w:szCs w:val="23"/>
           <w:lang w:eastAsia="ru-RU"/>
         </w:rPr>
-        <w:t>Модификатор native сигнализирует о том, что метод реализован в платформо-зависимом коде, часто на языке С.</w:t>
-      </w:r>
-    </w:p>
-    <w:p>
-      <w:pPr>
-        <w:spacing w:after="360" w:line="240" w:lineRule="auto"/>
+        <w:t xml:space="preserve">Модификатор </w:t>
+      </w:r>
+      <w:proofErr w:type="spellStart"/>
+      <w:r>
         <w:rPr>
           <w:rFonts w:ascii="Helvetica" w:eastAsia="Times New Roman" w:hAnsi="Helvetica" w:cs="Helvetica"/>
           <w:color w:val="333333"/>
@@ -6488,7 +6910,9 @@
           <w:szCs w:val="23"/>
           <w:lang w:eastAsia="ru-RU"/>
         </w:rPr>
-      </w:pPr>
+        <w:t>native</w:t>
+      </w:r>
+      <w:proofErr w:type="spellEnd"/>
       <w:r>
         <w:rPr>
           <w:rFonts w:ascii="Helvetica" w:eastAsia="Times New Roman" w:hAnsi="Helvetica" w:cs="Helvetica"/>
@@ -6497,12 +6921,10 @@
           <w:szCs w:val="23"/>
           <w:lang w:eastAsia="ru-RU"/>
         </w:rPr>
-        <w:t>Этот модификатор может быть применен только к методам, но не классам и переменным.</w:t>
-      </w:r>
-    </w:p>
-    <w:p>
-      <w:pPr>
-        <w:spacing w:after="360" w:line="240" w:lineRule="auto"/>
+        <w:t xml:space="preserve"> сигнализирует о том, что метод реализован в </w:t>
+      </w:r>
+      <w:proofErr w:type="spellStart"/>
+      <w:r>
         <w:rPr>
           <w:rFonts w:ascii="Helvetica" w:eastAsia="Times New Roman" w:hAnsi="Helvetica" w:cs="Helvetica"/>
           <w:color w:val="333333"/>
@@ -6510,7 +6932,9 @@
           <w:szCs w:val="23"/>
           <w:lang w:eastAsia="ru-RU"/>
         </w:rPr>
-      </w:pPr>
+        <w:t>платформо</w:t>
+      </w:r>
+      <w:proofErr w:type="spellEnd"/>
       <w:r>
         <w:rPr>
           <w:rFonts w:ascii="Helvetica" w:eastAsia="Times New Roman" w:hAnsi="Helvetica" w:cs="Helvetica"/>
@@ -6519,7 +6943,73 @@
           <w:szCs w:val="23"/>
           <w:lang w:eastAsia="ru-RU"/>
         </w:rPr>
-        <w:t>Тело нативного метода должно заканчиваться на (;) как в абстрактных методах, идентифицируя то, что реализация опущена.</w:t>
+        <w:t>-зависимом коде, часто на языке С.</w:t>
+      </w:r>
+    </w:p>
+    <w:p>
+      <w:pPr>
+        <w:spacing w:after="360" w:line="240" w:lineRule="auto"/>
+        <w:rPr>
+          <w:rFonts w:ascii="Helvetica" w:eastAsia="Times New Roman" w:hAnsi="Helvetica" w:cs="Helvetica"/>
+          <w:color w:val="333333"/>
+          <w:sz w:val="23"/>
+          <w:szCs w:val="23"/>
+          <w:lang w:eastAsia="ru-RU"/>
+        </w:rPr>
+      </w:pPr>
+      <w:r>
+        <w:rPr>
+          <w:rFonts w:ascii="Helvetica" w:eastAsia="Times New Roman" w:hAnsi="Helvetica" w:cs="Helvetica"/>
+          <w:color w:val="333333"/>
+          <w:sz w:val="23"/>
+          <w:szCs w:val="23"/>
+          <w:lang w:eastAsia="ru-RU"/>
+        </w:rPr>
+        <w:t>Этот модификатор может быть применен только к методам, но не классам и переменным.</w:t>
+      </w:r>
+    </w:p>
+    <w:p>
+      <w:pPr>
+        <w:spacing w:after="360" w:line="240" w:lineRule="auto"/>
+        <w:rPr>
+          <w:rFonts w:ascii="Helvetica" w:eastAsia="Times New Roman" w:hAnsi="Helvetica" w:cs="Helvetica"/>
+          <w:color w:val="333333"/>
+          <w:sz w:val="23"/>
+          <w:szCs w:val="23"/>
+          <w:lang w:eastAsia="ru-RU"/>
+        </w:rPr>
+      </w:pPr>
+      <w:r>
+        <w:rPr>
+          <w:rFonts w:ascii="Helvetica" w:eastAsia="Times New Roman" w:hAnsi="Helvetica" w:cs="Helvetica"/>
+          <w:color w:val="333333"/>
+          <w:sz w:val="23"/>
+          <w:szCs w:val="23"/>
+          <w:lang w:eastAsia="ru-RU"/>
+        </w:rPr>
+        <w:t xml:space="preserve">Тело </w:t>
+      </w:r>
+      <w:proofErr w:type="spellStart"/>
+      <w:r>
+        <w:rPr>
+          <w:rFonts w:ascii="Helvetica" w:eastAsia="Times New Roman" w:hAnsi="Helvetica" w:cs="Helvetica"/>
+          <w:color w:val="333333"/>
+          <w:sz w:val="23"/>
+          <w:szCs w:val="23"/>
+          <w:lang w:eastAsia="ru-RU"/>
+        </w:rPr>
+        <w:t>нативного</w:t>
+      </w:r>
+      <w:proofErr w:type="spellEnd"/>
+      <w:r>
+        <w:rPr>
+          <w:rFonts w:ascii="Helvetica" w:eastAsia="Times New Roman" w:hAnsi="Helvetica" w:cs="Helvetica"/>
+          <w:color w:val="333333"/>
+          <w:sz w:val="23"/>
+          <w:szCs w:val="23"/>
+          <w:lang w:eastAsia="ru-RU"/>
+        </w:rPr>
+        <w:t xml:space="preserve"> метода должно заканчиваться на (;) как в абстрактных методах, идентифицируя то, что реализация опущена.</w:t>
       </w:r>
     </w:p>
     <w:p>
@@ -6923,7 +7413,35 @@
           <w:lang w:eastAsia="ru-RU"/>
         </w:rPr>
         <w:lastRenderedPageBreak/>
-        <w:t>Для чего предназначен метод toString()?</w:t>
+        <w:t xml:space="preserve">Для чего предназначен метод </w:t>
+      </w:r>
+      <w:proofErr w:type="spellStart"/>
+      <w:proofErr w:type="gramStart"/>
+      <w:r>
+        <w:rPr>
+          <w:rFonts w:ascii="Arial" w:eastAsia="Times New Roman" w:hAnsi="Arial" w:cs="Arial"/>
+          <w:color w:val="000000"/>
+          <w:lang w:eastAsia="ru-RU"/>
+        </w:rPr>
+        <w:t>toString</w:t>
+      </w:r>
+      <w:proofErr w:type="spellEnd"/>
+      <w:r>
+        <w:rPr>
+          <w:rFonts w:ascii="Arial" w:eastAsia="Times New Roman" w:hAnsi="Arial" w:cs="Arial"/>
+          <w:color w:val="000000"/>
+          <w:lang w:eastAsia="ru-RU"/>
+        </w:rPr>
+        <w:t>(</w:t>
+      </w:r>
+      <w:proofErr w:type="gramEnd"/>
+      <w:r>
+        <w:rPr>
+          <w:rFonts w:ascii="Arial" w:eastAsia="Times New Roman" w:hAnsi="Arial" w:cs="Arial"/>
+          <w:color w:val="000000"/>
+          <w:lang w:eastAsia="ru-RU"/>
+        </w:rPr>
+        <w:t>)?</w:t>
       </w:r>
     </w:p>
     <w:p>
@@ -7051,7 +7569,53 @@
           <w:color w:val="000000"/>
           <w:lang w:eastAsia="ru-RU"/>
         </w:rPr>
-        <w:t>Как реализован метод toString() в классе Object?</w:t>
+        <w:t xml:space="preserve">Как реализован метод </w:t>
+      </w:r>
+      <w:proofErr w:type="spellStart"/>
+      <w:proofErr w:type="gramStart"/>
+      <w:r>
+        <w:rPr>
+          <w:rFonts w:ascii="Arial" w:eastAsia="Times New Roman" w:hAnsi="Arial" w:cs="Arial"/>
+          <w:color w:val="000000"/>
+          <w:lang w:eastAsia="ru-RU"/>
+        </w:rPr>
+        <w:t>toString</w:t>
+      </w:r>
+      <w:proofErr w:type="spellEnd"/>
+      <w:r>
+        <w:rPr>
+          <w:rFonts w:ascii="Arial" w:eastAsia="Times New Roman" w:hAnsi="Arial" w:cs="Arial"/>
+          <w:color w:val="000000"/>
+          <w:lang w:eastAsia="ru-RU"/>
+        </w:rPr>
+        <w:t>(</w:t>
+      </w:r>
+      <w:proofErr w:type="gramEnd"/>
+      <w:r>
+        <w:rPr>
+          <w:rFonts w:ascii="Arial" w:eastAsia="Times New Roman" w:hAnsi="Arial" w:cs="Arial"/>
+          <w:color w:val="000000"/>
+          <w:lang w:eastAsia="ru-RU"/>
+        </w:rPr>
+        <w:t xml:space="preserve">) в классе </w:t>
+      </w:r>
+      <w:proofErr w:type="spellStart"/>
+      <w:r>
+        <w:rPr>
+          <w:rFonts w:ascii="Arial" w:eastAsia="Times New Roman" w:hAnsi="Arial" w:cs="Arial"/>
+          <w:color w:val="000000"/>
+          <w:lang w:eastAsia="ru-RU"/>
+        </w:rPr>
+        <w:t>Object</w:t>
+      </w:r>
+      <w:proofErr w:type="spellEnd"/>
+      <w:r>
+        <w:rPr>
+          <w:rFonts w:ascii="Arial" w:eastAsia="Times New Roman" w:hAnsi="Arial" w:cs="Arial"/>
+          <w:color w:val="000000"/>
+          <w:lang w:eastAsia="ru-RU"/>
+        </w:rPr>
+        <w:t>?</w:t>
       </w:r>
     </w:p>
     <w:p>
@@ -7088,7 +7652,25 @@
           <w:color w:val="000000"/>
           <w:lang w:eastAsia="ru-RU"/>
         </w:rPr>
-        <w:t>Он возвращает полное имя класса объекта (с пакетом), собаку и хэшкод объекта в шестнадцатеричном представлении в виде строки.</w:t>
+        <w:t xml:space="preserve">Он возвращает полное имя класса объекта (с пакетом), собаку и </w:t>
+      </w:r>
+      <w:proofErr w:type="spellStart"/>
+      <w:r>
+        <w:rPr>
+          <w:rFonts w:ascii="Arial" w:eastAsia="Times New Roman" w:hAnsi="Arial" w:cs="Arial"/>
+          <w:color w:val="000000"/>
+          <w:lang w:eastAsia="ru-RU"/>
+        </w:rPr>
+        <w:t>хэшкод</w:t>
+      </w:r>
+      <w:proofErr w:type="spellEnd"/>
+      <w:r>
+        <w:rPr>
+          <w:rFonts w:ascii="Arial" w:eastAsia="Times New Roman" w:hAnsi="Arial" w:cs="Arial"/>
+          <w:color w:val="000000"/>
+          <w:lang w:eastAsia="ru-RU"/>
+        </w:rPr>
+        <w:t xml:space="preserve"> объекта в шестнадцатеричном представлении в виде строки.</w:t>
       </w:r>
     </w:p>
     <w:p>
@@ -7161,7 +7743,35 @@
           <w:color w:val="000000"/>
           <w:lang w:eastAsia="ru-RU"/>
         </w:rPr>
-        <w:t>Для чего предназначен метод equals()?</w:t>
+        <w:t xml:space="preserve">Для чего предназначен метод </w:t>
+      </w:r>
+      <w:proofErr w:type="spellStart"/>
+      <w:proofErr w:type="gramStart"/>
+      <w:r>
+        <w:rPr>
+          <w:rFonts w:ascii="Arial" w:eastAsia="Times New Roman" w:hAnsi="Arial" w:cs="Arial"/>
+          <w:color w:val="000000"/>
+          <w:lang w:eastAsia="ru-RU"/>
+        </w:rPr>
+        <w:t>equals</w:t>
+      </w:r>
+      <w:proofErr w:type="spellEnd"/>
+      <w:r>
+        <w:rPr>
+          <w:rFonts w:ascii="Arial" w:eastAsia="Times New Roman" w:hAnsi="Arial" w:cs="Arial"/>
+          <w:color w:val="000000"/>
+          <w:lang w:eastAsia="ru-RU"/>
+        </w:rPr>
+        <w:t>(</w:t>
+      </w:r>
+      <w:proofErr w:type="gramEnd"/>
+      <w:r>
+        <w:rPr>
+          <w:rFonts w:ascii="Arial" w:eastAsia="Times New Roman" w:hAnsi="Arial" w:cs="Arial"/>
+          <w:color w:val="000000"/>
+          <w:lang w:eastAsia="ru-RU"/>
+        </w:rPr>
+        <w:t>)?</w:t>
       </w:r>
     </w:p>
     <w:p>
@@ -7289,7 +7899,53 @@
           <w:color w:val="000000"/>
           <w:lang w:eastAsia="ru-RU"/>
         </w:rPr>
-        <w:t>Как реализован метод equals() в классе Object?</w:t>
+        <w:t xml:space="preserve">Как реализован метод </w:t>
+      </w:r>
+      <w:proofErr w:type="spellStart"/>
+      <w:proofErr w:type="gramStart"/>
+      <w:r>
+        <w:rPr>
+          <w:rFonts w:ascii="Arial" w:eastAsia="Times New Roman" w:hAnsi="Arial" w:cs="Arial"/>
+          <w:color w:val="000000"/>
+          <w:lang w:eastAsia="ru-RU"/>
+        </w:rPr>
+        <w:t>equals</w:t>
+      </w:r>
+      <w:proofErr w:type="spellEnd"/>
+      <w:r>
+        <w:rPr>
+          <w:rFonts w:ascii="Arial" w:eastAsia="Times New Roman" w:hAnsi="Arial" w:cs="Arial"/>
+          <w:color w:val="000000"/>
+          <w:lang w:eastAsia="ru-RU"/>
+        </w:rPr>
+        <w:t>(</w:t>
+      </w:r>
+      <w:proofErr w:type="gramEnd"/>
+      <w:r>
+        <w:rPr>
+          <w:rFonts w:ascii="Arial" w:eastAsia="Times New Roman" w:hAnsi="Arial" w:cs="Arial"/>
+          <w:color w:val="000000"/>
+          <w:lang w:eastAsia="ru-RU"/>
+        </w:rPr>
+        <w:t xml:space="preserve">) в классе </w:t>
+      </w:r>
+      <w:proofErr w:type="spellStart"/>
+      <w:r>
+        <w:rPr>
+          <w:rFonts w:ascii="Arial" w:eastAsia="Times New Roman" w:hAnsi="Arial" w:cs="Arial"/>
+          <w:color w:val="000000"/>
+          <w:lang w:eastAsia="ru-RU"/>
+        </w:rPr>
+        <w:t>Object</w:t>
+      </w:r>
+      <w:proofErr w:type="spellEnd"/>
+      <w:r>
+        <w:rPr>
+          <w:rFonts w:ascii="Arial" w:eastAsia="Times New Roman" w:hAnsi="Arial" w:cs="Arial"/>
+          <w:color w:val="000000"/>
+          <w:lang w:eastAsia="ru-RU"/>
+        </w:rPr>
+        <w:t>?</w:t>
       </w:r>
     </w:p>
     <w:p>
@@ -7399,7 +8055,35 @@
           <w:color w:val="000000"/>
           <w:lang w:eastAsia="ru-RU"/>
         </w:rPr>
-        <w:t>В чем различие между методом equals() и операции ==?</w:t>
+        <w:t xml:space="preserve">В чем различие между методом </w:t>
+      </w:r>
+      <w:proofErr w:type="spellStart"/>
+      <w:proofErr w:type="gramStart"/>
+      <w:r>
+        <w:rPr>
+          <w:rFonts w:ascii="Arial" w:eastAsia="Times New Roman" w:hAnsi="Arial" w:cs="Arial"/>
+          <w:color w:val="000000"/>
+          <w:lang w:eastAsia="ru-RU"/>
+        </w:rPr>
+        <w:t>equals</w:t>
+      </w:r>
+      <w:proofErr w:type="spellEnd"/>
+      <w:r>
+        <w:rPr>
+          <w:rFonts w:ascii="Arial" w:eastAsia="Times New Roman" w:hAnsi="Arial" w:cs="Arial"/>
+          <w:color w:val="000000"/>
+          <w:lang w:eastAsia="ru-RU"/>
+        </w:rPr>
+        <w:t>(</w:t>
+      </w:r>
+      <w:proofErr w:type="gramEnd"/>
+      <w:r>
+        <w:rPr>
+          <w:rFonts w:ascii="Arial" w:eastAsia="Times New Roman" w:hAnsi="Arial" w:cs="Arial"/>
+          <w:color w:val="000000"/>
+          <w:lang w:eastAsia="ru-RU"/>
+        </w:rPr>
+        <w:t>) и операции ==?</w:t>
       </w:r>
     </w:p>
     <w:p>
@@ -7418,7 +8102,35 @@
           <w:color w:val="000000"/>
           <w:lang w:eastAsia="ru-RU"/>
         </w:rPr>
-        <w:t>В каких случаях применение метода equals() и операции == эквивалентно?</w:t>
+        <w:t xml:space="preserve">В каких случаях применение метода </w:t>
+      </w:r>
+      <w:proofErr w:type="spellStart"/>
+      <w:proofErr w:type="gramStart"/>
+      <w:r>
+        <w:rPr>
+          <w:rFonts w:ascii="Arial" w:eastAsia="Times New Roman" w:hAnsi="Arial" w:cs="Arial"/>
+          <w:color w:val="000000"/>
+          <w:lang w:eastAsia="ru-RU"/>
+        </w:rPr>
+        <w:t>equals</w:t>
+      </w:r>
+      <w:proofErr w:type="spellEnd"/>
+      <w:r>
+        <w:rPr>
+          <w:rFonts w:ascii="Arial" w:eastAsia="Times New Roman" w:hAnsi="Arial" w:cs="Arial"/>
+          <w:color w:val="000000"/>
+          <w:lang w:eastAsia="ru-RU"/>
+        </w:rPr>
+        <w:t>(</w:t>
+      </w:r>
+      <w:proofErr w:type="gramEnd"/>
+      <w:r>
+        <w:rPr>
+          <w:rFonts w:ascii="Arial" w:eastAsia="Times New Roman" w:hAnsi="Arial" w:cs="Arial"/>
+          <w:color w:val="000000"/>
+          <w:lang w:eastAsia="ru-RU"/>
+        </w:rPr>
+        <w:t>) и операции == эквивалентно?</w:t>
       </w:r>
     </w:p>
     <w:p>
@@ -7607,7 +8319,43 @@
           <w:color w:val="000000"/>
           <w:lang w:eastAsia="ru-RU"/>
         </w:rPr>
-        <w:t>Что такое garbage collection?</w:t>
+        <w:t xml:space="preserve">Что такое </w:t>
+      </w:r>
+      <w:proofErr w:type="spellStart"/>
+      <w:r>
+        <w:rPr>
+          <w:rFonts w:ascii="Arial" w:eastAsia="Times New Roman" w:hAnsi="Arial" w:cs="Arial"/>
+          <w:color w:val="000000"/>
+          <w:lang w:eastAsia="ru-RU"/>
+        </w:rPr>
+        <w:t>garbage</w:t>
+      </w:r>
+      <w:proofErr w:type="spellEnd"/>
+      <w:r>
+        <w:rPr>
+          <w:rFonts w:ascii="Arial" w:eastAsia="Times New Roman" w:hAnsi="Arial" w:cs="Arial"/>
+          <w:color w:val="000000"/>
+          <w:lang w:eastAsia="ru-RU"/>
+        </w:rPr>
+        <w:t xml:space="preserve"> </w:t>
+      </w:r>
+      <w:proofErr w:type="spellStart"/>
+      <w:r>
+        <w:rPr>
+          <w:rFonts w:ascii="Arial" w:eastAsia="Times New Roman" w:hAnsi="Arial" w:cs="Arial"/>
+          <w:color w:val="000000"/>
+          <w:lang w:eastAsia="ru-RU"/>
+        </w:rPr>
+        <w:t>collection</w:t>
+      </w:r>
+      <w:proofErr w:type="spellEnd"/>
+      <w:r>
+        <w:rPr>
+          <w:rFonts w:ascii="Arial" w:eastAsia="Times New Roman" w:hAnsi="Arial" w:cs="Arial"/>
+          <w:color w:val="000000"/>
+          <w:lang w:eastAsia="ru-RU"/>
+        </w:rPr>
+        <w:t>?</w:t>
       </w:r>
     </w:p>
     <w:p>
@@ -7717,7 +8465,35 @@
           <w:color w:val="000000"/>
           <w:lang w:eastAsia="ru-RU"/>
         </w:rPr>
-        <w:t>Для чего предназначен метод finalize()?</w:t>
+        <w:t xml:space="preserve">Для чего предназначен метод </w:t>
+      </w:r>
+      <w:proofErr w:type="spellStart"/>
+      <w:proofErr w:type="gramStart"/>
+      <w:r>
+        <w:rPr>
+          <w:rFonts w:ascii="Arial" w:eastAsia="Times New Roman" w:hAnsi="Arial" w:cs="Arial"/>
+          <w:color w:val="000000"/>
+          <w:lang w:eastAsia="ru-RU"/>
+        </w:rPr>
+        <w:t>finalize</w:t>
+      </w:r>
+      <w:proofErr w:type="spellEnd"/>
+      <w:r>
+        <w:rPr>
+          <w:rFonts w:ascii="Arial" w:eastAsia="Times New Roman" w:hAnsi="Arial" w:cs="Arial"/>
+          <w:color w:val="000000"/>
+          <w:lang w:eastAsia="ru-RU"/>
+        </w:rPr>
+        <w:t>(</w:t>
+      </w:r>
+      <w:proofErr w:type="gramEnd"/>
+      <w:r>
+        <w:rPr>
+          <w:rFonts w:ascii="Arial" w:eastAsia="Times New Roman" w:hAnsi="Arial" w:cs="Arial"/>
+          <w:color w:val="000000"/>
+          <w:lang w:eastAsia="ru-RU"/>
+        </w:rPr>
+        <w:t>)?</w:t>
       </w:r>
     </w:p>
     <w:p>
@@ -7754,7 +8530,25 @@
           <w:color w:val="333333"/>
           <w:shd w:val="clear" w:color="auto" w:fill="FFFFFF"/>
         </w:rPr>
-        <w:t>Внутри метода finalize () нужно указать те действия, которые должны быть выполнены перед уничтожением объекта.</w:t>
+        <w:t xml:space="preserve">Внутри метода </w:t>
+      </w:r>
+      <w:proofErr w:type="spellStart"/>
+      <w:r>
+        <w:rPr>
+          <w:rFonts w:ascii="Trebuchet MS" w:hAnsi="Trebuchet MS"/>
+          <w:color w:val="333333"/>
+          <w:shd w:val="clear" w:color="auto" w:fill="FFFFFF"/>
+        </w:rPr>
+        <w:t>finalize</w:t>
+      </w:r>
+      <w:proofErr w:type="spellEnd"/>
+      <w:r>
+        <w:rPr>
+          <w:rFonts w:ascii="Trebuchet MS" w:hAnsi="Trebuchet MS"/>
+          <w:color w:val="333333"/>
+          <w:shd w:val="clear" w:color="auto" w:fill="FFFFFF"/>
+        </w:rPr>
+        <w:t xml:space="preserve"> () нужно указать те действия, которые должны быть выполнены перед уничтожением объекта.</w:t>
       </w:r>
     </w:p>
     <w:p>
@@ -7969,7 +8763,43 @@
           <w:color w:val="000000"/>
           <w:lang w:eastAsia="ru-RU"/>
         </w:rPr>
-        <w:t>Что такое autoboxing и unboxing?</w:t>
+        <w:t xml:space="preserve">Что такое </w:t>
+      </w:r>
+      <w:proofErr w:type="spellStart"/>
+      <w:r>
+        <w:rPr>
+          <w:rFonts w:ascii="Arial" w:eastAsia="Times New Roman" w:hAnsi="Arial" w:cs="Arial"/>
+          <w:color w:val="000000"/>
+          <w:lang w:eastAsia="ru-RU"/>
+        </w:rPr>
+        <w:t>autoboxing</w:t>
+      </w:r>
+      <w:proofErr w:type="spellEnd"/>
+      <w:r>
+        <w:rPr>
+          <w:rFonts w:ascii="Arial" w:eastAsia="Times New Roman" w:hAnsi="Arial" w:cs="Arial"/>
+          <w:color w:val="000000"/>
+          <w:lang w:eastAsia="ru-RU"/>
+        </w:rPr>
+        <w:t xml:space="preserve"> и </w:t>
+      </w:r>
+      <w:proofErr w:type="spellStart"/>
+      <w:r>
+        <w:rPr>
+          <w:rFonts w:ascii="Arial" w:eastAsia="Times New Roman" w:hAnsi="Arial" w:cs="Arial"/>
+          <w:color w:val="000000"/>
+          <w:lang w:eastAsia="ru-RU"/>
+        </w:rPr>
+        <w:t>unboxing</w:t>
+      </w:r>
+      <w:proofErr w:type="spellEnd"/>
+      <w:r>
+        <w:rPr>
+          <w:rFonts w:ascii="Arial" w:eastAsia="Times New Roman" w:hAnsi="Arial" w:cs="Arial"/>
+          <w:color w:val="000000"/>
+          <w:lang w:eastAsia="ru-RU"/>
+        </w:rPr>
+        <w:t>?</w:t>
       </w:r>
     </w:p>
     <w:p>
@@ -8008,13 +8838,23 @@
         </w:rPr>
         <w:t xml:space="preserve"> </w:t>
       </w:r>
-      <w:r>
-        <w:rPr>
-          <w:rFonts w:ascii="Arial" w:eastAsia="Times New Roman" w:hAnsi="Arial" w:cs="Arial"/>
-          <w:color w:val="000000"/>
-          <w:lang w:eastAsia="ru-RU"/>
-        </w:rPr>
-        <w:t>Автоупаковка и распаковка — это функция преобразования примитивных типов в объектные и наоборот.</w:t>
+      <w:proofErr w:type="spellStart"/>
+      <w:r>
+        <w:rPr>
+          <w:rFonts w:ascii="Arial" w:eastAsia="Times New Roman" w:hAnsi="Arial" w:cs="Arial"/>
+          <w:color w:val="000000"/>
+          <w:lang w:eastAsia="ru-RU"/>
+        </w:rPr>
+        <w:t>Автоупаковка</w:t>
+      </w:r>
+      <w:proofErr w:type="spellEnd"/>
+      <w:r>
+        <w:rPr>
+          <w:rFonts w:ascii="Arial" w:eastAsia="Times New Roman" w:hAnsi="Arial" w:cs="Arial"/>
+          <w:color w:val="000000"/>
+          <w:lang w:eastAsia="ru-RU"/>
+        </w:rPr>
+        <w:t xml:space="preserve"> и распаковка — это функция преобразования примитивных типов в объектные и наоборот.</w:t>
       </w:r>
     </w:p>
     <w:p>
@@ -8229,6 +9069,7 @@
         </w:rPr>
         <w:t xml:space="preserve"> </w:t>
       </w:r>
+      <w:proofErr w:type="spellStart"/>
       <w:r>
         <w:rPr>
           <w:rFonts w:ascii="Helvetica" w:hAnsi="Helvetica" w:cs="Helvetica"/>
@@ -8238,6 +9079,7 @@
         </w:rPr>
         <w:t>java.lang.Enum</w:t>
       </w:r>
+      <w:proofErr w:type="spellEnd"/>
       <w:r>
         <w:rPr>
           <w:rFonts w:ascii="Helvetica" w:hAnsi="Helvetica" w:cs="Helvetica"/>
@@ -8599,8 +9441,6 @@
         </w:rPr>
         <w:t xml:space="preserve"> Лекция 7.</w:t>
       </w:r>
-      <w:bookmarkStart w:id="0" w:name="_GoBack"/>
-      <w:bookmarkEnd w:id="0"/>
     </w:p>
     <w:p>
       <w:pPr>
@@ -8664,14 +9504,39 @@
         </w:rPr>
         <w:t xml:space="preserve"> </w:t>
       </w:r>
-    </w:p>
-    <w:p>
-      <w:pPr>
-        <w:spacing w:after="0" w:line="240" w:lineRule="auto"/>
-        <w:textAlignment w:val="baseline"/>
-        <w:rPr>
-          <w:rFonts w:ascii="Arial" w:eastAsia="Times New Roman" w:hAnsi="Arial" w:cs="Arial"/>
-          <w:b/>
+      <w:r>
+        <w:rPr>
+          <w:rFonts w:ascii="Arial" w:eastAsia="Times New Roman" w:hAnsi="Arial" w:cs="Arial"/>
+          <w:color w:val="000000"/>
+          <w:lang w:eastAsia="ru-RU"/>
+        </w:rPr>
+        <w:t>В подклассе можно переопределить</w:t>
+      </w:r>
+      <w:r>
+        <w:rPr>
+          <w:rFonts w:ascii="Arial" w:eastAsia="Times New Roman" w:hAnsi="Arial" w:cs="Arial"/>
+          <w:color w:val="000000"/>
+          <w:lang w:eastAsia="ru-RU"/>
+        </w:rPr>
+        <w:t xml:space="preserve"> и перегрузить родительский метод</w:t>
+      </w:r>
+      <w:bookmarkStart w:id="0" w:name="_GoBack"/>
+      <w:bookmarkEnd w:id="0"/>
+      <w:r>
+        <w:rPr>
+          <w:rFonts w:ascii="Arial" w:eastAsia="Times New Roman" w:hAnsi="Arial" w:cs="Arial"/>
+          <w:color w:val="000000"/>
+          <w:lang w:eastAsia="ru-RU"/>
+        </w:rPr>
+        <w:t>.</w:t>
+      </w:r>
+    </w:p>
+    <w:p>
+      <w:pPr>
+        <w:spacing w:after="0" w:line="240" w:lineRule="auto"/>
+        <w:textAlignment w:val="baseline"/>
+        <w:rPr>
+          <w:rFonts w:ascii="Arial" w:eastAsia="Times New Roman" w:hAnsi="Arial" w:cs="Arial"/>
           <w:bCs/>
           <w:color w:val="000000"/>
           <w:lang w:eastAsia="ru-RU"/>
@@ -8686,6 +9551,15 @@
           <w:lang w:eastAsia="ru-RU"/>
         </w:rPr>
         <w:t>Источник.</w:t>
+      </w:r>
+      <w:r>
+        <w:rPr>
+          <w:rFonts w:ascii="Arial" w:eastAsia="Times New Roman" w:hAnsi="Arial" w:cs="Arial"/>
+          <w:bCs/>
+          <w:color w:val="000000"/>
+          <w:lang w:eastAsia="ru-RU"/>
+        </w:rPr>
+        <w:t xml:space="preserve"> Лекция 7.</w:t>
       </w:r>
     </w:p>
     <w:p>
@@ -8891,7 +9765,25 @@
           <w:color w:val="000000"/>
           <w:lang w:eastAsia="ru-RU"/>
         </w:rPr>
-        <w:t>С помощью какого механизма реализуется полиморфизм в Java?</w:t>
+        <w:t xml:space="preserve">С помощью какого механизма реализуется полиморфизм в </w:t>
+      </w:r>
+      <w:proofErr w:type="spellStart"/>
+      <w:r>
+        <w:rPr>
+          <w:rFonts w:ascii="Arial" w:eastAsia="Times New Roman" w:hAnsi="Arial" w:cs="Arial"/>
+          <w:color w:val="000000"/>
+          <w:lang w:eastAsia="ru-RU"/>
+        </w:rPr>
+        <w:t>Java</w:t>
+      </w:r>
+      <w:proofErr w:type="spellEnd"/>
+      <w:r>
+        <w:rPr>
+          <w:rFonts w:ascii="Arial" w:eastAsia="Times New Roman" w:hAnsi="Arial" w:cs="Arial"/>
+          <w:color w:val="000000"/>
+          <w:lang w:eastAsia="ru-RU"/>
+        </w:rPr>
+        <w:t>?</w:t>
       </w:r>
     </w:p>
     <w:p>
@@ -8977,7 +9869,53 @@
           <w:color w:val="000000"/>
           <w:lang w:eastAsia="ru-RU"/>
         </w:rPr>
-        <w:t>В чем заключается отличие сравнения принадлежности к классу через операцию instanceof и метод getClass()?</w:t>
+        <w:t xml:space="preserve">В чем заключается отличие сравнения принадлежности к классу через операцию </w:t>
+      </w:r>
+      <w:proofErr w:type="spellStart"/>
+      <w:r>
+        <w:rPr>
+          <w:rFonts w:ascii="Arial" w:eastAsia="Times New Roman" w:hAnsi="Arial" w:cs="Arial"/>
+          <w:color w:val="000000"/>
+          <w:lang w:eastAsia="ru-RU"/>
+        </w:rPr>
+        <w:t>instanceof</w:t>
+      </w:r>
+      <w:proofErr w:type="spellEnd"/>
+      <w:r>
+        <w:rPr>
+          <w:rFonts w:ascii="Arial" w:eastAsia="Times New Roman" w:hAnsi="Arial" w:cs="Arial"/>
+          <w:color w:val="000000"/>
+          <w:lang w:eastAsia="ru-RU"/>
+        </w:rPr>
+        <w:t xml:space="preserve"> и метод </w:t>
+      </w:r>
+      <w:proofErr w:type="spellStart"/>
+      <w:proofErr w:type="gramStart"/>
+      <w:r>
+        <w:rPr>
+          <w:rFonts w:ascii="Arial" w:eastAsia="Times New Roman" w:hAnsi="Arial" w:cs="Arial"/>
+          <w:color w:val="000000"/>
+          <w:lang w:eastAsia="ru-RU"/>
+        </w:rPr>
+        <w:t>getClass</w:t>
+      </w:r>
+      <w:proofErr w:type="spellEnd"/>
+      <w:r>
+        <w:rPr>
+          <w:rFonts w:ascii="Arial" w:eastAsia="Times New Roman" w:hAnsi="Arial" w:cs="Arial"/>
+          <w:color w:val="000000"/>
+          <w:lang w:eastAsia="ru-RU"/>
+        </w:rPr>
+        <w:t>(</w:t>
+      </w:r>
+      <w:proofErr w:type="gramEnd"/>
+      <w:r>
+        <w:rPr>
+          <w:rFonts w:ascii="Arial" w:eastAsia="Times New Roman" w:hAnsi="Arial" w:cs="Arial"/>
+          <w:color w:val="000000"/>
+          <w:lang w:eastAsia="ru-RU"/>
+        </w:rPr>
+        <w:t>)?</w:t>
       </w:r>
     </w:p>
     <w:p>
@@ -10414,7 +11352,35 @@
           <w:color w:val="000000"/>
           <w:lang w:eastAsia="ru-RU"/>
         </w:rPr>
-        <w:t>Как образуются имена вложенных и внутренних .class-файлов после компиляции?</w:t>
+        <w:t xml:space="preserve">Как образуются имена вложенных и </w:t>
+      </w:r>
+      <w:proofErr w:type="gramStart"/>
+      <w:r>
+        <w:rPr>
+          <w:rFonts w:ascii="Arial" w:eastAsia="Times New Roman" w:hAnsi="Arial" w:cs="Arial"/>
+          <w:color w:val="000000"/>
+          <w:lang w:eastAsia="ru-RU"/>
+        </w:rPr>
+        <w:t>внутренних .</w:t>
+      </w:r>
+      <w:proofErr w:type="spellStart"/>
+      <w:r>
+        <w:rPr>
+          <w:rFonts w:ascii="Arial" w:eastAsia="Times New Roman" w:hAnsi="Arial" w:cs="Arial"/>
+          <w:color w:val="000000"/>
+          <w:lang w:eastAsia="ru-RU"/>
+        </w:rPr>
+        <w:t>class</w:t>
+      </w:r>
+      <w:proofErr w:type="spellEnd"/>
+      <w:proofErr w:type="gramEnd"/>
+      <w:r>
+        <w:rPr>
+          <w:rFonts w:ascii="Arial" w:eastAsia="Times New Roman" w:hAnsi="Arial" w:cs="Arial"/>
+          <w:color w:val="000000"/>
+          <w:lang w:eastAsia="ru-RU"/>
+        </w:rPr>
+        <w:t>-файлов после компиляции?</w:t>
       </w:r>
     </w:p>
     <w:p>
@@ -10518,7 +11484,25 @@
           <w:color w:val="000000"/>
           <w:lang w:eastAsia="ru-RU"/>
         </w:rPr>
-        <w:t>В какой версии Java появились параметризованные типы?</w:t>
+        <w:t xml:space="preserve">В какой версии </w:t>
+      </w:r>
+      <w:proofErr w:type="spellStart"/>
+      <w:r>
+        <w:rPr>
+          <w:rFonts w:ascii="Arial" w:eastAsia="Times New Roman" w:hAnsi="Arial" w:cs="Arial"/>
+          <w:color w:val="000000"/>
+          <w:lang w:eastAsia="ru-RU"/>
+        </w:rPr>
+        <w:t>Java</w:t>
+      </w:r>
+      <w:proofErr w:type="spellEnd"/>
+      <w:r>
+        <w:rPr>
+          <w:rFonts w:ascii="Arial" w:eastAsia="Times New Roman" w:hAnsi="Arial" w:cs="Arial"/>
+          <w:color w:val="000000"/>
+          <w:lang w:eastAsia="ru-RU"/>
+        </w:rPr>
+        <w:t xml:space="preserve"> появились параметризованные типы?</w:t>
       </w:r>
     </w:p>
     <w:p>
@@ -10691,7 +11675,25 @@
           <w:color w:val="000000"/>
           <w:lang w:eastAsia="ru-RU"/>
         </w:rPr>
-        <w:t>Почему нельзя создать generic-поле?</w:t>
+        <w:t xml:space="preserve">Почему нельзя создать </w:t>
+      </w:r>
+      <w:proofErr w:type="spellStart"/>
+      <w:r>
+        <w:rPr>
+          <w:rFonts w:ascii="Arial" w:eastAsia="Times New Roman" w:hAnsi="Arial" w:cs="Arial"/>
+          <w:color w:val="000000"/>
+          <w:lang w:eastAsia="ru-RU"/>
+        </w:rPr>
+        <w:t>generic</w:t>
+      </w:r>
+      <w:proofErr w:type="spellEnd"/>
+      <w:r>
+        <w:rPr>
+          <w:rFonts w:ascii="Arial" w:eastAsia="Times New Roman" w:hAnsi="Arial" w:cs="Arial"/>
+          <w:color w:val="000000"/>
+          <w:lang w:eastAsia="ru-RU"/>
+        </w:rPr>
+        <w:t>-поле?</w:t>
       </w:r>
     </w:p>
     <w:p>
@@ -10777,7 +11779,25 @@
           <w:color w:val="000000"/>
           <w:lang w:eastAsia="ru-RU"/>
         </w:rPr>
-        <w:t>Почему статический метод не может иметь generic-параметр?</w:t>
+        <w:t xml:space="preserve">Почему статический метод не может иметь </w:t>
+      </w:r>
+      <w:proofErr w:type="spellStart"/>
+      <w:r>
+        <w:rPr>
+          <w:rFonts w:ascii="Arial" w:eastAsia="Times New Roman" w:hAnsi="Arial" w:cs="Arial"/>
+          <w:color w:val="000000"/>
+          <w:lang w:eastAsia="ru-RU"/>
+        </w:rPr>
+        <w:t>generic</w:t>
+      </w:r>
+      <w:proofErr w:type="spellEnd"/>
+      <w:r>
+        <w:rPr>
+          <w:rFonts w:ascii="Arial" w:eastAsia="Times New Roman" w:hAnsi="Arial" w:cs="Arial"/>
+          <w:color w:val="000000"/>
+          <w:lang w:eastAsia="ru-RU"/>
+        </w:rPr>
+        <w:t>-параметр?</w:t>
       </w:r>
     </w:p>
     <w:p>

--- a/Theoretical_task_in_the_first_part_of_the_course_JC.docx
+++ b/Theoretical_task_in_the_first_part_of_the_course_JC.docx
@@ -9518,17 +9518,7 @@
           <w:color w:val="000000"/>
           <w:lang w:eastAsia="ru-RU"/>
         </w:rPr>
-        <w:t xml:space="preserve"> и перегрузить родительский метод</w:t>
-      </w:r>
-      <w:bookmarkStart w:id="0" w:name="_GoBack"/>
-      <w:bookmarkEnd w:id="0"/>
-      <w:r>
-        <w:rPr>
-          <w:rFonts w:ascii="Arial" w:eastAsia="Times New Roman" w:hAnsi="Arial" w:cs="Arial"/>
-          <w:color w:val="000000"/>
-          <w:lang w:eastAsia="ru-RU"/>
-        </w:rPr>
-        <w:t>.</w:t>
+        <w:t xml:space="preserve"> и перегрузить родительский метод.</w:t>
       </w:r>
     </w:p>
     <w:p>
@@ -9600,9 +9590,8 @@
       <w:pPr>
         <w:spacing w:after="0" w:line="240" w:lineRule="auto"/>
         <w:rPr>
-          <w:rFonts w:ascii="Times New Roman" w:eastAsia="Times New Roman" w:hAnsi="Times New Roman" w:cs="Times New Roman"/>
-          <w:sz w:val="24"/>
-          <w:szCs w:val="24"/>
+          <w:rFonts w:ascii="Arial" w:eastAsia="Times New Roman" w:hAnsi="Arial" w:cs="Arial"/>
+          <w:color w:val="000000"/>
           <w:lang w:eastAsia="ru-RU"/>
         </w:rPr>
       </w:pPr>
@@ -9624,14 +9613,65 @@
         </w:rPr>
         <w:t xml:space="preserve"> </w:t>
       </w:r>
-    </w:p>
-    <w:p>
-      <w:pPr>
-        <w:spacing w:after="0" w:line="240" w:lineRule="auto"/>
-        <w:textAlignment w:val="baseline"/>
-        <w:rPr>
-          <w:rFonts w:ascii="Arial" w:eastAsia="Times New Roman" w:hAnsi="Arial" w:cs="Arial"/>
-          <w:b/>
+      <w:r>
+        <w:rPr>
+          <w:rFonts w:ascii="Arial" w:eastAsia="Times New Roman" w:hAnsi="Arial" w:cs="Arial"/>
+          <w:color w:val="000000"/>
+          <w:lang w:eastAsia="ru-RU"/>
+        </w:rPr>
+        <w:t xml:space="preserve">Переопределить статический метод нельзя, можно только сокрыть родительский метод за методом наследника. </w:t>
+      </w:r>
+      <w:r>
+        <w:rPr>
+          <w:rFonts w:ascii="Arial" w:eastAsia="Times New Roman" w:hAnsi="Arial" w:cs="Arial"/>
+          <w:color w:val="000000"/>
+          <w:lang w:eastAsia="ru-RU"/>
+        </w:rPr>
+        <w:t>С</w:t>
+      </w:r>
+      <w:bookmarkStart w:id="0" w:name="_GoBack"/>
+      <w:bookmarkEnd w:id="0"/>
+      <w:r>
+        <w:rPr>
+          <w:rFonts w:ascii="Arial" w:eastAsia="Times New Roman" w:hAnsi="Arial" w:cs="Arial"/>
+          <w:color w:val="000000"/>
+          <w:lang w:eastAsia="ru-RU"/>
+        </w:rPr>
+        <w:t xml:space="preserve">татические </w:t>
+      </w:r>
+      <w:r>
+        <w:rPr>
+          <w:rFonts w:ascii="Arial" w:eastAsia="Times New Roman" w:hAnsi="Arial" w:cs="Arial"/>
+          <w:color w:val="000000"/>
+          <w:lang w:eastAsia="ru-RU"/>
+        </w:rPr>
+        <w:t xml:space="preserve">методы связываются во время компиляции, в отличие от связывания виртуальных или не статических методов, которые связываются во время исполнения на реальном объекте. Следовательно, статические методы не могут быть переопределены в </w:t>
+      </w:r>
+      <w:proofErr w:type="spellStart"/>
+      <w:r>
+        <w:rPr>
+          <w:rFonts w:ascii="Arial" w:eastAsia="Times New Roman" w:hAnsi="Arial" w:cs="Arial"/>
+          <w:color w:val="000000"/>
+          <w:lang w:eastAsia="ru-RU"/>
+        </w:rPr>
+        <w:t>Java</w:t>
+      </w:r>
+      <w:proofErr w:type="spellEnd"/>
+      <w:r>
+        <w:rPr>
+          <w:rFonts w:ascii="Arial" w:eastAsia="Times New Roman" w:hAnsi="Arial" w:cs="Arial"/>
+          <w:color w:val="000000"/>
+          <w:lang w:eastAsia="ru-RU"/>
+        </w:rPr>
+        <w:t>, т.к. полиморфизм во время выполнения не распространяется на них.</w:t>
+      </w:r>
+    </w:p>
+    <w:p>
+      <w:pPr>
+        <w:spacing w:after="0" w:line="240" w:lineRule="auto"/>
+        <w:textAlignment w:val="baseline"/>
+        <w:rPr>
+          <w:rFonts w:ascii="Arial" w:eastAsia="Times New Roman" w:hAnsi="Arial" w:cs="Arial"/>
           <w:bCs/>
           <w:color w:val="000000"/>
           <w:lang w:eastAsia="ru-RU"/>
@@ -9647,6 +9687,23 @@
         </w:rPr>
         <w:t>Источник.</w:t>
       </w:r>
+      <w:r>
+        <w:rPr>
+          <w:rFonts w:ascii="Arial" w:eastAsia="Times New Roman" w:hAnsi="Arial" w:cs="Arial"/>
+          <w:bCs/>
+          <w:color w:val="000000"/>
+          <w:lang w:eastAsia="ru-RU"/>
+        </w:rPr>
+        <w:t xml:space="preserve"> </w:t>
+      </w:r>
+      <w:hyperlink r:id="rId50" w:history="1">
+        <w:r>
+          <w:rPr>
+            <w:rStyle w:val="a5"/>
+          </w:rPr>
+          <w:t>https://javarush.ru/groups/posts/modifikator-static-java</w:t>
+        </w:r>
+      </w:hyperlink>
     </w:p>
     <w:p>
       <w:pPr>
@@ -10254,6 +10311,7 @@
           <w:color w:val="000000"/>
           <w:lang w:eastAsia="ru-RU"/>
         </w:rPr>
+        <w:lastRenderedPageBreak/>
         <w:t>Ответ.</w:t>
       </w:r>
       <w:r>
@@ -10340,7 +10398,6 @@
           <w:color w:val="000000"/>
           <w:lang w:eastAsia="ru-RU"/>
         </w:rPr>
-        <w:lastRenderedPageBreak/>
         <w:t>Ответ.</w:t>
       </w:r>
       <w:r>
@@ -11420,6 +11477,7 @@
           <w:color w:val="000000"/>
           <w:lang w:eastAsia="ru-RU"/>
         </w:rPr>
+        <w:lastRenderedPageBreak/>
         <w:t>Ответ.</w:t>
       </w:r>
       <w:r>
@@ -11554,7 +11612,6 @@
           <w:color w:val="000000"/>
           <w:lang w:eastAsia="ru-RU"/>
         </w:rPr>
-        <w:lastRenderedPageBreak/>
         <w:t>Источник.</w:t>
       </w:r>
     </w:p>

--- a/Theoretical_task_in_the_first_part_of_the_course_JC.docx
+++ b/Theoretical_task_in_the_first_part_of_the_course_JC.docx
@@ -712,7 +712,6 @@
         </w:rPr>
         <w:t xml:space="preserve"> включающий в себя компилятор (</w:t>
       </w:r>
-      <w:proofErr w:type="spellStart"/>
       <w:r>
         <w:rPr>
           <w:rFonts w:ascii="Arial" w:eastAsia="Times New Roman" w:hAnsi="Arial" w:cs="Arial"/>
@@ -721,7 +720,6 @@
         </w:rPr>
         <w:t>javac</w:t>
       </w:r>
-      <w:proofErr w:type="spellEnd"/>
       <w:r>
         <w:rPr>
           <w:rFonts w:ascii="Arial" w:eastAsia="Times New Roman" w:hAnsi="Arial" w:cs="Arial"/>
@@ -1191,25 +1189,7 @@
           <w:color w:val="000000"/>
           <w:lang w:val="en-US" w:eastAsia="ru-RU"/>
         </w:rPr>
-        <w:t xml:space="preserve">byte (1), short (2), </w:t>
-      </w:r>
-      <w:proofErr w:type="spellStart"/>
-      <w:r>
-        <w:rPr>
-          <w:rFonts w:ascii="Arial" w:eastAsia="Times New Roman" w:hAnsi="Arial" w:cs="Arial"/>
-          <w:color w:val="000000"/>
-          <w:lang w:val="en-US" w:eastAsia="ru-RU"/>
-        </w:rPr>
-        <w:t>int</w:t>
-      </w:r>
-      <w:proofErr w:type="spellEnd"/>
-      <w:r>
-        <w:rPr>
-          <w:rFonts w:ascii="Arial" w:eastAsia="Times New Roman" w:hAnsi="Arial" w:cs="Arial"/>
-          <w:color w:val="000000"/>
-          <w:lang w:val="en-US" w:eastAsia="ru-RU"/>
-        </w:rPr>
-        <w:t xml:space="preserve"> (4), long (8)</w:t>
+        <w:t>byte (1), short (2), int (4), long (8)</w:t>
       </w:r>
       <w:r>
         <w:rPr>
@@ -1349,7 +1329,6 @@
         </w:rPr>
         <w:t xml:space="preserve">Логические </w:t>
       </w:r>
-      <w:proofErr w:type="spellStart"/>
       <w:r>
         <w:rPr>
           <w:rFonts w:ascii="Arial" w:eastAsia="Times New Roman" w:hAnsi="Arial" w:cs="Arial"/>
@@ -1358,7 +1337,6 @@
         </w:rPr>
         <w:t>boolean</w:t>
       </w:r>
-      <w:proofErr w:type="spellEnd"/>
       <w:r>
         <w:rPr>
           <w:rFonts w:ascii="Arial" w:eastAsia="Times New Roman" w:hAnsi="Arial" w:cs="Arial"/>
@@ -1516,25 +1494,7 @@
           <w:color w:val="000000"/>
           <w:lang w:eastAsia="ru-RU"/>
         </w:rPr>
-        <w:t xml:space="preserve">Символьную переменную можно инициализировать двумя одиночными кавычками, пустыми или содержащими один любой символьный, цифровой или непечатный символ, или </w:t>
-      </w:r>
-      <w:proofErr w:type="spellStart"/>
-      <w:r>
-        <w:rPr>
-          <w:rFonts w:ascii="Arial" w:eastAsia="Times New Roman" w:hAnsi="Arial" w:cs="Arial"/>
-          <w:color w:val="000000"/>
-          <w:lang w:eastAsia="ru-RU"/>
-        </w:rPr>
-        <w:t>юникс</w:t>
-      </w:r>
-      <w:proofErr w:type="spellEnd"/>
-      <w:r>
-        <w:rPr>
-          <w:rFonts w:ascii="Arial" w:eastAsia="Times New Roman" w:hAnsi="Arial" w:cs="Arial"/>
-          <w:color w:val="000000"/>
-          <w:lang w:eastAsia="ru-RU"/>
-        </w:rPr>
-        <w:t xml:space="preserve"> представление любого из них.</w:t>
+        <w:t>Символьную переменную можно инициализировать двумя одиночными кавычками, пустыми или содержащими один любой символьный, цифровой или непечатный символ, или юникс представление любого из них.</w:t>
       </w:r>
     </w:p>
     <w:p>
@@ -1744,25 +1704,7 @@
           <w:color w:val="000000"/>
           <w:lang w:eastAsia="ru-RU"/>
         </w:rPr>
-        <w:t xml:space="preserve">В </w:t>
-      </w:r>
-      <w:proofErr w:type="spellStart"/>
-      <w:r>
-        <w:rPr>
-          <w:rFonts w:ascii="Arial" w:eastAsia="Times New Roman" w:hAnsi="Arial" w:cs="Arial"/>
-          <w:color w:val="000000"/>
-          <w:lang w:eastAsia="ru-RU"/>
-        </w:rPr>
-        <w:t>стэке</w:t>
-      </w:r>
-      <w:proofErr w:type="spellEnd"/>
-      <w:r>
-        <w:rPr>
-          <w:rFonts w:ascii="Arial" w:eastAsia="Times New Roman" w:hAnsi="Arial" w:cs="Arial"/>
-          <w:color w:val="000000"/>
-          <w:lang w:eastAsia="ru-RU"/>
-        </w:rPr>
-        <w:t>.</w:t>
+        <w:t>В стэке.</w:t>
       </w:r>
     </w:p>
     <w:p>
@@ -1872,25 +1814,7 @@
           <w:color w:val="000000"/>
           <w:lang w:eastAsia="ru-RU"/>
         </w:rPr>
-        <w:t xml:space="preserve">В </w:t>
-      </w:r>
-      <w:proofErr w:type="spellStart"/>
-      <w:r>
-        <w:rPr>
-          <w:rFonts w:ascii="Arial" w:eastAsia="Times New Roman" w:hAnsi="Arial" w:cs="Arial"/>
-          <w:color w:val="000000"/>
-          <w:lang w:eastAsia="ru-RU"/>
-        </w:rPr>
-        <w:t>стэке</w:t>
-      </w:r>
-      <w:proofErr w:type="spellEnd"/>
-      <w:r>
-        <w:rPr>
-          <w:rFonts w:ascii="Arial" w:eastAsia="Times New Roman" w:hAnsi="Arial" w:cs="Arial"/>
-          <w:color w:val="000000"/>
-          <w:lang w:eastAsia="ru-RU"/>
-        </w:rPr>
-        <w:t>.</w:t>
+        <w:t>В стэке.</w:t>
       </w:r>
     </w:p>
     <w:p>
@@ -2108,25 +2032,7 @@
           <w:color w:val="000000"/>
           <w:lang w:eastAsia="ru-RU"/>
         </w:rPr>
-        <w:t xml:space="preserve">В </w:t>
-      </w:r>
-      <w:proofErr w:type="spellStart"/>
-      <w:r>
-        <w:rPr>
-          <w:rFonts w:ascii="Arial" w:eastAsia="Times New Roman" w:hAnsi="Arial" w:cs="Arial"/>
-          <w:color w:val="000000"/>
-          <w:lang w:eastAsia="ru-RU"/>
-        </w:rPr>
-        <w:t>стэке</w:t>
-      </w:r>
-      <w:proofErr w:type="spellEnd"/>
-      <w:r>
-        <w:rPr>
-          <w:rFonts w:ascii="Arial" w:eastAsia="Times New Roman" w:hAnsi="Arial" w:cs="Arial"/>
-          <w:color w:val="000000"/>
-          <w:lang w:eastAsia="ru-RU"/>
-        </w:rPr>
-        <w:t>.</w:t>
+        <w:t>В стэке.</w:t>
       </w:r>
     </w:p>
     <w:p>
@@ -2600,159 +2506,71 @@
         </w:rPr>
         <w:t xml:space="preserve"> </w:t>
       </w:r>
-      <w:proofErr w:type="spellStart"/>
-      <w:proofErr w:type="gramStart"/>
       <w:r>
         <w:rPr>
           <w:rFonts w:ascii="Arial" w:eastAsia="Times New Roman" w:hAnsi="Arial" w:cs="Arial"/>
           <w:color w:val="000000"/>
           <w:lang w:val="en-US" w:eastAsia="ru-RU"/>
         </w:rPr>
+        <w:t>int[] a = new int[3];</w:t>
+      </w:r>
+    </w:p>
+    <w:p>
+      <w:pPr>
+        <w:rPr>
+          <w:rFonts w:ascii="Arial" w:eastAsia="Times New Roman" w:hAnsi="Arial" w:cs="Arial"/>
+          <w:color w:val="000000"/>
+          <w:lang w:val="en-US" w:eastAsia="ru-RU"/>
+        </w:rPr>
+      </w:pPr>
+      <w:r>
+        <w:rPr>
+          <w:rFonts w:ascii="Arial" w:eastAsia="Times New Roman" w:hAnsi="Arial" w:cs="Arial"/>
+          <w:color w:val="000000"/>
+          <w:lang w:val="en-US" w:eastAsia="ru-RU"/>
+        </w:rPr>
+        <w:tab/>
+      </w:r>
+      <w:r>
+        <w:rPr>
+          <w:rFonts w:ascii="Arial" w:eastAsia="Times New Roman" w:hAnsi="Arial" w:cs="Arial"/>
+          <w:color w:val="000000"/>
+          <w:lang w:val="en-US" w:eastAsia="ru-RU"/>
+        </w:rPr>
+        <w:t>int[] b = new int[]{1,3,4};</w:t>
+      </w:r>
+    </w:p>
+    <w:p>
+      <w:pPr>
+        <w:rPr>
+          <w:rFonts w:ascii="Arial" w:eastAsia="Times New Roman" w:hAnsi="Arial" w:cs="Arial"/>
+          <w:color w:val="000000"/>
+          <w:lang w:val="en-US" w:eastAsia="ru-RU"/>
+        </w:rPr>
+      </w:pPr>
+      <w:r>
+        <w:rPr>
+          <w:rFonts w:ascii="Arial" w:eastAsia="Times New Roman" w:hAnsi="Arial" w:cs="Arial"/>
+          <w:color w:val="000000"/>
+          <w:lang w:val="en-US" w:eastAsia="ru-RU"/>
+        </w:rPr>
+        <w:tab/>
+      </w:r>
+      <w:r>
+        <w:rPr>
+          <w:rFonts w:ascii="Arial" w:eastAsia="Times New Roman" w:hAnsi="Arial" w:cs="Arial"/>
+          <w:color w:val="000000"/>
+          <w:lang w:val="en-US" w:eastAsia="ru-RU"/>
+        </w:rPr>
         <w:t>int</w:t>
       </w:r>
-      <w:proofErr w:type="spellEnd"/>
       <w:r>
         <w:rPr>
           <w:rFonts w:ascii="Arial" w:eastAsia="Times New Roman" w:hAnsi="Arial" w:cs="Arial"/>
           <w:color w:val="000000"/>
           <w:lang w:val="en-US" w:eastAsia="ru-RU"/>
         </w:rPr>
-        <w:t>[</w:t>
-      </w:r>
-      <w:proofErr w:type="gramEnd"/>
-      <w:r>
-        <w:rPr>
-          <w:rFonts w:ascii="Arial" w:eastAsia="Times New Roman" w:hAnsi="Arial" w:cs="Arial"/>
-          <w:color w:val="000000"/>
-          <w:lang w:val="en-US" w:eastAsia="ru-RU"/>
-        </w:rPr>
-        <w:t xml:space="preserve">] a = new </w:t>
-      </w:r>
-      <w:proofErr w:type="spellStart"/>
-      <w:r>
-        <w:rPr>
-          <w:rFonts w:ascii="Arial" w:eastAsia="Times New Roman" w:hAnsi="Arial" w:cs="Arial"/>
-          <w:color w:val="000000"/>
-          <w:lang w:val="en-US" w:eastAsia="ru-RU"/>
-        </w:rPr>
-        <w:t>int</w:t>
-      </w:r>
-      <w:proofErr w:type="spellEnd"/>
-      <w:r>
-        <w:rPr>
-          <w:rFonts w:ascii="Arial" w:eastAsia="Times New Roman" w:hAnsi="Arial" w:cs="Arial"/>
-          <w:color w:val="000000"/>
-          <w:lang w:val="en-US" w:eastAsia="ru-RU"/>
-        </w:rPr>
-        <w:t>[3];</w:t>
-      </w:r>
-    </w:p>
-    <w:p>
-      <w:pPr>
-        <w:rPr>
-          <w:rFonts w:ascii="Arial" w:eastAsia="Times New Roman" w:hAnsi="Arial" w:cs="Arial"/>
-          <w:color w:val="000000"/>
-          <w:lang w:val="en-US" w:eastAsia="ru-RU"/>
-        </w:rPr>
-      </w:pPr>
-      <w:r>
-        <w:rPr>
-          <w:rFonts w:ascii="Arial" w:eastAsia="Times New Roman" w:hAnsi="Arial" w:cs="Arial"/>
-          <w:color w:val="000000"/>
-          <w:lang w:val="en-US" w:eastAsia="ru-RU"/>
-        </w:rPr>
-        <w:tab/>
-      </w:r>
-      <w:proofErr w:type="spellStart"/>
-      <w:proofErr w:type="gramStart"/>
-      <w:r>
-        <w:rPr>
-          <w:rFonts w:ascii="Arial" w:eastAsia="Times New Roman" w:hAnsi="Arial" w:cs="Arial"/>
-          <w:color w:val="000000"/>
-          <w:lang w:val="en-US" w:eastAsia="ru-RU"/>
-        </w:rPr>
-        <w:t>int</w:t>
-      </w:r>
-      <w:proofErr w:type="spellEnd"/>
-      <w:r>
-        <w:rPr>
-          <w:rFonts w:ascii="Arial" w:eastAsia="Times New Roman" w:hAnsi="Arial" w:cs="Arial"/>
-          <w:color w:val="000000"/>
-          <w:lang w:val="en-US" w:eastAsia="ru-RU"/>
-        </w:rPr>
-        <w:t>[</w:t>
-      </w:r>
-      <w:proofErr w:type="gramEnd"/>
-      <w:r>
-        <w:rPr>
-          <w:rFonts w:ascii="Arial" w:eastAsia="Times New Roman" w:hAnsi="Arial" w:cs="Arial"/>
-          <w:color w:val="000000"/>
-          <w:lang w:val="en-US" w:eastAsia="ru-RU"/>
-        </w:rPr>
-        <w:t xml:space="preserve">] b = new </w:t>
-      </w:r>
-      <w:proofErr w:type="spellStart"/>
-      <w:r>
-        <w:rPr>
-          <w:rFonts w:ascii="Arial" w:eastAsia="Times New Roman" w:hAnsi="Arial" w:cs="Arial"/>
-          <w:color w:val="000000"/>
-          <w:lang w:val="en-US" w:eastAsia="ru-RU"/>
-        </w:rPr>
-        <w:t>int</w:t>
-      </w:r>
-      <w:proofErr w:type="spellEnd"/>
-      <w:r>
-        <w:rPr>
-          <w:rFonts w:ascii="Arial" w:eastAsia="Times New Roman" w:hAnsi="Arial" w:cs="Arial"/>
-          <w:color w:val="000000"/>
-          <w:lang w:val="en-US" w:eastAsia="ru-RU"/>
-        </w:rPr>
-        <w:t>[]{1,3,4};</w:t>
-      </w:r>
-    </w:p>
-    <w:p>
-      <w:pPr>
-        <w:rPr>
-          <w:rFonts w:ascii="Arial" w:eastAsia="Times New Roman" w:hAnsi="Arial" w:cs="Arial"/>
-          <w:color w:val="000000"/>
-          <w:lang w:val="en-US" w:eastAsia="ru-RU"/>
-        </w:rPr>
-      </w:pPr>
-      <w:r>
-        <w:rPr>
-          <w:rFonts w:ascii="Arial" w:eastAsia="Times New Roman" w:hAnsi="Arial" w:cs="Arial"/>
-          <w:color w:val="000000"/>
-          <w:lang w:val="en-US" w:eastAsia="ru-RU"/>
-        </w:rPr>
-        <w:tab/>
-      </w:r>
-      <w:proofErr w:type="spellStart"/>
-      <w:proofErr w:type="gramStart"/>
-      <w:r>
-        <w:rPr>
-          <w:rFonts w:ascii="Arial" w:eastAsia="Times New Roman" w:hAnsi="Arial" w:cs="Arial"/>
-          <w:color w:val="000000"/>
-          <w:lang w:val="en-US" w:eastAsia="ru-RU"/>
-        </w:rPr>
-        <w:t>int</w:t>
-      </w:r>
-      <w:proofErr w:type="spellEnd"/>
-      <w:r>
-        <w:rPr>
-          <w:rFonts w:ascii="Arial" w:eastAsia="Times New Roman" w:hAnsi="Arial" w:cs="Arial"/>
-          <w:color w:val="000000"/>
-          <w:lang w:val="en-US" w:eastAsia="ru-RU"/>
-        </w:rPr>
-        <w:t>[</w:t>
-      </w:r>
-      <w:proofErr w:type="gramEnd"/>
-      <w:r>
-        <w:rPr>
-          <w:rFonts w:ascii="Arial" w:eastAsia="Times New Roman" w:hAnsi="Arial" w:cs="Arial"/>
-          <w:color w:val="000000"/>
-          <w:lang w:val="en-US" w:eastAsia="ru-RU"/>
-        </w:rPr>
-        <w:t xml:space="preserve">] </w:t>
+        <w:t xml:space="preserve">[] </w:t>
       </w:r>
       <w:r>
         <w:rPr>
@@ -2960,25 +2778,7 @@
           <w:color w:val="000000"/>
           <w:lang w:eastAsia="ru-RU"/>
         </w:rPr>
-        <w:t xml:space="preserve">Какая структура у </w:t>
-      </w:r>
-      <w:proofErr w:type="spellStart"/>
-      <w:r>
-        <w:rPr>
-          <w:rFonts w:ascii="Arial" w:eastAsia="Times New Roman" w:hAnsi="Arial" w:cs="Arial"/>
-          <w:color w:val="000000"/>
-          <w:lang w:eastAsia="ru-RU"/>
-        </w:rPr>
-        <w:t>java</w:t>
-      </w:r>
-      <w:proofErr w:type="spellEnd"/>
-      <w:r>
-        <w:rPr>
-          <w:rFonts w:ascii="Arial" w:eastAsia="Times New Roman" w:hAnsi="Arial" w:cs="Arial"/>
-          <w:color w:val="000000"/>
-          <w:lang w:eastAsia="ru-RU"/>
-        </w:rPr>
-        <w:t>-файла (внутренности класса не указывать)?</w:t>
+        <w:t>Какая структура у java-файла (внутренности класса не указывать)?</w:t>
       </w:r>
     </w:p>
     <w:p>
@@ -3490,25 +3290,7 @@
           <w:color w:val="000000"/>
           <w:lang w:eastAsia="ru-RU"/>
         </w:rPr>
-        <w:t xml:space="preserve">Для чего предназначен оператор </w:t>
-      </w:r>
-      <w:proofErr w:type="spellStart"/>
-      <w:r>
-        <w:rPr>
-          <w:rFonts w:ascii="Arial" w:eastAsia="Times New Roman" w:hAnsi="Arial" w:cs="Arial"/>
-          <w:color w:val="000000"/>
-          <w:lang w:eastAsia="ru-RU"/>
-        </w:rPr>
-        <w:t>import</w:t>
-      </w:r>
-      <w:proofErr w:type="spellEnd"/>
-      <w:r>
-        <w:rPr>
-          <w:rFonts w:ascii="Arial" w:eastAsia="Times New Roman" w:hAnsi="Arial" w:cs="Arial"/>
-          <w:color w:val="000000"/>
-          <w:lang w:eastAsia="ru-RU"/>
-        </w:rPr>
-        <w:t>?</w:t>
+        <w:t>Для чего предназначен оператор import?</w:t>
       </w:r>
     </w:p>
     <w:p>
@@ -3618,35 +3400,7 @@
           <w:color w:val="000000"/>
           <w:lang w:eastAsia="ru-RU"/>
         </w:rPr>
-        <w:t xml:space="preserve">Может ли в классе быть два и более метода </w:t>
-      </w:r>
-      <w:proofErr w:type="spellStart"/>
-      <w:proofErr w:type="gramStart"/>
-      <w:r>
-        <w:rPr>
-          <w:rFonts w:ascii="Arial" w:eastAsia="Times New Roman" w:hAnsi="Arial" w:cs="Arial"/>
-          <w:color w:val="000000"/>
-          <w:lang w:eastAsia="ru-RU"/>
-        </w:rPr>
-        <w:t>main</w:t>
-      </w:r>
-      <w:proofErr w:type="spellEnd"/>
-      <w:r>
-        <w:rPr>
-          <w:rFonts w:ascii="Arial" w:eastAsia="Times New Roman" w:hAnsi="Arial" w:cs="Arial"/>
-          <w:color w:val="000000"/>
-          <w:lang w:eastAsia="ru-RU"/>
-        </w:rPr>
-        <w:t>(</w:t>
-      </w:r>
-      <w:proofErr w:type="gramEnd"/>
-      <w:r>
-        <w:rPr>
-          <w:rFonts w:ascii="Arial" w:eastAsia="Times New Roman" w:hAnsi="Arial" w:cs="Arial"/>
-          <w:color w:val="000000"/>
-          <w:lang w:eastAsia="ru-RU"/>
-        </w:rPr>
-        <w:t>)?</w:t>
+        <w:t>Может ли в классе быть два и более метода main()?</w:t>
       </w:r>
     </w:p>
     <w:p>
@@ -3823,7 +3577,6 @@
         </w:rPr>
         <w:t>(</w:t>
       </w:r>
-      <w:proofErr w:type="gramStart"/>
       <w:r>
         <w:rPr>
           <w:rFonts w:ascii="Arial" w:eastAsia="Times New Roman" w:hAnsi="Arial" w:cs="Arial"/>
@@ -3840,19 +3593,8 @@
           <w:color w:val="000000"/>
           <w:lang w:eastAsia="ru-RU"/>
         </w:rPr>
-        <w:t>[</w:t>
-      </w:r>
-      <w:proofErr w:type="gramEnd"/>
-      <w:r>
-        <w:rPr>
-          <w:rFonts w:ascii="Arial" w:eastAsia="Times New Roman" w:hAnsi="Arial" w:cs="Arial"/>
-          <w:bCs/>
-          <w:color w:val="000000"/>
-          <w:lang w:eastAsia="ru-RU"/>
-        </w:rPr>
-        <w:t xml:space="preserve">] </w:t>
-      </w:r>
-      <w:proofErr w:type="spellStart"/>
+        <w:t xml:space="preserve">[] </w:t>
+      </w:r>
       <w:r>
         <w:rPr>
           <w:rFonts w:ascii="Arial" w:eastAsia="Times New Roman" w:hAnsi="Arial" w:cs="Arial"/>
@@ -3862,7 +3604,6 @@
         </w:rPr>
         <w:t>args</w:t>
       </w:r>
-      <w:proofErr w:type="spellEnd"/>
       <w:r>
         <w:rPr>
           <w:rFonts w:ascii="Arial" w:eastAsia="Times New Roman" w:hAnsi="Arial" w:cs="Arial"/>
@@ -5545,53 +5286,7 @@
           <w:color w:val="000000"/>
           <w:lang w:eastAsia="ru-RU"/>
         </w:rPr>
-        <w:t xml:space="preserve">Можно ли одновременно использовать конструкции </w:t>
-      </w:r>
-      <w:proofErr w:type="spellStart"/>
-      <w:proofErr w:type="gramStart"/>
-      <w:r>
-        <w:rPr>
-          <w:rFonts w:ascii="Arial" w:eastAsia="Times New Roman" w:hAnsi="Arial" w:cs="Arial"/>
-          <w:color w:val="000000"/>
-          <w:lang w:eastAsia="ru-RU"/>
-        </w:rPr>
-        <w:t>this</w:t>
-      </w:r>
-      <w:proofErr w:type="spellEnd"/>
-      <w:r>
-        <w:rPr>
-          <w:rFonts w:ascii="Arial" w:eastAsia="Times New Roman" w:hAnsi="Arial" w:cs="Arial"/>
-          <w:color w:val="000000"/>
-          <w:lang w:eastAsia="ru-RU"/>
-        </w:rPr>
-        <w:t>(</w:t>
-      </w:r>
-      <w:proofErr w:type="gramEnd"/>
-      <w:r>
-        <w:rPr>
-          <w:rFonts w:ascii="Arial" w:eastAsia="Times New Roman" w:hAnsi="Arial" w:cs="Arial"/>
-          <w:color w:val="000000"/>
-          <w:lang w:eastAsia="ru-RU"/>
-        </w:rPr>
-        <w:t xml:space="preserve">) и </w:t>
-      </w:r>
-      <w:proofErr w:type="spellStart"/>
-      <w:r>
-        <w:rPr>
-          <w:rFonts w:ascii="Arial" w:eastAsia="Times New Roman" w:hAnsi="Arial" w:cs="Arial"/>
-          <w:color w:val="000000"/>
-          <w:lang w:eastAsia="ru-RU"/>
-        </w:rPr>
-        <w:t>super</w:t>
-      </w:r>
-      <w:proofErr w:type="spellEnd"/>
-      <w:r>
-        <w:rPr>
-          <w:rFonts w:ascii="Arial" w:eastAsia="Times New Roman" w:hAnsi="Arial" w:cs="Arial"/>
-          <w:color w:val="000000"/>
-          <w:lang w:eastAsia="ru-RU"/>
-        </w:rPr>
-        <w:t>() в одном и том же конструкторе?</w:t>
+        <w:t>Можно ли одновременно использовать конструкции this() и super() в одном и том же конструкторе?</w:t>
       </w:r>
     </w:p>
     <w:p>
@@ -5921,7 +5616,6 @@
         </w:rPr>
         <w:t>Конструктор не является членом класса, по этому его нельзя наследовать, однако можно вызвать конструктор родителя при помощи «</w:t>
       </w:r>
-      <w:proofErr w:type="gramStart"/>
       <w:r>
         <w:rPr>
           <w:rFonts w:ascii="Arial" w:eastAsia="Times New Roman" w:hAnsi="Arial" w:cs="Arial"/>
@@ -5936,16 +5630,7 @@
           <w:color w:val="000000"/>
           <w:lang w:eastAsia="ru-RU"/>
         </w:rPr>
-        <w:t>(</w:t>
-      </w:r>
-      <w:proofErr w:type="gramEnd"/>
-      <w:r>
-        <w:rPr>
-          <w:rFonts w:ascii="Arial" w:eastAsia="Times New Roman" w:hAnsi="Arial" w:cs="Arial"/>
-          <w:color w:val="000000"/>
-          <w:lang w:eastAsia="ru-RU"/>
-        </w:rPr>
-        <w:t>)</w:t>
+        <w:t>()</w:t>
       </w:r>
       <w:r>
         <w:rPr>
@@ -6723,25 +6408,7 @@
           <w:color w:val="000000"/>
           <w:lang w:eastAsia="ru-RU"/>
         </w:rPr>
-        <w:t xml:space="preserve">Что значит ключевое слово </w:t>
-      </w:r>
-      <w:proofErr w:type="spellStart"/>
-      <w:r>
-        <w:rPr>
-          <w:rFonts w:ascii="Arial" w:eastAsia="Times New Roman" w:hAnsi="Arial" w:cs="Arial"/>
-          <w:color w:val="000000"/>
-          <w:lang w:eastAsia="ru-RU"/>
-        </w:rPr>
-        <w:t>native</w:t>
-      </w:r>
-      <w:proofErr w:type="spellEnd"/>
-      <w:r>
-        <w:rPr>
-          <w:rFonts w:ascii="Arial" w:eastAsia="Times New Roman" w:hAnsi="Arial" w:cs="Arial"/>
-          <w:color w:val="000000"/>
-          <w:lang w:eastAsia="ru-RU"/>
-        </w:rPr>
-        <w:t>?</w:t>
+        <w:t>Что значит ключевое слово native?</w:t>
       </w:r>
     </w:p>
     <w:p>
@@ -6779,7 +6446,6 @@
         </w:rPr>
         <w:t>J</w:t>
       </w:r>
-      <w:proofErr w:type="spellStart"/>
       <w:r>
         <w:rPr>
           <w:rFonts w:ascii="Helvetica" w:hAnsi="Helvetica" w:cs="Helvetica"/>
@@ -6787,97 +6453,7 @@
           <w:sz w:val="23"/>
           <w:szCs w:val="23"/>
         </w:rPr>
-        <w:t>ava</w:t>
-      </w:r>
-      <w:proofErr w:type="spellEnd"/>
-      <w:r>
-        <w:rPr>
-          <w:rFonts w:ascii="Helvetica" w:hAnsi="Helvetica" w:cs="Helvetica"/>
-          <w:color w:val="333333"/>
-          <w:sz w:val="23"/>
-          <w:szCs w:val="23"/>
-        </w:rPr>
-        <w:t xml:space="preserve"> </w:t>
-      </w:r>
-      <w:proofErr w:type="spellStart"/>
-      <w:r>
-        <w:rPr>
-          <w:rFonts w:ascii="Helvetica" w:hAnsi="Helvetica" w:cs="Helvetica"/>
-          <w:color w:val="333333"/>
-          <w:sz w:val="23"/>
-          <w:szCs w:val="23"/>
-        </w:rPr>
-        <w:t>Native</w:t>
-      </w:r>
-      <w:proofErr w:type="spellEnd"/>
-      <w:r>
-        <w:rPr>
-          <w:rFonts w:ascii="Helvetica" w:hAnsi="Helvetica" w:cs="Helvetica"/>
-          <w:color w:val="333333"/>
-          <w:sz w:val="23"/>
-          <w:szCs w:val="23"/>
-        </w:rPr>
-        <w:t xml:space="preserve"> </w:t>
-      </w:r>
-      <w:proofErr w:type="spellStart"/>
-      <w:r>
-        <w:rPr>
-          <w:rFonts w:ascii="Helvetica" w:hAnsi="Helvetica" w:cs="Helvetica"/>
-          <w:color w:val="333333"/>
-          <w:sz w:val="23"/>
-          <w:szCs w:val="23"/>
-        </w:rPr>
-        <w:t>Interface</w:t>
-      </w:r>
-      <w:proofErr w:type="spellEnd"/>
-      <w:r>
-        <w:rPr>
-          <w:rFonts w:ascii="Helvetica" w:hAnsi="Helvetica" w:cs="Helvetica"/>
-          <w:color w:val="333333"/>
-          <w:sz w:val="23"/>
-          <w:szCs w:val="23"/>
-        </w:rPr>
-        <w:t xml:space="preserve"> (JNI) — стандартный механизм для запуска кода, под управлением виртуальной машины </w:t>
-      </w:r>
-      <w:proofErr w:type="spellStart"/>
-      <w:r>
-        <w:rPr>
-          <w:rFonts w:ascii="Helvetica" w:hAnsi="Helvetica" w:cs="Helvetica"/>
-          <w:color w:val="333333"/>
-          <w:sz w:val="23"/>
-          <w:szCs w:val="23"/>
-        </w:rPr>
-        <w:t>Java</w:t>
-      </w:r>
-      <w:proofErr w:type="spellEnd"/>
-      <w:r>
-        <w:rPr>
-          <w:rFonts w:ascii="Helvetica" w:hAnsi="Helvetica" w:cs="Helvetica"/>
-          <w:color w:val="333333"/>
-          <w:sz w:val="23"/>
-          <w:szCs w:val="23"/>
-        </w:rPr>
-        <w:t xml:space="preserve"> (JVM), который написан на языках С/С++ или Ассемблера, и скомпонован в виде динамических библиотек, позволяет не использовать статическое связывание. Это даёт возможность вызова функции С/С++ из программы на </w:t>
-      </w:r>
-      <w:proofErr w:type="spellStart"/>
-      <w:r>
-        <w:rPr>
-          <w:rFonts w:ascii="Helvetica" w:hAnsi="Helvetica" w:cs="Helvetica"/>
-          <w:color w:val="333333"/>
-          <w:sz w:val="23"/>
-          <w:szCs w:val="23"/>
-        </w:rPr>
-        <w:t>Java</w:t>
-      </w:r>
-      <w:proofErr w:type="spellEnd"/>
-      <w:r>
-        <w:rPr>
-          <w:rFonts w:ascii="Helvetica" w:hAnsi="Helvetica" w:cs="Helvetica"/>
-          <w:color w:val="333333"/>
-          <w:sz w:val="23"/>
-          <w:szCs w:val="23"/>
-        </w:rPr>
-        <w:t>, и наоборот.</w:t>
+        <w:t>ava Native Interface (JNI) — стандартный механизм для запуска кода, под управлением виртуальной машины Java (JVM), который написан на языках С/С++ или Ассемблера, и скомпонован в виде динамических библиотек, позволяет не использовать статическое связывание. Это даёт возможность вызова функции С/С++ из программы на Java, и наоборот.</w:t>
       </w:r>
     </w:p>
     <w:p>
@@ -6899,10 +6475,12 @@
           <w:szCs w:val="23"/>
           <w:lang w:eastAsia="ru-RU"/>
         </w:rPr>
-        <w:t xml:space="preserve">Модификатор </w:t>
-      </w:r>
-      <w:proofErr w:type="spellStart"/>
-      <w:r>
+        <w:t>Модификатор native сигнализирует о том, что метод реализован в платформо-зависимом коде, часто на языке С.</w:t>
+      </w:r>
+    </w:p>
+    <w:p>
+      <w:pPr>
+        <w:spacing w:after="360" w:line="240" w:lineRule="auto"/>
         <w:rPr>
           <w:rFonts w:ascii="Helvetica" w:eastAsia="Times New Roman" w:hAnsi="Helvetica" w:cs="Helvetica"/>
           <w:color w:val="333333"/>
@@ -6910,9 +6488,7 @@
           <w:szCs w:val="23"/>
           <w:lang w:eastAsia="ru-RU"/>
         </w:rPr>
-        <w:t>native</w:t>
-      </w:r>
-      <w:proofErr w:type="spellEnd"/>
+      </w:pPr>
       <w:r>
         <w:rPr>
           <w:rFonts w:ascii="Helvetica" w:eastAsia="Times New Roman" w:hAnsi="Helvetica" w:cs="Helvetica"/>
@@ -6921,10 +6497,12 @@
           <w:szCs w:val="23"/>
           <w:lang w:eastAsia="ru-RU"/>
         </w:rPr>
-        <w:t xml:space="preserve"> сигнализирует о том, что метод реализован в </w:t>
-      </w:r>
-      <w:proofErr w:type="spellStart"/>
-      <w:r>
+        <w:t>Этот модификатор может быть применен только к методам, но не классам и переменным.</w:t>
+      </w:r>
+    </w:p>
+    <w:p>
+      <w:pPr>
+        <w:spacing w:after="360" w:line="240" w:lineRule="auto"/>
         <w:rPr>
           <w:rFonts w:ascii="Helvetica" w:eastAsia="Times New Roman" w:hAnsi="Helvetica" w:cs="Helvetica"/>
           <w:color w:val="333333"/>
@@ -6932,9 +6510,7 @@
           <w:szCs w:val="23"/>
           <w:lang w:eastAsia="ru-RU"/>
         </w:rPr>
-        <w:t>платформо</w:t>
-      </w:r>
-      <w:proofErr w:type="spellEnd"/>
+      </w:pPr>
       <w:r>
         <w:rPr>
           <w:rFonts w:ascii="Helvetica" w:eastAsia="Times New Roman" w:hAnsi="Helvetica" w:cs="Helvetica"/>
@@ -6943,73 +6519,7 @@
           <w:szCs w:val="23"/>
           <w:lang w:eastAsia="ru-RU"/>
         </w:rPr>
-        <w:t>-зависимом коде, часто на языке С.</w:t>
-      </w:r>
-    </w:p>
-    <w:p>
-      <w:pPr>
-        <w:spacing w:after="360" w:line="240" w:lineRule="auto"/>
-        <w:rPr>
-          <w:rFonts w:ascii="Helvetica" w:eastAsia="Times New Roman" w:hAnsi="Helvetica" w:cs="Helvetica"/>
-          <w:color w:val="333333"/>
-          <w:sz w:val="23"/>
-          <w:szCs w:val="23"/>
-          <w:lang w:eastAsia="ru-RU"/>
-        </w:rPr>
-      </w:pPr>
-      <w:r>
-        <w:rPr>
-          <w:rFonts w:ascii="Helvetica" w:eastAsia="Times New Roman" w:hAnsi="Helvetica" w:cs="Helvetica"/>
-          <w:color w:val="333333"/>
-          <w:sz w:val="23"/>
-          <w:szCs w:val="23"/>
-          <w:lang w:eastAsia="ru-RU"/>
-        </w:rPr>
-        <w:t>Этот модификатор может быть применен только к методам, но не классам и переменным.</w:t>
-      </w:r>
-    </w:p>
-    <w:p>
-      <w:pPr>
-        <w:spacing w:after="360" w:line="240" w:lineRule="auto"/>
-        <w:rPr>
-          <w:rFonts w:ascii="Helvetica" w:eastAsia="Times New Roman" w:hAnsi="Helvetica" w:cs="Helvetica"/>
-          <w:color w:val="333333"/>
-          <w:sz w:val="23"/>
-          <w:szCs w:val="23"/>
-          <w:lang w:eastAsia="ru-RU"/>
-        </w:rPr>
-      </w:pPr>
-      <w:r>
-        <w:rPr>
-          <w:rFonts w:ascii="Helvetica" w:eastAsia="Times New Roman" w:hAnsi="Helvetica" w:cs="Helvetica"/>
-          <w:color w:val="333333"/>
-          <w:sz w:val="23"/>
-          <w:szCs w:val="23"/>
-          <w:lang w:eastAsia="ru-RU"/>
-        </w:rPr>
-        <w:t xml:space="preserve">Тело </w:t>
-      </w:r>
-      <w:proofErr w:type="spellStart"/>
-      <w:r>
-        <w:rPr>
-          <w:rFonts w:ascii="Helvetica" w:eastAsia="Times New Roman" w:hAnsi="Helvetica" w:cs="Helvetica"/>
-          <w:color w:val="333333"/>
-          <w:sz w:val="23"/>
-          <w:szCs w:val="23"/>
-          <w:lang w:eastAsia="ru-RU"/>
-        </w:rPr>
-        <w:t>нативного</w:t>
-      </w:r>
-      <w:proofErr w:type="spellEnd"/>
-      <w:r>
-        <w:rPr>
-          <w:rFonts w:ascii="Helvetica" w:eastAsia="Times New Roman" w:hAnsi="Helvetica" w:cs="Helvetica"/>
-          <w:color w:val="333333"/>
-          <w:sz w:val="23"/>
-          <w:szCs w:val="23"/>
-          <w:lang w:eastAsia="ru-RU"/>
-        </w:rPr>
-        <w:t xml:space="preserve"> метода должно заканчиваться на (;) как в абстрактных методах, идентифицируя то, что реализация опущена.</w:t>
+        <w:t>Тело нативного метода должно заканчиваться на (;) как в абстрактных методах, идентифицируя то, что реализация опущена.</w:t>
       </w:r>
     </w:p>
     <w:p>
@@ -7413,35 +6923,7 @@
           <w:lang w:eastAsia="ru-RU"/>
         </w:rPr>
         <w:lastRenderedPageBreak/>
-        <w:t xml:space="preserve">Для чего предназначен метод </w:t>
-      </w:r>
-      <w:proofErr w:type="spellStart"/>
-      <w:proofErr w:type="gramStart"/>
-      <w:r>
-        <w:rPr>
-          <w:rFonts w:ascii="Arial" w:eastAsia="Times New Roman" w:hAnsi="Arial" w:cs="Arial"/>
-          <w:color w:val="000000"/>
-          <w:lang w:eastAsia="ru-RU"/>
-        </w:rPr>
-        <w:t>toString</w:t>
-      </w:r>
-      <w:proofErr w:type="spellEnd"/>
-      <w:r>
-        <w:rPr>
-          <w:rFonts w:ascii="Arial" w:eastAsia="Times New Roman" w:hAnsi="Arial" w:cs="Arial"/>
-          <w:color w:val="000000"/>
-          <w:lang w:eastAsia="ru-RU"/>
-        </w:rPr>
-        <w:t>(</w:t>
-      </w:r>
-      <w:proofErr w:type="gramEnd"/>
-      <w:r>
-        <w:rPr>
-          <w:rFonts w:ascii="Arial" w:eastAsia="Times New Roman" w:hAnsi="Arial" w:cs="Arial"/>
-          <w:color w:val="000000"/>
-          <w:lang w:eastAsia="ru-RU"/>
-        </w:rPr>
-        <w:t>)?</w:t>
+        <w:t>Для чего предназначен метод toString()?</w:t>
       </w:r>
     </w:p>
     <w:p>
@@ -7569,53 +7051,7 @@
           <w:color w:val="000000"/>
           <w:lang w:eastAsia="ru-RU"/>
         </w:rPr>
-        <w:t xml:space="preserve">Как реализован метод </w:t>
-      </w:r>
-      <w:proofErr w:type="spellStart"/>
-      <w:proofErr w:type="gramStart"/>
-      <w:r>
-        <w:rPr>
-          <w:rFonts w:ascii="Arial" w:eastAsia="Times New Roman" w:hAnsi="Arial" w:cs="Arial"/>
-          <w:color w:val="000000"/>
-          <w:lang w:eastAsia="ru-RU"/>
-        </w:rPr>
-        <w:t>toString</w:t>
-      </w:r>
-      <w:proofErr w:type="spellEnd"/>
-      <w:r>
-        <w:rPr>
-          <w:rFonts w:ascii="Arial" w:eastAsia="Times New Roman" w:hAnsi="Arial" w:cs="Arial"/>
-          <w:color w:val="000000"/>
-          <w:lang w:eastAsia="ru-RU"/>
-        </w:rPr>
-        <w:t>(</w:t>
-      </w:r>
-      <w:proofErr w:type="gramEnd"/>
-      <w:r>
-        <w:rPr>
-          <w:rFonts w:ascii="Arial" w:eastAsia="Times New Roman" w:hAnsi="Arial" w:cs="Arial"/>
-          <w:color w:val="000000"/>
-          <w:lang w:eastAsia="ru-RU"/>
-        </w:rPr>
-        <w:t xml:space="preserve">) в классе </w:t>
-      </w:r>
-      <w:proofErr w:type="spellStart"/>
-      <w:r>
-        <w:rPr>
-          <w:rFonts w:ascii="Arial" w:eastAsia="Times New Roman" w:hAnsi="Arial" w:cs="Arial"/>
-          <w:color w:val="000000"/>
-          <w:lang w:eastAsia="ru-RU"/>
-        </w:rPr>
-        <w:t>Object</w:t>
-      </w:r>
-      <w:proofErr w:type="spellEnd"/>
-      <w:r>
-        <w:rPr>
-          <w:rFonts w:ascii="Arial" w:eastAsia="Times New Roman" w:hAnsi="Arial" w:cs="Arial"/>
-          <w:color w:val="000000"/>
-          <w:lang w:eastAsia="ru-RU"/>
-        </w:rPr>
-        <w:t>?</w:t>
+        <w:t>Как реализован метод toString() в классе Object?</w:t>
       </w:r>
     </w:p>
     <w:p>
@@ -7652,25 +7088,7 @@
           <w:color w:val="000000"/>
           <w:lang w:eastAsia="ru-RU"/>
         </w:rPr>
-        <w:t xml:space="preserve">Он возвращает полное имя класса объекта (с пакетом), собаку и </w:t>
-      </w:r>
-      <w:proofErr w:type="spellStart"/>
-      <w:r>
-        <w:rPr>
-          <w:rFonts w:ascii="Arial" w:eastAsia="Times New Roman" w:hAnsi="Arial" w:cs="Arial"/>
-          <w:color w:val="000000"/>
-          <w:lang w:eastAsia="ru-RU"/>
-        </w:rPr>
-        <w:t>хэшкод</w:t>
-      </w:r>
-      <w:proofErr w:type="spellEnd"/>
-      <w:r>
-        <w:rPr>
-          <w:rFonts w:ascii="Arial" w:eastAsia="Times New Roman" w:hAnsi="Arial" w:cs="Arial"/>
-          <w:color w:val="000000"/>
-          <w:lang w:eastAsia="ru-RU"/>
-        </w:rPr>
-        <w:t xml:space="preserve"> объекта в шестнадцатеричном представлении в виде строки.</w:t>
+        <w:t>Он возвращает полное имя класса объекта (с пакетом), собаку и хэшкод объекта в шестнадцатеричном представлении в виде строки.</w:t>
       </w:r>
     </w:p>
     <w:p>
@@ -7743,35 +7161,7 @@
           <w:color w:val="000000"/>
           <w:lang w:eastAsia="ru-RU"/>
         </w:rPr>
-        <w:t xml:space="preserve">Для чего предназначен метод </w:t>
-      </w:r>
-      <w:proofErr w:type="spellStart"/>
-      <w:proofErr w:type="gramStart"/>
-      <w:r>
-        <w:rPr>
-          <w:rFonts w:ascii="Arial" w:eastAsia="Times New Roman" w:hAnsi="Arial" w:cs="Arial"/>
-          <w:color w:val="000000"/>
-          <w:lang w:eastAsia="ru-RU"/>
-        </w:rPr>
-        <w:t>equals</w:t>
-      </w:r>
-      <w:proofErr w:type="spellEnd"/>
-      <w:r>
-        <w:rPr>
-          <w:rFonts w:ascii="Arial" w:eastAsia="Times New Roman" w:hAnsi="Arial" w:cs="Arial"/>
-          <w:color w:val="000000"/>
-          <w:lang w:eastAsia="ru-RU"/>
-        </w:rPr>
-        <w:t>(</w:t>
-      </w:r>
-      <w:proofErr w:type="gramEnd"/>
-      <w:r>
-        <w:rPr>
-          <w:rFonts w:ascii="Arial" w:eastAsia="Times New Roman" w:hAnsi="Arial" w:cs="Arial"/>
-          <w:color w:val="000000"/>
-          <w:lang w:eastAsia="ru-RU"/>
-        </w:rPr>
-        <w:t>)?</w:t>
+        <w:t>Для чего предназначен метод equals()?</w:t>
       </w:r>
     </w:p>
     <w:p>
@@ -7899,53 +7289,7 @@
           <w:color w:val="000000"/>
           <w:lang w:eastAsia="ru-RU"/>
         </w:rPr>
-        <w:t xml:space="preserve">Как реализован метод </w:t>
-      </w:r>
-      <w:proofErr w:type="spellStart"/>
-      <w:proofErr w:type="gramStart"/>
-      <w:r>
-        <w:rPr>
-          <w:rFonts w:ascii="Arial" w:eastAsia="Times New Roman" w:hAnsi="Arial" w:cs="Arial"/>
-          <w:color w:val="000000"/>
-          <w:lang w:eastAsia="ru-RU"/>
-        </w:rPr>
-        <w:t>equals</w:t>
-      </w:r>
-      <w:proofErr w:type="spellEnd"/>
-      <w:r>
-        <w:rPr>
-          <w:rFonts w:ascii="Arial" w:eastAsia="Times New Roman" w:hAnsi="Arial" w:cs="Arial"/>
-          <w:color w:val="000000"/>
-          <w:lang w:eastAsia="ru-RU"/>
-        </w:rPr>
-        <w:t>(</w:t>
-      </w:r>
-      <w:proofErr w:type="gramEnd"/>
-      <w:r>
-        <w:rPr>
-          <w:rFonts w:ascii="Arial" w:eastAsia="Times New Roman" w:hAnsi="Arial" w:cs="Arial"/>
-          <w:color w:val="000000"/>
-          <w:lang w:eastAsia="ru-RU"/>
-        </w:rPr>
-        <w:t xml:space="preserve">) в классе </w:t>
-      </w:r>
-      <w:proofErr w:type="spellStart"/>
-      <w:r>
-        <w:rPr>
-          <w:rFonts w:ascii="Arial" w:eastAsia="Times New Roman" w:hAnsi="Arial" w:cs="Arial"/>
-          <w:color w:val="000000"/>
-          <w:lang w:eastAsia="ru-RU"/>
-        </w:rPr>
-        <w:t>Object</w:t>
-      </w:r>
-      <w:proofErr w:type="spellEnd"/>
-      <w:r>
-        <w:rPr>
-          <w:rFonts w:ascii="Arial" w:eastAsia="Times New Roman" w:hAnsi="Arial" w:cs="Arial"/>
-          <w:color w:val="000000"/>
-          <w:lang w:eastAsia="ru-RU"/>
-        </w:rPr>
-        <w:t>?</w:t>
+        <w:t>Как реализован метод equals() в классе Object?</w:t>
       </w:r>
     </w:p>
     <w:p>
@@ -8055,35 +7399,7 @@
           <w:color w:val="000000"/>
           <w:lang w:eastAsia="ru-RU"/>
         </w:rPr>
-        <w:t xml:space="preserve">В чем различие между методом </w:t>
-      </w:r>
-      <w:proofErr w:type="spellStart"/>
-      <w:proofErr w:type="gramStart"/>
-      <w:r>
-        <w:rPr>
-          <w:rFonts w:ascii="Arial" w:eastAsia="Times New Roman" w:hAnsi="Arial" w:cs="Arial"/>
-          <w:color w:val="000000"/>
-          <w:lang w:eastAsia="ru-RU"/>
-        </w:rPr>
-        <w:t>equals</w:t>
-      </w:r>
-      <w:proofErr w:type="spellEnd"/>
-      <w:r>
-        <w:rPr>
-          <w:rFonts w:ascii="Arial" w:eastAsia="Times New Roman" w:hAnsi="Arial" w:cs="Arial"/>
-          <w:color w:val="000000"/>
-          <w:lang w:eastAsia="ru-RU"/>
-        </w:rPr>
-        <w:t>(</w:t>
-      </w:r>
-      <w:proofErr w:type="gramEnd"/>
-      <w:r>
-        <w:rPr>
-          <w:rFonts w:ascii="Arial" w:eastAsia="Times New Roman" w:hAnsi="Arial" w:cs="Arial"/>
-          <w:color w:val="000000"/>
-          <w:lang w:eastAsia="ru-RU"/>
-        </w:rPr>
-        <w:t>) и операции ==?</w:t>
+        <w:t>В чем различие между методом equals() и операции ==?</w:t>
       </w:r>
     </w:p>
     <w:p>
@@ -8102,35 +7418,7 @@
           <w:color w:val="000000"/>
           <w:lang w:eastAsia="ru-RU"/>
         </w:rPr>
-        <w:t xml:space="preserve">В каких случаях применение метода </w:t>
-      </w:r>
-      <w:proofErr w:type="spellStart"/>
-      <w:proofErr w:type="gramStart"/>
-      <w:r>
-        <w:rPr>
-          <w:rFonts w:ascii="Arial" w:eastAsia="Times New Roman" w:hAnsi="Arial" w:cs="Arial"/>
-          <w:color w:val="000000"/>
-          <w:lang w:eastAsia="ru-RU"/>
-        </w:rPr>
-        <w:t>equals</w:t>
-      </w:r>
-      <w:proofErr w:type="spellEnd"/>
-      <w:r>
-        <w:rPr>
-          <w:rFonts w:ascii="Arial" w:eastAsia="Times New Roman" w:hAnsi="Arial" w:cs="Arial"/>
-          <w:color w:val="000000"/>
-          <w:lang w:eastAsia="ru-RU"/>
-        </w:rPr>
-        <w:t>(</w:t>
-      </w:r>
-      <w:proofErr w:type="gramEnd"/>
-      <w:r>
-        <w:rPr>
-          <w:rFonts w:ascii="Arial" w:eastAsia="Times New Roman" w:hAnsi="Arial" w:cs="Arial"/>
-          <w:color w:val="000000"/>
-          <w:lang w:eastAsia="ru-RU"/>
-        </w:rPr>
-        <w:t>) и операции == эквивалентно?</w:t>
+        <w:t>В каких случаях применение метода equals() и операции == эквивалентно?</w:t>
       </w:r>
     </w:p>
     <w:p>
@@ -8319,43 +7607,7 @@
           <w:color w:val="000000"/>
           <w:lang w:eastAsia="ru-RU"/>
         </w:rPr>
-        <w:t xml:space="preserve">Что такое </w:t>
-      </w:r>
-      <w:proofErr w:type="spellStart"/>
-      <w:r>
-        <w:rPr>
-          <w:rFonts w:ascii="Arial" w:eastAsia="Times New Roman" w:hAnsi="Arial" w:cs="Arial"/>
-          <w:color w:val="000000"/>
-          <w:lang w:eastAsia="ru-RU"/>
-        </w:rPr>
-        <w:t>garbage</w:t>
-      </w:r>
-      <w:proofErr w:type="spellEnd"/>
-      <w:r>
-        <w:rPr>
-          <w:rFonts w:ascii="Arial" w:eastAsia="Times New Roman" w:hAnsi="Arial" w:cs="Arial"/>
-          <w:color w:val="000000"/>
-          <w:lang w:eastAsia="ru-RU"/>
-        </w:rPr>
-        <w:t xml:space="preserve"> </w:t>
-      </w:r>
-      <w:proofErr w:type="spellStart"/>
-      <w:r>
-        <w:rPr>
-          <w:rFonts w:ascii="Arial" w:eastAsia="Times New Roman" w:hAnsi="Arial" w:cs="Arial"/>
-          <w:color w:val="000000"/>
-          <w:lang w:eastAsia="ru-RU"/>
-        </w:rPr>
-        <w:t>collection</w:t>
-      </w:r>
-      <w:proofErr w:type="spellEnd"/>
-      <w:r>
-        <w:rPr>
-          <w:rFonts w:ascii="Arial" w:eastAsia="Times New Roman" w:hAnsi="Arial" w:cs="Arial"/>
-          <w:color w:val="000000"/>
-          <w:lang w:eastAsia="ru-RU"/>
-        </w:rPr>
-        <w:t>?</w:t>
+        <w:t>Что такое garbage collection?</w:t>
       </w:r>
     </w:p>
     <w:p>
@@ -8465,35 +7717,7 @@
           <w:color w:val="000000"/>
           <w:lang w:eastAsia="ru-RU"/>
         </w:rPr>
-        <w:t xml:space="preserve">Для чего предназначен метод </w:t>
-      </w:r>
-      <w:proofErr w:type="spellStart"/>
-      <w:proofErr w:type="gramStart"/>
-      <w:r>
-        <w:rPr>
-          <w:rFonts w:ascii="Arial" w:eastAsia="Times New Roman" w:hAnsi="Arial" w:cs="Arial"/>
-          <w:color w:val="000000"/>
-          <w:lang w:eastAsia="ru-RU"/>
-        </w:rPr>
-        <w:t>finalize</w:t>
-      </w:r>
-      <w:proofErr w:type="spellEnd"/>
-      <w:r>
-        <w:rPr>
-          <w:rFonts w:ascii="Arial" w:eastAsia="Times New Roman" w:hAnsi="Arial" w:cs="Arial"/>
-          <w:color w:val="000000"/>
-          <w:lang w:eastAsia="ru-RU"/>
-        </w:rPr>
-        <w:t>(</w:t>
-      </w:r>
-      <w:proofErr w:type="gramEnd"/>
-      <w:r>
-        <w:rPr>
-          <w:rFonts w:ascii="Arial" w:eastAsia="Times New Roman" w:hAnsi="Arial" w:cs="Arial"/>
-          <w:color w:val="000000"/>
-          <w:lang w:eastAsia="ru-RU"/>
-        </w:rPr>
-        <w:t>)?</w:t>
+        <w:t>Для чего предназначен метод finalize()?</w:t>
       </w:r>
     </w:p>
     <w:p>
@@ -8530,25 +7754,7 @@
           <w:color w:val="333333"/>
           <w:shd w:val="clear" w:color="auto" w:fill="FFFFFF"/>
         </w:rPr>
-        <w:t xml:space="preserve">Внутри метода </w:t>
-      </w:r>
-      <w:proofErr w:type="spellStart"/>
-      <w:r>
-        <w:rPr>
-          <w:rFonts w:ascii="Trebuchet MS" w:hAnsi="Trebuchet MS"/>
-          <w:color w:val="333333"/>
-          <w:shd w:val="clear" w:color="auto" w:fill="FFFFFF"/>
-        </w:rPr>
-        <w:t>finalize</w:t>
-      </w:r>
-      <w:proofErr w:type="spellEnd"/>
-      <w:r>
-        <w:rPr>
-          <w:rFonts w:ascii="Trebuchet MS" w:hAnsi="Trebuchet MS"/>
-          <w:color w:val="333333"/>
-          <w:shd w:val="clear" w:color="auto" w:fill="FFFFFF"/>
-        </w:rPr>
-        <w:t xml:space="preserve"> () нужно указать те действия, которые должны быть выполнены перед уничтожением объекта.</w:t>
+        <w:t>Внутри метода finalize () нужно указать те действия, которые должны быть выполнены перед уничтожением объекта.</w:t>
       </w:r>
     </w:p>
     <w:p>
@@ -8763,43 +7969,7 @@
           <w:color w:val="000000"/>
           <w:lang w:eastAsia="ru-RU"/>
         </w:rPr>
-        <w:t xml:space="preserve">Что такое </w:t>
-      </w:r>
-      <w:proofErr w:type="spellStart"/>
-      <w:r>
-        <w:rPr>
-          <w:rFonts w:ascii="Arial" w:eastAsia="Times New Roman" w:hAnsi="Arial" w:cs="Arial"/>
-          <w:color w:val="000000"/>
-          <w:lang w:eastAsia="ru-RU"/>
-        </w:rPr>
-        <w:t>autoboxing</w:t>
-      </w:r>
-      <w:proofErr w:type="spellEnd"/>
-      <w:r>
-        <w:rPr>
-          <w:rFonts w:ascii="Arial" w:eastAsia="Times New Roman" w:hAnsi="Arial" w:cs="Arial"/>
-          <w:color w:val="000000"/>
-          <w:lang w:eastAsia="ru-RU"/>
-        </w:rPr>
-        <w:t xml:space="preserve"> и </w:t>
-      </w:r>
-      <w:proofErr w:type="spellStart"/>
-      <w:r>
-        <w:rPr>
-          <w:rFonts w:ascii="Arial" w:eastAsia="Times New Roman" w:hAnsi="Arial" w:cs="Arial"/>
-          <w:color w:val="000000"/>
-          <w:lang w:eastAsia="ru-RU"/>
-        </w:rPr>
-        <w:t>unboxing</w:t>
-      </w:r>
-      <w:proofErr w:type="spellEnd"/>
-      <w:r>
-        <w:rPr>
-          <w:rFonts w:ascii="Arial" w:eastAsia="Times New Roman" w:hAnsi="Arial" w:cs="Arial"/>
-          <w:color w:val="000000"/>
-          <w:lang w:eastAsia="ru-RU"/>
-        </w:rPr>
-        <w:t>?</w:t>
+        <w:t>Что такое autoboxing и unboxing?</w:t>
       </w:r>
     </w:p>
     <w:p>
@@ -8838,23 +8008,13 @@
         </w:rPr>
         <w:t xml:space="preserve"> </w:t>
       </w:r>
-      <w:proofErr w:type="spellStart"/>
-      <w:r>
-        <w:rPr>
-          <w:rFonts w:ascii="Arial" w:eastAsia="Times New Roman" w:hAnsi="Arial" w:cs="Arial"/>
-          <w:color w:val="000000"/>
-          <w:lang w:eastAsia="ru-RU"/>
-        </w:rPr>
-        <w:t>Автоупаковка</w:t>
-      </w:r>
-      <w:proofErr w:type="spellEnd"/>
-      <w:r>
-        <w:rPr>
-          <w:rFonts w:ascii="Arial" w:eastAsia="Times New Roman" w:hAnsi="Arial" w:cs="Arial"/>
-          <w:color w:val="000000"/>
-          <w:lang w:eastAsia="ru-RU"/>
-        </w:rPr>
-        <w:t xml:space="preserve"> и распаковка — это функция преобразования примитивных типов в объектные и наоборот.</w:t>
+      <w:r>
+        <w:rPr>
+          <w:rFonts w:ascii="Arial" w:eastAsia="Times New Roman" w:hAnsi="Arial" w:cs="Arial"/>
+          <w:color w:val="000000"/>
+          <w:lang w:eastAsia="ru-RU"/>
+        </w:rPr>
+        <w:t>Автоупаковка и распаковка — это функция преобразования примитивных типов в объектные и наоборот.</w:t>
       </w:r>
     </w:p>
     <w:p>
@@ -9069,7 +8229,6 @@
         </w:rPr>
         <w:t xml:space="preserve"> </w:t>
       </w:r>
-      <w:proofErr w:type="spellStart"/>
       <w:r>
         <w:rPr>
           <w:rFonts w:ascii="Helvetica" w:hAnsi="Helvetica" w:cs="Helvetica"/>
@@ -9079,7 +8238,6 @@
         </w:rPr>
         <w:t>java.lang.Enum</w:t>
       </w:r>
-      <w:proofErr w:type="spellEnd"/>
       <w:r>
         <w:rPr>
           <w:rFonts w:ascii="Helvetica" w:hAnsi="Helvetica" w:cs="Helvetica"/>
@@ -9627,43 +8785,15 @@
           <w:color w:val="000000"/>
           <w:lang w:eastAsia="ru-RU"/>
         </w:rPr>
-        <w:t>С</w:t>
-      </w:r>
-      <w:bookmarkStart w:id="0" w:name="_GoBack"/>
-      <w:bookmarkEnd w:id="0"/>
-      <w:r>
-        <w:rPr>
-          <w:rFonts w:ascii="Arial" w:eastAsia="Times New Roman" w:hAnsi="Arial" w:cs="Arial"/>
-          <w:color w:val="000000"/>
-          <w:lang w:eastAsia="ru-RU"/>
-        </w:rPr>
-        <w:t xml:space="preserve">татические </w:t>
-      </w:r>
-      <w:r>
-        <w:rPr>
-          <w:rFonts w:ascii="Arial" w:eastAsia="Times New Roman" w:hAnsi="Arial" w:cs="Arial"/>
-          <w:color w:val="000000"/>
-          <w:lang w:eastAsia="ru-RU"/>
-        </w:rPr>
-        <w:t xml:space="preserve">методы связываются во время компиляции, в отличие от связывания виртуальных или не статических методов, которые связываются во время исполнения на реальном объекте. Следовательно, статические методы не могут быть переопределены в </w:t>
-      </w:r>
-      <w:proofErr w:type="spellStart"/>
-      <w:r>
-        <w:rPr>
-          <w:rFonts w:ascii="Arial" w:eastAsia="Times New Roman" w:hAnsi="Arial" w:cs="Arial"/>
-          <w:color w:val="000000"/>
-          <w:lang w:eastAsia="ru-RU"/>
-        </w:rPr>
-        <w:t>Java</w:t>
-      </w:r>
-      <w:proofErr w:type="spellEnd"/>
-      <w:r>
-        <w:rPr>
-          <w:rFonts w:ascii="Arial" w:eastAsia="Times New Roman" w:hAnsi="Arial" w:cs="Arial"/>
-          <w:color w:val="000000"/>
-          <w:lang w:eastAsia="ru-RU"/>
-        </w:rPr>
-        <w:t>, т.к. полиморфизм во время выполнения не распространяется на них.</w:t>
+        <w:t xml:space="preserve">Статические </w:t>
+      </w:r>
+      <w:r>
+        <w:rPr>
+          <w:rFonts w:ascii="Arial" w:eastAsia="Times New Roman" w:hAnsi="Arial" w:cs="Arial"/>
+          <w:color w:val="000000"/>
+          <w:lang w:eastAsia="ru-RU"/>
+        </w:rPr>
+        <w:t>методы связываются во время компиляции, в отличие от связывания виртуальных или не статических методов, которые связываются во время исполнения на реальном объекте. Следовательно, статические методы не могут быть переопределены в Java, т.к. полиморфизм во время выполнения не распространяется на них.</w:t>
       </w:r>
     </w:p>
     <w:p>
@@ -9767,14 +8897,111 @@
         </w:rPr>
         <w:t xml:space="preserve"> </w:t>
       </w:r>
-    </w:p>
-    <w:p>
-      <w:pPr>
-        <w:spacing w:after="0" w:line="240" w:lineRule="auto"/>
-        <w:textAlignment w:val="baseline"/>
-        <w:rPr>
-          <w:rFonts w:ascii="Arial" w:eastAsia="Times New Roman" w:hAnsi="Arial" w:cs="Arial"/>
-          <w:b/>
+      <w:r>
+        <w:rPr>
+          <w:rFonts w:ascii="Arial" w:eastAsia="Times New Roman" w:hAnsi="Arial" w:cs="Arial"/>
+          <w:color w:val="000000"/>
+          <w:lang w:eastAsia="ru-RU"/>
+        </w:rPr>
+        <w:t xml:space="preserve">В родительском классе метод должен иметь модификатор </w:t>
+      </w:r>
+      <w:r>
+        <w:rPr>
+          <w:rFonts w:ascii="Arial" w:eastAsia="Times New Roman" w:hAnsi="Arial" w:cs="Arial"/>
+          <w:color w:val="000000"/>
+          <w:lang w:val="en-US" w:eastAsia="ru-RU"/>
+        </w:rPr>
+        <w:t>final</w:t>
+      </w:r>
+      <w:r>
+        <w:rPr>
+          <w:rFonts w:ascii="Arial" w:eastAsia="Times New Roman" w:hAnsi="Arial" w:cs="Arial"/>
+          <w:color w:val="000000"/>
+          <w:lang w:eastAsia="ru-RU"/>
+        </w:rPr>
+        <w:t xml:space="preserve"> или </w:t>
+      </w:r>
+      <w:r>
+        <w:rPr>
+          <w:rFonts w:ascii="Arial" w:eastAsia="Times New Roman" w:hAnsi="Arial" w:cs="Arial"/>
+          <w:color w:val="000000"/>
+          <w:lang w:val="en-US" w:eastAsia="ru-RU"/>
+        </w:rPr>
+        <w:t>static</w:t>
+      </w:r>
+      <w:r>
+        <w:rPr>
+          <w:rFonts w:ascii="Arial" w:eastAsia="Times New Roman" w:hAnsi="Arial" w:cs="Arial"/>
+          <w:color w:val="000000"/>
+          <w:lang w:eastAsia="ru-RU"/>
+        </w:rPr>
+        <w:t xml:space="preserve">. </w:t>
+      </w:r>
+      <w:r>
+        <w:rPr>
+          <w:rFonts w:ascii="Arial" w:eastAsia="Times New Roman" w:hAnsi="Arial" w:cs="Arial"/>
+          <w:color w:val="000000"/>
+          <w:lang w:eastAsia="ru-RU"/>
+        </w:rPr>
+        <w:t xml:space="preserve">Если будет </w:t>
+      </w:r>
+      <w:r>
+        <w:rPr>
+          <w:rFonts w:ascii="Arial" w:eastAsia="Times New Roman" w:hAnsi="Arial" w:cs="Arial"/>
+          <w:color w:val="000000"/>
+          <w:lang w:val="en-US" w:eastAsia="ru-RU"/>
+        </w:rPr>
+        <w:t>final</w:t>
+      </w:r>
+      <w:r>
+        <w:rPr>
+          <w:rFonts w:ascii="Arial" w:eastAsia="Times New Roman" w:hAnsi="Arial" w:cs="Arial"/>
+          <w:color w:val="000000"/>
+          <w:lang w:eastAsia="ru-RU"/>
+        </w:rPr>
+        <w:t xml:space="preserve">, </w:t>
+      </w:r>
+      <w:r>
+        <w:rPr>
+          <w:rFonts w:ascii="Arial" w:eastAsia="Times New Roman" w:hAnsi="Arial" w:cs="Arial"/>
+          <w:color w:val="000000"/>
+          <w:lang w:eastAsia="ru-RU"/>
+        </w:rPr>
+        <w:t xml:space="preserve">то в наследнике вообще нельзя будет создать метод с такой сигнатурой. Если будет </w:t>
+      </w:r>
+      <w:r>
+        <w:rPr>
+          <w:rFonts w:ascii="Arial" w:eastAsia="Times New Roman" w:hAnsi="Arial" w:cs="Arial"/>
+          <w:color w:val="000000"/>
+          <w:lang w:val="en-US" w:eastAsia="ru-RU"/>
+        </w:rPr>
+        <w:t>static</w:t>
+      </w:r>
+      <w:r>
+        <w:rPr>
+          <w:rFonts w:ascii="Arial" w:eastAsia="Times New Roman" w:hAnsi="Arial" w:cs="Arial"/>
+          <w:color w:val="000000"/>
+          <w:lang w:eastAsia="ru-RU"/>
+        </w:rPr>
+        <w:t>, то в наследнике можно будет</w:t>
+      </w:r>
+      <w:r>
+        <w:rPr>
+          <w:rFonts w:ascii="Arial" w:eastAsia="Times New Roman" w:hAnsi="Arial" w:cs="Arial"/>
+          <w:color w:val="000000"/>
+          <w:lang w:eastAsia="ru-RU"/>
+        </w:rPr>
+        <w:t xml:space="preserve"> создать метод с такой сигнатурой, однако родительский не пере запишется, а скроется за методом наследника.</w:t>
+      </w:r>
+      <w:bookmarkStart w:id="0" w:name="_GoBack"/>
+      <w:bookmarkEnd w:id="0"/>
+    </w:p>
+    <w:p>
+      <w:pPr>
+        <w:spacing w:after="0" w:line="240" w:lineRule="auto"/>
+        <w:textAlignment w:val="baseline"/>
+        <w:rPr>
+          <w:rFonts w:ascii="Arial" w:eastAsia="Times New Roman" w:hAnsi="Arial" w:cs="Arial"/>
           <w:bCs/>
           <w:color w:val="000000"/>
           <w:lang w:eastAsia="ru-RU"/>
@@ -9790,6 +9017,23 @@
         </w:rPr>
         <w:t>Источник.</w:t>
       </w:r>
+      <w:r>
+        <w:rPr>
+          <w:rFonts w:ascii="Arial" w:eastAsia="Times New Roman" w:hAnsi="Arial" w:cs="Arial"/>
+          <w:bCs/>
+          <w:color w:val="000000"/>
+          <w:lang w:eastAsia="ru-RU"/>
+        </w:rPr>
+        <w:t xml:space="preserve"> </w:t>
+      </w:r>
+      <w:hyperlink r:id="rId51" w:history="1">
+        <w:r>
+          <w:rPr>
+            <w:rStyle w:val="a5"/>
+          </w:rPr>
+          <w:t>https://habr.com/ru/company/otus/blog/347900/</w:t>
+        </w:r>
+      </w:hyperlink>
     </w:p>
     <w:p>
       <w:pPr>
@@ -9822,25 +9066,7 @@
           <w:color w:val="000000"/>
           <w:lang w:eastAsia="ru-RU"/>
         </w:rPr>
-        <w:t xml:space="preserve">С помощью какого механизма реализуется полиморфизм в </w:t>
-      </w:r>
-      <w:proofErr w:type="spellStart"/>
-      <w:r>
-        <w:rPr>
-          <w:rFonts w:ascii="Arial" w:eastAsia="Times New Roman" w:hAnsi="Arial" w:cs="Arial"/>
-          <w:color w:val="000000"/>
-          <w:lang w:eastAsia="ru-RU"/>
-        </w:rPr>
-        <w:t>Java</w:t>
-      </w:r>
-      <w:proofErr w:type="spellEnd"/>
-      <w:r>
-        <w:rPr>
-          <w:rFonts w:ascii="Arial" w:eastAsia="Times New Roman" w:hAnsi="Arial" w:cs="Arial"/>
-          <w:color w:val="000000"/>
-          <w:lang w:eastAsia="ru-RU"/>
-        </w:rPr>
-        <w:t>?</w:t>
+        <w:t>С помощью какого механизма реализуется полиморфизм в Java?</w:t>
       </w:r>
     </w:p>
     <w:p>
@@ -9926,53 +9152,7 @@
           <w:color w:val="000000"/>
           <w:lang w:eastAsia="ru-RU"/>
         </w:rPr>
-        <w:t xml:space="preserve">В чем заключается отличие сравнения принадлежности к классу через операцию </w:t>
-      </w:r>
-      <w:proofErr w:type="spellStart"/>
-      <w:r>
-        <w:rPr>
-          <w:rFonts w:ascii="Arial" w:eastAsia="Times New Roman" w:hAnsi="Arial" w:cs="Arial"/>
-          <w:color w:val="000000"/>
-          <w:lang w:eastAsia="ru-RU"/>
-        </w:rPr>
-        <w:t>instanceof</w:t>
-      </w:r>
-      <w:proofErr w:type="spellEnd"/>
-      <w:r>
-        <w:rPr>
-          <w:rFonts w:ascii="Arial" w:eastAsia="Times New Roman" w:hAnsi="Arial" w:cs="Arial"/>
-          <w:color w:val="000000"/>
-          <w:lang w:eastAsia="ru-RU"/>
-        </w:rPr>
-        <w:t xml:space="preserve"> и метод </w:t>
-      </w:r>
-      <w:proofErr w:type="spellStart"/>
-      <w:proofErr w:type="gramStart"/>
-      <w:r>
-        <w:rPr>
-          <w:rFonts w:ascii="Arial" w:eastAsia="Times New Roman" w:hAnsi="Arial" w:cs="Arial"/>
-          <w:color w:val="000000"/>
-          <w:lang w:eastAsia="ru-RU"/>
-        </w:rPr>
-        <w:t>getClass</w:t>
-      </w:r>
-      <w:proofErr w:type="spellEnd"/>
-      <w:r>
-        <w:rPr>
-          <w:rFonts w:ascii="Arial" w:eastAsia="Times New Roman" w:hAnsi="Arial" w:cs="Arial"/>
-          <w:color w:val="000000"/>
-          <w:lang w:eastAsia="ru-RU"/>
-        </w:rPr>
-        <w:t>(</w:t>
-      </w:r>
-      <w:proofErr w:type="gramEnd"/>
-      <w:r>
-        <w:rPr>
-          <w:rFonts w:ascii="Arial" w:eastAsia="Times New Roman" w:hAnsi="Arial" w:cs="Arial"/>
-          <w:color w:val="000000"/>
-          <w:lang w:eastAsia="ru-RU"/>
-        </w:rPr>
-        <w:t>)?</w:t>
+        <w:t>В чем заключается отличие сравнения принадлежности к классу через операцию instanceof и метод getClass()?</w:t>
       </w:r>
     </w:p>
     <w:p>
@@ -10255,6 +9435,7 @@
           <w:color w:val="000000"/>
           <w:lang w:eastAsia="ru-RU"/>
         </w:rPr>
+        <w:lastRenderedPageBreak/>
         <w:t>Источник.</w:t>
       </w:r>
     </w:p>
@@ -10311,7 +9492,6 @@
           <w:color w:val="000000"/>
           <w:lang w:eastAsia="ru-RU"/>
         </w:rPr>
-        <w:lastRenderedPageBreak/>
         <w:t>Ответ.</w:t>
       </w:r>
       <w:r>
@@ -11409,35 +10589,7 @@
           <w:color w:val="000000"/>
           <w:lang w:eastAsia="ru-RU"/>
         </w:rPr>
-        <w:t xml:space="preserve">Как образуются имена вложенных и </w:t>
-      </w:r>
-      <w:proofErr w:type="gramStart"/>
-      <w:r>
-        <w:rPr>
-          <w:rFonts w:ascii="Arial" w:eastAsia="Times New Roman" w:hAnsi="Arial" w:cs="Arial"/>
-          <w:color w:val="000000"/>
-          <w:lang w:eastAsia="ru-RU"/>
-        </w:rPr>
-        <w:t>внутренних .</w:t>
-      </w:r>
-      <w:proofErr w:type="spellStart"/>
-      <w:r>
-        <w:rPr>
-          <w:rFonts w:ascii="Arial" w:eastAsia="Times New Roman" w:hAnsi="Arial" w:cs="Arial"/>
-          <w:color w:val="000000"/>
-          <w:lang w:eastAsia="ru-RU"/>
-        </w:rPr>
-        <w:t>class</w:t>
-      </w:r>
-      <w:proofErr w:type="spellEnd"/>
-      <w:proofErr w:type="gramEnd"/>
-      <w:r>
-        <w:rPr>
-          <w:rFonts w:ascii="Arial" w:eastAsia="Times New Roman" w:hAnsi="Arial" w:cs="Arial"/>
-          <w:color w:val="000000"/>
-          <w:lang w:eastAsia="ru-RU"/>
-        </w:rPr>
-        <w:t>-файлов после компиляции?</w:t>
+        <w:t>Как образуются имена вложенных и внутренних .class-файлов после компиляции?</w:t>
       </w:r>
     </w:p>
     <w:p>
@@ -11477,7 +10629,6 @@
           <w:color w:val="000000"/>
           <w:lang w:eastAsia="ru-RU"/>
         </w:rPr>
-        <w:lastRenderedPageBreak/>
         <w:t>Ответ.</w:t>
       </w:r>
       <w:r>
@@ -11542,25 +10693,7 @@
           <w:color w:val="000000"/>
           <w:lang w:eastAsia="ru-RU"/>
         </w:rPr>
-        <w:t xml:space="preserve">В какой версии </w:t>
-      </w:r>
-      <w:proofErr w:type="spellStart"/>
-      <w:r>
-        <w:rPr>
-          <w:rFonts w:ascii="Arial" w:eastAsia="Times New Roman" w:hAnsi="Arial" w:cs="Arial"/>
-          <w:color w:val="000000"/>
-          <w:lang w:eastAsia="ru-RU"/>
-        </w:rPr>
-        <w:t>Java</w:t>
-      </w:r>
-      <w:proofErr w:type="spellEnd"/>
-      <w:r>
-        <w:rPr>
-          <w:rFonts w:ascii="Arial" w:eastAsia="Times New Roman" w:hAnsi="Arial" w:cs="Arial"/>
-          <w:color w:val="000000"/>
-          <w:lang w:eastAsia="ru-RU"/>
-        </w:rPr>
-        <w:t xml:space="preserve"> появились параметризованные типы?</w:t>
+        <w:t>В какой версии Java появились параметризованные типы?</w:t>
       </w:r>
     </w:p>
     <w:p>
@@ -11732,25 +10865,7 @@
           <w:color w:val="000000"/>
           <w:lang w:eastAsia="ru-RU"/>
         </w:rPr>
-        <w:t xml:space="preserve">Почему нельзя создать </w:t>
-      </w:r>
-      <w:proofErr w:type="spellStart"/>
-      <w:r>
-        <w:rPr>
-          <w:rFonts w:ascii="Arial" w:eastAsia="Times New Roman" w:hAnsi="Arial" w:cs="Arial"/>
-          <w:color w:val="000000"/>
-          <w:lang w:eastAsia="ru-RU"/>
-        </w:rPr>
-        <w:t>generic</w:t>
-      </w:r>
-      <w:proofErr w:type="spellEnd"/>
-      <w:r>
-        <w:rPr>
-          <w:rFonts w:ascii="Arial" w:eastAsia="Times New Roman" w:hAnsi="Arial" w:cs="Arial"/>
-          <w:color w:val="000000"/>
-          <w:lang w:eastAsia="ru-RU"/>
-        </w:rPr>
-        <w:t>-поле?</w:t>
+        <w:t>Почему нельзя создать generic-поле?</w:t>
       </w:r>
     </w:p>
     <w:p>
@@ -11836,25 +10951,7 @@
           <w:color w:val="000000"/>
           <w:lang w:eastAsia="ru-RU"/>
         </w:rPr>
-        <w:t xml:space="preserve">Почему статический метод не может иметь </w:t>
-      </w:r>
-      <w:proofErr w:type="spellStart"/>
-      <w:r>
-        <w:rPr>
-          <w:rFonts w:ascii="Arial" w:eastAsia="Times New Roman" w:hAnsi="Arial" w:cs="Arial"/>
-          <w:color w:val="000000"/>
-          <w:lang w:eastAsia="ru-RU"/>
-        </w:rPr>
-        <w:t>generic</w:t>
-      </w:r>
-      <w:proofErr w:type="spellEnd"/>
-      <w:r>
-        <w:rPr>
-          <w:rFonts w:ascii="Arial" w:eastAsia="Times New Roman" w:hAnsi="Arial" w:cs="Arial"/>
-          <w:color w:val="000000"/>
-          <w:lang w:eastAsia="ru-RU"/>
-        </w:rPr>
-        <w:t>-параметр?</w:t>
+        <w:t>Почему статический метод не может иметь generic-параметр?</w:t>
       </w:r>
     </w:p>
     <w:p>

--- a/Theoretical_task_in_the_first_part_of_the_course_JC.docx
+++ b/Theoretical_task_in_the_first_part_of_the_course_JC.docx
@@ -712,6 +712,7 @@
         </w:rPr>
         <w:t xml:space="preserve"> включающий в себя компилятор (</w:t>
       </w:r>
+      <w:proofErr w:type="spellStart"/>
       <w:r>
         <w:rPr>
           <w:rFonts w:ascii="Arial" w:eastAsia="Times New Roman" w:hAnsi="Arial" w:cs="Arial"/>
@@ -720,6 +721,7 @@
         </w:rPr>
         <w:t>javac</w:t>
       </w:r>
+      <w:proofErr w:type="spellEnd"/>
       <w:r>
         <w:rPr>
           <w:rFonts w:ascii="Arial" w:eastAsia="Times New Roman" w:hAnsi="Arial" w:cs="Arial"/>
@@ -1189,7 +1191,25 @@
           <w:color w:val="000000"/>
           <w:lang w:val="en-US" w:eastAsia="ru-RU"/>
         </w:rPr>
-        <w:t>byte (1), short (2), int (4), long (8)</w:t>
+        <w:t xml:space="preserve">byte (1), short (2), </w:t>
+      </w:r>
+      <w:proofErr w:type="spellStart"/>
+      <w:r>
+        <w:rPr>
+          <w:rFonts w:ascii="Arial" w:eastAsia="Times New Roman" w:hAnsi="Arial" w:cs="Arial"/>
+          <w:color w:val="000000"/>
+          <w:lang w:val="en-US" w:eastAsia="ru-RU"/>
+        </w:rPr>
+        <w:t>int</w:t>
+      </w:r>
+      <w:proofErr w:type="spellEnd"/>
+      <w:r>
+        <w:rPr>
+          <w:rFonts w:ascii="Arial" w:eastAsia="Times New Roman" w:hAnsi="Arial" w:cs="Arial"/>
+          <w:color w:val="000000"/>
+          <w:lang w:val="en-US" w:eastAsia="ru-RU"/>
+        </w:rPr>
+        <w:t xml:space="preserve"> (4), long (8)</w:t>
       </w:r>
       <w:r>
         <w:rPr>
@@ -1329,6 +1349,7 @@
         </w:rPr>
         <w:t xml:space="preserve">Логические </w:t>
       </w:r>
+      <w:proofErr w:type="spellStart"/>
       <w:r>
         <w:rPr>
           <w:rFonts w:ascii="Arial" w:eastAsia="Times New Roman" w:hAnsi="Arial" w:cs="Arial"/>
@@ -1337,6 +1358,7 @@
         </w:rPr>
         <w:t>boolean</w:t>
       </w:r>
+      <w:proofErr w:type="spellEnd"/>
       <w:r>
         <w:rPr>
           <w:rFonts w:ascii="Arial" w:eastAsia="Times New Roman" w:hAnsi="Arial" w:cs="Arial"/>
@@ -1494,7 +1516,25 @@
           <w:color w:val="000000"/>
           <w:lang w:eastAsia="ru-RU"/>
         </w:rPr>
-        <w:t>Символьную переменную можно инициализировать двумя одиночными кавычками, пустыми или содержащими один любой символьный, цифровой или непечатный символ, или юникс представление любого из них.</w:t>
+        <w:t xml:space="preserve">Символьную переменную можно инициализировать двумя одиночными кавычками, пустыми или содержащими один любой символьный, цифровой или непечатный символ, или </w:t>
+      </w:r>
+      <w:proofErr w:type="spellStart"/>
+      <w:r>
+        <w:rPr>
+          <w:rFonts w:ascii="Arial" w:eastAsia="Times New Roman" w:hAnsi="Arial" w:cs="Arial"/>
+          <w:color w:val="000000"/>
+          <w:lang w:eastAsia="ru-RU"/>
+        </w:rPr>
+        <w:t>юникс</w:t>
+      </w:r>
+      <w:proofErr w:type="spellEnd"/>
+      <w:r>
+        <w:rPr>
+          <w:rFonts w:ascii="Arial" w:eastAsia="Times New Roman" w:hAnsi="Arial" w:cs="Arial"/>
+          <w:color w:val="000000"/>
+          <w:lang w:eastAsia="ru-RU"/>
+        </w:rPr>
+        <w:t xml:space="preserve"> представление любого из них.</w:t>
       </w:r>
     </w:p>
     <w:p>
@@ -1704,7 +1744,25 @@
           <w:color w:val="000000"/>
           <w:lang w:eastAsia="ru-RU"/>
         </w:rPr>
-        <w:t>В стэке.</w:t>
+        <w:t xml:space="preserve">В </w:t>
+      </w:r>
+      <w:proofErr w:type="spellStart"/>
+      <w:r>
+        <w:rPr>
+          <w:rFonts w:ascii="Arial" w:eastAsia="Times New Roman" w:hAnsi="Arial" w:cs="Arial"/>
+          <w:color w:val="000000"/>
+          <w:lang w:eastAsia="ru-RU"/>
+        </w:rPr>
+        <w:t>стэке</w:t>
+      </w:r>
+      <w:proofErr w:type="spellEnd"/>
+      <w:r>
+        <w:rPr>
+          <w:rFonts w:ascii="Arial" w:eastAsia="Times New Roman" w:hAnsi="Arial" w:cs="Arial"/>
+          <w:color w:val="000000"/>
+          <w:lang w:eastAsia="ru-RU"/>
+        </w:rPr>
+        <w:t>.</w:t>
       </w:r>
     </w:p>
     <w:p>
@@ -1814,7 +1872,25 @@
           <w:color w:val="000000"/>
           <w:lang w:eastAsia="ru-RU"/>
         </w:rPr>
-        <w:t>В стэке.</w:t>
+        <w:t xml:space="preserve">В </w:t>
+      </w:r>
+      <w:proofErr w:type="spellStart"/>
+      <w:r>
+        <w:rPr>
+          <w:rFonts w:ascii="Arial" w:eastAsia="Times New Roman" w:hAnsi="Arial" w:cs="Arial"/>
+          <w:color w:val="000000"/>
+          <w:lang w:eastAsia="ru-RU"/>
+        </w:rPr>
+        <w:t>стэке</w:t>
+      </w:r>
+      <w:proofErr w:type="spellEnd"/>
+      <w:r>
+        <w:rPr>
+          <w:rFonts w:ascii="Arial" w:eastAsia="Times New Roman" w:hAnsi="Arial" w:cs="Arial"/>
+          <w:color w:val="000000"/>
+          <w:lang w:eastAsia="ru-RU"/>
+        </w:rPr>
+        <w:t>.</w:t>
       </w:r>
     </w:p>
     <w:p>
@@ -2032,7 +2108,25 @@
           <w:color w:val="000000"/>
           <w:lang w:eastAsia="ru-RU"/>
         </w:rPr>
-        <w:t>В стэке.</w:t>
+        <w:t xml:space="preserve">В </w:t>
+      </w:r>
+      <w:proofErr w:type="spellStart"/>
+      <w:r>
+        <w:rPr>
+          <w:rFonts w:ascii="Arial" w:eastAsia="Times New Roman" w:hAnsi="Arial" w:cs="Arial"/>
+          <w:color w:val="000000"/>
+          <w:lang w:eastAsia="ru-RU"/>
+        </w:rPr>
+        <w:t>стэке</w:t>
+      </w:r>
+      <w:proofErr w:type="spellEnd"/>
+      <w:r>
+        <w:rPr>
+          <w:rFonts w:ascii="Arial" w:eastAsia="Times New Roman" w:hAnsi="Arial" w:cs="Arial"/>
+          <w:color w:val="000000"/>
+          <w:lang w:eastAsia="ru-RU"/>
+        </w:rPr>
+        <w:t>.</w:t>
       </w:r>
     </w:p>
     <w:p>
@@ -2506,56 +2600,134 @@
         </w:rPr>
         <w:t xml:space="preserve"> </w:t>
       </w:r>
+      <w:proofErr w:type="spellStart"/>
+      <w:proofErr w:type="gramStart"/>
       <w:r>
         <w:rPr>
           <w:rFonts w:ascii="Arial" w:eastAsia="Times New Roman" w:hAnsi="Arial" w:cs="Arial"/>
           <w:color w:val="000000"/>
           <w:lang w:val="en-US" w:eastAsia="ru-RU"/>
         </w:rPr>
-        <w:t>int[] a = new int[3];</w:t>
-      </w:r>
-    </w:p>
-    <w:p>
-      <w:pPr>
+        <w:t>int</w:t>
+      </w:r>
+      <w:proofErr w:type="spellEnd"/>
+      <w:r>
         <w:rPr>
           <w:rFonts w:ascii="Arial" w:eastAsia="Times New Roman" w:hAnsi="Arial" w:cs="Arial"/>
           <w:color w:val="000000"/>
           <w:lang w:val="en-US" w:eastAsia="ru-RU"/>
         </w:rPr>
-      </w:pPr>
+        <w:t>[</w:t>
+      </w:r>
+      <w:proofErr w:type="gramEnd"/>
       <w:r>
         <w:rPr>
           <w:rFonts w:ascii="Arial" w:eastAsia="Times New Roman" w:hAnsi="Arial" w:cs="Arial"/>
           <w:color w:val="000000"/>
           <w:lang w:val="en-US" w:eastAsia="ru-RU"/>
         </w:rPr>
+        <w:t xml:space="preserve">] a = new </w:t>
+      </w:r>
+      <w:proofErr w:type="spellStart"/>
+      <w:r>
+        <w:rPr>
+          <w:rFonts w:ascii="Arial" w:eastAsia="Times New Roman" w:hAnsi="Arial" w:cs="Arial"/>
+          <w:color w:val="000000"/>
+          <w:lang w:val="en-US" w:eastAsia="ru-RU"/>
+        </w:rPr>
+        <w:t>int</w:t>
+      </w:r>
+      <w:proofErr w:type="spellEnd"/>
+      <w:r>
+        <w:rPr>
+          <w:rFonts w:ascii="Arial" w:eastAsia="Times New Roman" w:hAnsi="Arial" w:cs="Arial"/>
+          <w:color w:val="000000"/>
+          <w:lang w:val="en-US" w:eastAsia="ru-RU"/>
+        </w:rPr>
+        <w:t>[3];</w:t>
+      </w:r>
+    </w:p>
+    <w:p>
+      <w:pPr>
+        <w:rPr>
+          <w:rFonts w:ascii="Arial" w:eastAsia="Times New Roman" w:hAnsi="Arial" w:cs="Arial"/>
+          <w:color w:val="000000"/>
+          <w:lang w:val="en-US" w:eastAsia="ru-RU"/>
+        </w:rPr>
+      </w:pPr>
+      <w:r>
+        <w:rPr>
+          <w:rFonts w:ascii="Arial" w:eastAsia="Times New Roman" w:hAnsi="Arial" w:cs="Arial"/>
+          <w:color w:val="000000"/>
+          <w:lang w:val="en-US" w:eastAsia="ru-RU"/>
+        </w:rPr>
         <w:tab/>
       </w:r>
+      <w:proofErr w:type="spellStart"/>
+      <w:proofErr w:type="gramStart"/>
       <w:r>
         <w:rPr>
           <w:rFonts w:ascii="Arial" w:eastAsia="Times New Roman" w:hAnsi="Arial" w:cs="Arial"/>
           <w:color w:val="000000"/>
           <w:lang w:val="en-US" w:eastAsia="ru-RU"/>
         </w:rPr>
-        <w:t>int[] b = new int[]{1,3,4};</w:t>
-      </w:r>
-    </w:p>
-    <w:p>
-      <w:pPr>
+        <w:t>int</w:t>
+      </w:r>
+      <w:proofErr w:type="spellEnd"/>
+      <w:r>
         <w:rPr>
           <w:rFonts w:ascii="Arial" w:eastAsia="Times New Roman" w:hAnsi="Arial" w:cs="Arial"/>
           <w:color w:val="000000"/>
           <w:lang w:val="en-US" w:eastAsia="ru-RU"/>
         </w:rPr>
-      </w:pPr>
+        <w:t>[</w:t>
+      </w:r>
+      <w:proofErr w:type="gramEnd"/>
       <w:r>
         <w:rPr>
           <w:rFonts w:ascii="Arial" w:eastAsia="Times New Roman" w:hAnsi="Arial" w:cs="Arial"/>
           <w:color w:val="000000"/>
           <w:lang w:val="en-US" w:eastAsia="ru-RU"/>
         </w:rPr>
+        <w:t xml:space="preserve">] b = new </w:t>
+      </w:r>
+      <w:proofErr w:type="spellStart"/>
+      <w:r>
+        <w:rPr>
+          <w:rFonts w:ascii="Arial" w:eastAsia="Times New Roman" w:hAnsi="Arial" w:cs="Arial"/>
+          <w:color w:val="000000"/>
+          <w:lang w:val="en-US" w:eastAsia="ru-RU"/>
+        </w:rPr>
+        <w:t>int</w:t>
+      </w:r>
+      <w:proofErr w:type="spellEnd"/>
+      <w:r>
+        <w:rPr>
+          <w:rFonts w:ascii="Arial" w:eastAsia="Times New Roman" w:hAnsi="Arial" w:cs="Arial"/>
+          <w:color w:val="000000"/>
+          <w:lang w:val="en-US" w:eastAsia="ru-RU"/>
+        </w:rPr>
+        <w:t>[]{1,3,4};</w:t>
+      </w:r>
+    </w:p>
+    <w:p>
+      <w:pPr>
+        <w:rPr>
+          <w:rFonts w:ascii="Arial" w:eastAsia="Times New Roman" w:hAnsi="Arial" w:cs="Arial"/>
+          <w:color w:val="000000"/>
+          <w:lang w:val="en-US" w:eastAsia="ru-RU"/>
+        </w:rPr>
+      </w:pPr>
+      <w:r>
+        <w:rPr>
+          <w:rFonts w:ascii="Arial" w:eastAsia="Times New Roman" w:hAnsi="Arial" w:cs="Arial"/>
+          <w:color w:val="000000"/>
+          <w:lang w:val="en-US" w:eastAsia="ru-RU"/>
+        </w:rPr>
         <w:tab/>
       </w:r>
+      <w:proofErr w:type="spellStart"/>
+      <w:proofErr w:type="gramStart"/>
       <w:r>
         <w:rPr>
           <w:rFonts w:ascii="Arial" w:eastAsia="Times New Roman" w:hAnsi="Arial" w:cs="Arial"/>
@@ -2564,13 +2736,23 @@
         </w:rPr>
         <w:t>int</w:t>
       </w:r>
+      <w:proofErr w:type="spellEnd"/>
       <w:r>
         <w:rPr>
           <w:rFonts w:ascii="Arial" w:eastAsia="Times New Roman" w:hAnsi="Arial" w:cs="Arial"/>
           <w:color w:val="000000"/>
           <w:lang w:val="en-US" w:eastAsia="ru-RU"/>
         </w:rPr>
-        <w:t xml:space="preserve">[] </w:t>
+        <w:t>[</w:t>
+      </w:r>
+      <w:proofErr w:type="gramEnd"/>
+      <w:r>
+        <w:rPr>
+          <w:rFonts w:ascii="Arial" w:eastAsia="Times New Roman" w:hAnsi="Arial" w:cs="Arial"/>
+          <w:color w:val="000000"/>
+          <w:lang w:val="en-US" w:eastAsia="ru-RU"/>
+        </w:rPr>
+        <w:t xml:space="preserve">] </w:t>
       </w:r>
       <w:r>
         <w:rPr>
@@ -2778,7 +2960,25 @@
           <w:color w:val="000000"/>
           <w:lang w:eastAsia="ru-RU"/>
         </w:rPr>
-        <w:t>Какая структура у java-файла (внутренности класса не указывать)?</w:t>
+        <w:t xml:space="preserve">Какая структура у </w:t>
+      </w:r>
+      <w:proofErr w:type="spellStart"/>
+      <w:r>
+        <w:rPr>
+          <w:rFonts w:ascii="Arial" w:eastAsia="Times New Roman" w:hAnsi="Arial" w:cs="Arial"/>
+          <w:color w:val="000000"/>
+          <w:lang w:eastAsia="ru-RU"/>
+        </w:rPr>
+        <w:t>java</w:t>
+      </w:r>
+      <w:proofErr w:type="spellEnd"/>
+      <w:r>
+        <w:rPr>
+          <w:rFonts w:ascii="Arial" w:eastAsia="Times New Roman" w:hAnsi="Arial" w:cs="Arial"/>
+          <w:color w:val="000000"/>
+          <w:lang w:eastAsia="ru-RU"/>
+        </w:rPr>
+        <w:t>-файла (внутренности класса не указывать)?</w:t>
       </w:r>
     </w:p>
     <w:p>
@@ -3290,7 +3490,25 @@
           <w:color w:val="000000"/>
           <w:lang w:eastAsia="ru-RU"/>
         </w:rPr>
-        <w:t>Для чего предназначен оператор import?</w:t>
+        <w:t xml:space="preserve">Для чего предназначен оператор </w:t>
+      </w:r>
+      <w:proofErr w:type="spellStart"/>
+      <w:r>
+        <w:rPr>
+          <w:rFonts w:ascii="Arial" w:eastAsia="Times New Roman" w:hAnsi="Arial" w:cs="Arial"/>
+          <w:color w:val="000000"/>
+          <w:lang w:eastAsia="ru-RU"/>
+        </w:rPr>
+        <w:t>import</w:t>
+      </w:r>
+      <w:proofErr w:type="spellEnd"/>
+      <w:r>
+        <w:rPr>
+          <w:rFonts w:ascii="Arial" w:eastAsia="Times New Roman" w:hAnsi="Arial" w:cs="Arial"/>
+          <w:color w:val="000000"/>
+          <w:lang w:eastAsia="ru-RU"/>
+        </w:rPr>
+        <w:t>?</w:t>
       </w:r>
     </w:p>
     <w:p>
@@ -3400,7 +3618,35 @@
           <w:color w:val="000000"/>
           <w:lang w:eastAsia="ru-RU"/>
         </w:rPr>
-        <w:t>Может ли в классе быть два и более метода main()?</w:t>
+        <w:t xml:space="preserve">Может ли в классе быть два и более метода </w:t>
+      </w:r>
+      <w:proofErr w:type="spellStart"/>
+      <w:proofErr w:type="gramStart"/>
+      <w:r>
+        <w:rPr>
+          <w:rFonts w:ascii="Arial" w:eastAsia="Times New Roman" w:hAnsi="Arial" w:cs="Arial"/>
+          <w:color w:val="000000"/>
+          <w:lang w:eastAsia="ru-RU"/>
+        </w:rPr>
+        <w:t>main</w:t>
+      </w:r>
+      <w:proofErr w:type="spellEnd"/>
+      <w:r>
+        <w:rPr>
+          <w:rFonts w:ascii="Arial" w:eastAsia="Times New Roman" w:hAnsi="Arial" w:cs="Arial"/>
+          <w:color w:val="000000"/>
+          <w:lang w:eastAsia="ru-RU"/>
+        </w:rPr>
+        <w:t>(</w:t>
+      </w:r>
+      <w:proofErr w:type="gramEnd"/>
+      <w:r>
+        <w:rPr>
+          <w:rFonts w:ascii="Arial" w:eastAsia="Times New Roman" w:hAnsi="Arial" w:cs="Arial"/>
+          <w:color w:val="000000"/>
+          <w:lang w:eastAsia="ru-RU"/>
+        </w:rPr>
+        <w:t>)?</w:t>
       </w:r>
     </w:p>
     <w:p>
@@ -3577,6 +3823,7 @@
         </w:rPr>
         <w:t>(</w:t>
       </w:r>
+      <w:proofErr w:type="gramStart"/>
       <w:r>
         <w:rPr>
           <w:rFonts w:ascii="Arial" w:eastAsia="Times New Roman" w:hAnsi="Arial" w:cs="Arial"/>
@@ -3593,8 +3840,19 @@
           <w:color w:val="000000"/>
           <w:lang w:eastAsia="ru-RU"/>
         </w:rPr>
-        <w:t xml:space="preserve">[] </w:t>
-      </w:r>
+        <w:t>[</w:t>
+      </w:r>
+      <w:proofErr w:type="gramEnd"/>
+      <w:r>
+        <w:rPr>
+          <w:rFonts w:ascii="Arial" w:eastAsia="Times New Roman" w:hAnsi="Arial" w:cs="Arial"/>
+          <w:bCs/>
+          <w:color w:val="000000"/>
+          <w:lang w:eastAsia="ru-RU"/>
+        </w:rPr>
+        <w:t xml:space="preserve">] </w:t>
+      </w:r>
+      <w:proofErr w:type="spellStart"/>
       <w:r>
         <w:rPr>
           <w:rFonts w:ascii="Arial" w:eastAsia="Times New Roman" w:hAnsi="Arial" w:cs="Arial"/>
@@ -3604,6 +3862,7 @@
         </w:rPr>
         <w:t>args</w:t>
       </w:r>
+      <w:proofErr w:type="spellEnd"/>
       <w:r>
         <w:rPr>
           <w:rFonts w:ascii="Arial" w:eastAsia="Times New Roman" w:hAnsi="Arial" w:cs="Arial"/>
@@ -5286,7 +5545,53 @@
           <w:color w:val="000000"/>
           <w:lang w:eastAsia="ru-RU"/>
         </w:rPr>
-        <w:t>Можно ли одновременно использовать конструкции this() и super() в одном и том же конструкторе?</w:t>
+        <w:t xml:space="preserve">Можно ли одновременно использовать конструкции </w:t>
+      </w:r>
+      <w:proofErr w:type="spellStart"/>
+      <w:proofErr w:type="gramStart"/>
+      <w:r>
+        <w:rPr>
+          <w:rFonts w:ascii="Arial" w:eastAsia="Times New Roman" w:hAnsi="Arial" w:cs="Arial"/>
+          <w:color w:val="000000"/>
+          <w:lang w:eastAsia="ru-RU"/>
+        </w:rPr>
+        <w:t>this</w:t>
+      </w:r>
+      <w:proofErr w:type="spellEnd"/>
+      <w:r>
+        <w:rPr>
+          <w:rFonts w:ascii="Arial" w:eastAsia="Times New Roman" w:hAnsi="Arial" w:cs="Arial"/>
+          <w:color w:val="000000"/>
+          <w:lang w:eastAsia="ru-RU"/>
+        </w:rPr>
+        <w:t>(</w:t>
+      </w:r>
+      <w:proofErr w:type="gramEnd"/>
+      <w:r>
+        <w:rPr>
+          <w:rFonts w:ascii="Arial" w:eastAsia="Times New Roman" w:hAnsi="Arial" w:cs="Arial"/>
+          <w:color w:val="000000"/>
+          <w:lang w:eastAsia="ru-RU"/>
+        </w:rPr>
+        <w:t xml:space="preserve">) и </w:t>
+      </w:r>
+      <w:proofErr w:type="spellStart"/>
+      <w:r>
+        <w:rPr>
+          <w:rFonts w:ascii="Arial" w:eastAsia="Times New Roman" w:hAnsi="Arial" w:cs="Arial"/>
+          <w:color w:val="000000"/>
+          <w:lang w:eastAsia="ru-RU"/>
+        </w:rPr>
+        <w:t>super</w:t>
+      </w:r>
+      <w:proofErr w:type="spellEnd"/>
+      <w:r>
+        <w:rPr>
+          <w:rFonts w:ascii="Arial" w:eastAsia="Times New Roman" w:hAnsi="Arial" w:cs="Arial"/>
+          <w:color w:val="000000"/>
+          <w:lang w:eastAsia="ru-RU"/>
+        </w:rPr>
+        <w:t>() в одном и том же конструкторе?</w:t>
       </w:r>
     </w:p>
     <w:p>
@@ -5616,6 +5921,7 @@
         </w:rPr>
         <w:t>Конструктор не является членом класса, по этому его нельзя наследовать, однако можно вызвать конструктор родителя при помощи «</w:t>
       </w:r>
+      <w:proofErr w:type="gramStart"/>
       <w:r>
         <w:rPr>
           <w:rFonts w:ascii="Arial" w:eastAsia="Times New Roman" w:hAnsi="Arial" w:cs="Arial"/>
@@ -5630,7 +5936,16 @@
           <w:color w:val="000000"/>
           <w:lang w:eastAsia="ru-RU"/>
         </w:rPr>
-        <w:t>()</w:t>
+        <w:t>(</w:t>
+      </w:r>
+      <w:proofErr w:type="gramEnd"/>
+      <w:r>
+        <w:rPr>
+          <w:rFonts w:ascii="Arial" w:eastAsia="Times New Roman" w:hAnsi="Arial" w:cs="Arial"/>
+          <w:color w:val="000000"/>
+          <w:lang w:eastAsia="ru-RU"/>
+        </w:rPr>
+        <w:t>)</w:t>
       </w:r>
       <w:r>
         <w:rPr>
@@ -6408,7 +6723,25 @@
           <w:color w:val="000000"/>
           <w:lang w:eastAsia="ru-RU"/>
         </w:rPr>
-        <w:t>Что значит ключевое слово native?</w:t>
+        <w:t xml:space="preserve">Что значит ключевое слово </w:t>
+      </w:r>
+      <w:proofErr w:type="spellStart"/>
+      <w:r>
+        <w:rPr>
+          <w:rFonts w:ascii="Arial" w:eastAsia="Times New Roman" w:hAnsi="Arial" w:cs="Arial"/>
+          <w:color w:val="000000"/>
+          <w:lang w:eastAsia="ru-RU"/>
+        </w:rPr>
+        <w:t>native</w:t>
+      </w:r>
+      <w:proofErr w:type="spellEnd"/>
+      <w:r>
+        <w:rPr>
+          <w:rFonts w:ascii="Arial" w:eastAsia="Times New Roman" w:hAnsi="Arial" w:cs="Arial"/>
+          <w:color w:val="000000"/>
+          <w:lang w:eastAsia="ru-RU"/>
+        </w:rPr>
+        <w:t>?</w:t>
       </w:r>
     </w:p>
     <w:p>
@@ -6446,6 +6779,7 @@
         </w:rPr>
         <w:t>J</w:t>
       </w:r>
+      <w:proofErr w:type="spellStart"/>
       <w:r>
         <w:rPr>
           <w:rFonts w:ascii="Helvetica" w:hAnsi="Helvetica" w:cs="Helvetica"/>
@@ -6453,7 +6787,97 @@
           <w:sz w:val="23"/>
           <w:szCs w:val="23"/>
         </w:rPr>
-        <w:t>ava Native Interface (JNI) — стандартный механизм для запуска кода, под управлением виртуальной машины Java (JVM), который написан на языках С/С++ или Ассемблера, и скомпонован в виде динамических библиотек, позволяет не использовать статическое связывание. Это даёт возможность вызова функции С/С++ из программы на Java, и наоборот.</w:t>
+        <w:t>ava</w:t>
+      </w:r>
+      <w:proofErr w:type="spellEnd"/>
+      <w:r>
+        <w:rPr>
+          <w:rFonts w:ascii="Helvetica" w:hAnsi="Helvetica" w:cs="Helvetica"/>
+          <w:color w:val="333333"/>
+          <w:sz w:val="23"/>
+          <w:szCs w:val="23"/>
+        </w:rPr>
+        <w:t xml:space="preserve"> </w:t>
+      </w:r>
+      <w:proofErr w:type="spellStart"/>
+      <w:r>
+        <w:rPr>
+          <w:rFonts w:ascii="Helvetica" w:hAnsi="Helvetica" w:cs="Helvetica"/>
+          <w:color w:val="333333"/>
+          <w:sz w:val="23"/>
+          <w:szCs w:val="23"/>
+        </w:rPr>
+        <w:t>Native</w:t>
+      </w:r>
+      <w:proofErr w:type="spellEnd"/>
+      <w:r>
+        <w:rPr>
+          <w:rFonts w:ascii="Helvetica" w:hAnsi="Helvetica" w:cs="Helvetica"/>
+          <w:color w:val="333333"/>
+          <w:sz w:val="23"/>
+          <w:szCs w:val="23"/>
+        </w:rPr>
+        <w:t xml:space="preserve"> </w:t>
+      </w:r>
+      <w:proofErr w:type="spellStart"/>
+      <w:r>
+        <w:rPr>
+          <w:rFonts w:ascii="Helvetica" w:hAnsi="Helvetica" w:cs="Helvetica"/>
+          <w:color w:val="333333"/>
+          <w:sz w:val="23"/>
+          <w:szCs w:val="23"/>
+        </w:rPr>
+        <w:t>Interface</w:t>
+      </w:r>
+      <w:proofErr w:type="spellEnd"/>
+      <w:r>
+        <w:rPr>
+          <w:rFonts w:ascii="Helvetica" w:hAnsi="Helvetica" w:cs="Helvetica"/>
+          <w:color w:val="333333"/>
+          <w:sz w:val="23"/>
+          <w:szCs w:val="23"/>
+        </w:rPr>
+        <w:t xml:space="preserve"> (JNI) — стандартный механизм для запуска кода, под управлением виртуальной машины </w:t>
+      </w:r>
+      <w:proofErr w:type="spellStart"/>
+      <w:r>
+        <w:rPr>
+          <w:rFonts w:ascii="Helvetica" w:hAnsi="Helvetica" w:cs="Helvetica"/>
+          <w:color w:val="333333"/>
+          <w:sz w:val="23"/>
+          <w:szCs w:val="23"/>
+        </w:rPr>
+        <w:t>Java</w:t>
+      </w:r>
+      <w:proofErr w:type="spellEnd"/>
+      <w:r>
+        <w:rPr>
+          <w:rFonts w:ascii="Helvetica" w:hAnsi="Helvetica" w:cs="Helvetica"/>
+          <w:color w:val="333333"/>
+          <w:sz w:val="23"/>
+          <w:szCs w:val="23"/>
+        </w:rPr>
+        <w:t xml:space="preserve"> (JVM), который написан на языках С/С++ или Ассемблера, и скомпонован в виде динамических библиотек, позволяет не использовать статическое связывание. Это даёт возможность вызова функции С/С++ из программы на </w:t>
+      </w:r>
+      <w:proofErr w:type="spellStart"/>
+      <w:r>
+        <w:rPr>
+          <w:rFonts w:ascii="Helvetica" w:hAnsi="Helvetica" w:cs="Helvetica"/>
+          <w:color w:val="333333"/>
+          <w:sz w:val="23"/>
+          <w:szCs w:val="23"/>
+        </w:rPr>
+        <w:t>Java</w:t>
+      </w:r>
+      <w:proofErr w:type="spellEnd"/>
+      <w:r>
+        <w:rPr>
+          <w:rFonts w:ascii="Helvetica" w:hAnsi="Helvetica" w:cs="Helvetica"/>
+          <w:color w:val="333333"/>
+          <w:sz w:val="23"/>
+          <w:szCs w:val="23"/>
+        </w:rPr>
+        <w:t>, и наоборот.</w:t>
       </w:r>
     </w:p>
     <w:p>
@@ -6475,12 +6899,10 @@
           <w:szCs w:val="23"/>
           <w:lang w:eastAsia="ru-RU"/>
         </w:rPr>
-        <w:t>Модификатор native сигнализирует о том, что метод реализован в платформо-зависимом коде, часто на языке С.</w:t>
-      </w:r>
-    </w:p>
-    <w:p>
-      <w:pPr>
-        <w:spacing w:after="360" w:line="240" w:lineRule="auto"/>
+        <w:t xml:space="preserve">Модификатор </w:t>
+      </w:r>
+      <w:proofErr w:type="spellStart"/>
+      <w:r>
         <w:rPr>
           <w:rFonts w:ascii="Helvetica" w:eastAsia="Times New Roman" w:hAnsi="Helvetica" w:cs="Helvetica"/>
           <w:color w:val="333333"/>
@@ -6488,7 +6910,9 @@
           <w:szCs w:val="23"/>
           <w:lang w:eastAsia="ru-RU"/>
         </w:rPr>
-      </w:pPr>
+        <w:t>native</w:t>
+      </w:r>
+      <w:proofErr w:type="spellEnd"/>
       <w:r>
         <w:rPr>
           <w:rFonts w:ascii="Helvetica" w:eastAsia="Times New Roman" w:hAnsi="Helvetica" w:cs="Helvetica"/>
@@ -6497,12 +6921,10 @@
           <w:szCs w:val="23"/>
           <w:lang w:eastAsia="ru-RU"/>
         </w:rPr>
-        <w:t>Этот модификатор может быть применен только к методам, но не классам и переменным.</w:t>
-      </w:r>
-    </w:p>
-    <w:p>
-      <w:pPr>
-        <w:spacing w:after="360" w:line="240" w:lineRule="auto"/>
+        <w:t xml:space="preserve"> сигнализирует о том, что метод реализован в </w:t>
+      </w:r>
+      <w:proofErr w:type="spellStart"/>
+      <w:r>
         <w:rPr>
           <w:rFonts w:ascii="Helvetica" w:eastAsia="Times New Roman" w:hAnsi="Helvetica" w:cs="Helvetica"/>
           <w:color w:val="333333"/>
@@ -6510,7 +6932,9 @@
           <w:szCs w:val="23"/>
           <w:lang w:eastAsia="ru-RU"/>
         </w:rPr>
-      </w:pPr>
+        <w:t>платформо</w:t>
+      </w:r>
+      <w:proofErr w:type="spellEnd"/>
       <w:r>
         <w:rPr>
           <w:rFonts w:ascii="Helvetica" w:eastAsia="Times New Roman" w:hAnsi="Helvetica" w:cs="Helvetica"/>
@@ -6519,7 +6943,73 @@
           <w:szCs w:val="23"/>
           <w:lang w:eastAsia="ru-RU"/>
         </w:rPr>
-        <w:t>Тело нативного метода должно заканчиваться на (;) как в абстрактных методах, идентифицируя то, что реализация опущена.</w:t>
+        <w:t>-зависимом коде, часто на языке С.</w:t>
+      </w:r>
+    </w:p>
+    <w:p>
+      <w:pPr>
+        <w:spacing w:after="360" w:line="240" w:lineRule="auto"/>
+        <w:rPr>
+          <w:rFonts w:ascii="Helvetica" w:eastAsia="Times New Roman" w:hAnsi="Helvetica" w:cs="Helvetica"/>
+          <w:color w:val="333333"/>
+          <w:sz w:val="23"/>
+          <w:szCs w:val="23"/>
+          <w:lang w:eastAsia="ru-RU"/>
+        </w:rPr>
+      </w:pPr>
+      <w:r>
+        <w:rPr>
+          <w:rFonts w:ascii="Helvetica" w:eastAsia="Times New Roman" w:hAnsi="Helvetica" w:cs="Helvetica"/>
+          <w:color w:val="333333"/>
+          <w:sz w:val="23"/>
+          <w:szCs w:val="23"/>
+          <w:lang w:eastAsia="ru-RU"/>
+        </w:rPr>
+        <w:t>Этот модификатор может быть применен только к методам, но не классам и переменным.</w:t>
+      </w:r>
+    </w:p>
+    <w:p>
+      <w:pPr>
+        <w:spacing w:after="360" w:line="240" w:lineRule="auto"/>
+        <w:rPr>
+          <w:rFonts w:ascii="Helvetica" w:eastAsia="Times New Roman" w:hAnsi="Helvetica" w:cs="Helvetica"/>
+          <w:color w:val="333333"/>
+          <w:sz w:val="23"/>
+          <w:szCs w:val="23"/>
+          <w:lang w:eastAsia="ru-RU"/>
+        </w:rPr>
+      </w:pPr>
+      <w:r>
+        <w:rPr>
+          <w:rFonts w:ascii="Helvetica" w:eastAsia="Times New Roman" w:hAnsi="Helvetica" w:cs="Helvetica"/>
+          <w:color w:val="333333"/>
+          <w:sz w:val="23"/>
+          <w:szCs w:val="23"/>
+          <w:lang w:eastAsia="ru-RU"/>
+        </w:rPr>
+        <w:t xml:space="preserve">Тело </w:t>
+      </w:r>
+      <w:proofErr w:type="spellStart"/>
+      <w:r>
+        <w:rPr>
+          <w:rFonts w:ascii="Helvetica" w:eastAsia="Times New Roman" w:hAnsi="Helvetica" w:cs="Helvetica"/>
+          <w:color w:val="333333"/>
+          <w:sz w:val="23"/>
+          <w:szCs w:val="23"/>
+          <w:lang w:eastAsia="ru-RU"/>
+        </w:rPr>
+        <w:t>нативного</w:t>
+      </w:r>
+      <w:proofErr w:type="spellEnd"/>
+      <w:r>
+        <w:rPr>
+          <w:rFonts w:ascii="Helvetica" w:eastAsia="Times New Roman" w:hAnsi="Helvetica" w:cs="Helvetica"/>
+          <w:color w:val="333333"/>
+          <w:sz w:val="23"/>
+          <w:szCs w:val="23"/>
+          <w:lang w:eastAsia="ru-RU"/>
+        </w:rPr>
+        <w:t xml:space="preserve"> метода должно заканчиваться на (;) как в абстрактных методах, идентифицируя то, что реализация опущена.</w:t>
       </w:r>
     </w:p>
     <w:p>
@@ -6923,7 +7413,35 @@
           <w:lang w:eastAsia="ru-RU"/>
         </w:rPr>
         <w:lastRenderedPageBreak/>
-        <w:t>Для чего предназначен метод toString()?</w:t>
+        <w:t xml:space="preserve">Для чего предназначен метод </w:t>
+      </w:r>
+      <w:proofErr w:type="spellStart"/>
+      <w:proofErr w:type="gramStart"/>
+      <w:r>
+        <w:rPr>
+          <w:rFonts w:ascii="Arial" w:eastAsia="Times New Roman" w:hAnsi="Arial" w:cs="Arial"/>
+          <w:color w:val="000000"/>
+          <w:lang w:eastAsia="ru-RU"/>
+        </w:rPr>
+        <w:t>toString</w:t>
+      </w:r>
+      <w:proofErr w:type="spellEnd"/>
+      <w:r>
+        <w:rPr>
+          <w:rFonts w:ascii="Arial" w:eastAsia="Times New Roman" w:hAnsi="Arial" w:cs="Arial"/>
+          <w:color w:val="000000"/>
+          <w:lang w:eastAsia="ru-RU"/>
+        </w:rPr>
+        <w:t>(</w:t>
+      </w:r>
+      <w:proofErr w:type="gramEnd"/>
+      <w:r>
+        <w:rPr>
+          <w:rFonts w:ascii="Arial" w:eastAsia="Times New Roman" w:hAnsi="Arial" w:cs="Arial"/>
+          <w:color w:val="000000"/>
+          <w:lang w:eastAsia="ru-RU"/>
+        </w:rPr>
+        <w:t>)?</w:t>
       </w:r>
     </w:p>
     <w:p>
@@ -7051,7 +7569,53 @@
           <w:color w:val="000000"/>
           <w:lang w:eastAsia="ru-RU"/>
         </w:rPr>
-        <w:t>Как реализован метод toString() в классе Object?</w:t>
+        <w:t xml:space="preserve">Как реализован метод </w:t>
+      </w:r>
+      <w:proofErr w:type="spellStart"/>
+      <w:proofErr w:type="gramStart"/>
+      <w:r>
+        <w:rPr>
+          <w:rFonts w:ascii="Arial" w:eastAsia="Times New Roman" w:hAnsi="Arial" w:cs="Arial"/>
+          <w:color w:val="000000"/>
+          <w:lang w:eastAsia="ru-RU"/>
+        </w:rPr>
+        <w:t>toString</w:t>
+      </w:r>
+      <w:proofErr w:type="spellEnd"/>
+      <w:r>
+        <w:rPr>
+          <w:rFonts w:ascii="Arial" w:eastAsia="Times New Roman" w:hAnsi="Arial" w:cs="Arial"/>
+          <w:color w:val="000000"/>
+          <w:lang w:eastAsia="ru-RU"/>
+        </w:rPr>
+        <w:t>(</w:t>
+      </w:r>
+      <w:proofErr w:type="gramEnd"/>
+      <w:r>
+        <w:rPr>
+          <w:rFonts w:ascii="Arial" w:eastAsia="Times New Roman" w:hAnsi="Arial" w:cs="Arial"/>
+          <w:color w:val="000000"/>
+          <w:lang w:eastAsia="ru-RU"/>
+        </w:rPr>
+        <w:t xml:space="preserve">) в классе </w:t>
+      </w:r>
+      <w:proofErr w:type="spellStart"/>
+      <w:r>
+        <w:rPr>
+          <w:rFonts w:ascii="Arial" w:eastAsia="Times New Roman" w:hAnsi="Arial" w:cs="Arial"/>
+          <w:color w:val="000000"/>
+          <w:lang w:eastAsia="ru-RU"/>
+        </w:rPr>
+        <w:t>Object</w:t>
+      </w:r>
+      <w:proofErr w:type="spellEnd"/>
+      <w:r>
+        <w:rPr>
+          <w:rFonts w:ascii="Arial" w:eastAsia="Times New Roman" w:hAnsi="Arial" w:cs="Arial"/>
+          <w:color w:val="000000"/>
+          <w:lang w:eastAsia="ru-RU"/>
+        </w:rPr>
+        <w:t>?</w:t>
       </w:r>
     </w:p>
     <w:p>
@@ -7088,7 +7652,25 @@
           <w:color w:val="000000"/>
           <w:lang w:eastAsia="ru-RU"/>
         </w:rPr>
-        <w:t>Он возвращает полное имя класса объекта (с пакетом), собаку и хэшкод объекта в шестнадцатеричном представлении в виде строки.</w:t>
+        <w:t xml:space="preserve">Он возвращает полное имя класса объекта (с пакетом), собаку и </w:t>
+      </w:r>
+      <w:proofErr w:type="spellStart"/>
+      <w:r>
+        <w:rPr>
+          <w:rFonts w:ascii="Arial" w:eastAsia="Times New Roman" w:hAnsi="Arial" w:cs="Arial"/>
+          <w:color w:val="000000"/>
+          <w:lang w:eastAsia="ru-RU"/>
+        </w:rPr>
+        <w:t>хэшкод</w:t>
+      </w:r>
+      <w:proofErr w:type="spellEnd"/>
+      <w:r>
+        <w:rPr>
+          <w:rFonts w:ascii="Arial" w:eastAsia="Times New Roman" w:hAnsi="Arial" w:cs="Arial"/>
+          <w:color w:val="000000"/>
+          <w:lang w:eastAsia="ru-RU"/>
+        </w:rPr>
+        <w:t xml:space="preserve"> объекта в шестнадцатеричном представлении в виде строки.</w:t>
       </w:r>
     </w:p>
     <w:p>
@@ -7161,7 +7743,35 @@
           <w:color w:val="000000"/>
           <w:lang w:eastAsia="ru-RU"/>
         </w:rPr>
-        <w:t>Для чего предназначен метод equals()?</w:t>
+        <w:t xml:space="preserve">Для чего предназначен метод </w:t>
+      </w:r>
+      <w:proofErr w:type="spellStart"/>
+      <w:proofErr w:type="gramStart"/>
+      <w:r>
+        <w:rPr>
+          <w:rFonts w:ascii="Arial" w:eastAsia="Times New Roman" w:hAnsi="Arial" w:cs="Arial"/>
+          <w:color w:val="000000"/>
+          <w:lang w:eastAsia="ru-RU"/>
+        </w:rPr>
+        <w:t>equals</w:t>
+      </w:r>
+      <w:proofErr w:type="spellEnd"/>
+      <w:r>
+        <w:rPr>
+          <w:rFonts w:ascii="Arial" w:eastAsia="Times New Roman" w:hAnsi="Arial" w:cs="Arial"/>
+          <w:color w:val="000000"/>
+          <w:lang w:eastAsia="ru-RU"/>
+        </w:rPr>
+        <w:t>(</w:t>
+      </w:r>
+      <w:proofErr w:type="gramEnd"/>
+      <w:r>
+        <w:rPr>
+          <w:rFonts w:ascii="Arial" w:eastAsia="Times New Roman" w:hAnsi="Arial" w:cs="Arial"/>
+          <w:color w:val="000000"/>
+          <w:lang w:eastAsia="ru-RU"/>
+        </w:rPr>
+        <w:t>)?</w:t>
       </w:r>
     </w:p>
     <w:p>
@@ -7289,7 +7899,53 @@
           <w:color w:val="000000"/>
           <w:lang w:eastAsia="ru-RU"/>
         </w:rPr>
-        <w:t>Как реализован метод equals() в классе Object?</w:t>
+        <w:t xml:space="preserve">Как реализован метод </w:t>
+      </w:r>
+      <w:proofErr w:type="spellStart"/>
+      <w:proofErr w:type="gramStart"/>
+      <w:r>
+        <w:rPr>
+          <w:rFonts w:ascii="Arial" w:eastAsia="Times New Roman" w:hAnsi="Arial" w:cs="Arial"/>
+          <w:color w:val="000000"/>
+          <w:lang w:eastAsia="ru-RU"/>
+        </w:rPr>
+        <w:t>equals</w:t>
+      </w:r>
+      <w:proofErr w:type="spellEnd"/>
+      <w:r>
+        <w:rPr>
+          <w:rFonts w:ascii="Arial" w:eastAsia="Times New Roman" w:hAnsi="Arial" w:cs="Arial"/>
+          <w:color w:val="000000"/>
+          <w:lang w:eastAsia="ru-RU"/>
+        </w:rPr>
+        <w:t>(</w:t>
+      </w:r>
+      <w:proofErr w:type="gramEnd"/>
+      <w:r>
+        <w:rPr>
+          <w:rFonts w:ascii="Arial" w:eastAsia="Times New Roman" w:hAnsi="Arial" w:cs="Arial"/>
+          <w:color w:val="000000"/>
+          <w:lang w:eastAsia="ru-RU"/>
+        </w:rPr>
+        <w:t xml:space="preserve">) в классе </w:t>
+      </w:r>
+      <w:proofErr w:type="spellStart"/>
+      <w:r>
+        <w:rPr>
+          <w:rFonts w:ascii="Arial" w:eastAsia="Times New Roman" w:hAnsi="Arial" w:cs="Arial"/>
+          <w:color w:val="000000"/>
+          <w:lang w:eastAsia="ru-RU"/>
+        </w:rPr>
+        <w:t>Object</w:t>
+      </w:r>
+      <w:proofErr w:type="spellEnd"/>
+      <w:r>
+        <w:rPr>
+          <w:rFonts w:ascii="Arial" w:eastAsia="Times New Roman" w:hAnsi="Arial" w:cs="Arial"/>
+          <w:color w:val="000000"/>
+          <w:lang w:eastAsia="ru-RU"/>
+        </w:rPr>
+        <w:t>?</w:t>
       </w:r>
     </w:p>
     <w:p>
@@ -7399,7 +8055,35 @@
           <w:color w:val="000000"/>
           <w:lang w:eastAsia="ru-RU"/>
         </w:rPr>
-        <w:t>В чем различие между методом equals() и операции ==?</w:t>
+        <w:t xml:space="preserve">В чем различие между методом </w:t>
+      </w:r>
+      <w:proofErr w:type="spellStart"/>
+      <w:proofErr w:type="gramStart"/>
+      <w:r>
+        <w:rPr>
+          <w:rFonts w:ascii="Arial" w:eastAsia="Times New Roman" w:hAnsi="Arial" w:cs="Arial"/>
+          <w:color w:val="000000"/>
+          <w:lang w:eastAsia="ru-RU"/>
+        </w:rPr>
+        <w:t>equals</w:t>
+      </w:r>
+      <w:proofErr w:type="spellEnd"/>
+      <w:r>
+        <w:rPr>
+          <w:rFonts w:ascii="Arial" w:eastAsia="Times New Roman" w:hAnsi="Arial" w:cs="Arial"/>
+          <w:color w:val="000000"/>
+          <w:lang w:eastAsia="ru-RU"/>
+        </w:rPr>
+        <w:t>(</w:t>
+      </w:r>
+      <w:proofErr w:type="gramEnd"/>
+      <w:r>
+        <w:rPr>
+          <w:rFonts w:ascii="Arial" w:eastAsia="Times New Roman" w:hAnsi="Arial" w:cs="Arial"/>
+          <w:color w:val="000000"/>
+          <w:lang w:eastAsia="ru-RU"/>
+        </w:rPr>
+        <w:t>) и операции ==?</w:t>
       </w:r>
     </w:p>
     <w:p>
@@ -7418,7 +8102,35 @@
           <w:color w:val="000000"/>
           <w:lang w:eastAsia="ru-RU"/>
         </w:rPr>
-        <w:t>В каких случаях применение метода equals() и операции == эквивалентно?</w:t>
+        <w:t xml:space="preserve">В каких случаях применение метода </w:t>
+      </w:r>
+      <w:proofErr w:type="spellStart"/>
+      <w:proofErr w:type="gramStart"/>
+      <w:r>
+        <w:rPr>
+          <w:rFonts w:ascii="Arial" w:eastAsia="Times New Roman" w:hAnsi="Arial" w:cs="Arial"/>
+          <w:color w:val="000000"/>
+          <w:lang w:eastAsia="ru-RU"/>
+        </w:rPr>
+        <w:t>equals</w:t>
+      </w:r>
+      <w:proofErr w:type="spellEnd"/>
+      <w:r>
+        <w:rPr>
+          <w:rFonts w:ascii="Arial" w:eastAsia="Times New Roman" w:hAnsi="Arial" w:cs="Arial"/>
+          <w:color w:val="000000"/>
+          <w:lang w:eastAsia="ru-RU"/>
+        </w:rPr>
+        <w:t>(</w:t>
+      </w:r>
+      <w:proofErr w:type="gramEnd"/>
+      <w:r>
+        <w:rPr>
+          <w:rFonts w:ascii="Arial" w:eastAsia="Times New Roman" w:hAnsi="Arial" w:cs="Arial"/>
+          <w:color w:val="000000"/>
+          <w:lang w:eastAsia="ru-RU"/>
+        </w:rPr>
+        <w:t>) и операции == эквивалентно?</w:t>
       </w:r>
     </w:p>
     <w:p>
@@ -7607,7 +8319,43 @@
           <w:color w:val="000000"/>
           <w:lang w:eastAsia="ru-RU"/>
         </w:rPr>
-        <w:t>Что такое garbage collection?</w:t>
+        <w:t xml:space="preserve">Что такое </w:t>
+      </w:r>
+      <w:proofErr w:type="spellStart"/>
+      <w:r>
+        <w:rPr>
+          <w:rFonts w:ascii="Arial" w:eastAsia="Times New Roman" w:hAnsi="Arial" w:cs="Arial"/>
+          <w:color w:val="000000"/>
+          <w:lang w:eastAsia="ru-RU"/>
+        </w:rPr>
+        <w:t>garbage</w:t>
+      </w:r>
+      <w:proofErr w:type="spellEnd"/>
+      <w:r>
+        <w:rPr>
+          <w:rFonts w:ascii="Arial" w:eastAsia="Times New Roman" w:hAnsi="Arial" w:cs="Arial"/>
+          <w:color w:val="000000"/>
+          <w:lang w:eastAsia="ru-RU"/>
+        </w:rPr>
+        <w:t xml:space="preserve"> </w:t>
+      </w:r>
+      <w:proofErr w:type="spellStart"/>
+      <w:r>
+        <w:rPr>
+          <w:rFonts w:ascii="Arial" w:eastAsia="Times New Roman" w:hAnsi="Arial" w:cs="Arial"/>
+          <w:color w:val="000000"/>
+          <w:lang w:eastAsia="ru-RU"/>
+        </w:rPr>
+        <w:t>collection</w:t>
+      </w:r>
+      <w:proofErr w:type="spellEnd"/>
+      <w:r>
+        <w:rPr>
+          <w:rFonts w:ascii="Arial" w:eastAsia="Times New Roman" w:hAnsi="Arial" w:cs="Arial"/>
+          <w:color w:val="000000"/>
+          <w:lang w:eastAsia="ru-RU"/>
+        </w:rPr>
+        <w:t>?</w:t>
       </w:r>
     </w:p>
     <w:p>
@@ -7717,7 +8465,35 @@
           <w:color w:val="000000"/>
           <w:lang w:eastAsia="ru-RU"/>
         </w:rPr>
-        <w:t>Для чего предназначен метод finalize()?</w:t>
+        <w:t xml:space="preserve">Для чего предназначен метод </w:t>
+      </w:r>
+      <w:proofErr w:type="spellStart"/>
+      <w:proofErr w:type="gramStart"/>
+      <w:r>
+        <w:rPr>
+          <w:rFonts w:ascii="Arial" w:eastAsia="Times New Roman" w:hAnsi="Arial" w:cs="Arial"/>
+          <w:color w:val="000000"/>
+          <w:lang w:eastAsia="ru-RU"/>
+        </w:rPr>
+        <w:t>finalize</w:t>
+      </w:r>
+      <w:proofErr w:type="spellEnd"/>
+      <w:r>
+        <w:rPr>
+          <w:rFonts w:ascii="Arial" w:eastAsia="Times New Roman" w:hAnsi="Arial" w:cs="Arial"/>
+          <w:color w:val="000000"/>
+          <w:lang w:eastAsia="ru-RU"/>
+        </w:rPr>
+        <w:t>(</w:t>
+      </w:r>
+      <w:proofErr w:type="gramEnd"/>
+      <w:r>
+        <w:rPr>
+          <w:rFonts w:ascii="Arial" w:eastAsia="Times New Roman" w:hAnsi="Arial" w:cs="Arial"/>
+          <w:color w:val="000000"/>
+          <w:lang w:eastAsia="ru-RU"/>
+        </w:rPr>
+        <w:t>)?</w:t>
       </w:r>
     </w:p>
     <w:p>
@@ -7754,7 +8530,25 @@
           <w:color w:val="333333"/>
           <w:shd w:val="clear" w:color="auto" w:fill="FFFFFF"/>
         </w:rPr>
-        <w:t>Внутри метода finalize () нужно указать те действия, которые должны быть выполнены перед уничтожением объекта.</w:t>
+        <w:t xml:space="preserve">Внутри метода </w:t>
+      </w:r>
+      <w:proofErr w:type="spellStart"/>
+      <w:r>
+        <w:rPr>
+          <w:rFonts w:ascii="Trebuchet MS" w:hAnsi="Trebuchet MS"/>
+          <w:color w:val="333333"/>
+          <w:shd w:val="clear" w:color="auto" w:fill="FFFFFF"/>
+        </w:rPr>
+        <w:t>finalize</w:t>
+      </w:r>
+      <w:proofErr w:type="spellEnd"/>
+      <w:r>
+        <w:rPr>
+          <w:rFonts w:ascii="Trebuchet MS" w:hAnsi="Trebuchet MS"/>
+          <w:color w:val="333333"/>
+          <w:shd w:val="clear" w:color="auto" w:fill="FFFFFF"/>
+        </w:rPr>
+        <w:t xml:space="preserve"> () нужно указать те действия, которые должны быть выполнены перед уничтожением объекта.</w:t>
       </w:r>
     </w:p>
     <w:p>
@@ -7969,7 +8763,43 @@
           <w:color w:val="000000"/>
           <w:lang w:eastAsia="ru-RU"/>
         </w:rPr>
-        <w:t>Что такое autoboxing и unboxing?</w:t>
+        <w:t xml:space="preserve">Что такое </w:t>
+      </w:r>
+      <w:proofErr w:type="spellStart"/>
+      <w:r>
+        <w:rPr>
+          <w:rFonts w:ascii="Arial" w:eastAsia="Times New Roman" w:hAnsi="Arial" w:cs="Arial"/>
+          <w:color w:val="000000"/>
+          <w:lang w:eastAsia="ru-RU"/>
+        </w:rPr>
+        <w:t>autoboxing</w:t>
+      </w:r>
+      <w:proofErr w:type="spellEnd"/>
+      <w:r>
+        <w:rPr>
+          <w:rFonts w:ascii="Arial" w:eastAsia="Times New Roman" w:hAnsi="Arial" w:cs="Arial"/>
+          <w:color w:val="000000"/>
+          <w:lang w:eastAsia="ru-RU"/>
+        </w:rPr>
+        <w:t xml:space="preserve"> и </w:t>
+      </w:r>
+      <w:proofErr w:type="spellStart"/>
+      <w:r>
+        <w:rPr>
+          <w:rFonts w:ascii="Arial" w:eastAsia="Times New Roman" w:hAnsi="Arial" w:cs="Arial"/>
+          <w:color w:val="000000"/>
+          <w:lang w:eastAsia="ru-RU"/>
+        </w:rPr>
+        <w:t>unboxing</w:t>
+      </w:r>
+      <w:proofErr w:type="spellEnd"/>
+      <w:r>
+        <w:rPr>
+          <w:rFonts w:ascii="Arial" w:eastAsia="Times New Roman" w:hAnsi="Arial" w:cs="Arial"/>
+          <w:color w:val="000000"/>
+          <w:lang w:eastAsia="ru-RU"/>
+        </w:rPr>
+        <w:t>?</w:t>
       </w:r>
     </w:p>
     <w:p>
@@ -8008,13 +8838,23 @@
         </w:rPr>
         <w:t xml:space="preserve"> </w:t>
       </w:r>
-      <w:r>
-        <w:rPr>
-          <w:rFonts w:ascii="Arial" w:eastAsia="Times New Roman" w:hAnsi="Arial" w:cs="Arial"/>
-          <w:color w:val="000000"/>
-          <w:lang w:eastAsia="ru-RU"/>
-        </w:rPr>
-        <w:t>Автоупаковка и распаковка — это функция преобразования примитивных типов в объектные и наоборот.</w:t>
+      <w:proofErr w:type="spellStart"/>
+      <w:r>
+        <w:rPr>
+          <w:rFonts w:ascii="Arial" w:eastAsia="Times New Roman" w:hAnsi="Arial" w:cs="Arial"/>
+          <w:color w:val="000000"/>
+          <w:lang w:eastAsia="ru-RU"/>
+        </w:rPr>
+        <w:t>Автоупаковка</w:t>
+      </w:r>
+      <w:proofErr w:type="spellEnd"/>
+      <w:r>
+        <w:rPr>
+          <w:rFonts w:ascii="Arial" w:eastAsia="Times New Roman" w:hAnsi="Arial" w:cs="Arial"/>
+          <w:color w:val="000000"/>
+          <w:lang w:eastAsia="ru-RU"/>
+        </w:rPr>
+        <w:t xml:space="preserve"> и распаковка — это функция преобразования примитивных типов в объектные и наоборот.</w:t>
       </w:r>
     </w:p>
     <w:p>
@@ -8229,6 +9069,7 @@
         </w:rPr>
         <w:t xml:space="preserve"> </w:t>
       </w:r>
+      <w:proofErr w:type="spellStart"/>
       <w:r>
         <w:rPr>
           <w:rFonts w:ascii="Helvetica" w:hAnsi="Helvetica" w:cs="Helvetica"/>
@@ -8238,6 +9079,7 @@
         </w:rPr>
         <w:t>java.lang.Enum</w:t>
       </w:r>
+      <w:proofErr w:type="spellEnd"/>
       <w:r>
         <w:rPr>
           <w:rFonts w:ascii="Helvetica" w:hAnsi="Helvetica" w:cs="Helvetica"/>
@@ -8793,7 +9635,25 @@
           <w:color w:val="000000"/>
           <w:lang w:eastAsia="ru-RU"/>
         </w:rPr>
-        <w:t>методы связываются во время компиляции, в отличие от связывания виртуальных или не статических методов, которые связываются во время исполнения на реальном объекте. Следовательно, статические методы не могут быть переопределены в Java, т.к. полиморфизм во время выполнения не распространяется на них.</w:t>
+        <w:t xml:space="preserve">методы связываются во время компиляции, в отличие от связывания виртуальных или не статических методов, которые связываются во время исполнения на реальном объекте. Следовательно, статические методы не могут быть переопределены в </w:t>
+      </w:r>
+      <w:proofErr w:type="spellStart"/>
+      <w:r>
+        <w:rPr>
+          <w:rFonts w:ascii="Arial" w:eastAsia="Times New Roman" w:hAnsi="Arial" w:cs="Arial"/>
+          <w:color w:val="000000"/>
+          <w:lang w:eastAsia="ru-RU"/>
+        </w:rPr>
+        <w:t>Java</w:t>
+      </w:r>
+      <w:proofErr w:type="spellEnd"/>
+      <w:r>
+        <w:rPr>
+          <w:rFonts w:ascii="Arial" w:eastAsia="Times New Roman" w:hAnsi="Arial" w:cs="Arial"/>
+          <w:color w:val="000000"/>
+          <w:lang w:eastAsia="ru-RU"/>
+        </w:rPr>
+        <w:t>, т.к. полиморфизм во время выполнения не распространяется на них.</w:t>
       </w:r>
     </w:p>
     <w:p>
@@ -8993,8 +9853,6 @@
         </w:rPr>
         <w:t xml:space="preserve"> создать метод с такой сигнатурой, однако родительский не пере запишется, а скроется за методом наследника.</w:t>
       </w:r>
-      <w:bookmarkStart w:id="0" w:name="_GoBack"/>
-      <w:bookmarkEnd w:id="0"/>
     </w:p>
     <w:p>
       <w:pPr>
@@ -9066,7 +9924,25 @@
           <w:color w:val="000000"/>
           <w:lang w:eastAsia="ru-RU"/>
         </w:rPr>
-        <w:t>С помощью какого механизма реализуется полиморфизм в Java?</w:t>
+        <w:t xml:space="preserve">С помощью какого механизма реализуется полиморфизм в </w:t>
+      </w:r>
+      <w:proofErr w:type="spellStart"/>
+      <w:r>
+        <w:rPr>
+          <w:rFonts w:ascii="Arial" w:eastAsia="Times New Roman" w:hAnsi="Arial" w:cs="Arial"/>
+          <w:color w:val="000000"/>
+          <w:lang w:eastAsia="ru-RU"/>
+        </w:rPr>
+        <w:t>Java</w:t>
+      </w:r>
+      <w:proofErr w:type="spellEnd"/>
+      <w:r>
+        <w:rPr>
+          <w:rFonts w:ascii="Arial" w:eastAsia="Times New Roman" w:hAnsi="Arial" w:cs="Arial"/>
+          <w:color w:val="000000"/>
+          <w:lang w:eastAsia="ru-RU"/>
+        </w:rPr>
+        <w:t>?</w:t>
       </w:r>
     </w:p>
     <w:p>
@@ -9097,14 +9973,21 @@
         </w:rPr>
         <w:t xml:space="preserve"> </w:t>
       </w:r>
-    </w:p>
-    <w:p>
-      <w:pPr>
-        <w:spacing w:after="0" w:line="240" w:lineRule="auto"/>
-        <w:textAlignment w:val="baseline"/>
-        <w:rPr>
-          <w:rFonts w:ascii="Arial" w:eastAsia="Times New Roman" w:hAnsi="Arial" w:cs="Arial"/>
-          <w:b/>
+      <w:r>
+        <w:rPr>
+          <w:rFonts w:ascii="Arial" w:eastAsia="Times New Roman" w:hAnsi="Arial" w:cs="Arial"/>
+          <w:color w:val="000000"/>
+          <w:lang w:eastAsia="ru-RU"/>
+        </w:rPr>
+        <w:t>С помощью интерфейсов.</w:t>
+      </w:r>
+    </w:p>
+    <w:p>
+      <w:pPr>
+        <w:spacing w:after="0" w:line="240" w:lineRule="auto"/>
+        <w:textAlignment w:val="baseline"/>
+        <w:rPr>
+          <w:rFonts w:ascii="Arial" w:eastAsia="Times New Roman" w:hAnsi="Arial" w:cs="Arial"/>
           <w:bCs/>
           <w:color w:val="000000"/>
           <w:lang w:eastAsia="ru-RU"/>
@@ -9120,6 +10003,25 @@
         </w:rPr>
         <w:t>Источник.</w:t>
       </w:r>
+      <w:r>
+        <w:rPr>
+          <w:rFonts w:ascii="Arial" w:eastAsia="Times New Roman" w:hAnsi="Arial" w:cs="Arial"/>
+          <w:bCs/>
+          <w:color w:val="000000"/>
+          <w:lang w:eastAsia="ru-RU"/>
+        </w:rPr>
+        <w:t xml:space="preserve"> </w:t>
+      </w:r>
+      <w:hyperlink r:id="rId52" w:history="1">
+        <w:r>
+          <w:rPr>
+            <w:rStyle w:val="a5"/>
+          </w:rPr>
+          <w:t>https://habr.com/ru/company/otus/blog/347900/</w:t>
+        </w:r>
+      </w:hyperlink>
+      <w:bookmarkStart w:id="0" w:name="_GoBack"/>
+      <w:bookmarkEnd w:id="0"/>
     </w:p>
     <w:p>
       <w:pPr>
@@ -9152,7 +10054,53 @@
           <w:color w:val="000000"/>
           <w:lang w:eastAsia="ru-RU"/>
         </w:rPr>
-        <w:t>В чем заключается отличие сравнения принадлежности к классу через операцию instanceof и метод getClass()?</w:t>
+        <w:t xml:space="preserve">В чем заключается отличие сравнения принадлежности к классу через операцию </w:t>
+      </w:r>
+      <w:proofErr w:type="spellStart"/>
+      <w:r>
+        <w:rPr>
+          <w:rFonts w:ascii="Arial" w:eastAsia="Times New Roman" w:hAnsi="Arial" w:cs="Arial"/>
+          <w:color w:val="000000"/>
+          <w:lang w:eastAsia="ru-RU"/>
+        </w:rPr>
+        <w:t>instanceof</w:t>
+      </w:r>
+      <w:proofErr w:type="spellEnd"/>
+      <w:r>
+        <w:rPr>
+          <w:rFonts w:ascii="Arial" w:eastAsia="Times New Roman" w:hAnsi="Arial" w:cs="Arial"/>
+          <w:color w:val="000000"/>
+          <w:lang w:eastAsia="ru-RU"/>
+        </w:rPr>
+        <w:t xml:space="preserve"> и метод </w:t>
+      </w:r>
+      <w:proofErr w:type="spellStart"/>
+      <w:proofErr w:type="gramStart"/>
+      <w:r>
+        <w:rPr>
+          <w:rFonts w:ascii="Arial" w:eastAsia="Times New Roman" w:hAnsi="Arial" w:cs="Arial"/>
+          <w:color w:val="000000"/>
+          <w:lang w:eastAsia="ru-RU"/>
+        </w:rPr>
+        <w:t>getClass</w:t>
+      </w:r>
+      <w:proofErr w:type="spellEnd"/>
+      <w:r>
+        <w:rPr>
+          <w:rFonts w:ascii="Arial" w:eastAsia="Times New Roman" w:hAnsi="Arial" w:cs="Arial"/>
+          <w:color w:val="000000"/>
+          <w:lang w:eastAsia="ru-RU"/>
+        </w:rPr>
+        <w:t>(</w:t>
+      </w:r>
+      <w:proofErr w:type="gramEnd"/>
+      <w:r>
+        <w:rPr>
+          <w:rFonts w:ascii="Arial" w:eastAsia="Times New Roman" w:hAnsi="Arial" w:cs="Arial"/>
+          <w:color w:val="000000"/>
+          <w:lang w:eastAsia="ru-RU"/>
+        </w:rPr>
+        <w:t>)?</w:t>
       </w:r>
     </w:p>
     <w:p>
@@ -10589,7 +11537,35 @@
           <w:color w:val="000000"/>
           <w:lang w:eastAsia="ru-RU"/>
         </w:rPr>
-        <w:t>Как образуются имена вложенных и внутренних .class-файлов после компиляции?</w:t>
+        <w:t xml:space="preserve">Как образуются имена вложенных и </w:t>
+      </w:r>
+      <w:proofErr w:type="gramStart"/>
+      <w:r>
+        <w:rPr>
+          <w:rFonts w:ascii="Arial" w:eastAsia="Times New Roman" w:hAnsi="Arial" w:cs="Arial"/>
+          <w:color w:val="000000"/>
+          <w:lang w:eastAsia="ru-RU"/>
+        </w:rPr>
+        <w:t>внутренних .</w:t>
+      </w:r>
+      <w:proofErr w:type="spellStart"/>
+      <w:r>
+        <w:rPr>
+          <w:rFonts w:ascii="Arial" w:eastAsia="Times New Roman" w:hAnsi="Arial" w:cs="Arial"/>
+          <w:color w:val="000000"/>
+          <w:lang w:eastAsia="ru-RU"/>
+        </w:rPr>
+        <w:t>class</w:t>
+      </w:r>
+      <w:proofErr w:type="spellEnd"/>
+      <w:proofErr w:type="gramEnd"/>
+      <w:r>
+        <w:rPr>
+          <w:rFonts w:ascii="Arial" w:eastAsia="Times New Roman" w:hAnsi="Arial" w:cs="Arial"/>
+          <w:color w:val="000000"/>
+          <w:lang w:eastAsia="ru-RU"/>
+        </w:rPr>
+        <w:t>-файлов после компиляции?</w:t>
       </w:r>
     </w:p>
     <w:p>
@@ -10693,7 +11669,25 @@
           <w:color w:val="000000"/>
           <w:lang w:eastAsia="ru-RU"/>
         </w:rPr>
-        <w:t>В какой версии Java появились параметризованные типы?</w:t>
+        <w:t xml:space="preserve">В какой версии </w:t>
+      </w:r>
+      <w:proofErr w:type="spellStart"/>
+      <w:r>
+        <w:rPr>
+          <w:rFonts w:ascii="Arial" w:eastAsia="Times New Roman" w:hAnsi="Arial" w:cs="Arial"/>
+          <w:color w:val="000000"/>
+          <w:lang w:eastAsia="ru-RU"/>
+        </w:rPr>
+        <w:t>Java</w:t>
+      </w:r>
+      <w:proofErr w:type="spellEnd"/>
+      <w:r>
+        <w:rPr>
+          <w:rFonts w:ascii="Arial" w:eastAsia="Times New Roman" w:hAnsi="Arial" w:cs="Arial"/>
+          <w:color w:val="000000"/>
+          <w:lang w:eastAsia="ru-RU"/>
+        </w:rPr>
+        <w:t xml:space="preserve"> появились параметризованные типы?</w:t>
       </w:r>
     </w:p>
     <w:p>
@@ -10865,7 +11859,25 @@
           <w:color w:val="000000"/>
           <w:lang w:eastAsia="ru-RU"/>
         </w:rPr>
-        <w:t>Почему нельзя создать generic-поле?</w:t>
+        <w:t xml:space="preserve">Почему нельзя создать </w:t>
+      </w:r>
+      <w:proofErr w:type="spellStart"/>
+      <w:r>
+        <w:rPr>
+          <w:rFonts w:ascii="Arial" w:eastAsia="Times New Roman" w:hAnsi="Arial" w:cs="Arial"/>
+          <w:color w:val="000000"/>
+          <w:lang w:eastAsia="ru-RU"/>
+        </w:rPr>
+        <w:t>generic</w:t>
+      </w:r>
+      <w:proofErr w:type="spellEnd"/>
+      <w:r>
+        <w:rPr>
+          <w:rFonts w:ascii="Arial" w:eastAsia="Times New Roman" w:hAnsi="Arial" w:cs="Arial"/>
+          <w:color w:val="000000"/>
+          <w:lang w:eastAsia="ru-RU"/>
+        </w:rPr>
+        <w:t>-поле?</w:t>
       </w:r>
     </w:p>
     <w:p>
@@ -10951,7 +11963,25 @@
           <w:color w:val="000000"/>
           <w:lang w:eastAsia="ru-RU"/>
         </w:rPr>
-        <w:t>Почему статический метод не может иметь generic-параметр?</w:t>
+        <w:t xml:space="preserve">Почему статический метод не может иметь </w:t>
+      </w:r>
+      <w:proofErr w:type="spellStart"/>
+      <w:r>
+        <w:rPr>
+          <w:rFonts w:ascii="Arial" w:eastAsia="Times New Roman" w:hAnsi="Arial" w:cs="Arial"/>
+          <w:color w:val="000000"/>
+          <w:lang w:eastAsia="ru-RU"/>
+        </w:rPr>
+        <w:t>generic</w:t>
+      </w:r>
+      <w:proofErr w:type="spellEnd"/>
+      <w:r>
+        <w:rPr>
+          <w:rFonts w:ascii="Arial" w:eastAsia="Times New Roman" w:hAnsi="Arial" w:cs="Arial"/>
+          <w:color w:val="000000"/>
+          <w:lang w:eastAsia="ru-RU"/>
+        </w:rPr>
+        <w:t>-параметр?</w:t>
       </w:r>
     </w:p>
     <w:p>

--- a/Theoretical_task_in_the_first_part_of_the_course_JC.docx
+++ b/Theoretical_task_in_the_first_part_of_the_course_JC.docx
@@ -712,7 +712,6 @@
         </w:rPr>
         <w:t xml:space="preserve"> включающий в себя компилятор (</w:t>
       </w:r>
-      <w:proofErr w:type="spellStart"/>
       <w:r>
         <w:rPr>
           <w:rFonts w:ascii="Arial" w:eastAsia="Times New Roman" w:hAnsi="Arial" w:cs="Arial"/>
@@ -721,7 +720,6 @@
         </w:rPr>
         <w:t>javac</w:t>
       </w:r>
-      <w:proofErr w:type="spellEnd"/>
       <w:r>
         <w:rPr>
           <w:rFonts w:ascii="Arial" w:eastAsia="Times New Roman" w:hAnsi="Arial" w:cs="Arial"/>
@@ -1191,25 +1189,7 @@
           <w:color w:val="000000"/>
           <w:lang w:val="en-US" w:eastAsia="ru-RU"/>
         </w:rPr>
-        <w:t xml:space="preserve">byte (1), short (2), </w:t>
-      </w:r>
-      <w:proofErr w:type="spellStart"/>
-      <w:r>
-        <w:rPr>
-          <w:rFonts w:ascii="Arial" w:eastAsia="Times New Roman" w:hAnsi="Arial" w:cs="Arial"/>
-          <w:color w:val="000000"/>
-          <w:lang w:val="en-US" w:eastAsia="ru-RU"/>
-        </w:rPr>
-        <w:t>int</w:t>
-      </w:r>
-      <w:proofErr w:type="spellEnd"/>
-      <w:r>
-        <w:rPr>
-          <w:rFonts w:ascii="Arial" w:eastAsia="Times New Roman" w:hAnsi="Arial" w:cs="Arial"/>
-          <w:color w:val="000000"/>
-          <w:lang w:val="en-US" w:eastAsia="ru-RU"/>
-        </w:rPr>
-        <w:t xml:space="preserve"> (4), long (8)</w:t>
+        <w:t>byte (1), short (2), int (4), long (8)</w:t>
       </w:r>
       <w:r>
         <w:rPr>
@@ -1349,7 +1329,6 @@
         </w:rPr>
         <w:t xml:space="preserve">Логические </w:t>
       </w:r>
-      <w:proofErr w:type="spellStart"/>
       <w:r>
         <w:rPr>
           <w:rFonts w:ascii="Arial" w:eastAsia="Times New Roman" w:hAnsi="Arial" w:cs="Arial"/>
@@ -1358,7 +1337,6 @@
         </w:rPr>
         <w:t>boolean</w:t>
       </w:r>
-      <w:proofErr w:type="spellEnd"/>
       <w:r>
         <w:rPr>
           <w:rFonts w:ascii="Arial" w:eastAsia="Times New Roman" w:hAnsi="Arial" w:cs="Arial"/>
@@ -1516,25 +1494,7 @@
           <w:color w:val="000000"/>
           <w:lang w:eastAsia="ru-RU"/>
         </w:rPr>
-        <w:t xml:space="preserve">Символьную переменную можно инициализировать двумя одиночными кавычками, пустыми или содержащими один любой символьный, цифровой или непечатный символ, или </w:t>
-      </w:r>
-      <w:proofErr w:type="spellStart"/>
-      <w:r>
-        <w:rPr>
-          <w:rFonts w:ascii="Arial" w:eastAsia="Times New Roman" w:hAnsi="Arial" w:cs="Arial"/>
-          <w:color w:val="000000"/>
-          <w:lang w:eastAsia="ru-RU"/>
-        </w:rPr>
-        <w:t>юникс</w:t>
-      </w:r>
-      <w:proofErr w:type="spellEnd"/>
-      <w:r>
-        <w:rPr>
-          <w:rFonts w:ascii="Arial" w:eastAsia="Times New Roman" w:hAnsi="Arial" w:cs="Arial"/>
-          <w:color w:val="000000"/>
-          <w:lang w:eastAsia="ru-RU"/>
-        </w:rPr>
-        <w:t xml:space="preserve"> представление любого из них.</w:t>
+        <w:t>Символьную переменную можно инициализировать двумя одиночными кавычками, пустыми или содержащими один любой символьный, цифровой или непечатный символ, или юникс представление любого из них.</w:t>
       </w:r>
     </w:p>
     <w:p>
@@ -1744,25 +1704,7 @@
           <w:color w:val="000000"/>
           <w:lang w:eastAsia="ru-RU"/>
         </w:rPr>
-        <w:t xml:space="preserve">В </w:t>
-      </w:r>
-      <w:proofErr w:type="spellStart"/>
-      <w:r>
-        <w:rPr>
-          <w:rFonts w:ascii="Arial" w:eastAsia="Times New Roman" w:hAnsi="Arial" w:cs="Arial"/>
-          <w:color w:val="000000"/>
-          <w:lang w:eastAsia="ru-RU"/>
-        </w:rPr>
-        <w:t>стэке</w:t>
-      </w:r>
-      <w:proofErr w:type="spellEnd"/>
-      <w:r>
-        <w:rPr>
-          <w:rFonts w:ascii="Arial" w:eastAsia="Times New Roman" w:hAnsi="Arial" w:cs="Arial"/>
-          <w:color w:val="000000"/>
-          <w:lang w:eastAsia="ru-RU"/>
-        </w:rPr>
-        <w:t>.</w:t>
+        <w:t>В стэке.</w:t>
       </w:r>
     </w:p>
     <w:p>
@@ -1872,25 +1814,7 @@
           <w:color w:val="000000"/>
           <w:lang w:eastAsia="ru-RU"/>
         </w:rPr>
-        <w:t xml:space="preserve">В </w:t>
-      </w:r>
-      <w:proofErr w:type="spellStart"/>
-      <w:r>
-        <w:rPr>
-          <w:rFonts w:ascii="Arial" w:eastAsia="Times New Roman" w:hAnsi="Arial" w:cs="Arial"/>
-          <w:color w:val="000000"/>
-          <w:lang w:eastAsia="ru-RU"/>
-        </w:rPr>
-        <w:t>стэке</w:t>
-      </w:r>
-      <w:proofErr w:type="spellEnd"/>
-      <w:r>
-        <w:rPr>
-          <w:rFonts w:ascii="Arial" w:eastAsia="Times New Roman" w:hAnsi="Arial" w:cs="Arial"/>
-          <w:color w:val="000000"/>
-          <w:lang w:eastAsia="ru-RU"/>
-        </w:rPr>
-        <w:t>.</w:t>
+        <w:t>В стэке.</w:t>
       </w:r>
     </w:p>
     <w:p>
@@ -2108,25 +2032,7 @@
           <w:color w:val="000000"/>
           <w:lang w:eastAsia="ru-RU"/>
         </w:rPr>
-        <w:t xml:space="preserve">В </w:t>
-      </w:r>
-      <w:proofErr w:type="spellStart"/>
-      <w:r>
-        <w:rPr>
-          <w:rFonts w:ascii="Arial" w:eastAsia="Times New Roman" w:hAnsi="Arial" w:cs="Arial"/>
-          <w:color w:val="000000"/>
-          <w:lang w:eastAsia="ru-RU"/>
-        </w:rPr>
-        <w:t>стэке</w:t>
-      </w:r>
-      <w:proofErr w:type="spellEnd"/>
-      <w:r>
-        <w:rPr>
-          <w:rFonts w:ascii="Arial" w:eastAsia="Times New Roman" w:hAnsi="Arial" w:cs="Arial"/>
-          <w:color w:val="000000"/>
-          <w:lang w:eastAsia="ru-RU"/>
-        </w:rPr>
-        <w:t>.</w:t>
+        <w:t>В стэке.</w:t>
       </w:r>
     </w:p>
     <w:p>
@@ -2600,159 +2506,71 @@
         </w:rPr>
         <w:t xml:space="preserve"> </w:t>
       </w:r>
-      <w:proofErr w:type="spellStart"/>
-      <w:proofErr w:type="gramStart"/>
       <w:r>
         <w:rPr>
           <w:rFonts w:ascii="Arial" w:eastAsia="Times New Roman" w:hAnsi="Arial" w:cs="Arial"/>
           <w:color w:val="000000"/>
           <w:lang w:val="en-US" w:eastAsia="ru-RU"/>
         </w:rPr>
+        <w:t>int[] a = new int[3];</w:t>
+      </w:r>
+    </w:p>
+    <w:p>
+      <w:pPr>
+        <w:rPr>
+          <w:rFonts w:ascii="Arial" w:eastAsia="Times New Roman" w:hAnsi="Arial" w:cs="Arial"/>
+          <w:color w:val="000000"/>
+          <w:lang w:val="en-US" w:eastAsia="ru-RU"/>
+        </w:rPr>
+      </w:pPr>
+      <w:r>
+        <w:rPr>
+          <w:rFonts w:ascii="Arial" w:eastAsia="Times New Roman" w:hAnsi="Arial" w:cs="Arial"/>
+          <w:color w:val="000000"/>
+          <w:lang w:val="en-US" w:eastAsia="ru-RU"/>
+        </w:rPr>
+        <w:tab/>
+      </w:r>
+      <w:r>
+        <w:rPr>
+          <w:rFonts w:ascii="Arial" w:eastAsia="Times New Roman" w:hAnsi="Arial" w:cs="Arial"/>
+          <w:color w:val="000000"/>
+          <w:lang w:val="en-US" w:eastAsia="ru-RU"/>
+        </w:rPr>
+        <w:t>int[] b = new int[]{1,3,4};</w:t>
+      </w:r>
+    </w:p>
+    <w:p>
+      <w:pPr>
+        <w:rPr>
+          <w:rFonts w:ascii="Arial" w:eastAsia="Times New Roman" w:hAnsi="Arial" w:cs="Arial"/>
+          <w:color w:val="000000"/>
+          <w:lang w:val="en-US" w:eastAsia="ru-RU"/>
+        </w:rPr>
+      </w:pPr>
+      <w:r>
+        <w:rPr>
+          <w:rFonts w:ascii="Arial" w:eastAsia="Times New Roman" w:hAnsi="Arial" w:cs="Arial"/>
+          <w:color w:val="000000"/>
+          <w:lang w:val="en-US" w:eastAsia="ru-RU"/>
+        </w:rPr>
+        <w:tab/>
+      </w:r>
+      <w:r>
+        <w:rPr>
+          <w:rFonts w:ascii="Arial" w:eastAsia="Times New Roman" w:hAnsi="Arial" w:cs="Arial"/>
+          <w:color w:val="000000"/>
+          <w:lang w:val="en-US" w:eastAsia="ru-RU"/>
+        </w:rPr>
         <w:t>int</w:t>
       </w:r>
-      <w:proofErr w:type="spellEnd"/>
       <w:r>
         <w:rPr>
           <w:rFonts w:ascii="Arial" w:eastAsia="Times New Roman" w:hAnsi="Arial" w:cs="Arial"/>
           <w:color w:val="000000"/>
           <w:lang w:val="en-US" w:eastAsia="ru-RU"/>
         </w:rPr>
-        <w:t>[</w:t>
-      </w:r>
-      <w:proofErr w:type="gramEnd"/>
-      <w:r>
-        <w:rPr>
-          <w:rFonts w:ascii="Arial" w:eastAsia="Times New Roman" w:hAnsi="Arial" w:cs="Arial"/>
-          <w:color w:val="000000"/>
-          <w:lang w:val="en-US" w:eastAsia="ru-RU"/>
-        </w:rPr>
-        <w:t xml:space="preserve">] a = new </w:t>
-      </w:r>
-      <w:proofErr w:type="spellStart"/>
-      <w:r>
-        <w:rPr>
-          <w:rFonts w:ascii="Arial" w:eastAsia="Times New Roman" w:hAnsi="Arial" w:cs="Arial"/>
-          <w:color w:val="000000"/>
-          <w:lang w:val="en-US" w:eastAsia="ru-RU"/>
-        </w:rPr>
-        <w:t>int</w:t>
-      </w:r>
-      <w:proofErr w:type="spellEnd"/>
-      <w:r>
-        <w:rPr>
-          <w:rFonts w:ascii="Arial" w:eastAsia="Times New Roman" w:hAnsi="Arial" w:cs="Arial"/>
-          <w:color w:val="000000"/>
-          <w:lang w:val="en-US" w:eastAsia="ru-RU"/>
-        </w:rPr>
-        <w:t>[3];</w:t>
-      </w:r>
-    </w:p>
-    <w:p>
-      <w:pPr>
-        <w:rPr>
-          <w:rFonts w:ascii="Arial" w:eastAsia="Times New Roman" w:hAnsi="Arial" w:cs="Arial"/>
-          <w:color w:val="000000"/>
-          <w:lang w:val="en-US" w:eastAsia="ru-RU"/>
-        </w:rPr>
-      </w:pPr>
-      <w:r>
-        <w:rPr>
-          <w:rFonts w:ascii="Arial" w:eastAsia="Times New Roman" w:hAnsi="Arial" w:cs="Arial"/>
-          <w:color w:val="000000"/>
-          <w:lang w:val="en-US" w:eastAsia="ru-RU"/>
-        </w:rPr>
-        <w:tab/>
-      </w:r>
-      <w:proofErr w:type="spellStart"/>
-      <w:proofErr w:type="gramStart"/>
-      <w:r>
-        <w:rPr>
-          <w:rFonts w:ascii="Arial" w:eastAsia="Times New Roman" w:hAnsi="Arial" w:cs="Arial"/>
-          <w:color w:val="000000"/>
-          <w:lang w:val="en-US" w:eastAsia="ru-RU"/>
-        </w:rPr>
-        <w:t>int</w:t>
-      </w:r>
-      <w:proofErr w:type="spellEnd"/>
-      <w:r>
-        <w:rPr>
-          <w:rFonts w:ascii="Arial" w:eastAsia="Times New Roman" w:hAnsi="Arial" w:cs="Arial"/>
-          <w:color w:val="000000"/>
-          <w:lang w:val="en-US" w:eastAsia="ru-RU"/>
-        </w:rPr>
-        <w:t>[</w:t>
-      </w:r>
-      <w:proofErr w:type="gramEnd"/>
-      <w:r>
-        <w:rPr>
-          <w:rFonts w:ascii="Arial" w:eastAsia="Times New Roman" w:hAnsi="Arial" w:cs="Arial"/>
-          <w:color w:val="000000"/>
-          <w:lang w:val="en-US" w:eastAsia="ru-RU"/>
-        </w:rPr>
-        <w:t xml:space="preserve">] b = new </w:t>
-      </w:r>
-      <w:proofErr w:type="spellStart"/>
-      <w:r>
-        <w:rPr>
-          <w:rFonts w:ascii="Arial" w:eastAsia="Times New Roman" w:hAnsi="Arial" w:cs="Arial"/>
-          <w:color w:val="000000"/>
-          <w:lang w:val="en-US" w:eastAsia="ru-RU"/>
-        </w:rPr>
-        <w:t>int</w:t>
-      </w:r>
-      <w:proofErr w:type="spellEnd"/>
-      <w:r>
-        <w:rPr>
-          <w:rFonts w:ascii="Arial" w:eastAsia="Times New Roman" w:hAnsi="Arial" w:cs="Arial"/>
-          <w:color w:val="000000"/>
-          <w:lang w:val="en-US" w:eastAsia="ru-RU"/>
-        </w:rPr>
-        <w:t>[]{1,3,4};</w:t>
-      </w:r>
-    </w:p>
-    <w:p>
-      <w:pPr>
-        <w:rPr>
-          <w:rFonts w:ascii="Arial" w:eastAsia="Times New Roman" w:hAnsi="Arial" w:cs="Arial"/>
-          <w:color w:val="000000"/>
-          <w:lang w:val="en-US" w:eastAsia="ru-RU"/>
-        </w:rPr>
-      </w:pPr>
-      <w:r>
-        <w:rPr>
-          <w:rFonts w:ascii="Arial" w:eastAsia="Times New Roman" w:hAnsi="Arial" w:cs="Arial"/>
-          <w:color w:val="000000"/>
-          <w:lang w:val="en-US" w:eastAsia="ru-RU"/>
-        </w:rPr>
-        <w:tab/>
-      </w:r>
-      <w:proofErr w:type="spellStart"/>
-      <w:proofErr w:type="gramStart"/>
-      <w:r>
-        <w:rPr>
-          <w:rFonts w:ascii="Arial" w:eastAsia="Times New Roman" w:hAnsi="Arial" w:cs="Arial"/>
-          <w:color w:val="000000"/>
-          <w:lang w:val="en-US" w:eastAsia="ru-RU"/>
-        </w:rPr>
-        <w:t>int</w:t>
-      </w:r>
-      <w:proofErr w:type="spellEnd"/>
-      <w:r>
-        <w:rPr>
-          <w:rFonts w:ascii="Arial" w:eastAsia="Times New Roman" w:hAnsi="Arial" w:cs="Arial"/>
-          <w:color w:val="000000"/>
-          <w:lang w:val="en-US" w:eastAsia="ru-RU"/>
-        </w:rPr>
-        <w:t>[</w:t>
-      </w:r>
-      <w:proofErr w:type="gramEnd"/>
-      <w:r>
-        <w:rPr>
-          <w:rFonts w:ascii="Arial" w:eastAsia="Times New Roman" w:hAnsi="Arial" w:cs="Arial"/>
-          <w:color w:val="000000"/>
-          <w:lang w:val="en-US" w:eastAsia="ru-RU"/>
-        </w:rPr>
-        <w:t xml:space="preserve">] </w:t>
+        <w:t xml:space="preserve">[] </w:t>
       </w:r>
       <w:r>
         <w:rPr>
@@ -2960,25 +2778,7 @@
           <w:color w:val="000000"/>
           <w:lang w:eastAsia="ru-RU"/>
         </w:rPr>
-        <w:t xml:space="preserve">Какая структура у </w:t>
-      </w:r>
-      <w:proofErr w:type="spellStart"/>
-      <w:r>
-        <w:rPr>
-          <w:rFonts w:ascii="Arial" w:eastAsia="Times New Roman" w:hAnsi="Arial" w:cs="Arial"/>
-          <w:color w:val="000000"/>
-          <w:lang w:eastAsia="ru-RU"/>
-        </w:rPr>
-        <w:t>java</w:t>
-      </w:r>
-      <w:proofErr w:type="spellEnd"/>
-      <w:r>
-        <w:rPr>
-          <w:rFonts w:ascii="Arial" w:eastAsia="Times New Roman" w:hAnsi="Arial" w:cs="Arial"/>
-          <w:color w:val="000000"/>
-          <w:lang w:eastAsia="ru-RU"/>
-        </w:rPr>
-        <w:t>-файла (внутренности класса не указывать)?</w:t>
+        <w:t>Какая структура у java-файла (внутренности класса не указывать)?</w:t>
       </w:r>
     </w:p>
     <w:p>
@@ -3490,25 +3290,7 @@
           <w:color w:val="000000"/>
           <w:lang w:eastAsia="ru-RU"/>
         </w:rPr>
-        <w:t xml:space="preserve">Для чего предназначен оператор </w:t>
-      </w:r>
-      <w:proofErr w:type="spellStart"/>
-      <w:r>
-        <w:rPr>
-          <w:rFonts w:ascii="Arial" w:eastAsia="Times New Roman" w:hAnsi="Arial" w:cs="Arial"/>
-          <w:color w:val="000000"/>
-          <w:lang w:eastAsia="ru-RU"/>
-        </w:rPr>
-        <w:t>import</w:t>
-      </w:r>
-      <w:proofErr w:type="spellEnd"/>
-      <w:r>
-        <w:rPr>
-          <w:rFonts w:ascii="Arial" w:eastAsia="Times New Roman" w:hAnsi="Arial" w:cs="Arial"/>
-          <w:color w:val="000000"/>
-          <w:lang w:eastAsia="ru-RU"/>
-        </w:rPr>
-        <w:t>?</w:t>
+        <w:t>Для чего предназначен оператор import?</w:t>
       </w:r>
     </w:p>
     <w:p>
@@ -3618,35 +3400,7 @@
           <w:color w:val="000000"/>
           <w:lang w:eastAsia="ru-RU"/>
         </w:rPr>
-        <w:t xml:space="preserve">Может ли в классе быть два и более метода </w:t>
-      </w:r>
-      <w:proofErr w:type="spellStart"/>
-      <w:proofErr w:type="gramStart"/>
-      <w:r>
-        <w:rPr>
-          <w:rFonts w:ascii="Arial" w:eastAsia="Times New Roman" w:hAnsi="Arial" w:cs="Arial"/>
-          <w:color w:val="000000"/>
-          <w:lang w:eastAsia="ru-RU"/>
-        </w:rPr>
-        <w:t>main</w:t>
-      </w:r>
-      <w:proofErr w:type="spellEnd"/>
-      <w:r>
-        <w:rPr>
-          <w:rFonts w:ascii="Arial" w:eastAsia="Times New Roman" w:hAnsi="Arial" w:cs="Arial"/>
-          <w:color w:val="000000"/>
-          <w:lang w:eastAsia="ru-RU"/>
-        </w:rPr>
-        <w:t>(</w:t>
-      </w:r>
-      <w:proofErr w:type="gramEnd"/>
-      <w:r>
-        <w:rPr>
-          <w:rFonts w:ascii="Arial" w:eastAsia="Times New Roman" w:hAnsi="Arial" w:cs="Arial"/>
-          <w:color w:val="000000"/>
-          <w:lang w:eastAsia="ru-RU"/>
-        </w:rPr>
-        <w:t>)?</w:t>
+        <w:t>Может ли в классе быть два и более метода main()?</w:t>
       </w:r>
     </w:p>
     <w:p>
@@ -3823,7 +3577,6 @@
         </w:rPr>
         <w:t>(</w:t>
       </w:r>
-      <w:proofErr w:type="gramStart"/>
       <w:r>
         <w:rPr>
           <w:rFonts w:ascii="Arial" w:eastAsia="Times New Roman" w:hAnsi="Arial" w:cs="Arial"/>
@@ -3840,19 +3593,8 @@
           <w:color w:val="000000"/>
           <w:lang w:eastAsia="ru-RU"/>
         </w:rPr>
-        <w:t>[</w:t>
-      </w:r>
-      <w:proofErr w:type="gramEnd"/>
-      <w:r>
-        <w:rPr>
-          <w:rFonts w:ascii="Arial" w:eastAsia="Times New Roman" w:hAnsi="Arial" w:cs="Arial"/>
-          <w:bCs/>
-          <w:color w:val="000000"/>
-          <w:lang w:eastAsia="ru-RU"/>
-        </w:rPr>
-        <w:t xml:space="preserve">] </w:t>
-      </w:r>
-      <w:proofErr w:type="spellStart"/>
+        <w:t xml:space="preserve">[] </w:t>
+      </w:r>
       <w:r>
         <w:rPr>
           <w:rFonts w:ascii="Arial" w:eastAsia="Times New Roman" w:hAnsi="Arial" w:cs="Arial"/>
@@ -3862,7 +3604,6 @@
         </w:rPr>
         <w:t>args</w:t>
       </w:r>
-      <w:proofErr w:type="spellEnd"/>
       <w:r>
         <w:rPr>
           <w:rFonts w:ascii="Arial" w:eastAsia="Times New Roman" w:hAnsi="Arial" w:cs="Arial"/>
@@ -5545,53 +5286,7 @@
           <w:color w:val="000000"/>
           <w:lang w:eastAsia="ru-RU"/>
         </w:rPr>
-        <w:t xml:space="preserve">Можно ли одновременно использовать конструкции </w:t>
-      </w:r>
-      <w:proofErr w:type="spellStart"/>
-      <w:proofErr w:type="gramStart"/>
-      <w:r>
-        <w:rPr>
-          <w:rFonts w:ascii="Arial" w:eastAsia="Times New Roman" w:hAnsi="Arial" w:cs="Arial"/>
-          <w:color w:val="000000"/>
-          <w:lang w:eastAsia="ru-RU"/>
-        </w:rPr>
-        <w:t>this</w:t>
-      </w:r>
-      <w:proofErr w:type="spellEnd"/>
-      <w:r>
-        <w:rPr>
-          <w:rFonts w:ascii="Arial" w:eastAsia="Times New Roman" w:hAnsi="Arial" w:cs="Arial"/>
-          <w:color w:val="000000"/>
-          <w:lang w:eastAsia="ru-RU"/>
-        </w:rPr>
-        <w:t>(</w:t>
-      </w:r>
-      <w:proofErr w:type="gramEnd"/>
-      <w:r>
-        <w:rPr>
-          <w:rFonts w:ascii="Arial" w:eastAsia="Times New Roman" w:hAnsi="Arial" w:cs="Arial"/>
-          <w:color w:val="000000"/>
-          <w:lang w:eastAsia="ru-RU"/>
-        </w:rPr>
-        <w:t xml:space="preserve">) и </w:t>
-      </w:r>
-      <w:proofErr w:type="spellStart"/>
-      <w:r>
-        <w:rPr>
-          <w:rFonts w:ascii="Arial" w:eastAsia="Times New Roman" w:hAnsi="Arial" w:cs="Arial"/>
-          <w:color w:val="000000"/>
-          <w:lang w:eastAsia="ru-RU"/>
-        </w:rPr>
-        <w:t>super</w:t>
-      </w:r>
-      <w:proofErr w:type="spellEnd"/>
-      <w:r>
-        <w:rPr>
-          <w:rFonts w:ascii="Arial" w:eastAsia="Times New Roman" w:hAnsi="Arial" w:cs="Arial"/>
-          <w:color w:val="000000"/>
-          <w:lang w:eastAsia="ru-RU"/>
-        </w:rPr>
-        <w:t>() в одном и том же конструкторе?</w:t>
+        <w:t>Можно ли одновременно использовать конструкции this() и super() в одном и том же конструкторе?</w:t>
       </w:r>
     </w:p>
     <w:p>
@@ -5921,7 +5616,6 @@
         </w:rPr>
         <w:t>Конструктор не является членом класса, по этому его нельзя наследовать, однако можно вызвать конструктор родителя при помощи «</w:t>
       </w:r>
-      <w:proofErr w:type="gramStart"/>
       <w:r>
         <w:rPr>
           <w:rFonts w:ascii="Arial" w:eastAsia="Times New Roman" w:hAnsi="Arial" w:cs="Arial"/>
@@ -5936,16 +5630,7 @@
           <w:color w:val="000000"/>
           <w:lang w:eastAsia="ru-RU"/>
         </w:rPr>
-        <w:t>(</w:t>
-      </w:r>
-      <w:proofErr w:type="gramEnd"/>
-      <w:r>
-        <w:rPr>
-          <w:rFonts w:ascii="Arial" w:eastAsia="Times New Roman" w:hAnsi="Arial" w:cs="Arial"/>
-          <w:color w:val="000000"/>
-          <w:lang w:eastAsia="ru-RU"/>
-        </w:rPr>
-        <w:t>)</w:t>
+        <w:t>()</w:t>
       </w:r>
       <w:r>
         <w:rPr>
@@ -6723,25 +6408,7 @@
           <w:color w:val="000000"/>
           <w:lang w:eastAsia="ru-RU"/>
         </w:rPr>
-        <w:t xml:space="preserve">Что значит ключевое слово </w:t>
-      </w:r>
-      <w:proofErr w:type="spellStart"/>
-      <w:r>
-        <w:rPr>
-          <w:rFonts w:ascii="Arial" w:eastAsia="Times New Roman" w:hAnsi="Arial" w:cs="Arial"/>
-          <w:color w:val="000000"/>
-          <w:lang w:eastAsia="ru-RU"/>
-        </w:rPr>
-        <w:t>native</w:t>
-      </w:r>
-      <w:proofErr w:type="spellEnd"/>
-      <w:r>
-        <w:rPr>
-          <w:rFonts w:ascii="Arial" w:eastAsia="Times New Roman" w:hAnsi="Arial" w:cs="Arial"/>
-          <w:color w:val="000000"/>
-          <w:lang w:eastAsia="ru-RU"/>
-        </w:rPr>
-        <w:t>?</w:t>
+        <w:t>Что значит ключевое слово native?</w:t>
       </w:r>
     </w:p>
     <w:p>
@@ -6779,7 +6446,6 @@
         </w:rPr>
         <w:t>J</w:t>
       </w:r>
-      <w:proofErr w:type="spellStart"/>
       <w:r>
         <w:rPr>
           <w:rFonts w:ascii="Helvetica" w:hAnsi="Helvetica" w:cs="Helvetica"/>
@@ -6787,97 +6453,7 @@
           <w:sz w:val="23"/>
           <w:szCs w:val="23"/>
         </w:rPr>
-        <w:t>ava</w:t>
-      </w:r>
-      <w:proofErr w:type="spellEnd"/>
-      <w:r>
-        <w:rPr>
-          <w:rFonts w:ascii="Helvetica" w:hAnsi="Helvetica" w:cs="Helvetica"/>
-          <w:color w:val="333333"/>
-          <w:sz w:val="23"/>
-          <w:szCs w:val="23"/>
-        </w:rPr>
-        <w:t xml:space="preserve"> </w:t>
-      </w:r>
-      <w:proofErr w:type="spellStart"/>
-      <w:r>
-        <w:rPr>
-          <w:rFonts w:ascii="Helvetica" w:hAnsi="Helvetica" w:cs="Helvetica"/>
-          <w:color w:val="333333"/>
-          <w:sz w:val="23"/>
-          <w:szCs w:val="23"/>
-        </w:rPr>
-        <w:t>Native</w:t>
-      </w:r>
-      <w:proofErr w:type="spellEnd"/>
-      <w:r>
-        <w:rPr>
-          <w:rFonts w:ascii="Helvetica" w:hAnsi="Helvetica" w:cs="Helvetica"/>
-          <w:color w:val="333333"/>
-          <w:sz w:val="23"/>
-          <w:szCs w:val="23"/>
-        </w:rPr>
-        <w:t xml:space="preserve"> </w:t>
-      </w:r>
-      <w:proofErr w:type="spellStart"/>
-      <w:r>
-        <w:rPr>
-          <w:rFonts w:ascii="Helvetica" w:hAnsi="Helvetica" w:cs="Helvetica"/>
-          <w:color w:val="333333"/>
-          <w:sz w:val="23"/>
-          <w:szCs w:val="23"/>
-        </w:rPr>
-        <w:t>Interface</w:t>
-      </w:r>
-      <w:proofErr w:type="spellEnd"/>
-      <w:r>
-        <w:rPr>
-          <w:rFonts w:ascii="Helvetica" w:hAnsi="Helvetica" w:cs="Helvetica"/>
-          <w:color w:val="333333"/>
-          <w:sz w:val="23"/>
-          <w:szCs w:val="23"/>
-        </w:rPr>
-        <w:t xml:space="preserve"> (JNI) — стандартный механизм для запуска кода, под управлением виртуальной машины </w:t>
-      </w:r>
-      <w:proofErr w:type="spellStart"/>
-      <w:r>
-        <w:rPr>
-          <w:rFonts w:ascii="Helvetica" w:hAnsi="Helvetica" w:cs="Helvetica"/>
-          <w:color w:val="333333"/>
-          <w:sz w:val="23"/>
-          <w:szCs w:val="23"/>
-        </w:rPr>
-        <w:t>Java</w:t>
-      </w:r>
-      <w:proofErr w:type="spellEnd"/>
-      <w:r>
-        <w:rPr>
-          <w:rFonts w:ascii="Helvetica" w:hAnsi="Helvetica" w:cs="Helvetica"/>
-          <w:color w:val="333333"/>
-          <w:sz w:val="23"/>
-          <w:szCs w:val="23"/>
-        </w:rPr>
-        <w:t xml:space="preserve"> (JVM), который написан на языках С/С++ или Ассемблера, и скомпонован в виде динамических библиотек, позволяет не использовать статическое связывание. Это даёт возможность вызова функции С/С++ из программы на </w:t>
-      </w:r>
-      <w:proofErr w:type="spellStart"/>
-      <w:r>
-        <w:rPr>
-          <w:rFonts w:ascii="Helvetica" w:hAnsi="Helvetica" w:cs="Helvetica"/>
-          <w:color w:val="333333"/>
-          <w:sz w:val="23"/>
-          <w:szCs w:val="23"/>
-        </w:rPr>
-        <w:t>Java</w:t>
-      </w:r>
-      <w:proofErr w:type="spellEnd"/>
-      <w:r>
-        <w:rPr>
-          <w:rFonts w:ascii="Helvetica" w:hAnsi="Helvetica" w:cs="Helvetica"/>
-          <w:color w:val="333333"/>
-          <w:sz w:val="23"/>
-          <w:szCs w:val="23"/>
-        </w:rPr>
-        <w:t>, и наоборот.</w:t>
+        <w:t>ava Native Interface (JNI) — стандартный механизм для запуска кода, под управлением виртуальной машины Java (JVM), который написан на языках С/С++ или Ассемблера, и скомпонован в виде динамических библиотек, позволяет не использовать статическое связывание. Это даёт возможность вызова функции С/С++ из программы на Java, и наоборот.</w:t>
       </w:r>
     </w:p>
     <w:p>
@@ -6899,10 +6475,12 @@
           <w:szCs w:val="23"/>
           <w:lang w:eastAsia="ru-RU"/>
         </w:rPr>
-        <w:t xml:space="preserve">Модификатор </w:t>
-      </w:r>
-      <w:proofErr w:type="spellStart"/>
-      <w:r>
+        <w:t>Модификатор native сигнализирует о том, что метод реализован в платформо-зависимом коде, часто на языке С.</w:t>
+      </w:r>
+    </w:p>
+    <w:p>
+      <w:pPr>
+        <w:spacing w:after="360" w:line="240" w:lineRule="auto"/>
         <w:rPr>
           <w:rFonts w:ascii="Helvetica" w:eastAsia="Times New Roman" w:hAnsi="Helvetica" w:cs="Helvetica"/>
           <w:color w:val="333333"/>
@@ -6910,9 +6488,7 @@
           <w:szCs w:val="23"/>
           <w:lang w:eastAsia="ru-RU"/>
         </w:rPr>
-        <w:t>native</w:t>
-      </w:r>
-      <w:proofErr w:type="spellEnd"/>
+      </w:pPr>
       <w:r>
         <w:rPr>
           <w:rFonts w:ascii="Helvetica" w:eastAsia="Times New Roman" w:hAnsi="Helvetica" w:cs="Helvetica"/>
@@ -6921,10 +6497,12 @@
           <w:szCs w:val="23"/>
           <w:lang w:eastAsia="ru-RU"/>
         </w:rPr>
-        <w:t xml:space="preserve"> сигнализирует о том, что метод реализован в </w:t>
-      </w:r>
-      <w:proofErr w:type="spellStart"/>
-      <w:r>
+        <w:t>Этот модификатор может быть применен только к методам, но не классам и переменным.</w:t>
+      </w:r>
+    </w:p>
+    <w:p>
+      <w:pPr>
+        <w:spacing w:after="360" w:line="240" w:lineRule="auto"/>
         <w:rPr>
           <w:rFonts w:ascii="Helvetica" w:eastAsia="Times New Roman" w:hAnsi="Helvetica" w:cs="Helvetica"/>
           <w:color w:val="333333"/>
@@ -6932,9 +6510,7 @@
           <w:szCs w:val="23"/>
           <w:lang w:eastAsia="ru-RU"/>
         </w:rPr>
-        <w:t>платформо</w:t>
-      </w:r>
-      <w:proofErr w:type="spellEnd"/>
+      </w:pPr>
       <w:r>
         <w:rPr>
           <w:rFonts w:ascii="Helvetica" w:eastAsia="Times New Roman" w:hAnsi="Helvetica" w:cs="Helvetica"/>
@@ -6943,73 +6519,7 @@
           <w:szCs w:val="23"/>
           <w:lang w:eastAsia="ru-RU"/>
         </w:rPr>
-        <w:t>-зависимом коде, часто на языке С.</w:t>
-      </w:r>
-    </w:p>
-    <w:p>
-      <w:pPr>
-        <w:spacing w:after="360" w:line="240" w:lineRule="auto"/>
-        <w:rPr>
-          <w:rFonts w:ascii="Helvetica" w:eastAsia="Times New Roman" w:hAnsi="Helvetica" w:cs="Helvetica"/>
-          <w:color w:val="333333"/>
-          <w:sz w:val="23"/>
-          <w:szCs w:val="23"/>
-          <w:lang w:eastAsia="ru-RU"/>
-        </w:rPr>
-      </w:pPr>
-      <w:r>
-        <w:rPr>
-          <w:rFonts w:ascii="Helvetica" w:eastAsia="Times New Roman" w:hAnsi="Helvetica" w:cs="Helvetica"/>
-          <w:color w:val="333333"/>
-          <w:sz w:val="23"/>
-          <w:szCs w:val="23"/>
-          <w:lang w:eastAsia="ru-RU"/>
-        </w:rPr>
-        <w:t>Этот модификатор может быть применен только к методам, но не классам и переменным.</w:t>
-      </w:r>
-    </w:p>
-    <w:p>
-      <w:pPr>
-        <w:spacing w:after="360" w:line="240" w:lineRule="auto"/>
-        <w:rPr>
-          <w:rFonts w:ascii="Helvetica" w:eastAsia="Times New Roman" w:hAnsi="Helvetica" w:cs="Helvetica"/>
-          <w:color w:val="333333"/>
-          <w:sz w:val="23"/>
-          <w:szCs w:val="23"/>
-          <w:lang w:eastAsia="ru-RU"/>
-        </w:rPr>
-      </w:pPr>
-      <w:r>
-        <w:rPr>
-          <w:rFonts w:ascii="Helvetica" w:eastAsia="Times New Roman" w:hAnsi="Helvetica" w:cs="Helvetica"/>
-          <w:color w:val="333333"/>
-          <w:sz w:val="23"/>
-          <w:szCs w:val="23"/>
-          <w:lang w:eastAsia="ru-RU"/>
-        </w:rPr>
-        <w:t xml:space="preserve">Тело </w:t>
-      </w:r>
-      <w:proofErr w:type="spellStart"/>
-      <w:r>
-        <w:rPr>
-          <w:rFonts w:ascii="Helvetica" w:eastAsia="Times New Roman" w:hAnsi="Helvetica" w:cs="Helvetica"/>
-          <w:color w:val="333333"/>
-          <w:sz w:val="23"/>
-          <w:szCs w:val="23"/>
-          <w:lang w:eastAsia="ru-RU"/>
-        </w:rPr>
-        <w:t>нативного</w:t>
-      </w:r>
-      <w:proofErr w:type="spellEnd"/>
-      <w:r>
-        <w:rPr>
-          <w:rFonts w:ascii="Helvetica" w:eastAsia="Times New Roman" w:hAnsi="Helvetica" w:cs="Helvetica"/>
-          <w:color w:val="333333"/>
-          <w:sz w:val="23"/>
-          <w:szCs w:val="23"/>
-          <w:lang w:eastAsia="ru-RU"/>
-        </w:rPr>
-        <w:t xml:space="preserve"> метода должно заканчиваться на (;) как в абстрактных методах, идентифицируя то, что реализация опущена.</w:t>
+        <w:t>Тело нативного метода должно заканчиваться на (;) как в абстрактных методах, идентифицируя то, что реализация опущена.</w:t>
       </w:r>
     </w:p>
     <w:p>
@@ -7413,35 +6923,7 @@
           <w:lang w:eastAsia="ru-RU"/>
         </w:rPr>
         <w:lastRenderedPageBreak/>
-        <w:t xml:space="preserve">Для чего предназначен метод </w:t>
-      </w:r>
-      <w:proofErr w:type="spellStart"/>
-      <w:proofErr w:type="gramStart"/>
-      <w:r>
-        <w:rPr>
-          <w:rFonts w:ascii="Arial" w:eastAsia="Times New Roman" w:hAnsi="Arial" w:cs="Arial"/>
-          <w:color w:val="000000"/>
-          <w:lang w:eastAsia="ru-RU"/>
-        </w:rPr>
-        <w:t>toString</w:t>
-      </w:r>
-      <w:proofErr w:type="spellEnd"/>
-      <w:r>
-        <w:rPr>
-          <w:rFonts w:ascii="Arial" w:eastAsia="Times New Roman" w:hAnsi="Arial" w:cs="Arial"/>
-          <w:color w:val="000000"/>
-          <w:lang w:eastAsia="ru-RU"/>
-        </w:rPr>
-        <w:t>(</w:t>
-      </w:r>
-      <w:proofErr w:type="gramEnd"/>
-      <w:r>
-        <w:rPr>
-          <w:rFonts w:ascii="Arial" w:eastAsia="Times New Roman" w:hAnsi="Arial" w:cs="Arial"/>
-          <w:color w:val="000000"/>
-          <w:lang w:eastAsia="ru-RU"/>
-        </w:rPr>
-        <w:t>)?</w:t>
+        <w:t>Для чего предназначен метод toString()?</w:t>
       </w:r>
     </w:p>
     <w:p>
@@ -7569,53 +7051,7 @@
           <w:color w:val="000000"/>
           <w:lang w:eastAsia="ru-RU"/>
         </w:rPr>
-        <w:t xml:space="preserve">Как реализован метод </w:t>
-      </w:r>
-      <w:proofErr w:type="spellStart"/>
-      <w:proofErr w:type="gramStart"/>
-      <w:r>
-        <w:rPr>
-          <w:rFonts w:ascii="Arial" w:eastAsia="Times New Roman" w:hAnsi="Arial" w:cs="Arial"/>
-          <w:color w:val="000000"/>
-          <w:lang w:eastAsia="ru-RU"/>
-        </w:rPr>
-        <w:t>toString</w:t>
-      </w:r>
-      <w:proofErr w:type="spellEnd"/>
-      <w:r>
-        <w:rPr>
-          <w:rFonts w:ascii="Arial" w:eastAsia="Times New Roman" w:hAnsi="Arial" w:cs="Arial"/>
-          <w:color w:val="000000"/>
-          <w:lang w:eastAsia="ru-RU"/>
-        </w:rPr>
-        <w:t>(</w:t>
-      </w:r>
-      <w:proofErr w:type="gramEnd"/>
-      <w:r>
-        <w:rPr>
-          <w:rFonts w:ascii="Arial" w:eastAsia="Times New Roman" w:hAnsi="Arial" w:cs="Arial"/>
-          <w:color w:val="000000"/>
-          <w:lang w:eastAsia="ru-RU"/>
-        </w:rPr>
-        <w:t xml:space="preserve">) в классе </w:t>
-      </w:r>
-      <w:proofErr w:type="spellStart"/>
-      <w:r>
-        <w:rPr>
-          <w:rFonts w:ascii="Arial" w:eastAsia="Times New Roman" w:hAnsi="Arial" w:cs="Arial"/>
-          <w:color w:val="000000"/>
-          <w:lang w:eastAsia="ru-RU"/>
-        </w:rPr>
-        <w:t>Object</w:t>
-      </w:r>
-      <w:proofErr w:type="spellEnd"/>
-      <w:r>
-        <w:rPr>
-          <w:rFonts w:ascii="Arial" w:eastAsia="Times New Roman" w:hAnsi="Arial" w:cs="Arial"/>
-          <w:color w:val="000000"/>
-          <w:lang w:eastAsia="ru-RU"/>
-        </w:rPr>
-        <w:t>?</w:t>
+        <w:t>Как реализован метод toString() в классе Object?</w:t>
       </w:r>
     </w:p>
     <w:p>
@@ -7652,25 +7088,7 @@
           <w:color w:val="000000"/>
           <w:lang w:eastAsia="ru-RU"/>
         </w:rPr>
-        <w:t xml:space="preserve">Он возвращает полное имя класса объекта (с пакетом), собаку и </w:t>
-      </w:r>
-      <w:proofErr w:type="spellStart"/>
-      <w:r>
-        <w:rPr>
-          <w:rFonts w:ascii="Arial" w:eastAsia="Times New Roman" w:hAnsi="Arial" w:cs="Arial"/>
-          <w:color w:val="000000"/>
-          <w:lang w:eastAsia="ru-RU"/>
-        </w:rPr>
-        <w:t>хэшкод</w:t>
-      </w:r>
-      <w:proofErr w:type="spellEnd"/>
-      <w:r>
-        <w:rPr>
-          <w:rFonts w:ascii="Arial" w:eastAsia="Times New Roman" w:hAnsi="Arial" w:cs="Arial"/>
-          <w:color w:val="000000"/>
-          <w:lang w:eastAsia="ru-RU"/>
-        </w:rPr>
-        <w:t xml:space="preserve"> объекта в шестнадцатеричном представлении в виде строки.</w:t>
+        <w:t>Он возвращает полное имя класса объекта (с пакетом), собаку и хэшкод объекта в шестнадцатеричном представлении в виде строки.</w:t>
       </w:r>
     </w:p>
     <w:p>
@@ -7743,35 +7161,7 @@
           <w:color w:val="000000"/>
           <w:lang w:eastAsia="ru-RU"/>
         </w:rPr>
-        <w:t xml:space="preserve">Для чего предназначен метод </w:t>
-      </w:r>
-      <w:proofErr w:type="spellStart"/>
-      <w:proofErr w:type="gramStart"/>
-      <w:r>
-        <w:rPr>
-          <w:rFonts w:ascii="Arial" w:eastAsia="Times New Roman" w:hAnsi="Arial" w:cs="Arial"/>
-          <w:color w:val="000000"/>
-          <w:lang w:eastAsia="ru-RU"/>
-        </w:rPr>
-        <w:t>equals</w:t>
-      </w:r>
-      <w:proofErr w:type="spellEnd"/>
-      <w:r>
-        <w:rPr>
-          <w:rFonts w:ascii="Arial" w:eastAsia="Times New Roman" w:hAnsi="Arial" w:cs="Arial"/>
-          <w:color w:val="000000"/>
-          <w:lang w:eastAsia="ru-RU"/>
-        </w:rPr>
-        <w:t>(</w:t>
-      </w:r>
-      <w:proofErr w:type="gramEnd"/>
-      <w:r>
-        <w:rPr>
-          <w:rFonts w:ascii="Arial" w:eastAsia="Times New Roman" w:hAnsi="Arial" w:cs="Arial"/>
-          <w:color w:val="000000"/>
-          <w:lang w:eastAsia="ru-RU"/>
-        </w:rPr>
-        <w:t>)?</w:t>
+        <w:t>Для чего предназначен метод equals()?</w:t>
       </w:r>
     </w:p>
     <w:p>
@@ -7899,53 +7289,7 @@
           <w:color w:val="000000"/>
           <w:lang w:eastAsia="ru-RU"/>
         </w:rPr>
-        <w:t xml:space="preserve">Как реализован метод </w:t>
-      </w:r>
-      <w:proofErr w:type="spellStart"/>
-      <w:proofErr w:type="gramStart"/>
-      <w:r>
-        <w:rPr>
-          <w:rFonts w:ascii="Arial" w:eastAsia="Times New Roman" w:hAnsi="Arial" w:cs="Arial"/>
-          <w:color w:val="000000"/>
-          <w:lang w:eastAsia="ru-RU"/>
-        </w:rPr>
-        <w:t>equals</w:t>
-      </w:r>
-      <w:proofErr w:type="spellEnd"/>
-      <w:r>
-        <w:rPr>
-          <w:rFonts w:ascii="Arial" w:eastAsia="Times New Roman" w:hAnsi="Arial" w:cs="Arial"/>
-          <w:color w:val="000000"/>
-          <w:lang w:eastAsia="ru-RU"/>
-        </w:rPr>
-        <w:t>(</w:t>
-      </w:r>
-      <w:proofErr w:type="gramEnd"/>
-      <w:r>
-        <w:rPr>
-          <w:rFonts w:ascii="Arial" w:eastAsia="Times New Roman" w:hAnsi="Arial" w:cs="Arial"/>
-          <w:color w:val="000000"/>
-          <w:lang w:eastAsia="ru-RU"/>
-        </w:rPr>
-        <w:t xml:space="preserve">) в классе </w:t>
-      </w:r>
-      <w:proofErr w:type="spellStart"/>
-      <w:r>
-        <w:rPr>
-          <w:rFonts w:ascii="Arial" w:eastAsia="Times New Roman" w:hAnsi="Arial" w:cs="Arial"/>
-          <w:color w:val="000000"/>
-          <w:lang w:eastAsia="ru-RU"/>
-        </w:rPr>
-        <w:t>Object</w:t>
-      </w:r>
-      <w:proofErr w:type="spellEnd"/>
-      <w:r>
-        <w:rPr>
-          <w:rFonts w:ascii="Arial" w:eastAsia="Times New Roman" w:hAnsi="Arial" w:cs="Arial"/>
-          <w:color w:val="000000"/>
-          <w:lang w:eastAsia="ru-RU"/>
-        </w:rPr>
-        <w:t>?</w:t>
+        <w:t>Как реализован метод equals() в классе Object?</w:t>
       </w:r>
     </w:p>
     <w:p>
@@ -8055,35 +7399,7 @@
           <w:color w:val="000000"/>
           <w:lang w:eastAsia="ru-RU"/>
         </w:rPr>
-        <w:t xml:space="preserve">В чем различие между методом </w:t>
-      </w:r>
-      <w:proofErr w:type="spellStart"/>
-      <w:proofErr w:type="gramStart"/>
-      <w:r>
-        <w:rPr>
-          <w:rFonts w:ascii="Arial" w:eastAsia="Times New Roman" w:hAnsi="Arial" w:cs="Arial"/>
-          <w:color w:val="000000"/>
-          <w:lang w:eastAsia="ru-RU"/>
-        </w:rPr>
-        <w:t>equals</w:t>
-      </w:r>
-      <w:proofErr w:type="spellEnd"/>
-      <w:r>
-        <w:rPr>
-          <w:rFonts w:ascii="Arial" w:eastAsia="Times New Roman" w:hAnsi="Arial" w:cs="Arial"/>
-          <w:color w:val="000000"/>
-          <w:lang w:eastAsia="ru-RU"/>
-        </w:rPr>
-        <w:t>(</w:t>
-      </w:r>
-      <w:proofErr w:type="gramEnd"/>
-      <w:r>
-        <w:rPr>
-          <w:rFonts w:ascii="Arial" w:eastAsia="Times New Roman" w:hAnsi="Arial" w:cs="Arial"/>
-          <w:color w:val="000000"/>
-          <w:lang w:eastAsia="ru-RU"/>
-        </w:rPr>
-        <w:t>) и операции ==?</w:t>
+        <w:t>В чем различие между методом equals() и операции ==?</w:t>
       </w:r>
     </w:p>
     <w:p>
@@ -8102,35 +7418,7 @@
           <w:color w:val="000000"/>
           <w:lang w:eastAsia="ru-RU"/>
         </w:rPr>
-        <w:t xml:space="preserve">В каких случаях применение метода </w:t>
-      </w:r>
-      <w:proofErr w:type="spellStart"/>
-      <w:proofErr w:type="gramStart"/>
-      <w:r>
-        <w:rPr>
-          <w:rFonts w:ascii="Arial" w:eastAsia="Times New Roman" w:hAnsi="Arial" w:cs="Arial"/>
-          <w:color w:val="000000"/>
-          <w:lang w:eastAsia="ru-RU"/>
-        </w:rPr>
-        <w:t>equals</w:t>
-      </w:r>
-      <w:proofErr w:type="spellEnd"/>
-      <w:r>
-        <w:rPr>
-          <w:rFonts w:ascii="Arial" w:eastAsia="Times New Roman" w:hAnsi="Arial" w:cs="Arial"/>
-          <w:color w:val="000000"/>
-          <w:lang w:eastAsia="ru-RU"/>
-        </w:rPr>
-        <w:t>(</w:t>
-      </w:r>
-      <w:proofErr w:type="gramEnd"/>
-      <w:r>
-        <w:rPr>
-          <w:rFonts w:ascii="Arial" w:eastAsia="Times New Roman" w:hAnsi="Arial" w:cs="Arial"/>
-          <w:color w:val="000000"/>
-          <w:lang w:eastAsia="ru-RU"/>
-        </w:rPr>
-        <w:t>) и операции == эквивалентно?</w:t>
+        <w:t>В каких случаях применение метода equals() и операции == эквивалентно?</w:t>
       </w:r>
     </w:p>
     <w:p>
@@ -8319,43 +7607,7 @@
           <w:color w:val="000000"/>
           <w:lang w:eastAsia="ru-RU"/>
         </w:rPr>
-        <w:t xml:space="preserve">Что такое </w:t>
-      </w:r>
-      <w:proofErr w:type="spellStart"/>
-      <w:r>
-        <w:rPr>
-          <w:rFonts w:ascii="Arial" w:eastAsia="Times New Roman" w:hAnsi="Arial" w:cs="Arial"/>
-          <w:color w:val="000000"/>
-          <w:lang w:eastAsia="ru-RU"/>
-        </w:rPr>
-        <w:t>garbage</w:t>
-      </w:r>
-      <w:proofErr w:type="spellEnd"/>
-      <w:r>
-        <w:rPr>
-          <w:rFonts w:ascii="Arial" w:eastAsia="Times New Roman" w:hAnsi="Arial" w:cs="Arial"/>
-          <w:color w:val="000000"/>
-          <w:lang w:eastAsia="ru-RU"/>
-        </w:rPr>
-        <w:t xml:space="preserve"> </w:t>
-      </w:r>
-      <w:proofErr w:type="spellStart"/>
-      <w:r>
-        <w:rPr>
-          <w:rFonts w:ascii="Arial" w:eastAsia="Times New Roman" w:hAnsi="Arial" w:cs="Arial"/>
-          <w:color w:val="000000"/>
-          <w:lang w:eastAsia="ru-RU"/>
-        </w:rPr>
-        <w:t>collection</w:t>
-      </w:r>
-      <w:proofErr w:type="spellEnd"/>
-      <w:r>
-        <w:rPr>
-          <w:rFonts w:ascii="Arial" w:eastAsia="Times New Roman" w:hAnsi="Arial" w:cs="Arial"/>
-          <w:color w:val="000000"/>
-          <w:lang w:eastAsia="ru-RU"/>
-        </w:rPr>
-        <w:t>?</w:t>
+        <w:t>Что такое garbage collection?</w:t>
       </w:r>
     </w:p>
     <w:p>
@@ -8465,35 +7717,7 @@
           <w:color w:val="000000"/>
           <w:lang w:eastAsia="ru-RU"/>
         </w:rPr>
-        <w:t xml:space="preserve">Для чего предназначен метод </w:t>
-      </w:r>
-      <w:proofErr w:type="spellStart"/>
-      <w:proofErr w:type="gramStart"/>
-      <w:r>
-        <w:rPr>
-          <w:rFonts w:ascii="Arial" w:eastAsia="Times New Roman" w:hAnsi="Arial" w:cs="Arial"/>
-          <w:color w:val="000000"/>
-          <w:lang w:eastAsia="ru-RU"/>
-        </w:rPr>
-        <w:t>finalize</w:t>
-      </w:r>
-      <w:proofErr w:type="spellEnd"/>
-      <w:r>
-        <w:rPr>
-          <w:rFonts w:ascii="Arial" w:eastAsia="Times New Roman" w:hAnsi="Arial" w:cs="Arial"/>
-          <w:color w:val="000000"/>
-          <w:lang w:eastAsia="ru-RU"/>
-        </w:rPr>
-        <w:t>(</w:t>
-      </w:r>
-      <w:proofErr w:type="gramEnd"/>
-      <w:r>
-        <w:rPr>
-          <w:rFonts w:ascii="Arial" w:eastAsia="Times New Roman" w:hAnsi="Arial" w:cs="Arial"/>
-          <w:color w:val="000000"/>
-          <w:lang w:eastAsia="ru-RU"/>
-        </w:rPr>
-        <w:t>)?</w:t>
+        <w:t>Для чего предназначен метод finalize()?</w:t>
       </w:r>
     </w:p>
     <w:p>
@@ -8530,25 +7754,7 @@
           <w:color w:val="333333"/>
           <w:shd w:val="clear" w:color="auto" w:fill="FFFFFF"/>
         </w:rPr>
-        <w:t xml:space="preserve">Внутри метода </w:t>
-      </w:r>
-      <w:proofErr w:type="spellStart"/>
-      <w:r>
-        <w:rPr>
-          <w:rFonts w:ascii="Trebuchet MS" w:hAnsi="Trebuchet MS"/>
-          <w:color w:val="333333"/>
-          <w:shd w:val="clear" w:color="auto" w:fill="FFFFFF"/>
-        </w:rPr>
-        <w:t>finalize</w:t>
-      </w:r>
-      <w:proofErr w:type="spellEnd"/>
-      <w:r>
-        <w:rPr>
-          <w:rFonts w:ascii="Trebuchet MS" w:hAnsi="Trebuchet MS"/>
-          <w:color w:val="333333"/>
-          <w:shd w:val="clear" w:color="auto" w:fill="FFFFFF"/>
-        </w:rPr>
-        <w:t xml:space="preserve"> () нужно указать те действия, которые должны быть выполнены перед уничтожением объекта.</w:t>
+        <w:t>Внутри метода finalize () нужно указать те действия, которые должны быть выполнены перед уничтожением объекта.</w:t>
       </w:r>
     </w:p>
     <w:p>
@@ -8763,43 +7969,7 @@
           <w:color w:val="000000"/>
           <w:lang w:eastAsia="ru-RU"/>
         </w:rPr>
-        <w:t xml:space="preserve">Что такое </w:t>
-      </w:r>
-      <w:proofErr w:type="spellStart"/>
-      <w:r>
-        <w:rPr>
-          <w:rFonts w:ascii="Arial" w:eastAsia="Times New Roman" w:hAnsi="Arial" w:cs="Arial"/>
-          <w:color w:val="000000"/>
-          <w:lang w:eastAsia="ru-RU"/>
-        </w:rPr>
-        <w:t>autoboxing</w:t>
-      </w:r>
-      <w:proofErr w:type="spellEnd"/>
-      <w:r>
-        <w:rPr>
-          <w:rFonts w:ascii="Arial" w:eastAsia="Times New Roman" w:hAnsi="Arial" w:cs="Arial"/>
-          <w:color w:val="000000"/>
-          <w:lang w:eastAsia="ru-RU"/>
-        </w:rPr>
-        <w:t xml:space="preserve"> и </w:t>
-      </w:r>
-      <w:proofErr w:type="spellStart"/>
-      <w:r>
-        <w:rPr>
-          <w:rFonts w:ascii="Arial" w:eastAsia="Times New Roman" w:hAnsi="Arial" w:cs="Arial"/>
-          <w:color w:val="000000"/>
-          <w:lang w:eastAsia="ru-RU"/>
-        </w:rPr>
-        <w:t>unboxing</w:t>
-      </w:r>
-      <w:proofErr w:type="spellEnd"/>
-      <w:r>
-        <w:rPr>
-          <w:rFonts w:ascii="Arial" w:eastAsia="Times New Roman" w:hAnsi="Arial" w:cs="Arial"/>
-          <w:color w:val="000000"/>
-          <w:lang w:eastAsia="ru-RU"/>
-        </w:rPr>
-        <w:t>?</w:t>
+        <w:t>Что такое autoboxing и unboxing?</w:t>
       </w:r>
     </w:p>
     <w:p>
@@ -8838,23 +8008,13 @@
         </w:rPr>
         <w:t xml:space="preserve"> </w:t>
       </w:r>
-      <w:proofErr w:type="spellStart"/>
-      <w:r>
-        <w:rPr>
-          <w:rFonts w:ascii="Arial" w:eastAsia="Times New Roman" w:hAnsi="Arial" w:cs="Arial"/>
-          <w:color w:val="000000"/>
-          <w:lang w:eastAsia="ru-RU"/>
-        </w:rPr>
-        <w:t>Автоупаковка</w:t>
-      </w:r>
-      <w:proofErr w:type="spellEnd"/>
-      <w:r>
-        <w:rPr>
-          <w:rFonts w:ascii="Arial" w:eastAsia="Times New Roman" w:hAnsi="Arial" w:cs="Arial"/>
-          <w:color w:val="000000"/>
-          <w:lang w:eastAsia="ru-RU"/>
-        </w:rPr>
-        <w:t xml:space="preserve"> и распаковка — это функция преобразования примитивных типов в объектные и наоборот.</w:t>
+      <w:r>
+        <w:rPr>
+          <w:rFonts w:ascii="Arial" w:eastAsia="Times New Roman" w:hAnsi="Arial" w:cs="Arial"/>
+          <w:color w:val="000000"/>
+          <w:lang w:eastAsia="ru-RU"/>
+        </w:rPr>
+        <w:t>Автоупаковка и распаковка — это функция преобразования примитивных типов в объектные и наоборот.</w:t>
       </w:r>
     </w:p>
     <w:p>
@@ -9069,7 +8229,6 @@
         </w:rPr>
         <w:t xml:space="preserve"> </w:t>
       </w:r>
-      <w:proofErr w:type="spellStart"/>
       <w:r>
         <w:rPr>
           <w:rFonts w:ascii="Helvetica" w:hAnsi="Helvetica" w:cs="Helvetica"/>
@@ -9079,7 +8238,6 @@
         </w:rPr>
         <w:t>java.lang.Enum</w:t>
       </w:r>
-      <w:proofErr w:type="spellEnd"/>
       <w:r>
         <w:rPr>
           <w:rFonts w:ascii="Helvetica" w:hAnsi="Helvetica" w:cs="Helvetica"/>
@@ -9635,25 +8793,7 @@
           <w:color w:val="000000"/>
           <w:lang w:eastAsia="ru-RU"/>
         </w:rPr>
-        <w:t xml:space="preserve">методы связываются во время компиляции, в отличие от связывания виртуальных или не статических методов, которые связываются во время исполнения на реальном объекте. Следовательно, статические методы не могут быть переопределены в </w:t>
-      </w:r>
-      <w:proofErr w:type="spellStart"/>
-      <w:r>
-        <w:rPr>
-          <w:rFonts w:ascii="Arial" w:eastAsia="Times New Roman" w:hAnsi="Arial" w:cs="Arial"/>
-          <w:color w:val="000000"/>
-          <w:lang w:eastAsia="ru-RU"/>
-        </w:rPr>
-        <w:t>Java</w:t>
-      </w:r>
-      <w:proofErr w:type="spellEnd"/>
-      <w:r>
-        <w:rPr>
-          <w:rFonts w:ascii="Arial" w:eastAsia="Times New Roman" w:hAnsi="Arial" w:cs="Arial"/>
-          <w:color w:val="000000"/>
-          <w:lang w:eastAsia="ru-RU"/>
-        </w:rPr>
-        <w:t>, т.к. полиморфизм во время выполнения не распространяется на них.</w:t>
+        <w:t>методы связываются во время компиляции, в отличие от связывания виртуальных или не статических методов, которые связываются во время исполнения на реальном объекте. Следовательно, статические методы не могут быть переопределены в Java, т.к. полиморфизм во время выполнения не распространяется на них.</w:t>
       </w:r>
     </w:p>
     <w:p>
@@ -9924,25 +9064,7 @@
           <w:color w:val="000000"/>
           <w:lang w:eastAsia="ru-RU"/>
         </w:rPr>
-        <w:t xml:space="preserve">С помощью какого механизма реализуется полиморфизм в </w:t>
-      </w:r>
-      <w:proofErr w:type="spellStart"/>
-      <w:r>
-        <w:rPr>
-          <w:rFonts w:ascii="Arial" w:eastAsia="Times New Roman" w:hAnsi="Arial" w:cs="Arial"/>
-          <w:color w:val="000000"/>
-          <w:lang w:eastAsia="ru-RU"/>
-        </w:rPr>
-        <w:t>Java</w:t>
-      </w:r>
-      <w:proofErr w:type="spellEnd"/>
-      <w:r>
-        <w:rPr>
-          <w:rFonts w:ascii="Arial" w:eastAsia="Times New Roman" w:hAnsi="Arial" w:cs="Arial"/>
-          <w:color w:val="000000"/>
-          <w:lang w:eastAsia="ru-RU"/>
-        </w:rPr>
-        <w:t>?</w:t>
+        <w:t>С помощью какого механизма реализуется полиморфизм в Java?</w:t>
       </w:r>
     </w:p>
     <w:p>
@@ -9990,7 +9112,7 @@
           <w:rFonts w:ascii="Arial" w:eastAsia="Times New Roman" w:hAnsi="Arial" w:cs="Arial"/>
           <w:bCs/>
           <w:color w:val="000000"/>
-          <w:lang w:eastAsia="ru-RU"/>
+          <w:lang w:val="en-US" w:eastAsia="ru-RU"/>
         </w:rPr>
       </w:pPr>
       <w:r>
@@ -10020,8 +9142,6 @@
           <w:t>https://habr.com/ru/company/otus/blog/347900/</w:t>
         </w:r>
       </w:hyperlink>
-      <w:bookmarkStart w:id="0" w:name="_GoBack"/>
-      <w:bookmarkEnd w:id="0"/>
     </w:p>
     <w:p>
       <w:pPr>
@@ -10054,53 +9174,7 @@
           <w:color w:val="000000"/>
           <w:lang w:eastAsia="ru-RU"/>
         </w:rPr>
-        <w:t xml:space="preserve">В чем заключается отличие сравнения принадлежности к классу через операцию </w:t>
-      </w:r>
-      <w:proofErr w:type="spellStart"/>
-      <w:r>
-        <w:rPr>
-          <w:rFonts w:ascii="Arial" w:eastAsia="Times New Roman" w:hAnsi="Arial" w:cs="Arial"/>
-          <w:color w:val="000000"/>
-          <w:lang w:eastAsia="ru-RU"/>
-        </w:rPr>
-        <w:t>instanceof</w:t>
-      </w:r>
-      <w:proofErr w:type="spellEnd"/>
-      <w:r>
-        <w:rPr>
-          <w:rFonts w:ascii="Arial" w:eastAsia="Times New Roman" w:hAnsi="Arial" w:cs="Arial"/>
-          <w:color w:val="000000"/>
-          <w:lang w:eastAsia="ru-RU"/>
-        </w:rPr>
-        <w:t xml:space="preserve"> и метод </w:t>
-      </w:r>
-      <w:proofErr w:type="spellStart"/>
-      <w:proofErr w:type="gramStart"/>
-      <w:r>
-        <w:rPr>
-          <w:rFonts w:ascii="Arial" w:eastAsia="Times New Roman" w:hAnsi="Arial" w:cs="Arial"/>
-          <w:color w:val="000000"/>
-          <w:lang w:eastAsia="ru-RU"/>
-        </w:rPr>
-        <w:t>getClass</w:t>
-      </w:r>
-      <w:proofErr w:type="spellEnd"/>
-      <w:r>
-        <w:rPr>
-          <w:rFonts w:ascii="Arial" w:eastAsia="Times New Roman" w:hAnsi="Arial" w:cs="Arial"/>
-          <w:color w:val="000000"/>
-          <w:lang w:eastAsia="ru-RU"/>
-        </w:rPr>
-        <w:t>(</w:t>
-      </w:r>
-      <w:proofErr w:type="gramEnd"/>
-      <w:r>
-        <w:rPr>
-          <w:rFonts w:ascii="Arial" w:eastAsia="Times New Roman" w:hAnsi="Arial" w:cs="Arial"/>
-          <w:color w:val="000000"/>
-          <w:lang w:eastAsia="ru-RU"/>
-        </w:rPr>
-        <w:t>)?</w:t>
+        <w:t>В чем заключается отличие сравнения принадлежности к классу через операцию instanceof и метод getClass()?</w:t>
       </w:r>
     </w:p>
     <w:p>
@@ -10131,14 +9205,63 @@
         </w:rPr>
         <w:t xml:space="preserve"> </w:t>
       </w:r>
-    </w:p>
-    <w:p>
-      <w:pPr>
-        <w:spacing w:after="0" w:line="240" w:lineRule="auto"/>
-        <w:textAlignment w:val="baseline"/>
-        <w:rPr>
-          <w:rFonts w:ascii="Arial" w:eastAsia="Times New Roman" w:hAnsi="Arial" w:cs="Arial"/>
-          <w:b/>
+      <w:r>
+        <w:rPr>
+          <w:rFonts w:ascii="Arial" w:eastAsia="Times New Roman" w:hAnsi="Arial" w:cs="Arial"/>
+          <w:color w:val="000000"/>
+          <w:lang w:val="en-US" w:eastAsia="ru-RU"/>
+        </w:rPr>
+        <w:t>instanceof</w:t>
+      </w:r>
+      <w:r>
+        <w:rPr>
+          <w:rFonts w:ascii="Arial" w:eastAsia="Times New Roman" w:hAnsi="Arial" w:cs="Arial"/>
+          <w:color w:val="000000"/>
+          <w:lang w:eastAsia="ru-RU"/>
+        </w:rPr>
+        <w:t xml:space="preserve"> </w:t>
+      </w:r>
+      <w:r>
+        <w:rPr>
+          <w:rFonts w:ascii="Arial" w:eastAsia="Times New Roman" w:hAnsi="Arial" w:cs="Arial"/>
+          <w:color w:val="000000"/>
+          <w:lang w:eastAsia="ru-RU"/>
+        </w:rPr>
+        <w:t xml:space="preserve">сравнивает является ли объект экземпляром искомого класса или его наследником. </w:t>
+      </w:r>
+      <w:r>
+        <w:rPr>
+          <w:rFonts w:ascii="Arial" w:eastAsia="Times New Roman" w:hAnsi="Arial" w:cs="Arial"/>
+          <w:color w:val="000000"/>
+          <w:lang w:val="en-US" w:eastAsia="ru-RU"/>
+        </w:rPr>
+        <w:t xml:space="preserve">getClass() </w:t>
+      </w:r>
+      <w:r>
+        <w:rPr>
+          <w:rFonts w:ascii="Arial" w:eastAsia="Times New Roman" w:hAnsi="Arial" w:cs="Arial"/>
+          <w:color w:val="000000"/>
+          <w:lang w:eastAsia="ru-RU"/>
+        </w:rPr>
+        <w:t>возвращает класс текущего объекта не учитывая принадлежность к иерархии класса</w:t>
+      </w:r>
+      <w:bookmarkStart w:id="0" w:name="_GoBack"/>
+      <w:bookmarkEnd w:id="0"/>
+      <w:r>
+        <w:rPr>
+          <w:rFonts w:ascii="Arial" w:eastAsia="Times New Roman" w:hAnsi="Arial" w:cs="Arial"/>
+          <w:color w:val="000000"/>
+          <w:lang w:eastAsia="ru-RU"/>
+        </w:rPr>
+        <w:t>.</w:t>
+      </w:r>
+    </w:p>
+    <w:p>
+      <w:pPr>
+        <w:spacing w:after="0" w:line="240" w:lineRule="auto"/>
+        <w:textAlignment w:val="baseline"/>
+        <w:rPr>
+          <w:rFonts w:ascii="Arial" w:eastAsia="Times New Roman" w:hAnsi="Arial" w:cs="Arial"/>
           <w:bCs/>
           <w:color w:val="000000"/>
           <w:lang w:eastAsia="ru-RU"/>
@@ -10154,6 +9277,23 @@
         </w:rPr>
         <w:t>Источник.</w:t>
       </w:r>
+      <w:r>
+        <w:rPr>
+          <w:rFonts w:ascii="Arial" w:eastAsia="Times New Roman" w:hAnsi="Arial" w:cs="Arial"/>
+          <w:bCs/>
+          <w:color w:val="000000"/>
+          <w:lang w:eastAsia="ru-RU"/>
+        </w:rPr>
+        <w:t xml:space="preserve"> </w:t>
+      </w:r>
+      <w:hyperlink r:id="rId53" w:history="1">
+        <w:r>
+          <w:rPr>
+            <w:rStyle w:val="a5"/>
+          </w:rPr>
+          <w:t>https://javanerd.ru/%D0%BE%D1%81%D0%BD%D0%BE%D0%B2%D1%8B-java/%D1%81%D1%80%D0%B0%D0%B2%D0%BD%D0%B5%D0%BD%D0%B8%D0%B5-%D0%BE%D0%B1%D1%8A%D0%B5%D0%BA%D1%82%D0%BE%D0%B2-%D0%B2-java/</w:t>
+        </w:r>
+      </w:hyperlink>
     </w:p>
     <w:p>
       <w:pPr>
@@ -10292,6 +9432,7 @@
           <w:color w:val="000000"/>
           <w:lang w:eastAsia="ru-RU"/>
         </w:rPr>
+        <w:lastRenderedPageBreak/>
         <w:t>1. объявить метод с пакетным уровнем доступа?</w:t>
       </w:r>
     </w:p>
@@ -10383,7 +9524,6 @@
           <w:color w:val="000000"/>
           <w:lang w:eastAsia="ru-RU"/>
         </w:rPr>
-        <w:lastRenderedPageBreak/>
         <w:t>Источник.</w:t>
       </w:r>
     </w:p>
@@ -11537,35 +10677,7 @@
           <w:color w:val="000000"/>
           <w:lang w:eastAsia="ru-RU"/>
         </w:rPr>
-        <w:t xml:space="preserve">Как образуются имена вложенных и </w:t>
-      </w:r>
-      <w:proofErr w:type="gramStart"/>
-      <w:r>
-        <w:rPr>
-          <w:rFonts w:ascii="Arial" w:eastAsia="Times New Roman" w:hAnsi="Arial" w:cs="Arial"/>
-          <w:color w:val="000000"/>
-          <w:lang w:eastAsia="ru-RU"/>
-        </w:rPr>
-        <w:t>внутренних .</w:t>
-      </w:r>
-      <w:proofErr w:type="spellStart"/>
-      <w:r>
-        <w:rPr>
-          <w:rFonts w:ascii="Arial" w:eastAsia="Times New Roman" w:hAnsi="Arial" w:cs="Arial"/>
-          <w:color w:val="000000"/>
-          <w:lang w:eastAsia="ru-RU"/>
-        </w:rPr>
-        <w:t>class</w:t>
-      </w:r>
-      <w:proofErr w:type="spellEnd"/>
-      <w:proofErr w:type="gramEnd"/>
-      <w:r>
-        <w:rPr>
-          <w:rFonts w:ascii="Arial" w:eastAsia="Times New Roman" w:hAnsi="Arial" w:cs="Arial"/>
-          <w:color w:val="000000"/>
-          <w:lang w:eastAsia="ru-RU"/>
-        </w:rPr>
-        <w:t>-файлов после компиляции?</w:t>
+        <w:t>Как образуются имена вложенных и внутренних .class-файлов после компиляции?</w:t>
       </w:r>
     </w:p>
     <w:p>
@@ -11669,25 +10781,7 @@
           <w:color w:val="000000"/>
           <w:lang w:eastAsia="ru-RU"/>
         </w:rPr>
-        <w:t xml:space="preserve">В какой версии </w:t>
-      </w:r>
-      <w:proofErr w:type="spellStart"/>
-      <w:r>
-        <w:rPr>
-          <w:rFonts w:ascii="Arial" w:eastAsia="Times New Roman" w:hAnsi="Arial" w:cs="Arial"/>
-          <w:color w:val="000000"/>
-          <w:lang w:eastAsia="ru-RU"/>
-        </w:rPr>
-        <w:t>Java</w:t>
-      </w:r>
-      <w:proofErr w:type="spellEnd"/>
-      <w:r>
-        <w:rPr>
-          <w:rFonts w:ascii="Arial" w:eastAsia="Times New Roman" w:hAnsi="Arial" w:cs="Arial"/>
-          <w:color w:val="000000"/>
-          <w:lang w:eastAsia="ru-RU"/>
-        </w:rPr>
-        <w:t xml:space="preserve"> появились параметризованные типы?</w:t>
+        <w:t>В какой версии Java появились параметризованные типы?</w:t>
       </w:r>
     </w:p>
     <w:p>
@@ -11859,25 +10953,7 @@
           <w:color w:val="000000"/>
           <w:lang w:eastAsia="ru-RU"/>
         </w:rPr>
-        <w:t xml:space="preserve">Почему нельзя создать </w:t>
-      </w:r>
-      <w:proofErr w:type="spellStart"/>
-      <w:r>
-        <w:rPr>
-          <w:rFonts w:ascii="Arial" w:eastAsia="Times New Roman" w:hAnsi="Arial" w:cs="Arial"/>
-          <w:color w:val="000000"/>
-          <w:lang w:eastAsia="ru-RU"/>
-        </w:rPr>
-        <w:t>generic</w:t>
-      </w:r>
-      <w:proofErr w:type="spellEnd"/>
-      <w:r>
-        <w:rPr>
-          <w:rFonts w:ascii="Arial" w:eastAsia="Times New Roman" w:hAnsi="Arial" w:cs="Arial"/>
-          <w:color w:val="000000"/>
-          <w:lang w:eastAsia="ru-RU"/>
-        </w:rPr>
-        <w:t>-поле?</w:t>
+        <w:t>Почему нельзя создать generic-поле?</w:t>
       </w:r>
     </w:p>
     <w:p>
@@ -11963,25 +11039,7 @@
           <w:color w:val="000000"/>
           <w:lang w:eastAsia="ru-RU"/>
         </w:rPr>
-        <w:t xml:space="preserve">Почему статический метод не может иметь </w:t>
-      </w:r>
-      <w:proofErr w:type="spellStart"/>
-      <w:r>
-        <w:rPr>
-          <w:rFonts w:ascii="Arial" w:eastAsia="Times New Roman" w:hAnsi="Arial" w:cs="Arial"/>
-          <w:color w:val="000000"/>
-          <w:lang w:eastAsia="ru-RU"/>
-        </w:rPr>
-        <w:t>generic</w:t>
-      </w:r>
-      <w:proofErr w:type="spellEnd"/>
-      <w:r>
-        <w:rPr>
-          <w:rFonts w:ascii="Arial" w:eastAsia="Times New Roman" w:hAnsi="Arial" w:cs="Arial"/>
-          <w:color w:val="000000"/>
-          <w:lang w:eastAsia="ru-RU"/>
-        </w:rPr>
-        <w:t>-параметр?</w:t>
+        <w:t>Почему статический метод не может иметь generic-параметр?</w:t>
       </w:r>
     </w:p>
     <w:p>

--- a/Theoretical_task_in_the_first_part_of_the_course_JC.docx
+++ b/Theoretical_task_in_the_first_part_of_the_course_JC.docx
@@ -9235,25 +9235,23 @@
           <w:color w:val="000000"/>
           <w:lang w:val="en-US" w:eastAsia="ru-RU"/>
         </w:rPr>
-        <w:t xml:space="preserve">getClass() </w:t>
-      </w:r>
-      <w:r>
-        <w:rPr>
-          <w:rFonts w:ascii="Arial" w:eastAsia="Times New Roman" w:hAnsi="Arial" w:cs="Arial"/>
-          <w:color w:val="000000"/>
-          <w:lang w:eastAsia="ru-RU"/>
-        </w:rPr>
-        <w:t>возвращает класс текущего объекта не учитывая принадлежность к иерархии класса</w:t>
-      </w:r>
-      <w:bookmarkStart w:id="0" w:name="_GoBack"/>
-      <w:bookmarkEnd w:id="0"/>
-      <w:r>
-        <w:rPr>
-          <w:rFonts w:ascii="Arial" w:eastAsia="Times New Roman" w:hAnsi="Arial" w:cs="Arial"/>
-          <w:color w:val="000000"/>
-          <w:lang w:eastAsia="ru-RU"/>
-        </w:rPr>
-        <w:t>.</w:t>
+        <w:t>getClass</w:t>
+      </w:r>
+      <w:r>
+        <w:rPr>
+          <w:rFonts w:ascii="Arial" w:eastAsia="Times New Roman" w:hAnsi="Arial" w:cs="Arial"/>
+          <w:color w:val="000000"/>
+          <w:lang w:eastAsia="ru-RU"/>
+        </w:rPr>
+        <w:t xml:space="preserve">() </w:t>
+      </w:r>
+      <w:r>
+        <w:rPr>
+          <w:rFonts w:ascii="Arial" w:eastAsia="Times New Roman" w:hAnsi="Arial" w:cs="Arial"/>
+          <w:color w:val="000000"/>
+          <w:lang w:eastAsia="ru-RU"/>
+        </w:rPr>
+        <w:t>возвращает класс текущего объекта не учитывая принадлежность к иерархии класса.</w:t>
       </w:r>
     </w:p>
     <w:p>
@@ -9357,14 +9355,21 @@
         </w:rPr>
         <w:t xml:space="preserve"> </w:t>
       </w:r>
-    </w:p>
-    <w:p>
-      <w:pPr>
-        <w:spacing w:after="0" w:line="240" w:lineRule="auto"/>
-        <w:textAlignment w:val="baseline"/>
-        <w:rPr>
-          <w:rFonts w:ascii="Arial" w:eastAsia="Times New Roman" w:hAnsi="Arial" w:cs="Arial"/>
-          <w:b/>
+      <w:r>
+        <w:rPr>
+          <w:rFonts w:ascii="Arial" w:eastAsia="Times New Roman" w:hAnsi="Arial" w:cs="Arial"/>
+          <w:color w:val="000000"/>
+          <w:lang w:eastAsia="ru-RU"/>
+        </w:rPr>
+        <w:t>Да, константы.</w:t>
+      </w:r>
+    </w:p>
+    <w:p>
+      <w:pPr>
+        <w:spacing w:after="0" w:line="240" w:lineRule="auto"/>
+        <w:textAlignment w:val="baseline"/>
+        <w:rPr>
+          <w:rFonts w:ascii="Arial" w:eastAsia="Times New Roman" w:hAnsi="Arial" w:cs="Arial"/>
           <w:bCs/>
           <w:color w:val="000000"/>
           <w:lang w:eastAsia="ru-RU"/>
@@ -9380,6 +9385,17 @@
         </w:rPr>
         <w:t>Источник.</w:t>
       </w:r>
+      <w:r>
+        <w:rPr>
+          <w:rFonts w:ascii="Arial" w:eastAsia="Times New Roman" w:hAnsi="Arial" w:cs="Arial"/>
+          <w:bCs/>
+          <w:color w:val="000000"/>
+          <w:lang w:eastAsia="ru-RU"/>
+        </w:rPr>
+        <w:t xml:space="preserve"> Лекция 7.</w:t>
+      </w:r>
+      <w:bookmarkStart w:id="0" w:name="_GoBack"/>
+      <w:bookmarkEnd w:id="0"/>
     </w:p>
     <w:p>
       <w:pPr>

--- a/Theoretical_task_in_the_first_part_of_the_course_JC.docx
+++ b/Theoretical_task_in_the_first_part_of_the_course_JC.docx
@@ -9334,7 +9334,7 @@
           <w:rFonts w:ascii="Times New Roman" w:eastAsia="Times New Roman" w:hAnsi="Times New Roman" w:cs="Times New Roman"/>
           <w:sz w:val="24"/>
           <w:szCs w:val="24"/>
-          <w:lang w:eastAsia="ru-RU"/>
+          <w:lang w:val="en-US" w:eastAsia="ru-RU"/>
         </w:rPr>
       </w:pPr>
       <w:r>
@@ -9361,7 +9361,31 @@
           <w:color w:val="000000"/>
           <w:lang w:eastAsia="ru-RU"/>
         </w:rPr>
-        <w:t>Да, константы.</w:t>
+        <w:t xml:space="preserve">Да, </w:t>
+      </w:r>
+      <w:r>
+        <w:rPr>
+          <w:rFonts w:ascii="Arial" w:eastAsia="Times New Roman" w:hAnsi="Arial" w:cs="Arial"/>
+          <w:color w:val="000000"/>
+          <w:lang w:val="en-US" w:eastAsia="ru-RU"/>
+        </w:rPr>
+        <w:t>с</w:t>
+      </w:r>
+      <w:r>
+        <w:rPr>
+          <w:rFonts w:ascii="Arial" w:eastAsia="Times New Roman" w:hAnsi="Arial" w:cs="Arial"/>
+          <w:color w:val="000000"/>
+          <w:lang w:eastAsia="ru-RU"/>
+        </w:rPr>
+        <w:t xml:space="preserve">татические </w:t>
+      </w:r>
+      <w:r>
+        <w:rPr>
+          <w:rFonts w:ascii="Arial" w:eastAsia="Times New Roman" w:hAnsi="Arial" w:cs="Arial"/>
+          <w:color w:val="000000"/>
+          <w:lang w:eastAsia="ru-RU"/>
+        </w:rPr>
+        <w:t>константы.</w:t>
       </w:r>
     </w:p>
     <w:p>
@@ -9394,8 +9418,6 @@
         </w:rPr>
         <w:t xml:space="preserve"> Лекция 7.</w:t>
       </w:r>
-      <w:bookmarkStart w:id="0" w:name="_GoBack"/>
-      <w:bookmarkEnd w:id="0"/>
     </w:p>
     <w:p>
       <w:pPr>
@@ -9519,14 +9541,31 @@
         </w:rPr>
         <w:t xml:space="preserve"> </w:t>
       </w:r>
-    </w:p>
-    <w:p>
-      <w:pPr>
-        <w:spacing w:after="0" w:line="240" w:lineRule="auto"/>
-        <w:textAlignment w:val="baseline"/>
-        <w:rPr>
-          <w:rFonts w:ascii="Arial" w:eastAsia="Times New Roman" w:hAnsi="Arial" w:cs="Arial"/>
-          <w:b/>
+      <w:r>
+        <w:rPr>
+          <w:rFonts w:ascii="Arial" w:eastAsia="Times New Roman" w:hAnsi="Arial" w:cs="Arial"/>
+          <w:color w:val="000000"/>
+          <w:lang w:eastAsia="ru-RU"/>
+        </w:rPr>
+        <w:t>На все три вопроса ответ – нет</w:t>
+      </w:r>
+      <w:bookmarkStart w:id="0" w:name="_GoBack"/>
+      <w:bookmarkEnd w:id="0"/>
+      <w:r>
+        <w:rPr>
+          <w:rFonts w:ascii="Arial" w:eastAsia="Times New Roman" w:hAnsi="Arial" w:cs="Arial"/>
+          <w:color w:val="000000"/>
+          <w:lang w:eastAsia="ru-RU"/>
+        </w:rPr>
+        <w:t>.</w:t>
+      </w:r>
+    </w:p>
+    <w:p>
+      <w:pPr>
+        <w:spacing w:after="0" w:line="240" w:lineRule="auto"/>
+        <w:textAlignment w:val="baseline"/>
+        <w:rPr>
+          <w:rFonts w:ascii="Arial" w:eastAsia="Times New Roman" w:hAnsi="Arial" w:cs="Arial"/>
           <w:bCs/>
           <w:color w:val="000000"/>
           <w:lang w:eastAsia="ru-RU"/>
@@ -9542,6 +9581,23 @@
         </w:rPr>
         <w:t>Источник.</w:t>
       </w:r>
+      <w:r>
+        <w:rPr>
+          <w:rFonts w:ascii="Arial" w:eastAsia="Times New Roman" w:hAnsi="Arial" w:cs="Arial"/>
+          <w:bCs/>
+          <w:color w:val="000000"/>
+          <w:lang w:eastAsia="ru-RU"/>
+        </w:rPr>
+        <w:t xml:space="preserve"> </w:t>
+      </w:r>
+      <w:hyperlink r:id="rId54" w:history="1">
+        <w:r>
+          <w:rPr>
+            <w:rStyle w:val="a5"/>
+          </w:rPr>
+          <w:t>https://www.w3schools.com/java/java_interface.asp</w:t>
+        </w:r>
+      </w:hyperlink>
     </w:p>
     <w:p>
       <w:pPr>

--- a/Theoretical_task_in_the_first_part_of_the_course_JC.docx
+++ b/Theoretical_task_in_the_first_part_of_the_course_JC.docx
@@ -712,6 +712,7 @@
         </w:rPr>
         <w:t xml:space="preserve"> включающий в себя компилятор (</w:t>
       </w:r>
+      <w:proofErr w:type="spellStart"/>
       <w:r>
         <w:rPr>
           <w:rFonts w:ascii="Arial" w:eastAsia="Times New Roman" w:hAnsi="Arial" w:cs="Arial"/>
@@ -720,6 +721,7 @@
         </w:rPr>
         <w:t>javac</w:t>
       </w:r>
+      <w:proofErr w:type="spellEnd"/>
       <w:r>
         <w:rPr>
           <w:rFonts w:ascii="Arial" w:eastAsia="Times New Roman" w:hAnsi="Arial" w:cs="Arial"/>
@@ -1189,7 +1191,25 @@
           <w:color w:val="000000"/>
           <w:lang w:val="en-US" w:eastAsia="ru-RU"/>
         </w:rPr>
-        <w:t>byte (1), short (2), int (4), long (8)</w:t>
+        <w:t xml:space="preserve">byte (1), short (2), </w:t>
+      </w:r>
+      <w:proofErr w:type="spellStart"/>
+      <w:r>
+        <w:rPr>
+          <w:rFonts w:ascii="Arial" w:eastAsia="Times New Roman" w:hAnsi="Arial" w:cs="Arial"/>
+          <w:color w:val="000000"/>
+          <w:lang w:val="en-US" w:eastAsia="ru-RU"/>
+        </w:rPr>
+        <w:t>int</w:t>
+      </w:r>
+      <w:proofErr w:type="spellEnd"/>
+      <w:r>
+        <w:rPr>
+          <w:rFonts w:ascii="Arial" w:eastAsia="Times New Roman" w:hAnsi="Arial" w:cs="Arial"/>
+          <w:color w:val="000000"/>
+          <w:lang w:val="en-US" w:eastAsia="ru-RU"/>
+        </w:rPr>
+        <w:t xml:space="preserve"> (4), long (8)</w:t>
       </w:r>
       <w:r>
         <w:rPr>
@@ -1329,6 +1349,7 @@
         </w:rPr>
         <w:t xml:space="preserve">Логические </w:t>
       </w:r>
+      <w:proofErr w:type="spellStart"/>
       <w:r>
         <w:rPr>
           <w:rFonts w:ascii="Arial" w:eastAsia="Times New Roman" w:hAnsi="Arial" w:cs="Arial"/>
@@ -1337,6 +1358,7 @@
         </w:rPr>
         <w:t>boolean</w:t>
       </w:r>
+      <w:proofErr w:type="spellEnd"/>
       <w:r>
         <w:rPr>
           <w:rFonts w:ascii="Arial" w:eastAsia="Times New Roman" w:hAnsi="Arial" w:cs="Arial"/>
@@ -1494,7 +1516,25 @@
           <w:color w:val="000000"/>
           <w:lang w:eastAsia="ru-RU"/>
         </w:rPr>
-        <w:t>Символьную переменную можно инициализировать двумя одиночными кавычками, пустыми или содержащими один любой символьный, цифровой или непечатный символ, или юникс представление любого из них.</w:t>
+        <w:t xml:space="preserve">Символьную переменную можно инициализировать двумя одиночными кавычками, пустыми или содержащими один любой символьный, цифровой или непечатный символ, или </w:t>
+      </w:r>
+      <w:proofErr w:type="spellStart"/>
+      <w:r>
+        <w:rPr>
+          <w:rFonts w:ascii="Arial" w:eastAsia="Times New Roman" w:hAnsi="Arial" w:cs="Arial"/>
+          <w:color w:val="000000"/>
+          <w:lang w:eastAsia="ru-RU"/>
+        </w:rPr>
+        <w:t>юникс</w:t>
+      </w:r>
+      <w:proofErr w:type="spellEnd"/>
+      <w:r>
+        <w:rPr>
+          <w:rFonts w:ascii="Arial" w:eastAsia="Times New Roman" w:hAnsi="Arial" w:cs="Arial"/>
+          <w:color w:val="000000"/>
+          <w:lang w:eastAsia="ru-RU"/>
+        </w:rPr>
+        <w:t xml:space="preserve"> представление любого из них.</w:t>
       </w:r>
     </w:p>
     <w:p>
@@ -1704,7 +1744,25 @@
           <w:color w:val="000000"/>
           <w:lang w:eastAsia="ru-RU"/>
         </w:rPr>
-        <w:t>В стэке.</w:t>
+        <w:t xml:space="preserve">В </w:t>
+      </w:r>
+      <w:proofErr w:type="spellStart"/>
+      <w:r>
+        <w:rPr>
+          <w:rFonts w:ascii="Arial" w:eastAsia="Times New Roman" w:hAnsi="Arial" w:cs="Arial"/>
+          <w:color w:val="000000"/>
+          <w:lang w:eastAsia="ru-RU"/>
+        </w:rPr>
+        <w:t>стэке</w:t>
+      </w:r>
+      <w:proofErr w:type="spellEnd"/>
+      <w:r>
+        <w:rPr>
+          <w:rFonts w:ascii="Arial" w:eastAsia="Times New Roman" w:hAnsi="Arial" w:cs="Arial"/>
+          <w:color w:val="000000"/>
+          <w:lang w:eastAsia="ru-RU"/>
+        </w:rPr>
+        <w:t>.</w:t>
       </w:r>
     </w:p>
     <w:p>
@@ -1814,7 +1872,25 @@
           <w:color w:val="000000"/>
           <w:lang w:eastAsia="ru-RU"/>
         </w:rPr>
-        <w:t>В стэке.</w:t>
+        <w:t xml:space="preserve">В </w:t>
+      </w:r>
+      <w:proofErr w:type="spellStart"/>
+      <w:r>
+        <w:rPr>
+          <w:rFonts w:ascii="Arial" w:eastAsia="Times New Roman" w:hAnsi="Arial" w:cs="Arial"/>
+          <w:color w:val="000000"/>
+          <w:lang w:eastAsia="ru-RU"/>
+        </w:rPr>
+        <w:t>стэке</w:t>
+      </w:r>
+      <w:proofErr w:type="spellEnd"/>
+      <w:r>
+        <w:rPr>
+          <w:rFonts w:ascii="Arial" w:eastAsia="Times New Roman" w:hAnsi="Arial" w:cs="Arial"/>
+          <w:color w:val="000000"/>
+          <w:lang w:eastAsia="ru-RU"/>
+        </w:rPr>
+        <w:t>.</w:t>
       </w:r>
     </w:p>
     <w:p>
@@ -2032,7 +2108,25 @@
           <w:color w:val="000000"/>
           <w:lang w:eastAsia="ru-RU"/>
         </w:rPr>
-        <w:t>В стэке.</w:t>
+        <w:t xml:space="preserve">В </w:t>
+      </w:r>
+      <w:proofErr w:type="spellStart"/>
+      <w:r>
+        <w:rPr>
+          <w:rFonts w:ascii="Arial" w:eastAsia="Times New Roman" w:hAnsi="Arial" w:cs="Arial"/>
+          <w:color w:val="000000"/>
+          <w:lang w:eastAsia="ru-RU"/>
+        </w:rPr>
+        <w:t>стэке</w:t>
+      </w:r>
+      <w:proofErr w:type="spellEnd"/>
+      <w:r>
+        <w:rPr>
+          <w:rFonts w:ascii="Arial" w:eastAsia="Times New Roman" w:hAnsi="Arial" w:cs="Arial"/>
+          <w:color w:val="000000"/>
+          <w:lang w:eastAsia="ru-RU"/>
+        </w:rPr>
+        <w:t>.</w:t>
       </w:r>
     </w:p>
     <w:p>
@@ -2506,56 +2600,134 @@
         </w:rPr>
         <w:t xml:space="preserve"> </w:t>
       </w:r>
+      <w:proofErr w:type="spellStart"/>
+      <w:proofErr w:type="gramStart"/>
       <w:r>
         <w:rPr>
           <w:rFonts w:ascii="Arial" w:eastAsia="Times New Roman" w:hAnsi="Arial" w:cs="Arial"/>
           <w:color w:val="000000"/>
           <w:lang w:val="en-US" w:eastAsia="ru-RU"/>
         </w:rPr>
-        <w:t>int[] a = new int[3];</w:t>
-      </w:r>
-    </w:p>
-    <w:p>
-      <w:pPr>
+        <w:t>int</w:t>
+      </w:r>
+      <w:proofErr w:type="spellEnd"/>
+      <w:r>
         <w:rPr>
           <w:rFonts w:ascii="Arial" w:eastAsia="Times New Roman" w:hAnsi="Arial" w:cs="Arial"/>
           <w:color w:val="000000"/>
           <w:lang w:val="en-US" w:eastAsia="ru-RU"/>
         </w:rPr>
-      </w:pPr>
+        <w:t>[</w:t>
+      </w:r>
+      <w:proofErr w:type="gramEnd"/>
       <w:r>
         <w:rPr>
           <w:rFonts w:ascii="Arial" w:eastAsia="Times New Roman" w:hAnsi="Arial" w:cs="Arial"/>
           <w:color w:val="000000"/>
           <w:lang w:val="en-US" w:eastAsia="ru-RU"/>
         </w:rPr>
+        <w:t xml:space="preserve">] a = new </w:t>
+      </w:r>
+      <w:proofErr w:type="spellStart"/>
+      <w:r>
+        <w:rPr>
+          <w:rFonts w:ascii="Arial" w:eastAsia="Times New Roman" w:hAnsi="Arial" w:cs="Arial"/>
+          <w:color w:val="000000"/>
+          <w:lang w:val="en-US" w:eastAsia="ru-RU"/>
+        </w:rPr>
+        <w:t>int</w:t>
+      </w:r>
+      <w:proofErr w:type="spellEnd"/>
+      <w:r>
+        <w:rPr>
+          <w:rFonts w:ascii="Arial" w:eastAsia="Times New Roman" w:hAnsi="Arial" w:cs="Arial"/>
+          <w:color w:val="000000"/>
+          <w:lang w:val="en-US" w:eastAsia="ru-RU"/>
+        </w:rPr>
+        <w:t>[3];</w:t>
+      </w:r>
+    </w:p>
+    <w:p>
+      <w:pPr>
+        <w:rPr>
+          <w:rFonts w:ascii="Arial" w:eastAsia="Times New Roman" w:hAnsi="Arial" w:cs="Arial"/>
+          <w:color w:val="000000"/>
+          <w:lang w:val="en-US" w:eastAsia="ru-RU"/>
+        </w:rPr>
+      </w:pPr>
+      <w:r>
+        <w:rPr>
+          <w:rFonts w:ascii="Arial" w:eastAsia="Times New Roman" w:hAnsi="Arial" w:cs="Arial"/>
+          <w:color w:val="000000"/>
+          <w:lang w:val="en-US" w:eastAsia="ru-RU"/>
+        </w:rPr>
         <w:tab/>
       </w:r>
+      <w:proofErr w:type="spellStart"/>
+      <w:proofErr w:type="gramStart"/>
       <w:r>
         <w:rPr>
           <w:rFonts w:ascii="Arial" w:eastAsia="Times New Roman" w:hAnsi="Arial" w:cs="Arial"/>
           <w:color w:val="000000"/>
           <w:lang w:val="en-US" w:eastAsia="ru-RU"/>
         </w:rPr>
-        <w:t>int[] b = new int[]{1,3,4};</w:t>
-      </w:r>
-    </w:p>
-    <w:p>
-      <w:pPr>
+        <w:t>int</w:t>
+      </w:r>
+      <w:proofErr w:type="spellEnd"/>
+      <w:r>
         <w:rPr>
           <w:rFonts w:ascii="Arial" w:eastAsia="Times New Roman" w:hAnsi="Arial" w:cs="Arial"/>
           <w:color w:val="000000"/>
           <w:lang w:val="en-US" w:eastAsia="ru-RU"/>
         </w:rPr>
-      </w:pPr>
+        <w:t>[</w:t>
+      </w:r>
+      <w:proofErr w:type="gramEnd"/>
       <w:r>
         <w:rPr>
           <w:rFonts w:ascii="Arial" w:eastAsia="Times New Roman" w:hAnsi="Arial" w:cs="Arial"/>
           <w:color w:val="000000"/>
           <w:lang w:val="en-US" w:eastAsia="ru-RU"/>
         </w:rPr>
+        <w:t xml:space="preserve">] b = new </w:t>
+      </w:r>
+      <w:proofErr w:type="spellStart"/>
+      <w:r>
+        <w:rPr>
+          <w:rFonts w:ascii="Arial" w:eastAsia="Times New Roman" w:hAnsi="Arial" w:cs="Arial"/>
+          <w:color w:val="000000"/>
+          <w:lang w:val="en-US" w:eastAsia="ru-RU"/>
+        </w:rPr>
+        <w:t>int</w:t>
+      </w:r>
+      <w:proofErr w:type="spellEnd"/>
+      <w:r>
+        <w:rPr>
+          <w:rFonts w:ascii="Arial" w:eastAsia="Times New Roman" w:hAnsi="Arial" w:cs="Arial"/>
+          <w:color w:val="000000"/>
+          <w:lang w:val="en-US" w:eastAsia="ru-RU"/>
+        </w:rPr>
+        <w:t>[]{1,3,4};</w:t>
+      </w:r>
+    </w:p>
+    <w:p>
+      <w:pPr>
+        <w:rPr>
+          <w:rFonts w:ascii="Arial" w:eastAsia="Times New Roman" w:hAnsi="Arial" w:cs="Arial"/>
+          <w:color w:val="000000"/>
+          <w:lang w:val="en-US" w:eastAsia="ru-RU"/>
+        </w:rPr>
+      </w:pPr>
+      <w:r>
+        <w:rPr>
+          <w:rFonts w:ascii="Arial" w:eastAsia="Times New Roman" w:hAnsi="Arial" w:cs="Arial"/>
+          <w:color w:val="000000"/>
+          <w:lang w:val="en-US" w:eastAsia="ru-RU"/>
+        </w:rPr>
         <w:tab/>
       </w:r>
+      <w:proofErr w:type="spellStart"/>
+      <w:proofErr w:type="gramStart"/>
       <w:r>
         <w:rPr>
           <w:rFonts w:ascii="Arial" w:eastAsia="Times New Roman" w:hAnsi="Arial" w:cs="Arial"/>
@@ -2564,13 +2736,23 @@
         </w:rPr>
         <w:t>int</w:t>
       </w:r>
+      <w:proofErr w:type="spellEnd"/>
       <w:r>
         <w:rPr>
           <w:rFonts w:ascii="Arial" w:eastAsia="Times New Roman" w:hAnsi="Arial" w:cs="Arial"/>
           <w:color w:val="000000"/>
           <w:lang w:val="en-US" w:eastAsia="ru-RU"/>
         </w:rPr>
-        <w:t xml:space="preserve">[] </w:t>
+        <w:t>[</w:t>
+      </w:r>
+      <w:proofErr w:type="gramEnd"/>
+      <w:r>
+        <w:rPr>
+          <w:rFonts w:ascii="Arial" w:eastAsia="Times New Roman" w:hAnsi="Arial" w:cs="Arial"/>
+          <w:color w:val="000000"/>
+          <w:lang w:val="en-US" w:eastAsia="ru-RU"/>
+        </w:rPr>
+        <w:t xml:space="preserve">] </w:t>
       </w:r>
       <w:r>
         <w:rPr>
@@ -2778,7 +2960,25 @@
           <w:color w:val="000000"/>
           <w:lang w:eastAsia="ru-RU"/>
         </w:rPr>
-        <w:t>Какая структура у java-файла (внутренности класса не указывать)?</w:t>
+        <w:t xml:space="preserve">Какая структура у </w:t>
+      </w:r>
+      <w:proofErr w:type="spellStart"/>
+      <w:r>
+        <w:rPr>
+          <w:rFonts w:ascii="Arial" w:eastAsia="Times New Roman" w:hAnsi="Arial" w:cs="Arial"/>
+          <w:color w:val="000000"/>
+          <w:lang w:eastAsia="ru-RU"/>
+        </w:rPr>
+        <w:t>java</w:t>
+      </w:r>
+      <w:proofErr w:type="spellEnd"/>
+      <w:r>
+        <w:rPr>
+          <w:rFonts w:ascii="Arial" w:eastAsia="Times New Roman" w:hAnsi="Arial" w:cs="Arial"/>
+          <w:color w:val="000000"/>
+          <w:lang w:eastAsia="ru-RU"/>
+        </w:rPr>
+        <w:t>-файла (внутренности класса не указывать)?</w:t>
       </w:r>
     </w:p>
     <w:p>
@@ -3290,7 +3490,25 @@
           <w:color w:val="000000"/>
           <w:lang w:eastAsia="ru-RU"/>
         </w:rPr>
-        <w:t>Для чего предназначен оператор import?</w:t>
+        <w:t xml:space="preserve">Для чего предназначен оператор </w:t>
+      </w:r>
+      <w:proofErr w:type="spellStart"/>
+      <w:r>
+        <w:rPr>
+          <w:rFonts w:ascii="Arial" w:eastAsia="Times New Roman" w:hAnsi="Arial" w:cs="Arial"/>
+          <w:color w:val="000000"/>
+          <w:lang w:eastAsia="ru-RU"/>
+        </w:rPr>
+        <w:t>import</w:t>
+      </w:r>
+      <w:proofErr w:type="spellEnd"/>
+      <w:r>
+        <w:rPr>
+          <w:rFonts w:ascii="Arial" w:eastAsia="Times New Roman" w:hAnsi="Arial" w:cs="Arial"/>
+          <w:color w:val="000000"/>
+          <w:lang w:eastAsia="ru-RU"/>
+        </w:rPr>
+        <w:t>?</w:t>
       </w:r>
     </w:p>
     <w:p>
@@ -3400,7 +3618,35 @@
           <w:color w:val="000000"/>
           <w:lang w:eastAsia="ru-RU"/>
         </w:rPr>
-        <w:t>Может ли в классе быть два и более метода main()?</w:t>
+        <w:t xml:space="preserve">Может ли в классе быть два и более метода </w:t>
+      </w:r>
+      <w:proofErr w:type="spellStart"/>
+      <w:proofErr w:type="gramStart"/>
+      <w:r>
+        <w:rPr>
+          <w:rFonts w:ascii="Arial" w:eastAsia="Times New Roman" w:hAnsi="Arial" w:cs="Arial"/>
+          <w:color w:val="000000"/>
+          <w:lang w:eastAsia="ru-RU"/>
+        </w:rPr>
+        <w:t>main</w:t>
+      </w:r>
+      <w:proofErr w:type="spellEnd"/>
+      <w:r>
+        <w:rPr>
+          <w:rFonts w:ascii="Arial" w:eastAsia="Times New Roman" w:hAnsi="Arial" w:cs="Arial"/>
+          <w:color w:val="000000"/>
+          <w:lang w:eastAsia="ru-RU"/>
+        </w:rPr>
+        <w:t>(</w:t>
+      </w:r>
+      <w:proofErr w:type="gramEnd"/>
+      <w:r>
+        <w:rPr>
+          <w:rFonts w:ascii="Arial" w:eastAsia="Times New Roman" w:hAnsi="Arial" w:cs="Arial"/>
+          <w:color w:val="000000"/>
+          <w:lang w:eastAsia="ru-RU"/>
+        </w:rPr>
+        <w:t>)?</w:t>
       </w:r>
     </w:p>
     <w:p>
@@ -3577,6 +3823,7 @@
         </w:rPr>
         <w:t>(</w:t>
       </w:r>
+      <w:proofErr w:type="gramStart"/>
       <w:r>
         <w:rPr>
           <w:rFonts w:ascii="Arial" w:eastAsia="Times New Roman" w:hAnsi="Arial" w:cs="Arial"/>
@@ -3593,8 +3840,19 @@
           <w:color w:val="000000"/>
           <w:lang w:eastAsia="ru-RU"/>
         </w:rPr>
-        <w:t xml:space="preserve">[] </w:t>
-      </w:r>
+        <w:t>[</w:t>
+      </w:r>
+      <w:proofErr w:type="gramEnd"/>
+      <w:r>
+        <w:rPr>
+          <w:rFonts w:ascii="Arial" w:eastAsia="Times New Roman" w:hAnsi="Arial" w:cs="Arial"/>
+          <w:bCs/>
+          <w:color w:val="000000"/>
+          <w:lang w:eastAsia="ru-RU"/>
+        </w:rPr>
+        <w:t xml:space="preserve">] </w:t>
+      </w:r>
+      <w:proofErr w:type="spellStart"/>
       <w:r>
         <w:rPr>
           <w:rFonts w:ascii="Arial" w:eastAsia="Times New Roman" w:hAnsi="Arial" w:cs="Arial"/>
@@ -3604,6 +3862,7 @@
         </w:rPr>
         <w:t>args</w:t>
       </w:r>
+      <w:proofErr w:type="spellEnd"/>
       <w:r>
         <w:rPr>
           <w:rFonts w:ascii="Arial" w:eastAsia="Times New Roman" w:hAnsi="Arial" w:cs="Arial"/>
@@ -5286,7 +5545,53 @@
           <w:color w:val="000000"/>
           <w:lang w:eastAsia="ru-RU"/>
         </w:rPr>
-        <w:t>Можно ли одновременно использовать конструкции this() и super() в одном и том же конструкторе?</w:t>
+        <w:t xml:space="preserve">Можно ли одновременно использовать конструкции </w:t>
+      </w:r>
+      <w:proofErr w:type="spellStart"/>
+      <w:proofErr w:type="gramStart"/>
+      <w:r>
+        <w:rPr>
+          <w:rFonts w:ascii="Arial" w:eastAsia="Times New Roman" w:hAnsi="Arial" w:cs="Arial"/>
+          <w:color w:val="000000"/>
+          <w:lang w:eastAsia="ru-RU"/>
+        </w:rPr>
+        <w:t>this</w:t>
+      </w:r>
+      <w:proofErr w:type="spellEnd"/>
+      <w:r>
+        <w:rPr>
+          <w:rFonts w:ascii="Arial" w:eastAsia="Times New Roman" w:hAnsi="Arial" w:cs="Arial"/>
+          <w:color w:val="000000"/>
+          <w:lang w:eastAsia="ru-RU"/>
+        </w:rPr>
+        <w:t>(</w:t>
+      </w:r>
+      <w:proofErr w:type="gramEnd"/>
+      <w:r>
+        <w:rPr>
+          <w:rFonts w:ascii="Arial" w:eastAsia="Times New Roman" w:hAnsi="Arial" w:cs="Arial"/>
+          <w:color w:val="000000"/>
+          <w:lang w:eastAsia="ru-RU"/>
+        </w:rPr>
+        <w:t xml:space="preserve">) и </w:t>
+      </w:r>
+      <w:proofErr w:type="spellStart"/>
+      <w:r>
+        <w:rPr>
+          <w:rFonts w:ascii="Arial" w:eastAsia="Times New Roman" w:hAnsi="Arial" w:cs="Arial"/>
+          <w:color w:val="000000"/>
+          <w:lang w:eastAsia="ru-RU"/>
+        </w:rPr>
+        <w:t>super</w:t>
+      </w:r>
+      <w:proofErr w:type="spellEnd"/>
+      <w:r>
+        <w:rPr>
+          <w:rFonts w:ascii="Arial" w:eastAsia="Times New Roman" w:hAnsi="Arial" w:cs="Arial"/>
+          <w:color w:val="000000"/>
+          <w:lang w:eastAsia="ru-RU"/>
+        </w:rPr>
+        <w:t>() в одном и том же конструкторе?</w:t>
       </w:r>
     </w:p>
     <w:p>
@@ -5616,6 +5921,7 @@
         </w:rPr>
         <w:t>Конструктор не является членом класса, по этому его нельзя наследовать, однако можно вызвать конструктор родителя при помощи «</w:t>
       </w:r>
+      <w:proofErr w:type="gramStart"/>
       <w:r>
         <w:rPr>
           <w:rFonts w:ascii="Arial" w:eastAsia="Times New Roman" w:hAnsi="Arial" w:cs="Arial"/>
@@ -5630,7 +5936,16 @@
           <w:color w:val="000000"/>
           <w:lang w:eastAsia="ru-RU"/>
         </w:rPr>
-        <w:t>()</w:t>
+        <w:t>(</w:t>
+      </w:r>
+      <w:proofErr w:type="gramEnd"/>
+      <w:r>
+        <w:rPr>
+          <w:rFonts w:ascii="Arial" w:eastAsia="Times New Roman" w:hAnsi="Arial" w:cs="Arial"/>
+          <w:color w:val="000000"/>
+          <w:lang w:eastAsia="ru-RU"/>
+        </w:rPr>
+        <w:t>)</w:t>
       </w:r>
       <w:r>
         <w:rPr>
@@ -6408,7 +6723,25 @@
           <w:color w:val="000000"/>
           <w:lang w:eastAsia="ru-RU"/>
         </w:rPr>
-        <w:t>Что значит ключевое слово native?</w:t>
+        <w:t xml:space="preserve">Что значит ключевое слово </w:t>
+      </w:r>
+      <w:proofErr w:type="spellStart"/>
+      <w:r>
+        <w:rPr>
+          <w:rFonts w:ascii="Arial" w:eastAsia="Times New Roman" w:hAnsi="Arial" w:cs="Arial"/>
+          <w:color w:val="000000"/>
+          <w:lang w:eastAsia="ru-RU"/>
+        </w:rPr>
+        <w:t>native</w:t>
+      </w:r>
+      <w:proofErr w:type="spellEnd"/>
+      <w:r>
+        <w:rPr>
+          <w:rFonts w:ascii="Arial" w:eastAsia="Times New Roman" w:hAnsi="Arial" w:cs="Arial"/>
+          <w:color w:val="000000"/>
+          <w:lang w:eastAsia="ru-RU"/>
+        </w:rPr>
+        <w:t>?</w:t>
       </w:r>
     </w:p>
     <w:p>
@@ -6446,6 +6779,7 @@
         </w:rPr>
         <w:t>J</w:t>
       </w:r>
+      <w:proofErr w:type="spellStart"/>
       <w:r>
         <w:rPr>
           <w:rFonts w:ascii="Helvetica" w:hAnsi="Helvetica" w:cs="Helvetica"/>
@@ -6453,7 +6787,97 @@
           <w:sz w:val="23"/>
           <w:szCs w:val="23"/>
         </w:rPr>
-        <w:t>ava Native Interface (JNI) — стандартный механизм для запуска кода, под управлением виртуальной машины Java (JVM), который написан на языках С/С++ или Ассемблера, и скомпонован в виде динамических библиотек, позволяет не использовать статическое связывание. Это даёт возможность вызова функции С/С++ из программы на Java, и наоборот.</w:t>
+        <w:t>ava</w:t>
+      </w:r>
+      <w:proofErr w:type="spellEnd"/>
+      <w:r>
+        <w:rPr>
+          <w:rFonts w:ascii="Helvetica" w:hAnsi="Helvetica" w:cs="Helvetica"/>
+          <w:color w:val="333333"/>
+          <w:sz w:val="23"/>
+          <w:szCs w:val="23"/>
+        </w:rPr>
+        <w:t xml:space="preserve"> </w:t>
+      </w:r>
+      <w:proofErr w:type="spellStart"/>
+      <w:r>
+        <w:rPr>
+          <w:rFonts w:ascii="Helvetica" w:hAnsi="Helvetica" w:cs="Helvetica"/>
+          <w:color w:val="333333"/>
+          <w:sz w:val="23"/>
+          <w:szCs w:val="23"/>
+        </w:rPr>
+        <w:t>Native</w:t>
+      </w:r>
+      <w:proofErr w:type="spellEnd"/>
+      <w:r>
+        <w:rPr>
+          <w:rFonts w:ascii="Helvetica" w:hAnsi="Helvetica" w:cs="Helvetica"/>
+          <w:color w:val="333333"/>
+          <w:sz w:val="23"/>
+          <w:szCs w:val="23"/>
+        </w:rPr>
+        <w:t xml:space="preserve"> </w:t>
+      </w:r>
+      <w:proofErr w:type="spellStart"/>
+      <w:r>
+        <w:rPr>
+          <w:rFonts w:ascii="Helvetica" w:hAnsi="Helvetica" w:cs="Helvetica"/>
+          <w:color w:val="333333"/>
+          <w:sz w:val="23"/>
+          <w:szCs w:val="23"/>
+        </w:rPr>
+        <w:t>Interface</w:t>
+      </w:r>
+      <w:proofErr w:type="spellEnd"/>
+      <w:r>
+        <w:rPr>
+          <w:rFonts w:ascii="Helvetica" w:hAnsi="Helvetica" w:cs="Helvetica"/>
+          <w:color w:val="333333"/>
+          <w:sz w:val="23"/>
+          <w:szCs w:val="23"/>
+        </w:rPr>
+        <w:t xml:space="preserve"> (JNI) — стандартный механизм для запуска кода, под управлением виртуальной машины </w:t>
+      </w:r>
+      <w:proofErr w:type="spellStart"/>
+      <w:r>
+        <w:rPr>
+          <w:rFonts w:ascii="Helvetica" w:hAnsi="Helvetica" w:cs="Helvetica"/>
+          <w:color w:val="333333"/>
+          <w:sz w:val="23"/>
+          <w:szCs w:val="23"/>
+        </w:rPr>
+        <w:t>Java</w:t>
+      </w:r>
+      <w:proofErr w:type="spellEnd"/>
+      <w:r>
+        <w:rPr>
+          <w:rFonts w:ascii="Helvetica" w:hAnsi="Helvetica" w:cs="Helvetica"/>
+          <w:color w:val="333333"/>
+          <w:sz w:val="23"/>
+          <w:szCs w:val="23"/>
+        </w:rPr>
+        <w:t xml:space="preserve"> (JVM), который написан на языках С/С++ или Ассемблера, и скомпонован в виде динамических библиотек, позволяет не использовать статическое связывание. Это даёт возможность вызова функции С/С++ из программы на </w:t>
+      </w:r>
+      <w:proofErr w:type="spellStart"/>
+      <w:r>
+        <w:rPr>
+          <w:rFonts w:ascii="Helvetica" w:hAnsi="Helvetica" w:cs="Helvetica"/>
+          <w:color w:val="333333"/>
+          <w:sz w:val="23"/>
+          <w:szCs w:val="23"/>
+        </w:rPr>
+        <w:t>Java</w:t>
+      </w:r>
+      <w:proofErr w:type="spellEnd"/>
+      <w:r>
+        <w:rPr>
+          <w:rFonts w:ascii="Helvetica" w:hAnsi="Helvetica" w:cs="Helvetica"/>
+          <w:color w:val="333333"/>
+          <w:sz w:val="23"/>
+          <w:szCs w:val="23"/>
+        </w:rPr>
+        <w:t>, и наоборот.</w:t>
       </w:r>
     </w:p>
     <w:p>
@@ -6475,12 +6899,10 @@
           <w:szCs w:val="23"/>
           <w:lang w:eastAsia="ru-RU"/>
         </w:rPr>
-        <w:t>Модификатор native сигнализирует о том, что метод реализован в платформо-зависимом коде, часто на языке С.</w:t>
-      </w:r>
-    </w:p>
-    <w:p>
-      <w:pPr>
-        <w:spacing w:after="360" w:line="240" w:lineRule="auto"/>
+        <w:t xml:space="preserve">Модификатор </w:t>
+      </w:r>
+      <w:proofErr w:type="spellStart"/>
+      <w:r>
         <w:rPr>
           <w:rFonts w:ascii="Helvetica" w:eastAsia="Times New Roman" w:hAnsi="Helvetica" w:cs="Helvetica"/>
           <w:color w:val="333333"/>
@@ -6488,7 +6910,9 @@
           <w:szCs w:val="23"/>
           <w:lang w:eastAsia="ru-RU"/>
         </w:rPr>
-      </w:pPr>
+        <w:t>native</w:t>
+      </w:r>
+      <w:proofErr w:type="spellEnd"/>
       <w:r>
         <w:rPr>
           <w:rFonts w:ascii="Helvetica" w:eastAsia="Times New Roman" w:hAnsi="Helvetica" w:cs="Helvetica"/>
@@ -6497,12 +6921,10 @@
           <w:szCs w:val="23"/>
           <w:lang w:eastAsia="ru-RU"/>
         </w:rPr>
-        <w:t>Этот модификатор может быть применен только к методам, но не классам и переменным.</w:t>
-      </w:r>
-    </w:p>
-    <w:p>
-      <w:pPr>
-        <w:spacing w:after="360" w:line="240" w:lineRule="auto"/>
+        <w:t xml:space="preserve"> сигнализирует о том, что метод реализован в </w:t>
+      </w:r>
+      <w:proofErr w:type="spellStart"/>
+      <w:r>
         <w:rPr>
           <w:rFonts w:ascii="Helvetica" w:eastAsia="Times New Roman" w:hAnsi="Helvetica" w:cs="Helvetica"/>
           <w:color w:val="333333"/>
@@ -6510,7 +6932,9 @@
           <w:szCs w:val="23"/>
           <w:lang w:eastAsia="ru-RU"/>
         </w:rPr>
-      </w:pPr>
+        <w:t>платформо</w:t>
+      </w:r>
+      <w:proofErr w:type="spellEnd"/>
       <w:r>
         <w:rPr>
           <w:rFonts w:ascii="Helvetica" w:eastAsia="Times New Roman" w:hAnsi="Helvetica" w:cs="Helvetica"/>
@@ -6519,7 +6943,73 @@
           <w:szCs w:val="23"/>
           <w:lang w:eastAsia="ru-RU"/>
         </w:rPr>
-        <w:t>Тело нативного метода должно заканчиваться на (;) как в абстрактных методах, идентифицируя то, что реализация опущена.</w:t>
+        <w:t>-зависимом коде, часто на языке С.</w:t>
+      </w:r>
+    </w:p>
+    <w:p>
+      <w:pPr>
+        <w:spacing w:after="360" w:line="240" w:lineRule="auto"/>
+        <w:rPr>
+          <w:rFonts w:ascii="Helvetica" w:eastAsia="Times New Roman" w:hAnsi="Helvetica" w:cs="Helvetica"/>
+          <w:color w:val="333333"/>
+          <w:sz w:val="23"/>
+          <w:szCs w:val="23"/>
+          <w:lang w:eastAsia="ru-RU"/>
+        </w:rPr>
+      </w:pPr>
+      <w:r>
+        <w:rPr>
+          <w:rFonts w:ascii="Helvetica" w:eastAsia="Times New Roman" w:hAnsi="Helvetica" w:cs="Helvetica"/>
+          <w:color w:val="333333"/>
+          <w:sz w:val="23"/>
+          <w:szCs w:val="23"/>
+          <w:lang w:eastAsia="ru-RU"/>
+        </w:rPr>
+        <w:t>Этот модификатор может быть применен только к методам, но не классам и переменным.</w:t>
+      </w:r>
+    </w:p>
+    <w:p>
+      <w:pPr>
+        <w:spacing w:after="360" w:line="240" w:lineRule="auto"/>
+        <w:rPr>
+          <w:rFonts w:ascii="Helvetica" w:eastAsia="Times New Roman" w:hAnsi="Helvetica" w:cs="Helvetica"/>
+          <w:color w:val="333333"/>
+          <w:sz w:val="23"/>
+          <w:szCs w:val="23"/>
+          <w:lang w:eastAsia="ru-RU"/>
+        </w:rPr>
+      </w:pPr>
+      <w:r>
+        <w:rPr>
+          <w:rFonts w:ascii="Helvetica" w:eastAsia="Times New Roman" w:hAnsi="Helvetica" w:cs="Helvetica"/>
+          <w:color w:val="333333"/>
+          <w:sz w:val="23"/>
+          <w:szCs w:val="23"/>
+          <w:lang w:eastAsia="ru-RU"/>
+        </w:rPr>
+        <w:t xml:space="preserve">Тело </w:t>
+      </w:r>
+      <w:proofErr w:type="spellStart"/>
+      <w:r>
+        <w:rPr>
+          <w:rFonts w:ascii="Helvetica" w:eastAsia="Times New Roman" w:hAnsi="Helvetica" w:cs="Helvetica"/>
+          <w:color w:val="333333"/>
+          <w:sz w:val="23"/>
+          <w:szCs w:val="23"/>
+          <w:lang w:eastAsia="ru-RU"/>
+        </w:rPr>
+        <w:t>нативного</w:t>
+      </w:r>
+      <w:proofErr w:type="spellEnd"/>
+      <w:r>
+        <w:rPr>
+          <w:rFonts w:ascii="Helvetica" w:eastAsia="Times New Roman" w:hAnsi="Helvetica" w:cs="Helvetica"/>
+          <w:color w:val="333333"/>
+          <w:sz w:val="23"/>
+          <w:szCs w:val="23"/>
+          <w:lang w:eastAsia="ru-RU"/>
+        </w:rPr>
+        <w:t xml:space="preserve"> метода должно заканчиваться на (;) как в абстрактных методах, идентифицируя то, что реализация опущена.</w:t>
       </w:r>
     </w:p>
     <w:p>
@@ -6923,7 +7413,35 @@
           <w:lang w:eastAsia="ru-RU"/>
         </w:rPr>
         <w:lastRenderedPageBreak/>
-        <w:t>Для чего предназначен метод toString()?</w:t>
+        <w:t xml:space="preserve">Для чего предназначен метод </w:t>
+      </w:r>
+      <w:proofErr w:type="spellStart"/>
+      <w:proofErr w:type="gramStart"/>
+      <w:r>
+        <w:rPr>
+          <w:rFonts w:ascii="Arial" w:eastAsia="Times New Roman" w:hAnsi="Arial" w:cs="Arial"/>
+          <w:color w:val="000000"/>
+          <w:lang w:eastAsia="ru-RU"/>
+        </w:rPr>
+        <w:t>toString</w:t>
+      </w:r>
+      <w:proofErr w:type="spellEnd"/>
+      <w:r>
+        <w:rPr>
+          <w:rFonts w:ascii="Arial" w:eastAsia="Times New Roman" w:hAnsi="Arial" w:cs="Arial"/>
+          <w:color w:val="000000"/>
+          <w:lang w:eastAsia="ru-RU"/>
+        </w:rPr>
+        <w:t>(</w:t>
+      </w:r>
+      <w:proofErr w:type="gramEnd"/>
+      <w:r>
+        <w:rPr>
+          <w:rFonts w:ascii="Arial" w:eastAsia="Times New Roman" w:hAnsi="Arial" w:cs="Arial"/>
+          <w:color w:val="000000"/>
+          <w:lang w:eastAsia="ru-RU"/>
+        </w:rPr>
+        <w:t>)?</w:t>
       </w:r>
     </w:p>
     <w:p>
@@ -7051,7 +7569,53 @@
           <w:color w:val="000000"/>
           <w:lang w:eastAsia="ru-RU"/>
         </w:rPr>
-        <w:t>Как реализован метод toString() в классе Object?</w:t>
+        <w:t xml:space="preserve">Как реализован метод </w:t>
+      </w:r>
+      <w:proofErr w:type="spellStart"/>
+      <w:proofErr w:type="gramStart"/>
+      <w:r>
+        <w:rPr>
+          <w:rFonts w:ascii="Arial" w:eastAsia="Times New Roman" w:hAnsi="Arial" w:cs="Arial"/>
+          <w:color w:val="000000"/>
+          <w:lang w:eastAsia="ru-RU"/>
+        </w:rPr>
+        <w:t>toString</w:t>
+      </w:r>
+      <w:proofErr w:type="spellEnd"/>
+      <w:r>
+        <w:rPr>
+          <w:rFonts w:ascii="Arial" w:eastAsia="Times New Roman" w:hAnsi="Arial" w:cs="Arial"/>
+          <w:color w:val="000000"/>
+          <w:lang w:eastAsia="ru-RU"/>
+        </w:rPr>
+        <w:t>(</w:t>
+      </w:r>
+      <w:proofErr w:type="gramEnd"/>
+      <w:r>
+        <w:rPr>
+          <w:rFonts w:ascii="Arial" w:eastAsia="Times New Roman" w:hAnsi="Arial" w:cs="Arial"/>
+          <w:color w:val="000000"/>
+          <w:lang w:eastAsia="ru-RU"/>
+        </w:rPr>
+        <w:t xml:space="preserve">) в классе </w:t>
+      </w:r>
+      <w:proofErr w:type="spellStart"/>
+      <w:r>
+        <w:rPr>
+          <w:rFonts w:ascii="Arial" w:eastAsia="Times New Roman" w:hAnsi="Arial" w:cs="Arial"/>
+          <w:color w:val="000000"/>
+          <w:lang w:eastAsia="ru-RU"/>
+        </w:rPr>
+        <w:t>Object</w:t>
+      </w:r>
+      <w:proofErr w:type="spellEnd"/>
+      <w:r>
+        <w:rPr>
+          <w:rFonts w:ascii="Arial" w:eastAsia="Times New Roman" w:hAnsi="Arial" w:cs="Arial"/>
+          <w:color w:val="000000"/>
+          <w:lang w:eastAsia="ru-RU"/>
+        </w:rPr>
+        <w:t>?</w:t>
       </w:r>
     </w:p>
     <w:p>
@@ -7088,7 +7652,25 @@
           <w:color w:val="000000"/>
           <w:lang w:eastAsia="ru-RU"/>
         </w:rPr>
-        <w:t>Он возвращает полное имя класса объекта (с пакетом), собаку и хэшкод объекта в шестнадцатеричном представлении в виде строки.</w:t>
+        <w:t xml:space="preserve">Он возвращает полное имя класса объекта (с пакетом), собаку и </w:t>
+      </w:r>
+      <w:proofErr w:type="spellStart"/>
+      <w:r>
+        <w:rPr>
+          <w:rFonts w:ascii="Arial" w:eastAsia="Times New Roman" w:hAnsi="Arial" w:cs="Arial"/>
+          <w:color w:val="000000"/>
+          <w:lang w:eastAsia="ru-RU"/>
+        </w:rPr>
+        <w:t>хэшкод</w:t>
+      </w:r>
+      <w:proofErr w:type="spellEnd"/>
+      <w:r>
+        <w:rPr>
+          <w:rFonts w:ascii="Arial" w:eastAsia="Times New Roman" w:hAnsi="Arial" w:cs="Arial"/>
+          <w:color w:val="000000"/>
+          <w:lang w:eastAsia="ru-RU"/>
+        </w:rPr>
+        <w:t xml:space="preserve"> объекта в шестнадцатеричном представлении в виде строки.</w:t>
       </w:r>
     </w:p>
     <w:p>
@@ -7161,7 +7743,35 @@
           <w:color w:val="000000"/>
           <w:lang w:eastAsia="ru-RU"/>
         </w:rPr>
-        <w:t>Для чего предназначен метод equals()?</w:t>
+        <w:t xml:space="preserve">Для чего предназначен метод </w:t>
+      </w:r>
+      <w:proofErr w:type="spellStart"/>
+      <w:proofErr w:type="gramStart"/>
+      <w:r>
+        <w:rPr>
+          <w:rFonts w:ascii="Arial" w:eastAsia="Times New Roman" w:hAnsi="Arial" w:cs="Arial"/>
+          <w:color w:val="000000"/>
+          <w:lang w:eastAsia="ru-RU"/>
+        </w:rPr>
+        <w:t>equals</w:t>
+      </w:r>
+      <w:proofErr w:type="spellEnd"/>
+      <w:r>
+        <w:rPr>
+          <w:rFonts w:ascii="Arial" w:eastAsia="Times New Roman" w:hAnsi="Arial" w:cs="Arial"/>
+          <w:color w:val="000000"/>
+          <w:lang w:eastAsia="ru-RU"/>
+        </w:rPr>
+        <w:t>(</w:t>
+      </w:r>
+      <w:proofErr w:type="gramEnd"/>
+      <w:r>
+        <w:rPr>
+          <w:rFonts w:ascii="Arial" w:eastAsia="Times New Roman" w:hAnsi="Arial" w:cs="Arial"/>
+          <w:color w:val="000000"/>
+          <w:lang w:eastAsia="ru-RU"/>
+        </w:rPr>
+        <w:t>)?</w:t>
       </w:r>
     </w:p>
     <w:p>
@@ -7289,7 +7899,53 @@
           <w:color w:val="000000"/>
           <w:lang w:eastAsia="ru-RU"/>
         </w:rPr>
-        <w:t>Как реализован метод equals() в классе Object?</w:t>
+        <w:t xml:space="preserve">Как реализован метод </w:t>
+      </w:r>
+      <w:proofErr w:type="spellStart"/>
+      <w:proofErr w:type="gramStart"/>
+      <w:r>
+        <w:rPr>
+          <w:rFonts w:ascii="Arial" w:eastAsia="Times New Roman" w:hAnsi="Arial" w:cs="Arial"/>
+          <w:color w:val="000000"/>
+          <w:lang w:eastAsia="ru-RU"/>
+        </w:rPr>
+        <w:t>equals</w:t>
+      </w:r>
+      <w:proofErr w:type="spellEnd"/>
+      <w:r>
+        <w:rPr>
+          <w:rFonts w:ascii="Arial" w:eastAsia="Times New Roman" w:hAnsi="Arial" w:cs="Arial"/>
+          <w:color w:val="000000"/>
+          <w:lang w:eastAsia="ru-RU"/>
+        </w:rPr>
+        <w:t>(</w:t>
+      </w:r>
+      <w:proofErr w:type="gramEnd"/>
+      <w:r>
+        <w:rPr>
+          <w:rFonts w:ascii="Arial" w:eastAsia="Times New Roman" w:hAnsi="Arial" w:cs="Arial"/>
+          <w:color w:val="000000"/>
+          <w:lang w:eastAsia="ru-RU"/>
+        </w:rPr>
+        <w:t xml:space="preserve">) в классе </w:t>
+      </w:r>
+      <w:proofErr w:type="spellStart"/>
+      <w:r>
+        <w:rPr>
+          <w:rFonts w:ascii="Arial" w:eastAsia="Times New Roman" w:hAnsi="Arial" w:cs="Arial"/>
+          <w:color w:val="000000"/>
+          <w:lang w:eastAsia="ru-RU"/>
+        </w:rPr>
+        <w:t>Object</w:t>
+      </w:r>
+      <w:proofErr w:type="spellEnd"/>
+      <w:r>
+        <w:rPr>
+          <w:rFonts w:ascii="Arial" w:eastAsia="Times New Roman" w:hAnsi="Arial" w:cs="Arial"/>
+          <w:color w:val="000000"/>
+          <w:lang w:eastAsia="ru-RU"/>
+        </w:rPr>
+        <w:t>?</w:t>
       </w:r>
     </w:p>
     <w:p>
@@ -7399,7 +8055,35 @@
           <w:color w:val="000000"/>
           <w:lang w:eastAsia="ru-RU"/>
         </w:rPr>
-        <w:t>В чем различие между методом equals() и операции ==?</w:t>
+        <w:t xml:space="preserve">В чем различие между методом </w:t>
+      </w:r>
+      <w:proofErr w:type="spellStart"/>
+      <w:proofErr w:type="gramStart"/>
+      <w:r>
+        <w:rPr>
+          <w:rFonts w:ascii="Arial" w:eastAsia="Times New Roman" w:hAnsi="Arial" w:cs="Arial"/>
+          <w:color w:val="000000"/>
+          <w:lang w:eastAsia="ru-RU"/>
+        </w:rPr>
+        <w:t>equals</w:t>
+      </w:r>
+      <w:proofErr w:type="spellEnd"/>
+      <w:r>
+        <w:rPr>
+          <w:rFonts w:ascii="Arial" w:eastAsia="Times New Roman" w:hAnsi="Arial" w:cs="Arial"/>
+          <w:color w:val="000000"/>
+          <w:lang w:eastAsia="ru-RU"/>
+        </w:rPr>
+        <w:t>(</w:t>
+      </w:r>
+      <w:proofErr w:type="gramEnd"/>
+      <w:r>
+        <w:rPr>
+          <w:rFonts w:ascii="Arial" w:eastAsia="Times New Roman" w:hAnsi="Arial" w:cs="Arial"/>
+          <w:color w:val="000000"/>
+          <w:lang w:eastAsia="ru-RU"/>
+        </w:rPr>
+        <w:t>) и операции ==?</w:t>
       </w:r>
     </w:p>
     <w:p>
@@ -7418,7 +8102,35 @@
           <w:color w:val="000000"/>
           <w:lang w:eastAsia="ru-RU"/>
         </w:rPr>
-        <w:t>В каких случаях применение метода equals() и операции == эквивалентно?</w:t>
+        <w:t xml:space="preserve">В каких случаях применение метода </w:t>
+      </w:r>
+      <w:proofErr w:type="spellStart"/>
+      <w:proofErr w:type="gramStart"/>
+      <w:r>
+        <w:rPr>
+          <w:rFonts w:ascii="Arial" w:eastAsia="Times New Roman" w:hAnsi="Arial" w:cs="Arial"/>
+          <w:color w:val="000000"/>
+          <w:lang w:eastAsia="ru-RU"/>
+        </w:rPr>
+        <w:t>equals</w:t>
+      </w:r>
+      <w:proofErr w:type="spellEnd"/>
+      <w:r>
+        <w:rPr>
+          <w:rFonts w:ascii="Arial" w:eastAsia="Times New Roman" w:hAnsi="Arial" w:cs="Arial"/>
+          <w:color w:val="000000"/>
+          <w:lang w:eastAsia="ru-RU"/>
+        </w:rPr>
+        <w:t>(</w:t>
+      </w:r>
+      <w:proofErr w:type="gramEnd"/>
+      <w:r>
+        <w:rPr>
+          <w:rFonts w:ascii="Arial" w:eastAsia="Times New Roman" w:hAnsi="Arial" w:cs="Arial"/>
+          <w:color w:val="000000"/>
+          <w:lang w:eastAsia="ru-RU"/>
+        </w:rPr>
+        <w:t>) и операции == эквивалентно?</w:t>
       </w:r>
     </w:p>
     <w:p>
@@ -7607,7 +8319,43 @@
           <w:color w:val="000000"/>
           <w:lang w:eastAsia="ru-RU"/>
         </w:rPr>
-        <w:t>Что такое garbage collection?</w:t>
+        <w:t xml:space="preserve">Что такое </w:t>
+      </w:r>
+      <w:proofErr w:type="spellStart"/>
+      <w:r>
+        <w:rPr>
+          <w:rFonts w:ascii="Arial" w:eastAsia="Times New Roman" w:hAnsi="Arial" w:cs="Arial"/>
+          <w:color w:val="000000"/>
+          <w:lang w:eastAsia="ru-RU"/>
+        </w:rPr>
+        <w:t>garbage</w:t>
+      </w:r>
+      <w:proofErr w:type="spellEnd"/>
+      <w:r>
+        <w:rPr>
+          <w:rFonts w:ascii="Arial" w:eastAsia="Times New Roman" w:hAnsi="Arial" w:cs="Arial"/>
+          <w:color w:val="000000"/>
+          <w:lang w:eastAsia="ru-RU"/>
+        </w:rPr>
+        <w:t xml:space="preserve"> </w:t>
+      </w:r>
+      <w:proofErr w:type="spellStart"/>
+      <w:r>
+        <w:rPr>
+          <w:rFonts w:ascii="Arial" w:eastAsia="Times New Roman" w:hAnsi="Arial" w:cs="Arial"/>
+          <w:color w:val="000000"/>
+          <w:lang w:eastAsia="ru-RU"/>
+        </w:rPr>
+        <w:t>collection</w:t>
+      </w:r>
+      <w:proofErr w:type="spellEnd"/>
+      <w:r>
+        <w:rPr>
+          <w:rFonts w:ascii="Arial" w:eastAsia="Times New Roman" w:hAnsi="Arial" w:cs="Arial"/>
+          <w:color w:val="000000"/>
+          <w:lang w:eastAsia="ru-RU"/>
+        </w:rPr>
+        <w:t>?</w:t>
       </w:r>
     </w:p>
     <w:p>
@@ -7717,7 +8465,35 @@
           <w:color w:val="000000"/>
           <w:lang w:eastAsia="ru-RU"/>
         </w:rPr>
-        <w:t>Для чего предназначен метод finalize()?</w:t>
+        <w:t xml:space="preserve">Для чего предназначен метод </w:t>
+      </w:r>
+      <w:proofErr w:type="spellStart"/>
+      <w:proofErr w:type="gramStart"/>
+      <w:r>
+        <w:rPr>
+          <w:rFonts w:ascii="Arial" w:eastAsia="Times New Roman" w:hAnsi="Arial" w:cs="Arial"/>
+          <w:color w:val="000000"/>
+          <w:lang w:eastAsia="ru-RU"/>
+        </w:rPr>
+        <w:t>finalize</w:t>
+      </w:r>
+      <w:proofErr w:type="spellEnd"/>
+      <w:r>
+        <w:rPr>
+          <w:rFonts w:ascii="Arial" w:eastAsia="Times New Roman" w:hAnsi="Arial" w:cs="Arial"/>
+          <w:color w:val="000000"/>
+          <w:lang w:eastAsia="ru-RU"/>
+        </w:rPr>
+        <w:t>(</w:t>
+      </w:r>
+      <w:proofErr w:type="gramEnd"/>
+      <w:r>
+        <w:rPr>
+          <w:rFonts w:ascii="Arial" w:eastAsia="Times New Roman" w:hAnsi="Arial" w:cs="Arial"/>
+          <w:color w:val="000000"/>
+          <w:lang w:eastAsia="ru-RU"/>
+        </w:rPr>
+        <w:t>)?</w:t>
       </w:r>
     </w:p>
     <w:p>
@@ -7754,7 +8530,25 @@
           <w:color w:val="333333"/>
           <w:shd w:val="clear" w:color="auto" w:fill="FFFFFF"/>
         </w:rPr>
-        <w:t>Внутри метода finalize () нужно указать те действия, которые должны быть выполнены перед уничтожением объекта.</w:t>
+        <w:t xml:space="preserve">Внутри метода </w:t>
+      </w:r>
+      <w:proofErr w:type="spellStart"/>
+      <w:r>
+        <w:rPr>
+          <w:rFonts w:ascii="Trebuchet MS" w:hAnsi="Trebuchet MS"/>
+          <w:color w:val="333333"/>
+          <w:shd w:val="clear" w:color="auto" w:fill="FFFFFF"/>
+        </w:rPr>
+        <w:t>finalize</w:t>
+      </w:r>
+      <w:proofErr w:type="spellEnd"/>
+      <w:r>
+        <w:rPr>
+          <w:rFonts w:ascii="Trebuchet MS" w:hAnsi="Trebuchet MS"/>
+          <w:color w:val="333333"/>
+          <w:shd w:val="clear" w:color="auto" w:fill="FFFFFF"/>
+        </w:rPr>
+        <w:t xml:space="preserve"> () нужно указать те действия, которые должны быть выполнены перед уничтожением объекта.</w:t>
       </w:r>
     </w:p>
     <w:p>
@@ -7969,7 +8763,43 @@
           <w:color w:val="000000"/>
           <w:lang w:eastAsia="ru-RU"/>
         </w:rPr>
-        <w:t>Что такое autoboxing и unboxing?</w:t>
+        <w:t xml:space="preserve">Что такое </w:t>
+      </w:r>
+      <w:proofErr w:type="spellStart"/>
+      <w:r>
+        <w:rPr>
+          <w:rFonts w:ascii="Arial" w:eastAsia="Times New Roman" w:hAnsi="Arial" w:cs="Arial"/>
+          <w:color w:val="000000"/>
+          <w:lang w:eastAsia="ru-RU"/>
+        </w:rPr>
+        <w:t>autoboxing</w:t>
+      </w:r>
+      <w:proofErr w:type="spellEnd"/>
+      <w:r>
+        <w:rPr>
+          <w:rFonts w:ascii="Arial" w:eastAsia="Times New Roman" w:hAnsi="Arial" w:cs="Arial"/>
+          <w:color w:val="000000"/>
+          <w:lang w:eastAsia="ru-RU"/>
+        </w:rPr>
+        <w:t xml:space="preserve"> и </w:t>
+      </w:r>
+      <w:proofErr w:type="spellStart"/>
+      <w:r>
+        <w:rPr>
+          <w:rFonts w:ascii="Arial" w:eastAsia="Times New Roman" w:hAnsi="Arial" w:cs="Arial"/>
+          <w:color w:val="000000"/>
+          <w:lang w:eastAsia="ru-RU"/>
+        </w:rPr>
+        <w:t>unboxing</w:t>
+      </w:r>
+      <w:proofErr w:type="spellEnd"/>
+      <w:r>
+        <w:rPr>
+          <w:rFonts w:ascii="Arial" w:eastAsia="Times New Roman" w:hAnsi="Arial" w:cs="Arial"/>
+          <w:color w:val="000000"/>
+          <w:lang w:eastAsia="ru-RU"/>
+        </w:rPr>
+        <w:t>?</w:t>
       </w:r>
     </w:p>
     <w:p>
@@ -8008,13 +8838,23 @@
         </w:rPr>
         <w:t xml:space="preserve"> </w:t>
       </w:r>
-      <w:r>
-        <w:rPr>
-          <w:rFonts w:ascii="Arial" w:eastAsia="Times New Roman" w:hAnsi="Arial" w:cs="Arial"/>
-          <w:color w:val="000000"/>
-          <w:lang w:eastAsia="ru-RU"/>
-        </w:rPr>
-        <w:t>Автоупаковка и распаковка — это функция преобразования примитивных типов в объектные и наоборот.</w:t>
+      <w:proofErr w:type="spellStart"/>
+      <w:r>
+        <w:rPr>
+          <w:rFonts w:ascii="Arial" w:eastAsia="Times New Roman" w:hAnsi="Arial" w:cs="Arial"/>
+          <w:color w:val="000000"/>
+          <w:lang w:eastAsia="ru-RU"/>
+        </w:rPr>
+        <w:t>Автоупаковка</w:t>
+      </w:r>
+      <w:proofErr w:type="spellEnd"/>
+      <w:r>
+        <w:rPr>
+          <w:rFonts w:ascii="Arial" w:eastAsia="Times New Roman" w:hAnsi="Arial" w:cs="Arial"/>
+          <w:color w:val="000000"/>
+          <w:lang w:eastAsia="ru-RU"/>
+        </w:rPr>
+        <w:t xml:space="preserve"> и распаковка — это функция преобразования примитивных типов в объектные и наоборот.</w:t>
       </w:r>
     </w:p>
     <w:p>
@@ -8229,6 +9069,7 @@
         </w:rPr>
         <w:t xml:space="preserve"> </w:t>
       </w:r>
+      <w:proofErr w:type="spellStart"/>
       <w:r>
         <w:rPr>
           <w:rFonts w:ascii="Helvetica" w:hAnsi="Helvetica" w:cs="Helvetica"/>
@@ -8238,6 +9079,7 @@
         </w:rPr>
         <w:t>java.lang.Enum</w:t>
       </w:r>
+      <w:proofErr w:type="spellEnd"/>
       <w:r>
         <w:rPr>
           <w:rFonts w:ascii="Helvetica" w:hAnsi="Helvetica" w:cs="Helvetica"/>
@@ -8793,7 +9635,25 @@
           <w:color w:val="000000"/>
           <w:lang w:eastAsia="ru-RU"/>
         </w:rPr>
-        <w:t>методы связываются во время компиляции, в отличие от связывания виртуальных или не статических методов, которые связываются во время исполнения на реальном объекте. Следовательно, статические методы не могут быть переопределены в Java, т.к. полиморфизм во время выполнения не распространяется на них.</w:t>
+        <w:t xml:space="preserve">методы связываются во время компиляции, в отличие от связывания виртуальных или не статических методов, которые связываются во время исполнения на реальном объекте. Следовательно, статические методы не могут быть переопределены в </w:t>
+      </w:r>
+      <w:proofErr w:type="spellStart"/>
+      <w:r>
+        <w:rPr>
+          <w:rFonts w:ascii="Arial" w:eastAsia="Times New Roman" w:hAnsi="Arial" w:cs="Arial"/>
+          <w:color w:val="000000"/>
+          <w:lang w:eastAsia="ru-RU"/>
+        </w:rPr>
+        <w:t>Java</w:t>
+      </w:r>
+      <w:proofErr w:type="spellEnd"/>
+      <w:r>
+        <w:rPr>
+          <w:rFonts w:ascii="Arial" w:eastAsia="Times New Roman" w:hAnsi="Arial" w:cs="Arial"/>
+          <w:color w:val="000000"/>
+          <w:lang w:eastAsia="ru-RU"/>
+        </w:rPr>
+        <w:t>, т.к. полиморфизм во время выполнения не распространяется на них.</w:t>
       </w:r>
     </w:p>
     <w:p>
@@ -9064,7 +9924,25 @@
           <w:color w:val="000000"/>
           <w:lang w:eastAsia="ru-RU"/>
         </w:rPr>
-        <w:t>С помощью какого механизма реализуется полиморфизм в Java?</w:t>
+        <w:t xml:space="preserve">С помощью какого механизма реализуется полиморфизм в </w:t>
+      </w:r>
+      <w:proofErr w:type="spellStart"/>
+      <w:r>
+        <w:rPr>
+          <w:rFonts w:ascii="Arial" w:eastAsia="Times New Roman" w:hAnsi="Arial" w:cs="Arial"/>
+          <w:color w:val="000000"/>
+          <w:lang w:eastAsia="ru-RU"/>
+        </w:rPr>
+        <w:t>Java</w:t>
+      </w:r>
+      <w:proofErr w:type="spellEnd"/>
+      <w:r>
+        <w:rPr>
+          <w:rFonts w:ascii="Arial" w:eastAsia="Times New Roman" w:hAnsi="Arial" w:cs="Arial"/>
+          <w:color w:val="000000"/>
+          <w:lang w:eastAsia="ru-RU"/>
+        </w:rPr>
+        <w:t>?</w:t>
       </w:r>
     </w:p>
     <w:p>
@@ -9174,7 +10052,53 @@
           <w:color w:val="000000"/>
           <w:lang w:eastAsia="ru-RU"/>
         </w:rPr>
-        <w:t>В чем заключается отличие сравнения принадлежности к классу через операцию instanceof и метод getClass()?</w:t>
+        <w:t xml:space="preserve">В чем заключается отличие сравнения принадлежности к классу через операцию </w:t>
+      </w:r>
+      <w:proofErr w:type="spellStart"/>
+      <w:r>
+        <w:rPr>
+          <w:rFonts w:ascii="Arial" w:eastAsia="Times New Roman" w:hAnsi="Arial" w:cs="Arial"/>
+          <w:color w:val="000000"/>
+          <w:lang w:eastAsia="ru-RU"/>
+        </w:rPr>
+        <w:t>instanceof</w:t>
+      </w:r>
+      <w:proofErr w:type="spellEnd"/>
+      <w:r>
+        <w:rPr>
+          <w:rFonts w:ascii="Arial" w:eastAsia="Times New Roman" w:hAnsi="Arial" w:cs="Arial"/>
+          <w:color w:val="000000"/>
+          <w:lang w:eastAsia="ru-RU"/>
+        </w:rPr>
+        <w:t xml:space="preserve"> и метод </w:t>
+      </w:r>
+      <w:proofErr w:type="spellStart"/>
+      <w:proofErr w:type="gramStart"/>
+      <w:r>
+        <w:rPr>
+          <w:rFonts w:ascii="Arial" w:eastAsia="Times New Roman" w:hAnsi="Arial" w:cs="Arial"/>
+          <w:color w:val="000000"/>
+          <w:lang w:eastAsia="ru-RU"/>
+        </w:rPr>
+        <w:t>getClass</w:t>
+      </w:r>
+      <w:proofErr w:type="spellEnd"/>
+      <w:r>
+        <w:rPr>
+          <w:rFonts w:ascii="Arial" w:eastAsia="Times New Roman" w:hAnsi="Arial" w:cs="Arial"/>
+          <w:color w:val="000000"/>
+          <w:lang w:eastAsia="ru-RU"/>
+        </w:rPr>
+        <w:t>(</w:t>
+      </w:r>
+      <w:proofErr w:type="gramEnd"/>
+      <w:r>
+        <w:rPr>
+          <w:rFonts w:ascii="Arial" w:eastAsia="Times New Roman" w:hAnsi="Arial" w:cs="Arial"/>
+          <w:color w:val="000000"/>
+          <w:lang w:eastAsia="ru-RU"/>
+        </w:rPr>
+        <w:t>)?</w:t>
       </w:r>
     </w:p>
     <w:p>
@@ -9205,6 +10129,7 @@
         </w:rPr>
         <w:t xml:space="preserve"> </w:t>
       </w:r>
+      <w:proofErr w:type="spellStart"/>
       <w:r>
         <w:rPr>
           <w:rFonts w:ascii="Arial" w:eastAsia="Times New Roman" w:hAnsi="Arial" w:cs="Arial"/>
@@ -9213,6 +10138,7 @@
         </w:rPr>
         <w:t>instanceof</w:t>
       </w:r>
+      <w:proofErr w:type="spellEnd"/>
       <w:r>
         <w:rPr>
           <w:rFonts w:ascii="Arial" w:eastAsia="Times New Roman" w:hAnsi="Arial" w:cs="Arial"/>
@@ -9229,6 +10155,8 @@
         </w:rPr>
         <w:t xml:space="preserve">сравнивает является ли объект экземпляром искомого класса или его наследником. </w:t>
       </w:r>
+      <w:proofErr w:type="spellStart"/>
+      <w:proofErr w:type="gramStart"/>
       <w:r>
         <w:rPr>
           <w:rFonts w:ascii="Arial" w:eastAsia="Times New Roman" w:hAnsi="Arial" w:cs="Arial"/>
@@ -9237,13 +10165,23 @@
         </w:rPr>
         <w:t>getClass</w:t>
       </w:r>
-      <w:r>
-        <w:rPr>
-          <w:rFonts w:ascii="Arial" w:eastAsia="Times New Roman" w:hAnsi="Arial" w:cs="Arial"/>
-          <w:color w:val="000000"/>
-          <w:lang w:eastAsia="ru-RU"/>
-        </w:rPr>
-        <w:t xml:space="preserve">() </w:t>
+      <w:proofErr w:type="spellEnd"/>
+      <w:r>
+        <w:rPr>
+          <w:rFonts w:ascii="Arial" w:eastAsia="Times New Roman" w:hAnsi="Arial" w:cs="Arial"/>
+          <w:color w:val="000000"/>
+          <w:lang w:eastAsia="ru-RU"/>
+        </w:rPr>
+        <w:t>(</w:t>
+      </w:r>
+      <w:proofErr w:type="gramEnd"/>
+      <w:r>
+        <w:rPr>
+          <w:rFonts w:ascii="Arial" w:eastAsia="Times New Roman" w:hAnsi="Arial" w:cs="Arial"/>
+          <w:color w:val="000000"/>
+          <w:lang w:eastAsia="ru-RU"/>
+        </w:rPr>
+        <w:t xml:space="preserve">) </w:t>
       </w:r>
       <w:r>
         <w:rPr>
@@ -9371,13 +10309,23 @@
         </w:rPr>
         <w:t>с</w:t>
       </w:r>
-      <w:r>
-        <w:rPr>
-          <w:rFonts w:ascii="Arial" w:eastAsia="Times New Roman" w:hAnsi="Arial" w:cs="Arial"/>
-          <w:color w:val="000000"/>
-          <w:lang w:eastAsia="ru-RU"/>
-        </w:rPr>
-        <w:t xml:space="preserve">татические </w:t>
+      <w:proofErr w:type="spellStart"/>
+      <w:r>
+        <w:rPr>
+          <w:rFonts w:ascii="Arial" w:eastAsia="Times New Roman" w:hAnsi="Arial" w:cs="Arial"/>
+          <w:color w:val="000000"/>
+          <w:lang w:eastAsia="ru-RU"/>
+        </w:rPr>
+        <w:t>татические</w:t>
+      </w:r>
+      <w:proofErr w:type="spellEnd"/>
+      <w:r>
+        <w:rPr>
+          <w:rFonts w:ascii="Arial" w:eastAsia="Times New Roman" w:hAnsi="Arial" w:cs="Arial"/>
+          <w:color w:val="000000"/>
+          <w:lang w:eastAsia="ru-RU"/>
+        </w:rPr>
+        <w:t xml:space="preserve"> </w:t>
       </w:r>
       <w:r>
         <w:rPr>
@@ -9547,17 +10495,7 @@
           <w:color w:val="000000"/>
           <w:lang w:eastAsia="ru-RU"/>
         </w:rPr>
-        <w:t>На все три вопроса ответ – нет</w:t>
-      </w:r>
-      <w:bookmarkStart w:id="0" w:name="_GoBack"/>
-      <w:bookmarkEnd w:id="0"/>
-      <w:r>
-        <w:rPr>
-          <w:rFonts w:ascii="Arial" w:eastAsia="Times New Roman" w:hAnsi="Arial" w:cs="Arial"/>
-          <w:color w:val="000000"/>
-          <w:lang w:eastAsia="ru-RU"/>
-        </w:rPr>
-        <w:t>.</w:t>
+        <w:t>На все три вопроса ответ – нет.</w:t>
       </w:r>
     </w:p>
     <w:p>
@@ -9662,14 +10600,23 @@
         </w:rPr>
         <w:t xml:space="preserve"> </w:t>
       </w:r>
-    </w:p>
-    <w:p>
-      <w:pPr>
-        <w:spacing w:after="0" w:line="240" w:lineRule="auto"/>
-        <w:textAlignment w:val="baseline"/>
-        <w:rPr>
-          <w:rFonts w:ascii="Arial" w:eastAsia="Times New Roman" w:hAnsi="Arial" w:cs="Arial"/>
-          <w:b/>
+      <w:r>
+        <w:rPr>
+          <w:rFonts w:ascii="Arial" w:eastAsia="Times New Roman" w:hAnsi="Arial" w:cs="Arial"/>
+          <w:color w:val="000000"/>
+          <w:lang w:eastAsia="ru-RU"/>
+        </w:rPr>
+        <w:t>В интерфейсе нельзя объявить статический метод. Этот метод будет требовать описания, так как статические методы нельзя переопределять. Однако можно определить статический метод.</w:t>
+      </w:r>
+      <w:bookmarkStart w:id="0" w:name="_GoBack"/>
+      <w:bookmarkEnd w:id="0"/>
+    </w:p>
+    <w:p>
+      <w:pPr>
+        <w:spacing w:after="0" w:line="240" w:lineRule="auto"/>
+        <w:textAlignment w:val="baseline"/>
+        <w:rPr>
+          <w:rFonts w:ascii="Arial" w:eastAsia="Times New Roman" w:hAnsi="Arial" w:cs="Arial"/>
           <w:bCs/>
           <w:color w:val="000000"/>
           <w:lang w:eastAsia="ru-RU"/>
@@ -9685,6 +10632,23 @@
         </w:rPr>
         <w:t>Источник.</w:t>
       </w:r>
+      <w:r>
+        <w:rPr>
+          <w:rFonts w:ascii="Arial" w:eastAsia="Times New Roman" w:hAnsi="Arial" w:cs="Arial"/>
+          <w:bCs/>
+          <w:color w:val="000000"/>
+          <w:lang w:eastAsia="ru-RU"/>
+        </w:rPr>
+        <w:t xml:space="preserve"> </w:t>
+      </w:r>
+      <w:hyperlink r:id="rId55" w:history="1">
+        <w:r>
+          <w:rPr>
+            <w:rStyle w:val="a5"/>
+          </w:rPr>
+          <w:t>https://javadevblog.com/interfejsy-v-java-8-staticheskie-metody-metody-po-umolchaniyu-funktsional-ny-e-interfejsy.html</w:t>
+        </w:r>
+      </w:hyperlink>
     </w:p>
     <w:p>
       <w:pPr>
@@ -10577,6 +11541,7 @@
           <w:color w:val="000000"/>
           <w:lang w:eastAsia="ru-RU"/>
         </w:rPr>
+        <w:lastRenderedPageBreak/>
         <w:t>Какие существуют варианты внутренних интерфейсов?</w:t>
       </w:r>
     </w:p>
@@ -10749,7 +11714,35 @@
           <w:color w:val="000000"/>
           <w:lang w:eastAsia="ru-RU"/>
         </w:rPr>
-        <w:t>Как образуются имена вложенных и внутренних .class-файлов после компиляции?</w:t>
+        <w:t xml:space="preserve">Как образуются имена вложенных и </w:t>
+      </w:r>
+      <w:proofErr w:type="gramStart"/>
+      <w:r>
+        <w:rPr>
+          <w:rFonts w:ascii="Arial" w:eastAsia="Times New Roman" w:hAnsi="Arial" w:cs="Arial"/>
+          <w:color w:val="000000"/>
+          <w:lang w:eastAsia="ru-RU"/>
+        </w:rPr>
+        <w:t>внутренних .</w:t>
+      </w:r>
+      <w:proofErr w:type="spellStart"/>
+      <w:r>
+        <w:rPr>
+          <w:rFonts w:ascii="Arial" w:eastAsia="Times New Roman" w:hAnsi="Arial" w:cs="Arial"/>
+          <w:color w:val="000000"/>
+          <w:lang w:eastAsia="ru-RU"/>
+        </w:rPr>
+        <w:t>class</w:t>
+      </w:r>
+      <w:proofErr w:type="spellEnd"/>
+      <w:proofErr w:type="gramEnd"/>
+      <w:r>
+        <w:rPr>
+          <w:rFonts w:ascii="Arial" w:eastAsia="Times New Roman" w:hAnsi="Arial" w:cs="Arial"/>
+          <w:color w:val="000000"/>
+          <w:lang w:eastAsia="ru-RU"/>
+        </w:rPr>
+        <w:t>-файлов после компиляции?</w:t>
       </w:r>
     </w:p>
     <w:p>
@@ -10853,7 +11846,25 @@
           <w:color w:val="000000"/>
           <w:lang w:eastAsia="ru-RU"/>
         </w:rPr>
-        <w:t>В какой версии Java появились параметризованные типы?</w:t>
+        <w:t xml:space="preserve">В какой версии </w:t>
+      </w:r>
+      <w:proofErr w:type="spellStart"/>
+      <w:r>
+        <w:rPr>
+          <w:rFonts w:ascii="Arial" w:eastAsia="Times New Roman" w:hAnsi="Arial" w:cs="Arial"/>
+          <w:color w:val="000000"/>
+          <w:lang w:eastAsia="ru-RU"/>
+        </w:rPr>
+        <w:t>Java</w:t>
+      </w:r>
+      <w:proofErr w:type="spellEnd"/>
+      <w:r>
+        <w:rPr>
+          <w:rFonts w:ascii="Arial" w:eastAsia="Times New Roman" w:hAnsi="Arial" w:cs="Arial"/>
+          <w:color w:val="000000"/>
+          <w:lang w:eastAsia="ru-RU"/>
+        </w:rPr>
+        <w:t xml:space="preserve"> появились параметризованные типы?</w:t>
       </w:r>
     </w:p>
     <w:p>
@@ -11025,7 +12036,25 @@
           <w:color w:val="000000"/>
           <w:lang w:eastAsia="ru-RU"/>
         </w:rPr>
-        <w:t>Почему нельзя создать generic-поле?</w:t>
+        <w:t xml:space="preserve">Почему нельзя создать </w:t>
+      </w:r>
+      <w:proofErr w:type="spellStart"/>
+      <w:r>
+        <w:rPr>
+          <w:rFonts w:ascii="Arial" w:eastAsia="Times New Roman" w:hAnsi="Arial" w:cs="Arial"/>
+          <w:color w:val="000000"/>
+          <w:lang w:eastAsia="ru-RU"/>
+        </w:rPr>
+        <w:t>generic</w:t>
+      </w:r>
+      <w:proofErr w:type="spellEnd"/>
+      <w:r>
+        <w:rPr>
+          <w:rFonts w:ascii="Arial" w:eastAsia="Times New Roman" w:hAnsi="Arial" w:cs="Arial"/>
+          <w:color w:val="000000"/>
+          <w:lang w:eastAsia="ru-RU"/>
+        </w:rPr>
+        <w:t>-поле?</w:t>
       </w:r>
     </w:p>
     <w:p>
@@ -11111,7 +12140,25 @@
           <w:color w:val="000000"/>
           <w:lang w:eastAsia="ru-RU"/>
         </w:rPr>
-        <w:t>Почему статический метод не может иметь generic-параметр?</w:t>
+        <w:t xml:space="preserve">Почему статический метод не может иметь </w:t>
+      </w:r>
+      <w:proofErr w:type="spellStart"/>
+      <w:r>
+        <w:rPr>
+          <w:rFonts w:ascii="Arial" w:eastAsia="Times New Roman" w:hAnsi="Arial" w:cs="Arial"/>
+          <w:color w:val="000000"/>
+          <w:lang w:eastAsia="ru-RU"/>
+        </w:rPr>
+        <w:t>generic</w:t>
+      </w:r>
+      <w:proofErr w:type="spellEnd"/>
+      <w:r>
+        <w:rPr>
+          <w:rFonts w:ascii="Arial" w:eastAsia="Times New Roman" w:hAnsi="Arial" w:cs="Arial"/>
+          <w:color w:val="000000"/>
+          <w:lang w:eastAsia="ru-RU"/>
+        </w:rPr>
+        <w:t>-параметр?</w:t>
       </w:r>
     </w:p>
     <w:p>

--- a/Theoretical_task_in_the_first_part_of_the_course_JC.docx
+++ b/Theoretical_task_in_the_first_part_of_the_course_JC.docx
@@ -10608,8 +10608,6 @@
         </w:rPr>
         <w:t>В интерфейсе нельзя объявить статический метод. Этот метод будет требовать описания, так как статические методы нельзя переопределять. Однако можно определить статический метод.</w:t>
       </w:r>
-      <w:bookmarkStart w:id="0" w:name="_GoBack"/>
-      <w:bookmarkEnd w:id="0"/>
     </w:p>
     <w:p>
       <w:pPr>
@@ -10712,14 +10710,21 @@
         </w:rPr>
         <w:t xml:space="preserve"> </w:t>
       </w:r>
-    </w:p>
-    <w:p>
-      <w:pPr>
-        <w:spacing w:after="0" w:line="240" w:lineRule="auto"/>
-        <w:textAlignment w:val="baseline"/>
-        <w:rPr>
-          <w:rFonts w:ascii="Arial" w:eastAsia="Times New Roman" w:hAnsi="Arial" w:cs="Arial"/>
-          <w:b/>
+      <w:r>
+        <w:rPr>
+          <w:rFonts w:ascii="Arial" w:eastAsia="Times New Roman" w:hAnsi="Arial" w:cs="Arial"/>
+          <w:color w:val="000000"/>
+          <w:lang w:eastAsia="ru-RU"/>
+        </w:rPr>
+        <w:t>Абстрактный метод может быть только у интерфейса или абстрактного класса, создать их экземпляр мы не можем.</w:t>
+      </w:r>
+    </w:p>
+    <w:p>
+      <w:pPr>
+        <w:spacing w:after="0" w:line="240" w:lineRule="auto"/>
+        <w:textAlignment w:val="baseline"/>
+        <w:rPr>
+          <w:rFonts w:ascii="Arial" w:eastAsia="Times New Roman" w:hAnsi="Arial" w:cs="Arial"/>
           <w:bCs/>
           <w:color w:val="000000"/>
           <w:lang w:eastAsia="ru-RU"/>
@@ -10735,6 +10740,25 @@
         </w:rPr>
         <w:t>Источник.</w:t>
       </w:r>
+      <w:r>
+        <w:rPr>
+          <w:rFonts w:ascii="Arial" w:eastAsia="Times New Roman" w:hAnsi="Arial" w:cs="Arial"/>
+          <w:bCs/>
+          <w:color w:val="000000"/>
+          <w:lang w:eastAsia="ru-RU"/>
+        </w:rPr>
+        <w:t xml:space="preserve"> </w:t>
+      </w:r>
+      <w:hyperlink r:id="rId56" w:history="1">
+        <w:r>
+          <w:rPr>
+            <w:rStyle w:val="a5"/>
+          </w:rPr>
+          <w:t>https://javarush.ru/groups/posts/1973-abstraktnihe-klassih-v-java-na-konkretnihkh-primerakh?test=a</w:t>
+        </w:r>
+      </w:hyperlink>
+      <w:bookmarkStart w:id="0" w:name="_GoBack"/>
+      <w:bookmarkEnd w:id="0"/>
     </w:p>
     <w:p>
       <w:pPr>
@@ -11507,6 +11531,7 @@
           <w:color w:val="000000"/>
           <w:lang w:eastAsia="ru-RU"/>
         </w:rPr>
+        <w:lastRenderedPageBreak/>
         <w:t>Источник.</w:t>
       </w:r>
     </w:p>
@@ -11541,7 +11566,6 @@
           <w:color w:val="000000"/>
           <w:lang w:eastAsia="ru-RU"/>
         </w:rPr>
-        <w:lastRenderedPageBreak/>
         <w:t>Какие существуют варианты внутренних интерфейсов?</w:t>
       </w:r>
     </w:p>

--- a/Theoretical_task_in_the_first_part_of_the_course_JC.docx
+++ b/Theoretical_task_in_the_first_part_of_the_course_JC.docx
@@ -10757,8 +10757,6 @@
           <w:t>https://javarush.ru/groups/posts/1973-abstraktnihe-klassih-v-java-na-konkretnihkh-primerakh?test=a</w:t>
         </w:r>
       </w:hyperlink>
-      <w:bookmarkStart w:id="0" w:name="_GoBack"/>
-      <w:bookmarkEnd w:id="0"/>
     </w:p>
     <w:p>
       <w:pPr>
@@ -10822,14 +10820,31 @@
         </w:rPr>
         <w:t xml:space="preserve"> </w:t>
       </w:r>
-    </w:p>
-    <w:p>
-      <w:pPr>
-        <w:spacing w:after="0" w:line="240" w:lineRule="auto"/>
-        <w:textAlignment w:val="baseline"/>
-        <w:rPr>
-          <w:rFonts w:ascii="Arial" w:eastAsia="Times New Roman" w:hAnsi="Arial" w:cs="Arial"/>
-          <w:b/>
+      <w:r>
+        <w:rPr>
+          <w:rFonts w:ascii="Arial" w:eastAsia="Times New Roman" w:hAnsi="Arial" w:cs="Arial"/>
+          <w:color w:val="000000"/>
+          <w:lang w:eastAsia="ru-RU"/>
+        </w:rPr>
+        <w:t>Абстрактный класс может не иметь абстрактных методов. Абстрактный класс служит заготовкой для детей наследников</w:t>
+      </w:r>
+      <w:r>
+        <w:rPr>
+          <w:rFonts w:ascii="Arial" w:eastAsia="Times New Roman" w:hAnsi="Arial" w:cs="Arial"/>
+          <w:color w:val="000000"/>
+          <w:lang w:eastAsia="ru-RU"/>
+        </w:rPr>
+        <w:t>. В нём перечисляются общие поля и методы для всех наследников, что избавляет от дублирования кода.</w:t>
+      </w:r>
+      <w:bookmarkStart w:id="0" w:name="_GoBack"/>
+      <w:bookmarkEnd w:id="0"/>
+    </w:p>
+    <w:p>
+      <w:pPr>
+        <w:spacing w:after="0" w:line="240" w:lineRule="auto"/>
+        <w:textAlignment w:val="baseline"/>
+        <w:rPr>
+          <w:rFonts w:ascii="Arial" w:eastAsia="Times New Roman" w:hAnsi="Arial" w:cs="Arial"/>
           <w:bCs/>
           <w:color w:val="000000"/>
           <w:lang w:eastAsia="ru-RU"/>
@@ -10845,6 +10860,23 @@
         </w:rPr>
         <w:t>Источник.</w:t>
       </w:r>
+      <w:r>
+        <w:rPr>
+          <w:rFonts w:ascii="Arial" w:eastAsia="Times New Roman" w:hAnsi="Arial" w:cs="Arial"/>
+          <w:bCs/>
+          <w:color w:val="000000"/>
+          <w:lang w:eastAsia="ru-RU"/>
+        </w:rPr>
+        <w:t xml:space="preserve"> </w:t>
+      </w:r>
+      <w:hyperlink r:id="rId57" w:history="1">
+        <w:r>
+          <w:rPr>
+            <w:rStyle w:val="a5"/>
+          </w:rPr>
+          <w:t>https://javarush.ru/groups/posts/1973-abstraktnihe-klassih-v-java-na-konkretnihkh-primerakh?test=a</w:t>
+        </w:r>
+      </w:hyperlink>
     </w:p>
     <w:p>
       <w:pPr>
@@ -11479,6 +11511,7 @@
           <w:color w:val="000000"/>
           <w:lang w:eastAsia="ru-RU"/>
         </w:rPr>
+        <w:lastRenderedPageBreak/>
         <w:t>Можно ли определить экземпляр вложенного класса, не определяя экземпляры внешнего класса?</w:t>
       </w:r>
     </w:p>
@@ -11531,7 +11564,6 @@
           <w:color w:val="000000"/>
           <w:lang w:eastAsia="ru-RU"/>
         </w:rPr>
-        <w:lastRenderedPageBreak/>
         <w:t>Источник.</w:t>
       </w:r>
     </w:p>

--- a/Theoretical_task_in_the_first_part_of_the_course_JC.docx
+++ b/Theoretical_task_in_the_first_part_of_the_course_JC.docx
@@ -10836,8 +10836,6 @@
         </w:rPr>
         <w:t>. В нём перечисляются общие поля и методы для всех наследников, что избавляет от дублирования кода.</w:t>
       </w:r>
-      <w:bookmarkStart w:id="0" w:name="_GoBack"/>
-      <w:bookmarkEnd w:id="0"/>
     </w:p>
     <w:p>
       <w:pPr>
@@ -10940,14 +10938,21 @@
         </w:rPr>
         <w:t xml:space="preserve"> </w:t>
       </w:r>
-    </w:p>
-    <w:p>
-      <w:pPr>
-        <w:spacing w:after="0" w:line="240" w:lineRule="auto"/>
-        <w:textAlignment w:val="baseline"/>
-        <w:rPr>
-          <w:rFonts w:ascii="Arial" w:eastAsia="Times New Roman" w:hAnsi="Arial" w:cs="Arial"/>
-          <w:b/>
+      <w:r>
+        <w:rPr>
+          <w:rFonts w:ascii="Arial" w:eastAsia="Times New Roman" w:hAnsi="Arial" w:cs="Arial"/>
+          <w:color w:val="000000"/>
+          <w:lang w:eastAsia="ru-RU"/>
+        </w:rPr>
+        <w:t>Нет. Финальный метод не может наследоваться, а абстрактный метод должен быть переопределён у наследника.</w:t>
+      </w:r>
+    </w:p>
+    <w:p>
+      <w:pPr>
+        <w:spacing w:after="0" w:line="240" w:lineRule="auto"/>
+        <w:textAlignment w:val="baseline"/>
+        <w:rPr>
+          <w:rFonts w:ascii="Arial" w:eastAsia="Times New Roman" w:hAnsi="Arial" w:cs="Arial"/>
           <w:bCs/>
           <w:color w:val="000000"/>
           <w:lang w:eastAsia="ru-RU"/>
@@ -10963,6 +10968,25 @@
         </w:rPr>
         <w:t>Источник.</w:t>
       </w:r>
+      <w:r>
+        <w:rPr>
+          <w:rFonts w:ascii="Arial" w:eastAsia="Times New Roman" w:hAnsi="Arial" w:cs="Arial"/>
+          <w:bCs/>
+          <w:color w:val="000000"/>
+          <w:lang w:eastAsia="ru-RU"/>
+        </w:rPr>
+        <w:t xml:space="preserve"> </w:t>
+      </w:r>
+      <w:hyperlink r:id="rId58" w:history="1">
+        <w:r>
+          <w:rPr>
+            <w:rStyle w:val="a5"/>
+          </w:rPr>
+          <w:t>https://javarush.ru/groups/posts/1973-abstraktnihe-klassih-v-java-na-konkretnihkh-primerakh?test=a</w:t>
+        </w:r>
+      </w:hyperlink>
+      <w:bookmarkStart w:id="0" w:name="_GoBack"/>
+      <w:bookmarkEnd w:id="0"/>
     </w:p>
     <w:p>
       <w:pPr>
@@ -11446,6 +11470,7 @@
           <w:color w:val="000000"/>
           <w:lang w:eastAsia="ru-RU"/>
         </w:rPr>
+        <w:lastRenderedPageBreak/>
         <w:t>Ответ.</w:t>
       </w:r>
       <w:r>
@@ -11511,7 +11536,6 @@
           <w:color w:val="000000"/>
           <w:lang w:eastAsia="ru-RU"/>
         </w:rPr>
-        <w:lastRenderedPageBreak/>
         <w:t>Можно ли определить экземпляр вложенного класса, не определяя экземпляры внешнего класса?</w:t>
       </w:r>
     </w:p>

--- a/Theoretical_task_in_the_first_part_of_the_course_JC.docx
+++ b/Theoretical_task_in_the_first_part_of_the_course_JC.docx
@@ -712,7 +712,6 @@
         </w:rPr>
         <w:t xml:space="preserve"> включающий в себя компилятор (</w:t>
       </w:r>
-      <w:proofErr w:type="spellStart"/>
       <w:r>
         <w:rPr>
           <w:rFonts w:ascii="Arial" w:eastAsia="Times New Roman" w:hAnsi="Arial" w:cs="Arial"/>
@@ -721,7 +720,6 @@
         </w:rPr>
         <w:t>javac</w:t>
       </w:r>
-      <w:proofErr w:type="spellEnd"/>
       <w:r>
         <w:rPr>
           <w:rFonts w:ascii="Arial" w:eastAsia="Times New Roman" w:hAnsi="Arial" w:cs="Arial"/>
@@ -1191,25 +1189,7 @@
           <w:color w:val="000000"/>
           <w:lang w:val="en-US" w:eastAsia="ru-RU"/>
         </w:rPr>
-        <w:t xml:space="preserve">byte (1), short (2), </w:t>
-      </w:r>
-      <w:proofErr w:type="spellStart"/>
-      <w:r>
-        <w:rPr>
-          <w:rFonts w:ascii="Arial" w:eastAsia="Times New Roman" w:hAnsi="Arial" w:cs="Arial"/>
-          <w:color w:val="000000"/>
-          <w:lang w:val="en-US" w:eastAsia="ru-RU"/>
-        </w:rPr>
-        <w:t>int</w:t>
-      </w:r>
-      <w:proofErr w:type="spellEnd"/>
-      <w:r>
-        <w:rPr>
-          <w:rFonts w:ascii="Arial" w:eastAsia="Times New Roman" w:hAnsi="Arial" w:cs="Arial"/>
-          <w:color w:val="000000"/>
-          <w:lang w:val="en-US" w:eastAsia="ru-RU"/>
-        </w:rPr>
-        <w:t xml:space="preserve"> (4), long (8)</w:t>
+        <w:t>byte (1), short (2), int (4), long (8)</w:t>
       </w:r>
       <w:r>
         <w:rPr>
@@ -1349,7 +1329,6 @@
         </w:rPr>
         <w:t xml:space="preserve">Логические </w:t>
       </w:r>
-      <w:proofErr w:type="spellStart"/>
       <w:r>
         <w:rPr>
           <w:rFonts w:ascii="Arial" w:eastAsia="Times New Roman" w:hAnsi="Arial" w:cs="Arial"/>
@@ -1358,7 +1337,6 @@
         </w:rPr>
         <w:t>boolean</w:t>
       </w:r>
-      <w:proofErr w:type="spellEnd"/>
       <w:r>
         <w:rPr>
           <w:rFonts w:ascii="Arial" w:eastAsia="Times New Roman" w:hAnsi="Arial" w:cs="Arial"/>
@@ -1516,25 +1494,7 @@
           <w:color w:val="000000"/>
           <w:lang w:eastAsia="ru-RU"/>
         </w:rPr>
-        <w:t xml:space="preserve">Символьную переменную можно инициализировать двумя одиночными кавычками, пустыми или содержащими один любой символьный, цифровой или непечатный символ, или </w:t>
-      </w:r>
-      <w:proofErr w:type="spellStart"/>
-      <w:r>
-        <w:rPr>
-          <w:rFonts w:ascii="Arial" w:eastAsia="Times New Roman" w:hAnsi="Arial" w:cs="Arial"/>
-          <w:color w:val="000000"/>
-          <w:lang w:eastAsia="ru-RU"/>
-        </w:rPr>
-        <w:t>юникс</w:t>
-      </w:r>
-      <w:proofErr w:type="spellEnd"/>
-      <w:r>
-        <w:rPr>
-          <w:rFonts w:ascii="Arial" w:eastAsia="Times New Roman" w:hAnsi="Arial" w:cs="Arial"/>
-          <w:color w:val="000000"/>
-          <w:lang w:eastAsia="ru-RU"/>
-        </w:rPr>
-        <w:t xml:space="preserve"> представление любого из них.</w:t>
+        <w:t>Символьную переменную можно инициализировать двумя одиночными кавычками, пустыми или содержащими один любой символьный, цифровой или непечатный символ, или юникс представление любого из них.</w:t>
       </w:r>
     </w:p>
     <w:p>
@@ -1744,25 +1704,7 @@
           <w:color w:val="000000"/>
           <w:lang w:eastAsia="ru-RU"/>
         </w:rPr>
-        <w:t xml:space="preserve">В </w:t>
-      </w:r>
-      <w:proofErr w:type="spellStart"/>
-      <w:r>
-        <w:rPr>
-          <w:rFonts w:ascii="Arial" w:eastAsia="Times New Roman" w:hAnsi="Arial" w:cs="Arial"/>
-          <w:color w:val="000000"/>
-          <w:lang w:eastAsia="ru-RU"/>
-        </w:rPr>
-        <w:t>стэке</w:t>
-      </w:r>
-      <w:proofErr w:type="spellEnd"/>
-      <w:r>
-        <w:rPr>
-          <w:rFonts w:ascii="Arial" w:eastAsia="Times New Roman" w:hAnsi="Arial" w:cs="Arial"/>
-          <w:color w:val="000000"/>
-          <w:lang w:eastAsia="ru-RU"/>
-        </w:rPr>
-        <w:t>.</w:t>
+        <w:t>В стэке.</w:t>
       </w:r>
     </w:p>
     <w:p>
@@ -1872,25 +1814,7 @@
           <w:color w:val="000000"/>
           <w:lang w:eastAsia="ru-RU"/>
         </w:rPr>
-        <w:t xml:space="preserve">В </w:t>
-      </w:r>
-      <w:proofErr w:type="spellStart"/>
-      <w:r>
-        <w:rPr>
-          <w:rFonts w:ascii="Arial" w:eastAsia="Times New Roman" w:hAnsi="Arial" w:cs="Arial"/>
-          <w:color w:val="000000"/>
-          <w:lang w:eastAsia="ru-RU"/>
-        </w:rPr>
-        <w:t>стэке</w:t>
-      </w:r>
-      <w:proofErr w:type="spellEnd"/>
-      <w:r>
-        <w:rPr>
-          <w:rFonts w:ascii="Arial" w:eastAsia="Times New Roman" w:hAnsi="Arial" w:cs="Arial"/>
-          <w:color w:val="000000"/>
-          <w:lang w:eastAsia="ru-RU"/>
-        </w:rPr>
-        <w:t>.</w:t>
+        <w:t>В стэке.</w:t>
       </w:r>
     </w:p>
     <w:p>
@@ -2108,25 +2032,7 @@
           <w:color w:val="000000"/>
           <w:lang w:eastAsia="ru-RU"/>
         </w:rPr>
-        <w:t xml:space="preserve">В </w:t>
-      </w:r>
-      <w:proofErr w:type="spellStart"/>
-      <w:r>
-        <w:rPr>
-          <w:rFonts w:ascii="Arial" w:eastAsia="Times New Roman" w:hAnsi="Arial" w:cs="Arial"/>
-          <w:color w:val="000000"/>
-          <w:lang w:eastAsia="ru-RU"/>
-        </w:rPr>
-        <w:t>стэке</w:t>
-      </w:r>
-      <w:proofErr w:type="spellEnd"/>
-      <w:r>
-        <w:rPr>
-          <w:rFonts w:ascii="Arial" w:eastAsia="Times New Roman" w:hAnsi="Arial" w:cs="Arial"/>
-          <w:color w:val="000000"/>
-          <w:lang w:eastAsia="ru-RU"/>
-        </w:rPr>
-        <w:t>.</w:t>
+        <w:t>В стэке.</w:t>
       </w:r>
     </w:p>
     <w:p>
@@ -2600,159 +2506,71 @@
         </w:rPr>
         <w:t xml:space="preserve"> </w:t>
       </w:r>
-      <w:proofErr w:type="spellStart"/>
-      <w:proofErr w:type="gramStart"/>
       <w:r>
         <w:rPr>
           <w:rFonts w:ascii="Arial" w:eastAsia="Times New Roman" w:hAnsi="Arial" w:cs="Arial"/>
           <w:color w:val="000000"/>
           <w:lang w:val="en-US" w:eastAsia="ru-RU"/>
         </w:rPr>
+        <w:t>int[] a = new int[3];</w:t>
+      </w:r>
+    </w:p>
+    <w:p>
+      <w:pPr>
+        <w:rPr>
+          <w:rFonts w:ascii="Arial" w:eastAsia="Times New Roman" w:hAnsi="Arial" w:cs="Arial"/>
+          <w:color w:val="000000"/>
+          <w:lang w:val="en-US" w:eastAsia="ru-RU"/>
+        </w:rPr>
+      </w:pPr>
+      <w:r>
+        <w:rPr>
+          <w:rFonts w:ascii="Arial" w:eastAsia="Times New Roman" w:hAnsi="Arial" w:cs="Arial"/>
+          <w:color w:val="000000"/>
+          <w:lang w:val="en-US" w:eastAsia="ru-RU"/>
+        </w:rPr>
+        <w:tab/>
+      </w:r>
+      <w:r>
+        <w:rPr>
+          <w:rFonts w:ascii="Arial" w:eastAsia="Times New Roman" w:hAnsi="Arial" w:cs="Arial"/>
+          <w:color w:val="000000"/>
+          <w:lang w:val="en-US" w:eastAsia="ru-RU"/>
+        </w:rPr>
+        <w:t>int[] b = new int[]{1,3,4};</w:t>
+      </w:r>
+    </w:p>
+    <w:p>
+      <w:pPr>
+        <w:rPr>
+          <w:rFonts w:ascii="Arial" w:eastAsia="Times New Roman" w:hAnsi="Arial" w:cs="Arial"/>
+          <w:color w:val="000000"/>
+          <w:lang w:val="en-US" w:eastAsia="ru-RU"/>
+        </w:rPr>
+      </w:pPr>
+      <w:r>
+        <w:rPr>
+          <w:rFonts w:ascii="Arial" w:eastAsia="Times New Roman" w:hAnsi="Arial" w:cs="Arial"/>
+          <w:color w:val="000000"/>
+          <w:lang w:val="en-US" w:eastAsia="ru-RU"/>
+        </w:rPr>
+        <w:tab/>
+      </w:r>
+      <w:r>
+        <w:rPr>
+          <w:rFonts w:ascii="Arial" w:eastAsia="Times New Roman" w:hAnsi="Arial" w:cs="Arial"/>
+          <w:color w:val="000000"/>
+          <w:lang w:val="en-US" w:eastAsia="ru-RU"/>
+        </w:rPr>
         <w:t>int</w:t>
       </w:r>
-      <w:proofErr w:type="spellEnd"/>
       <w:r>
         <w:rPr>
           <w:rFonts w:ascii="Arial" w:eastAsia="Times New Roman" w:hAnsi="Arial" w:cs="Arial"/>
           <w:color w:val="000000"/>
           <w:lang w:val="en-US" w:eastAsia="ru-RU"/>
         </w:rPr>
-        <w:t>[</w:t>
-      </w:r>
-      <w:proofErr w:type="gramEnd"/>
-      <w:r>
-        <w:rPr>
-          <w:rFonts w:ascii="Arial" w:eastAsia="Times New Roman" w:hAnsi="Arial" w:cs="Arial"/>
-          <w:color w:val="000000"/>
-          <w:lang w:val="en-US" w:eastAsia="ru-RU"/>
-        </w:rPr>
-        <w:t xml:space="preserve">] a = new </w:t>
-      </w:r>
-      <w:proofErr w:type="spellStart"/>
-      <w:r>
-        <w:rPr>
-          <w:rFonts w:ascii="Arial" w:eastAsia="Times New Roman" w:hAnsi="Arial" w:cs="Arial"/>
-          <w:color w:val="000000"/>
-          <w:lang w:val="en-US" w:eastAsia="ru-RU"/>
-        </w:rPr>
-        <w:t>int</w:t>
-      </w:r>
-      <w:proofErr w:type="spellEnd"/>
-      <w:r>
-        <w:rPr>
-          <w:rFonts w:ascii="Arial" w:eastAsia="Times New Roman" w:hAnsi="Arial" w:cs="Arial"/>
-          <w:color w:val="000000"/>
-          <w:lang w:val="en-US" w:eastAsia="ru-RU"/>
-        </w:rPr>
-        <w:t>[3];</w:t>
-      </w:r>
-    </w:p>
-    <w:p>
-      <w:pPr>
-        <w:rPr>
-          <w:rFonts w:ascii="Arial" w:eastAsia="Times New Roman" w:hAnsi="Arial" w:cs="Arial"/>
-          <w:color w:val="000000"/>
-          <w:lang w:val="en-US" w:eastAsia="ru-RU"/>
-        </w:rPr>
-      </w:pPr>
-      <w:r>
-        <w:rPr>
-          <w:rFonts w:ascii="Arial" w:eastAsia="Times New Roman" w:hAnsi="Arial" w:cs="Arial"/>
-          <w:color w:val="000000"/>
-          <w:lang w:val="en-US" w:eastAsia="ru-RU"/>
-        </w:rPr>
-        <w:tab/>
-      </w:r>
-      <w:proofErr w:type="spellStart"/>
-      <w:proofErr w:type="gramStart"/>
-      <w:r>
-        <w:rPr>
-          <w:rFonts w:ascii="Arial" w:eastAsia="Times New Roman" w:hAnsi="Arial" w:cs="Arial"/>
-          <w:color w:val="000000"/>
-          <w:lang w:val="en-US" w:eastAsia="ru-RU"/>
-        </w:rPr>
-        <w:t>int</w:t>
-      </w:r>
-      <w:proofErr w:type="spellEnd"/>
-      <w:r>
-        <w:rPr>
-          <w:rFonts w:ascii="Arial" w:eastAsia="Times New Roman" w:hAnsi="Arial" w:cs="Arial"/>
-          <w:color w:val="000000"/>
-          <w:lang w:val="en-US" w:eastAsia="ru-RU"/>
-        </w:rPr>
-        <w:t>[</w:t>
-      </w:r>
-      <w:proofErr w:type="gramEnd"/>
-      <w:r>
-        <w:rPr>
-          <w:rFonts w:ascii="Arial" w:eastAsia="Times New Roman" w:hAnsi="Arial" w:cs="Arial"/>
-          <w:color w:val="000000"/>
-          <w:lang w:val="en-US" w:eastAsia="ru-RU"/>
-        </w:rPr>
-        <w:t xml:space="preserve">] b = new </w:t>
-      </w:r>
-      <w:proofErr w:type="spellStart"/>
-      <w:r>
-        <w:rPr>
-          <w:rFonts w:ascii="Arial" w:eastAsia="Times New Roman" w:hAnsi="Arial" w:cs="Arial"/>
-          <w:color w:val="000000"/>
-          <w:lang w:val="en-US" w:eastAsia="ru-RU"/>
-        </w:rPr>
-        <w:t>int</w:t>
-      </w:r>
-      <w:proofErr w:type="spellEnd"/>
-      <w:r>
-        <w:rPr>
-          <w:rFonts w:ascii="Arial" w:eastAsia="Times New Roman" w:hAnsi="Arial" w:cs="Arial"/>
-          <w:color w:val="000000"/>
-          <w:lang w:val="en-US" w:eastAsia="ru-RU"/>
-        </w:rPr>
-        <w:t>[]{1,3,4};</w:t>
-      </w:r>
-    </w:p>
-    <w:p>
-      <w:pPr>
-        <w:rPr>
-          <w:rFonts w:ascii="Arial" w:eastAsia="Times New Roman" w:hAnsi="Arial" w:cs="Arial"/>
-          <w:color w:val="000000"/>
-          <w:lang w:val="en-US" w:eastAsia="ru-RU"/>
-        </w:rPr>
-      </w:pPr>
-      <w:r>
-        <w:rPr>
-          <w:rFonts w:ascii="Arial" w:eastAsia="Times New Roman" w:hAnsi="Arial" w:cs="Arial"/>
-          <w:color w:val="000000"/>
-          <w:lang w:val="en-US" w:eastAsia="ru-RU"/>
-        </w:rPr>
-        <w:tab/>
-      </w:r>
-      <w:proofErr w:type="spellStart"/>
-      <w:proofErr w:type="gramStart"/>
-      <w:r>
-        <w:rPr>
-          <w:rFonts w:ascii="Arial" w:eastAsia="Times New Roman" w:hAnsi="Arial" w:cs="Arial"/>
-          <w:color w:val="000000"/>
-          <w:lang w:val="en-US" w:eastAsia="ru-RU"/>
-        </w:rPr>
-        <w:t>int</w:t>
-      </w:r>
-      <w:proofErr w:type="spellEnd"/>
-      <w:r>
-        <w:rPr>
-          <w:rFonts w:ascii="Arial" w:eastAsia="Times New Roman" w:hAnsi="Arial" w:cs="Arial"/>
-          <w:color w:val="000000"/>
-          <w:lang w:val="en-US" w:eastAsia="ru-RU"/>
-        </w:rPr>
-        <w:t>[</w:t>
-      </w:r>
-      <w:proofErr w:type="gramEnd"/>
-      <w:r>
-        <w:rPr>
-          <w:rFonts w:ascii="Arial" w:eastAsia="Times New Roman" w:hAnsi="Arial" w:cs="Arial"/>
-          <w:color w:val="000000"/>
-          <w:lang w:val="en-US" w:eastAsia="ru-RU"/>
-        </w:rPr>
-        <w:t xml:space="preserve">] </w:t>
+        <w:t xml:space="preserve">[] </w:t>
       </w:r>
       <w:r>
         <w:rPr>
@@ -2960,25 +2778,7 @@
           <w:color w:val="000000"/>
           <w:lang w:eastAsia="ru-RU"/>
         </w:rPr>
-        <w:t xml:space="preserve">Какая структура у </w:t>
-      </w:r>
-      <w:proofErr w:type="spellStart"/>
-      <w:r>
-        <w:rPr>
-          <w:rFonts w:ascii="Arial" w:eastAsia="Times New Roman" w:hAnsi="Arial" w:cs="Arial"/>
-          <w:color w:val="000000"/>
-          <w:lang w:eastAsia="ru-RU"/>
-        </w:rPr>
-        <w:t>java</w:t>
-      </w:r>
-      <w:proofErr w:type="spellEnd"/>
-      <w:r>
-        <w:rPr>
-          <w:rFonts w:ascii="Arial" w:eastAsia="Times New Roman" w:hAnsi="Arial" w:cs="Arial"/>
-          <w:color w:val="000000"/>
-          <w:lang w:eastAsia="ru-RU"/>
-        </w:rPr>
-        <w:t>-файла (внутренности класса не указывать)?</w:t>
+        <w:t>Какая структура у java-файла (внутренности класса не указывать)?</w:t>
       </w:r>
     </w:p>
     <w:p>
@@ -3490,25 +3290,7 @@
           <w:color w:val="000000"/>
           <w:lang w:eastAsia="ru-RU"/>
         </w:rPr>
-        <w:t xml:space="preserve">Для чего предназначен оператор </w:t>
-      </w:r>
-      <w:proofErr w:type="spellStart"/>
-      <w:r>
-        <w:rPr>
-          <w:rFonts w:ascii="Arial" w:eastAsia="Times New Roman" w:hAnsi="Arial" w:cs="Arial"/>
-          <w:color w:val="000000"/>
-          <w:lang w:eastAsia="ru-RU"/>
-        </w:rPr>
-        <w:t>import</w:t>
-      </w:r>
-      <w:proofErr w:type="spellEnd"/>
-      <w:r>
-        <w:rPr>
-          <w:rFonts w:ascii="Arial" w:eastAsia="Times New Roman" w:hAnsi="Arial" w:cs="Arial"/>
-          <w:color w:val="000000"/>
-          <w:lang w:eastAsia="ru-RU"/>
-        </w:rPr>
-        <w:t>?</w:t>
+        <w:t>Для чего предназначен оператор import?</w:t>
       </w:r>
     </w:p>
     <w:p>
@@ -3618,35 +3400,7 @@
           <w:color w:val="000000"/>
           <w:lang w:eastAsia="ru-RU"/>
         </w:rPr>
-        <w:t xml:space="preserve">Может ли в классе быть два и более метода </w:t>
-      </w:r>
-      <w:proofErr w:type="spellStart"/>
-      <w:proofErr w:type="gramStart"/>
-      <w:r>
-        <w:rPr>
-          <w:rFonts w:ascii="Arial" w:eastAsia="Times New Roman" w:hAnsi="Arial" w:cs="Arial"/>
-          <w:color w:val="000000"/>
-          <w:lang w:eastAsia="ru-RU"/>
-        </w:rPr>
-        <w:t>main</w:t>
-      </w:r>
-      <w:proofErr w:type="spellEnd"/>
-      <w:r>
-        <w:rPr>
-          <w:rFonts w:ascii="Arial" w:eastAsia="Times New Roman" w:hAnsi="Arial" w:cs="Arial"/>
-          <w:color w:val="000000"/>
-          <w:lang w:eastAsia="ru-RU"/>
-        </w:rPr>
-        <w:t>(</w:t>
-      </w:r>
-      <w:proofErr w:type="gramEnd"/>
-      <w:r>
-        <w:rPr>
-          <w:rFonts w:ascii="Arial" w:eastAsia="Times New Roman" w:hAnsi="Arial" w:cs="Arial"/>
-          <w:color w:val="000000"/>
-          <w:lang w:eastAsia="ru-RU"/>
-        </w:rPr>
-        <w:t>)?</w:t>
+        <w:t>Может ли в классе быть два и более метода main()?</w:t>
       </w:r>
     </w:p>
     <w:p>
@@ -3823,7 +3577,6 @@
         </w:rPr>
         <w:t>(</w:t>
       </w:r>
-      <w:proofErr w:type="gramStart"/>
       <w:r>
         <w:rPr>
           <w:rFonts w:ascii="Arial" w:eastAsia="Times New Roman" w:hAnsi="Arial" w:cs="Arial"/>
@@ -3840,19 +3593,8 @@
           <w:color w:val="000000"/>
           <w:lang w:eastAsia="ru-RU"/>
         </w:rPr>
-        <w:t>[</w:t>
-      </w:r>
-      <w:proofErr w:type="gramEnd"/>
-      <w:r>
-        <w:rPr>
-          <w:rFonts w:ascii="Arial" w:eastAsia="Times New Roman" w:hAnsi="Arial" w:cs="Arial"/>
-          <w:bCs/>
-          <w:color w:val="000000"/>
-          <w:lang w:eastAsia="ru-RU"/>
-        </w:rPr>
-        <w:t xml:space="preserve">] </w:t>
-      </w:r>
-      <w:proofErr w:type="spellStart"/>
+        <w:t xml:space="preserve">[] </w:t>
+      </w:r>
       <w:r>
         <w:rPr>
           <w:rFonts w:ascii="Arial" w:eastAsia="Times New Roman" w:hAnsi="Arial" w:cs="Arial"/>
@@ -3862,7 +3604,6 @@
         </w:rPr>
         <w:t>args</w:t>
       </w:r>
-      <w:proofErr w:type="spellEnd"/>
       <w:r>
         <w:rPr>
           <w:rFonts w:ascii="Arial" w:eastAsia="Times New Roman" w:hAnsi="Arial" w:cs="Arial"/>
@@ -5545,53 +5286,7 @@
           <w:color w:val="000000"/>
           <w:lang w:eastAsia="ru-RU"/>
         </w:rPr>
-        <w:t xml:space="preserve">Можно ли одновременно использовать конструкции </w:t>
-      </w:r>
-      <w:proofErr w:type="spellStart"/>
-      <w:proofErr w:type="gramStart"/>
-      <w:r>
-        <w:rPr>
-          <w:rFonts w:ascii="Arial" w:eastAsia="Times New Roman" w:hAnsi="Arial" w:cs="Arial"/>
-          <w:color w:val="000000"/>
-          <w:lang w:eastAsia="ru-RU"/>
-        </w:rPr>
-        <w:t>this</w:t>
-      </w:r>
-      <w:proofErr w:type="spellEnd"/>
-      <w:r>
-        <w:rPr>
-          <w:rFonts w:ascii="Arial" w:eastAsia="Times New Roman" w:hAnsi="Arial" w:cs="Arial"/>
-          <w:color w:val="000000"/>
-          <w:lang w:eastAsia="ru-RU"/>
-        </w:rPr>
-        <w:t>(</w:t>
-      </w:r>
-      <w:proofErr w:type="gramEnd"/>
-      <w:r>
-        <w:rPr>
-          <w:rFonts w:ascii="Arial" w:eastAsia="Times New Roman" w:hAnsi="Arial" w:cs="Arial"/>
-          <w:color w:val="000000"/>
-          <w:lang w:eastAsia="ru-RU"/>
-        </w:rPr>
-        <w:t xml:space="preserve">) и </w:t>
-      </w:r>
-      <w:proofErr w:type="spellStart"/>
-      <w:r>
-        <w:rPr>
-          <w:rFonts w:ascii="Arial" w:eastAsia="Times New Roman" w:hAnsi="Arial" w:cs="Arial"/>
-          <w:color w:val="000000"/>
-          <w:lang w:eastAsia="ru-RU"/>
-        </w:rPr>
-        <w:t>super</w:t>
-      </w:r>
-      <w:proofErr w:type="spellEnd"/>
-      <w:r>
-        <w:rPr>
-          <w:rFonts w:ascii="Arial" w:eastAsia="Times New Roman" w:hAnsi="Arial" w:cs="Arial"/>
-          <w:color w:val="000000"/>
-          <w:lang w:eastAsia="ru-RU"/>
-        </w:rPr>
-        <w:t>() в одном и том же конструкторе?</w:t>
+        <w:t>Можно ли одновременно использовать конструкции this() и super() в одном и том же конструкторе?</w:t>
       </w:r>
     </w:p>
     <w:p>
@@ -5921,7 +5616,6 @@
         </w:rPr>
         <w:t>Конструктор не является членом класса, по этому его нельзя наследовать, однако можно вызвать конструктор родителя при помощи «</w:t>
       </w:r>
-      <w:proofErr w:type="gramStart"/>
       <w:r>
         <w:rPr>
           <w:rFonts w:ascii="Arial" w:eastAsia="Times New Roman" w:hAnsi="Arial" w:cs="Arial"/>
@@ -5936,16 +5630,7 @@
           <w:color w:val="000000"/>
           <w:lang w:eastAsia="ru-RU"/>
         </w:rPr>
-        <w:t>(</w:t>
-      </w:r>
-      <w:proofErr w:type="gramEnd"/>
-      <w:r>
-        <w:rPr>
-          <w:rFonts w:ascii="Arial" w:eastAsia="Times New Roman" w:hAnsi="Arial" w:cs="Arial"/>
-          <w:color w:val="000000"/>
-          <w:lang w:eastAsia="ru-RU"/>
-        </w:rPr>
-        <w:t>)</w:t>
+        <w:t>()</w:t>
       </w:r>
       <w:r>
         <w:rPr>
@@ -6723,25 +6408,7 @@
           <w:color w:val="000000"/>
           <w:lang w:eastAsia="ru-RU"/>
         </w:rPr>
-        <w:t xml:space="preserve">Что значит ключевое слово </w:t>
-      </w:r>
-      <w:proofErr w:type="spellStart"/>
-      <w:r>
-        <w:rPr>
-          <w:rFonts w:ascii="Arial" w:eastAsia="Times New Roman" w:hAnsi="Arial" w:cs="Arial"/>
-          <w:color w:val="000000"/>
-          <w:lang w:eastAsia="ru-RU"/>
-        </w:rPr>
-        <w:t>native</w:t>
-      </w:r>
-      <w:proofErr w:type="spellEnd"/>
-      <w:r>
-        <w:rPr>
-          <w:rFonts w:ascii="Arial" w:eastAsia="Times New Roman" w:hAnsi="Arial" w:cs="Arial"/>
-          <w:color w:val="000000"/>
-          <w:lang w:eastAsia="ru-RU"/>
-        </w:rPr>
-        <w:t>?</w:t>
+        <w:t>Что значит ключевое слово native?</w:t>
       </w:r>
     </w:p>
     <w:p>
@@ -6779,7 +6446,6 @@
         </w:rPr>
         <w:t>J</w:t>
       </w:r>
-      <w:proofErr w:type="spellStart"/>
       <w:r>
         <w:rPr>
           <w:rFonts w:ascii="Helvetica" w:hAnsi="Helvetica" w:cs="Helvetica"/>
@@ -6787,97 +6453,7 @@
           <w:sz w:val="23"/>
           <w:szCs w:val="23"/>
         </w:rPr>
-        <w:t>ava</w:t>
-      </w:r>
-      <w:proofErr w:type="spellEnd"/>
-      <w:r>
-        <w:rPr>
-          <w:rFonts w:ascii="Helvetica" w:hAnsi="Helvetica" w:cs="Helvetica"/>
-          <w:color w:val="333333"/>
-          <w:sz w:val="23"/>
-          <w:szCs w:val="23"/>
-        </w:rPr>
-        <w:t xml:space="preserve"> </w:t>
-      </w:r>
-      <w:proofErr w:type="spellStart"/>
-      <w:r>
-        <w:rPr>
-          <w:rFonts w:ascii="Helvetica" w:hAnsi="Helvetica" w:cs="Helvetica"/>
-          <w:color w:val="333333"/>
-          <w:sz w:val="23"/>
-          <w:szCs w:val="23"/>
-        </w:rPr>
-        <w:t>Native</w:t>
-      </w:r>
-      <w:proofErr w:type="spellEnd"/>
-      <w:r>
-        <w:rPr>
-          <w:rFonts w:ascii="Helvetica" w:hAnsi="Helvetica" w:cs="Helvetica"/>
-          <w:color w:val="333333"/>
-          <w:sz w:val="23"/>
-          <w:szCs w:val="23"/>
-        </w:rPr>
-        <w:t xml:space="preserve"> </w:t>
-      </w:r>
-      <w:proofErr w:type="spellStart"/>
-      <w:r>
-        <w:rPr>
-          <w:rFonts w:ascii="Helvetica" w:hAnsi="Helvetica" w:cs="Helvetica"/>
-          <w:color w:val="333333"/>
-          <w:sz w:val="23"/>
-          <w:szCs w:val="23"/>
-        </w:rPr>
-        <w:t>Interface</w:t>
-      </w:r>
-      <w:proofErr w:type="spellEnd"/>
-      <w:r>
-        <w:rPr>
-          <w:rFonts w:ascii="Helvetica" w:hAnsi="Helvetica" w:cs="Helvetica"/>
-          <w:color w:val="333333"/>
-          <w:sz w:val="23"/>
-          <w:szCs w:val="23"/>
-        </w:rPr>
-        <w:t xml:space="preserve"> (JNI) — стандартный механизм для запуска кода, под управлением виртуальной машины </w:t>
-      </w:r>
-      <w:proofErr w:type="spellStart"/>
-      <w:r>
-        <w:rPr>
-          <w:rFonts w:ascii="Helvetica" w:hAnsi="Helvetica" w:cs="Helvetica"/>
-          <w:color w:val="333333"/>
-          <w:sz w:val="23"/>
-          <w:szCs w:val="23"/>
-        </w:rPr>
-        <w:t>Java</w:t>
-      </w:r>
-      <w:proofErr w:type="spellEnd"/>
-      <w:r>
-        <w:rPr>
-          <w:rFonts w:ascii="Helvetica" w:hAnsi="Helvetica" w:cs="Helvetica"/>
-          <w:color w:val="333333"/>
-          <w:sz w:val="23"/>
-          <w:szCs w:val="23"/>
-        </w:rPr>
-        <w:t xml:space="preserve"> (JVM), который написан на языках С/С++ или Ассемблера, и скомпонован в виде динамических библиотек, позволяет не использовать статическое связывание. Это даёт возможность вызова функции С/С++ из программы на </w:t>
-      </w:r>
-      <w:proofErr w:type="spellStart"/>
-      <w:r>
-        <w:rPr>
-          <w:rFonts w:ascii="Helvetica" w:hAnsi="Helvetica" w:cs="Helvetica"/>
-          <w:color w:val="333333"/>
-          <w:sz w:val="23"/>
-          <w:szCs w:val="23"/>
-        </w:rPr>
-        <w:t>Java</w:t>
-      </w:r>
-      <w:proofErr w:type="spellEnd"/>
-      <w:r>
-        <w:rPr>
-          <w:rFonts w:ascii="Helvetica" w:hAnsi="Helvetica" w:cs="Helvetica"/>
-          <w:color w:val="333333"/>
-          <w:sz w:val="23"/>
-          <w:szCs w:val="23"/>
-        </w:rPr>
-        <w:t>, и наоборот.</w:t>
+        <w:t>ava Native Interface (JNI) — стандартный механизм для запуска кода, под управлением виртуальной машины Java (JVM), который написан на языках С/С++ или Ассемблера, и скомпонован в виде динамических библиотек, позволяет не использовать статическое связывание. Это даёт возможность вызова функции С/С++ из программы на Java, и наоборот.</w:t>
       </w:r>
     </w:p>
     <w:p>
@@ -6899,10 +6475,12 @@
           <w:szCs w:val="23"/>
           <w:lang w:eastAsia="ru-RU"/>
         </w:rPr>
-        <w:t xml:space="preserve">Модификатор </w:t>
-      </w:r>
-      <w:proofErr w:type="spellStart"/>
-      <w:r>
+        <w:t>Модификатор native сигнализирует о том, что метод реализован в платформо-зависимом коде, часто на языке С.</w:t>
+      </w:r>
+    </w:p>
+    <w:p>
+      <w:pPr>
+        <w:spacing w:after="360" w:line="240" w:lineRule="auto"/>
         <w:rPr>
           <w:rFonts w:ascii="Helvetica" w:eastAsia="Times New Roman" w:hAnsi="Helvetica" w:cs="Helvetica"/>
           <w:color w:val="333333"/>
@@ -6910,9 +6488,7 @@
           <w:szCs w:val="23"/>
           <w:lang w:eastAsia="ru-RU"/>
         </w:rPr>
-        <w:t>native</w:t>
-      </w:r>
-      <w:proofErr w:type="spellEnd"/>
+      </w:pPr>
       <w:r>
         <w:rPr>
           <w:rFonts w:ascii="Helvetica" w:eastAsia="Times New Roman" w:hAnsi="Helvetica" w:cs="Helvetica"/>
@@ -6921,10 +6497,12 @@
           <w:szCs w:val="23"/>
           <w:lang w:eastAsia="ru-RU"/>
         </w:rPr>
-        <w:t xml:space="preserve"> сигнализирует о том, что метод реализован в </w:t>
-      </w:r>
-      <w:proofErr w:type="spellStart"/>
-      <w:r>
+        <w:t>Этот модификатор может быть применен только к методам, но не классам и переменным.</w:t>
+      </w:r>
+    </w:p>
+    <w:p>
+      <w:pPr>
+        <w:spacing w:after="360" w:line="240" w:lineRule="auto"/>
         <w:rPr>
           <w:rFonts w:ascii="Helvetica" w:eastAsia="Times New Roman" w:hAnsi="Helvetica" w:cs="Helvetica"/>
           <w:color w:val="333333"/>
@@ -6932,9 +6510,7 @@
           <w:szCs w:val="23"/>
           <w:lang w:eastAsia="ru-RU"/>
         </w:rPr>
-        <w:t>платформо</w:t>
-      </w:r>
-      <w:proofErr w:type="spellEnd"/>
+      </w:pPr>
       <w:r>
         <w:rPr>
           <w:rFonts w:ascii="Helvetica" w:eastAsia="Times New Roman" w:hAnsi="Helvetica" w:cs="Helvetica"/>
@@ -6943,73 +6519,7 @@
           <w:szCs w:val="23"/>
           <w:lang w:eastAsia="ru-RU"/>
         </w:rPr>
-        <w:t>-зависимом коде, часто на языке С.</w:t>
-      </w:r>
-    </w:p>
-    <w:p>
-      <w:pPr>
-        <w:spacing w:after="360" w:line="240" w:lineRule="auto"/>
-        <w:rPr>
-          <w:rFonts w:ascii="Helvetica" w:eastAsia="Times New Roman" w:hAnsi="Helvetica" w:cs="Helvetica"/>
-          <w:color w:val="333333"/>
-          <w:sz w:val="23"/>
-          <w:szCs w:val="23"/>
-          <w:lang w:eastAsia="ru-RU"/>
-        </w:rPr>
-      </w:pPr>
-      <w:r>
-        <w:rPr>
-          <w:rFonts w:ascii="Helvetica" w:eastAsia="Times New Roman" w:hAnsi="Helvetica" w:cs="Helvetica"/>
-          <w:color w:val="333333"/>
-          <w:sz w:val="23"/>
-          <w:szCs w:val="23"/>
-          <w:lang w:eastAsia="ru-RU"/>
-        </w:rPr>
-        <w:t>Этот модификатор может быть применен только к методам, но не классам и переменным.</w:t>
-      </w:r>
-    </w:p>
-    <w:p>
-      <w:pPr>
-        <w:spacing w:after="360" w:line="240" w:lineRule="auto"/>
-        <w:rPr>
-          <w:rFonts w:ascii="Helvetica" w:eastAsia="Times New Roman" w:hAnsi="Helvetica" w:cs="Helvetica"/>
-          <w:color w:val="333333"/>
-          <w:sz w:val="23"/>
-          <w:szCs w:val="23"/>
-          <w:lang w:eastAsia="ru-RU"/>
-        </w:rPr>
-      </w:pPr>
-      <w:r>
-        <w:rPr>
-          <w:rFonts w:ascii="Helvetica" w:eastAsia="Times New Roman" w:hAnsi="Helvetica" w:cs="Helvetica"/>
-          <w:color w:val="333333"/>
-          <w:sz w:val="23"/>
-          <w:szCs w:val="23"/>
-          <w:lang w:eastAsia="ru-RU"/>
-        </w:rPr>
-        <w:t xml:space="preserve">Тело </w:t>
-      </w:r>
-      <w:proofErr w:type="spellStart"/>
-      <w:r>
-        <w:rPr>
-          <w:rFonts w:ascii="Helvetica" w:eastAsia="Times New Roman" w:hAnsi="Helvetica" w:cs="Helvetica"/>
-          <w:color w:val="333333"/>
-          <w:sz w:val="23"/>
-          <w:szCs w:val="23"/>
-          <w:lang w:eastAsia="ru-RU"/>
-        </w:rPr>
-        <w:t>нативного</w:t>
-      </w:r>
-      <w:proofErr w:type="spellEnd"/>
-      <w:r>
-        <w:rPr>
-          <w:rFonts w:ascii="Helvetica" w:eastAsia="Times New Roman" w:hAnsi="Helvetica" w:cs="Helvetica"/>
-          <w:color w:val="333333"/>
-          <w:sz w:val="23"/>
-          <w:szCs w:val="23"/>
-          <w:lang w:eastAsia="ru-RU"/>
-        </w:rPr>
-        <w:t xml:space="preserve"> метода должно заканчиваться на (;) как в абстрактных методах, идентифицируя то, что реализация опущена.</w:t>
+        <w:t>Тело нативного метода должно заканчиваться на (;) как в абстрактных методах, идентифицируя то, что реализация опущена.</w:t>
       </w:r>
     </w:p>
     <w:p>
@@ -7413,35 +6923,7 @@
           <w:lang w:eastAsia="ru-RU"/>
         </w:rPr>
         <w:lastRenderedPageBreak/>
-        <w:t xml:space="preserve">Для чего предназначен метод </w:t>
-      </w:r>
-      <w:proofErr w:type="spellStart"/>
-      <w:proofErr w:type="gramStart"/>
-      <w:r>
-        <w:rPr>
-          <w:rFonts w:ascii="Arial" w:eastAsia="Times New Roman" w:hAnsi="Arial" w:cs="Arial"/>
-          <w:color w:val="000000"/>
-          <w:lang w:eastAsia="ru-RU"/>
-        </w:rPr>
-        <w:t>toString</w:t>
-      </w:r>
-      <w:proofErr w:type="spellEnd"/>
-      <w:r>
-        <w:rPr>
-          <w:rFonts w:ascii="Arial" w:eastAsia="Times New Roman" w:hAnsi="Arial" w:cs="Arial"/>
-          <w:color w:val="000000"/>
-          <w:lang w:eastAsia="ru-RU"/>
-        </w:rPr>
-        <w:t>(</w:t>
-      </w:r>
-      <w:proofErr w:type="gramEnd"/>
-      <w:r>
-        <w:rPr>
-          <w:rFonts w:ascii="Arial" w:eastAsia="Times New Roman" w:hAnsi="Arial" w:cs="Arial"/>
-          <w:color w:val="000000"/>
-          <w:lang w:eastAsia="ru-RU"/>
-        </w:rPr>
-        <w:t>)?</w:t>
+        <w:t>Для чего предназначен метод toString()?</w:t>
       </w:r>
     </w:p>
     <w:p>
@@ -7569,53 +7051,7 @@
           <w:color w:val="000000"/>
           <w:lang w:eastAsia="ru-RU"/>
         </w:rPr>
-        <w:t xml:space="preserve">Как реализован метод </w:t>
-      </w:r>
-      <w:proofErr w:type="spellStart"/>
-      <w:proofErr w:type="gramStart"/>
-      <w:r>
-        <w:rPr>
-          <w:rFonts w:ascii="Arial" w:eastAsia="Times New Roman" w:hAnsi="Arial" w:cs="Arial"/>
-          <w:color w:val="000000"/>
-          <w:lang w:eastAsia="ru-RU"/>
-        </w:rPr>
-        <w:t>toString</w:t>
-      </w:r>
-      <w:proofErr w:type="spellEnd"/>
-      <w:r>
-        <w:rPr>
-          <w:rFonts w:ascii="Arial" w:eastAsia="Times New Roman" w:hAnsi="Arial" w:cs="Arial"/>
-          <w:color w:val="000000"/>
-          <w:lang w:eastAsia="ru-RU"/>
-        </w:rPr>
-        <w:t>(</w:t>
-      </w:r>
-      <w:proofErr w:type="gramEnd"/>
-      <w:r>
-        <w:rPr>
-          <w:rFonts w:ascii="Arial" w:eastAsia="Times New Roman" w:hAnsi="Arial" w:cs="Arial"/>
-          <w:color w:val="000000"/>
-          <w:lang w:eastAsia="ru-RU"/>
-        </w:rPr>
-        <w:t xml:space="preserve">) в классе </w:t>
-      </w:r>
-      <w:proofErr w:type="spellStart"/>
-      <w:r>
-        <w:rPr>
-          <w:rFonts w:ascii="Arial" w:eastAsia="Times New Roman" w:hAnsi="Arial" w:cs="Arial"/>
-          <w:color w:val="000000"/>
-          <w:lang w:eastAsia="ru-RU"/>
-        </w:rPr>
-        <w:t>Object</w:t>
-      </w:r>
-      <w:proofErr w:type="spellEnd"/>
-      <w:r>
-        <w:rPr>
-          <w:rFonts w:ascii="Arial" w:eastAsia="Times New Roman" w:hAnsi="Arial" w:cs="Arial"/>
-          <w:color w:val="000000"/>
-          <w:lang w:eastAsia="ru-RU"/>
-        </w:rPr>
-        <w:t>?</w:t>
+        <w:t>Как реализован метод toString() в классе Object?</w:t>
       </w:r>
     </w:p>
     <w:p>
@@ -7652,25 +7088,7 @@
           <w:color w:val="000000"/>
           <w:lang w:eastAsia="ru-RU"/>
         </w:rPr>
-        <w:t xml:space="preserve">Он возвращает полное имя класса объекта (с пакетом), собаку и </w:t>
-      </w:r>
-      <w:proofErr w:type="spellStart"/>
-      <w:r>
-        <w:rPr>
-          <w:rFonts w:ascii="Arial" w:eastAsia="Times New Roman" w:hAnsi="Arial" w:cs="Arial"/>
-          <w:color w:val="000000"/>
-          <w:lang w:eastAsia="ru-RU"/>
-        </w:rPr>
-        <w:t>хэшкод</w:t>
-      </w:r>
-      <w:proofErr w:type="spellEnd"/>
-      <w:r>
-        <w:rPr>
-          <w:rFonts w:ascii="Arial" w:eastAsia="Times New Roman" w:hAnsi="Arial" w:cs="Arial"/>
-          <w:color w:val="000000"/>
-          <w:lang w:eastAsia="ru-RU"/>
-        </w:rPr>
-        <w:t xml:space="preserve"> объекта в шестнадцатеричном представлении в виде строки.</w:t>
+        <w:t>Он возвращает полное имя класса объекта (с пакетом), собаку и хэшкод объекта в шестнадцатеричном представлении в виде строки.</w:t>
       </w:r>
     </w:p>
     <w:p>
@@ -7743,35 +7161,7 @@
           <w:color w:val="000000"/>
           <w:lang w:eastAsia="ru-RU"/>
         </w:rPr>
-        <w:t xml:space="preserve">Для чего предназначен метод </w:t>
-      </w:r>
-      <w:proofErr w:type="spellStart"/>
-      <w:proofErr w:type="gramStart"/>
-      <w:r>
-        <w:rPr>
-          <w:rFonts w:ascii="Arial" w:eastAsia="Times New Roman" w:hAnsi="Arial" w:cs="Arial"/>
-          <w:color w:val="000000"/>
-          <w:lang w:eastAsia="ru-RU"/>
-        </w:rPr>
-        <w:t>equals</w:t>
-      </w:r>
-      <w:proofErr w:type="spellEnd"/>
-      <w:r>
-        <w:rPr>
-          <w:rFonts w:ascii="Arial" w:eastAsia="Times New Roman" w:hAnsi="Arial" w:cs="Arial"/>
-          <w:color w:val="000000"/>
-          <w:lang w:eastAsia="ru-RU"/>
-        </w:rPr>
-        <w:t>(</w:t>
-      </w:r>
-      <w:proofErr w:type="gramEnd"/>
-      <w:r>
-        <w:rPr>
-          <w:rFonts w:ascii="Arial" w:eastAsia="Times New Roman" w:hAnsi="Arial" w:cs="Arial"/>
-          <w:color w:val="000000"/>
-          <w:lang w:eastAsia="ru-RU"/>
-        </w:rPr>
-        <w:t>)?</w:t>
+        <w:t>Для чего предназначен метод equals()?</w:t>
       </w:r>
     </w:p>
     <w:p>
@@ -7899,53 +7289,7 @@
           <w:color w:val="000000"/>
           <w:lang w:eastAsia="ru-RU"/>
         </w:rPr>
-        <w:t xml:space="preserve">Как реализован метод </w:t>
-      </w:r>
-      <w:proofErr w:type="spellStart"/>
-      <w:proofErr w:type="gramStart"/>
-      <w:r>
-        <w:rPr>
-          <w:rFonts w:ascii="Arial" w:eastAsia="Times New Roman" w:hAnsi="Arial" w:cs="Arial"/>
-          <w:color w:val="000000"/>
-          <w:lang w:eastAsia="ru-RU"/>
-        </w:rPr>
-        <w:t>equals</w:t>
-      </w:r>
-      <w:proofErr w:type="spellEnd"/>
-      <w:r>
-        <w:rPr>
-          <w:rFonts w:ascii="Arial" w:eastAsia="Times New Roman" w:hAnsi="Arial" w:cs="Arial"/>
-          <w:color w:val="000000"/>
-          <w:lang w:eastAsia="ru-RU"/>
-        </w:rPr>
-        <w:t>(</w:t>
-      </w:r>
-      <w:proofErr w:type="gramEnd"/>
-      <w:r>
-        <w:rPr>
-          <w:rFonts w:ascii="Arial" w:eastAsia="Times New Roman" w:hAnsi="Arial" w:cs="Arial"/>
-          <w:color w:val="000000"/>
-          <w:lang w:eastAsia="ru-RU"/>
-        </w:rPr>
-        <w:t xml:space="preserve">) в классе </w:t>
-      </w:r>
-      <w:proofErr w:type="spellStart"/>
-      <w:r>
-        <w:rPr>
-          <w:rFonts w:ascii="Arial" w:eastAsia="Times New Roman" w:hAnsi="Arial" w:cs="Arial"/>
-          <w:color w:val="000000"/>
-          <w:lang w:eastAsia="ru-RU"/>
-        </w:rPr>
-        <w:t>Object</w:t>
-      </w:r>
-      <w:proofErr w:type="spellEnd"/>
-      <w:r>
-        <w:rPr>
-          <w:rFonts w:ascii="Arial" w:eastAsia="Times New Roman" w:hAnsi="Arial" w:cs="Arial"/>
-          <w:color w:val="000000"/>
-          <w:lang w:eastAsia="ru-RU"/>
-        </w:rPr>
-        <w:t>?</w:t>
+        <w:t>Как реализован метод equals() в классе Object?</w:t>
       </w:r>
     </w:p>
     <w:p>
@@ -8055,35 +7399,7 @@
           <w:color w:val="000000"/>
           <w:lang w:eastAsia="ru-RU"/>
         </w:rPr>
-        <w:t xml:space="preserve">В чем различие между методом </w:t>
-      </w:r>
-      <w:proofErr w:type="spellStart"/>
-      <w:proofErr w:type="gramStart"/>
-      <w:r>
-        <w:rPr>
-          <w:rFonts w:ascii="Arial" w:eastAsia="Times New Roman" w:hAnsi="Arial" w:cs="Arial"/>
-          <w:color w:val="000000"/>
-          <w:lang w:eastAsia="ru-RU"/>
-        </w:rPr>
-        <w:t>equals</w:t>
-      </w:r>
-      <w:proofErr w:type="spellEnd"/>
-      <w:r>
-        <w:rPr>
-          <w:rFonts w:ascii="Arial" w:eastAsia="Times New Roman" w:hAnsi="Arial" w:cs="Arial"/>
-          <w:color w:val="000000"/>
-          <w:lang w:eastAsia="ru-RU"/>
-        </w:rPr>
-        <w:t>(</w:t>
-      </w:r>
-      <w:proofErr w:type="gramEnd"/>
-      <w:r>
-        <w:rPr>
-          <w:rFonts w:ascii="Arial" w:eastAsia="Times New Roman" w:hAnsi="Arial" w:cs="Arial"/>
-          <w:color w:val="000000"/>
-          <w:lang w:eastAsia="ru-RU"/>
-        </w:rPr>
-        <w:t>) и операции ==?</w:t>
+        <w:t>В чем различие между методом equals() и операции ==?</w:t>
       </w:r>
     </w:p>
     <w:p>
@@ -8102,35 +7418,7 @@
           <w:color w:val="000000"/>
           <w:lang w:eastAsia="ru-RU"/>
         </w:rPr>
-        <w:t xml:space="preserve">В каких случаях применение метода </w:t>
-      </w:r>
-      <w:proofErr w:type="spellStart"/>
-      <w:proofErr w:type="gramStart"/>
-      <w:r>
-        <w:rPr>
-          <w:rFonts w:ascii="Arial" w:eastAsia="Times New Roman" w:hAnsi="Arial" w:cs="Arial"/>
-          <w:color w:val="000000"/>
-          <w:lang w:eastAsia="ru-RU"/>
-        </w:rPr>
-        <w:t>equals</w:t>
-      </w:r>
-      <w:proofErr w:type="spellEnd"/>
-      <w:r>
-        <w:rPr>
-          <w:rFonts w:ascii="Arial" w:eastAsia="Times New Roman" w:hAnsi="Arial" w:cs="Arial"/>
-          <w:color w:val="000000"/>
-          <w:lang w:eastAsia="ru-RU"/>
-        </w:rPr>
-        <w:t>(</w:t>
-      </w:r>
-      <w:proofErr w:type="gramEnd"/>
-      <w:r>
-        <w:rPr>
-          <w:rFonts w:ascii="Arial" w:eastAsia="Times New Roman" w:hAnsi="Arial" w:cs="Arial"/>
-          <w:color w:val="000000"/>
-          <w:lang w:eastAsia="ru-RU"/>
-        </w:rPr>
-        <w:t>) и операции == эквивалентно?</w:t>
+        <w:t>В каких случаях применение метода equals() и операции == эквивалентно?</w:t>
       </w:r>
     </w:p>
     <w:p>
@@ -8319,43 +7607,7 @@
           <w:color w:val="000000"/>
           <w:lang w:eastAsia="ru-RU"/>
         </w:rPr>
-        <w:t xml:space="preserve">Что такое </w:t>
-      </w:r>
-      <w:proofErr w:type="spellStart"/>
-      <w:r>
-        <w:rPr>
-          <w:rFonts w:ascii="Arial" w:eastAsia="Times New Roman" w:hAnsi="Arial" w:cs="Arial"/>
-          <w:color w:val="000000"/>
-          <w:lang w:eastAsia="ru-RU"/>
-        </w:rPr>
-        <w:t>garbage</w:t>
-      </w:r>
-      <w:proofErr w:type="spellEnd"/>
-      <w:r>
-        <w:rPr>
-          <w:rFonts w:ascii="Arial" w:eastAsia="Times New Roman" w:hAnsi="Arial" w:cs="Arial"/>
-          <w:color w:val="000000"/>
-          <w:lang w:eastAsia="ru-RU"/>
-        </w:rPr>
-        <w:t xml:space="preserve"> </w:t>
-      </w:r>
-      <w:proofErr w:type="spellStart"/>
-      <w:r>
-        <w:rPr>
-          <w:rFonts w:ascii="Arial" w:eastAsia="Times New Roman" w:hAnsi="Arial" w:cs="Arial"/>
-          <w:color w:val="000000"/>
-          <w:lang w:eastAsia="ru-RU"/>
-        </w:rPr>
-        <w:t>collection</w:t>
-      </w:r>
-      <w:proofErr w:type="spellEnd"/>
-      <w:r>
-        <w:rPr>
-          <w:rFonts w:ascii="Arial" w:eastAsia="Times New Roman" w:hAnsi="Arial" w:cs="Arial"/>
-          <w:color w:val="000000"/>
-          <w:lang w:eastAsia="ru-RU"/>
-        </w:rPr>
-        <w:t>?</w:t>
+        <w:t>Что такое garbage collection?</w:t>
       </w:r>
     </w:p>
     <w:p>
@@ -8465,35 +7717,7 @@
           <w:color w:val="000000"/>
           <w:lang w:eastAsia="ru-RU"/>
         </w:rPr>
-        <w:t xml:space="preserve">Для чего предназначен метод </w:t>
-      </w:r>
-      <w:proofErr w:type="spellStart"/>
-      <w:proofErr w:type="gramStart"/>
-      <w:r>
-        <w:rPr>
-          <w:rFonts w:ascii="Arial" w:eastAsia="Times New Roman" w:hAnsi="Arial" w:cs="Arial"/>
-          <w:color w:val="000000"/>
-          <w:lang w:eastAsia="ru-RU"/>
-        </w:rPr>
-        <w:t>finalize</w:t>
-      </w:r>
-      <w:proofErr w:type="spellEnd"/>
-      <w:r>
-        <w:rPr>
-          <w:rFonts w:ascii="Arial" w:eastAsia="Times New Roman" w:hAnsi="Arial" w:cs="Arial"/>
-          <w:color w:val="000000"/>
-          <w:lang w:eastAsia="ru-RU"/>
-        </w:rPr>
-        <w:t>(</w:t>
-      </w:r>
-      <w:proofErr w:type="gramEnd"/>
-      <w:r>
-        <w:rPr>
-          <w:rFonts w:ascii="Arial" w:eastAsia="Times New Roman" w:hAnsi="Arial" w:cs="Arial"/>
-          <w:color w:val="000000"/>
-          <w:lang w:eastAsia="ru-RU"/>
-        </w:rPr>
-        <w:t>)?</w:t>
+        <w:t>Для чего предназначен метод finalize()?</w:t>
       </w:r>
     </w:p>
     <w:p>
@@ -8530,25 +7754,7 @@
           <w:color w:val="333333"/>
           <w:shd w:val="clear" w:color="auto" w:fill="FFFFFF"/>
         </w:rPr>
-        <w:t xml:space="preserve">Внутри метода </w:t>
-      </w:r>
-      <w:proofErr w:type="spellStart"/>
-      <w:r>
-        <w:rPr>
-          <w:rFonts w:ascii="Trebuchet MS" w:hAnsi="Trebuchet MS"/>
-          <w:color w:val="333333"/>
-          <w:shd w:val="clear" w:color="auto" w:fill="FFFFFF"/>
-        </w:rPr>
-        <w:t>finalize</w:t>
-      </w:r>
-      <w:proofErr w:type="spellEnd"/>
-      <w:r>
-        <w:rPr>
-          <w:rFonts w:ascii="Trebuchet MS" w:hAnsi="Trebuchet MS"/>
-          <w:color w:val="333333"/>
-          <w:shd w:val="clear" w:color="auto" w:fill="FFFFFF"/>
-        </w:rPr>
-        <w:t xml:space="preserve"> () нужно указать те действия, которые должны быть выполнены перед уничтожением объекта.</w:t>
+        <w:t>Внутри метода finalize () нужно указать те действия, которые должны быть выполнены перед уничтожением объекта.</w:t>
       </w:r>
     </w:p>
     <w:p>
@@ -8763,43 +7969,7 @@
           <w:color w:val="000000"/>
           <w:lang w:eastAsia="ru-RU"/>
         </w:rPr>
-        <w:t xml:space="preserve">Что такое </w:t>
-      </w:r>
-      <w:proofErr w:type="spellStart"/>
-      <w:r>
-        <w:rPr>
-          <w:rFonts w:ascii="Arial" w:eastAsia="Times New Roman" w:hAnsi="Arial" w:cs="Arial"/>
-          <w:color w:val="000000"/>
-          <w:lang w:eastAsia="ru-RU"/>
-        </w:rPr>
-        <w:t>autoboxing</w:t>
-      </w:r>
-      <w:proofErr w:type="spellEnd"/>
-      <w:r>
-        <w:rPr>
-          <w:rFonts w:ascii="Arial" w:eastAsia="Times New Roman" w:hAnsi="Arial" w:cs="Arial"/>
-          <w:color w:val="000000"/>
-          <w:lang w:eastAsia="ru-RU"/>
-        </w:rPr>
-        <w:t xml:space="preserve"> и </w:t>
-      </w:r>
-      <w:proofErr w:type="spellStart"/>
-      <w:r>
-        <w:rPr>
-          <w:rFonts w:ascii="Arial" w:eastAsia="Times New Roman" w:hAnsi="Arial" w:cs="Arial"/>
-          <w:color w:val="000000"/>
-          <w:lang w:eastAsia="ru-RU"/>
-        </w:rPr>
-        <w:t>unboxing</w:t>
-      </w:r>
-      <w:proofErr w:type="spellEnd"/>
-      <w:r>
-        <w:rPr>
-          <w:rFonts w:ascii="Arial" w:eastAsia="Times New Roman" w:hAnsi="Arial" w:cs="Arial"/>
-          <w:color w:val="000000"/>
-          <w:lang w:eastAsia="ru-RU"/>
-        </w:rPr>
-        <w:t>?</w:t>
+        <w:t>Что такое autoboxing и unboxing?</w:t>
       </w:r>
     </w:p>
     <w:p>
@@ -8838,23 +8008,13 @@
         </w:rPr>
         <w:t xml:space="preserve"> </w:t>
       </w:r>
-      <w:proofErr w:type="spellStart"/>
-      <w:r>
-        <w:rPr>
-          <w:rFonts w:ascii="Arial" w:eastAsia="Times New Roman" w:hAnsi="Arial" w:cs="Arial"/>
-          <w:color w:val="000000"/>
-          <w:lang w:eastAsia="ru-RU"/>
-        </w:rPr>
-        <w:t>Автоупаковка</w:t>
-      </w:r>
-      <w:proofErr w:type="spellEnd"/>
-      <w:r>
-        <w:rPr>
-          <w:rFonts w:ascii="Arial" w:eastAsia="Times New Roman" w:hAnsi="Arial" w:cs="Arial"/>
-          <w:color w:val="000000"/>
-          <w:lang w:eastAsia="ru-RU"/>
-        </w:rPr>
-        <w:t xml:space="preserve"> и распаковка — это функция преобразования примитивных типов в объектные и наоборот.</w:t>
+      <w:r>
+        <w:rPr>
+          <w:rFonts w:ascii="Arial" w:eastAsia="Times New Roman" w:hAnsi="Arial" w:cs="Arial"/>
+          <w:color w:val="000000"/>
+          <w:lang w:eastAsia="ru-RU"/>
+        </w:rPr>
+        <w:t>Автоупаковка и распаковка — это функция преобразования примитивных типов в объектные и наоборот.</w:t>
       </w:r>
     </w:p>
     <w:p>
@@ -9069,7 +8229,6 @@
         </w:rPr>
         <w:t xml:space="preserve"> </w:t>
       </w:r>
-      <w:proofErr w:type="spellStart"/>
       <w:r>
         <w:rPr>
           <w:rFonts w:ascii="Helvetica" w:hAnsi="Helvetica" w:cs="Helvetica"/>
@@ -9079,7 +8238,6 @@
         </w:rPr>
         <w:t>java.lang.Enum</w:t>
       </w:r>
-      <w:proofErr w:type="spellEnd"/>
       <w:r>
         <w:rPr>
           <w:rFonts w:ascii="Helvetica" w:hAnsi="Helvetica" w:cs="Helvetica"/>
@@ -9635,25 +8793,7 @@
           <w:color w:val="000000"/>
           <w:lang w:eastAsia="ru-RU"/>
         </w:rPr>
-        <w:t xml:space="preserve">методы связываются во время компиляции, в отличие от связывания виртуальных или не статических методов, которые связываются во время исполнения на реальном объекте. Следовательно, статические методы не могут быть переопределены в </w:t>
-      </w:r>
-      <w:proofErr w:type="spellStart"/>
-      <w:r>
-        <w:rPr>
-          <w:rFonts w:ascii="Arial" w:eastAsia="Times New Roman" w:hAnsi="Arial" w:cs="Arial"/>
-          <w:color w:val="000000"/>
-          <w:lang w:eastAsia="ru-RU"/>
-        </w:rPr>
-        <w:t>Java</w:t>
-      </w:r>
-      <w:proofErr w:type="spellEnd"/>
-      <w:r>
-        <w:rPr>
-          <w:rFonts w:ascii="Arial" w:eastAsia="Times New Roman" w:hAnsi="Arial" w:cs="Arial"/>
-          <w:color w:val="000000"/>
-          <w:lang w:eastAsia="ru-RU"/>
-        </w:rPr>
-        <w:t>, т.к. полиморфизм во время выполнения не распространяется на них.</w:t>
+        <w:t>методы связываются во время компиляции, в отличие от связывания виртуальных или не статических методов, которые связываются во время исполнения на реальном объекте. Следовательно, статические методы не могут быть переопределены в Java, т.к. полиморфизм во время выполнения не распространяется на них.</w:t>
       </w:r>
     </w:p>
     <w:p>
@@ -9924,25 +9064,7 @@
           <w:color w:val="000000"/>
           <w:lang w:eastAsia="ru-RU"/>
         </w:rPr>
-        <w:t xml:space="preserve">С помощью какого механизма реализуется полиморфизм в </w:t>
-      </w:r>
-      <w:proofErr w:type="spellStart"/>
-      <w:r>
-        <w:rPr>
-          <w:rFonts w:ascii="Arial" w:eastAsia="Times New Roman" w:hAnsi="Arial" w:cs="Arial"/>
-          <w:color w:val="000000"/>
-          <w:lang w:eastAsia="ru-RU"/>
-        </w:rPr>
-        <w:t>Java</w:t>
-      </w:r>
-      <w:proofErr w:type="spellEnd"/>
-      <w:r>
-        <w:rPr>
-          <w:rFonts w:ascii="Arial" w:eastAsia="Times New Roman" w:hAnsi="Arial" w:cs="Arial"/>
-          <w:color w:val="000000"/>
-          <w:lang w:eastAsia="ru-RU"/>
-        </w:rPr>
-        <w:t>?</w:t>
+        <w:t>С помощью какого механизма реализуется полиморфизм в Java?</w:t>
       </w:r>
     </w:p>
     <w:p>
@@ -10052,53 +9174,7 @@
           <w:color w:val="000000"/>
           <w:lang w:eastAsia="ru-RU"/>
         </w:rPr>
-        <w:t xml:space="preserve">В чем заключается отличие сравнения принадлежности к классу через операцию </w:t>
-      </w:r>
-      <w:proofErr w:type="spellStart"/>
-      <w:r>
-        <w:rPr>
-          <w:rFonts w:ascii="Arial" w:eastAsia="Times New Roman" w:hAnsi="Arial" w:cs="Arial"/>
-          <w:color w:val="000000"/>
-          <w:lang w:eastAsia="ru-RU"/>
-        </w:rPr>
-        <w:t>instanceof</w:t>
-      </w:r>
-      <w:proofErr w:type="spellEnd"/>
-      <w:r>
-        <w:rPr>
-          <w:rFonts w:ascii="Arial" w:eastAsia="Times New Roman" w:hAnsi="Arial" w:cs="Arial"/>
-          <w:color w:val="000000"/>
-          <w:lang w:eastAsia="ru-RU"/>
-        </w:rPr>
-        <w:t xml:space="preserve"> и метод </w:t>
-      </w:r>
-      <w:proofErr w:type="spellStart"/>
-      <w:proofErr w:type="gramStart"/>
-      <w:r>
-        <w:rPr>
-          <w:rFonts w:ascii="Arial" w:eastAsia="Times New Roman" w:hAnsi="Arial" w:cs="Arial"/>
-          <w:color w:val="000000"/>
-          <w:lang w:eastAsia="ru-RU"/>
-        </w:rPr>
-        <w:t>getClass</w:t>
-      </w:r>
-      <w:proofErr w:type="spellEnd"/>
-      <w:r>
-        <w:rPr>
-          <w:rFonts w:ascii="Arial" w:eastAsia="Times New Roman" w:hAnsi="Arial" w:cs="Arial"/>
-          <w:color w:val="000000"/>
-          <w:lang w:eastAsia="ru-RU"/>
-        </w:rPr>
-        <w:t>(</w:t>
-      </w:r>
-      <w:proofErr w:type="gramEnd"/>
-      <w:r>
-        <w:rPr>
-          <w:rFonts w:ascii="Arial" w:eastAsia="Times New Roman" w:hAnsi="Arial" w:cs="Arial"/>
-          <w:color w:val="000000"/>
-          <w:lang w:eastAsia="ru-RU"/>
-        </w:rPr>
-        <w:t>)?</w:t>
+        <w:t>В чем заключается отличие сравнения принадлежности к классу через операцию instanceof и метод getClass()?</w:t>
       </w:r>
     </w:p>
     <w:p>
@@ -10129,7 +9205,6 @@
         </w:rPr>
         <w:t xml:space="preserve"> </w:t>
       </w:r>
-      <w:proofErr w:type="spellStart"/>
       <w:r>
         <w:rPr>
           <w:rFonts w:ascii="Arial" w:eastAsia="Times New Roman" w:hAnsi="Arial" w:cs="Arial"/>
@@ -10138,7 +9213,6 @@
         </w:rPr>
         <w:t>instanceof</w:t>
       </w:r>
-      <w:proofErr w:type="spellEnd"/>
       <w:r>
         <w:rPr>
           <w:rFonts w:ascii="Arial" w:eastAsia="Times New Roman" w:hAnsi="Arial" w:cs="Arial"/>
@@ -10155,8 +9229,6 @@
         </w:rPr>
         <w:t xml:space="preserve">сравнивает является ли объект экземпляром искомого класса или его наследником. </w:t>
       </w:r>
-      <w:proofErr w:type="spellStart"/>
-      <w:proofErr w:type="gramStart"/>
       <w:r>
         <w:rPr>
           <w:rFonts w:ascii="Arial" w:eastAsia="Times New Roman" w:hAnsi="Arial" w:cs="Arial"/>
@@ -10165,23 +9237,13 @@
         </w:rPr>
         <w:t>getClass</w:t>
       </w:r>
-      <w:proofErr w:type="spellEnd"/>
-      <w:r>
-        <w:rPr>
-          <w:rFonts w:ascii="Arial" w:eastAsia="Times New Roman" w:hAnsi="Arial" w:cs="Arial"/>
-          <w:color w:val="000000"/>
-          <w:lang w:eastAsia="ru-RU"/>
-        </w:rPr>
-        <w:t>(</w:t>
-      </w:r>
-      <w:proofErr w:type="gramEnd"/>
-      <w:r>
-        <w:rPr>
-          <w:rFonts w:ascii="Arial" w:eastAsia="Times New Roman" w:hAnsi="Arial" w:cs="Arial"/>
-          <w:color w:val="000000"/>
-          <w:lang w:eastAsia="ru-RU"/>
-        </w:rPr>
-        <w:t xml:space="preserve">) </w:t>
+      <w:r>
+        <w:rPr>
+          <w:rFonts w:ascii="Arial" w:eastAsia="Times New Roman" w:hAnsi="Arial" w:cs="Arial"/>
+          <w:color w:val="000000"/>
+          <w:lang w:eastAsia="ru-RU"/>
+        </w:rPr>
+        <w:t xml:space="preserve">() </w:t>
       </w:r>
       <w:r>
         <w:rPr>
@@ -10309,23 +9371,13 @@
         </w:rPr>
         <w:t>с</w:t>
       </w:r>
-      <w:proofErr w:type="spellStart"/>
-      <w:r>
-        <w:rPr>
-          <w:rFonts w:ascii="Arial" w:eastAsia="Times New Roman" w:hAnsi="Arial" w:cs="Arial"/>
-          <w:color w:val="000000"/>
-          <w:lang w:eastAsia="ru-RU"/>
-        </w:rPr>
-        <w:t>татические</w:t>
-      </w:r>
-      <w:proofErr w:type="spellEnd"/>
-      <w:r>
-        <w:rPr>
-          <w:rFonts w:ascii="Arial" w:eastAsia="Times New Roman" w:hAnsi="Arial" w:cs="Arial"/>
-          <w:color w:val="000000"/>
-          <w:lang w:eastAsia="ru-RU"/>
-        </w:rPr>
-        <w:t xml:space="preserve"> </w:t>
+      <w:r>
+        <w:rPr>
+          <w:rFonts w:ascii="Arial" w:eastAsia="Times New Roman" w:hAnsi="Arial" w:cs="Arial"/>
+          <w:color w:val="000000"/>
+          <w:lang w:eastAsia="ru-RU"/>
+        </w:rPr>
+        <w:t xml:space="preserve">татические </w:t>
       </w:r>
       <w:r>
         <w:rPr>
@@ -10985,8 +10037,6 @@
           <w:t>https://javarush.ru/groups/posts/1973-abstraktnihe-klassih-v-java-na-konkretnihkh-primerakh?test=a</w:t>
         </w:r>
       </w:hyperlink>
-      <w:bookmarkStart w:id="0" w:name="_GoBack"/>
-      <w:bookmarkEnd w:id="0"/>
     </w:p>
     <w:p>
       <w:pPr>
@@ -11050,14 +10100,23 @@
         </w:rPr>
         <w:t xml:space="preserve"> </w:t>
       </w:r>
-    </w:p>
-    <w:p>
-      <w:pPr>
-        <w:spacing w:after="0" w:line="240" w:lineRule="auto"/>
-        <w:textAlignment w:val="baseline"/>
-        <w:rPr>
-          <w:rFonts w:ascii="Arial" w:eastAsia="Times New Roman" w:hAnsi="Arial" w:cs="Arial"/>
-          <w:b/>
+      <w:r>
+        <w:rPr>
+          <w:rFonts w:ascii="Arial" w:eastAsia="Times New Roman" w:hAnsi="Arial" w:cs="Arial"/>
+          <w:color w:val="000000"/>
+          <w:lang w:eastAsia="ru-RU"/>
+        </w:rPr>
+        <w:t>Внутренние и вложенные классы.</w:t>
+      </w:r>
+      <w:bookmarkStart w:id="0" w:name="_GoBack"/>
+      <w:bookmarkEnd w:id="0"/>
+    </w:p>
+    <w:p>
+      <w:pPr>
+        <w:spacing w:after="0" w:line="240" w:lineRule="auto"/>
+        <w:textAlignment w:val="baseline"/>
+        <w:rPr>
+          <w:rFonts w:ascii="Arial" w:eastAsia="Times New Roman" w:hAnsi="Arial" w:cs="Arial"/>
           <w:bCs/>
           <w:color w:val="000000"/>
           <w:lang w:eastAsia="ru-RU"/>
@@ -11073,6 +10132,23 @@
         </w:rPr>
         <w:t>Источник.</w:t>
       </w:r>
+      <w:r>
+        <w:rPr>
+          <w:rFonts w:ascii="Arial" w:eastAsia="Times New Roman" w:hAnsi="Arial" w:cs="Arial"/>
+          <w:bCs/>
+          <w:color w:val="000000"/>
+          <w:lang w:eastAsia="ru-RU"/>
+        </w:rPr>
+        <w:t xml:space="preserve"> </w:t>
+      </w:r>
+      <w:hyperlink r:id="rId59" w:history="1">
+        <w:r>
+          <w:rPr>
+            <w:rStyle w:val="a5"/>
+          </w:rPr>
+          <w:t>https://javarush.ru/groups/posts/2181-vlozhennihe-vnutrennie-klassih</w:t>
+        </w:r>
+      </w:hyperlink>
     </w:p>
     <w:p>
       <w:pPr>
@@ -11794,35 +10870,7 @@
           <w:color w:val="000000"/>
           <w:lang w:eastAsia="ru-RU"/>
         </w:rPr>
-        <w:t xml:space="preserve">Как образуются имена вложенных и </w:t>
-      </w:r>
-      <w:proofErr w:type="gramStart"/>
-      <w:r>
-        <w:rPr>
-          <w:rFonts w:ascii="Arial" w:eastAsia="Times New Roman" w:hAnsi="Arial" w:cs="Arial"/>
-          <w:color w:val="000000"/>
-          <w:lang w:eastAsia="ru-RU"/>
-        </w:rPr>
-        <w:t>внутренних .</w:t>
-      </w:r>
-      <w:proofErr w:type="spellStart"/>
-      <w:r>
-        <w:rPr>
-          <w:rFonts w:ascii="Arial" w:eastAsia="Times New Roman" w:hAnsi="Arial" w:cs="Arial"/>
-          <w:color w:val="000000"/>
-          <w:lang w:eastAsia="ru-RU"/>
-        </w:rPr>
-        <w:t>class</w:t>
-      </w:r>
-      <w:proofErr w:type="spellEnd"/>
-      <w:proofErr w:type="gramEnd"/>
-      <w:r>
-        <w:rPr>
-          <w:rFonts w:ascii="Arial" w:eastAsia="Times New Roman" w:hAnsi="Arial" w:cs="Arial"/>
-          <w:color w:val="000000"/>
-          <w:lang w:eastAsia="ru-RU"/>
-        </w:rPr>
-        <w:t>-файлов после компиляции?</w:t>
+        <w:t>Как образуются имена вложенных и внутренних .class-файлов после компиляции?</w:t>
       </w:r>
     </w:p>
     <w:p>
@@ -11926,25 +10974,7 @@
           <w:color w:val="000000"/>
           <w:lang w:eastAsia="ru-RU"/>
         </w:rPr>
-        <w:t xml:space="preserve">В какой версии </w:t>
-      </w:r>
-      <w:proofErr w:type="spellStart"/>
-      <w:r>
-        <w:rPr>
-          <w:rFonts w:ascii="Arial" w:eastAsia="Times New Roman" w:hAnsi="Arial" w:cs="Arial"/>
-          <w:color w:val="000000"/>
-          <w:lang w:eastAsia="ru-RU"/>
-        </w:rPr>
-        <w:t>Java</w:t>
-      </w:r>
-      <w:proofErr w:type="spellEnd"/>
-      <w:r>
-        <w:rPr>
-          <w:rFonts w:ascii="Arial" w:eastAsia="Times New Roman" w:hAnsi="Arial" w:cs="Arial"/>
-          <w:color w:val="000000"/>
-          <w:lang w:eastAsia="ru-RU"/>
-        </w:rPr>
-        <w:t xml:space="preserve"> появились параметризованные типы?</w:t>
+        <w:t>В какой версии Java появились параметризованные типы?</w:t>
       </w:r>
     </w:p>
     <w:p>
@@ -12116,25 +11146,7 @@
           <w:color w:val="000000"/>
           <w:lang w:eastAsia="ru-RU"/>
         </w:rPr>
-        <w:t xml:space="preserve">Почему нельзя создать </w:t>
-      </w:r>
-      <w:proofErr w:type="spellStart"/>
-      <w:r>
-        <w:rPr>
-          <w:rFonts w:ascii="Arial" w:eastAsia="Times New Roman" w:hAnsi="Arial" w:cs="Arial"/>
-          <w:color w:val="000000"/>
-          <w:lang w:eastAsia="ru-RU"/>
-        </w:rPr>
-        <w:t>generic</w:t>
-      </w:r>
-      <w:proofErr w:type="spellEnd"/>
-      <w:r>
-        <w:rPr>
-          <w:rFonts w:ascii="Arial" w:eastAsia="Times New Roman" w:hAnsi="Arial" w:cs="Arial"/>
-          <w:color w:val="000000"/>
-          <w:lang w:eastAsia="ru-RU"/>
-        </w:rPr>
-        <w:t>-поле?</w:t>
+        <w:t>Почему нельзя создать generic-поле?</w:t>
       </w:r>
     </w:p>
     <w:p>
@@ -12220,25 +11232,7 @@
           <w:color w:val="000000"/>
           <w:lang w:eastAsia="ru-RU"/>
         </w:rPr>
-        <w:t xml:space="preserve">Почему статический метод не может иметь </w:t>
-      </w:r>
-      <w:proofErr w:type="spellStart"/>
-      <w:r>
-        <w:rPr>
-          <w:rFonts w:ascii="Arial" w:eastAsia="Times New Roman" w:hAnsi="Arial" w:cs="Arial"/>
-          <w:color w:val="000000"/>
-          <w:lang w:eastAsia="ru-RU"/>
-        </w:rPr>
-        <w:t>generic</w:t>
-      </w:r>
-      <w:proofErr w:type="spellEnd"/>
-      <w:r>
-        <w:rPr>
-          <w:rFonts w:ascii="Arial" w:eastAsia="Times New Roman" w:hAnsi="Arial" w:cs="Arial"/>
-          <w:color w:val="000000"/>
-          <w:lang w:eastAsia="ru-RU"/>
-        </w:rPr>
-        <w:t>-параметр?</w:t>
+        <w:t>Почему статический метод не может иметь generic-параметр?</w:t>
       </w:r>
     </w:p>
     <w:p>

--- a/Theoretical_task_in_the_first_part_of_the_course_JC.docx
+++ b/Theoretical_task_in_the_first_part_of_the_course_JC.docx
@@ -712,6 +712,7 @@
         </w:rPr>
         <w:t xml:space="preserve"> включающий в себя компилятор (</w:t>
       </w:r>
+      <w:proofErr w:type="spellStart"/>
       <w:r>
         <w:rPr>
           <w:rFonts w:ascii="Arial" w:eastAsia="Times New Roman" w:hAnsi="Arial" w:cs="Arial"/>
@@ -720,6 +721,7 @@
         </w:rPr>
         <w:t>javac</w:t>
       </w:r>
+      <w:proofErr w:type="spellEnd"/>
       <w:r>
         <w:rPr>
           <w:rFonts w:ascii="Arial" w:eastAsia="Times New Roman" w:hAnsi="Arial" w:cs="Arial"/>
@@ -1189,7 +1191,25 @@
           <w:color w:val="000000"/>
           <w:lang w:val="en-US" w:eastAsia="ru-RU"/>
         </w:rPr>
-        <w:t>byte (1), short (2), int (4), long (8)</w:t>
+        <w:t xml:space="preserve">byte (1), short (2), </w:t>
+      </w:r>
+      <w:proofErr w:type="spellStart"/>
+      <w:r>
+        <w:rPr>
+          <w:rFonts w:ascii="Arial" w:eastAsia="Times New Roman" w:hAnsi="Arial" w:cs="Arial"/>
+          <w:color w:val="000000"/>
+          <w:lang w:val="en-US" w:eastAsia="ru-RU"/>
+        </w:rPr>
+        <w:t>int</w:t>
+      </w:r>
+      <w:proofErr w:type="spellEnd"/>
+      <w:r>
+        <w:rPr>
+          <w:rFonts w:ascii="Arial" w:eastAsia="Times New Roman" w:hAnsi="Arial" w:cs="Arial"/>
+          <w:color w:val="000000"/>
+          <w:lang w:val="en-US" w:eastAsia="ru-RU"/>
+        </w:rPr>
+        <w:t xml:space="preserve"> (4), long (8)</w:t>
       </w:r>
       <w:r>
         <w:rPr>
@@ -1329,6 +1349,7 @@
         </w:rPr>
         <w:t xml:space="preserve">Логические </w:t>
       </w:r>
+      <w:proofErr w:type="spellStart"/>
       <w:r>
         <w:rPr>
           <w:rFonts w:ascii="Arial" w:eastAsia="Times New Roman" w:hAnsi="Arial" w:cs="Arial"/>
@@ -1337,6 +1358,7 @@
         </w:rPr>
         <w:t>boolean</w:t>
       </w:r>
+      <w:proofErr w:type="spellEnd"/>
       <w:r>
         <w:rPr>
           <w:rFonts w:ascii="Arial" w:eastAsia="Times New Roman" w:hAnsi="Arial" w:cs="Arial"/>
@@ -1494,7 +1516,25 @@
           <w:color w:val="000000"/>
           <w:lang w:eastAsia="ru-RU"/>
         </w:rPr>
-        <w:t>Символьную переменную можно инициализировать двумя одиночными кавычками, пустыми или содержащими один любой символьный, цифровой или непечатный символ, или юникс представление любого из них.</w:t>
+        <w:t xml:space="preserve">Символьную переменную можно инициализировать двумя одиночными кавычками, пустыми или содержащими один любой символьный, цифровой или непечатный символ, или </w:t>
+      </w:r>
+      <w:proofErr w:type="spellStart"/>
+      <w:r>
+        <w:rPr>
+          <w:rFonts w:ascii="Arial" w:eastAsia="Times New Roman" w:hAnsi="Arial" w:cs="Arial"/>
+          <w:color w:val="000000"/>
+          <w:lang w:eastAsia="ru-RU"/>
+        </w:rPr>
+        <w:t>юникс</w:t>
+      </w:r>
+      <w:proofErr w:type="spellEnd"/>
+      <w:r>
+        <w:rPr>
+          <w:rFonts w:ascii="Arial" w:eastAsia="Times New Roman" w:hAnsi="Arial" w:cs="Arial"/>
+          <w:color w:val="000000"/>
+          <w:lang w:eastAsia="ru-RU"/>
+        </w:rPr>
+        <w:t xml:space="preserve"> представление любого из них.</w:t>
       </w:r>
     </w:p>
     <w:p>
@@ -1704,7 +1744,25 @@
           <w:color w:val="000000"/>
           <w:lang w:eastAsia="ru-RU"/>
         </w:rPr>
-        <w:t>В стэке.</w:t>
+        <w:t xml:space="preserve">В </w:t>
+      </w:r>
+      <w:proofErr w:type="spellStart"/>
+      <w:r>
+        <w:rPr>
+          <w:rFonts w:ascii="Arial" w:eastAsia="Times New Roman" w:hAnsi="Arial" w:cs="Arial"/>
+          <w:color w:val="000000"/>
+          <w:lang w:eastAsia="ru-RU"/>
+        </w:rPr>
+        <w:t>стэке</w:t>
+      </w:r>
+      <w:proofErr w:type="spellEnd"/>
+      <w:r>
+        <w:rPr>
+          <w:rFonts w:ascii="Arial" w:eastAsia="Times New Roman" w:hAnsi="Arial" w:cs="Arial"/>
+          <w:color w:val="000000"/>
+          <w:lang w:eastAsia="ru-RU"/>
+        </w:rPr>
+        <w:t>.</w:t>
       </w:r>
     </w:p>
     <w:p>
@@ -1814,7 +1872,25 @@
           <w:color w:val="000000"/>
           <w:lang w:eastAsia="ru-RU"/>
         </w:rPr>
-        <w:t>В стэке.</w:t>
+        <w:t xml:space="preserve">В </w:t>
+      </w:r>
+      <w:proofErr w:type="spellStart"/>
+      <w:r>
+        <w:rPr>
+          <w:rFonts w:ascii="Arial" w:eastAsia="Times New Roman" w:hAnsi="Arial" w:cs="Arial"/>
+          <w:color w:val="000000"/>
+          <w:lang w:eastAsia="ru-RU"/>
+        </w:rPr>
+        <w:t>стэке</w:t>
+      </w:r>
+      <w:proofErr w:type="spellEnd"/>
+      <w:r>
+        <w:rPr>
+          <w:rFonts w:ascii="Arial" w:eastAsia="Times New Roman" w:hAnsi="Arial" w:cs="Arial"/>
+          <w:color w:val="000000"/>
+          <w:lang w:eastAsia="ru-RU"/>
+        </w:rPr>
+        <w:t>.</w:t>
       </w:r>
     </w:p>
     <w:p>
@@ -2032,7 +2108,25 @@
           <w:color w:val="000000"/>
           <w:lang w:eastAsia="ru-RU"/>
         </w:rPr>
-        <w:t>В стэке.</w:t>
+        <w:t xml:space="preserve">В </w:t>
+      </w:r>
+      <w:proofErr w:type="spellStart"/>
+      <w:r>
+        <w:rPr>
+          <w:rFonts w:ascii="Arial" w:eastAsia="Times New Roman" w:hAnsi="Arial" w:cs="Arial"/>
+          <w:color w:val="000000"/>
+          <w:lang w:eastAsia="ru-RU"/>
+        </w:rPr>
+        <w:t>стэке</w:t>
+      </w:r>
+      <w:proofErr w:type="spellEnd"/>
+      <w:r>
+        <w:rPr>
+          <w:rFonts w:ascii="Arial" w:eastAsia="Times New Roman" w:hAnsi="Arial" w:cs="Arial"/>
+          <w:color w:val="000000"/>
+          <w:lang w:eastAsia="ru-RU"/>
+        </w:rPr>
+        <w:t>.</w:t>
       </w:r>
     </w:p>
     <w:p>
@@ -2506,56 +2600,134 @@
         </w:rPr>
         <w:t xml:space="preserve"> </w:t>
       </w:r>
+      <w:proofErr w:type="spellStart"/>
+      <w:proofErr w:type="gramStart"/>
       <w:r>
         <w:rPr>
           <w:rFonts w:ascii="Arial" w:eastAsia="Times New Roman" w:hAnsi="Arial" w:cs="Arial"/>
           <w:color w:val="000000"/>
           <w:lang w:val="en-US" w:eastAsia="ru-RU"/>
         </w:rPr>
-        <w:t>int[] a = new int[3];</w:t>
-      </w:r>
-    </w:p>
-    <w:p>
-      <w:pPr>
+        <w:t>int</w:t>
+      </w:r>
+      <w:proofErr w:type="spellEnd"/>
+      <w:r>
         <w:rPr>
           <w:rFonts w:ascii="Arial" w:eastAsia="Times New Roman" w:hAnsi="Arial" w:cs="Arial"/>
           <w:color w:val="000000"/>
           <w:lang w:val="en-US" w:eastAsia="ru-RU"/>
         </w:rPr>
-      </w:pPr>
+        <w:t>[</w:t>
+      </w:r>
+      <w:proofErr w:type="gramEnd"/>
       <w:r>
         <w:rPr>
           <w:rFonts w:ascii="Arial" w:eastAsia="Times New Roman" w:hAnsi="Arial" w:cs="Arial"/>
           <w:color w:val="000000"/>
           <w:lang w:val="en-US" w:eastAsia="ru-RU"/>
         </w:rPr>
+        <w:t xml:space="preserve">] a = new </w:t>
+      </w:r>
+      <w:proofErr w:type="spellStart"/>
+      <w:r>
+        <w:rPr>
+          <w:rFonts w:ascii="Arial" w:eastAsia="Times New Roman" w:hAnsi="Arial" w:cs="Arial"/>
+          <w:color w:val="000000"/>
+          <w:lang w:val="en-US" w:eastAsia="ru-RU"/>
+        </w:rPr>
+        <w:t>int</w:t>
+      </w:r>
+      <w:proofErr w:type="spellEnd"/>
+      <w:r>
+        <w:rPr>
+          <w:rFonts w:ascii="Arial" w:eastAsia="Times New Roman" w:hAnsi="Arial" w:cs="Arial"/>
+          <w:color w:val="000000"/>
+          <w:lang w:val="en-US" w:eastAsia="ru-RU"/>
+        </w:rPr>
+        <w:t>[3];</w:t>
+      </w:r>
+    </w:p>
+    <w:p>
+      <w:pPr>
+        <w:rPr>
+          <w:rFonts w:ascii="Arial" w:eastAsia="Times New Roman" w:hAnsi="Arial" w:cs="Arial"/>
+          <w:color w:val="000000"/>
+          <w:lang w:val="en-US" w:eastAsia="ru-RU"/>
+        </w:rPr>
+      </w:pPr>
+      <w:r>
+        <w:rPr>
+          <w:rFonts w:ascii="Arial" w:eastAsia="Times New Roman" w:hAnsi="Arial" w:cs="Arial"/>
+          <w:color w:val="000000"/>
+          <w:lang w:val="en-US" w:eastAsia="ru-RU"/>
+        </w:rPr>
         <w:tab/>
       </w:r>
+      <w:proofErr w:type="spellStart"/>
+      <w:proofErr w:type="gramStart"/>
       <w:r>
         <w:rPr>
           <w:rFonts w:ascii="Arial" w:eastAsia="Times New Roman" w:hAnsi="Arial" w:cs="Arial"/>
           <w:color w:val="000000"/>
           <w:lang w:val="en-US" w:eastAsia="ru-RU"/>
         </w:rPr>
-        <w:t>int[] b = new int[]{1,3,4};</w:t>
-      </w:r>
-    </w:p>
-    <w:p>
-      <w:pPr>
+        <w:t>int</w:t>
+      </w:r>
+      <w:proofErr w:type="spellEnd"/>
+      <w:r>
         <w:rPr>
           <w:rFonts w:ascii="Arial" w:eastAsia="Times New Roman" w:hAnsi="Arial" w:cs="Arial"/>
           <w:color w:val="000000"/>
           <w:lang w:val="en-US" w:eastAsia="ru-RU"/>
         </w:rPr>
-      </w:pPr>
+        <w:t>[</w:t>
+      </w:r>
+      <w:proofErr w:type="gramEnd"/>
       <w:r>
         <w:rPr>
           <w:rFonts w:ascii="Arial" w:eastAsia="Times New Roman" w:hAnsi="Arial" w:cs="Arial"/>
           <w:color w:val="000000"/>
           <w:lang w:val="en-US" w:eastAsia="ru-RU"/>
         </w:rPr>
+        <w:t xml:space="preserve">] b = new </w:t>
+      </w:r>
+      <w:proofErr w:type="spellStart"/>
+      <w:r>
+        <w:rPr>
+          <w:rFonts w:ascii="Arial" w:eastAsia="Times New Roman" w:hAnsi="Arial" w:cs="Arial"/>
+          <w:color w:val="000000"/>
+          <w:lang w:val="en-US" w:eastAsia="ru-RU"/>
+        </w:rPr>
+        <w:t>int</w:t>
+      </w:r>
+      <w:proofErr w:type="spellEnd"/>
+      <w:r>
+        <w:rPr>
+          <w:rFonts w:ascii="Arial" w:eastAsia="Times New Roman" w:hAnsi="Arial" w:cs="Arial"/>
+          <w:color w:val="000000"/>
+          <w:lang w:val="en-US" w:eastAsia="ru-RU"/>
+        </w:rPr>
+        <w:t>[]{1,3,4};</w:t>
+      </w:r>
+    </w:p>
+    <w:p>
+      <w:pPr>
+        <w:rPr>
+          <w:rFonts w:ascii="Arial" w:eastAsia="Times New Roman" w:hAnsi="Arial" w:cs="Arial"/>
+          <w:color w:val="000000"/>
+          <w:lang w:val="en-US" w:eastAsia="ru-RU"/>
+        </w:rPr>
+      </w:pPr>
+      <w:r>
+        <w:rPr>
+          <w:rFonts w:ascii="Arial" w:eastAsia="Times New Roman" w:hAnsi="Arial" w:cs="Arial"/>
+          <w:color w:val="000000"/>
+          <w:lang w:val="en-US" w:eastAsia="ru-RU"/>
+        </w:rPr>
         <w:tab/>
       </w:r>
+      <w:proofErr w:type="spellStart"/>
+      <w:proofErr w:type="gramStart"/>
       <w:r>
         <w:rPr>
           <w:rFonts w:ascii="Arial" w:eastAsia="Times New Roman" w:hAnsi="Arial" w:cs="Arial"/>
@@ -2564,13 +2736,23 @@
         </w:rPr>
         <w:t>int</w:t>
       </w:r>
+      <w:proofErr w:type="spellEnd"/>
       <w:r>
         <w:rPr>
           <w:rFonts w:ascii="Arial" w:eastAsia="Times New Roman" w:hAnsi="Arial" w:cs="Arial"/>
           <w:color w:val="000000"/>
           <w:lang w:val="en-US" w:eastAsia="ru-RU"/>
         </w:rPr>
-        <w:t xml:space="preserve">[] </w:t>
+        <w:t>[</w:t>
+      </w:r>
+      <w:proofErr w:type="gramEnd"/>
+      <w:r>
+        <w:rPr>
+          <w:rFonts w:ascii="Arial" w:eastAsia="Times New Roman" w:hAnsi="Arial" w:cs="Arial"/>
+          <w:color w:val="000000"/>
+          <w:lang w:val="en-US" w:eastAsia="ru-RU"/>
+        </w:rPr>
+        <w:t xml:space="preserve">] </w:t>
       </w:r>
       <w:r>
         <w:rPr>
@@ -2778,7 +2960,25 @@
           <w:color w:val="000000"/>
           <w:lang w:eastAsia="ru-RU"/>
         </w:rPr>
-        <w:t>Какая структура у java-файла (внутренности класса не указывать)?</w:t>
+        <w:t xml:space="preserve">Какая структура у </w:t>
+      </w:r>
+      <w:proofErr w:type="spellStart"/>
+      <w:r>
+        <w:rPr>
+          <w:rFonts w:ascii="Arial" w:eastAsia="Times New Roman" w:hAnsi="Arial" w:cs="Arial"/>
+          <w:color w:val="000000"/>
+          <w:lang w:eastAsia="ru-RU"/>
+        </w:rPr>
+        <w:t>java</w:t>
+      </w:r>
+      <w:proofErr w:type="spellEnd"/>
+      <w:r>
+        <w:rPr>
+          <w:rFonts w:ascii="Arial" w:eastAsia="Times New Roman" w:hAnsi="Arial" w:cs="Arial"/>
+          <w:color w:val="000000"/>
+          <w:lang w:eastAsia="ru-RU"/>
+        </w:rPr>
+        <w:t>-файла (внутренности класса не указывать)?</w:t>
       </w:r>
     </w:p>
     <w:p>
@@ -3290,7 +3490,25 @@
           <w:color w:val="000000"/>
           <w:lang w:eastAsia="ru-RU"/>
         </w:rPr>
-        <w:t>Для чего предназначен оператор import?</w:t>
+        <w:t xml:space="preserve">Для чего предназначен оператор </w:t>
+      </w:r>
+      <w:proofErr w:type="spellStart"/>
+      <w:r>
+        <w:rPr>
+          <w:rFonts w:ascii="Arial" w:eastAsia="Times New Roman" w:hAnsi="Arial" w:cs="Arial"/>
+          <w:color w:val="000000"/>
+          <w:lang w:eastAsia="ru-RU"/>
+        </w:rPr>
+        <w:t>import</w:t>
+      </w:r>
+      <w:proofErr w:type="spellEnd"/>
+      <w:r>
+        <w:rPr>
+          <w:rFonts w:ascii="Arial" w:eastAsia="Times New Roman" w:hAnsi="Arial" w:cs="Arial"/>
+          <w:color w:val="000000"/>
+          <w:lang w:eastAsia="ru-RU"/>
+        </w:rPr>
+        <w:t>?</w:t>
       </w:r>
     </w:p>
     <w:p>
@@ -3400,7 +3618,35 @@
           <w:color w:val="000000"/>
           <w:lang w:eastAsia="ru-RU"/>
         </w:rPr>
-        <w:t>Может ли в классе быть два и более метода main()?</w:t>
+        <w:t xml:space="preserve">Может ли в классе быть два и более метода </w:t>
+      </w:r>
+      <w:proofErr w:type="spellStart"/>
+      <w:proofErr w:type="gramStart"/>
+      <w:r>
+        <w:rPr>
+          <w:rFonts w:ascii="Arial" w:eastAsia="Times New Roman" w:hAnsi="Arial" w:cs="Arial"/>
+          <w:color w:val="000000"/>
+          <w:lang w:eastAsia="ru-RU"/>
+        </w:rPr>
+        <w:t>main</w:t>
+      </w:r>
+      <w:proofErr w:type="spellEnd"/>
+      <w:r>
+        <w:rPr>
+          <w:rFonts w:ascii="Arial" w:eastAsia="Times New Roman" w:hAnsi="Arial" w:cs="Arial"/>
+          <w:color w:val="000000"/>
+          <w:lang w:eastAsia="ru-RU"/>
+        </w:rPr>
+        <w:t>(</w:t>
+      </w:r>
+      <w:proofErr w:type="gramEnd"/>
+      <w:r>
+        <w:rPr>
+          <w:rFonts w:ascii="Arial" w:eastAsia="Times New Roman" w:hAnsi="Arial" w:cs="Arial"/>
+          <w:color w:val="000000"/>
+          <w:lang w:eastAsia="ru-RU"/>
+        </w:rPr>
+        <w:t>)?</w:t>
       </w:r>
     </w:p>
     <w:p>
@@ -3577,6 +3823,7 @@
         </w:rPr>
         <w:t>(</w:t>
       </w:r>
+      <w:proofErr w:type="gramStart"/>
       <w:r>
         <w:rPr>
           <w:rFonts w:ascii="Arial" w:eastAsia="Times New Roman" w:hAnsi="Arial" w:cs="Arial"/>
@@ -3593,8 +3840,19 @@
           <w:color w:val="000000"/>
           <w:lang w:eastAsia="ru-RU"/>
         </w:rPr>
-        <w:t xml:space="preserve">[] </w:t>
-      </w:r>
+        <w:t>[</w:t>
+      </w:r>
+      <w:proofErr w:type="gramEnd"/>
+      <w:r>
+        <w:rPr>
+          <w:rFonts w:ascii="Arial" w:eastAsia="Times New Roman" w:hAnsi="Arial" w:cs="Arial"/>
+          <w:bCs/>
+          <w:color w:val="000000"/>
+          <w:lang w:eastAsia="ru-RU"/>
+        </w:rPr>
+        <w:t xml:space="preserve">] </w:t>
+      </w:r>
+      <w:proofErr w:type="spellStart"/>
       <w:r>
         <w:rPr>
           <w:rFonts w:ascii="Arial" w:eastAsia="Times New Roman" w:hAnsi="Arial" w:cs="Arial"/>
@@ -3604,6 +3862,7 @@
         </w:rPr>
         <w:t>args</w:t>
       </w:r>
+      <w:proofErr w:type="spellEnd"/>
       <w:r>
         <w:rPr>
           <w:rFonts w:ascii="Arial" w:eastAsia="Times New Roman" w:hAnsi="Arial" w:cs="Arial"/>
@@ -5286,7 +5545,53 @@
           <w:color w:val="000000"/>
           <w:lang w:eastAsia="ru-RU"/>
         </w:rPr>
-        <w:t>Можно ли одновременно использовать конструкции this() и super() в одном и том же конструкторе?</w:t>
+        <w:t xml:space="preserve">Можно ли одновременно использовать конструкции </w:t>
+      </w:r>
+      <w:proofErr w:type="spellStart"/>
+      <w:proofErr w:type="gramStart"/>
+      <w:r>
+        <w:rPr>
+          <w:rFonts w:ascii="Arial" w:eastAsia="Times New Roman" w:hAnsi="Arial" w:cs="Arial"/>
+          <w:color w:val="000000"/>
+          <w:lang w:eastAsia="ru-RU"/>
+        </w:rPr>
+        <w:t>this</w:t>
+      </w:r>
+      <w:proofErr w:type="spellEnd"/>
+      <w:r>
+        <w:rPr>
+          <w:rFonts w:ascii="Arial" w:eastAsia="Times New Roman" w:hAnsi="Arial" w:cs="Arial"/>
+          <w:color w:val="000000"/>
+          <w:lang w:eastAsia="ru-RU"/>
+        </w:rPr>
+        <w:t>(</w:t>
+      </w:r>
+      <w:proofErr w:type="gramEnd"/>
+      <w:r>
+        <w:rPr>
+          <w:rFonts w:ascii="Arial" w:eastAsia="Times New Roman" w:hAnsi="Arial" w:cs="Arial"/>
+          <w:color w:val="000000"/>
+          <w:lang w:eastAsia="ru-RU"/>
+        </w:rPr>
+        <w:t xml:space="preserve">) и </w:t>
+      </w:r>
+      <w:proofErr w:type="spellStart"/>
+      <w:r>
+        <w:rPr>
+          <w:rFonts w:ascii="Arial" w:eastAsia="Times New Roman" w:hAnsi="Arial" w:cs="Arial"/>
+          <w:color w:val="000000"/>
+          <w:lang w:eastAsia="ru-RU"/>
+        </w:rPr>
+        <w:t>super</w:t>
+      </w:r>
+      <w:proofErr w:type="spellEnd"/>
+      <w:r>
+        <w:rPr>
+          <w:rFonts w:ascii="Arial" w:eastAsia="Times New Roman" w:hAnsi="Arial" w:cs="Arial"/>
+          <w:color w:val="000000"/>
+          <w:lang w:eastAsia="ru-RU"/>
+        </w:rPr>
+        <w:t>() в одном и том же конструкторе?</w:t>
       </w:r>
     </w:p>
     <w:p>
@@ -5616,6 +5921,7 @@
         </w:rPr>
         <w:t>Конструктор не является членом класса, по этому его нельзя наследовать, однако можно вызвать конструктор родителя при помощи «</w:t>
       </w:r>
+      <w:proofErr w:type="gramStart"/>
       <w:r>
         <w:rPr>
           <w:rFonts w:ascii="Arial" w:eastAsia="Times New Roman" w:hAnsi="Arial" w:cs="Arial"/>
@@ -5630,7 +5936,16 @@
           <w:color w:val="000000"/>
           <w:lang w:eastAsia="ru-RU"/>
         </w:rPr>
-        <w:t>()</w:t>
+        <w:t>(</w:t>
+      </w:r>
+      <w:proofErr w:type="gramEnd"/>
+      <w:r>
+        <w:rPr>
+          <w:rFonts w:ascii="Arial" w:eastAsia="Times New Roman" w:hAnsi="Arial" w:cs="Arial"/>
+          <w:color w:val="000000"/>
+          <w:lang w:eastAsia="ru-RU"/>
+        </w:rPr>
+        <w:t>)</w:t>
       </w:r>
       <w:r>
         <w:rPr>
@@ -6408,7 +6723,25 @@
           <w:color w:val="000000"/>
           <w:lang w:eastAsia="ru-RU"/>
         </w:rPr>
-        <w:t>Что значит ключевое слово native?</w:t>
+        <w:t xml:space="preserve">Что значит ключевое слово </w:t>
+      </w:r>
+      <w:proofErr w:type="spellStart"/>
+      <w:r>
+        <w:rPr>
+          <w:rFonts w:ascii="Arial" w:eastAsia="Times New Roman" w:hAnsi="Arial" w:cs="Arial"/>
+          <w:color w:val="000000"/>
+          <w:lang w:eastAsia="ru-RU"/>
+        </w:rPr>
+        <w:t>native</w:t>
+      </w:r>
+      <w:proofErr w:type="spellEnd"/>
+      <w:r>
+        <w:rPr>
+          <w:rFonts w:ascii="Arial" w:eastAsia="Times New Roman" w:hAnsi="Arial" w:cs="Arial"/>
+          <w:color w:val="000000"/>
+          <w:lang w:eastAsia="ru-RU"/>
+        </w:rPr>
+        <w:t>?</w:t>
       </w:r>
     </w:p>
     <w:p>
@@ -6446,6 +6779,7 @@
         </w:rPr>
         <w:t>J</w:t>
       </w:r>
+      <w:proofErr w:type="spellStart"/>
       <w:r>
         <w:rPr>
           <w:rFonts w:ascii="Helvetica" w:hAnsi="Helvetica" w:cs="Helvetica"/>
@@ -6453,7 +6787,97 @@
           <w:sz w:val="23"/>
           <w:szCs w:val="23"/>
         </w:rPr>
-        <w:t>ava Native Interface (JNI) — стандартный механизм для запуска кода, под управлением виртуальной машины Java (JVM), который написан на языках С/С++ или Ассемблера, и скомпонован в виде динамических библиотек, позволяет не использовать статическое связывание. Это даёт возможность вызова функции С/С++ из программы на Java, и наоборот.</w:t>
+        <w:t>ava</w:t>
+      </w:r>
+      <w:proofErr w:type="spellEnd"/>
+      <w:r>
+        <w:rPr>
+          <w:rFonts w:ascii="Helvetica" w:hAnsi="Helvetica" w:cs="Helvetica"/>
+          <w:color w:val="333333"/>
+          <w:sz w:val="23"/>
+          <w:szCs w:val="23"/>
+        </w:rPr>
+        <w:t xml:space="preserve"> </w:t>
+      </w:r>
+      <w:proofErr w:type="spellStart"/>
+      <w:r>
+        <w:rPr>
+          <w:rFonts w:ascii="Helvetica" w:hAnsi="Helvetica" w:cs="Helvetica"/>
+          <w:color w:val="333333"/>
+          <w:sz w:val="23"/>
+          <w:szCs w:val="23"/>
+        </w:rPr>
+        <w:t>Native</w:t>
+      </w:r>
+      <w:proofErr w:type="spellEnd"/>
+      <w:r>
+        <w:rPr>
+          <w:rFonts w:ascii="Helvetica" w:hAnsi="Helvetica" w:cs="Helvetica"/>
+          <w:color w:val="333333"/>
+          <w:sz w:val="23"/>
+          <w:szCs w:val="23"/>
+        </w:rPr>
+        <w:t xml:space="preserve"> </w:t>
+      </w:r>
+      <w:proofErr w:type="spellStart"/>
+      <w:r>
+        <w:rPr>
+          <w:rFonts w:ascii="Helvetica" w:hAnsi="Helvetica" w:cs="Helvetica"/>
+          <w:color w:val="333333"/>
+          <w:sz w:val="23"/>
+          <w:szCs w:val="23"/>
+        </w:rPr>
+        <w:t>Interface</w:t>
+      </w:r>
+      <w:proofErr w:type="spellEnd"/>
+      <w:r>
+        <w:rPr>
+          <w:rFonts w:ascii="Helvetica" w:hAnsi="Helvetica" w:cs="Helvetica"/>
+          <w:color w:val="333333"/>
+          <w:sz w:val="23"/>
+          <w:szCs w:val="23"/>
+        </w:rPr>
+        <w:t xml:space="preserve"> (JNI) — стандартный механизм для запуска кода, под управлением виртуальной машины </w:t>
+      </w:r>
+      <w:proofErr w:type="spellStart"/>
+      <w:r>
+        <w:rPr>
+          <w:rFonts w:ascii="Helvetica" w:hAnsi="Helvetica" w:cs="Helvetica"/>
+          <w:color w:val="333333"/>
+          <w:sz w:val="23"/>
+          <w:szCs w:val="23"/>
+        </w:rPr>
+        <w:t>Java</w:t>
+      </w:r>
+      <w:proofErr w:type="spellEnd"/>
+      <w:r>
+        <w:rPr>
+          <w:rFonts w:ascii="Helvetica" w:hAnsi="Helvetica" w:cs="Helvetica"/>
+          <w:color w:val="333333"/>
+          <w:sz w:val="23"/>
+          <w:szCs w:val="23"/>
+        </w:rPr>
+        <w:t xml:space="preserve"> (JVM), который написан на языках С/С++ или Ассемблера, и скомпонован в виде динамических библиотек, позволяет не использовать статическое связывание. Это даёт возможность вызова функции С/С++ из программы на </w:t>
+      </w:r>
+      <w:proofErr w:type="spellStart"/>
+      <w:r>
+        <w:rPr>
+          <w:rFonts w:ascii="Helvetica" w:hAnsi="Helvetica" w:cs="Helvetica"/>
+          <w:color w:val="333333"/>
+          <w:sz w:val="23"/>
+          <w:szCs w:val="23"/>
+        </w:rPr>
+        <w:t>Java</w:t>
+      </w:r>
+      <w:proofErr w:type="spellEnd"/>
+      <w:r>
+        <w:rPr>
+          <w:rFonts w:ascii="Helvetica" w:hAnsi="Helvetica" w:cs="Helvetica"/>
+          <w:color w:val="333333"/>
+          <w:sz w:val="23"/>
+          <w:szCs w:val="23"/>
+        </w:rPr>
+        <w:t>, и наоборот.</w:t>
       </w:r>
     </w:p>
     <w:p>
@@ -6475,12 +6899,10 @@
           <w:szCs w:val="23"/>
           <w:lang w:eastAsia="ru-RU"/>
         </w:rPr>
-        <w:t>Модификатор native сигнализирует о том, что метод реализован в платформо-зависимом коде, часто на языке С.</w:t>
-      </w:r>
-    </w:p>
-    <w:p>
-      <w:pPr>
-        <w:spacing w:after="360" w:line="240" w:lineRule="auto"/>
+        <w:t xml:space="preserve">Модификатор </w:t>
+      </w:r>
+      <w:proofErr w:type="spellStart"/>
+      <w:r>
         <w:rPr>
           <w:rFonts w:ascii="Helvetica" w:eastAsia="Times New Roman" w:hAnsi="Helvetica" w:cs="Helvetica"/>
           <w:color w:val="333333"/>
@@ -6488,7 +6910,9 @@
           <w:szCs w:val="23"/>
           <w:lang w:eastAsia="ru-RU"/>
         </w:rPr>
-      </w:pPr>
+        <w:t>native</w:t>
+      </w:r>
+      <w:proofErr w:type="spellEnd"/>
       <w:r>
         <w:rPr>
           <w:rFonts w:ascii="Helvetica" w:eastAsia="Times New Roman" w:hAnsi="Helvetica" w:cs="Helvetica"/>
@@ -6497,12 +6921,10 @@
           <w:szCs w:val="23"/>
           <w:lang w:eastAsia="ru-RU"/>
         </w:rPr>
-        <w:t>Этот модификатор может быть применен только к методам, но не классам и переменным.</w:t>
-      </w:r>
-    </w:p>
-    <w:p>
-      <w:pPr>
-        <w:spacing w:after="360" w:line="240" w:lineRule="auto"/>
+        <w:t xml:space="preserve"> сигнализирует о том, что метод реализован в </w:t>
+      </w:r>
+      <w:proofErr w:type="spellStart"/>
+      <w:r>
         <w:rPr>
           <w:rFonts w:ascii="Helvetica" w:eastAsia="Times New Roman" w:hAnsi="Helvetica" w:cs="Helvetica"/>
           <w:color w:val="333333"/>
@@ -6510,7 +6932,9 @@
           <w:szCs w:val="23"/>
           <w:lang w:eastAsia="ru-RU"/>
         </w:rPr>
-      </w:pPr>
+        <w:t>платформо</w:t>
+      </w:r>
+      <w:proofErr w:type="spellEnd"/>
       <w:r>
         <w:rPr>
           <w:rFonts w:ascii="Helvetica" w:eastAsia="Times New Roman" w:hAnsi="Helvetica" w:cs="Helvetica"/>
@@ -6519,7 +6943,73 @@
           <w:szCs w:val="23"/>
           <w:lang w:eastAsia="ru-RU"/>
         </w:rPr>
-        <w:t>Тело нативного метода должно заканчиваться на (;) как в абстрактных методах, идентифицируя то, что реализация опущена.</w:t>
+        <w:t>-зависимом коде, часто на языке С.</w:t>
+      </w:r>
+    </w:p>
+    <w:p>
+      <w:pPr>
+        <w:spacing w:after="360" w:line="240" w:lineRule="auto"/>
+        <w:rPr>
+          <w:rFonts w:ascii="Helvetica" w:eastAsia="Times New Roman" w:hAnsi="Helvetica" w:cs="Helvetica"/>
+          <w:color w:val="333333"/>
+          <w:sz w:val="23"/>
+          <w:szCs w:val="23"/>
+          <w:lang w:eastAsia="ru-RU"/>
+        </w:rPr>
+      </w:pPr>
+      <w:r>
+        <w:rPr>
+          <w:rFonts w:ascii="Helvetica" w:eastAsia="Times New Roman" w:hAnsi="Helvetica" w:cs="Helvetica"/>
+          <w:color w:val="333333"/>
+          <w:sz w:val="23"/>
+          <w:szCs w:val="23"/>
+          <w:lang w:eastAsia="ru-RU"/>
+        </w:rPr>
+        <w:t>Этот модификатор может быть применен только к методам, но не классам и переменным.</w:t>
+      </w:r>
+    </w:p>
+    <w:p>
+      <w:pPr>
+        <w:spacing w:after="360" w:line="240" w:lineRule="auto"/>
+        <w:rPr>
+          <w:rFonts w:ascii="Helvetica" w:eastAsia="Times New Roman" w:hAnsi="Helvetica" w:cs="Helvetica"/>
+          <w:color w:val="333333"/>
+          <w:sz w:val="23"/>
+          <w:szCs w:val="23"/>
+          <w:lang w:eastAsia="ru-RU"/>
+        </w:rPr>
+      </w:pPr>
+      <w:r>
+        <w:rPr>
+          <w:rFonts w:ascii="Helvetica" w:eastAsia="Times New Roman" w:hAnsi="Helvetica" w:cs="Helvetica"/>
+          <w:color w:val="333333"/>
+          <w:sz w:val="23"/>
+          <w:szCs w:val="23"/>
+          <w:lang w:eastAsia="ru-RU"/>
+        </w:rPr>
+        <w:t xml:space="preserve">Тело </w:t>
+      </w:r>
+      <w:proofErr w:type="spellStart"/>
+      <w:r>
+        <w:rPr>
+          <w:rFonts w:ascii="Helvetica" w:eastAsia="Times New Roman" w:hAnsi="Helvetica" w:cs="Helvetica"/>
+          <w:color w:val="333333"/>
+          <w:sz w:val="23"/>
+          <w:szCs w:val="23"/>
+          <w:lang w:eastAsia="ru-RU"/>
+        </w:rPr>
+        <w:t>нативного</w:t>
+      </w:r>
+      <w:proofErr w:type="spellEnd"/>
+      <w:r>
+        <w:rPr>
+          <w:rFonts w:ascii="Helvetica" w:eastAsia="Times New Roman" w:hAnsi="Helvetica" w:cs="Helvetica"/>
+          <w:color w:val="333333"/>
+          <w:sz w:val="23"/>
+          <w:szCs w:val="23"/>
+          <w:lang w:eastAsia="ru-RU"/>
+        </w:rPr>
+        <w:t xml:space="preserve"> метода должно заканчиваться на (;) как в абстрактных методах, идентифицируя то, что реализация опущена.</w:t>
       </w:r>
     </w:p>
     <w:p>
@@ -6923,7 +7413,35 @@
           <w:lang w:eastAsia="ru-RU"/>
         </w:rPr>
         <w:lastRenderedPageBreak/>
-        <w:t>Для чего предназначен метод toString()?</w:t>
+        <w:t xml:space="preserve">Для чего предназначен метод </w:t>
+      </w:r>
+      <w:proofErr w:type="spellStart"/>
+      <w:proofErr w:type="gramStart"/>
+      <w:r>
+        <w:rPr>
+          <w:rFonts w:ascii="Arial" w:eastAsia="Times New Roman" w:hAnsi="Arial" w:cs="Arial"/>
+          <w:color w:val="000000"/>
+          <w:lang w:eastAsia="ru-RU"/>
+        </w:rPr>
+        <w:t>toString</w:t>
+      </w:r>
+      <w:proofErr w:type="spellEnd"/>
+      <w:r>
+        <w:rPr>
+          <w:rFonts w:ascii="Arial" w:eastAsia="Times New Roman" w:hAnsi="Arial" w:cs="Arial"/>
+          <w:color w:val="000000"/>
+          <w:lang w:eastAsia="ru-RU"/>
+        </w:rPr>
+        <w:t>(</w:t>
+      </w:r>
+      <w:proofErr w:type="gramEnd"/>
+      <w:r>
+        <w:rPr>
+          <w:rFonts w:ascii="Arial" w:eastAsia="Times New Roman" w:hAnsi="Arial" w:cs="Arial"/>
+          <w:color w:val="000000"/>
+          <w:lang w:eastAsia="ru-RU"/>
+        </w:rPr>
+        <w:t>)?</w:t>
       </w:r>
     </w:p>
     <w:p>
@@ -7051,7 +7569,53 @@
           <w:color w:val="000000"/>
           <w:lang w:eastAsia="ru-RU"/>
         </w:rPr>
-        <w:t>Как реализован метод toString() в классе Object?</w:t>
+        <w:t xml:space="preserve">Как реализован метод </w:t>
+      </w:r>
+      <w:proofErr w:type="spellStart"/>
+      <w:proofErr w:type="gramStart"/>
+      <w:r>
+        <w:rPr>
+          <w:rFonts w:ascii="Arial" w:eastAsia="Times New Roman" w:hAnsi="Arial" w:cs="Arial"/>
+          <w:color w:val="000000"/>
+          <w:lang w:eastAsia="ru-RU"/>
+        </w:rPr>
+        <w:t>toString</w:t>
+      </w:r>
+      <w:proofErr w:type="spellEnd"/>
+      <w:r>
+        <w:rPr>
+          <w:rFonts w:ascii="Arial" w:eastAsia="Times New Roman" w:hAnsi="Arial" w:cs="Arial"/>
+          <w:color w:val="000000"/>
+          <w:lang w:eastAsia="ru-RU"/>
+        </w:rPr>
+        <w:t>(</w:t>
+      </w:r>
+      <w:proofErr w:type="gramEnd"/>
+      <w:r>
+        <w:rPr>
+          <w:rFonts w:ascii="Arial" w:eastAsia="Times New Roman" w:hAnsi="Arial" w:cs="Arial"/>
+          <w:color w:val="000000"/>
+          <w:lang w:eastAsia="ru-RU"/>
+        </w:rPr>
+        <w:t xml:space="preserve">) в классе </w:t>
+      </w:r>
+      <w:proofErr w:type="spellStart"/>
+      <w:r>
+        <w:rPr>
+          <w:rFonts w:ascii="Arial" w:eastAsia="Times New Roman" w:hAnsi="Arial" w:cs="Arial"/>
+          <w:color w:val="000000"/>
+          <w:lang w:eastAsia="ru-RU"/>
+        </w:rPr>
+        <w:t>Object</w:t>
+      </w:r>
+      <w:proofErr w:type="spellEnd"/>
+      <w:r>
+        <w:rPr>
+          <w:rFonts w:ascii="Arial" w:eastAsia="Times New Roman" w:hAnsi="Arial" w:cs="Arial"/>
+          <w:color w:val="000000"/>
+          <w:lang w:eastAsia="ru-RU"/>
+        </w:rPr>
+        <w:t>?</w:t>
       </w:r>
     </w:p>
     <w:p>
@@ -7088,7 +7652,25 @@
           <w:color w:val="000000"/>
           <w:lang w:eastAsia="ru-RU"/>
         </w:rPr>
-        <w:t>Он возвращает полное имя класса объекта (с пакетом), собаку и хэшкод объекта в шестнадцатеричном представлении в виде строки.</w:t>
+        <w:t xml:space="preserve">Он возвращает полное имя класса объекта (с пакетом), собаку и </w:t>
+      </w:r>
+      <w:proofErr w:type="spellStart"/>
+      <w:r>
+        <w:rPr>
+          <w:rFonts w:ascii="Arial" w:eastAsia="Times New Roman" w:hAnsi="Arial" w:cs="Arial"/>
+          <w:color w:val="000000"/>
+          <w:lang w:eastAsia="ru-RU"/>
+        </w:rPr>
+        <w:t>хэшкод</w:t>
+      </w:r>
+      <w:proofErr w:type="spellEnd"/>
+      <w:r>
+        <w:rPr>
+          <w:rFonts w:ascii="Arial" w:eastAsia="Times New Roman" w:hAnsi="Arial" w:cs="Arial"/>
+          <w:color w:val="000000"/>
+          <w:lang w:eastAsia="ru-RU"/>
+        </w:rPr>
+        <w:t xml:space="preserve"> объекта в шестнадцатеричном представлении в виде строки.</w:t>
       </w:r>
     </w:p>
     <w:p>
@@ -7161,7 +7743,35 @@
           <w:color w:val="000000"/>
           <w:lang w:eastAsia="ru-RU"/>
         </w:rPr>
-        <w:t>Для чего предназначен метод equals()?</w:t>
+        <w:t xml:space="preserve">Для чего предназначен метод </w:t>
+      </w:r>
+      <w:proofErr w:type="spellStart"/>
+      <w:proofErr w:type="gramStart"/>
+      <w:r>
+        <w:rPr>
+          <w:rFonts w:ascii="Arial" w:eastAsia="Times New Roman" w:hAnsi="Arial" w:cs="Arial"/>
+          <w:color w:val="000000"/>
+          <w:lang w:eastAsia="ru-RU"/>
+        </w:rPr>
+        <w:t>equals</w:t>
+      </w:r>
+      <w:proofErr w:type="spellEnd"/>
+      <w:r>
+        <w:rPr>
+          <w:rFonts w:ascii="Arial" w:eastAsia="Times New Roman" w:hAnsi="Arial" w:cs="Arial"/>
+          <w:color w:val="000000"/>
+          <w:lang w:eastAsia="ru-RU"/>
+        </w:rPr>
+        <w:t>(</w:t>
+      </w:r>
+      <w:proofErr w:type="gramEnd"/>
+      <w:r>
+        <w:rPr>
+          <w:rFonts w:ascii="Arial" w:eastAsia="Times New Roman" w:hAnsi="Arial" w:cs="Arial"/>
+          <w:color w:val="000000"/>
+          <w:lang w:eastAsia="ru-RU"/>
+        </w:rPr>
+        <w:t>)?</w:t>
       </w:r>
     </w:p>
     <w:p>
@@ -7289,7 +7899,53 @@
           <w:color w:val="000000"/>
           <w:lang w:eastAsia="ru-RU"/>
         </w:rPr>
-        <w:t>Как реализован метод equals() в классе Object?</w:t>
+        <w:t xml:space="preserve">Как реализован метод </w:t>
+      </w:r>
+      <w:proofErr w:type="spellStart"/>
+      <w:proofErr w:type="gramStart"/>
+      <w:r>
+        <w:rPr>
+          <w:rFonts w:ascii="Arial" w:eastAsia="Times New Roman" w:hAnsi="Arial" w:cs="Arial"/>
+          <w:color w:val="000000"/>
+          <w:lang w:eastAsia="ru-RU"/>
+        </w:rPr>
+        <w:t>equals</w:t>
+      </w:r>
+      <w:proofErr w:type="spellEnd"/>
+      <w:r>
+        <w:rPr>
+          <w:rFonts w:ascii="Arial" w:eastAsia="Times New Roman" w:hAnsi="Arial" w:cs="Arial"/>
+          <w:color w:val="000000"/>
+          <w:lang w:eastAsia="ru-RU"/>
+        </w:rPr>
+        <w:t>(</w:t>
+      </w:r>
+      <w:proofErr w:type="gramEnd"/>
+      <w:r>
+        <w:rPr>
+          <w:rFonts w:ascii="Arial" w:eastAsia="Times New Roman" w:hAnsi="Arial" w:cs="Arial"/>
+          <w:color w:val="000000"/>
+          <w:lang w:eastAsia="ru-RU"/>
+        </w:rPr>
+        <w:t xml:space="preserve">) в классе </w:t>
+      </w:r>
+      <w:proofErr w:type="spellStart"/>
+      <w:r>
+        <w:rPr>
+          <w:rFonts w:ascii="Arial" w:eastAsia="Times New Roman" w:hAnsi="Arial" w:cs="Arial"/>
+          <w:color w:val="000000"/>
+          <w:lang w:eastAsia="ru-RU"/>
+        </w:rPr>
+        <w:t>Object</w:t>
+      </w:r>
+      <w:proofErr w:type="spellEnd"/>
+      <w:r>
+        <w:rPr>
+          <w:rFonts w:ascii="Arial" w:eastAsia="Times New Roman" w:hAnsi="Arial" w:cs="Arial"/>
+          <w:color w:val="000000"/>
+          <w:lang w:eastAsia="ru-RU"/>
+        </w:rPr>
+        <w:t>?</w:t>
       </w:r>
     </w:p>
     <w:p>
@@ -7399,7 +8055,35 @@
           <w:color w:val="000000"/>
           <w:lang w:eastAsia="ru-RU"/>
         </w:rPr>
-        <w:t>В чем различие между методом equals() и операции ==?</w:t>
+        <w:t xml:space="preserve">В чем различие между методом </w:t>
+      </w:r>
+      <w:proofErr w:type="spellStart"/>
+      <w:proofErr w:type="gramStart"/>
+      <w:r>
+        <w:rPr>
+          <w:rFonts w:ascii="Arial" w:eastAsia="Times New Roman" w:hAnsi="Arial" w:cs="Arial"/>
+          <w:color w:val="000000"/>
+          <w:lang w:eastAsia="ru-RU"/>
+        </w:rPr>
+        <w:t>equals</w:t>
+      </w:r>
+      <w:proofErr w:type="spellEnd"/>
+      <w:r>
+        <w:rPr>
+          <w:rFonts w:ascii="Arial" w:eastAsia="Times New Roman" w:hAnsi="Arial" w:cs="Arial"/>
+          <w:color w:val="000000"/>
+          <w:lang w:eastAsia="ru-RU"/>
+        </w:rPr>
+        <w:t>(</w:t>
+      </w:r>
+      <w:proofErr w:type="gramEnd"/>
+      <w:r>
+        <w:rPr>
+          <w:rFonts w:ascii="Arial" w:eastAsia="Times New Roman" w:hAnsi="Arial" w:cs="Arial"/>
+          <w:color w:val="000000"/>
+          <w:lang w:eastAsia="ru-RU"/>
+        </w:rPr>
+        <w:t>) и операции ==?</w:t>
       </w:r>
     </w:p>
     <w:p>
@@ -7418,7 +8102,35 @@
           <w:color w:val="000000"/>
           <w:lang w:eastAsia="ru-RU"/>
         </w:rPr>
-        <w:t>В каких случаях применение метода equals() и операции == эквивалентно?</w:t>
+        <w:t xml:space="preserve">В каких случаях применение метода </w:t>
+      </w:r>
+      <w:proofErr w:type="spellStart"/>
+      <w:proofErr w:type="gramStart"/>
+      <w:r>
+        <w:rPr>
+          <w:rFonts w:ascii="Arial" w:eastAsia="Times New Roman" w:hAnsi="Arial" w:cs="Arial"/>
+          <w:color w:val="000000"/>
+          <w:lang w:eastAsia="ru-RU"/>
+        </w:rPr>
+        <w:t>equals</w:t>
+      </w:r>
+      <w:proofErr w:type="spellEnd"/>
+      <w:r>
+        <w:rPr>
+          <w:rFonts w:ascii="Arial" w:eastAsia="Times New Roman" w:hAnsi="Arial" w:cs="Arial"/>
+          <w:color w:val="000000"/>
+          <w:lang w:eastAsia="ru-RU"/>
+        </w:rPr>
+        <w:t>(</w:t>
+      </w:r>
+      <w:proofErr w:type="gramEnd"/>
+      <w:r>
+        <w:rPr>
+          <w:rFonts w:ascii="Arial" w:eastAsia="Times New Roman" w:hAnsi="Arial" w:cs="Arial"/>
+          <w:color w:val="000000"/>
+          <w:lang w:eastAsia="ru-RU"/>
+        </w:rPr>
+        <w:t>) и операции == эквивалентно?</w:t>
       </w:r>
     </w:p>
     <w:p>
@@ -7607,7 +8319,43 @@
           <w:color w:val="000000"/>
           <w:lang w:eastAsia="ru-RU"/>
         </w:rPr>
-        <w:t>Что такое garbage collection?</w:t>
+        <w:t xml:space="preserve">Что такое </w:t>
+      </w:r>
+      <w:proofErr w:type="spellStart"/>
+      <w:r>
+        <w:rPr>
+          <w:rFonts w:ascii="Arial" w:eastAsia="Times New Roman" w:hAnsi="Arial" w:cs="Arial"/>
+          <w:color w:val="000000"/>
+          <w:lang w:eastAsia="ru-RU"/>
+        </w:rPr>
+        <w:t>garbage</w:t>
+      </w:r>
+      <w:proofErr w:type="spellEnd"/>
+      <w:r>
+        <w:rPr>
+          <w:rFonts w:ascii="Arial" w:eastAsia="Times New Roman" w:hAnsi="Arial" w:cs="Arial"/>
+          <w:color w:val="000000"/>
+          <w:lang w:eastAsia="ru-RU"/>
+        </w:rPr>
+        <w:t xml:space="preserve"> </w:t>
+      </w:r>
+      <w:proofErr w:type="spellStart"/>
+      <w:r>
+        <w:rPr>
+          <w:rFonts w:ascii="Arial" w:eastAsia="Times New Roman" w:hAnsi="Arial" w:cs="Arial"/>
+          <w:color w:val="000000"/>
+          <w:lang w:eastAsia="ru-RU"/>
+        </w:rPr>
+        <w:t>collection</w:t>
+      </w:r>
+      <w:proofErr w:type="spellEnd"/>
+      <w:r>
+        <w:rPr>
+          <w:rFonts w:ascii="Arial" w:eastAsia="Times New Roman" w:hAnsi="Arial" w:cs="Arial"/>
+          <w:color w:val="000000"/>
+          <w:lang w:eastAsia="ru-RU"/>
+        </w:rPr>
+        <w:t>?</w:t>
       </w:r>
     </w:p>
     <w:p>
@@ -7717,7 +8465,35 @@
           <w:color w:val="000000"/>
           <w:lang w:eastAsia="ru-RU"/>
         </w:rPr>
-        <w:t>Для чего предназначен метод finalize()?</w:t>
+        <w:t xml:space="preserve">Для чего предназначен метод </w:t>
+      </w:r>
+      <w:proofErr w:type="spellStart"/>
+      <w:proofErr w:type="gramStart"/>
+      <w:r>
+        <w:rPr>
+          <w:rFonts w:ascii="Arial" w:eastAsia="Times New Roman" w:hAnsi="Arial" w:cs="Arial"/>
+          <w:color w:val="000000"/>
+          <w:lang w:eastAsia="ru-RU"/>
+        </w:rPr>
+        <w:t>finalize</w:t>
+      </w:r>
+      <w:proofErr w:type="spellEnd"/>
+      <w:r>
+        <w:rPr>
+          <w:rFonts w:ascii="Arial" w:eastAsia="Times New Roman" w:hAnsi="Arial" w:cs="Arial"/>
+          <w:color w:val="000000"/>
+          <w:lang w:eastAsia="ru-RU"/>
+        </w:rPr>
+        <w:t>(</w:t>
+      </w:r>
+      <w:proofErr w:type="gramEnd"/>
+      <w:r>
+        <w:rPr>
+          <w:rFonts w:ascii="Arial" w:eastAsia="Times New Roman" w:hAnsi="Arial" w:cs="Arial"/>
+          <w:color w:val="000000"/>
+          <w:lang w:eastAsia="ru-RU"/>
+        </w:rPr>
+        <w:t>)?</w:t>
       </w:r>
     </w:p>
     <w:p>
@@ -7754,7 +8530,25 @@
           <w:color w:val="333333"/>
           <w:shd w:val="clear" w:color="auto" w:fill="FFFFFF"/>
         </w:rPr>
-        <w:t>Внутри метода finalize () нужно указать те действия, которые должны быть выполнены перед уничтожением объекта.</w:t>
+        <w:t xml:space="preserve">Внутри метода </w:t>
+      </w:r>
+      <w:proofErr w:type="spellStart"/>
+      <w:r>
+        <w:rPr>
+          <w:rFonts w:ascii="Trebuchet MS" w:hAnsi="Trebuchet MS"/>
+          <w:color w:val="333333"/>
+          <w:shd w:val="clear" w:color="auto" w:fill="FFFFFF"/>
+        </w:rPr>
+        <w:t>finalize</w:t>
+      </w:r>
+      <w:proofErr w:type="spellEnd"/>
+      <w:r>
+        <w:rPr>
+          <w:rFonts w:ascii="Trebuchet MS" w:hAnsi="Trebuchet MS"/>
+          <w:color w:val="333333"/>
+          <w:shd w:val="clear" w:color="auto" w:fill="FFFFFF"/>
+        </w:rPr>
+        <w:t xml:space="preserve"> () нужно указать те действия, которые должны быть выполнены перед уничтожением объекта.</w:t>
       </w:r>
     </w:p>
     <w:p>
@@ -7969,7 +8763,43 @@
           <w:color w:val="000000"/>
           <w:lang w:eastAsia="ru-RU"/>
         </w:rPr>
-        <w:t>Что такое autoboxing и unboxing?</w:t>
+        <w:t xml:space="preserve">Что такое </w:t>
+      </w:r>
+      <w:proofErr w:type="spellStart"/>
+      <w:r>
+        <w:rPr>
+          <w:rFonts w:ascii="Arial" w:eastAsia="Times New Roman" w:hAnsi="Arial" w:cs="Arial"/>
+          <w:color w:val="000000"/>
+          <w:lang w:eastAsia="ru-RU"/>
+        </w:rPr>
+        <w:t>autoboxing</w:t>
+      </w:r>
+      <w:proofErr w:type="spellEnd"/>
+      <w:r>
+        <w:rPr>
+          <w:rFonts w:ascii="Arial" w:eastAsia="Times New Roman" w:hAnsi="Arial" w:cs="Arial"/>
+          <w:color w:val="000000"/>
+          <w:lang w:eastAsia="ru-RU"/>
+        </w:rPr>
+        <w:t xml:space="preserve"> и </w:t>
+      </w:r>
+      <w:proofErr w:type="spellStart"/>
+      <w:r>
+        <w:rPr>
+          <w:rFonts w:ascii="Arial" w:eastAsia="Times New Roman" w:hAnsi="Arial" w:cs="Arial"/>
+          <w:color w:val="000000"/>
+          <w:lang w:eastAsia="ru-RU"/>
+        </w:rPr>
+        <w:t>unboxing</w:t>
+      </w:r>
+      <w:proofErr w:type="spellEnd"/>
+      <w:r>
+        <w:rPr>
+          <w:rFonts w:ascii="Arial" w:eastAsia="Times New Roman" w:hAnsi="Arial" w:cs="Arial"/>
+          <w:color w:val="000000"/>
+          <w:lang w:eastAsia="ru-RU"/>
+        </w:rPr>
+        <w:t>?</w:t>
       </w:r>
     </w:p>
     <w:p>
@@ -8008,13 +8838,23 @@
         </w:rPr>
         <w:t xml:space="preserve"> </w:t>
       </w:r>
-      <w:r>
-        <w:rPr>
-          <w:rFonts w:ascii="Arial" w:eastAsia="Times New Roman" w:hAnsi="Arial" w:cs="Arial"/>
-          <w:color w:val="000000"/>
-          <w:lang w:eastAsia="ru-RU"/>
-        </w:rPr>
-        <w:t>Автоупаковка и распаковка — это функция преобразования примитивных типов в объектные и наоборот.</w:t>
+      <w:proofErr w:type="spellStart"/>
+      <w:r>
+        <w:rPr>
+          <w:rFonts w:ascii="Arial" w:eastAsia="Times New Roman" w:hAnsi="Arial" w:cs="Arial"/>
+          <w:color w:val="000000"/>
+          <w:lang w:eastAsia="ru-RU"/>
+        </w:rPr>
+        <w:t>Автоупаковка</w:t>
+      </w:r>
+      <w:proofErr w:type="spellEnd"/>
+      <w:r>
+        <w:rPr>
+          <w:rFonts w:ascii="Arial" w:eastAsia="Times New Roman" w:hAnsi="Arial" w:cs="Arial"/>
+          <w:color w:val="000000"/>
+          <w:lang w:eastAsia="ru-RU"/>
+        </w:rPr>
+        <w:t xml:space="preserve"> и распаковка — это функция преобразования примитивных типов в объектные и наоборот.</w:t>
       </w:r>
     </w:p>
     <w:p>
@@ -8229,6 +9069,7 @@
         </w:rPr>
         <w:t xml:space="preserve"> </w:t>
       </w:r>
+      <w:proofErr w:type="spellStart"/>
       <w:r>
         <w:rPr>
           <w:rFonts w:ascii="Helvetica" w:hAnsi="Helvetica" w:cs="Helvetica"/>
@@ -8238,6 +9079,7 @@
         </w:rPr>
         <w:t>java.lang.Enum</w:t>
       </w:r>
+      <w:proofErr w:type="spellEnd"/>
       <w:r>
         <w:rPr>
           <w:rFonts w:ascii="Helvetica" w:hAnsi="Helvetica" w:cs="Helvetica"/>
@@ -8793,7 +9635,25 @@
           <w:color w:val="000000"/>
           <w:lang w:eastAsia="ru-RU"/>
         </w:rPr>
-        <w:t>методы связываются во время компиляции, в отличие от связывания виртуальных или не статических методов, которые связываются во время исполнения на реальном объекте. Следовательно, статические методы не могут быть переопределены в Java, т.к. полиморфизм во время выполнения не распространяется на них.</w:t>
+        <w:t xml:space="preserve">методы связываются во время компиляции, в отличие от связывания виртуальных или не статических методов, которые связываются во время исполнения на реальном объекте. Следовательно, статические методы не могут быть переопределены в </w:t>
+      </w:r>
+      <w:proofErr w:type="spellStart"/>
+      <w:r>
+        <w:rPr>
+          <w:rFonts w:ascii="Arial" w:eastAsia="Times New Roman" w:hAnsi="Arial" w:cs="Arial"/>
+          <w:color w:val="000000"/>
+          <w:lang w:eastAsia="ru-RU"/>
+        </w:rPr>
+        <w:t>Java</w:t>
+      </w:r>
+      <w:proofErr w:type="spellEnd"/>
+      <w:r>
+        <w:rPr>
+          <w:rFonts w:ascii="Arial" w:eastAsia="Times New Roman" w:hAnsi="Arial" w:cs="Arial"/>
+          <w:color w:val="000000"/>
+          <w:lang w:eastAsia="ru-RU"/>
+        </w:rPr>
+        <w:t>, т.к. полиморфизм во время выполнения не распространяется на них.</w:t>
       </w:r>
     </w:p>
     <w:p>
@@ -9064,7 +9924,25 @@
           <w:color w:val="000000"/>
           <w:lang w:eastAsia="ru-RU"/>
         </w:rPr>
-        <w:t>С помощью какого механизма реализуется полиморфизм в Java?</w:t>
+        <w:t xml:space="preserve">С помощью какого механизма реализуется полиморфизм в </w:t>
+      </w:r>
+      <w:proofErr w:type="spellStart"/>
+      <w:r>
+        <w:rPr>
+          <w:rFonts w:ascii="Arial" w:eastAsia="Times New Roman" w:hAnsi="Arial" w:cs="Arial"/>
+          <w:color w:val="000000"/>
+          <w:lang w:eastAsia="ru-RU"/>
+        </w:rPr>
+        <w:t>Java</w:t>
+      </w:r>
+      <w:proofErr w:type="spellEnd"/>
+      <w:r>
+        <w:rPr>
+          <w:rFonts w:ascii="Arial" w:eastAsia="Times New Roman" w:hAnsi="Arial" w:cs="Arial"/>
+          <w:color w:val="000000"/>
+          <w:lang w:eastAsia="ru-RU"/>
+        </w:rPr>
+        <w:t>?</w:t>
       </w:r>
     </w:p>
     <w:p>
@@ -9174,7 +10052,53 @@
           <w:color w:val="000000"/>
           <w:lang w:eastAsia="ru-RU"/>
         </w:rPr>
-        <w:t>В чем заключается отличие сравнения принадлежности к классу через операцию instanceof и метод getClass()?</w:t>
+        <w:t xml:space="preserve">В чем заключается отличие сравнения принадлежности к классу через операцию </w:t>
+      </w:r>
+      <w:proofErr w:type="spellStart"/>
+      <w:r>
+        <w:rPr>
+          <w:rFonts w:ascii="Arial" w:eastAsia="Times New Roman" w:hAnsi="Arial" w:cs="Arial"/>
+          <w:color w:val="000000"/>
+          <w:lang w:eastAsia="ru-RU"/>
+        </w:rPr>
+        <w:t>instanceof</w:t>
+      </w:r>
+      <w:proofErr w:type="spellEnd"/>
+      <w:r>
+        <w:rPr>
+          <w:rFonts w:ascii="Arial" w:eastAsia="Times New Roman" w:hAnsi="Arial" w:cs="Arial"/>
+          <w:color w:val="000000"/>
+          <w:lang w:eastAsia="ru-RU"/>
+        </w:rPr>
+        <w:t xml:space="preserve"> и метод </w:t>
+      </w:r>
+      <w:proofErr w:type="spellStart"/>
+      <w:proofErr w:type="gramStart"/>
+      <w:r>
+        <w:rPr>
+          <w:rFonts w:ascii="Arial" w:eastAsia="Times New Roman" w:hAnsi="Arial" w:cs="Arial"/>
+          <w:color w:val="000000"/>
+          <w:lang w:eastAsia="ru-RU"/>
+        </w:rPr>
+        <w:t>getClass</w:t>
+      </w:r>
+      <w:proofErr w:type="spellEnd"/>
+      <w:r>
+        <w:rPr>
+          <w:rFonts w:ascii="Arial" w:eastAsia="Times New Roman" w:hAnsi="Arial" w:cs="Arial"/>
+          <w:color w:val="000000"/>
+          <w:lang w:eastAsia="ru-RU"/>
+        </w:rPr>
+        <w:t>(</w:t>
+      </w:r>
+      <w:proofErr w:type="gramEnd"/>
+      <w:r>
+        <w:rPr>
+          <w:rFonts w:ascii="Arial" w:eastAsia="Times New Roman" w:hAnsi="Arial" w:cs="Arial"/>
+          <w:color w:val="000000"/>
+          <w:lang w:eastAsia="ru-RU"/>
+        </w:rPr>
+        <w:t>)?</w:t>
       </w:r>
     </w:p>
     <w:p>
@@ -9205,6 +10129,7 @@
         </w:rPr>
         <w:t xml:space="preserve"> </w:t>
       </w:r>
+      <w:proofErr w:type="spellStart"/>
       <w:r>
         <w:rPr>
           <w:rFonts w:ascii="Arial" w:eastAsia="Times New Roman" w:hAnsi="Arial" w:cs="Arial"/>
@@ -9213,6 +10138,7 @@
         </w:rPr>
         <w:t>instanceof</w:t>
       </w:r>
+      <w:proofErr w:type="spellEnd"/>
       <w:r>
         <w:rPr>
           <w:rFonts w:ascii="Arial" w:eastAsia="Times New Roman" w:hAnsi="Arial" w:cs="Arial"/>
@@ -9229,6 +10155,8 @@
         </w:rPr>
         <w:t xml:space="preserve">сравнивает является ли объект экземпляром искомого класса или его наследником. </w:t>
       </w:r>
+      <w:proofErr w:type="spellStart"/>
+      <w:proofErr w:type="gramStart"/>
       <w:r>
         <w:rPr>
           <w:rFonts w:ascii="Arial" w:eastAsia="Times New Roman" w:hAnsi="Arial" w:cs="Arial"/>
@@ -9237,13 +10165,23 @@
         </w:rPr>
         <w:t>getClass</w:t>
       </w:r>
-      <w:r>
-        <w:rPr>
-          <w:rFonts w:ascii="Arial" w:eastAsia="Times New Roman" w:hAnsi="Arial" w:cs="Arial"/>
-          <w:color w:val="000000"/>
-          <w:lang w:eastAsia="ru-RU"/>
-        </w:rPr>
-        <w:t xml:space="preserve">() </w:t>
+      <w:proofErr w:type="spellEnd"/>
+      <w:r>
+        <w:rPr>
+          <w:rFonts w:ascii="Arial" w:eastAsia="Times New Roman" w:hAnsi="Arial" w:cs="Arial"/>
+          <w:color w:val="000000"/>
+          <w:lang w:eastAsia="ru-RU"/>
+        </w:rPr>
+        <w:t>(</w:t>
+      </w:r>
+      <w:proofErr w:type="gramEnd"/>
+      <w:r>
+        <w:rPr>
+          <w:rFonts w:ascii="Arial" w:eastAsia="Times New Roman" w:hAnsi="Arial" w:cs="Arial"/>
+          <w:color w:val="000000"/>
+          <w:lang w:eastAsia="ru-RU"/>
+        </w:rPr>
+        <w:t xml:space="preserve">) </w:t>
       </w:r>
       <w:r>
         <w:rPr>
@@ -9371,13 +10309,23 @@
         </w:rPr>
         <w:t>с</w:t>
       </w:r>
-      <w:r>
-        <w:rPr>
-          <w:rFonts w:ascii="Arial" w:eastAsia="Times New Roman" w:hAnsi="Arial" w:cs="Arial"/>
-          <w:color w:val="000000"/>
-          <w:lang w:eastAsia="ru-RU"/>
-        </w:rPr>
-        <w:t xml:space="preserve">татические </w:t>
+      <w:proofErr w:type="spellStart"/>
+      <w:r>
+        <w:rPr>
+          <w:rFonts w:ascii="Arial" w:eastAsia="Times New Roman" w:hAnsi="Arial" w:cs="Arial"/>
+          <w:color w:val="000000"/>
+          <w:lang w:eastAsia="ru-RU"/>
+        </w:rPr>
+        <w:t>татические</w:t>
+      </w:r>
+      <w:proofErr w:type="spellEnd"/>
+      <w:r>
+        <w:rPr>
+          <w:rFonts w:ascii="Arial" w:eastAsia="Times New Roman" w:hAnsi="Arial" w:cs="Arial"/>
+          <w:color w:val="000000"/>
+          <w:lang w:eastAsia="ru-RU"/>
+        </w:rPr>
+        <w:t xml:space="preserve"> </w:t>
       </w:r>
       <w:r>
         <w:rPr>
@@ -10108,8 +11056,6 @@
         </w:rPr>
         <w:t>Внутренние и вложенные классы.</w:t>
       </w:r>
-      <w:bookmarkStart w:id="0" w:name="_GoBack"/>
-      <w:bookmarkEnd w:id="0"/>
     </w:p>
     <w:p>
       <w:pPr>
@@ -10212,14 +11158,21 @@
         </w:rPr>
         <w:t xml:space="preserve"> </w:t>
       </w:r>
-    </w:p>
-    <w:p>
-      <w:pPr>
-        <w:spacing w:after="0" w:line="240" w:lineRule="auto"/>
-        <w:textAlignment w:val="baseline"/>
-        <w:rPr>
-          <w:rFonts w:ascii="Arial" w:eastAsia="Times New Roman" w:hAnsi="Arial" w:cs="Arial"/>
-          <w:b/>
+      <w:r>
+        <w:rPr>
+          <w:rFonts w:ascii="Arial" w:eastAsia="Times New Roman" w:hAnsi="Arial" w:cs="Arial"/>
+          <w:color w:val="000000"/>
+          <w:lang w:eastAsia="ru-RU"/>
+        </w:rPr>
+        <w:t>Для создания сущностей неразрывно связанных с внешней сущностью.</w:t>
+      </w:r>
+    </w:p>
+    <w:p>
+      <w:pPr>
+        <w:spacing w:after="0" w:line="240" w:lineRule="auto"/>
+        <w:textAlignment w:val="baseline"/>
+        <w:rPr>
+          <w:rFonts w:ascii="Arial" w:eastAsia="Times New Roman" w:hAnsi="Arial" w:cs="Arial"/>
           <w:bCs/>
           <w:color w:val="000000"/>
           <w:lang w:eastAsia="ru-RU"/>
@@ -10235,6 +11188,25 @@
         </w:rPr>
         <w:t>Источник.</w:t>
       </w:r>
+      <w:r>
+        <w:rPr>
+          <w:rFonts w:ascii="Arial" w:eastAsia="Times New Roman" w:hAnsi="Arial" w:cs="Arial"/>
+          <w:bCs/>
+          <w:color w:val="000000"/>
+          <w:lang w:eastAsia="ru-RU"/>
+        </w:rPr>
+        <w:t xml:space="preserve"> </w:t>
+      </w:r>
+      <w:hyperlink r:id="rId60" w:history="1">
+        <w:r>
+          <w:rPr>
+            <w:rStyle w:val="a5"/>
+          </w:rPr>
+          <w:t>https://javarush.ru/groups/posts/2181-vlozhennihe-vnutrennie-klassih</w:t>
+        </w:r>
+      </w:hyperlink>
+      <w:bookmarkStart w:id="0" w:name="_GoBack"/>
+      <w:bookmarkEnd w:id="0"/>
     </w:p>
     <w:p>
       <w:pPr>
@@ -10870,7 +11842,35 @@
           <w:color w:val="000000"/>
           <w:lang w:eastAsia="ru-RU"/>
         </w:rPr>
-        <w:t>Как образуются имена вложенных и внутренних .class-файлов после компиляции?</w:t>
+        <w:t xml:space="preserve">Как образуются имена вложенных и </w:t>
+      </w:r>
+      <w:proofErr w:type="gramStart"/>
+      <w:r>
+        <w:rPr>
+          <w:rFonts w:ascii="Arial" w:eastAsia="Times New Roman" w:hAnsi="Arial" w:cs="Arial"/>
+          <w:color w:val="000000"/>
+          <w:lang w:eastAsia="ru-RU"/>
+        </w:rPr>
+        <w:t>внутренних .</w:t>
+      </w:r>
+      <w:proofErr w:type="spellStart"/>
+      <w:r>
+        <w:rPr>
+          <w:rFonts w:ascii="Arial" w:eastAsia="Times New Roman" w:hAnsi="Arial" w:cs="Arial"/>
+          <w:color w:val="000000"/>
+          <w:lang w:eastAsia="ru-RU"/>
+        </w:rPr>
+        <w:t>class</w:t>
+      </w:r>
+      <w:proofErr w:type="spellEnd"/>
+      <w:proofErr w:type="gramEnd"/>
+      <w:r>
+        <w:rPr>
+          <w:rFonts w:ascii="Arial" w:eastAsia="Times New Roman" w:hAnsi="Arial" w:cs="Arial"/>
+          <w:color w:val="000000"/>
+          <w:lang w:eastAsia="ru-RU"/>
+        </w:rPr>
+        <w:t>-файлов после компиляции?</w:t>
       </w:r>
     </w:p>
     <w:p>
@@ -10974,7 +11974,25 @@
           <w:color w:val="000000"/>
           <w:lang w:eastAsia="ru-RU"/>
         </w:rPr>
-        <w:t>В какой версии Java появились параметризованные типы?</w:t>
+        <w:t xml:space="preserve">В какой версии </w:t>
+      </w:r>
+      <w:proofErr w:type="spellStart"/>
+      <w:r>
+        <w:rPr>
+          <w:rFonts w:ascii="Arial" w:eastAsia="Times New Roman" w:hAnsi="Arial" w:cs="Arial"/>
+          <w:color w:val="000000"/>
+          <w:lang w:eastAsia="ru-RU"/>
+        </w:rPr>
+        <w:t>Java</w:t>
+      </w:r>
+      <w:proofErr w:type="spellEnd"/>
+      <w:r>
+        <w:rPr>
+          <w:rFonts w:ascii="Arial" w:eastAsia="Times New Roman" w:hAnsi="Arial" w:cs="Arial"/>
+          <w:color w:val="000000"/>
+          <w:lang w:eastAsia="ru-RU"/>
+        </w:rPr>
+        <w:t xml:space="preserve"> появились параметризованные типы?</w:t>
       </w:r>
     </w:p>
     <w:p>
@@ -11146,7 +12164,25 @@
           <w:color w:val="000000"/>
           <w:lang w:eastAsia="ru-RU"/>
         </w:rPr>
-        <w:t>Почему нельзя создать generic-поле?</w:t>
+        <w:t xml:space="preserve">Почему нельзя создать </w:t>
+      </w:r>
+      <w:proofErr w:type="spellStart"/>
+      <w:r>
+        <w:rPr>
+          <w:rFonts w:ascii="Arial" w:eastAsia="Times New Roman" w:hAnsi="Arial" w:cs="Arial"/>
+          <w:color w:val="000000"/>
+          <w:lang w:eastAsia="ru-RU"/>
+        </w:rPr>
+        <w:t>generic</w:t>
+      </w:r>
+      <w:proofErr w:type="spellEnd"/>
+      <w:r>
+        <w:rPr>
+          <w:rFonts w:ascii="Arial" w:eastAsia="Times New Roman" w:hAnsi="Arial" w:cs="Arial"/>
+          <w:color w:val="000000"/>
+          <w:lang w:eastAsia="ru-RU"/>
+        </w:rPr>
+        <w:t>-поле?</w:t>
       </w:r>
     </w:p>
     <w:p>
@@ -11232,7 +12268,25 @@
           <w:color w:val="000000"/>
           <w:lang w:eastAsia="ru-RU"/>
         </w:rPr>
-        <w:t>Почему статический метод не может иметь generic-параметр?</w:t>
+        <w:t xml:space="preserve">Почему статический метод не может иметь </w:t>
+      </w:r>
+      <w:proofErr w:type="spellStart"/>
+      <w:r>
+        <w:rPr>
+          <w:rFonts w:ascii="Arial" w:eastAsia="Times New Roman" w:hAnsi="Arial" w:cs="Arial"/>
+          <w:color w:val="000000"/>
+          <w:lang w:eastAsia="ru-RU"/>
+        </w:rPr>
+        <w:t>generic</w:t>
+      </w:r>
+      <w:proofErr w:type="spellEnd"/>
+      <w:r>
+        <w:rPr>
+          <w:rFonts w:ascii="Arial" w:eastAsia="Times New Roman" w:hAnsi="Arial" w:cs="Arial"/>
+          <w:color w:val="000000"/>
+          <w:lang w:eastAsia="ru-RU"/>
+        </w:rPr>
+        <w:t>-параметр?</w:t>
       </w:r>
     </w:p>
     <w:p>

--- a/Theoretical_task_in_the_first_part_of_the_course_JC.docx
+++ b/Theoretical_task_in_the_first_part_of_the_course_JC.docx
@@ -712,7 +712,6 @@
         </w:rPr>
         <w:t xml:space="preserve"> включающий в себя компилятор (</w:t>
       </w:r>
-      <w:proofErr w:type="spellStart"/>
       <w:r>
         <w:rPr>
           <w:rFonts w:ascii="Arial" w:eastAsia="Times New Roman" w:hAnsi="Arial" w:cs="Arial"/>
@@ -721,7 +720,6 @@
         </w:rPr>
         <w:t>javac</w:t>
       </w:r>
-      <w:proofErr w:type="spellEnd"/>
       <w:r>
         <w:rPr>
           <w:rFonts w:ascii="Arial" w:eastAsia="Times New Roman" w:hAnsi="Arial" w:cs="Arial"/>
@@ -1191,25 +1189,7 @@
           <w:color w:val="000000"/>
           <w:lang w:val="en-US" w:eastAsia="ru-RU"/>
         </w:rPr>
-        <w:t xml:space="preserve">byte (1), short (2), </w:t>
-      </w:r>
-      <w:proofErr w:type="spellStart"/>
-      <w:r>
-        <w:rPr>
-          <w:rFonts w:ascii="Arial" w:eastAsia="Times New Roman" w:hAnsi="Arial" w:cs="Arial"/>
-          <w:color w:val="000000"/>
-          <w:lang w:val="en-US" w:eastAsia="ru-RU"/>
-        </w:rPr>
-        <w:t>int</w:t>
-      </w:r>
-      <w:proofErr w:type="spellEnd"/>
-      <w:r>
-        <w:rPr>
-          <w:rFonts w:ascii="Arial" w:eastAsia="Times New Roman" w:hAnsi="Arial" w:cs="Arial"/>
-          <w:color w:val="000000"/>
-          <w:lang w:val="en-US" w:eastAsia="ru-RU"/>
-        </w:rPr>
-        <w:t xml:space="preserve"> (4), long (8)</w:t>
+        <w:t>byte (1), short (2), int (4), long (8)</w:t>
       </w:r>
       <w:r>
         <w:rPr>
@@ -1349,7 +1329,6 @@
         </w:rPr>
         <w:t xml:space="preserve">Логические </w:t>
       </w:r>
-      <w:proofErr w:type="spellStart"/>
       <w:r>
         <w:rPr>
           <w:rFonts w:ascii="Arial" w:eastAsia="Times New Roman" w:hAnsi="Arial" w:cs="Arial"/>
@@ -1358,7 +1337,6 @@
         </w:rPr>
         <w:t>boolean</w:t>
       </w:r>
-      <w:proofErr w:type="spellEnd"/>
       <w:r>
         <w:rPr>
           <w:rFonts w:ascii="Arial" w:eastAsia="Times New Roman" w:hAnsi="Arial" w:cs="Arial"/>
@@ -1516,25 +1494,7 @@
           <w:color w:val="000000"/>
           <w:lang w:eastAsia="ru-RU"/>
         </w:rPr>
-        <w:t xml:space="preserve">Символьную переменную можно инициализировать двумя одиночными кавычками, пустыми или содержащими один любой символьный, цифровой или непечатный символ, или </w:t>
-      </w:r>
-      <w:proofErr w:type="spellStart"/>
-      <w:r>
-        <w:rPr>
-          <w:rFonts w:ascii="Arial" w:eastAsia="Times New Roman" w:hAnsi="Arial" w:cs="Arial"/>
-          <w:color w:val="000000"/>
-          <w:lang w:eastAsia="ru-RU"/>
-        </w:rPr>
-        <w:t>юникс</w:t>
-      </w:r>
-      <w:proofErr w:type="spellEnd"/>
-      <w:r>
-        <w:rPr>
-          <w:rFonts w:ascii="Arial" w:eastAsia="Times New Roman" w:hAnsi="Arial" w:cs="Arial"/>
-          <w:color w:val="000000"/>
-          <w:lang w:eastAsia="ru-RU"/>
-        </w:rPr>
-        <w:t xml:space="preserve"> представление любого из них.</w:t>
+        <w:t>Символьную переменную можно инициализировать двумя одиночными кавычками, пустыми или содержащими один любой символьный, цифровой или непечатный символ, или юникс представление любого из них.</w:t>
       </w:r>
     </w:p>
     <w:p>
@@ -1744,25 +1704,7 @@
           <w:color w:val="000000"/>
           <w:lang w:eastAsia="ru-RU"/>
         </w:rPr>
-        <w:t xml:space="preserve">В </w:t>
-      </w:r>
-      <w:proofErr w:type="spellStart"/>
-      <w:r>
-        <w:rPr>
-          <w:rFonts w:ascii="Arial" w:eastAsia="Times New Roman" w:hAnsi="Arial" w:cs="Arial"/>
-          <w:color w:val="000000"/>
-          <w:lang w:eastAsia="ru-RU"/>
-        </w:rPr>
-        <w:t>стэке</w:t>
-      </w:r>
-      <w:proofErr w:type="spellEnd"/>
-      <w:r>
-        <w:rPr>
-          <w:rFonts w:ascii="Arial" w:eastAsia="Times New Roman" w:hAnsi="Arial" w:cs="Arial"/>
-          <w:color w:val="000000"/>
-          <w:lang w:eastAsia="ru-RU"/>
-        </w:rPr>
-        <w:t>.</w:t>
+        <w:t>В стэке.</w:t>
       </w:r>
     </w:p>
     <w:p>
@@ -1872,25 +1814,7 @@
           <w:color w:val="000000"/>
           <w:lang w:eastAsia="ru-RU"/>
         </w:rPr>
-        <w:t xml:space="preserve">В </w:t>
-      </w:r>
-      <w:proofErr w:type="spellStart"/>
-      <w:r>
-        <w:rPr>
-          <w:rFonts w:ascii="Arial" w:eastAsia="Times New Roman" w:hAnsi="Arial" w:cs="Arial"/>
-          <w:color w:val="000000"/>
-          <w:lang w:eastAsia="ru-RU"/>
-        </w:rPr>
-        <w:t>стэке</w:t>
-      </w:r>
-      <w:proofErr w:type="spellEnd"/>
-      <w:r>
-        <w:rPr>
-          <w:rFonts w:ascii="Arial" w:eastAsia="Times New Roman" w:hAnsi="Arial" w:cs="Arial"/>
-          <w:color w:val="000000"/>
-          <w:lang w:eastAsia="ru-RU"/>
-        </w:rPr>
-        <w:t>.</w:t>
+        <w:t>В стэке.</w:t>
       </w:r>
     </w:p>
     <w:p>
@@ -2108,25 +2032,7 @@
           <w:color w:val="000000"/>
           <w:lang w:eastAsia="ru-RU"/>
         </w:rPr>
-        <w:t xml:space="preserve">В </w:t>
-      </w:r>
-      <w:proofErr w:type="spellStart"/>
-      <w:r>
-        <w:rPr>
-          <w:rFonts w:ascii="Arial" w:eastAsia="Times New Roman" w:hAnsi="Arial" w:cs="Arial"/>
-          <w:color w:val="000000"/>
-          <w:lang w:eastAsia="ru-RU"/>
-        </w:rPr>
-        <w:t>стэке</w:t>
-      </w:r>
-      <w:proofErr w:type="spellEnd"/>
-      <w:r>
-        <w:rPr>
-          <w:rFonts w:ascii="Arial" w:eastAsia="Times New Roman" w:hAnsi="Arial" w:cs="Arial"/>
-          <w:color w:val="000000"/>
-          <w:lang w:eastAsia="ru-RU"/>
-        </w:rPr>
-        <w:t>.</w:t>
+        <w:t>В стэке.</w:t>
       </w:r>
     </w:p>
     <w:p>
@@ -2600,159 +2506,71 @@
         </w:rPr>
         <w:t xml:space="preserve"> </w:t>
       </w:r>
-      <w:proofErr w:type="spellStart"/>
-      <w:proofErr w:type="gramStart"/>
       <w:r>
         <w:rPr>
           <w:rFonts w:ascii="Arial" w:eastAsia="Times New Roman" w:hAnsi="Arial" w:cs="Arial"/>
           <w:color w:val="000000"/>
           <w:lang w:val="en-US" w:eastAsia="ru-RU"/>
         </w:rPr>
+        <w:t>int[] a = new int[3];</w:t>
+      </w:r>
+    </w:p>
+    <w:p>
+      <w:pPr>
+        <w:rPr>
+          <w:rFonts w:ascii="Arial" w:eastAsia="Times New Roman" w:hAnsi="Arial" w:cs="Arial"/>
+          <w:color w:val="000000"/>
+          <w:lang w:val="en-US" w:eastAsia="ru-RU"/>
+        </w:rPr>
+      </w:pPr>
+      <w:r>
+        <w:rPr>
+          <w:rFonts w:ascii="Arial" w:eastAsia="Times New Roman" w:hAnsi="Arial" w:cs="Arial"/>
+          <w:color w:val="000000"/>
+          <w:lang w:val="en-US" w:eastAsia="ru-RU"/>
+        </w:rPr>
+        <w:tab/>
+      </w:r>
+      <w:r>
+        <w:rPr>
+          <w:rFonts w:ascii="Arial" w:eastAsia="Times New Roman" w:hAnsi="Arial" w:cs="Arial"/>
+          <w:color w:val="000000"/>
+          <w:lang w:val="en-US" w:eastAsia="ru-RU"/>
+        </w:rPr>
+        <w:t>int[] b = new int[]{1,3,4};</w:t>
+      </w:r>
+    </w:p>
+    <w:p>
+      <w:pPr>
+        <w:rPr>
+          <w:rFonts w:ascii="Arial" w:eastAsia="Times New Roman" w:hAnsi="Arial" w:cs="Arial"/>
+          <w:color w:val="000000"/>
+          <w:lang w:val="en-US" w:eastAsia="ru-RU"/>
+        </w:rPr>
+      </w:pPr>
+      <w:r>
+        <w:rPr>
+          <w:rFonts w:ascii="Arial" w:eastAsia="Times New Roman" w:hAnsi="Arial" w:cs="Arial"/>
+          <w:color w:val="000000"/>
+          <w:lang w:val="en-US" w:eastAsia="ru-RU"/>
+        </w:rPr>
+        <w:tab/>
+      </w:r>
+      <w:r>
+        <w:rPr>
+          <w:rFonts w:ascii="Arial" w:eastAsia="Times New Roman" w:hAnsi="Arial" w:cs="Arial"/>
+          <w:color w:val="000000"/>
+          <w:lang w:val="en-US" w:eastAsia="ru-RU"/>
+        </w:rPr>
         <w:t>int</w:t>
       </w:r>
-      <w:proofErr w:type="spellEnd"/>
       <w:r>
         <w:rPr>
           <w:rFonts w:ascii="Arial" w:eastAsia="Times New Roman" w:hAnsi="Arial" w:cs="Arial"/>
           <w:color w:val="000000"/>
           <w:lang w:val="en-US" w:eastAsia="ru-RU"/>
         </w:rPr>
-        <w:t>[</w:t>
-      </w:r>
-      <w:proofErr w:type="gramEnd"/>
-      <w:r>
-        <w:rPr>
-          <w:rFonts w:ascii="Arial" w:eastAsia="Times New Roman" w:hAnsi="Arial" w:cs="Arial"/>
-          <w:color w:val="000000"/>
-          <w:lang w:val="en-US" w:eastAsia="ru-RU"/>
-        </w:rPr>
-        <w:t xml:space="preserve">] a = new </w:t>
-      </w:r>
-      <w:proofErr w:type="spellStart"/>
-      <w:r>
-        <w:rPr>
-          <w:rFonts w:ascii="Arial" w:eastAsia="Times New Roman" w:hAnsi="Arial" w:cs="Arial"/>
-          <w:color w:val="000000"/>
-          <w:lang w:val="en-US" w:eastAsia="ru-RU"/>
-        </w:rPr>
-        <w:t>int</w:t>
-      </w:r>
-      <w:proofErr w:type="spellEnd"/>
-      <w:r>
-        <w:rPr>
-          <w:rFonts w:ascii="Arial" w:eastAsia="Times New Roman" w:hAnsi="Arial" w:cs="Arial"/>
-          <w:color w:val="000000"/>
-          <w:lang w:val="en-US" w:eastAsia="ru-RU"/>
-        </w:rPr>
-        <w:t>[3];</w:t>
-      </w:r>
-    </w:p>
-    <w:p>
-      <w:pPr>
-        <w:rPr>
-          <w:rFonts w:ascii="Arial" w:eastAsia="Times New Roman" w:hAnsi="Arial" w:cs="Arial"/>
-          <w:color w:val="000000"/>
-          <w:lang w:val="en-US" w:eastAsia="ru-RU"/>
-        </w:rPr>
-      </w:pPr>
-      <w:r>
-        <w:rPr>
-          <w:rFonts w:ascii="Arial" w:eastAsia="Times New Roman" w:hAnsi="Arial" w:cs="Arial"/>
-          <w:color w:val="000000"/>
-          <w:lang w:val="en-US" w:eastAsia="ru-RU"/>
-        </w:rPr>
-        <w:tab/>
-      </w:r>
-      <w:proofErr w:type="spellStart"/>
-      <w:proofErr w:type="gramStart"/>
-      <w:r>
-        <w:rPr>
-          <w:rFonts w:ascii="Arial" w:eastAsia="Times New Roman" w:hAnsi="Arial" w:cs="Arial"/>
-          <w:color w:val="000000"/>
-          <w:lang w:val="en-US" w:eastAsia="ru-RU"/>
-        </w:rPr>
-        <w:t>int</w:t>
-      </w:r>
-      <w:proofErr w:type="spellEnd"/>
-      <w:r>
-        <w:rPr>
-          <w:rFonts w:ascii="Arial" w:eastAsia="Times New Roman" w:hAnsi="Arial" w:cs="Arial"/>
-          <w:color w:val="000000"/>
-          <w:lang w:val="en-US" w:eastAsia="ru-RU"/>
-        </w:rPr>
-        <w:t>[</w:t>
-      </w:r>
-      <w:proofErr w:type="gramEnd"/>
-      <w:r>
-        <w:rPr>
-          <w:rFonts w:ascii="Arial" w:eastAsia="Times New Roman" w:hAnsi="Arial" w:cs="Arial"/>
-          <w:color w:val="000000"/>
-          <w:lang w:val="en-US" w:eastAsia="ru-RU"/>
-        </w:rPr>
-        <w:t xml:space="preserve">] b = new </w:t>
-      </w:r>
-      <w:proofErr w:type="spellStart"/>
-      <w:r>
-        <w:rPr>
-          <w:rFonts w:ascii="Arial" w:eastAsia="Times New Roman" w:hAnsi="Arial" w:cs="Arial"/>
-          <w:color w:val="000000"/>
-          <w:lang w:val="en-US" w:eastAsia="ru-RU"/>
-        </w:rPr>
-        <w:t>int</w:t>
-      </w:r>
-      <w:proofErr w:type="spellEnd"/>
-      <w:r>
-        <w:rPr>
-          <w:rFonts w:ascii="Arial" w:eastAsia="Times New Roman" w:hAnsi="Arial" w:cs="Arial"/>
-          <w:color w:val="000000"/>
-          <w:lang w:val="en-US" w:eastAsia="ru-RU"/>
-        </w:rPr>
-        <w:t>[]{1,3,4};</w:t>
-      </w:r>
-    </w:p>
-    <w:p>
-      <w:pPr>
-        <w:rPr>
-          <w:rFonts w:ascii="Arial" w:eastAsia="Times New Roman" w:hAnsi="Arial" w:cs="Arial"/>
-          <w:color w:val="000000"/>
-          <w:lang w:val="en-US" w:eastAsia="ru-RU"/>
-        </w:rPr>
-      </w:pPr>
-      <w:r>
-        <w:rPr>
-          <w:rFonts w:ascii="Arial" w:eastAsia="Times New Roman" w:hAnsi="Arial" w:cs="Arial"/>
-          <w:color w:val="000000"/>
-          <w:lang w:val="en-US" w:eastAsia="ru-RU"/>
-        </w:rPr>
-        <w:tab/>
-      </w:r>
-      <w:proofErr w:type="spellStart"/>
-      <w:proofErr w:type="gramStart"/>
-      <w:r>
-        <w:rPr>
-          <w:rFonts w:ascii="Arial" w:eastAsia="Times New Roman" w:hAnsi="Arial" w:cs="Arial"/>
-          <w:color w:val="000000"/>
-          <w:lang w:val="en-US" w:eastAsia="ru-RU"/>
-        </w:rPr>
-        <w:t>int</w:t>
-      </w:r>
-      <w:proofErr w:type="spellEnd"/>
-      <w:r>
-        <w:rPr>
-          <w:rFonts w:ascii="Arial" w:eastAsia="Times New Roman" w:hAnsi="Arial" w:cs="Arial"/>
-          <w:color w:val="000000"/>
-          <w:lang w:val="en-US" w:eastAsia="ru-RU"/>
-        </w:rPr>
-        <w:t>[</w:t>
-      </w:r>
-      <w:proofErr w:type="gramEnd"/>
-      <w:r>
-        <w:rPr>
-          <w:rFonts w:ascii="Arial" w:eastAsia="Times New Roman" w:hAnsi="Arial" w:cs="Arial"/>
-          <w:color w:val="000000"/>
-          <w:lang w:val="en-US" w:eastAsia="ru-RU"/>
-        </w:rPr>
-        <w:t xml:space="preserve">] </w:t>
+        <w:t xml:space="preserve">[] </w:t>
       </w:r>
       <w:r>
         <w:rPr>
@@ -2960,25 +2778,7 @@
           <w:color w:val="000000"/>
           <w:lang w:eastAsia="ru-RU"/>
         </w:rPr>
-        <w:t xml:space="preserve">Какая структура у </w:t>
-      </w:r>
-      <w:proofErr w:type="spellStart"/>
-      <w:r>
-        <w:rPr>
-          <w:rFonts w:ascii="Arial" w:eastAsia="Times New Roman" w:hAnsi="Arial" w:cs="Arial"/>
-          <w:color w:val="000000"/>
-          <w:lang w:eastAsia="ru-RU"/>
-        </w:rPr>
-        <w:t>java</w:t>
-      </w:r>
-      <w:proofErr w:type="spellEnd"/>
-      <w:r>
-        <w:rPr>
-          <w:rFonts w:ascii="Arial" w:eastAsia="Times New Roman" w:hAnsi="Arial" w:cs="Arial"/>
-          <w:color w:val="000000"/>
-          <w:lang w:eastAsia="ru-RU"/>
-        </w:rPr>
-        <w:t>-файла (внутренности класса не указывать)?</w:t>
+        <w:t>Какая структура у java-файла (внутренности класса не указывать)?</w:t>
       </w:r>
     </w:p>
     <w:p>
@@ -3490,25 +3290,7 @@
           <w:color w:val="000000"/>
           <w:lang w:eastAsia="ru-RU"/>
         </w:rPr>
-        <w:t xml:space="preserve">Для чего предназначен оператор </w:t>
-      </w:r>
-      <w:proofErr w:type="spellStart"/>
-      <w:r>
-        <w:rPr>
-          <w:rFonts w:ascii="Arial" w:eastAsia="Times New Roman" w:hAnsi="Arial" w:cs="Arial"/>
-          <w:color w:val="000000"/>
-          <w:lang w:eastAsia="ru-RU"/>
-        </w:rPr>
-        <w:t>import</w:t>
-      </w:r>
-      <w:proofErr w:type="spellEnd"/>
-      <w:r>
-        <w:rPr>
-          <w:rFonts w:ascii="Arial" w:eastAsia="Times New Roman" w:hAnsi="Arial" w:cs="Arial"/>
-          <w:color w:val="000000"/>
-          <w:lang w:eastAsia="ru-RU"/>
-        </w:rPr>
-        <w:t>?</w:t>
+        <w:t>Для чего предназначен оператор import?</w:t>
       </w:r>
     </w:p>
     <w:p>
@@ -3618,35 +3400,7 @@
           <w:color w:val="000000"/>
           <w:lang w:eastAsia="ru-RU"/>
         </w:rPr>
-        <w:t xml:space="preserve">Может ли в классе быть два и более метода </w:t>
-      </w:r>
-      <w:proofErr w:type="spellStart"/>
-      <w:proofErr w:type="gramStart"/>
-      <w:r>
-        <w:rPr>
-          <w:rFonts w:ascii="Arial" w:eastAsia="Times New Roman" w:hAnsi="Arial" w:cs="Arial"/>
-          <w:color w:val="000000"/>
-          <w:lang w:eastAsia="ru-RU"/>
-        </w:rPr>
-        <w:t>main</w:t>
-      </w:r>
-      <w:proofErr w:type="spellEnd"/>
-      <w:r>
-        <w:rPr>
-          <w:rFonts w:ascii="Arial" w:eastAsia="Times New Roman" w:hAnsi="Arial" w:cs="Arial"/>
-          <w:color w:val="000000"/>
-          <w:lang w:eastAsia="ru-RU"/>
-        </w:rPr>
-        <w:t>(</w:t>
-      </w:r>
-      <w:proofErr w:type="gramEnd"/>
-      <w:r>
-        <w:rPr>
-          <w:rFonts w:ascii="Arial" w:eastAsia="Times New Roman" w:hAnsi="Arial" w:cs="Arial"/>
-          <w:color w:val="000000"/>
-          <w:lang w:eastAsia="ru-RU"/>
-        </w:rPr>
-        <w:t>)?</w:t>
+        <w:t>Может ли в классе быть два и более метода main()?</w:t>
       </w:r>
     </w:p>
     <w:p>
@@ -3823,7 +3577,6 @@
         </w:rPr>
         <w:t>(</w:t>
       </w:r>
-      <w:proofErr w:type="gramStart"/>
       <w:r>
         <w:rPr>
           <w:rFonts w:ascii="Arial" w:eastAsia="Times New Roman" w:hAnsi="Arial" w:cs="Arial"/>
@@ -3840,19 +3593,8 @@
           <w:color w:val="000000"/>
           <w:lang w:eastAsia="ru-RU"/>
         </w:rPr>
-        <w:t>[</w:t>
-      </w:r>
-      <w:proofErr w:type="gramEnd"/>
-      <w:r>
-        <w:rPr>
-          <w:rFonts w:ascii="Arial" w:eastAsia="Times New Roman" w:hAnsi="Arial" w:cs="Arial"/>
-          <w:bCs/>
-          <w:color w:val="000000"/>
-          <w:lang w:eastAsia="ru-RU"/>
-        </w:rPr>
-        <w:t xml:space="preserve">] </w:t>
-      </w:r>
-      <w:proofErr w:type="spellStart"/>
+        <w:t xml:space="preserve">[] </w:t>
+      </w:r>
       <w:r>
         <w:rPr>
           <w:rFonts w:ascii="Arial" w:eastAsia="Times New Roman" w:hAnsi="Arial" w:cs="Arial"/>
@@ -3862,7 +3604,6 @@
         </w:rPr>
         <w:t>args</w:t>
       </w:r>
-      <w:proofErr w:type="spellEnd"/>
       <w:r>
         <w:rPr>
           <w:rFonts w:ascii="Arial" w:eastAsia="Times New Roman" w:hAnsi="Arial" w:cs="Arial"/>
@@ -5545,53 +5286,7 @@
           <w:color w:val="000000"/>
           <w:lang w:eastAsia="ru-RU"/>
         </w:rPr>
-        <w:t xml:space="preserve">Можно ли одновременно использовать конструкции </w:t>
-      </w:r>
-      <w:proofErr w:type="spellStart"/>
-      <w:proofErr w:type="gramStart"/>
-      <w:r>
-        <w:rPr>
-          <w:rFonts w:ascii="Arial" w:eastAsia="Times New Roman" w:hAnsi="Arial" w:cs="Arial"/>
-          <w:color w:val="000000"/>
-          <w:lang w:eastAsia="ru-RU"/>
-        </w:rPr>
-        <w:t>this</w:t>
-      </w:r>
-      <w:proofErr w:type="spellEnd"/>
-      <w:r>
-        <w:rPr>
-          <w:rFonts w:ascii="Arial" w:eastAsia="Times New Roman" w:hAnsi="Arial" w:cs="Arial"/>
-          <w:color w:val="000000"/>
-          <w:lang w:eastAsia="ru-RU"/>
-        </w:rPr>
-        <w:t>(</w:t>
-      </w:r>
-      <w:proofErr w:type="gramEnd"/>
-      <w:r>
-        <w:rPr>
-          <w:rFonts w:ascii="Arial" w:eastAsia="Times New Roman" w:hAnsi="Arial" w:cs="Arial"/>
-          <w:color w:val="000000"/>
-          <w:lang w:eastAsia="ru-RU"/>
-        </w:rPr>
-        <w:t xml:space="preserve">) и </w:t>
-      </w:r>
-      <w:proofErr w:type="spellStart"/>
-      <w:r>
-        <w:rPr>
-          <w:rFonts w:ascii="Arial" w:eastAsia="Times New Roman" w:hAnsi="Arial" w:cs="Arial"/>
-          <w:color w:val="000000"/>
-          <w:lang w:eastAsia="ru-RU"/>
-        </w:rPr>
-        <w:t>super</w:t>
-      </w:r>
-      <w:proofErr w:type="spellEnd"/>
-      <w:r>
-        <w:rPr>
-          <w:rFonts w:ascii="Arial" w:eastAsia="Times New Roman" w:hAnsi="Arial" w:cs="Arial"/>
-          <w:color w:val="000000"/>
-          <w:lang w:eastAsia="ru-RU"/>
-        </w:rPr>
-        <w:t>() в одном и том же конструкторе?</w:t>
+        <w:t>Можно ли одновременно использовать конструкции this() и super() в одном и том же конструкторе?</w:t>
       </w:r>
     </w:p>
     <w:p>
@@ -5921,7 +5616,6 @@
         </w:rPr>
         <w:t>Конструктор не является членом класса, по этому его нельзя наследовать, однако можно вызвать конструктор родителя при помощи «</w:t>
       </w:r>
-      <w:proofErr w:type="gramStart"/>
       <w:r>
         <w:rPr>
           <w:rFonts w:ascii="Arial" w:eastAsia="Times New Roman" w:hAnsi="Arial" w:cs="Arial"/>
@@ -5936,16 +5630,7 @@
           <w:color w:val="000000"/>
           <w:lang w:eastAsia="ru-RU"/>
         </w:rPr>
-        <w:t>(</w:t>
-      </w:r>
-      <w:proofErr w:type="gramEnd"/>
-      <w:r>
-        <w:rPr>
-          <w:rFonts w:ascii="Arial" w:eastAsia="Times New Roman" w:hAnsi="Arial" w:cs="Arial"/>
-          <w:color w:val="000000"/>
-          <w:lang w:eastAsia="ru-RU"/>
-        </w:rPr>
-        <w:t>)</w:t>
+        <w:t>()</w:t>
       </w:r>
       <w:r>
         <w:rPr>
@@ -6723,25 +6408,7 @@
           <w:color w:val="000000"/>
           <w:lang w:eastAsia="ru-RU"/>
         </w:rPr>
-        <w:t xml:space="preserve">Что значит ключевое слово </w:t>
-      </w:r>
-      <w:proofErr w:type="spellStart"/>
-      <w:r>
-        <w:rPr>
-          <w:rFonts w:ascii="Arial" w:eastAsia="Times New Roman" w:hAnsi="Arial" w:cs="Arial"/>
-          <w:color w:val="000000"/>
-          <w:lang w:eastAsia="ru-RU"/>
-        </w:rPr>
-        <w:t>native</w:t>
-      </w:r>
-      <w:proofErr w:type="spellEnd"/>
-      <w:r>
-        <w:rPr>
-          <w:rFonts w:ascii="Arial" w:eastAsia="Times New Roman" w:hAnsi="Arial" w:cs="Arial"/>
-          <w:color w:val="000000"/>
-          <w:lang w:eastAsia="ru-RU"/>
-        </w:rPr>
-        <w:t>?</w:t>
+        <w:t>Что значит ключевое слово native?</w:t>
       </w:r>
     </w:p>
     <w:p>
@@ -6779,7 +6446,6 @@
         </w:rPr>
         <w:t>J</w:t>
       </w:r>
-      <w:proofErr w:type="spellStart"/>
       <w:r>
         <w:rPr>
           <w:rFonts w:ascii="Helvetica" w:hAnsi="Helvetica" w:cs="Helvetica"/>
@@ -6787,97 +6453,7 @@
           <w:sz w:val="23"/>
           <w:szCs w:val="23"/>
         </w:rPr>
-        <w:t>ava</w:t>
-      </w:r>
-      <w:proofErr w:type="spellEnd"/>
-      <w:r>
-        <w:rPr>
-          <w:rFonts w:ascii="Helvetica" w:hAnsi="Helvetica" w:cs="Helvetica"/>
-          <w:color w:val="333333"/>
-          <w:sz w:val="23"/>
-          <w:szCs w:val="23"/>
-        </w:rPr>
-        <w:t xml:space="preserve"> </w:t>
-      </w:r>
-      <w:proofErr w:type="spellStart"/>
-      <w:r>
-        <w:rPr>
-          <w:rFonts w:ascii="Helvetica" w:hAnsi="Helvetica" w:cs="Helvetica"/>
-          <w:color w:val="333333"/>
-          <w:sz w:val="23"/>
-          <w:szCs w:val="23"/>
-        </w:rPr>
-        <w:t>Native</w:t>
-      </w:r>
-      <w:proofErr w:type="spellEnd"/>
-      <w:r>
-        <w:rPr>
-          <w:rFonts w:ascii="Helvetica" w:hAnsi="Helvetica" w:cs="Helvetica"/>
-          <w:color w:val="333333"/>
-          <w:sz w:val="23"/>
-          <w:szCs w:val="23"/>
-        </w:rPr>
-        <w:t xml:space="preserve"> </w:t>
-      </w:r>
-      <w:proofErr w:type="spellStart"/>
-      <w:r>
-        <w:rPr>
-          <w:rFonts w:ascii="Helvetica" w:hAnsi="Helvetica" w:cs="Helvetica"/>
-          <w:color w:val="333333"/>
-          <w:sz w:val="23"/>
-          <w:szCs w:val="23"/>
-        </w:rPr>
-        <w:t>Interface</w:t>
-      </w:r>
-      <w:proofErr w:type="spellEnd"/>
-      <w:r>
-        <w:rPr>
-          <w:rFonts w:ascii="Helvetica" w:hAnsi="Helvetica" w:cs="Helvetica"/>
-          <w:color w:val="333333"/>
-          <w:sz w:val="23"/>
-          <w:szCs w:val="23"/>
-        </w:rPr>
-        <w:t xml:space="preserve"> (JNI) — стандартный механизм для запуска кода, под управлением виртуальной машины </w:t>
-      </w:r>
-      <w:proofErr w:type="spellStart"/>
-      <w:r>
-        <w:rPr>
-          <w:rFonts w:ascii="Helvetica" w:hAnsi="Helvetica" w:cs="Helvetica"/>
-          <w:color w:val="333333"/>
-          <w:sz w:val="23"/>
-          <w:szCs w:val="23"/>
-        </w:rPr>
-        <w:t>Java</w:t>
-      </w:r>
-      <w:proofErr w:type="spellEnd"/>
-      <w:r>
-        <w:rPr>
-          <w:rFonts w:ascii="Helvetica" w:hAnsi="Helvetica" w:cs="Helvetica"/>
-          <w:color w:val="333333"/>
-          <w:sz w:val="23"/>
-          <w:szCs w:val="23"/>
-        </w:rPr>
-        <w:t xml:space="preserve"> (JVM), который написан на языках С/С++ или Ассемблера, и скомпонован в виде динамических библиотек, позволяет не использовать статическое связывание. Это даёт возможность вызова функции С/С++ из программы на </w:t>
-      </w:r>
-      <w:proofErr w:type="spellStart"/>
-      <w:r>
-        <w:rPr>
-          <w:rFonts w:ascii="Helvetica" w:hAnsi="Helvetica" w:cs="Helvetica"/>
-          <w:color w:val="333333"/>
-          <w:sz w:val="23"/>
-          <w:szCs w:val="23"/>
-        </w:rPr>
-        <w:t>Java</w:t>
-      </w:r>
-      <w:proofErr w:type="spellEnd"/>
-      <w:r>
-        <w:rPr>
-          <w:rFonts w:ascii="Helvetica" w:hAnsi="Helvetica" w:cs="Helvetica"/>
-          <w:color w:val="333333"/>
-          <w:sz w:val="23"/>
-          <w:szCs w:val="23"/>
-        </w:rPr>
-        <w:t>, и наоборот.</w:t>
+        <w:t>ava Native Interface (JNI) — стандартный механизм для запуска кода, под управлением виртуальной машины Java (JVM), который написан на языках С/С++ или Ассемблера, и скомпонован в виде динамических библиотек, позволяет не использовать статическое связывание. Это даёт возможность вызова функции С/С++ из программы на Java, и наоборот.</w:t>
       </w:r>
     </w:p>
     <w:p>
@@ -6899,10 +6475,12 @@
           <w:szCs w:val="23"/>
           <w:lang w:eastAsia="ru-RU"/>
         </w:rPr>
-        <w:t xml:space="preserve">Модификатор </w:t>
-      </w:r>
-      <w:proofErr w:type="spellStart"/>
-      <w:r>
+        <w:t>Модификатор native сигнализирует о том, что метод реализован в платформо-зависимом коде, часто на языке С.</w:t>
+      </w:r>
+    </w:p>
+    <w:p>
+      <w:pPr>
+        <w:spacing w:after="360" w:line="240" w:lineRule="auto"/>
         <w:rPr>
           <w:rFonts w:ascii="Helvetica" w:eastAsia="Times New Roman" w:hAnsi="Helvetica" w:cs="Helvetica"/>
           <w:color w:val="333333"/>
@@ -6910,9 +6488,7 @@
           <w:szCs w:val="23"/>
           <w:lang w:eastAsia="ru-RU"/>
         </w:rPr>
-        <w:t>native</w:t>
-      </w:r>
-      <w:proofErr w:type="spellEnd"/>
+      </w:pPr>
       <w:r>
         <w:rPr>
           <w:rFonts w:ascii="Helvetica" w:eastAsia="Times New Roman" w:hAnsi="Helvetica" w:cs="Helvetica"/>
@@ -6921,10 +6497,12 @@
           <w:szCs w:val="23"/>
           <w:lang w:eastAsia="ru-RU"/>
         </w:rPr>
-        <w:t xml:space="preserve"> сигнализирует о том, что метод реализован в </w:t>
-      </w:r>
-      <w:proofErr w:type="spellStart"/>
-      <w:r>
+        <w:t>Этот модификатор может быть применен только к методам, но не классам и переменным.</w:t>
+      </w:r>
+    </w:p>
+    <w:p>
+      <w:pPr>
+        <w:spacing w:after="360" w:line="240" w:lineRule="auto"/>
         <w:rPr>
           <w:rFonts w:ascii="Helvetica" w:eastAsia="Times New Roman" w:hAnsi="Helvetica" w:cs="Helvetica"/>
           <w:color w:val="333333"/>
@@ -6932,9 +6510,7 @@
           <w:szCs w:val="23"/>
           <w:lang w:eastAsia="ru-RU"/>
         </w:rPr>
-        <w:t>платформо</w:t>
-      </w:r>
-      <w:proofErr w:type="spellEnd"/>
+      </w:pPr>
       <w:r>
         <w:rPr>
           <w:rFonts w:ascii="Helvetica" w:eastAsia="Times New Roman" w:hAnsi="Helvetica" w:cs="Helvetica"/>
@@ -6943,73 +6519,7 @@
           <w:szCs w:val="23"/>
           <w:lang w:eastAsia="ru-RU"/>
         </w:rPr>
-        <w:t>-зависимом коде, часто на языке С.</w:t>
-      </w:r>
-    </w:p>
-    <w:p>
-      <w:pPr>
-        <w:spacing w:after="360" w:line="240" w:lineRule="auto"/>
-        <w:rPr>
-          <w:rFonts w:ascii="Helvetica" w:eastAsia="Times New Roman" w:hAnsi="Helvetica" w:cs="Helvetica"/>
-          <w:color w:val="333333"/>
-          <w:sz w:val="23"/>
-          <w:szCs w:val="23"/>
-          <w:lang w:eastAsia="ru-RU"/>
-        </w:rPr>
-      </w:pPr>
-      <w:r>
-        <w:rPr>
-          <w:rFonts w:ascii="Helvetica" w:eastAsia="Times New Roman" w:hAnsi="Helvetica" w:cs="Helvetica"/>
-          <w:color w:val="333333"/>
-          <w:sz w:val="23"/>
-          <w:szCs w:val="23"/>
-          <w:lang w:eastAsia="ru-RU"/>
-        </w:rPr>
-        <w:t>Этот модификатор может быть применен только к методам, но не классам и переменным.</w:t>
-      </w:r>
-    </w:p>
-    <w:p>
-      <w:pPr>
-        <w:spacing w:after="360" w:line="240" w:lineRule="auto"/>
-        <w:rPr>
-          <w:rFonts w:ascii="Helvetica" w:eastAsia="Times New Roman" w:hAnsi="Helvetica" w:cs="Helvetica"/>
-          <w:color w:val="333333"/>
-          <w:sz w:val="23"/>
-          <w:szCs w:val="23"/>
-          <w:lang w:eastAsia="ru-RU"/>
-        </w:rPr>
-      </w:pPr>
-      <w:r>
-        <w:rPr>
-          <w:rFonts w:ascii="Helvetica" w:eastAsia="Times New Roman" w:hAnsi="Helvetica" w:cs="Helvetica"/>
-          <w:color w:val="333333"/>
-          <w:sz w:val="23"/>
-          <w:szCs w:val="23"/>
-          <w:lang w:eastAsia="ru-RU"/>
-        </w:rPr>
-        <w:t xml:space="preserve">Тело </w:t>
-      </w:r>
-      <w:proofErr w:type="spellStart"/>
-      <w:r>
-        <w:rPr>
-          <w:rFonts w:ascii="Helvetica" w:eastAsia="Times New Roman" w:hAnsi="Helvetica" w:cs="Helvetica"/>
-          <w:color w:val="333333"/>
-          <w:sz w:val="23"/>
-          <w:szCs w:val="23"/>
-          <w:lang w:eastAsia="ru-RU"/>
-        </w:rPr>
-        <w:t>нативного</w:t>
-      </w:r>
-      <w:proofErr w:type="spellEnd"/>
-      <w:r>
-        <w:rPr>
-          <w:rFonts w:ascii="Helvetica" w:eastAsia="Times New Roman" w:hAnsi="Helvetica" w:cs="Helvetica"/>
-          <w:color w:val="333333"/>
-          <w:sz w:val="23"/>
-          <w:szCs w:val="23"/>
-          <w:lang w:eastAsia="ru-RU"/>
-        </w:rPr>
-        <w:t xml:space="preserve"> метода должно заканчиваться на (;) как в абстрактных методах, идентифицируя то, что реализация опущена.</w:t>
+        <w:t>Тело нативного метода должно заканчиваться на (;) как в абстрактных методах, идентифицируя то, что реализация опущена.</w:t>
       </w:r>
     </w:p>
     <w:p>
@@ -7413,35 +6923,7 @@
           <w:lang w:eastAsia="ru-RU"/>
         </w:rPr>
         <w:lastRenderedPageBreak/>
-        <w:t xml:space="preserve">Для чего предназначен метод </w:t>
-      </w:r>
-      <w:proofErr w:type="spellStart"/>
-      <w:proofErr w:type="gramStart"/>
-      <w:r>
-        <w:rPr>
-          <w:rFonts w:ascii="Arial" w:eastAsia="Times New Roman" w:hAnsi="Arial" w:cs="Arial"/>
-          <w:color w:val="000000"/>
-          <w:lang w:eastAsia="ru-RU"/>
-        </w:rPr>
-        <w:t>toString</w:t>
-      </w:r>
-      <w:proofErr w:type="spellEnd"/>
-      <w:r>
-        <w:rPr>
-          <w:rFonts w:ascii="Arial" w:eastAsia="Times New Roman" w:hAnsi="Arial" w:cs="Arial"/>
-          <w:color w:val="000000"/>
-          <w:lang w:eastAsia="ru-RU"/>
-        </w:rPr>
-        <w:t>(</w:t>
-      </w:r>
-      <w:proofErr w:type="gramEnd"/>
-      <w:r>
-        <w:rPr>
-          <w:rFonts w:ascii="Arial" w:eastAsia="Times New Roman" w:hAnsi="Arial" w:cs="Arial"/>
-          <w:color w:val="000000"/>
-          <w:lang w:eastAsia="ru-RU"/>
-        </w:rPr>
-        <w:t>)?</w:t>
+        <w:t>Для чего предназначен метод toString()?</w:t>
       </w:r>
     </w:p>
     <w:p>
@@ -7569,53 +7051,7 @@
           <w:color w:val="000000"/>
           <w:lang w:eastAsia="ru-RU"/>
         </w:rPr>
-        <w:t xml:space="preserve">Как реализован метод </w:t>
-      </w:r>
-      <w:proofErr w:type="spellStart"/>
-      <w:proofErr w:type="gramStart"/>
-      <w:r>
-        <w:rPr>
-          <w:rFonts w:ascii="Arial" w:eastAsia="Times New Roman" w:hAnsi="Arial" w:cs="Arial"/>
-          <w:color w:val="000000"/>
-          <w:lang w:eastAsia="ru-RU"/>
-        </w:rPr>
-        <w:t>toString</w:t>
-      </w:r>
-      <w:proofErr w:type="spellEnd"/>
-      <w:r>
-        <w:rPr>
-          <w:rFonts w:ascii="Arial" w:eastAsia="Times New Roman" w:hAnsi="Arial" w:cs="Arial"/>
-          <w:color w:val="000000"/>
-          <w:lang w:eastAsia="ru-RU"/>
-        </w:rPr>
-        <w:t>(</w:t>
-      </w:r>
-      <w:proofErr w:type="gramEnd"/>
-      <w:r>
-        <w:rPr>
-          <w:rFonts w:ascii="Arial" w:eastAsia="Times New Roman" w:hAnsi="Arial" w:cs="Arial"/>
-          <w:color w:val="000000"/>
-          <w:lang w:eastAsia="ru-RU"/>
-        </w:rPr>
-        <w:t xml:space="preserve">) в классе </w:t>
-      </w:r>
-      <w:proofErr w:type="spellStart"/>
-      <w:r>
-        <w:rPr>
-          <w:rFonts w:ascii="Arial" w:eastAsia="Times New Roman" w:hAnsi="Arial" w:cs="Arial"/>
-          <w:color w:val="000000"/>
-          <w:lang w:eastAsia="ru-RU"/>
-        </w:rPr>
-        <w:t>Object</w:t>
-      </w:r>
-      <w:proofErr w:type="spellEnd"/>
-      <w:r>
-        <w:rPr>
-          <w:rFonts w:ascii="Arial" w:eastAsia="Times New Roman" w:hAnsi="Arial" w:cs="Arial"/>
-          <w:color w:val="000000"/>
-          <w:lang w:eastAsia="ru-RU"/>
-        </w:rPr>
-        <w:t>?</w:t>
+        <w:t>Как реализован метод toString() в классе Object?</w:t>
       </w:r>
     </w:p>
     <w:p>
@@ -7652,25 +7088,7 @@
           <w:color w:val="000000"/>
           <w:lang w:eastAsia="ru-RU"/>
         </w:rPr>
-        <w:t xml:space="preserve">Он возвращает полное имя класса объекта (с пакетом), собаку и </w:t>
-      </w:r>
-      <w:proofErr w:type="spellStart"/>
-      <w:r>
-        <w:rPr>
-          <w:rFonts w:ascii="Arial" w:eastAsia="Times New Roman" w:hAnsi="Arial" w:cs="Arial"/>
-          <w:color w:val="000000"/>
-          <w:lang w:eastAsia="ru-RU"/>
-        </w:rPr>
-        <w:t>хэшкод</w:t>
-      </w:r>
-      <w:proofErr w:type="spellEnd"/>
-      <w:r>
-        <w:rPr>
-          <w:rFonts w:ascii="Arial" w:eastAsia="Times New Roman" w:hAnsi="Arial" w:cs="Arial"/>
-          <w:color w:val="000000"/>
-          <w:lang w:eastAsia="ru-RU"/>
-        </w:rPr>
-        <w:t xml:space="preserve"> объекта в шестнадцатеричном представлении в виде строки.</w:t>
+        <w:t>Он возвращает полное имя класса объекта (с пакетом), собаку и хэшкод объекта в шестнадцатеричном представлении в виде строки.</w:t>
       </w:r>
     </w:p>
     <w:p>
@@ -7743,35 +7161,7 @@
           <w:color w:val="000000"/>
           <w:lang w:eastAsia="ru-RU"/>
         </w:rPr>
-        <w:t xml:space="preserve">Для чего предназначен метод </w:t>
-      </w:r>
-      <w:proofErr w:type="spellStart"/>
-      <w:proofErr w:type="gramStart"/>
-      <w:r>
-        <w:rPr>
-          <w:rFonts w:ascii="Arial" w:eastAsia="Times New Roman" w:hAnsi="Arial" w:cs="Arial"/>
-          <w:color w:val="000000"/>
-          <w:lang w:eastAsia="ru-RU"/>
-        </w:rPr>
-        <w:t>equals</w:t>
-      </w:r>
-      <w:proofErr w:type="spellEnd"/>
-      <w:r>
-        <w:rPr>
-          <w:rFonts w:ascii="Arial" w:eastAsia="Times New Roman" w:hAnsi="Arial" w:cs="Arial"/>
-          <w:color w:val="000000"/>
-          <w:lang w:eastAsia="ru-RU"/>
-        </w:rPr>
-        <w:t>(</w:t>
-      </w:r>
-      <w:proofErr w:type="gramEnd"/>
-      <w:r>
-        <w:rPr>
-          <w:rFonts w:ascii="Arial" w:eastAsia="Times New Roman" w:hAnsi="Arial" w:cs="Arial"/>
-          <w:color w:val="000000"/>
-          <w:lang w:eastAsia="ru-RU"/>
-        </w:rPr>
-        <w:t>)?</w:t>
+        <w:t>Для чего предназначен метод equals()?</w:t>
       </w:r>
     </w:p>
     <w:p>
@@ -7899,53 +7289,7 @@
           <w:color w:val="000000"/>
           <w:lang w:eastAsia="ru-RU"/>
         </w:rPr>
-        <w:t xml:space="preserve">Как реализован метод </w:t>
-      </w:r>
-      <w:proofErr w:type="spellStart"/>
-      <w:proofErr w:type="gramStart"/>
-      <w:r>
-        <w:rPr>
-          <w:rFonts w:ascii="Arial" w:eastAsia="Times New Roman" w:hAnsi="Arial" w:cs="Arial"/>
-          <w:color w:val="000000"/>
-          <w:lang w:eastAsia="ru-RU"/>
-        </w:rPr>
-        <w:t>equals</w:t>
-      </w:r>
-      <w:proofErr w:type="spellEnd"/>
-      <w:r>
-        <w:rPr>
-          <w:rFonts w:ascii="Arial" w:eastAsia="Times New Roman" w:hAnsi="Arial" w:cs="Arial"/>
-          <w:color w:val="000000"/>
-          <w:lang w:eastAsia="ru-RU"/>
-        </w:rPr>
-        <w:t>(</w:t>
-      </w:r>
-      <w:proofErr w:type="gramEnd"/>
-      <w:r>
-        <w:rPr>
-          <w:rFonts w:ascii="Arial" w:eastAsia="Times New Roman" w:hAnsi="Arial" w:cs="Arial"/>
-          <w:color w:val="000000"/>
-          <w:lang w:eastAsia="ru-RU"/>
-        </w:rPr>
-        <w:t xml:space="preserve">) в классе </w:t>
-      </w:r>
-      <w:proofErr w:type="spellStart"/>
-      <w:r>
-        <w:rPr>
-          <w:rFonts w:ascii="Arial" w:eastAsia="Times New Roman" w:hAnsi="Arial" w:cs="Arial"/>
-          <w:color w:val="000000"/>
-          <w:lang w:eastAsia="ru-RU"/>
-        </w:rPr>
-        <w:t>Object</w:t>
-      </w:r>
-      <w:proofErr w:type="spellEnd"/>
-      <w:r>
-        <w:rPr>
-          <w:rFonts w:ascii="Arial" w:eastAsia="Times New Roman" w:hAnsi="Arial" w:cs="Arial"/>
-          <w:color w:val="000000"/>
-          <w:lang w:eastAsia="ru-RU"/>
-        </w:rPr>
-        <w:t>?</w:t>
+        <w:t>Как реализован метод equals() в классе Object?</w:t>
       </w:r>
     </w:p>
     <w:p>
@@ -8055,35 +7399,7 @@
           <w:color w:val="000000"/>
           <w:lang w:eastAsia="ru-RU"/>
         </w:rPr>
-        <w:t xml:space="preserve">В чем различие между методом </w:t>
-      </w:r>
-      <w:proofErr w:type="spellStart"/>
-      <w:proofErr w:type="gramStart"/>
-      <w:r>
-        <w:rPr>
-          <w:rFonts w:ascii="Arial" w:eastAsia="Times New Roman" w:hAnsi="Arial" w:cs="Arial"/>
-          <w:color w:val="000000"/>
-          <w:lang w:eastAsia="ru-RU"/>
-        </w:rPr>
-        <w:t>equals</w:t>
-      </w:r>
-      <w:proofErr w:type="spellEnd"/>
-      <w:r>
-        <w:rPr>
-          <w:rFonts w:ascii="Arial" w:eastAsia="Times New Roman" w:hAnsi="Arial" w:cs="Arial"/>
-          <w:color w:val="000000"/>
-          <w:lang w:eastAsia="ru-RU"/>
-        </w:rPr>
-        <w:t>(</w:t>
-      </w:r>
-      <w:proofErr w:type="gramEnd"/>
-      <w:r>
-        <w:rPr>
-          <w:rFonts w:ascii="Arial" w:eastAsia="Times New Roman" w:hAnsi="Arial" w:cs="Arial"/>
-          <w:color w:val="000000"/>
-          <w:lang w:eastAsia="ru-RU"/>
-        </w:rPr>
-        <w:t>) и операции ==?</w:t>
+        <w:t>В чем различие между методом equals() и операции ==?</w:t>
       </w:r>
     </w:p>
     <w:p>
@@ -8102,35 +7418,7 @@
           <w:color w:val="000000"/>
           <w:lang w:eastAsia="ru-RU"/>
         </w:rPr>
-        <w:t xml:space="preserve">В каких случаях применение метода </w:t>
-      </w:r>
-      <w:proofErr w:type="spellStart"/>
-      <w:proofErr w:type="gramStart"/>
-      <w:r>
-        <w:rPr>
-          <w:rFonts w:ascii="Arial" w:eastAsia="Times New Roman" w:hAnsi="Arial" w:cs="Arial"/>
-          <w:color w:val="000000"/>
-          <w:lang w:eastAsia="ru-RU"/>
-        </w:rPr>
-        <w:t>equals</w:t>
-      </w:r>
-      <w:proofErr w:type="spellEnd"/>
-      <w:r>
-        <w:rPr>
-          <w:rFonts w:ascii="Arial" w:eastAsia="Times New Roman" w:hAnsi="Arial" w:cs="Arial"/>
-          <w:color w:val="000000"/>
-          <w:lang w:eastAsia="ru-RU"/>
-        </w:rPr>
-        <w:t>(</w:t>
-      </w:r>
-      <w:proofErr w:type="gramEnd"/>
-      <w:r>
-        <w:rPr>
-          <w:rFonts w:ascii="Arial" w:eastAsia="Times New Roman" w:hAnsi="Arial" w:cs="Arial"/>
-          <w:color w:val="000000"/>
-          <w:lang w:eastAsia="ru-RU"/>
-        </w:rPr>
-        <w:t>) и операции == эквивалентно?</w:t>
+        <w:t>В каких случаях применение метода equals() и операции == эквивалентно?</w:t>
       </w:r>
     </w:p>
     <w:p>
@@ -8319,43 +7607,7 @@
           <w:color w:val="000000"/>
           <w:lang w:eastAsia="ru-RU"/>
         </w:rPr>
-        <w:t xml:space="preserve">Что такое </w:t>
-      </w:r>
-      <w:proofErr w:type="spellStart"/>
-      <w:r>
-        <w:rPr>
-          <w:rFonts w:ascii="Arial" w:eastAsia="Times New Roman" w:hAnsi="Arial" w:cs="Arial"/>
-          <w:color w:val="000000"/>
-          <w:lang w:eastAsia="ru-RU"/>
-        </w:rPr>
-        <w:t>garbage</w:t>
-      </w:r>
-      <w:proofErr w:type="spellEnd"/>
-      <w:r>
-        <w:rPr>
-          <w:rFonts w:ascii="Arial" w:eastAsia="Times New Roman" w:hAnsi="Arial" w:cs="Arial"/>
-          <w:color w:val="000000"/>
-          <w:lang w:eastAsia="ru-RU"/>
-        </w:rPr>
-        <w:t xml:space="preserve"> </w:t>
-      </w:r>
-      <w:proofErr w:type="spellStart"/>
-      <w:r>
-        <w:rPr>
-          <w:rFonts w:ascii="Arial" w:eastAsia="Times New Roman" w:hAnsi="Arial" w:cs="Arial"/>
-          <w:color w:val="000000"/>
-          <w:lang w:eastAsia="ru-RU"/>
-        </w:rPr>
-        <w:t>collection</w:t>
-      </w:r>
-      <w:proofErr w:type="spellEnd"/>
-      <w:r>
-        <w:rPr>
-          <w:rFonts w:ascii="Arial" w:eastAsia="Times New Roman" w:hAnsi="Arial" w:cs="Arial"/>
-          <w:color w:val="000000"/>
-          <w:lang w:eastAsia="ru-RU"/>
-        </w:rPr>
-        <w:t>?</w:t>
+        <w:t>Что такое garbage collection?</w:t>
       </w:r>
     </w:p>
     <w:p>
@@ -8465,35 +7717,7 @@
           <w:color w:val="000000"/>
           <w:lang w:eastAsia="ru-RU"/>
         </w:rPr>
-        <w:t xml:space="preserve">Для чего предназначен метод </w:t>
-      </w:r>
-      <w:proofErr w:type="spellStart"/>
-      <w:proofErr w:type="gramStart"/>
-      <w:r>
-        <w:rPr>
-          <w:rFonts w:ascii="Arial" w:eastAsia="Times New Roman" w:hAnsi="Arial" w:cs="Arial"/>
-          <w:color w:val="000000"/>
-          <w:lang w:eastAsia="ru-RU"/>
-        </w:rPr>
-        <w:t>finalize</w:t>
-      </w:r>
-      <w:proofErr w:type="spellEnd"/>
-      <w:r>
-        <w:rPr>
-          <w:rFonts w:ascii="Arial" w:eastAsia="Times New Roman" w:hAnsi="Arial" w:cs="Arial"/>
-          <w:color w:val="000000"/>
-          <w:lang w:eastAsia="ru-RU"/>
-        </w:rPr>
-        <w:t>(</w:t>
-      </w:r>
-      <w:proofErr w:type="gramEnd"/>
-      <w:r>
-        <w:rPr>
-          <w:rFonts w:ascii="Arial" w:eastAsia="Times New Roman" w:hAnsi="Arial" w:cs="Arial"/>
-          <w:color w:val="000000"/>
-          <w:lang w:eastAsia="ru-RU"/>
-        </w:rPr>
-        <w:t>)?</w:t>
+        <w:t>Для чего предназначен метод finalize()?</w:t>
       </w:r>
     </w:p>
     <w:p>
@@ -8530,25 +7754,7 @@
           <w:color w:val="333333"/>
           <w:shd w:val="clear" w:color="auto" w:fill="FFFFFF"/>
         </w:rPr>
-        <w:t xml:space="preserve">Внутри метода </w:t>
-      </w:r>
-      <w:proofErr w:type="spellStart"/>
-      <w:r>
-        <w:rPr>
-          <w:rFonts w:ascii="Trebuchet MS" w:hAnsi="Trebuchet MS"/>
-          <w:color w:val="333333"/>
-          <w:shd w:val="clear" w:color="auto" w:fill="FFFFFF"/>
-        </w:rPr>
-        <w:t>finalize</w:t>
-      </w:r>
-      <w:proofErr w:type="spellEnd"/>
-      <w:r>
-        <w:rPr>
-          <w:rFonts w:ascii="Trebuchet MS" w:hAnsi="Trebuchet MS"/>
-          <w:color w:val="333333"/>
-          <w:shd w:val="clear" w:color="auto" w:fill="FFFFFF"/>
-        </w:rPr>
-        <w:t xml:space="preserve"> () нужно указать те действия, которые должны быть выполнены перед уничтожением объекта.</w:t>
+        <w:t>Внутри метода finalize () нужно указать те действия, которые должны быть выполнены перед уничтожением объекта.</w:t>
       </w:r>
     </w:p>
     <w:p>
@@ -8763,43 +7969,7 @@
           <w:color w:val="000000"/>
           <w:lang w:eastAsia="ru-RU"/>
         </w:rPr>
-        <w:t xml:space="preserve">Что такое </w:t>
-      </w:r>
-      <w:proofErr w:type="spellStart"/>
-      <w:r>
-        <w:rPr>
-          <w:rFonts w:ascii="Arial" w:eastAsia="Times New Roman" w:hAnsi="Arial" w:cs="Arial"/>
-          <w:color w:val="000000"/>
-          <w:lang w:eastAsia="ru-RU"/>
-        </w:rPr>
-        <w:t>autoboxing</w:t>
-      </w:r>
-      <w:proofErr w:type="spellEnd"/>
-      <w:r>
-        <w:rPr>
-          <w:rFonts w:ascii="Arial" w:eastAsia="Times New Roman" w:hAnsi="Arial" w:cs="Arial"/>
-          <w:color w:val="000000"/>
-          <w:lang w:eastAsia="ru-RU"/>
-        </w:rPr>
-        <w:t xml:space="preserve"> и </w:t>
-      </w:r>
-      <w:proofErr w:type="spellStart"/>
-      <w:r>
-        <w:rPr>
-          <w:rFonts w:ascii="Arial" w:eastAsia="Times New Roman" w:hAnsi="Arial" w:cs="Arial"/>
-          <w:color w:val="000000"/>
-          <w:lang w:eastAsia="ru-RU"/>
-        </w:rPr>
-        <w:t>unboxing</w:t>
-      </w:r>
-      <w:proofErr w:type="spellEnd"/>
-      <w:r>
-        <w:rPr>
-          <w:rFonts w:ascii="Arial" w:eastAsia="Times New Roman" w:hAnsi="Arial" w:cs="Arial"/>
-          <w:color w:val="000000"/>
-          <w:lang w:eastAsia="ru-RU"/>
-        </w:rPr>
-        <w:t>?</w:t>
+        <w:t>Что такое autoboxing и unboxing?</w:t>
       </w:r>
     </w:p>
     <w:p>
@@ -8838,23 +8008,13 @@
         </w:rPr>
         <w:t xml:space="preserve"> </w:t>
       </w:r>
-      <w:proofErr w:type="spellStart"/>
-      <w:r>
-        <w:rPr>
-          <w:rFonts w:ascii="Arial" w:eastAsia="Times New Roman" w:hAnsi="Arial" w:cs="Arial"/>
-          <w:color w:val="000000"/>
-          <w:lang w:eastAsia="ru-RU"/>
-        </w:rPr>
-        <w:t>Автоупаковка</w:t>
-      </w:r>
-      <w:proofErr w:type="spellEnd"/>
-      <w:r>
-        <w:rPr>
-          <w:rFonts w:ascii="Arial" w:eastAsia="Times New Roman" w:hAnsi="Arial" w:cs="Arial"/>
-          <w:color w:val="000000"/>
-          <w:lang w:eastAsia="ru-RU"/>
-        </w:rPr>
-        <w:t xml:space="preserve"> и распаковка — это функция преобразования примитивных типов в объектные и наоборот.</w:t>
+      <w:r>
+        <w:rPr>
+          <w:rFonts w:ascii="Arial" w:eastAsia="Times New Roman" w:hAnsi="Arial" w:cs="Arial"/>
+          <w:color w:val="000000"/>
+          <w:lang w:eastAsia="ru-RU"/>
+        </w:rPr>
+        <w:t>Автоупаковка и распаковка — это функция преобразования примитивных типов в объектные и наоборот.</w:t>
       </w:r>
     </w:p>
     <w:p>
@@ -9069,7 +8229,6 @@
         </w:rPr>
         <w:t xml:space="preserve"> </w:t>
       </w:r>
-      <w:proofErr w:type="spellStart"/>
       <w:r>
         <w:rPr>
           <w:rFonts w:ascii="Helvetica" w:hAnsi="Helvetica" w:cs="Helvetica"/>
@@ -9079,7 +8238,6 @@
         </w:rPr>
         <w:t>java.lang.Enum</w:t>
       </w:r>
-      <w:proofErr w:type="spellEnd"/>
       <w:r>
         <w:rPr>
           <w:rFonts w:ascii="Helvetica" w:hAnsi="Helvetica" w:cs="Helvetica"/>
@@ -9627,33 +8785,7 @@
           <w:color w:val="000000"/>
           <w:lang w:eastAsia="ru-RU"/>
         </w:rPr>
-        <w:t xml:space="preserve">Статические </w:t>
-      </w:r>
-      <w:r>
-        <w:rPr>
-          <w:rFonts w:ascii="Arial" w:eastAsia="Times New Roman" w:hAnsi="Arial" w:cs="Arial"/>
-          <w:color w:val="000000"/>
-          <w:lang w:eastAsia="ru-RU"/>
-        </w:rPr>
-        <w:t xml:space="preserve">методы связываются во время компиляции, в отличие от связывания виртуальных или не статических методов, которые связываются во время исполнения на реальном объекте. Следовательно, статические методы не могут быть переопределены в </w:t>
-      </w:r>
-      <w:proofErr w:type="spellStart"/>
-      <w:r>
-        <w:rPr>
-          <w:rFonts w:ascii="Arial" w:eastAsia="Times New Roman" w:hAnsi="Arial" w:cs="Arial"/>
-          <w:color w:val="000000"/>
-          <w:lang w:eastAsia="ru-RU"/>
-        </w:rPr>
-        <w:t>Java</w:t>
-      </w:r>
-      <w:proofErr w:type="spellEnd"/>
-      <w:r>
-        <w:rPr>
-          <w:rFonts w:ascii="Arial" w:eastAsia="Times New Roman" w:hAnsi="Arial" w:cs="Arial"/>
-          <w:color w:val="000000"/>
-          <w:lang w:eastAsia="ru-RU"/>
-        </w:rPr>
-        <w:t>, т.к. полиморфизм во время выполнения не распространяется на них.</w:t>
+        <w:t>Статические методы связываются во время компиляции, в отличие от связывания виртуальных или не статических методов, которые связываются во время исполнения на реальном объекте. Следовательно, статические методы не могут быть переопределены в Java, т.к. полиморфизм во время выполнения не распространяется на них.</w:t>
       </w:r>
     </w:p>
     <w:p>
@@ -9924,25 +9056,7 @@
           <w:color w:val="000000"/>
           <w:lang w:eastAsia="ru-RU"/>
         </w:rPr>
-        <w:t xml:space="preserve">С помощью какого механизма реализуется полиморфизм в </w:t>
-      </w:r>
-      <w:proofErr w:type="spellStart"/>
-      <w:r>
-        <w:rPr>
-          <w:rFonts w:ascii="Arial" w:eastAsia="Times New Roman" w:hAnsi="Arial" w:cs="Arial"/>
-          <w:color w:val="000000"/>
-          <w:lang w:eastAsia="ru-RU"/>
-        </w:rPr>
-        <w:t>Java</w:t>
-      </w:r>
-      <w:proofErr w:type="spellEnd"/>
-      <w:r>
-        <w:rPr>
-          <w:rFonts w:ascii="Arial" w:eastAsia="Times New Roman" w:hAnsi="Arial" w:cs="Arial"/>
-          <w:color w:val="000000"/>
-          <w:lang w:eastAsia="ru-RU"/>
-        </w:rPr>
-        <w:t>?</w:t>
+        <w:t>С помощью какого механизма реализуется полиморфизм в Java?</w:t>
       </w:r>
     </w:p>
     <w:p>
@@ -10052,53 +9166,7 @@
           <w:color w:val="000000"/>
           <w:lang w:eastAsia="ru-RU"/>
         </w:rPr>
-        <w:t xml:space="preserve">В чем заключается отличие сравнения принадлежности к классу через операцию </w:t>
-      </w:r>
-      <w:proofErr w:type="spellStart"/>
-      <w:r>
-        <w:rPr>
-          <w:rFonts w:ascii="Arial" w:eastAsia="Times New Roman" w:hAnsi="Arial" w:cs="Arial"/>
-          <w:color w:val="000000"/>
-          <w:lang w:eastAsia="ru-RU"/>
-        </w:rPr>
-        <w:t>instanceof</w:t>
-      </w:r>
-      <w:proofErr w:type="spellEnd"/>
-      <w:r>
-        <w:rPr>
-          <w:rFonts w:ascii="Arial" w:eastAsia="Times New Roman" w:hAnsi="Arial" w:cs="Arial"/>
-          <w:color w:val="000000"/>
-          <w:lang w:eastAsia="ru-RU"/>
-        </w:rPr>
-        <w:t xml:space="preserve"> и метод </w:t>
-      </w:r>
-      <w:proofErr w:type="spellStart"/>
-      <w:proofErr w:type="gramStart"/>
-      <w:r>
-        <w:rPr>
-          <w:rFonts w:ascii="Arial" w:eastAsia="Times New Roman" w:hAnsi="Arial" w:cs="Arial"/>
-          <w:color w:val="000000"/>
-          <w:lang w:eastAsia="ru-RU"/>
-        </w:rPr>
-        <w:t>getClass</w:t>
-      </w:r>
-      <w:proofErr w:type="spellEnd"/>
-      <w:r>
-        <w:rPr>
-          <w:rFonts w:ascii="Arial" w:eastAsia="Times New Roman" w:hAnsi="Arial" w:cs="Arial"/>
-          <w:color w:val="000000"/>
-          <w:lang w:eastAsia="ru-RU"/>
-        </w:rPr>
-        <w:t>(</w:t>
-      </w:r>
-      <w:proofErr w:type="gramEnd"/>
-      <w:r>
-        <w:rPr>
-          <w:rFonts w:ascii="Arial" w:eastAsia="Times New Roman" w:hAnsi="Arial" w:cs="Arial"/>
-          <w:color w:val="000000"/>
-          <w:lang w:eastAsia="ru-RU"/>
-        </w:rPr>
-        <w:t>)?</w:t>
+        <w:t>В чем заключается отличие сравнения принадлежности к классу через операцию instanceof и метод getClass()?</w:t>
       </w:r>
     </w:p>
     <w:p>
@@ -10129,7 +9197,6 @@
         </w:rPr>
         <w:t xml:space="preserve"> </w:t>
       </w:r>
-      <w:proofErr w:type="spellStart"/>
       <w:r>
         <w:rPr>
           <w:rFonts w:ascii="Arial" w:eastAsia="Times New Roman" w:hAnsi="Arial" w:cs="Arial"/>
@@ -10138,7 +9205,6 @@
         </w:rPr>
         <w:t>instanceof</w:t>
       </w:r>
-      <w:proofErr w:type="spellEnd"/>
       <w:r>
         <w:rPr>
           <w:rFonts w:ascii="Arial" w:eastAsia="Times New Roman" w:hAnsi="Arial" w:cs="Arial"/>
@@ -10155,8 +9221,6 @@
         </w:rPr>
         <w:t xml:space="preserve">сравнивает является ли объект экземпляром искомого класса или его наследником. </w:t>
       </w:r>
-      <w:proofErr w:type="spellStart"/>
-      <w:proofErr w:type="gramStart"/>
       <w:r>
         <w:rPr>
           <w:rFonts w:ascii="Arial" w:eastAsia="Times New Roman" w:hAnsi="Arial" w:cs="Arial"/>
@@ -10165,23 +9229,13 @@
         </w:rPr>
         <w:t>getClass</w:t>
       </w:r>
-      <w:proofErr w:type="spellEnd"/>
-      <w:r>
-        <w:rPr>
-          <w:rFonts w:ascii="Arial" w:eastAsia="Times New Roman" w:hAnsi="Arial" w:cs="Arial"/>
-          <w:color w:val="000000"/>
-          <w:lang w:eastAsia="ru-RU"/>
-        </w:rPr>
-        <w:t>(</w:t>
-      </w:r>
-      <w:proofErr w:type="gramEnd"/>
-      <w:r>
-        <w:rPr>
-          <w:rFonts w:ascii="Arial" w:eastAsia="Times New Roman" w:hAnsi="Arial" w:cs="Arial"/>
-          <w:color w:val="000000"/>
-          <w:lang w:eastAsia="ru-RU"/>
-        </w:rPr>
-        <w:t xml:space="preserve">) </w:t>
+      <w:r>
+        <w:rPr>
+          <w:rFonts w:ascii="Arial" w:eastAsia="Times New Roman" w:hAnsi="Arial" w:cs="Arial"/>
+          <w:color w:val="000000"/>
+          <w:lang w:eastAsia="ru-RU"/>
+        </w:rPr>
+        <w:t xml:space="preserve">() </w:t>
       </w:r>
       <w:r>
         <w:rPr>
@@ -10309,23 +9363,13 @@
         </w:rPr>
         <w:t>с</w:t>
       </w:r>
-      <w:proofErr w:type="spellStart"/>
-      <w:r>
-        <w:rPr>
-          <w:rFonts w:ascii="Arial" w:eastAsia="Times New Roman" w:hAnsi="Arial" w:cs="Arial"/>
-          <w:color w:val="000000"/>
-          <w:lang w:eastAsia="ru-RU"/>
-        </w:rPr>
-        <w:t>татические</w:t>
-      </w:r>
-      <w:proofErr w:type="spellEnd"/>
-      <w:r>
-        <w:rPr>
-          <w:rFonts w:ascii="Arial" w:eastAsia="Times New Roman" w:hAnsi="Arial" w:cs="Arial"/>
-          <w:color w:val="000000"/>
-          <w:lang w:eastAsia="ru-RU"/>
-        </w:rPr>
-        <w:t xml:space="preserve"> </w:t>
+      <w:r>
+        <w:rPr>
+          <w:rFonts w:ascii="Arial" w:eastAsia="Times New Roman" w:hAnsi="Arial" w:cs="Arial"/>
+          <w:color w:val="000000"/>
+          <w:lang w:eastAsia="ru-RU"/>
+        </w:rPr>
+        <w:t xml:space="preserve">татические </w:t>
       </w:r>
       <w:r>
         <w:rPr>
@@ -11205,8 +10249,6 @@
           <w:t>https://javarush.ru/groups/posts/2181-vlozhennihe-vnutrennie-klassih</w:t>
         </w:r>
       </w:hyperlink>
-      <w:bookmarkStart w:id="0" w:name="_GoBack"/>
-      <w:bookmarkEnd w:id="0"/>
     </w:p>
     <w:p>
       <w:pPr>
@@ -11249,35 +10291,52 @@
           <w:rFonts w:ascii="Times New Roman" w:eastAsia="Times New Roman" w:hAnsi="Times New Roman" w:cs="Times New Roman"/>
           <w:sz w:val="24"/>
           <w:szCs w:val="24"/>
-          <w:lang w:eastAsia="ru-RU"/>
-        </w:rPr>
-      </w:pPr>
-      <w:r>
-        <w:rPr>
-          <w:rFonts w:ascii="Arial" w:eastAsia="Times New Roman" w:hAnsi="Arial" w:cs="Arial"/>
-          <w:b/>
-          <w:bCs/>
-          <w:color w:val="000000"/>
-          <w:lang w:eastAsia="ru-RU"/>
-        </w:rPr>
-        <w:t>Ответ.</w:t>
-      </w:r>
-      <w:r>
-        <w:rPr>
-          <w:rFonts w:ascii="Arial" w:eastAsia="Times New Roman" w:hAnsi="Arial" w:cs="Arial"/>
-          <w:color w:val="000000"/>
-          <w:lang w:eastAsia="ru-RU"/>
-        </w:rPr>
-        <w:t xml:space="preserve"> </w:t>
-      </w:r>
-    </w:p>
-    <w:p>
-      <w:pPr>
-        <w:spacing w:after="0" w:line="240" w:lineRule="auto"/>
-        <w:textAlignment w:val="baseline"/>
-        <w:rPr>
-          <w:rFonts w:ascii="Arial" w:eastAsia="Times New Roman" w:hAnsi="Arial" w:cs="Arial"/>
-          <w:b/>
+          <w:lang w:val="en-US" w:eastAsia="ru-RU"/>
+        </w:rPr>
+      </w:pPr>
+      <w:r>
+        <w:rPr>
+          <w:rFonts w:ascii="Arial" w:eastAsia="Times New Roman" w:hAnsi="Arial" w:cs="Arial"/>
+          <w:b/>
+          <w:bCs/>
+          <w:color w:val="000000"/>
+          <w:lang w:eastAsia="ru-RU"/>
+        </w:rPr>
+        <w:t>Ответ</w:t>
+      </w:r>
+      <w:r>
+        <w:rPr>
+          <w:rFonts w:ascii="Arial" w:eastAsia="Times New Roman" w:hAnsi="Arial" w:cs="Arial"/>
+          <w:b/>
+          <w:bCs/>
+          <w:color w:val="000000"/>
+          <w:lang w:val="en-US" w:eastAsia="ru-RU"/>
+        </w:rPr>
+        <w:t>.</w:t>
+      </w:r>
+      <w:r>
+        <w:rPr>
+          <w:rFonts w:ascii="Arial" w:eastAsia="Times New Roman" w:hAnsi="Arial" w:cs="Arial"/>
+          <w:color w:val="000000"/>
+          <w:lang w:val="en-US" w:eastAsia="ru-RU"/>
+        </w:rPr>
+        <w:t xml:space="preserve"> </w:t>
+      </w:r>
+      <w:r>
+        <w:rPr>
+          <w:rFonts w:ascii="Arial" w:eastAsia="Times New Roman" w:hAnsi="Arial" w:cs="Arial"/>
+          <w:color w:val="000000"/>
+          <w:lang w:val="en-US" w:eastAsia="ru-RU"/>
+        </w:rPr>
+        <w:t>private, default, protected, public.</w:t>
+      </w:r>
+    </w:p>
+    <w:p>
+      <w:pPr>
+        <w:spacing w:after="0" w:line="240" w:lineRule="auto"/>
+        <w:textAlignment w:val="baseline"/>
+        <w:rPr>
+          <w:rFonts w:ascii="Arial" w:eastAsia="Times New Roman" w:hAnsi="Arial" w:cs="Arial"/>
           <w:bCs/>
           <w:color w:val="000000"/>
           <w:lang w:eastAsia="ru-RU"/>
@@ -11293,6 +10352,23 @@
         </w:rPr>
         <w:t>Источник.</w:t>
       </w:r>
+      <w:r>
+        <w:rPr>
+          <w:rFonts w:ascii="Arial" w:eastAsia="Times New Roman" w:hAnsi="Arial" w:cs="Arial"/>
+          <w:bCs/>
+          <w:color w:val="000000"/>
+          <w:lang w:eastAsia="ru-RU"/>
+        </w:rPr>
+        <w:t xml:space="preserve"> </w:t>
+      </w:r>
+      <w:hyperlink r:id="rId61" w:history="1">
+        <w:r>
+          <w:rPr>
+            <w:rStyle w:val="a5"/>
+          </w:rPr>
+          <w:t>https://javarush.ru/groups/posts/2181-vlozhennihe-vnutrennie-klassih</w:t>
+        </w:r>
+      </w:hyperlink>
     </w:p>
     <w:p>
       <w:pPr>
@@ -11356,14 +10432,31 @@
         </w:rPr>
         <w:t xml:space="preserve"> </w:t>
       </w:r>
-    </w:p>
-    <w:p>
-      <w:pPr>
-        <w:spacing w:after="0" w:line="240" w:lineRule="auto"/>
-        <w:textAlignment w:val="baseline"/>
-        <w:rPr>
-          <w:rFonts w:ascii="Arial" w:eastAsia="Times New Roman" w:hAnsi="Arial" w:cs="Arial"/>
-          <w:b/>
+      <w:r>
+        <w:rPr>
+          <w:rFonts w:ascii="Arial" w:eastAsia="Times New Roman" w:hAnsi="Arial" w:cs="Arial"/>
+          <w:color w:val="000000"/>
+          <w:lang w:eastAsia="ru-RU"/>
+        </w:rPr>
+        <w:t xml:space="preserve">Внутренний, </w:t>
+      </w:r>
+      <w:r>
+        <w:rPr>
+          <w:rFonts w:ascii="Arial" w:eastAsia="Times New Roman" w:hAnsi="Arial" w:cs="Arial"/>
+          <w:color w:val="000000"/>
+          <w:lang w:eastAsia="ru-RU"/>
+        </w:rPr>
+        <w:t>локальный, аннимный.</w:t>
+      </w:r>
+      <w:bookmarkStart w:id="0" w:name="_GoBack"/>
+      <w:bookmarkEnd w:id="0"/>
+    </w:p>
+    <w:p>
+      <w:pPr>
+        <w:spacing w:after="0" w:line="240" w:lineRule="auto"/>
+        <w:textAlignment w:val="baseline"/>
+        <w:rPr>
+          <w:rFonts w:ascii="Arial" w:eastAsia="Times New Roman" w:hAnsi="Arial" w:cs="Arial"/>
           <w:bCs/>
           <w:color w:val="000000"/>
           <w:lang w:eastAsia="ru-RU"/>
@@ -11379,6 +10472,23 @@
         </w:rPr>
         <w:t>Источник.</w:t>
       </w:r>
+      <w:r>
+        <w:rPr>
+          <w:rFonts w:ascii="Arial" w:eastAsia="Times New Roman" w:hAnsi="Arial" w:cs="Arial"/>
+          <w:bCs/>
+          <w:color w:val="000000"/>
+          <w:lang w:eastAsia="ru-RU"/>
+        </w:rPr>
+        <w:t xml:space="preserve"> </w:t>
+      </w:r>
+      <w:hyperlink r:id="rId62" w:history="1">
+        <w:r>
+          <w:rPr>
+            <w:rStyle w:val="a5"/>
+          </w:rPr>
+          <w:t>https://javarush.ru/groups/posts/2181-vlozhennihe-vnutrennie-klassih</w:t>
+        </w:r>
+      </w:hyperlink>
     </w:p>
     <w:p>
       <w:pPr>
@@ -11842,35 +10952,7 @@
           <w:color w:val="000000"/>
           <w:lang w:eastAsia="ru-RU"/>
         </w:rPr>
-        <w:t xml:space="preserve">Как образуются имена вложенных и </w:t>
-      </w:r>
-      <w:proofErr w:type="gramStart"/>
-      <w:r>
-        <w:rPr>
-          <w:rFonts w:ascii="Arial" w:eastAsia="Times New Roman" w:hAnsi="Arial" w:cs="Arial"/>
-          <w:color w:val="000000"/>
-          <w:lang w:eastAsia="ru-RU"/>
-        </w:rPr>
-        <w:t>внутренних .</w:t>
-      </w:r>
-      <w:proofErr w:type="spellStart"/>
-      <w:r>
-        <w:rPr>
-          <w:rFonts w:ascii="Arial" w:eastAsia="Times New Roman" w:hAnsi="Arial" w:cs="Arial"/>
-          <w:color w:val="000000"/>
-          <w:lang w:eastAsia="ru-RU"/>
-        </w:rPr>
-        <w:t>class</w:t>
-      </w:r>
-      <w:proofErr w:type="spellEnd"/>
-      <w:proofErr w:type="gramEnd"/>
-      <w:r>
-        <w:rPr>
-          <w:rFonts w:ascii="Arial" w:eastAsia="Times New Roman" w:hAnsi="Arial" w:cs="Arial"/>
-          <w:color w:val="000000"/>
-          <w:lang w:eastAsia="ru-RU"/>
-        </w:rPr>
-        <w:t>-файлов после компиляции?</w:t>
+        <w:t>Как образуются имена вложенных и внутренних .class-файлов после компиляции?</w:t>
       </w:r>
     </w:p>
     <w:p>
@@ -11974,25 +11056,7 @@
           <w:color w:val="000000"/>
           <w:lang w:eastAsia="ru-RU"/>
         </w:rPr>
-        <w:t xml:space="preserve">В какой версии </w:t>
-      </w:r>
-      <w:proofErr w:type="spellStart"/>
-      <w:r>
-        <w:rPr>
-          <w:rFonts w:ascii="Arial" w:eastAsia="Times New Roman" w:hAnsi="Arial" w:cs="Arial"/>
-          <w:color w:val="000000"/>
-          <w:lang w:eastAsia="ru-RU"/>
-        </w:rPr>
-        <w:t>Java</w:t>
-      </w:r>
-      <w:proofErr w:type="spellEnd"/>
-      <w:r>
-        <w:rPr>
-          <w:rFonts w:ascii="Arial" w:eastAsia="Times New Roman" w:hAnsi="Arial" w:cs="Arial"/>
-          <w:color w:val="000000"/>
-          <w:lang w:eastAsia="ru-RU"/>
-        </w:rPr>
-        <w:t xml:space="preserve"> появились параметризованные типы?</w:t>
+        <w:t>В какой версии Java появились параметризованные типы?</w:t>
       </w:r>
     </w:p>
     <w:p>
@@ -12164,25 +11228,7 @@
           <w:color w:val="000000"/>
           <w:lang w:eastAsia="ru-RU"/>
         </w:rPr>
-        <w:t xml:space="preserve">Почему нельзя создать </w:t>
-      </w:r>
-      <w:proofErr w:type="spellStart"/>
-      <w:r>
-        <w:rPr>
-          <w:rFonts w:ascii="Arial" w:eastAsia="Times New Roman" w:hAnsi="Arial" w:cs="Arial"/>
-          <w:color w:val="000000"/>
-          <w:lang w:eastAsia="ru-RU"/>
-        </w:rPr>
-        <w:t>generic</w:t>
-      </w:r>
-      <w:proofErr w:type="spellEnd"/>
-      <w:r>
-        <w:rPr>
-          <w:rFonts w:ascii="Arial" w:eastAsia="Times New Roman" w:hAnsi="Arial" w:cs="Arial"/>
-          <w:color w:val="000000"/>
-          <w:lang w:eastAsia="ru-RU"/>
-        </w:rPr>
-        <w:t>-поле?</w:t>
+        <w:t>Почему нельзя создать generic-поле?</w:t>
       </w:r>
     </w:p>
     <w:p>
@@ -12268,25 +11314,7 @@
           <w:color w:val="000000"/>
           <w:lang w:eastAsia="ru-RU"/>
         </w:rPr>
-        <w:t xml:space="preserve">Почему статический метод не может иметь </w:t>
-      </w:r>
-      <w:proofErr w:type="spellStart"/>
-      <w:r>
-        <w:rPr>
-          <w:rFonts w:ascii="Arial" w:eastAsia="Times New Roman" w:hAnsi="Arial" w:cs="Arial"/>
-          <w:color w:val="000000"/>
-          <w:lang w:eastAsia="ru-RU"/>
-        </w:rPr>
-        <w:t>generic</w:t>
-      </w:r>
-      <w:proofErr w:type="spellEnd"/>
-      <w:r>
-        <w:rPr>
-          <w:rFonts w:ascii="Arial" w:eastAsia="Times New Roman" w:hAnsi="Arial" w:cs="Arial"/>
-          <w:color w:val="000000"/>
-          <w:lang w:eastAsia="ru-RU"/>
-        </w:rPr>
-        <w:t>-параметр?</w:t>
+        <w:t>Почему статический метод не может иметь generic-параметр?</w:t>
       </w:r>
     </w:p>
     <w:p>

--- a/Theoretical_task_in_the_first_part_of_the_course_JC.docx
+++ b/Theoretical_task_in_the_first_part_of_the_course_JC.docx
@@ -712,6 +712,7 @@
         </w:rPr>
         <w:t xml:space="preserve"> включающий в себя компилятор (</w:t>
       </w:r>
+      <w:proofErr w:type="spellStart"/>
       <w:r>
         <w:rPr>
           <w:rFonts w:ascii="Arial" w:eastAsia="Times New Roman" w:hAnsi="Arial" w:cs="Arial"/>
@@ -720,6 +721,7 @@
         </w:rPr>
         <w:t>javac</w:t>
       </w:r>
+      <w:proofErr w:type="spellEnd"/>
       <w:r>
         <w:rPr>
           <w:rFonts w:ascii="Arial" w:eastAsia="Times New Roman" w:hAnsi="Arial" w:cs="Arial"/>
@@ -1189,7 +1191,25 @@
           <w:color w:val="000000"/>
           <w:lang w:val="en-US" w:eastAsia="ru-RU"/>
         </w:rPr>
-        <w:t>byte (1), short (2), int (4), long (8)</w:t>
+        <w:t xml:space="preserve">byte (1), short (2), </w:t>
+      </w:r>
+      <w:proofErr w:type="spellStart"/>
+      <w:r>
+        <w:rPr>
+          <w:rFonts w:ascii="Arial" w:eastAsia="Times New Roman" w:hAnsi="Arial" w:cs="Arial"/>
+          <w:color w:val="000000"/>
+          <w:lang w:val="en-US" w:eastAsia="ru-RU"/>
+        </w:rPr>
+        <w:t>int</w:t>
+      </w:r>
+      <w:proofErr w:type="spellEnd"/>
+      <w:r>
+        <w:rPr>
+          <w:rFonts w:ascii="Arial" w:eastAsia="Times New Roman" w:hAnsi="Arial" w:cs="Arial"/>
+          <w:color w:val="000000"/>
+          <w:lang w:val="en-US" w:eastAsia="ru-RU"/>
+        </w:rPr>
+        <w:t xml:space="preserve"> (4), long (8)</w:t>
       </w:r>
       <w:r>
         <w:rPr>
@@ -1329,6 +1349,7 @@
         </w:rPr>
         <w:t xml:space="preserve">Логические </w:t>
       </w:r>
+      <w:proofErr w:type="spellStart"/>
       <w:r>
         <w:rPr>
           <w:rFonts w:ascii="Arial" w:eastAsia="Times New Roman" w:hAnsi="Arial" w:cs="Arial"/>
@@ -1337,6 +1358,7 @@
         </w:rPr>
         <w:t>boolean</w:t>
       </w:r>
+      <w:proofErr w:type="spellEnd"/>
       <w:r>
         <w:rPr>
           <w:rFonts w:ascii="Arial" w:eastAsia="Times New Roman" w:hAnsi="Arial" w:cs="Arial"/>
@@ -1494,7 +1516,25 @@
           <w:color w:val="000000"/>
           <w:lang w:eastAsia="ru-RU"/>
         </w:rPr>
-        <w:t>Символьную переменную можно инициализировать двумя одиночными кавычками, пустыми или содержащими один любой символьный, цифровой или непечатный символ, или юникс представление любого из них.</w:t>
+        <w:t xml:space="preserve">Символьную переменную можно инициализировать двумя одиночными кавычками, пустыми или содержащими один любой символьный, цифровой или непечатный символ, или </w:t>
+      </w:r>
+      <w:proofErr w:type="spellStart"/>
+      <w:r>
+        <w:rPr>
+          <w:rFonts w:ascii="Arial" w:eastAsia="Times New Roman" w:hAnsi="Arial" w:cs="Arial"/>
+          <w:color w:val="000000"/>
+          <w:lang w:eastAsia="ru-RU"/>
+        </w:rPr>
+        <w:t>юникс</w:t>
+      </w:r>
+      <w:proofErr w:type="spellEnd"/>
+      <w:r>
+        <w:rPr>
+          <w:rFonts w:ascii="Arial" w:eastAsia="Times New Roman" w:hAnsi="Arial" w:cs="Arial"/>
+          <w:color w:val="000000"/>
+          <w:lang w:eastAsia="ru-RU"/>
+        </w:rPr>
+        <w:t xml:space="preserve"> представление любого из них.</w:t>
       </w:r>
     </w:p>
     <w:p>
@@ -1704,7 +1744,25 @@
           <w:color w:val="000000"/>
           <w:lang w:eastAsia="ru-RU"/>
         </w:rPr>
-        <w:t>В стэке.</w:t>
+        <w:t xml:space="preserve">В </w:t>
+      </w:r>
+      <w:proofErr w:type="spellStart"/>
+      <w:r>
+        <w:rPr>
+          <w:rFonts w:ascii="Arial" w:eastAsia="Times New Roman" w:hAnsi="Arial" w:cs="Arial"/>
+          <w:color w:val="000000"/>
+          <w:lang w:eastAsia="ru-RU"/>
+        </w:rPr>
+        <w:t>стэке</w:t>
+      </w:r>
+      <w:proofErr w:type="spellEnd"/>
+      <w:r>
+        <w:rPr>
+          <w:rFonts w:ascii="Arial" w:eastAsia="Times New Roman" w:hAnsi="Arial" w:cs="Arial"/>
+          <w:color w:val="000000"/>
+          <w:lang w:eastAsia="ru-RU"/>
+        </w:rPr>
+        <w:t>.</w:t>
       </w:r>
     </w:p>
     <w:p>
@@ -1814,7 +1872,25 @@
           <w:color w:val="000000"/>
           <w:lang w:eastAsia="ru-RU"/>
         </w:rPr>
-        <w:t>В стэке.</w:t>
+        <w:t xml:space="preserve">В </w:t>
+      </w:r>
+      <w:proofErr w:type="spellStart"/>
+      <w:r>
+        <w:rPr>
+          <w:rFonts w:ascii="Arial" w:eastAsia="Times New Roman" w:hAnsi="Arial" w:cs="Arial"/>
+          <w:color w:val="000000"/>
+          <w:lang w:eastAsia="ru-RU"/>
+        </w:rPr>
+        <w:t>стэке</w:t>
+      </w:r>
+      <w:proofErr w:type="spellEnd"/>
+      <w:r>
+        <w:rPr>
+          <w:rFonts w:ascii="Arial" w:eastAsia="Times New Roman" w:hAnsi="Arial" w:cs="Arial"/>
+          <w:color w:val="000000"/>
+          <w:lang w:eastAsia="ru-RU"/>
+        </w:rPr>
+        <w:t>.</w:t>
       </w:r>
     </w:p>
     <w:p>
@@ -2032,7 +2108,25 @@
           <w:color w:val="000000"/>
           <w:lang w:eastAsia="ru-RU"/>
         </w:rPr>
-        <w:t>В стэке.</w:t>
+        <w:t xml:space="preserve">В </w:t>
+      </w:r>
+      <w:proofErr w:type="spellStart"/>
+      <w:r>
+        <w:rPr>
+          <w:rFonts w:ascii="Arial" w:eastAsia="Times New Roman" w:hAnsi="Arial" w:cs="Arial"/>
+          <w:color w:val="000000"/>
+          <w:lang w:eastAsia="ru-RU"/>
+        </w:rPr>
+        <w:t>стэке</w:t>
+      </w:r>
+      <w:proofErr w:type="spellEnd"/>
+      <w:r>
+        <w:rPr>
+          <w:rFonts w:ascii="Arial" w:eastAsia="Times New Roman" w:hAnsi="Arial" w:cs="Arial"/>
+          <w:color w:val="000000"/>
+          <w:lang w:eastAsia="ru-RU"/>
+        </w:rPr>
+        <w:t>.</w:t>
       </w:r>
     </w:p>
     <w:p>
@@ -2506,56 +2600,134 @@
         </w:rPr>
         <w:t xml:space="preserve"> </w:t>
       </w:r>
+      <w:proofErr w:type="spellStart"/>
+      <w:proofErr w:type="gramStart"/>
       <w:r>
         <w:rPr>
           <w:rFonts w:ascii="Arial" w:eastAsia="Times New Roman" w:hAnsi="Arial" w:cs="Arial"/>
           <w:color w:val="000000"/>
           <w:lang w:val="en-US" w:eastAsia="ru-RU"/>
         </w:rPr>
-        <w:t>int[] a = new int[3];</w:t>
-      </w:r>
-    </w:p>
-    <w:p>
-      <w:pPr>
+        <w:t>int</w:t>
+      </w:r>
+      <w:proofErr w:type="spellEnd"/>
+      <w:r>
         <w:rPr>
           <w:rFonts w:ascii="Arial" w:eastAsia="Times New Roman" w:hAnsi="Arial" w:cs="Arial"/>
           <w:color w:val="000000"/>
           <w:lang w:val="en-US" w:eastAsia="ru-RU"/>
         </w:rPr>
-      </w:pPr>
+        <w:t>[</w:t>
+      </w:r>
+      <w:proofErr w:type="gramEnd"/>
       <w:r>
         <w:rPr>
           <w:rFonts w:ascii="Arial" w:eastAsia="Times New Roman" w:hAnsi="Arial" w:cs="Arial"/>
           <w:color w:val="000000"/>
           <w:lang w:val="en-US" w:eastAsia="ru-RU"/>
         </w:rPr>
+        <w:t xml:space="preserve">] a = new </w:t>
+      </w:r>
+      <w:proofErr w:type="spellStart"/>
+      <w:r>
+        <w:rPr>
+          <w:rFonts w:ascii="Arial" w:eastAsia="Times New Roman" w:hAnsi="Arial" w:cs="Arial"/>
+          <w:color w:val="000000"/>
+          <w:lang w:val="en-US" w:eastAsia="ru-RU"/>
+        </w:rPr>
+        <w:t>int</w:t>
+      </w:r>
+      <w:proofErr w:type="spellEnd"/>
+      <w:r>
+        <w:rPr>
+          <w:rFonts w:ascii="Arial" w:eastAsia="Times New Roman" w:hAnsi="Arial" w:cs="Arial"/>
+          <w:color w:val="000000"/>
+          <w:lang w:val="en-US" w:eastAsia="ru-RU"/>
+        </w:rPr>
+        <w:t>[3];</w:t>
+      </w:r>
+    </w:p>
+    <w:p>
+      <w:pPr>
+        <w:rPr>
+          <w:rFonts w:ascii="Arial" w:eastAsia="Times New Roman" w:hAnsi="Arial" w:cs="Arial"/>
+          <w:color w:val="000000"/>
+          <w:lang w:val="en-US" w:eastAsia="ru-RU"/>
+        </w:rPr>
+      </w:pPr>
+      <w:r>
+        <w:rPr>
+          <w:rFonts w:ascii="Arial" w:eastAsia="Times New Roman" w:hAnsi="Arial" w:cs="Arial"/>
+          <w:color w:val="000000"/>
+          <w:lang w:val="en-US" w:eastAsia="ru-RU"/>
+        </w:rPr>
         <w:tab/>
       </w:r>
+      <w:proofErr w:type="spellStart"/>
+      <w:proofErr w:type="gramStart"/>
       <w:r>
         <w:rPr>
           <w:rFonts w:ascii="Arial" w:eastAsia="Times New Roman" w:hAnsi="Arial" w:cs="Arial"/>
           <w:color w:val="000000"/>
           <w:lang w:val="en-US" w:eastAsia="ru-RU"/>
         </w:rPr>
-        <w:t>int[] b = new int[]{1,3,4};</w:t>
-      </w:r>
-    </w:p>
-    <w:p>
-      <w:pPr>
+        <w:t>int</w:t>
+      </w:r>
+      <w:proofErr w:type="spellEnd"/>
+      <w:r>
         <w:rPr>
           <w:rFonts w:ascii="Arial" w:eastAsia="Times New Roman" w:hAnsi="Arial" w:cs="Arial"/>
           <w:color w:val="000000"/>
           <w:lang w:val="en-US" w:eastAsia="ru-RU"/>
         </w:rPr>
-      </w:pPr>
+        <w:t>[</w:t>
+      </w:r>
+      <w:proofErr w:type="gramEnd"/>
       <w:r>
         <w:rPr>
           <w:rFonts w:ascii="Arial" w:eastAsia="Times New Roman" w:hAnsi="Arial" w:cs="Arial"/>
           <w:color w:val="000000"/>
           <w:lang w:val="en-US" w:eastAsia="ru-RU"/>
         </w:rPr>
+        <w:t xml:space="preserve">] b = new </w:t>
+      </w:r>
+      <w:proofErr w:type="spellStart"/>
+      <w:r>
+        <w:rPr>
+          <w:rFonts w:ascii="Arial" w:eastAsia="Times New Roman" w:hAnsi="Arial" w:cs="Arial"/>
+          <w:color w:val="000000"/>
+          <w:lang w:val="en-US" w:eastAsia="ru-RU"/>
+        </w:rPr>
+        <w:t>int</w:t>
+      </w:r>
+      <w:proofErr w:type="spellEnd"/>
+      <w:r>
+        <w:rPr>
+          <w:rFonts w:ascii="Arial" w:eastAsia="Times New Roman" w:hAnsi="Arial" w:cs="Arial"/>
+          <w:color w:val="000000"/>
+          <w:lang w:val="en-US" w:eastAsia="ru-RU"/>
+        </w:rPr>
+        <w:t>[]{1,3,4};</w:t>
+      </w:r>
+    </w:p>
+    <w:p>
+      <w:pPr>
+        <w:rPr>
+          <w:rFonts w:ascii="Arial" w:eastAsia="Times New Roman" w:hAnsi="Arial" w:cs="Arial"/>
+          <w:color w:val="000000"/>
+          <w:lang w:val="en-US" w:eastAsia="ru-RU"/>
+        </w:rPr>
+      </w:pPr>
+      <w:r>
+        <w:rPr>
+          <w:rFonts w:ascii="Arial" w:eastAsia="Times New Roman" w:hAnsi="Arial" w:cs="Arial"/>
+          <w:color w:val="000000"/>
+          <w:lang w:val="en-US" w:eastAsia="ru-RU"/>
+        </w:rPr>
         <w:tab/>
       </w:r>
+      <w:proofErr w:type="spellStart"/>
+      <w:proofErr w:type="gramStart"/>
       <w:r>
         <w:rPr>
           <w:rFonts w:ascii="Arial" w:eastAsia="Times New Roman" w:hAnsi="Arial" w:cs="Arial"/>
@@ -2564,13 +2736,23 @@
         </w:rPr>
         <w:t>int</w:t>
       </w:r>
+      <w:proofErr w:type="spellEnd"/>
       <w:r>
         <w:rPr>
           <w:rFonts w:ascii="Arial" w:eastAsia="Times New Roman" w:hAnsi="Arial" w:cs="Arial"/>
           <w:color w:val="000000"/>
           <w:lang w:val="en-US" w:eastAsia="ru-RU"/>
         </w:rPr>
-        <w:t xml:space="preserve">[] </w:t>
+        <w:t>[</w:t>
+      </w:r>
+      <w:proofErr w:type="gramEnd"/>
+      <w:r>
+        <w:rPr>
+          <w:rFonts w:ascii="Arial" w:eastAsia="Times New Roman" w:hAnsi="Arial" w:cs="Arial"/>
+          <w:color w:val="000000"/>
+          <w:lang w:val="en-US" w:eastAsia="ru-RU"/>
+        </w:rPr>
+        <w:t xml:space="preserve">] </w:t>
       </w:r>
       <w:r>
         <w:rPr>
@@ -2778,7 +2960,25 @@
           <w:color w:val="000000"/>
           <w:lang w:eastAsia="ru-RU"/>
         </w:rPr>
-        <w:t>Какая структура у java-файла (внутренности класса не указывать)?</w:t>
+        <w:t xml:space="preserve">Какая структура у </w:t>
+      </w:r>
+      <w:proofErr w:type="spellStart"/>
+      <w:r>
+        <w:rPr>
+          <w:rFonts w:ascii="Arial" w:eastAsia="Times New Roman" w:hAnsi="Arial" w:cs="Arial"/>
+          <w:color w:val="000000"/>
+          <w:lang w:eastAsia="ru-RU"/>
+        </w:rPr>
+        <w:t>java</w:t>
+      </w:r>
+      <w:proofErr w:type="spellEnd"/>
+      <w:r>
+        <w:rPr>
+          <w:rFonts w:ascii="Arial" w:eastAsia="Times New Roman" w:hAnsi="Arial" w:cs="Arial"/>
+          <w:color w:val="000000"/>
+          <w:lang w:eastAsia="ru-RU"/>
+        </w:rPr>
+        <w:t>-файла (внутренности класса не указывать)?</w:t>
       </w:r>
     </w:p>
     <w:p>
@@ -3290,7 +3490,25 @@
           <w:color w:val="000000"/>
           <w:lang w:eastAsia="ru-RU"/>
         </w:rPr>
-        <w:t>Для чего предназначен оператор import?</w:t>
+        <w:t xml:space="preserve">Для чего предназначен оператор </w:t>
+      </w:r>
+      <w:proofErr w:type="spellStart"/>
+      <w:r>
+        <w:rPr>
+          <w:rFonts w:ascii="Arial" w:eastAsia="Times New Roman" w:hAnsi="Arial" w:cs="Arial"/>
+          <w:color w:val="000000"/>
+          <w:lang w:eastAsia="ru-RU"/>
+        </w:rPr>
+        <w:t>import</w:t>
+      </w:r>
+      <w:proofErr w:type="spellEnd"/>
+      <w:r>
+        <w:rPr>
+          <w:rFonts w:ascii="Arial" w:eastAsia="Times New Roman" w:hAnsi="Arial" w:cs="Arial"/>
+          <w:color w:val="000000"/>
+          <w:lang w:eastAsia="ru-RU"/>
+        </w:rPr>
+        <w:t>?</w:t>
       </w:r>
     </w:p>
     <w:p>
@@ -3400,7 +3618,35 @@
           <w:color w:val="000000"/>
           <w:lang w:eastAsia="ru-RU"/>
         </w:rPr>
-        <w:t>Может ли в классе быть два и более метода main()?</w:t>
+        <w:t xml:space="preserve">Может ли в классе быть два и более метода </w:t>
+      </w:r>
+      <w:proofErr w:type="spellStart"/>
+      <w:proofErr w:type="gramStart"/>
+      <w:r>
+        <w:rPr>
+          <w:rFonts w:ascii="Arial" w:eastAsia="Times New Roman" w:hAnsi="Arial" w:cs="Arial"/>
+          <w:color w:val="000000"/>
+          <w:lang w:eastAsia="ru-RU"/>
+        </w:rPr>
+        <w:t>main</w:t>
+      </w:r>
+      <w:proofErr w:type="spellEnd"/>
+      <w:r>
+        <w:rPr>
+          <w:rFonts w:ascii="Arial" w:eastAsia="Times New Roman" w:hAnsi="Arial" w:cs="Arial"/>
+          <w:color w:val="000000"/>
+          <w:lang w:eastAsia="ru-RU"/>
+        </w:rPr>
+        <w:t>(</w:t>
+      </w:r>
+      <w:proofErr w:type="gramEnd"/>
+      <w:r>
+        <w:rPr>
+          <w:rFonts w:ascii="Arial" w:eastAsia="Times New Roman" w:hAnsi="Arial" w:cs="Arial"/>
+          <w:color w:val="000000"/>
+          <w:lang w:eastAsia="ru-RU"/>
+        </w:rPr>
+        <w:t>)?</w:t>
       </w:r>
     </w:p>
     <w:p>
@@ -3577,6 +3823,7 @@
         </w:rPr>
         <w:t>(</w:t>
       </w:r>
+      <w:proofErr w:type="gramStart"/>
       <w:r>
         <w:rPr>
           <w:rFonts w:ascii="Arial" w:eastAsia="Times New Roman" w:hAnsi="Arial" w:cs="Arial"/>
@@ -3593,8 +3840,19 @@
           <w:color w:val="000000"/>
           <w:lang w:eastAsia="ru-RU"/>
         </w:rPr>
-        <w:t xml:space="preserve">[] </w:t>
-      </w:r>
+        <w:t>[</w:t>
+      </w:r>
+      <w:proofErr w:type="gramEnd"/>
+      <w:r>
+        <w:rPr>
+          <w:rFonts w:ascii="Arial" w:eastAsia="Times New Roman" w:hAnsi="Arial" w:cs="Arial"/>
+          <w:bCs/>
+          <w:color w:val="000000"/>
+          <w:lang w:eastAsia="ru-RU"/>
+        </w:rPr>
+        <w:t xml:space="preserve">] </w:t>
+      </w:r>
+      <w:proofErr w:type="spellStart"/>
       <w:r>
         <w:rPr>
           <w:rFonts w:ascii="Arial" w:eastAsia="Times New Roman" w:hAnsi="Arial" w:cs="Arial"/>
@@ -3604,6 +3862,7 @@
         </w:rPr>
         <w:t>args</w:t>
       </w:r>
+      <w:proofErr w:type="spellEnd"/>
       <w:r>
         <w:rPr>
           <w:rFonts w:ascii="Arial" w:eastAsia="Times New Roman" w:hAnsi="Arial" w:cs="Arial"/>
@@ -5286,7 +5545,53 @@
           <w:color w:val="000000"/>
           <w:lang w:eastAsia="ru-RU"/>
         </w:rPr>
-        <w:t>Можно ли одновременно использовать конструкции this() и super() в одном и том же конструкторе?</w:t>
+        <w:t xml:space="preserve">Можно ли одновременно использовать конструкции </w:t>
+      </w:r>
+      <w:proofErr w:type="spellStart"/>
+      <w:proofErr w:type="gramStart"/>
+      <w:r>
+        <w:rPr>
+          <w:rFonts w:ascii="Arial" w:eastAsia="Times New Roman" w:hAnsi="Arial" w:cs="Arial"/>
+          <w:color w:val="000000"/>
+          <w:lang w:eastAsia="ru-RU"/>
+        </w:rPr>
+        <w:t>this</w:t>
+      </w:r>
+      <w:proofErr w:type="spellEnd"/>
+      <w:r>
+        <w:rPr>
+          <w:rFonts w:ascii="Arial" w:eastAsia="Times New Roman" w:hAnsi="Arial" w:cs="Arial"/>
+          <w:color w:val="000000"/>
+          <w:lang w:eastAsia="ru-RU"/>
+        </w:rPr>
+        <w:t>(</w:t>
+      </w:r>
+      <w:proofErr w:type="gramEnd"/>
+      <w:r>
+        <w:rPr>
+          <w:rFonts w:ascii="Arial" w:eastAsia="Times New Roman" w:hAnsi="Arial" w:cs="Arial"/>
+          <w:color w:val="000000"/>
+          <w:lang w:eastAsia="ru-RU"/>
+        </w:rPr>
+        <w:t xml:space="preserve">) и </w:t>
+      </w:r>
+      <w:proofErr w:type="spellStart"/>
+      <w:r>
+        <w:rPr>
+          <w:rFonts w:ascii="Arial" w:eastAsia="Times New Roman" w:hAnsi="Arial" w:cs="Arial"/>
+          <w:color w:val="000000"/>
+          <w:lang w:eastAsia="ru-RU"/>
+        </w:rPr>
+        <w:t>super</w:t>
+      </w:r>
+      <w:proofErr w:type="spellEnd"/>
+      <w:r>
+        <w:rPr>
+          <w:rFonts w:ascii="Arial" w:eastAsia="Times New Roman" w:hAnsi="Arial" w:cs="Arial"/>
+          <w:color w:val="000000"/>
+          <w:lang w:eastAsia="ru-RU"/>
+        </w:rPr>
+        <w:t>() в одном и том же конструкторе?</w:t>
       </w:r>
     </w:p>
     <w:p>
@@ -5616,6 +5921,7 @@
         </w:rPr>
         <w:t>Конструктор не является членом класса, по этому его нельзя наследовать, однако можно вызвать конструктор родителя при помощи «</w:t>
       </w:r>
+      <w:proofErr w:type="gramStart"/>
       <w:r>
         <w:rPr>
           <w:rFonts w:ascii="Arial" w:eastAsia="Times New Roman" w:hAnsi="Arial" w:cs="Arial"/>
@@ -5630,7 +5936,16 @@
           <w:color w:val="000000"/>
           <w:lang w:eastAsia="ru-RU"/>
         </w:rPr>
-        <w:t>()</w:t>
+        <w:t>(</w:t>
+      </w:r>
+      <w:proofErr w:type="gramEnd"/>
+      <w:r>
+        <w:rPr>
+          <w:rFonts w:ascii="Arial" w:eastAsia="Times New Roman" w:hAnsi="Arial" w:cs="Arial"/>
+          <w:color w:val="000000"/>
+          <w:lang w:eastAsia="ru-RU"/>
+        </w:rPr>
+        <w:t>)</w:t>
       </w:r>
       <w:r>
         <w:rPr>
@@ -6408,7 +6723,25 @@
           <w:color w:val="000000"/>
           <w:lang w:eastAsia="ru-RU"/>
         </w:rPr>
-        <w:t>Что значит ключевое слово native?</w:t>
+        <w:t xml:space="preserve">Что значит ключевое слово </w:t>
+      </w:r>
+      <w:proofErr w:type="spellStart"/>
+      <w:r>
+        <w:rPr>
+          <w:rFonts w:ascii="Arial" w:eastAsia="Times New Roman" w:hAnsi="Arial" w:cs="Arial"/>
+          <w:color w:val="000000"/>
+          <w:lang w:eastAsia="ru-RU"/>
+        </w:rPr>
+        <w:t>native</w:t>
+      </w:r>
+      <w:proofErr w:type="spellEnd"/>
+      <w:r>
+        <w:rPr>
+          <w:rFonts w:ascii="Arial" w:eastAsia="Times New Roman" w:hAnsi="Arial" w:cs="Arial"/>
+          <w:color w:val="000000"/>
+          <w:lang w:eastAsia="ru-RU"/>
+        </w:rPr>
+        <w:t>?</w:t>
       </w:r>
     </w:p>
     <w:p>
@@ -6446,6 +6779,7 @@
         </w:rPr>
         <w:t>J</w:t>
       </w:r>
+      <w:proofErr w:type="spellStart"/>
       <w:r>
         <w:rPr>
           <w:rFonts w:ascii="Helvetica" w:hAnsi="Helvetica" w:cs="Helvetica"/>
@@ -6453,7 +6787,97 @@
           <w:sz w:val="23"/>
           <w:szCs w:val="23"/>
         </w:rPr>
-        <w:t>ava Native Interface (JNI) — стандартный механизм для запуска кода, под управлением виртуальной машины Java (JVM), который написан на языках С/С++ или Ассемблера, и скомпонован в виде динамических библиотек, позволяет не использовать статическое связывание. Это даёт возможность вызова функции С/С++ из программы на Java, и наоборот.</w:t>
+        <w:t>ava</w:t>
+      </w:r>
+      <w:proofErr w:type="spellEnd"/>
+      <w:r>
+        <w:rPr>
+          <w:rFonts w:ascii="Helvetica" w:hAnsi="Helvetica" w:cs="Helvetica"/>
+          <w:color w:val="333333"/>
+          <w:sz w:val="23"/>
+          <w:szCs w:val="23"/>
+        </w:rPr>
+        <w:t xml:space="preserve"> </w:t>
+      </w:r>
+      <w:proofErr w:type="spellStart"/>
+      <w:r>
+        <w:rPr>
+          <w:rFonts w:ascii="Helvetica" w:hAnsi="Helvetica" w:cs="Helvetica"/>
+          <w:color w:val="333333"/>
+          <w:sz w:val="23"/>
+          <w:szCs w:val="23"/>
+        </w:rPr>
+        <w:t>Native</w:t>
+      </w:r>
+      <w:proofErr w:type="spellEnd"/>
+      <w:r>
+        <w:rPr>
+          <w:rFonts w:ascii="Helvetica" w:hAnsi="Helvetica" w:cs="Helvetica"/>
+          <w:color w:val="333333"/>
+          <w:sz w:val="23"/>
+          <w:szCs w:val="23"/>
+        </w:rPr>
+        <w:t xml:space="preserve"> </w:t>
+      </w:r>
+      <w:proofErr w:type="spellStart"/>
+      <w:r>
+        <w:rPr>
+          <w:rFonts w:ascii="Helvetica" w:hAnsi="Helvetica" w:cs="Helvetica"/>
+          <w:color w:val="333333"/>
+          <w:sz w:val="23"/>
+          <w:szCs w:val="23"/>
+        </w:rPr>
+        <w:t>Interface</w:t>
+      </w:r>
+      <w:proofErr w:type="spellEnd"/>
+      <w:r>
+        <w:rPr>
+          <w:rFonts w:ascii="Helvetica" w:hAnsi="Helvetica" w:cs="Helvetica"/>
+          <w:color w:val="333333"/>
+          <w:sz w:val="23"/>
+          <w:szCs w:val="23"/>
+        </w:rPr>
+        <w:t xml:space="preserve"> (JNI) — стандартный механизм для запуска кода, под управлением виртуальной машины </w:t>
+      </w:r>
+      <w:proofErr w:type="spellStart"/>
+      <w:r>
+        <w:rPr>
+          <w:rFonts w:ascii="Helvetica" w:hAnsi="Helvetica" w:cs="Helvetica"/>
+          <w:color w:val="333333"/>
+          <w:sz w:val="23"/>
+          <w:szCs w:val="23"/>
+        </w:rPr>
+        <w:t>Java</w:t>
+      </w:r>
+      <w:proofErr w:type="spellEnd"/>
+      <w:r>
+        <w:rPr>
+          <w:rFonts w:ascii="Helvetica" w:hAnsi="Helvetica" w:cs="Helvetica"/>
+          <w:color w:val="333333"/>
+          <w:sz w:val="23"/>
+          <w:szCs w:val="23"/>
+        </w:rPr>
+        <w:t xml:space="preserve"> (JVM), который написан на языках С/С++ или Ассемблера, и скомпонован в виде динамических библиотек, позволяет не использовать статическое связывание. Это даёт возможность вызова функции С/С++ из программы на </w:t>
+      </w:r>
+      <w:proofErr w:type="spellStart"/>
+      <w:r>
+        <w:rPr>
+          <w:rFonts w:ascii="Helvetica" w:hAnsi="Helvetica" w:cs="Helvetica"/>
+          <w:color w:val="333333"/>
+          <w:sz w:val="23"/>
+          <w:szCs w:val="23"/>
+        </w:rPr>
+        <w:t>Java</w:t>
+      </w:r>
+      <w:proofErr w:type="spellEnd"/>
+      <w:r>
+        <w:rPr>
+          <w:rFonts w:ascii="Helvetica" w:hAnsi="Helvetica" w:cs="Helvetica"/>
+          <w:color w:val="333333"/>
+          <w:sz w:val="23"/>
+          <w:szCs w:val="23"/>
+        </w:rPr>
+        <w:t>, и наоборот.</w:t>
       </w:r>
     </w:p>
     <w:p>
@@ -6475,12 +6899,10 @@
           <w:szCs w:val="23"/>
           <w:lang w:eastAsia="ru-RU"/>
         </w:rPr>
-        <w:t>Модификатор native сигнализирует о том, что метод реализован в платформо-зависимом коде, часто на языке С.</w:t>
-      </w:r>
-    </w:p>
-    <w:p>
-      <w:pPr>
-        <w:spacing w:after="360" w:line="240" w:lineRule="auto"/>
+        <w:t xml:space="preserve">Модификатор </w:t>
+      </w:r>
+      <w:proofErr w:type="spellStart"/>
+      <w:r>
         <w:rPr>
           <w:rFonts w:ascii="Helvetica" w:eastAsia="Times New Roman" w:hAnsi="Helvetica" w:cs="Helvetica"/>
           <w:color w:val="333333"/>
@@ -6488,7 +6910,9 @@
           <w:szCs w:val="23"/>
           <w:lang w:eastAsia="ru-RU"/>
         </w:rPr>
-      </w:pPr>
+        <w:t>native</w:t>
+      </w:r>
+      <w:proofErr w:type="spellEnd"/>
       <w:r>
         <w:rPr>
           <w:rFonts w:ascii="Helvetica" w:eastAsia="Times New Roman" w:hAnsi="Helvetica" w:cs="Helvetica"/>
@@ -6497,12 +6921,10 @@
           <w:szCs w:val="23"/>
           <w:lang w:eastAsia="ru-RU"/>
         </w:rPr>
-        <w:t>Этот модификатор может быть применен только к методам, но не классам и переменным.</w:t>
-      </w:r>
-    </w:p>
-    <w:p>
-      <w:pPr>
-        <w:spacing w:after="360" w:line="240" w:lineRule="auto"/>
+        <w:t xml:space="preserve"> сигнализирует о том, что метод реализован в </w:t>
+      </w:r>
+      <w:proofErr w:type="spellStart"/>
+      <w:r>
         <w:rPr>
           <w:rFonts w:ascii="Helvetica" w:eastAsia="Times New Roman" w:hAnsi="Helvetica" w:cs="Helvetica"/>
           <w:color w:val="333333"/>
@@ -6510,7 +6932,9 @@
           <w:szCs w:val="23"/>
           <w:lang w:eastAsia="ru-RU"/>
         </w:rPr>
-      </w:pPr>
+        <w:t>платформо</w:t>
+      </w:r>
+      <w:proofErr w:type="spellEnd"/>
       <w:r>
         <w:rPr>
           <w:rFonts w:ascii="Helvetica" w:eastAsia="Times New Roman" w:hAnsi="Helvetica" w:cs="Helvetica"/>
@@ -6519,7 +6943,73 @@
           <w:szCs w:val="23"/>
           <w:lang w:eastAsia="ru-RU"/>
         </w:rPr>
-        <w:t>Тело нативного метода должно заканчиваться на (;) как в абстрактных методах, идентифицируя то, что реализация опущена.</w:t>
+        <w:t>-зависимом коде, часто на языке С.</w:t>
+      </w:r>
+    </w:p>
+    <w:p>
+      <w:pPr>
+        <w:spacing w:after="360" w:line="240" w:lineRule="auto"/>
+        <w:rPr>
+          <w:rFonts w:ascii="Helvetica" w:eastAsia="Times New Roman" w:hAnsi="Helvetica" w:cs="Helvetica"/>
+          <w:color w:val="333333"/>
+          <w:sz w:val="23"/>
+          <w:szCs w:val="23"/>
+          <w:lang w:eastAsia="ru-RU"/>
+        </w:rPr>
+      </w:pPr>
+      <w:r>
+        <w:rPr>
+          <w:rFonts w:ascii="Helvetica" w:eastAsia="Times New Roman" w:hAnsi="Helvetica" w:cs="Helvetica"/>
+          <w:color w:val="333333"/>
+          <w:sz w:val="23"/>
+          <w:szCs w:val="23"/>
+          <w:lang w:eastAsia="ru-RU"/>
+        </w:rPr>
+        <w:t>Этот модификатор может быть применен только к методам, но не классам и переменным.</w:t>
+      </w:r>
+    </w:p>
+    <w:p>
+      <w:pPr>
+        <w:spacing w:after="360" w:line="240" w:lineRule="auto"/>
+        <w:rPr>
+          <w:rFonts w:ascii="Helvetica" w:eastAsia="Times New Roman" w:hAnsi="Helvetica" w:cs="Helvetica"/>
+          <w:color w:val="333333"/>
+          <w:sz w:val="23"/>
+          <w:szCs w:val="23"/>
+          <w:lang w:eastAsia="ru-RU"/>
+        </w:rPr>
+      </w:pPr>
+      <w:r>
+        <w:rPr>
+          <w:rFonts w:ascii="Helvetica" w:eastAsia="Times New Roman" w:hAnsi="Helvetica" w:cs="Helvetica"/>
+          <w:color w:val="333333"/>
+          <w:sz w:val="23"/>
+          <w:szCs w:val="23"/>
+          <w:lang w:eastAsia="ru-RU"/>
+        </w:rPr>
+        <w:t xml:space="preserve">Тело </w:t>
+      </w:r>
+      <w:proofErr w:type="spellStart"/>
+      <w:r>
+        <w:rPr>
+          <w:rFonts w:ascii="Helvetica" w:eastAsia="Times New Roman" w:hAnsi="Helvetica" w:cs="Helvetica"/>
+          <w:color w:val="333333"/>
+          <w:sz w:val="23"/>
+          <w:szCs w:val="23"/>
+          <w:lang w:eastAsia="ru-RU"/>
+        </w:rPr>
+        <w:t>нативного</w:t>
+      </w:r>
+      <w:proofErr w:type="spellEnd"/>
+      <w:r>
+        <w:rPr>
+          <w:rFonts w:ascii="Helvetica" w:eastAsia="Times New Roman" w:hAnsi="Helvetica" w:cs="Helvetica"/>
+          <w:color w:val="333333"/>
+          <w:sz w:val="23"/>
+          <w:szCs w:val="23"/>
+          <w:lang w:eastAsia="ru-RU"/>
+        </w:rPr>
+        <w:t xml:space="preserve"> метода должно заканчиваться на (;) как в абстрактных методах, идентифицируя то, что реализация опущена.</w:t>
       </w:r>
     </w:p>
     <w:p>
@@ -6923,7 +7413,35 @@
           <w:lang w:eastAsia="ru-RU"/>
         </w:rPr>
         <w:lastRenderedPageBreak/>
-        <w:t>Для чего предназначен метод toString()?</w:t>
+        <w:t xml:space="preserve">Для чего предназначен метод </w:t>
+      </w:r>
+      <w:proofErr w:type="spellStart"/>
+      <w:proofErr w:type="gramStart"/>
+      <w:r>
+        <w:rPr>
+          <w:rFonts w:ascii="Arial" w:eastAsia="Times New Roman" w:hAnsi="Arial" w:cs="Arial"/>
+          <w:color w:val="000000"/>
+          <w:lang w:eastAsia="ru-RU"/>
+        </w:rPr>
+        <w:t>toString</w:t>
+      </w:r>
+      <w:proofErr w:type="spellEnd"/>
+      <w:r>
+        <w:rPr>
+          <w:rFonts w:ascii="Arial" w:eastAsia="Times New Roman" w:hAnsi="Arial" w:cs="Arial"/>
+          <w:color w:val="000000"/>
+          <w:lang w:eastAsia="ru-RU"/>
+        </w:rPr>
+        <w:t>(</w:t>
+      </w:r>
+      <w:proofErr w:type="gramEnd"/>
+      <w:r>
+        <w:rPr>
+          <w:rFonts w:ascii="Arial" w:eastAsia="Times New Roman" w:hAnsi="Arial" w:cs="Arial"/>
+          <w:color w:val="000000"/>
+          <w:lang w:eastAsia="ru-RU"/>
+        </w:rPr>
+        <w:t>)?</w:t>
       </w:r>
     </w:p>
     <w:p>
@@ -7051,7 +7569,53 @@
           <w:color w:val="000000"/>
           <w:lang w:eastAsia="ru-RU"/>
         </w:rPr>
-        <w:t>Как реализован метод toString() в классе Object?</w:t>
+        <w:t xml:space="preserve">Как реализован метод </w:t>
+      </w:r>
+      <w:proofErr w:type="spellStart"/>
+      <w:proofErr w:type="gramStart"/>
+      <w:r>
+        <w:rPr>
+          <w:rFonts w:ascii="Arial" w:eastAsia="Times New Roman" w:hAnsi="Arial" w:cs="Arial"/>
+          <w:color w:val="000000"/>
+          <w:lang w:eastAsia="ru-RU"/>
+        </w:rPr>
+        <w:t>toString</w:t>
+      </w:r>
+      <w:proofErr w:type="spellEnd"/>
+      <w:r>
+        <w:rPr>
+          <w:rFonts w:ascii="Arial" w:eastAsia="Times New Roman" w:hAnsi="Arial" w:cs="Arial"/>
+          <w:color w:val="000000"/>
+          <w:lang w:eastAsia="ru-RU"/>
+        </w:rPr>
+        <w:t>(</w:t>
+      </w:r>
+      <w:proofErr w:type="gramEnd"/>
+      <w:r>
+        <w:rPr>
+          <w:rFonts w:ascii="Arial" w:eastAsia="Times New Roman" w:hAnsi="Arial" w:cs="Arial"/>
+          <w:color w:val="000000"/>
+          <w:lang w:eastAsia="ru-RU"/>
+        </w:rPr>
+        <w:t xml:space="preserve">) в классе </w:t>
+      </w:r>
+      <w:proofErr w:type="spellStart"/>
+      <w:r>
+        <w:rPr>
+          <w:rFonts w:ascii="Arial" w:eastAsia="Times New Roman" w:hAnsi="Arial" w:cs="Arial"/>
+          <w:color w:val="000000"/>
+          <w:lang w:eastAsia="ru-RU"/>
+        </w:rPr>
+        <w:t>Object</w:t>
+      </w:r>
+      <w:proofErr w:type="spellEnd"/>
+      <w:r>
+        <w:rPr>
+          <w:rFonts w:ascii="Arial" w:eastAsia="Times New Roman" w:hAnsi="Arial" w:cs="Arial"/>
+          <w:color w:val="000000"/>
+          <w:lang w:eastAsia="ru-RU"/>
+        </w:rPr>
+        <w:t>?</w:t>
       </w:r>
     </w:p>
     <w:p>
@@ -7088,7 +7652,25 @@
           <w:color w:val="000000"/>
           <w:lang w:eastAsia="ru-RU"/>
         </w:rPr>
-        <w:t>Он возвращает полное имя класса объекта (с пакетом), собаку и хэшкод объекта в шестнадцатеричном представлении в виде строки.</w:t>
+        <w:t xml:space="preserve">Он возвращает полное имя класса объекта (с пакетом), собаку и </w:t>
+      </w:r>
+      <w:proofErr w:type="spellStart"/>
+      <w:r>
+        <w:rPr>
+          <w:rFonts w:ascii="Arial" w:eastAsia="Times New Roman" w:hAnsi="Arial" w:cs="Arial"/>
+          <w:color w:val="000000"/>
+          <w:lang w:eastAsia="ru-RU"/>
+        </w:rPr>
+        <w:t>хэшкод</w:t>
+      </w:r>
+      <w:proofErr w:type="spellEnd"/>
+      <w:r>
+        <w:rPr>
+          <w:rFonts w:ascii="Arial" w:eastAsia="Times New Roman" w:hAnsi="Arial" w:cs="Arial"/>
+          <w:color w:val="000000"/>
+          <w:lang w:eastAsia="ru-RU"/>
+        </w:rPr>
+        <w:t xml:space="preserve"> объекта в шестнадцатеричном представлении в виде строки.</w:t>
       </w:r>
     </w:p>
     <w:p>
@@ -7161,7 +7743,35 @@
           <w:color w:val="000000"/>
           <w:lang w:eastAsia="ru-RU"/>
         </w:rPr>
-        <w:t>Для чего предназначен метод equals()?</w:t>
+        <w:t xml:space="preserve">Для чего предназначен метод </w:t>
+      </w:r>
+      <w:proofErr w:type="spellStart"/>
+      <w:proofErr w:type="gramStart"/>
+      <w:r>
+        <w:rPr>
+          <w:rFonts w:ascii="Arial" w:eastAsia="Times New Roman" w:hAnsi="Arial" w:cs="Arial"/>
+          <w:color w:val="000000"/>
+          <w:lang w:eastAsia="ru-RU"/>
+        </w:rPr>
+        <w:t>equals</w:t>
+      </w:r>
+      <w:proofErr w:type="spellEnd"/>
+      <w:r>
+        <w:rPr>
+          <w:rFonts w:ascii="Arial" w:eastAsia="Times New Roman" w:hAnsi="Arial" w:cs="Arial"/>
+          <w:color w:val="000000"/>
+          <w:lang w:eastAsia="ru-RU"/>
+        </w:rPr>
+        <w:t>(</w:t>
+      </w:r>
+      <w:proofErr w:type="gramEnd"/>
+      <w:r>
+        <w:rPr>
+          <w:rFonts w:ascii="Arial" w:eastAsia="Times New Roman" w:hAnsi="Arial" w:cs="Arial"/>
+          <w:color w:val="000000"/>
+          <w:lang w:eastAsia="ru-RU"/>
+        </w:rPr>
+        <w:t>)?</w:t>
       </w:r>
     </w:p>
     <w:p>
@@ -7289,7 +7899,53 @@
           <w:color w:val="000000"/>
           <w:lang w:eastAsia="ru-RU"/>
         </w:rPr>
-        <w:t>Как реализован метод equals() в классе Object?</w:t>
+        <w:t xml:space="preserve">Как реализован метод </w:t>
+      </w:r>
+      <w:proofErr w:type="spellStart"/>
+      <w:proofErr w:type="gramStart"/>
+      <w:r>
+        <w:rPr>
+          <w:rFonts w:ascii="Arial" w:eastAsia="Times New Roman" w:hAnsi="Arial" w:cs="Arial"/>
+          <w:color w:val="000000"/>
+          <w:lang w:eastAsia="ru-RU"/>
+        </w:rPr>
+        <w:t>equals</w:t>
+      </w:r>
+      <w:proofErr w:type="spellEnd"/>
+      <w:r>
+        <w:rPr>
+          <w:rFonts w:ascii="Arial" w:eastAsia="Times New Roman" w:hAnsi="Arial" w:cs="Arial"/>
+          <w:color w:val="000000"/>
+          <w:lang w:eastAsia="ru-RU"/>
+        </w:rPr>
+        <w:t>(</w:t>
+      </w:r>
+      <w:proofErr w:type="gramEnd"/>
+      <w:r>
+        <w:rPr>
+          <w:rFonts w:ascii="Arial" w:eastAsia="Times New Roman" w:hAnsi="Arial" w:cs="Arial"/>
+          <w:color w:val="000000"/>
+          <w:lang w:eastAsia="ru-RU"/>
+        </w:rPr>
+        <w:t xml:space="preserve">) в классе </w:t>
+      </w:r>
+      <w:proofErr w:type="spellStart"/>
+      <w:r>
+        <w:rPr>
+          <w:rFonts w:ascii="Arial" w:eastAsia="Times New Roman" w:hAnsi="Arial" w:cs="Arial"/>
+          <w:color w:val="000000"/>
+          <w:lang w:eastAsia="ru-RU"/>
+        </w:rPr>
+        <w:t>Object</w:t>
+      </w:r>
+      <w:proofErr w:type="spellEnd"/>
+      <w:r>
+        <w:rPr>
+          <w:rFonts w:ascii="Arial" w:eastAsia="Times New Roman" w:hAnsi="Arial" w:cs="Arial"/>
+          <w:color w:val="000000"/>
+          <w:lang w:eastAsia="ru-RU"/>
+        </w:rPr>
+        <w:t>?</w:t>
       </w:r>
     </w:p>
     <w:p>
@@ -7399,7 +8055,35 @@
           <w:color w:val="000000"/>
           <w:lang w:eastAsia="ru-RU"/>
         </w:rPr>
-        <w:t>В чем различие между методом equals() и операции ==?</w:t>
+        <w:t xml:space="preserve">В чем различие между методом </w:t>
+      </w:r>
+      <w:proofErr w:type="spellStart"/>
+      <w:proofErr w:type="gramStart"/>
+      <w:r>
+        <w:rPr>
+          <w:rFonts w:ascii="Arial" w:eastAsia="Times New Roman" w:hAnsi="Arial" w:cs="Arial"/>
+          <w:color w:val="000000"/>
+          <w:lang w:eastAsia="ru-RU"/>
+        </w:rPr>
+        <w:t>equals</w:t>
+      </w:r>
+      <w:proofErr w:type="spellEnd"/>
+      <w:r>
+        <w:rPr>
+          <w:rFonts w:ascii="Arial" w:eastAsia="Times New Roman" w:hAnsi="Arial" w:cs="Arial"/>
+          <w:color w:val="000000"/>
+          <w:lang w:eastAsia="ru-RU"/>
+        </w:rPr>
+        <w:t>(</w:t>
+      </w:r>
+      <w:proofErr w:type="gramEnd"/>
+      <w:r>
+        <w:rPr>
+          <w:rFonts w:ascii="Arial" w:eastAsia="Times New Roman" w:hAnsi="Arial" w:cs="Arial"/>
+          <w:color w:val="000000"/>
+          <w:lang w:eastAsia="ru-RU"/>
+        </w:rPr>
+        <w:t>) и операции ==?</w:t>
       </w:r>
     </w:p>
     <w:p>
@@ -7418,7 +8102,35 @@
           <w:color w:val="000000"/>
           <w:lang w:eastAsia="ru-RU"/>
         </w:rPr>
-        <w:t>В каких случаях применение метода equals() и операции == эквивалентно?</w:t>
+        <w:t xml:space="preserve">В каких случаях применение метода </w:t>
+      </w:r>
+      <w:proofErr w:type="spellStart"/>
+      <w:proofErr w:type="gramStart"/>
+      <w:r>
+        <w:rPr>
+          <w:rFonts w:ascii="Arial" w:eastAsia="Times New Roman" w:hAnsi="Arial" w:cs="Arial"/>
+          <w:color w:val="000000"/>
+          <w:lang w:eastAsia="ru-RU"/>
+        </w:rPr>
+        <w:t>equals</w:t>
+      </w:r>
+      <w:proofErr w:type="spellEnd"/>
+      <w:r>
+        <w:rPr>
+          <w:rFonts w:ascii="Arial" w:eastAsia="Times New Roman" w:hAnsi="Arial" w:cs="Arial"/>
+          <w:color w:val="000000"/>
+          <w:lang w:eastAsia="ru-RU"/>
+        </w:rPr>
+        <w:t>(</w:t>
+      </w:r>
+      <w:proofErr w:type="gramEnd"/>
+      <w:r>
+        <w:rPr>
+          <w:rFonts w:ascii="Arial" w:eastAsia="Times New Roman" w:hAnsi="Arial" w:cs="Arial"/>
+          <w:color w:val="000000"/>
+          <w:lang w:eastAsia="ru-RU"/>
+        </w:rPr>
+        <w:t>) и операции == эквивалентно?</w:t>
       </w:r>
     </w:p>
     <w:p>
@@ -7607,7 +8319,43 @@
           <w:color w:val="000000"/>
           <w:lang w:eastAsia="ru-RU"/>
         </w:rPr>
-        <w:t>Что такое garbage collection?</w:t>
+        <w:t xml:space="preserve">Что такое </w:t>
+      </w:r>
+      <w:proofErr w:type="spellStart"/>
+      <w:r>
+        <w:rPr>
+          <w:rFonts w:ascii="Arial" w:eastAsia="Times New Roman" w:hAnsi="Arial" w:cs="Arial"/>
+          <w:color w:val="000000"/>
+          <w:lang w:eastAsia="ru-RU"/>
+        </w:rPr>
+        <w:t>garbage</w:t>
+      </w:r>
+      <w:proofErr w:type="spellEnd"/>
+      <w:r>
+        <w:rPr>
+          <w:rFonts w:ascii="Arial" w:eastAsia="Times New Roman" w:hAnsi="Arial" w:cs="Arial"/>
+          <w:color w:val="000000"/>
+          <w:lang w:eastAsia="ru-RU"/>
+        </w:rPr>
+        <w:t xml:space="preserve"> </w:t>
+      </w:r>
+      <w:proofErr w:type="spellStart"/>
+      <w:r>
+        <w:rPr>
+          <w:rFonts w:ascii="Arial" w:eastAsia="Times New Roman" w:hAnsi="Arial" w:cs="Arial"/>
+          <w:color w:val="000000"/>
+          <w:lang w:eastAsia="ru-RU"/>
+        </w:rPr>
+        <w:t>collection</w:t>
+      </w:r>
+      <w:proofErr w:type="spellEnd"/>
+      <w:r>
+        <w:rPr>
+          <w:rFonts w:ascii="Arial" w:eastAsia="Times New Roman" w:hAnsi="Arial" w:cs="Arial"/>
+          <w:color w:val="000000"/>
+          <w:lang w:eastAsia="ru-RU"/>
+        </w:rPr>
+        <w:t>?</w:t>
       </w:r>
     </w:p>
     <w:p>
@@ -7717,7 +8465,35 @@
           <w:color w:val="000000"/>
           <w:lang w:eastAsia="ru-RU"/>
         </w:rPr>
-        <w:t>Для чего предназначен метод finalize()?</w:t>
+        <w:t xml:space="preserve">Для чего предназначен метод </w:t>
+      </w:r>
+      <w:proofErr w:type="spellStart"/>
+      <w:proofErr w:type="gramStart"/>
+      <w:r>
+        <w:rPr>
+          <w:rFonts w:ascii="Arial" w:eastAsia="Times New Roman" w:hAnsi="Arial" w:cs="Arial"/>
+          <w:color w:val="000000"/>
+          <w:lang w:eastAsia="ru-RU"/>
+        </w:rPr>
+        <w:t>finalize</w:t>
+      </w:r>
+      <w:proofErr w:type="spellEnd"/>
+      <w:r>
+        <w:rPr>
+          <w:rFonts w:ascii="Arial" w:eastAsia="Times New Roman" w:hAnsi="Arial" w:cs="Arial"/>
+          <w:color w:val="000000"/>
+          <w:lang w:eastAsia="ru-RU"/>
+        </w:rPr>
+        <w:t>(</w:t>
+      </w:r>
+      <w:proofErr w:type="gramEnd"/>
+      <w:r>
+        <w:rPr>
+          <w:rFonts w:ascii="Arial" w:eastAsia="Times New Roman" w:hAnsi="Arial" w:cs="Arial"/>
+          <w:color w:val="000000"/>
+          <w:lang w:eastAsia="ru-RU"/>
+        </w:rPr>
+        <w:t>)?</w:t>
       </w:r>
     </w:p>
     <w:p>
@@ -7754,7 +8530,25 @@
           <w:color w:val="333333"/>
           <w:shd w:val="clear" w:color="auto" w:fill="FFFFFF"/>
         </w:rPr>
-        <w:t>Внутри метода finalize () нужно указать те действия, которые должны быть выполнены перед уничтожением объекта.</w:t>
+        <w:t xml:space="preserve">Внутри метода </w:t>
+      </w:r>
+      <w:proofErr w:type="spellStart"/>
+      <w:r>
+        <w:rPr>
+          <w:rFonts w:ascii="Trebuchet MS" w:hAnsi="Trebuchet MS"/>
+          <w:color w:val="333333"/>
+          <w:shd w:val="clear" w:color="auto" w:fill="FFFFFF"/>
+        </w:rPr>
+        <w:t>finalize</w:t>
+      </w:r>
+      <w:proofErr w:type="spellEnd"/>
+      <w:r>
+        <w:rPr>
+          <w:rFonts w:ascii="Trebuchet MS" w:hAnsi="Trebuchet MS"/>
+          <w:color w:val="333333"/>
+          <w:shd w:val="clear" w:color="auto" w:fill="FFFFFF"/>
+        </w:rPr>
+        <w:t xml:space="preserve"> () нужно указать те действия, которые должны быть выполнены перед уничтожением объекта.</w:t>
       </w:r>
     </w:p>
     <w:p>
@@ -7969,7 +8763,43 @@
           <w:color w:val="000000"/>
           <w:lang w:eastAsia="ru-RU"/>
         </w:rPr>
-        <w:t>Что такое autoboxing и unboxing?</w:t>
+        <w:t xml:space="preserve">Что такое </w:t>
+      </w:r>
+      <w:proofErr w:type="spellStart"/>
+      <w:r>
+        <w:rPr>
+          <w:rFonts w:ascii="Arial" w:eastAsia="Times New Roman" w:hAnsi="Arial" w:cs="Arial"/>
+          <w:color w:val="000000"/>
+          <w:lang w:eastAsia="ru-RU"/>
+        </w:rPr>
+        <w:t>autoboxing</w:t>
+      </w:r>
+      <w:proofErr w:type="spellEnd"/>
+      <w:r>
+        <w:rPr>
+          <w:rFonts w:ascii="Arial" w:eastAsia="Times New Roman" w:hAnsi="Arial" w:cs="Arial"/>
+          <w:color w:val="000000"/>
+          <w:lang w:eastAsia="ru-RU"/>
+        </w:rPr>
+        <w:t xml:space="preserve"> и </w:t>
+      </w:r>
+      <w:proofErr w:type="spellStart"/>
+      <w:r>
+        <w:rPr>
+          <w:rFonts w:ascii="Arial" w:eastAsia="Times New Roman" w:hAnsi="Arial" w:cs="Arial"/>
+          <w:color w:val="000000"/>
+          <w:lang w:eastAsia="ru-RU"/>
+        </w:rPr>
+        <w:t>unboxing</w:t>
+      </w:r>
+      <w:proofErr w:type="spellEnd"/>
+      <w:r>
+        <w:rPr>
+          <w:rFonts w:ascii="Arial" w:eastAsia="Times New Roman" w:hAnsi="Arial" w:cs="Arial"/>
+          <w:color w:val="000000"/>
+          <w:lang w:eastAsia="ru-RU"/>
+        </w:rPr>
+        <w:t>?</w:t>
       </w:r>
     </w:p>
     <w:p>
@@ -8008,13 +8838,23 @@
         </w:rPr>
         <w:t xml:space="preserve"> </w:t>
       </w:r>
-      <w:r>
-        <w:rPr>
-          <w:rFonts w:ascii="Arial" w:eastAsia="Times New Roman" w:hAnsi="Arial" w:cs="Arial"/>
-          <w:color w:val="000000"/>
-          <w:lang w:eastAsia="ru-RU"/>
-        </w:rPr>
-        <w:t>Автоупаковка и распаковка — это функция преобразования примитивных типов в объектные и наоборот.</w:t>
+      <w:proofErr w:type="spellStart"/>
+      <w:r>
+        <w:rPr>
+          <w:rFonts w:ascii="Arial" w:eastAsia="Times New Roman" w:hAnsi="Arial" w:cs="Arial"/>
+          <w:color w:val="000000"/>
+          <w:lang w:eastAsia="ru-RU"/>
+        </w:rPr>
+        <w:t>Автоупаковка</w:t>
+      </w:r>
+      <w:proofErr w:type="spellEnd"/>
+      <w:r>
+        <w:rPr>
+          <w:rFonts w:ascii="Arial" w:eastAsia="Times New Roman" w:hAnsi="Arial" w:cs="Arial"/>
+          <w:color w:val="000000"/>
+          <w:lang w:eastAsia="ru-RU"/>
+        </w:rPr>
+        <w:t xml:space="preserve"> и распаковка — это функция преобразования примитивных типов в объектные и наоборот.</w:t>
       </w:r>
     </w:p>
     <w:p>
@@ -8229,6 +9069,7 @@
         </w:rPr>
         <w:t xml:space="preserve"> </w:t>
       </w:r>
+      <w:proofErr w:type="spellStart"/>
       <w:r>
         <w:rPr>
           <w:rFonts w:ascii="Helvetica" w:hAnsi="Helvetica" w:cs="Helvetica"/>
@@ -8238,6 +9079,7 @@
         </w:rPr>
         <w:t>java.lang.Enum</w:t>
       </w:r>
+      <w:proofErr w:type="spellEnd"/>
       <w:r>
         <w:rPr>
           <w:rFonts w:ascii="Helvetica" w:hAnsi="Helvetica" w:cs="Helvetica"/>
@@ -8785,7 +9627,25 @@
           <w:color w:val="000000"/>
           <w:lang w:eastAsia="ru-RU"/>
         </w:rPr>
-        <w:t>Статические методы связываются во время компиляции, в отличие от связывания виртуальных или не статических методов, которые связываются во время исполнения на реальном объекте. Следовательно, статические методы не могут быть переопределены в Java, т.к. полиморфизм во время выполнения не распространяется на них.</w:t>
+        <w:t xml:space="preserve">Статические методы связываются во время компиляции, в отличие от связывания виртуальных или не статических методов, которые связываются во время исполнения на реальном объекте. Следовательно, статические методы не могут быть переопределены в </w:t>
+      </w:r>
+      <w:proofErr w:type="spellStart"/>
+      <w:r>
+        <w:rPr>
+          <w:rFonts w:ascii="Arial" w:eastAsia="Times New Roman" w:hAnsi="Arial" w:cs="Arial"/>
+          <w:color w:val="000000"/>
+          <w:lang w:eastAsia="ru-RU"/>
+        </w:rPr>
+        <w:t>Java</w:t>
+      </w:r>
+      <w:proofErr w:type="spellEnd"/>
+      <w:r>
+        <w:rPr>
+          <w:rFonts w:ascii="Arial" w:eastAsia="Times New Roman" w:hAnsi="Arial" w:cs="Arial"/>
+          <w:color w:val="000000"/>
+          <w:lang w:eastAsia="ru-RU"/>
+        </w:rPr>
+        <w:t>, т.к. полиморфизм во время выполнения не распространяется на них.</w:t>
       </w:r>
     </w:p>
     <w:p>
@@ -9056,7 +9916,25 @@
           <w:color w:val="000000"/>
           <w:lang w:eastAsia="ru-RU"/>
         </w:rPr>
-        <w:t>С помощью какого механизма реализуется полиморфизм в Java?</w:t>
+        <w:t xml:space="preserve">С помощью какого механизма реализуется полиморфизм в </w:t>
+      </w:r>
+      <w:proofErr w:type="spellStart"/>
+      <w:r>
+        <w:rPr>
+          <w:rFonts w:ascii="Arial" w:eastAsia="Times New Roman" w:hAnsi="Arial" w:cs="Arial"/>
+          <w:color w:val="000000"/>
+          <w:lang w:eastAsia="ru-RU"/>
+        </w:rPr>
+        <w:t>Java</w:t>
+      </w:r>
+      <w:proofErr w:type="spellEnd"/>
+      <w:r>
+        <w:rPr>
+          <w:rFonts w:ascii="Arial" w:eastAsia="Times New Roman" w:hAnsi="Arial" w:cs="Arial"/>
+          <w:color w:val="000000"/>
+          <w:lang w:eastAsia="ru-RU"/>
+        </w:rPr>
+        <w:t>?</w:t>
       </w:r>
     </w:p>
     <w:p>
@@ -9166,7 +10044,53 @@
           <w:color w:val="000000"/>
           <w:lang w:eastAsia="ru-RU"/>
         </w:rPr>
-        <w:t>В чем заключается отличие сравнения принадлежности к классу через операцию instanceof и метод getClass()?</w:t>
+        <w:t xml:space="preserve">В чем заключается отличие сравнения принадлежности к классу через операцию </w:t>
+      </w:r>
+      <w:proofErr w:type="spellStart"/>
+      <w:r>
+        <w:rPr>
+          <w:rFonts w:ascii="Arial" w:eastAsia="Times New Roman" w:hAnsi="Arial" w:cs="Arial"/>
+          <w:color w:val="000000"/>
+          <w:lang w:eastAsia="ru-RU"/>
+        </w:rPr>
+        <w:t>instanceof</w:t>
+      </w:r>
+      <w:proofErr w:type="spellEnd"/>
+      <w:r>
+        <w:rPr>
+          <w:rFonts w:ascii="Arial" w:eastAsia="Times New Roman" w:hAnsi="Arial" w:cs="Arial"/>
+          <w:color w:val="000000"/>
+          <w:lang w:eastAsia="ru-RU"/>
+        </w:rPr>
+        <w:t xml:space="preserve"> и метод </w:t>
+      </w:r>
+      <w:proofErr w:type="spellStart"/>
+      <w:proofErr w:type="gramStart"/>
+      <w:r>
+        <w:rPr>
+          <w:rFonts w:ascii="Arial" w:eastAsia="Times New Roman" w:hAnsi="Arial" w:cs="Arial"/>
+          <w:color w:val="000000"/>
+          <w:lang w:eastAsia="ru-RU"/>
+        </w:rPr>
+        <w:t>getClass</w:t>
+      </w:r>
+      <w:proofErr w:type="spellEnd"/>
+      <w:r>
+        <w:rPr>
+          <w:rFonts w:ascii="Arial" w:eastAsia="Times New Roman" w:hAnsi="Arial" w:cs="Arial"/>
+          <w:color w:val="000000"/>
+          <w:lang w:eastAsia="ru-RU"/>
+        </w:rPr>
+        <w:t>(</w:t>
+      </w:r>
+      <w:proofErr w:type="gramEnd"/>
+      <w:r>
+        <w:rPr>
+          <w:rFonts w:ascii="Arial" w:eastAsia="Times New Roman" w:hAnsi="Arial" w:cs="Arial"/>
+          <w:color w:val="000000"/>
+          <w:lang w:eastAsia="ru-RU"/>
+        </w:rPr>
+        <w:t>)?</w:t>
       </w:r>
     </w:p>
     <w:p>
@@ -9197,6 +10121,7 @@
         </w:rPr>
         <w:t xml:space="preserve"> </w:t>
       </w:r>
+      <w:proofErr w:type="spellStart"/>
       <w:r>
         <w:rPr>
           <w:rFonts w:ascii="Arial" w:eastAsia="Times New Roman" w:hAnsi="Arial" w:cs="Arial"/>
@@ -9205,6 +10130,7 @@
         </w:rPr>
         <w:t>instanceof</w:t>
       </w:r>
+      <w:proofErr w:type="spellEnd"/>
       <w:r>
         <w:rPr>
           <w:rFonts w:ascii="Arial" w:eastAsia="Times New Roman" w:hAnsi="Arial" w:cs="Arial"/>
@@ -9221,6 +10147,8 @@
         </w:rPr>
         <w:t xml:space="preserve">сравнивает является ли объект экземпляром искомого класса или его наследником. </w:t>
       </w:r>
+      <w:proofErr w:type="spellStart"/>
+      <w:proofErr w:type="gramStart"/>
       <w:r>
         <w:rPr>
           <w:rFonts w:ascii="Arial" w:eastAsia="Times New Roman" w:hAnsi="Arial" w:cs="Arial"/>
@@ -9229,13 +10157,23 @@
         </w:rPr>
         <w:t>getClass</w:t>
       </w:r>
-      <w:r>
-        <w:rPr>
-          <w:rFonts w:ascii="Arial" w:eastAsia="Times New Roman" w:hAnsi="Arial" w:cs="Arial"/>
-          <w:color w:val="000000"/>
-          <w:lang w:eastAsia="ru-RU"/>
-        </w:rPr>
-        <w:t xml:space="preserve">() </w:t>
+      <w:proofErr w:type="spellEnd"/>
+      <w:r>
+        <w:rPr>
+          <w:rFonts w:ascii="Arial" w:eastAsia="Times New Roman" w:hAnsi="Arial" w:cs="Arial"/>
+          <w:color w:val="000000"/>
+          <w:lang w:eastAsia="ru-RU"/>
+        </w:rPr>
+        <w:t>(</w:t>
+      </w:r>
+      <w:proofErr w:type="gramEnd"/>
+      <w:r>
+        <w:rPr>
+          <w:rFonts w:ascii="Arial" w:eastAsia="Times New Roman" w:hAnsi="Arial" w:cs="Arial"/>
+          <w:color w:val="000000"/>
+          <w:lang w:eastAsia="ru-RU"/>
+        </w:rPr>
+        <w:t xml:space="preserve">) </w:t>
       </w:r>
       <w:r>
         <w:rPr>
@@ -9363,13 +10301,23 @@
         </w:rPr>
         <w:t>с</w:t>
       </w:r>
-      <w:r>
-        <w:rPr>
-          <w:rFonts w:ascii="Arial" w:eastAsia="Times New Roman" w:hAnsi="Arial" w:cs="Arial"/>
-          <w:color w:val="000000"/>
-          <w:lang w:eastAsia="ru-RU"/>
-        </w:rPr>
-        <w:t xml:space="preserve">татические </w:t>
+      <w:proofErr w:type="spellStart"/>
+      <w:r>
+        <w:rPr>
+          <w:rFonts w:ascii="Arial" w:eastAsia="Times New Roman" w:hAnsi="Arial" w:cs="Arial"/>
+          <w:color w:val="000000"/>
+          <w:lang w:eastAsia="ru-RU"/>
+        </w:rPr>
+        <w:t>татические</w:t>
+      </w:r>
+      <w:proofErr w:type="spellEnd"/>
+      <w:r>
+        <w:rPr>
+          <w:rFonts w:ascii="Arial" w:eastAsia="Times New Roman" w:hAnsi="Arial" w:cs="Arial"/>
+          <w:color w:val="000000"/>
+          <w:lang w:eastAsia="ru-RU"/>
+        </w:rPr>
+        <w:t xml:space="preserve"> </w:t>
       </w:r>
       <w:r>
         <w:rPr>
@@ -10446,10 +11394,26 @@
           <w:color w:val="000000"/>
           <w:lang w:eastAsia="ru-RU"/>
         </w:rPr>
-        <w:t>локальный, аннимный.</w:t>
-      </w:r>
-      <w:bookmarkStart w:id="0" w:name="_GoBack"/>
-      <w:bookmarkEnd w:id="0"/>
+        <w:t xml:space="preserve">локальный, </w:t>
+      </w:r>
+      <w:proofErr w:type="spellStart"/>
+      <w:r>
+        <w:rPr>
+          <w:rFonts w:ascii="Arial" w:eastAsia="Times New Roman" w:hAnsi="Arial" w:cs="Arial"/>
+          <w:color w:val="000000"/>
+          <w:lang w:eastAsia="ru-RU"/>
+        </w:rPr>
+        <w:t>аннимный</w:t>
+      </w:r>
+      <w:proofErr w:type="spellEnd"/>
+      <w:r>
+        <w:rPr>
+          <w:rFonts w:ascii="Arial" w:eastAsia="Times New Roman" w:hAnsi="Arial" w:cs="Arial"/>
+          <w:color w:val="000000"/>
+          <w:lang w:eastAsia="ru-RU"/>
+        </w:rPr>
+        <w:t>.</w:t>
+      </w:r>
     </w:p>
     <w:p>
       <w:pPr>
@@ -10552,14 +11516,21 @@
         </w:rPr>
         <w:t xml:space="preserve"> </w:t>
       </w:r>
-    </w:p>
-    <w:p>
-      <w:pPr>
-        <w:spacing w:after="0" w:line="240" w:lineRule="auto"/>
-        <w:textAlignment w:val="baseline"/>
-        <w:rPr>
-          <w:rFonts w:ascii="Arial" w:eastAsia="Times New Roman" w:hAnsi="Arial" w:cs="Arial"/>
-          <w:b/>
+      <w:r>
+        <w:rPr>
+          <w:rFonts w:ascii="Arial" w:eastAsia="Times New Roman" w:hAnsi="Arial" w:cs="Arial"/>
+          <w:color w:val="000000"/>
+          <w:lang w:eastAsia="ru-RU"/>
+        </w:rPr>
+        <w:t>Можно только к статическим, так как вложенный класс является статическим.</w:t>
+      </w:r>
+    </w:p>
+    <w:p>
+      <w:pPr>
+        <w:spacing w:after="0" w:line="240" w:lineRule="auto"/>
+        <w:textAlignment w:val="baseline"/>
+        <w:rPr>
+          <w:rFonts w:ascii="Arial" w:eastAsia="Times New Roman" w:hAnsi="Arial" w:cs="Arial"/>
           <w:bCs/>
           <w:color w:val="000000"/>
           <w:lang w:eastAsia="ru-RU"/>
@@ -10575,6 +11546,23 @@
         </w:rPr>
         <w:t>Источник.</w:t>
       </w:r>
+      <w:r>
+        <w:rPr>
+          <w:rFonts w:ascii="Arial" w:eastAsia="Times New Roman" w:hAnsi="Arial" w:cs="Arial"/>
+          <w:bCs/>
+          <w:color w:val="000000"/>
+          <w:lang w:eastAsia="ru-RU"/>
+        </w:rPr>
+        <w:t xml:space="preserve"> </w:t>
+      </w:r>
+      <w:hyperlink r:id="rId63" w:history="1">
+        <w:r>
+          <w:rPr>
+            <w:rStyle w:val="a5"/>
+          </w:rPr>
+          <w:t>https://javarush.ru/groups/posts/2181-vlozhennihe-vnutrennie-klassih</w:t>
+        </w:r>
+      </w:hyperlink>
     </w:p>
     <w:p>
       <w:pPr>
@@ -10639,14 +11627,21 @@
         </w:rPr>
         <w:t xml:space="preserve"> </w:t>
       </w:r>
-    </w:p>
-    <w:p>
-      <w:pPr>
-        <w:spacing w:after="0" w:line="240" w:lineRule="auto"/>
-        <w:textAlignment w:val="baseline"/>
-        <w:rPr>
-          <w:rFonts w:ascii="Arial" w:eastAsia="Times New Roman" w:hAnsi="Arial" w:cs="Arial"/>
-          <w:b/>
+      <w:r>
+        <w:rPr>
+          <w:rFonts w:ascii="Arial" w:eastAsia="Times New Roman" w:hAnsi="Arial" w:cs="Arial"/>
+          <w:color w:val="000000"/>
+          <w:lang w:eastAsia="ru-RU"/>
+        </w:rPr>
+        <w:t>Да.</w:t>
+      </w:r>
+    </w:p>
+    <w:p>
+      <w:pPr>
+        <w:spacing w:after="0" w:line="240" w:lineRule="auto"/>
+        <w:textAlignment w:val="baseline"/>
+        <w:rPr>
+          <w:rFonts w:ascii="Arial" w:eastAsia="Times New Roman" w:hAnsi="Arial" w:cs="Arial"/>
           <w:bCs/>
           <w:color w:val="000000"/>
           <w:lang w:eastAsia="ru-RU"/>
@@ -10662,6 +11657,25 @@
         </w:rPr>
         <w:t>Источник.</w:t>
       </w:r>
+      <w:r>
+        <w:rPr>
+          <w:rFonts w:ascii="Arial" w:eastAsia="Times New Roman" w:hAnsi="Arial" w:cs="Arial"/>
+          <w:bCs/>
+          <w:color w:val="000000"/>
+          <w:lang w:eastAsia="ru-RU"/>
+        </w:rPr>
+        <w:t xml:space="preserve"> </w:t>
+      </w:r>
+      <w:hyperlink r:id="rId64" w:history="1">
+        <w:r>
+          <w:rPr>
+            <w:rStyle w:val="a5"/>
+          </w:rPr>
+          <w:t>https://javarush.ru/quests/lectures/questmultithreading.level03.lecture03</w:t>
+        </w:r>
+      </w:hyperlink>
+      <w:bookmarkStart w:id="0" w:name="_GoBack"/>
+      <w:bookmarkEnd w:id="0"/>
     </w:p>
     <w:p>
       <w:pPr>
@@ -10952,7 +11966,35 @@
           <w:color w:val="000000"/>
           <w:lang w:eastAsia="ru-RU"/>
         </w:rPr>
-        <w:t>Как образуются имена вложенных и внутренних .class-файлов после компиляции?</w:t>
+        <w:t xml:space="preserve">Как образуются имена вложенных и </w:t>
+      </w:r>
+      <w:proofErr w:type="gramStart"/>
+      <w:r>
+        <w:rPr>
+          <w:rFonts w:ascii="Arial" w:eastAsia="Times New Roman" w:hAnsi="Arial" w:cs="Arial"/>
+          <w:color w:val="000000"/>
+          <w:lang w:eastAsia="ru-RU"/>
+        </w:rPr>
+        <w:t>внутренних .</w:t>
+      </w:r>
+      <w:proofErr w:type="spellStart"/>
+      <w:r>
+        <w:rPr>
+          <w:rFonts w:ascii="Arial" w:eastAsia="Times New Roman" w:hAnsi="Arial" w:cs="Arial"/>
+          <w:color w:val="000000"/>
+          <w:lang w:eastAsia="ru-RU"/>
+        </w:rPr>
+        <w:t>class</w:t>
+      </w:r>
+      <w:proofErr w:type="spellEnd"/>
+      <w:proofErr w:type="gramEnd"/>
+      <w:r>
+        <w:rPr>
+          <w:rFonts w:ascii="Arial" w:eastAsia="Times New Roman" w:hAnsi="Arial" w:cs="Arial"/>
+          <w:color w:val="000000"/>
+          <w:lang w:eastAsia="ru-RU"/>
+        </w:rPr>
+        <w:t>-файлов после компиляции?</w:t>
       </w:r>
     </w:p>
     <w:p>
@@ -11056,7 +12098,25 @@
           <w:color w:val="000000"/>
           <w:lang w:eastAsia="ru-RU"/>
         </w:rPr>
-        <w:t>В какой версии Java появились параметризованные типы?</w:t>
+        <w:t xml:space="preserve">В какой версии </w:t>
+      </w:r>
+      <w:proofErr w:type="spellStart"/>
+      <w:r>
+        <w:rPr>
+          <w:rFonts w:ascii="Arial" w:eastAsia="Times New Roman" w:hAnsi="Arial" w:cs="Arial"/>
+          <w:color w:val="000000"/>
+          <w:lang w:eastAsia="ru-RU"/>
+        </w:rPr>
+        <w:t>Java</w:t>
+      </w:r>
+      <w:proofErr w:type="spellEnd"/>
+      <w:r>
+        <w:rPr>
+          <w:rFonts w:ascii="Arial" w:eastAsia="Times New Roman" w:hAnsi="Arial" w:cs="Arial"/>
+          <w:color w:val="000000"/>
+          <w:lang w:eastAsia="ru-RU"/>
+        </w:rPr>
+        <w:t xml:space="preserve"> появились параметризованные типы?</w:t>
       </w:r>
     </w:p>
     <w:p>
@@ -11228,7 +12288,25 @@
           <w:color w:val="000000"/>
           <w:lang w:eastAsia="ru-RU"/>
         </w:rPr>
-        <w:t>Почему нельзя создать generic-поле?</w:t>
+        <w:t xml:space="preserve">Почему нельзя создать </w:t>
+      </w:r>
+      <w:proofErr w:type="spellStart"/>
+      <w:r>
+        <w:rPr>
+          <w:rFonts w:ascii="Arial" w:eastAsia="Times New Roman" w:hAnsi="Arial" w:cs="Arial"/>
+          <w:color w:val="000000"/>
+          <w:lang w:eastAsia="ru-RU"/>
+        </w:rPr>
+        <w:t>generic</w:t>
+      </w:r>
+      <w:proofErr w:type="spellEnd"/>
+      <w:r>
+        <w:rPr>
+          <w:rFonts w:ascii="Arial" w:eastAsia="Times New Roman" w:hAnsi="Arial" w:cs="Arial"/>
+          <w:color w:val="000000"/>
+          <w:lang w:eastAsia="ru-RU"/>
+        </w:rPr>
+        <w:t>-поле?</w:t>
       </w:r>
     </w:p>
     <w:p>
@@ -11314,7 +12392,25 @@
           <w:color w:val="000000"/>
           <w:lang w:eastAsia="ru-RU"/>
         </w:rPr>
-        <w:t>Почему статический метод не может иметь generic-параметр?</w:t>
+        <w:t xml:space="preserve">Почему статический метод не может иметь </w:t>
+      </w:r>
+      <w:proofErr w:type="spellStart"/>
+      <w:r>
+        <w:rPr>
+          <w:rFonts w:ascii="Arial" w:eastAsia="Times New Roman" w:hAnsi="Arial" w:cs="Arial"/>
+          <w:color w:val="000000"/>
+          <w:lang w:eastAsia="ru-RU"/>
+        </w:rPr>
+        <w:t>generic</w:t>
+      </w:r>
+      <w:proofErr w:type="spellEnd"/>
+      <w:r>
+        <w:rPr>
+          <w:rFonts w:ascii="Arial" w:eastAsia="Times New Roman" w:hAnsi="Arial" w:cs="Arial"/>
+          <w:color w:val="000000"/>
+          <w:lang w:eastAsia="ru-RU"/>
+        </w:rPr>
+        <w:t>-параметр?</w:t>
       </w:r>
     </w:p>
     <w:p>

--- a/Theoretical_task_in_the_first_part_of_the_course_JC.docx
+++ b/Theoretical_task_in_the_first_part_of_the_course_JC.docx
@@ -11644,7 +11644,7 @@
           <w:rFonts w:ascii="Arial" w:eastAsia="Times New Roman" w:hAnsi="Arial" w:cs="Arial"/>
           <w:bCs/>
           <w:color w:val="000000"/>
-          <w:lang w:eastAsia="ru-RU"/>
+          <w:lang w:val="en-US" w:eastAsia="ru-RU"/>
         </w:rPr>
       </w:pPr>
       <w:r>
@@ -11674,8 +11674,6 @@
           <w:t>https://javarush.ru/quests/lectures/questmultithreading.level03.lecture03</w:t>
         </w:r>
       </w:hyperlink>
-      <w:bookmarkStart w:id="0" w:name="_GoBack"/>
-      <w:bookmarkEnd w:id="0"/>
     </w:p>
     <w:p>
       <w:pPr>
@@ -11739,14 +11737,31 @@
         </w:rPr>
         <w:t xml:space="preserve"> </w:t>
       </w:r>
-    </w:p>
-    <w:p>
-      <w:pPr>
-        <w:spacing w:after="0" w:line="240" w:lineRule="auto"/>
-        <w:textAlignment w:val="baseline"/>
-        <w:rPr>
-          <w:rFonts w:ascii="Arial" w:eastAsia="Times New Roman" w:hAnsi="Arial" w:cs="Arial"/>
-          <w:b/>
+      <w:r>
+        <w:rPr>
+          <w:rFonts w:ascii="Arial" w:eastAsia="Times New Roman" w:hAnsi="Arial" w:cs="Arial"/>
+          <w:color w:val="000000"/>
+          <w:lang w:eastAsia="ru-RU"/>
+        </w:rPr>
+        <w:t xml:space="preserve">Экземпляр </w:t>
+      </w:r>
+      <w:r>
+        <w:rPr>
+          <w:rFonts w:ascii="Arial" w:eastAsia="Times New Roman" w:hAnsi="Arial" w:cs="Arial"/>
+          <w:color w:val="000000"/>
+          <w:lang w:eastAsia="ru-RU"/>
+        </w:rPr>
+        <w:t>вложенного можно, внутреннего нет.</w:t>
+      </w:r>
+      <w:bookmarkStart w:id="0" w:name="_GoBack"/>
+      <w:bookmarkEnd w:id="0"/>
+    </w:p>
+    <w:p>
+      <w:pPr>
+        <w:spacing w:after="0" w:line="240" w:lineRule="auto"/>
+        <w:textAlignment w:val="baseline"/>
+        <w:rPr>
+          <w:rFonts w:ascii="Arial" w:eastAsia="Times New Roman" w:hAnsi="Arial" w:cs="Arial"/>
           <w:bCs/>
           <w:color w:val="000000"/>
           <w:lang w:eastAsia="ru-RU"/>
@@ -11762,6 +11777,23 @@
         </w:rPr>
         <w:t>Источник.</w:t>
       </w:r>
+      <w:r>
+        <w:rPr>
+          <w:rFonts w:ascii="Arial" w:eastAsia="Times New Roman" w:hAnsi="Arial" w:cs="Arial"/>
+          <w:bCs/>
+          <w:color w:val="000000"/>
+          <w:lang w:eastAsia="ru-RU"/>
+        </w:rPr>
+        <w:t xml:space="preserve"> </w:t>
+      </w:r>
+      <w:hyperlink r:id="rId65" w:history="1">
+        <w:r>
+          <w:rPr>
+            <w:rStyle w:val="a5"/>
+          </w:rPr>
+          <w:t>https://javarush.ru/quests/lectures/questmultithreading.level03.lecture03</w:t>
+        </w:r>
+      </w:hyperlink>
     </w:p>
     <w:p>
       <w:pPr>

--- a/Theoretical_task_in_the_first_part_of_the_course_JC.docx
+++ b/Theoretical_task_in_the_first_part_of_the_course_JC.docx
@@ -11753,8 +11753,6 @@
         </w:rPr>
         <w:t>вложенного можно, внутреннего нет.</w:t>
       </w:r>
-      <w:bookmarkStart w:id="0" w:name="_GoBack"/>
-      <w:bookmarkEnd w:id="0"/>
     </w:p>
     <w:p>
       <w:pPr>
@@ -11857,14 +11855,23 @@
         </w:rPr>
         <w:t xml:space="preserve"> </w:t>
       </w:r>
-    </w:p>
-    <w:p>
-      <w:pPr>
-        <w:spacing w:after="0" w:line="240" w:lineRule="auto"/>
-        <w:textAlignment w:val="baseline"/>
-        <w:rPr>
-          <w:rFonts w:ascii="Arial" w:eastAsia="Times New Roman" w:hAnsi="Arial" w:cs="Arial"/>
-          <w:b/>
+      <w:r>
+        <w:rPr>
+          <w:rFonts w:ascii="Arial" w:eastAsia="Times New Roman" w:hAnsi="Arial" w:cs="Arial"/>
+          <w:color w:val="000000"/>
+          <w:lang w:eastAsia="ru-RU"/>
+        </w:rPr>
+        <w:t>Внутренние интерфейсы могут быть вложены в класс или другой интерфейс. Интерфейсы, вложенные в класс, могут иметь модификаторы доступа публичный, по умолчанию и приватный. Интерфейсы, вложенные в другой интерфейс, публичные или приватные по пакету.</w:t>
+      </w:r>
+      <w:bookmarkStart w:id="0" w:name="_GoBack"/>
+      <w:bookmarkEnd w:id="0"/>
+    </w:p>
+    <w:p>
+      <w:pPr>
+        <w:spacing w:after="0" w:line="240" w:lineRule="auto"/>
+        <w:textAlignment w:val="baseline"/>
+        <w:rPr>
+          <w:rFonts w:ascii="Arial" w:eastAsia="Times New Roman" w:hAnsi="Arial" w:cs="Arial"/>
           <w:bCs/>
           <w:color w:val="000000"/>
           <w:lang w:eastAsia="ru-RU"/>
@@ -11880,6 +11887,23 @@
         </w:rPr>
         <w:t>Источник.</w:t>
       </w:r>
+      <w:r>
+        <w:rPr>
+          <w:rFonts w:ascii="Arial" w:eastAsia="Times New Roman" w:hAnsi="Arial" w:cs="Arial"/>
+          <w:bCs/>
+          <w:color w:val="000000"/>
+          <w:lang w:eastAsia="ru-RU"/>
+        </w:rPr>
+        <w:t xml:space="preserve"> </w:t>
+      </w:r>
+      <w:hyperlink r:id="rId66" w:history="1">
+        <w:r>
+          <w:rPr>
+            <w:rStyle w:val="a5"/>
+          </w:rPr>
+          <w:t>http://pr0java.blogspot.com/2015/07/5.html</w:t>
+        </w:r>
+      </w:hyperlink>
     </w:p>
     <w:p>
       <w:pPr>

--- a/Theoretical_task_in_the_first_part_of_the_course_JC.docx
+++ b/Theoretical_task_in_the_first_part_of_the_course_JC.docx
@@ -11863,8 +11863,6 @@
         </w:rPr>
         <w:t>Внутренние интерфейсы могут быть вложены в класс или другой интерфейс. Интерфейсы, вложенные в класс, могут иметь модификаторы доступа публичный, по умолчанию и приватный. Интерфейсы, вложенные в другой интерфейс, публичные или приватные по пакету.</w:t>
       </w:r>
-      <w:bookmarkStart w:id="0" w:name="_GoBack"/>
-      <w:bookmarkEnd w:id="0"/>
     </w:p>
     <w:p>
       <w:pPr>
@@ -11967,14 +11965,21 @@
         </w:rPr>
         <w:t xml:space="preserve"> </w:t>
       </w:r>
-    </w:p>
-    <w:p>
-      <w:pPr>
-        <w:spacing w:after="0" w:line="240" w:lineRule="auto"/>
-        <w:textAlignment w:val="baseline"/>
-        <w:rPr>
-          <w:rFonts w:ascii="Arial" w:eastAsia="Times New Roman" w:hAnsi="Arial" w:cs="Arial"/>
-          <w:b/>
+      <w:r>
+        <w:rPr>
+          <w:rFonts w:ascii="Arial" w:eastAsia="Times New Roman" w:hAnsi="Arial" w:cs="Arial"/>
+          <w:color w:val="000000"/>
+          <w:lang w:eastAsia="ru-RU"/>
+        </w:rPr>
+        <w:t>Публичные статические финальные объекты.</w:t>
+      </w:r>
+    </w:p>
+    <w:p>
+      <w:pPr>
+        <w:spacing w:after="0" w:line="240" w:lineRule="auto"/>
+        <w:textAlignment w:val="baseline"/>
+        <w:rPr>
+          <w:rFonts w:ascii="Arial" w:eastAsia="Times New Roman" w:hAnsi="Arial" w:cs="Arial"/>
           <w:bCs/>
           <w:color w:val="000000"/>
           <w:lang w:eastAsia="ru-RU"/>
@@ -11990,6 +11995,25 @@
         </w:rPr>
         <w:t>Источник.</w:t>
       </w:r>
+      <w:r>
+        <w:rPr>
+          <w:rFonts w:ascii="Arial" w:eastAsia="Times New Roman" w:hAnsi="Arial" w:cs="Arial"/>
+          <w:bCs/>
+          <w:color w:val="000000"/>
+          <w:lang w:eastAsia="ru-RU"/>
+        </w:rPr>
+        <w:t xml:space="preserve"> </w:t>
+      </w:r>
+      <w:hyperlink r:id="rId67" w:history="1">
+        <w:r>
+          <w:rPr>
+            <w:rStyle w:val="a5"/>
+          </w:rPr>
+          <w:t>https://metanit.com/java/tutorial/3.8.php</w:t>
+        </w:r>
+      </w:hyperlink>
+      <w:bookmarkStart w:id="0" w:name="_GoBack"/>
+      <w:bookmarkEnd w:id="0"/>
     </w:p>
     <w:p>
       <w:pPr>

--- a/Theoretical_task_in_the_first_part_of_the_course_JC.docx
+++ b/Theoretical_task_in_the_first_part_of_the_course_JC.docx
@@ -12012,8 +12012,6 @@
           <w:t>https://metanit.com/java/tutorial/3.8.php</w:t>
         </w:r>
       </w:hyperlink>
-      <w:bookmarkStart w:id="0" w:name="_GoBack"/>
-      <w:bookmarkEnd w:id="0"/>
     </w:p>
     <w:p>
       <w:pPr>
@@ -12124,13 +12122,92 @@
         </w:rPr>
         <w:t xml:space="preserve"> </w:t>
       </w:r>
-    </w:p>
-    <w:p>
-      <w:pPr>
-        <w:spacing w:after="0" w:line="240" w:lineRule="auto"/>
-        <w:rPr>
-          <w:rFonts w:ascii="Arial" w:eastAsia="Times New Roman" w:hAnsi="Arial" w:cs="Arial"/>
-          <w:b/>
+      <w:r>
+        <w:rPr>
+          <w:rFonts w:ascii="Helvetica" w:hAnsi="Helvetica" w:cs="Helvetica"/>
+          <w:color w:val="333333"/>
+          <w:sz w:val="21"/>
+          <w:szCs w:val="21"/>
+        </w:rPr>
+        <w:t xml:space="preserve">После </w:t>
+      </w:r>
+      <w:r>
+        <w:rPr>
+          <w:rFonts w:ascii="Helvetica" w:hAnsi="Helvetica" w:cs="Helvetica"/>
+          <w:color w:val="333333"/>
+          <w:sz w:val="21"/>
+          <w:szCs w:val="21"/>
+        </w:rPr>
+        <w:t xml:space="preserve">компиляции </w:t>
+      </w:r>
+      <w:proofErr w:type="gramStart"/>
+      <w:r>
+        <w:rPr>
+          <w:rFonts w:ascii="Helvetica" w:hAnsi="Helvetica" w:cs="Helvetica"/>
+          <w:color w:val="333333"/>
+          <w:sz w:val="21"/>
+          <w:szCs w:val="21"/>
+        </w:rPr>
+        <w:t>класса</w:t>
+      </w:r>
+      <w:proofErr w:type="gramEnd"/>
+      <w:r>
+        <w:rPr>
+          <w:rFonts w:ascii="Helvetica" w:hAnsi="Helvetica" w:cs="Helvetica"/>
+          <w:color w:val="333333"/>
+          <w:sz w:val="21"/>
+          <w:szCs w:val="21"/>
+        </w:rPr>
+        <w:t xml:space="preserve"> содержащего один вложенный класс мы получим 2 файла например: </w:t>
+      </w:r>
+      <w:proofErr w:type="spellStart"/>
+      <w:r>
+        <w:rPr>
+          <w:rFonts w:ascii="Helvetica" w:hAnsi="Helvetica" w:cs="Helvetica"/>
+          <w:color w:val="333333"/>
+          <w:sz w:val="21"/>
+          <w:szCs w:val="21"/>
+        </w:rPr>
+        <w:t>ClassToTest.class</w:t>
+      </w:r>
+      <w:proofErr w:type="spellEnd"/>
+      <w:r>
+        <w:rPr>
+          <w:rFonts w:ascii="Helvetica" w:hAnsi="Helvetica" w:cs="Helvetica"/>
+          <w:color w:val="333333"/>
+          <w:sz w:val="21"/>
+          <w:szCs w:val="21"/>
+        </w:rPr>
+        <w:t xml:space="preserve"> и </w:t>
+      </w:r>
+      <w:proofErr w:type="spellStart"/>
+      <w:r>
+        <w:rPr>
+          <w:rFonts w:ascii="Helvetica" w:hAnsi="Helvetica" w:cs="Helvetica"/>
+          <w:color w:val="333333"/>
+          <w:sz w:val="21"/>
+          <w:szCs w:val="21"/>
+        </w:rPr>
+        <w:t>ClassToTest$Test.class</w:t>
+      </w:r>
+      <w:proofErr w:type="spellEnd"/>
+      <w:r>
+        <w:rPr>
+          <w:rFonts w:ascii="Helvetica" w:hAnsi="Helvetica" w:cs="Helvetica"/>
+          <w:color w:val="333333"/>
+          <w:sz w:val="21"/>
+          <w:szCs w:val="21"/>
+        </w:rPr>
+        <w:t>.</w:t>
+      </w:r>
+      <w:bookmarkStart w:id="0" w:name="_GoBack"/>
+      <w:bookmarkEnd w:id="0"/>
+    </w:p>
+    <w:p>
+      <w:pPr>
+        <w:spacing w:after="0" w:line="240" w:lineRule="auto"/>
+        <w:rPr>
+          <w:rFonts w:ascii="Arial" w:eastAsia="Times New Roman" w:hAnsi="Arial" w:cs="Arial"/>
           <w:bCs/>
           <w:color w:val="000000"/>
           <w:lang w:eastAsia="ru-RU"/>
@@ -12146,6 +12223,23 @@
         </w:rPr>
         <w:t>Источник.</w:t>
       </w:r>
+      <w:r>
+        <w:rPr>
+          <w:rFonts w:ascii="Arial" w:eastAsia="Times New Roman" w:hAnsi="Arial" w:cs="Arial"/>
+          <w:bCs/>
+          <w:color w:val="000000"/>
+          <w:lang w:eastAsia="ru-RU"/>
+        </w:rPr>
+        <w:t xml:space="preserve"> </w:t>
+      </w:r>
+      <w:hyperlink r:id="rId68" w:history="1">
+        <w:r>
+          <w:rPr>
+            <w:rStyle w:val="a5"/>
+          </w:rPr>
+          <w:t>http://www.quizful.net/post/inner-classes-java</w:t>
+        </w:r>
+      </w:hyperlink>
     </w:p>
     <w:p>
       <w:pPr>

--- a/Theoretical_task_in_the_first_part_of_the_course_JC.docx
+++ b/Theoretical_task_in_the_first_part_of_the_course_JC.docx
@@ -712,7 +712,6 @@
         </w:rPr>
         <w:t xml:space="preserve"> включающий в себя компилятор (</w:t>
       </w:r>
-      <w:proofErr w:type="spellStart"/>
       <w:r>
         <w:rPr>
           <w:rFonts w:ascii="Arial" w:eastAsia="Times New Roman" w:hAnsi="Arial" w:cs="Arial"/>
@@ -721,7 +720,6 @@
         </w:rPr>
         <w:t>javac</w:t>
       </w:r>
-      <w:proofErr w:type="spellEnd"/>
       <w:r>
         <w:rPr>
           <w:rFonts w:ascii="Arial" w:eastAsia="Times New Roman" w:hAnsi="Arial" w:cs="Arial"/>
@@ -1191,25 +1189,7 @@
           <w:color w:val="000000"/>
           <w:lang w:val="en-US" w:eastAsia="ru-RU"/>
         </w:rPr>
-        <w:t xml:space="preserve">byte (1), short (2), </w:t>
-      </w:r>
-      <w:proofErr w:type="spellStart"/>
-      <w:r>
-        <w:rPr>
-          <w:rFonts w:ascii="Arial" w:eastAsia="Times New Roman" w:hAnsi="Arial" w:cs="Arial"/>
-          <w:color w:val="000000"/>
-          <w:lang w:val="en-US" w:eastAsia="ru-RU"/>
-        </w:rPr>
-        <w:t>int</w:t>
-      </w:r>
-      <w:proofErr w:type="spellEnd"/>
-      <w:r>
-        <w:rPr>
-          <w:rFonts w:ascii="Arial" w:eastAsia="Times New Roman" w:hAnsi="Arial" w:cs="Arial"/>
-          <w:color w:val="000000"/>
-          <w:lang w:val="en-US" w:eastAsia="ru-RU"/>
-        </w:rPr>
-        <w:t xml:space="preserve"> (4), long (8)</w:t>
+        <w:t>byte (1), short (2), int (4), long (8)</w:t>
       </w:r>
       <w:r>
         <w:rPr>
@@ -1349,7 +1329,6 @@
         </w:rPr>
         <w:t xml:space="preserve">Логические </w:t>
       </w:r>
-      <w:proofErr w:type="spellStart"/>
       <w:r>
         <w:rPr>
           <w:rFonts w:ascii="Arial" w:eastAsia="Times New Roman" w:hAnsi="Arial" w:cs="Arial"/>
@@ -1358,7 +1337,6 @@
         </w:rPr>
         <w:t>boolean</w:t>
       </w:r>
-      <w:proofErr w:type="spellEnd"/>
       <w:r>
         <w:rPr>
           <w:rFonts w:ascii="Arial" w:eastAsia="Times New Roman" w:hAnsi="Arial" w:cs="Arial"/>
@@ -1516,25 +1494,7 @@
           <w:color w:val="000000"/>
           <w:lang w:eastAsia="ru-RU"/>
         </w:rPr>
-        <w:t xml:space="preserve">Символьную переменную можно инициализировать двумя одиночными кавычками, пустыми или содержащими один любой символьный, цифровой или непечатный символ, или </w:t>
-      </w:r>
-      <w:proofErr w:type="spellStart"/>
-      <w:r>
-        <w:rPr>
-          <w:rFonts w:ascii="Arial" w:eastAsia="Times New Roman" w:hAnsi="Arial" w:cs="Arial"/>
-          <w:color w:val="000000"/>
-          <w:lang w:eastAsia="ru-RU"/>
-        </w:rPr>
-        <w:t>юникс</w:t>
-      </w:r>
-      <w:proofErr w:type="spellEnd"/>
-      <w:r>
-        <w:rPr>
-          <w:rFonts w:ascii="Arial" w:eastAsia="Times New Roman" w:hAnsi="Arial" w:cs="Arial"/>
-          <w:color w:val="000000"/>
-          <w:lang w:eastAsia="ru-RU"/>
-        </w:rPr>
-        <w:t xml:space="preserve"> представление любого из них.</w:t>
+        <w:t>Символьную переменную можно инициализировать двумя одиночными кавычками, пустыми или содержащими один любой символьный, цифровой или непечатный символ, или юникс представление любого из них.</w:t>
       </w:r>
     </w:p>
     <w:p>
@@ -1744,25 +1704,7 @@
           <w:color w:val="000000"/>
           <w:lang w:eastAsia="ru-RU"/>
         </w:rPr>
-        <w:t xml:space="preserve">В </w:t>
-      </w:r>
-      <w:proofErr w:type="spellStart"/>
-      <w:r>
-        <w:rPr>
-          <w:rFonts w:ascii="Arial" w:eastAsia="Times New Roman" w:hAnsi="Arial" w:cs="Arial"/>
-          <w:color w:val="000000"/>
-          <w:lang w:eastAsia="ru-RU"/>
-        </w:rPr>
-        <w:t>стэке</w:t>
-      </w:r>
-      <w:proofErr w:type="spellEnd"/>
-      <w:r>
-        <w:rPr>
-          <w:rFonts w:ascii="Arial" w:eastAsia="Times New Roman" w:hAnsi="Arial" w:cs="Arial"/>
-          <w:color w:val="000000"/>
-          <w:lang w:eastAsia="ru-RU"/>
-        </w:rPr>
-        <w:t>.</w:t>
+        <w:t>В стэке.</w:t>
       </w:r>
     </w:p>
     <w:p>
@@ -1872,25 +1814,7 @@
           <w:color w:val="000000"/>
           <w:lang w:eastAsia="ru-RU"/>
         </w:rPr>
-        <w:t xml:space="preserve">В </w:t>
-      </w:r>
-      <w:proofErr w:type="spellStart"/>
-      <w:r>
-        <w:rPr>
-          <w:rFonts w:ascii="Arial" w:eastAsia="Times New Roman" w:hAnsi="Arial" w:cs="Arial"/>
-          <w:color w:val="000000"/>
-          <w:lang w:eastAsia="ru-RU"/>
-        </w:rPr>
-        <w:t>стэке</w:t>
-      </w:r>
-      <w:proofErr w:type="spellEnd"/>
-      <w:r>
-        <w:rPr>
-          <w:rFonts w:ascii="Arial" w:eastAsia="Times New Roman" w:hAnsi="Arial" w:cs="Arial"/>
-          <w:color w:val="000000"/>
-          <w:lang w:eastAsia="ru-RU"/>
-        </w:rPr>
-        <w:t>.</w:t>
+        <w:t>В стэке.</w:t>
       </w:r>
     </w:p>
     <w:p>
@@ -2108,25 +2032,7 @@
           <w:color w:val="000000"/>
           <w:lang w:eastAsia="ru-RU"/>
         </w:rPr>
-        <w:t xml:space="preserve">В </w:t>
-      </w:r>
-      <w:proofErr w:type="spellStart"/>
-      <w:r>
-        <w:rPr>
-          <w:rFonts w:ascii="Arial" w:eastAsia="Times New Roman" w:hAnsi="Arial" w:cs="Arial"/>
-          <w:color w:val="000000"/>
-          <w:lang w:eastAsia="ru-RU"/>
-        </w:rPr>
-        <w:t>стэке</w:t>
-      </w:r>
-      <w:proofErr w:type="spellEnd"/>
-      <w:r>
-        <w:rPr>
-          <w:rFonts w:ascii="Arial" w:eastAsia="Times New Roman" w:hAnsi="Arial" w:cs="Arial"/>
-          <w:color w:val="000000"/>
-          <w:lang w:eastAsia="ru-RU"/>
-        </w:rPr>
-        <w:t>.</w:t>
+        <w:t>В стэке.</w:t>
       </w:r>
     </w:p>
     <w:p>
@@ -2600,159 +2506,71 @@
         </w:rPr>
         <w:t xml:space="preserve"> </w:t>
       </w:r>
-      <w:proofErr w:type="spellStart"/>
-      <w:proofErr w:type="gramStart"/>
       <w:r>
         <w:rPr>
           <w:rFonts w:ascii="Arial" w:eastAsia="Times New Roman" w:hAnsi="Arial" w:cs="Arial"/>
           <w:color w:val="000000"/>
           <w:lang w:val="en-US" w:eastAsia="ru-RU"/>
         </w:rPr>
+        <w:t>int[] a = new int[3];</w:t>
+      </w:r>
+    </w:p>
+    <w:p>
+      <w:pPr>
+        <w:rPr>
+          <w:rFonts w:ascii="Arial" w:eastAsia="Times New Roman" w:hAnsi="Arial" w:cs="Arial"/>
+          <w:color w:val="000000"/>
+          <w:lang w:val="en-US" w:eastAsia="ru-RU"/>
+        </w:rPr>
+      </w:pPr>
+      <w:r>
+        <w:rPr>
+          <w:rFonts w:ascii="Arial" w:eastAsia="Times New Roman" w:hAnsi="Arial" w:cs="Arial"/>
+          <w:color w:val="000000"/>
+          <w:lang w:val="en-US" w:eastAsia="ru-RU"/>
+        </w:rPr>
+        <w:tab/>
+      </w:r>
+      <w:r>
+        <w:rPr>
+          <w:rFonts w:ascii="Arial" w:eastAsia="Times New Roman" w:hAnsi="Arial" w:cs="Arial"/>
+          <w:color w:val="000000"/>
+          <w:lang w:val="en-US" w:eastAsia="ru-RU"/>
+        </w:rPr>
+        <w:t>int[] b = new int[]{1,3,4};</w:t>
+      </w:r>
+    </w:p>
+    <w:p>
+      <w:pPr>
+        <w:rPr>
+          <w:rFonts w:ascii="Arial" w:eastAsia="Times New Roman" w:hAnsi="Arial" w:cs="Arial"/>
+          <w:color w:val="000000"/>
+          <w:lang w:val="en-US" w:eastAsia="ru-RU"/>
+        </w:rPr>
+      </w:pPr>
+      <w:r>
+        <w:rPr>
+          <w:rFonts w:ascii="Arial" w:eastAsia="Times New Roman" w:hAnsi="Arial" w:cs="Arial"/>
+          <w:color w:val="000000"/>
+          <w:lang w:val="en-US" w:eastAsia="ru-RU"/>
+        </w:rPr>
+        <w:tab/>
+      </w:r>
+      <w:r>
+        <w:rPr>
+          <w:rFonts w:ascii="Arial" w:eastAsia="Times New Roman" w:hAnsi="Arial" w:cs="Arial"/>
+          <w:color w:val="000000"/>
+          <w:lang w:val="en-US" w:eastAsia="ru-RU"/>
+        </w:rPr>
         <w:t>int</w:t>
       </w:r>
-      <w:proofErr w:type="spellEnd"/>
       <w:r>
         <w:rPr>
           <w:rFonts w:ascii="Arial" w:eastAsia="Times New Roman" w:hAnsi="Arial" w:cs="Arial"/>
           <w:color w:val="000000"/>
           <w:lang w:val="en-US" w:eastAsia="ru-RU"/>
         </w:rPr>
-        <w:t>[</w:t>
-      </w:r>
-      <w:proofErr w:type="gramEnd"/>
-      <w:r>
-        <w:rPr>
-          <w:rFonts w:ascii="Arial" w:eastAsia="Times New Roman" w:hAnsi="Arial" w:cs="Arial"/>
-          <w:color w:val="000000"/>
-          <w:lang w:val="en-US" w:eastAsia="ru-RU"/>
-        </w:rPr>
-        <w:t xml:space="preserve">] a = new </w:t>
-      </w:r>
-      <w:proofErr w:type="spellStart"/>
-      <w:r>
-        <w:rPr>
-          <w:rFonts w:ascii="Arial" w:eastAsia="Times New Roman" w:hAnsi="Arial" w:cs="Arial"/>
-          <w:color w:val="000000"/>
-          <w:lang w:val="en-US" w:eastAsia="ru-RU"/>
-        </w:rPr>
-        <w:t>int</w:t>
-      </w:r>
-      <w:proofErr w:type="spellEnd"/>
-      <w:r>
-        <w:rPr>
-          <w:rFonts w:ascii="Arial" w:eastAsia="Times New Roman" w:hAnsi="Arial" w:cs="Arial"/>
-          <w:color w:val="000000"/>
-          <w:lang w:val="en-US" w:eastAsia="ru-RU"/>
-        </w:rPr>
-        <w:t>[3];</w:t>
-      </w:r>
-    </w:p>
-    <w:p>
-      <w:pPr>
-        <w:rPr>
-          <w:rFonts w:ascii="Arial" w:eastAsia="Times New Roman" w:hAnsi="Arial" w:cs="Arial"/>
-          <w:color w:val="000000"/>
-          <w:lang w:val="en-US" w:eastAsia="ru-RU"/>
-        </w:rPr>
-      </w:pPr>
-      <w:r>
-        <w:rPr>
-          <w:rFonts w:ascii="Arial" w:eastAsia="Times New Roman" w:hAnsi="Arial" w:cs="Arial"/>
-          <w:color w:val="000000"/>
-          <w:lang w:val="en-US" w:eastAsia="ru-RU"/>
-        </w:rPr>
-        <w:tab/>
-      </w:r>
-      <w:proofErr w:type="spellStart"/>
-      <w:proofErr w:type="gramStart"/>
-      <w:r>
-        <w:rPr>
-          <w:rFonts w:ascii="Arial" w:eastAsia="Times New Roman" w:hAnsi="Arial" w:cs="Arial"/>
-          <w:color w:val="000000"/>
-          <w:lang w:val="en-US" w:eastAsia="ru-RU"/>
-        </w:rPr>
-        <w:t>int</w:t>
-      </w:r>
-      <w:proofErr w:type="spellEnd"/>
-      <w:r>
-        <w:rPr>
-          <w:rFonts w:ascii="Arial" w:eastAsia="Times New Roman" w:hAnsi="Arial" w:cs="Arial"/>
-          <w:color w:val="000000"/>
-          <w:lang w:val="en-US" w:eastAsia="ru-RU"/>
-        </w:rPr>
-        <w:t>[</w:t>
-      </w:r>
-      <w:proofErr w:type="gramEnd"/>
-      <w:r>
-        <w:rPr>
-          <w:rFonts w:ascii="Arial" w:eastAsia="Times New Roman" w:hAnsi="Arial" w:cs="Arial"/>
-          <w:color w:val="000000"/>
-          <w:lang w:val="en-US" w:eastAsia="ru-RU"/>
-        </w:rPr>
-        <w:t xml:space="preserve">] b = new </w:t>
-      </w:r>
-      <w:proofErr w:type="spellStart"/>
-      <w:r>
-        <w:rPr>
-          <w:rFonts w:ascii="Arial" w:eastAsia="Times New Roman" w:hAnsi="Arial" w:cs="Arial"/>
-          <w:color w:val="000000"/>
-          <w:lang w:val="en-US" w:eastAsia="ru-RU"/>
-        </w:rPr>
-        <w:t>int</w:t>
-      </w:r>
-      <w:proofErr w:type="spellEnd"/>
-      <w:r>
-        <w:rPr>
-          <w:rFonts w:ascii="Arial" w:eastAsia="Times New Roman" w:hAnsi="Arial" w:cs="Arial"/>
-          <w:color w:val="000000"/>
-          <w:lang w:val="en-US" w:eastAsia="ru-RU"/>
-        </w:rPr>
-        <w:t>[]{1,3,4};</w:t>
-      </w:r>
-    </w:p>
-    <w:p>
-      <w:pPr>
-        <w:rPr>
-          <w:rFonts w:ascii="Arial" w:eastAsia="Times New Roman" w:hAnsi="Arial" w:cs="Arial"/>
-          <w:color w:val="000000"/>
-          <w:lang w:val="en-US" w:eastAsia="ru-RU"/>
-        </w:rPr>
-      </w:pPr>
-      <w:r>
-        <w:rPr>
-          <w:rFonts w:ascii="Arial" w:eastAsia="Times New Roman" w:hAnsi="Arial" w:cs="Arial"/>
-          <w:color w:val="000000"/>
-          <w:lang w:val="en-US" w:eastAsia="ru-RU"/>
-        </w:rPr>
-        <w:tab/>
-      </w:r>
-      <w:proofErr w:type="spellStart"/>
-      <w:proofErr w:type="gramStart"/>
-      <w:r>
-        <w:rPr>
-          <w:rFonts w:ascii="Arial" w:eastAsia="Times New Roman" w:hAnsi="Arial" w:cs="Arial"/>
-          <w:color w:val="000000"/>
-          <w:lang w:val="en-US" w:eastAsia="ru-RU"/>
-        </w:rPr>
-        <w:t>int</w:t>
-      </w:r>
-      <w:proofErr w:type="spellEnd"/>
-      <w:r>
-        <w:rPr>
-          <w:rFonts w:ascii="Arial" w:eastAsia="Times New Roman" w:hAnsi="Arial" w:cs="Arial"/>
-          <w:color w:val="000000"/>
-          <w:lang w:val="en-US" w:eastAsia="ru-RU"/>
-        </w:rPr>
-        <w:t>[</w:t>
-      </w:r>
-      <w:proofErr w:type="gramEnd"/>
-      <w:r>
-        <w:rPr>
-          <w:rFonts w:ascii="Arial" w:eastAsia="Times New Roman" w:hAnsi="Arial" w:cs="Arial"/>
-          <w:color w:val="000000"/>
-          <w:lang w:val="en-US" w:eastAsia="ru-RU"/>
-        </w:rPr>
-        <w:t xml:space="preserve">] </w:t>
+        <w:t xml:space="preserve">[] </w:t>
       </w:r>
       <w:r>
         <w:rPr>
@@ -2960,25 +2778,7 @@
           <w:color w:val="000000"/>
           <w:lang w:eastAsia="ru-RU"/>
         </w:rPr>
-        <w:t xml:space="preserve">Какая структура у </w:t>
-      </w:r>
-      <w:proofErr w:type="spellStart"/>
-      <w:r>
-        <w:rPr>
-          <w:rFonts w:ascii="Arial" w:eastAsia="Times New Roman" w:hAnsi="Arial" w:cs="Arial"/>
-          <w:color w:val="000000"/>
-          <w:lang w:eastAsia="ru-RU"/>
-        </w:rPr>
-        <w:t>java</w:t>
-      </w:r>
-      <w:proofErr w:type="spellEnd"/>
-      <w:r>
-        <w:rPr>
-          <w:rFonts w:ascii="Arial" w:eastAsia="Times New Roman" w:hAnsi="Arial" w:cs="Arial"/>
-          <w:color w:val="000000"/>
-          <w:lang w:eastAsia="ru-RU"/>
-        </w:rPr>
-        <w:t>-файла (внутренности класса не указывать)?</w:t>
+        <w:t>Какая структура у java-файла (внутренности класса не указывать)?</w:t>
       </w:r>
     </w:p>
     <w:p>
@@ -3490,25 +3290,7 @@
           <w:color w:val="000000"/>
           <w:lang w:eastAsia="ru-RU"/>
         </w:rPr>
-        <w:t xml:space="preserve">Для чего предназначен оператор </w:t>
-      </w:r>
-      <w:proofErr w:type="spellStart"/>
-      <w:r>
-        <w:rPr>
-          <w:rFonts w:ascii="Arial" w:eastAsia="Times New Roman" w:hAnsi="Arial" w:cs="Arial"/>
-          <w:color w:val="000000"/>
-          <w:lang w:eastAsia="ru-RU"/>
-        </w:rPr>
-        <w:t>import</w:t>
-      </w:r>
-      <w:proofErr w:type="spellEnd"/>
-      <w:r>
-        <w:rPr>
-          <w:rFonts w:ascii="Arial" w:eastAsia="Times New Roman" w:hAnsi="Arial" w:cs="Arial"/>
-          <w:color w:val="000000"/>
-          <w:lang w:eastAsia="ru-RU"/>
-        </w:rPr>
-        <w:t>?</w:t>
+        <w:t>Для чего предназначен оператор import?</w:t>
       </w:r>
     </w:p>
     <w:p>
@@ -3618,35 +3400,7 @@
           <w:color w:val="000000"/>
           <w:lang w:eastAsia="ru-RU"/>
         </w:rPr>
-        <w:t xml:space="preserve">Может ли в классе быть два и более метода </w:t>
-      </w:r>
-      <w:proofErr w:type="spellStart"/>
-      <w:proofErr w:type="gramStart"/>
-      <w:r>
-        <w:rPr>
-          <w:rFonts w:ascii="Arial" w:eastAsia="Times New Roman" w:hAnsi="Arial" w:cs="Arial"/>
-          <w:color w:val="000000"/>
-          <w:lang w:eastAsia="ru-RU"/>
-        </w:rPr>
-        <w:t>main</w:t>
-      </w:r>
-      <w:proofErr w:type="spellEnd"/>
-      <w:r>
-        <w:rPr>
-          <w:rFonts w:ascii="Arial" w:eastAsia="Times New Roman" w:hAnsi="Arial" w:cs="Arial"/>
-          <w:color w:val="000000"/>
-          <w:lang w:eastAsia="ru-RU"/>
-        </w:rPr>
-        <w:t>(</w:t>
-      </w:r>
-      <w:proofErr w:type="gramEnd"/>
-      <w:r>
-        <w:rPr>
-          <w:rFonts w:ascii="Arial" w:eastAsia="Times New Roman" w:hAnsi="Arial" w:cs="Arial"/>
-          <w:color w:val="000000"/>
-          <w:lang w:eastAsia="ru-RU"/>
-        </w:rPr>
-        <w:t>)?</w:t>
+        <w:t>Может ли в классе быть два и более метода main()?</w:t>
       </w:r>
     </w:p>
     <w:p>
@@ -3823,7 +3577,6 @@
         </w:rPr>
         <w:t>(</w:t>
       </w:r>
-      <w:proofErr w:type="gramStart"/>
       <w:r>
         <w:rPr>
           <w:rFonts w:ascii="Arial" w:eastAsia="Times New Roman" w:hAnsi="Arial" w:cs="Arial"/>
@@ -3840,19 +3593,8 @@
           <w:color w:val="000000"/>
           <w:lang w:eastAsia="ru-RU"/>
         </w:rPr>
-        <w:t>[</w:t>
-      </w:r>
-      <w:proofErr w:type="gramEnd"/>
-      <w:r>
-        <w:rPr>
-          <w:rFonts w:ascii="Arial" w:eastAsia="Times New Roman" w:hAnsi="Arial" w:cs="Arial"/>
-          <w:bCs/>
-          <w:color w:val="000000"/>
-          <w:lang w:eastAsia="ru-RU"/>
-        </w:rPr>
-        <w:t xml:space="preserve">] </w:t>
-      </w:r>
-      <w:proofErr w:type="spellStart"/>
+        <w:t xml:space="preserve">[] </w:t>
+      </w:r>
       <w:r>
         <w:rPr>
           <w:rFonts w:ascii="Arial" w:eastAsia="Times New Roman" w:hAnsi="Arial" w:cs="Arial"/>
@@ -3862,7 +3604,6 @@
         </w:rPr>
         <w:t>args</w:t>
       </w:r>
-      <w:proofErr w:type="spellEnd"/>
       <w:r>
         <w:rPr>
           <w:rFonts w:ascii="Arial" w:eastAsia="Times New Roman" w:hAnsi="Arial" w:cs="Arial"/>
@@ -5545,53 +5286,7 @@
           <w:color w:val="000000"/>
           <w:lang w:eastAsia="ru-RU"/>
         </w:rPr>
-        <w:t xml:space="preserve">Можно ли одновременно использовать конструкции </w:t>
-      </w:r>
-      <w:proofErr w:type="spellStart"/>
-      <w:proofErr w:type="gramStart"/>
-      <w:r>
-        <w:rPr>
-          <w:rFonts w:ascii="Arial" w:eastAsia="Times New Roman" w:hAnsi="Arial" w:cs="Arial"/>
-          <w:color w:val="000000"/>
-          <w:lang w:eastAsia="ru-RU"/>
-        </w:rPr>
-        <w:t>this</w:t>
-      </w:r>
-      <w:proofErr w:type="spellEnd"/>
-      <w:r>
-        <w:rPr>
-          <w:rFonts w:ascii="Arial" w:eastAsia="Times New Roman" w:hAnsi="Arial" w:cs="Arial"/>
-          <w:color w:val="000000"/>
-          <w:lang w:eastAsia="ru-RU"/>
-        </w:rPr>
-        <w:t>(</w:t>
-      </w:r>
-      <w:proofErr w:type="gramEnd"/>
-      <w:r>
-        <w:rPr>
-          <w:rFonts w:ascii="Arial" w:eastAsia="Times New Roman" w:hAnsi="Arial" w:cs="Arial"/>
-          <w:color w:val="000000"/>
-          <w:lang w:eastAsia="ru-RU"/>
-        </w:rPr>
-        <w:t xml:space="preserve">) и </w:t>
-      </w:r>
-      <w:proofErr w:type="spellStart"/>
-      <w:r>
-        <w:rPr>
-          <w:rFonts w:ascii="Arial" w:eastAsia="Times New Roman" w:hAnsi="Arial" w:cs="Arial"/>
-          <w:color w:val="000000"/>
-          <w:lang w:eastAsia="ru-RU"/>
-        </w:rPr>
-        <w:t>super</w:t>
-      </w:r>
-      <w:proofErr w:type="spellEnd"/>
-      <w:r>
-        <w:rPr>
-          <w:rFonts w:ascii="Arial" w:eastAsia="Times New Roman" w:hAnsi="Arial" w:cs="Arial"/>
-          <w:color w:val="000000"/>
-          <w:lang w:eastAsia="ru-RU"/>
-        </w:rPr>
-        <w:t>() в одном и том же конструкторе?</w:t>
+        <w:t>Можно ли одновременно использовать конструкции this() и super() в одном и том же конструкторе?</w:t>
       </w:r>
     </w:p>
     <w:p>
@@ -5921,7 +5616,6 @@
         </w:rPr>
         <w:t>Конструктор не является членом класса, по этому его нельзя наследовать, однако можно вызвать конструктор родителя при помощи «</w:t>
       </w:r>
-      <w:proofErr w:type="gramStart"/>
       <w:r>
         <w:rPr>
           <w:rFonts w:ascii="Arial" w:eastAsia="Times New Roman" w:hAnsi="Arial" w:cs="Arial"/>
@@ -5936,16 +5630,7 @@
           <w:color w:val="000000"/>
           <w:lang w:eastAsia="ru-RU"/>
         </w:rPr>
-        <w:t>(</w:t>
-      </w:r>
-      <w:proofErr w:type="gramEnd"/>
-      <w:r>
-        <w:rPr>
-          <w:rFonts w:ascii="Arial" w:eastAsia="Times New Roman" w:hAnsi="Arial" w:cs="Arial"/>
-          <w:color w:val="000000"/>
-          <w:lang w:eastAsia="ru-RU"/>
-        </w:rPr>
-        <w:t>)</w:t>
+        <w:t>()</w:t>
       </w:r>
       <w:r>
         <w:rPr>
@@ -6723,25 +6408,7 @@
           <w:color w:val="000000"/>
           <w:lang w:eastAsia="ru-RU"/>
         </w:rPr>
-        <w:t xml:space="preserve">Что значит ключевое слово </w:t>
-      </w:r>
-      <w:proofErr w:type="spellStart"/>
-      <w:r>
-        <w:rPr>
-          <w:rFonts w:ascii="Arial" w:eastAsia="Times New Roman" w:hAnsi="Arial" w:cs="Arial"/>
-          <w:color w:val="000000"/>
-          <w:lang w:eastAsia="ru-RU"/>
-        </w:rPr>
-        <w:t>native</w:t>
-      </w:r>
-      <w:proofErr w:type="spellEnd"/>
-      <w:r>
-        <w:rPr>
-          <w:rFonts w:ascii="Arial" w:eastAsia="Times New Roman" w:hAnsi="Arial" w:cs="Arial"/>
-          <w:color w:val="000000"/>
-          <w:lang w:eastAsia="ru-RU"/>
-        </w:rPr>
-        <w:t>?</w:t>
+        <w:t>Что значит ключевое слово native?</w:t>
       </w:r>
     </w:p>
     <w:p>
@@ -6779,7 +6446,6 @@
         </w:rPr>
         <w:t>J</w:t>
       </w:r>
-      <w:proofErr w:type="spellStart"/>
       <w:r>
         <w:rPr>
           <w:rFonts w:ascii="Helvetica" w:hAnsi="Helvetica" w:cs="Helvetica"/>
@@ -6787,97 +6453,7 @@
           <w:sz w:val="23"/>
           <w:szCs w:val="23"/>
         </w:rPr>
-        <w:t>ava</w:t>
-      </w:r>
-      <w:proofErr w:type="spellEnd"/>
-      <w:r>
-        <w:rPr>
-          <w:rFonts w:ascii="Helvetica" w:hAnsi="Helvetica" w:cs="Helvetica"/>
-          <w:color w:val="333333"/>
-          <w:sz w:val="23"/>
-          <w:szCs w:val="23"/>
-        </w:rPr>
-        <w:t xml:space="preserve"> </w:t>
-      </w:r>
-      <w:proofErr w:type="spellStart"/>
-      <w:r>
-        <w:rPr>
-          <w:rFonts w:ascii="Helvetica" w:hAnsi="Helvetica" w:cs="Helvetica"/>
-          <w:color w:val="333333"/>
-          <w:sz w:val="23"/>
-          <w:szCs w:val="23"/>
-        </w:rPr>
-        <w:t>Native</w:t>
-      </w:r>
-      <w:proofErr w:type="spellEnd"/>
-      <w:r>
-        <w:rPr>
-          <w:rFonts w:ascii="Helvetica" w:hAnsi="Helvetica" w:cs="Helvetica"/>
-          <w:color w:val="333333"/>
-          <w:sz w:val="23"/>
-          <w:szCs w:val="23"/>
-        </w:rPr>
-        <w:t xml:space="preserve"> </w:t>
-      </w:r>
-      <w:proofErr w:type="spellStart"/>
-      <w:r>
-        <w:rPr>
-          <w:rFonts w:ascii="Helvetica" w:hAnsi="Helvetica" w:cs="Helvetica"/>
-          <w:color w:val="333333"/>
-          <w:sz w:val="23"/>
-          <w:szCs w:val="23"/>
-        </w:rPr>
-        <w:t>Interface</w:t>
-      </w:r>
-      <w:proofErr w:type="spellEnd"/>
-      <w:r>
-        <w:rPr>
-          <w:rFonts w:ascii="Helvetica" w:hAnsi="Helvetica" w:cs="Helvetica"/>
-          <w:color w:val="333333"/>
-          <w:sz w:val="23"/>
-          <w:szCs w:val="23"/>
-        </w:rPr>
-        <w:t xml:space="preserve"> (JNI) — стандартный механизм для запуска кода, под управлением виртуальной машины </w:t>
-      </w:r>
-      <w:proofErr w:type="spellStart"/>
-      <w:r>
-        <w:rPr>
-          <w:rFonts w:ascii="Helvetica" w:hAnsi="Helvetica" w:cs="Helvetica"/>
-          <w:color w:val="333333"/>
-          <w:sz w:val="23"/>
-          <w:szCs w:val="23"/>
-        </w:rPr>
-        <w:t>Java</w:t>
-      </w:r>
-      <w:proofErr w:type="spellEnd"/>
-      <w:r>
-        <w:rPr>
-          <w:rFonts w:ascii="Helvetica" w:hAnsi="Helvetica" w:cs="Helvetica"/>
-          <w:color w:val="333333"/>
-          <w:sz w:val="23"/>
-          <w:szCs w:val="23"/>
-        </w:rPr>
-        <w:t xml:space="preserve"> (JVM), который написан на языках С/С++ или Ассемблера, и скомпонован в виде динамических библиотек, позволяет не использовать статическое связывание. Это даёт возможность вызова функции С/С++ из программы на </w:t>
-      </w:r>
-      <w:proofErr w:type="spellStart"/>
-      <w:r>
-        <w:rPr>
-          <w:rFonts w:ascii="Helvetica" w:hAnsi="Helvetica" w:cs="Helvetica"/>
-          <w:color w:val="333333"/>
-          <w:sz w:val="23"/>
-          <w:szCs w:val="23"/>
-        </w:rPr>
-        <w:t>Java</w:t>
-      </w:r>
-      <w:proofErr w:type="spellEnd"/>
-      <w:r>
-        <w:rPr>
-          <w:rFonts w:ascii="Helvetica" w:hAnsi="Helvetica" w:cs="Helvetica"/>
-          <w:color w:val="333333"/>
-          <w:sz w:val="23"/>
-          <w:szCs w:val="23"/>
-        </w:rPr>
-        <w:t>, и наоборот.</w:t>
+        <w:t>ava Native Interface (JNI) — стандартный механизм для запуска кода, под управлением виртуальной машины Java (JVM), который написан на языках С/С++ или Ассемблера, и скомпонован в виде динамических библиотек, позволяет не использовать статическое связывание. Это даёт возможность вызова функции С/С++ из программы на Java, и наоборот.</w:t>
       </w:r>
     </w:p>
     <w:p>
@@ -6899,10 +6475,12 @@
           <w:szCs w:val="23"/>
           <w:lang w:eastAsia="ru-RU"/>
         </w:rPr>
-        <w:t xml:space="preserve">Модификатор </w:t>
-      </w:r>
-      <w:proofErr w:type="spellStart"/>
-      <w:r>
+        <w:t>Модификатор native сигнализирует о том, что метод реализован в платформо-зависимом коде, часто на языке С.</w:t>
+      </w:r>
+    </w:p>
+    <w:p>
+      <w:pPr>
+        <w:spacing w:after="360" w:line="240" w:lineRule="auto"/>
         <w:rPr>
           <w:rFonts w:ascii="Helvetica" w:eastAsia="Times New Roman" w:hAnsi="Helvetica" w:cs="Helvetica"/>
           <w:color w:val="333333"/>
@@ -6910,9 +6488,7 @@
           <w:szCs w:val="23"/>
           <w:lang w:eastAsia="ru-RU"/>
         </w:rPr>
-        <w:t>native</w:t>
-      </w:r>
-      <w:proofErr w:type="spellEnd"/>
+      </w:pPr>
       <w:r>
         <w:rPr>
           <w:rFonts w:ascii="Helvetica" w:eastAsia="Times New Roman" w:hAnsi="Helvetica" w:cs="Helvetica"/>
@@ -6921,10 +6497,12 @@
           <w:szCs w:val="23"/>
           <w:lang w:eastAsia="ru-RU"/>
         </w:rPr>
-        <w:t xml:space="preserve"> сигнализирует о том, что метод реализован в </w:t>
-      </w:r>
-      <w:proofErr w:type="spellStart"/>
-      <w:r>
+        <w:t>Этот модификатор может быть применен только к методам, но не классам и переменным.</w:t>
+      </w:r>
+    </w:p>
+    <w:p>
+      <w:pPr>
+        <w:spacing w:after="360" w:line="240" w:lineRule="auto"/>
         <w:rPr>
           <w:rFonts w:ascii="Helvetica" w:eastAsia="Times New Roman" w:hAnsi="Helvetica" w:cs="Helvetica"/>
           <w:color w:val="333333"/>
@@ -6932,9 +6510,7 @@
           <w:szCs w:val="23"/>
           <w:lang w:eastAsia="ru-RU"/>
         </w:rPr>
-        <w:t>платформо</w:t>
-      </w:r>
-      <w:proofErr w:type="spellEnd"/>
+      </w:pPr>
       <w:r>
         <w:rPr>
           <w:rFonts w:ascii="Helvetica" w:eastAsia="Times New Roman" w:hAnsi="Helvetica" w:cs="Helvetica"/>
@@ -6943,73 +6519,7 @@
           <w:szCs w:val="23"/>
           <w:lang w:eastAsia="ru-RU"/>
         </w:rPr>
-        <w:t>-зависимом коде, часто на языке С.</w:t>
-      </w:r>
-    </w:p>
-    <w:p>
-      <w:pPr>
-        <w:spacing w:after="360" w:line="240" w:lineRule="auto"/>
-        <w:rPr>
-          <w:rFonts w:ascii="Helvetica" w:eastAsia="Times New Roman" w:hAnsi="Helvetica" w:cs="Helvetica"/>
-          <w:color w:val="333333"/>
-          <w:sz w:val="23"/>
-          <w:szCs w:val="23"/>
-          <w:lang w:eastAsia="ru-RU"/>
-        </w:rPr>
-      </w:pPr>
-      <w:r>
-        <w:rPr>
-          <w:rFonts w:ascii="Helvetica" w:eastAsia="Times New Roman" w:hAnsi="Helvetica" w:cs="Helvetica"/>
-          <w:color w:val="333333"/>
-          <w:sz w:val="23"/>
-          <w:szCs w:val="23"/>
-          <w:lang w:eastAsia="ru-RU"/>
-        </w:rPr>
-        <w:t>Этот модификатор может быть применен только к методам, но не классам и переменным.</w:t>
-      </w:r>
-    </w:p>
-    <w:p>
-      <w:pPr>
-        <w:spacing w:after="360" w:line="240" w:lineRule="auto"/>
-        <w:rPr>
-          <w:rFonts w:ascii="Helvetica" w:eastAsia="Times New Roman" w:hAnsi="Helvetica" w:cs="Helvetica"/>
-          <w:color w:val="333333"/>
-          <w:sz w:val="23"/>
-          <w:szCs w:val="23"/>
-          <w:lang w:eastAsia="ru-RU"/>
-        </w:rPr>
-      </w:pPr>
-      <w:r>
-        <w:rPr>
-          <w:rFonts w:ascii="Helvetica" w:eastAsia="Times New Roman" w:hAnsi="Helvetica" w:cs="Helvetica"/>
-          <w:color w:val="333333"/>
-          <w:sz w:val="23"/>
-          <w:szCs w:val="23"/>
-          <w:lang w:eastAsia="ru-RU"/>
-        </w:rPr>
-        <w:t xml:space="preserve">Тело </w:t>
-      </w:r>
-      <w:proofErr w:type="spellStart"/>
-      <w:r>
-        <w:rPr>
-          <w:rFonts w:ascii="Helvetica" w:eastAsia="Times New Roman" w:hAnsi="Helvetica" w:cs="Helvetica"/>
-          <w:color w:val="333333"/>
-          <w:sz w:val="23"/>
-          <w:szCs w:val="23"/>
-          <w:lang w:eastAsia="ru-RU"/>
-        </w:rPr>
-        <w:t>нативного</w:t>
-      </w:r>
-      <w:proofErr w:type="spellEnd"/>
-      <w:r>
-        <w:rPr>
-          <w:rFonts w:ascii="Helvetica" w:eastAsia="Times New Roman" w:hAnsi="Helvetica" w:cs="Helvetica"/>
-          <w:color w:val="333333"/>
-          <w:sz w:val="23"/>
-          <w:szCs w:val="23"/>
-          <w:lang w:eastAsia="ru-RU"/>
-        </w:rPr>
-        <w:t xml:space="preserve"> метода должно заканчиваться на (;) как в абстрактных методах, идентифицируя то, что реализация опущена.</w:t>
+        <w:t>Тело нативного метода должно заканчиваться на (;) как в абстрактных методах, идентифицируя то, что реализация опущена.</w:t>
       </w:r>
     </w:p>
     <w:p>
@@ -7413,35 +6923,7 @@
           <w:lang w:eastAsia="ru-RU"/>
         </w:rPr>
         <w:lastRenderedPageBreak/>
-        <w:t xml:space="preserve">Для чего предназначен метод </w:t>
-      </w:r>
-      <w:proofErr w:type="spellStart"/>
-      <w:proofErr w:type="gramStart"/>
-      <w:r>
-        <w:rPr>
-          <w:rFonts w:ascii="Arial" w:eastAsia="Times New Roman" w:hAnsi="Arial" w:cs="Arial"/>
-          <w:color w:val="000000"/>
-          <w:lang w:eastAsia="ru-RU"/>
-        </w:rPr>
-        <w:t>toString</w:t>
-      </w:r>
-      <w:proofErr w:type="spellEnd"/>
-      <w:r>
-        <w:rPr>
-          <w:rFonts w:ascii="Arial" w:eastAsia="Times New Roman" w:hAnsi="Arial" w:cs="Arial"/>
-          <w:color w:val="000000"/>
-          <w:lang w:eastAsia="ru-RU"/>
-        </w:rPr>
-        <w:t>(</w:t>
-      </w:r>
-      <w:proofErr w:type="gramEnd"/>
-      <w:r>
-        <w:rPr>
-          <w:rFonts w:ascii="Arial" w:eastAsia="Times New Roman" w:hAnsi="Arial" w:cs="Arial"/>
-          <w:color w:val="000000"/>
-          <w:lang w:eastAsia="ru-RU"/>
-        </w:rPr>
-        <w:t>)?</w:t>
+        <w:t>Для чего предназначен метод toString()?</w:t>
       </w:r>
     </w:p>
     <w:p>
@@ -7569,53 +7051,7 @@
           <w:color w:val="000000"/>
           <w:lang w:eastAsia="ru-RU"/>
         </w:rPr>
-        <w:t xml:space="preserve">Как реализован метод </w:t>
-      </w:r>
-      <w:proofErr w:type="spellStart"/>
-      <w:proofErr w:type="gramStart"/>
-      <w:r>
-        <w:rPr>
-          <w:rFonts w:ascii="Arial" w:eastAsia="Times New Roman" w:hAnsi="Arial" w:cs="Arial"/>
-          <w:color w:val="000000"/>
-          <w:lang w:eastAsia="ru-RU"/>
-        </w:rPr>
-        <w:t>toString</w:t>
-      </w:r>
-      <w:proofErr w:type="spellEnd"/>
-      <w:r>
-        <w:rPr>
-          <w:rFonts w:ascii="Arial" w:eastAsia="Times New Roman" w:hAnsi="Arial" w:cs="Arial"/>
-          <w:color w:val="000000"/>
-          <w:lang w:eastAsia="ru-RU"/>
-        </w:rPr>
-        <w:t>(</w:t>
-      </w:r>
-      <w:proofErr w:type="gramEnd"/>
-      <w:r>
-        <w:rPr>
-          <w:rFonts w:ascii="Arial" w:eastAsia="Times New Roman" w:hAnsi="Arial" w:cs="Arial"/>
-          <w:color w:val="000000"/>
-          <w:lang w:eastAsia="ru-RU"/>
-        </w:rPr>
-        <w:t xml:space="preserve">) в классе </w:t>
-      </w:r>
-      <w:proofErr w:type="spellStart"/>
-      <w:r>
-        <w:rPr>
-          <w:rFonts w:ascii="Arial" w:eastAsia="Times New Roman" w:hAnsi="Arial" w:cs="Arial"/>
-          <w:color w:val="000000"/>
-          <w:lang w:eastAsia="ru-RU"/>
-        </w:rPr>
-        <w:t>Object</w:t>
-      </w:r>
-      <w:proofErr w:type="spellEnd"/>
-      <w:r>
-        <w:rPr>
-          <w:rFonts w:ascii="Arial" w:eastAsia="Times New Roman" w:hAnsi="Arial" w:cs="Arial"/>
-          <w:color w:val="000000"/>
-          <w:lang w:eastAsia="ru-RU"/>
-        </w:rPr>
-        <w:t>?</w:t>
+        <w:t>Как реализован метод toString() в классе Object?</w:t>
       </w:r>
     </w:p>
     <w:p>
@@ -7652,25 +7088,7 @@
           <w:color w:val="000000"/>
           <w:lang w:eastAsia="ru-RU"/>
         </w:rPr>
-        <w:t xml:space="preserve">Он возвращает полное имя класса объекта (с пакетом), собаку и </w:t>
-      </w:r>
-      <w:proofErr w:type="spellStart"/>
-      <w:r>
-        <w:rPr>
-          <w:rFonts w:ascii="Arial" w:eastAsia="Times New Roman" w:hAnsi="Arial" w:cs="Arial"/>
-          <w:color w:val="000000"/>
-          <w:lang w:eastAsia="ru-RU"/>
-        </w:rPr>
-        <w:t>хэшкод</w:t>
-      </w:r>
-      <w:proofErr w:type="spellEnd"/>
-      <w:r>
-        <w:rPr>
-          <w:rFonts w:ascii="Arial" w:eastAsia="Times New Roman" w:hAnsi="Arial" w:cs="Arial"/>
-          <w:color w:val="000000"/>
-          <w:lang w:eastAsia="ru-RU"/>
-        </w:rPr>
-        <w:t xml:space="preserve"> объекта в шестнадцатеричном представлении в виде строки.</w:t>
+        <w:t>Он возвращает полное имя класса объекта (с пакетом), собаку и хэшкод объекта в шестнадцатеричном представлении в виде строки.</w:t>
       </w:r>
     </w:p>
     <w:p>
@@ -7743,35 +7161,7 @@
           <w:color w:val="000000"/>
           <w:lang w:eastAsia="ru-RU"/>
         </w:rPr>
-        <w:t xml:space="preserve">Для чего предназначен метод </w:t>
-      </w:r>
-      <w:proofErr w:type="spellStart"/>
-      <w:proofErr w:type="gramStart"/>
-      <w:r>
-        <w:rPr>
-          <w:rFonts w:ascii="Arial" w:eastAsia="Times New Roman" w:hAnsi="Arial" w:cs="Arial"/>
-          <w:color w:val="000000"/>
-          <w:lang w:eastAsia="ru-RU"/>
-        </w:rPr>
-        <w:t>equals</w:t>
-      </w:r>
-      <w:proofErr w:type="spellEnd"/>
-      <w:r>
-        <w:rPr>
-          <w:rFonts w:ascii="Arial" w:eastAsia="Times New Roman" w:hAnsi="Arial" w:cs="Arial"/>
-          <w:color w:val="000000"/>
-          <w:lang w:eastAsia="ru-RU"/>
-        </w:rPr>
-        <w:t>(</w:t>
-      </w:r>
-      <w:proofErr w:type="gramEnd"/>
-      <w:r>
-        <w:rPr>
-          <w:rFonts w:ascii="Arial" w:eastAsia="Times New Roman" w:hAnsi="Arial" w:cs="Arial"/>
-          <w:color w:val="000000"/>
-          <w:lang w:eastAsia="ru-RU"/>
-        </w:rPr>
-        <w:t>)?</w:t>
+        <w:t>Для чего предназначен метод equals()?</w:t>
       </w:r>
     </w:p>
     <w:p>
@@ -7899,53 +7289,7 @@
           <w:color w:val="000000"/>
           <w:lang w:eastAsia="ru-RU"/>
         </w:rPr>
-        <w:t xml:space="preserve">Как реализован метод </w:t>
-      </w:r>
-      <w:proofErr w:type="spellStart"/>
-      <w:proofErr w:type="gramStart"/>
-      <w:r>
-        <w:rPr>
-          <w:rFonts w:ascii="Arial" w:eastAsia="Times New Roman" w:hAnsi="Arial" w:cs="Arial"/>
-          <w:color w:val="000000"/>
-          <w:lang w:eastAsia="ru-RU"/>
-        </w:rPr>
-        <w:t>equals</w:t>
-      </w:r>
-      <w:proofErr w:type="spellEnd"/>
-      <w:r>
-        <w:rPr>
-          <w:rFonts w:ascii="Arial" w:eastAsia="Times New Roman" w:hAnsi="Arial" w:cs="Arial"/>
-          <w:color w:val="000000"/>
-          <w:lang w:eastAsia="ru-RU"/>
-        </w:rPr>
-        <w:t>(</w:t>
-      </w:r>
-      <w:proofErr w:type="gramEnd"/>
-      <w:r>
-        <w:rPr>
-          <w:rFonts w:ascii="Arial" w:eastAsia="Times New Roman" w:hAnsi="Arial" w:cs="Arial"/>
-          <w:color w:val="000000"/>
-          <w:lang w:eastAsia="ru-RU"/>
-        </w:rPr>
-        <w:t xml:space="preserve">) в классе </w:t>
-      </w:r>
-      <w:proofErr w:type="spellStart"/>
-      <w:r>
-        <w:rPr>
-          <w:rFonts w:ascii="Arial" w:eastAsia="Times New Roman" w:hAnsi="Arial" w:cs="Arial"/>
-          <w:color w:val="000000"/>
-          <w:lang w:eastAsia="ru-RU"/>
-        </w:rPr>
-        <w:t>Object</w:t>
-      </w:r>
-      <w:proofErr w:type="spellEnd"/>
-      <w:r>
-        <w:rPr>
-          <w:rFonts w:ascii="Arial" w:eastAsia="Times New Roman" w:hAnsi="Arial" w:cs="Arial"/>
-          <w:color w:val="000000"/>
-          <w:lang w:eastAsia="ru-RU"/>
-        </w:rPr>
-        <w:t>?</w:t>
+        <w:t>Как реализован метод equals() в классе Object?</w:t>
       </w:r>
     </w:p>
     <w:p>
@@ -8055,35 +7399,7 @@
           <w:color w:val="000000"/>
           <w:lang w:eastAsia="ru-RU"/>
         </w:rPr>
-        <w:t xml:space="preserve">В чем различие между методом </w:t>
-      </w:r>
-      <w:proofErr w:type="spellStart"/>
-      <w:proofErr w:type="gramStart"/>
-      <w:r>
-        <w:rPr>
-          <w:rFonts w:ascii="Arial" w:eastAsia="Times New Roman" w:hAnsi="Arial" w:cs="Arial"/>
-          <w:color w:val="000000"/>
-          <w:lang w:eastAsia="ru-RU"/>
-        </w:rPr>
-        <w:t>equals</w:t>
-      </w:r>
-      <w:proofErr w:type="spellEnd"/>
-      <w:r>
-        <w:rPr>
-          <w:rFonts w:ascii="Arial" w:eastAsia="Times New Roman" w:hAnsi="Arial" w:cs="Arial"/>
-          <w:color w:val="000000"/>
-          <w:lang w:eastAsia="ru-RU"/>
-        </w:rPr>
-        <w:t>(</w:t>
-      </w:r>
-      <w:proofErr w:type="gramEnd"/>
-      <w:r>
-        <w:rPr>
-          <w:rFonts w:ascii="Arial" w:eastAsia="Times New Roman" w:hAnsi="Arial" w:cs="Arial"/>
-          <w:color w:val="000000"/>
-          <w:lang w:eastAsia="ru-RU"/>
-        </w:rPr>
-        <w:t>) и операции ==?</w:t>
+        <w:t>В чем различие между методом equals() и операции ==?</w:t>
       </w:r>
     </w:p>
     <w:p>
@@ -8102,35 +7418,7 @@
           <w:color w:val="000000"/>
           <w:lang w:eastAsia="ru-RU"/>
         </w:rPr>
-        <w:t xml:space="preserve">В каких случаях применение метода </w:t>
-      </w:r>
-      <w:proofErr w:type="spellStart"/>
-      <w:proofErr w:type="gramStart"/>
-      <w:r>
-        <w:rPr>
-          <w:rFonts w:ascii="Arial" w:eastAsia="Times New Roman" w:hAnsi="Arial" w:cs="Arial"/>
-          <w:color w:val="000000"/>
-          <w:lang w:eastAsia="ru-RU"/>
-        </w:rPr>
-        <w:t>equals</w:t>
-      </w:r>
-      <w:proofErr w:type="spellEnd"/>
-      <w:r>
-        <w:rPr>
-          <w:rFonts w:ascii="Arial" w:eastAsia="Times New Roman" w:hAnsi="Arial" w:cs="Arial"/>
-          <w:color w:val="000000"/>
-          <w:lang w:eastAsia="ru-RU"/>
-        </w:rPr>
-        <w:t>(</w:t>
-      </w:r>
-      <w:proofErr w:type="gramEnd"/>
-      <w:r>
-        <w:rPr>
-          <w:rFonts w:ascii="Arial" w:eastAsia="Times New Roman" w:hAnsi="Arial" w:cs="Arial"/>
-          <w:color w:val="000000"/>
-          <w:lang w:eastAsia="ru-RU"/>
-        </w:rPr>
-        <w:t>) и операции == эквивалентно?</w:t>
+        <w:t>В каких случаях применение метода equals() и операции == эквивалентно?</w:t>
       </w:r>
     </w:p>
     <w:p>
@@ -8319,43 +7607,7 @@
           <w:color w:val="000000"/>
           <w:lang w:eastAsia="ru-RU"/>
         </w:rPr>
-        <w:t xml:space="preserve">Что такое </w:t>
-      </w:r>
-      <w:proofErr w:type="spellStart"/>
-      <w:r>
-        <w:rPr>
-          <w:rFonts w:ascii="Arial" w:eastAsia="Times New Roman" w:hAnsi="Arial" w:cs="Arial"/>
-          <w:color w:val="000000"/>
-          <w:lang w:eastAsia="ru-RU"/>
-        </w:rPr>
-        <w:t>garbage</w:t>
-      </w:r>
-      <w:proofErr w:type="spellEnd"/>
-      <w:r>
-        <w:rPr>
-          <w:rFonts w:ascii="Arial" w:eastAsia="Times New Roman" w:hAnsi="Arial" w:cs="Arial"/>
-          <w:color w:val="000000"/>
-          <w:lang w:eastAsia="ru-RU"/>
-        </w:rPr>
-        <w:t xml:space="preserve"> </w:t>
-      </w:r>
-      <w:proofErr w:type="spellStart"/>
-      <w:r>
-        <w:rPr>
-          <w:rFonts w:ascii="Arial" w:eastAsia="Times New Roman" w:hAnsi="Arial" w:cs="Arial"/>
-          <w:color w:val="000000"/>
-          <w:lang w:eastAsia="ru-RU"/>
-        </w:rPr>
-        <w:t>collection</w:t>
-      </w:r>
-      <w:proofErr w:type="spellEnd"/>
-      <w:r>
-        <w:rPr>
-          <w:rFonts w:ascii="Arial" w:eastAsia="Times New Roman" w:hAnsi="Arial" w:cs="Arial"/>
-          <w:color w:val="000000"/>
-          <w:lang w:eastAsia="ru-RU"/>
-        </w:rPr>
-        <w:t>?</w:t>
+        <w:t>Что такое garbage collection?</w:t>
       </w:r>
     </w:p>
     <w:p>
@@ -8465,35 +7717,7 @@
           <w:color w:val="000000"/>
           <w:lang w:eastAsia="ru-RU"/>
         </w:rPr>
-        <w:t xml:space="preserve">Для чего предназначен метод </w:t>
-      </w:r>
-      <w:proofErr w:type="spellStart"/>
-      <w:proofErr w:type="gramStart"/>
-      <w:r>
-        <w:rPr>
-          <w:rFonts w:ascii="Arial" w:eastAsia="Times New Roman" w:hAnsi="Arial" w:cs="Arial"/>
-          <w:color w:val="000000"/>
-          <w:lang w:eastAsia="ru-RU"/>
-        </w:rPr>
-        <w:t>finalize</w:t>
-      </w:r>
-      <w:proofErr w:type="spellEnd"/>
-      <w:r>
-        <w:rPr>
-          <w:rFonts w:ascii="Arial" w:eastAsia="Times New Roman" w:hAnsi="Arial" w:cs="Arial"/>
-          <w:color w:val="000000"/>
-          <w:lang w:eastAsia="ru-RU"/>
-        </w:rPr>
-        <w:t>(</w:t>
-      </w:r>
-      <w:proofErr w:type="gramEnd"/>
-      <w:r>
-        <w:rPr>
-          <w:rFonts w:ascii="Arial" w:eastAsia="Times New Roman" w:hAnsi="Arial" w:cs="Arial"/>
-          <w:color w:val="000000"/>
-          <w:lang w:eastAsia="ru-RU"/>
-        </w:rPr>
-        <w:t>)?</w:t>
+        <w:t>Для чего предназначен метод finalize()?</w:t>
       </w:r>
     </w:p>
     <w:p>
@@ -8530,25 +7754,7 @@
           <w:color w:val="333333"/>
           <w:shd w:val="clear" w:color="auto" w:fill="FFFFFF"/>
         </w:rPr>
-        <w:t xml:space="preserve">Внутри метода </w:t>
-      </w:r>
-      <w:proofErr w:type="spellStart"/>
-      <w:r>
-        <w:rPr>
-          <w:rFonts w:ascii="Trebuchet MS" w:hAnsi="Trebuchet MS"/>
-          <w:color w:val="333333"/>
-          <w:shd w:val="clear" w:color="auto" w:fill="FFFFFF"/>
-        </w:rPr>
-        <w:t>finalize</w:t>
-      </w:r>
-      <w:proofErr w:type="spellEnd"/>
-      <w:r>
-        <w:rPr>
-          <w:rFonts w:ascii="Trebuchet MS" w:hAnsi="Trebuchet MS"/>
-          <w:color w:val="333333"/>
-          <w:shd w:val="clear" w:color="auto" w:fill="FFFFFF"/>
-        </w:rPr>
-        <w:t xml:space="preserve"> () нужно указать те действия, которые должны быть выполнены перед уничтожением объекта.</w:t>
+        <w:t>Внутри метода finalize () нужно указать те действия, которые должны быть выполнены перед уничтожением объекта.</w:t>
       </w:r>
     </w:p>
     <w:p>
@@ -8763,43 +7969,7 @@
           <w:color w:val="000000"/>
           <w:lang w:eastAsia="ru-RU"/>
         </w:rPr>
-        <w:t xml:space="preserve">Что такое </w:t>
-      </w:r>
-      <w:proofErr w:type="spellStart"/>
-      <w:r>
-        <w:rPr>
-          <w:rFonts w:ascii="Arial" w:eastAsia="Times New Roman" w:hAnsi="Arial" w:cs="Arial"/>
-          <w:color w:val="000000"/>
-          <w:lang w:eastAsia="ru-RU"/>
-        </w:rPr>
-        <w:t>autoboxing</w:t>
-      </w:r>
-      <w:proofErr w:type="spellEnd"/>
-      <w:r>
-        <w:rPr>
-          <w:rFonts w:ascii="Arial" w:eastAsia="Times New Roman" w:hAnsi="Arial" w:cs="Arial"/>
-          <w:color w:val="000000"/>
-          <w:lang w:eastAsia="ru-RU"/>
-        </w:rPr>
-        <w:t xml:space="preserve"> и </w:t>
-      </w:r>
-      <w:proofErr w:type="spellStart"/>
-      <w:r>
-        <w:rPr>
-          <w:rFonts w:ascii="Arial" w:eastAsia="Times New Roman" w:hAnsi="Arial" w:cs="Arial"/>
-          <w:color w:val="000000"/>
-          <w:lang w:eastAsia="ru-RU"/>
-        </w:rPr>
-        <w:t>unboxing</w:t>
-      </w:r>
-      <w:proofErr w:type="spellEnd"/>
-      <w:r>
-        <w:rPr>
-          <w:rFonts w:ascii="Arial" w:eastAsia="Times New Roman" w:hAnsi="Arial" w:cs="Arial"/>
-          <w:color w:val="000000"/>
-          <w:lang w:eastAsia="ru-RU"/>
-        </w:rPr>
-        <w:t>?</w:t>
+        <w:t>Что такое autoboxing и unboxing?</w:t>
       </w:r>
     </w:p>
     <w:p>
@@ -8838,23 +8008,13 @@
         </w:rPr>
         <w:t xml:space="preserve"> </w:t>
       </w:r>
-      <w:proofErr w:type="spellStart"/>
-      <w:r>
-        <w:rPr>
-          <w:rFonts w:ascii="Arial" w:eastAsia="Times New Roman" w:hAnsi="Arial" w:cs="Arial"/>
-          <w:color w:val="000000"/>
-          <w:lang w:eastAsia="ru-RU"/>
-        </w:rPr>
-        <w:t>Автоупаковка</w:t>
-      </w:r>
-      <w:proofErr w:type="spellEnd"/>
-      <w:r>
-        <w:rPr>
-          <w:rFonts w:ascii="Arial" w:eastAsia="Times New Roman" w:hAnsi="Arial" w:cs="Arial"/>
-          <w:color w:val="000000"/>
-          <w:lang w:eastAsia="ru-RU"/>
-        </w:rPr>
-        <w:t xml:space="preserve"> и распаковка — это функция преобразования примитивных типов в объектные и наоборот.</w:t>
+      <w:r>
+        <w:rPr>
+          <w:rFonts w:ascii="Arial" w:eastAsia="Times New Roman" w:hAnsi="Arial" w:cs="Arial"/>
+          <w:color w:val="000000"/>
+          <w:lang w:eastAsia="ru-RU"/>
+        </w:rPr>
+        <w:t>Автоупаковка и распаковка — это функция преобразования примитивных типов в объектные и наоборот.</w:t>
       </w:r>
     </w:p>
     <w:p>
@@ -9069,7 +8229,6 @@
         </w:rPr>
         <w:t xml:space="preserve"> </w:t>
       </w:r>
-      <w:proofErr w:type="spellStart"/>
       <w:r>
         <w:rPr>
           <w:rFonts w:ascii="Helvetica" w:hAnsi="Helvetica" w:cs="Helvetica"/>
@@ -9079,7 +8238,6 @@
         </w:rPr>
         <w:t>java.lang.Enum</w:t>
       </w:r>
-      <w:proofErr w:type="spellEnd"/>
       <w:r>
         <w:rPr>
           <w:rFonts w:ascii="Helvetica" w:hAnsi="Helvetica" w:cs="Helvetica"/>
@@ -9627,25 +8785,7 @@
           <w:color w:val="000000"/>
           <w:lang w:eastAsia="ru-RU"/>
         </w:rPr>
-        <w:t xml:space="preserve">Статические методы связываются во время компиляции, в отличие от связывания виртуальных или не статических методов, которые связываются во время исполнения на реальном объекте. Следовательно, статические методы не могут быть переопределены в </w:t>
-      </w:r>
-      <w:proofErr w:type="spellStart"/>
-      <w:r>
-        <w:rPr>
-          <w:rFonts w:ascii="Arial" w:eastAsia="Times New Roman" w:hAnsi="Arial" w:cs="Arial"/>
-          <w:color w:val="000000"/>
-          <w:lang w:eastAsia="ru-RU"/>
-        </w:rPr>
-        <w:t>Java</w:t>
-      </w:r>
-      <w:proofErr w:type="spellEnd"/>
-      <w:r>
-        <w:rPr>
-          <w:rFonts w:ascii="Arial" w:eastAsia="Times New Roman" w:hAnsi="Arial" w:cs="Arial"/>
-          <w:color w:val="000000"/>
-          <w:lang w:eastAsia="ru-RU"/>
-        </w:rPr>
-        <w:t>, т.к. полиморфизм во время выполнения не распространяется на них.</w:t>
+        <w:t>Статические методы связываются во время компиляции, в отличие от связывания виртуальных или не статических методов, которые связываются во время исполнения на реальном объекте. Следовательно, статические методы не могут быть переопределены в Java, т.к. полиморфизм во время выполнения не распространяется на них.</w:t>
       </w:r>
     </w:p>
     <w:p>
@@ -9916,25 +9056,7 @@
           <w:color w:val="000000"/>
           <w:lang w:eastAsia="ru-RU"/>
         </w:rPr>
-        <w:t xml:space="preserve">С помощью какого механизма реализуется полиморфизм в </w:t>
-      </w:r>
-      <w:proofErr w:type="spellStart"/>
-      <w:r>
-        <w:rPr>
-          <w:rFonts w:ascii="Arial" w:eastAsia="Times New Roman" w:hAnsi="Arial" w:cs="Arial"/>
-          <w:color w:val="000000"/>
-          <w:lang w:eastAsia="ru-RU"/>
-        </w:rPr>
-        <w:t>Java</w:t>
-      </w:r>
-      <w:proofErr w:type="spellEnd"/>
-      <w:r>
-        <w:rPr>
-          <w:rFonts w:ascii="Arial" w:eastAsia="Times New Roman" w:hAnsi="Arial" w:cs="Arial"/>
-          <w:color w:val="000000"/>
-          <w:lang w:eastAsia="ru-RU"/>
-        </w:rPr>
-        <w:t>?</w:t>
+        <w:t>С помощью какого механизма реализуется полиморфизм в Java?</w:t>
       </w:r>
     </w:p>
     <w:p>
@@ -10044,53 +9166,7 @@
           <w:color w:val="000000"/>
           <w:lang w:eastAsia="ru-RU"/>
         </w:rPr>
-        <w:t xml:space="preserve">В чем заключается отличие сравнения принадлежности к классу через операцию </w:t>
-      </w:r>
-      <w:proofErr w:type="spellStart"/>
-      <w:r>
-        <w:rPr>
-          <w:rFonts w:ascii="Arial" w:eastAsia="Times New Roman" w:hAnsi="Arial" w:cs="Arial"/>
-          <w:color w:val="000000"/>
-          <w:lang w:eastAsia="ru-RU"/>
-        </w:rPr>
-        <w:t>instanceof</w:t>
-      </w:r>
-      <w:proofErr w:type="spellEnd"/>
-      <w:r>
-        <w:rPr>
-          <w:rFonts w:ascii="Arial" w:eastAsia="Times New Roman" w:hAnsi="Arial" w:cs="Arial"/>
-          <w:color w:val="000000"/>
-          <w:lang w:eastAsia="ru-RU"/>
-        </w:rPr>
-        <w:t xml:space="preserve"> и метод </w:t>
-      </w:r>
-      <w:proofErr w:type="spellStart"/>
-      <w:proofErr w:type="gramStart"/>
-      <w:r>
-        <w:rPr>
-          <w:rFonts w:ascii="Arial" w:eastAsia="Times New Roman" w:hAnsi="Arial" w:cs="Arial"/>
-          <w:color w:val="000000"/>
-          <w:lang w:eastAsia="ru-RU"/>
-        </w:rPr>
-        <w:t>getClass</w:t>
-      </w:r>
-      <w:proofErr w:type="spellEnd"/>
-      <w:r>
-        <w:rPr>
-          <w:rFonts w:ascii="Arial" w:eastAsia="Times New Roman" w:hAnsi="Arial" w:cs="Arial"/>
-          <w:color w:val="000000"/>
-          <w:lang w:eastAsia="ru-RU"/>
-        </w:rPr>
-        <w:t>(</w:t>
-      </w:r>
-      <w:proofErr w:type="gramEnd"/>
-      <w:r>
-        <w:rPr>
-          <w:rFonts w:ascii="Arial" w:eastAsia="Times New Roman" w:hAnsi="Arial" w:cs="Arial"/>
-          <w:color w:val="000000"/>
-          <w:lang w:eastAsia="ru-RU"/>
-        </w:rPr>
-        <w:t>)?</w:t>
+        <w:t>В чем заключается отличие сравнения принадлежности к классу через операцию instanceof и метод getClass()?</w:t>
       </w:r>
     </w:p>
     <w:p>
@@ -10121,7 +9197,6 @@
         </w:rPr>
         <w:t xml:space="preserve"> </w:t>
       </w:r>
-      <w:proofErr w:type="spellStart"/>
       <w:r>
         <w:rPr>
           <w:rFonts w:ascii="Arial" w:eastAsia="Times New Roman" w:hAnsi="Arial" w:cs="Arial"/>
@@ -10130,7 +9205,6 @@
         </w:rPr>
         <w:t>instanceof</w:t>
       </w:r>
-      <w:proofErr w:type="spellEnd"/>
       <w:r>
         <w:rPr>
           <w:rFonts w:ascii="Arial" w:eastAsia="Times New Roman" w:hAnsi="Arial" w:cs="Arial"/>
@@ -10147,8 +9221,6 @@
         </w:rPr>
         <w:t xml:space="preserve">сравнивает является ли объект экземпляром искомого класса или его наследником. </w:t>
       </w:r>
-      <w:proofErr w:type="spellStart"/>
-      <w:proofErr w:type="gramStart"/>
       <w:r>
         <w:rPr>
           <w:rFonts w:ascii="Arial" w:eastAsia="Times New Roman" w:hAnsi="Arial" w:cs="Arial"/>
@@ -10157,23 +9229,13 @@
         </w:rPr>
         <w:t>getClass</w:t>
       </w:r>
-      <w:proofErr w:type="spellEnd"/>
-      <w:r>
-        <w:rPr>
-          <w:rFonts w:ascii="Arial" w:eastAsia="Times New Roman" w:hAnsi="Arial" w:cs="Arial"/>
-          <w:color w:val="000000"/>
-          <w:lang w:eastAsia="ru-RU"/>
-        </w:rPr>
-        <w:t>(</w:t>
-      </w:r>
-      <w:proofErr w:type="gramEnd"/>
-      <w:r>
-        <w:rPr>
-          <w:rFonts w:ascii="Arial" w:eastAsia="Times New Roman" w:hAnsi="Arial" w:cs="Arial"/>
-          <w:color w:val="000000"/>
-          <w:lang w:eastAsia="ru-RU"/>
-        </w:rPr>
-        <w:t xml:space="preserve">) </w:t>
+      <w:r>
+        <w:rPr>
+          <w:rFonts w:ascii="Arial" w:eastAsia="Times New Roman" w:hAnsi="Arial" w:cs="Arial"/>
+          <w:color w:val="000000"/>
+          <w:lang w:eastAsia="ru-RU"/>
+        </w:rPr>
+        <w:t xml:space="preserve">() </w:t>
       </w:r>
       <w:r>
         <w:rPr>
@@ -10301,23 +9363,13 @@
         </w:rPr>
         <w:t>с</w:t>
       </w:r>
-      <w:proofErr w:type="spellStart"/>
-      <w:r>
-        <w:rPr>
-          <w:rFonts w:ascii="Arial" w:eastAsia="Times New Roman" w:hAnsi="Arial" w:cs="Arial"/>
-          <w:color w:val="000000"/>
-          <w:lang w:eastAsia="ru-RU"/>
-        </w:rPr>
-        <w:t>татические</w:t>
-      </w:r>
-      <w:proofErr w:type="spellEnd"/>
-      <w:r>
-        <w:rPr>
-          <w:rFonts w:ascii="Arial" w:eastAsia="Times New Roman" w:hAnsi="Arial" w:cs="Arial"/>
-          <w:color w:val="000000"/>
-          <w:lang w:eastAsia="ru-RU"/>
-        </w:rPr>
-        <w:t xml:space="preserve"> </w:t>
+      <w:r>
+        <w:rPr>
+          <w:rFonts w:ascii="Arial" w:eastAsia="Times New Roman" w:hAnsi="Arial" w:cs="Arial"/>
+          <w:color w:val="000000"/>
+          <w:lang w:eastAsia="ru-RU"/>
+        </w:rPr>
+        <w:t xml:space="preserve">татические </w:t>
       </w:r>
       <w:r>
         <w:rPr>
@@ -11394,25 +10446,7 @@
           <w:color w:val="000000"/>
           <w:lang w:eastAsia="ru-RU"/>
         </w:rPr>
-        <w:t xml:space="preserve">локальный, </w:t>
-      </w:r>
-      <w:proofErr w:type="spellStart"/>
-      <w:r>
-        <w:rPr>
-          <w:rFonts w:ascii="Arial" w:eastAsia="Times New Roman" w:hAnsi="Arial" w:cs="Arial"/>
-          <w:color w:val="000000"/>
-          <w:lang w:eastAsia="ru-RU"/>
-        </w:rPr>
-        <w:t>аннимный</w:t>
-      </w:r>
-      <w:proofErr w:type="spellEnd"/>
-      <w:r>
-        <w:rPr>
-          <w:rFonts w:ascii="Arial" w:eastAsia="Times New Roman" w:hAnsi="Arial" w:cs="Arial"/>
-          <w:color w:val="000000"/>
-          <w:lang w:eastAsia="ru-RU"/>
-        </w:rPr>
-        <w:t>.</w:t>
+        <w:t>локальный, аннимный.</w:t>
       </w:r>
     </w:p>
     <w:p>
@@ -12044,35 +11078,7 @@
           <w:color w:val="000000"/>
           <w:lang w:eastAsia="ru-RU"/>
         </w:rPr>
-        <w:t xml:space="preserve">Как образуются имена вложенных и </w:t>
-      </w:r>
-      <w:proofErr w:type="gramStart"/>
-      <w:r>
-        <w:rPr>
-          <w:rFonts w:ascii="Arial" w:eastAsia="Times New Roman" w:hAnsi="Arial" w:cs="Arial"/>
-          <w:color w:val="000000"/>
-          <w:lang w:eastAsia="ru-RU"/>
-        </w:rPr>
-        <w:t>внутренних .</w:t>
-      </w:r>
-      <w:proofErr w:type="spellStart"/>
-      <w:r>
-        <w:rPr>
-          <w:rFonts w:ascii="Arial" w:eastAsia="Times New Roman" w:hAnsi="Arial" w:cs="Arial"/>
-          <w:color w:val="000000"/>
-          <w:lang w:eastAsia="ru-RU"/>
-        </w:rPr>
-        <w:t>class</w:t>
-      </w:r>
-      <w:proofErr w:type="spellEnd"/>
-      <w:proofErr w:type="gramEnd"/>
-      <w:r>
-        <w:rPr>
-          <w:rFonts w:ascii="Arial" w:eastAsia="Times New Roman" w:hAnsi="Arial" w:cs="Arial"/>
-          <w:color w:val="000000"/>
-          <w:lang w:eastAsia="ru-RU"/>
-        </w:rPr>
-        <w:t>-файлов после компиляции?</w:t>
+        <w:t>Как образуются имена вложенных и внутренних .class-файлов после компиляции?</w:t>
       </w:r>
     </w:p>
     <w:p>
@@ -12140,7 +11146,6 @@
         </w:rPr>
         <w:t xml:space="preserve">компиляции </w:t>
       </w:r>
-      <w:proofErr w:type="gramStart"/>
       <w:r>
         <w:rPr>
           <w:rFonts w:ascii="Helvetica" w:hAnsi="Helvetica" w:cs="Helvetica"/>
@@ -12148,9 +11153,8 @@
           <w:sz w:val="21"/>
           <w:szCs w:val="21"/>
         </w:rPr>
-        <w:t>класса</w:t>
-      </w:r>
-      <w:proofErr w:type="gramEnd"/>
+        <w:t xml:space="preserve">класса содержащего один вложенный класс мы получим 2 файла например: </w:t>
+      </w:r>
       <w:r>
         <w:rPr>
           <w:rFonts w:ascii="Helvetica" w:hAnsi="Helvetica" w:cs="Helvetica"/>
@@ -12158,50 +11162,8 @@
           <w:sz w:val="21"/>
           <w:szCs w:val="21"/>
         </w:rPr>
-        <w:t xml:space="preserve"> содержащего один вложенный класс мы получим 2 файла например: </w:t>
-      </w:r>
-      <w:proofErr w:type="spellStart"/>
-      <w:r>
-        <w:rPr>
-          <w:rFonts w:ascii="Helvetica" w:hAnsi="Helvetica" w:cs="Helvetica"/>
-          <w:color w:val="333333"/>
-          <w:sz w:val="21"/>
-          <w:szCs w:val="21"/>
-        </w:rPr>
-        <w:t>ClassToTest.class</w:t>
-      </w:r>
-      <w:proofErr w:type="spellEnd"/>
-      <w:r>
-        <w:rPr>
-          <w:rFonts w:ascii="Helvetica" w:hAnsi="Helvetica" w:cs="Helvetica"/>
-          <w:color w:val="333333"/>
-          <w:sz w:val="21"/>
-          <w:szCs w:val="21"/>
-        </w:rPr>
-        <w:t xml:space="preserve"> и </w:t>
-      </w:r>
-      <w:proofErr w:type="spellStart"/>
-      <w:r>
-        <w:rPr>
-          <w:rFonts w:ascii="Helvetica" w:hAnsi="Helvetica" w:cs="Helvetica"/>
-          <w:color w:val="333333"/>
-          <w:sz w:val="21"/>
-          <w:szCs w:val="21"/>
-        </w:rPr>
-        <w:t>ClassToTest$Test.class</w:t>
-      </w:r>
-      <w:proofErr w:type="spellEnd"/>
-      <w:r>
-        <w:rPr>
-          <w:rFonts w:ascii="Helvetica" w:hAnsi="Helvetica" w:cs="Helvetica"/>
-          <w:color w:val="333333"/>
-          <w:sz w:val="21"/>
-          <w:szCs w:val="21"/>
-        </w:rPr>
-        <w:t>.</w:t>
-      </w:r>
-      <w:bookmarkStart w:id="0" w:name="_GoBack"/>
-      <w:bookmarkEnd w:id="0"/>
+        <w:t>ClassToTest.class и ClassToTest$Test.class.</w:t>
+      </w:r>
     </w:p>
     <w:p>
       <w:pPr>
@@ -12272,25 +11234,7 @@
           <w:color w:val="000000"/>
           <w:lang w:eastAsia="ru-RU"/>
         </w:rPr>
-        <w:t xml:space="preserve">В какой версии </w:t>
-      </w:r>
-      <w:proofErr w:type="spellStart"/>
-      <w:r>
-        <w:rPr>
-          <w:rFonts w:ascii="Arial" w:eastAsia="Times New Roman" w:hAnsi="Arial" w:cs="Arial"/>
-          <w:color w:val="000000"/>
-          <w:lang w:eastAsia="ru-RU"/>
-        </w:rPr>
-        <w:t>Java</w:t>
-      </w:r>
-      <w:proofErr w:type="spellEnd"/>
-      <w:r>
-        <w:rPr>
-          <w:rFonts w:ascii="Arial" w:eastAsia="Times New Roman" w:hAnsi="Arial" w:cs="Arial"/>
-          <w:color w:val="000000"/>
-          <w:lang w:eastAsia="ru-RU"/>
-        </w:rPr>
-        <w:t xml:space="preserve"> появились параметризованные типы?</w:t>
+        <w:t>В какой версии Java появились параметризованные типы?</w:t>
       </w:r>
     </w:p>
     <w:p>
@@ -12321,14 +11265,23 @@
         </w:rPr>
         <w:t xml:space="preserve"> </w:t>
       </w:r>
-    </w:p>
-    <w:p>
-      <w:pPr>
-        <w:spacing w:after="0" w:line="240" w:lineRule="auto"/>
-        <w:textAlignment w:val="baseline"/>
-        <w:rPr>
-          <w:rFonts w:ascii="Arial" w:eastAsia="Times New Roman" w:hAnsi="Arial" w:cs="Arial"/>
-          <w:b/>
+      <w:r>
+        <w:rPr>
+          <w:rFonts w:ascii="Arial" w:eastAsia="Times New Roman" w:hAnsi="Arial" w:cs="Arial"/>
+          <w:color w:val="000000"/>
+          <w:lang w:eastAsia="ru-RU"/>
+        </w:rPr>
+        <w:t>в 5 версии.</w:t>
+      </w:r>
+      <w:bookmarkStart w:id="0" w:name="_GoBack"/>
+      <w:bookmarkEnd w:id="0"/>
+    </w:p>
+    <w:p>
+      <w:pPr>
+        <w:spacing w:after="0" w:line="240" w:lineRule="auto"/>
+        <w:textAlignment w:val="baseline"/>
+        <w:rPr>
+          <w:rFonts w:ascii="Arial" w:eastAsia="Times New Roman" w:hAnsi="Arial" w:cs="Arial"/>
           <w:bCs/>
           <w:color w:val="000000"/>
           <w:lang w:eastAsia="ru-RU"/>
@@ -12344,6 +11297,23 @@
         </w:rPr>
         <w:t>Источник.</w:t>
       </w:r>
+      <w:r>
+        <w:rPr>
+          <w:rFonts w:ascii="Arial" w:eastAsia="Times New Roman" w:hAnsi="Arial" w:cs="Arial"/>
+          <w:bCs/>
+          <w:color w:val="000000"/>
+          <w:lang w:eastAsia="ru-RU"/>
+        </w:rPr>
+        <w:t xml:space="preserve"> </w:t>
+      </w:r>
+      <w:hyperlink r:id="rId69" w:history="1">
+        <w:r>
+          <w:rPr>
+            <w:rStyle w:val="a5"/>
+          </w:rPr>
+          <w:t>https://javarush.ru/groups/posts/2004-teorija-dzhenerikov-v-java-ili-gde-na-praktike-stavitjh-skobki</w:t>
+        </w:r>
+      </w:hyperlink>
     </w:p>
     <w:p>
       <w:pPr>
@@ -12462,25 +11432,7 @@
           <w:color w:val="000000"/>
           <w:lang w:eastAsia="ru-RU"/>
         </w:rPr>
-        <w:t xml:space="preserve">Почему нельзя создать </w:t>
-      </w:r>
-      <w:proofErr w:type="spellStart"/>
-      <w:r>
-        <w:rPr>
-          <w:rFonts w:ascii="Arial" w:eastAsia="Times New Roman" w:hAnsi="Arial" w:cs="Arial"/>
-          <w:color w:val="000000"/>
-          <w:lang w:eastAsia="ru-RU"/>
-        </w:rPr>
-        <w:t>generic</w:t>
-      </w:r>
-      <w:proofErr w:type="spellEnd"/>
-      <w:r>
-        <w:rPr>
-          <w:rFonts w:ascii="Arial" w:eastAsia="Times New Roman" w:hAnsi="Arial" w:cs="Arial"/>
-          <w:color w:val="000000"/>
-          <w:lang w:eastAsia="ru-RU"/>
-        </w:rPr>
-        <w:t>-поле?</w:t>
+        <w:t>Почему нельзя создать generic-поле?</w:t>
       </w:r>
     </w:p>
     <w:p>
@@ -12566,25 +11518,7 @@
           <w:color w:val="000000"/>
           <w:lang w:eastAsia="ru-RU"/>
         </w:rPr>
-        <w:t xml:space="preserve">Почему статический метод не может иметь </w:t>
-      </w:r>
-      <w:proofErr w:type="spellStart"/>
-      <w:r>
-        <w:rPr>
-          <w:rFonts w:ascii="Arial" w:eastAsia="Times New Roman" w:hAnsi="Arial" w:cs="Arial"/>
-          <w:color w:val="000000"/>
-          <w:lang w:eastAsia="ru-RU"/>
-        </w:rPr>
-        <w:t>generic</w:t>
-      </w:r>
-      <w:proofErr w:type="spellEnd"/>
-      <w:r>
-        <w:rPr>
-          <w:rFonts w:ascii="Arial" w:eastAsia="Times New Roman" w:hAnsi="Arial" w:cs="Arial"/>
-          <w:color w:val="000000"/>
-          <w:lang w:eastAsia="ru-RU"/>
-        </w:rPr>
-        <w:t>-параметр?</w:t>
+        <w:t>Почему статический метод не может иметь generic-параметр?</w:t>
       </w:r>
     </w:p>
     <w:p>

--- a/Theoretical_task_in_the_first_part_of_the_course_JC.docx
+++ b/Theoretical_task_in_the_first_part_of_the_course_JC.docx
@@ -11273,8 +11273,6 @@
         </w:rPr>
         <w:t>в 5 версии.</w:t>
       </w:r>
-      <w:bookmarkStart w:id="0" w:name="_GoBack"/>
-      <w:bookmarkEnd w:id="0"/>
     </w:p>
     <w:p>
       <w:pPr>
@@ -11377,14 +11375,23 @@
         </w:rPr>
         <w:t xml:space="preserve"> </w:t>
       </w:r>
-    </w:p>
-    <w:p>
-      <w:pPr>
-        <w:spacing w:after="0" w:line="240" w:lineRule="auto"/>
-        <w:textAlignment w:val="baseline"/>
-        <w:rPr>
-          <w:rFonts w:ascii="Arial" w:eastAsia="Times New Roman" w:hAnsi="Arial" w:cs="Arial"/>
-          <w:b/>
+      <w:r>
+        <w:rPr>
+          <w:rFonts w:ascii="Arial" w:eastAsia="Times New Roman" w:hAnsi="Arial" w:cs="Arial"/>
+          <w:color w:val="000000"/>
+          <w:lang w:eastAsia="ru-RU"/>
+        </w:rPr>
+        <w:t>Все примитивы.</w:t>
+      </w:r>
+      <w:bookmarkStart w:id="0" w:name="_GoBack"/>
+      <w:bookmarkEnd w:id="0"/>
+    </w:p>
+    <w:p>
+      <w:pPr>
+        <w:spacing w:after="0" w:line="240" w:lineRule="auto"/>
+        <w:textAlignment w:val="baseline"/>
+        <w:rPr>
+          <w:rFonts w:ascii="Arial" w:eastAsia="Times New Roman" w:hAnsi="Arial" w:cs="Arial"/>
           <w:bCs/>
           <w:color w:val="000000"/>
           <w:lang w:eastAsia="ru-RU"/>
@@ -11400,6 +11407,23 @@
         </w:rPr>
         <w:t>Источник.</w:t>
       </w:r>
+      <w:r>
+        <w:rPr>
+          <w:rFonts w:ascii="Arial" w:eastAsia="Times New Roman" w:hAnsi="Arial" w:cs="Arial"/>
+          <w:bCs/>
+          <w:color w:val="000000"/>
+          <w:lang w:eastAsia="ru-RU"/>
+        </w:rPr>
+        <w:t xml:space="preserve"> </w:t>
+      </w:r>
+      <w:hyperlink r:id="rId70" w:history="1">
+        <w:r>
+          <w:rPr>
+            <w:rStyle w:val="a5"/>
+          </w:rPr>
+          <w:t>https://docs.oracle.com/javase/tutorial/java/generics/types.html</w:t>
+        </w:r>
+      </w:hyperlink>
     </w:p>
     <w:p>
       <w:pPr>

--- a/Theoretical_task_in_the_first_part_of_the_course_JC.docx
+++ b/Theoretical_task_in_the_first_part_of_the_course_JC.docx
@@ -11383,8 +11383,6 @@
         </w:rPr>
         <w:t>Все примитивы.</w:t>
       </w:r>
-      <w:bookmarkStart w:id="0" w:name="_GoBack"/>
-      <w:bookmarkEnd w:id="0"/>
     </w:p>
     <w:p>
       <w:pPr>
@@ -11487,14 +11485,23 @@
         </w:rPr>
         <w:t xml:space="preserve"> </w:t>
       </w:r>
-    </w:p>
-    <w:p>
-      <w:pPr>
-        <w:spacing w:after="0" w:line="240" w:lineRule="auto"/>
-        <w:textAlignment w:val="baseline"/>
-        <w:rPr>
-          <w:rFonts w:ascii="Arial" w:eastAsia="Times New Roman" w:hAnsi="Arial" w:cs="Arial"/>
-          <w:b/>
+      <w:r>
+        <w:rPr>
+          <w:rFonts w:ascii="Arial" w:eastAsia="Times New Roman" w:hAnsi="Arial" w:cs="Arial"/>
+          <w:color w:val="000000"/>
+          <w:lang w:eastAsia="ru-RU"/>
+        </w:rPr>
+        <w:t>Можно создавать только дженерик класс или интерфейс, а поля могут только использовать тип дженерика объявленный для класса или интерфейса.</w:t>
+      </w:r>
+      <w:bookmarkStart w:id="0" w:name="_GoBack"/>
+      <w:bookmarkEnd w:id="0"/>
+    </w:p>
+    <w:p>
+      <w:pPr>
+        <w:spacing w:after="0" w:line="240" w:lineRule="auto"/>
+        <w:textAlignment w:val="baseline"/>
+        <w:rPr>
+          <w:rFonts w:ascii="Arial" w:eastAsia="Times New Roman" w:hAnsi="Arial" w:cs="Arial"/>
           <w:bCs/>
           <w:color w:val="000000"/>
           <w:lang w:eastAsia="ru-RU"/>
@@ -11510,6 +11517,23 @@
         </w:rPr>
         <w:t>Источник.</w:t>
       </w:r>
+      <w:r>
+        <w:rPr>
+          <w:rFonts w:ascii="Arial" w:eastAsia="Times New Roman" w:hAnsi="Arial" w:cs="Arial"/>
+          <w:bCs/>
+          <w:color w:val="000000"/>
+          <w:lang w:eastAsia="ru-RU"/>
+        </w:rPr>
+        <w:t xml:space="preserve"> </w:t>
+      </w:r>
+      <w:hyperlink r:id="rId71" w:history="1">
+        <w:r>
+          <w:rPr>
+            <w:rStyle w:val="a5"/>
+          </w:rPr>
+          <w:t>https://stackoverflow.com/questions/32008752/java-generic-field-declaration</w:t>
+        </w:r>
+      </w:hyperlink>
     </w:p>
     <w:p>
       <w:pPr>

--- a/Theoretical_task_in_the_first_part_of_the_course_JC.docx
+++ b/Theoretical_task_in_the_first_part_of_the_course_JC.docx
@@ -712,6 +712,7 @@
         </w:rPr>
         <w:t xml:space="preserve"> включающий в себя компилятор (</w:t>
       </w:r>
+      <w:proofErr w:type="spellStart"/>
       <w:r>
         <w:rPr>
           <w:rFonts w:ascii="Arial" w:eastAsia="Times New Roman" w:hAnsi="Arial" w:cs="Arial"/>
@@ -720,6 +721,7 @@
         </w:rPr>
         <w:t>javac</w:t>
       </w:r>
+      <w:proofErr w:type="spellEnd"/>
       <w:r>
         <w:rPr>
           <w:rFonts w:ascii="Arial" w:eastAsia="Times New Roman" w:hAnsi="Arial" w:cs="Arial"/>
@@ -1189,7 +1191,25 @@
           <w:color w:val="000000"/>
           <w:lang w:val="en-US" w:eastAsia="ru-RU"/>
         </w:rPr>
-        <w:t>byte (1), short (2), int (4), long (8)</w:t>
+        <w:t xml:space="preserve">byte (1), short (2), </w:t>
+      </w:r>
+      <w:proofErr w:type="spellStart"/>
+      <w:r>
+        <w:rPr>
+          <w:rFonts w:ascii="Arial" w:eastAsia="Times New Roman" w:hAnsi="Arial" w:cs="Arial"/>
+          <w:color w:val="000000"/>
+          <w:lang w:val="en-US" w:eastAsia="ru-RU"/>
+        </w:rPr>
+        <w:t>int</w:t>
+      </w:r>
+      <w:proofErr w:type="spellEnd"/>
+      <w:r>
+        <w:rPr>
+          <w:rFonts w:ascii="Arial" w:eastAsia="Times New Roman" w:hAnsi="Arial" w:cs="Arial"/>
+          <w:color w:val="000000"/>
+          <w:lang w:val="en-US" w:eastAsia="ru-RU"/>
+        </w:rPr>
+        <w:t xml:space="preserve"> (4), long (8)</w:t>
       </w:r>
       <w:r>
         <w:rPr>
@@ -1329,6 +1349,7 @@
         </w:rPr>
         <w:t xml:space="preserve">Логические </w:t>
       </w:r>
+      <w:proofErr w:type="spellStart"/>
       <w:r>
         <w:rPr>
           <w:rFonts w:ascii="Arial" w:eastAsia="Times New Roman" w:hAnsi="Arial" w:cs="Arial"/>
@@ -1337,6 +1358,7 @@
         </w:rPr>
         <w:t>boolean</w:t>
       </w:r>
+      <w:proofErr w:type="spellEnd"/>
       <w:r>
         <w:rPr>
           <w:rFonts w:ascii="Arial" w:eastAsia="Times New Roman" w:hAnsi="Arial" w:cs="Arial"/>
@@ -1494,7 +1516,25 @@
           <w:color w:val="000000"/>
           <w:lang w:eastAsia="ru-RU"/>
         </w:rPr>
-        <w:t>Символьную переменную можно инициализировать двумя одиночными кавычками, пустыми или содержащими один любой символьный, цифровой или непечатный символ, или юникс представление любого из них.</w:t>
+        <w:t xml:space="preserve">Символьную переменную можно инициализировать двумя одиночными кавычками, пустыми или содержащими один любой символьный, цифровой или непечатный символ, или </w:t>
+      </w:r>
+      <w:proofErr w:type="spellStart"/>
+      <w:r>
+        <w:rPr>
+          <w:rFonts w:ascii="Arial" w:eastAsia="Times New Roman" w:hAnsi="Arial" w:cs="Arial"/>
+          <w:color w:val="000000"/>
+          <w:lang w:eastAsia="ru-RU"/>
+        </w:rPr>
+        <w:t>юникс</w:t>
+      </w:r>
+      <w:proofErr w:type="spellEnd"/>
+      <w:r>
+        <w:rPr>
+          <w:rFonts w:ascii="Arial" w:eastAsia="Times New Roman" w:hAnsi="Arial" w:cs="Arial"/>
+          <w:color w:val="000000"/>
+          <w:lang w:eastAsia="ru-RU"/>
+        </w:rPr>
+        <w:t xml:space="preserve"> представление любого из них.</w:t>
       </w:r>
     </w:p>
     <w:p>
@@ -1704,7 +1744,25 @@
           <w:color w:val="000000"/>
           <w:lang w:eastAsia="ru-RU"/>
         </w:rPr>
-        <w:t>В стэке.</w:t>
+        <w:t xml:space="preserve">В </w:t>
+      </w:r>
+      <w:proofErr w:type="spellStart"/>
+      <w:r>
+        <w:rPr>
+          <w:rFonts w:ascii="Arial" w:eastAsia="Times New Roman" w:hAnsi="Arial" w:cs="Arial"/>
+          <w:color w:val="000000"/>
+          <w:lang w:eastAsia="ru-RU"/>
+        </w:rPr>
+        <w:t>стэке</w:t>
+      </w:r>
+      <w:proofErr w:type="spellEnd"/>
+      <w:r>
+        <w:rPr>
+          <w:rFonts w:ascii="Arial" w:eastAsia="Times New Roman" w:hAnsi="Arial" w:cs="Arial"/>
+          <w:color w:val="000000"/>
+          <w:lang w:eastAsia="ru-RU"/>
+        </w:rPr>
+        <w:t>.</w:t>
       </w:r>
     </w:p>
     <w:p>
@@ -1814,7 +1872,25 @@
           <w:color w:val="000000"/>
           <w:lang w:eastAsia="ru-RU"/>
         </w:rPr>
-        <w:t>В стэке.</w:t>
+        <w:t xml:space="preserve">В </w:t>
+      </w:r>
+      <w:proofErr w:type="spellStart"/>
+      <w:r>
+        <w:rPr>
+          <w:rFonts w:ascii="Arial" w:eastAsia="Times New Roman" w:hAnsi="Arial" w:cs="Arial"/>
+          <w:color w:val="000000"/>
+          <w:lang w:eastAsia="ru-RU"/>
+        </w:rPr>
+        <w:t>стэке</w:t>
+      </w:r>
+      <w:proofErr w:type="spellEnd"/>
+      <w:r>
+        <w:rPr>
+          <w:rFonts w:ascii="Arial" w:eastAsia="Times New Roman" w:hAnsi="Arial" w:cs="Arial"/>
+          <w:color w:val="000000"/>
+          <w:lang w:eastAsia="ru-RU"/>
+        </w:rPr>
+        <w:t>.</w:t>
       </w:r>
     </w:p>
     <w:p>
@@ -2032,7 +2108,25 @@
           <w:color w:val="000000"/>
           <w:lang w:eastAsia="ru-RU"/>
         </w:rPr>
-        <w:t>В стэке.</w:t>
+        <w:t xml:space="preserve">В </w:t>
+      </w:r>
+      <w:proofErr w:type="spellStart"/>
+      <w:r>
+        <w:rPr>
+          <w:rFonts w:ascii="Arial" w:eastAsia="Times New Roman" w:hAnsi="Arial" w:cs="Arial"/>
+          <w:color w:val="000000"/>
+          <w:lang w:eastAsia="ru-RU"/>
+        </w:rPr>
+        <w:t>стэке</w:t>
+      </w:r>
+      <w:proofErr w:type="spellEnd"/>
+      <w:r>
+        <w:rPr>
+          <w:rFonts w:ascii="Arial" w:eastAsia="Times New Roman" w:hAnsi="Arial" w:cs="Arial"/>
+          <w:color w:val="000000"/>
+          <w:lang w:eastAsia="ru-RU"/>
+        </w:rPr>
+        <w:t>.</w:t>
       </w:r>
     </w:p>
     <w:p>
@@ -2506,56 +2600,134 @@
         </w:rPr>
         <w:t xml:space="preserve"> </w:t>
       </w:r>
+      <w:proofErr w:type="spellStart"/>
+      <w:proofErr w:type="gramStart"/>
       <w:r>
         <w:rPr>
           <w:rFonts w:ascii="Arial" w:eastAsia="Times New Roman" w:hAnsi="Arial" w:cs="Arial"/>
           <w:color w:val="000000"/>
           <w:lang w:val="en-US" w:eastAsia="ru-RU"/>
         </w:rPr>
-        <w:t>int[] a = new int[3];</w:t>
-      </w:r>
-    </w:p>
-    <w:p>
-      <w:pPr>
+        <w:t>int</w:t>
+      </w:r>
+      <w:proofErr w:type="spellEnd"/>
+      <w:r>
         <w:rPr>
           <w:rFonts w:ascii="Arial" w:eastAsia="Times New Roman" w:hAnsi="Arial" w:cs="Arial"/>
           <w:color w:val="000000"/>
           <w:lang w:val="en-US" w:eastAsia="ru-RU"/>
         </w:rPr>
-      </w:pPr>
+        <w:t>[</w:t>
+      </w:r>
+      <w:proofErr w:type="gramEnd"/>
       <w:r>
         <w:rPr>
           <w:rFonts w:ascii="Arial" w:eastAsia="Times New Roman" w:hAnsi="Arial" w:cs="Arial"/>
           <w:color w:val="000000"/>
           <w:lang w:val="en-US" w:eastAsia="ru-RU"/>
         </w:rPr>
+        <w:t xml:space="preserve">] a = new </w:t>
+      </w:r>
+      <w:proofErr w:type="spellStart"/>
+      <w:r>
+        <w:rPr>
+          <w:rFonts w:ascii="Arial" w:eastAsia="Times New Roman" w:hAnsi="Arial" w:cs="Arial"/>
+          <w:color w:val="000000"/>
+          <w:lang w:val="en-US" w:eastAsia="ru-RU"/>
+        </w:rPr>
+        <w:t>int</w:t>
+      </w:r>
+      <w:proofErr w:type="spellEnd"/>
+      <w:r>
+        <w:rPr>
+          <w:rFonts w:ascii="Arial" w:eastAsia="Times New Roman" w:hAnsi="Arial" w:cs="Arial"/>
+          <w:color w:val="000000"/>
+          <w:lang w:val="en-US" w:eastAsia="ru-RU"/>
+        </w:rPr>
+        <w:t>[3];</w:t>
+      </w:r>
+    </w:p>
+    <w:p>
+      <w:pPr>
+        <w:rPr>
+          <w:rFonts w:ascii="Arial" w:eastAsia="Times New Roman" w:hAnsi="Arial" w:cs="Arial"/>
+          <w:color w:val="000000"/>
+          <w:lang w:val="en-US" w:eastAsia="ru-RU"/>
+        </w:rPr>
+      </w:pPr>
+      <w:r>
+        <w:rPr>
+          <w:rFonts w:ascii="Arial" w:eastAsia="Times New Roman" w:hAnsi="Arial" w:cs="Arial"/>
+          <w:color w:val="000000"/>
+          <w:lang w:val="en-US" w:eastAsia="ru-RU"/>
+        </w:rPr>
         <w:tab/>
       </w:r>
+      <w:proofErr w:type="spellStart"/>
+      <w:proofErr w:type="gramStart"/>
       <w:r>
         <w:rPr>
           <w:rFonts w:ascii="Arial" w:eastAsia="Times New Roman" w:hAnsi="Arial" w:cs="Arial"/>
           <w:color w:val="000000"/>
           <w:lang w:val="en-US" w:eastAsia="ru-RU"/>
         </w:rPr>
-        <w:t>int[] b = new int[]{1,3,4};</w:t>
-      </w:r>
-    </w:p>
-    <w:p>
-      <w:pPr>
+        <w:t>int</w:t>
+      </w:r>
+      <w:proofErr w:type="spellEnd"/>
+      <w:r>
         <w:rPr>
           <w:rFonts w:ascii="Arial" w:eastAsia="Times New Roman" w:hAnsi="Arial" w:cs="Arial"/>
           <w:color w:val="000000"/>
           <w:lang w:val="en-US" w:eastAsia="ru-RU"/>
         </w:rPr>
-      </w:pPr>
+        <w:t>[</w:t>
+      </w:r>
+      <w:proofErr w:type="gramEnd"/>
       <w:r>
         <w:rPr>
           <w:rFonts w:ascii="Arial" w:eastAsia="Times New Roman" w:hAnsi="Arial" w:cs="Arial"/>
           <w:color w:val="000000"/>
           <w:lang w:val="en-US" w:eastAsia="ru-RU"/>
         </w:rPr>
+        <w:t xml:space="preserve">] b = new </w:t>
+      </w:r>
+      <w:proofErr w:type="spellStart"/>
+      <w:r>
+        <w:rPr>
+          <w:rFonts w:ascii="Arial" w:eastAsia="Times New Roman" w:hAnsi="Arial" w:cs="Arial"/>
+          <w:color w:val="000000"/>
+          <w:lang w:val="en-US" w:eastAsia="ru-RU"/>
+        </w:rPr>
+        <w:t>int</w:t>
+      </w:r>
+      <w:proofErr w:type="spellEnd"/>
+      <w:r>
+        <w:rPr>
+          <w:rFonts w:ascii="Arial" w:eastAsia="Times New Roman" w:hAnsi="Arial" w:cs="Arial"/>
+          <w:color w:val="000000"/>
+          <w:lang w:val="en-US" w:eastAsia="ru-RU"/>
+        </w:rPr>
+        <w:t>[]{1,3,4};</w:t>
+      </w:r>
+    </w:p>
+    <w:p>
+      <w:pPr>
+        <w:rPr>
+          <w:rFonts w:ascii="Arial" w:eastAsia="Times New Roman" w:hAnsi="Arial" w:cs="Arial"/>
+          <w:color w:val="000000"/>
+          <w:lang w:val="en-US" w:eastAsia="ru-RU"/>
+        </w:rPr>
+      </w:pPr>
+      <w:r>
+        <w:rPr>
+          <w:rFonts w:ascii="Arial" w:eastAsia="Times New Roman" w:hAnsi="Arial" w:cs="Arial"/>
+          <w:color w:val="000000"/>
+          <w:lang w:val="en-US" w:eastAsia="ru-RU"/>
+        </w:rPr>
         <w:tab/>
       </w:r>
+      <w:proofErr w:type="spellStart"/>
+      <w:proofErr w:type="gramStart"/>
       <w:r>
         <w:rPr>
           <w:rFonts w:ascii="Arial" w:eastAsia="Times New Roman" w:hAnsi="Arial" w:cs="Arial"/>
@@ -2564,13 +2736,23 @@
         </w:rPr>
         <w:t>int</w:t>
       </w:r>
+      <w:proofErr w:type="spellEnd"/>
       <w:r>
         <w:rPr>
           <w:rFonts w:ascii="Arial" w:eastAsia="Times New Roman" w:hAnsi="Arial" w:cs="Arial"/>
           <w:color w:val="000000"/>
           <w:lang w:val="en-US" w:eastAsia="ru-RU"/>
         </w:rPr>
-        <w:t xml:space="preserve">[] </w:t>
+        <w:t>[</w:t>
+      </w:r>
+      <w:proofErr w:type="gramEnd"/>
+      <w:r>
+        <w:rPr>
+          <w:rFonts w:ascii="Arial" w:eastAsia="Times New Roman" w:hAnsi="Arial" w:cs="Arial"/>
+          <w:color w:val="000000"/>
+          <w:lang w:val="en-US" w:eastAsia="ru-RU"/>
+        </w:rPr>
+        <w:t xml:space="preserve">] </w:t>
       </w:r>
       <w:r>
         <w:rPr>
@@ -2778,7 +2960,25 @@
           <w:color w:val="000000"/>
           <w:lang w:eastAsia="ru-RU"/>
         </w:rPr>
-        <w:t>Какая структура у java-файла (внутренности класса не указывать)?</w:t>
+        <w:t xml:space="preserve">Какая структура у </w:t>
+      </w:r>
+      <w:proofErr w:type="spellStart"/>
+      <w:r>
+        <w:rPr>
+          <w:rFonts w:ascii="Arial" w:eastAsia="Times New Roman" w:hAnsi="Arial" w:cs="Arial"/>
+          <w:color w:val="000000"/>
+          <w:lang w:eastAsia="ru-RU"/>
+        </w:rPr>
+        <w:t>java</w:t>
+      </w:r>
+      <w:proofErr w:type="spellEnd"/>
+      <w:r>
+        <w:rPr>
+          <w:rFonts w:ascii="Arial" w:eastAsia="Times New Roman" w:hAnsi="Arial" w:cs="Arial"/>
+          <w:color w:val="000000"/>
+          <w:lang w:eastAsia="ru-RU"/>
+        </w:rPr>
+        <w:t>-файла (внутренности класса не указывать)?</w:t>
       </w:r>
     </w:p>
     <w:p>
@@ -3290,7 +3490,25 @@
           <w:color w:val="000000"/>
           <w:lang w:eastAsia="ru-RU"/>
         </w:rPr>
-        <w:t>Для чего предназначен оператор import?</w:t>
+        <w:t xml:space="preserve">Для чего предназначен оператор </w:t>
+      </w:r>
+      <w:proofErr w:type="spellStart"/>
+      <w:r>
+        <w:rPr>
+          <w:rFonts w:ascii="Arial" w:eastAsia="Times New Roman" w:hAnsi="Arial" w:cs="Arial"/>
+          <w:color w:val="000000"/>
+          <w:lang w:eastAsia="ru-RU"/>
+        </w:rPr>
+        <w:t>import</w:t>
+      </w:r>
+      <w:proofErr w:type="spellEnd"/>
+      <w:r>
+        <w:rPr>
+          <w:rFonts w:ascii="Arial" w:eastAsia="Times New Roman" w:hAnsi="Arial" w:cs="Arial"/>
+          <w:color w:val="000000"/>
+          <w:lang w:eastAsia="ru-RU"/>
+        </w:rPr>
+        <w:t>?</w:t>
       </w:r>
     </w:p>
     <w:p>
@@ -3400,7 +3618,35 @@
           <w:color w:val="000000"/>
           <w:lang w:eastAsia="ru-RU"/>
         </w:rPr>
-        <w:t>Может ли в классе быть два и более метода main()?</w:t>
+        <w:t xml:space="preserve">Может ли в классе быть два и более метода </w:t>
+      </w:r>
+      <w:proofErr w:type="spellStart"/>
+      <w:proofErr w:type="gramStart"/>
+      <w:r>
+        <w:rPr>
+          <w:rFonts w:ascii="Arial" w:eastAsia="Times New Roman" w:hAnsi="Arial" w:cs="Arial"/>
+          <w:color w:val="000000"/>
+          <w:lang w:eastAsia="ru-RU"/>
+        </w:rPr>
+        <w:t>main</w:t>
+      </w:r>
+      <w:proofErr w:type="spellEnd"/>
+      <w:r>
+        <w:rPr>
+          <w:rFonts w:ascii="Arial" w:eastAsia="Times New Roman" w:hAnsi="Arial" w:cs="Arial"/>
+          <w:color w:val="000000"/>
+          <w:lang w:eastAsia="ru-RU"/>
+        </w:rPr>
+        <w:t>(</w:t>
+      </w:r>
+      <w:proofErr w:type="gramEnd"/>
+      <w:r>
+        <w:rPr>
+          <w:rFonts w:ascii="Arial" w:eastAsia="Times New Roman" w:hAnsi="Arial" w:cs="Arial"/>
+          <w:color w:val="000000"/>
+          <w:lang w:eastAsia="ru-RU"/>
+        </w:rPr>
+        <w:t>)?</w:t>
       </w:r>
     </w:p>
     <w:p>
@@ -3577,6 +3823,7 @@
         </w:rPr>
         <w:t>(</w:t>
       </w:r>
+      <w:proofErr w:type="gramStart"/>
       <w:r>
         <w:rPr>
           <w:rFonts w:ascii="Arial" w:eastAsia="Times New Roman" w:hAnsi="Arial" w:cs="Arial"/>
@@ -3593,8 +3840,19 @@
           <w:color w:val="000000"/>
           <w:lang w:eastAsia="ru-RU"/>
         </w:rPr>
-        <w:t xml:space="preserve">[] </w:t>
-      </w:r>
+        <w:t>[</w:t>
+      </w:r>
+      <w:proofErr w:type="gramEnd"/>
+      <w:r>
+        <w:rPr>
+          <w:rFonts w:ascii="Arial" w:eastAsia="Times New Roman" w:hAnsi="Arial" w:cs="Arial"/>
+          <w:bCs/>
+          <w:color w:val="000000"/>
+          <w:lang w:eastAsia="ru-RU"/>
+        </w:rPr>
+        <w:t xml:space="preserve">] </w:t>
+      </w:r>
+      <w:proofErr w:type="spellStart"/>
       <w:r>
         <w:rPr>
           <w:rFonts w:ascii="Arial" w:eastAsia="Times New Roman" w:hAnsi="Arial" w:cs="Arial"/>
@@ -3604,6 +3862,7 @@
         </w:rPr>
         <w:t>args</w:t>
       </w:r>
+      <w:proofErr w:type="spellEnd"/>
       <w:r>
         <w:rPr>
           <w:rFonts w:ascii="Arial" w:eastAsia="Times New Roman" w:hAnsi="Arial" w:cs="Arial"/>
@@ -5286,7 +5545,53 @@
           <w:color w:val="000000"/>
           <w:lang w:eastAsia="ru-RU"/>
         </w:rPr>
-        <w:t>Можно ли одновременно использовать конструкции this() и super() в одном и том же конструкторе?</w:t>
+        <w:t xml:space="preserve">Можно ли одновременно использовать конструкции </w:t>
+      </w:r>
+      <w:proofErr w:type="spellStart"/>
+      <w:proofErr w:type="gramStart"/>
+      <w:r>
+        <w:rPr>
+          <w:rFonts w:ascii="Arial" w:eastAsia="Times New Roman" w:hAnsi="Arial" w:cs="Arial"/>
+          <w:color w:val="000000"/>
+          <w:lang w:eastAsia="ru-RU"/>
+        </w:rPr>
+        <w:t>this</w:t>
+      </w:r>
+      <w:proofErr w:type="spellEnd"/>
+      <w:r>
+        <w:rPr>
+          <w:rFonts w:ascii="Arial" w:eastAsia="Times New Roman" w:hAnsi="Arial" w:cs="Arial"/>
+          <w:color w:val="000000"/>
+          <w:lang w:eastAsia="ru-RU"/>
+        </w:rPr>
+        <w:t>(</w:t>
+      </w:r>
+      <w:proofErr w:type="gramEnd"/>
+      <w:r>
+        <w:rPr>
+          <w:rFonts w:ascii="Arial" w:eastAsia="Times New Roman" w:hAnsi="Arial" w:cs="Arial"/>
+          <w:color w:val="000000"/>
+          <w:lang w:eastAsia="ru-RU"/>
+        </w:rPr>
+        <w:t xml:space="preserve">) и </w:t>
+      </w:r>
+      <w:proofErr w:type="spellStart"/>
+      <w:r>
+        <w:rPr>
+          <w:rFonts w:ascii="Arial" w:eastAsia="Times New Roman" w:hAnsi="Arial" w:cs="Arial"/>
+          <w:color w:val="000000"/>
+          <w:lang w:eastAsia="ru-RU"/>
+        </w:rPr>
+        <w:t>super</w:t>
+      </w:r>
+      <w:proofErr w:type="spellEnd"/>
+      <w:r>
+        <w:rPr>
+          <w:rFonts w:ascii="Arial" w:eastAsia="Times New Roman" w:hAnsi="Arial" w:cs="Arial"/>
+          <w:color w:val="000000"/>
+          <w:lang w:eastAsia="ru-RU"/>
+        </w:rPr>
+        <w:t>() в одном и том же конструкторе?</w:t>
       </w:r>
     </w:p>
     <w:p>
@@ -5616,6 +5921,7 @@
         </w:rPr>
         <w:t>Конструктор не является членом класса, по этому его нельзя наследовать, однако можно вызвать конструктор родителя при помощи «</w:t>
       </w:r>
+      <w:proofErr w:type="gramStart"/>
       <w:r>
         <w:rPr>
           <w:rFonts w:ascii="Arial" w:eastAsia="Times New Roman" w:hAnsi="Arial" w:cs="Arial"/>
@@ -5630,7 +5936,16 @@
           <w:color w:val="000000"/>
           <w:lang w:eastAsia="ru-RU"/>
         </w:rPr>
-        <w:t>()</w:t>
+        <w:t>(</w:t>
+      </w:r>
+      <w:proofErr w:type="gramEnd"/>
+      <w:r>
+        <w:rPr>
+          <w:rFonts w:ascii="Arial" w:eastAsia="Times New Roman" w:hAnsi="Arial" w:cs="Arial"/>
+          <w:color w:val="000000"/>
+          <w:lang w:eastAsia="ru-RU"/>
+        </w:rPr>
+        <w:t>)</w:t>
       </w:r>
       <w:r>
         <w:rPr>
@@ -6408,7 +6723,25 @@
           <w:color w:val="000000"/>
           <w:lang w:eastAsia="ru-RU"/>
         </w:rPr>
-        <w:t>Что значит ключевое слово native?</w:t>
+        <w:t xml:space="preserve">Что значит ключевое слово </w:t>
+      </w:r>
+      <w:proofErr w:type="spellStart"/>
+      <w:r>
+        <w:rPr>
+          <w:rFonts w:ascii="Arial" w:eastAsia="Times New Roman" w:hAnsi="Arial" w:cs="Arial"/>
+          <w:color w:val="000000"/>
+          <w:lang w:eastAsia="ru-RU"/>
+        </w:rPr>
+        <w:t>native</w:t>
+      </w:r>
+      <w:proofErr w:type="spellEnd"/>
+      <w:r>
+        <w:rPr>
+          <w:rFonts w:ascii="Arial" w:eastAsia="Times New Roman" w:hAnsi="Arial" w:cs="Arial"/>
+          <w:color w:val="000000"/>
+          <w:lang w:eastAsia="ru-RU"/>
+        </w:rPr>
+        <w:t>?</w:t>
       </w:r>
     </w:p>
     <w:p>
@@ -6446,6 +6779,7 @@
         </w:rPr>
         <w:t>J</w:t>
       </w:r>
+      <w:proofErr w:type="spellStart"/>
       <w:r>
         <w:rPr>
           <w:rFonts w:ascii="Helvetica" w:hAnsi="Helvetica" w:cs="Helvetica"/>
@@ -6453,7 +6787,97 @@
           <w:sz w:val="23"/>
           <w:szCs w:val="23"/>
         </w:rPr>
-        <w:t>ava Native Interface (JNI) — стандартный механизм для запуска кода, под управлением виртуальной машины Java (JVM), который написан на языках С/С++ или Ассемблера, и скомпонован в виде динамических библиотек, позволяет не использовать статическое связывание. Это даёт возможность вызова функции С/С++ из программы на Java, и наоборот.</w:t>
+        <w:t>ava</w:t>
+      </w:r>
+      <w:proofErr w:type="spellEnd"/>
+      <w:r>
+        <w:rPr>
+          <w:rFonts w:ascii="Helvetica" w:hAnsi="Helvetica" w:cs="Helvetica"/>
+          <w:color w:val="333333"/>
+          <w:sz w:val="23"/>
+          <w:szCs w:val="23"/>
+        </w:rPr>
+        <w:t xml:space="preserve"> </w:t>
+      </w:r>
+      <w:proofErr w:type="spellStart"/>
+      <w:r>
+        <w:rPr>
+          <w:rFonts w:ascii="Helvetica" w:hAnsi="Helvetica" w:cs="Helvetica"/>
+          <w:color w:val="333333"/>
+          <w:sz w:val="23"/>
+          <w:szCs w:val="23"/>
+        </w:rPr>
+        <w:t>Native</w:t>
+      </w:r>
+      <w:proofErr w:type="spellEnd"/>
+      <w:r>
+        <w:rPr>
+          <w:rFonts w:ascii="Helvetica" w:hAnsi="Helvetica" w:cs="Helvetica"/>
+          <w:color w:val="333333"/>
+          <w:sz w:val="23"/>
+          <w:szCs w:val="23"/>
+        </w:rPr>
+        <w:t xml:space="preserve"> </w:t>
+      </w:r>
+      <w:proofErr w:type="spellStart"/>
+      <w:r>
+        <w:rPr>
+          <w:rFonts w:ascii="Helvetica" w:hAnsi="Helvetica" w:cs="Helvetica"/>
+          <w:color w:val="333333"/>
+          <w:sz w:val="23"/>
+          <w:szCs w:val="23"/>
+        </w:rPr>
+        <w:t>Interface</w:t>
+      </w:r>
+      <w:proofErr w:type="spellEnd"/>
+      <w:r>
+        <w:rPr>
+          <w:rFonts w:ascii="Helvetica" w:hAnsi="Helvetica" w:cs="Helvetica"/>
+          <w:color w:val="333333"/>
+          <w:sz w:val="23"/>
+          <w:szCs w:val="23"/>
+        </w:rPr>
+        <w:t xml:space="preserve"> (JNI) — стандартный механизм для запуска кода, под управлением виртуальной машины </w:t>
+      </w:r>
+      <w:proofErr w:type="spellStart"/>
+      <w:r>
+        <w:rPr>
+          <w:rFonts w:ascii="Helvetica" w:hAnsi="Helvetica" w:cs="Helvetica"/>
+          <w:color w:val="333333"/>
+          <w:sz w:val="23"/>
+          <w:szCs w:val="23"/>
+        </w:rPr>
+        <w:t>Java</w:t>
+      </w:r>
+      <w:proofErr w:type="spellEnd"/>
+      <w:r>
+        <w:rPr>
+          <w:rFonts w:ascii="Helvetica" w:hAnsi="Helvetica" w:cs="Helvetica"/>
+          <w:color w:val="333333"/>
+          <w:sz w:val="23"/>
+          <w:szCs w:val="23"/>
+        </w:rPr>
+        <w:t xml:space="preserve"> (JVM), который написан на языках С/С++ или Ассемблера, и скомпонован в виде динамических библиотек, позволяет не использовать статическое связывание. Это даёт возможность вызова функции С/С++ из программы на </w:t>
+      </w:r>
+      <w:proofErr w:type="spellStart"/>
+      <w:r>
+        <w:rPr>
+          <w:rFonts w:ascii="Helvetica" w:hAnsi="Helvetica" w:cs="Helvetica"/>
+          <w:color w:val="333333"/>
+          <w:sz w:val="23"/>
+          <w:szCs w:val="23"/>
+        </w:rPr>
+        <w:t>Java</w:t>
+      </w:r>
+      <w:proofErr w:type="spellEnd"/>
+      <w:r>
+        <w:rPr>
+          <w:rFonts w:ascii="Helvetica" w:hAnsi="Helvetica" w:cs="Helvetica"/>
+          <w:color w:val="333333"/>
+          <w:sz w:val="23"/>
+          <w:szCs w:val="23"/>
+        </w:rPr>
+        <w:t>, и наоборот.</w:t>
       </w:r>
     </w:p>
     <w:p>
@@ -6475,12 +6899,10 @@
           <w:szCs w:val="23"/>
           <w:lang w:eastAsia="ru-RU"/>
         </w:rPr>
-        <w:t>Модификатор native сигнализирует о том, что метод реализован в платформо-зависимом коде, часто на языке С.</w:t>
-      </w:r>
-    </w:p>
-    <w:p>
-      <w:pPr>
-        <w:spacing w:after="360" w:line="240" w:lineRule="auto"/>
+        <w:t xml:space="preserve">Модификатор </w:t>
+      </w:r>
+      <w:proofErr w:type="spellStart"/>
+      <w:r>
         <w:rPr>
           <w:rFonts w:ascii="Helvetica" w:eastAsia="Times New Roman" w:hAnsi="Helvetica" w:cs="Helvetica"/>
           <w:color w:val="333333"/>
@@ -6488,7 +6910,9 @@
           <w:szCs w:val="23"/>
           <w:lang w:eastAsia="ru-RU"/>
         </w:rPr>
-      </w:pPr>
+        <w:t>native</w:t>
+      </w:r>
+      <w:proofErr w:type="spellEnd"/>
       <w:r>
         <w:rPr>
           <w:rFonts w:ascii="Helvetica" w:eastAsia="Times New Roman" w:hAnsi="Helvetica" w:cs="Helvetica"/>
@@ -6497,12 +6921,10 @@
           <w:szCs w:val="23"/>
           <w:lang w:eastAsia="ru-RU"/>
         </w:rPr>
-        <w:t>Этот модификатор может быть применен только к методам, но не классам и переменным.</w:t>
-      </w:r>
-    </w:p>
-    <w:p>
-      <w:pPr>
-        <w:spacing w:after="360" w:line="240" w:lineRule="auto"/>
+        <w:t xml:space="preserve"> сигнализирует о том, что метод реализован в </w:t>
+      </w:r>
+      <w:proofErr w:type="spellStart"/>
+      <w:r>
         <w:rPr>
           <w:rFonts w:ascii="Helvetica" w:eastAsia="Times New Roman" w:hAnsi="Helvetica" w:cs="Helvetica"/>
           <w:color w:val="333333"/>
@@ -6510,7 +6932,9 @@
           <w:szCs w:val="23"/>
           <w:lang w:eastAsia="ru-RU"/>
         </w:rPr>
-      </w:pPr>
+        <w:t>платформо</w:t>
+      </w:r>
+      <w:proofErr w:type="spellEnd"/>
       <w:r>
         <w:rPr>
           <w:rFonts w:ascii="Helvetica" w:eastAsia="Times New Roman" w:hAnsi="Helvetica" w:cs="Helvetica"/>
@@ -6519,7 +6943,73 @@
           <w:szCs w:val="23"/>
           <w:lang w:eastAsia="ru-RU"/>
         </w:rPr>
-        <w:t>Тело нативного метода должно заканчиваться на (;) как в абстрактных методах, идентифицируя то, что реализация опущена.</w:t>
+        <w:t>-зависимом коде, часто на языке С.</w:t>
+      </w:r>
+    </w:p>
+    <w:p>
+      <w:pPr>
+        <w:spacing w:after="360" w:line="240" w:lineRule="auto"/>
+        <w:rPr>
+          <w:rFonts w:ascii="Helvetica" w:eastAsia="Times New Roman" w:hAnsi="Helvetica" w:cs="Helvetica"/>
+          <w:color w:val="333333"/>
+          <w:sz w:val="23"/>
+          <w:szCs w:val="23"/>
+          <w:lang w:eastAsia="ru-RU"/>
+        </w:rPr>
+      </w:pPr>
+      <w:r>
+        <w:rPr>
+          <w:rFonts w:ascii="Helvetica" w:eastAsia="Times New Roman" w:hAnsi="Helvetica" w:cs="Helvetica"/>
+          <w:color w:val="333333"/>
+          <w:sz w:val="23"/>
+          <w:szCs w:val="23"/>
+          <w:lang w:eastAsia="ru-RU"/>
+        </w:rPr>
+        <w:t>Этот модификатор может быть применен только к методам, но не классам и переменным.</w:t>
+      </w:r>
+    </w:p>
+    <w:p>
+      <w:pPr>
+        <w:spacing w:after="360" w:line="240" w:lineRule="auto"/>
+        <w:rPr>
+          <w:rFonts w:ascii="Helvetica" w:eastAsia="Times New Roman" w:hAnsi="Helvetica" w:cs="Helvetica"/>
+          <w:color w:val="333333"/>
+          <w:sz w:val="23"/>
+          <w:szCs w:val="23"/>
+          <w:lang w:eastAsia="ru-RU"/>
+        </w:rPr>
+      </w:pPr>
+      <w:r>
+        <w:rPr>
+          <w:rFonts w:ascii="Helvetica" w:eastAsia="Times New Roman" w:hAnsi="Helvetica" w:cs="Helvetica"/>
+          <w:color w:val="333333"/>
+          <w:sz w:val="23"/>
+          <w:szCs w:val="23"/>
+          <w:lang w:eastAsia="ru-RU"/>
+        </w:rPr>
+        <w:t xml:space="preserve">Тело </w:t>
+      </w:r>
+      <w:proofErr w:type="spellStart"/>
+      <w:r>
+        <w:rPr>
+          <w:rFonts w:ascii="Helvetica" w:eastAsia="Times New Roman" w:hAnsi="Helvetica" w:cs="Helvetica"/>
+          <w:color w:val="333333"/>
+          <w:sz w:val="23"/>
+          <w:szCs w:val="23"/>
+          <w:lang w:eastAsia="ru-RU"/>
+        </w:rPr>
+        <w:t>нативного</w:t>
+      </w:r>
+      <w:proofErr w:type="spellEnd"/>
+      <w:r>
+        <w:rPr>
+          <w:rFonts w:ascii="Helvetica" w:eastAsia="Times New Roman" w:hAnsi="Helvetica" w:cs="Helvetica"/>
+          <w:color w:val="333333"/>
+          <w:sz w:val="23"/>
+          <w:szCs w:val="23"/>
+          <w:lang w:eastAsia="ru-RU"/>
+        </w:rPr>
+        <w:t xml:space="preserve"> метода должно заканчиваться на (;) как в абстрактных методах, идентифицируя то, что реализация опущена.</w:t>
       </w:r>
     </w:p>
     <w:p>
@@ -6923,7 +7413,35 @@
           <w:lang w:eastAsia="ru-RU"/>
         </w:rPr>
         <w:lastRenderedPageBreak/>
-        <w:t>Для чего предназначен метод toString()?</w:t>
+        <w:t xml:space="preserve">Для чего предназначен метод </w:t>
+      </w:r>
+      <w:proofErr w:type="spellStart"/>
+      <w:proofErr w:type="gramStart"/>
+      <w:r>
+        <w:rPr>
+          <w:rFonts w:ascii="Arial" w:eastAsia="Times New Roman" w:hAnsi="Arial" w:cs="Arial"/>
+          <w:color w:val="000000"/>
+          <w:lang w:eastAsia="ru-RU"/>
+        </w:rPr>
+        <w:t>toString</w:t>
+      </w:r>
+      <w:proofErr w:type="spellEnd"/>
+      <w:r>
+        <w:rPr>
+          <w:rFonts w:ascii="Arial" w:eastAsia="Times New Roman" w:hAnsi="Arial" w:cs="Arial"/>
+          <w:color w:val="000000"/>
+          <w:lang w:eastAsia="ru-RU"/>
+        </w:rPr>
+        <w:t>(</w:t>
+      </w:r>
+      <w:proofErr w:type="gramEnd"/>
+      <w:r>
+        <w:rPr>
+          <w:rFonts w:ascii="Arial" w:eastAsia="Times New Roman" w:hAnsi="Arial" w:cs="Arial"/>
+          <w:color w:val="000000"/>
+          <w:lang w:eastAsia="ru-RU"/>
+        </w:rPr>
+        <w:t>)?</w:t>
       </w:r>
     </w:p>
     <w:p>
@@ -7051,7 +7569,53 @@
           <w:color w:val="000000"/>
           <w:lang w:eastAsia="ru-RU"/>
         </w:rPr>
-        <w:t>Как реализован метод toString() в классе Object?</w:t>
+        <w:t xml:space="preserve">Как реализован метод </w:t>
+      </w:r>
+      <w:proofErr w:type="spellStart"/>
+      <w:proofErr w:type="gramStart"/>
+      <w:r>
+        <w:rPr>
+          <w:rFonts w:ascii="Arial" w:eastAsia="Times New Roman" w:hAnsi="Arial" w:cs="Arial"/>
+          <w:color w:val="000000"/>
+          <w:lang w:eastAsia="ru-RU"/>
+        </w:rPr>
+        <w:t>toString</w:t>
+      </w:r>
+      <w:proofErr w:type="spellEnd"/>
+      <w:r>
+        <w:rPr>
+          <w:rFonts w:ascii="Arial" w:eastAsia="Times New Roman" w:hAnsi="Arial" w:cs="Arial"/>
+          <w:color w:val="000000"/>
+          <w:lang w:eastAsia="ru-RU"/>
+        </w:rPr>
+        <w:t>(</w:t>
+      </w:r>
+      <w:proofErr w:type="gramEnd"/>
+      <w:r>
+        <w:rPr>
+          <w:rFonts w:ascii="Arial" w:eastAsia="Times New Roman" w:hAnsi="Arial" w:cs="Arial"/>
+          <w:color w:val="000000"/>
+          <w:lang w:eastAsia="ru-RU"/>
+        </w:rPr>
+        <w:t xml:space="preserve">) в классе </w:t>
+      </w:r>
+      <w:proofErr w:type="spellStart"/>
+      <w:r>
+        <w:rPr>
+          <w:rFonts w:ascii="Arial" w:eastAsia="Times New Roman" w:hAnsi="Arial" w:cs="Arial"/>
+          <w:color w:val="000000"/>
+          <w:lang w:eastAsia="ru-RU"/>
+        </w:rPr>
+        <w:t>Object</w:t>
+      </w:r>
+      <w:proofErr w:type="spellEnd"/>
+      <w:r>
+        <w:rPr>
+          <w:rFonts w:ascii="Arial" w:eastAsia="Times New Roman" w:hAnsi="Arial" w:cs="Arial"/>
+          <w:color w:val="000000"/>
+          <w:lang w:eastAsia="ru-RU"/>
+        </w:rPr>
+        <w:t>?</w:t>
       </w:r>
     </w:p>
     <w:p>
@@ -7088,7 +7652,25 @@
           <w:color w:val="000000"/>
           <w:lang w:eastAsia="ru-RU"/>
         </w:rPr>
-        <w:t>Он возвращает полное имя класса объекта (с пакетом), собаку и хэшкод объекта в шестнадцатеричном представлении в виде строки.</w:t>
+        <w:t xml:space="preserve">Он возвращает полное имя класса объекта (с пакетом), собаку и </w:t>
+      </w:r>
+      <w:proofErr w:type="spellStart"/>
+      <w:r>
+        <w:rPr>
+          <w:rFonts w:ascii="Arial" w:eastAsia="Times New Roman" w:hAnsi="Arial" w:cs="Arial"/>
+          <w:color w:val="000000"/>
+          <w:lang w:eastAsia="ru-RU"/>
+        </w:rPr>
+        <w:t>хэшкод</w:t>
+      </w:r>
+      <w:proofErr w:type="spellEnd"/>
+      <w:r>
+        <w:rPr>
+          <w:rFonts w:ascii="Arial" w:eastAsia="Times New Roman" w:hAnsi="Arial" w:cs="Arial"/>
+          <w:color w:val="000000"/>
+          <w:lang w:eastAsia="ru-RU"/>
+        </w:rPr>
+        <w:t xml:space="preserve"> объекта в шестнадцатеричном представлении в виде строки.</w:t>
       </w:r>
     </w:p>
     <w:p>
@@ -7161,7 +7743,35 @@
           <w:color w:val="000000"/>
           <w:lang w:eastAsia="ru-RU"/>
         </w:rPr>
-        <w:t>Для чего предназначен метод equals()?</w:t>
+        <w:t xml:space="preserve">Для чего предназначен метод </w:t>
+      </w:r>
+      <w:proofErr w:type="spellStart"/>
+      <w:proofErr w:type="gramStart"/>
+      <w:r>
+        <w:rPr>
+          <w:rFonts w:ascii="Arial" w:eastAsia="Times New Roman" w:hAnsi="Arial" w:cs="Arial"/>
+          <w:color w:val="000000"/>
+          <w:lang w:eastAsia="ru-RU"/>
+        </w:rPr>
+        <w:t>equals</w:t>
+      </w:r>
+      <w:proofErr w:type="spellEnd"/>
+      <w:r>
+        <w:rPr>
+          <w:rFonts w:ascii="Arial" w:eastAsia="Times New Roman" w:hAnsi="Arial" w:cs="Arial"/>
+          <w:color w:val="000000"/>
+          <w:lang w:eastAsia="ru-RU"/>
+        </w:rPr>
+        <w:t>(</w:t>
+      </w:r>
+      <w:proofErr w:type="gramEnd"/>
+      <w:r>
+        <w:rPr>
+          <w:rFonts w:ascii="Arial" w:eastAsia="Times New Roman" w:hAnsi="Arial" w:cs="Arial"/>
+          <w:color w:val="000000"/>
+          <w:lang w:eastAsia="ru-RU"/>
+        </w:rPr>
+        <w:t>)?</w:t>
       </w:r>
     </w:p>
     <w:p>
@@ -7289,7 +7899,53 @@
           <w:color w:val="000000"/>
           <w:lang w:eastAsia="ru-RU"/>
         </w:rPr>
-        <w:t>Как реализован метод equals() в классе Object?</w:t>
+        <w:t xml:space="preserve">Как реализован метод </w:t>
+      </w:r>
+      <w:proofErr w:type="spellStart"/>
+      <w:proofErr w:type="gramStart"/>
+      <w:r>
+        <w:rPr>
+          <w:rFonts w:ascii="Arial" w:eastAsia="Times New Roman" w:hAnsi="Arial" w:cs="Arial"/>
+          <w:color w:val="000000"/>
+          <w:lang w:eastAsia="ru-RU"/>
+        </w:rPr>
+        <w:t>equals</w:t>
+      </w:r>
+      <w:proofErr w:type="spellEnd"/>
+      <w:r>
+        <w:rPr>
+          <w:rFonts w:ascii="Arial" w:eastAsia="Times New Roman" w:hAnsi="Arial" w:cs="Arial"/>
+          <w:color w:val="000000"/>
+          <w:lang w:eastAsia="ru-RU"/>
+        </w:rPr>
+        <w:t>(</w:t>
+      </w:r>
+      <w:proofErr w:type="gramEnd"/>
+      <w:r>
+        <w:rPr>
+          <w:rFonts w:ascii="Arial" w:eastAsia="Times New Roman" w:hAnsi="Arial" w:cs="Arial"/>
+          <w:color w:val="000000"/>
+          <w:lang w:eastAsia="ru-RU"/>
+        </w:rPr>
+        <w:t xml:space="preserve">) в классе </w:t>
+      </w:r>
+      <w:proofErr w:type="spellStart"/>
+      <w:r>
+        <w:rPr>
+          <w:rFonts w:ascii="Arial" w:eastAsia="Times New Roman" w:hAnsi="Arial" w:cs="Arial"/>
+          <w:color w:val="000000"/>
+          <w:lang w:eastAsia="ru-RU"/>
+        </w:rPr>
+        <w:t>Object</w:t>
+      </w:r>
+      <w:proofErr w:type="spellEnd"/>
+      <w:r>
+        <w:rPr>
+          <w:rFonts w:ascii="Arial" w:eastAsia="Times New Roman" w:hAnsi="Arial" w:cs="Arial"/>
+          <w:color w:val="000000"/>
+          <w:lang w:eastAsia="ru-RU"/>
+        </w:rPr>
+        <w:t>?</w:t>
       </w:r>
     </w:p>
     <w:p>
@@ -7399,7 +8055,35 @@
           <w:color w:val="000000"/>
           <w:lang w:eastAsia="ru-RU"/>
         </w:rPr>
-        <w:t>В чем различие между методом equals() и операции ==?</w:t>
+        <w:t xml:space="preserve">В чем различие между методом </w:t>
+      </w:r>
+      <w:proofErr w:type="spellStart"/>
+      <w:proofErr w:type="gramStart"/>
+      <w:r>
+        <w:rPr>
+          <w:rFonts w:ascii="Arial" w:eastAsia="Times New Roman" w:hAnsi="Arial" w:cs="Arial"/>
+          <w:color w:val="000000"/>
+          <w:lang w:eastAsia="ru-RU"/>
+        </w:rPr>
+        <w:t>equals</w:t>
+      </w:r>
+      <w:proofErr w:type="spellEnd"/>
+      <w:r>
+        <w:rPr>
+          <w:rFonts w:ascii="Arial" w:eastAsia="Times New Roman" w:hAnsi="Arial" w:cs="Arial"/>
+          <w:color w:val="000000"/>
+          <w:lang w:eastAsia="ru-RU"/>
+        </w:rPr>
+        <w:t>(</w:t>
+      </w:r>
+      <w:proofErr w:type="gramEnd"/>
+      <w:r>
+        <w:rPr>
+          <w:rFonts w:ascii="Arial" w:eastAsia="Times New Roman" w:hAnsi="Arial" w:cs="Arial"/>
+          <w:color w:val="000000"/>
+          <w:lang w:eastAsia="ru-RU"/>
+        </w:rPr>
+        <w:t>) и операции ==?</w:t>
       </w:r>
     </w:p>
     <w:p>
@@ -7418,7 +8102,35 @@
           <w:color w:val="000000"/>
           <w:lang w:eastAsia="ru-RU"/>
         </w:rPr>
-        <w:t>В каких случаях применение метода equals() и операции == эквивалентно?</w:t>
+        <w:t xml:space="preserve">В каких случаях применение метода </w:t>
+      </w:r>
+      <w:proofErr w:type="spellStart"/>
+      <w:proofErr w:type="gramStart"/>
+      <w:r>
+        <w:rPr>
+          <w:rFonts w:ascii="Arial" w:eastAsia="Times New Roman" w:hAnsi="Arial" w:cs="Arial"/>
+          <w:color w:val="000000"/>
+          <w:lang w:eastAsia="ru-RU"/>
+        </w:rPr>
+        <w:t>equals</w:t>
+      </w:r>
+      <w:proofErr w:type="spellEnd"/>
+      <w:r>
+        <w:rPr>
+          <w:rFonts w:ascii="Arial" w:eastAsia="Times New Roman" w:hAnsi="Arial" w:cs="Arial"/>
+          <w:color w:val="000000"/>
+          <w:lang w:eastAsia="ru-RU"/>
+        </w:rPr>
+        <w:t>(</w:t>
+      </w:r>
+      <w:proofErr w:type="gramEnd"/>
+      <w:r>
+        <w:rPr>
+          <w:rFonts w:ascii="Arial" w:eastAsia="Times New Roman" w:hAnsi="Arial" w:cs="Arial"/>
+          <w:color w:val="000000"/>
+          <w:lang w:eastAsia="ru-RU"/>
+        </w:rPr>
+        <w:t>) и операции == эквивалентно?</w:t>
       </w:r>
     </w:p>
     <w:p>
@@ -7607,7 +8319,43 @@
           <w:color w:val="000000"/>
           <w:lang w:eastAsia="ru-RU"/>
         </w:rPr>
-        <w:t>Что такое garbage collection?</w:t>
+        <w:t xml:space="preserve">Что такое </w:t>
+      </w:r>
+      <w:proofErr w:type="spellStart"/>
+      <w:r>
+        <w:rPr>
+          <w:rFonts w:ascii="Arial" w:eastAsia="Times New Roman" w:hAnsi="Arial" w:cs="Arial"/>
+          <w:color w:val="000000"/>
+          <w:lang w:eastAsia="ru-RU"/>
+        </w:rPr>
+        <w:t>garbage</w:t>
+      </w:r>
+      <w:proofErr w:type="spellEnd"/>
+      <w:r>
+        <w:rPr>
+          <w:rFonts w:ascii="Arial" w:eastAsia="Times New Roman" w:hAnsi="Arial" w:cs="Arial"/>
+          <w:color w:val="000000"/>
+          <w:lang w:eastAsia="ru-RU"/>
+        </w:rPr>
+        <w:t xml:space="preserve"> </w:t>
+      </w:r>
+      <w:proofErr w:type="spellStart"/>
+      <w:r>
+        <w:rPr>
+          <w:rFonts w:ascii="Arial" w:eastAsia="Times New Roman" w:hAnsi="Arial" w:cs="Arial"/>
+          <w:color w:val="000000"/>
+          <w:lang w:eastAsia="ru-RU"/>
+        </w:rPr>
+        <w:t>collection</w:t>
+      </w:r>
+      <w:proofErr w:type="spellEnd"/>
+      <w:r>
+        <w:rPr>
+          <w:rFonts w:ascii="Arial" w:eastAsia="Times New Roman" w:hAnsi="Arial" w:cs="Arial"/>
+          <w:color w:val="000000"/>
+          <w:lang w:eastAsia="ru-RU"/>
+        </w:rPr>
+        <w:t>?</w:t>
       </w:r>
     </w:p>
     <w:p>
@@ -7717,7 +8465,35 @@
           <w:color w:val="000000"/>
           <w:lang w:eastAsia="ru-RU"/>
         </w:rPr>
-        <w:t>Для чего предназначен метод finalize()?</w:t>
+        <w:t xml:space="preserve">Для чего предназначен метод </w:t>
+      </w:r>
+      <w:proofErr w:type="spellStart"/>
+      <w:proofErr w:type="gramStart"/>
+      <w:r>
+        <w:rPr>
+          <w:rFonts w:ascii="Arial" w:eastAsia="Times New Roman" w:hAnsi="Arial" w:cs="Arial"/>
+          <w:color w:val="000000"/>
+          <w:lang w:eastAsia="ru-RU"/>
+        </w:rPr>
+        <w:t>finalize</w:t>
+      </w:r>
+      <w:proofErr w:type="spellEnd"/>
+      <w:r>
+        <w:rPr>
+          <w:rFonts w:ascii="Arial" w:eastAsia="Times New Roman" w:hAnsi="Arial" w:cs="Arial"/>
+          <w:color w:val="000000"/>
+          <w:lang w:eastAsia="ru-RU"/>
+        </w:rPr>
+        <w:t>(</w:t>
+      </w:r>
+      <w:proofErr w:type="gramEnd"/>
+      <w:r>
+        <w:rPr>
+          <w:rFonts w:ascii="Arial" w:eastAsia="Times New Roman" w:hAnsi="Arial" w:cs="Arial"/>
+          <w:color w:val="000000"/>
+          <w:lang w:eastAsia="ru-RU"/>
+        </w:rPr>
+        <w:t>)?</w:t>
       </w:r>
     </w:p>
     <w:p>
@@ -7754,7 +8530,25 @@
           <w:color w:val="333333"/>
           <w:shd w:val="clear" w:color="auto" w:fill="FFFFFF"/>
         </w:rPr>
-        <w:t>Внутри метода finalize () нужно указать те действия, которые должны быть выполнены перед уничтожением объекта.</w:t>
+        <w:t xml:space="preserve">Внутри метода </w:t>
+      </w:r>
+      <w:proofErr w:type="spellStart"/>
+      <w:r>
+        <w:rPr>
+          <w:rFonts w:ascii="Trebuchet MS" w:hAnsi="Trebuchet MS"/>
+          <w:color w:val="333333"/>
+          <w:shd w:val="clear" w:color="auto" w:fill="FFFFFF"/>
+        </w:rPr>
+        <w:t>finalize</w:t>
+      </w:r>
+      <w:proofErr w:type="spellEnd"/>
+      <w:r>
+        <w:rPr>
+          <w:rFonts w:ascii="Trebuchet MS" w:hAnsi="Trebuchet MS"/>
+          <w:color w:val="333333"/>
+          <w:shd w:val="clear" w:color="auto" w:fill="FFFFFF"/>
+        </w:rPr>
+        <w:t xml:space="preserve"> () нужно указать те действия, которые должны быть выполнены перед уничтожением объекта.</w:t>
       </w:r>
     </w:p>
     <w:p>
@@ -7969,7 +8763,43 @@
           <w:color w:val="000000"/>
           <w:lang w:eastAsia="ru-RU"/>
         </w:rPr>
-        <w:t>Что такое autoboxing и unboxing?</w:t>
+        <w:t xml:space="preserve">Что такое </w:t>
+      </w:r>
+      <w:proofErr w:type="spellStart"/>
+      <w:r>
+        <w:rPr>
+          <w:rFonts w:ascii="Arial" w:eastAsia="Times New Roman" w:hAnsi="Arial" w:cs="Arial"/>
+          <w:color w:val="000000"/>
+          <w:lang w:eastAsia="ru-RU"/>
+        </w:rPr>
+        <w:t>autoboxing</w:t>
+      </w:r>
+      <w:proofErr w:type="spellEnd"/>
+      <w:r>
+        <w:rPr>
+          <w:rFonts w:ascii="Arial" w:eastAsia="Times New Roman" w:hAnsi="Arial" w:cs="Arial"/>
+          <w:color w:val="000000"/>
+          <w:lang w:eastAsia="ru-RU"/>
+        </w:rPr>
+        <w:t xml:space="preserve"> и </w:t>
+      </w:r>
+      <w:proofErr w:type="spellStart"/>
+      <w:r>
+        <w:rPr>
+          <w:rFonts w:ascii="Arial" w:eastAsia="Times New Roman" w:hAnsi="Arial" w:cs="Arial"/>
+          <w:color w:val="000000"/>
+          <w:lang w:eastAsia="ru-RU"/>
+        </w:rPr>
+        <w:t>unboxing</w:t>
+      </w:r>
+      <w:proofErr w:type="spellEnd"/>
+      <w:r>
+        <w:rPr>
+          <w:rFonts w:ascii="Arial" w:eastAsia="Times New Roman" w:hAnsi="Arial" w:cs="Arial"/>
+          <w:color w:val="000000"/>
+          <w:lang w:eastAsia="ru-RU"/>
+        </w:rPr>
+        <w:t>?</w:t>
       </w:r>
     </w:p>
     <w:p>
@@ -8008,13 +8838,23 @@
         </w:rPr>
         <w:t xml:space="preserve"> </w:t>
       </w:r>
-      <w:r>
-        <w:rPr>
-          <w:rFonts w:ascii="Arial" w:eastAsia="Times New Roman" w:hAnsi="Arial" w:cs="Arial"/>
-          <w:color w:val="000000"/>
-          <w:lang w:eastAsia="ru-RU"/>
-        </w:rPr>
-        <w:t>Автоупаковка и распаковка — это функция преобразования примитивных типов в объектные и наоборот.</w:t>
+      <w:proofErr w:type="spellStart"/>
+      <w:r>
+        <w:rPr>
+          <w:rFonts w:ascii="Arial" w:eastAsia="Times New Roman" w:hAnsi="Arial" w:cs="Arial"/>
+          <w:color w:val="000000"/>
+          <w:lang w:eastAsia="ru-RU"/>
+        </w:rPr>
+        <w:t>Автоупаковка</w:t>
+      </w:r>
+      <w:proofErr w:type="spellEnd"/>
+      <w:r>
+        <w:rPr>
+          <w:rFonts w:ascii="Arial" w:eastAsia="Times New Roman" w:hAnsi="Arial" w:cs="Arial"/>
+          <w:color w:val="000000"/>
+          <w:lang w:eastAsia="ru-RU"/>
+        </w:rPr>
+        <w:t xml:space="preserve"> и распаковка — это функция преобразования примитивных типов в объектные и наоборот.</w:t>
       </w:r>
     </w:p>
     <w:p>
@@ -8229,6 +9069,7 @@
         </w:rPr>
         <w:t xml:space="preserve"> </w:t>
       </w:r>
+      <w:proofErr w:type="spellStart"/>
       <w:r>
         <w:rPr>
           <w:rFonts w:ascii="Helvetica" w:hAnsi="Helvetica" w:cs="Helvetica"/>
@@ -8238,6 +9079,7 @@
         </w:rPr>
         <w:t>java.lang.Enum</w:t>
       </w:r>
+      <w:proofErr w:type="spellEnd"/>
       <w:r>
         <w:rPr>
           <w:rFonts w:ascii="Helvetica" w:hAnsi="Helvetica" w:cs="Helvetica"/>
@@ -8785,7 +9627,25 @@
           <w:color w:val="000000"/>
           <w:lang w:eastAsia="ru-RU"/>
         </w:rPr>
-        <w:t>Статические методы связываются во время компиляции, в отличие от связывания виртуальных или не статических методов, которые связываются во время исполнения на реальном объекте. Следовательно, статические методы не могут быть переопределены в Java, т.к. полиморфизм во время выполнения не распространяется на них.</w:t>
+        <w:t xml:space="preserve">Статические методы связываются во время компиляции, в отличие от связывания виртуальных или не статических методов, которые связываются во время исполнения на реальном объекте. Следовательно, статические методы не могут быть переопределены в </w:t>
+      </w:r>
+      <w:proofErr w:type="spellStart"/>
+      <w:r>
+        <w:rPr>
+          <w:rFonts w:ascii="Arial" w:eastAsia="Times New Roman" w:hAnsi="Arial" w:cs="Arial"/>
+          <w:color w:val="000000"/>
+          <w:lang w:eastAsia="ru-RU"/>
+        </w:rPr>
+        <w:t>Java</w:t>
+      </w:r>
+      <w:proofErr w:type="spellEnd"/>
+      <w:r>
+        <w:rPr>
+          <w:rFonts w:ascii="Arial" w:eastAsia="Times New Roman" w:hAnsi="Arial" w:cs="Arial"/>
+          <w:color w:val="000000"/>
+          <w:lang w:eastAsia="ru-RU"/>
+        </w:rPr>
+        <w:t>, т.к. полиморфизм во время выполнения не распространяется на них.</w:t>
       </w:r>
     </w:p>
     <w:p>
@@ -9056,7 +9916,25 @@
           <w:color w:val="000000"/>
           <w:lang w:eastAsia="ru-RU"/>
         </w:rPr>
-        <w:t>С помощью какого механизма реализуется полиморфизм в Java?</w:t>
+        <w:t xml:space="preserve">С помощью какого механизма реализуется полиморфизм в </w:t>
+      </w:r>
+      <w:proofErr w:type="spellStart"/>
+      <w:r>
+        <w:rPr>
+          <w:rFonts w:ascii="Arial" w:eastAsia="Times New Roman" w:hAnsi="Arial" w:cs="Arial"/>
+          <w:color w:val="000000"/>
+          <w:lang w:eastAsia="ru-RU"/>
+        </w:rPr>
+        <w:t>Java</w:t>
+      </w:r>
+      <w:proofErr w:type="spellEnd"/>
+      <w:r>
+        <w:rPr>
+          <w:rFonts w:ascii="Arial" w:eastAsia="Times New Roman" w:hAnsi="Arial" w:cs="Arial"/>
+          <w:color w:val="000000"/>
+          <w:lang w:eastAsia="ru-RU"/>
+        </w:rPr>
+        <w:t>?</w:t>
       </w:r>
     </w:p>
     <w:p>
@@ -9166,7 +10044,53 @@
           <w:color w:val="000000"/>
           <w:lang w:eastAsia="ru-RU"/>
         </w:rPr>
-        <w:t>В чем заключается отличие сравнения принадлежности к классу через операцию instanceof и метод getClass()?</w:t>
+        <w:t xml:space="preserve">В чем заключается отличие сравнения принадлежности к классу через операцию </w:t>
+      </w:r>
+      <w:proofErr w:type="spellStart"/>
+      <w:r>
+        <w:rPr>
+          <w:rFonts w:ascii="Arial" w:eastAsia="Times New Roman" w:hAnsi="Arial" w:cs="Arial"/>
+          <w:color w:val="000000"/>
+          <w:lang w:eastAsia="ru-RU"/>
+        </w:rPr>
+        <w:t>instanceof</w:t>
+      </w:r>
+      <w:proofErr w:type="spellEnd"/>
+      <w:r>
+        <w:rPr>
+          <w:rFonts w:ascii="Arial" w:eastAsia="Times New Roman" w:hAnsi="Arial" w:cs="Arial"/>
+          <w:color w:val="000000"/>
+          <w:lang w:eastAsia="ru-RU"/>
+        </w:rPr>
+        <w:t xml:space="preserve"> и метод </w:t>
+      </w:r>
+      <w:proofErr w:type="spellStart"/>
+      <w:proofErr w:type="gramStart"/>
+      <w:r>
+        <w:rPr>
+          <w:rFonts w:ascii="Arial" w:eastAsia="Times New Roman" w:hAnsi="Arial" w:cs="Arial"/>
+          <w:color w:val="000000"/>
+          <w:lang w:eastAsia="ru-RU"/>
+        </w:rPr>
+        <w:t>getClass</w:t>
+      </w:r>
+      <w:proofErr w:type="spellEnd"/>
+      <w:r>
+        <w:rPr>
+          <w:rFonts w:ascii="Arial" w:eastAsia="Times New Roman" w:hAnsi="Arial" w:cs="Arial"/>
+          <w:color w:val="000000"/>
+          <w:lang w:eastAsia="ru-RU"/>
+        </w:rPr>
+        <w:t>(</w:t>
+      </w:r>
+      <w:proofErr w:type="gramEnd"/>
+      <w:r>
+        <w:rPr>
+          <w:rFonts w:ascii="Arial" w:eastAsia="Times New Roman" w:hAnsi="Arial" w:cs="Arial"/>
+          <w:color w:val="000000"/>
+          <w:lang w:eastAsia="ru-RU"/>
+        </w:rPr>
+        <w:t>)?</w:t>
       </w:r>
     </w:p>
     <w:p>
@@ -9197,6 +10121,7 @@
         </w:rPr>
         <w:t xml:space="preserve"> </w:t>
       </w:r>
+      <w:proofErr w:type="spellStart"/>
       <w:r>
         <w:rPr>
           <w:rFonts w:ascii="Arial" w:eastAsia="Times New Roman" w:hAnsi="Arial" w:cs="Arial"/>
@@ -9205,6 +10130,7 @@
         </w:rPr>
         <w:t>instanceof</w:t>
       </w:r>
+      <w:proofErr w:type="spellEnd"/>
       <w:r>
         <w:rPr>
           <w:rFonts w:ascii="Arial" w:eastAsia="Times New Roman" w:hAnsi="Arial" w:cs="Arial"/>
@@ -9221,6 +10147,8 @@
         </w:rPr>
         <w:t xml:space="preserve">сравнивает является ли объект экземпляром искомого класса или его наследником. </w:t>
       </w:r>
+      <w:proofErr w:type="spellStart"/>
+      <w:proofErr w:type="gramStart"/>
       <w:r>
         <w:rPr>
           <w:rFonts w:ascii="Arial" w:eastAsia="Times New Roman" w:hAnsi="Arial" w:cs="Arial"/>
@@ -9229,13 +10157,23 @@
         </w:rPr>
         <w:t>getClass</w:t>
       </w:r>
-      <w:r>
-        <w:rPr>
-          <w:rFonts w:ascii="Arial" w:eastAsia="Times New Roman" w:hAnsi="Arial" w:cs="Arial"/>
-          <w:color w:val="000000"/>
-          <w:lang w:eastAsia="ru-RU"/>
-        </w:rPr>
-        <w:t xml:space="preserve">() </w:t>
+      <w:proofErr w:type="spellEnd"/>
+      <w:r>
+        <w:rPr>
+          <w:rFonts w:ascii="Arial" w:eastAsia="Times New Roman" w:hAnsi="Arial" w:cs="Arial"/>
+          <w:color w:val="000000"/>
+          <w:lang w:eastAsia="ru-RU"/>
+        </w:rPr>
+        <w:t>(</w:t>
+      </w:r>
+      <w:proofErr w:type="gramEnd"/>
+      <w:r>
+        <w:rPr>
+          <w:rFonts w:ascii="Arial" w:eastAsia="Times New Roman" w:hAnsi="Arial" w:cs="Arial"/>
+          <w:color w:val="000000"/>
+          <w:lang w:eastAsia="ru-RU"/>
+        </w:rPr>
+        <w:t xml:space="preserve">) </w:t>
       </w:r>
       <w:r>
         <w:rPr>
@@ -9363,13 +10301,23 @@
         </w:rPr>
         <w:t>с</w:t>
       </w:r>
-      <w:r>
-        <w:rPr>
-          <w:rFonts w:ascii="Arial" w:eastAsia="Times New Roman" w:hAnsi="Arial" w:cs="Arial"/>
-          <w:color w:val="000000"/>
-          <w:lang w:eastAsia="ru-RU"/>
-        </w:rPr>
-        <w:t xml:space="preserve">татические </w:t>
+      <w:proofErr w:type="spellStart"/>
+      <w:r>
+        <w:rPr>
+          <w:rFonts w:ascii="Arial" w:eastAsia="Times New Roman" w:hAnsi="Arial" w:cs="Arial"/>
+          <w:color w:val="000000"/>
+          <w:lang w:eastAsia="ru-RU"/>
+        </w:rPr>
+        <w:t>татические</w:t>
+      </w:r>
+      <w:proofErr w:type="spellEnd"/>
+      <w:r>
+        <w:rPr>
+          <w:rFonts w:ascii="Arial" w:eastAsia="Times New Roman" w:hAnsi="Arial" w:cs="Arial"/>
+          <w:color w:val="000000"/>
+          <w:lang w:eastAsia="ru-RU"/>
+        </w:rPr>
+        <w:t xml:space="preserve"> </w:t>
       </w:r>
       <w:r>
         <w:rPr>
@@ -10446,7 +11394,25 @@
           <w:color w:val="000000"/>
           <w:lang w:eastAsia="ru-RU"/>
         </w:rPr>
-        <w:t>локальный, аннимный.</w:t>
+        <w:t xml:space="preserve">локальный, </w:t>
+      </w:r>
+      <w:proofErr w:type="spellStart"/>
+      <w:r>
+        <w:rPr>
+          <w:rFonts w:ascii="Arial" w:eastAsia="Times New Roman" w:hAnsi="Arial" w:cs="Arial"/>
+          <w:color w:val="000000"/>
+          <w:lang w:eastAsia="ru-RU"/>
+        </w:rPr>
+        <w:t>аннимный</w:t>
+      </w:r>
+      <w:proofErr w:type="spellEnd"/>
+      <w:r>
+        <w:rPr>
+          <w:rFonts w:ascii="Arial" w:eastAsia="Times New Roman" w:hAnsi="Arial" w:cs="Arial"/>
+          <w:color w:val="000000"/>
+          <w:lang w:eastAsia="ru-RU"/>
+        </w:rPr>
+        <w:t>.</w:t>
       </w:r>
     </w:p>
     <w:p>
@@ -11078,7 +12044,35 @@
           <w:color w:val="000000"/>
           <w:lang w:eastAsia="ru-RU"/>
         </w:rPr>
-        <w:t>Как образуются имена вложенных и внутренних .class-файлов после компиляции?</w:t>
+        <w:t xml:space="preserve">Как образуются имена вложенных и </w:t>
+      </w:r>
+      <w:proofErr w:type="gramStart"/>
+      <w:r>
+        <w:rPr>
+          <w:rFonts w:ascii="Arial" w:eastAsia="Times New Roman" w:hAnsi="Arial" w:cs="Arial"/>
+          <w:color w:val="000000"/>
+          <w:lang w:eastAsia="ru-RU"/>
+        </w:rPr>
+        <w:t>внутренних .</w:t>
+      </w:r>
+      <w:proofErr w:type="spellStart"/>
+      <w:r>
+        <w:rPr>
+          <w:rFonts w:ascii="Arial" w:eastAsia="Times New Roman" w:hAnsi="Arial" w:cs="Arial"/>
+          <w:color w:val="000000"/>
+          <w:lang w:eastAsia="ru-RU"/>
+        </w:rPr>
+        <w:t>class</w:t>
+      </w:r>
+      <w:proofErr w:type="spellEnd"/>
+      <w:proofErr w:type="gramEnd"/>
+      <w:r>
+        <w:rPr>
+          <w:rFonts w:ascii="Arial" w:eastAsia="Times New Roman" w:hAnsi="Arial" w:cs="Arial"/>
+          <w:color w:val="000000"/>
+          <w:lang w:eastAsia="ru-RU"/>
+        </w:rPr>
+        <w:t>-файлов после компиляции?</w:t>
       </w:r>
     </w:p>
     <w:p>
@@ -11146,6 +12140,7 @@
         </w:rPr>
         <w:t xml:space="preserve">компиляции </w:t>
       </w:r>
+      <w:proofErr w:type="gramStart"/>
       <w:r>
         <w:rPr>
           <w:rFonts w:ascii="Helvetica" w:hAnsi="Helvetica" w:cs="Helvetica"/>
@@ -11153,8 +12148,9 @@
           <w:sz w:val="21"/>
           <w:szCs w:val="21"/>
         </w:rPr>
-        <w:t xml:space="preserve">класса содержащего один вложенный класс мы получим 2 файла например: </w:t>
-      </w:r>
+        <w:t>класса</w:t>
+      </w:r>
+      <w:proofErr w:type="gramEnd"/>
       <w:r>
         <w:rPr>
           <w:rFonts w:ascii="Helvetica" w:hAnsi="Helvetica" w:cs="Helvetica"/>
@@ -11162,7 +12158,47 @@
           <w:sz w:val="21"/>
           <w:szCs w:val="21"/>
         </w:rPr>
-        <w:t>ClassToTest.class и ClassToTest$Test.class.</w:t>
+        <w:t xml:space="preserve"> содержащего один вложенный класс мы получим 2 файла например: </w:t>
+      </w:r>
+      <w:proofErr w:type="spellStart"/>
+      <w:r>
+        <w:rPr>
+          <w:rFonts w:ascii="Helvetica" w:hAnsi="Helvetica" w:cs="Helvetica"/>
+          <w:color w:val="333333"/>
+          <w:sz w:val="21"/>
+          <w:szCs w:val="21"/>
+        </w:rPr>
+        <w:t>ClassToTest.class</w:t>
+      </w:r>
+      <w:proofErr w:type="spellEnd"/>
+      <w:r>
+        <w:rPr>
+          <w:rFonts w:ascii="Helvetica" w:hAnsi="Helvetica" w:cs="Helvetica"/>
+          <w:color w:val="333333"/>
+          <w:sz w:val="21"/>
+          <w:szCs w:val="21"/>
+        </w:rPr>
+        <w:t xml:space="preserve"> и </w:t>
+      </w:r>
+      <w:proofErr w:type="spellStart"/>
+      <w:r>
+        <w:rPr>
+          <w:rFonts w:ascii="Helvetica" w:hAnsi="Helvetica" w:cs="Helvetica"/>
+          <w:color w:val="333333"/>
+          <w:sz w:val="21"/>
+          <w:szCs w:val="21"/>
+        </w:rPr>
+        <w:t>ClassToTest$Test.class</w:t>
+      </w:r>
+      <w:proofErr w:type="spellEnd"/>
+      <w:r>
+        <w:rPr>
+          <w:rFonts w:ascii="Helvetica" w:hAnsi="Helvetica" w:cs="Helvetica"/>
+          <w:color w:val="333333"/>
+          <w:sz w:val="21"/>
+          <w:szCs w:val="21"/>
+        </w:rPr>
+        <w:t>.</w:t>
       </w:r>
     </w:p>
     <w:p>
@@ -11234,7 +12270,25 @@
           <w:color w:val="000000"/>
           <w:lang w:eastAsia="ru-RU"/>
         </w:rPr>
-        <w:t>В какой версии Java появились параметризованные типы?</w:t>
+        <w:t xml:space="preserve">В какой версии </w:t>
+      </w:r>
+      <w:proofErr w:type="spellStart"/>
+      <w:r>
+        <w:rPr>
+          <w:rFonts w:ascii="Arial" w:eastAsia="Times New Roman" w:hAnsi="Arial" w:cs="Arial"/>
+          <w:color w:val="000000"/>
+          <w:lang w:eastAsia="ru-RU"/>
+        </w:rPr>
+        <w:t>Java</w:t>
+      </w:r>
+      <w:proofErr w:type="spellEnd"/>
+      <w:r>
+        <w:rPr>
+          <w:rFonts w:ascii="Arial" w:eastAsia="Times New Roman" w:hAnsi="Arial" w:cs="Arial"/>
+          <w:color w:val="000000"/>
+          <w:lang w:eastAsia="ru-RU"/>
+        </w:rPr>
+        <w:t xml:space="preserve"> появились параметризованные типы?</w:t>
       </w:r>
     </w:p>
     <w:p>
@@ -11454,7 +12508,25 @@
           <w:color w:val="000000"/>
           <w:lang w:eastAsia="ru-RU"/>
         </w:rPr>
-        <w:t>Почему нельзя создать generic-поле?</w:t>
+        <w:t xml:space="preserve">Почему нельзя создать </w:t>
+      </w:r>
+      <w:proofErr w:type="spellStart"/>
+      <w:r>
+        <w:rPr>
+          <w:rFonts w:ascii="Arial" w:eastAsia="Times New Roman" w:hAnsi="Arial" w:cs="Arial"/>
+          <w:color w:val="000000"/>
+          <w:lang w:eastAsia="ru-RU"/>
+        </w:rPr>
+        <w:t>generic</w:t>
+      </w:r>
+      <w:proofErr w:type="spellEnd"/>
+      <w:r>
+        <w:rPr>
+          <w:rFonts w:ascii="Arial" w:eastAsia="Times New Roman" w:hAnsi="Arial" w:cs="Arial"/>
+          <w:color w:val="000000"/>
+          <w:lang w:eastAsia="ru-RU"/>
+        </w:rPr>
+        <w:t>-поле?</w:t>
       </w:r>
     </w:p>
     <w:p>
@@ -11491,10 +12563,44 @@
           <w:color w:val="000000"/>
           <w:lang w:eastAsia="ru-RU"/>
         </w:rPr>
-        <w:t>Можно создавать только дженерик класс или интерфейс, а поля могут только использовать тип дженерика объявленный для класса или интерфейса.</w:t>
-      </w:r>
-      <w:bookmarkStart w:id="0" w:name="_GoBack"/>
-      <w:bookmarkEnd w:id="0"/>
+        <w:t xml:space="preserve">Можно создавать только </w:t>
+      </w:r>
+      <w:proofErr w:type="spellStart"/>
+      <w:r>
+        <w:rPr>
+          <w:rFonts w:ascii="Arial" w:eastAsia="Times New Roman" w:hAnsi="Arial" w:cs="Arial"/>
+          <w:color w:val="000000"/>
+          <w:lang w:eastAsia="ru-RU"/>
+        </w:rPr>
+        <w:t>дженерик</w:t>
+      </w:r>
+      <w:proofErr w:type="spellEnd"/>
+      <w:r>
+        <w:rPr>
+          <w:rFonts w:ascii="Arial" w:eastAsia="Times New Roman" w:hAnsi="Arial" w:cs="Arial"/>
+          <w:color w:val="000000"/>
+          <w:lang w:eastAsia="ru-RU"/>
+        </w:rPr>
+        <w:t xml:space="preserve"> класс или интерфейс, а поля могут только использовать тип </w:t>
+      </w:r>
+      <w:proofErr w:type="spellStart"/>
+      <w:r>
+        <w:rPr>
+          <w:rFonts w:ascii="Arial" w:eastAsia="Times New Roman" w:hAnsi="Arial" w:cs="Arial"/>
+          <w:color w:val="000000"/>
+          <w:lang w:eastAsia="ru-RU"/>
+        </w:rPr>
+        <w:t>дженерика</w:t>
+      </w:r>
+      <w:proofErr w:type="spellEnd"/>
+      <w:r>
+        <w:rPr>
+          <w:rFonts w:ascii="Arial" w:eastAsia="Times New Roman" w:hAnsi="Arial" w:cs="Arial"/>
+          <w:color w:val="000000"/>
+          <w:lang w:eastAsia="ru-RU"/>
+        </w:rPr>
+        <w:t xml:space="preserve"> объявленный для класса или интерфейса.</w:t>
+      </w:r>
     </w:p>
     <w:p>
       <w:pPr>
@@ -11566,7 +12672,25 @@
           <w:color w:val="000000"/>
           <w:lang w:eastAsia="ru-RU"/>
         </w:rPr>
-        <w:t>Почему статический метод не может иметь generic-параметр?</w:t>
+        <w:t xml:space="preserve">Почему статический метод не может иметь </w:t>
+      </w:r>
+      <w:proofErr w:type="spellStart"/>
+      <w:r>
+        <w:rPr>
+          <w:rFonts w:ascii="Arial" w:eastAsia="Times New Roman" w:hAnsi="Arial" w:cs="Arial"/>
+          <w:color w:val="000000"/>
+          <w:lang w:eastAsia="ru-RU"/>
+        </w:rPr>
+        <w:t>generic</w:t>
+      </w:r>
+      <w:proofErr w:type="spellEnd"/>
+      <w:r>
+        <w:rPr>
+          <w:rFonts w:ascii="Arial" w:eastAsia="Times New Roman" w:hAnsi="Arial" w:cs="Arial"/>
+          <w:color w:val="000000"/>
+          <w:lang w:eastAsia="ru-RU"/>
+        </w:rPr>
+        <w:t>-параметр?</w:t>
       </w:r>
     </w:p>
     <w:p>
@@ -11597,6 +12721,24 @@
         </w:rPr>
         <w:t xml:space="preserve"> </w:t>
       </w:r>
+      <w:r>
+        <w:rPr>
+          <w:rFonts w:ascii="Arial" w:eastAsia="Times New Roman" w:hAnsi="Arial" w:cs="Arial"/>
+          <w:color w:val="000000"/>
+          <w:lang w:eastAsia="ru-RU"/>
+        </w:rPr>
+        <w:t xml:space="preserve">Статические методы создаются до создания объекта класса и не знают какой тип приять, а также, являются общими для всех объектов класса, при этом объекты могут </w:t>
+      </w:r>
+      <w:bookmarkStart w:id="0" w:name="_GoBack"/>
+      <w:bookmarkEnd w:id="0"/>
+      <w:r>
+        <w:rPr>
+          <w:rFonts w:ascii="Arial" w:eastAsia="Times New Roman" w:hAnsi="Arial" w:cs="Arial"/>
+          <w:color w:val="000000"/>
+          <w:lang w:eastAsia="ru-RU"/>
+        </w:rPr>
+        <w:t>создаваться с разными типами.</w:t>
+      </w:r>
     </w:p>
     <w:p>
       <w:pPr>
@@ -11618,6 +12760,23 @@
         </w:rPr>
         <w:t>Источник.</w:t>
       </w:r>
+      <w:r>
+        <w:rPr>
+          <w:rFonts w:ascii="Arial" w:eastAsia="Times New Roman" w:hAnsi="Arial" w:cs="Arial"/>
+          <w:bCs/>
+          <w:color w:val="000000"/>
+          <w:lang w:eastAsia="ru-RU"/>
+        </w:rPr>
+        <w:t xml:space="preserve"> </w:t>
+      </w:r>
+      <w:hyperlink r:id="rId72" w:history="1">
+        <w:r>
+          <w:rPr>
+            <w:rStyle w:val="a5"/>
+          </w:rPr>
+          <w:t>https://www.it-swarm.xyz/ru/java/staticheskii-metod-v-universalnom-klasse/957569013/</w:t>
+        </w:r>
+      </w:hyperlink>
     </w:p>
     <w:sectPr>
       <w:pgSz w:w="11906" w:h="16838"/>

--- a/Theoretical_task_in_the_first_part_of_the_course_JC.docx
+++ b/Theoretical_task_in_the_first_part_of_the_course_JC.docx
@@ -8937,34 +8937,42 @@
           <w:rFonts w:ascii="Times New Roman" w:eastAsia="Times New Roman" w:hAnsi="Times New Roman" w:cs="Times New Roman"/>
           <w:sz w:val="24"/>
           <w:szCs w:val="24"/>
+          <w:lang w:eastAsia="ru-RU"/>
+        </w:rPr>
+      </w:pPr>
+      <w:r>
+        <w:rPr>
+          <w:rFonts w:ascii="Arial" w:eastAsia="Times New Roman" w:hAnsi="Arial" w:cs="Arial"/>
+          <w:b/>
+          <w:bCs/>
+          <w:color w:val="000000"/>
+          <w:lang w:eastAsia="ru-RU"/>
+        </w:rPr>
+        <w:t>Ответ.</w:t>
+      </w:r>
+      <w:r>
+        <w:rPr>
+          <w:rFonts w:ascii="Arial" w:eastAsia="Times New Roman" w:hAnsi="Arial" w:cs="Arial"/>
+          <w:color w:val="000000"/>
+          <w:lang w:eastAsia="ru-RU"/>
+        </w:rPr>
+        <w:t xml:space="preserve"> </w:t>
+      </w:r>
+      <w:r>
+        <w:rPr>
+          <w:rFonts w:ascii="Arial" w:eastAsia="Times New Roman" w:hAnsi="Arial" w:cs="Arial"/>
+          <w:color w:val="000000"/>
           <w:lang w:val="en-US" w:eastAsia="ru-RU"/>
         </w:rPr>
-      </w:pPr>
-      <w:r>
-        <w:rPr>
-          <w:rFonts w:ascii="Arial" w:eastAsia="Times New Roman" w:hAnsi="Arial" w:cs="Arial"/>
-          <w:b/>
-          <w:bCs/>
-          <w:color w:val="000000"/>
-          <w:lang w:eastAsia="ru-RU"/>
-        </w:rPr>
-        <w:t>Ответ.</w:t>
-      </w:r>
-      <w:r>
-        <w:rPr>
-          <w:rFonts w:ascii="Arial" w:eastAsia="Times New Roman" w:hAnsi="Arial" w:cs="Arial"/>
-          <w:color w:val="000000"/>
-          <w:lang w:eastAsia="ru-RU"/>
-        </w:rPr>
-        <w:t xml:space="preserve"> </w:t>
-      </w:r>
-      <w:r>
-        <w:rPr>
-          <w:rFonts w:ascii="Arial" w:eastAsia="Times New Roman" w:hAnsi="Arial" w:cs="Arial"/>
-          <w:color w:val="000000"/>
-          <w:lang w:val="en-US" w:eastAsia="ru-RU"/>
-        </w:rPr>
-        <w:t>Object.</w:t>
+        <w:t>Object</w:t>
+      </w:r>
+      <w:r>
+        <w:rPr>
+          <w:rFonts w:ascii="Arial" w:eastAsia="Times New Roman" w:hAnsi="Arial" w:cs="Arial"/>
+          <w:color w:val="000000"/>
+          <w:lang w:eastAsia="ru-RU"/>
+        </w:rPr>
+        <w:t>.</w:t>
       </w:r>
     </w:p>
     <w:p>
@@ -8993,7 +9001,7 @@
           <w:rFonts w:ascii="Arial" w:eastAsia="Times New Roman" w:hAnsi="Arial" w:cs="Arial"/>
           <w:bCs/>
           <w:color w:val="000000"/>
-          <w:lang w:val="en-US" w:eastAsia="ru-RU"/>
+          <w:lang w:eastAsia="ru-RU"/>
         </w:rPr>
         <w:t xml:space="preserve"> </w:t>
       </w:r>
@@ -9190,6 +9198,16 @@
         </w:rPr>
         <w:t xml:space="preserve"> </w:t>
       </w:r>
+      <w:r>
+        <w:rPr>
+          <w:rFonts w:ascii="Arial" w:eastAsia="Times New Roman" w:hAnsi="Arial" w:cs="Arial"/>
+          <w:color w:val="000000"/>
+          <w:lang w:eastAsia="ru-RU"/>
+        </w:rPr>
+        <w:t>Нет общего родительского интерфейса.</w:t>
+      </w:r>
+      <w:bookmarkStart w:id="0" w:name="_GoBack"/>
+      <w:bookmarkEnd w:id="0"/>
     </w:p>
     <w:p>
       <w:pPr>
@@ -10264,7 +10282,7 @@
           <w:rFonts w:ascii="Times New Roman" w:eastAsia="Times New Roman" w:hAnsi="Times New Roman" w:cs="Times New Roman"/>
           <w:sz w:val="24"/>
           <w:szCs w:val="24"/>
-          <w:lang w:val="en-US" w:eastAsia="ru-RU"/>
+          <w:lang w:eastAsia="ru-RU"/>
         </w:rPr>
       </w:pPr>
       <w:r>
@@ -10297,27 +10315,17 @@
         <w:rPr>
           <w:rFonts w:ascii="Arial" w:eastAsia="Times New Roman" w:hAnsi="Arial" w:cs="Arial"/>
           <w:color w:val="000000"/>
-          <w:lang w:val="en-US" w:eastAsia="ru-RU"/>
+          <w:lang w:eastAsia="ru-RU"/>
         </w:rPr>
         <w:t>с</w:t>
       </w:r>
-      <w:proofErr w:type="spellStart"/>
-      <w:r>
-        <w:rPr>
-          <w:rFonts w:ascii="Arial" w:eastAsia="Times New Roman" w:hAnsi="Arial" w:cs="Arial"/>
-          <w:color w:val="000000"/>
-          <w:lang w:eastAsia="ru-RU"/>
-        </w:rPr>
-        <w:t>татические</w:t>
-      </w:r>
-      <w:proofErr w:type="spellEnd"/>
-      <w:r>
-        <w:rPr>
-          <w:rFonts w:ascii="Arial" w:eastAsia="Times New Roman" w:hAnsi="Arial" w:cs="Arial"/>
-          <w:color w:val="000000"/>
-          <w:lang w:eastAsia="ru-RU"/>
-        </w:rPr>
-        <w:t xml:space="preserve"> </w:t>
+      <w:r>
+        <w:rPr>
+          <w:rFonts w:ascii="Arial" w:eastAsia="Times New Roman" w:hAnsi="Arial" w:cs="Arial"/>
+          <w:color w:val="000000"/>
+          <w:lang w:eastAsia="ru-RU"/>
+        </w:rPr>
+        <w:t xml:space="preserve">татические </w:t>
       </w:r>
       <w:r>
         <w:rPr>
@@ -11644,7 +11652,7 @@
           <w:rFonts w:ascii="Arial" w:eastAsia="Times New Roman" w:hAnsi="Arial" w:cs="Arial"/>
           <w:bCs/>
           <w:color w:val="000000"/>
-          <w:lang w:val="en-US" w:eastAsia="ru-RU"/>
+          <w:lang w:eastAsia="ru-RU"/>
         </w:rPr>
       </w:pPr>
       <w:r>
@@ -12129,16 +12137,7 @@
           <w:sz w:val="21"/>
           <w:szCs w:val="21"/>
         </w:rPr>
-        <w:t xml:space="preserve">После </w:t>
-      </w:r>
-      <w:r>
-        <w:rPr>
-          <w:rFonts w:ascii="Helvetica" w:hAnsi="Helvetica" w:cs="Helvetica"/>
-          <w:color w:val="333333"/>
-          <w:sz w:val="21"/>
-          <w:szCs w:val="21"/>
-        </w:rPr>
-        <w:t xml:space="preserve">компиляции </w:t>
+        <w:t xml:space="preserve">После компиляции </w:t>
       </w:r>
       <w:proofErr w:type="gramStart"/>
       <w:r>
@@ -12727,17 +12726,7 @@
           <w:color w:val="000000"/>
           <w:lang w:eastAsia="ru-RU"/>
         </w:rPr>
-        <w:t xml:space="preserve">Статические методы создаются до создания объекта класса и не знают какой тип приять, а также, являются общими для всех объектов класса, при этом объекты могут </w:t>
-      </w:r>
-      <w:bookmarkStart w:id="0" w:name="_GoBack"/>
-      <w:bookmarkEnd w:id="0"/>
-      <w:r>
-        <w:rPr>
-          <w:rFonts w:ascii="Arial" w:eastAsia="Times New Roman" w:hAnsi="Arial" w:cs="Arial"/>
-          <w:color w:val="000000"/>
-          <w:lang w:eastAsia="ru-RU"/>
-        </w:rPr>
-        <w:t>создаваться с разными типами.</w:t>
+        <w:t>Статические методы создаются до создания объекта класса и не знают какой тип приять, а также, являются общими для всех объектов класса, при этом объекты могут создаваться с разными типами.</w:t>
       </w:r>
     </w:p>
     <w:p>
@@ -15777,6 +15766,18 @@
       <w:lang w:eastAsia="ru-RU"/>
     </w:rPr>
   </w:style>
+  <w:style w:type="character" w:styleId="a6">
+    <w:name w:val="FollowedHyperlink"/>
+    <w:basedOn w:val="a0"/>
+    <w:uiPriority w:val="99"/>
+    <w:semiHidden/>
+    <w:unhideWhenUsed/>
+    <w:rsid w:val="00076179"/>
+    <w:rPr>
+      <w:color w:val="954F72" w:themeColor="followedHyperlink"/>
+      <w:u w:val="single"/>
+    </w:rPr>
+  </w:style>
 </w:styles>
 </file>
 
